--- a/Docs/01-Relevamiento Inicial/Informe Preliminar.docx
+++ b/Docs/01-Relevamiento Inicial/Informe Preliminar.docx
@@ -368,7 +368,6 @@
         <w:dataBinding w:prefixMappings="xmlns:ns0='http://purl.org/dc/elements/1.1/' xmlns:ns1='http://schemas.openxmlformats.org/package/2006/metadata/core-properties' " w:xpath="/ns1:coreProperties[1]/ns0:title[1]" w:storeItemID="{6C3C8BC8-F283-45AE-878A-BAB7291924A1}"/>
         <w:text/>
       </w:sdtPr>
-      <w:sdtEndPr/>
       <w:sdtContent>
         <w:p>
           <w:pPr>
@@ -778,31 +777,22 @@
         </w:rPr>
         <w:tab/>
       </w:r>
-      <w:r>
-        <w:fldChar w:fldCharType="begin"/>
-      </w:r>
-      <w:r>
-        <w:instrText xml:space="preserve"> SAVEDATE   \* MERGEFORMAT </w:instrText>
-      </w:r>
-      <w:r>
-        <w:fldChar w:fldCharType="separate"/>
-      </w:r>
-      <w:r>
-        <w:rPr>
-          <w:i/>
-          <w:noProof/>
-          <w:sz w:val="20"/>
-        </w:rPr>
-        <w:t>01/05/2011 17:45:00</w:t>
-      </w:r>
-      <w:r>
-        <w:rPr>
-          <w:i/>
-          <w:noProof/>
-          <w:sz w:val="20"/>
-        </w:rPr>
-        <w:fldChar w:fldCharType="end"/>
-      </w:r>
+      <w:fldSimple w:instr=" SAVEDATE   \* MERGEFORMAT ">
+        <w:r>
+          <w:rPr>
+            <w:i/>
+            <w:noProof/>
+            <w:sz w:val="20"/>
+          </w:rPr>
+          <w:t>01/05/2011 07:28:00</w:t>
+        </w:r>
+        <w:r>
+          <w:rPr>
+            <w:noProof/>
+          </w:rPr>
+          <w:t xml:space="preserve"> p.m.</w:t>
+        </w:r>
+      </w:fldSimple>
     </w:p>
     <w:p>
       <w:pPr>
@@ -1334,6 +1324,159 @@
           </w:p>
         </w:tc>
       </w:tr>
+      <w:tr>
+        <w:trPr>
+          <w:trHeight w:val="144"/>
+        </w:trPr>
+        <w:tc>
+          <w:tcPr>
+            <w:tcW w:w="1548" w:type="dxa"/>
+            <w:tcBorders>
+              <w:top w:val="single" w:sz="4" w:space="0" w:color="auto"/>
+              <w:left w:val="single" w:sz="4" w:space="0" w:color="auto"/>
+              <w:bottom w:val="single" w:sz="4" w:space="0" w:color="auto"/>
+              <w:right w:val="single" w:sz="4" w:space="0" w:color="auto"/>
+            </w:tcBorders>
+            <w:vAlign w:val="center"/>
+          </w:tcPr>
+          <w:p>
+            <w:pPr>
+              <w:pStyle w:val="CellBodyCentre"/>
+              <w:spacing w:before="0" w:after="0"/>
+              <w:ind w:firstLine="0"/>
+              <w:rPr>
+                <w:rFonts w:ascii="Arial" w:hAnsi="Arial"/>
+                <w:sz w:val="16"/>
+                <w:lang w:val="es-AR"/>
+              </w:rPr>
+            </w:pPr>
+            <w:r>
+              <w:rPr>
+                <w:rFonts w:ascii="Arial" w:hAnsi="Arial"/>
+                <w:sz w:val="16"/>
+                <w:lang w:val="es-AR"/>
+              </w:rPr>
+              <w:t>1.1.1</w:t>
+            </w:r>
+          </w:p>
+        </w:tc>
+        <w:tc>
+          <w:tcPr>
+            <w:tcW w:w="1673" w:type="dxa"/>
+            <w:tcBorders>
+              <w:top w:val="single" w:sz="4" w:space="0" w:color="auto"/>
+              <w:left w:val="single" w:sz="4" w:space="0" w:color="auto"/>
+              <w:bottom w:val="single" w:sz="4" w:space="0" w:color="auto"/>
+              <w:right w:val="single" w:sz="4" w:space="0" w:color="auto"/>
+            </w:tcBorders>
+            <w:vAlign w:val="center"/>
+          </w:tcPr>
+          <w:p>
+            <w:pPr>
+              <w:pStyle w:val="CellBodyCentre"/>
+              <w:spacing w:before="0" w:after="0"/>
+              <w:ind w:firstLine="0"/>
+              <w:rPr>
+                <w:rFonts w:ascii="Arial" w:hAnsi="Arial"/>
+                <w:sz w:val="16"/>
+                <w:lang w:val="es-AR"/>
+              </w:rPr>
+            </w:pPr>
+            <w:r>
+              <w:rPr>
+                <w:rFonts w:ascii="Arial" w:hAnsi="Arial"/>
+                <w:sz w:val="16"/>
+                <w:lang w:val="es-AR"/>
+              </w:rPr>
+              <w:t>02/05/2011</w:t>
+            </w:r>
+          </w:p>
+        </w:tc>
+        <w:tc>
+          <w:tcPr>
+            <w:tcW w:w="3833" w:type="dxa"/>
+            <w:tcBorders>
+              <w:top w:val="single" w:sz="4" w:space="0" w:color="auto"/>
+              <w:left w:val="single" w:sz="4" w:space="0" w:color="auto"/>
+              <w:bottom w:val="single" w:sz="4" w:space="0" w:color="auto"/>
+              <w:right w:val="single" w:sz="4" w:space="0" w:color="auto"/>
+            </w:tcBorders>
+            <w:vAlign w:val="center"/>
+          </w:tcPr>
+          <w:p>
+            <w:pPr>
+              <w:pStyle w:val="CellBodyCentre"/>
+              <w:spacing w:before="0" w:after="0"/>
+              <w:ind w:firstLine="0"/>
+              <w:rPr>
+                <w:rFonts w:ascii="Arial" w:hAnsi="Arial"/>
+                <w:sz w:val="16"/>
+                <w:lang w:val="es-AR"/>
+              </w:rPr>
+            </w:pPr>
+            <w:r>
+              <w:rPr>
+                <w:rFonts w:ascii="Arial" w:hAnsi="Arial"/>
+                <w:sz w:val="16"/>
+                <w:lang w:val="es-AR"/>
+              </w:rPr>
+              <w:t>Correcciones</w:t>
+            </w:r>
+            <w:bookmarkStart w:id="1" w:name="_GoBack"/>
+            <w:bookmarkEnd w:id="1"/>
+            <w:r>
+              <w:rPr>
+                <w:rFonts w:ascii="Arial" w:hAnsi="Arial"/>
+                <w:sz w:val="16"/>
+                <w:lang w:val="es-AR"/>
+              </w:rPr>
+              <w:t xml:space="preserve"> en la metodología de trabajo</w:t>
+            </w:r>
+          </w:p>
+        </w:tc>
+        <w:tc>
+          <w:tcPr>
+            <w:tcW w:w="2411" w:type="dxa"/>
+            <w:tcBorders>
+              <w:top w:val="single" w:sz="4" w:space="0" w:color="auto"/>
+              <w:left w:val="single" w:sz="4" w:space="0" w:color="auto"/>
+              <w:bottom w:val="single" w:sz="4" w:space="0" w:color="auto"/>
+              <w:right w:val="single" w:sz="4" w:space="0" w:color="auto"/>
+            </w:tcBorders>
+            <w:vAlign w:val="center"/>
+          </w:tcPr>
+          <w:p>
+            <w:pPr>
+              <w:pStyle w:val="CellBodyCentre"/>
+              <w:spacing w:before="0" w:after="0"/>
+              <w:ind w:firstLine="0"/>
+              <w:rPr>
+                <w:rFonts w:ascii="Arial" w:hAnsi="Arial"/>
+                <w:sz w:val="16"/>
+                <w:lang w:val="es-AR"/>
+              </w:rPr>
+            </w:pPr>
+            <w:r>
+              <w:rPr>
+                <w:rFonts w:ascii="Arial" w:hAnsi="Arial"/>
+                <w:sz w:val="16"/>
+                <w:lang w:val="es-AR"/>
+              </w:rPr>
+              <w:t xml:space="preserve">Martin </w:t>
+            </w:r>
+            <w:proofErr w:type="spellStart"/>
+            <w:r>
+              <w:rPr>
+                <w:rFonts w:ascii="Arial" w:hAnsi="Arial"/>
+                <w:sz w:val="16"/>
+                <w:lang w:val="es-AR"/>
+              </w:rPr>
+              <w:t>Herran</w:t>
+            </w:r>
+            <w:proofErr w:type="spellEnd"/>
+          </w:p>
+        </w:tc>
+      </w:tr>
     </w:tbl>
     <w:p>
       <w:pPr>
@@ -1349,6 +1492,7 @@
           <w:b/>
           <w:noProof/>
           <w:snapToGrid w:val="0"/>
+          <w:lang w:val="es-AR"/>
         </w:rPr>
         <w:br w:type="page"/>
       </w:r>
@@ -1358,12 +1502,12 @@
         <w:pStyle w:val="Ttulo1"/>
         <w:ind w:left="714" w:hanging="357"/>
       </w:pPr>
-      <w:bookmarkStart w:id="1" w:name="_Toc292035240"/>
+      <w:bookmarkStart w:id="2" w:name="_Toc292035240"/>
       <w:r>
         <w:lastRenderedPageBreak/>
         <w:t>Tabla de contenido</w:t>
       </w:r>
-      <w:bookmarkEnd w:id="1"/>
+      <w:bookmarkEnd w:id="2"/>
     </w:p>
     <w:p>
       <w:pPr>
@@ -8416,7 +8560,7 @@
           <w:numId w:val="1"/>
         </w:numPr>
       </w:pPr>
-      <w:bookmarkStart w:id="2" w:name="_Toc292035241"/>
+      <w:bookmarkStart w:id="3" w:name="_Toc292035241"/>
       <w:r>
         <w:lastRenderedPageBreak/>
         <w:t>Introducción</w:t>
@@ -8424,7 +8568,7 @@
       <w:r>
         <w:t xml:space="preserve"> General</w:t>
       </w:r>
-      <w:bookmarkEnd w:id="2"/>
+      <w:bookmarkEnd w:id="3"/>
     </w:p>
     <w:p/>
     <w:p>
@@ -8620,12 +8764,12 @@
           <w:numId w:val="1"/>
         </w:numPr>
       </w:pPr>
-      <w:bookmarkStart w:id="3" w:name="_Toc292035242"/>
+      <w:bookmarkStart w:id="4" w:name="_Toc292035242"/>
       <w:r>
         <w:lastRenderedPageBreak/>
         <w:t>Introducción</w:t>
       </w:r>
-      <w:bookmarkEnd w:id="3"/>
+      <w:bookmarkEnd w:id="4"/>
     </w:p>
     <w:p/>
     <w:p>
@@ -8681,12 +8825,12 @@
           <w:numId w:val="1"/>
         </w:numPr>
       </w:pPr>
-      <w:bookmarkStart w:id="4" w:name="_Toc292035243"/>
+      <w:bookmarkStart w:id="5" w:name="_Toc292035243"/>
       <w:r>
         <w:lastRenderedPageBreak/>
         <w:t>Presentación de integrantes del proyecto</w:t>
       </w:r>
-      <w:bookmarkEnd w:id="4"/>
+      <w:bookmarkEnd w:id="5"/>
     </w:p>
     <w:p>
       <w:pPr>
@@ -8751,22 +8895,22 @@
           <w:numId w:val="1"/>
         </w:numPr>
       </w:pPr>
-      <w:bookmarkStart w:id="5" w:name="_Toc292035244"/>
+      <w:bookmarkStart w:id="6" w:name="_Toc292035244"/>
       <w:r>
         <w:lastRenderedPageBreak/>
         <w:t>Escuelas Pías</w:t>
       </w:r>
-      <w:bookmarkEnd w:id="5"/>
+      <w:bookmarkEnd w:id="6"/>
     </w:p>
     <w:p>
       <w:pPr>
         <w:pStyle w:val="Ttulo2"/>
       </w:pPr>
-      <w:bookmarkStart w:id="6" w:name="_Toc292035245"/>
+      <w:bookmarkStart w:id="7" w:name="_Toc292035245"/>
       <w:r>
         <w:t>Reseña histórica</w:t>
       </w:r>
-      <w:bookmarkEnd w:id="6"/>
+      <w:bookmarkEnd w:id="7"/>
     </w:p>
     <w:p>
       <w:r>
@@ -8788,15 +8932,7 @@
     </w:p>
     <w:p>
       <w:r>
-        <w:t xml:space="preserve">San José de Calasanz decide que en su colegio habrá "oración continua" mañana y tarde durante el tiempo de clase. José acompañaba a los niños a sus casas después de las clases, también organizaba a los maestros aconsejándoles reunirse una vez por semana para </w:t>
-      </w:r>
-      <w:proofErr w:type="gramStart"/>
-      <w:r>
-        <w:t>tratar</w:t>
-      </w:r>
-      <w:proofErr w:type="gramEnd"/>
-      <w:r>
-        <w:t xml:space="preserve"> temas del colegio.</w:t>
+        <w:t>San José de Calasanz decide que en su colegio habrá "oración continua" mañana y tarde durante el tiempo de clase. José acompañaba a los niños a sus casas después de las clases, también organizaba a los maestros aconsejándoles reunirse una vez por semana para tratar temas del colegio.</w:t>
       </w:r>
     </w:p>
     <w:p>
@@ -8843,7 +8979,6 @@
           <w:id w:val="1982184330"/>
           <w:citation/>
         </w:sdtPr>
-        <w:sdtEndPr/>
         <w:sdtContent>
           <w:r>
             <w:fldChar w:fldCharType="begin"/>
@@ -9142,12 +9277,12 @@
       <w:pPr>
         <w:pStyle w:val="Ttulo2"/>
       </w:pPr>
-      <w:bookmarkStart w:id="7" w:name="_Toc292035246"/>
+      <w:bookmarkStart w:id="8" w:name="_Toc292035246"/>
       <w:r>
         <w:lastRenderedPageBreak/>
         <w:t>Localización</w:t>
       </w:r>
-      <w:bookmarkEnd w:id="7"/>
+      <w:bookmarkEnd w:id="8"/>
     </w:p>
     <w:p>
       <w:r>
@@ -9503,7 +9638,7 @@
       <w:pPr>
         <w:pStyle w:val="Ttulo2"/>
       </w:pPr>
-      <w:bookmarkStart w:id="8" w:name="_Toc292035247"/>
+      <w:bookmarkStart w:id="9" w:name="_Toc292035247"/>
       <w:r>
         <w:lastRenderedPageBreak/>
         <w:t>Organigrama Funcional</w:t>
@@ -9514,7 +9649,7 @@
       <w:r>
         <w:t xml:space="preserve"> Nivel Medio</w:t>
       </w:r>
-      <w:bookmarkEnd w:id="8"/>
+      <w:bookmarkEnd w:id="9"/>
     </w:p>
     <w:p/>
     <w:p>
@@ -9559,12 +9694,12 @@
       <w:pPr>
         <w:pStyle w:val="Ttulo2"/>
       </w:pPr>
-      <w:bookmarkStart w:id="9" w:name="_Toc292035248"/>
+      <w:bookmarkStart w:id="10" w:name="_Toc292035248"/>
       <w:r>
         <w:lastRenderedPageBreak/>
         <w:t>Descripción de Áreas</w:t>
       </w:r>
-      <w:bookmarkEnd w:id="9"/>
+      <w:bookmarkEnd w:id="10"/>
     </w:p>
     <w:p>
       <w:r>
@@ -9604,11 +9739,11 @@
       <w:pPr>
         <w:pStyle w:val="Ttulo3"/>
       </w:pPr>
-      <w:bookmarkStart w:id="10" w:name="_Toc292035249"/>
+      <w:bookmarkStart w:id="11" w:name="_Toc292035249"/>
       <w:r>
         <w:t>Rector</w:t>
       </w:r>
-      <w:bookmarkEnd w:id="10"/>
+      <w:bookmarkEnd w:id="11"/>
     </w:p>
     <w:p>
       <w:r>
@@ -9649,11 +9784,11 @@
       <w:pPr>
         <w:pStyle w:val="Ttulo3"/>
       </w:pPr>
-      <w:bookmarkStart w:id="11" w:name="_Toc292035250"/>
+      <w:bookmarkStart w:id="12" w:name="_Toc292035250"/>
       <w:r>
         <w:t>Coordinador Pastoral</w:t>
       </w:r>
-      <w:bookmarkEnd w:id="11"/>
+      <w:bookmarkEnd w:id="12"/>
     </w:p>
     <w:p>
       <w:r>
@@ -9676,11 +9811,11 @@
       <w:pPr>
         <w:pStyle w:val="Ttulo3"/>
       </w:pPr>
-      <w:bookmarkStart w:id="12" w:name="_Toc292035251"/>
+      <w:bookmarkStart w:id="13" w:name="_Toc292035251"/>
       <w:r>
         <w:t>Director</w:t>
       </w:r>
-      <w:bookmarkEnd w:id="12"/>
+      <w:bookmarkEnd w:id="13"/>
       <w:r>
         <w:t xml:space="preserve"> </w:t>
       </w:r>
@@ -9732,11 +9867,11 @@
       <w:pPr>
         <w:pStyle w:val="Ttulo3"/>
       </w:pPr>
-      <w:bookmarkStart w:id="13" w:name="_Toc292035252"/>
+      <w:bookmarkStart w:id="14" w:name="_Toc292035252"/>
       <w:r>
         <w:t>Vice Director</w:t>
       </w:r>
-      <w:bookmarkEnd w:id="13"/>
+      <w:bookmarkEnd w:id="14"/>
     </w:p>
     <w:p>
       <w:r>
@@ -9783,14 +9918,14 @@
       <w:pPr>
         <w:pStyle w:val="Ttulo3"/>
       </w:pPr>
-      <w:bookmarkStart w:id="14" w:name="_Toc292035253"/>
+      <w:bookmarkStart w:id="15" w:name="_Toc292035253"/>
       <w:r>
         <w:t>D</w:t>
       </w:r>
       <w:r>
         <w:t>ocentes</w:t>
       </w:r>
-      <w:bookmarkEnd w:id="14"/>
+      <w:bookmarkEnd w:id="15"/>
     </w:p>
     <w:p>
       <w:r>
@@ -9848,14 +9983,14 @@
       <w:pPr>
         <w:pStyle w:val="Ttulo3"/>
       </w:pPr>
-      <w:bookmarkStart w:id="15" w:name="_Toc292035254"/>
+      <w:bookmarkStart w:id="16" w:name="_Toc292035254"/>
       <w:r>
         <w:rPr>
           <w:bCs w:val="0"/>
         </w:rPr>
         <w:t>Preceptoría</w:t>
       </w:r>
-      <w:bookmarkEnd w:id="15"/>
+      <w:bookmarkEnd w:id="16"/>
     </w:p>
     <w:p>
       <w:r>
@@ -9901,7 +10036,7 @@
           <w:b w:val="0"/>
         </w:rPr>
       </w:pPr>
-      <w:bookmarkStart w:id="16" w:name="_Toc292035255"/>
+      <w:bookmarkStart w:id="17" w:name="_Toc292035255"/>
       <w:r>
         <w:rPr>
           <w:rStyle w:val="Ttulo3Car"/>
@@ -9910,7 +10045,7 @@
         <w:lastRenderedPageBreak/>
         <w:t>Biblioteca</w:t>
       </w:r>
-      <w:bookmarkEnd w:id="16"/>
+      <w:bookmarkEnd w:id="17"/>
     </w:p>
     <w:p>
       <w:r>
@@ -9930,13 +10065,13 @@
       <w:pPr>
         <w:pStyle w:val="Ttulo2"/>
       </w:pPr>
-      <w:bookmarkStart w:id="17" w:name="_Toc290328696"/>
-      <w:bookmarkStart w:id="18" w:name="_Toc292035256"/>
+      <w:bookmarkStart w:id="18" w:name="_Toc290328696"/>
+      <w:bookmarkStart w:id="19" w:name="_Toc292035256"/>
       <w:r>
         <w:t>Antecedentes De Desarrollos</w:t>
       </w:r>
-      <w:bookmarkEnd w:id="17"/>
       <w:bookmarkEnd w:id="18"/>
+      <w:bookmarkEnd w:id="19"/>
     </w:p>
     <w:p>
       <w:r>
@@ -10408,28 +10543,28 @@
           <w:numId w:val="1"/>
         </w:numPr>
       </w:pPr>
-      <w:bookmarkStart w:id="19" w:name="_Toc290328697"/>
-      <w:bookmarkStart w:id="20" w:name="_Toc292035257"/>
+      <w:bookmarkStart w:id="20" w:name="_Toc290328697"/>
+      <w:bookmarkStart w:id="21" w:name="_Toc292035257"/>
       <w:r>
         <w:lastRenderedPageBreak/>
         <w:t>Recursos Informáticos Existentes</w:t>
       </w:r>
-      <w:bookmarkEnd w:id="19"/>
       <w:bookmarkEnd w:id="20"/>
+      <w:bookmarkEnd w:id="21"/>
     </w:p>
     <w:p>
       <w:pPr>
         <w:pStyle w:val="Ttulo2"/>
       </w:pPr>
-      <w:bookmarkStart w:id="21" w:name="_Toc261080288"/>
-      <w:bookmarkStart w:id="22" w:name="_Toc290328698"/>
-      <w:bookmarkStart w:id="23" w:name="_Toc292035258"/>
+      <w:bookmarkStart w:id="22" w:name="_Toc261080288"/>
+      <w:bookmarkStart w:id="23" w:name="_Toc290328698"/>
+      <w:bookmarkStart w:id="24" w:name="_Toc292035258"/>
       <w:r>
         <w:t>Hardware</w:t>
       </w:r>
-      <w:bookmarkEnd w:id="21"/>
       <w:bookmarkEnd w:id="22"/>
       <w:bookmarkEnd w:id="23"/>
+      <w:bookmarkEnd w:id="24"/>
     </w:p>
     <w:p>
       <w:r>
@@ -11038,15 +11173,15 @@
       <w:pPr>
         <w:pStyle w:val="Ttulo2"/>
       </w:pPr>
-      <w:bookmarkStart w:id="24" w:name="_Toc261080289"/>
-      <w:bookmarkStart w:id="25" w:name="_Toc290328699"/>
-      <w:bookmarkStart w:id="26" w:name="_Toc292035259"/>
+      <w:bookmarkStart w:id="25" w:name="_Toc261080289"/>
+      <w:bookmarkStart w:id="26" w:name="_Toc290328699"/>
+      <w:bookmarkStart w:id="27" w:name="_Toc292035259"/>
       <w:r>
         <w:t>Software</w:t>
       </w:r>
-      <w:bookmarkEnd w:id="24"/>
       <w:bookmarkEnd w:id="25"/>
       <w:bookmarkEnd w:id="26"/>
+      <w:bookmarkEnd w:id="27"/>
     </w:p>
     <w:p>
       <w:pPr>
@@ -11123,8 +11258,8 @@
         </w:rPr>
         <w:t xml:space="preserve"> y un servidor de base de datos SQL Server </w:t>
       </w:r>
-      <w:bookmarkStart w:id="27" w:name="_Toc261080290"/>
-      <w:bookmarkStart w:id="28" w:name="_Toc290328700"/>
+      <w:bookmarkStart w:id="28" w:name="_Toc261080290"/>
+      <w:bookmarkStart w:id="29" w:name="_Toc290328700"/>
       <w:r>
         <w:rPr>
           <w:lang w:val="es-ES"/>
@@ -11142,13 +11277,13 @@
       <w:pPr>
         <w:pStyle w:val="Ttulo2"/>
       </w:pPr>
-      <w:bookmarkStart w:id="29" w:name="_Toc292035260"/>
+      <w:bookmarkStart w:id="30" w:name="_Toc292035260"/>
       <w:r>
         <w:t>Comunicación</w:t>
       </w:r>
-      <w:bookmarkEnd w:id="27"/>
       <w:bookmarkEnd w:id="28"/>
       <w:bookmarkEnd w:id="29"/>
+      <w:bookmarkEnd w:id="30"/>
     </w:p>
     <w:p>
       <w:pPr>
@@ -11343,14 +11478,14 @@
         </w:numPr>
         <w:ind w:left="644"/>
       </w:pPr>
-      <w:bookmarkStart w:id="30" w:name="_Toc290328701"/>
-      <w:bookmarkStart w:id="31" w:name="_Toc292035261"/>
+      <w:bookmarkStart w:id="31" w:name="_Toc290328701"/>
+      <w:bookmarkStart w:id="32" w:name="_Toc292035261"/>
       <w:r>
         <w:lastRenderedPageBreak/>
         <w:t>Diagnóstico</w:t>
       </w:r>
-      <w:bookmarkEnd w:id="30"/>
       <w:bookmarkEnd w:id="31"/>
+      <w:bookmarkEnd w:id="32"/>
     </w:p>
     <w:p>
       <w:pPr>
@@ -11359,15 +11494,15 @@
           <w:lang w:eastAsia="es-ES"/>
         </w:rPr>
       </w:pPr>
-      <w:bookmarkStart w:id="32" w:name="_Toc292035262"/>
-      <w:bookmarkStart w:id="33" w:name="_Toc290328702"/>
+      <w:bookmarkStart w:id="33" w:name="_Toc292035262"/>
+      <w:bookmarkStart w:id="34" w:name="_Toc290328702"/>
       <w:r>
         <w:rPr>
           <w:lang w:eastAsia="es-ES"/>
         </w:rPr>
         <w:t>Necesidades</w:t>
       </w:r>
-      <w:bookmarkEnd w:id="32"/>
+      <w:bookmarkEnd w:id="33"/>
     </w:p>
     <w:p>
       <w:r>
@@ -11557,7 +11692,7 @@
       <w:pPr>
         <w:pStyle w:val="Ttulo2"/>
       </w:pPr>
-      <w:bookmarkStart w:id="34" w:name="_Toc292035263"/>
+      <w:bookmarkStart w:id="35" w:name="_Toc292035263"/>
       <w:r>
         <w:rPr>
           <w:lang w:eastAsia="es-ES"/>
@@ -11570,7 +11705,7 @@
         </w:rPr>
         <w:t>ropuesta</w:t>
       </w:r>
-      <w:bookmarkEnd w:id="34"/>
+      <w:bookmarkEnd w:id="35"/>
     </w:p>
     <w:p>
       <w:r>
@@ -11659,7 +11794,7 @@
           <w:lang w:eastAsia="es-ES"/>
         </w:rPr>
       </w:pPr>
-      <w:bookmarkStart w:id="35" w:name="_Toc292035264"/>
+      <w:bookmarkStart w:id="36" w:name="_Toc292035264"/>
       <w:r>
         <w:rPr>
           <w:lang w:eastAsia="es-ES"/>
@@ -11672,9 +11807,9 @@
         </w:rPr>
         <w:t>portunidades de Mejora</w:t>
       </w:r>
-      <w:bookmarkEnd w:id="35"/>
-    </w:p>
-    <w:bookmarkEnd w:id="33"/>
+      <w:bookmarkEnd w:id="36"/>
+    </w:p>
+    <w:bookmarkEnd w:id="34"/>
     <w:p>
       <w:pPr>
         <w:rPr>
@@ -12004,18 +12139,18 @@
           <w:lang w:eastAsia="es-ES"/>
         </w:rPr>
       </w:pPr>
-      <w:bookmarkStart w:id="36" w:name="_Toc290328703"/>
-      <w:bookmarkStart w:id="37" w:name="_Toc290939934"/>
-      <w:bookmarkStart w:id="38" w:name="_Toc292035265"/>
+      <w:bookmarkStart w:id="37" w:name="_Toc290328703"/>
+      <w:bookmarkStart w:id="38" w:name="_Toc290939934"/>
+      <w:bookmarkStart w:id="39" w:name="_Toc292035265"/>
       <w:r>
         <w:rPr>
           <w:lang w:eastAsia="es-ES"/>
         </w:rPr>
         <w:t>Requisitos Funcionales</w:t>
       </w:r>
-      <w:bookmarkEnd w:id="36"/>
       <w:bookmarkEnd w:id="37"/>
       <w:bookmarkEnd w:id="38"/>
+      <w:bookmarkEnd w:id="39"/>
     </w:p>
     <w:p>
       <w:pPr>
@@ -12415,16 +12550,16 @@
           <w:lang w:eastAsia="es-ES"/>
         </w:rPr>
       </w:pPr>
-      <w:bookmarkStart w:id="39" w:name="_Toc290939935"/>
-      <w:bookmarkStart w:id="40" w:name="_Toc292035266"/>
+      <w:bookmarkStart w:id="40" w:name="_Toc290939935"/>
+      <w:bookmarkStart w:id="41" w:name="_Toc292035266"/>
       <w:r>
         <w:rPr>
           <w:lang w:eastAsia="es-ES"/>
         </w:rPr>
         <w:t>Requisitos No Funcionales</w:t>
       </w:r>
-      <w:bookmarkEnd w:id="39"/>
       <w:bookmarkEnd w:id="40"/>
+      <w:bookmarkEnd w:id="41"/>
     </w:p>
     <w:p>
       <w:pPr>
@@ -12586,13 +12721,13 @@
       <w:pPr>
         <w:pStyle w:val="Ttulo2"/>
       </w:pPr>
-      <w:bookmarkStart w:id="41" w:name="_Toc290939936"/>
-      <w:bookmarkStart w:id="42" w:name="_Toc292035267"/>
+      <w:bookmarkStart w:id="42" w:name="_Toc290939936"/>
+      <w:bookmarkStart w:id="43" w:name="_Toc292035267"/>
       <w:r>
         <w:t>Restricciones</w:t>
       </w:r>
-      <w:bookmarkEnd w:id="41"/>
       <w:bookmarkEnd w:id="42"/>
+      <w:bookmarkEnd w:id="43"/>
     </w:p>
     <w:p>
       <w:r>
@@ -12603,13 +12738,13 @@
       <w:pPr>
         <w:pStyle w:val="Ttulo2"/>
       </w:pPr>
-      <w:bookmarkStart w:id="43" w:name="_Toc290939937"/>
-      <w:bookmarkStart w:id="44" w:name="_Toc292035268"/>
+      <w:bookmarkStart w:id="44" w:name="_Toc290939937"/>
+      <w:bookmarkStart w:id="45" w:name="_Toc292035268"/>
       <w:r>
         <w:t>Supuestos</w:t>
       </w:r>
-      <w:bookmarkEnd w:id="43"/>
       <w:bookmarkEnd w:id="44"/>
+      <w:bookmarkEnd w:id="45"/>
     </w:p>
     <w:p>
       <w:r>
@@ -12675,8 +12810,8 @@
           <w:numId w:val="1"/>
         </w:numPr>
       </w:pPr>
-      <w:bookmarkStart w:id="45" w:name="_Toc290939938"/>
-      <w:bookmarkStart w:id="46" w:name="_Toc292035269"/>
+      <w:bookmarkStart w:id="46" w:name="_Toc290939938"/>
+      <w:bookmarkStart w:id="47" w:name="_Toc292035269"/>
       <w:r>
         <w:lastRenderedPageBreak/>
         <w:t>Propuesta D</w:t>
@@ -12684,20 +12819,20 @@
       <w:r>
         <w:t>el Producto</w:t>
       </w:r>
-      <w:bookmarkEnd w:id="45"/>
       <w:bookmarkEnd w:id="46"/>
+      <w:bookmarkEnd w:id="47"/>
     </w:p>
     <w:p>
       <w:pPr>
         <w:pStyle w:val="Ttulo2"/>
       </w:pPr>
-      <w:bookmarkStart w:id="47" w:name="_Toc290939939"/>
-      <w:bookmarkStart w:id="48" w:name="_Toc292035270"/>
+      <w:bookmarkStart w:id="48" w:name="_Toc290939939"/>
+      <w:bookmarkStart w:id="49" w:name="_Toc292035270"/>
       <w:r>
         <w:t>Objetivo</w:t>
       </w:r>
-      <w:bookmarkEnd w:id="47"/>
       <w:bookmarkEnd w:id="48"/>
+      <w:bookmarkEnd w:id="49"/>
     </w:p>
     <w:p>
       <w:r>
@@ -12811,13 +12946,13 @@
       <w:pPr>
         <w:pStyle w:val="Ttulo2"/>
       </w:pPr>
-      <w:bookmarkStart w:id="49" w:name="_Toc290939940"/>
-      <w:bookmarkStart w:id="50" w:name="_Toc292035271"/>
+      <w:bookmarkStart w:id="50" w:name="_Toc290939940"/>
+      <w:bookmarkStart w:id="51" w:name="_Toc292035271"/>
       <w:r>
         <w:t>Límites</w:t>
       </w:r>
-      <w:bookmarkEnd w:id="49"/>
       <w:bookmarkEnd w:id="50"/>
+      <w:bookmarkEnd w:id="51"/>
     </w:p>
     <w:p>
       <w:r>
@@ -12833,25 +12968,25 @@
       <w:pPr>
         <w:pStyle w:val="Ttulo2"/>
       </w:pPr>
-      <w:bookmarkStart w:id="51" w:name="_Toc290939941"/>
-      <w:bookmarkStart w:id="52" w:name="_Toc292035272"/>
+      <w:bookmarkStart w:id="52" w:name="_Toc290939941"/>
+      <w:bookmarkStart w:id="53" w:name="_Toc292035272"/>
       <w:r>
         <w:t>Alcances</w:t>
       </w:r>
-      <w:bookmarkEnd w:id="51"/>
       <w:bookmarkEnd w:id="52"/>
+      <w:bookmarkEnd w:id="53"/>
     </w:p>
     <w:p>
       <w:pPr>
         <w:pStyle w:val="Ttulo3"/>
       </w:pPr>
-      <w:bookmarkStart w:id="53" w:name="_Toc290939942"/>
-      <w:bookmarkStart w:id="54" w:name="_Toc292035273"/>
+      <w:bookmarkStart w:id="54" w:name="_Toc290939942"/>
+      <w:bookmarkStart w:id="55" w:name="_Toc292035273"/>
       <w:r>
         <w:t>Módulo de Gestión de Planificación</w:t>
       </w:r>
-      <w:bookmarkEnd w:id="53"/>
       <w:bookmarkEnd w:id="54"/>
+      <w:bookmarkEnd w:id="55"/>
     </w:p>
     <w:p>
       <w:pPr>
@@ -13142,19 +13277,19 @@
       <w:pPr>
         <w:pStyle w:val="Ttulo3"/>
       </w:pPr>
-      <w:bookmarkStart w:id="55" w:name="_Toc290939943"/>
-      <w:bookmarkStart w:id="56" w:name="_Toc292035274"/>
+      <w:bookmarkStart w:id="56" w:name="_Toc290939943"/>
+      <w:bookmarkStart w:id="57" w:name="_Toc292035274"/>
       <w:r>
         <w:t xml:space="preserve">Módulo de </w:t>
       </w:r>
-      <w:bookmarkEnd w:id="55"/>
+      <w:bookmarkEnd w:id="56"/>
       <w:r>
         <w:t>Reporte</w:t>
       </w:r>
       <w:r>
         <w:t>s</w:t>
       </w:r>
-      <w:bookmarkEnd w:id="56"/>
+      <w:bookmarkEnd w:id="57"/>
     </w:p>
     <w:p>
       <w:pPr>
@@ -13311,13 +13446,13 @@
       <w:pPr>
         <w:pStyle w:val="Ttulo3"/>
       </w:pPr>
-      <w:bookmarkStart w:id="57" w:name="_Toc290939944"/>
-      <w:bookmarkStart w:id="58" w:name="_Toc292035275"/>
+      <w:bookmarkStart w:id="58" w:name="_Toc290939944"/>
+      <w:bookmarkStart w:id="59" w:name="_Toc292035275"/>
       <w:r>
         <w:t>Módulo de Gestión de Comunicación</w:t>
       </w:r>
-      <w:bookmarkEnd w:id="57"/>
       <w:bookmarkEnd w:id="58"/>
+      <w:bookmarkEnd w:id="59"/>
     </w:p>
     <w:p>
       <w:pPr>
@@ -13401,14 +13536,14 @@
       <w:pPr>
         <w:pStyle w:val="Ttulo3"/>
       </w:pPr>
-      <w:bookmarkStart w:id="59" w:name="_Toc292035276"/>
+      <w:bookmarkStart w:id="60" w:name="_Toc292035276"/>
       <w:r>
         <w:t>Módulo</w:t>
       </w:r>
       <w:r>
         <w:t xml:space="preserve"> de gestión de foro</w:t>
       </w:r>
-      <w:bookmarkEnd w:id="59"/>
+      <w:bookmarkEnd w:id="60"/>
     </w:p>
     <w:p>
       <w:pPr>
@@ -13418,7 +13553,7 @@
           <w:numId w:val="21"/>
         </w:numPr>
       </w:pPr>
-      <w:bookmarkStart w:id="60" w:name="_Toc290939945"/>
+      <w:bookmarkStart w:id="61" w:name="_Toc290939945"/>
       <w:r>
         <w:t>Consultar foro</w:t>
       </w:r>
@@ -13439,12 +13574,12 @@
       <w:pPr>
         <w:pStyle w:val="Ttulo3"/>
       </w:pPr>
-      <w:bookmarkStart w:id="61" w:name="_Toc292035277"/>
+      <w:bookmarkStart w:id="62" w:name="_Toc292035277"/>
       <w:r>
         <w:t>Módulo de Gestión Agenda de Actividades</w:t>
       </w:r>
-      <w:bookmarkEnd w:id="60"/>
       <w:bookmarkEnd w:id="61"/>
+      <w:bookmarkEnd w:id="62"/>
     </w:p>
     <w:p>
       <w:pPr>
@@ -13528,13 +13663,13 @@
       <w:pPr>
         <w:pStyle w:val="Ttulo3"/>
       </w:pPr>
-      <w:bookmarkStart w:id="62" w:name="_Toc290939946"/>
-      <w:bookmarkStart w:id="63" w:name="_Toc292035278"/>
+      <w:bookmarkStart w:id="63" w:name="_Toc290939946"/>
+      <w:bookmarkStart w:id="64" w:name="_Toc292035278"/>
       <w:r>
         <w:t>Módulo de Gestión de Usuarios y Perfiles</w:t>
       </w:r>
-      <w:bookmarkEnd w:id="62"/>
       <w:bookmarkEnd w:id="63"/>
+      <w:bookmarkEnd w:id="64"/>
     </w:p>
     <w:p>
       <w:pPr>
@@ -13653,11 +13788,11 @@
       <w:pPr>
         <w:pStyle w:val="Ttulo3"/>
       </w:pPr>
-      <w:bookmarkStart w:id="64" w:name="_Toc292035279"/>
+      <w:bookmarkStart w:id="65" w:name="_Toc292035279"/>
       <w:r>
         <w:t>Módulo de importación de datos</w:t>
       </w:r>
-      <w:bookmarkEnd w:id="64"/>
+      <w:bookmarkEnd w:id="65"/>
     </w:p>
     <w:p>
       <w:pPr>
@@ -13787,13 +13922,13 @@
       <w:pPr>
         <w:pStyle w:val="Ttulo3"/>
       </w:pPr>
-      <w:bookmarkStart w:id="65" w:name="_Toc290939947"/>
-      <w:bookmarkStart w:id="66" w:name="_Toc292035280"/>
+      <w:bookmarkStart w:id="66" w:name="_Toc290939947"/>
+      <w:bookmarkStart w:id="67" w:name="_Toc292035280"/>
       <w:r>
         <w:t>Módulo de Gestión de Información de Alumnos</w:t>
       </w:r>
-      <w:bookmarkEnd w:id="65"/>
       <w:bookmarkEnd w:id="66"/>
+      <w:bookmarkEnd w:id="67"/>
     </w:p>
     <w:p>
       <w:pPr>
@@ -13862,11 +13997,11 @@
       <w:pPr>
         <w:pStyle w:val="Ttulo3"/>
       </w:pPr>
-      <w:bookmarkStart w:id="67" w:name="_Toc292035281"/>
+      <w:bookmarkStart w:id="68" w:name="_Toc292035281"/>
       <w:r>
         <w:t>Módulo Web</w:t>
       </w:r>
-      <w:bookmarkEnd w:id="67"/>
+      <w:bookmarkEnd w:id="68"/>
     </w:p>
     <w:p>
       <w:pPr>
@@ -13902,11 +14037,11 @@
       <w:pPr>
         <w:pStyle w:val="Ttulo3"/>
       </w:pPr>
-      <w:bookmarkStart w:id="68" w:name="_Toc292035282"/>
+      <w:bookmarkStart w:id="69" w:name="_Toc292035282"/>
       <w:r>
         <w:t>Módulo Novedades Áulicas</w:t>
       </w:r>
-      <w:bookmarkEnd w:id="68"/>
+      <w:bookmarkEnd w:id="69"/>
     </w:p>
     <w:p>
       <w:pPr>
@@ -13939,11 +14074,11 @@
       <w:pPr>
         <w:pStyle w:val="Ttulo3"/>
       </w:pPr>
-      <w:bookmarkStart w:id="69" w:name="_Toc292035283"/>
+      <w:bookmarkStart w:id="70" w:name="_Toc292035283"/>
       <w:r>
         <w:t>Módulo Encuestas</w:t>
       </w:r>
-      <w:bookmarkEnd w:id="69"/>
+      <w:bookmarkEnd w:id="70"/>
     </w:p>
     <w:p>
       <w:pPr>
@@ -14053,7 +14188,7 @@
           <w:numId w:val="1"/>
         </w:numPr>
       </w:pPr>
-      <w:bookmarkStart w:id="70" w:name="_Toc292035284"/>
+      <w:bookmarkStart w:id="71" w:name="_Toc292035284"/>
       <w:r>
         <w:lastRenderedPageBreak/>
         <w:t>Análisis de Conveniencia D</w:t>
@@ -14061,17 +14196,17 @@
       <w:r>
         <w:t>el Proyecto</w:t>
       </w:r>
-      <w:bookmarkEnd w:id="70"/>
+      <w:bookmarkEnd w:id="71"/>
     </w:p>
     <w:p>
       <w:pPr>
         <w:pStyle w:val="Ttulo2"/>
       </w:pPr>
-      <w:bookmarkStart w:id="71" w:name="_Toc292035285"/>
+      <w:bookmarkStart w:id="72" w:name="_Toc292035285"/>
       <w:r>
         <w:t>Conveniencia Técnica</w:t>
       </w:r>
-      <w:bookmarkEnd w:id="71"/>
+      <w:bookmarkEnd w:id="72"/>
     </w:p>
     <w:p>
       <w:r>
@@ -14274,12 +14409,12 @@
       <w:pPr>
         <w:pStyle w:val="Ttulo2"/>
       </w:pPr>
-      <w:bookmarkStart w:id="72" w:name="_Toc292035286"/>
+      <w:bookmarkStart w:id="73" w:name="_Toc292035286"/>
       <w:r>
         <w:lastRenderedPageBreak/>
         <w:t>Conveniencia Económica</w:t>
       </w:r>
-      <w:bookmarkEnd w:id="72"/>
+      <w:bookmarkEnd w:id="73"/>
     </w:p>
     <w:p>
       <w:r>
@@ -14571,11 +14706,11 @@
       <w:pPr>
         <w:pStyle w:val="Ttulo2"/>
       </w:pPr>
-      <w:bookmarkStart w:id="73" w:name="_Toc292035287"/>
+      <w:bookmarkStart w:id="74" w:name="_Toc292035287"/>
       <w:r>
         <w:t>Conveniencia Operativa</w:t>
       </w:r>
-      <w:bookmarkEnd w:id="73"/>
+      <w:bookmarkEnd w:id="74"/>
     </w:p>
     <w:p>
       <w:r>
@@ -14732,12 +14867,12 @@
         </w:numPr>
         <w:ind w:left="1066" w:hanging="709"/>
       </w:pPr>
-      <w:bookmarkStart w:id="74" w:name="_Toc292035288"/>
+      <w:bookmarkStart w:id="75" w:name="_Toc292035288"/>
       <w:r>
         <w:lastRenderedPageBreak/>
         <w:t>Herramientas a Utilizar</w:t>
       </w:r>
-      <w:bookmarkEnd w:id="74"/>
+      <w:bookmarkEnd w:id="75"/>
     </w:p>
     <w:p>
       <w:r>
@@ -14748,11 +14883,11 @@
       <w:pPr>
         <w:pStyle w:val="Ttulo2"/>
       </w:pPr>
-      <w:bookmarkStart w:id="75" w:name="_Toc292035289"/>
+      <w:bookmarkStart w:id="76" w:name="_Toc292035289"/>
       <w:r>
         <w:t>Microsoft Visual Studio 2010</w:t>
       </w:r>
-      <w:bookmarkEnd w:id="75"/>
+      <w:bookmarkEnd w:id="76"/>
     </w:p>
     <w:p>
       <w:r>
@@ -14769,7 +14904,7 @@
       <w:pPr>
         <w:pStyle w:val="Ttulo2"/>
       </w:pPr>
-      <w:bookmarkStart w:id="76" w:name="_Toc292035290"/>
+      <w:bookmarkStart w:id="77" w:name="_Toc292035290"/>
       <w:proofErr w:type="spellStart"/>
       <w:r>
         <w:t>Subversion</w:t>
@@ -14781,42 +14916,26 @@
       <w:proofErr w:type="spellStart"/>
       <w:r>
         <w:t>TortoiseSVN</w:t>
-      </w:r>
-      <w:bookmarkEnd w:id="76"/>
-      <w:proofErr w:type="spellEnd"/>
-    </w:p>
-    <w:p>
-      <w:r>
-        <w:t>Utilizaremos el control de versiones para lograr un trabajo distribuido de manera más segura y garantizando</w:t>
-      </w:r>
-      <w:r>
-        <w:t xml:space="preserve"> la</w:t>
-      </w:r>
-      <w:r>
-        <w:t xml:space="preserve"> tranquilidad por parte de los participantes del equipo en que sus cambios serán vistos por las personas que trabajen al mismo tiempo sobre los mismos ficheros. Además provee la capacidad de administrar algunas de las tareas de Gestión de Configuraciones, como la generación de las Líneas Base de producto.</w:t>
-      </w:r>
-    </w:p>
-    <w:p>
-      <w:pPr>
-        <w:pStyle w:val="Ttulo2"/>
-      </w:pPr>
-      <w:bookmarkStart w:id="77" w:name="_Toc292035291"/>
-      <w:proofErr w:type="spellStart"/>
-      <w:r>
-        <w:t>Version</w:t>
-      </w:r>
-      <w:proofErr w:type="spellEnd"/>
-      <w:r>
-        <w:t xml:space="preserve"> </w:t>
-      </w:r>
-      <w:proofErr w:type="spellStart"/>
-      <w:r>
-        <w:t>One</w:t>
       </w:r>
       <w:bookmarkEnd w:id="77"/>
       <w:proofErr w:type="spellEnd"/>
     </w:p>
     <w:p>
+      <w:r>
+        <w:t>Utilizaremos el control de versiones para lograr un trabajo distribuido de manera más segura y garantizando</w:t>
+      </w:r>
+      <w:r>
+        <w:t xml:space="preserve"> la</w:t>
+      </w:r>
+      <w:r>
+        <w:t xml:space="preserve"> tranquilidad por parte de los participantes del equipo en que sus cambios serán vistos por las personas que trabajen al mismo tiempo sobre los mismos ficheros. Además provee la capacidad de administrar algunas de las tareas de Gestión de Configuraciones, como la generación de las Líneas Base de producto.</w:t>
+      </w:r>
+    </w:p>
+    <w:p>
+      <w:pPr>
+        <w:pStyle w:val="Ttulo2"/>
+      </w:pPr>
+      <w:bookmarkStart w:id="78" w:name="_Toc292035291"/>
       <w:proofErr w:type="spellStart"/>
       <w:r>
         <w:t>Version</w:t>
@@ -14829,7 +14948,23 @@
       <w:r>
         <w:t>One</w:t>
       </w:r>
+      <w:bookmarkEnd w:id="78"/>
       <w:proofErr w:type="spellEnd"/>
+    </w:p>
+    <w:p>
+      <w:proofErr w:type="spellStart"/>
+      <w:r>
+        <w:t>Version</w:t>
+      </w:r>
+      <w:proofErr w:type="spellEnd"/>
+      <w:r>
+        <w:t xml:space="preserve"> </w:t>
+      </w:r>
+      <w:proofErr w:type="spellStart"/>
+      <w:r>
+        <w:t>One</w:t>
+      </w:r>
+      <w:proofErr w:type="spellEnd"/>
       <w:r>
         <w:t xml:space="preserve"> es una potente herramienta que brinda soporte para el flujo de trabajo bajo metodologías ágiles.</w:t>
       </w:r>
@@ -14838,11 +14973,11 @@
       <w:pPr>
         <w:pStyle w:val="Ttulo2"/>
       </w:pPr>
-      <w:bookmarkStart w:id="78" w:name="_Toc292035292"/>
+      <w:bookmarkStart w:id="79" w:name="_Toc292035292"/>
       <w:r>
         <w:t>SQL Server Express 2008 R2</w:t>
       </w:r>
-      <w:bookmarkEnd w:id="78"/>
+      <w:bookmarkEnd w:id="79"/>
     </w:p>
     <w:p>
       <w:r>
@@ -14853,7 +14988,7 @@
       <w:pPr>
         <w:pStyle w:val="Ttulo2"/>
       </w:pPr>
-      <w:bookmarkStart w:id="79" w:name="_Toc292035293"/>
+      <w:bookmarkStart w:id="80" w:name="_Toc292035293"/>
       <w:r>
         <w:t xml:space="preserve">Framework </w:t>
       </w:r>
@@ -14861,7 +14996,7 @@
       <w:r>
         <w:t>NHibernate</w:t>
       </w:r>
-      <w:bookmarkEnd w:id="79"/>
+      <w:bookmarkEnd w:id="80"/>
       <w:proofErr w:type="spellEnd"/>
     </w:p>
     <w:p>
@@ -14873,7 +15008,7 @@
       <w:pPr>
         <w:pStyle w:val="Ttulo2"/>
       </w:pPr>
-      <w:bookmarkStart w:id="80" w:name="_Toc292035294"/>
+      <w:bookmarkStart w:id="81" w:name="_Toc292035294"/>
       <w:r>
         <w:t xml:space="preserve">Internet </w:t>
       </w:r>
@@ -14885,7 +15020,7 @@
       <w:r>
         <w:t xml:space="preserve"> Server</w:t>
       </w:r>
-      <w:bookmarkEnd w:id="80"/>
+      <w:bookmarkEnd w:id="81"/>
     </w:p>
     <w:p>
       <w:r>
@@ -14911,22 +15046,22 @@
         </w:numPr>
         <w:ind w:left="1066" w:hanging="709"/>
       </w:pPr>
-      <w:bookmarkStart w:id="81" w:name="_Toc292035295"/>
+      <w:bookmarkStart w:id="82" w:name="_Toc292035295"/>
       <w:r>
         <w:lastRenderedPageBreak/>
         <w:t>Metodología de Trabajo</w:t>
       </w:r>
-      <w:bookmarkEnd w:id="81"/>
+      <w:bookmarkEnd w:id="82"/>
     </w:p>
     <w:p>
       <w:pPr>
         <w:pStyle w:val="Ttulo2"/>
       </w:pPr>
-      <w:bookmarkStart w:id="82" w:name="_Toc292035296"/>
+      <w:bookmarkStart w:id="83" w:name="_Toc292035296"/>
       <w:r>
         <w:t>Metodologías ágiles</w:t>
       </w:r>
-      <w:bookmarkEnd w:id="82"/>
+      <w:bookmarkEnd w:id="83"/>
     </w:p>
     <w:p>
       <w:r>
@@ -14937,11 +15072,11 @@
       <w:pPr>
         <w:pStyle w:val="Ttulo2"/>
       </w:pPr>
-      <w:bookmarkStart w:id="83" w:name="_Toc292035297"/>
+      <w:bookmarkStart w:id="84" w:name="_Toc292035297"/>
       <w:r>
         <w:t>Proceso de Desarrollo</w:t>
       </w:r>
-      <w:bookmarkEnd w:id="83"/>
+      <w:bookmarkEnd w:id="84"/>
     </w:p>
     <w:p>
       <w:pPr>
@@ -15211,11 +15346,11 @@
       <w:pPr>
         <w:pStyle w:val="Ttulo2"/>
       </w:pPr>
-      <w:bookmarkStart w:id="84" w:name="_Toc292035298"/>
+      <w:bookmarkStart w:id="85" w:name="_Toc292035298"/>
       <w:r>
         <w:t>Actividades</w:t>
       </w:r>
-      <w:bookmarkEnd w:id="84"/>
+      <w:bookmarkEnd w:id="85"/>
     </w:p>
     <w:p>
       <w:pPr>
@@ -16114,7 +16249,7 @@
           <w:lang w:val="es-ES"/>
         </w:rPr>
       </w:pPr>
-      <w:bookmarkStart w:id="85" w:name="_Toc292035299"/>
+      <w:bookmarkStart w:id="86" w:name="_Toc292035299"/>
       <w:r>
         <w:rPr>
           <w:lang w:val="es-ES"/>
@@ -16128,7 +16263,7 @@
         </w:rPr>
         <w:t>emplo de Proceso de Preparación</w:t>
       </w:r>
-      <w:bookmarkEnd w:id="85"/>
+      <w:bookmarkEnd w:id="86"/>
     </w:p>
     <w:p>
       <w:pPr>
@@ -18380,11 +18515,11 @@
       <w:pPr>
         <w:pStyle w:val="Ttulo2"/>
       </w:pPr>
-      <w:bookmarkStart w:id="86" w:name="_Toc292035300"/>
+      <w:bookmarkStart w:id="87" w:name="_Toc292035300"/>
       <w:r>
         <w:t>Roles</w:t>
       </w:r>
-      <w:bookmarkEnd w:id="86"/>
+      <w:bookmarkEnd w:id="87"/>
     </w:p>
     <w:p>
       <w:pPr>
@@ -18999,7 +19134,7 @@
               <w:rPr>
                 <w:lang w:val="es-ES"/>
               </w:rPr>
-              <w:t>x</w:t>
+              <w:t>X</w:t>
             </w:r>
           </w:p>
         </w:tc>
@@ -19457,7 +19592,7 @@
               <w:rPr>
                 <w:lang w:val="es-ES"/>
               </w:rPr>
-              <w:t>x</w:t>
+              <w:t>X</w:t>
             </w:r>
           </w:p>
         </w:tc>
@@ -19580,11 +19715,11 @@
       <w:pPr>
         <w:pStyle w:val="Ttulo2"/>
       </w:pPr>
-      <w:bookmarkStart w:id="87" w:name="_Toc292035301"/>
+      <w:bookmarkStart w:id="88" w:name="_Toc292035301"/>
       <w:r>
         <w:t>Documentos/Planes a ser llevados</w:t>
       </w:r>
-      <w:bookmarkEnd w:id="87"/>
+      <w:bookmarkEnd w:id="88"/>
     </w:p>
     <w:p>
       <w:pPr>
@@ -19643,7 +19778,7 @@
         <w:rPr>
           <w:lang w:val="es-ES"/>
         </w:rPr>
-        <w:t>Plan de Proyecto</w:t>
+        <w:t>Diagrama de Casos de Uso</w:t>
       </w:r>
     </w:p>
     <w:p>
@@ -19663,16 +19798,8 @@
         <w:rPr>
           <w:lang w:val="es-ES"/>
         </w:rPr>
-        <w:t xml:space="preserve">Notas de </w:t>
-      </w:r>
-      <w:proofErr w:type="spellStart"/>
-      <w:r>
-        <w:rPr>
-          <w:lang w:val="es-ES"/>
-        </w:rPr>
-        <w:t>release</w:t>
-      </w:r>
-      <w:proofErr w:type="spellEnd"/>
+        <w:t>Descripciones de Caso de Uso</w:t>
+      </w:r>
     </w:p>
     <w:p>
       <w:pPr>
@@ -19691,20 +19818,30 @@
         <w:rPr>
           <w:lang w:val="es-ES"/>
         </w:rPr>
-        <w:t xml:space="preserve">Buenas </w:t>
-      </w:r>
-      <w:r>
-        <w:rPr>
-          <w:lang w:val="es-ES"/>
-        </w:rPr>
-        <w:t>prácticas</w:t>
-      </w:r>
-      <w:r>
-        <w:rPr>
-          <w:lang w:val="es-ES"/>
-        </w:rPr>
-        <w:t xml:space="preserve"> de programación </w:t>
-      </w:r>
+        <w:t xml:space="preserve">Descripciones de </w:t>
+      </w:r>
+      <w:proofErr w:type="spellStart"/>
+      <w:r>
+        <w:rPr>
+          <w:lang w:val="es-ES"/>
+        </w:rPr>
+        <w:t>User</w:t>
+      </w:r>
+      <w:proofErr w:type="spellEnd"/>
+      <w:r>
+        <w:rPr>
+          <w:lang w:val="es-ES"/>
+        </w:rPr>
+        <w:t xml:space="preserve"> </w:t>
+      </w:r>
+      <w:proofErr w:type="spellStart"/>
+      <w:r>
+        <w:rPr>
+          <w:lang w:val="es-ES"/>
+        </w:rPr>
+        <w:t>Stories</w:t>
+      </w:r>
+      <w:proofErr w:type="spellEnd"/>
     </w:p>
     <w:p>
       <w:pPr>
@@ -19723,13 +19860,7 @@
         <w:rPr>
           <w:lang w:val="es-ES"/>
         </w:rPr>
-        <w:t xml:space="preserve">Plan de </w:t>
-      </w:r>
-      <w:r>
-        <w:rPr>
-          <w:lang w:val="es-ES"/>
-        </w:rPr>
-        <w:t>Métricas</w:t>
+        <w:t>Matriz de Trazabilidad</w:t>
       </w:r>
     </w:p>
     <w:p>
@@ -19749,7 +19880,7 @@
         <w:rPr>
           <w:lang w:val="es-ES"/>
         </w:rPr>
-        <w:t>Instrucciones para versionado</w:t>
+        <w:t>Plan de Proyecto</w:t>
       </w:r>
     </w:p>
     <w:p>
@@ -19769,8 +19900,16 @@
         <w:rPr>
           <w:lang w:val="es-ES"/>
         </w:rPr>
-        <w:t>Plan de Pruebas</w:t>
-      </w:r>
+        <w:t xml:space="preserve">Notas de </w:t>
+      </w:r>
+      <w:proofErr w:type="spellStart"/>
+      <w:r>
+        <w:rPr>
+          <w:lang w:val="es-ES"/>
+        </w:rPr>
+        <w:t>release</w:t>
+      </w:r>
+      <w:proofErr w:type="spellEnd"/>
     </w:p>
     <w:p>
       <w:pPr>
@@ -19789,7 +19928,19 @@
         <w:rPr>
           <w:lang w:val="es-ES"/>
         </w:rPr>
-        <w:t>Modelo de Diseño</w:t>
+        <w:t xml:space="preserve">Buenas </w:t>
+      </w:r>
+      <w:r>
+        <w:rPr>
+          <w:lang w:val="es-ES"/>
+        </w:rPr>
+        <w:t>prácticas</w:t>
+      </w:r>
+      <w:r>
+        <w:rPr>
+          <w:lang w:val="es-ES"/>
+        </w:rPr>
+        <w:t xml:space="preserve"> de programación </w:t>
       </w:r>
     </w:p>
     <w:p>
@@ -19809,18 +19960,184 @@
         <w:rPr>
           <w:lang w:val="es-ES"/>
         </w:rPr>
+        <w:t xml:space="preserve">Plan de </w:t>
+      </w:r>
+      <w:r>
+        <w:rPr>
+          <w:lang w:val="es-ES"/>
+        </w:rPr>
+        <w:t>Métricas</w:t>
+      </w:r>
+    </w:p>
+    <w:p>
+      <w:pPr>
+        <w:pStyle w:val="Prrafodelista"/>
+        <w:numPr>
+          <w:ilvl w:val="0"/>
+          <w:numId w:val="14"/>
+        </w:numPr>
+        <w:spacing w:before="0" w:line="276" w:lineRule="auto"/>
+        <w:jc w:val="left"/>
+        <w:rPr>
+          <w:lang w:val="es-ES"/>
+        </w:rPr>
+      </w:pPr>
+      <w:r>
+        <w:rPr>
+          <w:lang w:val="es-ES"/>
+        </w:rPr>
+        <w:t>Instrucciones para versionado</w:t>
+      </w:r>
+    </w:p>
+    <w:p>
+      <w:pPr>
+        <w:pStyle w:val="Prrafodelista"/>
+        <w:numPr>
+          <w:ilvl w:val="0"/>
+          <w:numId w:val="14"/>
+        </w:numPr>
+        <w:spacing w:before="0" w:line="276" w:lineRule="auto"/>
+        <w:jc w:val="left"/>
+        <w:rPr>
+          <w:lang w:val="es-ES"/>
+        </w:rPr>
+      </w:pPr>
+      <w:r>
+        <w:rPr>
+          <w:lang w:val="es-ES"/>
+        </w:rPr>
+        <w:t>Plan de Pruebas</w:t>
+      </w:r>
+    </w:p>
+    <w:p>
+      <w:pPr>
+        <w:pStyle w:val="Prrafodelista"/>
+        <w:numPr>
+          <w:ilvl w:val="0"/>
+          <w:numId w:val="14"/>
+        </w:numPr>
+        <w:spacing w:before="0" w:line="276" w:lineRule="auto"/>
+        <w:jc w:val="left"/>
+        <w:rPr>
+          <w:lang w:val="es-ES"/>
+        </w:rPr>
+      </w:pPr>
+      <w:r>
+        <w:rPr>
+          <w:lang w:val="es-ES"/>
+        </w:rPr>
+        <w:t>Modelo de Diseño</w:t>
+      </w:r>
+    </w:p>
+    <w:p>
+      <w:pPr>
+        <w:pStyle w:val="Prrafodelista"/>
+        <w:numPr>
+          <w:ilvl w:val="0"/>
+          <w:numId w:val="14"/>
+        </w:numPr>
+        <w:spacing w:before="0" w:line="276" w:lineRule="auto"/>
+        <w:jc w:val="left"/>
+        <w:rPr>
+          <w:lang w:val="es-ES"/>
+        </w:rPr>
+      </w:pPr>
+      <w:r>
+        <w:rPr>
+          <w:lang w:val="es-ES"/>
+        </w:rPr>
         <w:t>Modelo de Arquitectura</w:t>
       </w:r>
     </w:p>
     <w:p>
       <w:pPr>
+        <w:pStyle w:val="Prrafodelista"/>
+        <w:numPr>
+          <w:ilvl w:val="0"/>
+          <w:numId w:val="14"/>
+        </w:numPr>
+        <w:spacing w:before="0" w:line="276" w:lineRule="auto"/>
+        <w:jc w:val="left"/>
+        <w:rPr>
+          <w:lang w:val="es-ES"/>
+        </w:rPr>
+      </w:pPr>
+      <w:r>
+        <w:rPr>
+          <w:lang w:val="es-ES"/>
+        </w:rPr>
+        <w:t>Diagrama de Despliegue</w:t>
+      </w:r>
+    </w:p>
+    <w:p>
+      <w:pPr>
+        <w:pStyle w:val="Prrafodelista"/>
+        <w:numPr>
+          <w:ilvl w:val="0"/>
+          <w:numId w:val="14"/>
+        </w:numPr>
+        <w:spacing w:before="0" w:line="276" w:lineRule="auto"/>
+        <w:jc w:val="left"/>
+        <w:rPr>
+          <w:lang w:val="es-ES"/>
+        </w:rPr>
+      </w:pPr>
+      <w:r>
+        <w:rPr>
+          <w:lang w:val="es-ES"/>
+        </w:rPr>
+        <w:t>Diagrama de Componentes</w:t>
+      </w:r>
+    </w:p>
+    <w:p>
+      <w:pPr>
+        <w:pStyle w:val="Prrafodelista"/>
+        <w:numPr>
+          <w:ilvl w:val="0"/>
+          <w:numId w:val="14"/>
+        </w:numPr>
+        <w:spacing w:before="0" w:line="276" w:lineRule="auto"/>
+        <w:jc w:val="left"/>
+        <w:rPr>
+          <w:lang w:val="es-ES"/>
+        </w:rPr>
+      </w:pPr>
+      <w:r>
+        <w:rPr>
+          <w:lang w:val="es-ES"/>
+        </w:rPr>
+        <w:t>Manuales de Usuario y Procedimientos</w:t>
+      </w:r>
+    </w:p>
+    <w:p>
+      <w:pPr>
+        <w:pStyle w:val="Prrafodelista"/>
+        <w:numPr>
+          <w:ilvl w:val="0"/>
+          <w:numId w:val="14"/>
+        </w:numPr>
+        <w:spacing w:before="0" w:line="276" w:lineRule="auto"/>
+        <w:jc w:val="left"/>
+        <w:rPr>
+          <w:lang w:val="es-ES"/>
+        </w:rPr>
+      </w:pPr>
+      <w:r>
+        <w:rPr>
+          <w:lang w:val="es-ES"/>
+        </w:rPr>
+        <w:t>Matriz de Responsabilidades</w:t>
+      </w:r>
+    </w:p>
+    <w:p>
+      <w:pPr>
         <w:pStyle w:val="Ttulo2"/>
       </w:pPr>
-      <w:bookmarkStart w:id="88" w:name="_Toc292035302"/>
+      <w:bookmarkStart w:id="89" w:name="_Toc292035302"/>
       <w:r>
         <w:t>Plan de Proyecto</w:t>
       </w:r>
-      <w:bookmarkEnd w:id="88"/>
+      <w:bookmarkEnd w:id="89"/>
     </w:p>
     <w:p>
       <w:pPr>
@@ -19905,6 +20222,7 @@
         <w:rPr>
           <w:lang w:val="es-ES"/>
         </w:rPr>
+        <w:lastRenderedPageBreak/>
         <w:t>Presenta Riesgos</w:t>
       </w:r>
     </w:p>
@@ -19957,14 +20275,14 @@
           <w:lang w:val="es-ES"/>
         </w:rPr>
       </w:pPr>
-      <w:bookmarkStart w:id="89" w:name="_Toc292035303"/>
+      <w:bookmarkStart w:id="90" w:name="_Toc292035303"/>
       <w:r>
         <w:rPr>
           <w:lang w:val="es-ES"/>
         </w:rPr>
         <w:t>Otras consideraciones</w:t>
       </w:r>
-      <w:bookmarkEnd w:id="89"/>
+      <w:bookmarkEnd w:id="90"/>
     </w:p>
     <w:p>
       <w:pPr>
@@ -20041,7 +20359,6 @@
         <w:rPr>
           <w:lang w:val="es-ES"/>
         </w:rPr>
-        <w:lastRenderedPageBreak/>
         <w:t>Diagrama de Estado</w:t>
       </w:r>
     </w:p>
@@ -20428,7 +20745,7 @@
         </w:numPr>
         <w:ind w:left="1066" w:hanging="709"/>
       </w:pPr>
-      <w:bookmarkStart w:id="90" w:name="_Toc292035304"/>
+      <w:bookmarkStart w:id="91" w:name="_Toc292035304"/>
       <w:r>
         <w:lastRenderedPageBreak/>
         <w:t>Equipos</w:t>
@@ -20436,7 +20753,7 @@
       <w:r>
         <w:t xml:space="preserve"> De Trabajo</w:t>
       </w:r>
-      <w:bookmarkEnd w:id="90"/>
+      <w:bookmarkEnd w:id="91"/>
     </w:p>
     <w:p>
       <w:pPr>
@@ -21062,7 +21379,7 @@
         <w:br w:type="page"/>
       </w:r>
     </w:p>
-    <w:bookmarkStart w:id="91" w:name="_Toc292035305" w:displacedByCustomXml="next"/>
+    <w:bookmarkStart w:id="92" w:name="_Toc292035305" w:displacedByCustomXml="next"/>
     <w:sdt>
       <w:sdtPr>
         <w:rPr>
@@ -21099,14 +21416,13 @@
           <w:r>
             <w:t>Bibliografía</w:t>
           </w:r>
-          <w:bookmarkEnd w:id="91"/>
+          <w:bookmarkEnd w:id="92"/>
         </w:p>
         <w:sdt>
           <w:sdtPr>
             <w:id w:val="111145805"/>
             <w:bibliography/>
           </w:sdtPr>
-          <w:sdtEndPr/>
           <w:sdtContent>
             <w:p>
               <w:pPr>
@@ -21182,6 +21498,61 @@
               </w:r>
             </w:p>
             <w:p>
+              <w:pPr>
+                <w:pStyle w:val="Prrafodelista"/>
+                <w:numPr>
+                  <w:ilvl w:val="0"/>
+                  <w:numId w:val="42"/>
+                </w:numPr>
+                <w:rPr>
+                  <w:lang w:val="en-US"/>
+                </w:rPr>
+              </w:pPr>
+              <w:r>
+                <w:rPr>
+                  <w:lang w:val="en-US"/>
+                </w:rPr>
+                <w:t xml:space="preserve">ScrumUP: Agile with Scrum and RUP  </w:t>
+              </w:r>
+              <w:r>
+                <w:rPr>
+                  <w:lang w:val="en-US"/>
+                </w:rPr>
+                <w:t>www.scrumup.eu</w:t>
+              </w:r>
+            </w:p>
+            <w:p>
+              <w:pPr>
+                <w:pStyle w:val="Prrafodelista"/>
+                <w:numPr>
+                  <w:ilvl w:val="0"/>
+                  <w:numId w:val="42"/>
+                </w:numPr>
+                <w:rPr>
+                  <w:lang w:val="en-US"/>
+                </w:rPr>
+              </w:pPr>
+              <w:r>
+                <w:rPr>
+                  <w:lang w:val="en-US"/>
+                </w:rPr>
+                <w:t xml:space="preserve">OpenUP: </w:t>
+              </w:r>
+              <w:r>
+                <w:rPr>
+                  <w:lang w:val="en-US"/>
+                </w:rPr>
+                <w:t>http://epf.eclipse.org/wikis/openup/index.htm</w:t>
+              </w:r>
+            </w:p>
+            <w:p>
+              <w:pPr>
+                <w:rPr>
+                  <w:lang w:val="en-US"/>
+                </w:rPr>
+              </w:pPr>
+            </w:p>
+            <w:p>
               <w:r>
                 <w:rPr>
                   <w:b/>
@@ -21221,12 +21592,15 @@
           <w:ilvl w:val="0"/>
           <w:numId w:val="1"/>
         </w:numPr>
+        <w:pBdr>
+          <w:bottom w:val="single" w:sz="4" w:space="31" w:color="auto"/>
+        </w:pBdr>
         <w:ind w:left="1066" w:hanging="709"/>
         <w:rPr>
           <w:lang w:val="es-ES"/>
         </w:rPr>
       </w:pPr>
-      <w:bookmarkStart w:id="92" w:name="_Toc292035306"/>
+      <w:bookmarkStart w:id="93" w:name="_Toc292035306"/>
       <w:r>
         <w:rPr>
           <w:lang w:val="es-ES"/>
@@ -21234,7 +21608,7 @@
         <w:lastRenderedPageBreak/>
         <w:t>Glosario De Términos Y Acrónimos</w:t>
       </w:r>
-      <w:bookmarkEnd w:id="92"/>
+      <w:bookmarkEnd w:id="93"/>
     </w:p>
     <w:p>
       <w:pPr>
@@ -21243,40 +21617,47 @@
           <w:ilvl w:val="0"/>
           <w:numId w:val="43"/>
         </w:numPr>
-        <w:spacing w:before="240"/>
-      </w:pPr>
-      <w:r>
-        <w:rPr>
-          <w:i/>
-        </w:rPr>
-        <w:t>Curs</w:t>
-      </w:r>
-      <w:r>
-        <w:rPr>
-          <w:i/>
-        </w:rPr>
-        <w:t>o:</w:t>
-      </w:r>
-      <w:r>
-        <w:t xml:space="preserve"> se define como curso al conjunto de alumnos que se encuentran en el mismo nivel de cursado en un año. Por ejemplo: todos los alumnos de 1</w:t>
-      </w:r>
-      <w:r>
-        <w:rPr>
-          <w:vertAlign w:val="superscript"/>
-        </w:rPr>
-        <w:t>er</w:t>
-      </w:r>
-      <w:r>
-        <w:t xml:space="preserve"> año, todos los alumnos de 2</w:t>
-      </w:r>
-      <w:r>
-        <w:rPr>
-          <w:vertAlign w:val="superscript"/>
-        </w:rPr>
-        <w:t>do</w:t>
-      </w:r>
-      <w:r>
-        <w:t xml:space="preserve"> año, etc., sin importar la división a la que pertenezcan.</w:t>
+        <w:spacing w:before="0" w:after="200" w:line="276" w:lineRule="auto"/>
+      </w:pPr>
+      <w:proofErr w:type="spellStart"/>
+      <w:r>
+        <w:t>Backlog</w:t>
+      </w:r>
+      <w:proofErr w:type="spellEnd"/>
+      <w:r>
+        <w:t xml:space="preserve"> del producto: El </w:t>
+      </w:r>
+      <w:proofErr w:type="spellStart"/>
+      <w:r>
+        <w:t>Backlog</w:t>
+      </w:r>
+      <w:proofErr w:type="spellEnd"/>
+      <w:r>
+        <w:t xml:space="preserve"> del Producto (o "</w:t>
+      </w:r>
+      <w:proofErr w:type="spellStart"/>
+      <w:r>
+        <w:t>product</w:t>
+      </w:r>
+      <w:proofErr w:type="spellEnd"/>
+      <w:r>
+        <w:t xml:space="preserve"> </w:t>
+      </w:r>
+      <w:proofErr w:type="spellStart"/>
+      <w:r>
+        <w:t>backlog</w:t>
+      </w:r>
+      <w:proofErr w:type="spellEnd"/>
+      <w:r>
+        <w:t xml:space="preserve">") contiene los requerimientos del sistema, expresados como una lista priorizada de elementos del </w:t>
+      </w:r>
+      <w:proofErr w:type="spellStart"/>
+      <w:r>
+        <w:t>backlog</w:t>
+      </w:r>
+      <w:proofErr w:type="spellEnd"/>
+      <w:r>
+        <w:t xml:space="preserve"> del producto. Esto incluye requerimientos del cliente funcionales y no funcionales, y también requerimientos técnicos generados por el equipo. </w:t>
       </w:r>
     </w:p>
     <w:p>
@@ -21288,47 +21669,27 @@
         </w:numPr>
         <w:spacing w:before="0" w:after="200" w:line="276" w:lineRule="auto"/>
       </w:pPr>
-      <w:r>
-        <w:rPr>
-          <w:i/>
-        </w:rPr>
-        <w:t>División</w:t>
-      </w:r>
-      <w:r>
-        <w:t xml:space="preserve"> o </w:t>
-      </w:r>
-      <w:r>
-        <w:rPr>
-          <w:i/>
-        </w:rPr>
-        <w:t>Sección</w:t>
-      </w:r>
-      <w:r>
-        <w:rPr>
-          <w:i/>
-        </w:rPr>
-        <w:t>:</w:t>
-      </w:r>
-      <w:r>
-        <w:t xml:space="preserve"> se refiere a un subconjunto de alumnos de un curso. Por ejemplo: 1</w:t>
-      </w:r>
-      <w:r>
-        <w:rPr>
-          <w:vertAlign w:val="superscript"/>
-        </w:rPr>
-        <w:t>er</w:t>
-      </w:r>
-      <w:r>
-        <w:t xml:space="preserve"> año sección “A”, 2</w:t>
-      </w:r>
-      <w:r>
-        <w:rPr>
-          <w:vertAlign w:val="superscript"/>
-        </w:rPr>
-        <w:t>do</w:t>
-      </w:r>
-      <w:r>
-        <w:t xml:space="preserve"> año sección “B”, etc.</w:t>
+      <w:proofErr w:type="spellStart"/>
+      <w:r>
+        <w:t>Backlog</w:t>
+      </w:r>
+      <w:proofErr w:type="spellEnd"/>
+      <w:r>
+        <w:t xml:space="preserve"> del sprint</w:t>
+      </w:r>
+      <w:r>
+        <w:t xml:space="preserve">: </w:t>
+      </w:r>
+      <w:r>
+        <w:t xml:space="preserve">Define el trabajo de un sprint, representado por un conjunto de tareas que deben completarse para cumplir los objetivos del sprint, y por un conjunto de elementos seleccionados del </w:t>
+      </w:r>
+      <w:proofErr w:type="spellStart"/>
+      <w:r>
+        <w:t>backlog</w:t>
+      </w:r>
+      <w:proofErr w:type="spellEnd"/>
+      <w:r>
+        <w:t xml:space="preserve"> del producto.</w:t>
       </w:r>
     </w:p>
     <w:p>
@@ -21338,12 +21699,222 @@
           <w:ilvl w:val="0"/>
           <w:numId w:val="43"/>
         </w:numPr>
+        <w:spacing w:before="240"/>
+      </w:pPr>
+      <w:r>
+        <w:rPr>
+          <w:i/>
+        </w:rPr>
+        <w:t>Curs</w:t>
+      </w:r>
+      <w:r>
+        <w:rPr>
+          <w:i/>
+        </w:rPr>
+        <w:t>o:</w:t>
+      </w:r>
+      <w:r>
+        <w:t xml:space="preserve"> se define como curso al conjunto de alumnos que se encuentran en el mismo nivel de cursado en un año. Por ejemplo: todos los alumnos de 1</w:t>
+      </w:r>
+      <w:r>
+        <w:rPr>
+          <w:vertAlign w:val="superscript"/>
+        </w:rPr>
+        <w:t>er</w:t>
+      </w:r>
+      <w:r>
+        <w:t xml:space="preserve"> año, todos los alumnos de 2</w:t>
+      </w:r>
+      <w:r>
+        <w:rPr>
+          <w:vertAlign w:val="superscript"/>
+        </w:rPr>
+        <w:t>do</w:t>
+      </w:r>
+      <w:r>
+        <w:t xml:space="preserve"> año, etc., sin importar la división a la que pertenezcan.</w:t>
+      </w:r>
+    </w:p>
+    <w:p>
+      <w:pPr>
+        <w:pStyle w:val="Prrafodelista"/>
+        <w:numPr>
+          <w:ilvl w:val="0"/>
+          <w:numId w:val="43"/>
+        </w:numPr>
         <w:spacing w:before="0" w:after="200" w:line="276" w:lineRule="auto"/>
       </w:pPr>
       <w:r>
         <w:rPr>
           <w:i/>
         </w:rPr>
+        <w:t>División</w:t>
+      </w:r>
+      <w:r>
+        <w:t xml:space="preserve"> o </w:t>
+      </w:r>
+      <w:r>
+        <w:rPr>
+          <w:i/>
+        </w:rPr>
+        <w:t>Sección</w:t>
+      </w:r>
+      <w:r>
+        <w:rPr>
+          <w:i/>
+        </w:rPr>
+        <w:t>:</w:t>
+      </w:r>
+      <w:r>
+        <w:t xml:space="preserve"> se refiere a un subconjunto de alumnos de un curso. Por ejemplo: 1</w:t>
+      </w:r>
+      <w:r>
+        <w:rPr>
+          <w:vertAlign w:val="superscript"/>
+        </w:rPr>
+        <w:t>er</w:t>
+      </w:r>
+      <w:r>
+        <w:t xml:space="preserve"> año sección “A”, 2</w:t>
+      </w:r>
+      <w:r>
+        <w:rPr>
+          <w:vertAlign w:val="superscript"/>
+        </w:rPr>
+        <w:t>do</w:t>
+      </w:r>
+      <w:r>
+        <w:t xml:space="preserve"> año sección “B”, etc.</w:t>
+      </w:r>
+    </w:p>
+    <w:p>
+      <w:pPr>
+        <w:pStyle w:val="Prrafodelista"/>
+        <w:numPr>
+          <w:ilvl w:val="0"/>
+          <w:numId w:val="43"/>
+        </w:numPr>
+        <w:spacing w:before="0" w:after="200" w:line="276" w:lineRule="auto"/>
+      </w:pPr>
+      <w:r>
+        <w:t xml:space="preserve">Elemento del </w:t>
+      </w:r>
+      <w:proofErr w:type="spellStart"/>
+      <w:r>
+        <w:t>backlog</w:t>
+      </w:r>
+      <w:proofErr w:type="spellEnd"/>
+      <w:r>
+        <w:t xml:space="preserve"> del producto: En </w:t>
+      </w:r>
+      <w:proofErr w:type="spellStart"/>
+      <w:r>
+        <w:t>Scrum</w:t>
+      </w:r>
+      <w:proofErr w:type="spellEnd"/>
+      <w:r>
+        <w:t xml:space="preserve">, un elemento del </w:t>
+      </w:r>
+      <w:proofErr w:type="spellStart"/>
+      <w:r>
+        <w:t>backlog</w:t>
+      </w:r>
+      <w:proofErr w:type="spellEnd"/>
+      <w:r>
+        <w:t xml:space="preserve"> del producto ("PBI" o "</w:t>
+      </w:r>
+      <w:proofErr w:type="spellStart"/>
+      <w:r>
+        <w:t>product</w:t>
+      </w:r>
+      <w:proofErr w:type="spellEnd"/>
+      <w:r>
+        <w:t xml:space="preserve"> </w:t>
+      </w:r>
+      <w:proofErr w:type="spellStart"/>
+      <w:r>
+        <w:t>backlog</w:t>
+      </w:r>
+      <w:proofErr w:type="spellEnd"/>
+      <w:r>
+        <w:t xml:space="preserve"> </w:t>
+      </w:r>
+      <w:proofErr w:type="spellStart"/>
+      <w:r>
+        <w:t>item</w:t>
+      </w:r>
+      <w:proofErr w:type="spellEnd"/>
+      <w:r>
+        <w:t xml:space="preserve">") es una unidad de trabajo lo suficientemente pequeña para que el equipo pueda completarla en un sprint. Los elementos del </w:t>
+      </w:r>
+      <w:proofErr w:type="spellStart"/>
+      <w:r>
+        <w:t>backlog</w:t>
+      </w:r>
+      <w:proofErr w:type="spellEnd"/>
+      <w:r>
+        <w:t xml:space="preserve"> se descomponen en una o más tareas.</w:t>
+      </w:r>
+    </w:p>
+    <w:p>
+      <w:pPr>
+        <w:pStyle w:val="Prrafodelista"/>
+        <w:numPr>
+          <w:ilvl w:val="0"/>
+          <w:numId w:val="43"/>
+        </w:numPr>
+        <w:spacing w:before="0" w:after="200" w:line="276" w:lineRule="auto"/>
+      </w:pPr>
+      <w:r>
+        <w:t>E</w:t>
+      </w:r>
+      <w:r>
+        <w:t>stimación ROM</w:t>
+      </w:r>
+      <w:r>
+        <w:t xml:space="preserve"> (Rough </w:t>
+      </w:r>
+      <w:proofErr w:type="spellStart"/>
+      <w:r>
+        <w:t>Order</w:t>
+      </w:r>
+      <w:proofErr w:type="spellEnd"/>
+      <w:r>
+        <w:t xml:space="preserve"> of </w:t>
+      </w:r>
+      <w:proofErr w:type="spellStart"/>
+      <w:r>
+        <w:t>Magnitude</w:t>
+      </w:r>
+      <w:proofErr w:type="spellEnd"/>
+      <w:r>
+        <w:t xml:space="preserve">): </w:t>
+      </w:r>
+      <w:r>
+        <w:t>Se</w:t>
+      </w:r>
+      <w:r>
+        <w:t xml:space="preserve"> utiliza durante el inicio de un proyecto para decisiones estratégicas, planificación a largo plazo o simplemente para responder a la pregunta “aproximadamente cuánto durará el </w:t>
+      </w:r>
+      <w:proofErr w:type="gramStart"/>
+      <w:r>
+        <w:t>proyecto ?”</w:t>
+      </w:r>
+      <w:proofErr w:type="gramEnd"/>
+    </w:p>
+    <w:p>
+      <w:pPr>
+        <w:pStyle w:val="Prrafodelista"/>
+        <w:numPr>
+          <w:ilvl w:val="0"/>
+          <w:numId w:val="43"/>
+        </w:numPr>
+        <w:spacing w:before="0" w:after="200" w:line="276" w:lineRule="auto"/>
+      </w:pPr>
+      <w:r>
+        <w:rPr>
+          <w:i/>
+        </w:rPr>
         <w:t>Eventos</w:t>
       </w:r>
       <w:r>
@@ -21354,6 +21925,227 @@
       </w:r>
       <w:r>
         <w:t xml:space="preserve"> entiéndase por evento aquellas actividades que no serán llevadas a cabo en el aula perteneciente a una división, por ejemplo, una clase en un laboratorio de la institución o una visita guiada a realizarse fuera del establecimiento.</w:t>
+      </w:r>
+    </w:p>
+    <w:p>
+      <w:pPr>
+        <w:pStyle w:val="Prrafodelista"/>
+        <w:numPr>
+          <w:ilvl w:val="0"/>
+          <w:numId w:val="43"/>
+        </w:numPr>
+        <w:spacing w:before="0" w:after="200" w:line="276" w:lineRule="auto"/>
+      </w:pPr>
+      <w:proofErr w:type="spellStart"/>
+      <w:r>
+        <w:t>Release</w:t>
+      </w:r>
+      <w:proofErr w:type="spellEnd"/>
+      <w:r>
+        <w:t xml:space="preserve"> (Entrega): Es la transición de un incremento potencialmente productivo del producto en algo que pueda ser usado rutinariamente. Las entregas suelen ocurrir cuando uno o más </w:t>
+      </w:r>
+      <w:proofErr w:type="spellStart"/>
+      <w:r>
+        <w:t>sprints</w:t>
+      </w:r>
+      <w:proofErr w:type="spellEnd"/>
+      <w:r>
+        <w:t xml:space="preserve"> resultan en que el producto tiene suficiente valor como para superar el costo de desplegarlo.</w:t>
+      </w:r>
+    </w:p>
+    <w:p>
+      <w:pPr>
+        <w:pStyle w:val="Prrafodelista"/>
+        <w:numPr>
+          <w:ilvl w:val="0"/>
+          <w:numId w:val="43"/>
+        </w:numPr>
+        <w:spacing w:before="0" w:after="200" w:line="276" w:lineRule="auto"/>
+      </w:pPr>
+      <w:r>
+        <w:rPr>
+          <w:i/>
+        </w:rPr>
+        <w:t>RUP: Proceso Unificado de Desarrollo.</w:t>
+      </w:r>
+      <w:r>
+        <w:t xml:space="preserve"> </w:t>
+      </w:r>
+    </w:p>
+    <w:p>
+      <w:pPr>
+        <w:pStyle w:val="Prrafodelista"/>
+        <w:numPr>
+          <w:ilvl w:val="0"/>
+          <w:numId w:val="43"/>
+        </w:numPr>
+        <w:spacing w:before="0" w:after="200" w:line="276" w:lineRule="auto"/>
+      </w:pPr>
+      <w:proofErr w:type="spellStart"/>
+      <w:r>
+        <w:t>ScrumMaster</w:t>
+      </w:r>
+      <w:proofErr w:type="spellEnd"/>
+      <w:r>
+        <w:t xml:space="preserve">: </w:t>
+      </w:r>
+      <w:r>
+        <w:t xml:space="preserve">El </w:t>
+      </w:r>
+      <w:proofErr w:type="spellStart"/>
+      <w:r>
+        <w:t>ScrumMaster</w:t>
+      </w:r>
+      <w:proofErr w:type="spellEnd"/>
+      <w:r>
+        <w:t xml:space="preserve"> es una facilitador para el equipo y para el Dueño del Producto. En vez de gestionar al equipo, el </w:t>
+      </w:r>
+      <w:proofErr w:type="spellStart"/>
+      <w:r>
+        <w:t>ScrumMaster</w:t>
+      </w:r>
+      <w:proofErr w:type="spellEnd"/>
+      <w:r>
+        <w:t xml:space="preserve"> trabaja para asistir tanto al equipo como al Dueño del Producto</w:t>
+      </w:r>
+      <w:r>
+        <w:t>,</w:t>
+      </w:r>
+    </w:p>
+    <w:p>
+      <w:pPr>
+        <w:pStyle w:val="Prrafodelista"/>
+        <w:numPr>
+          <w:ilvl w:val="0"/>
+          <w:numId w:val="43"/>
+        </w:numPr>
+        <w:spacing w:before="0" w:after="200" w:line="276" w:lineRule="auto"/>
+      </w:pPr>
+      <w:r>
+        <w:t xml:space="preserve">Sprint: </w:t>
+      </w:r>
+      <w:r>
+        <w:t xml:space="preserve">Una iteración de trabajo durante la cual se implementa un incremento de la funcionalidad del producto. </w:t>
+      </w:r>
+      <w:r>
+        <w:t>Usualmente</w:t>
+      </w:r>
+      <w:r>
+        <w:t>, una iteración dura 30 días.</w:t>
+      </w:r>
+    </w:p>
+    <w:p>
+      <w:pPr>
+        <w:pStyle w:val="Prrafodelista"/>
+        <w:numPr>
+          <w:ilvl w:val="0"/>
+          <w:numId w:val="43"/>
+        </w:numPr>
+        <w:spacing w:before="0" w:after="200" w:line="276" w:lineRule="auto"/>
+      </w:pPr>
+      <w:proofErr w:type="spellStart"/>
+      <w:r>
+        <w:t>Stakeholder</w:t>
+      </w:r>
+      <w:proofErr w:type="spellEnd"/>
+      <w:r>
+        <w:t>:</w:t>
+      </w:r>
+      <w:r>
+        <w:t xml:space="preserve"> Son partes con un interés en el product</w:t>
+      </w:r>
+      <w:r>
+        <w:t>o</w:t>
+      </w:r>
+      <w:r>
+        <w:t xml:space="preserve"> bajo desarrollo y/o en el proceso de </w:t>
+      </w:r>
+      <w:proofErr w:type="spellStart"/>
+      <w:r>
+        <w:t>Scrum</w:t>
+      </w:r>
+      <w:proofErr w:type="spellEnd"/>
+      <w:r>
+        <w:t>.</w:t>
+      </w:r>
+    </w:p>
+    <w:p>
+      <w:pPr>
+        <w:pStyle w:val="Prrafodelista"/>
+        <w:numPr>
+          <w:ilvl w:val="0"/>
+          <w:numId w:val="43"/>
+        </w:numPr>
+        <w:spacing w:before="0" w:after="200" w:line="276" w:lineRule="auto"/>
+      </w:pPr>
+      <w:r>
+        <w:lastRenderedPageBreak/>
+        <w:t>Tarea del sprint</w:t>
+      </w:r>
+      <w:r>
+        <w:t xml:space="preserve">: </w:t>
+      </w:r>
+      <w:r>
+        <w:t xml:space="preserve">En </w:t>
+      </w:r>
+      <w:proofErr w:type="spellStart"/>
+      <w:r>
+        <w:t>Scrum</w:t>
+      </w:r>
+      <w:proofErr w:type="spellEnd"/>
+      <w:r>
+        <w:t xml:space="preserve">, una tarea del sprint (o tarea) es una unidad de trabajo generalmente entre 4 y 16 horas. Los miembros del equipo se asignan voluntariamente las tareas. Actualizan la estimación de horas restantes de forma diaria, influenciando así el gráfico de </w:t>
+      </w:r>
+      <w:proofErr w:type="spellStart"/>
+      <w:r>
+        <w:t>burndown</w:t>
+      </w:r>
+      <w:proofErr w:type="spellEnd"/>
+      <w:r>
+        <w:t xml:space="preserve"> del sprint. Las tareas están contenidas dentro de elementos del </w:t>
+      </w:r>
+      <w:proofErr w:type="spellStart"/>
+      <w:r>
+        <w:t>backlog</w:t>
+      </w:r>
+      <w:proofErr w:type="spellEnd"/>
+      <w:r>
+        <w:t>.</w:t>
+      </w:r>
+    </w:p>
+    <w:p>
+      <w:pPr>
+        <w:pStyle w:val="Prrafodelista"/>
+        <w:numPr>
+          <w:ilvl w:val="0"/>
+          <w:numId w:val="43"/>
+        </w:numPr>
+        <w:spacing w:before="0" w:after="200" w:line="276" w:lineRule="auto"/>
+      </w:pPr>
+      <w:proofErr w:type="spellStart"/>
+      <w:r>
+        <w:t>User</w:t>
+      </w:r>
+      <w:proofErr w:type="spellEnd"/>
+      <w:r>
+        <w:t xml:space="preserve"> </w:t>
+      </w:r>
+      <w:proofErr w:type="spellStart"/>
+      <w:r>
+        <w:t>Story</w:t>
+      </w:r>
+      <w:proofErr w:type="spellEnd"/>
+      <w:r>
+        <w:t xml:space="preserve">: </w:t>
+      </w:r>
+      <w:r>
+        <w:t>es una representación de un requerimiento de software escrito en una o dos frases utilizando el lenguaje común del usuario</w:t>
+      </w:r>
+      <w:r>
+        <w:t xml:space="preserve"> y desde su perspectiva</w:t>
+      </w:r>
+      <w:r>
+        <w:t>.</w:t>
       </w:r>
     </w:p>
     <w:p/>
@@ -21385,12 +22177,12 @@
           <w:numId w:val="1"/>
         </w:numPr>
       </w:pPr>
-      <w:bookmarkStart w:id="93" w:name="_Toc292035307"/>
+      <w:bookmarkStart w:id="94" w:name="_Toc292035307"/>
       <w:r>
         <w:lastRenderedPageBreak/>
         <w:t>Anexo</w:t>
       </w:r>
-      <w:bookmarkEnd w:id="93"/>
+      <w:bookmarkEnd w:id="94"/>
     </w:p>
     <w:p>
       <w:pPr>
@@ -21398,8 +22190,6 @@
         <w:ind w:firstLine="0"/>
         <w:jc w:val="left"/>
       </w:pPr>
-      <w:bookmarkStart w:id="94" w:name="_GoBack"/>
-      <w:bookmarkEnd w:id="94"/>
     </w:p>
     <w:sectPr>
       <w:headerReference w:type="default" r:id="rId19"/>
@@ -21473,27 +22263,14 @@
             </w:rPr>
             <w:t xml:space="preserve">apítulo: </w:t>
           </w:r>
-          <w:r>
-            <w:fldChar w:fldCharType="begin"/>
-          </w:r>
-          <w:r>
-            <w:instrText xml:space="preserve"> STYLEREF  "1"  </w:instrText>
-          </w:r>
-          <w:r>
-            <w:fldChar w:fldCharType="separate"/>
-          </w:r>
-          <w:r>
-            <w:rPr>
-              <w:noProof/>
-            </w:rPr>
-            <w:t>Glosario De Términos Y Acrónimos</w:t>
-          </w:r>
-          <w:r>
-            <w:rPr>
-              <w:noProof/>
-            </w:rPr>
-            <w:fldChar w:fldCharType="end"/>
-          </w:r>
+          <w:fldSimple w:instr=" STYLEREF  &quot;1&quot;  ">
+            <w:r>
+              <w:rPr>
+                <w:noProof/>
+              </w:rPr>
+              <w:t>Anexo</w:t>
+            </w:r>
+          </w:fldSimple>
         </w:p>
       </w:tc>
     </w:tr>
@@ -21543,7 +22320,7 @@
               <w:sz w:val="40"/>
               <w:szCs w:val="40"/>
             </w:rPr>
-            <w:t>36</w:t>
+            <w:t>38</w:t>
           </w:r>
           <w:r>
             <w:rPr>
@@ -21679,7 +22456,6 @@
               <w:dataBinding w:prefixMappings="xmlns:ns0='http://purl.org/dc/elements/1.1/' xmlns:ns1='http://schemas.openxmlformats.org/package/2006/metadata/core-properties' " w:xpath="/ns1:coreProperties[1]/ns0:title[1]" w:storeItemID="{6C3C8BC8-F283-45AE-878A-BAB7291924A1}"/>
               <w:text/>
             </w:sdtPr>
-            <w:sdtEndPr/>
             <w:sdtContent>
               <w:r>
                 <w:rPr>
@@ -25094,7 +25870,7 @@
   <w:abstractNum w:abstractNumId="28">
     <w:nsid w:val="4EDB74DA"/>
     <w:multiLevelType w:val="hybridMultilevel"/>
-    <w:tmpl w:val="99BAEC2E"/>
+    <w:tmpl w:val="C6FE9EC0"/>
     <w:lvl w:ilvl="0" w:tplc="2C0A000F">
       <w:start w:val="1"/>
       <w:numFmt w:val="decimal"/>
@@ -27167,6 +27943,31 @@
       <w:rFonts w:asciiTheme="majorHAnsi" w:eastAsiaTheme="majorEastAsia" w:hAnsiTheme="majorHAnsi" w:cstheme="majorBidi"/>
       <w:b/>
       <w:bCs/>
+      <w:color w:val="4F81BD" w:themeColor="accent1"/>
+    </w:rPr>
+  </w:style>
+  <w:style w:type="paragraph" w:styleId="Ttulo4">
+    <w:name w:val="heading 4"/>
+    <w:basedOn w:val="Normal"/>
+    <w:next w:val="Normal"/>
+    <w:link w:val="Ttulo4Car"/>
+    <w:uiPriority w:val="9"/>
+    <w:semiHidden/>
+    <w:unhideWhenUsed/>
+    <w:qFormat/>
+    <w:rsid w:val="00CA1CF9"/>
+    <w:pPr>
+      <w:keepNext/>
+      <w:keepLines/>
+      <w:spacing w:before="200"/>
+      <w:outlineLvl w:val="3"/>
+    </w:pPr>
+    <w:rPr>
+      <w:rFonts w:asciiTheme="majorHAnsi" w:eastAsiaTheme="majorEastAsia" w:hAnsiTheme="majorHAnsi" w:cstheme="majorBidi"/>
+      <w:b/>
+      <w:bCs/>
+      <w:i/>
+      <w:iCs/>
       <w:color w:val="4F81BD" w:themeColor="accent1"/>
     </w:rPr>
   </w:style>
@@ -27583,6 +28384,23 @@
       <w:vertAlign w:val="superscript"/>
     </w:rPr>
   </w:style>
+  <w:style w:type="character" w:customStyle="1" w:styleId="Ttulo4Car">
+    <w:name w:val="Título 4 Car"/>
+    <w:basedOn w:val="Fuentedeprrafopredeter"/>
+    <w:link w:val="Ttulo4"/>
+    <w:uiPriority w:val="9"/>
+    <w:semiHidden/>
+    <w:rsid w:val="00CA1CF9"/>
+    <w:rPr>
+      <w:rFonts w:asciiTheme="majorHAnsi" w:eastAsiaTheme="majorEastAsia" w:hAnsiTheme="majorHAnsi" w:cstheme="majorBidi"/>
+      <w:b/>
+      <w:bCs/>
+      <w:i/>
+      <w:iCs/>
+      <w:color w:val="4F81BD" w:themeColor="accent1"/>
+      <w:lang w:eastAsia="es-AR"/>
+    </w:rPr>
+  </w:style>
 </w:styles>
 </file>
 
@@ -27826,6 +28644,31 @@
       <w:rFonts w:asciiTheme="majorHAnsi" w:eastAsiaTheme="majorEastAsia" w:hAnsiTheme="majorHAnsi" w:cstheme="majorBidi"/>
       <w:b/>
       <w:bCs/>
+      <w:color w:val="4F81BD" w:themeColor="accent1"/>
+    </w:rPr>
+  </w:style>
+  <w:style w:type="paragraph" w:styleId="Ttulo4">
+    <w:name w:val="heading 4"/>
+    <w:basedOn w:val="Normal"/>
+    <w:next w:val="Normal"/>
+    <w:link w:val="Ttulo4Car"/>
+    <w:uiPriority w:val="9"/>
+    <w:semiHidden/>
+    <w:unhideWhenUsed/>
+    <w:qFormat/>
+    <w:rsid w:val="00CA1CF9"/>
+    <w:pPr>
+      <w:keepNext/>
+      <w:keepLines/>
+      <w:spacing w:before="200"/>
+      <w:outlineLvl w:val="3"/>
+    </w:pPr>
+    <w:rPr>
+      <w:rFonts w:asciiTheme="majorHAnsi" w:eastAsiaTheme="majorEastAsia" w:hAnsiTheme="majorHAnsi" w:cstheme="majorBidi"/>
+      <w:b/>
+      <w:bCs/>
+      <w:i/>
+      <w:iCs/>
       <w:color w:val="4F81BD" w:themeColor="accent1"/>
     </w:rPr>
   </w:style>
@@ -28240,6 +29083,23 @@
     <w:rsid w:val="00B84E5B"/>
     <w:rPr>
       <w:vertAlign w:val="superscript"/>
+    </w:rPr>
+  </w:style>
+  <w:style w:type="character" w:customStyle="1" w:styleId="Ttulo4Car">
+    <w:name w:val="Título 4 Car"/>
+    <w:basedOn w:val="Fuentedeprrafopredeter"/>
+    <w:link w:val="Ttulo4"/>
+    <w:uiPriority w:val="9"/>
+    <w:semiHidden/>
+    <w:rsid w:val="00CA1CF9"/>
+    <w:rPr>
+      <w:rFonts w:asciiTheme="majorHAnsi" w:eastAsiaTheme="majorEastAsia" w:hAnsiTheme="majorHAnsi" w:cstheme="majorBidi"/>
+      <w:b/>
+      <w:bCs/>
+      <w:i/>
+      <w:iCs/>
+      <w:color w:val="4F81BD" w:themeColor="accent1"/>
+      <w:lang w:eastAsia="es-AR"/>
     </w:rPr>
   </w:style>
 </w:styles>
@@ -29961,114 +30821,114 @@
   </dgm:ptLst>
   <dgm:cxnLst>
     <dgm:cxn modelId="{C13A82D7-4264-4203-8AFC-33FFED601954}" srcId="{D9E6C8FC-57E7-474B-B3CD-435B41E90542}" destId="{ABF4CA5E-2D11-4527-A8F9-4B106081EEBA}" srcOrd="0" destOrd="0" parTransId="{DC5A61B6-89CC-44A7-A42C-8D941C8B9A42}" sibTransId="{4F2F1BBD-F1AE-4F71-92EA-51E274B93C19}"/>
-    <dgm:cxn modelId="{323F48F2-C3A5-41E9-84C9-36666FF71777}" type="presOf" srcId="{DC5A61B6-89CC-44A7-A42C-8D941C8B9A42}" destId="{C4EAB30D-AB38-4CD9-AD3A-00EC87B3A862}" srcOrd="0" destOrd="0" presId="urn:microsoft.com/office/officeart/2005/8/layout/orgChart1"/>
-    <dgm:cxn modelId="{C2378764-F012-4CF9-84DD-9F5CBBCA63C2}" type="presOf" srcId="{98C37795-1A81-4D00-9AB5-CB7A0A5FD4FD}" destId="{5918A28F-A402-45A8-800D-F3D2D216F519}" srcOrd="0" destOrd="0" presId="urn:microsoft.com/office/officeart/2005/8/layout/orgChart1"/>
+    <dgm:cxn modelId="{CE5D0BFE-CB1B-482E-A340-74CD30940B46}" type="presOf" srcId="{FB1F5CA8-5BA8-49B8-A816-5AD122B918D8}" destId="{AB61DBC6-A4F8-46C0-9DD8-46AB796BB429}" srcOrd="0" destOrd="0" presId="urn:microsoft.com/office/officeart/2005/8/layout/orgChart1"/>
+    <dgm:cxn modelId="{3B81A006-BAC8-47AE-8043-808256D0AFE3}" type="presOf" srcId="{3C6DFD2E-1BFF-464C-B51D-C0699F3306C4}" destId="{18569363-7ECD-44D6-8C16-C3BF4C957D40}" srcOrd="0" destOrd="0" presId="urn:microsoft.com/office/officeart/2005/8/layout/orgChart1"/>
+    <dgm:cxn modelId="{B81E052D-9E48-4078-8AB0-B9D830A42CEB}" type="presOf" srcId="{0E3B40EE-FFB9-4979-803D-97C5CA8D4509}" destId="{25114A06-875C-4DA5-AB33-06BAA520B0EF}" srcOrd="0" destOrd="0" presId="urn:microsoft.com/office/officeart/2005/8/layout/orgChart1"/>
     <dgm:cxn modelId="{39E43F94-147D-4B13-B76D-5AA9732691FC}" srcId="{0A2A1AC5-AF37-4019-B936-1088FDC0EC78}" destId="{37BB19B3-51D6-4F8A-9A71-8C36DB1F6F37}" srcOrd="1" destOrd="0" parTransId="{05DF3807-815A-4150-B537-60BFE13F7A16}" sibTransId="{6233AA2E-8A19-4BA8-A2E6-2031D841B3B0}"/>
     <dgm:cxn modelId="{658F989D-EC81-4ED1-9181-6904B571A975}" srcId="{A45A518D-FA80-441F-BD18-2C48F354F5CE}" destId="{A841AE47-448E-403B-B70B-E5E5A52ABF53}" srcOrd="0" destOrd="0" parTransId="{A531B810-4D8F-4593-BF39-A48DB24DC0C2}" sibTransId="{4F13D417-18D0-4ACC-9E49-E87459925476}"/>
-    <dgm:cxn modelId="{943F3008-1FEE-402B-8A62-A8B62F5FE2E1}" type="presOf" srcId="{D9E6C8FC-57E7-474B-B3CD-435B41E90542}" destId="{0C085B8D-B5F0-4F10-9E0C-AA00066C08EE}" srcOrd="0" destOrd="0" presId="urn:microsoft.com/office/officeart/2005/8/layout/orgChart1"/>
+    <dgm:cxn modelId="{674763A6-BFEC-462C-A8E7-BA7AE81D2B65}" type="presOf" srcId="{37BB19B3-51D6-4F8A-9A71-8C36DB1F6F37}" destId="{7B11F0E2-644B-44EC-950F-ED28430BA4C2}" srcOrd="0" destOrd="0" presId="urn:microsoft.com/office/officeart/2005/8/layout/orgChart1"/>
     <dgm:cxn modelId="{916B489F-90A5-49BA-A1E4-B609E76574BC}" srcId="{0A2A1AC5-AF37-4019-B936-1088FDC0EC78}" destId="{98C37795-1A81-4D00-9AB5-CB7A0A5FD4FD}" srcOrd="2" destOrd="0" parTransId="{3A0A107A-26B3-4EAD-9521-A604DA956D4E}" sibTransId="{89E7439C-4968-4222-B64B-ACB4F40888A7}"/>
-    <dgm:cxn modelId="{B2ACA307-4B90-46D5-84A9-55FFD8D4BA32}" type="presOf" srcId="{364B2DCA-CCBB-49F6-B79C-572846CA616B}" destId="{DA72B92F-DB14-4CD0-B6CC-DD97A221EDEF}" srcOrd="0" destOrd="0" presId="urn:microsoft.com/office/officeart/2005/8/layout/orgChart1"/>
+    <dgm:cxn modelId="{3154C463-9C32-4227-9CF2-481E5D574709}" type="presOf" srcId="{3A0A107A-26B3-4EAD-9521-A604DA956D4E}" destId="{3D470241-A08B-413A-9519-62C51CB105EC}" srcOrd="0" destOrd="0" presId="urn:microsoft.com/office/officeart/2005/8/layout/orgChart1"/>
     <dgm:cxn modelId="{0C15D05E-4376-4619-8185-471DB17EBCDA}" srcId="{A841AE47-448E-403B-B70B-E5E5A52ABF53}" destId="{2E8663CA-27C3-4CCA-A623-4C27556E9918}" srcOrd="1" destOrd="0" parTransId="{3C6DFD2E-1BFF-464C-B51D-C0699F3306C4}" sibTransId="{AB785725-93A3-43AE-8D31-E2809E80EFD0}"/>
-    <dgm:cxn modelId="{4BC02A1B-3656-4D48-86DB-0FADFFBF68CF}" type="presOf" srcId="{37BB19B3-51D6-4F8A-9A71-8C36DB1F6F37}" destId="{7B11F0E2-644B-44EC-950F-ED28430BA4C2}" srcOrd="0" destOrd="0" presId="urn:microsoft.com/office/officeart/2005/8/layout/orgChart1"/>
-    <dgm:cxn modelId="{FE2497E5-28E6-4236-953A-A3EE4D5AA9A5}" type="presOf" srcId="{0E3B40EE-FFB9-4979-803D-97C5CA8D4509}" destId="{25114A06-875C-4DA5-AB33-06BAA520B0EF}" srcOrd="0" destOrd="0" presId="urn:microsoft.com/office/officeart/2005/8/layout/orgChart1"/>
-    <dgm:cxn modelId="{F9357B6E-8625-45C7-A26F-CC27A5A12836}" type="presOf" srcId="{0A2A1AC5-AF37-4019-B936-1088FDC0EC78}" destId="{E482C4C0-B8B1-4B4B-B774-B17E63E70874}" srcOrd="0" destOrd="0" presId="urn:microsoft.com/office/officeart/2005/8/layout/orgChart1"/>
-    <dgm:cxn modelId="{2341B161-59CA-4200-9524-9A15063CEC09}" type="presOf" srcId="{A841AE47-448E-403B-B70B-E5E5A52ABF53}" destId="{23F6984E-34D9-4587-A330-68335C399A8A}" srcOrd="1" destOrd="0" presId="urn:microsoft.com/office/officeart/2005/8/layout/orgChart1"/>
-    <dgm:cxn modelId="{963CEB44-9113-483E-A23F-D89360FD418F}" type="presOf" srcId="{3C6DFD2E-1BFF-464C-B51D-C0699F3306C4}" destId="{18569363-7ECD-44D6-8C16-C3BF4C957D40}" srcOrd="0" destOrd="0" presId="urn:microsoft.com/office/officeart/2005/8/layout/orgChart1"/>
-    <dgm:cxn modelId="{B93D100D-4D28-4E1E-AFB5-9C6159D2352F}" type="presOf" srcId="{37BB19B3-51D6-4F8A-9A71-8C36DB1F6F37}" destId="{D36F9AF2-9112-4AFE-A6D5-0D5CC209116C}" srcOrd="1" destOrd="0" presId="urn:microsoft.com/office/officeart/2005/8/layout/orgChart1"/>
-    <dgm:cxn modelId="{B4CC061C-196A-4188-8904-411982E1B126}" type="presOf" srcId="{ABF4CA5E-2D11-4527-A8F9-4B106081EEBA}" destId="{DB788A50-2D10-4EE7-B5F3-B20FDE3AC78D}" srcOrd="1" destOrd="0" presId="urn:microsoft.com/office/officeart/2005/8/layout/orgChart1"/>
+    <dgm:cxn modelId="{CB301273-5B24-49B7-B6EA-D9B0CD6EA439}" type="presOf" srcId="{A841AE47-448E-403B-B70B-E5E5A52ABF53}" destId="{926A8A8E-5DB1-464F-A9A0-8B923CEA632A}" srcOrd="0" destOrd="0" presId="urn:microsoft.com/office/officeart/2005/8/layout/orgChart1"/>
+    <dgm:cxn modelId="{83423A87-8961-45B2-B592-1989FA07BF57}" type="presOf" srcId="{1234E1B7-D5E4-4D41-86B9-D22D9EA868FA}" destId="{D6C9B272-892A-4EDE-8B5F-72817A700AF2}" srcOrd="1" destOrd="0" presId="urn:microsoft.com/office/officeart/2005/8/layout/orgChart1"/>
+    <dgm:cxn modelId="{7E5FA3DD-6602-4409-BB23-96F24433AC3D}" type="presOf" srcId="{0A2A1AC5-AF37-4019-B936-1088FDC0EC78}" destId="{79C143B7-002D-4AEB-9E1F-C04EB64AE559}" srcOrd="1" destOrd="0" presId="urn:microsoft.com/office/officeart/2005/8/layout/orgChart1"/>
+    <dgm:cxn modelId="{93BE4667-BA8F-436F-8FFA-F526E8844F9E}" type="presOf" srcId="{DCA70EE3-D0C4-4BEB-85E7-D5C0BFEB3A18}" destId="{30221965-927B-46FE-9E2C-F085B1BB5C85}" srcOrd="0" destOrd="0" presId="urn:microsoft.com/office/officeart/2005/8/layout/orgChart1"/>
+    <dgm:cxn modelId="{A6859F16-1C39-4662-9B2E-80AAE14D6B9B}" type="presOf" srcId="{2E8663CA-27C3-4CCA-A623-4C27556E9918}" destId="{5285A4FE-F2C6-434B-8A62-E82398B6A29A}" srcOrd="1" destOrd="0" presId="urn:microsoft.com/office/officeart/2005/8/layout/orgChart1"/>
+    <dgm:cxn modelId="{FCC9B9EF-82D2-4CC6-B093-A7AF6E029967}" type="presOf" srcId="{98C37795-1A81-4D00-9AB5-CB7A0A5FD4FD}" destId="{8ED80E23-12AE-45F3-BEE6-FE2054C3E7CD}" srcOrd="1" destOrd="0" presId="urn:microsoft.com/office/officeart/2005/8/layout/orgChart1"/>
+    <dgm:cxn modelId="{7734E754-839A-452E-8497-9C2257DD0424}" type="presOf" srcId="{77A29D65-973E-4552-B4F2-5B36E82AA7D8}" destId="{442D376F-E3D8-47C5-B41D-9A883805EF0C}" srcOrd="0" destOrd="0" presId="urn:microsoft.com/office/officeart/2005/8/layout/orgChart1"/>
+    <dgm:cxn modelId="{B6925B09-5389-437F-A38C-89926CB0DA3F}" type="presOf" srcId="{ABF4CA5E-2D11-4527-A8F9-4B106081EEBA}" destId="{4F9BA7B5-88E2-4BDC-A31D-901425A036A0}" srcOrd="0" destOrd="0" presId="urn:microsoft.com/office/officeart/2005/8/layout/orgChart1"/>
+    <dgm:cxn modelId="{DC49B26B-E0B2-43E4-B83C-3B6BCCBFDD9D}" type="presOf" srcId="{0A2A1AC5-AF37-4019-B936-1088FDC0EC78}" destId="{E482C4C0-B8B1-4B4B-B774-B17E63E70874}" srcOrd="0" destOrd="0" presId="urn:microsoft.com/office/officeart/2005/8/layout/orgChart1"/>
+    <dgm:cxn modelId="{CB265B32-0DEA-47C5-B577-B716443BEF14}" type="presOf" srcId="{364B2DCA-CCBB-49F6-B79C-572846CA616B}" destId="{D8DE252C-E554-4844-8197-A2A92DB8956B}" srcOrd="1" destOrd="0" presId="urn:microsoft.com/office/officeart/2005/8/layout/orgChart1"/>
+    <dgm:cxn modelId="{ADFDBE39-0199-4BF3-9A30-E745EF76E567}" type="presOf" srcId="{7B8D3C7C-DB3A-4DAF-A4A4-45103DBAE979}" destId="{CCAEF9DC-0C53-4DE4-ABF6-F171A22D0F30}" srcOrd="0" destOrd="0" presId="urn:microsoft.com/office/officeart/2005/8/layout/orgChart1"/>
     <dgm:cxn modelId="{E4D29B78-0ADD-4791-9D46-8E3C0DD738AC}" srcId="{D9E6C8FC-57E7-474B-B3CD-435B41E90542}" destId="{1234E1B7-D5E4-4D41-86B9-D22D9EA868FA}" srcOrd="1" destOrd="0" parTransId="{FB1F5CA8-5BA8-49B8-A816-5AD122B918D8}" sibTransId="{6C4581A3-08A1-4E56-9767-15F1C65C90D6}"/>
-    <dgm:cxn modelId="{1AD3FFB1-92C1-49C8-BDCF-0DB988A5D85F}" type="presOf" srcId="{D9E6C8FC-57E7-474B-B3CD-435B41E90542}" destId="{BE84E890-F4DC-4C46-ACB9-9B67ADE9E6A9}" srcOrd="1" destOrd="0" presId="urn:microsoft.com/office/officeart/2005/8/layout/orgChart1"/>
-    <dgm:cxn modelId="{446F45DD-69FF-4ED0-9354-274362A9B6D5}" type="presOf" srcId="{EBB5D4A1-2297-49BF-8AC0-9D7DC7B0824F}" destId="{58DD3A17-D6A2-4A23-B1E8-3758056EAA8B}" srcOrd="0" destOrd="0" presId="urn:microsoft.com/office/officeart/2005/8/layout/orgChart1"/>
-    <dgm:cxn modelId="{A3FB9C9D-D1B0-47E1-BAFC-AE04C506C4E0}" type="presOf" srcId="{77A29D65-973E-4552-B4F2-5B36E82AA7D8}" destId="{442D376F-E3D8-47C5-B41D-9A883805EF0C}" srcOrd="0" destOrd="0" presId="urn:microsoft.com/office/officeart/2005/8/layout/orgChart1"/>
-    <dgm:cxn modelId="{1E559641-4B36-4735-B873-303BA0944C29}" type="presOf" srcId="{FB1F5CA8-5BA8-49B8-A816-5AD122B918D8}" destId="{AB61DBC6-A4F8-46C0-9DD8-46AB796BB429}" srcOrd="0" destOrd="0" presId="urn:microsoft.com/office/officeart/2005/8/layout/orgChart1"/>
-    <dgm:cxn modelId="{9246A45B-B821-4C7A-AA4B-2A66F709ECFA}" type="presOf" srcId="{1234E1B7-D5E4-4D41-86B9-D22D9EA868FA}" destId="{D6C9B272-892A-4EDE-8B5F-72817A700AF2}" srcOrd="1" destOrd="0" presId="urn:microsoft.com/office/officeart/2005/8/layout/orgChart1"/>
-    <dgm:cxn modelId="{2289438E-41BB-4232-9591-83EB840EEB75}" type="presOf" srcId="{ABF4CA5E-2D11-4527-A8F9-4B106081EEBA}" destId="{4F9BA7B5-88E2-4BDC-A31D-901425A036A0}" srcOrd="0" destOrd="0" presId="urn:microsoft.com/office/officeart/2005/8/layout/orgChart1"/>
-    <dgm:cxn modelId="{22C9022D-6632-4CB8-8200-F28980FA66CB}" type="presOf" srcId="{2E8663CA-27C3-4CCA-A623-4C27556E9918}" destId="{BD33F870-05E8-4EE1-A125-0BF93891C340}" srcOrd="0" destOrd="0" presId="urn:microsoft.com/office/officeart/2005/8/layout/orgChart1"/>
-    <dgm:cxn modelId="{95737C65-C947-4D55-AA67-2956B909BBB3}" type="presOf" srcId="{05DF3807-815A-4150-B537-60BFE13F7A16}" destId="{1E085166-A70D-404C-AB02-6536990537CA}" srcOrd="0" destOrd="0" presId="urn:microsoft.com/office/officeart/2005/8/layout/orgChart1"/>
-    <dgm:cxn modelId="{4FC36D3E-36E0-4AA8-BA4A-5AD853E15888}" type="presOf" srcId="{98C37795-1A81-4D00-9AB5-CB7A0A5FD4FD}" destId="{8ED80E23-12AE-45F3-BEE6-FE2054C3E7CD}" srcOrd="1" destOrd="0" presId="urn:microsoft.com/office/officeart/2005/8/layout/orgChart1"/>
-    <dgm:cxn modelId="{2140C6C5-6684-4311-95EE-D4EFD924DEF1}" type="presOf" srcId="{2E8663CA-27C3-4CCA-A623-4C27556E9918}" destId="{5285A4FE-F2C6-434B-8A62-E82398B6A29A}" srcOrd="1" destOrd="0" presId="urn:microsoft.com/office/officeart/2005/8/layout/orgChart1"/>
+    <dgm:cxn modelId="{F62C316C-D1D8-4AFE-837B-B10385735644}" type="presOf" srcId="{ABF4CA5E-2D11-4527-A8F9-4B106081EEBA}" destId="{DB788A50-2D10-4EE7-B5F3-B20FDE3AC78D}" srcOrd="1" destOrd="0" presId="urn:microsoft.com/office/officeart/2005/8/layout/orgChart1"/>
+    <dgm:cxn modelId="{553A5831-3AB6-4443-887D-4E51EC44D1CE}" type="presOf" srcId="{05DF3807-815A-4150-B537-60BFE13F7A16}" destId="{1E085166-A70D-404C-AB02-6536990537CA}" srcOrd="0" destOrd="0" presId="urn:microsoft.com/office/officeart/2005/8/layout/orgChart1"/>
+    <dgm:cxn modelId="{5ED3F989-0924-48BB-9CCB-74C893AD6596}" type="presOf" srcId="{0E3B40EE-FFB9-4979-803D-97C5CA8D4509}" destId="{CD7E4520-D1C4-4D69-A71C-42658F3F13DC}" srcOrd="1" destOrd="0" presId="urn:microsoft.com/office/officeart/2005/8/layout/orgChart1"/>
+    <dgm:cxn modelId="{818CD8A9-F17A-4700-A713-24C83C0E771A}" type="presOf" srcId="{D9E6C8FC-57E7-474B-B3CD-435B41E90542}" destId="{0C085B8D-B5F0-4F10-9E0C-AA00066C08EE}" srcOrd="0" destOrd="0" presId="urn:microsoft.com/office/officeart/2005/8/layout/orgChart1"/>
+    <dgm:cxn modelId="{057C63AD-4CA1-462F-B52B-3EB238569A48}" type="presOf" srcId="{1234E1B7-D5E4-4D41-86B9-D22D9EA868FA}" destId="{EC207D77-D78A-4D98-A296-0C832D8EC3E7}" srcOrd="0" destOrd="0" presId="urn:microsoft.com/office/officeart/2005/8/layout/orgChart1"/>
+    <dgm:cxn modelId="{56B37B0F-35CE-4DF4-B2B4-9E511A21971D}" type="presOf" srcId="{EBB5D4A1-2297-49BF-8AC0-9D7DC7B0824F}" destId="{58DD3A17-D6A2-4A23-B1E8-3758056EAA8B}" srcOrd="0" destOrd="0" presId="urn:microsoft.com/office/officeart/2005/8/layout/orgChart1"/>
+    <dgm:cxn modelId="{13662220-0B06-415A-BDCE-7D2F2E15D625}" type="presOf" srcId="{DC5A61B6-89CC-44A7-A42C-8D941C8B9A42}" destId="{C4EAB30D-AB38-4CD9-AD3A-00EC87B3A862}" srcOrd="0" destOrd="0" presId="urn:microsoft.com/office/officeart/2005/8/layout/orgChart1"/>
+    <dgm:cxn modelId="{8ED5AD09-F2F0-4E2C-9E65-A4130CB0D88C}" type="presOf" srcId="{2E8663CA-27C3-4CCA-A623-4C27556E9918}" destId="{BD33F870-05E8-4EE1-A125-0BF93891C340}" srcOrd="0" destOrd="0" presId="urn:microsoft.com/office/officeart/2005/8/layout/orgChart1"/>
     <dgm:cxn modelId="{EF8FF5A5-87C3-4670-B49A-D221EFF68185}" srcId="{2E8663CA-27C3-4CCA-A623-4C27556E9918}" destId="{0A2A1AC5-AF37-4019-B936-1088FDC0EC78}" srcOrd="1" destOrd="0" parTransId="{DCA70EE3-D0C4-4BEB-85E7-D5C0BFEB3A18}" sibTransId="{CBD79117-9B61-417B-9792-3C6EC75F0CA4}"/>
-    <dgm:cxn modelId="{5F78D201-9B9B-46C9-A7DB-66D6723D879B}" type="presOf" srcId="{3A0A107A-26B3-4EAD-9521-A604DA956D4E}" destId="{3D470241-A08B-413A-9519-62C51CB105EC}" srcOrd="0" destOrd="0" presId="urn:microsoft.com/office/officeart/2005/8/layout/orgChart1"/>
-    <dgm:cxn modelId="{3282B7BB-4E75-4D6F-A0E5-3864ACB4E6CC}" type="presOf" srcId="{364B2DCA-CCBB-49F6-B79C-572846CA616B}" destId="{D8DE252C-E554-4844-8197-A2A92DB8956B}" srcOrd="1" destOrd="0" presId="urn:microsoft.com/office/officeart/2005/8/layout/orgChart1"/>
     <dgm:cxn modelId="{505B8159-4AEB-4FFA-96B3-575027F8A242}" srcId="{2E8663CA-27C3-4CCA-A623-4C27556E9918}" destId="{D9E6C8FC-57E7-474B-B3CD-435B41E90542}" srcOrd="0" destOrd="0" parTransId="{77A29D65-973E-4552-B4F2-5B36E82AA7D8}" sibTransId="{79C80AFF-DC10-440E-8E98-466C50384229}"/>
-    <dgm:cxn modelId="{2472B10F-0AC1-46A4-841C-FCE8075A614F}" type="presOf" srcId="{DCA70EE3-D0C4-4BEB-85E7-D5C0BFEB3A18}" destId="{30221965-927B-46FE-9E2C-F085B1BB5C85}" srcOrd="0" destOrd="0" presId="urn:microsoft.com/office/officeart/2005/8/layout/orgChart1"/>
-    <dgm:cxn modelId="{BD5DACA3-BB76-440A-AFE2-BEB16EFBB1FC}" type="presOf" srcId="{A841AE47-448E-403B-B70B-E5E5A52ABF53}" destId="{926A8A8E-5DB1-464F-A9A0-8B923CEA632A}" srcOrd="0" destOrd="0" presId="urn:microsoft.com/office/officeart/2005/8/layout/orgChart1"/>
+    <dgm:cxn modelId="{181022E6-F35B-4E3F-9793-DF575F299B0E}" type="presOf" srcId="{A45A518D-FA80-441F-BD18-2C48F354F5CE}" destId="{B0B4C38E-BDF4-40C4-BEB7-124B3B1858B3}" srcOrd="0" destOrd="0" presId="urn:microsoft.com/office/officeart/2005/8/layout/orgChart1"/>
+    <dgm:cxn modelId="{819BF173-7315-4506-8E24-7365619C5BF8}" type="presOf" srcId="{37BB19B3-51D6-4F8A-9A71-8C36DB1F6F37}" destId="{D36F9AF2-9112-4AFE-A6D5-0D5CC209116C}" srcOrd="1" destOrd="0" presId="urn:microsoft.com/office/officeart/2005/8/layout/orgChart1"/>
+    <dgm:cxn modelId="{96DF41A0-F751-4B83-BD0A-D1E81B61760F}" type="presOf" srcId="{D9E6C8FC-57E7-474B-B3CD-435B41E90542}" destId="{BE84E890-F4DC-4C46-ACB9-9B67ADE9E6A9}" srcOrd="1" destOrd="0" presId="urn:microsoft.com/office/officeart/2005/8/layout/orgChart1"/>
     <dgm:cxn modelId="{5906EEE0-9EB2-4523-AE68-3E71CAFE904D}" srcId="{0A2A1AC5-AF37-4019-B936-1088FDC0EC78}" destId="{0E3B40EE-FFB9-4979-803D-97C5CA8D4509}" srcOrd="0" destOrd="0" parTransId="{7B8D3C7C-DB3A-4DAF-A4A4-45103DBAE979}" sibTransId="{AC5AAE36-DD76-4A6B-9895-0B8F98BDE4DE}"/>
-    <dgm:cxn modelId="{193C930A-8376-49DD-9F26-5E0922BFE65B}" type="presOf" srcId="{1234E1B7-D5E4-4D41-86B9-D22D9EA868FA}" destId="{EC207D77-D78A-4D98-A296-0C832D8EC3E7}" srcOrd="0" destOrd="0" presId="urn:microsoft.com/office/officeart/2005/8/layout/orgChart1"/>
-    <dgm:cxn modelId="{9F979AF9-F6C5-45E2-AA02-605C31211E38}" type="presOf" srcId="{0E3B40EE-FFB9-4979-803D-97C5CA8D4509}" destId="{CD7E4520-D1C4-4D69-A71C-42658F3F13DC}" srcOrd="1" destOrd="0" presId="urn:microsoft.com/office/officeart/2005/8/layout/orgChart1"/>
-    <dgm:cxn modelId="{2F313509-EB22-4462-ABFF-F0764BD76846}" type="presOf" srcId="{0A2A1AC5-AF37-4019-B936-1088FDC0EC78}" destId="{79C143B7-002D-4AEB-9E1F-C04EB64AE559}" srcOrd="1" destOrd="0" presId="urn:microsoft.com/office/officeart/2005/8/layout/orgChart1"/>
-    <dgm:cxn modelId="{D53D0FDD-98D8-4933-B767-C2F24F940B44}" type="presOf" srcId="{A45A518D-FA80-441F-BD18-2C48F354F5CE}" destId="{B0B4C38E-BDF4-40C4-BEB7-124B3B1858B3}" srcOrd="0" destOrd="0" presId="urn:microsoft.com/office/officeart/2005/8/layout/orgChart1"/>
-    <dgm:cxn modelId="{AA235B75-C763-4C4F-BEF3-4747803037AB}" type="presOf" srcId="{7B8D3C7C-DB3A-4DAF-A4A4-45103DBAE979}" destId="{CCAEF9DC-0C53-4DE4-ABF6-F171A22D0F30}" srcOrd="0" destOrd="0" presId="urn:microsoft.com/office/officeart/2005/8/layout/orgChart1"/>
+    <dgm:cxn modelId="{61F9DAA0-7079-42F2-B728-61682F4F9E2B}" type="presOf" srcId="{98C37795-1A81-4D00-9AB5-CB7A0A5FD4FD}" destId="{5918A28F-A402-45A8-800D-F3D2D216F519}" srcOrd="0" destOrd="0" presId="urn:microsoft.com/office/officeart/2005/8/layout/orgChart1"/>
+    <dgm:cxn modelId="{46324584-93A5-4D87-A75A-2EF9526875AE}" type="presOf" srcId="{364B2DCA-CCBB-49F6-B79C-572846CA616B}" destId="{DA72B92F-DB14-4CD0-B6CC-DD97A221EDEF}" srcOrd="0" destOrd="0" presId="urn:microsoft.com/office/officeart/2005/8/layout/orgChart1"/>
+    <dgm:cxn modelId="{66D04371-7512-45BE-B171-15BB4C046495}" type="presOf" srcId="{A841AE47-448E-403B-B70B-E5E5A52ABF53}" destId="{23F6984E-34D9-4587-A330-68335C399A8A}" srcOrd="1" destOrd="0" presId="urn:microsoft.com/office/officeart/2005/8/layout/orgChart1"/>
     <dgm:cxn modelId="{442F036C-BBA3-4297-97AB-95DE853B184B}" srcId="{A841AE47-448E-403B-B70B-E5E5A52ABF53}" destId="{364B2DCA-CCBB-49F6-B79C-572846CA616B}" srcOrd="0" destOrd="0" parTransId="{EBB5D4A1-2297-49BF-8AC0-9D7DC7B0824F}" sibTransId="{02F827AE-DFCB-4F50-909A-F8D42F220CE5}"/>
-    <dgm:cxn modelId="{1B79E63E-5BFC-4E3E-AC50-1A066CE94302}" type="presParOf" srcId="{B0B4C38E-BDF4-40C4-BEB7-124B3B1858B3}" destId="{48F4DB81-2422-4340-9120-4E85037690AE}" srcOrd="0" destOrd="0" presId="urn:microsoft.com/office/officeart/2005/8/layout/orgChart1"/>
-    <dgm:cxn modelId="{8DF81D03-B674-4742-A57F-8A6DAD156581}" type="presParOf" srcId="{48F4DB81-2422-4340-9120-4E85037690AE}" destId="{561EA86A-81CA-4B0C-98C1-49E119C565C9}" srcOrd="0" destOrd="0" presId="urn:microsoft.com/office/officeart/2005/8/layout/orgChart1"/>
-    <dgm:cxn modelId="{3413C8C6-A5E8-44B2-97AD-1407B5527FD8}" type="presParOf" srcId="{561EA86A-81CA-4B0C-98C1-49E119C565C9}" destId="{926A8A8E-5DB1-464F-A9A0-8B923CEA632A}" srcOrd="0" destOrd="0" presId="urn:microsoft.com/office/officeart/2005/8/layout/orgChart1"/>
-    <dgm:cxn modelId="{300CFA67-25E7-4548-B542-C87AF64654BC}" type="presParOf" srcId="{561EA86A-81CA-4B0C-98C1-49E119C565C9}" destId="{23F6984E-34D9-4587-A330-68335C399A8A}" srcOrd="1" destOrd="0" presId="urn:microsoft.com/office/officeart/2005/8/layout/orgChart1"/>
-    <dgm:cxn modelId="{D5F6564E-E114-4321-B562-D32A485E48DC}" type="presParOf" srcId="{48F4DB81-2422-4340-9120-4E85037690AE}" destId="{56F9565F-9708-43AB-9AD0-1F619CE15769}" srcOrd="1" destOrd="0" presId="urn:microsoft.com/office/officeart/2005/8/layout/orgChart1"/>
-    <dgm:cxn modelId="{A48BF6B6-6D5E-44D4-AFD5-D22A3453B5D2}" type="presParOf" srcId="{56F9565F-9708-43AB-9AD0-1F619CE15769}" destId="{58DD3A17-D6A2-4A23-B1E8-3758056EAA8B}" srcOrd="0" destOrd="0" presId="urn:microsoft.com/office/officeart/2005/8/layout/orgChart1"/>
-    <dgm:cxn modelId="{095B9063-063B-40D2-B0B6-1B92B44B05D8}" type="presParOf" srcId="{56F9565F-9708-43AB-9AD0-1F619CE15769}" destId="{3DDA7723-784F-4E1F-929A-419782766186}" srcOrd="1" destOrd="0" presId="urn:microsoft.com/office/officeart/2005/8/layout/orgChart1"/>
-    <dgm:cxn modelId="{253F4BBF-492B-4D8F-B555-A5CFA9FDEF67}" type="presParOf" srcId="{3DDA7723-784F-4E1F-929A-419782766186}" destId="{32F6E168-58CC-4CE9-B40E-408105BEE100}" srcOrd="0" destOrd="0" presId="urn:microsoft.com/office/officeart/2005/8/layout/orgChart1"/>
-    <dgm:cxn modelId="{E84F3B6E-5474-401A-9D47-060691AC34C3}" type="presParOf" srcId="{32F6E168-58CC-4CE9-B40E-408105BEE100}" destId="{DA72B92F-DB14-4CD0-B6CC-DD97A221EDEF}" srcOrd="0" destOrd="0" presId="urn:microsoft.com/office/officeart/2005/8/layout/orgChart1"/>
-    <dgm:cxn modelId="{A6F4CAE0-66F6-47DB-81D3-9EFBEC53FADB}" type="presParOf" srcId="{32F6E168-58CC-4CE9-B40E-408105BEE100}" destId="{D8DE252C-E554-4844-8197-A2A92DB8956B}" srcOrd="1" destOrd="0" presId="urn:microsoft.com/office/officeart/2005/8/layout/orgChart1"/>
-    <dgm:cxn modelId="{AB5AA4F2-69BC-45AC-9C62-9295E9757564}" type="presParOf" srcId="{3DDA7723-784F-4E1F-929A-419782766186}" destId="{924C1135-04E1-43A0-8FD4-04387B655978}" srcOrd="1" destOrd="0" presId="urn:microsoft.com/office/officeart/2005/8/layout/orgChart1"/>
-    <dgm:cxn modelId="{15F7A5E4-701D-4154-97AE-486A51739409}" type="presParOf" srcId="{3DDA7723-784F-4E1F-929A-419782766186}" destId="{C18A2394-198C-4910-B706-3C4B57288D8C}" srcOrd="2" destOrd="0" presId="urn:microsoft.com/office/officeart/2005/8/layout/orgChart1"/>
-    <dgm:cxn modelId="{A49D70B9-FE7A-4E2A-A395-683870B173BB}" type="presParOf" srcId="{56F9565F-9708-43AB-9AD0-1F619CE15769}" destId="{18569363-7ECD-44D6-8C16-C3BF4C957D40}" srcOrd="2" destOrd="0" presId="urn:microsoft.com/office/officeart/2005/8/layout/orgChart1"/>
-    <dgm:cxn modelId="{AE5B0087-E483-492E-8546-0F32B3900FF7}" type="presParOf" srcId="{56F9565F-9708-43AB-9AD0-1F619CE15769}" destId="{B7EA32BD-31B0-48A5-8ADB-EB0EEE175281}" srcOrd="3" destOrd="0" presId="urn:microsoft.com/office/officeart/2005/8/layout/orgChart1"/>
-    <dgm:cxn modelId="{2C6DD178-6C58-4CA8-9875-EDA2F6A89D73}" type="presParOf" srcId="{B7EA32BD-31B0-48A5-8ADB-EB0EEE175281}" destId="{C41B8365-420E-4DF5-A77B-A2C53EE3792F}" srcOrd="0" destOrd="0" presId="urn:microsoft.com/office/officeart/2005/8/layout/orgChart1"/>
-    <dgm:cxn modelId="{575604AE-9763-4FE5-8F87-F84E8F0A8CDA}" type="presParOf" srcId="{C41B8365-420E-4DF5-A77B-A2C53EE3792F}" destId="{BD33F870-05E8-4EE1-A125-0BF93891C340}" srcOrd="0" destOrd="0" presId="urn:microsoft.com/office/officeart/2005/8/layout/orgChart1"/>
-    <dgm:cxn modelId="{DD230A69-EA3C-49D7-8A7A-0635067163A6}" type="presParOf" srcId="{C41B8365-420E-4DF5-A77B-A2C53EE3792F}" destId="{5285A4FE-F2C6-434B-8A62-E82398B6A29A}" srcOrd="1" destOrd="0" presId="urn:microsoft.com/office/officeart/2005/8/layout/orgChart1"/>
-    <dgm:cxn modelId="{EE272F52-6441-44BA-89FC-18BCA124CE74}" type="presParOf" srcId="{B7EA32BD-31B0-48A5-8ADB-EB0EEE175281}" destId="{EFF283CC-66ED-4401-A70A-EC4C8EEA60F8}" srcOrd="1" destOrd="0" presId="urn:microsoft.com/office/officeart/2005/8/layout/orgChart1"/>
-    <dgm:cxn modelId="{AF5D879B-8D8A-4D37-90C3-6602ECA7A9D0}" type="presParOf" srcId="{EFF283CC-66ED-4401-A70A-EC4C8EEA60F8}" destId="{442D376F-E3D8-47C5-B41D-9A883805EF0C}" srcOrd="0" destOrd="0" presId="urn:microsoft.com/office/officeart/2005/8/layout/orgChart1"/>
-    <dgm:cxn modelId="{A6B4216B-D87F-44D6-A0FE-A148A9E5A8A1}" type="presParOf" srcId="{EFF283CC-66ED-4401-A70A-EC4C8EEA60F8}" destId="{DBA1BBFE-11D7-47F8-88D4-532BD31F1EC1}" srcOrd="1" destOrd="0" presId="urn:microsoft.com/office/officeart/2005/8/layout/orgChart1"/>
-    <dgm:cxn modelId="{33EC42D6-A261-4196-9B54-24894F373269}" type="presParOf" srcId="{DBA1BBFE-11D7-47F8-88D4-532BD31F1EC1}" destId="{42010EEF-885F-4A3D-94F5-F3756AE7E7CB}" srcOrd="0" destOrd="0" presId="urn:microsoft.com/office/officeart/2005/8/layout/orgChart1"/>
-    <dgm:cxn modelId="{F0B1E021-34BF-4160-BAC0-BA57B5A8DC96}" type="presParOf" srcId="{42010EEF-885F-4A3D-94F5-F3756AE7E7CB}" destId="{0C085B8D-B5F0-4F10-9E0C-AA00066C08EE}" srcOrd="0" destOrd="0" presId="urn:microsoft.com/office/officeart/2005/8/layout/orgChart1"/>
-    <dgm:cxn modelId="{650F24C4-2828-4930-97DB-8523C040AEDF}" type="presParOf" srcId="{42010EEF-885F-4A3D-94F5-F3756AE7E7CB}" destId="{BE84E890-F4DC-4C46-ACB9-9B67ADE9E6A9}" srcOrd="1" destOrd="0" presId="urn:microsoft.com/office/officeart/2005/8/layout/orgChart1"/>
-    <dgm:cxn modelId="{E3F63D0B-816E-42C6-80AF-870C4CF5A1CB}" type="presParOf" srcId="{DBA1BBFE-11D7-47F8-88D4-532BD31F1EC1}" destId="{26369E9D-4F58-44A3-829E-15B6FB2BCDA6}" srcOrd="1" destOrd="0" presId="urn:microsoft.com/office/officeart/2005/8/layout/orgChart1"/>
-    <dgm:cxn modelId="{10BDB0BD-D1B5-4E91-A135-865A5590C4F2}" type="presParOf" srcId="{26369E9D-4F58-44A3-829E-15B6FB2BCDA6}" destId="{C4EAB30D-AB38-4CD9-AD3A-00EC87B3A862}" srcOrd="0" destOrd="0" presId="urn:microsoft.com/office/officeart/2005/8/layout/orgChart1"/>
-    <dgm:cxn modelId="{61262ABA-0D24-45FF-8A9A-7A81D5C790A1}" type="presParOf" srcId="{26369E9D-4F58-44A3-829E-15B6FB2BCDA6}" destId="{89396BBB-B90C-4670-9533-A8DE0BC88843}" srcOrd="1" destOrd="0" presId="urn:microsoft.com/office/officeart/2005/8/layout/orgChart1"/>
-    <dgm:cxn modelId="{D2E8D26F-FF68-4F2A-9452-F0CB2CEAA5DD}" type="presParOf" srcId="{89396BBB-B90C-4670-9533-A8DE0BC88843}" destId="{CC2D7D60-A2A0-4307-ADC6-0E34EC9CDFFE}" srcOrd="0" destOrd="0" presId="urn:microsoft.com/office/officeart/2005/8/layout/orgChart1"/>
-    <dgm:cxn modelId="{A4FC71A9-C854-412C-9DCE-B8501D9C49A9}" type="presParOf" srcId="{CC2D7D60-A2A0-4307-ADC6-0E34EC9CDFFE}" destId="{4F9BA7B5-88E2-4BDC-A31D-901425A036A0}" srcOrd="0" destOrd="0" presId="urn:microsoft.com/office/officeart/2005/8/layout/orgChart1"/>
-    <dgm:cxn modelId="{60233BF2-209C-49EA-8C94-39B3F435BBF0}" type="presParOf" srcId="{CC2D7D60-A2A0-4307-ADC6-0E34EC9CDFFE}" destId="{DB788A50-2D10-4EE7-B5F3-B20FDE3AC78D}" srcOrd="1" destOrd="0" presId="urn:microsoft.com/office/officeart/2005/8/layout/orgChart1"/>
-    <dgm:cxn modelId="{5641BE71-D3CF-40CB-A430-287E1EE5028C}" type="presParOf" srcId="{89396BBB-B90C-4670-9533-A8DE0BC88843}" destId="{A1B5E9DC-B947-49C5-A789-7396DF6426D5}" srcOrd="1" destOrd="0" presId="urn:microsoft.com/office/officeart/2005/8/layout/orgChart1"/>
-    <dgm:cxn modelId="{77040894-82AE-4591-BBEE-643F69FB2EDC}" type="presParOf" srcId="{89396BBB-B90C-4670-9533-A8DE0BC88843}" destId="{6B73F6AE-A545-475D-ABF6-F172C471D2CC}" srcOrd="2" destOrd="0" presId="urn:microsoft.com/office/officeart/2005/8/layout/orgChart1"/>
-    <dgm:cxn modelId="{8EFF6510-6C5F-4CE9-BE9D-EFB86A263477}" type="presParOf" srcId="{26369E9D-4F58-44A3-829E-15B6FB2BCDA6}" destId="{AB61DBC6-A4F8-46C0-9DD8-46AB796BB429}" srcOrd="2" destOrd="0" presId="urn:microsoft.com/office/officeart/2005/8/layout/orgChart1"/>
-    <dgm:cxn modelId="{57692B13-9630-478F-BE8C-23B0E06C3BB5}" type="presParOf" srcId="{26369E9D-4F58-44A3-829E-15B6FB2BCDA6}" destId="{85C5EC69-E746-4F25-BFBA-04E03C4C1D66}" srcOrd="3" destOrd="0" presId="urn:microsoft.com/office/officeart/2005/8/layout/orgChart1"/>
-    <dgm:cxn modelId="{A84C3A06-D65D-4E19-9FDD-68395FB891AF}" type="presParOf" srcId="{85C5EC69-E746-4F25-BFBA-04E03C4C1D66}" destId="{6E54C895-56F8-4425-A3B7-713B029A5E68}" srcOrd="0" destOrd="0" presId="urn:microsoft.com/office/officeart/2005/8/layout/orgChart1"/>
-    <dgm:cxn modelId="{EE32AAF2-35FA-4FBC-99F7-CADC3C5B3861}" type="presParOf" srcId="{6E54C895-56F8-4425-A3B7-713B029A5E68}" destId="{EC207D77-D78A-4D98-A296-0C832D8EC3E7}" srcOrd="0" destOrd="0" presId="urn:microsoft.com/office/officeart/2005/8/layout/orgChart1"/>
-    <dgm:cxn modelId="{B2FE8710-6402-4C03-891A-D36974D11589}" type="presParOf" srcId="{6E54C895-56F8-4425-A3B7-713B029A5E68}" destId="{D6C9B272-892A-4EDE-8B5F-72817A700AF2}" srcOrd="1" destOrd="0" presId="urn:microsoft.com/office/officeart/2005/8/layout/orgChart1"/>
-    <dgm:cxn modelId="{8EA94063-8705-4FFD-977B-FFC8CB911360}" type="presParOf" srcId="{85C5EC69-E746-4F25-BFBA-04E03C4C1D66}" destId="{A2D0D693-E81F-426B-B0BF-DA4E38CB7BC3}" srcOrd="1" destOrd="0" presId="urn:microsoft.com/office/officeart/2005/8/layout/orgChart1"/>
-    <dgm:cxn modelId="{80421BD7-4428-4EDD-89EE-383CEC62757A}" type="presParOf" srcId="{85C5EC69-E746-4F25-BFBA-04E03C4C1D66}" destId="{2B4C9A6D-5C85-4963-917C-FEAEF8BE5849}" srcOrd="2" destOrd="0" presId="urn:microsoft.com/office/officeart/2005/8/layout/orgChart1"/>
-    <dgm:cxn modelId="{36AC32A2-CA47-477D-998B-C69D51EFC3F3}" type="presParOf" srcId="{DBA1BBFE-11D7-47F8-88D4-532BD31F1EC1}" destId="{DA661D01-DDC6-48D8-BF5B-79343E8F447C}" srcOrd="2" destOrd="0" presId="urn:microsoft.com/office/officeart/2005/8/layout/orgChart1"/>
-    <dgm:cxn modelId="{BB011698-795D-4C55-81FE-DFF82102CEA8}" type="presParOf" srcId="{EFF283CC-66ED-4401-A70A-EC4C8EEA60F8}" destId="{30221965-927B-46FE-9E2C-F085B1BB5C85}" srcOrd="2" destOrd="0" presId="urn:microsoft.com/office/officeart/2005/8/layout/orgChart1"/>
-    <dgm:cxn modelId="{0490BD78-93BA-4190-904F-EBEFD1729507}" type="presParOf" srcId="{EFF283CC-66ED-4401-A70A-EC4C8EEA60F8}" destId="{230D31DC-EEB4-45EA-A11C-A1B30D3C0231}" srcOrd="3" destOrd="0" presId="urn:microsoft.com/office/officeart/2005/8/layout/orgChart1"/>
-    <dgm:cxn modelId="{D50CD1DA-2F56-4323-BC55-B9EDA7D1D362}" type="presParOf" srcId="{230D31DC-EEB4-45EA-A11C-A1B30D3C0231}" destId="{BD557788-8544-40AE-965B-A84FDD608508}" srcOrd="0" destOrd="0" presId="urn:microsoft.com/office/officeart/2005/8/layout/orgChart1"/>
-    <dgm:cxn modelId="{CC5F1612-1978-4FED-B752-9001DDD78F00}" type="presParOf" srcId="{BD557788-8544-40AE-965B-A84FDD608508}" destId="{E482C4C0-B8B1-4B4B-B774-B17E63E70874}" srcOrd="0" destOrd="0" presId="urn:microsoft.com/office/officeart/2005/8/layout/orgChart1"/>
-    <dgm:cxn modelId="{BC0B3441-3ACB-4075-BAF5-1C2E31DDE7F2}" type="presParOf" srcId="{BD557788-8544-40AE-965B-A84FDD608508}" destId="{79C143B7-002D-4AEB-9E1F-C04EB64AE559}" srcOrd="1" destOrd="0" presId="urn:microsoft.com/office/officeart/2005/8/layout/orgChart1"/>
-    <dgm:cxn modelId="{FFB4DCF3-6DC4-4334-94C1-ECDD83BF4917}" type="presParOf" srcId="{230D31DC-EEB4-45EA-A11C-A1B30D3C0231}" destId="{CF7D645C-95C6-467E-8B1F-63AA9AD167CA}" srcOrd="1" destOrd="0" presId="urn:microsoft.com/office/officeart/2005/8/layout/orgChart1"/>
-    <dgm:cxn modelId="{2695A5B6-8852-487A-85C6-5881EA342A75}" type="presParOf" srcId="{CF7D645C-95C6-467E-8B1F-63AA9AD167CA}" destId="{CCAEF9DC-0C53-4DE4-ABF6-F171A22D0F30}" srcOrd="0" destOrd="0" presId="urn:microsoft.com/office/officeart/2005/8/layout/orgChart1"/>
-    <dgm:cxn modelId="{B13F6024-3044-4BB6-A4FA-FB7A5ABEDFFA}" type="presParOf" srcId="{CF7D645C-95C6-467E-8B1F-63AA9AD167CA}" destId="{41C470CF-B2CF-4318-AAD0-1A84E4A16454}" srcOrd="1" destOrd="0" presId="urn:microsoft.com/office/officeart/2005/8/layout/orgChart1"/>
-    <dgm:cxn modelId="{CA0D16A6-4229-458E-A982-71E8E7DEFB65}" type="presParOf" srcId="{41C470CF-B2CF-4318-AAD0-1A84E4A16454}" destId="{3B64B4AF-56D8-4340-9E4E-1D89BD4335FD}" srcOrd="0" destOrd="0" presId="urn:microsoft.com/office/officeart/2005/8/layout/orgChart1"/>
-    <dgm:cxn modelId="{21E0FC7F-3D48-435F-AC4E-4A33E95DE846}" type="presParOf" srcId="{3B64B4AF-56D8-4340-9E4E-1D89BD4335FD}" destId="{25114A06-875C-4DA5-AB33-06BAA520B0EF}" srcOrd="0" destOrd="0" presId="urn:microsoft.com/office/officeart/2005/8/layout/orgChart1"/>
-    <dgm:cxn modelId="{B8CC27E0-B5EA-4915-B315-F3E3A2C4EF47}" type="presParOf" srcId="{3B64B4AF-56D8-4340-9E4E-1D89BD4335FD}" destId="{CD7E4520-D1C4-4D69-A71C-42658F3F13DC}" srcOrd="1" destOrd="0" presId="urn:microsoft.com/office/officeart/2005/8/layout/orgChart1"/>
-    <dgm:cxn modelId="{78E6E0CE-1ADD-4775-B302-8F41B1E93D72}" type="presParOf" srcId="{41C470CF-B2CF-4318-AAD0-1A84E4A16454}" destId="{B1CBE30A-0840-49B0-9E70-A1D646313527}" srcOrd="1" destOrd="0" presId="urn:microsoft.com/office/officeart/2005/8/layout/orgChart1"/>
-    <dgm:cxn modelId="{D541A294-9575-40A4-9405-E0CAD55244F6}" type="presParOf" srcId="{41C470CF-B2CF-4318-AAD0-1A84E4A16454}" destId="{CB4C8EDE-4585-4298-A244-5674DF791D16}" srcOrd="2" destOrd="0" presId="urn:microsoft.com/office/officeart/2005/8/layout/orgChart1"/>
-    <dgm:cxn modelId="{5E9402EB-AB84-4695-BD1B-9D994C131259}" type="presParOf" srcId="{CF7D645C-95C6-467E-8B1F-63AA9AD167CA}" destId="{1E085166-A70D-404C-AB02-6536990537CA}" srcOrd="2" destOrd="0" presId="urn:microsoft.com/office/officeart/2005/8/layout/orgChart1"/>
-    <dgm:cxn modelId="{BAA0E38E-9E41-465A-8E5B-66E168CCBCAB}" type="presParOf" srcId="{CF7D645C-95C6-467E-8B1F-63AA9AD167CA}" destId="{8162677B-BE0F-43D3-855F-0FEF23E08918}" srcOrd="3" destOrd="0" presId="urn:microsoft.com/office/officeart/2005/8/layout/orgChart1"/>
-    <dgm:cxn modelId="{FBA8FBDD-BD39-482C-B2B4-261F22E67213}" type="presParOf" srcId="{8162677B-BE0F-43D3-855F-0FEF23E08918}" destId="{B28DD7D3-C5D1-41D0-BC87-1069665A8CE0}" srcOrd="0" destOrd="0" presId="urn:microsoft.com/office/officeart/2005/8/layout/orgChart1"/>
-    <dgm:cxn modelId="{276FE3BC-FE2E-4125-A7D8-615BF1486E7D}" type="presParOf" srcId="{B28DD7D3-C5D1-41D0-BC87-1069665A8CE0}" destId="{7B11F0E2-644B-44EC-950F-ED28430BA4C2}" srcOrd="0" destOrd="0" presId="urn:microsoft.com/office/officeart/2005/8/layout/orgChart1"/>
-    <dgm:cxn modelId="{62FAD566-CDCF-4258-A2C4-2E9FCFD5B5C5}" type="presParOf" srcId="{B28DD7D3-C5D1-41D0-BC87-1069665A8CE0}" destId="{D36F9AF2-9112-4AFE-A6D5-0D5CC209116C}" srcOrd="1" destOrd="0" presId="urn:microsoft.com/office/officeart/2005/8/layout/orgChart1"/>
-    <dgm:cxn modelId="{A196897B-FD42-458E-92F2-3E08F1C58A9F}" type="presParOf" srcId="{8162677B-BE0F-43D3-855F-0FEF23E08918}" destId="{230F11C1-21F1-47C4-8A0B-964ECAF97420}" srcOrd="1" destOrd="0" presId="urn:microsoft.com/office/officeart/2005/8/layout/orgChart1"/>
-    <dgm:cxn modelId="{6AAA83D2-F968-4734-9D10-5D9FC66E2680}" type="presParOf" srcId="{8162677B-BE0F-43D3-855F-0FEF23E08918}" destId="{5F4CD257-BE13-4BE5-B96B-95F29AEB26CE}" srcOrd="2" destOrd="0" presId="urn:microsoft.com/office/officeart/2005/8/layout/orgChart1"/>
-    <dgm:cxn modelId="{F69DA0EE-18DF-4409-9453-D45915C5FF56}" type="presParOf" srcId="{CF7D645C-95C6-467E-8B1F-63AA9AD167CA}" destId="{3D470241-A08B-413A-9519-62C51CB105EC}" srcOrd="4" destOrd="0" presId="urn:microsoft.com/office/officeart/2005/8/layout/orgChart1"/>
-    <dgm:cxn modelId="{D2D97FD6-95E5-4EAC-AF22-054AC923F877}" type="presParOf" srcId="{CF7D645C-95C6-467E-8B1F-63AA9AD167CA}" destId="{78A97E36-4534-43F3-BD26-101774B1C50D}" srcOrd="5" destOrd="0" presId="urn:microsoft.com/office/officeart/2005/8/layout/orgChart1"/>
-    <dgm:cxn modelId="{ABA83FFD-F067-4AC9-BA40-BC54F010BBC1}" type="presParOf" srcId="{78A97E36-4534-43F3-BD26-101774B1C50D}" destId="{0D44B09E-56A3-4E31-A0A5-15F3CF7292E7}" srcOrd="0" destOrd="0" presId="urn:microsoft.com/office/officeart/2005/8/layout/orgChart1"/>
-    <dgm:cxn modelId="{E66BCD30-5493-43B2-A1D1-D2F24F41F29D}" type="presParOf" srcId="{0D44B09E-56A3-4E31-A0A5-15F3CF7292E7}" destId="{5918A28F-A402-45A8-800D-F3D2D216F519}" srcOrd="0" destOrd="0" presId="urn:microsoft.com/office/officeart/2005/8/layout/orgChart1"/>
-    <dgm:cxn modelId="{5766B750-D6F7-40EC-B450-3C68E3D3E0B0}" type="presParOf" srcId="{0D44B09E-56A3-4E31-A0A5-15F3CF7292E7}" destId="{8ED80E23-12AE-45F3-BEE6-FE2054C3E7CD}" srcOrd="1" destOrd="0" presId="urn:microsoft.com/office/officeart/2005/8/layout/orgChart1"/>
-    <dgm:cxn modelId="{8CEC6E30-7279-4D5D-A9FC-39045E54A0CC}" type="presParOf" srcId="{78A97E36-4534-43F3-BD26-101774B1C50D}" destId="{C64790CF-4B9E-4A30-A018-5CFF02FF7746}" srcOrd="1" destOrd="0" presId="urn:microsoft.com/office/officeart/2005/8/layout/orgChart1"/>
-    <dgm:cxn modelId="{17C78A2E-17B7-428A-9875-53962F855E97}" type="presParOf" srcId="{78A97E36-4534-43F3-BD26-101774B1C50D}" destId="{8F7BC3E8-E456-4C77-9EEE-7F71B5C79C89}" srcOrd="2" destOrd="0" presId="urn:microsoft.com/office/officeart/2005/8/layout/orgChart1"/>
-    <dgm:cxn modelId="{C77D00F8-EB93-479A-A214-13CD82A8E36C}" type="presParOf" srcId="{230D31DC-EEB4-45EA-A11C-A1B30D3C0231}" destId="{F0A6897D-1B2A-49CB-9087-47D632FAC058}" srcOrd="2" destOrd="0" presId="urn:microsoft.com/office/officeart/2005/8/layout/orgChart1"/>
-    <dgm:cxn modelId="{637AEC0D-5E96-4816-9179-A38BFE6CF624}" type="presParOf" srcId="{B7EA32BD-31B0-48A5-8ADB-EB0EEE175281}" destId="{FC6C931E-8425-44E2-9A45-C99078A7EBFB}" srcOrd="2" destOrd="0" presId="urn:microsoft.com/office/officeart/2005/8/layout/orgChart1"/>
-    <dgm:cxn modelId="{D34E7770-D7B3-4A41-9072-2F8D44DD0728}" type="presParOf" srcId="{48F4DB81-2422-4340-9120-4E85037690AE}" destId="{E603882C-477B-4463-80FB-EAEF44049C9C}" srcOrd="2" destOrd="0" presId="urn:microsoft.com/office/officeart/2005/8/layout/orgChart1"/>
+    <dgm:cxn modelId="{5E537264-C0E9-4B7F-9D35-F768193331BD}" type="presParOf" srcId="{B0B4C38E-BDF4-40C4-BEB7-124B3B1858B3}" destId="{48F4DB81-2422-4340-9120-4E85037690AE}" srcOrd="0" destOrd="0" presId="urn:microsoft.com/office/officeart/2005/8/layout/orgChart1"/>
+    <dgm:cxn modelId="{A10CD619-FB97-44CA-9A28-BBAD2AC386C0}" type="presParOf" srcId="{48F4DB81-2422-4340-9120-4E85037690AE}" destId="{561EA86A-81CA-4B0C-98C1-49E119C565C9}" srcOrd="0" destOrd="0" presId="urn:microsoft.com/office/officeart/2005/8/layout/orgChart1"/>
+    <dgm:cxn modelId="{FB6A5833-243B-4BE6-8E9B-6A10317CFD71}" type="presParOf" srcId="{561EA86A-81CA-4B0C-98C1-49E119C565C9}" destId="{926A8A8E-5DB1-464F-A9A0-8B923CEA632A}" srcOrd="0" destOrd="0" presId="urn:microsoft.com/office/officeart/2005/8/layout/orgChart1"/>
+    <dgm:cxn modelId="{B0CFC41F-BE78-4CD5-A285-A17DE8780025}" type="presParOf" srcId="{561EA86A-81CA-4B0C-98C1-49E119C565C9}" destId="{23F6984E-34D9-4587-A330-68335C399A8A}" srcOrd="1" destOrd="0" presId="urn:microsoft.com/office/officeart/2005/8/layout/orgChart1"/>
+    <dgm:cxn modelId="{F6908E33-B9E6-41A8-B16B-5986E31CDF2F}" type="presParOf" srcId="{48F4DB81-2422-4340-9120-4E85037690AE}" destId="{56F9565F-9708-43AB-9AD0-1F619CE15769}" srcOrd="1" destOrd="0" presId="urn:microsoft.com/office/officeart/2005/8/layout/orgChart1"/>
+    <dgm:cxn modelId="{6880BAA7-BA64-4723-8FFA-34315203EE53}" type="presParOf" srcId="{56F9565F-9708-43AB-9AD0-1F619CE15769}" destId="{58DD3A17-D6A2-4A23-B1E8-3758056EAA8B}" srcOrd="0" destOrd="0" presId="urn:microsoft.com/office/officeart/2005/8/layout/orgChart1"/>
+    <dgm:cxn modelId="{38FAEE57-0807-45CA-8909-DA6BB20F500E}" type="presParOf" srcId="{56F9565F-9708-43AB-9AD0-1F619CE15769}" destId="{3DDA7723-784F-4E1F-929A-419782766186}" srcOrd="1" destOrd="0" presId="urn:microsoft.com/office/officeart/2005/8/layout/orgChart1"/>
+    <dgm:cxn modelId="{D7866DB8-0D53-4530-AC2F-62BB5208C28A}" type="presParOf" srcId="{3DDA7723-784F-4E1F-929A-419782766186}" destId="{32F6E168-58CC-4CE9-B40E-408105BEE100}" srcOrd="0" destOrd="0" presId="urn:microsoft.com/office/officeart/2005/8/layout/orgChart1"/>
+    <dgm:cxn modelId="{832FC794-0385-423D-B34D-4B589D8DEED2}" type="presParOf" srcId="{32F6E168-58CC-4CE9-B40E-408105BEE100}" destId="{DA72B92F-DB14-4CD0-B6CC-DD97A221EDEF}" srcOrd="0" destOrd="0" presId="urn:microsoft.com/office/officeart/2005/8/layout/orgChart1"/>
+    <dgm:cxn modelId="{6CD47E7F-9EFF-41F7-94AF-3D63D2A6B458}" type="presParOf" srcId="{32F6E168-58CC-4CE9-B40E-408105BEE100}" destId="{D8DE252C-E554-4844-8197-A2A92DB8956B}" srcOrd="1" destOrd="0" presId="urn:microsoft.com/office/officeart/2005/8/layout/orgChart1"/>
+    <dgm:cxn modelId="{3A2289CA-F7B5-4F49-A06D-502F9AF230A2}" type="presParOf" srcId="{3DDA7723-784F-4E1F-929A-419782766186}" destId="{924C1135-04E1-43A0-8FD4-04387B655978}" srcOrd="1" destOrd="0" presId="urn:microsoft.com/office/officeart/2005/8/layout/orgChart1"/>
+    <dgm:cxn modelId="{49EC5728-B9B6-4A86-A105-C820AEC2E5C8}" type="presParOf" srcId="{3DDA7723-784F-4E1F-929A-419782766186}" destId="{C18A2394-198C-4910-B706-3C4B57288D8C}" srcOrd="2" destOrd="0" presId="urn:microsoft.com/office/officeart/2005/8/layout/orgChart1"/>
+    <dgm:cxn modelId="{2827499C-9895-47A8-9EEA-2AB13EADD28F}" type="presParOf" srcId="{56F9565F-9708-43AB-9AD0-1F619CE15769}" destId="{18569363-7ECD-44D6-8C16-C3BF4C957D40}" srcOrd="2" destOrd="0" presId="urn:microsoft.com/office/officeart/2005/8/layout/orgChart1"/>
+    <dgm:cxn modelId="{C962D5BE-B6DC-4213-A303-C7E0F2999709}" type="presParOf" srcId="{56F9565F-9708-43AB-9AD0-1F619CE15769}" destId="{B7EA32BD-31B0-48A5-8ADB-EB0EEE175281}" srcOrd="3" destOrd="0" presId="urn:microsoft.com/office/officeart/2005/8/layout/orgChart1"/>
+    <dgm:cxn modelId="{B5961F9A-EB37-4288-9171-D187A99279F1}" type="presParOf" srcId="{B7EA32BD-31B0-48A5-8ADB-EB0EEE175281}" destId="{C41B8365-420E-4DF5-A77B-A2C53EE3792F}" srcOrd="0" destOrd="0" presId="urn:microsoft.com/office/officeart/2005/8/layout/orgChart1"/>
+    <dgm:cxn modelId="{E4952C39-92FA-4F90-A65F-FFC19270137E}" type="presParOf" srcId="{C41B8365-420E-4DF5-A77B-A2C53EE3792F}" destId="{BD33F870-05E8-4EE1-A125-0BF93891C340}" srcOrd="0" destOrd="0" presId="urn:microsoft.com/office/officeart/2005/8/layout/orgChart1"/>
+    <dgm:cxn modelId="{A8D1A000-D60B-4976-B020-B08B2654254C}" type="presParOf" srcId="{C41B8365-420E-4DF5-A77B-A2C53EE3792F}" destId="{5285A4FE-F2C6-434B-8A62-E82398B6A29A}" srcOrd="1" destOrd="0" presId="urn:microsoft.com/office/officeart/2005/8/layout/orgChart1"/>
+    <dgm:cxn modelId="{0883FEBC-D187-49CB-8A84-17CA2C4699FD}" type="presParOf" srcId="{B7EA32BD-31B0-48A5-8ADB-EB0EEE175281}" destId="{EFF283CC-66ED-4401-A70A-EC4C8EEA60F8}" srcOrd="1" destOrd="0" presId="urn:microsoft.com/office/officeart/2005/8/layout/orgChart1"/>
+    <dgm:cxn modelId="{12767192-8A1B-47C7-8535-C8013C3DECB7}" type="presParOf" srcId="{EFF283CC-66ED-4401-A70A-EC4C8EEA60F8}" destId="{442D376F-E3D8-47C5-B41D-9A883805EF0C}" srcOrd="0" destOrd="0" presId="urn:microsoft.com/office/officeart/2005/8/layout/orgChart1"/>
+    <dgm:cxn modelId="{7379D8E7-785A-4309-8767-91B4CD5C23D6}" type="presParOf" srcId="{EFF283CC-66ED-4401-A70A-EC4C8EEA60F8}" destId="{DBA1BBFE-11D7-47F8-88D4-532BD31F1EC1}" srcOrd="1" destOrd="0" presId="urn:microsoft.com/office/officeart/2005/8/layout/orgChart1"/>
+    <dgm:cxn modelId="{E92BF367-C30E-4E0E-A4F9-5025D2C75714}" type="presParOf" srcId="{DBA1BBFE-11D7-47F8-88D4-532BD31F1EC1}" destId="{42010EEF-885F-4A3D-94F5-F3756AE7E7CB}" srcOrd="0" destOrd="0" presId="urn:microsoft.com/office/officeart/2005/8/layout/orgChart1"/>
+    <dgm:cxn modelId="{9E1C2AFA-413F-4239-8B35-BDF03CD5F7D7}" type="presParOf" srcId="{42010EEF-885F-4A3D-94F5-F3756AE7E7CB}" destId="{0C085B8D-B5F0-4F10-9E0C-AA00066C08EE}" srcOrd="0" destOrd="0" presId="urn:microsoft.com/office/officeart/2005/8/layout/orgChart1"/>
+    <dgm:cxn modelId="{20AE201C-09C9-4046-B37D-2035DCE1FF88}" type="presParOf" srcId="{42010EEF-885F-4A3D-94F5-F3756AE7E7CB}" destId="{BE84E890-F4DC-4C46-ACB9-9B67ADE9E6A9}" srcOrd="1" destOrd="0" presId="urn:microsoft.com/office/officeart/2005/8/layout/orgChart1"/>
+    <dgm:cxn modelId="{D10074CF-6D40-46C0-8F50-D77710FFFAC0}" type="presParOf" srcId="{DBA1BBFE-11D7-47F8-88D4-532BD31F1EC1}" destId="{26369E9D-4F58-44A3-829E-15B6FB2BCDA6}" srcOrd="1" destOrd="0" presId="urn:microsoft.com/office/officeart/2005/8/layout/orgChart1"/>
+    <dgm:cxn modelId="{73DA5BC4-4B6F-4B75-B713-6F4D95F11684}" type="presParOf" srcId="{26369E9D-4F58-44A3-829E-15B6FB2BCDA6}" destId="{C4EAB30D-AB38-4CD9-AD3A-00EC87B3A862}" srcOrd="0" destOrd="0" presId="urn:microsoft.com/office/officeart/2005/8/layout/orgChart1"/>
+    <dgm:cxn modelId="{7F674215-DED7-4ED5-A3D5-6B5E312FFB5A}" type="presParOf" srcId="{26369E9D-4F58-44A3-829E-15B6FB2BCDA6}" destId="{89396BBB-B90C-4670-9533-A8DE0BC88843}" srcOrd="1" destOrd="0" presId="urn:microsoft.com/office/officeart/2005/8/layout/orgChart1"/>
+    <dgm:cxn modelId="{938F1627-A060-493F-9E01-61D17541E02B}" type="presParOf" srcId="{89396BBB-B90C-4670-9533-A8DE0BC88843}" destId="{CC2D7D60-A2A0-4307-ADC6-0E34EC9CDFFE}" srcOrd="0" destOrd="0" presId="urn:microsoft.com/office/officeart/2005/8/layout/orgChart1"/>
+    <dgm:cxn modelId="{18A131A0-7FEF-43F2-BC3F-498A174E364E}" type="presParOf" srcId="{CC2D7D60-A2A0-4307-ADC6-0E34EC9CDFFE}" destId="{4F9BA7B5-88E2-4BDC-A31D-901425A036A0}" srcOrd="0" destOrd="0" presId="urn:microsoft.com/office/officeart/2005/8/layout/orgChart1"/>
+    <dgm:cxn modelId="{3E7581DB-F0FD-4888-99E7-31C30342057C}" type="presParOf" srcId="{CC2D7D60-A2A0-4307-ADC6-0E34EC9CDFFE}" destId="{DB788A50-2D10-4EE7-B5F3-B20FDE3AC78D}" srcOrd="1" destOrd="0" presId="urn:microsoft.com/office/officeart/2005/8/layout/orgChart1"/>
+    <dgm:cxn modelId="{1963746C-6BA6-4104-9126-FBCBA94EC150}" type="presParOf" srcId="{89396BBB-B90C-4670-9533-A8DE0BC88843}" destId="{A1B5E9DC-B947-49C5-A789-7396DF6426D5}" srcOrd="1" destOrd="0" presId="urn:microsoft.com/office/officeart/2005/8/layout/orgChart1"/>
+    <dgm:cxn modelId="{6A71EEFF-7014-4D6C-B0DA-2B8010221C07}" type="presParOf" srcId="{89396BBB-B90C-4670-9533-A8DE0BC88843}" destId="{6B73F6AE-A545-475D-ABF6-F172C471D2CC}" srcOrd="2" destOrd="0" presId="urn:microsoft.com/office/officeart/2005/8/layout/orgChart1"/>
+    <dgm:cxn modelId="{7E8114A2-34AF-4530-B782-24BA4DC4BB7F}" type="presParOf" srcId="{26369E9D-4F58-44A3-829E-15B6FB2BCDA6}" destId="{AB61DBC6-A4F8-46C0-9DD8-46AB796BB429}" srcOrd="2" destOrd="0" presId="urn:microsoft.com/office/officeart/2005/8/layout/orgChart1"/>
+    <dgm:cxn modelId="{4ADFE343-8C42-46BD-A0C8-E5E35D7D51AB}" type="presParOf" srcId="{26369E9D-4F58-44A3-829E-15B6FB2BCDA6}" destId="{85C5EC69-E746-4F25-BFBA-04E03C4C1D66}" srcOrd="3" destOrd="0" presId="urn:microsoft.com/office/officeart/2005/8/layout/orgChart1"/>
+    <dgm:cxn modelId="{CEC6A9C3-8247-4571-9A1D-C9A09181CF5E}" type="presParOf" srcId="{85C5EC69-E746-4F25-BFBA-04E03C4C1D66}" destId="{6E54C895-56F8-4425-A3B7-713B029A5E68}" srcOrd="0" destOrd="0" presId="urn:microsoft.com/office/officeart/2005/8/layout/orgChart1"/>
+    <dgm:cxn modelId="{D2EBE882-14AC-4453-BA61-48BA2F5E19E1}" type="presParOf" srcId="{6E54C895-56F8-4425-A3B7-713B029A5E68}" destId="{EC207D77-D78A-4D98-A296-0C832D8EC3E7}" srcOrd="0" destOrd="0" presId="urn:microsoft.com/office/officeart/2005/8/layout/orgChart1"/>
+    <dgm:cxn modelId="{8D6A78F2-0657-429E-ABA1-48E5C238EF4D}" type="presParOf" srcId="{6E54C895-56F8-4425-A3B7-713B029A5E68}" destId="{D6C9B272-892A-4EDE-8B5F-72817A700AF2}" srcOrd="1" destOrd="0" presId="urn:microsoft.com/office/officeart/2005/8/layout/orgChart1"/>
+    <dgm:cxn modelId="{3646F606-4B3C-4671-9F1D-2C6B1D0B49D5}" type="presParOf" srcId="{85C5EC69-E746-4F25-BFBA-04E03C4C1D66}" destId="{A2D0D693-E81F-426B-B0BF-DA4E38CB7BC3}" srcOrd="1" destOrd="0" presId="urn:microsoft.com/office/officeart/2005/8/layout/orgChart1"/>
+    <dgm:cxn modelId="{05AB6BBB-D1D1-4674-9CBC-838716DA652E}" type="presParOf" srcId="{85C5EC69-E746-4F25-BFBA-04E03C4C1D66}" destId="{2B4C9A6D-5C85-4963-917C-FEAEF8BE5849}" srcOrd="2" destOrd="0" presId="urn:microsoft.com/office/officeart/2005/8/layout/orgChart1"/>
+    <dgm:cxn modelId="{D4706CF6-E075-4E99-8064-7EFBA1D1B316}" type="presParOf" srcId="{DBA1BBFE-11D7-47F8-88D4-532BD31F1EC1}" destId="{DA661D01-DDC6-48D8-BF5B-79343E8F447C}" srcOrd="2" destOrd="0" presId="urn:microsoft.com/office/officeart/2005/8/layout/orgChart1"/>
+    <dgm:cxn modelId="{F43F43B3-DB95-44B0-B259-76E5ACEFF3DD}" type="presParOf" srcId="{EFF283CC-66ED-4401-A70A-EC4C8EEA60F8}" destId="{30221965-927B-46FE-9E2C-F085B1BB5C85}" srcOrd="2" destOrd="0" presId="urn:microsoft.com/office/officeart/2005/8/layout/orgChart1"/>
+    <dgm:cxn modelId="{1994AC81-DE36-427E-9CB1-CD1AC03BD2E3}" type="presParOf" srcId="{EFF283CC-66ED-4401-A70A-EC4C8EEA60F8}" destId="{230D31DC-EEB4-45EA-A11C-A1B30D3C0231}" srcOrd="3" destOrd="0" presId="urn:microsoft.com/office/officeart/2005/8/layout/orgChart1"/>
+    <dgm:cxn modelId="{433ECB95-C858-4777-8BAF-5044AB3F2DD1}" type="presParOf" srcId="{230D31DC-EEB4-45EA-A11C-A1B30D3C0231}" destId="{BD557788-8544-40AE-965B-A84FDD608508}" srcOrd="0" destOrd="0" presId="urn:microsoft.com/office/officeart/2005/8/layout/orgChart1"/>
+    <dgm:cxn modelId="{08ACE4DF-F56A-4331-AF45-88171496D149}" type="presParOf" srcId="{BD557788-8544-40AE-965B-A84FDD608508}" destId="{E482C4C0-B8B1-4B4B-B774-B17E63E70874}" srcOrd="0" destOrd="0" presId="urn:microsoft.com/office/officeart/2005/8/layout/orgChart1"/>
+    <dgm:cxn modelId="{48CD0892-E078-479C-B2B3-1F7991F70859}" type="presParOf" srcId="{BD557788-8544-40AE-965B-A84FDD608508}" destId="{79C143B7-002D-4AEB-9E1F-C04EB64AE559}" srcOrd="1" destOrd="0" presId="urn:microsoft.com/office/officeart/2005/8/layout/orgChart1"/>
+    <dgm:cxn modelId="{528C6345-CECA-4F0F-BACA-3D3AEB650144}" type="presParOf" srcId="{230D31DC-EEB4-45EA-A11C-A1B30D3C0231}" destId="{CF7D645C-95C6-467E-8B1F-63AA9AD167CA}" srcOrd="1" destOrd="0" presId="urn:microsoft.com/office/officeart/2005/8/layout/orgChart1"/>
+    <dgm:cxn modelId="{2493DD6B-0A9A-4D41-9FBF-826447FF720D}" type="presParOf" srcId="{CF7D645C-95C6-467E-8B1F-63AA9AD167CA}" destId="{CCAEF9DC-0C53-4DE4-ABF6-F171A22D0F30}" srcOrd="0" destOrd="0" presId="urn:microsoft.com/office/officeart/2005/8/layout/orgChart1"/>
+    <dgm:cxn modelId="{D3423027-044A-4652-99D2-16F06C71F793}" type="presParOf" srcId="{CF7D645C-95C6-467E-8B1F-63AA9AD167CA}" destId="{41C470CF-B2CF-4318-AAD0-1A84E4A16454}" srcOrd="1" destOrd="0" presId="urn:microsoft.com/office/officeart/2005/8/layout/orgChart1"/>
+    <dgm:cxn modelId="{D7F3B5A9-4A7D-4277-8B6B-1E811A1A9CE9}" type="presParOf" srcId="{41C470CF-B2CF-4318-AAD0-1A84E4A16454}" destId="{3B64B4AF-56D8-4340-9E4E-1D89BD4335FD}" srcOrd="0" destOrd="0" presId="urn:microsoft.com/office/officeart/2005/8/layout/orgChart1"/>
+    <dgm:cxn modelId="{F5B2F64F-5CEF-41E8-8F04-FA008F67D07C}" type="presParOf" srcId="{3B64B4AF-56D8-4340-9E4E-1D89BD4335FD}" destId="{25114A06-875C-4DA5-AB33-06BAA520B0EF}" srcOrd="0" destOrd="0" presId="urn:microsoft.com/office/officeart/2005/8/layout/orgChart1"/>
+    <dgm:cxn modelId="{B26478BD-418D-4FAD-AF68-9284E8489996}" type="presParOf" srcId="{3B64B4AF-56D8-4340-9E4E-1D89BD4335FD}" destId="{CD7E4520-D1C4-4D69-A71C-42658F3F13DC}" srcOrd="1" destOrd="0" presId="urn:microsoft.com/office/officeart/2005/8/layout/orgChart1"/>
+    <dgm:cxn modelId="{20FB145F-92B9-49E7-A636-0DD937841C95}" type="presParOf" srcId="{41C470CF-B2CF-4318-AAD0-1A84E4A16454}" destId="{B1CBE30A-0840-49B0-9E70-A1D646313527}" srcOrd="1" destOrd="0" presId="urn:microsoft.com/office/officeart/2005/8/layout/orgChart1"/>
+    <dgm:cxn modelId="{83606D4E-C681-496E-B863-60A3D4D27325}" type="presParOf" srcId="{41C470CF-B2CF-4318-AAD0-1A84E4A16454}" destId="{CB4C8EDE-4585-4298-A244-5674DF791D16}" srcOrd="2" destOrd="0" presId="urn:microsoft.com/office/officeart/2005/8/layout/orgChart1"/>
+    <dgm:cxn modelId="{DB3AC253-83EF-4CDF-A9D3-668C9FE4A246}" type="presParOf" srcId="{CF7D645C-95C6-467E-8B1F-63AA9AD167CA}" destId="{1E085166-A70D-404C-AB02-6536990537CA}" srcOrd="2" destOrd="0" presId="urn:microsoft.com/office/officeart/2005/8/layout/orgChart1"/>
+    <dgm:cxn modelId="{6754B7E2-34D7-4333-9DC2-E958CF195A70}" type="presParOf" srcId="{CF7D645C-95C6-467E-8B1F-63AA9AD167CA}" destId="{8162677B-BE0F-43D3-855F-0FEF23E08918}" srcOrd="3" destOrd="0" presId="urn:microsoft.com/office/officeart/2005/8/layout/orgChart1"/>
+    <dgm:cxn modelId="{C0040085-EDDE-4FF2-92AD-DB3DAA0E6B99}" type="presParOf" srcId="{8162677B-BE0F-43D3-855F-0FEF23E08918}" destId="{B28DD7D3-C5D1-41D0-BC87-1069665A8CE0}" srcOrd="0" destOrd="0" presId="urn:microsoft.com/office/officeart/2005/8/layout/orgChart1"/>
+    <dgm:cxn modelId="{61068469-CDCE-46EC-8C90-5147A30E39DA}" type="presParOf" srcId="{B28DD7D3-C5D1-41D0-BC87-1069665A8CE0}" destId="{7B11F0E2-644B-44EC-950F-ED28430BA4C2}" srcOrd="0" destOrd="0" presId="urn:microsoft.com/office/officeart/2005/8/layout/orgChart1"/>
+    <dgm:cxn modelId="{D6058AEC-0264-4443-B887-3B39AECE08C0}" type="presParOf" srcId="{B28DD7D3-C5D1-41D0-BC87-1069665A8CE0}" destId="{D36F9AF2-9112-4AFE-A6D5-0D5CC209116C}" srcOrd="1" destOrd="0" presId="urn:microsoft.com/office/officeart/2005/8/layout/orgChart1"/>
+    <dgm:cxn modelId="{F917C60D-3983-41D3-B44D-4CAAFD56BE1E}" type="presParOf" srcId="{8162677B-BE0F-43D3-855F-0FEF23E08918}" destId="{230F11C1-21F1-47C4-8A0B-964ECAF97420}" srcOrd="1" destOrd="0" presId="urn:microsoft.com/office/officeart/2005/8/layout/orgChart1"/>
+    <dgm:cxn modelId="{185C4E49-2ED8-40DA-8AA5-54D67E62262B}" type="presParOf" srcId="{8162677B-BE0F-43D3-855F-0FEF23E08918}" destId="{5F4CD257-BE13-4BE5-B96B-95F29AEB26CE}" srcOrd="2" destOrd="0" presId="urn:microsoft.com/office/officeart/2005/8/layout/orgChart1"/>
+    <dgm:cxn modelId="{0D070D74-0F06-4B06-B4CB-73C84C9492DC}" type="presParOf" srcId="{CF7D645C-95C6-467E-8B1F-63AA9AD167CA}" destId="{3D470241-A08B-413A-9519-62C51CB105EC}" srcOrd="4" destOrd="0" presId="urn:microsoft.com/office/officeart/2005/8/layout/orgChart1"/>
+    <dgm:cxn modelId="{50DB626C-84D1-40F5-B422-11372D06B95B}" type="presParOf" srcId="{CF7D645C-95C6-467E-8B1F-63AA9AD167CA}" destId="{78A97E36-4534-43F3-BD26-101774B1C50D}" srcOrd="5" destOrd="0" presId="urn:microsoft.com/office/officeart/2005/8/layout/orgChart1"/>
+    <dgm:cxn modelId="{B3E3ECB7-38A7-4CDA-8310-AEF6A800C1D3}" type="presParOf" srcId="{78A97E36-4534-43F3-BD26-101774B1C50D}" destId="{0D44B09E-56A3-4E31-A0A5-15F3CF7292E7}" srcOrd="0" destOrd="0" presId="urn:microsoft.com/office/officeart/2005/8/layout/orgChart1"/>
+    <dgm:cxn modelId="{C89253E9-095D-4D23-8409-3DDD3AEC764A}" type="presParOf" srcId="{0D44B09E-56A3-4E31-A0A5-15F3CF7292E7}" destId="{5918A28F-A402-45A8-800D-F3D2D216F519}" srcOrd="0" destOrd="0" presId="urn:microsoft.com/office/officeart/2005/8/layout/orgChart1"/>
+    <dgm:cxn modelId="{93675DCD-5EDB-4C82-BADB-FDE39A1C12BC}" type="presParOf" srcId="{0D44B09E-56A3-4E31-A0A5-15F3CF7292E7}" destId="{8ED80E23-12AE-45F3-BEE6-FE2054C3E7CD}" srcOrd="1" destOrd="0" presId="urn:microsoft.com/office/officeart/2005/8/layout/orgChart1"/>
+    <dgm:cxn modelId="{4DEE17D6-4F08-44CA-B334-66AC8D2F9D4E}" type="presParOf" srcId="{78A97E36-4534-43F3-BD26-101774B1C50D}" destId="{C64790CF-4B9E-4A30-A018-5CFF02FF7746}" srcOrd="1" destOrd="0" presId="urn:microsoft.com/office/officeart/2005/8/layout/orgChart1"/>
+    <dgm:cxn modelId="{5F09B818-4FD6-437B-B539-6ED427A54515}" type="presParOf" srcId="{78A97E36-4534-43F3-BD26-101774B1C50D}" destId="{8F7BC3E8-E456-4C77-9EEE-7F71B5C79C89}" srcOrd="2" destOrd="0" presId="urn:microsoft.com/office/officeart/2005/8/layout/orgChart1"/>
+    <dgm:cxn modelId="{4063DC1B-CD24-4587-8A24-FBB1893E0D17}" type="presParOf" srcId="{230D31DC-EEB4-45EA-A11C-A1B30D3C0231}" destId="{F0A6897D-1B2A-49CB-9087-47D632FAC058}" srcOrd="2" destOrd="0" presId="urn:microsoft.com/office/officeart/2005/8/layout/orgChart1"/>
+    <dgm:cxn modelId="{F4E3411C-230A-41EC-B5B5-E53F4CE480ED}" type="presParOf" srcId="{B7EA32BD-31B0-48A5-8ADB-EB0EEE175281}" destId="{FC6C931E-8425-44E2-9A45-C99078A7EBFB}" srcOrd="2" destOrd="0" presId="urn:microsoft.com/office/officeart/2005/8/layout/orgChart1"/>
+    <dgm:cxn modelId="{79BE5AC1-66AF-447F-9638-3AC9561D3BC2}" type="presParOf" srcId="{48F4DB81-2422-4340-9120-4E85037690AE}" destId="{E603882C-477B-4463-80FB-EAEF44049C9C}" srcOrd="2" destOrd="0" presId="urn:microsoft.com/office/officeart/2005/8/layout/orgChart1"/>
   </dgm:cxnLst>
   <dgm:bg/>
   <dgm:whole/>
@@ -33644,17 +34504,15 @@
     <w:panose1 w:val="020B0604020202020204"/>
     <w:charset w:val="00"/>
     <w:family w:val="swiss"/>
-    <w:notTrueType/>
     <w:pitch w:val="variable"/>
-    <w:sig w:usb0="00000003" w:usb1="00000000" w:usb2="00000000" w:usb3="00000000" w:csb0="00000001" w:csb1="00000000"/>
+    <w:sig w:usb0="E0002AFF" w:usb1="C0007843" w:usb2="00000009" w:usb3="00000000" w:csb0="000001FF" w:csb1="00000000"/>
   </w:font>
   <w:font w:name="Tahoma">
     <w:panose1 w:val="020B0604030504040204"/>
     <w:charset w:val="00"/>
     <w:family w:val="swiss"/>
-    <w:notTrueType/>
     <w:pitch w:val="variable"/>
-    <w:sig w:usb0="00000003" w:usb1="00000000" w:usb2="00000000" w:usb3="00000000" w:csb0="00000001" w:csb1="00000000"/>
+    <w:sig w:usb0="E1002EFF" w:usb1="C000605B" w:usb2="00000029" w:usb3="00000000" w:csb0="000101FF" w:csb1="00000000"/>
   </w:font>
   <w:font w:name="Arial">
     <w:panose1 w:val="020B0604020202020204"/>
@@ -33684,6 +34542,7 @@
     <w:rsid w:val="000950E4"/>
     <w:rsid w:val="000A3D2F"/>
     <w:rsid w:val="001205B5"/>
+    <w:rsid w:val="00262576"/>
     <w:rsid w:val="003646D0"/>
     <w:rsid w:val="003D3D86"/>
     <w:rsid w:val="00506908"/>
@@ -33694,6 +34553,7 @@
     <w:rsid w:val="00B76991"/>
     <w:rsid w:val="00C16268"/>
     <w:rsid w:val="00CA63F4"/>
+    <w:rsid w:val="00DD0EDC"/>
     <w:rsid w:val="00E84138"/>
   </w:rsids>
   <m:mathPr>
@@ -33712,7 +34572,7 @@
   <w:themeFontLang w:val="es-AR"/>
   <w:clrSchemeMapping w:bg1="light1" w:t1="dark1" w:bg2="light2" w:t2="dark2" w:accent1="accent1" w:accent2="accent2" w:accent3="accent3" w:accent4="accent4" w:accent5="accent5" w:accent6="accent6" w:hyperlink="hyperlink" w:followedHyperlink="followedHyperlink"/>
   <w:decimalSymbol w:val=","/>
-  <w:listSeparator w:val=";"/>
+  <w:listSeparator w:val=","/>
 </w:settings>
 </file>
 
@@ -34473,7 +35333,7 @@
 </file>
 
 <file path=customXml/itemProps1.xml><?xml version="1.0" encoding="utf-8"?>
-<ds:datastoreItem xmlns:ds="http://schemas.openxmlformats.org/officeDocument/2006/customXml" ds:itemID="{DE304CDA-1979-490D-929E-65722B151727}">
+<ds:datastoreItem xmlns:ds="http://schemas.openxmlformats.org/officeDocument/2006/customXml" ds:itemID="{B0F306C3-7911-48B1-AFF6-C5F50246BFEB}">
   <ds:schemaRefs>
     <ds:schemaRef ds:uri="http://schemas.openxmlformats.org/officeDocument/2006/bibliography"/>
   </ds:schemaRefs>

--- a/Docs/01-Relevamiento Inicial/Informe Preliminar.docx
+++ b/Docs/01-Relevamiento Inicial/Informe Preliminar.docx
@@ -4,6 +4,7 @@
   <w:body>
     <w:p>
       <w:pPr>
+        <w:contextualSpacing w:val="0"/>
         <w:jc w:val="center"/>
         <w:rPr>
           <w:rFonts w:ascii="Cambria" w:hAnsi="Cambria"/>
@@ -15,10 +16,14 @@
       </w:pPr>
       <w:r>
         <w:rPr>
-          <w:noProof/>
+          <w:rFonts w:ascii="Cambria" w:hAnsi="Cambria"/>
+          <w:b/>
+          <w:i/>
+          <w:smallCaps/>
+          <w:sz w:val="40"/>
         </w:rPr>
         <w:drawing>
-          <wp:anchor distT="0" distB="126111" distL="126492" distR="124587" simplePos="0" relativeHeight="251658240" behindDoc="0" locked="0" layoutInCell="1" allowOverlap="1">
+          <wp:anchor distT="0" distB="126111" distL="126492" distR="124587" simplePos="0" relativeHeight="251659264" behindDoc="0" locked="0" layoutInCell="1" allowOverlap="1" wp14:anchorId="0F15591A" wp14:editId="4107F1F8">
             <wp:simplePos x="0" y="0"/>
             <wp:positionH relativeFrom="margin">
               <wp:align>left</wp:align>
@@ -93,6 +98,7 @@
     </w:p>
     <w:p>
       <w:pPr>
+        <w:contextualSpacing w:val="0"/>
         <w:jc w:val="center"/>
         <w:rPr>
           <w:rFonts w:ascii="Cambria" w:hAnsi="Cambria"/>
@@ -115,6 +121,7 @@
     </w:p>
     <w:p>
       <w:pPr>
+        <w:contextualSpacing w:val="0"/>
         <w:jc w:val="center"/>
         <w:rPr>
           <w:rFonts w:ascii="Cambria" w:hAnsi="Cambria"/>
@@ -133,118 +140,124 @@
         <w:t>Ingeniería en Sistemas de Información</w:t>
       </w:r>
     </w:p>
+    <w:p>
+      <w:pPr>
+        <w:contextualSpacing w:val="0"/>
+      </w:pPr>
+    </w:p>
+    <w:p>
+      <w:pPr>
+        <w:contextualSpacing w:val="0"/>
+      </w:pPr>
+    </w:p>
     <w:p/>
-    <w:p/>
-    <w:p>
-      <w:pPr>
-        <w:rPr>
-          <w:sz w:val="24"/>
-        </w:rPr>
-      </w:pPr>
-      <w:r>
+    <w:p>
+      <w:pPr>
+        <w:contextualSpacing w:val="0"/>
         <w:rPr>
           <w:sz w:val="24"/>
           <w:u w:val="single"/>
         </w:rPr>
-        <w:t>Curso</w:t>
-      </w:r>
-      <w:r>
-        <w:rPr>
-          <w:sz w:val="24"/>
-        </w:rPr>
-        <w:t>:</w:t>
-      </w:r>
-      <w:r>
-        <w:rPr>
-          <w:sz w:val="24"/>
-        </w:rPr>
-        <w:tab/>
-      </w:r>
-      <w:r>
-        <w:rPr>
-          <w:sz w:val="24"/>
-        </w:rPr>
-        <w:tab/>
-      </w:r>
-      <w:r>
-        <w:rPr>
-          <w:b/>
-          <w:i/>
-          <w:sz w:val="24"/>
-        </w:rPr>
-        <w:t>5K4.</w:t>
-      </w:r>
-    </w:p>
-    <w:p>
-      <w:pPr>
-        <w:rPr>
-          <w:sz w:val="24"/>
-        </w:rPr>
       </w:pPr>
       <w:r>
         <w:rPr>
           <w:sz w:val="24"/>
           <w:u w:val="single"/>
         </w:rPr>
-        <w:t>Profesor</w:t>
-      </w:r>
-      <w:r>
-        <w:rPr>
-          <w:sz w:val="24"/>
-        </w:rPr>
-        <w:t>:</w:t>
-      </w:r>
-      <w:r>
-        <w:rPr>
-          <w:sz w:val="24"/>
-        </w:rPr>
-        <w:tab/>
-      </w:r>
-      <w:r>
-        <w:rPr>
-          <w:b/>
-          <w:i/>
-          <w:sz w:val="24"/>
-        </w:rPr>
-        <w:t xml:space="preserve">Ing. </w:t>
-      </w:r>
-      <w:proofErr w:type="spellStart"/>
-      <w:r>
-        <w:rPr>
-          <w:b/>
-          <w:i/>
-          <w:sz w:val="24"/>
-        </w:rPr>
-        <w:t>Zohil</w:t>
-      </w:r>
-      <w:proofErr w:type="spellEnd"/>
-      <w:r>
-        <w:rPr>
-          <w:b/>
-          <w:i/>
-          <w:sz w:val="24"/>
-        </w:rPr>
-        <w:t>, Julio</w:t>
-      </w:r>
-    </w:p>
-    <w:p>
-      <w:pPr>
-        <w:rPr>
-          <w:b/>
-          <w:i/>
-          <w:sz w:val="24"/>
-        </w:rPr>
-      </w:pPr>
+        <w:t>Curso</w:t>
+      </w:r>
       <w:r>
         <w:rPr>
           <w:sz w:val="24"/>
           <w:u w:val="single"/>
         </w:rPr>
+        <w:t>:</w:t>
+      </w:r>
+      <w:r>
+        <w:rPr>
+          <w:sz w:val="24"/>
+          <w:u w:val="single"/>
+        </w:rPr>
+        <w:tab/>
+      </w:r>
+      <w:r>
+        <w:rPr>
+          <w:sz w:val="24"/>
+        </w:rPr>
+        <w:tab/>
+        <w:t>5K4</w:t>
+      </w:r>
+      <w:r>
+        <w:rPr>
+          <w:sz w:val="24"/>
+          <w:u w:val="single"/>
+        </w:rPr>
+        <w:t>.</w:t>
+      </w:r>
+    </w:p>
+    <w:p>
+      <w:pPr>
+        <w:contextualSpacing w:val="0"/>
+        <w:rPr>
+          <w:sz w:val="24"/>
+          <w:u w:val="single"/>
+        </w:rPr>
+      </w:pPr>
+      <w:r>
+        <w:rPr>
+          <w:sz w:val="24"/>
+          <w:u w:val="single"/>
+        </w:rPr>
+        <w:t>Profesor</w:t>
+      </w:r>
+      <w:r>
+        <w:rPr>
+          <w:sz w:val="24"/>
+          <w:u w:val="single"/>
+        </w:rPr>
+        <w:t>:</w:t>
+      </w:r>
+      <w:r>
+        <w:rPr>
+          <w:sz w:val="24"/>
+        </w:rPr>
+        <w:tab/>
+        <w:t xml:space="preserve">Ing. </w:t>
+      </w:r>
+      <w:proofErr w:type="spellStart"/>
+      <w:r>
+        <w:rPr>
+          <w:sz w:val="24"/>
+        </w:rPr>
+        <w:t>Zohil</w:t>
+      </w:r>
+      <w:proofErr w:type="spellEnd"/>
+      <w:r>
+        <w:rPr>
+          <w:sz w:val="24"/>
+        </w:rPr>
+        <w:t>, Julio</w:t>
+      </w:r>
+    </w:p>
+    <w:p>
+      <w:pPr>
+        <w:contextualSpacing w:val="0"/>
+        <w:rPr>
+          <w:sz w:val="24"/>
+          <w:u w:val="single"/>
+        </w:rPr>
+      </w:pPr>
+      <w:r>
+        <w:rPr>
+          <w:sz w:val="24"/>
+          <w:u w:val="single"/>
+        </w:rPr>
         <w:t>JTP</w:t>
       </w:r>
       <w:r>
         <w:rPr>
           <w:sz w:val="24"/>
+          <w:u w:val="single"/>
         </w:rPr>
         <w:t>:</w:t>
       </w:r>
@@ -259,19 +272,13 @@
           <w:sz w:val="24"/>
         </w:rPr>
         <w:tab/>
-      </w:r>
-      <w:r>
-        <w:rPr>
-          <w:b/>
-          <w:i/>
-          <w:sz w:val="24"/>
-        </w:rPr>
         <w:t>Ing. Aquino, Francisco</w:t>
       </w:r>
     </w:p>
     <w:p/>
     <w:p>
       <w:pPr>
+        <w:contextualSpacing w:val="0"/>
         <w:jc w:val="center"/>
         <w:rPr>
           <w:b/>
@@ -290,67 +297,52 @@
         <w:t>PROYECTO FINAL</w:t>
       </w:r>
     </w:p>
-    <w:p/>
-    <w:p>
-      <w:pPr>
-        <w:rPr>
-          <w:sz w:val="24"/>
-        </w:rPr>
-      </w:pPr>
-      <w:r>
-        <w:rPr>
-          <w:sz w:val="24"/>
+    <w:p>
+      <w:pPr>
+        <w:contextualSpacing w:val="0"/>
+      </w:pPr>
+    </w:p>
+    <w:p>
+      <w:pPr>
+        <w:contextualSpacing w:val="0"/>
+      </w:pPr>
+      <w:r>
+        <w:rPr>
           <w:u w:val="single"/>
         </w:rPr>
         <w:t>Producto</w:t>
       </w:r>
       <w:r>
-        <w:rPr>
-          <w:sz w:val="24"/>
-        </w:rPr>
-        <w:t xml:space="preserve">: Sistema de </w:t>
-      </w:r>
-      <w:r>
-        <w:rPr>
-          <w:sz w:val="24"/>
-        </w:rPr>
-        <w:t>Explotación de Información</w:t>
-      </w:r>
-      <w:r>
-        <w:rPr>
-          <w:sz w:val="24"/>
-        </w:rPr>
-        <w:t xml:space="preserve"> Educativa</w:t>
-      </w:r>
-      <w:r>
-        <w:rPr>
-          <w:sz w:val="24"/>
-        </w:rPr>
+        <w:t>: Sistema de Explotación de Información Educativa</w:t>
+      </w:r>
+      <w:r>
         <w:tab/>
       </w:r>
     </w:p>
     <w:p>
       <w:pPr>
-        <w:rPr>
-          <w:sz w:val="24"/>
-        </w:rPr>
-      </w:pPr>
-      <w:r>
-        <w:rPr>
-          <w:sz w:val="24"/>
+        <w:contextualSpacing w:val="0"/>
+      </w:pPr>
+      <w:r>
+        <w:rPr>
           <w:u w:val="single"/>
         </w:rPr>
         <w:t>Sistema</w:t>
       </w:r>
       <w:r>
-        <w:rPr>
-          <w:sz w:val="24"/>
-        </w:rPr>
         <w:t xml:space="preserve">: </w:t>
       </w:r>
     </w:p>
-    <w:p/>
-    <w:p/>
+    <w:p>
+      <w:pPr>
+        <w:contextualSpacing w:val="0"/>
+      </w:pPr>
+    </w:p>
+    <w:p>
+      <w:pPr>
+        <w:contextualSpacing w:val="0"/>
+      </w:pPr>
+    </w:p>
     <w:sdt>
       <w:sdtPr>
         <w:rPr>
@@ -363,7 +355,7 @@
         <w:tag w:val=""/>
         <w:id w:val="-1275013336"/>
         <w:placeholder>
-          <w:docPart w:val="2335ADD03AF3462486EBCA636910222B"/>
+          <w:docPart w:val="C8DDBD6C1ABA4682B7860F21C9070FAD"/>
         </w:placeholder>
         <w:dataBinding w:prefixMappings="xmlns:ns0='http://purl.org/dc/elements/1.1/' xmlns:ns1='http://schemas.openxmlformats.org/package/2006/metadata/core-properties' " w:xpath="/ns1:coreProperties[1]/ns0:title[1]" w:storeItemID="{6C3C8BC8-F283-45AE-878A-BAB7291924A1}"/>
         <w:text/>
@@ -371,10 +363,12 @@
       <w:sdtContent>
         <w:p>
           <w:pPr>
+            <w:contextualSpacing w:val="0"/>
             <w:jc w:val="center"/>
             <w:rPr>
               <w:b/>
               <w:i/>
+              <w:caps/>
               <w:sz w:val="36"/>
             </w:rPr>
           </w:pPr>
@@ -391,6 +385,7 @@
       </w:sdtContent>
     </w:sdt>
     <w:p/>
+    <w:p/>
     <w:p>
       <w:pPr>
         <w:rPr>
@@ -483,6 +478,7 @@
     <w:p/>
     <w:p>
       <w:pPr>
+        <w:contextualSpacing w:val="0"/>
         <w:rPr>
           <w:b/>
           <w:i/>
@@ -533,6 +529,7 @@
     </w:p>
     <w:p>
       <w:pPr>
+        <w:contextualSpacing w:val="0"/>
         <w:rPr>
           <w:b/>
           <w:i/>
@@ -575,6 +572,7 @@
     </w:p>
     <w:p>
       <w:pPr>
+        <w:contextualSpacing w:val="0"/>
         <w:rPr>
           <w:b/>
           <w:i/>
@@ -627,6 +625,7 @@
     </w:p>
     <w:p>
       <w:pPr>
+        <w:contextualSpacing w:val="0"/>
         <w:rPr>
           <w:b/>
           <w:i/>
@@ -687,7 +686,11 @@
         <w:t>44647</w:t>
       </w:r>
     </w:p>
-    <w:p/>
+    <w:p>
+      <w:pPr>
+        <w:contextualSpacing w:val="0"/>
+      </w:pPr>
+    </w:p>
     <w:p>
       <w:pPr>
         <w:pBdr>
@@ -743,7 +746,6 @@
       <w:r>
         <w:rPr>
           <w:i/>
-          <w:noProof/>
           <w:sz w:val="20"/>
         </w:rPr>
         <w:t>1</w:t>
@@ -758,6 +760,9 @@
     </w:p>
     <w:p>
       <w:pPr>
+        <w:pBdr>
+          <w:top w:val="single" w:sz="4" w:space="1" w:color="auto"/>
+        </w:pBdr>
         <w:rPr>
           <w:i/>
           <w:sz w:val="20"/>
@@ -777,22 +782,41 @@
         </w:rPr>
         <w:tab/>
       </w:r>
-      <w:fldSimple w:instr=" SAVEDATE   \* MERGEFORMAT ">
-        <w:r>
-          <w:rPr>
-            <w:i/>
-            <w:noProof/>
-            <w:sz w:val="20"/>
-          </w:rPr>
-          <w:t>01/05/2011 07:28:00</w:t>
-        </w:r>
-        <w:r>
-          <w:rPr>
-            <w:noProof/>
-          </w:rPr>
-          <w:t xml:space="preserve"> p.m.</w:t>
-        </w:r>
-      </w:fldSimple>
+      <w:r>
+        <w:rPr>
+          <w:i/>
+          <w:sz w:val="20"/>
+        </w:rPr>
+        <w:fldChar w:fldCharType="begin"/>
+      </w:r>
+      <w:r>
+        <w:rPr>
+          <w:i/>
+          <w:sz w:val="20"/>
+        </w:rPr>
+        <w:instrText xml:space="preserve"> SAVEDATE   \* MERGEFORMAT </w:instrText>
+      </w:r>
+      <w:r>
+        <w:rPr>
+          <w:i/>
+          <w:sz w:val="20"/>
+        </w:rPr>
+        <w:fldChar w:fldCharType="separate"/>
+      </w:r>
+      <w:r>
+        <w:rPr>
+          <w:i/>
+          <w:sz w:val="20"/>
+        </w:rPr>
+        <w:t>22/04/2011 19:41:00</w:t>
+      </w:r>
+      <w:r>
+        <w:rPr>
+          <w:i/>
+          <w:sz w:val="20"/>
+        </w:rPr>
+        <w:fldChar w:fldCharType="end"/>
+      </w:r>
     </w:p>
     <w:p>
       <w:pPr>
@@ -807,11 +831,32 @@
     </w:p>
     <w:p>
       <w:pPr>
+        <w:spacing w:before="0" w:after="200" w:line="276" w:lineRule="auto"/>
+        <w:ind w:firstLine="0"/>
+        <w:contextualSpacing w:val="0"/>
+        <w:jc w:val="left"/>
+        <w:rPr>
+          <w:rFonts w:ascii="Cambria" w:hAnsi="Cambria"/>
+          <w:b/>
+          <w:bCs/>
+          <w:smallCaps/>
+          <w:color w:val="365F91"/>
+          <w:sz w:val="28"/>
+          <w:szCs w:val="28"/>
+        </w:rPr>
+      </w:pPr>
+      <w:r>
+        <w:br w:type="page"/>
+      </w:r>
+    </w:p>
+    <w:p>
+      <w:pPr>
         <w:pStyle w:val="Ttulo1"/>
         <w:ind w:left="714" w:hanging="357"/>
       </w:pPr>
-      <w:bookmarkStart w:id="0" w:name="_Toc292035239"/>
-      <w:r>
+      <w:bookmarkStart w:id="0" w:name="_Toc292208821"/>
+      <w:r>
+        <w:lastRenderedPageBreak/>
         <w:t>Historial de Revisión</w:t>
       </w:r>
       <w:bookmarkEnd w:id="0"/>
@@ -1420,17 +1465,7 @@
                 <w:sz w:val="16"/>
                 <w:lang w:val="es-AR"/>
               </w:rPr>
-              <w:t>Correcciones</w:t>
-            </w:r>
-            <w:bookmarkStart w:id="1" w:name="_GoBack"/>
-            <w:bookmarkEnd w:id="1"/>
-            <w:r>
-              <w:rPr>
-                <w:rFonts w:ascii="Arial" w:hAnsi="Arial"/>
-                <w:sz w:val="16"/>
-                <w:lang w:val="es-AR"/>
-              </w:rPr>
-              <w:t xml:space="preserve"> en la metodología de trabajo</w:t>
+              <w:t>Correcciones en la metodología de trabajo</w:t>
             </w:r>
           </w:p>
         </w:tc>
@@ -1502,12 +1537,12 @@
         <w:pStyle w:val="Ttulo1"/>
         <w:ind w:left="714" w:hanging="357"/>
       </w:pPr>
-      <w:bookmarkStart w:id="2" w:name="_Toc292035240"/>
+      <w:bookmarkStart w:id="1" w:name="_Toc292208822"/>
       <w:r>
         <w:lastRenderedPageBreak/>
         <w:t>Tabla de contenido</w:t>
       </w:r>
-      <w:bookmarkEnd w:id="2"/>
+      <w:bookmarkEnd w:id="1"/>
     </w:p>
     <w:p>
       <w:pPr>
@@ -1532,23 +1567,32 @@
       </w:pPr>
       <w:r>
         <w:rPr>
+          <w:rFonts w:asciiTheme="minorHAnsi" w:hAnsiTheme="minorHAnsi" w:cstheme="minorHAnsi"/>
+          <w:sz w:val="20"/>
+          <w:szCs w:val="20"/>
           <w:lang w:val="es-AR"/>
         </w:rPr>
         <w:fldChar w:fldCharType="begin"/>
       </w:r>
       <w:r>
         <w:rPr>
+          <w:rFonts w:asciiTheme="minorHAnsi" w:hAnsiTheme="minorHAnsi" w:cstheme="minorHAnsi"/>
+          <w:sz w:val="20"/>
+          <w:szCs w:val="20"/>
           <w:lang w:val="es-AR"/>
         </w:rPr>
         <w:instrText xml:space="preserve"> TOC \o "1-3" \h \z \u </w:instrText>
       </w:r>
       <w:r>
         <w:rPr>
+          <w:rFonts w:asciiTheme="minorHAnsi" w:hAnsiTheme="minorHAnsi" w:cstheme="minorHAnsi"/>
+          <w:sz w:val="20"/>
+          <w:szCs w:val="20"/>
           <w:lang w:val="es-AR"/>
         </w:rPr>
         <w:fldChar w:fldCharType="separate"/>
       </w:r>
-      <w:hyperlink w:anchor="_Toc292035239" w:history="1">
+      <w:hyperlink w:anchor="_Toc292208821" w:history="1">
         <w:r>
           <w:rPr>
             <w:rStyle w:val="Hipervnculo"/>
@@ -1557,7 +1601,28 @@
             <w:sz w:val="20"/>
             <w:szCs w:val="20"/>
           </w:rPr>
-          <w:t>Historial de Revisión</w:t>
+          <w:t xml:space="preserve">Historial </w:t>
+        </w:r>
+        <w:r>
+          <w:rPr>
+            <w:rStyle w:val="Hipervnculo"/>
+            <w:rFonts w:asciiTheme="minorHAnsi" w:hAnsiTheme="minorHAnsi" w:cstheme="minorHAnsi"/>
+            <w:noProof/>
+            <w:color w:val="auto"/>
+            <w:sz w:val="20"/>
+            <w:szCs w:val="20"/>
+          </w:rPr>
+          <w:t>de</w:t>
+        </w:r>
+        <w:r>
+          <w:rPr>
+            <w:rStyle w:val="Hipervnculo"/>
+            <w:rFonts w:asciiTheme="minorHAnsi" w:hAnsiTheme="minorHAnsi" w:cstheme="minorHAnsi"/>
+            <w:noProof/>
+            <w:sz w:val="20"/>
+            <w:szCs w:val="20"/>
+          </w:rPr>
+          <w:t xml:space="preserve"> Revisión</w:t>
         </w:r>
         <w:r>
           <w:rPr>
@@ -1587,7 +1652,7 @@
             <w:sz w:val="20"/>
             <w:szCs w:val="20"/>
           </w:rPr>
-          <w:instrText xml:space="preserve"> PAGEREF _Toc292035239 \h </w:instrText>
+          <w:instrText xml:space="preserve"> PAGEREF _Toc292208821 \h </w:instrText>
         </w:r>
         <w:r>
           <w:rPr>
@@ -1616,7 +1681,7 @@
             <w:sz w:val="20"/>
             <w:szCs w:val="20"/>
           </w:rPr>
-          <w:t>1</w:t>
+          <w:t>2</w:t>
         </w:r>
         <w:r>
           <w:rPr>
@@ -1644,7 +1709,7 @@
           <w:lang w:val="es-AR" w:eastAsia="es-AR"/>
         </w:rPr>
       </w:pPr>
-      <w:hyperlink w:anchor="_Toc292035240" w:history="1">
+      <w:hyperlink w:anchor="_Toc292208822" w:history="1">
         <w:r>
           <w:rPr>
             <w:rStyle w:val="Hipervnculo"/>
@@ -1683,7 +1748,7 @@
             <w:sz w:val="20"/>
             <w:szCs w:val="20"/>
           </w:rPr>
-          <w:instrText xml:space="preserve"> PAGEREF _Toc292035240 \h </w:instrText>
+          <w:instrText xml:space="preserve"> PAGEREF _Toc292208822 \h </w:instrText>
         </w:r>
         <w:r>
           <w:rPr>
@@ -1712,7 +1777,7 @@
             <w:sz w:val="20"/>
             <w:szCs w:val="20"/>
           </w:rPr>
-          <w:t>2</w:t>
+          <w:t>3</w:t>
         </w:r>
         <w:r>
           <w:rPr>
@@ -1741,7 +1806,7 @@
           <w:lang w:val="es-AR" w:eastAsia="es-AR"/>
         </w:rPr>
       </w:pPr>
-      <w:hyperlink w:anchor="_Toc292035241" w:history="1">
+      <w:hyperlink w:anchor="_Toc292208823" w:history="1">
         <w:r>
           <w:rPr>
             <w:rStyle w:val="Hipervnculo"/>
@@ -1800,7 +1865,7 @@
             <w:sz w:val="20"/>
             <w:szCs w:val="20"/>
           </w:rPr>
-          <w:instrText xml:space="preserve"> PAGEREF _Toc292035241 \h </w:instrText>
+          <w:instrText xml:space="preserve"> PAGEREF _Toc292208823 \h </w:instrText>
         </w:r>
         <w:r>
           <w:rPr>
@@ -1829,7 +1894,7 @@
             <w:sz w:val="20"/>
             <w:szCs w:val="20"/>
           </w:rPr>
-          <w:t>4</w:t>
+          <w:t>5</w:t>
         </w:r>
         <w:r>
           <w:rPr>
@@ -1858,7 +1923,7 @@
           <w:lang w:val="es-AR" w:eastAsia="es-AR"/>
         </w:rPr>
       </w:pPr>
-      <w:hyperlink w:anchor="_Toc292035242" w:history="1">
+      <w:hyperlink w:anchor="_Toc292208824" w:history="1">
         <w:r>
           <w:rPr>
             <w:rStyle w:val="Hipervnculo"/>
@@ -1917,7 +1982,7 @@
             <w:sz w:val="20"/>
             <w:szCs w:val="20"/>
           </w:rPr>
-          <w:instrText xml:space="preserve"> PAGEREF _Toc292035242 \h </w:instrText>
+          <w:instrText xml:space="preserve"> PAGEREF _Toc292208824 \h </w:instrText>
         </w:r>
         <w:r>
           <w:rPr>
@@ -1946,7 +2011,7 @@
             <w:sz w:val="20"/>
             <w:szCs w:val="20"/>
           </w:rPr>
-          <w:t>5</w:t>
+          <w:t>6</w:t>
         </w:r>
         <w:r>
           <w:rPr>
@@ -1975,7 +2040,7 @@
           <w:lang w:val="es-AR" w:eastAsia="es-AR"/>
         </w:rPr>
       </w:pPr>
-      <w:hyperlink w:anchor="_Toc292035243" w:history="1">
+      <w:hyperlink w:anchor="_Toc292208825" w:history="1">
         <w:r>
           <w:rPr>
             <w:rStyle w:val="Hipervnculo"/>
@@ -2034,7 +2099,7 @@
             <w:sz w:val="20"/>
             <w:szCs w:val="20"/>
           </w:rPr>
-          <w:instrText xml:space="preserve"> PAGEREF _Toc292035243 \h </w:instrText>
+          <w:instrText xml:space="preserve"> PAGEREF _Toc292208825 \h </w:instrText>
         </w:r>
         <w:r>
           <w:rPr>
@@ -2063,7 +2128,7 @@
             <w:sz w:val="20"/>
             <w:szCs w:val="20"/>
           </w:rPr>
-          <w:t>6</w:t>
+          <w:t>7</w:t>
         </w:r>
         <w:r>
           <w:rPr>
@@ -2092,7 +2157,7 @@
           <w:lang w:val="es-AR" w:eastAsia="es-AR"/>
         </w:rPr>
       </w:pPr>
-      <w:hyperlink w:anchor="_Toc292035244" w:history="1">
+      <w:hyperlink w:anchor="_Toc292208826" w:history="1">
         <w:r>
           <w:rPr>
             <w:rStyle w:val="Hipervnculo"/>
@@ -2151,7 +2216,7 @@
             <w:sz w:val="20"/>
             <w:szCs w:val="20"/>
           </w:rPr>
-          <w:instrText xml:space="preserve"> PAGEREF _Toc292035244 \h </w:instrText>
+          <w:instrText xml:space="preserve"> PAGEREF _Toc292208826 \h </w:instrText>
         </w:r>
         <w:r>
           <w:rPr>
@@ -2180,7 +2245,7 @@
             <w:sz w:val="20"/>
             <w:szCs w:val="20"/>
           </w:rPr>
-          <w:t>7</w:t>
+          <w:t>8</w:t>
         </w:r>
         <w:r>
           <w:rPr>
@@ -2208,7 +2273,7 @@
           <w:lang w:val="es-AR" w:eastAsia="es-AR"/>
         </w:rPr>
       </w:pPr>
-      <w:hyperlink w:anchor="_Toc292035245" w:history="1">
+      <w:hyperlink w:anchor="_Toc292208827" w:history="1">
         <w:r>
           <w:rPr>
             <w:rStyle w:val="Hipervnculo"/>
@@ -2247,7 +2312,7 @@
             <w:sz w:val="20"/>
             <w:szCs w:val="20"/>
           </w:rPr>
-          <w:instrText xml:space="preserve"> PAGEREF _Toc292035245 \h </w:instrText>
+          <w:instrText xml:space="preserve"> PAGEREF _Toc292208827 \h </w:instrText>
         </w:r>
         <w:r>
           <w:rPr>
@@ -2276,7 +2341,7 @@
             <w:sz w:val="20"/>
             <w:szCs w:val="20"/>
           </w:rPr>
-          <w:t>7</w:t>
+          <w:t>8</w:t>
         </w:r>
         <w:r>
           <w:rPr>
@@ -2304,7 +2369,7 @@
           <w:lang w:val="es-AR" w:eastAsia="es-AR"/>
         </w:rPr>
       </w:pPr>
-      <w:hyperlink w:anchor="_Toc292035246" w:history="1">
+      <w:hyperlink w:anchor="_Toc292208828" w:history="1">
         <w:r>
           <w:rPr>
             <w:rStyle w:val="Hipervnculo"/>
@@ -2343,7 +2408,7 @@
             <w:sz w:val="20"/>
             <w:szCs w:val="20"/>
           </w:rPr>
-          <w:instrText xml:space="preserve"> PAGEREF _Toc292035246 \h </w:instrText>
+          <w:instrText xml:space="preserve"> PAGEREF _Toc292208828 \h </w:instrText>
         </w:r>
         <w:r>
           <w:rPr>
@@ -2372,7 +2437,7 @@
             <w:sz w:val="20"/>
             <w:szCs w:val="20"/>
           </w:rPr>
-          <w:t>8</w:t>
+          <w:t>9</w:t>
         </w:r>
         <w:r>
           <w:rPr>
@@ -2400,7 +2465,7 @@
           <w:lang w:val="es-AR" w:eastAsia="es-AR"/>
         </w:rPr>
       </w:pPr>
-      <w:hyperlink w:anchor="_Toc292035247" w:history="1">
+      <w:hyperlink w:anchor="_Toc292208829" w:history="1">
         <w:r>
           <w:rPr>
             <w:rStyle w:val="Hipervnculo"/>
@@ -2439,7 +2504,7 @@
             <w:sz w:val="20"/>
             <w:szCs w:val="20"/>
           </w:rPr>
-          <w:instrText xml:space="preserve"> PAGEREF _Toc292035247 \h </w:instrText>
+          <w:instrText xml:space="preserve"> PAGEREF _Toc292208829 \h </w:instrText>
         </w:r>
         <w:r>
           <w:rPr>
@@ -2468,7 +2533,7 @@
             <w:sz w:val="20"/>
             <w:szCs w:val="20"/>
           </w:rPr>
-          <w:t>9</w:t>
+          <w:t>10</w:t>
         </w:r>
         <w:r>
           <w:rPr>
@@ -2496,7 +2561,7 @@
           <w:lang w:val="es-AR" w:eastAsia="es-AR"/>
         </w:rPr>
       </w:pPr>
-      <w:hyperlink w:anchor="_Toc292035248" w:history="1">
+      <w:hyperlink w:anchor="_Toc292208830" w:history="1">
         <w:r>
           <w:rPr>
             <w:rStyle w:val="Hipervnculo"/>
@@ -2535,7 +2600,7 @@
             <w:sz w:val="20"/>
             <w:szCs w:val="20"/>
           </w:rPr>
-          <w:instrText xml:space="preserve"> PAGEREF _Toc292035248 \h </w:instrText>
+          <w:instrText xml:space="preserve"> PAGEREF _Toc292208830 \h </w:instrText>
         </w:r>
         <w:r>
           <w:rPr>
@@ -2564,7 +2629,7 @@
             <w:sz w:val="20"/>
             <w:szCs w:val="20"/>
           </w:rPr>
-          <w:t>10</w:t>
+          <w:t>11</w:t>
         </w:r>
         <w:r>
           <w:rPr>
@@ -2591,7 +2656,7 @@
           <w:szCs w:val="20"/>
         </w:rPr>
       </w:pPr>
-      <w:hyperlink w:anchor="_Toc292035249" w:history="1">
+      <w:hyperlink w:anchor="_Toc292208831" w:history="1">
         <w:r>
           <w:rPr>
             <w:rStyle w:val="Hipervnculo"/>
@@ -2630,7 +2695,7 @@
             <w:sz w:val="20"/>
             <w:szCs w:val="20"/>
           </w:rPr>
-          <w:instrText xml:space="preserve"> PAGEREF _Toc292035249 \h </w:instrText>
+          <w:instrText xml:space="preserve"> PAGEREF _Toc292208831 \h </w:instrText>
         </w:r>
         <w:r>
           <w:rPr>
@@ -2659,7 +2724,7 @@
             <w:sz w:val="20"/>
             <w:szCs w:val="20"/>
           </w:rPr>
-          <w:t>10</w:t>
+          <w:t>11</w:t>
         </w:r>
         <w:r>
           <w:rPr>
@@ -2686,7 +2751,7 @@
           <w:szCs w:val="20"/>
         </w:rPr>
       </w:pPr>
-      <w:hyperlink w:anchor="_Toc292035250" w:history="1">
+      <w:hyperlink w:anchor="_Toc292208832" w:history="1">
         <w:r>
           <w:rPr>
             <w:rStyle w:val="Hipervnculo"/>
@@ -2725,7 +2790,7 @@
             <w:sz w:val="20"/>
             <w:szCs w:val="20"/>
           </w:rPr>
-          <w:instrText xml:space="preserve"> PAGEREF _Toc292035250 \h </w:instrText>
+          <w:instrText xml:space="preserve"> PAGEREF _Toc292208832 \h </w:instrText>
         </w:r>
         <w:r>
           <w:rPr>
@@ -2754,7 +2819,7 @@
             <w:sz w:val="20"/>
             <w:szCs w:val="20"/>
           </w:rPr>
-          <w:t>10</w:t>
+          <w:t>11</w:t>
         </w:r>
         <w:r>
           <w:rPr>
@@ -2781,7 +2846,7 @@
           <w:szCs w:val="20"/>
         </w:rPr>
       </w:pPr>
-      <w:hyperlink w:anchor="_Toc292035251" w:history="1">
+      <w:hyperlink w:anchor="_Toc292208833" w:history="1">
         <w:r>
           <w:rPr>
             <w:rStyle w:val="Hipervnculo"/>
@@ -2820,7 +2885,7 @@
             <w:sz w:val="20"/>
             <w:szCs w:val="20"/>
           </w:rPr>
-          <w:instrText xml:space="preserve"> PAGEREF _Toc292035251 \h </w:instrText>
+          <w:instrText xml:space="preserve"> PAGEREF _Toc292208833 \h </w:instrText>
         </w:r>
         <w:r>
           <w:rPr>
@@ -2849,7 +2914,7 @@
             <w:sz w:val="20"/>
             <w:szCs w:val="20"/>
           </w:rPr>
-          <w:t>10</w:t>
+          <w:t>11</w:t>
         </w:r>
         <w:r>
           <w:rPr>
@@ -2876,7 +2941,7 @@
           <w:szCs w:val="20"/>
         </w:rPr>
       </w:pPr>
-      <w:hyperlink w:anchor="_Toc292035252" w:history="1">
+      <w:hyperlink w:anchor="_Toc292208834" w:history="1">
         <w:r>
           <w:rPr>
             <w:rStyle w:val="Hipervnculo"/>
@@ -2915,7 +2980,7 @@
             <w:sz w:val="20"/>
             <w:szCs w:val="20"/>
           </w:rPr>
-          <w:instrText xml:space="preserve"> PAGEREF _Toc292035252 \h </w:instrText>
+          <w:instrText xml:space="preserve"> PAGEREF _Toc292208834 \h </w:instrText>
         </w:r>
         <w:r>
           <w:rPr>
@@ -2944,7 +3009,7 @@
             <w:sz w:val="20"/>
             <w:szCs w:val="20"/>
           </w:rPr>
-          <w:t>10</w:t>
+          <w:t>11</w:t>
         </w:r>
         <w:r>
           <w:rPr>
@@ -2971,7 +3036,7 @@
           <w:szCs w:val="20"/>
         </w:rPr>
       </w:pPr>
-      <w:hyperlink w:anchor="_Toc292035253" w:history="1">
+      <w:hyperlink w:anchor="_Toc292208835" w:history="1">
         <w:r>
           <w:rPr>
             <w:rStyle w:val="Hipervnculo"/>
@@ -3010,7 +3075,7 @@
             <w:sz w:val="20"/>
             <w:szCs w:val="20"/>
           </w:rPr>
-          <w:instrText xml:space="preserve"> PAGEREF _Toc292035253 \h </w:instrText>
+          <w:instrText xml:space="preserve"> PAGEREF _Toc292208835 \h </w:instrText>
         </w:r>
         <w:r>
           <w:rPr>
@@ -3039,7 +3104,7 @@
             <w:sz w:val="20"/>
             <w:szCs w:val="20"/>
           </w:rPr>
-          <w:t>10</w:t>
+          <w:t>11</w:t>
         </w:r>
         <w:r>
           <w:rPr>
@@ -3066,7 +3131,7 @@
           <w:szCs w:val="20"/>
         </w:rPr>
       </w:pPr>
-      <w:hyperlink w:anchor="_Toc292035254" w:history="1">
+      <w:hyperlink w:anchor="_Toc292208836" w:history="1">
         <w:r>
           <w:rPr>
             <w:rStyle w:val="Hipervnculo"/>
@@ -3105,7 +3170,7 @@
             <w:sz w:val="20"/>
             <w:szCs w:val="20"/>
           </w:rPr>
-          <w:instrText xml:space="preserve"> PAGEREF _Toc292035254 \h </w:instrText>
+          <w:instrText xml:space="preserve"> PAGEREF _Toc292208836 \h </w:instrText>
         </w:r>
         <w:r>
           <w:rPr>
@@ -3134,7 +3199,7 @@
             <w:sz w:val="20"/>
             <w:szCs w:val="20"/>
           </w:rPr>
-          <w:t>10</w:t>
+          <w:t>11</w:t>
         </w:r>
         <w:r>
           <w:rPr>
@@ -3161,7 +3226,7 @@
           <w:szCs w:val="20"/>
         </w:rPr>
       </w:pPr>
-      <w:hyperlink w:anchor="_Toc292035255" w:history="1">
+      <w:hyperlink w:anchor="_Toc292208837" w:history="1">
         <w:r>
           <w:rPr>
             <w:rStyle w:val="Hipervnculo"/>
@@ -3200,7 +3265,7 @@
             <w:sz w:val="20"/>
             <w:szCs w:val="20"/>
           </w:rPr>
-          <w:instrText xml:space="preserve"> PAGEREF _Toc292035255 \h </w:instrText>
+          <w:instrText xml:space="preserve"> PAGEREF _Toc292208837 \h </w:instrText>
         </w:r>
         <w:r>
           <w:rPr>
@@ -3229,7 +3294,7 @@
             <w:sz w:val="20"/>
             <w:szCs w:val="20"/>
           </w:rPr>
-          <w:t>11</w:t>
+          <w:t>12</w:t>
         </w:r>
         <w:r>
           <w:rPr>
@@ -3257,7 +3322,7 @@
           <w:lang w:val="es-AR" w:eastAsia="es-AR"/>
         </w:rPr>
       </w:pPr>
-      <w:hyperlink w:anchor="_Toc292035256" w:history="1">
+      <w:hyperlink w:anchor="_Toc292208838" w:history="1">
         <w:r>
           <w:rPr>
             <w:rStyle w:val="Hipervnculo"/>
@@ -3296,7 +3361,7 @@
             <w:sz w:val="20"/>
             <w:szCs w:val="20"/>
           </w:rPr>
-          <w:instrText xml:space="preserve"> PAGEREF _Toc292035256 \h </w:instrText>
+          <w:instrText xml:space="preserve"> PAGEREF _Toc292208838 \h </w:instrText>
         </w:r>
         <w:r>
           <w:rPr>
@@ -3325,7 +3390,7 @@
             <w:sz w:val="20"/>
             <w:szCs w:val="20"/>
           </w:rPr>
-          <w:t>11</w:t>
+          <w:t>12</w:t>
         </w:r>
         <w:r>
           <w:rPr>
@@ -3354,7 +3419,7 @@
           <w:lang w:val="es-AR" w:eastAsia="es-AR"/>
         </w:rPr>
       </w:pPr>
-      <w:hyperlink w:anchor="_Toc292035257" w:history="1">
+      <w:hyperlink w:anchor="_Toc292208839" w:history="1">
         <w:r>
           <w:rPr>
             <w:rStyle w:val="Hipervnculo"/>
@@ -3413,7 +3478,7 @@
             <w:sz w:val="20"/>
             <w:szCs w:val="20"/>
           </w:rPr>
-          <w:instrText xml:space="preserve"> PAGEREF _Toc292035257 \h </w:instrText>
+          <w:instrText xml:space="preserve"> PAGEREF _Toc292208839 \h </w:instrText>
         </w:r>
         <w:r>
           <w:rPr>
@@ -3442,7 +3507,7 @@
             <w:sz w:val="20"/>
             <w:szCs w:val="20"/>
           </w:rPr>
-          <w:t>12</w:t>
+          <w:t>13</w:t>
         </w:r>
         <w:r>
           <w:rPr>
@@ -3470,7 +3535,7 @@
           <w:lang w:val="es-AR" w:eastAsia="es-AR"/>
         </w:rPr>
       </w:pPr>
-      <w:hyperlink w:anchor="_Toc292035258" w:history="1">
+      <w:hyperlink w:anchor="_Toc292208840" w:history="1">
         <w:r>
           <w:rPr>
             <w:rStyle w:val="Hipervnculo"/>
@@ -3509,7 +3574,7 @@
             <w:sz w:val="20"/>
             <w:szCs w:val="20"/>
           </w:rPr>
-          <w:instrText xml:space="preserve"> PAGEREF _Toc292035258 \h </w:instrText>
+          <w:instrText xml:space="preserve"> PAGEREF _Toc292208840 \h </w:instrText>
         </w:r>
         <w:r>
           <w:rPr>
@@ -3538,7 +3603,7 @@
             <w:sz w:val="20"/>
             <w:szCs w:val="20"/>
           </w:rPr>
-          <w:t>12</w:t>
+          <w:t>13</w:t>
         </w:r>
         <w:r>
           <w:rPr>
@@ -3566,7 +3631,7 @@
           <w:lang w:val="es-AR" w:eastAsia="es-AR"/>
         </w:rPr>
       </w:pPr>
-      <w:hyperlink w:anchor="_Toc292035259" w:history="1">
+      <w:hyperlink w:anchor="_Toc292208841" w:history="1">
         <w:r>
           <w:rPr>
             <w:rStyle w:val="Hipervnculo"/>
@@ -3605,7 +3670,7 @@
             <w:sz w:val="20"/>
             <w:szCs w:val="20"/>
           </w:rPr>
-          <w:instrText xml:space="preserve"> PAGEREF _Toc292035259 \h </w:instrText>
+          <w:instrText xml:space="preserve"> PAGEREF _Toc292208841 \h </w:instrText>
         </w:r>
         <w:r>
           <w:rPr>
@@ -3634,7 +3699,7 @@
             <w:sz w:val="20"/>
             <w:szCs w:val="20"/>
           </w:rPr>
-          <w:t>13</w:t>
+          <w:t>14</w:t>
         </w:r>
         <w:r>
           <w:rPr>
@@ -3662,7 +3727,7 @@
           <w:lang w:val="es-AR" w:eastAsia="es-AR"/>
         </w:rPr>
       </w:pPr>
-      <w:hyperlink w:anchor="_Toc292035260" w:history="1">
+      <w:hyperlink w:anchor="_Toc292208842" w:history="1">
         <w:r>
           <w:rPr>
             <w:rStyle w:val="Hipervnculo"/>
@@ -3701,7 +3766,7 @@
             <w:sz w:val="20"/>
             <w:szCs w:val="20"/>
           </w:rPr>
-          <w:instrText xml:space="preserve"> PAGEREF _Toc292035260 \h </w:instrText>
+          <w:instrText xml:space="preserve"> PAGEREF _Toc292208842 \h </w:instrText>
         </w:r>
         <w:r>
           <w:rPr>
@@ -3730,7 +3795,7 @@
             <w:sz w:val="20"/>
             <w:szCs w:val="20"/>
           </w:rPr>
-          <w:t>13</w:t>
+          <w:t>14</w:t>
         </w:r>
         <w:r>
           <w:rPr>
@@ -3759,7 +3824,7 @@
           <w:lang w:val="es-AR" w:eastAsia="es-AR"/>
         </w:rPr>
       </w:pPr>
-      <w:hyperlink w:anchor="_Toc292035261" w:history="1">
+      <w:hyperlink w:anchor="_Toc292208843" w:history="1">
         <w:r>
           <w:rPr>
             <w:rStyle w:val="Hipervnculo"/>
@@ -3818,7 +3883,7 @@
             <w:sz w:val="20"/>
             <w:szCs w:val="20"/>
           </w:rPr>
-          <w:instrText xml:space="preserve"> PAGEREF _Toc292035261 \h </w:instrText>
+          <w:instrText xml:space="preserve"> PAGEREF _Toc292208843 \h </w:instrText>
         </w:r>
         <w:r>
           <w:rPr>
@@ -3847,7 +3912,7 @@
             <w:sz w:val="20"/>
             <w:szCs w:val="20"/>
           </w:rPr>
-          <w:t>14</w:t>
+          <w:t>15</w:t>
         </w:r>
         <w:r>
           <w:rPr>
@@ -3875,7 +3940,7 @@
           <w:lang w:val="es-AR" w:eastAsia="es-AR"/>
         </w:rPr>
       </w:pPr>
-      <w:hyperlink w:anchor="_Toc292035262" w:history="1">
+      <w:hyperlink w:anchor="_Toc292208844" w:history="1">
         <w:r>
           <w:rPr>
             <w:rStyle w:val="Hipervnculo"/>
@@ -3915,7 +3980,7 @@
             <w:sz w:val="20"/>
             <w:szCs w:val="20"/>
           </w:rPr>
-          <w:instrText xml:space="preserve"> PAGEREF _Toc292035262 \h </w:instrText>
+          <w:instrText xml:space="preserve"> PAGEREF _Toc292208844 \h </w:instrText>
         </w:r>
         <w:r>
           <w:rPr>
@@ -3944,7 +4009,7 @@
             <w:sz w:val="20"/>
             <w:szCs w:val="20"/>
           </w:rPr>
-          <w:t>14</w:t>
+          <w:t>15</w:t>
         </w:r>
         <w:r>
           <w:rPr>
@@ -3972,7 +4037,7 @@
           <w:lang w:val="es-AR" w:eastAsia="es-AR"/>
         </w:rPr>
       </w:pPr>
-      <w:hyperlink w:anchor="_Toc292035263" w:history="1">
+      <w:hyperlink w:anchor="_Toc292208845" w:history="1">
         <w:r>
           <w:rPr>
             <w:rStyle w:val="Hipervnculo"/>
@@ -4012,7 +4077,7 @@
             <w:sz w:val="20"/>
             <w:szCs w:val="20"/>
           </w:rPr>
-          <w:instrText xml:space="preserve"> PAGEREF _Toc292035263 \h </w:instrText>
+          <w:instrText xml:space="preserve"> PAGEREF _Toc292208845 \h </w:instrText>
         </w:r>
         <w:r>
           <w:rPr>
@@ -4041,7 +4106,7 @@
             <w:sz w:val="20"/>
             <w:szCs w:val="20"/>
           </w:rPr>
-          <w:t>15</w:t>
+          <w:t>16</w:t>
         </w:r>
         <w:r>
           <w:rPr>
@@ -4069,7 +4134,7 @@
           <w:lang w:val="es-AR" w:eastAsia="es-AR"/>
         </w:rPr>
       </w:pPr>
-      <w:hyperlink w:anchor="_Toc292035264" w:history="1">
+      <w:hyperlink w:anchor="_Toc292208846" w:history="1">
         <w:r>
           <w:rPr>
             <w:rStyle w:val="Hipervnculo"/>
@@ -4109,7 +4174,7 @@
             <w:sz w:val="20"/>
             <w:szCs w:val="20"/>
           </w:rPr>
-          <w:instrText xml:space="preserve"> PAGEREF _Toc292035264 \h </w:instrText>
+          <w:instrText xml:space="preserve"> PAGEREF _Toc292208846 \h </w:instrText>
         </w:r>
         <w:r>
           <w:rPr>
@@ -4138,7 +4203,7 @@
             <w:sz w:val="20"/>
             <w:szCs w:val="20"/>
           </w:rPr>
-          <w:t>15</w:t>
+          <w:t>16</w:t>
         </w:r>
         <w:r>
           <w:rPr>
@@ -4166,7 +4231,7 @@
           <w:lang w:val="es-AR" w:eastAsia="es-AR"/>
         </w:rPr>
       </w:pPr>
-      <w:hyperlink w:anchor="_Toc292035265" w:history="1">
+      <w:hyperlink w:anchor="_Toc292208847" w:history="1">
         <w:r>
           <w:rPr>
             <w:rStyle w:val="Hipervnculo"/>
@@ -4206,7 +4271,7 @@
             <w:sz w:val="20"/>
             <w:szCs w:val="20"/>
           </w:rPr>
-          <w:instrText xml:space="preserve"> PAGEREF _Toc292035265 \h </w:instrText>
+          <w:instrText xml:space="preserve"> PAGEREF _Toc292208847 \h </w:instrText>
         </w:r>
         <w:r>
           <w:rPr>
@@ -4235,7 +4300,7 @@
             <w:sz w:val="20"/>
             <w:szCs w:val="20"/>
           </w:rPr>
-          <w:t>16</w:t>
+          <w:t>17</w:t>
         </w:r>
         <w:r>
           <w:rPr>
@@ -4263,7 +4328,7 @@
           <w:lang w:val="es-AR" w:eastAsia="es-AR"/>
         </w:rPr>
       </w:pPr>
-      <w:hyperlink w:anchor="_Toc292035266" w:history="1">
+      <w:hyperlink w:anchor="_Toc292208848" w:history="1">
         <w:r>
           <w:rPr>
             <w:rStyle w:val="Hipervnculo"/>
@@ -4303,7 +4368,7 @@
             <w:sz w:val="20"/>
             <w:szCs w:val="20"/>
           </w:rPr>
-          <w:instrText xml:space="preserve"> PAGEREF _Toc292035266 \h </w:instrText>
+          <w:instrText xml:space="preserve"> PAGEREF _Toc292208848 \h </w:instrText>
         </w:r>
         <w:r>
           <w:rPr>
@@ -4332,7 +4397,7 @@
             <w:sz w:val="20"/>
             <w:szCs w:val="20"/>
           </w:rPr>
-          <w:t>18</w:t>
+          <w:t>19</w:t>
         </w:r>
         <w:r>
           <w:rPr>
@@ -4360,7 +4425,7 @@
           <w:lang w:val="es-AR" w:eastAsia="es-AR"/>
         </w:rPr>
       </w:pPr>
-      <w:hyperlink w:anchor="_Toc292035267" w:history="1">
+      <w:hyperlink w:anchor="_Toc292208849" w:history="1">
         <w:r>
           <w:rPr>
             <w:rStyle w:val="Hipervnculo"/>
@@ -4399,7 +4464,7 @@
             <w:sz w:val="20"/>
             <w:szCs w:val="20"/>
           </w:rPr>
-          <w:instrText xml:space="preserve"> PAGEREF _Toc292035267 \h </w:instrText>
+          <w:instrText xml:space="preserve"> PAGEREF _Toc292208849 \h </w:instrText>
         </w:r>
         <w:r>
           <w:rPr>
@@ -4428,7 +4493,7 @@
             <w:sz w:val="20"/>
             <w:szCs w:val="20"/>
           </w:rPr>
-          <w:t>18</w:t>
+          <w:t>19</w:t>
         </w:r>
         <w:r>
           <w:rPr>
@@ -4456,7 +4521,7 @@
           <w:lang w:val="es-AR" w:eastAsia="es-AR"/>
         </w:rPr>
       </w:pPr>
-      <w:hyperlink w:anchor="_Toc292035268" w:history="1">
+      <w:hyperlink w:anchor="_Toc292208850" w:history="1">
         <w:r>
           <w:rPr>
             <w:rStyle w:val="Hipervnculo"/>
@@ -4495,7 +4560,7 @@
             <w:sz w:val="20"/>
             <w:szCs w:val="20"/>
           </w:rPr>
-          <w:instrText xml:space="preserve"> PAGEREF _Toc292035268 \h </w:instrText>
+          <w:instrText xml:space="preserve"> PAGEREF _Toc292208850 \h </w:instrText>
         </w:r>
         <w:r>
           <w:rPr>
@@ -4524,7 +4589,7 @@
             <w:sz w:val="20"/>
             <w:szCs w:val="20"/>
           </w:rPr>
-          <w:t>18</w:t>
+          <w:t>19</w:t>
         </w:r>
         <w:r>
           <w:rPr>
@@ -4553,7 +4618,7 @@
           <w:lang w:val="es-AR" w:eastAsia="es-AR"/>
         </w:rPr>
       </w:pPr>
-      <w:hyperlink w:anchor="_Toc292035269" w:history="1">
+      <w:hyperlink w:anchor="_Toc292208851" w:history="1">
         <w:r>
           <w:rPr>
             <w:rStyle w:val="Hipervnculo"/>
@@ -4612,7 +4677,7 @@
             <w:sz w:val="20"/>
             <w:szCs w:val="20"/>
           </w:rPr>
-          <w:instrText xml:space="preserve"> PAGEREF _Toc292035269 \h </w:instrText>
+          <w:instrText xml:space="preserve"> PAGEREF _Toc292208851 \h </w:instrText>
         </w:r>
         <w:r>
           <w:rPr>
@@ -4669,7 +4734,7 @@
           <w:lang w:val="es-AR" w:eastAsia="es-AR"/>
         </w:rPr>
       </w:pPr>
-      <w:hyperlink w:anchor="_Toc292035270" w:history="1">
+      <w:hyperlink w:anchor="_Toc292208852" w:history="1">
         <w:r>
           <w:rPr>
             <w:rStyle w:val="Hipervnculo"/>
@@ -4708,7 +4773,7 @@
             <w:sz w:val="20"/>
             <w:szCs w:val="20"/>
           </w:rPr>
-          <w:instrText xml:space="preserve"> PAGEREF _Toc292035270 \h </w:instrText>
+          <w:instrText xml:space="preserve"> PAGEREF _Toc292208852 \h </w:instrText>
         </w:r>
         <w:r>
           <w:rPr>
@@ -4765,7 +4830,7 @@
           <w:lang w:val="es-AR" w:eastAsia="es-AR"/>
         </w:rPr>
       </w:pPr>
-      <w:hyperlink w:anchor="_Toc292035271" w:history="1">
+      <w:hyperlink w:anchor="_Toc292208853" w:history="1">
         <w:r>
           <w:rPr>
             <w:rStyle w:val="Hipervnculo"/>
@@ -4804,7 +4869,7 @@
             <w:sz w:val="20"/>
             <w:szCs w:val="20"/>
           </w:rPr>
-          <w:instrText xml:space="preserve"> PAGEREF _Toc292035271 \h </w:instrText>
+          <w:instrText xml:space="preserve"> PAGEREF _Toc292208853 \h </w:instrText>
         </w:r>
         <w:r>
           <w:rPr>
@@ -4861,7 +4926,7 @@
           <w:lang w:val="es-AR" w:eastAsia="es-AR"/>
         </w:rPr>
       </w:pPr>
-      <w:hyperlink w:anchor="_Toc292035272" w:history="1">
+      <w:hyperlink w:anchor="_Toc292208854" w:history="1">
         <w:r>
           <w:rPr>
             <w:rStyle w:val="Hipervnculo"/>
@@ -4900,7 +4965,7 @@
             <w:sz w:val="20"/>
             <w:szCs w:val="20"/>
           </w:rPr>
-          <w:instrText xml:space="preserve"> PAGEREF _Toc292035272 \h </w:instrText>
+          <w:instrText xml:space="preserve"> PAGEREF _Toc292208854 \h </w:instrText>
         </w:r>
         <w:r>
           <w:rPr>
@@ -4956,7 +5021,7 @@
           <w:szCs w:val="20"/>
         </w:rPr>
       </w:pPr>
-      <w:hyperlink w:anchor="_Toc292035273" w:history="1">
+      <w:hyperlink w:anchor="_Toc292208855" w:history="1">
         <w:r>
           <w:rPr>
             <w:rStyle w:val="Hipervnculo"/>
@@ -4995,7 +5060,7 @@
             <w:sz w:val="20"/>
             <w:szCs w:val="20"/>
           </w:rPr>
-          <w:instrText xml:space="preserve"> PAGEREF _Toc292035273 \h </w:instrText>
+          <w:instrText xml:space="preserve"> PAGEREF _Toc292208855 \h </w:instrText>
         </w:r>
         <w:r>
           <w:rPr>
@@ -5051,7 +5116,7 @@
           <w:szCs w:val="20"/>
         </w:rPr>
       </w:pPr>
-      <w:hyperlink w:anchor="_Toc292035274" w:history="1">
+      <w:hyperlink w:anchor="_Toc292208856" w:history="1">
         <w:r>
           <w:rPr>
             <w:rStyle w:val="Hipervnculo"/>
@@ -5090,7 +5155,7 @@
             <w:sz w:val="20"/>
             <w:szCs w:val="20"/>
           </w:rPr>
-          <w:instrText xml:space="preserve"> PAGEREF _Toc292035274 \h </w:instrText>
+          <w:instrText xml:space="preserve"> PAGEREF _Toc292208856 \h </w:instrText>
         </w:r>
         <w:r>
           <w:rPr>
@@ -5146,7 +5211,7 @@
           <w:szCs w:val="20"/>
         </w:rPr>
       </w:pPr>
-      <w:hyperlink w:anchor="_Toc292035275" w:history="1">
+      <w:hyperlink w:anchor="_Toc292208857" w:history="1">
         <w:r>
           <w:rPr>
             <w:rStyle w:val="Hipervnculo"/>
@@ -5185,7 +5250,7 @@
             <w:sz w:val="20"/>
             <w:szCs w:val="20"/>
           </w:rPr>
-          <w:instrText xml:space="preserve"> PAGEREF _Toc292035275 \h </w:instrText>
+          <w:instrText xml:space="preserve"> PAGEREF _Toc292208857 \h </w:instrText>
         </w:r>
         <w:r>
           <w:rPr>
@@ -5241,7 +5306,7 @@
           <w:szCs w:val="20"/>
         </w:rPr>
       </w:pPr>
-      <w:hyperlink w:anchor="_Toc292035276" w:history="1">
+      <w:hyperlink w:anchor="_Toc292208858" w:history="1">
         <w:r>
           <w:rPr>
             <w:rStyle w:val="Hipervnculo"/>
@@ -5250,7 +5315,7 @@
             <w:sz w:val="20"/>
             <w:szCs w:val="20"/>
           </w:rPr>
-          <w:t>Módulo de gestión de foro</w:t>
+          <w:t>Módulo de Gestión de foro</w:t>
         </w:r>
         <w:r>
           <w:rPr>
@@ -5280,7 +5345,7 @@
             <w:sz w:val="20"/>
             <w:szCs w:val="20"/>
           </w:rPr>
-          <w:instrText xml:space="preserve"> PAGEREF _Toc292035276 \h </w:instrText>
+          <w:instrText xml:space="preserve"> PAGEREF _Toc292208858 \h </w:instrText>
         </w:r>
         <w:r>
           <w:rPr>
@@ -5336,7 +5401,7 @@
           <w:szCs w:val="20"/>
         </w:rPr>
       </w:pPr>
-      <w:hyperlink w:anchor="_Toc292035277" w:history="1">
+      <w:hyperlink w:anchor="_Toc292208859" w:history="1">
         <w:r>
           <w:rPr>
             <w:rStyle w:val="Hipervnculo"/>
@@ -5375,7 +5440,7 @@
             <w:sz w:val="20"/>
             <w:szCs w:val="20"/>
           </w:rPr>
-          <w:instrText xml:space="preserve"> PAGEREF _Toc292035277 \h </w:instrText>
+          <w:instrText xml:space="preserve"> PAGEREF _Toc292208859 \h </w:instrText>
         </w:r>
         <w:r>
           <w:rPr>
@@ -5431,7 +5496,7 @@
           <w:szCs w:val="20"/>
         </w:rPr>
       </w:pPr>
-      <w:hyperlink w:anchor="_Toc292035278" w:history="1">
+      <w:hyperlink w:anchor="_Toc292208860" w:history="1">
         <w:r>
           <w:rPr>
             <w:rStyle w:val="Hipervnculo"/>
@@ -5470,7 +5535,7 @@
             <w:sz w:val="20"/>
             <w:szCs w:val="20"/>
           </w:rPr>
-          <w:instrText xml:space="preserve"> PAGEREF _Toc292035278 \h </w:instrText>
+          <w:instrText xml:space="preserve"> PAGEREF _Toc292208860 \h </w:instrText>
         </w:r>
         <w:r>
           <w:rPr>
@@ -5526,7 +5591,7 @@
           <w:szCs w:val="20"/>
         </w:rPr>
       </w:pPr>
-      <w:hyperlink w:anchor="_Toc292035279" w:history="1">
+      <w:hyperlink w:anchor="_Toc292208861" w:history="1">
         <w:r>
           <w:rPr>
             <w:rStyle w:val="Hipervnculo"/>
@@ -5535,7 +5600,7 @@
             <w:sz w:val="20"/>
             <w:szCs w:val="20"/>
           </w:rPr>
-          <w:t>Módulo de importación de datos</w:t>
+          <w:t>Módulo de Importación de Datos</w:t>
         </w:r>
         <w:r>
           <w:rPr>
@@ -5565,7 +5630,7 @@
             <w:sz w:val="20"/>
             <w:szCs w:val="20"/>
           </w:rPr>
-          <w:instrText xml:space="preserve"> PAGEREF _Toc292035279 \h </w:instrText>
+          <w:instrText xml:space="preserve"> PAGEREF _Toc292208861 \h </w:instrText>
         </w:r>
         <w:r>
           <w:rPr>
@@ -5621,7 +5686,7 @@
           <w:szCs w:val="20"/>
         </w:rPr>
       </w:pPr>
-      <w:hyperlink w:anchor="_Toc292035280" w:history="1">
+      <w:hyperlink w:anchor="_Toc292208862" w:history="1">
         <w:r>
           <w:rPr>
             <w:rStyle w:val="Hipervnculo"/>
@@ -5660,7 +5725,7 @@
             <w:sz w:val="20"/>
             <w:szCs w:val="20"/>
           </w:rPr>
-          <w:instrText xml:space="preserve"> PAGEREF _Toc292035280 \h </w:instrText>
+          <w:instrText xml:space="preserve"> PAGEREF _Toc292208862 \h </w:instrText>
         </w:r>
         <w:r>
           <w:rPr>
@@ -5716,7 +5781,7 @@
           <w:szCs w:val="20"/>
         </w:rPr>
       </w:pPr>
-      <w:hyperlink w:anchor="_Toc292035281" w:history="1">
+      <w:hyperlink w:anchor="_Toc292208863" w:history="1">
         <w:r>
           <w:rPr>
             <w:rStyle w:val="Hipervnculo"/>
@@ -5755,7 +5820,7 @@
             <w:sz w:val="20"/>
             <w:szCs w:val="20"/>
           </w:rPr>
-          <w:instrText xml:space="preserve"> PAGEREF _Toc292035281 \h </w:instrText>
+          <w:instrText xml:space="preserve"> PAGEREF _Toc292208863 \h </w:instrText>
         </w:r>
         <w:r>
           <w:rPr>
@@ -5811,7 +5876,7 @@
           <w:szCs w:val="20"/>
         </w:rPr>
       </w:pPr>
-      <w:hyperlink w:anchor="_Toc292035282" w:history="1">
+      <w:hyperlink w:anchor="_Toc292208864" w:history="1">
         <w:r>
           <w:rPr>
             <w:rStyle w:val="Hipervnculo"/>
@@ -5850,7 +5915,7 @@
             <w:sz w:val="20"/>
             <w:szCs w:val="20"/>
           </w:rPr>
-          <w:instrText xml:space="preserve"> PAGEREF _Toc292035282 \h </w:instrText>
+          <w:instrText xml:space="preserve"> PAGEREF _Toc292208864 \h </w:instrText>
         </w:r>
         <w:r>
           <w:rPr>
@@ -5906,7 +5971,7 @@
           <w:szCs w:val="20"/>
         </w:rPr>
       </w:pPr>
-      <w:hyperlink w:anchor="_Toc292035283" w:history="1">
+      <w:hyperlink w:anchor="_Toc292208865" w:history="1">
         <w:r>
           <w:rPr>
             <w:rStyle w:val="Hipervnculo"/>
@@ -5945,7 +6010,7 @@
             <w:sz w:val="20"/>
             <w:szCs w:val="20"/>
           </w:rPr>
-          <w:instrText xml:space="preserve"> PAGEREF _Toc292035283 \h </w:instrText>
+          <w:instrText xml:space="preserve"> PAGEREF _Toc292208865 \h </w:instrText>
         </w:r>
         <w:r>
           <w:rPr>
@@ -6003,7 +6068,7 @@
           <w:lang w:val="es-AR" w:eastAsia="es-AR"/>
         </w:rPr>
       </w:pPr>
-      <w:hyperlink w:anchor="_Toc292035284" w:history="1">
+      <w:hyperlink w:anchor="_Toc292208866" w:history="1">
         <w:r>
           <w:rPr>
             <w:rStyle w:val="Hipervnculo"/>
@@ -6062,7 +6127,7 @@
             <w:sz w:val="20"/>
             <w:szCs w:val="20"/>
           </w:rPr>
-          <w:instrText xml:space="preserve"> PAGEREF _Toc292035284 \h </w:instrText>
+          <w:instrText xml:space="preserve"> PAGEREF _Toc292208866 \h </w:instrText>
         </w:r>
         <w:r>
           <w:rPr>
@@ -6119,7 +6184,7 @@
           <w:lang w:val="es-AR" w:eastAsia="es-AR"/>
         </w:rPr>
       </w:pPr>
-      <w:hyperlink w:anchor="_Toc292035285" w:history="1">
+      <w:hyperlink w:anchor="_Toc292208867" w:history="1">
         <w:r>
           <w:rPr>
             <w:rStyle w:val="Hipervnculo"/>
@@ -6158,7 +6223,7 @@
             <w:sz w:val="20"/>
             <w:szCs w:val="20"/>
           </w:rPr>
-          <w:instrText xml:space="preserve"> PAGEREF _Toc292035285 \h </w:instrText>
+          <w:instrText xml:space="preserve"> PAGEREF _Toc292208867 \h </w:instrText>
         </w:r>
         <w:r>
           <w:rPr>
@@ -6215,7 +6280,7 @@
           <w:lang w:val="es-AR" w:eastAsia="es-AR"/>
         </w:rPr>
       </w:pPr>
-      <w:hyperlink w:anchor="_Toc292035286" w:history="1">
+      <w:hyperlink w:anchor="_Toc292208868" w:history="1">
         <w:r>
           <w:rPr>
             <w:rStyle w:val="Hipervnculo"/>
@@ -6254,7 +6319,7 @@
             <w:sz w:val="20"/>
             <w:szCs w:val="20"/>
           </w:rPr>
-          <w:instrText xml:space="preserve"> PAGEREF _Toc292035286 \h </w:instrText>
+          <w:instrText xml:space="preserve"> PAGEREF _Toc292208868 \h </w:instrText>
         </w:r>
         <w:r>
           <w:rPr>
@@ -6311,7 +6376,7 @@
           <w:lang w:val="es-AR" w:eastAsia="es-AR"/>
         </w:rPr>
       </w:pPr>
-      <w:hyperlink w:anchor="_Toc292035287" w:history="1">
+      <w:hyperlink w:anchor="_Toc292208869" w:history="1">
         <w:r>
           <w:rPr>
             <w:rStyle w:val="Hipervnculo"/>
@@ -6350,7 +6415,7 @@
             <w:sz w:val="20"/>
             <w:szCs w:val="20"/>
           </w:rPr>
-          <w:instrText xml:space="preserve"> PAGEREF _Toc292035287 \h </w:instrText>
+          <w:instrText xml:space="preserve"> PAGEREF _Toc292208869 \h </w:instrText>
         </w:r>
         <w:r>
           <w:rPr>
@@ -6408,7 +6473,7 @@
           <w:lang w:val="es-AR" w:eastAsia="es-AR"/>
         </w:rPr>
       </w:pPr>
-      <w:hyperlink w:anchor="_Toc292035288" w:history="1">
+      <w:hyperlink w:anchor="_Toc292208870" w:history="1">
         <w:r>
           <w:rPr>
             <w:rStyle w:val="Hipervnculo"/>
@@ -6467,7 +6532,7 @@
             <w:sz w:val="20"/>
             <w:szCs w:val="20"/>
           </w:rPr>
-          <w:instrText xml:space="preserve"> PAGEREF _Toc292035288 \h </w:instrText>
+          <w:instrText xml:space="preserve"> PAGEREF _Toc292208870 \h </w:instrText>
         </w:r>
         <w:r>
           <w:rPr>
@@ -6524,7 +6589,7 @@
           <w:lang w:val="es-AR" w:eastAsia="es-AR"/>
         </w:rPr>
       </w:pPr>
-      <w:hyperlink w:anchor="_Toc292035289" w:history="1">
+      <w:hyperlink w:anchor="_Toc292208871" w:history="1">
         <w:r>
           <w:rPr>
             <w:rStyle w:val="Hipervnculo"/>
@@ -6563,7 +6628,7 @@
             <w:sz w:val="20"/>
             <w:szCs w:val="20"/>
           </w:rPr>
-          <w:instrText xml:space="preserve"> PAGEREF _Toc292035289 \h </w:instrText>
+          <w:instrText xml:space="preserve"> PAGEREF _Toc292208871 \h </w:instrText>
         </w:r>
         <w:r>
           <w:rPr>
@@ -6620,7 +6685,7 @@
           <w:lang w:val="es-AR" w:eastAsia="es-AR"/>
         </w:rPr>
       </w:pPr>
-      <w:hyperlink w:anchor="_Toc292035290" w:history="1">
+      <w:hyperlink w:anchor="_Toc292208872" w:history="1">
         <w:r>
           <w:rPr>
             <w:rStyle w:val="Hipervnculo"/>
@@ -6659,7 +6724,7 @@
             <w:sz w:val="20"/>
             <w:szCs w:val="20"/>
           </w:rPr>
-          <w:instrText xml:space="preserve"> PAGEREF _Toc292035290 \h </w:instrText>
+          <w:instrText xml:space="preserve"> PAGEREF _Toc292208872 \h </w:instrText>
         </w:r>
         <w:r>
           <w:rPr>
@@ -6716,7 +6781,7 @@
           <w:lang w:val="es-AR" w:eastAsia="es-AR"/>
         </w:rPr>
       </w:pPr>
-      <w:hyperlink w:anchor="_Toc292035291" w:history="1">
+      <w:hyperlink w:anchor="_Toc292208873" w:history="1">
         <w:r>
           <w:rPr>
             <w:rStyle w:val="Hipervnculo"/>
@@ -6755,7 +6820,7 @@
             <w:sz w:val="20"/>
             <w:szCs w:val="20"/>
           </w:rPr>
-          <w:instrText xml:space="preserve"> PAGEREF _Toc292035291 \h </w:instrText>
+          <w:instrText xml:space="preserve"> PAGEREF _Toc292208873 \h </w:instrText>
         </w:r>
         <w:r>
           <w:rPr>
@@ -6812,7 +6877,7 @@
           <w:lang w:val="es-AR" w:eastAsia="es-AR"/>
         </w:rPr>
       </w:pPr>
-      <w:hyperlink w:anchor="_Toc292035292" w:history="1">
+      <w:hyperlink w:anchor="_Toc292208874" w:history="1">
         <w:r>
           <w:rPr>
             <w:rStyle w:val="Hipervnculo"/>
@@ -6821,7 +6886,19 @@
             <w:sz w:val="20"/>
             <w:szCs w:val="20"/>
           </w:rPr>
-          <w:t>SQL Server Express 2008 R2</w:t>
+          <w:t>SQL Server</w:t>
+        </w:r>
+        <w:bookmarkStart w:id="2" w:name="_GoBack"/>
+        <w:bookmarkEnd w:id="2"/>
+        <w:r>
+          <w:rPr>
+            <w:rStyle w:val="Hipervnculo"/>
+            <w:rFonts w:asciiTheme="minorHAnsi" w:hAnsiTheme="minorHAnsi" w:cstheme="minorHAnsi"/>
+            <w:noProof/>
+            <w:sz w:val="20"/>
+            <w:szCs w:val="20"/>
+          </w:rPr>
+          <w:t xml:space="preserve"> Express 2008 R2</w:t>
         </w:r>
         <w:r>
           <w:rPr>
@@ -6851,7 +6928,7 @@
             <w:sz w:val="20"/>
             <w:szCs w:val="20"/>
           </w:rPr>
-          <w:instrText xml:space="preserve"> PAGEREF _Toc292035292 \h </w:instrText>
+          <w:instrText xml:space="preserve"> PAGEREF _Toc292208874 \h </w:instrText>
         </w:r>
         <w:r>
           <w:rPr>
@@ -6908,7 +6985,7 @@
           <w:lang w:val="es-AR" w:eastAsia="es-AR"/>
         </w:rPr>
       </w:pPr>
-      <w:hyperlink w:anchor="_Toc292035293" w:history="1">
+      <w:hyperlink w:anchor="_Toc292208875" w:history="1">
         <w:r>
           <w:rPr>
             <w:rStyle w:val="Hipervnculo"/>
@@ -6947,7 +7024,7 @@
             <w:sz w:val="20"/>
             <w:szCs w:val="20"/>
           </w:rPr>
-          <w:instrText xml:space="preserve"> PAGEREF _Toc292035293 \h </w:instrText>
+          <w:instrText xml:space="preserve"> PAGEREF _Toc292208875 \h </w:instrText>
         </w:r>
         <w:r>
           <w:rPr>
@@ -7004,7 +7081,7 @@
           <w:lang w:val="es-AR" w:eastAsia="es-AR"/>
         </w:rPr>
       </w:pPr>
-      <w:hyperlink w:anchor="_Toc292035294" w:history="1">
+      <w:hyperlink w:anchor="_Toc292208876" w:history="1">
         <w:r>
           <w:rPr>
             <w:rStyle w:val="Hipervnculo"/>
@@ -7043,7 +7120,7 @@
             <w:sz w:val="20"/>
             <w:szCs w:val="20"/>
           </w:rPr>
-          <w:instrText xml:space="preserve"> PAGEREF _Toc292035294 \h </w:instrText>
+          <w:instrText xml:space="preserve"> PAGEREF _Toc292208876 \h </w:instrText>
         </w:r>
         <w:r>
           <w:rPr>
@@ -7101,7 +7178,7 @@
           <w:lang w:val="es-AR" w:eastAsia="es-AR"/>
         </w:rPr>
       </w:pPr>
-      <w:hyperlink w:anchor="_Toc292035295" w:history="1">
+      <w:hyperlink w:anchor="_Toc292208877" w:history="1">
         <w:r>
           <w:rPr>
             <w:rStyle w:val="Hipervnculo"/>
@@ -7160,7 +7237,7 @@
             <w:sz w:val="20"/>
             <w:szCs w:val="20"/>
           </w:rPr>
-          <w:instrText xml:space="preserve"> PAGEREF _Toc292035295 \h </w:instrText>
+          <w:instrText xml:space="preserve"> PAGEREF _Toc292208877 \h </w:instrText>
         </w:r>
         <w:r>
           <w:rPr>
@@ -7217,7 +7294,7 @@
           <w:lang w:val="es-AR" w:eastAsia="es-AR"/>
         </w:rPr>
       </w:pPr>
-      <w:hyperlink w:anchor="_Toc292035296" w:history="1">
+      <w:hyperlink w:anchor="_Toc292208878" w:history="1">
         <w:r>
           <w:rPr>
             <w:rStyle w:val="Hipervnculo"/>
@@ -7256,7 +7333,7 @@
             <w:sz w:val="20"/>
             <w:szCs w:val="20"/>
           </w:rPr>
-          <w:instrText xml:space="preserve"> PAGEREF _Toc292035296 \h </w:instrText>
+          <w:instrText xml:space="preserve"> PAGEREF _Toc292208878 \h </w:instrText>
         </w:r>
         <w:r>
           <w:rPr>
@@ -7313,7 +7390,7 @@
           <w:lang w:val="es-AR" w:eastAsia="es-AR"/>
         </w:rPr>
       </w:pPr>
-      <w:hyperlink w:anchor="_Toc292035297" w:history="1">
+      <w:hyperlink w:anchor="_Toc292208879" w:history="1">
         <w:r>
           <w:rPr>
             <w:rStyle w:val="Hipervnculo"/>
@@ -7352,7 +7429,7 @@
             <w:sz w:val="20"/>
             <w:szCs w:val="20"/>
           </w:rPr>
-          <w:instrText xml:space="preserve"> PAGEREF _Toc292035297 \h </w:instrText>
+          <w:instrText xml:space="preserve"> PAGEREF _Toc292208879 \h </w:instrText>
         </w:r>
         <w:r>
           <w:rPr>
@@ -7409,7 +7486,7 @@
           <w:lang w:val="es-AR" w:eastAsia="es-AR"/>
         </w:rPr>
       </w:pPr>
-      <w:hyperlink w:anchor="_Toc292035298" w:history="1">
+      <w:hyperlink w:anchor="_Toc292208880" w:history="1">
         <w:r>
           <w:rPr>
             <w:rStyle w:val="Hipervnculo"/>
@@ -7448,7 +7525,7 @@
             <w:sz w:val="20"/>
             <w:szCs w:val="20"/>
           </w:rPr>
-          <w:instrText xml:space="preserve"> PAGEREF _Toc292035298 \h </w:instrText>
+          <w:instrText xml:space="preserve"> PAGEREF _Toc292208880 \h </w:instrText>
         </w:r>
         <w:r>
           <w:rPr>
@@ -7504,7 +7581,7 @@
           <w:szCs w:val="20"/>
         </w:rPr>
       </w:pPr>
-      <w:hyperlink w:anchor="_Toc292035299" w:history="1">
+      <w:hyperlink w:anchor="_Toc292208881" w:history="1">
         <w:r>
           <w:rPr>
             <w:rStyle w:val="Hipervnculo"/>
@@ -7544,7 +7621,7 @@
             <w:sz w:val="20"/>
             <w:szCs w:val="20"/>
           </w:rPr>
-          <w:instrText xml:space="preserve"> PAGEREF _Toc292035299 \h </w:instrText>
+          <w:instrText xml:space="preserve"> PAGEREF _Toc292208881 \h </w:instrText>
         </w:r>
         <w:r>
           <w:rPr>
@@ -7601,7 +7678,7 @@
           <w:lang w:val="es-AR" w:eastAsia="es-AR"/>
         </w:rPr>
       </w:pPr>
-      <w:hyperlink w:anchor="_Toc292035300" w:history="1">
+      <w:hyperlink w:anchor="_Toc292208882" w:history="1">
         <w:r>
           <w:rPr>
             <w:rStyle w:val="Hipervnculo"/>
@@ -7640,7 +7717,7 @@
             <w:sz w:val="20"/>
             <w:szCs w:val="20"/>
           </w:rPr>
-          <w:instrText xml:space="preserve"> PAGEREF _Toc292035300 \h </w:instrText>
+          <w:instrText xml:space="preserve"> PAGEREF _Toc292208882 \h </w:instrText>
         </w:r>
         <w:r>
           <w:rPr>
@@ -7697,7 +7774,7 @@
           <w:lang w:val="es-AR" w:eastAsia="es-AR"/>
         </w:rPr>
       </w:pPr>
-      <w:hyperlink w:anchor="_Toc292035301" w:history="1">
+      <w:hyperlink w:anchor="_Toc292208883" w:history="1">
         <w:r>
           <w:rPr>
             <w:rStyle w:val="Hipervnculo"/>
@@ -7736,7 +7813,7 @@
             <w:sz w:val="20"/>
             <w:szCs w:val="20"/>
           </w:rPr>
-          <w:instrText xml:space="preserve"> PAGEREF _Toc292035301 \h </w:instrText>
+          <w:instrText xml:space="preserve"> PAGEREF _Toc292208883 \h </w:instrText>
         </w:r>
         <w:r>
           <w:rPr>
@@ -7793,7 +7870,7 @@
           <w:lang w:val="es-AR" w:eastAsia="es-AR"/>
         </w:rPr>
       </w:pPr>
-      <w:hyperlink w:anchor="_Toc292035302" w:history="1">
+      <w:hyperlink w:anchor="_Toc292208884" w:history="1">
         <w:r>
           <w:rPr>
             <w:rStyle w:val="Hipervnculo"/>
@@ -7832,7 +7909,7 @@
             <w:sz w:val="20"/>
             <w:szCs w:val="20"/>
           </w:rPr>
-          <w:instrText xml:space="preserve"> PAGEREF _Toc292035302 \h </w:instrText>
+          <w:instrText xml:space="preserve"> PAGEREF _Toc292208884 \h </w:instrText>
         </w:r>
         <w:r>
           <w:rPr>
@@ -7889,7 +7966,7 @@
           <w:lang w:val="es-AR" w:eastAsia="es-AR"/>
         </w:rPr>
       </w:pPr>
-      <w:hyperlink w:anchor="_Toc292035303" w:history="1">
+      <w:hyperlink w:anchor="_Toc292208885" w:history="1">
         <w:r>
           <w:rPr>
             <w:rStyle w:val="Hipervnculo"/>
@@ -7928,7 +8005,7 @@
             <w:sz w:val="20"/>
             <w:szCs w:val="20"/>
           </w:rPr>
-          <w:instrText xml:space="preserve"> PAGEREF _Toc292035303 \h </w:instrText>
+          <w:instrText xml:space="preserve"> PAGEREF _Toc292208885 \h </w:instrText>
         </w:r>
         <w:r>
           <w:rPr>
@@ -7957,7 +8034,7 @@
             <w:sz w:val="20"/>
             <w:szCs w:val="20"/>
           </w:rPr>
-          <w:t>33</w:t>
+          <w:t>34</w:t>
         </w:r>
         <w:r>
           <w:rPr>
@@ -7986,7 +8063,7 @@
           <w:lang w:val="es-AR" w:eastAsia="es-AR"/>
         </w:rPr>
       </w:pPr>
-      <w:hyperlink w:anchor="_Toc292035304" w:history="1">
+      <w:hyperlink w:anchor="_Toc292208886" w:history="1">
         <w:r>
           <w:rPr>
             <w:rStyle w:val="Hipervnculo"/>
@@ -8045,7 +8122,7 @@
             <w:sz w:val="20"/>
             <w:szCs w:val="20"/>
           </w:rPr>
-          <w:instrText xml:space="preserve"> PAGEREF _Toc292035304 \h </w:instrText>
+          <w:instrText xml:space="preserve"> PAGEREF _Toc292208886 \h </w:instrText>
         </w:r>
         <w:r>
           <w:rPr>
@@ -8103,7 +8180,7 @@
           <w:lang w:val="es-AR" w:eastAsia="es-AR"/>
         </w:rPr>
       </w:pPr>
-      <w:hyperlink w:anchor="_Toc292035305" w:history="1">
+      <w:hyperlink w:anchor="_Toc292208887" w:history="1">
         <w:r>
           <w:rPr>
             <w:rStyle w:val="Hipervnculo"/>
@@ -8162,7 +8239,7 @@
             <w:sz w:val="20"/>
             <w:szCs w:val="20"/>
           </w:rPr>
-          <w:instrText xml:space="preserve"> PAGEREF _Toc292035305 \h </w:instrText>
+          <w:instrText xml:space="preserve"> PAGEREF _Toc292208887 \h </w:instrText>
         </w:r>
         <w:r>
           <w:rPr>
@@ -8220,7 +8297,7 @@
           <w:lang w:val="es-AR" w:eastAsia="es-AR"/>
         </w:rPr>
       </w:pPr>
-      <w:hyperlink w:anchor="_Toc292035306" w:history="1">
+      <w:hyperlink w:anchor="_Toc292208888" w:history="1">
         <w:r>
           <w:rPr>
             <w:rStyle w:val="Hipervnculo"/>
@@ -8279,7 +8356,7 @@
             <w:sz w:val="20"/>
             <w:szCs w:val="20"/>
           </w:rPr>
-          <w:instrText xml:space="preserve"> PAGEREF _Toc292035306 \h </w:instrText>
+          <w:instrText xml:space="preserve"> PAGEREF _Toc292208888 \h </w:instrText>
         </w:r>
         <w:r>
           <w:rPr>
@@ -8337,7 +8414,7 @@
           <w:lang w:val="es-AR" w:eastAsia="es-AR"/>
         </w:rPr>
       </w:pPr>
-      <w:hyperlink w:anchor="_Toc292035307" w:history="1">
+      <w:hyperlink w:anchor="_Toc292208889" w:history="1">
         <w:r>
           <w:rPr>
             <w:rStyle w:val="Hipervnculo"/>
@@ -8396,101 +8473,7 @@
             <w:sz w:val="20"/>
             <w:szCs w:val="20"/>
           </w:rPr>
-          <w:instrText xml:space="preserve"> PAGEREF _Toc292035307 \h </w:instrText>
-        </w:r>
-        <w:r>
-          <w:rPr>
-            <w:rFonts w:asciiTheme="minorHAnsi" w:hAnsiTheme="minorHAnsi" w:cstheme="minorHAnsi"/>
-            <w:noProof/>
-            <w:webHidden/>
-            <w:sz w:val="20"/>
-            <w:szCs w:val="20"/>
-          </w:rPr>
-        </w:r>
-        <w:r>
-          <w:rPr>
-            <w:rFonts w:asciiTheme="minorHAnsi" w:hAnsiTheme="minorHAnsi" w:cstheme="minorHAnsi"/>
-            <w:noProof/>
-            <w:webHidden/>
-            <w:sz w:val="20"/>
-            <w:szCs w:val="20"/>
-          </w:rPr>
-          <w:fldChar w:fldCharType="separate"/>
-        </w:r>
-        <w:r>
-          <w:rPr>
-            <w:rFonts w:asciiTheme="minorHAnsi" w:hAnsiTheme="minorHAnsi" w:cstheme="minorHAnsi"/>
-            <w:noProof/>
-            <w:webHidden/>
-            <w:sz w:val="20"/>
-            <w:szCs w:val="20"/>
-          </w:rPr>
-          <w:t>38</w:t>
-        </w:r>
-        <w:r>
-          <w:rPr>
-            <w:rFonts w:asciiTheme="minorHAnsi" w:hAnsiTheme="minorHAnsi" w:cstheme="minorHAnsi"/>
-            <w:noProof/>
-            <w:webHidden/>
-            <w:sz w:val="20"/>
-            <w:szCs w:val="20"/>
-          </w:rPr>
-          <w:fldChar w:fldCharType="end"/>
-        </w:r>
-      </w:hyperlink>
-    </w:p>
-    <w:p>
-      <w:pPr>
-        <w:pStyle w:val="TDC2"/>
-        <w:tabs>
-          <w:tab w:val="right" w:leader="dot" w:pos="8495"/>
-        </w:tabs>
-        <w:rPr>
-          <w:rFonts w:asciiTheme="minorHAnsi" w:eastAsiaTheme="minorEastAsia" w:hAnsiTheme="minorHAnsi" w:cstheme="minorBidi"/>
-          <w:noProof/>
-          <w:lang w:val="es-AR" w:eastAsia="es-AR"/>
-        </w:rPr>
-      </w:pPr>
-      <w:hyperlink w:anchor="_Toc292035308" w:history="1">
-        <w:r>
-          <w:rPr>
-            <w:rStyle w:val="Hipervnculo"/>
-            <w:rFonts w:asciiTheme="minorHAnsi" w:hAnsiTheme="minorHAnsi" w:cstheme="minorHAnsi"/>
-            <w:noProof/>
-            <w:sz w:val="20"/>
-            <w:szCs w:val="20"/>
-          </w:rPr>
-          <w:t>Currículums Vitae de los integrantes</w:t>
-        </w:r>
-        <w:r>
-          <w:rPr>
-            <w:rFonts w:asciiTheme="minorHAnsi" w:hAnsiTheme="minorHAnsi" w:cstheme="minorHAnsi"/>
-            <w:noProof/>
-            <w:webHidden/>
-            <w:sz w:val="20"/>
-            <w:szCs w:val="20"/>
-          </w:rPr>
-          <w:tab/>
-        </w:r>
-        <w:r>
-          <w:rPr>
-            <w:rFonts w:asciiTheme="minorHAnsi" w:hAnsiTheme="minorHAnsi" w:cstheme="minorHAnsi"/>
-            <w:noProof/>
-            <w:webHidden/>
-            <w:sz w:val="20"/>
-            <w:szCs w:val="20"/>
-          </w:rPr>
-          <w:fldChar w:fldCharType="begin"/>
-        </w:r>
-        <w:r>
-          <w:rPr>
-            <w:rFonts w:asciiTheme="minorHAnsi" w:hAnsiTheme="minorHAnsi" w:cstheme="minorHAnsi"/>
-            <w:noProof/>
-            <w:webHidden/>
-            <w:sz w:val="20"/>
-            <w:szCs w:val="20"/>
-          </w:rPr>
-          <w:instrText xml:space="preserve"> PAGEREF _Toc292035308 \h </w:instrText>
+          <w:instrText xml:space="preserve"> PAGEREF _Toc292208889 \h </w:instrText>
         </w:r>
         <w:r>
           <w:rPr>
@@ -8546,6 +8529,11 @@
         </w:rPr>
       </w:pPr>
       <w:r>
+        <w:rPr>
+          <w:rFonts w:asciiTheme="minorHAnsi" w:hAnsiTheme="minorHAnsi" w:cstheme="minorHAnsi"/>
+          <w:sz w:val="20"/>
+          <w:szCs w:val="20"/>
+        </w:rPr>
         <w:fldChar w:fldCharType="end"/>
       </w:r>
       <w:r>
@@ -8560,7 +8548,7 @@
           <w:numId w:val="1"/>
         </w:numPr>
       </w:pPr>
-      <w:bookmarkStart w:id="3" w:name="_Toc292035241"/>
+      <w:bookmarkStart w:id="3" w:name="_Toc292208823"/>
       <w:r>
         <w:lastRenderedPageBreak/>
         <w:t>Introducción</w:t>
@@ -8764,7 +8752,7 @@
           <w:numId w:val="1"/>
         </w:numPr>
       </w:pPr>
-      <w:bookmarkStart w:id="4" w:name="_Toc292035242"/>
+      <w:bookmarkStart w:id="4" w:name="_Toc292208824"/>
       <w:r>
         <w:lastRenderedPageBreak/>
         <w:t>Introducción</w:t>
@@ -8825,7 +8813,7 @@
           <w:numId w:val="1"/>
         </w:numPr>
       </w:pPr>
-      <w:bookmarkStart w:id="5" w:name="_Toc292035243"/>
+      <w:bookmarkStart w:id="5" w:name="_Toc292208825"/>
       <w:r>
         <w:lastRenderedPageBreak/>
         <w:t>Presentación de integrantes del proyecto</w:t>
@@ -8895,7 +8883,7 @@
           <w:numId w:val="1"/>
         </w:numPr>
       </w:pPr>
-      <w:bookmarkStart w:id="6" w:name="_Toc292035244"/>
+      <w:bookmarkStart w:id="6" w:name="_Toc292208826"/>
       <w:r>
         <w:lastRenderedPageBreak/>
         <w:t>Escuelas Pías</w:t>
@@ -8906,7 +8894,7 @@
       <w:pPr>
         <w:pStyle w:val="Ttulo2"/>
       </w:pPr>
-      <w:bookmarkStart w:id="7" w:name="_Toc292035245"/>
+      <w:bookmarkStart w:id="7" w:name="_Toc292208827"/>
       <w:r>
         <w:t>Reseña histórica</w:t>
       </w:r>
@@ -9277,7 +9265,7 @@
       <w:pPr>
         <w:pStyle w:val="Ttulo2"/>
       </w:pPr>
-      <w:bookmarkStart w:id="8" w:name="_Toc292035246"/>
+      <w:bookmarkStart w:id="8" w:name="_Toc292208828"/>
       <w:r>
         <w:lastRenderedPageBreak/>
         <w:t>Localización</w:t>
@@ -9638,7 +9626,7 @@
       <w:pPr>
         <w:pStyle w:val="Ttulo2"/>
       </w:pPr>
-      <w:bookmarkStart w:id="9" w:name="_Toc292035247"/>
+      <w:bookmarkStart w:id="9" w:name="_Toc292208829"/>
       <w:r>
         <w:lastRenderedPageBreak/>
         <w:t>Organigrama Funcional</w:t>
@@ -9694,7 +9682,7 @@
       <w:pPr>
         <w:pStyle w:val="Ttulo2"/>
       </w:pPr>
-      <w:bookmarkStart w:id="10" w:name="_Toc292035248"/>
+      <w:bookmarkStart w:id="10" w:name="_Toc292208830"/>
       <w:r>
         <w:lastRenderedPageBreak/>
         <w:t>Descripción de Áreas</w:t>
@@ -9739,7 +9727,7 @@
       <w:pPr>
         <w:pStyle w:val="Ttulo3"/>
       </w:pPr>
-      <w:bookmarkStart w:id="11" w:name="_Toc292035249"/>
+      <w:bookmarkStart w:id="11" w:name="_Toc292208831"/>
       <w:r>
         <w:t>Rector</w:t>
       </w:r>
@@ -9784,7 +9772,7 @@
       <w:pPr>
         <w:pStyle w:val="Ttulo3"/>
       </w:pPr>
-      <w:bookmarkStart w:id="12" w:name="_Toc292035250"/>
+      <w:bookmarkStart w:id="12" w:name="_Toc292208832"/>
       <w:r>
         <w:t>Coordinador Pastoral</w:t>
       </w:r>
@@ -9811,7 +9799,7 @@
       <w:pPr>
         <w:pStyle w:val="Ttulo3"/>
       </w:pPr>
-      <w:bookmarkStart w:id="13" w:name="_Toc292035251"/>
+      <w:bookmarkStart w:id="13" w:name="_Toc292208833"/>
       <w:r>
         <w:t>Director</w:t>
       </w:r>
@@ -9867,7 +9855,7 @@
       <w:pPr>
         <w:pStyle w:val="Ttulo3"/>
       </w:pPr>
-      <w:bookmarkStart w:id="14" w:name="_Toc292035252"/>
+      <w:bookmarkStart w:id="14" w:name="_Toc292208834"/>
       <w:r>
         <w:t>Vice Director</w:t>
       </w:r>
@@ -9918,7 +9906,7 @@
       <w:pPr>
         <w:pStyle w:val="Ttulo3"/>
       </w:pPr>
-      <w:bookmarkStart w:id="15" w:name="_Toc292035253"/>
+      <w:bookmarkStart w:id="15" w:name="_Toc292208835"/>
       <w:r>
         <w:t>D</w:t>
       </w:r>
@@ -9983,7 +9971,7 @@
       <w:pPr>
         <w:pStyle w:val="Ttulo3"/>
       </w:pPr>
-      <w:bookmarkStart w:id="16" w:name="_Toc292035254"/>
+      <w:bookmarkStart w:id="16" w:name="_Toc292208836"/>
       <w:r>
         <w:rPr>
           <w:bCs w:val="0"/>
@@ -10036,7 +10024,7 @@
           <w:b w:val="0"/>
         </w:rPr>
       </w:pPr>
-      <w:bookmarkStart w:id="17" w:name="_Toc292035255"/>
+      <w:bookmarkStart w:id="17" w:name="_Toc292208837"/>
       <w:r>
         <w:rPr>
           <w:rStyle w:val="Ttulo3Car"/>
@@ -10066,7 +10054,7 @@
         <w:pStyle w:val="Ttulo2"/>
       </w:pPr>
       <w:bookmarkStart w:id="18" w:name="_Toc290328696"/>
-      <w:bookmarkStart w:id="19" w:name="_Toc292035256"/>
+      <w:bookmarkStart w:id="19" w:name="_Toc292208838"/>
       <w:r>
         <w:t>Antecedentes De Desarrollos</w:t>
       </w:r>
@@ -10544,7 +10532,7 @@
         </w:numPr>
       </w:pPr>
       <w:bookmarkStart w:id="20" w:name="_Toc290328697"/>
-      <w:bookmarkStart w:id="21" w:name="_Toc292035257"/>
+      <w:bookmarkStart w:id="21" w:name="_Toc292208839"/>
       <w:r>
         <w:lastRenderedPageBreak/>
         <w:t>Recursos Informáticos Existentes</w:t>
@@ -10558,7 +10546,7 @@
       </w:pPr>
       <w:bookmarkStart w:id="22" w:name="_Toc261080288"/>
       <w:bookmarkStart w:id="23" w:name="_Toc290328698"/>
-      <w:bookmarkStart w:id="24" w:name="_Toc292035258"/>
+      <w:bookmarkStart w:id="24" w:name="_Toc292208840"/>
       <w:r>
         <w:t>Hardware</w:t>
       </w:r>
@@ -11175,7 +11163,7 @@
       </w:pPr>
       <w:bookmarkStart w:id="25" w:name="_Toc261080289"/>
       <w:bookmarkStart w:id="26" w:name="_Toc290328699"/>
-      <w:bookmarkStart w:id="27" w:name="_Toc292035259"/>
+      <w:bookmarkStart w:id="27" w:name="_Toc292208841"/>
       <w:r>
         <w:t>Software</w:t>
       </w:r>
@@ -11277,7 +11265,7 @@
       <w:pPr>
         <w:pStyle w:val="Ttulo2"/>
       </w:pPr>
-      <w:bookmarkStart w:id="30" w:name="_Toc292035260"/>
+      <w:bookmarkStart w:id="30" w:name="_Toc292208842"/>
       <w:r>
         <w:t>Comunicación</w:t>
       </w:r>
@@ -11479,7 +11467,7 @@
         <w:ind w:left="644"/>
       </w:pPr>
       <w:bookmarkStart w:id="31" w:name="_Toc290328701"/>
-      <w:bookmarkStart w:id="32" w:name="_Toc292035261"/>
+      <w:bookmarkStart w:id="32" w:name="_Toc292208843"/>
       <w:r>
         <w:lastRenderedPageBreak/>
         <w:t>Diagnóstico</w:t>
@@ -11494,15 +11482,15 @@
           <w:lang w:eastAsia="es-ES"/>
         </w:rPr>
       </w:pPr>
-      <w:bookmarkStart w:id="33" w:name="_Toc292035262"/>
-      <w:bookmarkStart w:id="34" w:name="_Toc290328702"/>
+      <w:bookmarkStart w:id="33" w:name="_Toc290328702"/>
+      <w:bookmarkStart w:id="34" w:name="_Toc292208844"/>
       <w:r>
         <w:rPr>
           <w:lang w:eastAsia="es-ES"/>
         </w:rPr>
         <w:t>Necesidades</w:t>
       </w:r>
-      <w:bookmarkEnd w:id="33"/>
+      <w:bookmarkEnd w:id="34"/>
     </w:p>
     <w:p>
       <w:r>
@@ -11692,7 +11680,7 @@
       <w:pPr>
         <w:pStyle w:val="Ttulo2"/>
       </w:pPr>
-      <w:bookmarkStart w:id="35" w:name="_Toc292035263"/>
+      <w:bookmarkStart w:id="35" w:name="_Toc292208845"/>
       <w:r>
         <w:rPr>
           <w:lang w:eastAsia="es-ES"/>
@@ -11794,7 +11782,7 @@
           <w:lang w:eastAsia="es-ES"/>
         </w:rPr>
       </w:pPr>
-      <w:bookmarkStart w:id="36" w:name="_Toc292035264"/>
+      <w:bookmarkStart w:id="36" w:name="_Toc292208846"/>
       <w:r>
         <w:rPr>
           <w:lang w:eastAsia="es-ES"/>
@@ -11809,7 +11797,7 @@
       </w:r>
       <w:bookmarkEnd w:id="36"/>
     </w:p>
-    <w:bookmarkEnd w:id="34"/>
+    <w:bookmarkEnd w:id="33"/>
     <w:p>
       <w:pPr>
         <w:rPr>
@@ -12141,7 +12129,7 @@
       </w:pPr>
       <w:bookmarkStart w:id="37" w:name="_Toc290328703"/>
       <w:bookmarkStart w:id="38" w:name="_Toc290939934"/>
-      <w:bookmarkStart w:id="39" w:name="_Toc292035265"/>
+      <w:bookmarkStart w:id="39" w:name="_Toc292208847"/>
       <w:r>
         <w:rPr>
           <w:lang w:eastAsia="es-ES"/>
@@ -12551,7 +12539,7 @@
         </w:rPr>
       </w:pPr>
       <w:bookmarkStart w:id="40" w:name="_Toc290939935"/>
-      <w:bookmarkStart w:id="41" w:name="_Toc292035266"/>
+      <w:bookmarkStart w:id="41" w:name="_Toc292208848"/>
       <w:r>
         <w:rPr>
           <w:lang w:eastAsia="es-ES"/>
@@ -12722,7 +12710,7 @@
         <w:pStyle w:val="Ttulo2"/>
       </w:pPr>
       <w:bookmarkStart w:id="42" w:name="_Toc290939936"/>
-      <w:bookmarkStart w:id="43" w:name="_Toc292035267"/>
+      <w:bookmarkStart w:id="43" w:name="_Toc292208849"/>
       <w:r>
         <w:t>Restricciones</w:t>
       </w:r>
@@ -12739,7 +12727,7 @@
         <w:pStyle w:val="Ttulo2"/>
       </w:pPr>
       <w:bookmarkStart w:id="44" w:name="_Toc290939937"/>
-      <w:bookmarkStart w:id="45" w:name="_Toc292035268"/>
+      <w:bookmarkStart w:id="45" w:name="_Toc292208850"/>
       <w:r>
         <w:t>Supuestos</w:t>
       </w:r>
@@ -12811,7 +12799,7 @@
         </w:numPr>
       </w:pPr>
       <w:bookmarkStart w:id="46" w:name="_Toc290939938"/>
-      <w:bookmarkStart w:id="47" w:name="_Toc292035269"/>
+      <w:bookmarkStart w:id="47" w:name="_Toc292208851"/>
       <w:r>
         <w:lastRenderedPageBreak/>
         <w:t>Propuesta D</w:t>
@@ -12827,7 +12815,7 @@
         <w:pStyle w:val="Ttulo2"/>
       </w:pPr>
       <w:bookmarkStart w:id="48" w:name="_Toc290939939"/>
-      <w:bookmarkStart w:id="49" w:name="_Toc292035270"/>
+      <w:bookmarkStart w:id="49" w:name="_Toc292208852"/>
       <w:r>
         <w:t>Objetivo</w:t>
       </w:r>
@@ -12947,7 +12935,7 @@
         <w:pStyle w:val="Ttulo2"/>
       </w:pPr>
       <w:bookmarkStart w:id="50" w:name="_Toc290939940"/>
-      <w:bookmarkStart w:id="51" w:name="_Toc292035271"/>
+      <w:bookmarkStart w:id="51" w:name="_Toc292208853"/>
       <w:r>
         <w:t>Límites</w:t>
       </w:r>
@@ -12969,7 +12957,7 @@
         <w:pStyle w:val="Ttulo2"/>
       </w:pPr>
       <w:bookmarkStart w:id="52" w:name="_Toc290939941"/>
-      <w:bookmarkStart w:id="53" w:name="_Toc292035272"/>
+      <w:bookmarkStart w:id="53" w:name="_Toc292208854"/>
       <w:r>
         <w:t>Alcances</w:t>
       </w:r>
@@ -12981,7 +12969,7 @@
         <w:pStyle w:val="Ttulo3"/>
       </w:pPr>
       <w:bookmarkStart w:id="54" w:name="_Toc290939942"/>
-      <w:bookmarkStart w:id="55" w:name="_Toc292035273"/>
+      <w:bookmarkStart w:id="55" w:name="_Toc292208855"/>
       <w:r>
         <w:t>Módulo de Gestión de Planificación</w:t>
       </w:r>
@@ -13278,7 +13266,7 @@
         <w:pStyle w:val="Ttulo3"/>
       </w:pPr>
       <w:bookmarkStart w:id="56" w:name="_Toc290939943"/>
-      <w:bookmarkStart w:id="57" w:name="_Toc292035274"/>
+      <w:bookmarkStart w:id="57" w:name="_Toc292208856"/>
       <w:r>
         <w:t xml:space="preserve">Módulo de </w:t>
       </w:r>
@@ -13447,7 +13435,7 @@
         <w:pStyle w:val="Ttulo3"/>
       </w:pPr>
       <w:bookmarkStart w:id="58" w:name="_Toc290939944"/>
-      <w:bookmarkStart w:id="59" w:name="_Toc292035275"/>
+      <w:bookmarkStart w:id="59" w:name="_Toc292208857"/>
       <w:r>
         <w:t>Módulo de Gestión de Comunicación</w:t>
       </w:r>
@@ -13536,12 +13524,18 @@
       <w:pPr>
         <w:pStyle w:val="Ttulo3"/>
       </w:pPr>
-      <w:bookmarkStart w:id="60" w:name="_Toc292035276"/>
+      <w:bookmarkStart w:id="60" w:name="_Toc292208858"/>
       <w:r>
         <w:t>Módulo</w:t>
       </w:r>
       <w:r>
-        <w:t xml:space="preserve"> de gestión de foro</w:t>
+        <w:t xml:space="preserve"> de </w:t>
+      </w:r>
+      <w:r>
+        <w:t>G</w:t>
+      </w:r>
+      <w:r>
+        <w:t>estión de foro</w:t>
       </w:r>
       <w:bookmarkEnd w:id="60"/>
     </w:p>
@@ -13574,7 +13568,7 @@
       <w:pPr>
         <w:pStyle w:val="Ttulo3"/>
       </w:pPr>
-      <w:bookmarkStart w:id="62" w:name="_Toc292035277"/>
+      <w:bookmarkStart w:id="62" w:name="_Toc292208859"/>
       <w:r>
         <w:t>Módulo de Gestión Agenda de Actividades</w:t>
       </w:r>
@@ -13664,7 +13658,7 @@
         <w:pStyle w:val="Ttulo3"/>
       </w:pPr>
       <w:bookmarkStart w:id="63" w:name="_Toc290939946"/>
-      <w:bookmarkStart w:id="64" w:name="_Toc292035278"/>
+      <w:bookmarkStart w:id="64" w:name="_Toc292208860"/>
       <w:r>
         <w:t>Módulo de Gestión de Usuarios y Perfiles</w:t>
       </w:r>
@@ -13788,9 +13782,18 @@
       <w:pPr>
         <w:pStyle w:val="Ttulo3"/>
       </w:pPr>
-      <w:bookmarkStart w:id="65" w:name="_Toc292035279"/>
-      <w:r>
-        <w:t>Módulo de importación de datos</w:t>
+      <w:bookmarkStart w:id="65" w:name="_Toc292208861"/>
+      <w:r>
+        <w:t>Módulo de I</w:t>
+      </w:r>
+      <w:r>
+        <w:t xml:space="preserve">mportación de </w:t>
+      </w:r>
+      <w:r>
+        <w:t>D</w:t>
+      </w:r>
+      <w:r>
+        <w:t>atos</w:t>
       </w:r>
       <w:bookmarkEnd w:id="65"/>
     </w:p>
@@ -13923,7 +13926,7 @@
         <w:pStyle w:val="Ttulo3"/>
       </w:pPr>
       <w:bookmarkStart w:id="66" w:name="_Toc290939947"/>
-      <w:bookmarkStart w:id="67" w:name="_Toc292035280"/>
+      <w:bookmarkStart w:id="67" w:name="_Toc292208862"/>
       <w:r>
         <w:t>Módulo de Gestión de Información de Alumnos</w:t>
       </w:r>
@@ -13997,7 +14000,7 @@
       <w:pPr>
         <w:pStyle w:val="Ttulo3"/>
       </w:pPr>
-      <w:bookmarkStart w:id="68" w:name="_Toc292035281"/>
+      <w:bookmarkStart w:id="68" w:name="_Toc292208863"/>
       <w:r>
         <w:t>Módulo Web</w:t>
       </w:r>
@@ -14037,7 +14040,7 @@
       <w:pPr>
         <w:pStyle w:val="Ttulo3"/>
       </w:pPr>
-      <w:bookmarkStart w:id="69" w:name="_Toc292035282"/>
+      <w:bookmarkStart w:id="69" w:name="_Toc292208864"/>
       <w:r>
         <w:t>Módulo Novedades Áulicas</w:t>
       </w:r>
@@ -14074,7 +14077,7 @@
       <w:pPr>
         <w:pStyle w:val="Ttulo3"/>
       </w:pPr>
-      <w:bookmarkStart w:id="70" w:name="_Toc292035283"/>
+      <w:bookmarkStart w:id="70" w:name="_Toc292208865"/>
       <w:r>
         <w:t>Módulo Encuestas</w:t>
       </w:r>
@@ -14188,7 +14191,7 @@
           <w:numId w:val="1"/>
         </w:numPr>
       </w:pPr>
-      <w:bookmarkStart w:id="71" w:name="_Toc292035284"/>
+      <w:bookmarkStart w:id="71" w:name="_Toc292208866"/>
       <w:r>
         <w:lastRenderedPageBreak/>
         <w:t>Análisis de Conveniencia D</w:t>
@@ -14202,7 +14205,7 @@
       <w:pPr>
         <w:pStyle w:val="Ttulo2"/>
       </w:pPr>
-      <w:bookmarkStart w:id="72" w:name="_Toc292035285"/>
+      <w:bookmarkStart w:id="72" w:name="_Toc292208867"/>
       <w:r>
         <w:t>Conveniencia Técnica</w:t>
       </w:r>
@@ -14409,7 +14412,7 @@
       <w:pPr>
         <w:pStyle w:val="Ttulo2"/>
       </w:pPr>
-      <w:bookmarkStart w:id="73" w:name="_Toc292035286"/>
+      <w:bookmarkStart w:id="73" w:name="_Toc292208868"/>
       <w:r>
         <w:lastRenderedPageBreak/>
         <w:t>Conveniencia Económica</w:t>
@@ -14706,7 +14709,7 @@
       <w:pPr>
         <w:pStyle w:val="Ttulo2"/>
       </w:pPr>
-      <w:bookmarkStart w:id="74" w:name="_Toc292035287"/>
+      <w:bookmarkStart w:id="74" w:name="_Toc292208869"/>
       <w:r>
         <w:t>Conveniencia Operativa</w:t>
       </w:r>
@@ -14867,7 +14870,7 @@
         </w:numPr>
         <w:ind w:left="1066" w:hanging="709"/>
       </w:pPr>
-      <w:bookmarkStart w:id="75" w:name="_Toc292035288"/>
+      <w:bookmarkStart w:id="75" w:name="_Toc292208870"/>
       <w:r>
         <w:lastRenderedPageBreak/>
         <w:t>Herramientas a Utilizar</w:t>
@@ -14883,7 +14886,7 @@
       <w:pPr>
         <w:pStyle w:val="Ttulo2"/>
       </w:pPr>
-      <w:bookmarkStart w:id="76" w:name="_Toc292035289"/>
+      <w:bookmarkStart w:id="76" w:name="_Toc292208871"/>
       <w:r>
         <w:t>Microsoft Visual Studio 2010</w:t>
       </w:r>
@@ -14904,7 +14907,7 @@
       <w:pPr>
         <w:pStyle w:val="Ttulo2"/>
       </w:pPr>
-      <w:bookmarkStart w:id="77" w:name="_Toc292035290"/>
+      <w:bookmarkStart w:id="77" w:name="_Toc292208872"/>
       <w:proofErr w:type="spellStart"/>
       <w:r>
         <w:t>Subversion</w:t>
@@ -14935,7 +14938,7 @@
       <w:pPr>
         <w:pStyle w:val="Ttulo2"/>
       </w:pPr>
-      <w:bookmarkStart w:id="78" w:name="_Toc292035291"/>
+      <w:bookmarkStart w:id="78" w:name="_Toc292208873"/>
       <w:proofErr w:type="spellStart"/>
       <w:r>
         <w:t>Version</w:t>
@@ -14973,7 +14976,7 @@
       <w:pPr>
         <w:pStyle w:val="Ttulo2"/>
       </w:pPr>
-      <w:bookmarkStart w:id="79" w:name="_Toc292035292"/>
+      <w:bookmarkStart w:id="79" w:name="_Toc292208874"/>
       <w:r>
         <w:t>SQL Server Express 2008 R2</w:t>
       </w:r>
@@ -14988,7 +14991,7 @@
       <w:pPr>
         <w:pStyle w:val="Ttulo2"/>
       </w:pPr>
-      <w:bookmarkStart w:id="80" w:name="_Toc292035293"/>
+      <w:bookmarkStart w:id="80" w:name="_Toc292208875"/>
       <w:r>
         <w:t xml:space="preserve">Framework </w:t>
       </w:r>
@@ -15008,7 +15011,7 @@
       <w:pPr>
         <w:pStyle w:val="Ttulo2"/>
       </w:pPr>
-      <w:bookmarkStart w:id="81" w:name="_Toc292035294"/>
+      <w:bookmarkStart w:id="81" w:name="_Toc292208876"/>
       <w:r>
         <w:t xml:space="preserve">Internet </w:t>
       </w:r>
@@ -15046,7 +15049,7 @@
         </w:numPr>
         <w:ind w:left="1066" w:hanging="709"/>
       </w:pPr>
-      <w:bookmarkStart w:id="82" w:name="_Toc292035295"/>
+      <w:bookmarkStart w:id="82" w:name="_Toc292208877"/>
       <w:r>
         <w:lastRenderedPageBreak/>
         <w:t>Metodología de Trabajo</w:t>
@@ -15057,7 +15060,7 @@
       <w:pPr>
         <w:pStyle w:val="Ttulo2"/>
       </w:pPr>
-      <w:bookmarkStart w:id="83" w:name="_Toc292035296"/>
+      <w:bookmarkStart w:id="83" w:name="_Toc292208878"/>
       <w:r>
         <w:t>Metodologías ágiles</w:t>
       </w:r>
@@ -15072,7 +15075,7 @@
       <w:pPr>
         <w:pStyle w:val="Ttulo2"/>
       </w:pPr>
-      <w:bookmarkStart w:id="84" w:name="_Toc292035297"/>
+      <w:bookmarkStart w:id="84" w:name="_Toc292208879"/>
       <w:r>
         <w:t>Proceso de Desarrollo</w:t>
       </w:r>
@@ -15346,7 +15349,7 @@
       <w:pPr>
         <w:pStyle w:val="Ttulo2"/>
       </w:pPr>
-      <w:bookmarkStart w:id="85" w:name="_Toc292035298"/>
+      <w:bookmarkStart w:id="85" w:name="_Toc292208880"/>
       <w:r>
         <w:t>Actividades</w:t>
       </w:r>
@@ -16249,7 +16252,7 @@
           <w:lang w:val="es-ES"/>
         </w:rPr>
       </w:pPr>
-      <w:bookmarkStart w:id="86" w:name="_Toc292035299"/>
+      <w:bookmarkStart w:id="86" w:name="_Toc292208881"/>
       <w:r>
         <w:rPr>
           <w:lang w:val="es-ES"/>
@@ -18515,7 +18518,7 @@
       <w:pPr>
         <w:pStyle w:val="Ttulo2"/>
       </w:pPr>
-      <w:bookmarkStart w:id="87" w:name="_Toc292035300"/>
+      <w:bookmarkStart w:id="87" w:name="_Toc292208882"/>
       <w:r>
         <w:t>Roles</w:t>
       </w:r>
@@ -19715,7 +19718,7 @@
       <w:pPr>
         <w:pStyle w:val="Ttulo2"/>
       </w:pPr>
-      <w:bookmarkStart w:id="88" w:name="_Toc292035301"/>
+      <w:bookmarkStart w:id="88" w:name="_Toc292208883"/>
       <w:r>
         <w:t>Documentos/Planes a ser llevados</w:t>
       </w:r>
@@ -20133,7 +20136,7 @@
       <w:pPr>
         <w:pStyle w:val="Ttulo2"/>
       </w:pPr>
-      <w:bookmarkStart w:id="89" w:name="_Toc292035302"/>
+      <w:bookmarkStart w:id="89" w:name="_Toc292208884"/>
       <w:r>
         <w:t>Plan de Proyecto</w:t>
       </w:r>
@@ -20275,7 +20278,7 @@
           <w:lang w:val="es-ES"/>
         </w:rPr>
       </w:pPr>
-      <w:bookmarkStart w:id="90" w:name="_Toc292035303"/>
+      <w:bookmarkStart w:id="90" w:name="_Toc292208885"/>
       <w:r>
         <w:rPr>
           <w:lang w:val="es-ES"/>
@@ -20745,7 +20748,7 @@
         </w:numPr>
         <w:ind w:left="1066" w:hanging="709"/>
       </w:pPr>
-      <w:bookmarkStart w:id="91" w:name="_Toc292035304"/>
+      <w:bookmarkStart w:id="91" w:name="_Toc292208886"/>
       <w:r>
         <w:lastRenderedPageBreak/>
         <w:t>Equipos</w:t>
@@ -21379,7 +21382,7 @@
         <w:br w:type="page"/>
       </w:r>
     </w:p>
-    <w:bookmarkStart w:id="92" w:name="_Toc292035305" w:displacedByCustomXml="next"/>
+    <w:bookmarkStart w:id="92" w:name="_Toc292208887" w:displacedByCustomXml="next"/>
     <w:sdt>
       <w:sdtPr>
         <w:rPr>
@@ -21508,11 +21511,19 @@
                   <w:lang w:val="en-US"/>
                 </w:rPr>
               </w:pPr>
+              <w:proofErr w:type="spellStart"/>
               <w:r>
                 <w:rPr>
                   <w:lang w:val="en-US"/>
                 </w:rPr>
-                <w:t xml:space="preserve">ScrumUP: Agile with Scrum and RUP  </w:t>
+                <w:t>ScrumUP</w:t>
+              </w:r>
+              <w:proofErr w:type="spellEnd"/>
+              <w:r>
+                <w:rPr>
+                  <w:lang w:val="en-US"/>
+                </w:rPr>
+                <w:t xml:space="preserve">: Agile with Scrum and RUP  </w:t>
               </w:r>
               <w:r>
                 <w:rPr>
@@ -21532,11 +21543,19 @@
                   <w:lang w:val="en-US"/>
                 </w:rPr>
               </w:pPr>
+              <w:proofErr w:type="spellStart"/>
               <w:r>
                 <w:rPr>
                   <w:lang w:val="en-US"/>
                 </w:rPr>
-                <w:t xml:space="preserve">OpenUP: </w:t>
+                <w:t>OpenUP</w:t>
+              </w:r>
+              <w:proofErr w:type="spellEnd"/>
+              <w:r>
+                <w:rPr>
+                  <w:lang w:val="en-US"/>
+                </w:rPr>
+                <w:t xml:space="preserve">: </w:t>
               </w:r>
               <w:r>
                 <w:rPr>
@@ -21600,7 +21619,7 @@
           <w:lang w:val="es-ES"/>
         </w:rPr>
       </w:pPr>
-      <w:bookmarkStart w:id="93" w:name="_Toc292035306"/>
+      <w:bookmarkStart w:id="93" w:name="_Toc292208888"/>
       <w:r>
         <w:rPr>
           <w:lang w:val="es-ES"/>
@@ -21675,13 +21694,7 @@
       </w:r>
       <w:proofErr w:type="spellEnd"/>
       <w:r>
-        <w:t xml:space="preserve"> del sprint</w:t>
-      </w:r>
-      <w:r>
-        <w:t xml:space="preserve">: </w:t>
-      </w:r>
-      <w:r>
-        <w:t xml:space="preserve">Define el trabajo de un sprint, representado por un conjunto de tareas que deben completarse para cumplir los objetivos del sprint, y por un conjunto de elementos seleccionados del </w:t>
+        <w:t xml:space="preserve"> del sprint: Define el trabajo de un sprint, representado por un conjunto de tareas que deben completarse para cumplir los objetivos del sprint, y por un conjunto de elementos seleccionados del </w:t>
       </w:r>
       <w:proofErr w:type="spellStart"/>
       <w:r>
@@ -21866,13 +21879,7 @@
         <w:spacing w:before="0" w:after="200" w:line="276" w:lineRule="auto"/>
       </w:pPr>
       <w:r>
-        <w:t>E</w:t>
-      </w:r>
-      <w:r>
-        <w:t>stimación ROM</w:t>
-      </w:r>
-      <w:r>
-        <w:t xml:space="preserve"> (Rough </w:t>
+        <w:t xml:space="preserve">Estimación ROM (Rough </w:t>
       </w:r>
       <w:proofErr w:type="spellStart"/>
       <w:r>
@@ -21987,10 +21994,7 @@
       </w:r>
       <w:proofErr w:type="spellEnd"/>
       <w:r>
-        <w:t xml:space="preserve">: </w:t>
-      </w:r>
-      <w:r>
-        <w:t xml:space="preserve">El </w:t>
+        <w:t xml:space="preserve">: El </w:t>
       </w:r>
       <w:proofErr w:type="spellStart"/>
       <w:r>
@@ -22006,10 +22010,7 @@
       </w:r>
       <w:proofErr w:type="spellEnd"/>
       <w:r>
-        <w:t xml:space="preserve"> trabaja para asistir tanto al equipo como al Dueño del Producto</w:t>
-      </w:r>
-      <w:r>
-        <w:t>,</w:t>
+        <w:t xml:space="preserve"> trabaja para asistir tanto al equipo como al Dueño del Producto,</w:t>
       </w:r>
     </w:p>
     <w:p>
@@ -22080,13 +22081,7 @@
       </w:pPr>
       <w:r>
         <w:lastRenderedPageBreak/>
-        <w:t>Tarea del sprint</w:t>
-      </w:r>
-      <w:r>
-        <w:t xml:space="preserve">: </w:t>
-      </w:r>
-      <w:r>
-        <w:t xml:space="preserve">En </w:t>
+        <w:t xml:space="preserve">Tarea del sprint: En </w:t>
       </w:r>
       <w:proofErr w:type="spellStart"/>
       <w:r>
@@ -22177,7 +22172,7 @@
           <w:numId w:val="1"/>
         </w:numPr>
       </w:pPr>
-      <w:bookmarkStart w:id="94" w:name="_Toc292035307"/>
+      <w:bookmarkStart w:id="94" w:name="_Toc292208889"/>
       <w:r>
         <w:lastRenderedPageBreak/>
         <w:t>Anexo</w:t>
@@ -22268,7 +22263,7 @@
               <w:rPr>
                 <w:noProof/>
               </w:rPr>
-              <w:t>Anexo</w:t>
+              <w:t>Tabla de contenido</w:t>
             </w:r>
           </w:fldSimple>
         </w:p>
@@ -22320,7 +22315,7 @@
               <w:sz w:val="40"/>
               <w:szCs w:val="40"/>
             </w:rPr>
-            <w:t>38</w:t>
+            <w:t>3</w:t>
           </w:r>
           <w:r>
             <w:rPr>
@@ -30821,114 +30816,114 @@
   </dgm:ptLst>
   <dgm:cxnLst>
     <dgm:cxn modelId="{C13A82D7-4264-4203-8AFC-33FFED601954}" srcId="{D9E6C8FC-57E7-474B-B3CD-435B41E90542}" destId="{ABF4CA5E-2D11-4527-A8F9-4B106081EEBA}" srcOrd="0" destOrd="0" parTransId="{DC5A61B6-89CC-44A7-A42C-8D941C8B9A42}" sibTransId="{4F2F1BBD-F1AE-4F71-92EA-51E274B93C19}"/>
-    <dgm:cxn modelId="{CE5D0BFE-CB1B-482E-A340-74CD30940B46}" type="presOf" srcId="{FB1F5CA8-5BA8-49B8-A816-5AD122B918D8}" destId="{AB61DBC6-A4F8-46C0-9DD8-46AB796BB429}" srcOrd="0" destOrd="0" presId="urn:microsoft.com/office/officeart/2005/8/layout/orgChart1"/>
-    <dgm:cxn modelId="{3B81A006-BAC8-47AE-8043-808256D0AFE3}" type="presOf" srcId="{3C6DFD2E-1BFF-464C-B51D-C0699F3306C4}" destId="{18569363-7ECD-44D6-8C16-C3BF4C957D40}" srcOrd="0" destOrd="0" presId="urn:microsoft.com/office/officeart/2005/8/layout/orgChart1"/>
-    <dgm:cxn modelId="{B81E052D-9E48-4078-8AB0-B9D830A42CEB}" type="presOf" srcId="{0E3B40EE-FFB9-4979-803D-97C5CA8D4509}" destId="{25114A06-875C-4DA5-AB33-06BAA520B0EF}" srcOrd="0" destOrd="0" presId="urn:microsoft.com/office/officeart/2005/8/layout/orgChart1"/>
+    <dgm:cxn modelId="{EB4B4196-DE09-47DE-BBEF-CBF1ADB97DA0}" type="presOf" srcId="{DC5A61B6-89CC-44A7-A42C-8D941C8B9A42}" destId="{C4EAB30D-AB38-4CD9-AD3A-00EC87B3A862}" srcOrd="0" destOrd="0" presId="urn:microsoft.com/office/officeart/2005/8/layout/orgChart1"/>
+    <dgm:cxn modelId="{AC3984C2-13DB-4FE7-ACFD-5AC04E37A4F2}" type="presOf" srcId="{FB1F5CA8-5BA8-49B8-A816-5AD122B918D8}" destId="{AB61DBC6-A4F8-46C0-9DD8-46AB796BB429}" srcOrd="0" destOrd="0" presId="urn:microsoft.com/office/officeart/2005/8/layout/orgChart1"/>
+    <dgm:cxn modelId="{49EBD369-8497-4669-9C79-0121DD2F7FEB}" type="presOf" srcId="{0E3B40EE-FFB9-4979-803D-97C5CA8D4509}" destId="{25114A06-875C-4DA5-AB33-06BAA520B0EF}" srcOrd="0" destOrd="0" presId="urn:microsoft.com/office/officeart/2005/8/layout/orgChart1"/>
+    <dgm:cxn modelId="{73FAC28C-FD29-4B70-A5A6-7A251D20308F}" type="presOf" srcId="{2E8663CA-27C3-4CCA-A623-4C27556E9918}" destId="{BD33F870-05E8-4EE1-A125-0BF93891C340}" srcOrd="0" destOrd="0" presId="urn:microsoft.com/office/officeart/2005/8/layout/orgChart1"/>
     <dgm:cxn modelId="{39E43F94-147D-4B13-B76D-5AA9732691FC}" srcId="{0A2A1AC5-AF37-4019-B936-1088FDC0EC78}" destId="{37BB19B3-51D6-4F8A-9A71-8C36DB1F6F37}" srcOrd="1" destOrd="0" parTransId="{05DF3807-815A-4150-B537-60BFE13F7A16}" sibTransId="{6233AA2E-8A19-4BA8-A2E6-2031D841B3B0}"/>
     <dgm:cxn modelId="{658F989D-EC81-4ED1-9181-6904B571A975}" srcId="{A45A518D-FA80-441F-BD18-2C48F354F5CE}" destId="{A841AE47-448E-403B-B70B-E5E5A52ABF53}" srcOrd="0" destOrd="0" parTransId="{A531B810-4D8F-4593-BF39-A48DB24DC0C2}" sibTransId="{4F13D417-18D0-4ACC-9E49-E87459925476}"/>
-    <dgm:cxn modelId="{674763A6-BFEC-462C-A8E7-BA7AE81D2B65}" type="presOf" srcId="{37BB19B3-51D6-4F8A-9A71-8C36DB1F6F37}" destId="{7B11F0E2-644B-44EC-950F-ED28430BA4C2}" srcOrd="0" destOrd="0" presId="urn:microsoft.com/office/officeart/2005/8/layout/orgChart1"/>
+    <dgm:cxn modelId="{78BF1FA9-494C-4890-AFCD-A3A5D3D89FB6}" type="presOf" srcId="{98C37795-1A81-4D00-9AB5-CB7A0A5FD4FD}" destId="{5918A28F-A402-45A8-800D-F3D2D216F519}" srcOrd="0" destOrd="0" presId="urn:microsoft.com/office/officeart/2005/8/layout/orgChart1"/>
     <dgm:cxn modelId="{916B489F-90A5-49BA-A1E4-B609E76574BC}" srcId="{0A2A1AC5-AF37-4019-B936-1088FDC0EC78}" destId="{98C37795-1A81-4D00-9AB5-CB7A0A5FD4FD}" srcOrd="2" destOrd="0" parTransId="{3A0A107A-26B3-4EAD-9521-A604DA956D4E}" sibTransId="{89E7439C-4968-4222-B64B-ACB4F40888A7}"/>
-    <dgm:cxn modelId="{3154C463-9C32-4227-9CF2-481E5D574709}" type="presOf" srcId="{3A0A107A-26B3-4EAD-9521-A604DA956D4E}" destId="{3D470241-A08B-413A-9519-62C51CB105EC}" srcOrd="0" destOrd="0" presId="urn:microsoft.com/office/officeart/2005/8/layout/orgChart1"/>
     <dgm:cxn modelId="{0C15D05E-4376-4619-8185-471DB17EBCDA}" srcId="{A841AE47-448E-403B-B70B-E5E5A52ABF53}" destId="{2E8663CA-27C3-4CCA-A623-4C27556E9918}" srcOrd="1" destOrd="0" parTransId="{3C6DFD2E-1BFF-464C-B51D-C0699F3306C4}" sibTransId="{AB785725-93A3-43AE-8D31-E2809E80EFD0}"/>
-    <dgm:cxn modelId="{CB301273-5B24-49B7-B6EA-D9B0CD6EA439}" type="presOf" srcId="{A841AE47-448E-403B-B70B-E5E5A52ABF53}" destId="{926A8A8E-5DB1-464F-A9A0-8B923CEA632A}" srcOrd="0" destOrd="0" presId="urn:microsoft.com/office/officeart/2005/8/layout/orgChart1"/>
-    <dgm:cxn modelId="{83423A87-8961-45B2-B592-1989FA07BF57}" type="presOf" srcId="{1234E1B7-D5E4-4D41-86B9-D22D9EA868FA}" destId="{D6C9B272-892A-4EDE-8B5F-72817A700AF2}" srcOrd="1" destOrd="0" presId="urn:microsoft.com/office/officeart/2005/8/layout/orgChart1"/>
-    <dgm:cxn modelId="{7E5FA3DD-6602-4409-BB23-96F24433AC3D}" type="presOf" srcId="{0A2A1AC5-AF37-4019-B936-1088FDC0EC78}" destId="{79C143B7-002D-4AEB-9E1F-C04EB64AE559}" srcOrd="1" destOrd="0" presId="urn:microsoft.com/office/officeart/2005/8/layout/orgChart1"/>
-    <dgm:cxn modelId="{93BE4667-BA8F-436F-8FFA-F526E8844F9E}" type="presOf" srcId="{DCA70EE3-D0C4-4BEB-85E7-D5C0BFEB3A18}" destId="{30221965-927B-46FE-9E2C-F085B1BB5C85}" srcOrd="0" destOrd="0" presId="urn:microsoft.com/office/officeart/2005/8/layout/orgChart1"/>
-    <dgm:cxn modelId="{A6859F16-1C39-4662-9B2E-80AAE14D6B9B}" type="presOf" srcId="{2E8663CA-27C3-4CCA-A623-4C27556E9918}" destId="{5285A4FE-F2C6-434B-8A62-E82398B6A29A}" srcOrd="1" destOrd="0" presId="urn:microsoft.com/office/officeart/2005/8/layout/orgChart1"/>
-    <dgm:cxn modelId="{FCC9B9EF-82D2-4CC6-B093-A7AF6E029967}" type="presOf" srcId="{98C37795-1A81-4D00-9AB5-CB7A0A5FD4FD}" destId="{8ED80E23-12AE-45F3-BEE6-FE2054C3E7CD}" srcOrd="1" destOrd="0" presId="urn:microsoft.com/office/officeart/2005/8/layout/orgChart1"/>
-    <dgm:cxn modelId="{7734E754-839A-452E-8497-9C2257DD0424}" type="presOf" srcId="{77A29D65-973E-4552-B4F2-5B36E82AA7D8}" destId="{442D376F-E3D8-47C5-B41D-9A883805EF0C}" srcOrd="0" destOrd="0" presId="urn:microsoft.com/office/officeart/2005/8/layout/orgChart1"/>
-    <dgm:cxn modelId="{B6925B09-5389-437F-A38C-89926CB0DA3F}" type="presOf" srcId="{ABF4CA5E-2D11-4527-A8F9-4B106081EEBA}" destId="{4F9BA7B5-88E2-4BDC-A31D-901425A036A0}" srcOrd="0" destOrd="0" presId="urn:microsoft.com/office/officeart/2005/8/layout/orgChart1"/>
-    <dgm:cxn modelId="{DC49B26B-E0B2-43E4-B83C-3B6BCCBFDD9D}" type="presOf" srcId="{0A2A1AC5-AF37-4019-B936-1088FDC0EC78}" destId="{E482C4C0-B8B1-4B4B-B774-B17E63E70874}" srcOrd="0" destOrd="0" presId="urn:microsoft.com/office/officeart/2005/8/layout/orgChart1"/>
-    <dgm:cxn modelId="{CB265B32-0DEA-47C5-B577-B716443BEF14}" type="presOf" srcId="{364B2DCA-CCBB-49F6-B79C-572846CA616B}" destId="{D8DE252C-E554-4844-8197-A2A92DB8956B}" srcOrd="1" destOrd="0" presId="urn:microsoft.com/office/officeart/2005/8/layout/orgChart1"/>
-    <dgm:cxn modelId="{ADFDBE39-0199-4BF3-9A30-E745EF76E567}" type="presOf" srcId="{7B8D3C7C-DB3A-4DAF-A4A4-45103DBAE979}" destId="{CCAEF9DC-0C53-4DE4-ABF6-F171A22D0F30}" srcOrd="0" destOrd="0" presId="urn:microsoft.com/office/officeart/2005/8/layout/orgChart1"/>
+    <dgm:cxn modelId="{EC8AA967-9858-4B59-9CE2-569C5A20483D}" type="presOf" srcId="{7B8D3C7C-DB3A-4DAF-A4A4-45103DBAE979}" destId="{CCAEF9DC-0C53-4DE4-ABF6-F171A22D0F30}" srcOrd="0" destOrd="0" presId="urn:microsoft.com/office/officeart/2005/8/layout/orgChart1"/>
+    <dgm:cxn modelId="{81D740EB-8F50-46E6-BE35-8724ED2773E4}" type="presOf" srcId="{77A29D65-973E-4552-B4F2-5B36E82AA7D8}" destId="{442D376F-E3D8-47C5-B41D-9A883805EF0C}" srcOrd="0" destOrd="0" presId="urn:microsoft.com/office/officeart/2005/8/layout/orgChart1"/>
+    <dgm:cxn modelId="{29F2418D-160F-4927-9BF2-0BB861B35DDB}" type="presOf" srcId="{0E3B40EE-FFB9-4979-803D-97C5CA8D4509}" destId="{CD7E4520-D1C4-4D69-A71C-42658F3F13DC}" srcOrd="1" destOrd="0" presId="urn:microsoft.com/office/officeart/2005/8/layout/orgChart1"/>
     <dgm:cxn modelId="{E4D29B78-0ADD-4791-9D46-8E3C0DD738AC}" srcId="{D9E6C8FC-57E7-474B-B3CD-435B41E90542}" destId="{1234E1B7-D5E4-4D41-86B9-D22D9EA868FA}" srcOrd="1" destOrd="0" parTransId="{FB1F5CA8-5BA8-49B8-A816-5AD122B918D8}" sibTransId="{6C4581A3-08A1-4E56-9767-15F1C65C90D6}"/>
-    <dgm:cxn modelId="{F62C316C-D1D8-4AFE-837B-B10385735644}" type="presOf" srcId="{ABF4CA5E-2D11-4527-A8F9-4B106081EEBA}" destId="{DB788A50-2D10-4EE7-B5F3-B20FDE3AC78D}" srcOrd="1" destOrd="0" presId="urn:microsoft.com/office/officeart/2005/8/layout/orgChart1"/>
-    <dgm:cxn modelId="{553A5831-3AB6-4443-887D-4E51EC44D1CE}" type="presOf" srcId="{05DF3807-815A-4150-B537-60BFE13F7A16}" destId="{1E085166-A70D-404C-AB02-6536990537CA}" srcOrd="0" destOrd="0" presId="urn:microsoft.com/office/officeart/2005/8/layout/orgChart1"/>
-    <dgm:cxn modelId="{5ED3F989-0924-48BB-9CCB-74C893AD6596}" type="presOf" srcId="{0E3B40EE-FFB9-4979-803D-97C5CA8D4509}" destId="{CD7E4520-D1C4-4D69-A71C-42658F3F13DC}" srcOrd="1" destOrd="0" presId="urn:microsoft.com/office/officeart/2005/8/layout/orgChart1"/>
-    <dgm:cxn modelId="{818CD8A9-F17A-4700-A713-24C83C0E771A}" type="presOf" srcId="{D9E6C8FC-57E7-474B-B3CD-435B41E90542}" destId="{0C085B8D-B5F0-4F10-9E0C-AA00066C08EE}" srcOrd="0" destOrd="0" presId="urn:microsoft.com/office/officeart/2005/8/layout/orgChart1"/>
-    <dgm:cxn modelId="{057C63AD-4CA1-462F-B52B-3EB238569A48}" type="presOf" srcId="{1234E1B7-D5E4-4D41-86B9-D22D9EA868FA}" destId="{EC207D77-D78A-4D98-A296-0C832D8EC3E7}" srcOrd="0" destOrd="0" presId="urn:microsoft.com/office/officeart/2005/8/layout/orgChart1"/>
-    <dgm:cxn modelId="{56B37B0F-35CE-4DF4-B2B4-9E511A21971D}" type="presOf" srcId="{EBB5D4A1-2297-49BF-8AC0-9D7DC7B0824F}" destId="{58DD3A17-D6A2-4A23-B1E8-3758056EAA8B}" srcOrd="0" destOrd="0" presId="urn:microsoft.com/office/officeart/2005/8/layout/orgChart1"/>
-    <dgm:cxn modelId="{13662220-0B06-415A-BDCE-7D2F2E15D625}" type="presOf" srcId="{DC5A61B6-89CC-44A7-A42C-8D941C8B9A42}" destId="{C4EAB30D-AB38-4CD9-AD3A-00EC87B3A862}" srcOrd="0" destOrd="0" presId="urn:microsoft.com/office/officeart/2005/8/layout/orgChart1"/>
-    <dgm:cxn modelId="{8ED5AD09-F2F0-4E2C-9E65-A4130CB0D88C}" type="presOf" srcId="{2E8663CA-27C3-4CCA-A623-4C27556E9918}" destId="{BD33F870-05E8-4EE1-A125-0BF93891C340}" srcOrd="0" destOrd="0" presId="urn:microsoft.com/office/officeart/2005/8/layout/orgChart1"/>
+    <dgm:cxn modelId="{BC2052EA-1465-453B-9FAA-9E59D3DD07FC}" type="presOf" srcId="{ABF4CA5E-2D11-4527-A8F9-4B106081EEBA}" destId="{4F9BA7B5-88E2-4BDC-A31D-901425A036A0}" srcOrd="0" destOrd="0" presId="urn:microsoft.com/office/officeart/2005/8/layout/orgChart1"/>
+    <dgm:cxn modelId="{7A5179ED-A613-48FD-A38D-74F6941F8AA0}" type="presOf" srcId="{1234E1B7-D5E4-4D41-86B9-D22D9EA868FA}" destId="{D6C9B272-892A-4EDE-8B5F-72817A700AF2}" srcOrd="1" destOrd="0" presId="urn:microsoft.com/office/officeart/2005/8/layout/orgChart1"/>
+    <dgm:cxn modelId="{FDE31CB1-BBEA-4086-90EB-07026945907D}" type="presOf" srcId="{A841AE47-448E-403B-B70B-E5E5A52ABF53}" destId="{926A8A8E-5DB1-464F-A9A0-8B923CEA632A}" srcOrd="0" destOrd="0" presId="urn:microsoft.com/office/officeart/2005/8/layout/orgChart1"/>
+    <dgm:cxn modelId="{4E3B926E-5A61-43FC-A2C8-E4BDCFA166A3}" type="presOf" srcId="{DCA70EE3-D0C4-4BEB-85E7-D5C0BFEB3A18}" destId="{30221965-927B-46FE-9E2C-F085B1BB5C85}" srcOrd="0" destOrd="0" presId="urn:microsoft.com/office/officeart/2005/8/layout/orgChart1"/>
+    <dgm:cxn modelId="{1FA18587-5ABE-4283-8598-730CD3B45113}" type="presOf" srcId="{D9E6C8FC-57E7-474B-B3CD-435B41E90542}" destId="{BE84E890-F4DC-4C46-ACB9-9B67ADE9E6A9}" srcOrd="1" destOrd="0" presId="urn:microsoft.com/office/officeart/2005/8/layout/orgChart1"/>
+    <dgm:cxn modelId="{D2F54119-752C-4B72-AAA1-7C6CAEDEFFF9}" type="presOf" srcId="{05DF3807-815A-4150-B537-60BFE13F7A16}" destId="{1E085166-A70D-404C-AB02-6536990537CA}" srcOrd="0" destOrd="0" presId="urn:microsoft.com/office/officeart/2005/8/layout/orgChart1"/>
+    <dgm:cxn modelId="{78459819-EB49-4932-A45A-C9D008309B5C}" type="presOf" srcId="{A45A518D-FA80-441F-BD18-2C48F354F5CE}" destId="{B0B4C38E-BDF4-40C4-BEB7-124B3B1858B3}" srcOrd="0" destOrd="0" presId="urn:microsoft.com/office/officeart/2005/8/layout/orgChart1"/>
+    <dgm:cxn modelId="{340E7904-BF3C-4148-B220-A963040DB976}" type="presOf" srcId="{1234E1B7-D5E4-4D41-86B9-D22D9EA868FA}" destId="{EC207D77-D78A-4D98-A296-0C832D8EC3E7}" srcOrd="0" destOrd="0" presId="urn:microsoft.com/office/officeart/2005/8/layout/orgChart1"/>
+    <dgm:cxn modelId="{4EFBA5AD-7D30-4C3F-AD73-A8CDE157C5EF}" type="presOf" srcId="{37BB19B3-51D6-4F8A-9A71-8C36DB1F6F37}" destId="{D36F9AF2-9112-4AFE-A6D5-0D5CC209116C}" srcOrd="1" destOrd="0" presId="urn:microsoft.com/office/officeart/2005/8/layout/orgChart1"/>
     <dgm:cxn modelId="{EF8FF5A5-87C3-4670-B49A-D221EFF68185}" srcId="{2E8663CA-27C3-4CCA-A623-4C27556E9918}" destId="{0A2A1AC5-AF37-4019-B936-1088FDC0EC78}" srcOrd="1" destOrd="0" parTransId="{DCA70EE3-D0C4-4BEB-85E7-D5C0BFEB3A18}" sibTransId="{CBD79117-9B61-417B-9792-3C6EC75F0CA4}"/>
     <dgm:cxn modelId="{505B8159-4AEB-4FFA-96B3-575027F8A242}" srcId="{2E8663CA-27C3-4CCA-A623-4C27556E9918}" destId="{D9E6C8FC-57E7-474B-B3CD-435B41E90542}" srcOrd="0" destOrd="0" parTransId="{77A29D65-973E-4552-B4F2-5B36E82AA7D8}" sibTransId="{79C80AFF-DC10-440E-8E98-466C50384229}"/>
-    <dgm:cxn modelId="{181022E6-F35B-4E3F-9793-DF575F299B0E}" type="presOf" srcId="{A45A518D-FA80-441F-BD18-2C48F354F5CE}" destId="{B0B4C38E-BDF4-40C4-BEB7-124B3B1858B3}" srcOrd="0" destOrd="0" presId="urn:microsoft.com/office/officeart/2005/8/layout/orgChart1"/>
-    <dgm:cxn modelId="{819BF173-7315-4506-8E24-7365619C5BF8}" type="presOf" srcId="{37BB19B3-51D6-4F8A-9A71-8C36DB1F6F37}" destId="{D36F9AF2-9112-4AFE-A6D5-0D5CC209116C}" srcOrd="1" destOrd="0" presId="urn:microsoft.com/office/officeart/2005/8/layout/orgChart1"/>
-    <dgm:cxn modelId="{96DF41A0-F751-4B83-BD0A-D1E81B61760F}" type="presOf" srcId="{D9E6C8FC-57E7-474B-B3CD-435B41E90542}" destId="{BE84E890-F4DC-4C46-ACB9-9B67ADE9E6A9}" srcOrd="1" destOrd="0" presId="urn:microsoft.com/office/officeart/2005/8/layout/orgChart1"/>
+    <dgm:cxn modelId="{DD6678F5-7964-4721-896C-53E259A78DF1}" type="presOf" srcId="{3C6DFD2E-1BFF-464C-B51D-C0699F3306C4}" destId="{18569363-7ECD-44D6-8C16-C3BF4C957D40}" srcOrd="0" destOrd="0" presId="urn:microsoft.com/office/officeart/2005/8/layout/orgChart1"/>
+    <dgm:cxn modelId="{2594A399-F5CF-4C8E-8599-119B0D20BAF0}" type="presOf" srcId="{0A2A1AC5-AF37-4019-B936-1088FDC0EC78}" destId="{79C143B7-002D-4AEB-9E1F-C04EB64AE559}" srcOrd="1" destOrd="0" presId="urn:microsoft.com/office/officeart/2005/8/layout/orgChart1"/>
+    <dgm:cxn modelId="{5A0FA277-61D7-456A-985D-4AC29E418CE3}" type="presOf" srcId="{0A2A1AC5-AF37-4019-B936-1088FDC0EC78}" destId="{E482C4C0-B8B1-4B4B-B774-B17E63E70874}" srcOrd="0" destOrd="0" presId="urn:microsoft.com/office/officeart/2005/8/layout/orgChart1"/>
+    <dgm:cxn modelId="{B7413AA7-F61E-40F4-B9D8-ABE10BC02C43}" type="presOf" srcId="{37BB19B3-51D6-4F8A-9A71-8C36DB1F6F37}" destId="{7B11F0E2-644B-44EC-950F-ED28430BA4C2}" srcOrd="0" destOrd="0" presId="urn:microsoft.com/office/officeart/2005/8/layout/orgChart1"/>
+    <dgm:cxn modelId="{760E35FB-3606-4049-A975-775226F10E1E}" type="presOf" srcId="{D9E6C8FC-57E7-474B-B3CD-435B41E90542}" destId="{0C085B8D-B5F0-4F10-9E0C-AA00066C08EE}" srcOrd="0" destOrd="0" presId="urn:microsoft.com/office/officeart/2005/8/layout/orgChart1"/>
+    <dgm:cxn modelId="{F52906CE-782B-4899-8663-5A6CB6C4DC49}" type="presOf" srcId="{3A0A107A-26B3-4EAD-9521-A604DA956D4E}" destId="{3D470241-A08B-413A-9519-62C51CB105EC}" srcOrd="0" destOrd="0" presId="urn:microsoft.com/office/officeart/2005/8/layout/orgChart1"/>
+    <dgm:cxn modelId="{693CE995-1958-4D40-80D0-D7C6F314447F}" type="presOf" srcId="{ABF4CA5E-2D11-4527-A8F9-4B106081EEBA}" destId="{DB788A50-2D10-4EE7-B5F3-B20FDE3AC78D}" srcOrd="1" destOrd="0" presId="urn:microsoft.com/office/officeart/2005/8/layout/orgChart1"/>
     <dgm:cxn modelId="{5906EEE0-9EB2-4523-AE68-3E71CAFE904D}" srcId="{0A2A1AC5-AF37-4019-B936-1088FDC0EC78}" destId="{0E3B40EE-FFB9-4979-803D-97C5CA8D4509}" srcOrd="0" destOrd="0" parTransId="{7B8D3C7C-DB3A-4DAF-A4A4-45103DBAE979}" sibTransId="{AC5AAE36-DD76-4A6B-9895-0B8F98BDE4DE}"/>
-    <dgm:cxn modelId="{61F9DAA0-7079-42F2-B728-61682F4F9E2B}" type="presOf" srcId="{98C37795-1A81-4D00-9AB5-CB7A0A5FD4FD}" destId="{5918A28F-A402-45A8-800D-F3D2D216F519}" srcOrd="0" destOrd="0" presId="urn:microsoft.com/office/officeart/2005/8/layout/orgChart1"/>
-    <dgm:cxn modelId="{46324584-93A5-4D87-A75A-2EF9526875AE}" type="presOf" srcId="{364B2DCA-CCBB-49F6-B79C-572846CA616B}" destId="{DA72B92F-DB14-4CD0-B6CC-DD97A221EDEF}" srcOrd="0" destOrd="0" presId="urn:microsoft.com/office/officeart/2005/8/layout/orgChart1"/>
-    <dgm:cxn modelId="{66D04371-7512-45BE-B171-15BB4C046495}" type="presOf" srcId="{A841AE47-448E-403B-B70B-E5E5A52ABF53}" destId="{23F6984E-34D9-4587-A330-68335C399A8A}" srcOrd="1" destOrd="0" presId="urn:microsoft.com/office/officeart/2005/8/layout/orgChart1"/>
+    <dgm:cxn modelId="{8D70B798-89A0-469C-A5E0-FEC3FCDB9B5D}" type="presOf" srcId="{98C37795-1A81-4D00-9AB5-CB7A0A5FD4FD}" destId="{8ED80E23-12AE-45F3-BEE6-FE2054C3E7CD}" srcOrd="1" destOrd="0" presId="urn:microsoft.com/office/officeart/2005/8/layout/orgChart1"/>
+    <dgm:cxn modelId="{21BBB68B-344C-450C-8C9B-CBC16216F51D}" type="presOf" srcId="{2E8663CA-27C3-4CCA-A623-4C27556E9918}" destId="{5285A4FE-F2C6-434B-8A62-E82398B6A29A}" srcOrd="1" destOrd="0" presId="urn:microsoft.com/office/officeart/2005/8/layout/orgChart1"/>
+    <dgm:cxn modelId="{9A359EAA-4249-42C6-B9F1-462B1D6C0629}" type="presOf" srcId="{364B2DCA-CCBB-49F6-B79C-572846CA616B}" destId="{DA72B92F-DB14-4CD0-B6CC-DD97A221EDEF}" srcOrd="0" destOrd="0" presId="urn:microsoft.com/office/officeart/2005/8/layout/orgChart1"/>
+    <dgm:cxn modelId="{73B11C15-B0B7-4340-AE73-2F7821B9093C}" type="presOf" srcId="{EBB5D4A1-2297-49BF-8AC0-9D7DC7B0824F}" destId="{58DD3A17-D6A2-4A23-B1E8-3758056EAA8B}" srcOrd="0" destOrd="0" presId="urn:microsoft.com/office/officeart/2005/8/layout/orgChart1"/>
+    <dgm:cxn modelId="{14E12119-6C02-4F8E-B8A4-1BE2DA711538}" type="presOf" srcId="{364B2DCA-CCBB-49F6-B79C-572846CA616B}" destId="{D8DE252C-E554-4844-8197-A2A92DB8956B}" srcOrd="1" destOrd="0" presId="urn:microsoft.com/office/officeart/2005/8/layout/orgChart1"/>
+    <dgm:cxn modelId="{A6C99DC0-9E65-4279-9DE4-02A2E8C9B092}" type="presOf" srcId="{A841AE47-448E-403B-B70B-E5E5A52ABF53}" destId="{23F6984E-34D9-4587-A330-68335C399A8A}" srcOrd="1" destOrd="0" presId="urn:microsoft.com/office/officeart/2005/8/layout/orgChart1"/>
     <dgm:cxn modelId="{442F036C-BBA3-4297-97AB-95DE853B184B}" srcId="{A841AE47-448E-403B-B70B-E5E5A52ABF53}" destId="{364B2DCA-CCBB-49F6-B79C-572846CA616B}" srcOrd="0" destOrd="0" parTransId="{EBB5D4A1-2297-49BF-8AC0-9D7DC7B0824F}" sibTransId="{02F827AE-DFCB-4F50-909A-F8D42F220CE5}"/>
-    <dgm:cxn modelId="{5E537264-C0E9-4B7F-9D35-F768193331BD}" type="presParOf" srcId="{B0B4C38E-BDF4-40C4-BEB7-124B3B1858B3}" destId="{48F4DB81-2422-4340-9120-4E85037690AE}" srcOrd="0" destOrd="0" presId="urn:microsoft.com/office/officeart/2005/8/layout/orgChart1"/>
-    <dgm:cxn modelId="{A10CD619-FB97-44CA-9A28-BBAD2AC386C0}" type="presParOf" srcId="{48F4DB81-2422-4340-9120-4E85037690AE}" destId="{561EA86A-81CA-4B0C-98C1-49E119C565C9}" srcOrd="0" destOrd="0" presId="urn:microsoft.com/office/officeart/2005/8/layout/orgChart1"/>
-    <dgm:cxn modelId="{FB6A5833-243B-4BE6-8E9B-6A10317CFD71}" type="presParOf" srcId="{561EA86A-81CA-4B0C-98C1-49E119C565C9}" destId="{926A8A8E-5DB1-464F-A9A0-8B923CEA632A}" srcOrd="0" destOrd="0" presId="urn:microsoft.com/office/officeart/2005/8/layout/orgChart1"/>
-    <dgm:cxn modelId="{B0CFC41F-BE78-4CD5-A285-A17DE8780025}" type="presParOf" srcId="{561EA86A-81CA-4B0C-98C1-49E119C565C9}" destId="{23F6984E-34D9-4587-A330-68335C399A8A}" srcOrd="1" destOrd="0" presId="urn:microsoft.com/office/officeart/2005/8/layout/orgChart1"/>
-    <dgm:cxn modelId="{F6908E33-B9E6-41A8-B16B-5986E31CDF2F}" type="presParOf" srcId="{48F4DB81-2422-4340-9120-4E85037690AE}" destId="{56F9565F-9708-43AB-9AD0-1F619CE15769}" srcOrd="1" destOrd="0" presId="urn:microsoft.com/office/officeart/2005/8/layout/orgChart1"/>
-    <dgm:cxn modelId="{6880BAA7-BA64-4723-8FFA-34315203EE53}" type="presParOf" srcId="{56F9565F-9708-43AB-9AD0-1F619CE15769}" destId="{58DD3A17-D6A2-4A23-B1E8-3758056EAA8B}" srcOrd="0" destOrd="0" presId="urn:microsoft.com/office/officeart/2005/8/layout/orgChart1"/>
-    <dgm:cxn modelId="{38FAEE57-0807-45CA-8909-DA6BB20F500E}" type="presParOf" srcId="{56F9565F-9708-43AB-9AD0-1F619CE15769}" destId="{3DDA7723-784F-4E1F-929A-419782766186}" srcOrd="1" destOrd="0" presId="urn:microsoft.com/office/officeart/2005/8/layout/orgChart1"/>
-    <dgm:cxn modelId="{D7866DB8-0D53-4530-AC2F-62BB5208C28A}" type="presParOf" srcId="{3DDA7723-784F-4E1F-929A-419782766186}" destId="{32F6E168-58CC-4CE9-B40E-408105BEE100}" srcOrd="0" destOrd="0" presId="urn:microsoft.com/office/officeart/2005/8/layout/orgChart1"/>
-    <dgm:cxn modelId="{832FC794-0385-423D-B34D-4B589D8DEED2}" type="presParOf" srcId="{32F6E168-58CC-4CE9-B40E-408105BEE100}" destId="{DA72B92F-DB14-4CD0-B6CC-DD97A221EDEF}" srcOrd="0" destOrd="0" presId="urn:microsoft.com/office/officeart/2005/8/layout/orgChart1"/>
-    <dgm:cxn modelId="{6CD47E7F-9EFF-41F7-94AF-3D63D2A6B458}" type="presParOf" srcId="{32F6E168-58CC-4CE9-B40E-408105BEE100}" destId="{D8DE252C-E554-4844-8197-A2A92DB8956B}" srcOrd="1" destOrd="0" presId="urn:microsoft.com/office/officeart/2005/8/layout/orgChart1"/>
-    <dgm:cxn modelId="{3A2289CA-F7B5-4F49-A06D-502F9AF230A2}" type="presParOf" srcId="{3DDA7723-784F-4E1F-929A-419782766186}" destId="{924C1135-04E1-43A0-8FD4-04387B655978}" srcOrd="1" destOrd="0" presId="urn:microsoft.com/office/officeart/2005/8/layout/orgChart1"/>
-    <dgm:cxn modelId="{49EC5728-B9B6-4A86-A105-C820AEC2E5C8}" type="presParOf" srcId="{3DDA7723-784F-4E1F-929A-419782766186}" destId="{C18A2394-198C-4910-B706-3C4B57288D8C}" srcOrd="2" destOrd="0" presId="urn:microsoft.com/office/officeart/2005/8/layout/orgChart1"/>
-    <dgm:cxn modelId="{2827499C-9895-47A8-9EEA-2AB13EADD28F}" type="presParOf" srcId="{56F9565F-9708-43AB-9AD0-1F619CE15769}" destId="{18569363-7ECD-44D6-8C16-C3BF4C957D40}" srcOrd="2" destOrd="0" presId="urn:microsoft.com/office/officeart/2005/8/layout/orgChart1"/>
-    <dgm:cxn modelId="{C962D5BE-B6DC-4213-A303-C7E0F2999709}" type="presParOf" srcId="{56F9565F-9708-43AB-9AD0-1F619CE15769}" destId="{B7EA32BD-31B0-48A5-8ADB-EB0EEE175281}" srcOrd="3" destOrd="0" presId="urn:microsoft.com/office/officeart/2005/8/layout/orgChart1"/>
-    <dgm:cxn modelId="{B5961F9A-EB37-4288-9171-D187A99279F1}" type="presParOf" srcId="{B7EA32BD-31B0-48A5-8ADB-EB0EEE175281}" destId="{C41B8365-420E-4DF5-A77B-A2C53EE3792F}" srcOrd="0" destOrd="0" presId="urn:microsoft.com/office/officeart/2005/8/layout/orgChart1"/>
-    <dgm:cxn modelId="{E4952C39-92FA-4F90-A65F-FFC19270137E}" type="presParOf" srcId="{C41B8365-420E-4DF5-A77B-A2C53EE3792F}" destId="{BD33F870-05E8-4EE1-A125-0BF93891C340}" srcOrd="0" destOrd="0" presId="urn:microsoft.com/office/officeart/2005/8/layout/orgChart1"/>
-    <dgm:cxn modelId="{A8D1A000-D60B-4976-B020-B08B2654254C}" type="presParOf" srcId="{C41B8365-420E-4DF5-A77B-A2C53EE3792F}" destId="{5285A4FE-F2C6-434B-8A62-E82398B6A29A}" srcOrd="1" destOrd="0" presId="urn:microsoft.com/office/officeart/2005/8/layout/orgChart1"/>
-    <dgm:cxn modelId="{0883FEBC-D187-49CB-8A84-17CA2C4699FD}" type="presParOf" srcId="{B7EA32BD-31B0-48A5-8ADB-EB0EEE175281}" destId="{EFF283CC-66ED-4401-A70A-EC4C8EEA60F8}" srcOrd="1" destOrd="0" presId="urn:microsoft.com/office/officeart/2005/8/layout/orgChart1"/>
-    <dgm:cxn modelId="{12767192-8A1B-47C7-8535-C8013C3DECB7}" type="presParOf" srcId="{EFF283CC-66ED-4401-A70A-EC4C8EEA60F8}" destId="{442D376F-E3D8-47C5-B41D-9A883805EF0C}" srcOrd="0" destOrd="0" presId="urn:microsoft.com/office/officeart/2005/8/layout/orgChart1"/>
-    <dgm:cxn modelId="{7379D8E7-785A-4309-8767-91B4CD5C23D6}" type="presParOf" srcId="{EFF283CC-66ED-4401-A70A-EC4C8EEA60F8}" destId="{DBA1BBFE-11D7-47F8-88D4-532BD31F1EC1}" srcOrd="1" destOrd="0" presId="urn:microsoft.com/office/officeart/2005/8/layout/orgChart1"/>
-    <dgm:cxn modelId="{E92BF367-C30E-4E0E-A4F9-5025D2C75714}" type="presParOf" srcId="{DBA1BBFE-11D7-47F8-88D4-532BD31F1EC1}" destId="{42010EEF-885F-4A3D-94F5-F3756AE7E7CB}" srcOrd="0" destOrd="0" presId="urn:microsoft.com/office/officeart/2005/8/layout/orgChart1"/>
-    <dgm:cxn modelId="{9E1C2AFA-413F-4239-8B35-BDF03CD5F7D7}" type="presParOf" srcId="{42010EEF-885F-4A3D-94F5-F3756AE7E7CB}" destId="{0C085B8D-B5F0-4F10-9E0C-AA00066C08EE}" srcOrd="0" destOrd="0" presId="urn:microsoft.com/office/officeart/2005/8/layout/orgChart1"/>
-    <dgm:cxn modelId="{20AE201C-09C9-4046-B37D-2035DCE1FF88}" type="presParOf" srcId="{42010EEF-885F-4A3D-94F5-F3756AE7E7CB}" destId="{BE84E890-F4DC-4C46-ACB9-9B67ADE9E6A9}" srcOrd="1" destOrd="0" presId="urn:microsoft.com/office/officeart/2005/8/layout/orgChart1"/>
-    <dgm:cxn modelId="{D10074CF-6D40-46C0-8F50-D77710FFFAC0}" type="presParOf" srcId="{DBA1BBFE-11D7-47F8-88D4-532BD31F1EC1}" destId="{26369E9D-4F58-44A3-829E-15B6FB2BCDA6}" srcOrd="1" destOrd="0" presId="urn:microsoft.com/office/officeart/2005/8/layout/orgChart1"/>
-    <dgm:cxn modelId="{73DA5BC4-4B6F-4B75-B713-6F4D95F11684}" type="presParOf" srcId="{26369E9D-4F58-44A3-829E-15B6FB2BCDA6}" destId="{C4EAB30D-AB38-4CD9-AD3A-00EC87B3A862}" srcOrd="0" destOrd="0" presId="urn:microsoft.com/office/officeart/2005/8/layout/orgChart1"/>
-    <dgm:cxn modelId="{7F674215-DED7-4ED5-A3D5-6B5E312FFB5A}" type="presParOf" srcId="{26369E9D-4F58-44A3-829E-15B6FB2BCDA6}" destId="{89396BBB-B90C-4670-9533-A8DE0BC88843}" srcOrd="1" destOrd="0" presId="urn:microsoft.com/office/officeart/2005/8/layout/orgChart1"/>
-    <dgm:cxn modelId="{938F1627-A060-493F-9E01-61D17541E02B}" type="presParOf" srcId="{89396BBB-B90C-4670-9533-A8DE0BC88843}" destId="{CC2D7D60-A2A0-4307-ADC6-0E34EC9CDFFE}" srcOrd="0" destOrd="0" presId="urn:microsoft.com/office/officeart/2005/8/layout/orgChart1"/>
-    <dgm:cxn modelId="{18A131A0-7FEF-43F2-BC3F-498A174E364E}" type="presParOf" srcId="{CC2D7D60-A2A0-4307-ADC6-0E34EC9CDFFE}" destId="{4F9BA7B5-88E2-4BDC-A31D-901425A036A0}" srcOrd="0" destOrd="0" presId="urn:microsoft.com/office/officeart/2005/8/layout/orgChart1"/>
-    <dgm:cxn modelId="{3E7581DB-F0FD-4888-99E7-31C30342057C}" type="presParOf" srcId="{CC2D7D60-A2A0-4307-ADC6-0E34EC9CDFFE}" destId="{DB788A50-2D10-4EE7-B5F3-B20FDE3AC78D}" srcOrd="1" destOrd="0" presId="urn:microsoft.com/office/officeart/2005/8/layout/orgChart1"/>
-    <dgm:cxn modelId="{1963746C-6BA6-4104-9126-FBCBA94EC150}" type="presParOf" srcId="{89396BBB-B90C-4670-9533-A8DE0BC88843}" destId="{A1B5E9DC-B947-49C5-A789-7396DF6426D5}" srcOrd="1" destOrd="0" presId="urn:microsoft.com/office/officeart/2005/8/layout/orgChart1"/>
-    <dgm:cxn modelId="{6A71EEFF-7014-4D6C-B0DA-2B8010221C07}" type="presParOf" srcId="{89396BBB-B90C-4670-9533-A8DE0BC88843}" destId="{6B73F6AE-A545-475D-ABF6-F172C471D2CC}" srcOrd="2" destOrd="0" presId="urn:microsoft.com/office/officeart/2005/8/layout/orgChart1"/>
-    <dgm:cxn modelId="{7E8114A2-34AF-4530-B782-24BA4DC4BB7F}" type="presParOf" srcId="{26369E9D-4F58-44A3-829E-15B6FB2BCDA6}" destId="{AB61DBC6-A4F8-46C0-9DD8-46AB796BB429}" srcOrd="2" destOrd="0" presId="urn:microsoft.com/office/officeart/2005/8/layout/orgChart1"/>
-    <dgm:cxn modelId="{4ADFE343-8C42-46BD-A0C8-E5E35D7D51AB}" type="presParOf" srcId="{26369E9D-4F58-44A3-829E-15B6FB2BCDA6}" destId="{85C5EC69-E746-4F25-BFBA-04E03C4C1D66}" srcOrd="3" destOrd="0" presId="urn:microsoft.com/office/officeart/2005/8/layout/orgChart1"/>
-    <dgm:cxn modelId="{CEC6A9C3-8247-4571-9A1D-C9A09181CF5E}" type="presParOf" srcId="{85C5EC69-E746-4F25-BFBA-04E03C4C1D66}" destId="{6E54C895-56F8-4425-A3B7-713B029A5E68}" srcOrd="0" destOrd="0" presId="urn:microsoft.com/office/officeart/2005/8/layout/orgChart1"/>
-    <dgm:cxn modelId="{D2EBE882-14AC-4453-BA61-48BA2F5E19E1}" type="presParOf" srcId="{6E54C895-56F8-4425-A3B7-713B029A5E68}" destId="{EC207D77-D78A-4D98-A296-0C832D8EC3E7}" srcOrd="0" destOrd="0" presId="urn:microsoft.com/office/officeart/2005/8/layout/orgChart1"/>
-    <dgm:cxn modelId="{8D6A78F2-0657-429E-ABA1-48E5C238EF4D}" type="presParOf" srcId="{6E54C895-56F8-4425-A3B7-713B029A5E68}" destId="{D6C9B272-892A-4EDE-8B5F-72817A700AF2}" srcOrd="1" destOrd="0" presId="urn:microsoft.com/office/officeart/2005/8/layout/orgChart1"/>
-    <dgm:cxn modelId="{3646F606-4B3C-4671-9F1D-2C6B1D0B49D5}" type="presParOf" srcId="{85C5EC69-E746-4F25-BFBA-04E03C4C1D66}" destId="{A2D0D693-E81F-426B-B0BF-DA4E38CB7BC3}" srcOrd="1" destOrd="0" presId="urn:microsoft.com/office/officeart/2005/8/layout/orgChart1"/>
-    <dgm:cxn modelId="{05AB6BBB-D1D1-4674-9CBC-838716DA652E}" type="presParOf" srcId="{85C5EC69-E746-4F25-BFBA-04E03C4C1D66}" destId="{2B4C9A6D-5C85-4963-917C-FEAEF8BE5849}" srcOrd="2" destOrd="0" presId="urn:microsoft.com/office/officeart/2005/8/layout/orgChart1"/>
-    <dgm:cxn modelId="{D4706CF6-E075-4E99-8064-7EFBA1D1B316}" type="presParOf" srcId="{DBA1BBFE-11D7-47F8-88D4-532BD31F1EC1}" destId="{DA661D01-DDC6-48D8-BF5B-79343E8F447C}" srcOrd="2" destOrd="0" presId="urn:microsoft.com/office/officeart/2005/8/layout/orgChart1"/>
-    <dgm:cxn modelId="{F43F43B3-DB95-44B0-B259-76E5ACEFF3DD}" type="presParOf" srcId="{EFF283CC-66ED-4401-A70A-EC4C8EEA60F8}" destId="{30221965-927B-46FE-9E2C-F085B1BB5C85}" srcOrd="2" destOrd="0" presId="urn:microsoft.com/office/officeart/2005/8/layout/orgChart1"/>
-    <dgm:cxn modelId="{1994AC81-DE36-427E-9CB1-CD1AC03BD2E3}" type="presParOf" srcId="{EFF283CC-66ED-4401-A70A-EC4C8EEA60F8}" destId="{230D31DC-EEB4-45EA-A11C-A1B30D3C0231}" srcOrd="3" destOrd="0" presId="urn:microsoft.com/office/officeart/2005/8/layout/orgChart1"/>
-    <dgm:cxn modelId="{433ECB95-C858-4777-8BAF-5044AB3F2DD1}" type="presParOf" srcId="{230D31DC-EEB4-45EA-A11C-A1B30D3C0231}" destId="{BD557788-8544-40AE-965B-A84FDD608508}" srcOrd="0" destOrd="0" presId="urn:microsoft.com/office/officeart/2005/8/layout/orgChart1"/>
-    <dgm:cxn modelId="{08ACE4DF-F56A-4331-AF45-88171496D149}" type="presParOf" srcId="{BD557788-8544-40AE-965B-A84FDD608508}" destId="{E482C4C0-B8B1-4B4B-B774-B17E63E70874}" srcOrd="0" destOrd="0" presId="urn:microsoft.com/office/officeart/2005/8/layout/orgChart1"/>
-    <dgm:cxn modelId="{48CD0892-E078-479C-B2B3-1F7991F70859}" type="presParOf" srcId="{BD557788-8544-40AE-965B-A84FDD608508}" destId="{79C143B7-002D-4AEB-9E1F-C04EB64AE559}" srcOrd="1" destOrd="0" presId="urn:microsoft.com/office/officeart/2005/8/layout/orgChart1"/>
-    <dgm:cxn modelId="{528C6345-CECA-4F0F-BACA-3D3AEB650144}" type="presParOf" srcId="{230D31DC-EEB4-45EA-A11C-A1B30D3C0231}" destId="{CF7D645C-95C6-467E-8B1F-63AA9AD167CA}" srcOrd="1" destOrd="0" presId="urn:microsoft.com/office/officeart/2005/8/layout/orgChart1"/>
-    <dgm:cxn modelId="{2493DD6B-0A9A-4D41-9FBF-826447FF720D}" type="presParOf" srcId="{CF7D645C-95C6-467E-8B1F-63AA9AD167CA}" destId="{CCAEF9DC-0C53-4DE4-ABF6-F171A22D0F30}" srcOrd="0" destOrd="0" presId="urn:microsoft.com/office/officeart/2005/8/layout/orgChart1"/>
-    <dgm:cxn modelId="{D3423027-044A-4652-99D2-16F06C71F793}" type="presParOf" srcId="{CF7D645C-95C6-467E-8B1F-63AA9AD167CA}" destId="{41C470CF-B2CF-4318-AAD0-1A84E4A16454}" srcOrd="1" destOrd="0" presId="urn:microsoft.com/office/officeart/2005/8/layout/orgChart1"/>
-    <dgm:cxn modelId="{D7F3B5A9-4A7D-4277-8B6B-1E811A1A9CE9}" type="presParOf" srcId="{41C470CF-B2CF-4318-AAD0-1A84E4A16454}" destId="{3B64B4AF-56D8-4340-9E4E-1D89BD4335FD}" srcOrd="0" destOrd="0" presId="urn:microsoft.com/office/officeart/2005/8/layout/orgChart1"/>
-    <dgm:cxn modelId="{F5B2F64F-5CEF-41E8-8F04-FA008F67D07C}" type="presParOf" srcId="{3B64B4AF-56D8-4340-9E4E-1D89BD4335FD}" destId="{25114A06-875C-4DA5-AB33-06BAA520B0EF}" srcOrd="0" destOrd="0" presId="urn:microsoft.com/office/officeart/2005/8/layout/orgChart1"/>
-    <dgm:cxn modelId="{B26478BD-418D-4FAD-AF68-9284E8489996}" type="presParOf" srcId="{3B64B4AF-56D8-4340-9E4E-1D89BD4335FD}" destId="{CD7E4520-D1C4-4D69-A71C-42658F3F13DC}" srcOrd="1" destOrd="0" presId="urn:microsoft.com/office/officeart/2005/8/layout/orgChart1"/>
-    <dgm:cxn modelId="{20FB145F-92B9-49E7-A636-0DD937841C95}" type="presParOf" srcId="{41C470CF-B2CF-4318-AAD0-1A84E4A16454}" destId="{B1CBE30A-0840-49B0-9E70-A1D646313527}" srcOrd="1" destOrd="0" presId="urn:microsoft.com/office/officeart/2005/8/layout/orgChart1"/>
-    <dgm:cxn modelId="{83606D4E-C681-496E-B863-60A3D4D27325}" type="presParOf" srcId="{41C470CF-B2CF-4318-AAD0-1A84E4A16454}" destId="{CB4C8EDE-4585-4298-A244-5674DF791D16}" srcOrd="2" destOrd="0" presId="urn:microsoft.com/office/officeart/2005/8/layout/orgChart1"/>
-    <dgm:cxn modelId="{DB3AC253-83EF-4CDF-A9D3-668C9FE4A246}" type="presParOf" srcId="{CF7D645C-95C6-467E-8B1F-63AA9AD167CA}" destId="{1E085166-A70D-404C-AB02-6536990537CA}" srcOrd="2" destOrd="0" presId="urn:microsoft.com/office/officeart/2005/8/layout/orgChart1"/>
-    <dgm:cxn modelId="{6754B7E2-34D7-4333-9DC2-E958CF195A70}" type="presParOf" srcId="{CF7D645C-95C6-467E-8B1F-63AA9AD167CA}" destId="{8162677B-BE0F-43D3-855F-0FEF23E08918}" srcOrd="3" destOrd="0" presId="urn:microsoft.com/office/officeart/2005/8/layout/orgChart1"/>
-    <dgm:cxn modelId="{C0040085-EDDE-4FF2-92AD-DB3DAA0E6B99}" type="presParOf" srcId="{8162677B-BE0F-43D3-855F-0FEF23E08918}" destId="{B28DD7D3-C5D1-41D0-BC87-1069665A8CE0}" srcOrd="0" destOrd="0" presId="urn:microsoft.com/office/officeart/2005/8/layout/orgChart1"/>
-    <dgm:cxn modelId="{61068469-CDCE-46EC-8C90-5147A30E39DA}" type="presParOf" srcId="{B28DD7D3-C5D1-41D0-BC87-1069665A8CE0}" destId="{7B11F0E2-644B-44EC-950F-ED28430BA4C2}" srcOrd="0" destOrd="0" presId="urn:microsoft.com/office/officeart/2005/8/layout/orgChart1"/>
-    <dgm:cxn modelId="{D6058AEC-0264-4443-B887-3B39AECE08C0}" type="presParOf" srcId="{B28DD7D3-C5D1-41D0-BC87-1069665A8CE0}" destId="{D36F9AF2-9112-4AFE-A6D5-0D5CC209116C}" srcOrd="1" destOrd="0" presId="urn:microsoft.com/office/officeart/2005/8/layout/orgChart1"/>
-    <dgm:cxn modelId="{F917C60D-3983-41D3-B44D-4CAAFD56BE1E}" type="presParOf" srcId="{8162677B-BE0F-43D3-855F-0FEF23E08918}" destId="{230F11C1-21F1-47C4-8A0B-964ECAF97420}" srcOrd="1" destOrd="0" presId="urn:microsoft.com/office/officeart/2005/8/layout/orgChart1"/>
-    <dgm:cxn modelId="{185C4E49-2ED8-40DA-8AA5-54D67E62262B}" type="presParOf" srcId="{8162677B-BE0F-43D3-855F-0FEF23E08918}" destId="{5F4CD257-BE13-4BE5-B96B-95F29AEB26CE}" srcOrd="2" destOrd="0" presId="urn:microsoft.com/office/officeart/2005/8/layout/orgChart1"/>
-    <dgm:cxn modelId="{0D070D74-0F06-4B06-B4CB-73C84C9492DC}" type="presParOf" srcId="{CF7D645C-95C6-467E-8B1F-63AA9AD167CA}" destId="{3D470241-A08B-413A-9519-62C51CB105EC}" srcOrd="4" destOrd="0" presId="urn:microsoft.com/office/officeart/2005/8/layout/orgChart1"/>
-    <dgm:cxn modelId="{50DB626C-84D1-40F5-B422-11372D06B95B}" type="presParOf" srcId="{CF7D645C-95C6-467E-8B1F-63AA9AD167CA}" destId="{78A97E36-4534-43F3-BD26-101774B1C50D}" srcOrd="5" destOrd="0" presId="urn:microsoft.com/office/officeart/2005/8/layout/orgChart1"/>
-    <dgm:cxn modelId="{B3E3ECB7-38A7-4CDA-8310-AEF6A800C1D3}" type="presParOf" srcId="{78A97E36-4534-43F3-BD26-101774B1C50D}" destId="{0D44B09E-56A3-4E31-A0A5-15F3CF7292E7}" srcOrd="0" destOrd="0" presId="urn:microsoft.com/office/officeart/2005/8/layout/orgChart1"/>
-    <dgm:cxn modelId="{C89253E9-095D-4D23-8409-3DDD3AEC764A}" type="presParOf" srcId="{0D44B09E-56A3-4E31-A0A5-15F3CF7292E7}" destId="{5918A28F-A402-45A8-800D-F3D2D216F519}" srcOrd="0" destOrd="0" presId="urn:microsoft.com/office/officeart/2005/8/layout/orgChart1"/>
-    <dgm:cxn modelId="{93675DCD-5EDB-4C82-BADB-FDE39A1C12BC}" type="presParOf" srcId="{0D44B09E-56A3-4E31-A0A5-15F3CF7292E7}" destId="{8ED80E23-12AE-45F3-BEE6-FE2054C3E7CD}" srcOrd="1" destOrd="0" presId="urn:microsoft.com/office/officeart/2005/8/layout/orgChart1"/>
-    <dgm:cxn modelId="{4DEE17D6-4F08-44CA-B334-66AC8D2F9D4E}" type="presParOf" srcId="{78A97E36-4534-43F3-BD26-101774B1C50D}" destId="{C64790CF-4B9E-4A30-A018-5CFF02FF7746}" srcOrd="1" destOrd="0" presId="urn:microsoft.com/office/officeart/2005/8/layout/orgChart1"/>
-    <dgm:cxn modelId="{5F09B818-4FD6-437B-B539-6ED427A54515}" type="presParOf" srcId="{78A97E36-4534-43F3-BD26-101774B1C50D}" destId="{8F7BC3E8-E456-4C77-9EEE-7F71B5C79C89}" srcOrd="2" destOrd="0" presId="urn:microsoft.com/office/officeart/2005/8/layout/orgChart1"/>
-    <dgm:cxn modelId="{4063DC1B-CD24-4587-8A24-FBB1893E0D17}" type="presParOf" srcId="{230D31DC-EEB4-45EA-A11C-A1B30D3C0231}" destId="{F0A6897D-1B2A-49CB-9087-47D632FAC058}" srcOrd="2" destOrd="0" presId="urn:microsoft.com/office/officeart/2005/8/layout/orgChart1"/>
-    <dgm:cxn modelId="{F4E3411C-230A-41EC-B5B5-E53F4CE480ED}" type="presParOf" srcId="{B7EA32BD-31B0-48A5-8ADB-EB0EEE175281}" destId="{FC6C931E-8425-44E2-9A45-C99078A7EBFB}" srcOrd="2" destOrd="0" presId="urn:microsoft.com/office/officeart/2005/8/layout/orgChart1"/>
-    <dgm:cxn modelId="{79BE5AC1-66AF-447F-9638-3AC9561D3BC2}" type="presParOf" srcId="{48F4DB81-2422-4340-9120-4E85037690AE}" destId="{E603882C-477B-4463-80FB-EAEF44049C9C}" srcOrd="2" destOrd="0" presId="urn:microsoft.com/office/officeart/2005/8/layout/orgChart1"/>
+    <dgm:cxn modelId="{FD1353D8-9A55-42EA-A568-E9102F1D9819}" type="presParOf" srcId="{B0B4C38E-BDF4-40C4-BEB7-124B3B1858B3}" destId="{48F4DB81-2422-4340-9120-4E85037690AE}" srcOrd="0" destOrd="0" presId="urn:microsoft.com/office/officeart/2005/8/layout/orgChart1"/>
+    <dgm:cxn modelId="{2C754DEB-D69C-476B-A57E-678420F16F0F}" type="presParOf" srcId="{48F4DB81-2422-4340-9120-4E85037690AE}" destId="{561EA86A-81CA-4B0C-98C1-49E119C565C9}" srcOrd="0" destOrd="0" presId="urn:microsoft.com/office/officeart/2005/8/layout/orgChart1"/>
+    <dgm:cxn modelId="{32004524-8D3D-4E5F-B7C6-3AF3149AD15C}" type="presParOf" srcId="{561EA86A-81CA-4B0C-98C1-49E119C565C9}" destId="{926A8A8E-5DB1-464F-A9A0-8B923CEA632A}" srcOrd="0" destOrd="0" presId="urn:microsoft.com/office/officeart/2005/8/layout/orgChart1"/>
+    <dgm:cxn modelId="{647AF48C-13D9-4778-8BBE-FFB15CB72E73}" type="presParOf" srcId="{561EA86A-81CA-4B0C-98C1-49E119C565C9}" destId="{23F6984E-34D9-4587-A330-68335C399A8A}" srcOrd="1" destOrd="0" presId="urn:microsoft.com/office/officeart/2005/8/layout/orgChart1"/>
+    <dgm:cxn modelId="{F84B6E33-3662-459A-B5E7-E510E95E679E}" type="presParOf" srcId="{48F4DB81-2422-4340-9120-4E85037690AE}" destId="{56F9565F-9708-43AB-9AD0-1F619CE15769}" srcOrd="1" destOrd="0" presId="urn:microsoft.com/office/officeart/2005/8/layout/orgChart1"/>
+    <dgm:cxn modelId="{35BBCAF7-170B-4543-87A2-66AF1339C58E}" type="presParOf" srcId="{56F9565F-9708-43AB-9AD0-1F619CE15769}" destId="{58DD3A17-D6A2-4A23-B1E8-3758056EAA8B}" srcOrd="0" destOrd="0" presId="urn:microsoft.com/office/officeart/2005/8/layout/orgChart1"/>
+    <dgm:cxn modelId="{87F3D979-831C-4DB3-94C9-7EE5B7968142}" type="presParOf" srcId="{56F9565F-9708-43AB-9AD0-1F619CE15769}" destId="{3DDA7723-784F-4E1F-929A-419782766186}" srcOrd="1" destOrd="0" presId="urn:microsoft.com/office/officeart/2005/8/layout/orgChart1"/>
+    <dgm:cxn modelId="{4F7324EE-0CAC-4B26-81E8-D4C9145E7AFB}" type="presParOf" srcId="{3DDA7723-784F-4E1F-929A-419782766186}" destId="{32F6E168-58CC-4CE9-B40E-408105BEE100}" srcOrd="0" destOrd="0" presId="urn:microsoft.com/office/officeart/2005/8/layout/orgChart1"/>
+    <dgm:cxn modelId="{DF4A2D3C-A6C9-4B1F-AB8A-CF5488E6B754}" type="presParOf" srcId="{32F6E168-58CC-4CE9-B40E-408105BEE100}" destId="{DA72B92F-DB14-4CD0-B6CC-DD97A221EDEF}" srcOrd="0" destOrd="0" presId="urn:microsoft.com/office/officeart/2005/8/layout/orgChart1"/>
+    <dgm:cxn modelId="{A0746E80-616D-4514-AC5B-4F4767616670}" type="presParOf" srcId="{32F6E168-58CC-4CE9-B40E-408105BEE100}" destId="{D8DE252C-E554-4844-8197-A2A92DB8956B}" srcOrd="1" destOrd="0" presId="urn:microsoft.com/office/officeart/2005/8/layout/orgChart1"/>
+    <dgm:cxn modelId="{2E460F3E-0217-4227-9099-D3E842A42A68}" type="presParOf" srcId="{3DDA7723-784F-4E1F-929A-419782766186}" destId="{924C1135-04E1-43A0-8FD4-04387B655978}" srcOrd="1" destOrd="0" presId="urn:microsoft.com/office/officeart/2005/8/layout/orgChart1"/>
+    <dgm:cxn modelId="{ACBA811E-0E3A-4059-9809-EA42B03A3918}" type="presParOf" srcId="{3DDA7723-784F-4E1F-929A-419782766186}" destId="{C18A2394-198C-4910-B706-3C4B57288D8C}" srcOrd="2" destOrd="0" presId="urn:microsoft.com/office/officeart/2005/8/layout/orgChart1"/>
+    <dgm:cxn modelId="{59F526E1-6F65-4895-811D-4BCF09B4D13A}" type="presParOf" srcId="{56F9565F-9708-43AB-9AD0-1F619CE15769}" destId="{18569363-7ECD-44D6-8C16-C3BF4C957D40}" srcOrd="2" destOrd="0" presId="urn:microsoft.com/office/officeart/2005/8/layout/orgChart1"/>
+    <dgm:cxn modelId="{0914E6D1-8E58-48F0-B58A-94BB0A2CC951}" type="presParOf" srcId="{56F9565F-9708-43AB-9AD0-1F619CE15769}" destId="{B7EA32BD-31B0-48A5-8ADB-EB0EEE175281}" srcOrd="3" destOrd="0" presId="urn:microsoft.com/office/officeart/2005/8/layout/orgChart1"/>
+    <dgm:cxn modelId="{FB0AFAFA-E589-44BC-9A6F-D34C826E8F4F}" type="presParOf" srcId="{B7EA32BD-31B0-48A5-8ADB-EB0EEE175281}" destId="{C41B8365-420E-4DF5-A77B-A2C53EE3792F}" srcOrd="0" destOrd="0" presId="urn:microsoft.com/office/officeart/2005/8/layout/orgChart1"/>
+    <dgm:cxn modelId="{12FBE14F-5BDD-4CAA-AA39-C082327EC8F9}" type="presParOf" srcId="{C41B8365-420E-4DF5-A77B-A2C53EE3792F}" destId="{BD33F870-05E8-4EE1-A125-0BF93891C340}" srcOrd="0" destOrd="0" presId="urn:microsoft.com/office/officeart/2005/8/layout/orgChart1"/>
+    <dgm:cxn modelId="{473EAC74-4ECA-48D1-A2E3-9DB94C979F84}" type="presParOf" srcId="{C41B8365-420E-4DF5-A77B-A2C53EE3792F}" destId="{5285A4FE-F2C6-434B-8A62-E82398B6A29A}" srcOrd="1" destOrd="0" presId="urn:microsoft.com/office/officeart/2005/8/layout/orgChart1"/>
+    <dgm:cxn modelId="{25F577A7-48F8-4761-9941-97A75B6EFC8C}" type="presParOf" srcId="{B7EA32BD-31B0-48A5-8ADB-EB0EEE175281}" destId="{EFF283CC-66ED-4401-A70A-EC4C8EEA60F8}" srcOrd="1" destOrd="0" presId="urn:microsoft.com/office/officeart/2005/8/layout/orgChart1"/>
+    <dgm:cxn modelId="{2A3B6712-2C40-4253-8C72-80BF714782E8}" type="presParOf" srcId="{EFF283CC-66ED-4401-A70A-EC4C8EEA60F8}" destId="{442D376F-E3D8-47C5-B41D-9A883805EF0C}" srcOrd="0" destOrd="0" presId="urn:microsoft.com/office/officeart/2005/8/layout/orgChart1"/>
+    <dgm:cxn modelId="{E3A742A9-779C-4760-8D87-B315A878478B}" type="presParOf" srcId="{EFF283CC-66ED-4401-A70A-EC4C8EEA60F8}" destId="{DBA1BBFE-11D7-47F8-88D4-532BD31F1EC1}" srcOrd="1" destOrd="0" presId="urn:microsoft.com/office/officeart/2005/8/layout/orgChart1"/>
+    <dgm:cxn modelId="{51ECA733-2BFB-483C-86E0-8740B4AF8D80}" type="presParOf" srcId="{DBA1BBFE-11D7-47F8-88D4-532BD31F1EC1}" destId="{42010EEF-885F-4A3D-94F5-F3756AE7E7CB}" srcOrd="0" destOrd="0" presId="urn:microsoft.com/office/officeart/2005/8/layout/orgChart1"/>
+    <dgm:cxn modelId="{F4E4824C-BAA1-494A-AE9B-B13B9F26F756}" type="presParOf" srcId="{42010EEF-885F-4A3D-94F5-F3756AE7E7CB}" destId="{0C085B8D-B5F0-4F10-9E0C-AA00066C08EE}" srcOrd="0" destOrd="0" presId="urn:microsoft.com/office/officeart/2005/8/layout/orgChart1"/>
+    <dgm:cxn modelId="{14D051E7-C468-466E-BA59-244097858E75}" type="presParOf" srcId="{42010EEF-885F-4A3D-94F5-F3756AE7E7CB}" destId="{BE84E890-F4DC-4C46-ACB9-9B67ADE9E6A9}" srcOrd="1" destOrd="0" presId="urn:microsoft.com/office/officeart/2005/8/layout/orgChart1"/>
+    <dgm:cxn modelId="{190CE316-053C-46D6-91F8-5E8BA13B60FD}" type="presParOf" srcId="{DBA1BBFE-11D7-47F8-88D4-532BD31F1EC1}" destId="{26369E9D-4F58-44A3-829E-15B6FB2BCDA6}" srcOrd="1" destOrd="0" presId="urn:microsoft.com/office/officeart/2005/8/layout/orgChart1"/>
+    <dgm:cxn modelId="{FD530179-DF9C-4348-B441-B71FCAFA81C2}" type="presParOf" srcId="{26369E9D-4F58-44A3-829E-15B6FB2BCDA6}" destId="{C4EAB30D-AB38-4CD9-AD3A-00EC87B3A862}" srcOrd="0" destOrd="0" presId="urn:microsoft.com/office/officeart/2005/8/layout/orgChart1"/>
+    <dgm:cxn modelId="{C6AE7F58-7B6F-4C5A-9BAE-A3D50E29271E}" type="presParOf" srcId="{26369E9D-4F58-44A3-829E-15B6FB2BCDA6}" destId="{89396BBB-B90C-4670-9533-A8DE0BC88843}" srcOrd="1" destOrd="0" presId="urn:microsoft.com/office/officeart/2005/8/layout/orgChart1"/>
+    <dgm:cxn modelId="{B2C67B64-39F1-4F7D-832C-93273910B376}" type="presParOf" srcId="{89396BBB-B90C-4670-9533-A8DE0BC88843}" destId="{CC2D7D60-A2A0-4307-ADC6-0E34EC9CDFFE}" srcOrd="0" destOrd="0" presId="urn:microsoft.com/office/officeart/2005/8/layout/orgChart1"/>
+    <dgm:cxn modelId="{551F650A-1606-4B37-A8C1-5F40AFAF7074}" type="presParOf" srcId="{CC2D7D60-A2A0-4307-ADC6-0E34EC9CDFFE}" destId="{4F9BA7B5-88E2-4BDC-A31D-901425A036A0}" srcOrd="0" destOrd="0" presId="urn:microsoft.com/office/officeart/2005/8/layout/orgChart1"/>
+    <dgm:cxn modelId="{89348362-2475-4989-BAB2-659153826DBD}" type="presParOf" srcId="{CC2D7D60-A2A0-4307-ADC6-0E34EC9CDFFE}" destId="{DB788A50-2D10-4EE7-B5F3-B20FDE3AC78D}" srcOrd="1" destOrd="0" presId="urn:microsoft.com/office/officeart/2005/8/layout/orgChart1"/>
+    <dgm:cxn modelId="{4FD53667-722F-4394-B249-3C992BAF69B4}" type="presParOf" srcId="{89396BBB-B90C-4670-9533-A8DE0BC88843}" destId="{A1B5E9DC-B947-49C5-A789-7396DF6426D5}" srcOrd="1" destOrd="0" presId="urn:microsoft.com/office/officeart/2005/8/layout/orgChart1"/>
+    <dgm:cxn modelId="{6A5A43F2-D8D0-4CAE-8BF8-24964461EFE0}" type="presParOf" srcId="{89396BBB-B90C-4670-9533-A8DE0BC88843}" destId="{6B73F6AE-A545-475D-ABF6-F172C471D2CC}" srcOrd="2" destOrd="0" presId="urn:microsoft.com/office/officeart/2005/8/layout/orgChart1"/>
+    <dgm:cxn modelId="{86CD98AA-2C13-4437-BAD5-9FB2EA49FB27}" type="presParOf" srcId="{26369E9D-4F58-44A3-829E-15B6FB2BCDA6}" destId="{AB61DBC6-A4F8-46C0-9DD8-46AB796BB429}" srcOrd="2" destOrd="0" presId="urn:microsoft.com/office/officeart/2005/8/layout/orgChart1"/>
+    <dgm:cxn modelId="{B7FCF99D-2F6C-438E-A30F-565D6C0B46BA}" type="presParOf" srcId="{26369E9D-4F58-44A3-829E-15B6FB2BCDA6}" destId="{85C5EC69-E746-4F25-BFBA-04E03C4C1D66}" srcOrd="3" destOrd="0" presId="urn:microsoft.com/office/officeart/2005/8/layout/orgChart1"/>
+    <dgm:cxn modelId="{26E06067-58D3-4CDF-8A05-0880580D8A64}" type="presParOf" srcId="{85C5EC69-E746-4F25-BFBA-04E03C4C1D66}" destId="{6E54C895-56F8-4425-A3B7-713B029A5E68}" srcOrd="0" destOrd="0" presId="urn:microsoft.com/office/officeart/2005/8/layout/orgChart1"/>
+    <dgm:cxn modelId="{72E0D40B-6885-4EA6-BA35-7F192A8A480A}" type="presParOf" srcId="{6E54C895-56F8-4425-A3B7-713B029A5E68}" destId="{EC207D77-D78A-4D98-A296-0C832D8EC3E7}" srcOrd="0" destOrd="0" presId="urn:microsoft.com/office/officeart/2005/8/layout/orgChart1"/>
+    <dgm:cxn modelId="{5A0ED2A0-8749-4433-91A1-D56B10AC13FD}" type="presParOf" srcId="{6E54C895-56F8-4425-A3B7-713B029A5E68}" destId="{D6C9B272-892A-4EDE-8B5F-72817A700AF2}" srcOrd="1" destOrd="0" presId="urn:microsoft.com/office/officeart/2005/8/layout/orgChart1"/>
+    <dgm:cxn modelId="{EE4DB4B0-223F-44B4-BEF5-F3A3C65B96AF}" type="presParOf" srcId="{85C5EC69-E746-4F25-BFBA-04E03C4C1D66}" destId="{A2D0D693-E81F-426B-B0BF-DA4E38CB7BC3}" srcOrd="1" destOrd="0" presId="urn:microsoft.com/office/officeart/2005/8/layout/orgChart1"/>
+    <dgm:cxn modelId="{E5149F6E-583B-43C9-AD29-89866BA732E2}" type="presParOf" srcId="{85C5EC69-E746-4F25-BFBA-04E03C4C1D66}" destId="{2B4C9A6D-5C85-4963-917C-FEAEF8BE5849}" srcOrd="2" destOrd="0" presId="urn:microsoft.com/office/officeart/2005/8/layout/orgChart1"/>
+    <dgm:cxn modelId="{1BA29742-F39E-4F91-A419-3243713689E9}" type="presParOf" srcId="{DBA1BBFE-11D7-47F8-88D4-532BD31F1EC1}" destId="{DA661D01-DDC6-48D8-BF5B-79343E8F447C}" srcOrd="2" destOrd="0" presId="urn:microsoft.com/office/officeart/2005/8/layout/orgChart1"/>
+    <dgm:cxn modelId="{2C77E2D3-664B-451F-A31F-34128EE75F2C}" type="presParOf" srcId="{EFF283CC-66ED-4401-A70A-EC4C8EEA60F8}" destId="{30221965-927B-46FE-9E2C-F085B1BB5C85}" srcOrd="2" destOrd="0" presId="urn:microsoft.com/office/officeart/2005/8/layout/orgChart1"/>
+    <dgm:cxn modelId="{846506C3-AB5C-419C-B248-30C073101D29}" type="presParOf" srcId="{EFF283CC-66ED-4401-A70A-EC4C8EEA60F8}" destId="{230D31DC-EEB4-45EA-A11C-A1B30D3C0231}" srcOrd="3" destOrd="0" presId="urn:microsoft.com/office/officeart/2005/8/layout/orgChart1"/>
+    <dgm:cxn modelId="{B04BA539-F1E1-4A4E-8FF2-F3DDACDFF428}" type="presParOf" srcId="{230D31DC-EEB4-45EA-A11C-A1B30D3C0231}" destId="{BD557788-8544-40AE-965B-A84FDD608508}" srcOrd="0" destOrd="0" presId="urn:microsoft.com/office/officeart/2005/8/layout/orgChart1"/>
+    <dgm:cxn modelId="{9F991985-2E2D-4212-B22C-5B2D1A1D3BFC}" type="presParOf" srcId="{BD557788-8544-40AE-965B-A84FDD608508}" destId="{E482C4C0-B8B1-4B4B-B774-B17E63E70874}" srcOrd="0" destOrd="0" presId="urn:microsoft.com/office/officeart/2005/8/layout/orgChart1"/>
+    <dgm:cxn modelId="{F5335F15-10A3-497B-9965-9E5DA5E8287C}" type="presParOf" srcId="{BD557788-8544-40AE-965B-A84FDD608508}" destId="{79C143B7-002D-4AEB-9E1F-C04EB64AE559}" srcOrd="1" destOrd="0" presId="urn:microsoft.com/office/officeart/2005/8/layout/orgChart1"/>
+    <dgm:cxn modelId="{10A472B3-AB81-4AB7-869D-62D628F34BD4}" type="presParOf" srcId="{230D31DC-EEB4-45EA-A11C-A1B30D3C0231}" destId="{CF7D645C-95C6-467E-8B1F-63AA9AD167CA}" srcOrd="1" destOrd="0" presId="urn:microsoft.com/office/officeart/2005/8/layout/orgChart1"/>
+    <dgm:cxn modelId="{8907408F-E285-4A28-AD0E-A0B9B5A32BC4}" type="presParOf" srcId="{CF7D645C-95C6-467E-8B1F-63AA9AD167CA}" destId="{CCAEF9DC-0C53-4DE4-ABF6-F171A22D0F30}" srcOrd="0" destOrd="0" presId="urn:microsoft.com/office/officeart/2005/8/layout/orgChart1"/>
+    <dgm:cxn modelId="{F271713F-3841-4B86-A34C-5D529222433A}" type="presParOf" srcId="{CF7D645C-95C6-467E-8B1F-63AA9AD167CA}" destId="{41C470CF-B2CF-4318-AAD0-1A84E4A16454}" srcOrd="1" destOrd="0" presId="urn:microsoft.com/office/officeart/2005/8/layout/orgChart1"/>
+    <dgm:cxn modelId="{B3040CC3-E540-46A3-9993-D36EE002347E}" type="presParOf" srcId="{41C470CF-B2CF-4318-AAD0-1A84E4A16454}" destId="{3B64B4AF-56D8-4340-9E4E-1D89BD4335FD}" srcOrd="0" destOrd="0" presId="urn:microsoft.com/office/officeart/2005/8/layout/orgChart1"/>
+    <dgm:cxn modelId="{B2215842-CDA4-421D-B885-1B33B6692D73}" type="presParOf" srcId="{3B64B4AF-56D8-4340-9E4E-1D89BD4335FD}" destId="{25114A06-875C-4DA5-AB33-06BAA520B0EF}" srcOrd="0" destOrd="0" presId="urn:microsoft.com/office/officeart/2005/8/layout/orgChart1"/>
+    <dgm:cxn modelId="{0F0134CD-0D0B-4311-9640-91EFB6AE3D4A}" type="presParOf" srcId="{3B64B4AF-56D8-4340-9E4E-1D89BD4335FD}" destId="{CD7E4520-D1C4-4D69-A71C-42658F3F13DC}" srcOrd="1" destOrd="0" presId="urn:microsoft.com/office/officeart/2005/8/layout/orgChart1"/>
+    <dgm:cxn modelId="{03DA78B9-B2F2-421D-A734-F61F53B0C913}" type="presParOf" srcId="{41C470CF-B2CF-4318-AAD0-1A84E4A16454}" destId="{B1CBE30A-0840-49B0-9E70-A1D646313527}" srcOrd="1" destOrd="0" presId="urn:microsoft.com/office/officeart/2005/8/layout/orgChart1"/>
+    <dgm:cxn modelId="{68B21101-6AEF-420D-B36C-C98625006064}" type="presParOf" srcId="{41C470CF-B2CF-4318-AAD0-1A84E4A16454}" destId="{CB4C8EDE-4585-4298-A244-5674DF791D16}" srcOrd="2" destOrd="0" presId="urn:microsoft.com/office/officeart/2005/8/layout/orgChart1"/>
+    <dgm:cxn modelId="{3CA30956-FA25-404B-A42B-C75B585565C8}" type="presParOf" srcId="{CF7D645C-95C6-467E-8B1F-63AA9AD167CA}" destId="{1E085166-A70D-404C-AB02-6536990537CA}" srcOrd="2" destOrd="0" presId="urn:microsoft.com/office/officeart/2005/8/layout/orgChart1"/>
+    <dgm:cxn modelId="{30183289-C0C8-4C0F-B08C-126748143C27}" type="presParOf" srcId="{CF7D645C-95C6-467E-8B1F-63AA9AD167CA}" destId="{8162677B-BE0F-43D3-855F-0FEF23E08918}" srcOrd="3" destOrd="0" presId="urn:microsoft.com/office/officeart/2005/8/layout/orgChart1"/>
+    <dgm:cxn modelId="{78EB52A0-3CC9-441C-AF03-5C05F997C208}" type="presParOf" srcId="{8162677B-BE0F-43D3-855F-0FEF23E08918}" destId="{B28DD7D3-C5D1-41D0-BC87-1069665A8CE0}" srcOrd="0" destOrd="0" presId="urn:microsoft.com/office/officeart/2005/8/layout/orgChart1"/>
+    <dgm:cxn modelId="{71C94A51-8437-4D01-B23D-C9C7ED3E4132}" type="presParOf" srcId="{B28DD7D3-C5D1-41D0-BC87-1069665A8CE0}" destId="{7B11F0E2-644B-44EC-950F-ED28430BA4C2}" srcOrd="0" destOrd="0" presId="urn:microsoft.com/office/officeart/2005/8/layout/orgChart1"/>
+    <dgm:cxn modelId="{3CC25CF6-8BDE-402F-87DE-E9C2D2C3BE0D}" type="presParOf" srcId="{B28DD7D3-C5D1-41D0-BC87-1069665A8CE0}" destId="{D36F9AF2-9112-4AFE-A6D5-0D5CC209116C}" srcOrd="1" destOrd="0" presId="urn:microsoft.com/office/officeart/2005/8/layout/orgChart1"/>
+    <dgm:cxn modelId="{EE70908E-A73A-4EDC-896A-3AD35425EEDF}" type="presParOf" srcId="{8162677B-BE0F-43D3-855F-0FEF23E08918}" destId="{230F11C1-21F1-47C4-8A0B-964ECAF97420}" srcOrd="1" destOrd="0" presId="urn:microsoft.com/office/officeart/2005/8/layout/orgChart1"/>
+    <dgm:cxn modelId="{F9E25ECB-0383-4951-A339-C4A117B20F8D}" type="presParOf" srcId="{8162677B-BE0F-43D3-855F-0FEF23E08918}" destId="{5F4CD257-BE13-4BE5-B96B-95F29AEB26CE}" srcOrd="2" destOrd="0" presId="urn:microsoft.com/office/officeart/2005/8/layout/orgChart1"/>
+    <dgm:cxn modelId="{03A79B0A-61F2-4C3C-AADC-BE7250BC1B92}" type="presParOf" srcId="{CF7D645C-95C6-467E-8B1F-63AA9AD167CA}" destId="{3D470241-A08B-413A-9519-62C51CB105EC}" srcOrd="4" destOrd="0" presId="urn:microsoft.com/office/officeart/2005/8/layout/orgChart1"/>
+    <dgm:cxn modelId="{0877C9F9-F513-4449-8A2C-D89074B2A567}" type="presParOf" srcId="{CF7D645C-95C6-467E-8B1F-63AA9AD167CA}" destId="{78A97E36-4534-43F3-BD26-101774B1C50D}" srcOrd="5" destOrd="0" presId="urn:microsoft.com/office/officeart/2005/8/layout/orgChart1"/>
+    <dgm:cxn modelId="{7889D139-D77B-430B-8F97-01DE934B0CD5}" type="presParOf" srcId="{78A97E36-4534-43F3-BD26-101774B1C50D}" destId="{0D44B09E-56A3-4E31-A0A5-15F3CF7292E7}" srcOrd="0" destOrd="0" presId="urn:microsoft.com/office/officeart/2005/8/layout/orgChart1"/>
+    <dgm:cxn modelId="{76896F73-6F80-4D93-9736-5D1ED4F1C657}" type="presParOf" srcId="{0D44B09E-56A3-4E31-A0A5-15F3CF7292E7}" destId="{5918A28F-A402-45A8-800D-F3D2D216F519}" srcOrd="0" destOrd="0" presId="urn:microsoft.com/office/officeart/2005/8/layout/orgChart1"/>
+    <dgm:cxn modelId="{2615CE02-97EB-4055-AE39-783748BCD937}" type="presParOf" srcId="{0D44B09E-56A3-4E31-A0A5-15F3CF7292E7}" destId="{8ED80E23-12AE-45F3-BEE6-FE2054C3E7CD}" srcOrd="1" destOrd="0" presId="urn:microsoft.com/office/officeart/2005/8/layout/orgChart1"/>
+    <dgm:cxn modelId="{39E77E3E-A7CE-4070-8105-9B57E21588AE}" type="presParOf" srcId="{78A97E36-4534-43F3-BD26-101774B1C50D}" destId="{C64790CF-4B9E-4A30-A018-5CFF02FF7746}" srcOrd="1" destOrd="0" presId="urn:microsoft.com/office/officeart/2005/8/layout/orgChart1"/>
+    <dgm:cxn modelId="{F8308FB4-A861-4A63-AD90-E285C3757738}" type="presParOf" srcId="{78A97E36-4534-43F3-BD26-101774B1C50D}" destId="{8F7BC3E8-E456-4C77-9EEE-7F71B5C79C89}" srcOrd="2" destOrd="0" presId="urn:microsoft.com/office/officeart/2005/8/layout/orgChart1"/>
+    <dgm:cxn modelId="{37F17A53-A1A4-4AA4-8A3B-D70F0E7A772E}" type="presParOf" srcId="{230D31DC-EEB4-45EA-A11C-A1B30D3C0231}" destId="{F0A6897D-1B2A-49CB-9087-47D632FAC058}" srcOrd="2" destOrd="0" presId="urn:microsoft.com/office/officeart/2005/8/layout/orgChart1"/>
+    <dgm:cxn modelId="{317940A6-AC0A-4D19-AFE5-5DF23E31A352}" type="presParOf" srcId="{B7EA32BD-31B0-48A5-8ADB-EB0EEE175281}" destId="{FC6C931E-8425-44E2-9A45-C99078A7EBFB}" srcOrd="2" destOrd="0" presId="urn:microsoft.com/office/officeart/2005/8/layout/orgChart1"/>
+    <dgm:cxn modelId="{F7514F0E-E968-40C3-BC95-22090AB250BA}" type="presParOf" srcId="{48F4DB81-2422-4340-9120-4E85037690AE}" destId="{E603882C-477B-4463-80FB-EAEF44049C9C}" srcOrd="2" destOrd="0" presId="urn:microsoft.com/office/officeart/2005/8/layout/orgChart1"/>
   </dgm:cxnLst>
   <dgm:bg/>
   <dgm:whole/>
@@ -34428,7 +34423,7 @@
   <w:docParts>
     <w:docPart>
       <w:docPartPr>
-        <w:name w:val="2335ADD03AF3462486EBCA636910222B"/>
+        <w:name w:val="C8DDBD6C1ABA4682B7860F21C9070FAD"/>
         <w:category>
           <w:name w:val="General"/>
           <w:gallery w:val="placeholder"/>
@@ -34439,10 +34434,13 @@
         <w:behaviors>
           <w:behavior w:val="content"/>
         </w:behaviors>
-        <w:guid w:val="{E6931D6E-12C2-41BE-A1C3-B309F318016C}"/>
+        <w:guid w:val="{B4279976-BD2C-48AA-A539-BA31ADCF196D}"/>
       </w:docPartPr>
       <w:docPartBody>
         <w:p>
+          <w:pPr>
+            <w:pStyle w:val="C8DDBD6C1ABA4682B7860F21C9070FAD"/>
+          </w:pPr>
           <w:r>
             <w:rPr>
               <w:rStyle w:val="Textodelmarcadordeposicin"/>
@@ -34543,6 +34541,7 @@
     <w:rsid w:val="000A3D2F"/>
     <w:rsid w:val="001205B5"/>
     <w:rsid w:val="00262576"/>
+    <w:rsid w:val="00333B1F"/>
     <w:rsid w:val="003646D0"/>
     <w:rsid w:val="003D3D86"/>
     <w:rsid w:val="00506908"/>
@@ -34572,7 +34571,7 @@
   <w:themeFontLang w:val="es-AR"/>
   <w:clrSchemeMapping w:bg1="light1" w:t1="dark1" w:bg2="light2" w:t2="dark2" w:accent1="accent1" w:accent2="accent2" w:accent3="accent3" w:accent4="accent4" w:accent5="accent5" w:accent6="accent6" w:hyperlink="hyperlink" w:followedHyperlink="followedHyperlink"/>
   <w:decimalSymbol w:val=","/>
-  <w:listSeparator w:val=","/>
+  <w:listSeparator w:val=";"/>
 </w:settings>
 </file>
 
@@ -34768,7 +34767,7 @@
     <w:basedOn w:val="Fuentedeprrafopredeter"/>
     <w:uiPriority w:val="99"/>
     <w:semiHidden/>
-    <w:rsid w:val="00531C73"/>
+    <w:rsid w:val="00333B1F"/>
     <w:rPr>
       <w:color w:val="808080"/>
     </w:rPr>
@@ -34784,6 +34783,14 @@
   <w:style w:type="paragraph" w:customStyle="1" w:styleId="0F063CB1E18E4D13989CB02AA00878F4">
     <w:name w:val="0F063CB1E18E4D13989CB02AA00878F4"/>
     <w:rsid w:val="00531C73"/>
+  </w:style>
+  <w:style w:type="paragraph" w:customStyle="1" w:styleId="3C10BD8193CD458C9F9541F764E39C60">
+    <w:name w:val="3C10BD8193CD458C9F9541F764E39C60"/>
+    <w:rsid w:val="00333B1F"/>
+  </w:style>
+  <w:style w:type="paragraph" w:customStyle="1" w:styleId="C8DDBD6C1ABA4682B7860F21C9070FAD">
+    <w:name w:val="C8DDBD6C1ABA4682B7860F21C9070FAD"/>
+    <w:rsid w:val="00333B1F"/>
   </w:style>
 </w:styles>
 </file>
@@ -34980,7 +34987,7 @@
     <w:basedOn w:val="Fuentedeprrafopredeter"/>
     <w:uiPriority w:val="99"/>
     <w:semiHidden/>
-    <w:rsid w:val="00531C73"/>
+    <w:rsid w:val="00333B1F"/>
     <w:rPr>
       <w:color w:val="808080"/>
     </w:rPr>
@@ -34996,6 +35003,14 @@
   <w:style w:type="paragraph" w:customStyle="1" w:styleId="0F063CB1E18E4D13989CB02AA00878F4">
     <w:name w:val="0F063CB1E18E4D13989CB02AA00878F4"/>
     <w:rsid w:val="00531C73"/>
+  </w:style>
+  <w:style w:type="paragraph" w:customStyle="1" w:styleId="3C10BD8193CD458C9F9541F764E39C60">
+    <w:name w:val="3C10BD8193CD458C9F9541F764E39C60"/>
+    <w:rsid w:val="00333B1F"/>
+  </w:style>
+  <w:style w:type="paragraph" w:customStyle="1" w:styleId="C8DDBD6C1ABA4682B7860F21C9070FAD">
+    <w:name w:val="C8DDBD6C1ABA4682B7860F21C9070FAD"/>
+    <w:rsid w:val="00333B1F"/>
   </w:style>
 </w:styles>
 </file>
@@ -35333,7 +35348,7 @@
 </file>
 
 <file path=customXml/itemProps1.xml><?xml version="1.0" encoding="utf-8"?>
-<ds:datastoreItem xmlns:ds="http://schemas.openxmlformats.org/officeDocument/2006/customXml" ds:itemID="{B0F306C3-7911-48B1-AFF6-C5F50246BFEB}">
+<ds:datastoreItem xmlns:ds="http://schemas.openxmlformats.org/officeDocument/2006/customXml" ds:itemID="{1BD1C83E-8990-4FDA-99BF-4F416709D01A}">
   <ds:schemaRefs>
     <ds:schemaRef ds:uri="http://schemas.openxmlformats.org/officeDocument/2006/bibliography"/>
   </ds:schemaRefs>

--- a/Docs/01-Relevamiento Inicial/Informe Preliminar.docx
+++ b/Docs/01-Relevamiento Inicial/Informe Preliminar.docx
@@ -20,6 +20,7 @@
           <w:b/>
           <w:i/>
           <w:smallCaps/>
+          <w:noProof/>
           <w:sz w:val="40"/>
         </w:rPr>
         <w:drawing>
@@ -360,6 +361,7 @@
         <w:dataBinding w:prefixMappings="xmlns:ns0='http://purl.org/dc/elements/1.1/' xmlns:ns1='http://schemas.openxmlformats.org/package/2006/metadata/core-properties' " w:xpath="/ns1:coreProperties[1]/ns0:title[1]" w:storeItemID="{6C3C8BC8-F283-45AE-878A-BAB7291924A1}"/>
         <w:text/>
       </w:sdtPr>
+      <w:sdtEndPr/>
       <w:sdtContent>
         <w:p>
           <w:pPr>
@@ -806,9 +808,10 @@
       <w:r>
         <w:rPr>
           <w:i/>
+          <w:noProof/>
           <w:sz w:val="20"/>
         </w:rPr>
-        <w:t>22/04/2011 19:41:00</w:t>
+        <w:t>03/05/2011 17:59:00</w:t>
       </w:r>
       <w:r>
         <w:rPr>
@@ -854,7 +857,7 @@
         <w:pStyle w:val="Ttulo1"/>
         <w:ind w:left="714" w:hanging="357"/>
       </w:pPr>
-      <w:bookmarkStart w:id="0" w:name="_Toc292208821"/>
+      <w:bookmarkStart w:id="0" w:name="_Toc292210816"/>
       <w:r>
         <w:lastRenderedPageBreak/>
         <w:t>Historial de Revisión</w:t>
@@ -1537,7 +1540,7 @@
         <w:pStyle w:val="Ttulo1"/>
         <w:ind w:left="714" w:hanging="357"/>
       </w:pPr>
-      <w:bookmarkStart w:id="1" w:name="_Toc292208822"/>
+      <w:bookmarkStart w:id="1" w:name="_Toc292210817"/>
       <w:r>
         <w:lastRenderedPageBreak/>
         <w:t>Tabla de contenido</w:t>
@@ -1551,6 +1554,8 @@
         </w:rPr>
       </w:pPr>
     </w:p>
+    <w:bookmarkStart w:id="2" w:name="_GoBack"/>
+    <w:bookmarkEnd w:id="2"/>
     <w:p>
       <w:pPr>
         <w:pStyle w:val="TDC1"/>
@@ -1558,10 +1563,8 @@
           <w:tab w:val="right" w:leader="dot" w:pos="8495"/>
         </w:tabs>
         <w:rPr>
-          <w:rFonts w:asciiTheme="minorHAnsi" w:eastAsiaTheme="minorEastAsia" w:hAnsiTheme="minorHAnsi" w:cstheme="minorHAnsi"/>
+          <w:rFonts w:asciiTheme="minorHAnsi" w:eastAsiaTheme="minorEastAsia" w:hAnsiTheme="minorHAnsi" w:cstheme="minorBidi"/>
           <w:noProof/>
-          <w:sz w:val="20"/>
-          <w:szCs w:val="20"/>
           <w:lang w:val="es-AR" w:eastAsia="es-AR"/>
         </w:rPr>
       </w:pPr>
@@ -1592,104 +1595,59 @@
         </w:rPr>
         <w:fldChar w:fldCharType="separate"/>
       </w:r>
-      <w:hyperlink w:anchor="_Toc292208821" w:history="1">
+      <w:hyperlink w:anchor="_Toc292210816" w:history="1">
         <w:r>
           <w:rPr>
             <w:rStyle w:val="Hipervnculo"/>
-            <w:rFonts w:asciiTheme="minorHAnsi" w:hAnsiTheme="minorHAnsi" w:cstheme="minorHAnsi"/>
-            <w:noProof/>
-            <w:sz w:val="20"/>
-            <w:szCs w:val="20"/>
-          </w:rPr>
-          <w:t xml:space="preserve">Historial </w:t>
-        </w:r>
-        <w:r>
-          <w:rPr>
-            <w:rStyle w:val="Hipervnculo"/>
-            <w:rFonts w:asciiTheme="minorHAnsi" w:hAnsiTheme="minorHAnsi" w:cstheme="minorHAnsi"/>
-            <w:noProof/>
-            <w:color w:val="auto"/>
-            <w:sz w:val="20"/>
-            <w:szCs w:val="20"/>
-          </w:rPr>
-          <w:t>de</w:t>
-        </w:r>
-        <w:r>
-          <w:rPr>
-            <w:rStyle w:val="Hipervnculo"/>
-            <w:rFonts w:asciiTheme="minorHAnsi" w:hAnsiTheme="minorHAnsi" w:cstheme="minorHAnsi"/>
-            <w:noProof/>
-            <w:sz w:val="20"/>
-            <w:szCs w:val="20"/>
-          </w:rPr>
-          <w:t xml:space="preserve"> Revisión</w:t>
-        </w:r>
-        <w:r>
-          <w:rPr>
-            <w:rFonts w:asciiTheme="minorHAnsi" w:hAnsiTheme="minorHAnsi" w:cstheme="minorHAnsi"/>
-            <w:noProof/>
-            <w:webHidden/>
-            <w:sz w:val="20"/>
-            <w:szCs w:val="20"/>
+            <w:noProof/>
+          </w:rPr>
+          <w:t>Historial de Revisión</w:t>
+        </w:r>
+        <w:r>
+          <w:rPr>
+            <w:noProof/>
+            <w:webHidden/>
           </w:rPr>
           <w:tab/>
         </w:r>
         <w:r>
           <w:rPr>
-            <w:rFonts w:asciiTheme="minorHAnsi" w:hAnsiTheme="minorHAnsi" w:cstheme="minorHAnsi"/>
-            <w:noProof/>
-            <w:webHidden/>
-            <w:sz w:val="20"/>
-            <w:szCs w:val="20"/>
+            <w:noProof/>
+            <w:webHidden/>
           </w:rPr>
           <w:fldChar w:fldCharType="begin"/>
         </w:r>
         <w:r>
           <w:rPr>
-            <w:rFonts w:asciiTheme="minorHAnsi" w:hAnsiTheme="minorHAnsi" w:cstheme="minorHAnsi"/>
-            <w:noProof/>
-            <w:webHidden/>
-            <w:sz w:val="20"/>
-            <w:szCs w:val="20"/>
-          </w:rPr>
-          <w:instrText xml:space="preserve"> PAGEREF _Toc292208821 \h </w:instrText>
-        </w:r>
-        <w:r>
-          <w:rPr>
-            <w:rFonts w:asciiTheme="minorHAnsi" w:hAnsiTheme="minorHAnsi" w:cstheme="minorHAnsi"/>
-            <w:noProof/>
-            <w:webHidden/>
-            <w:sz w:val="20"/>
-            <w:szCs w:val="20"/>
-          </w:rPr>
-        </w:r>
-        <w:r>
-          <w:rPr>
-            <w:rFonts w:asciiTheme="minorHAnsi" w:hAnsiTheme="minorHAnsi" w:cstheme="minorHAnsi"/>
-            <w:noProof/>
-            <w:webHidden/>
-            <w:sz w:val="20"/>
-            <w:szCs w:val="20"/>
+            <w:noProof/>
+            <w:webHidden/>
+          </w:rPr>
+          <w:instrText xml:space="preserve"> PAGEREF _Toc292210816 \h </w:instrText>
+        </w:r>
+        <w:r>
+          <w:rPr>
+            <w:noProof/>
+            <w:webHidden/>
+          </w:rPr>
+        </w:r>
+        <w:r>
+          <w:rPr>
+            <w:noProof/>
+            <w:webHidden/>
           </w:rPr>
           <w:fldChar w:fldCharType="separate"/>
         </w:r>
         <w:r>
           <w:rPr>
-            <w:rFonts w:asciiTheme="minorHAnsi" w:hAnsiTheme="minorHAnsi" w:cstheme="minorHAnsi"/>
-            <w:noProof/>
-            <w:webHidden/>
-            <w:sz w:val="20"/>
-            <w:szCs w:val="20"/>
+            <w:noProof/>
+            <w:webHidden/>
           </w:rPr>
           <w:t>2</w:t>
         </w:r>
         <w:r>
           <w:rPr>
-            <w:rFonts w:asciiTheme="minorHAnsi" w:hAnsiTheme="minorHAnsi" w:cstheme="minorHAnsi"/>
-            <w:noProof/>
-            <w:webHidden/>
-            <w:sz w:val="20"/>
-            <w:szCs w:val="20"/>
+            <w:noProof/>
+            <w:webHidden/>
           </w:rPr>
           <w:fldChar w:fldCharType="end"/>
         </w:r>
@@ -1702,90 +1660,64 @@
           <w:tab w:val="right" w:leader="dot" w:pos="8495"/>
         </w:tabs>
         <w:rPr>
-          <w:rFonts w:asciiTheme="minorHAnsi" w:eastAsiaTheme="minorEastAsia" w:hAnsiTheme="minorHAnsi" w:cstheme="minorHAnsi"/>
+          <w:rFonts w:asciiTheme="minorHAnsi" w:eastAsiaTheme="minorEastAsia" w:hAnsiTheme="minorHAnsi" w:cstheme="minorBidi"/>
           <w:noProof/>
-          <w:sz w:val="20"/>
-          <w:szCs w:val="20"/>
           <w:lang w:val="es-AR" w:eastAsia="es-AR"/>
         </w:rPr>
       </w:pPr>
-      <w:hyperlink w:anchor="_Toc292208822" w:history="1">
+      <w:hyperlink w:anchor="_Toc292210817" w:history="1">
         <w:r>
           <w:rPr>
             <w:rStyle w:val="Hipervnculo"/>
-            <w:rFonts w:asciiTheme="minorHAnsi" w:hAnsiTheme="minorHAnsi" w:cstheme="minorHAnsi"/>
-            <w:noProof/>
-            <w:sz w:val="20"/>
-            <w:szCs w:val="20"/>
+            <w:noProof/>
           </w:rPr>
           <w:t>Tabla de contenido</w:t>
         </w:r>
         <w:r>
           <w:rPr>
-            <w:rFonts w:asciiTheme="minorHAnsi" w:hAnsiTheme="minorHAnsi" w:cstheme="minorHAnsi"/>
-            <w:noProof/>
-            <w:webHidden/>
-            <w:sz w:val="20"/>
-            <w:szCs w:val="20"/>
+            <w:noProof/>
+            <w:webHidden/>
           </w:rPr>
           <w:tab/>
         </w:r>
         <w:r>
           <w:rPr>
-            <w:rFonts w:asciiTheme="minorHAnsi" w:hAnsiTheme="minorHAnsi" w:cstheme="minorHAnsi"/>
-            <w:noProof/>
-            <w:webHidden/>
-            <w:sz w:val="20"/>
-            <w:szCs w:val="20"/>
+            <w:noProof/>
+            <w:webHidden/>
           </w:rPr>
           <w:fldChar w:fldCharType="begin"/>
         </w:r>
         <w:r>
           <w:rPr>
-            <w:rFonts w:asciiTheme="minorHAnsi" w:hAnsiTheme="minorHAnsi" w:cstheme="minorHAnsi"/>
-            <w:noProof/>
-            <w:webHidden/>
-            <w:sz w:val="20"/>
-            <w:szCs w:val="20"/>
-          </w:rPr>
-          <w:instrText xml:space="preserve"> PAGEREF _Toc292208822 \h </w:instrText>
-        </w:r>
-        <w:r>
-          <w:rPr>
-            <w:rFonts w:asciiTheme="minorHAnsi" w:hAnsiTheme="minorHAnsi" w:cstheme="minorHAnsi"/>
-            <w:noProof/>
-            <w:webHidden/>
-            <w:sz w:val="20"/>
-            <w:szCs w:val="20"/>
-          </w:rPr>
-        </w:r>
-        <w:r>
-          <w:rPr>
-            <w:rFonts w:asciiTheme="minorHAnsi" w:hAnsiTheme="minorHAnsi" w:cstheme="minorHAnsi"/>
-            <w:noProof/>
-            <w:webHidden/>
-            <w:sz w:val="20"/>
-            <w:szCs w:val="20"/>
+            <w:noProof/>
+            <w:webHidden/>
+          </w:rPr>
+          <w:instrText xml:space="preserve"> PAGEREF _Toc292210817 \h </w:instrText>
+        </w:r>
+        <w:r>
+          <w:rPr>
+            <w:noProof/>
+            <w:webHidden/>
+          </w:rPr>
+        </w:r>
+        <w:r>
+          <w:rPr>
+            <w:noProof/>
+            <w:webHidden/>
           </w:rPr>
           <w:fldChar w:fldCharType="separate"/>
         </w:r>
         <w:r>
           <w:rPr>
-            <w:rFonts w:asciiTheme="minorHAnsi" w:hAnsiTheme="minorHAnsi" w:cstheme="minorHAnsi"/>
-            <w:noProof/>
-            <w:webHidden/>
-            <w:sz w:val="20"/>
-            <w:szCs w:val="20"/>
+            <w:noProof/>
+            <w:webHidden/>
           </w:rPr>
           <w:t>3</w:t>
         </w:r>
         <w:r>
           <w:rPr>
-            <w:rFonts w:asciiTheme="minorHAnsi" w:hAnsiTheme="minorHAnsi" w:cstheme="minorHAnsi"/>
-            <w:noProof/>
-            <w:webHidden/>
-            <w:sz w:val="20"/>
-            <w:szCs w:val="20"/>
+            <w:noProof/>
+            <w:webHidden/>
           </w:rPr>
           <w:fldChar w:fldCharType="end"/>
         </w:r>
@@ -1799,30 +1731,23 @@
           <w:tab w:val="right" w:leader="dot" w:pos="8495"/>
         </w:tabs>
         <w:rPr>
-          <w:rFonts w:asciiTheme="minorHAnsi" w:eastAsiaTheme="minorEastAsia" w:hAnsiTheme="minorHAnsi" w:cstheme="minorHAnsi"/>
+          <w:rFonts w:asciiTheme="minorHAnsi" w:eastAsiaTheme="minorEastAsia" w:hAnsiTheme="minorHAnsi" w:cstheme="minorBidi"/>
           <w:noProof/>
-          <w:sz w:val="20"/>
-          <w:szCs w:val="20"/>
           <w:lang w:val="es-AR" w:eastAsia="es-AR"/>
         </w:rPr>
       </w:pPr>
-      <w:hyperlink w:anchor="_Toc292208823" w:history="1">
+      <w:hyperlink w:anchor="_Toc292210818" w:history="1">
         <w:r>
           <w:rPr>
             <w:rStyle w:val="Hipervnculo"/>
-            <w:rFonts w:asciiTheme="minorHAnsi" w:hAnsiTheme="minorHAnsi" w:cstheme="minorHAnsi"/>
-            <w:noProof/>
-            <w:sz w:val="20"/>
-            <w:szCs w:val="20"/>
+            <w:noProof/>
           </w:rPr>
           <w:t>1.</w:t>
         </w:r>
         <w:r>
           <w:rPr>
-            <w:rFonts w:asciiTheme="minorHAnsi" w:eastAsiaTheme="minorEastAsia" w:hAnsiTheme="minorHAnsi" w:cstheme="minorHAnsi"/>
-            <w:noProof/>
-            <w:sz w:val="20"/>
-            <w:szCs w:val="20"/>
+            <w:rFonts w:asciiTheme="minorHAnsi" w:eastAsiaTheme="minorEastAsia" w:hAnsiTheme="minorHAnsi" w:cstheme="minorBidi"/>
+            <w:noProof/>
             <w:lang w:val="es-AR" w:eastAsia="es-AR"/>
           </w:rPr>
           <w:tab/>
@@ -1830,79 +1755,55 @@
         <w:r>
           <w:rPr>
             <w:rStyle w:val="Hipervnculo"/>
-            <w:rFonts w:asciiTheme="minorHAnsi" w:hAnsiTheme="minorHAnsi" w:cstheme="minorHAnsi"/>
-            <w:noProof/>
-            <w:sz w:val="20"/>
-            <w:szCs w:val="20"/>
+            <w:noProof/>
           </w:rPr>
           <w:t>Introducción General</w:t>
         </w:r>
         <w:r>
           <w:rPr>
-            <w:rFonts w:asciiTheme="minorHAnsi" w:hAnsiTheme="minorHAnsi" w:cstheme="minorHAnsi"/>
-            <w:noProof/>
-            <w:webHidden/>
-            <w:sz w:val="20"/>
-            <w:szCs w:val="20"/>
+            <w:noProof/>
+            <w:webHidden/>
           </w:rPr>
           <w:tab/>
         </w:r>
         <w:r>
           <w:rPr>
-            <w:rFonts w:asciiTheme="minorHAnsi" w:hAnsiTheme="minorHAnsi" w:cstheme="minorHAnsi"/>
-            <w:noProof/>
-            <w:webHidden/>
-            <w:sz w:val="20"/>
-            <w:szCs w:val="20"/>
+            <w:noProof/>
+            <w:webHidden/>
           </w:rPr>
           <w:fldChar w:fldCharType="begin"/>
         </w:r>
         <w:r>
           <w:rPr>
-            <w:rFonts w:asciiTheme="minorHAnsi" w:hAnsiTheme="minorHAnsi" w:cstheme="minorHAnsi"/>
-            <w:noProof/>
-            <w:webHidden/>
-            <w:sz w:val="20"/>
-            <w:szCs w:val="20"/>
-          </w:rPr>
-          <w:instrText xml:space="preserve"> PAGEREF _Toc292208823 \h </w:instrText>
-        </w:r>
-        <w:r>
-          <w:rPr>
-            <w:rFonts w:asciiTheme="minorHAnsi" w:hAnsiTheme="minorHAnsi" w:cstheme="minorHAnsi"/>
-            <w:noProof/>
-            <w:webHidden/>
-            <w:sz w:val="20"/>
-            <w:szCs w:val="20"/>
-          </w:rPr>
-        </w:r>
-        <w:r>
-          <w:rPr>
-            <w:rFonts w:asciiTheme="minorHAnsi" w:hAnsiTheme="minorHAnsi" w:cstheme="minorHAnsi"/>
-            <w:noProof/>
-            <w:webHidden/>
-            <w:sz w:val="20"/>
-            <w:szCs w:val="20"/>
+            <w:noProof/>
+            <w:webHidden/>
+          </w:rPr>
+          <w:instrText xml:space="preserve"> PAGEREF _Toc292210818 \h </w:instrText>
+        </w:r>
+        <w:r>
+          <w:rPr>
+            <w:noProof/>
+            <w:webHidden/>
+          </w:rPr>
+        </w:r>
+        <w:r>
+          <w:rPr>
+            <w:noProof/>
+            <w:webHidden/>
           </w:rPr>
           <w:fldChar w:fldCharType="separate"/>
         </w:r>
         <w:r>
           <w:rPr>
-            <w:rFonts w:asciiTheme="minorHAnsi" w:hAnsiTheme="minorHAnsi" w:cstheme="minorHAnsi"/>
-            <w:noProof/>
-            <w:webHidden/>
-            <w:sz w:val="20"/>
-            <w:szCs w:val="20"/>
+            <w:noProof/>
+            <w:webHidden/>
           </w:rPr>
           <w:t>5</w:t>
         </w:r>
         <w:r>
           <w:rPr>
-            <w:rFonts w:asciiTheme="minorHAnsi" w:hAnsiTheme="minorHAnsi" w:cstheme="minorHAnsi"/>
-            <w:noProof/>
-            <w:webHidden/>
-            <w:sz w:val="20"/>
-            <w:szCs w:val="20"/>
+            <w:noProof/>
+            <w:webHidden/>
           </w:rPr>
           <w:fldChar w:fldCharType="end"/>
         </w:r>
@@ -1916,30 +1817,23 @@
           <w:tab w:val="right" w:leader="dot" w:pos="8495"/>
         </w:tabs>
         <w:rPr>
-          <w:rFonts w:asciiTheme="minorHAnsi" w:eastAsiaTheme="minorEastAsia" w:hAnsiTheme="minorHAnsi" w:cstheme="minorHAnsi"/>
+          <w:rFonts w:asciiTheme="minorHAnsi" w:eastAsiaTheme="minorEastAsia" w:hAnsiTheme="minorHAnsi" w:cstheme="minorBidi"/>
           <w:noProof/>
-          <w:sz w:val="20"/>
-          <w:szCs w:val="20"/>
           <w:lang w:val="es-AR" w:eastAsia="es-AR"/>
         </w:rPr>
       </w:pPr>
-      <w:hyperlink w:anchor="_Toc292208824" w:history="1">
+      <w:hyperlink w:anchor="_Toc292210819" w:history="1">
         <w:r>
           <w:rPr>
             <w:rStyle w:val="Hipervnculo"/>
-            <w:rFonts w:asciiTheme="minorHAnsi" w:hAnsiTheme="minorHAnsi" w:cstheme="minorHAnsi"/>
-            <w:noProof/>
-            <w:sz w:val="20"/>
-            <w:szCs w:val="20"/>
+            <w:noProof/>
           </w:rPr>
           <w:t>2.</w:t>
         </w:r>
         <w:r>
           <w:rPr>
-            <w:rFonts w:asciiTheme="minorHAnsi" w:eastAsiaTheme="minorEastAsia" w:hAnsiTheme="minorHAnsi" w:cstheme="minorHAnsi"/>
-            <w:noProof/>
-            <w:sz w:val="20"/>
-            <w:szCs w:val="20"/>
+            <w:rFonts w:asciiTheme="minorHAnsi" w:eastAsiaTheme="minorEastAsia" w:hAnsiTheme="minorHAnsi" w:cstheme="minorBidi"/>
+            <w:noProof/>
             <w:lang w:val="es-AR" w:eastAsia="es-AR"/>
           </w:rPr>
           <w:tab/>
@@ -1947,79 +1841,55 @@
         <w:r>
           <w:rPr>
             <w:rStyle w:val="Hipervnculo"/>
-            <w:rFonts w:asciiTheme="minorHAnsi" w:hAnsiTheme="minorHAnsi" w:cstheme="minorHAnsi"/>
-            <w:noProof/>
-            <w:sz w:val="20"/>
-            <w:szCs w:val="20"/>
+            <w:noProof/>
           </w:rPr>
           <w:t>Introducción</w:t>
         </w:r>
         <w:r>
           <w:rPr>
-            <w:rFonts w:asciiTheme="minorHAnsi" w:hAnsiTheme="minorHAnsi" w:cstheme="minorHAnsi"/>
-            <w:noProof/>
-            <w:webHidden/>
-            <w:sz w:val="20"/>
-            <w:szCs w:val="20"/>
+            <w:noProof/>
+            <w:webHidden/>
           </w:rPr>
           <w:tab/>
         </w:r>
         <w:r>
           <w:rPr>
-            <w:rFonts w:asciiTheme="minorHAnsi" w:hAnsiTheme="minorHAnsi" w:cstheme="minorHAnsi"/>
-            <w:noProof/>
-            <w:webHidden/>
-            <w:sz w:val="20"/>
-            <w:szCs w:val="20"/>
+            <w:noProof/>
+            <w:webHidden/>
           </w:rPr>
           <w:fldChar w:fldCharType="begin"/>
         </w:r>
         <w:r>
           <w:rPr>
-            <w:rFonts w:asciiTheme="minorHAnsi" w:hAnsiTheme="minorHAnsi" w:cstheme="minorHAnsi"/>
-            <w:noProof/>
-            <w:webHidden/>
-            <w:sz w:val="20"/>
-            <w:szCs w:val="20"/>
-          </w:rPr>
-          <w:instrText xml:space="preserve"> PAGEREF _Toc292208824 \h </w:instrText>
-        </w:r>
-        <w:r>
-          <w:rPr>
-            <w:rFonts w:asciiTheme="minorHAnsi" w:hAnsiTheme="minorHAnsi" w:cstheme="minorHAnsi"/>
-            <w:noProof/>
-            <w:webHidden/>
-            <w:sz w:val="20"/>
-            <w:szCs w:val="20"/>
-          </w:rPr>
-        </w:r>
-        <w:r>
-          <w:rPr>
-            <w:rFonts w:asciiTheme="minorHAnsi" w:hAnsiTheme="minorHAnsi" w:cstheme="minorHAnsi"/>
-            <w:noProof/>
-            <w:webHidden/>
-            <w:sz w:val="20"/>
-            <w:szCs w:val="20"/>
+            <w:noProof/>
+            <w:webHidden/>
+          </w:rPr>
+          <w:instrText xml:space="preserve"> PAGEREF _Toc292210819 \h </w:instrText>
+        </w:r>
+        <w:r>
+          <w:rPr>
+            <w:noProof/>
+            <w:webHidden/>
+          </w:rPr>
+        </w:r>
+        <w:r>
+          <w:rPr>
+            <w:noProof/>
+            <w:webHidden/>
           </w:rPr>
           <w:fldChar w:fldCharType="separate"/>
         </w:r>
         <w:r>
           <w:rPr>
-            <w:rFonts w:asciiTheme="minorHAnsi" w:hAnsiTheme="minorHAnsi" w:cstheme="minorHAnsi"/>
-            <w:noProof/>
-            <w:webHidden/>
-            <w:sz w:val="20"/>
-            <w:szCs w:val="20"/>
+            <w:noProof/>
+            <w:webHidden/>
           </w:rPr>
           <w:t>6</w:t>
         </w:r>
         <w:r>
           <w:rPr>
-            <w:rFonts w:asciiTheme="minorHAnsi" w:hAnsiTheme="minorHAnsi" w:cstheme="minorHAnsi"/>
-            <w:noProof/>
-            <w:webHidden/>
-            <w:sz w:val="20"/>
-            <w:szCs w:val="20"/>
+            <w:noProof/>
+            <w:webHidden/>
           </w:rPr>
           <w:fldChar w:fldCharType="end"/>
         </w:r>
@@ -2033,30 +1903,23 @@
           <w:tab w:val="right" w:leader="dot" w:pos="8495"/>
         </w:tabs>
         <w:rPr>
-          <w:rFonts w:asciiTheme="minorHAnsi" w:eastAsiaTheme="minorEastAsia" w:hAnsiTheme="minorHAnsi" w:cstheme="minorHAnsi"/>
+          <w:rFonts w:asciiTheme="minorHAnsi" w:eastAsiaTheme="minorEastAsia" w:hAnsiTheme="minorHAnsi" w:cstheme="minorBidi"/>
           <w:noProof/>
-          <w:sz w:val="20"/>
-          <w:szCs w:val="20"/>
           <w:lang w:val="es-AR" w:eastAsia="es-AR"/>
         </w:rPr>
       </w:pPr>
-      <w:hyperlink w:anchor="_Toc292208825" w:history="1">
+      <w:hyperlink w:anchor="_Toc292210820" w:history="1">
         <w:r>
           <w:rPr>
             <w:rStyle w:val="Hipervnculo"/>
-            <w:rFonts w:asciiTheme="minorHAnsi" w:hAnsiTheme="minorHAnsi" w:cstheme="minorHAnsi"/>
-            <w:noProof/>
-            <w:sz w:val="20"/>
-            <w:szCs w:val="20"/>
+            <w:noProof/>
           </w:rPr>
           <w:t>3.</w:t>
         </w:r>
         <w:r>
           <w:rPr>
-            <w:rFonts w:asciiTheme="minorHAnsi" w:eastAsiaTheme="minorEastAsia" w:hAnsiTheme="minorHAnsi" w:cstheme="minorHAnsi"/>
-            <w:noProof/>
-            <w:sz w:val="20"/>
-            <w:szCs w:val="20"/>
+            <w:rFonts w:asciiTheme="minorHAnsi" w:eastAsiaTheme="minorEastAsia" w:hAnsiTheme="minorHAnsi" w:cstheme="minorBidi"/>
+            <w:noProof/>
             <w:lang w:val="es-AR" w:eastAsia="es-AR"/>
           </w:rPr>
           <w:tab/>
@@ -2064,79 +1927,55 @@
         <w:r>
           <w:rPr>
             <w:rStyle w:val="Hipervnculo"/>
-            <w:rFonts w:asciiTheme="minorHAnsi" w:hAnsiTheme="minorHAnsi" w:cstheme="minorHAnsi"/>
-            <w:noProof/>
-            <w:sz w:val="20"/>
-            <w:szCs w:val="20"/>
+            <w:noProof/>
           </w:rPr>
           <w:t>Presentación de integrantes del proyecto</w:t>
         </w:r>
         <w:r>
           <w:rPr>
-            <w:rFonts w:asciiTheme="minorHAnsi" w:hAnsiTheme="minorHAnsi" w:cstheme="minorHAnsi"/>
-            <w:noProof/>
-            <w:webHidden/>
-            <w:sz w:val="20"/>
-            <w:szCs w:val="20"/>
+            <w:noProof/>
+            <w:webHidden/>
           </w:rPr>
           <w:tab/>
         </w:r>
         <w:r>
           <w:rPr>
-            <w:rFonts w:asciiTheme="minorHAnsi" w:hAnsiTheme="minorHAnsi" w:cstheme="minorHAnsi"/>
-            <w:noProof/>
-            <w:webHidden/>
-            <w:sz w:val="20"/>
-            <w:szCs w:val="20"/>
+            <w:noProof/>
+            <w:webHidden/>
           </w:rPr>
           <w:fldChar w:fldCharType="begin"/>
         </w:r>
         <w:r>
           <w:rPr>
-            <w:rFonts w:asciiTheme="minorHAnsi" w:hAnsiTheme="minorHAnsi" w:cstheme="minorHAnsi"/>
-            <w:noProof/>
-            <w:webHidden/>
-            <w:sz w:val="20"/>
-            <w:szCs w:val="20"/>
-          </w:rPr>
-          <w:instrText xml:space="preserve"> PAGEREF _Toc292208825 \h </w:instrText>
-        </w:r>
-        <w:r>
-          <w:rPr>
-            <w:rFonts w:asciiTheme="minorHAnsi" w:hAnsiTheme="minorHAnsi" w:cstheme="minorHAnsi"/>
-            <w:noProof/>
-            <w:webHidden/>
-            <w:sz w:val="20"/>
-            <w:szCs w:val="20"/>
-          </w:rPr>
-        </w:r>
-        <w:r>
-          <w:rPr>
-            <w:rFonts w:asciiTheme="minorHAnsi" w:hAnsiTheme="minorHAnsi" w:cstheme="minorHAnsi"/>
-            <w:noProof/>
-            <w:webHidden/>
-            <w:sz w:val="20"/>
-            <w:szCs w:val="20"/>
+            <w:noProof/>
+            <w:webHidden/>
+          </w:rPr>
+          <w:instrText xml:space="preserve"> PAGEREF _Toc292210820 \h </w:instrText>
+        </w:r>
+        <w:r>
+          <w:rPr>
+            <w:noProof/>
+            <w:webHidden/>
+          </w:rPr>
+        </w:r>
+        <w:r>
+          <w:rPr>
+            <w:noProof/>
+            <w:webHidden/>
           </w:rPr>
           <w:fldChar w:fldCharType="separate"/>
         </w:r>
         <w:r>
           <w:rPr>
-            <w:rFonts w:asciiTheme="minorHAnsi" w:hAnsiTheme="minorHAnsi" w:cstheme="minorHAnsi"/>
-            <w:noProof/>
-            <w:webHidden/>
-            <w:sz w:val="20"/>
-            <w:szCs w:val="20"/>
+            <w:noProof/>
+            <w:webHidden/>
           </w:rPr>
           <w:t>7</w:t>
         </w:r>
         <w:r>
           <w:rPr>
-            <w:rFonts w:asciiTheme="minorHAnsi" w:hAnsiTheme="minorHAnsi" w:cstheme="minorHAnsi"/>
-            <w:noProof/>
-            <w:webHidden/>
-            <w:sz w:val="20"/>
-            <w:szCs w:val="20"/>
+            <w:noProof/>
+            <w:webHidden/>
           </w:rPr>
           <w:fldChar w:fldCharType="end"/>
         </w:r>
@@ -2150,30 +1989,23 @@
           <w:tab w:val="right" w:leader="dot" w:pos="8495"/>
         </w:tabs>
         <w:rPr>
-          <w:rFonts w:asciiTheme="minorHAnsi" w:eastAsiaTheme="minorEastAsia" w:hAnsiTheme="minorHAnsi" w:cstheme="minorHAnsi"/>
+          <w:rFonts w:asciiTheme="minorHAnsi" w:eastAsiaTheme="minorEastAsia" w:hAnsiTheme="minorHAnsi" w:cstheme="minorBidi"/>
           <w:noProof/>
-          <w:sz w:val="20"/>
-          <w:szCs w:val="20"/>
           <w:lang w:val="es-AR" w:eastAsia="es-AR"/>
         </w:rPr>
       </w:pPr>
-      <w:hyperlink w:anchor="_Toc292208826" w:history="1">
+      <w:hyperlink w:anchor="_Toc292210821" w:history="1">
         <w:r>
           <w:rPr>
             <w:rStyle w:val="Hipervnculo"/>
-            <w:rFonts w:asciiTheme="minorHAnsi" w:hAnsiTheme="minorHAnsi" w:cstheme="minorHAnsi"/>
-            <w:noProof/>
-            <w:sz w:val="20"/>
-            <w:szCs w:val="20"/>
+            <w:noProof/>
           </w:rPr>
           <w:t>4.</w:t>
         </w:r>
         <w:r>
           <w:rPr>
-            <w:rFonts w:asciiTheme="minorHAnsi" w:eastAsiaTheme="minorEastAsia" w:hAnsiTheme="minorHAnsi" w:cstheme="minorHAnsi"/>
-            <w:noProof/>
-            <w:sz w:val="20"/>
-            <w:szCs w:val="20"/>
+            <w:rFonts w:asciiTheme="minorHAnsi" w:eastAsiaTheme="minorEastAsia" w:hAnsiTheme="minorHAnsi" w:cstheme="minorBidi"/>
+            <w:noProof/>
             <w:lang w:val="es-AR" w:eastAsia="es-AR"/>
           </w:rPr>
           <w:tab/>
@@ -2181,79 +2013,55 @@
         <w:r>
           <w:rPr>
             <w:rStyle w:val="Hipervnculo"/>
-            <w:rFonts w:asciiTheme="minorHAnsi" w:hAnsiTheme="minorHAnsi" w:cstheme="minorHAnsi"/>
-            <w:noProof/>
-            <w:sz w:val="20"/>
-            <w:szCs w:val="20"/>
+            <w:noProof/>
           </w:rPr>
           <w:t>Escuelas Pías</w:t>
         </w:r>
         <w:r>
           <w:rPr>
-            <w:rFonts w:asciiTheme="minorHAnsi" w:hAnsiTheme="minorHAnsi" w:cstheme="minorHAnsi"/>
-            <w:noProof/>
-            <w:webHidden/>
-            <w:sz w:val="20"/>
-            <w:szCs w:val="20"/>
+            <w:noProof/>
+            <w:webHidden/>
           </w:rPr>
           <w:tab/>
         </w:r>
         <w:r>
           <w:rPr>
-            <w:rFonts w:asciiTheme="minorHAnsi" w:hAnsiTheme="minorHAnsi" w:cstheme="minorHAnsi"/>
-            <w:noProof/>
-            <w:webHidden/>
-            <w:sz w:val="20"/>
-            <w:szCs w:val="20"/>
+            <w:noProof/>
+            <w:webHidden/>
           </w:rPr>
           <w:fldChar w:fldCharType="begin"/>
         </w:r>
         <w:r>
           <w:rPr>
-            <w:rFonts w:asciiTheme="minorHAnsi" w:hAnsiTheme="minorHAnsi" w:cstheme="minorHAnsi"/>
-            <w:noProof/>
-            <w:webHidden/>
-            <w:sz w:val="20"/>
-            <w:szCs w:val="20"/>
-          </w:rPr>
-          <w:instrText xml:space="preserve"> PAGEREF _Toc292208826 \h </w:instrText>
-        </w:r>
-        <w:r>
-          <w:rPr>
-            <w:rFonts w:asciiTheme="minorHAnsi" w:hAnsiTheme="minorHAnsi" w:cstheme="minorHAnsi"/>
-            <w:noProof/>
-            <w:webHidden/>
-            <w:sz w:val="20"/>
-            <w:szCs w:val="20"/>
-          </w:rPr>
-        </w:r>
-        <w:r>
-          <w:rPr>
-            <w:rFonts w:asciiTheme="minorHAnsi" w:hAnsiTheme="minorHAnsi" w:cstheme="minorHAnsi"/>
-            <w:noProof/>
-            <w:webHidden/>
-            <w:sz w:val="20"/>
-            <w:szCs w:val="20"/>
+            <w:noProof/>
+            <w:webHidden/>
+          </w:rPr>
+          <w:instrText xml:space="preserve"> PAGEREF _Toc292210821 \h </w:instrText>
+        </w:r>
+        <w:r>
+          <w:rPr>
+            <w:noProof/>
+            <w:webHidden/>
+          </w:rPr>
+        </w:r>
+        <w:r>
+          <w:rPr>
+            <w:noProof/>
+            <w:webHidden/>
           </w:rPr>
           <w:fldChar w:fldCharType="separate"/>
         </w:r>
         <w:r>
           <w:rPr>
-            <w:rFonts w:asciiTheme="minorHAnsi" w:hAnsiTheme="minorHAnsi" w:cstheme="minorHAnsi"/>
-            <w:noProof/>
-            <w:webHidden/>
-            <w:sz w:val="20"/>
-            <w:szCs w:val="20"/>
+            <w:noProof/>
+            <w:webHidden/>
           </w:rPr>
           <w:t>8</w:t>
         </w:r>
         <w:r>
           <w:rPr>
-            <w:rFonts w:asciiTheme="minorHAnsi" w:hAnsiTheme="minorHAnsi" w:cstheme="minorHAnsi"/>
-            <w:noProof/>
-            <w:webHidden/>
-            <w:sz w:val="20"/>
-            <w:szCs w:val="20"/>
+            <w:noProof/>
+            <w:webHidden/>
           </w:rPr>
           <w:fldChar w:fldCharType="end"/>
         </w:r>
@@ -2266,90 +2074,64 @@
           <w:tab w:val="right" w:leader="dot" w:pos="8495"/>
         </w:tabs>
         <w:rPr>
-          <w:rFonts w:asciiTheme="minorHAnsi" w:eastAsiaTheme="minorEastAsia" w:hAnsiTheme="minorHAnsi" w:cstheme="minorHAnsi"/>
+          <w:rFonts w:asciiTheme="minorHAnsi" w:eastAsiaTheme="minorEastAsia" w:hAnsiTheme="minorHAnsi" w:cstheme="minorBidi"/>
           <w:noProof/>
-          <w:sz w:val="20"/>
-          <w:szCs w:val="20"/>
           <w:lang w:val="es-AR" w:eastAsia="es-AR"/>
         </w:rPr>
       </w:pPr>
-      <w:hyperlink w:anchor="_Toc292208827" w:history="1">
+      <w:hyperlink w:anchor="_Toc292210822" w:history="1">
         <w:r>
           <w:rPr>
             <w:rStyle w:val="Hipervnculo"/>
-            <w:rFonts w:asciiTheme="minorHAnsi" w:hAnsiTheme="minorHAnsi" w:cstheme="minorHAnsi"/>
-            <w:noProof/>
-            <w:sz w:val="20"/>
-            <w:szCs w:val="20"/>
+            <w:noProof/>
           </w:rPr>
           <w:t>Reseña histórica</w:t>
         </w:r>
         <w:r>
           <w:rPr>
-            <w:rFonts w:asciiTheme="minorHAnsi" w:hAnsiTheme="minorHAnsi" w:cstheme="minorHAnsi"/>
-            <w:noProof/>
-            <w:webHidden/>
-            <w:sz w:val="20"/>
-            <w:szCs w:val="20"/>
+            <w:noProof/>
+            <w:webHidden/>
           </w:rPr>
           <w:tab/>
         </w:r>
         <w:r>
           <w:rPr>
-            <w:rFonts w:asciiTheme="minorHAnsi" w:hAnsiTheme="minorHAnsi" w:cstheme="minorHAnsi"/>
-            <w:noProof/>
-            <w:webHidden/>
-            <w:sz w:val="20"/>
-            <w:szCs w:val="20"/>
+            <w:noProof/>
+            <w:webHidden/>
           </w:rPr>
           <w:fldChar w:fldCharType="begin"/>
         </w:r>
         <w:r>
           <w:rPr>
-            <w:rFonts w:asciiTheme="minorHAnsi" w:hAnsiTheme="minorHAnsi" w:cstheme="minorHAnsi"/>
-            <w:noProof/>
-            <w:webHidden/>
-            <w:sz w:val="20"/>
-            <w:szCs w:val="20"/>
-          </w:rPr>
-          <w:instrText xml:space="preserve"> PAGEREF _Toc292208827 \h </w:instrText>
-        </w:r>
-        <w:r>
-          <w:rPr>
-            <w:rFonts w:asciiTheme="minorHAnsi" w:hAnsiTheme="minorHAnsi" w:cstheme="minorHAnsi"/>
-            <w:noProof/>
-            <w:webHidden/>
-            <w:sz w:val="20"/>
-            <w:szCs w:val="20"/>
-          </w:rPr>
-        </w:r>
-        <w:r>
-          <w:rPr>
-            <w:rFonts w:asciiTheme="minorHAnsi" w:hAnsiTheme="minorHAnsi" w:cstheme="minorHAnsi"/>
-            <w:noProof/>
-            <w:webHidden/>
-            <w:sz w:val="20"/>
-            <w:szCs w:val="20"/>
+            <w:noProof/>
+            <w:webHidden/>
+          </w:rPr>
+          <w:instrText xml:space="preserve"> PAGEREF _Toc292210822 \h </w:instrText>
+        </w:r>
+        <w:r>
+          <w:rPr>
+            <w:noProof/>
+            <w:webHidden/>
+          </w:rPr>
+        </w:r>
+        <w:r>
+          <w:rPr>
+            <w:noProof/>
+            <w:webHidden/>
           </w:rPr>
           <w:fldChar w:fldCharType="separate"/>
         </w:r>
         <w:r>
           <w:rPr>
-            <w:rFonts w:asciiTheme="minorHAnsi" w:hAnsiTheme="minorHAnsi" w:cstheme="minorHAnsi"/>
-            <w:noProof/>
-            <w:webHidden/>
-            <w:sz w:val="20"/>
-            <w:szCs w:val="20"/>
+            <w:noProof/>
+            <w:webHidden/>
           </w:rPr>
           <w:t>8</w:t>
         </w:r>
         <w:r>
           <w:rPr>
-            <w:rFonts w:asciiTheme="minorHAnsi" w:hAnsiTheme="minorHAnsi" w:cstheme="minorHAnsi"/>
-            <w:noProof/>
-            <w:webHidden/>
-            <w:sz w:val="20"/>
-            <w:szCs w:val="20"/>
+            <w:noProof/>
+            <w:webHidden/>
           </w:rPr>
           <w:fldChar w:fldCharType="end"/>
         </w:r>
@@ -2362,90 +2144,64 @@
           <w:tab w:val="right" w:leader="dot" w:pos="8495"/>
         </w:tabs>
         <w:rPr>
-          <w:rFonts w:asciiTheme="minorHAnsi" w:eastAsiaTheme="minorEastAsia" w:hAnsiTheme="minorHAnsi" w:cstheme="minorHAnsi"/>
+          <w:rFonts w:asciiTheme="minorHAnsi" w:eastAsiaTheme="minorEastAsia" w:hAnsiTheme="minorHAnsi" w:cstheme="minorBidi"/>
           <w:noProof/>
-          <w:sz w:val="20"/>
-          <w:szCs w:val="20"/>
           <w:lang w:val="es-AR" w:eastAsia="es-AR"/>
         </w:rPr>
       </w:pPr>
-      <w:hyperlink w:anchor="_Toc292208828" w:history="1">
+      <w:hyperlink w:anchor="_Toc292210823" w:history="1">
         <w:r>
           <w:rPr>
             <w:rStyle w:val="Hipervnculo"/>
-            <w:rFonts w:asciiTheme="minorHAnsi" w:hAnsiTheme="minorHAnsi" w:cstheme="minorHAnsi"/>
-            <w:noProof/>
-            <w:sz w:val="20"/>
-            <w:szCs w:val="20"/>
+            <w:noProof/>
           </w:rPr>
           <w:t>Localización</w:t>
         </w:r>
         <w:r>
           <w:rPr>
-            <w:rFonts w:asciiTheme="minorHAnsi" w:hAnsiTheme="minorHAnsi" w:cstheme="minorHAnsi"/>
-            <w:noProof/>
-            <w:webHidden/>
-            <w:sz w:val="20"/>
-            <w:szCs w:val="20"/>
+            <w:noProof/>
+            <w:webHidden/>
           </w:rPr>
           <w:tab/>
         </w:r>
         <w:r>
           <w:rPr>
-            <w:rFonts w:asciiTheme="minorHAnsi" w:hAnsiTheme="minorHAnsi" w:cstheme="minorHAnsi"/>
-            <w:noProof/>
-            <w:webHidden/>
-            <w:sz w:val="20"/>
-            <w:szCs w:val="20"/>
+            <w:noProof/>
+            <w:webHidden/>
           </w:rPr>
           <w:fldChar w:fldCharType="begin"/>
         </w:r>
         <w:r>
           <w:rPr>
-            <w:rFonts w:asciiTheme="minorHAnsi" w:hAnsiTheme="minorHAnsi" w:cstheme="minorHAnsi"/>
-            <w:noProof/>
-            <w:webHidden/>
-            <w:sz w:val="20"/>
-            <w:szCs w:val="20"/>
-          </w:rPr>
-          <w:instrText xml:space="preserve"> PAGEREF _Toc292208828 \h </w:instrText>
-        </w:r>
-        <w:r>
-          <w:rPr>
-            <w:rFonts w:asciiTheme="minorHAnsi" w:hAnsiTheme="minorHAnsi" w:cstheme="minorHAnsi"/>
-            <w:noProof/>
-            <w:webHidden/>
-            <w:sz w:val="20"/>
-            <w:szCs w:val="20"/>
-          </w:rPr>
-        </w:r>
-        <w:r>
-          <w:rPr>
-            <w:rFonts w:asciiTheme="minorHAnsi" w:hAnsiTheme="minorHAnsi" w:cstheme="minorHAnsi"/>
-            <w:noProof/>
-            <w:webHidden/>
-            <w:sz w:val="20"/>
-            <w:szCs w:val="20"/>
+            <w:noProof/>
+            <w:webHidden/>
+          </w:rPr>
+          <w:instrText xml:space="preserve"> PAGEREF _Toc292210823 \h </w:instrText>
+        </w:r>
+        <w:r>
+          <w:rPr>
+            <w:noProof/>
+            <w:webHidden/>
+          </w:rPr>
+        </w:r>
+        <w:r>
+          <w:rPr>
+            <w:noProof/>
+            <w:webHidden/>
           </w:rPr>
           <w:fldChar w:fldCharType="separate"/>
         </w:r>
         <w:r>
           <w:rPr>
-            <w:rFonts w:asciiTheme="minorHAnsi" w:hAnsiTheme="minorHAnsi" w:cstheme="minorHAnsi"/>
-            <w:noProof/>
-            <w:webHidden/>
-            <w:sz w:val="20"/>
-            <w:szCs w:val="20"/>
+            <w:noProof/>
+            <w:webHidden/>
           </w:rPr>
           <w:t>9</w:t>
         </w:r>
         <w:r>
           <w:rPr>
-            <w:rFonts w:asciiTheme="minorHAnsi" w:hAnsiTheme="minorHAnsi" w:cstheme="minorHAnsi"/>
-            <w:noProof/>
-            <w:webHidden/>
-            <w:sz w:val="20"/>
-            <w:szCs w:val="20"/>
+            <w:noProof/>
+            <w:webHidden/>
           </w:rPr>
           <w:fldChar w:fldCharType="end"/>
         </w:r>
@@ -2458,90 +2214,64 @@
           <w:tab w:val="right" w:leader="dot" w:pos="8495"/>
         </w:tabs>
         <w:rPr>
-          <w:rFonts w:asciiTheme="minorHAnsi" w:eastAsiaTheme="minorEastAsia" w:hAnsiTheme="minorHAnsi" w:cstheme="minorHAnsi"/>
+          <w:rFonts w:asciiTheme="minorHAnsi" w:eastAsiaTheme="minorEastAsia" w:hAnsiTheme="minorHAnsi" w:cstheme="minorBidi"/>
           <w:noProof/>
-          <w:sz w:val="20"/>
-          <w:szCs w:val="20"/>
           <w:lang w:val="es-AR" w:eastAsia="es-AR"/>
         </w:rPr>
       </w:pPr>
-      <w:hyperlink w:anchor="_Toc292208829" w:history="1">
+      <w:hyperlink w:anchor="_Toc292210824" w:history="1">
         <w:r>
           <w:rPr>
             <w:rStyle w:val="Hipervnculo"/>
-            <w:rFonts w:asciiTheme="minorHAnsi" w:hAnsiTheme="minorHAnsi" w:cstheme="minorHAnsi"/>
-            <w:noProof/>
-            <w:sz w:val="20"/>
-            <w:szCs w:val="20"/>
+            <w:noProof/>
           </w:rPr>
           <w:t>Organigrama Funcional del Nivel Medio</w:t>
         </w:r>
         <w:r>
           <w:rPr>
-            <w:rFonts w:asciiTheme="minorHAnsi" w:hAnsiTheme="minorHAnsi" w:cstheme="minorHAnsi"/>
-            <w:noProof/>
-            <w:webHidden/>
-            <w:sz w:val="20"/>
-            <w:szCs w:val="20"/>
+            <w:noProof/>
+            <w:webHidden/>
           </w:rPr>
           <w:tab/>
         </w:r>
         <w:r>
           <w:rPr>
-            <w:rFonts w:asciiTheme="minorHAnsi" w:hAnsiTheme="minorHAnsi" w:cstheme="minorHAnsi"/>
-            <w:noProof/>
-            <w:webHidden/>
-            <w:sz w:val="20"/>
-            <w:szCs w:val="20"/>
+            <w:noProof/>
+            <w:webHidden/>
           </w:rPr>
           <w:fldChar w:fldCharType="begin"/>
         </w:r>
         <w:r>
           <w:rPr>
-            <w:rFonts w:asciiTheme="minorHAnsi" w:hAnsiTheme="minorHAnsi" w:cstheme="minorHAnsi"/>
-            <w:noProof/>
-            <w:webHidden/>
-            <w:sz w:val="20"/>
-            <w:szCs w:val="20"/>
-          </w:rPr>
-          <w:instrText xml:space="preserve"> PAGEREF _Toc292208829 \h </w:instrText>
-        </w:r>
-        <w:r>
-          <w:rPr>
-            <w:rFonts w:asciiTheme="minorHAnsi" w:hAnsiTheme="minorHAnsi" w:cstheme="minorHAnsi"/>
-            <w:noProof/>
-            <w:webHidden/>
-            <w:sz w:val="20"/>
-            <w:szCs w:val="20"/>
-          </w:rPr>
-        </w:r>
-        <w:r>
-          <w:rPr>
-            <w:rFonts w:asciiTheme="minorHAnsi" w:hAnsiTheme="minorHAnsi" w:cstheme="minorHAnsi"/>
-            <w:noProof/>
-            <w:webHidden/>
-            <w:sz w:val="20"/>
-            <w:szCs w:val="20"/>
+            <w:noProof/>
+            <w:webHidden/>
+          </w:rPr>
+          <w:instrText xml:space="preserve"> PAGEREF _Toc292210824 \h </w:instrText>
+        </w:r>
+        <w:r>
+          <w:rPr>
+            <w:noProof/>
+            <w:webHidden/>
+          </w:rPr>
+        </w:r>
+        <w:r>
+          <w:rPr>
+            <w:noProof/>
+            <w:webHidden/>
           </w:rPr>
           <w:fldChar w:fldCharType="separate"/>
         </w:r>
         <w:r>
           <w:rPr>
-            <w:rFonts w:asciiTheme="minorHAnsi" w:hAnsiTheme="minorHAnsi" w:cstheme="minorHAnsi"/>
-            <w:noProof/>
-            <w:webHidden/>
-            <w:sz w:val="20"/>
-            <w:szCs w:val="20"/>
+            <w:noProof/>
+            <w:webHidden/>
           </w:rPr>
           <w:t>10</w:t>
         </w:r>
         <w:r>
           <w:rPr>
-            <w:rFonts w:asciiTheme="minorHAnsi" w:hAnsiTheme="minorHAnsi" w:cstheme="minorHAnsi"/>
-            <w:noProof/>
-            <w:webHidden/>
-            <w:sz w:val="20"/>
-            <w:szCs w:val="20"/>
+            <w:noProof/>
+            <w:webHidden/>
           </w:rPr>
           <w:fldChar w:fldCharType="end"/>
         </w:r>
@@ -2554,90 +2284,64 @@
           <w:tab w:val="right" w:leader="dot" w:pos="8495"/>
         </w:tabs>
         <w:rPr>
-          <w:rFonts w:asciiTheme="minorHAnsi" w:eastAsiaTheme="minorEastAsia" w:hAnsiTheme="minorHAnsi" w:cstheme="minorHAnsi"/>
+          <w:rFonts w:asciiTheme="minorHAnsi" w:eastAsiaTheme="minorEastAsia" w:hAnsiTheme="minorHAnsi" w:cstheme="minorBidi"/>
           <w:noProof/>
-          <w:sz w:val="20"/>
-          <w:szCs w:val="20"/>
           <w:lang w:val="es-AR" w:eastAsia="es-AR"/>
         </w:rPr>
       </w:pPr>
-      <w:hyperlink w:anchor="_Toc292208830" w:history="1">
+      <w:hyperlink w:anchor="_Toc292210825" w:history="1">
         <w:r>
           <w:rPr>
             <w:rStyle w:val="Hipervnculo"/>
-            <w:rFonts w:asciiTheme="minorHAnsi" w:hAnsiTheme="minorHAnsi" w:cstheme="minorHAnsi"/>
-            <w:noProof/>
-            <w:sz w:val="20"/>
-            <w:szCs w:val="20"/>
+            <w:noProof/>
           </w:rPr>
           <w:t>Descripción de Áreas</w:t>
         </w:r>
         <w:r>
           <w:rPr>
-            <w:rFonts w:asciiTheme="minorHAnsi" w:hAnsiTheme="minorHAnsi" w:cstheme="minorHAnsi"/>
-            <w:noProof/>
-            <w:webHidden/>
-            <w:sz w:val="20"/>
-            <w:szCs w:val="20"/>
+            <w:noProof/>
+            <w:webHidden/>
           </w:rPr>
           <w:tab/>
         </w:r>
         <w:r>
           <w:rPr>
-            <w:rFonts w:asciiTheme="minorHAnsi" w:hAnsiTheme="minorHAnsi" w:cstheme="minorHAnsi"/>
-            <w:noProof/>
-            <w:webHidden/>
-            <w:sz w:val="20"/>
-            <w:szCs w:val="20"/>
+            <w:noProof/>
+            <w:webHidden/>
           </w:rPr>
           <w:fldChar w:fldCharType="begin"/>
         </w:r>
         <w:r>
           <w:rPr>
-            <w:rFonts w:asciiTheme="minorHAnsi" w:hAnsiTheme="minorHAnsi" w:cstheme="minorHAnsi"/>
-            <w:noProof/>
-            <w:webHidden/>
-            <w:sz w:val="20"/>
-            <w:szCs w:val="20"/>
-          </w:rPr>
-          <w:instrText xml:space="preserve"> PAGEREF _Toc292208830 \h </w:instrText>
-        </w:r>
-        <w:r>
-          <w:rPr>
-            <w:rFonts w:asciiTheme="minorHAnsi" w:hAnsiTheme="minorHAnsi" w:cstheme="minorHAnsi"/>
-            <w:noProof/>
-            <w:webHidden/>
-            <w:sz w:val="20"/>
-            <w:szCs w:val="20"/>
-          </w:rPr>
-        </w:r>
-        <w:r>
-          <w:rPr>
-            <w:rFonts w:asciiTheme="minorHAnsi" w:hAnsiTheme="minorHAnsi" w:cstheme="minorHAnsi"/>
-            <w:noProof/>
-            <w:webHidden/>
-            <w:sz w:val="20"/>
-            <w:szCs w:val="20"/>
+            <w:noProof/>
+            <w:webHidden/>
+          </w:rPr>
+          <w:instrText xml:space="preserve"> PAGEREF _Toc292210825 \h </w:instrText>
+        </w:r>
+        <w:r>
+          <w:rPr>
+            <w:noProof/>
+            <w:webHidden/>
+          </w:rPr>
+        </w:r>
+        <w:r>
+          <w:rPr>
+            <w:noProof/>
+            <w:webHidden/>
           </w:rPr>
           <w:fldChar w:fldCharType="separate"/>
         </w:r>
         <w:r>
           <w:rPr>
-            <w:rFonts w:asciiTheme="minorHAnsi" w:hAnsiTheme="minorHAnsi" w:cstheme="minorHAnsi"/>
-            <w:noProof/>
-            <w:webHidden/>
-            <w:sz w:val="20"/>
-            <w:szCs w:val="20"/>
+            <w:noProof/>
+            <w:webHidden/>
           </w:rPr>
           <w:t>11</w:t>
         </w:r>
         <w:r>
           <w:rPr>
-            <w:rFonts w:asciiTheme="minorHAnsi" w:hAnsiTheme="minorHAnsi" w:cstheme="minorHAnsi"/>
-            <w:noProof/>
-            <w:webHidden/>
-            <w:sz w:val="20"/>
-            <w:szCs w:val="20"/>
+            <w:noProof/>
+            <w:webHidden/>
           </w:rPr>
           <w:fldChar w:fldCharType="end"/>
         </w:r>
@@ -2650,89 +2354,63 @@
           <w:tab w:val="right" w:leader="dot" w:pos="8495"/>
         </w:tabs>
         <w:rPr>
-          <w:rFonts w:asciiTheme="minorHAnsi" w:eastAsiaTheme="minorEastAsia" w:hAnsiTheme="minorHAnsi" w:cstheme="minorHAnsi"/>
+          <w:rFonts w:asciiTheme="minorHAnsi" w:eastAsiaTheme="minorEastAsia" w:hAnsiTheme="minorHAnsi" w:cstheme="minorBidi"/>
           <w:noProof/>
-          <w:sz w:val="20"/>
-          <w:szCs w:val="20"/>
-        </w:rPr>
-      </w:pPr>
-      <w:hyperlink w:anchor="_Toc292208831" w:history="1">
+        </w:rPr>
+      </w:pPr>
+      <w:hyperlink w:anchor="_Toc292210826" w:history="1">
         <w:r>
           <w:rPr>
             <w:rStyle w:val="Hipervnculo"/>
-            <w:rFonts w:asciiTheme="minorHAnsi" w:hAnsiTheme="minorHAnsi" w:cstheme="minorHAnsi"/>
-            <w:noProof/>
-            <w:sz w:val="20"/>
-            <w:szCs w:val="20"/>
+            <w:noProof/>
           </w:rPr>
           <w:t>Rector</w:t>
         </w:r>
         <w:r>
           <w:rPr>
-            <w:rFonts w:asciiTheme="minorHAnsi" w:hAnsiTheme="minorHAnsi" w:cstheme="minorHAnsi"/>
-            <w:noProof/>
-            <w:webHidden/>
-            <w:sz w:val="20"/>
-            <w:szCs w:val="20"/>
+            <w:noProof/>
+            <w:webHidden/>
           </w:rPr>
           <w:tab/>
         </w:r>
         <w:r>
           <w:rPr>
-            <w:rFonts w:asciiTheme="minorHAnsi" w:hAnsiTheme="minorHAnsi" w:cstheme="minorHAnsi"/>
-            <w:noProof/>
-            <w:webHidden/>
-            <w:sz w:val="20"/>
-            <w:szCs w:val="20"/>
+            <w:noProof/>
+            <w:webHidden/>
           </w:rPr>
           <w:fldChar w:fldCharType="begin"/>
         </w:r>
         <w:r>
           <w:rPr>
-            <w:rFonts w:asciiTheme="minorHAnsi" w:hAnsiTheme="minorHAnsi" w:cstheme="minorHAnsi"/>
-            <w:noProof/>
-            <w:webHidden/>
-            <w:sz w:val="20"/>
-            <w:szCs w:val="20"/>
-          </w:rPr>
-          <w:instrText xml:space="preserve"> PAGEREF _Toc292208831 \h </w:instrText>
-        </w:r>
-        <w:r>
-          <w:rPr>
-            <w:rFonts w:asciiTheme="minorHAnsi" w:hAnsiTheme="minorHAnsi" w:cstheme="minorHAnsi"/>
-            <w:noProof/>
-            <w:webHidden/>
-            <w:sz w:val="20"/>
-            <w:szCs w:val="20"/>
-          </w:rPr>
-        </w:r>
-        <w:r>
-          <w:rPr>
-            <w:rFonts w:asciiTheme="minorHAnsi" w:hAnsiTheme="minorHAnsi" w:cstheme="minorHAnsi"/>
-            <w:noProof/>
-            <w:webHidden/>
-            <w:sz w:val="20"/>
-            <w:szCs w:val="20"/>
+            <w:noProof/>
+            <w:webHidden/>
+          </w:rPr>
+          <w:instrText xml:space="preserve"> PAGEREF _Toc292210826 \h </w:instrText>
+        </w:r>
+        <w:r>
+          <w:rPr>
+            <w:noProof/>
+            <w:webHidden/>
+          </w:rPr>
+        </w:r>
+        <w:r>
+          <w:rPr>
+            <w:noProof/>
+            <w:webHidden/>
           </w:rPr>
           <w:fldChar w:fldCharType="separate"/>
         </w:r>
         <w:r>
           <w:rPr>
-            <w:rFonts w:asciiTheme="minorHAnsi" w:hAnsiTheme="minorHAnsi" w:cstheme="minorHAnsi"/>
-            <w:noProof/>
-            <w:webHidden/>
-            <w:sz w:val="20"/>
-            <w:szCs w:val="20"/>
+            <w:noProof/>
+            <w:webHidden/>
           </w:rPr>
           <w:t>11</w:t>
         </w:r>
         <w:r>
           <w:rPr>
-            <w:rFonts w:asciiTheme="minorHAnsi" w:hAnsiTheme="minorHAnsi" w:cstheme="minorHAnsi"/>
-            <w:noProof/>
-            <w:webHidden/>
-            <w:sz w:val="20"/>
-            <w:szCs w:val="20"/>
+            <w:noProof/>
+            <w:webHidden/>
           </w:rPr>
           <w:fldChar w:fldCharType="end"/>
         </w:r>
@@ -2745,89 +2423,63 @@
           <w:tab w:val="right" w:leader="dot" w:pos="8495"/>
         </w:tabs>
         <w:rPr>
-          <w:rFonts w:asciiTheme="minorHAnsi" w:eastAsiaTheme="minorEastAsia" w:hAnsiTheme="minorHAnsi" w:cstheme="minorHAnsi"/>
+          <w:rFonts w:asciiTheme="minorHAnsi" w:eastAsiaTheme="minorEastAsia" w:hAnsiTheme="minorHAnsi" w:cstheme="minorBidi"/>
           <w:noProof/>
-          <w:sz w:val="20"/>
-          <w:szCs w:val="20"/>
-        </w:rPr>
-      </w:pPr>
-      <w:hyperlink w:anchor="_Toc292208832" w:history="1">
+        </w:rPr>
+      </w:pPr>
+      <w:hyperlink w:anchor="_Toc292210827" w:history="1">
         <w:r>
           <w:rPr>
             <w:rStyle w:val="Hipervnculo"/>
-            <w:rFonts w:asciiTheme="minorHAnsi" w:hAnsiTheme="minorHAnsi" w:cstheme="minorHAnsi"/>
-            <w:noProof/>
-            <w:sz w:val="20"/>
-            <w:szCs w:val="20"/>
+            <w:noProof/>
           </w:rPr>
           <w:t>Coordinador Pastoral</w:t>
         </w:r>
         <w:r>
           <w:rPr>
-            <w:rFonts w:asciiTheme="minorHAnsi" w:hAnsiTheme="minorHAnsi" w:cstheme="minorHAnsi"/>
-            <w:noProof/>
-            <w:webHidden/>
-            <w:sz w:val="20"/>
-            <w:szCs w:val="20"/>
+            <w:noProof/>
+            <w:webHidden/>
           </w:rPr>
           <w:tab/>
         </w:r>
         <w:r>
           <w:rPr>
-            <w:rFonts w:asciiTheme="minorHAnsi" w:hAnsiTheme="minorHAnsi" w:cstheme="minorHAnsi"/>
-            <w:noProof/>
-            <w:webHidden/>
-            <w:sz w:val="20"/>
-            <w:szCs w:val="20"/>
+            <w:noProof/>
+            <w:webHidden/>
           </w:rPr>
           <w:fldChar w:fldCharType="begin"/>
         </w:r>
         <w:r>
           <w:rPr>
-            <w:rFonts w:asciiTheme="minorHAnsi" w:hAnsiTheme="minorHAnsi" w:cstheme="minorHAnsi"/>
-            <w:noProof/>
-            <w:webHidden/>
-            <w:sz w:val="20"/>
-            <w:szCs w:val="20"/>
-          </w:rPr>
-          <w:instrText xml:space="preserve"> PAGEREF _Toc292208832 \h </w:instrText>
-        </w:r>
-        <w:r>
-          <w:rPr>
-            <w:rFonts w:asciiTheme="minorHAnsi" w:hAnsiTheme="minorHAnsi" w:cstheme="minorHAnsi"/>
-            <w:noProof/>
-            <w:webHidden/>
-            <w:sz w:val="20"/>
-            <w:szCs w:val="20"/>
-          </w:rPr>
-        </w:r>
-        <w:r>
-          <w:rPr>
-            <w:rFonts w:asciiTheme="minorHAnsi" w:hAnsiTheme="minorHAnsi" w:cstheme="minorHAnsi"/>
-            <w:noProof/>
-            <w:webHidden/>
-            <w:sz w:val="20"/>
-            <w:szCs w:val="20"/>
+            <w:noProof/>
+            <w:webHidden/>
+          </w:rPr>
+          <w:instrText xml:space="preserve"> PAGEREF _Toc292210827 \h </w:instrText>
+        </w:r>
+        <w:r>
+          <w:rPr>
+            <w:noProof/>
+            <w:webHidden/>
+          </w:rPr>
+        </w:r>
+        <w:r>
+          <w:rPr>
+            <w:noProof/>
+            <w:webHidden/>
           </w:rPr>
           <w:fldChar w:fldCharType="separate"/>
         </w:r>
         <w:r>
           <w:rPr>
-            <w:rFonts w:asciiTheme="minorHAnsi" w:hAnsiTheme="minorHAnsi" w:cstheme="minorHAnsi"/>
-            <w:noProof/>
-            <w:webHidden/>
-            <w:sz w:val="20"/>
-            <w:szCs w:val="20"/>
+            <w:noProof/>
+            <w:webHidden/>
           </w:rPr>
           <w:t>11</w:t>
         </w:r>
         <w:r>
           <w:rPr>
-            <w:rFonts w:asciiTheme="minorHAnsi" w:hAnsiTheme="minorHAnsi" w:cstheme="minorHAnsi"/>
-            <w:noProof/>
-            <w:webHidden/>
-            <w:sz w:val="20"/>
-            <w:szCs w:val="20"/>
+            <w:noProof/>
+            <w:webHidden/>
           </w:rPr>
           <w:fldChar w:fldCharType="end"/>
         </w:r>
@@ -2840,89 +2492,63 @@
           <w:tab w:val="right" w:leader="dot" w:pos="8495"/>
         </w:tabs>
         <w:rPr>
-          <w:rFonts w:asciiTheme="minorHAnsi" w:eastAsiaTheme="minorEastAsia" w:hAnsiTheme="minorHAnsi" w:cstheme="minorHAnsi"/>
+          <w:rFonts w:asciiTheme="minorHAnsi" w:eastAsiaTheme="minorEastAsia" w:hAnsiTheme="minorHAnsi" w:cstheme="minorBidi"/>
           <w:noProof/>
-          <w:sz w:val="20"/>
-          <w:szCs w:val="20"/>
-        </w:rPr>
-      </w:pPr>
-      <w:hyperlink w:anchor="_Toc292208833" w:history="1">
+        </w:rPr>
+      </w:pPr>
+      <w:hyperlink w:anchor="_Toc292210828" w:history="1">
         <w:r>
           <w:rPr>
             <w:rStyle w:val="Hipervnculo"/>
-            <w:rFonts w:asciiTheme="minorHAnsi" w:hAnsiTheme="minorHAnsi" w:cstheme="minorHAnsi"/>
-            <w:noProof/>
-            <w:sz w:val="20"/>
-            <w:szCs w:val="20"/>
+            <w:noProof/>
           </w:rPr>
           <w:t>Director</w:t>
         </w:r>
         <w:r>
           <w:rPr>
-            <w:rFonts w:asciiTheme="minorHAnsi" w:hAnsiTheme="minorHAnsi" w:cstheme="minorHAnsi"/>
-            <w:noProof/>
-            <w:webHidden/>
-            <w:sz w:val="20"/>
-            <w:szCs w:val="20"/>
+            <w:noProof/>
+            <w:webHidden/>
           </w:rPr>
           <w:tab/>
         </w:r>
         <w:r>
           <w:rPr>
-            <w:rFonts w:asciiTheme="minorHAnsi" w:hAnsiTheme="minorHAnsi" w:cstheme="minorHAnsi"/>
-            <w:noProof/>
-            <w:webHidden/>
-            <w:sz w:val="20"/>
-            <w:szCs w:val="20"/>
+            <w:noProof/>
+            <w:webHidden/>
           </w:rPr>
           <w:fldChar w:fldCharType="begin"/>
         </w:r>
         <w:r>
           <w:rPr>
-            <w:rFonts w:asciiTheme="minorHAnsi" w:hAnsiTheme="minorHAnsi" w:cstheme="minorHAnsi"/>
-            <w:noProof/>
-            <w:webHidden/>
-            <w:sz w:val="20"/>
-            <w:szCs w:val="20"/>
-          </w:rPr>
-          <w:instrText xml:space="preserve"> PAGEREF _Toc292208833 \h </w:instrText>
-        </w:r>
-        <w:r>
-          <w:rPr>
-            <w:rFonts w:asciiTheme="minorHAnsi" w:hAnsiTheme="minorHAnsi" w:cstheme="minorHAnsi"/>
-            <w:noProof/>
-            <w:webHidden/>
-            <w:sz w:val="20"/>
-            <w:szCs w:val="20"/>
-          </w:rPr>
-        </w:r>
-        <w:r>
-          <w:rPr>
-            <w:rFonts w:asciiTheme="minorHAnsi" w:hAnsiTheme="minorHAnsi" w:cstheme="minorHAnsi"/>
-            <w:noProof/>
-            <w:webHidden/>
-            <w:sz w:val="20"/>
-            <w:szCs w:val="20"/>
+            <w:noProof/>
+            <w:webHidden/>
+          </w:rPr>
+          <w:instrText xml:space="preserve"> PAGEREF _Toc292210828 \h </w:instrText>
+        </w:r>
+        <w:r>
+          <w:rPr>
+            <w:noProof/>
+            <w:webHidden/>
+          </w:rPr>
+        </w:r>
+        <w:r>
+          <w:rPr>
+            <w:noProof/>
+            <w:webHidden/>
           </w:rPr>
           <w:fldChar w:fldCharType="separate"/>
         </w:r>
         <w:r>
           <w:rPr>
-            <w:rFonts w:asciiTheme="minorHAnsi" w:hAnsiTheme="minorHAnsi" w:cstheme="minorHAnsi"/>
-            <w:noProof/>
-            <w:webHidden/>
-            <w:sz w:val="20"/>
-            <w:szCs w:val="20"/>
+            <w:noProof/>
+            <w:webHidden/>
           </w:rPr>
           <w:t>11</w:t>
         </w:r>
         <w:r>
           <w:rPr>
-            <w:rFonts w:asciiTheme="minorHAnsi" w:hAnsiTheme="minorHAnsi" w:cstheme="minorHAnsi"/>
-            <w:noProof/>
-            <w:webHidden/>
-            <w:sz w:val="20"/>
-            <w:szCs w:val="20"/>
+            <w:noProof/>
+            <w:webHidden/>
           </w:rPr>
           <w:fldChar w:fldCharType="end"/>
         </w:r>
@@ -2935,89 +2561,63 @@
           <w:tab w:val="right" w:leader="dot" w:pos="8495"/>
         </w:tabs>
         <w:rPr>
-          <w:rFonts w:asciiTheme="minorHAnsi" w:eastAsiaTheme="minorEastAsia" w:hAnsiTheme="minorHAnsi" w:cstheme="minorHAnsi"/>
+          <w:rFonts w:asciiTheme="minorHAnsi" w:eastAsiaTheme="minorEastAsia" w:hAnsiTheme="minorHAnsi" w:cstheme="minorBidi"/>
           <w:noProof/>
-          <w:sz w:val="20"/>
-          <w:szCs w:val="20"/>
-        </w:rPr>
-      </w:pPr>
-      <w:hyperlink w:anchor="_Toc292208834" w:history="1">
+        </w:rPr>
+      </w:pPr>
+      <w:hyperlink w:anchor="_Toc292210829" w:history="1">
         <w:r>
           <w:rPr>
             <w:rStyle w:val="Hipervnculo"/>
-            <w:rFonts w:asciiTheme="minorHAnsi" w:hAnsiTheme="minorHAnsi" w:cstheme="minorHAnsi"/>
-            <w:noProof/>
-            <w:sz w:val="20"/>
-            <w:szCs w:val="20"/>
+            <w:noProof/>
           </w:rPr>
           <w:t>Vice Director</w:t>
         </w:r>
         <w:r>
           <w:rPr>
-            <w:rFonts w:asciiTheme="minorHAnsi" w:hAnsiTheme="minorHAnsi" w:cstheme="minorHAnsi"/>
-            <w:noProof/>
-            <w:webHidden/>
-            <w:sz w:val="20"/>
-            <w:szCs w:val="20"/>
+            <w:noProof/>
+            <w:webHidden/>
           </w:rPr>
           <w:tab/>
         </w:r>
         <w:r>
           <w:rPr>
-            <w:rFonts w:asciiTheme="minorHAnsi" w:hAnsiTheme="minorHAnsi" w:cstheme="minorHAnsi"/>
-            <w:noProof/>
-            <w:webHidden/>
-            <w:sz w:val="20"/>
-            <w:szCs w:val="20"/>
+            <w:noProof/>
+            <w:webHidden/>
           </w:rPr>
           <w:fldChar w:fldCharType="begin"/>
         </w:r>
         <w:r>
           <w:rPr>
-            <w:rFonts w:asciiTheme="minorHAnsi" w:hAnsiTheme="minorHAnsi" w:cstheme="minorHAnsi"/>
-            <w:noProof/>
-            <w:webHidden/>
-            <w:sz w:val="20"/>
-            <w:szCs w:val="20"/>
-          </w:rPr>
-          <w:instrText xml:space="preserve"> PAGEREF _Toc292208834 \h </w:instrText>
-        </w:r>
-        <w:r>
-          <w:rPr>
-            <w:rFonts w:asciiTheme="minorHAnsi" w:hAnsiTheme="minorHAnsi" w:cstheme="minorHAnsi"/>
-            <w:noProof/>
-            <w:webHidden/>
-            <w:sz w:val="20"/>
-            <w:szCs w:val="20"/>
-          </w:rPr>
-        </w:r>
-        <w:r>
-          <w:rPr>
-            <w:rFonts w:asciiTheme="minorHAnsi" w:hAnsiTheme="minorHAnsi" w:cstheme="minorHAnsi"/>
-            <w:noProof/>
-            <w:webHidden/>
-            <w:sz w:val="20"/>
-            <w:szCs w:val="20"/>
+            <w:noProof/>
+            <w:webHidden/>
+          </w:rPr>
+          <w:instrText xml:space="preserve"> PAGEREF _Toc292210829 \h </w:instrText>
+        </w:r>
+        <w:r>
+          <w:rPr>
+            <w:noProof/>
+            <w:webHidden/>
+          </w:rPr>
+        </w:r>
+        <w:r>
+          <w:rPr>
+            <w:noProof/>
+            <w:webHidden/>
           </w:rPr>
           <w:fldChar w:fldCharType="separate"/>
         </w:r>
         <w:r>
           <w:rPr>
-            <w:rFonts w:asciiTheme="minorHAnsi" w:hAnsiTheme="minorHAnsi" w:cstheme="minorHAnsi"/>
-            <w:noProof/>
-            <w:webHidden/>
-            <w:sz w:val="20"/>
-            <w:szCs w:val="20"/>
+            <w:noProof/>
+            <w:webHidden/>
           </w:rPr>
           <w:t>11</w:t>
         </w:r>
         <w:r>
           <w:rPr>
-            <w:rFonts w:asciiTheme="minorHAnsi" w:hAnsiTheme="minorHAnsi" w:cstheme="minorHAnsi"/>
-            <w:noProof/>
-            <w:webHidden/>
-            <w:sz w:val="20"/>
-            <w:szCs w:val="20"/>
+            <w:noProof/>
+            <w:webHidden/>
           </w:rPr>
           <w:fldChar w:fldCharType="end"/>
         </w:r>
@@ -3030,89 +2630,63 @@
           <w:tab w:val="right" w:leader="dot" w:pos="8495"/>
         </w:tabs>
         <w:rPr>
-          <w:rFonts w:asciiTheme="minorHAnsi" w:eastAsiaTheme="minorEastAsia" w:hAnsiTheme="minorHAnsi" w:cstheme="minorHAnsi"/>
+          <w:rFonts w:asciiTheme="minorHAnsi" w:eastAsiaTheme="minorEastAsia" w:hAnsiTheme="minorHAnsi" w:cstheme="minorBidi"/>
           <w:noProof/>
-          <w:sz w:val="20"/>
-          <w:szCs w:val="20"/>
-        </w:rPr>
-      </w:pPr>
-      <w:hyperlink w:anchor="_Toc292208835" w:history="1">
+        </w:rPr>
+      </w:pPr>
+      <w:hyperlink w:anchor="_Toc292210830" w:history="1">
         <w:r>
           <w:rPr>
             <w:rStyle w:val="Hipervnculo"/>
-            <w:rFonts w:asciiTheme="minorHAnsi" w:hAnsiTheme="minorHAnsi" w:cstheme="minorHAnsi"/>
-            <w:noProof/>
-            <w:sz w:val="20"/>
-            <w:szCs w:val="20"/>
+            <w:noProof/>
           </w:rPr>
           <w:t>Docentes</w:t>
         </w:r>
         <w:r>
           <w:rPr>
-            <w:rFonts w:asciiTheme="minorHAnsi" w:hAnsiTheme="minorHAnsi" w:cstheme="minorHAnsi"/>
-            <w:noProof/>
-            <w:webHidden/>
-            <w:sz w:val="20"/>
-            <w:szCs w:val="20"/>
+            <w:noProof/>
+            <w:webHidden/>
           </w:rPr>
           <w:tab/>
         </w:r>
         <w:r>
           <w:rPr>
-            <w:rFonts w:asciiTheme="minorHAnsi" w:hAnsiTheme="minorHAnsi" w:cstheme="minorHAnsi"/>
-            <w:noProof/>
-            <w:webHidden/>
-            <w:sz w:val="20"/>
-            <w:szCs w:val="20"/>
+            <w:noProof/>
+            <w:webHidden/>
           </w:rPr>
           <w:fldChar w:fldCharType="begin"/>
         </w:r>
         <w:r>
           <w:rPr>
-            <w:rFonts w:asciiTheme="minorHAnsi" w:hAnsiTheme="minorHAnsi" w:cstheme="minorHAnsi"/>
-            <w:noProof/>
-            <w:webHidden/>
-            <w:sz w:val="20"/>
-            <w:szCs w:val="20"/>
-          </w:rPr>
-          <w:instrText xml:space="preserve"> PAGEREF _Toc292208835 \h </w:instrText>
-        </w:r>
-        <w:r>
-          <w:rPr>
-            <w:rFonts w:asciiTheme="minorHAnsi" w:hAnsiTheme="minorHAnsi" w:cstheme="minorHAnsi"/>
-            <w:noProof/>
-            <w:webHidden/>
-            <w:sz w:val="20"/>
-            <w:szCs w:val="20"/>
-          </w:rPr>
-        </w:r>
-        <w:r>
-          <w:rPr>
-            <w:rFonts w:asciiTheme="minorHAnsi" w:hAnsiTheme="minorHAnsi" w:cstheme="minorHAnsi"/>
-            <w:noProof/>
-            <w:webHidden/>
-            <w:sz w:val="20"/>
-            <w:szCs w:val="20"/>
+            <w:noProof/>
+            <w:webHidden/>
+          </w:rPr>
+          <w:instrText xml:space="preserve"> PAGEREF _Toc292210830 \h </w:instrText>
+        </w:r>
+        <w:r>
+          <w:rPr>
+            <w:noProof/>
+            <w:webHidden/>
+          </w:rPr>
+        </w:r>
+        <w:r>
+          <w:rPr>
+            <w:noProof/>
+            <w:webHidden/>
           </w:rPr>
           <w:fldChar w:fldCharType="separate"/>
         </w:r>
         <w:r>
           <w:rPr>
-            <w:rFonts w:asciiTheme="minorHAnsi" w:hAnsiTheme="minorHAnsi" w:cstheme="minorHAnsi"/>
-            <w:noProof/>
-            <w:webHidden/>
-            <w:sz w:val="20"/>
-            <w:szCs w:val="20"/>
+            <w:noProof/>
+            <w:webHidden/>
           </w:rPr>
           <w:t>11</w:t>
         </w:r>
         <w:r>
           <w:rPr>
-            <w:rFonts w:asciiTheme="minorHAnsi" w:hAnsiTheme="minorHAnsi" w:cstheme="minorHAnsi"/>
-            <w:noProof/>
-            <w:webHidden/>
-            <w:sz w:val="20"/>
-            <w:szCs w:val="20"/>
+            <w:noProof/>
+            <w:webHidden/>
           </w:rPr>
           <w:fldChar w:fldCharType="end"/>
         </w:r>
@@ -3125,89 +2699,63 @@
           <w:tab w:val="right" w:leader="dot" w:pos="8495"/>
         </w:tabs>
         <w:rPr>
-          <w:rFonts w:asciiTheme="minorHAnsi" w:eastAsiaTheme="minorEastAsia" w:hAnsiTheme="minorHAnsi" w:cstheme="minorHAnsi"/>
+          <w:rFonts w:asciiTheme="minorHAnsi" w:eastAsiaTheme="minorEastAsia" w:hAnsiTheme="minorHAnsi" w:cstheme="minorBidi"/>
           <w:noProof/>
-          <w:sz w:val="20"/>
-          <w:szCs w:val="20"/>
-        </w:rPr>
-      </w:pPr>
-      <w:hyperlink w:anchor="_Toc292208836" w:history="1">
+        </w:rPr>
+      </w:pPr>
+      <w:hyperlink w:anchor="_Toc292210831" w:history="1">
         <w:r>
           <w:rPr>
             <w:rStyle w:val="Hipervnculo"/>
-            <w:rFonts w:asciiTheme="minorHAnsi" w:hAnsiTheme="minorHAnsi" w:cstheme="minorHAnsi"/>
-            <w:noProof/>
-            <w:sz w:val="20"/>
-            <w:szCs w:val="20"/>
+            <w:noProof/>
           </w:rPr>
           <w:t>Preceptoría</w:t>
         </w:r>
         <w:r>
           <w:rPr>
-            <w:rFonts w:asciiTheme="minorHAnsi" w:hAnsiTheme="minorHAnsi" w:cstheme="minorHAnsi"/>
-            <w:noProof/>
-            <w:webHidden/>
-            <w:sz w:val="20"/>
-            <w:szCs w:val="20"/>
+            <w:noProof/>
+            <w:webHidden/>
           </w:rPr>
           <w:tab/>
         </w:r>
         <w:r>
           <w:rPr>
-            <w:rFonts w:asciiTheme="minorHAnsi" w:hAnsiTheme="minorHAnsi" w:cstheme="minorHAnsi"/>
-            <w:noProof/>
-            <w:webHidden/>
-            <w:sz w:val="20"/>
-            <w:szCs w:val="20"/>
+            <w:noProof/>
+            <w:webHidden/>
           </w:rPr>
           <w:fldChar w:fldCharType="begin"/>
         </w:r>
         <w:r>
           <w:rPr>
-            <w:rFonts w:asciiTheme="minorHAnsi" w:hAnsiTheme="minorHAnsi" w:cstheme="minorHAnsi"/>
-            <w:noProof/>
-            <w:webHidden/>
-            <w:sz w:val="20"/>
-            <w:szCs w:val="20"/>
-          </w:rPr>
-          <w:instrText xml:space="preserve"> PAGEREF _Toc292208836 \h </w:instrText>
-        </w:r>
-        <w:r>
-          <w:rPr>
-            <w:rFonts w:asciiTheme="minorHAnsi" w:hAnsiTheme="minorHAnsi" w:cstheme="minorHAnsi"/>
-            <w:noProof/>
-            <w:webHidden/>
-            <w:sz w:val="20"/>
-            <w:szCs w:val="20"/>
-          </w:rPr>
-        </w:r>
-        <w:r>
-          <w:rPr>
-            <w:rFonts w:asciiTheme="minorHAnsi" w:hAnsiTheme="minorHAnsi" w:cstheme="minorHAnsi"/>
-            <w:noProof/>
-            <w:webHidden/>
-            <w:sz w:val="20"/>
-            <w:szCs w:val="20"/>
+            <w:noProof/>
+            <w:webHidden/>
+          </w:rPr>
+          <w:instrText xml:space="preserve"> PAGEREF _Toc292210831 \h </w:instrText>
+        </w:r>
+        <w:r>
+          <w:rPr>
+            <w:noProof/>
+            <w:webHidden/>
+          </w:rPr>
+        </w:r>
+        <w:r>
+          <w:rPr>
+            <w:noProof/>
+            <w:webHidden/>
           </w:rPr>
           <w:fldChar w:fldCharType="separate"/>
         </w:r>
         <w:r>
           <w:rPr>
-            <w:rFonts w:asciiTheme="minorHAnsi" w:hAnsiTheme="minorHAnsi" w:cstheme="minorHAnsi"/>
-            <w:noProof/>
-            <w:webHidden/>
-            <w:sz w:val="20"/>
-            <w:szCs w:val="20"/>
+            <w:noProof/>
+            <w:webHidden/>
           </w:rPr>
           <w:t>11</w:t>
         </w:r>
         <w:r>
           <w:rPr>
-            <w:rFonts w:asciiTheme="minorHAnsi" w:hAnsiTheme="minorHAnsi" w:cstheme="minorHAnsi"/>
-            <w:noProof/>
-            <w:webHidden/>
-            <w:sz w:val="20"/>
-            <w:szCs w:val="20"/>
+            <w:noProof/>
+            <w:webHidden/>
           </w:rPr>
           <w:fldChar w:fldCharType="end"/>
         </w:r>
@@ -3220,89 +2768,63 @@
           <w:tab w:val="right" w:leader="dot" w:pos="8495"/>
         </w:tabs>
         <w:rPr>
-          <w:rFonts w:asciiTheme="minorHAnsi" w:eastAsiaTheme="minorEastAsia" w:hAnsiTheme="minorHAnsi" w:cstheme="minorHAnsi"/>
+          <w:rFonts w:asciiTheme="minorHAnsi" w:eastAsiaTheme="minorEastAsia" w:hAnsiTheme="minorHAnsi" w:cstheme="minorBidi"/>
           <w:noProof/>
-          <w:sz w:val="20"/>
-          <w:szCs w:val="20"/>
-        </w:rPr>
-      </w:pPr>
-      <w:hyperlink w:anchor="_Toc292208837" w:history="1">
+        </w:rPr>
+      </w:pPr>
+      <w:hyperlink w:anchor="_Toc292210832" w:history="1">
         <w:r>
           <w:rPr>
             <w:rStyle w:val="Hipervnculo"/>
-            <w:rFonts w:asciiTheme="minorHAnsi" w:hAnsiTheme="minorHAnsi" w:cstheme="minorHAnsi"/>
-            <w:noProof/>
-            <w:sz w:val="20"/>
-            <w:szCs w:val="20"/>
+            <w:noProof/>
           </w:rPr>
           <w:t>Biblioteca</w:t>
         </w:r>
         <w:r>
           <w:rPr>
-            <w:rFonts w:asciiTheme="minorHAnsi" w:hAnsiTheme="minorHAnsi" w:cstheme="minorHAnsi"/>
-            <w:noProof/>
-            <w:webHidden/>
-            <w:sz w:val="20"/>
-            <w:szCs w:val="20"/>
+            <w:noProof/>
+            <w:webHidden/>
           </w:rPr>
           <w:tab/>
         </w:r>
         <w:r>
           <w:rPr>
-            <w:rFonts w:asciiTheme="minorHAnsi" w:hAnsiTheme="minorHAnsi" w:cstheme="minorHAnsi"/>
-            <w:noProof/>
-            <w:webHidden/>
-            <w:sz w:val="20"/>
-            <w:szCs w:val="20"/>
+            <w:noProof/>
+            <w:webHidden/>
           </w:rPr>
           <w:fldChar w:fldCharType="begin"/>
         </w:r>
         <w:r>
           <w:rPr>
-            <w:rFonts w:asciiTheme="minorHAnsi" w:hAnsiTheme="minorHAnsi" w:cstheme="minorHAnsi"/>
-            <w:noProof/>
-            <w:webHidden/>
-            <w:sz w:val="20"/>
-            <w:szCs w:val="20"/>
-          </w:rPr>
-          <w:instrText xml:space="preserve"> PAGEREF _Toc292208837 \h </w:instrText>
-        </w:r>
-        <w:r>
-          <w:rPr>
-            <w:rFonts w:asciiTheme="minorHAnsi" w:hAnsiTheme="minorHAnsi" w:cstheme="minorHAnsi"/>
-            <w:noProof/>
-            <w:webHidden/>
-            <w:sz w:val="20"/>
-            <w:szCs w:val="20"/>
-          </w:rPr>
-        </w:r>
-        <w:r>
-          <w:rPr>
-            <w:rFonts w:asciiTheme="minorHAnsi" w:hAnsiTheme="minorHAnsi" w:cstheme="minorHAnsi"/>
-            <w:noProof/>
-            <w:webHidden/>
-            <w:sz w:val="20"/>
-            <w:szCs w:val="20"/>
+            <w:noProof/>
+            <w:webHidden/>
+          </w:rPr>
+          <w:instrText xml:space="preserve"> PAGEREF _Toc292210832 \h </w:instrText>
+        </w:r>
+        <w:r>
+          <w:rPr>
+            <w:noProof/>
+            <w:webHidden/>
+          </w:rPr>
+        </w:r>
+        <w:r>
+          <w:rPr>
+            <w:noProof/>
+            <w:webHidden/>
           </w:rPr>
           <w:fldChar w:fldCharType="separate"/>
         </w:r>
         <w:r>
           <w:rPr>
-            <w:rFonts w:asciiTheme="minorHAnsi" w:hAnsiTheme="minorHAnsi" w:cstheme="minorHAnsi"/>
-            <w:noProof/>
-            <w:webHidden/>
-            <w:sz w:val="20"/>
-            <w:szCs w:val="20"/>
+            <w:noProof/>
+            <w:webHidden/>
           </w:rPr>
           <w:t>12</w:t>
         </w:r>
         <w:r>
           <w:rPr>
-            <w:rFonts w:asciiTheme="minorHAnsi" w:hAnsiTheme="minorHAnsi" w:cstheme="minorHAnsi"/>
-            <w:noProof/>
-            <w:webHidden/>
-            <w:sz w:val="20"/>
-            <w:szCs w:val="20"/>
+            <w:noProof/>
+            <w:webHidden/>
           </w:rPr>
           <w:fldChar w:fldCharType="end"/>
         </w:r>
@@ -3315,90 +2837,64 @@
           <w:tab w:val="right" w:leader="dot" w:pos="8495"/>
         </w:tabs>
         <w:rPr>
-          <w:rFonts w:asciiTheme="minorHAnsi" w:eastAsiaTheme="minorEastAsia" w:hAnsiTheme="minorHAnsi" w:cstheme="minorHAnsi"/>
+          <w:rFonts w:asciiTheme="minorHAnsi" w:eastAsiaTheme="minorEastAsia" w:hAnsiTheme="minorHAnsi" w:cstheme="minorBidi"/>
           <w:noProof/>
-          <w:sz w:val="20"/>
-          <w:szCs w:val="20"/>
           <w:lang w:val="es-AR" w:eastAsia="es-AR"/>
         </w:rPr>
       </w:pPr>
-      <w:hyperlink w:anchor="_Toc292208838" w:history="1">
+      <w:hyperlink w:anchor="_Toc292210833" w:history="1">
         <w:r>
           <w:rPr>
             <w:rStyle w:val="Hipervnculo"/>
-            <w:rFonts w:asciiTheme="minorHAnsi" w:hAnsiTheme="minorHAnsi" w:cstheme="minorHAnsi"/>
-            <w:noProof/>
-            <w:sz w:val="20"/>
-            <w:szCs w:val="20"/>
+            <w:noProof/>
           </w:rPr>
           <w:t>Antecedentes De Desarrollos</w:t>
         </w:r>
         <w:r>
           <w:rPr>
-            <w:rFonts w:asciiTheme="minorHAnsi" w:hAnsiTheme="minorHAnsi" w:cstheme="minorHAnsi"/>
-            <w:noProof/>
-            <w:webHidden/>
-            <w:sz w:val="20"/>
-            <w:szCs w:val="20"/>
+            <w:noProof/>
+            <w:webHidden/>
           </w:rPr>
           <w:tab/>
         </w:r>
         <w:r>
           <w:rPr>
-            <w:rFonts w:asciiTheme="minorHAnsi" w:hAnsiTheme="minorHAnsi" w:cstheme="minorHAnsi"/>
-            <w:noProof/>
-            <w:webHidden/>
-            <w:sz w:val="20"/>
-            <w:szCs w:val="20"/>
+            <w:noProof/>
+            <w:webHidden/>
           </w:rPr>
           <w:fldChar w:fldCharType="begin"/>
         </w:r>
         <w:r>
           <w:rPr>
-            <w:rFonts w:asciiTheme="minorHAnsi" w:hAnsiTheme="minorHAnsi" w:cstheme="minorHAnsi"/>
-            <w:noProof/>
-            <w:webHidden/>
-            <w:sz w:val="20"/>
-            <w:szCs w:val="20"/>
-          </w:rPr>
-          <w:instrText xml:space="preserve"> PAGEREF _Toc292208838 \h </w:instrText>
-        </w:r>
-        <w:r>
-          <w:rPr>
-            <w:rFonts w:asciiTheme="minorHAnsi" w:hAnsiTheme="minorHAnsi" w:cstheme="minorHAnsi"/>
-            <w:noProof/>
-            <w:webHidden/>
-            <w:sz w:val="20"/>
-            <w:szCs w:val="20"/>
-          </w:rPr>
-        </w:r>
-        <w:r>
-          <w:rPr>
-            <w:rFonts w:asciiTheme="minorHAnsi" w:hAnsiTheme="minorHAnsi" w:cstheme="minorHAnsi"/>
-            <w:noProof/>
-            <w:webHidden/>
-            <w:sz w:val="20"/>
-            <w:szCs w:val="20"/>
+            <w:noProof/>
+            <w:webHidden/>
+          </w:rPr>
+          <w:instrText xml:space="preserve"> PAGEREF _Toc292210833 \h </w:instrText>
+        </w:r>
+        <w:r>
+          <w:rPr>
+            <w:noProof/>
+            <w:webHidden/>
+          </w:rPr>
+        </w:r>
+        <w:r>
+          <w:rPr>
+            <w:noProof/>
+            <w:webHidden/>
           </w:rPr>
           <w:fldChar w:fldCharType="separate"/>
         </w:r>
         <w:r>
           <w:rPr>
-            <w:rFonts w:asciiTheme="minorHAnsi" w:hAnsiTheme="minorHAnsi" w:cstheme="minorHAnsi"/>
-            <w:noProof/>
-            <w:webHidden/>
-            <w:sz w:val="20"/>
-            <w:szCs w:val="20"/>
+            <w:noProof/>
+            <w:webHidden/>
           </w:rPr>
           <w:t>12</w:t>
         </w:r>
         <w:r>
           <w:rPr>
-            <w:rFonts w:asciiTheme="minorHAnsi" w:hAnsiTheme="minorHAnsi" w:cstheme="minorHAnsi"/>
-            <w:noProof/>
-            <w:webHidden/>
-            <w:sz w:val="20"/>
-            <w:szCs w:val="20"/>
+            <w:noProof/>
+            <w:webHidden/>
           </w:rPr>
           <w:fldChar w:fldCharType="end"/>
         </w:r>
@@ -3412,30 +2908,23 @@
           <w:tab w:val="right" w:leader="dot" w:pos="8495"/>
         </w:tabs>
         <w:rPr>
-          <w:rFonts w:asciiTheme="minorHAnsi" w:eastAsiaTheme="minorEastAsia" w:hAnsiTheme="minorHAnsi" w:cstheme="minorHAnsi"/>
+          <w:rFonts w:asciiTheme="minorHAnsi" w:eastAsiaTheme="minorEastAsia" w:hAnsiTheme="minorHAnsi" w:cstheme="minorBidi"/>
           <w:noProof/>
-          <w:sz w:val="20"/>
-          <w:szCs w:val="20"/>
           <w:lang w:val="es-AR" w:eastAsia="es-AR"/>
         </w:rPr>
       </w:pPr>
-      <w:hyperlink w:anchor="_Toc292208839" w:history="1">
+      <w:hyperlink w:anchor="_Toc292210834" w:history="1">
         <w:r>
           <w:rPr>
             <w:rStyle w:val="Hipervnculo"/>
-            <w:rFonts w:asciiTheme="minorHAnsi" w:hAnsiTheme="minorHAnsi" w:cstheme="minorHAnsi"/>
-            <w:noProof/>
-            <w:sz w:val="20"/>
-            <w:szCs w:val="20"/>
+            <w:noProof/>
           </w:rPr>
           <w:t>5.</w:t>
         </w:r>
         <w:r>
           <w:rPr>
-            <w:rFonts w:asciiTheme="minorHAnsi" w:eastAsiaTheme="minorEastAsia" w:hAnsiTheme="minorHAnsi" w:cstheme="minorHAnsi"/>
-            <w:noProof/>
-            <w:sz w:val="20"/>
-            <w:szCs w:val="20"/>
+            <w:rFonts w:asciiTheme="minorHAnsi" w:eastAsiaTheme="minorEastAsia" w:hAnsiTheme="minorHAnsi" w:cstheme="minorBidi"/>
+            <w:noProof/>
             <w:lang w:val="es-AR" w:eastAsia="es-AR"/>
           </w:rPr>
           <w:tab/>
@@ -3443,79 +2932,55 @@
         <w:r>
           <w:rPr>
             <w:rStyle w:val="Hipervnculo"/>
-            <w:rFonts w:asciiTheme="minorHAnsi" w:hAnsiTheme="minorHAnsi" w:cstheme="minorHAnsi"/>
-            <w:noProof/>
-            <w:sz w:val="20"/>
-            <w:szCs w:val="20"/>
+            <w:noProof/>
           </w:rPr>
           <w:t>Recursos Informáticos Existentes</w:t>
         </w:r>
         <w:r>
           <w:rPr>
-            <w:rFonts w:asciiTheme="minorHAnsi" w:hAnsiTheme="minorHAnsi" w:cstheme="minorHAnsi"/>
-            <w:noProof/>
-            <w:webHidden/>
-            <w:sz w:val="20"/>
-            <w:szCs w:val="20"/>
+            <w:noProof/>
+            <w:webHidden/>
           </w:rPr>
           <w:tab/>
         </w:r>
         <w:r>
           <w:rPr>
-            <w:rFonts w:asciiTheme="minorHAnsi" w:hAnsiTheme="minorHAnsi" w:cstheme="minorHAnsi"/>
-            <w:noProof/>
-            <w:webHidden/>
-            <w:sz w:val="20"/>
-            <w:szCs w:val="20"/>
+            <w:noProof/>
+            <w:webHidden/>
           </w:rPr>
           <w:fldChar w:fldCharType="begin"/>
         </w:r>
         <w:r>
           <w:rPr>
-            <w:rFonts w:asciiTheme="minorHAnsi" w:hAnsiTheme="minorHAnsi" w:cstheme="minorHAnsi"/>
-            <w:noProof/>
-            <w:webHidden/>
-            <w:sz w:val="20"/>
-            <w:szCs w:val="20"/>
-          </w:rPr>
-          <w:instrText xml:space="preserve"> PAGEREF _Toc292208839 \h </w:instrText>
-        </w:r>
-        <w:r>
-          <w:rPr>
-            <w:rFonts w:asciiTheme="minorHAnsi" w:hAnsiTheme="minorHAnsi" w:cstheme="minorHAnsi"/>
-            <w:noProof/>
-            <w:webHidden/>
-            <w:sz w:val="20"/>
-            <w:szCs w:val="20"/>
-          </w:rPr>
-        </w:r>
-        <w:r>
-          <w:rPr>
-            <w:rFonts w:asciiTheme="minorHAnsi" w:hAnsiTheme="minorHAnsi" w:cstheme="minorHAnsi"/>
-            <w:noProof/>
-            <w:webHidden/>
-            <w:sz w:val="20"/>
-            <w:szCs w:val="20"/>
+            <w:noProof/>
+            <w:webHidden/>
+          </w:rPr>
+          <w:instrText xml:space="preserve"> PAGEREF _Toc292210834 \h </w:instrText>
+        </w:r>
+        <w:r>
+          <w:rPr>
+            <w:noProof/>
+            <w:webHidden/>
+          </w:rPr>
+        </w:r>
+        <w:r>
+          <w:rPr>
+            <w:noProof/>
+            <w:webHidden/>
           </w:rPr>
           <w:fldChar w:fldCharType="separate"/>
         </w:r>
         <w:r>
           <w:rPr>
-            <w:rFonts w:asciiTheme="minorHAnsi" w:hAnsiTheme="minorHAnsi" w:cstheme="minorHAnsi"/>
-            <w:noProof/>
-            <w:webHidden/>
-            <w:sz w:val="20"/>
-            <w:szCs w:val="20"/>
+            <w:noProof/>
+            <w:webHidden/>
           </w:rPr>
           <w:t>13</w:t>
         </w:r>
         <w:r>
           <w:rPr>
-            <w:rFonts w:asciiTheme="minorHAnsi" w:hAnsiTheme="minorHAnsi" w:cstheme="minorHAnsi"/>
-            <w:noProof/>
-            <w:webHidden/>
-            <w:sz w:val="20"/>
-            <w:szCs w:val="20"/>
+            <w:noProof/>
+            <w:webHidden/>
           </w:rPr>
           <w:fldChar w:fldCharType="end"/>
         </w:r>
@@ -3528,90 +2993,64 @@
           <w:tab w:val="right" w:leader="dot" w:pos="8495"/>
         </w:tabs>
         <w:rPr>
-          <w:rFonts w:asciiTheme="minorHAnsi" w:eastAsiaTheme="minorEastAsia" w:hAnsiTheme="minorHAnsi" w:cstheme="minorHAnsi"/>
+          <w:rFonts w:asciiTheme="minorHAnsi" w:eastAsiaTheme="minorEastAsia" w:hAnsiTheme="minorHAnsi" w:cstheme="minorBidi"/>
           <w:noProof/>
-          <w:sz w:val="20"/>
-          <w:szCs w:val="20"/>
           <w:lang w:val="es-AR" w:eastAsia="es-AR"/>
         </w:rPr>
       </w:pPr>
-      <w:hyperlink w:anchor="_Toc292208840" w:history="1">
+      <w:hyperlink w:anchor="_Toc292210835" w:history="1">
         <w:r>
           <w:rPr>
             <w:rStyle w:val="Hipervnculo"/>
-            <w:rFonts w:asciiTheme="minorHAnsi" w:hAnsiTheme="minorHAnsi" w:cstheme="minorHAnsi"/>
-            <w:noProof/>
-            <w:sz w:val="20"/>
-            <w:szCs w:val="20"/>
+            <w:noProof/>
           </w:rPr>
           <w:t>Hardware</w:t>
         </w:r>
         <w:r>
           <w:rPr>
-            <w:rFonts w:asciiTheme="minorHAnsi" w:hAnsiTheme="minorHAnsi" w:cstheme="minorHAnsi"/>
-            <w:noProof/>
-            <w:webHidden/>
-            <w:sz w:val="20"/>
-            <w:szCs w:val="20"/>
+            <w:noProof/>
+            <w:webHidden/>
           </w:rPr>
           <w:tab/>
         </w:r>
         <w:r>
           <w:rPr>
-            <w:rFonts w:asciiTheme="minorHAnsi" w:hAnsiTheme="minorHAnsi" w:cstheme="minorHAnsi"/>
-            <w:noProof/>
-            <w:webHidden/>
-            <w:sz w:val="20"/>
-            <w:szCs w:val="20"/>
+            <w:noProof/>
+            <w:webHidden/>
           </w:rPr>
           <w:fldChar w:fldCharType="begin"/>
         </w:r>
         <w:r>
           <w:rPr>
-            <w:rFonts w:asciiTheme="minorHAnsi" w:hAnsiTheme="minorHAnsi" w:cstheme="minorHAnsi"/>
-            <w:noProof/>
-            <w:webHidden/>
-            <w:sz w:val="20"/>
-            <w:szCs w:val="20"/>
-          </w:rPr>
-          <w:instrText xml:space="preserve"> PAGEREF _Toc292208840 \h </w:instrText>
-        </w:r>
-        <w:r>
-          <w:rPr>
-            <w:rFonts w:asciiTheme="minorHAnsi" w:hAnsiTheme="minorHAnsi" w:cstheme="minorHAnsi"/>
-            <w:noProof/>
-            <w:webHidden/>
-            <w:sz w:val="20"/>
-            <w:szCs w:val="20"/>
-          </w:rPr>
-        </w:r>
-        <w:r>
-          <w:rPr>
-            <w:rFonts w:asciiTheme="minorHAnsi" w:hAnsiTheme="minorHAnsi" w:cstheme="minorHAnsi"/>
-            <w:noProof/>
-            <w:webHidden/>
-            <w:sz w:val="20"/>
-            <w:szCs w:val="20"/>
+            <w:noProof/>
+            <w:webHidden/>
+          </w:rPr>
+          <w:instrText xml:space="preserve"> PAGEREF _Toc292210835 \h </w:instrText>
+        </w:r>
+        <w:r>
+          <w:rPr>
+            <w:noProof/>
+            <w:webHidden/>
+          </w:rPr>
+        </w:r>
+        <w:r>
+          <w:rPr>
+            <w:noProof/>
+            <w:webHidden/>
           </w:rPr>
           <w:fldChar w:fldCharType="separate"/>
         </w:r>
         <w:r>
           <w:rPr>
-            <w:rFonts w:asciiTheme="minorHAnsi" w:hAnsiTheme="minorHAnsi" w:cstheme="minorHAnsi"/>
-            <w:noProof/>
-            <w:webHidden/>
-            <w:sz w:val="20"/>
-            <w:szCs w:val="20"/>
+            <w:noProof/>
+            <w:webHidden/>
           </w:rPr>
           <w:t>13</w:t>
         </w:r>
         <w:r>
           <w:rPr>
-            <w:rFonts w:asciiTheme="minorHAnsi" w:hAnsiTheme="minorHAnsi" w:cstheme="minorHAnsi"/>
-            <w:noProof/>
-            <w:webHidden/>
-            <w:sz w:val="20"/>
-            <w:szCs w:val="20"/>
+            <w:noProof/>
+            <w:webHidden/>
           </w:rPr>
           <w:fldChar w:fldCharType="end"/>
         </w:r>
@@ -3624,90 +3063,64 @@
           <w:tab w:val="right" w:leader="dot" w:pos="8495"/>
         </w:tabs>
         <w:rPr>
-          <w:rFonts w:asciiTheme="minorHAnsi" w:eastAsiaTheme="minorEastAsia" w:hAnsiTheme="minorHAnsi" w:cstheme="minorHAnsi"/>
+          <w:rFonts w:asciiTheme="minorHAnsi" w:eastAsiaTheme="minorEastAsia" w:hAnsiTheme="minorHAnsi" w:cstheme="minorBidi"/>
           <w:noProof/>
-          <w:sz w:val="20"/>
-          <w:szCs w:val="20"/>
           <w:lang w:val="es-AR" w:eastAsia="es-AR"/>
         </w:rPr>
       </w:pPr>
-      <w:hyperlink w:anchor="_Toc292208841" w:history="1">
+      <w:hyperlink w:anchor="_Toc292210836" w:history="1">
         <w:r>
           <w:rPr>
             <w:rStyle w:val="Hipervnculo"/>
-            <w:rFonts w:asciiTheme="minorHAnsi" w:hAnsiTheme="minorHAnsi" w:cstheme="minorHAnsi"/>
-            <w:noProof/>
-            <w:sz w:val="20"/>
-            <w:szCs w:val="20"/>
+            <w:noProof/>
           </w:rPr>
           <w:t>Software</w:t>
         </w:r>
         <w:r>
           <w:rPr>
-            <w:rFonts w:asciiTheme="minorHAnsi" w:hAnsiTheme="minorHAnsi" w:cstheme="minorHAnsi"/>
-            <w:noProof/>
-            <w:webHidden/>
-            <w:sz w:val="20"/>
-            <w:szCs w:val="20"/>
+            <w:noProof/>
+            <w:webHidden/>
           </w:rPr>
           <w:tab/>
         </w:r>
         <w:r>
           <w:rPr>
-            <w:rFonts w:asciiTheme="minorHAnsi" w:hAnsiTheme="minorHAnsi" w:cstheme="minorHAnsi"/>
-            <w:noProof/>
-            <w:webHidden/>
-            <w:sz w:val="20"/>
-            <w:szCs w:val="20"/>
+            <w:noProof/>
+            <w:webHidden/>
           </w:rPr>
           <w:fldChar w:fldCharType="begin"/>
         </w:r>
         <w:r>
           <w:rPr>
-            <w:rFonts w:asciiTheme="minorHAnsi" w:hAnsiTheme="minorHAnsi" w:cstheme="minorHAnsi"/>
-            <w:noProof/>
-            <w:webHidden/>
-            <w:sz w:val="20"/>
-            <w:szCs w:val="20"/>
-          </w:rPr>
-          <w:instrText xml:space="preserve"> PAGEREF _Toc292208841 \h </w:instrText>
-        </w:r>
-        <w:r>
-          <w:rPr>
-            <w:rFonts w:asciiTheme="minorHAnsi" w:hAnsiTheme="minorHAnsi" w:cstheme="minorHAnsi"/>
-            <w:noProof/>
-            <w:webHidden/>
-            <w:sz w:val="20"/>
-            <w:szCs w:val="20"/>
-          </w:rPr>
-        </w:r>
-        <w:r>
-          <w:rPr>
-            <w:rFonts w:asciiTheme="minorHAnsi" w:hAnsiTheme="minorHAnsi" w:cstheme="minorHAnsi"/>
-            <w:noProof/>
-            <w:webHidden/>
-            <w:sz w:val="20"/>
-            <w:szCs w:val="20"/>
+            <w:noProof/>
+            <w:webHidden/>
+          </w:rPr>
+          <w:instrText xml:space="preserve"> PAGEREF _Toc292210836 \h </w:instrText>
+        </w:r>
+        <w:r>
+          <w:rPr>
+            <w:noProof/>
+            <w:webHidden/>
+          </w:rPr>
+        </w:r>
+        <w:r>
+          <w:rPr>
+            <w:noProof/>
+            <w:webHidden/>
           </w:rPr>
           <w:fldChar w:fldCharType="separate"/>
         </w:r>
         <w:r>
           <w:rPr>
-            <w:rFonts w:asciiTheme="minorHAnsi" w:hAnsiTheme="minorHAnsi" w:cstheme="minorHAnsi"/>
-            <w:noProof/>
-            <w:webHidden/>
-            <w:sz w:val="20"/>
-            <w:szCs w:val="20"/>
+            <w:noProof/>
+            <w:webHidden/>
           </w:rPr>
           <w:t>14</w:t>
         </w:r>
         <w:r>
           <w:rPr>
-            <w:rFonts w:asciiTheme="minorHAnsi" w:hAnsiTheme="minorHAnsi" w:cstheme="minorHAnsi"/>
-            <w:noProof/>
-            <w:webHidden/>
-            <w:sz w:val="20"/>
-            <w:szCs w:val="20"/>
+            <w:noProof/>
+            <w:webHidden/>
           </w:rPr>
           <w:fldChar w:fldCharType="end"/>
         </w:r>
@@ -3720,90 +3133,64 @@
           <w:tab w:val="right" w:leader="dot" w:pos="8495"/>
         </w:tabs>
         <w:rPr>
-          <w:rFonts w:asciiTheme="minorHAnsi" w:eastAsiaTheme="minorEastAsia" w:hAnsiTheme="minorHAnsi" w:cstheme="minorHAnsi"/>
+          <w:rFonts w:asciiTheme="minorHAnsi" w:eastAsiaTheme="minorEastAsia" w:hAnsiTheme="minorHAnsi" w:cstheme="minorBidi"/>
           <w:noProof/>
-          <w:sz w:val="20"/>
-          <w:szCs w:val="20"/>
           <w:lang w:val="es-AR" w:eastAsia="es-AR"/>
         </w:rPr>
       </w:pPr>
-      <w:hyperlink w:anchor="_Toc292208842" w:history="1">
+      <w:hyperlink w:anchor="_Toc292210837" w:history="1">
         <w:r>
           <w:rPr>
             <w:rStyle w:val="Hipervnculo"/>
-            <w:rFonts w:asciiTheme="minorHAnsi" w:hAnsiTheme="minorHAnsi" w:cstheme="minorHAnsi"/>
-            <w:noProof/>
-            <w:sz w:val="20"/>
-            <w:szCs w:val="20"/>
+            <w:noProof/>
           </w:rPr>
           <w:t>Comunicación</w:t>
         </w:r>
         <w:r>
           <w:rPr>
-            <w:rFonts w:asciiTheme="minorHAnsi" w:hAnsiTheme="minorHAnsi" w:cstheme="minorHAnsi"/>
-            <w:noProof/>
-            <w:webHidden/>
-            <w:sz w:val="20"/>
-            <w:szCs w:val="20"/>
+            <w:noProof/>
+            <w:webHidden/>
           </w:rPr>
           <w:tab/>
         </w:r>
         <w:r>
           <w:rPr>
-            <w:rFonts w:asciiTheme="minorHAnsi" w:hAnsiTheme="minorHAnsi" w:cstheme="minorHAnsi"/>
-            <w:noProof/>
-            <w:webHidden/>
-            <w:sz w:val="20"/>
-            <w:szCs w:val="20"/>
+            <w:noProof/>
+            <w:webHidden/>
           </w:rPr>
           <w:fldChar w:fldCharType="begin"/>
         </w:r>
         <w:r>
           <w:rPr>
-            <w:rFonts w:asciiTheme="minorHAnsi" w:hAnsiTheme="minorHAnsi" w:cstheme="minorHAnsi"/>
-            <w:noProof/>
-            <w:webHidden/>
-            <w:sz w:val="20"/>
-            <w:szCs w:val="20"/>
-          </w:rPr>
-          <w:instrText xml:space="preserve"> PAGEREF _Toc292208842 \h </w:instrText>
-        </w:r>
-        <w:r>
-          <w:rPr>
-            <w:rFonts w:asciiTheme="minorHAnsi" w:hAnsiTheme="minorHAnsi" w:cstheme="minorHAnsi"/>
-            <w:noProof/>
-            <w:webHidden/>
-            <w:sz w:val="20"/>
-            <w:szCs w:val="20"/>
-          </w:rPr>
-        </w:r>
-        <w:r>
-          <w:rPr>
-            <w:rFonts w:asciiTheme="minorHAnsi" w:hAnsiTheme="minorHAnsi" w:cstheme="minorHAnsi"/>
-            <w:noProof/>
-            <w:webHidden/>
-            <w:sz w:val="20"/>
-            <w:szCs w:val="20"/>
+            <w:noProof/>
+            <w:webHidden/>
+          </w:rPr>
+          <w:instrText xml:space="preserve"> PAGEREF _Toc292210837 \h </w:instrText>
+        </w:r>
+        <w:r>
+          <w:rPr>
+            <w:noProof/>
+            <w:webHidden/>
+          </w:rPr>
+        </w:r>
+        <w:r>
+          <w:rPr>
+            <w:noProof/>
+            <w:webHidden/>
           </w:rPr>
           <w:fldChar w:fldCharType="separate"/>
         </w:r>
         <w:r>
           <w:rPr>
-            <w:rFonts w:asciiTheme="minorHAnsi" w:hAnsiTheme="minorHAnsi" w:cstheme="minorHAnsi"/>
-            <w:noProof/>
-            <w:webHidden/>
-            <w:sz w:val="20"/>
-            <w:szCs w:val="20"/>
+            <w:noProof/>
+            <w:webHidden/>
           </w:rPr>
           <w:t>14</w:t>
         </w:r>
         <w:r>
           <w:rPr>
-            <w:rFonts w:asciiTheme="minorHAnsi" w:hAnsiTheme="minorHAnsi" w:cstheme="minorHAnsi"/>
-            <w:noProof/>
-            <w:webHidden/>
-            <w:sz w:val="20"/>
-            <w:szCs w:val="20"/>
+            <w:noProof/>
+            <w:webHidden/>
           </w:rPr>
           <w:fldChar w:fldCharType="end"/>
         </w:r>
@@ -3817,30 +3204,23 @@
           <w:tab w:val="right" w:leader="dot" w:pos="8495"/>
         </w:tabs>
         <w:rPr>
-          <w:rFonts w:asciiTheme="minorHAnsi" w:eastAsiaTheme="minorEastAsia" w:hAnsiTheme="minorHAnsi" w:cstheme="minorHAnsi"/>
+          <w:rFonts w:asciiTheme="minorHAnsi" w:eastAsiaTheme="minorEastAsia" w:hAnsiTheme="minorHAnsi" w:cstheme="minorBidi"/>
           <w:noProof/>
-          <w:sz w:val="20"/>
-          <w:szCs w:val="20"/>
           <w:lang w:val="es-AR" w:eastAsia="es-AR"/>
         </w:rPr>
       </w:pPr>
-      <w:hyperlink w:anchor="_Toc292208843" w:history="1">
+      <w:hyperlink w:anchor="_Toc292210838" w:history="1">
         <w:r>
           <w:rPr>
             <w:rStyle w:val="Hipervnculo"/>
-            <w:rFonts w:asciiTheme="minorHAnsi" w:hAnsiTheme="minorHAnsi" w:cstheme="minorHAnsi"/>
-            <w:noProof/>
-            <w:sz w:val="20"/>
-            <w:szCs w:val="20"/>
+            <w:noProof/>
           </w:rPr>
           <w:t>6.</w:t>
         </w:r>
         <w:r>
           <w:rPr>
-            <w:rFonts w:asciiTheme="minorHAnsi" w:eastAsiaTheme="minorEastAsia" w:hAnsiTheme="minorHAnsi" w:cstheme="minorHAnsi"/>
-            <w:noProof/>
-            <w:sz w:val="20"/>
-            <w:szCs w:val="20"/>
+            <w:rFonts w:asciiTheme="minorHAnsi" w:eastAsiaTheme="minorEastAsia" w:hAnsiTheme="minorHAnsi" w:cstheme="minorBidi"/>
+            <w:noProof/>
             <w:lang w:val="es-AR" w:eastAsia="es-AR"/>
           </w:rPr>
           <w:tab/>
@@ -3848,79 +3228,55 @@
         <w:r>
           <w:rPr>
             <w:rStyle w:val="Hipervnculo"/>
-            <w:rFonts w:asciiTheme="minorHAnsi" w:hAnsiTheme="minorHAnsi" w:cstheme="minorHAnsi"/>
-            <w:noProof/>
-            <w:sz w:val="20"/>
-            <w:szCs w:val="20"/>
+            <w:noProof/>
           </w:rPr>
           <w:t>Diagnóstico</w:t>
         </w:r>
         <w:r>
           <w:rPr>
-            <w:rFonts w:asciiTheme="minorHAnsi" w:hAnsiTheme="minorHAnsi" w:cstheme="minorHAnsi"/>
-            <w:noProof/>
-            <w:webHidden/>
-            <w:sz w:val="20"/>
-            <w:szCs w:val="20"/>
+            <w:noProof/>
+            <w:webHidden/>
           </w:rPr>
           <w:tab/>
         </w:r>
         <w:r>
           <w:rPr>
-            <w:rFonts w:asciiTheme="minorHAnsi" w:hAnsiTheme="minorHAnsi" w:cstheme="minorHAnsi"/>
-            <w:noProof/>
-            <w:webHidden/>
-            <w:sz w:val="20"/>
-            <w:szCs w:val="20"/>
+            <w:noProof/>
+            <w:webHidden/>
           </w:rPr>
           <w:fldChar w:fldCharType="begin"/>
         </w:r>
         <w:r>
           <w:rPr>
-            <w:rFonts w:asciiTheme="minorHAnsi" w:hAnsiTheme="minorHAnsi" w:cstheme="minorHAnsi"/>
-            <w:noProof/>
-            <w:webHidden/>
-            <w:sz w:val="20"/>
-            <w:szCs w:val="20"/>
-          </w:rPr>
-          <w:instrText xml:space="preserve"> PAGEREF _Toc292208843 \h </w:instrText>
-        </w:r>
-        <w:r>
-          <w:rPr>
-            <w:rFonts w:asciiTheme="minorHAnsi" w:hAnsiTheme="minorHAnsi" w:cstheme="minorHAnsi"/>
-            <w:noProof/>
-            <w:webHidden/>
-            <w:sz w:val="20"/>
-            <w:szCs w:val="20"/>
-          </w:rPr>
-        </w:r>
-        <w:r>
-          <w:rPr>
-            <w:rFonts w:asciiTheme="minorHAnsi" w:hAnsiTheme="minorHAnsi" w:cstheme="minorHAnsi"/>
-            <w:noProof/>
-            <w:webHidden/>
-            <w:sz w:val="20"/>
-            <w:szCs w:val="20"/>
+            <w:noProof/>
+            <w:webHidden/>
+          </w:rPr>
+          <w:instrText xml:space="preserve"> PAGEREF _Toc292210838 \h </w:instrText>
+        </w:r>
+        <w:r>
+          <w:rPr>
+            <w:noProof/>
+            <w:webHidden/>
+          </w:rPr>
+        </w:r>
+        <w:r>
+          <w:rPr>
+            <w:noProof/>
+            <w:webHidden/>
           </w:rPr>
           <w:fldChar w:fldCharType="separate"/>
         </w:r>
         <w:r>
           <w:rPr>
-            <w:rFonts w:asciiTheme="minorHAnsi" w:hAnsiTheme="minorHAnsi" w:cstheme="minorHAnsi"/>
-            <w:noProof/>
-            <w:webHidden/>
-            <w:sz w:val="20"/>
-            <w:szCs w:val="20"/>
+            <w:noProof/>
+            <w:webHidden/>
           </w:rPr>
           <w:t>15</w:t>
         </w:r>
         <w:r>
           <w:rPr>
-            <w:rFonts w:asciiTheme="minorHAnsi" w:hAnsiTheme="minorHAnsi" w:cstheme="minorHAnsi"/>
-            <w:noProof/>
-            <w:webHidden/>
-            <w:sz w:val="20"/>
-            <w:szCs w:val="20"/>
+            <w:noProof/>
+            <w:webHidden/>
           </w:rPr>
           <w:fldChar w:fldCharType="end"/>
         </w:r>
@@ -3933,91 +3289,65 @@
           <w:tab w:val="right" w:leader="dot" w:pos="8495"/>
         </w:tabs>
         <w:rPr>
-          <w:rFonts w:asciiTheme="minorHAnsi" w:eastAsiaTheme="minorEastAsia" w:hAnsiTheme="minorHAnsi" w:cstheme="minorHAnsi"/>
+          <w:rFonts w:asciiTheme="minorHAnsi" w:eastAsiaTheme="minorEastAsia" w:hAnsiTheme="minorHAnsi" w:cstheme="minorBidi"/>
           <w:noProof/>
-          <w:sz w:val="20"/>
-          <w:szCs w:val="20"/>
           <w:lang w:val="es-AR" w:eastAsia="es-AR"/>
         </w:rPr>
       </w:pPr>
-      <w:hyperlink w:anchor="_Toc292208844" w:history="1">
+      <w:hyperlink w:anchor="_Toc292210839" w:history="1">
         <w:r>
           <w:rPr>
             <w:rStyle w:val="Hipervnculo"/>
-            <w:rFonts w:asciiTheme="minorHAnsi" w:hAnsiTheme="minorHAnsi" w:cstheme="minorHAnsi"/>
-            <w:noProof/>
-            <w:sz w:val="20"/>
-            <w:szCs w:val="20"/>
+            <w:noProof/>
             <w:lang w:eastAsia="es-ES"/>
           </w:rPr>
           <w:t>Necesidades</w:t>
         </w:r>
         <w:r>
           <w:rPr>
-            <w:rFonts w:asciiTheme="minorHAnsi" w:hAnsiTheme="minorHAnsi" w:cstheme="minorHAnsi"/>
-            <w:noProof/>
-            <w:webHidden/>
-            <w:sz w:val="20"/>
-            <w:szCs w:val="20"/>
+            <w:noProof/>
+            <w:webHidden/>
           </w:rPr>
           <w:tab/>
         </w:r>
         <w:r>
           <w:rPr>
-            <w:rFonts w:asciiTheme="minorHAnsi" w:hAnsiTheme="minorHAnsi" w:cstheme="minorHAnsi"/>
-            <w:noProof/>
-            <w:webHidden/>
-            <w:sz w:val="20"/>
-            <w:szCs w:val="20"/>
+            <w:noProof/>
+            <w:webHidden/>
           </w:rPr>
           <w:fldChar w:fldCharType="begin"/>
         </w:r>
         <w:r>
           <w:rPr>
-            <w:rFonts w:asciiTheme="minorHAnsi" w:hAnsiTheme="minorHAnsi" w:cstheme="minorHAnsi"/>
-            <w:noProof/>
-            <w:webHidden/>
-            <w:sz w:val="20"/>
-            <w:szCs w:val="20"/>
-          </w:rPr>
-          <w:instrText xml:space="preserve"> PAGEREF _Toc292208844 \h </w:instrText>
-        </w:r>
-        <w:r>
-          <w:rPr>
-            <w:rFonts w:asciiTheme="minorHAnsi" w:hAnsiTheme="minorHAnsi" w:cstheme="minorHAnsi"/>
-            <w:noProof/>
-            <w:webHidden/>
-            <w:sz w:val="20"/>
-            <w:szCs w:val="20"/>
-          </w:rPr>
-        </w:r>
-        <w:r>
-          <w:rPr>
-            <w:rFonts w:asciiTheme="minorHAnsi" w:hAnsiTheme="minorHAnsi" w:cstheme="minorHAnsi"/>
-            <w:noProof/>
-            <w:webHidden/>
-            <w:sz w:val="20"/>
-            <w:szCs w:val="20"/>
+            <w:noProof/>
+            <w:webHidden/>
+          </w:rPr>
+          <w:instrText xml:space="preserve"> PAGEREF _Toc292210839 \h </w:instrText>
+        </w:r>
+        <w:r>
+          <w:rPr>
+            <w:noProof/>
+            <w:webHidden/>
+          </w:rPr>
+        </w:r>
+        <w:r>
+          <w:rPr>
+            <w:noProof/>
+            <w:webHidden/>
           </w:rPr>
           <w:fldChar w:fldCharType="separate"/>
         </w:r>
         <w:r>
           <w:rPr>
-            <w:rFonts w:asciiTheme="minorHAnsi" w:hAnsiTheme="minorHAnsi" w:cstheme="minorHAnsi"/>
-            <w:noProof/>
-            <w:webHidden/>
-            <w:sz w:val="20"/>
-            <w:szCs w:val="20"/>
+            <w:noProof/>
+            <w:webHidden/>
           </w:rPr>
           <w:t>15</w:t>
         </w:r>
         <w:r>
           <w:rPr>
-            <w:rFonts w:asciiTheme="minorHAnsi" w:hAnsiTheme="minorHAnsi" w:cstheme="minorHAnsi"/>
-            <w:noProof/>
-            <w:webHidden/>
-            <w:sz w:val="20"/>
-            <w:szCs w:val="20"/>
+            <w:noProof/>
+            <w:webHidden/>
           </w:rPr>
           <w:fldChar w:fldCharType="end"/>
         </w:r>
@@ -4030,91 +3360,65 @@
           <w:tab w:val="right" w:leader="dot" w:pos="8495"/>
         </w:tabs>
         <w:rPr>
-          <w:rFonts w:asciiTheme="minorHAnsi" w:eastAsiaTheme="minorEastAsia" w:hAnsiTheme="minorHAnsi" w:cstheme="minorHAnsi"/>
+          <w:rFonts w:asciiTheme="minorHAnsi" w:eastAsiaTheme="minorEastAsia" w:hAnsiTheme="minorHAnsi" w:cstheme="minorBidi"/>
           <w:noProof/>
-          <w:sz w:val="20"/>
-          <w:szCs w:val="20"/>
           <w:lang w:val="es-AR" w:eastAsia="es-AR"/>
         </w:rPr>
       </w:pPr>
-      <w:hyperlink w:anchor="_Toc292208845" w:history="1">
+      <w:hyperlink w:anchor="_Toc292210840" w:history="1">
         <w:r>
           <w:rPr>
             <w:rStyle w:val="Hipervnculo"/>
-            <w:rFonts w:asciiTheme="minorHAnsi" w:hAnsiTheme="minorHAnsi" w:cstheme="minorHAnsi"/>
-            <w:noProof/>
-            <w:sz w:val="20"/>
-            <w:szCs w:val="20"/>
+            <w:noProof/>
             <w:lang w:eastAsia="es-ES"/>
           </w:rPr>
           <w:t>Propuesta</w:t>
         </w:r>
         <w:r>
           <w:rPr>
-            <w:rFonts w:asciiTheme="minorHAnsi" w:hAnsiTheme="minorHAnsi" w:cstheme="minorHAnsi"/>
-            <w:noProof/>
-            <w:webHidden/>
-            <w:sz w:val="20"/>
-            <w:szCs w:val="20"/>
+            <w:noProof/>
+            <w:webHidden/>
           </w:rPr>
           <w:tab/>
         </w:r>
         <w:r>
           <w:rPr>
-            <w:rFonts w:asciiTheme="minorHAnsi" w:hAnsiTheme="minorHAnsi" w:cstheme="minorHAnsi"/>
-            <w:noProof/>
-            <w:webHidden/>
-            <w:sz w:val="20"/>
-            <w:szCs w:val="20"/>
+            <w:noProof/>
+            <w:webHidden/>
           </w:rPr>
           <w:fldChar w:fldCharType="begin"/>
         </w:r>
         <w:r>
           <w:rPr>
-            <w:rFonts w:asciiTheme="minorHAnsi" w:hAnsiTheme="minorHAnsi" w:cstheme="minorHAnsi"/>
-            <w:noProof/>
-            <w:webHidden/>
-            <w:sz w:val="20"/>
-            <w:szCs w:val="20"/>
-          </w:rPr>
-          <w:instrText xml:space="preserve"> PAGEREF _Toc292208845 \h </w:instrText>
-        </w:r>
-        <w:r>
-          <w:rPr>
-            <w:rFonts w:asciiTheme="minorHAnsi" w:hAnsiTheme="minorHAnsi" w:cstheme="minorHAnsi"/>
-            <w:noProof/>
-            <w:webHidden/>
-            <w:sz w:val="20"/>
-            <w:szCs w:val="20"/>
-          </w:rPr>
-        </w:r>
-        <w:r>
-          <w:rPr>
-            <w:rFonts w:asciiTheme="minorHAnsi" w:hAnsiTheme="minorHAnsi" w:cstheme="minorHAnsi"/>
-            <w:noProof/>
-            <w:webHidden/>
-            <w:sz w:val="20"/>
-            <w:szCs w:val="20"/>
+            <w:noProof/>
+            <w:webHidden/>
+          </w:rPr>
+          <w:instrText xml:space="preserve"> PAGEREF _Toc292210840 \h </w:instrText>
+        </w:r>
+        <w:r>
+          <w:rPr>
+            <w:noProof/>
+            <w:webHidden/>
+          </w:rPr>
+        </w:r>
+        <w:r>
+          <w:rPr>
+            <w:noProof/>
+            <w:webHidden/>
           </w:rPr>
           <w:fldChar w:fldCharType="separate"/>
         </w:r>
         <w:r>
           <w:rPr>
-            <w:rFonts w:asciiTheme="minorHAnsi" w:hAnsiTheme="minorHAnsi" w:cstheme="minorHAnsi"/>
-            <w:noProof/>
-            <w:webHidden/>
-            <w:sz w:val="20"/>
-            <w:szCs w:val="20"/>
+            <w:noProof/>
+            <w:webHidden/>
           </w:rPr>
           <w:t>16</w:t>
         </w:r>
         <w:r>
           <w:rPr>
-            <w:rFonts w:asciiTheme="minorHAnsi" w:hAnsiTheme="minorHAnsi" w:cstheme="minorHAnsi"/>
-            <w:noProof/>
-            <w:webHidden/>
-            <w:sz w:val="20"/>
-            <w:szCs w:val="20"/>
+            <w:noProof/>
+            <w:webHidden/>
           </w:rPr>
           <w:fldChar w:fldCharType="end"/>
         </w:r>
@@ -4127,91 +3431,65 @@
           <w:tab w:val="right" w:leader="dot" w:pos="8495"/>
         </w:tabs>
         <w:rPr>
-          <w:rFonts w:asciiTheme="minorHAnsi" w:eastAsiaTheme="minorEastAsia" w:hAnsiTheme="minorHAnsi" w:cstheme="minorHAnsi"/>
+          <w:rFonts w:asciiTheme="minorHAnsi" w:eastAsiaTheme="minorEastAsia" w:hAnsiTheme="minorHAnsi" w:cstheme="minorBidi"/>
           <w:noProof/>
-          <w:sz w:val="20"/>
-          <w:szCs w:val="20"/>
           <w:lang w:val="es-AR" w:eastAsia="es-AR"/>
         </w:rPr>
       </w:pPr>
-      <w:hyperlink w:anchor="_Toc292208846" w:history="1">
+      <w:hyperlink w:anchor="_Toc292210841" w:history="1">
         <w:r>
           <w:rPr>
             <w:rStyle w:val="Hipervnculo"/>
-            <w:rFonts w:asciiTheme="minorHAnsi" w:hAnsiTheme="minorHAnsi" w:cstheme="minorHAnsi"/>
-            <w:noProof/>
-            <w:sz w:val="20"/>
-            <w:szCs w:val="20"/>
+            <w:noProof/>
             <w:lang w:eastAsia="es-ES"/>
           </w:rPr>
           <w:t>Oportunidades de Mejora</w:t>
         </w:r>
         <w:r>
           <w:rPr>
-            <w:rFonts w:asciiTheme="minorHAnsi" w:hAnsiTheme="minorHAnsi" w:cstheme="minorHAnsi"/>
-            <w:noProof/>
-            <w:webHidden/>
-            <w:sz w:val="20"/>
-            <w:szCs w:val="20"/>
+            <w:noProof/>
+            <w:webHidden/>
           </w:rPr>
           <w:tab/>
         </w:r>
         <w:r>
           <w:rPr>
-            <w:rFonts w:asciiTheme="minorHAnsi" w:hAnsiTheme="minorHAnsi" w:cstheme="minorHAnsi"/>
-            <w:noProof/>
-            <w:webHidden/>
-            <w:sz w:val="20"/>
-            <w:szCs w:val="20"/>
+            <w:noProof/>
+            <w:webHidden/>
           </w:rPr>
           <w:fldChar w:fldCharType="begin"/>
         </w:r>
         <w:r>
           <w:rPr>
-            <w:rFonts w:asciiTheme="minorHAnsi" w:hAnsiTheme="minorHAnsi" w:cstheme="minorHAnsi"/>
-            <w:noProof/>
-            <w:webHidden/>
-            <w:sz w:val="20"/>
-            <w:szCs w:val="20"/>
-          </w:rPr>
-          <w:instrText xml:space="preserve"> PAGEREF _Toc292208846 \h </w:instrText>
-        </w:r>
-        <w:r>
-          <w:rPr>
-            <w:rFonts w:asciiTheme="minorHAnsi" w:hAnsiTheme="minorHAnsi" w:cstheme="minorHAnsi"/>
-            <w:noProof/>
-            <w:webHidden/>
-            <w:sz w:val="20"/>
-            <w:szCs w:val="20"/>
-          </w:rPr>
-        </w:r>
-        <w:r>
-          <w:rPr>
-            <w:rFonts w:asciiTheme="minorHAnsi" w:hAnsiTheme="minorHAnsi" w:cstheme="minorHAnsi"/>
-            <w:noProof/>
-            <w:webHidden/>
-            <w:sz w:val="20"/>
-            <w:szCs w:val="20"/>
+            <w:noProof/>
+            <w:webHidden/>
+          </w:rPr>
+          <w:instrText xml:space="preserve"> PAGEREF _Toc292210841 \h </w:instrText>
+        </w:r>
+        <w:r>
+          <w:rPr>
+            <w:noProof/>
+            <w:webHidden/>
+          </w:rPr>
+        </w:r>
+        <w:r>
+          <w:rPr>
+            <w:noProof/>
+            <w:webHidden/>
           </w:rPr>
           <w:fldChar w:fldCharType="separate"/>
         </w:r>
         <w:r>
           <w:rPr>
-            <w:rFonts w:asciiTheme="minorHAnsi" w:hAnsiTheme="minorHAnsi" w:cstheme="minorHAnsi"/>
-            <w:noProof/>
-            <w:webHidden/>
-            <w:sz w:val="20"/>
-            <w:szCs w:val="20"/>
+            <w:noProof/>
+            <w:webHidden/>
           </w:rPr>
           <w:t>16</w:t>
         </w:r>
         <w:r>
           <w:rPr>
-            <w:rFonts w:asciiTheme="minorHAnsi" w:hAnsiTheme="minorHAnsi" w:cstheme="minorHAnsi"/>
-            <w:noProof/>
-            <w:webHidden/>
-            <w:sz w:val="20"/>
-            <w:szCs w:val="20"/>
+            <w:noProof/>
+            <w:webHidden/>
           </w:rPr>
           <w:fldChar w:fldCharType="end"/>
         </w:r>
@@ -4224,91 +3502,65 @@
           <w:tab w:val="right" w:leader="dot" w:pos="8495"/>
         </w:tabs>
         <w:rPr>
-          <w:rFonts w:asciiTheme="minorHAnsi" w:eastAsiaTheme="minorEastAsia" w:hAnsiTheme="minorHAnsi" w:cstheme="minorHAnsi"/>
+          <w:rFonts w:asciiTheme="minorHAnsi" w:eastAsiaTheme="minorEastAsia" w:hAnsiTheme="minorHAnsi" w:cstheme="minorBidi"/>
           <w:noProof/>
-          <w:sz w:val="20"/>
-          <w:szCs w:val="20"/>
           <w:lang w:val="es-AR" w:eastAsia="es-AR"/>
         </w:rPr>
       </w:pPr>
-      <w:hyperlink w:anchor="_Toc292208847" w:history="1">
+      <w:hyperlink w:anchor="_Toc292210842" w:history="1">
         <w:r>
           <w:rPr>
             <w:rStyle w:val="Hipervnculo"/>
-            <w:rFonts w:asciiTheme="minorHAnsi" w:hAnsiTheme="minorHAnsi" w:cstheme="minorHAnsi"/>
-            <w:noProof/>
-            <w:sz w:val="20"/>
-            <w:szCs w:val="20"/>
+            <w:noProof/>
             <w:lang w:eastAsia="es-ES"/>
           </w:rPr>
           <w:t>Requisitos Funcionales</w:t>
         </w:r>
         <w:r>
           <w:rPr>
-            <w:rFonts w:asciiTheme="minorHAnsi" w:hAnsiTheme="minorHAnsi" w:cstheme="minorHAnsi"/>
-            <w:noProof/>
-            <w:webHidden/>
-            <w:sz w:val="20"/>
-            <w:szCs w:val="20"/>
+            <w:noProof/>
+            <w:webHidden/>
           </w:rPr>
           <w:tab/>
         </w:r>
         <w:r>
           <w:rPr>
-            <w:rFonts w:asciiTheme="minorHAnsi" w:hAnsiTheme="minorHAnsi" w:cstheme="minorHAnsi"/>
-            <w:noProof/>
-            <w:webHidden/>
-            <w:sz w:val="20"/>
-            <w:szCs w:val="20"/>
+            <w:noProof/>
+            <w:webHidden/>
           </w:rPr>
           <w:fldChar w:fldCharType="begin"/>
         </w:r>
         <w:r>
           <w:rPr>
-            <w:rFonts w:asciiTheme="minorHAnsi" w:hAnsiTheme="minorHAnsi" w:cstheme="minorHAnsi"/>
-            <w:noProof/>
-            <w:webHidden/>
-            <w:sz w:val="20"/>
-            <w:szCs w:val="20"/>
-          </w:rPr>
-          <w:instrText xml:space="preserve"> PAGEREF _Toc292208847 \h </w:instrText>
-        </w:r>
-        <w:r>
-          <w:rPr>
-            <w:rFonts w:asciiTheme="minorHAnsi" w:hAnsiTheme="minorHAnsi" w:cstheme="minorHAnsi"/>
-            <w:noProof/>
-            <w:webHidden/>
-            <w:sz w:val="20"/>
-            <w:szCs w:val="20"/>
-          </w:rPr>
-        </w:r>
-        <w:r>
-          <w:rPr>
-            <w:rFonts w:asciiTheme="minorHAnsi" w:hAnsiTheme="minorHAnsi" w:cstheme="minorHAnsi"/>
-            <w:noProof/>
-            <w:webHidden/>
-            <w:sz w:val="20"/>
-            <w:szCs w:val="20"/>
+            <w:noProof/>
+            <w:webHidden/>
+          </w:rPr>
+          <w:instrText xml:space="preserve"> PAGEREF _Toc292210842 \h </w:instrText>
+        </w:r>
+        <w:r>
+          <w:rPr>
+            <w:noProof/>
+            <w:webHidden/>
+          </w:rPr>
+        </w:r>
+        <w:r>
+          <w:rPr>
+            <w:noProof/>
+            <w:webHidden/>
           </w:rPr>
           <w:fldChar w:fldCharType="separate"/>
         </w:r>
         <w:r>
           <w:rPr>
-            <w:rFonts w:asciiTheme="minorHAnsi" w:hAnsiTheme="minorHAnsi" w:cstheme="minorHAnsi"/>
-            <w:noProof/>
-            <w:webHidden/>
-            <w:sz w:val="20"/>
-            <w:szCs w:val="20"/>
+            <w:noProof/>
+            <w:webHidden/>
           </w:rPr>
           <w:t>17</w:t>
         </w:r>
         <w:r>
           <w:rPr>
-            <w:rFonts w:asciiTheme="minorHAnsi" w:hAnsiTheme="minorHAnsi" w:cstheme="minorHAnsi"/>
-            <w:noProof/>
-            <w:webHidden/>
-            <w:sz w:val="20"/>
-            <w:szCs w:val="20"/>
+            <w:noProof/>
+            <w:webHidden/>
           </w:rPr>
           <w:fldChar w:fldCharType="end"/>
         </w:r>
@@ -4321,91 +3573,65 @@
           <w:tab w:val="right" w:leader="dot" w:pos="8495"/>
         </w:tabs>
         <w:rPr>
-          <w:rFonts w:asciiTheme="minorHAnsi" w:eastAsiaTheme="minorEastAsia" w:hAnsiTheme="minorHAnsi" w:cstheme="minorHAnsi"/>
+          <w:rFonts w:asciiTheme="minorHAnsi" w:eastAsiaTheme="minorEastAsia" w:hAnsiTheme="minorHAnsi" w:cstheme="minorBidi"/>
           <w:noProof/>
-          <w:sz w:val="20"/>
-          <w:szCs w:val="20"/>
           <w:lang w:val="es-AR" w:eastAsia="es-AR"/>
         </w:rPr>
       </w:pPr>
-      <w:hyperlink w:anchor="_Toc292208848" w:history="1">
+      <w:hyperlink w:anchor="_Toc292210843" w:history="1">
         <w:r>
           <w:rPr>
             <w:rStyle w:val="Hipervnculo"/>
-            <w:rFonts w:asciiTheme="minorHAnsi" w:hAnsiTheme="minorHAnsi" w:cstheme="minorHAnsi"/>
-            <w:noProof/>
-            <w:sz w:val="20"/>
-            <w:szCs w:val="20"/>
+            <w:noProof/>
             <w:lang w:eastAsia="es-ES"/>
           </w:rPr>
           <w:t>Requisitos No Funcionales</w:t>
         </w:r>
         <w:r>
           <w:rPr>
-            <w:rFonts w:asciiTheme="minorHAnsi" w:hAnsiTheme="minorHAnsi" w:cstheme="minorHAnsi"/>
-            <w:noProof/>
-            <w:webHidden/>
-            <w:sz w:val="20"/>
-            <w:szCs w:val="20"/>
+            <w:noProof/>
+            <w:webHidden/>
           </w:rPr>
           <w:tab/>
         </w:r>
         <w:r>
           <w:rPr>
-            <w:rFonts w:asciiTheme="minorHAnsi" w:hAnsiTheme="minorHAnsi" w:cstheme="minorHAnsi"/>
-            <w:noProof/>
-            <w:webHidden/>
-            <w:sz w:val="20"/>
-            <w:szCs w:val="20"/>
+            <w:noProof/>
+            <w:webHidden/>
           </w:rPr>
           <w:fldChar w:fldCharType="begin"/>
         </w:r>
         <w:r>
           <w:rPr>
-            <w:rFonts w:asciiTheme="minorHAnsi" w:hAnsiTheme="minorHAnsi" w:cstheme="minorHAnsi"/>
-            <w:noProof/>
-            <w:webHidden/>
-            <w:sz w:val="20"/>
-            <w:szCs w:val="20"/>
-          </w:rPr>
-          <w:instrText xml:space="preserve"> PAGEREF _Toc292208848 \h </w:instrText>
-        </w:r>
-        <w:r>
-          <w:rPr>
-            <w:rFonts w:asciiTheme="minorHAnsi" w:hAnsiTheme="minorHAnsi" w:cstheme="minorHAnsi"/>
-            <w:noProof/>
-            <w:webHidden/>
-            <w:sz w:val="20"/>
-            <w:szCs w:val="20"/>
-          </w:rPr>
-        </w:r>
-        <w:r>
-          <w:rPr>
-            <w:rFonts w:asciiTheme="minorHAnsi" w:hAnsiTheme="minorHAnsi" w:cstheme="minorHAnsi"/>
-            <w:noProof/>
-            <w:webHidden/>
-            <w:sz w:val="20"/>
-            <w:szCs w:val="20"/>
+            <w:noProof/>
+            <w:webHidden/>
+          </w:rPr>
+          <w:instrText xml:space="preserve"> PAGEREF _Toc292210843 \h </w:instrText>
+        </w:r>
+        <w:r>
+          <w:rPr>
+            <w:noProof/>
+            <w:webHidden/>
+          </w:rPr>
+        </w:r>
+        <w:r>
+          <w:rPr>
+            <w:noProof/>
+            <w:webHidden/>
           </w:rPr>
           <w:fldChar w:fldCharType="separate"/>
         </w:r>
         <w:r>
           <w:rPr>
-            <w:rFonts w:asciiTheme="minorHAnsi" w:hAnsiTheme="minorHAnsi" w:cstheme="minorHAnsi"/>
-            <w:noProof/>
-            <w:webHidden/>
-            <w:sz w:val="20"/>
-            <w:szCs w:val="20"/>
+            <w:noProof/>
+            <w:webHidden/>
           </w:rPr>
           <w:t>19</w:t>
         </w:r>
         <w:r>
           <w:rPr>
-            <w:rFonts w:asciiTheme="minorHAnsi" w:hAnsiTheme="minorHAnsi" w:cstheme="minorHAnsi"/>
-            <w:noProof/>
-            <w:webHidden/>
-            <w:sz w:val="20"/>
-            <w:szCs w:val="20"/>
+            <w:noProof/>
+            <w:webHidden/>
           </w:rPr>
           <w:fldChar w:fldCharType="end"/>
         </w:r>
@@ -4418,90 +3644,64 @@
           <w:tab w:val="right" w:leader="dot" w:pos="8495"/>
         </w:tabs>
         <w:rPr>
-          <w:rFonts w:asciiTheme="minorHAnsi" w:eastAsiaTheme="minorEastAsia" w:hAnsiTheme="minorHAnsi" w:cstheme="minorHAnsi"/>
+          <w:rFonts w:asciiTheme="minorHAnsi" w:eastAsiaTheme="minorEastAsia" w:hAnsiTheme="minorHAnsi" w:cstheme="minorBidi"/>
           <w:noProof/>
-          <w:sz w:val="20"/>
-          <w:szCs w:val="20"/>
           <w:lang w:val="es-AR" w:eastAsia="es-AR"/>
         </w:rPr>
       </w:pPr>
-      <w:hyperlink w:anchor="_Toc292208849" w:history="1">
+      <w:hyperlink w:anchor="_Toc292210844" w:history="1">
         <w:r>
           <w:rPr>
             <w:rStyle w:val="Hipervnculo"/>
-            <w:rFonts w:asciiTheme="minorHAnsi" w:hAnsiTheme="minorHAnsi" w:cstheme="minorHAnsi"/>
-            <w:noProof/>
-            <w:sz w:val="20"/>
-            <w:szCs w:val="20"/>
+            <w:noProof/>
           </w:rPr>
           <w:t>Restricciones</w:t>
         </w:r>
         <w:r>
           <w:rPr>
-            <w:rFonts w:asciiTheme="minorHAnsi" w:hAnsiTheme="minorHAnsi" w:cstheme="minorHAnsi"/>
-            <w:noProof/>
-            <w:webHidden/>
-            <w:sz w:val="20"/>
-            <w:szCs w:val="20"/>
+            <w:noProof/>
+            <w:webHidden/>
           </w:rPr>
           <w:tab/>
         </w:r>
         <w:r>
           <w:rPr>
-            <w:rFonts w:asciiTheme="minorHAnsi" w:hAnsiTheme="minorHAnsi" w:cstheme="minorHAnsi"/>
-            <w:noProof/>
-            <w:webHidden/>
-            <w:sz w:val="20"/>
-            <w:szCs w:val="20"/>
+            <w:noProof/>
+            <w:webHidden/>
           </w:rPr>
           <w:fldChar w:fldCharType="begin"/>
         </w:r>
         <w:r>
           <w:rPr>
-            <w:rFonts w:asciiTheme="minorHAnsi" w:hAnsiTheme="minorHAnsi" w:cstheme="minorHAnsi"/>
-            <w:noProof/>
-            <w:webHidden/>
-            <w:sz w:val="20"/>
-            <w:szCs w:val="20"/>
-          </w:rPr>
-          <w:instrText xml:space="preserve"> PAGEREF _Toc292208849 \h </w:instrText>
-        </w:r>
-        <w:r>
-          <w:rPr>
-            <w:rFonts w:asciiTheme="minorHAnsi" w:hAnsiTheme="minorHAnsi" w:cstheme="minorHAnsi"/>
-            <w:noProof/>
-            <w:webHidden/>
-            <w:sz w:val="20"/>
-            <w:szCs w:val="20"/>
-          </w:rPr>
-        </w:r>
-        <w:r>
-          <w:rPr>
-            <w:rFonts w:asciiTheme="minorHAnsi" w:hAnsiTheme="minorHAnsi" w:cstheme="minorHAnsi"/>
-            <w:noProof/>
-            <w:webHidden/>
-            <w:sz w:val="20"/>
-            <w:szCs w:val="20"/>
+            <w:noProof/>
+            <w:webHidden/>
+          </w:rPr>
+          <w:instrText xml:space="preserve"> PAGEREF _Toc292210844 \h </w:instrText>
+        </w:r>
+        <w:r>
+          <w:rPr>
+            <w:noProof/>
+            <w:webHidden/>
+          </w:rPr>
+        </w:r>
+        <w:r>
+          <w:rPr>
+            <w:noProof/>
+            <w:webHidden/>
           </w:rPr>
           <w:fldChar w:fldCharType="separate"/>
         </w:r>
         <w:r>
           <w:rPr>
-            <w:rFonts w:asciiTheme="minorHAnsi" w:hAnsiTheme="minorHAnsi" w:cstheme="minorHAnsi"/>
-            <w:noProof/>
-            <w:webHidden/>
-            <w:sz w:val="20"/>
-            <w:szCs w:val="20"/>
+            <w:noProof/>
+            <w:webHidden/>
           </w:rPr>
           <w:t>19</w:t>
         </w:r>
         <w:r>
           <w:rPr>
-            <w:rFonts w:asciiTheme="minorHAnsi" w:hAnsiTheme="minorHAnsi" w:cstheme="minorHAnsi"/>
-            <w:noProof/>
-            <w:webHidden/>
-            <w:sz w:val="20"/>
-            <w:szCs w:val="20"/>
+            <w:noProof/>
+            <w:webHidden/>
           </w:rPr>
           <w:fldChar w:fldCharType="end"/>
         </w:r>
@@ -4514,90 +3714,64 @@
           <w:tab w:val="right" w:leader="dot" w:pos="8495"/>
         </w:tabs>
         <w:rPr>
-          <w:rFonts w:asciiTheme="minorHAnsi" w:eastAsiaTheme="minorEastAsia" w:hAnsiTheme="minorHAnsi" w:cstheme="minorHAnsi"/>
+          <w:rFonts w:asciiTheme="minorHAnsi" w:eastAsiaTheme="minorEastAsia" w:hAnsiTheme="minorHAnsi" w:cstheme="minorBidi"/>
           <w:noProof/>
-          <w:sz w:val="20"/>
-          <w:szCs w:val="20"/>
           <w:lang w:val="es-AR" w:eastAsia="es-AR"/>
         </w:rPr>
       </w:pPr>
-      <w:hyperlink w:anchor="_Toc292208850" w:history="1">
+      <w:hyperlink w:anchor="_Toc292210845" w:history="1">
         <w:r>
           <w:rPr>
             <w:rStyle w:val="Hipervnculo"/>
-            <w:rFonts w:asciiTheme="minorHAnsi" w:hAnsiTheme="minorHAnsi" w:cstheme="minorHAnsi"/>
-            <w:noProof/>
-            <w:sz w:val="20"/>
-            <w:szCs w:val="20"/>
+            <w:noProof/>
           </w:rPr>
           <w:t>Supuestos</w:t>
         </w:r>
         <w:r>
           <w:rPr>
-            <w:rFonts w:asciiTheme="minorHAnsi" w:hAnsiTheme="minorHAnsi" w:cstheme="minorHAnsi"/>
-            <w:noProof/>
-            <w:webHidden/>
-            <w:sz w:val="20"/>
-            <w:szCs w:val="20"/>
+            <w:noProof/>
+            <w:webHidden/>
           </w:rPr>
           <w:tab/>
         </w:r>
         <w:r>
           <w:rPr>
-            <w:rFonts w:asciiTheme="minorHAnsi" w:hAnsiTheme="minorHAnsi" w:cstheme="minorHAnsi"/>
-            <w:noProof/>
-            <w:webHidden/>
-            <w:sz w:val="20"/>
-            <w:szCs w:val="20"/>
+            <w:noProof/>
+            <w:webHidden/>
           </w:rPr>
           <w:fldChar w:fldCharType="begin"/>
         </w:r>
         <w:r>
           <w:rPr>
-            <w:rFonts w:asciiTheme="minorHAnsi" w:hAnsiTheme="minorHAnsi" w:cstheme="minorHAnsi"/>
-            <w:noProof/>
-            <w:webHidden/>
-            <w:sz w:val="20"/>
-            <w:szCs w:val="20"/>
-          </w:rPr>
-          <w:instrText xml:space="preserve"> PAGEREF _Toc292208850 \h </w:instrText>
-        </w:r>
-        <w:r>
-          <w:rPr>
-            <w:rFonts w:asciiTheme="minorHAnsi" w:hAnsiTheme="minorHAnsi" w:cstheme="minorHAnsi"/>
-            <w:noProof/>
-            <w:webHidden/>
-            <w:sz w:val="20"/>
-            <w:szCs w:val="20"/>
-          </w:rPr>
-        </w:r>
-        <w:r>
-          <w:rPr>
-            <w:rFonts w:asciiTheme="minorHAnsi" w:hAnsiTheme="minorHAnsi" w:cstheme="minorHAnsi"/>
-            <w:noProof/>
-            <w:webHidden/>
-            <w:sz w:val="20"/>
-            <w:szCs w:val="20"/>
+            <w:noProof/>
+            <w:webHidden/>
+          </w:rPr>
+          <w:instrText xml:space="preserve"> PAGEREF _Toc292210845 \h </w:instrText>
+        </w:r>
+        <w:r>
+          <w:rPr>
+            <w:noProof/>
+            <w:webHidden/>
+          </w:rPr>
+        </w:r>
+        <w:r>
+          <w:rPr>
+            <w:noProof/>
+            <w:webHidden/>
           </w:rPr>
           <w:fldChar w:fldCharType="separate"/>
         </w:r>
         <w:r>
           <w:rPr>
-            <w:rFonts w:asciiTheme="minorHAnsi" w:hAnsiTheme="minorHAnsi" w:cstheme="minorHAnsi"/>
-            <w:noProof/>
-            <w:webHidden/>
-            <w:sz w:val="20"/>
-            <w:szCs w:val="20"/>
+            <w:noProof/>
+            <w:webHidden/>
           </w:rPr>
           <w:t>19</w:t>
         </w:r>
         <w:r>
           <w:rPr>
-            <w:rFonts w:asciiTheme="minorHAnsi" w:hAnsiTheme="minorHAnsi" w:cstheme="minorHAnsi"/>
-            <w:noProof/>
-            <w:webHidden/>
-            <w:sz w:val="20"/>
-            <w:szCs w:val="20"/>
+            <w:noProof/>
+            <w:webHidden/>
           </w:rPr>
           <w:fldChar w:fldCharType="end"/>
         </w:r>
@@ -4611,30 +3785,23 @@
           <w:tab w:val="right" w:leader="dot" w:pos="8495"/>
         </w:tabs>
         <w:rPr>
-          <w:rFonts w:asciiTheme="minorHAnsi" w:eastAsiaTheme="minorEastAsia" w:hAnsiTheme="minorHAnsi" w:cstheme="minorHAnsi"/>
+          <w:rFonts w:asciiTheme="minorHAnsi" w:eastAsiaTheme="minorEastAsia" w:hAnsiTheme="minorHAnsi" w:cstheme="minorBidi"/>
           <w:noProof/>
-          <w:sz w:val="20"/>
-          <w:szCs w:val="20"/>
           <w:lang w:val="es-AR" w:eastAsia="es-AR"/>
         </w:rPr>
       </w:pPr>
-      <w:hyperlink w:anchor="_Toc292208851" w:history="1">
+      <w:hyperlink w:anchor="_Toc292210846" w:history="1">
         <w:r>
           <w:rPr>
             <w:rStyle w:val="Hipervnculo"/>
-            <w:rFonts w:asciiTheme="minorHAnsi" w:hAnsiTheme="minorHAnsi" w:cstheme="minorHAnsi"/>
-            <w:noProof/>
-            <w:sz w:val="20"/>
-            <w:szCs w:val="20"/>
+            <w:noProof/>
           </w:rPr>
           <w:t>7.</w:t>
         </w:r>
         <w:r>
           <w:rPr>
-            <w:rFonts w:asciiTheme="minorHAnsi" w:eastAsiaTheme="minorEastAsia" w:hAnsiTheme="minorHAnsi" w:cstheme="minorHAnsi"/>
-            <w:noProof/>
-            <w:sz w:val="20"/>
-            <w:szCs w:val="20"/>
+            <w:rFonts w:asciiTheme="minorHAnsi" w:eastAsiaTheme="minorEastAsia" w:hAnsiTheme="minorHAnsi" w:cstheme="minorBidi"/>
+            <w:noProof/>
             <w:lang w:val="es-AR" w:eastAsia="es-AR"/>
           </w:rPr>
           <w:tab/>
@@ -4642,79 +3809,55 @@
         <w:r>
           <w:rPr>
             <w:rStyle w:val="Hipervnculo"/>
-            <w:rFonts w:asciiTheme="minorHAnsi" w:hAnsiTheme="minorHAnsi" w:cstheme="minorHAnsi"/>
-            <w:noProof/>
-            <w:sz w:val="20"/>
-            <w:szCs w:val="20"/>
+            <w:noProof/>
           </w:rPr>
           <w:t>Propuesta Del Producto</w:t>
         </w:r>
         <w:r>
           <w:rPr>
-            <w:rFonts w:asciiTheme="minorHAnsi" w:hAnsiTheme="minorHAnsi" w:cstheme="minorHAnsi"/>
-            <w:noProof/>
-            <w:webHidden/>
-            <w:sz w:val="20"/>
-            <w:szCs w:val="20"/>
+            <w:noProof/>
+            <w:webHidden/>
           </w:rPr>
           <w:tab/>
         </w:r>
         <w:r>
           <w:rPr>
-            <w:rFonts w:asciiTheme="minorHAnsi" w:hAnsiTheme="minorHAnsi" w:cstheme="minorHAnsi"/>
-            <w:noProof/>
-            <w:webHidden/>
-            <w:sz w:val="20"/>
-            <w:szCs w:val="20"/>
+            <w:noProof/>
+            <w:webHidden/>
           </w:rPr>
           <w:fldChar w:fldCharType="begin"/>
         </w:r>
         <w:r>
           <w:rPr>
-            <w:rFonts w:asciiTheme="minorHAnsi" w:hAnsiTheme="minorHAnsi" w:cstheme="minorHAnsi"/>
-            <w:noProof/>
-            <w:webHidden/>
-            <w:sz w:val="20"/>
-            <w:szCs w:val="20"/>
-          </w:rPr>
-          <w:instrText xml:space="preserve"> PAGEREF _Toc292208851 \h </w:instrText>
-        </w:r>
-        <w:r>
-          <w:rPr>
-            <w:rFonts w:asciiTheme="minorHAnsi" w:hAnsiTheme="minorHAnsi" w:cstheme="minorHAnsi"/>
-            <w:noProof/>
-            <w:webHidden/>
-            <w:sz w:val="20"/>
-            <w:szCs w:val="20"/>
-          </w:rPr>
-        </w:r>
-        <w:r>
-          <w:rPr>
-            <w:rFonts w:asciiTheme="minorHAnsi" w:hAnsiTheme="minorHAnsi" w:cstheme="minorHAnsi"/>
-            <w:noProof/>
-            <w:webHidden/>
-            <w:sz w:val="20"/>
-            <w:szCs w:val="20"/>
+            <w:noProof/>
+            <w:webHidden/>
+          </w:rPr>
+          <w:instrText xml:space="preserve"> PAGEREF _Toc292210846 \h </w:instrText>
+        </w:r>
+        <w:r>
+          <w:rPr>
+            <w:noProof/>
+            <w:webHidden/>
+          </w:rPr>
+        </w:r>
+        <w:r>
+          <w:rPr>
+            <w:noProof/>
+            <w:webHidden/>
           </w:rPr>
           <w:fldChar w:fldCharType="separate"/>
         </w:r>
         <w:r>
           <w:rPr>
-            <w:rFonts w:asciiTheme="minorHAnsi" w:hAnsiTheme="minorHAnsi" w:cstheme="minorHAnsi"/>
-            <w:noProof/>
-            <w:webHidden/>
-            <w:sz w:val="20"/>
-            <w:szCs w:val="20"/>
+            <w:noProof/>
+            <w:webHidden/>
           </w:rPr>
           <w:t>20</w:t>
         </w:r>
         <w:r>
           <w:rPr>
-            <w:rFonts w:asciiTheme="minorHAnsi" w:hAnsiTheme="minorHAnsi" w:cstheme="minorHAnsi"/>
-            <w:noProof/>
-            <w:webHidden/>
-            <w:sz w:val="20"/>
-            <w:szCs w:val="20"/>
+            <w:noProof/>
+            <w:webHidden/>
           </w:rPr>
           <w:fldChar w:fldCharType="end"/>
         </w:r>
@@ -4727,90 +3870,64 @@
           <w:tab w:val="right" w:leader="dot" w:pos="8495"/>
         </w:tabs>
         <w:rPr>
-          <w:rFonts w:asciiTheme="minorHAnsi" w:eastAsiaTheme="minorEastAsia" w:hAnsiTheme="minorHAnsi" w:cstheme="minorHAnsi"/>
+          <w:rFonts w:asciiTheme="minorHAnsi" w:eastAsiaTheme="minorEastAsia" w:hAnsiTheme="minorHAnsi" w:cstheme="minorBidi"/>
           <w:noProof/>
-          <w:sz w:val="20"/>
-          <w:szCs w:val="20"/>
           <w:lang w:val="es-AR" w:eastAsia="es-AR"/>
         </w:rPr>
       </w:pPr>
-      <w:hyperlink w:anchor="_Toc292208852" w:history="1">
+      <w:hyperlink w:anchor="_Toc292210847" w:history="1">
         <w:r>
           <w:rPr>
             <w:rStyle w:val="Hipervnculo"/>
-            <w:rFonts w:asciiTheme="minorHAnsi" w:hAnsiTheme="minorHAnsi" w:cstheme="minorHAnsi"/>
-            <w:noProof/>
-            <w:sz w:val="20"/>
-            <w:szCs w:val="20"/>
+            <w:noProof/>
           </w:rPr>
           <w:t>Objetivo</w:t>
         </w:r>
         <w:r>
           <w:rPr>
-            <w:rFonts w:asciiTheme="minorHAnsi" w:hAnsiTheme="minorHAnsi" w:cstheme="minorHAnsi"/>
-            <w:noProof/>
-            <w:webHidden/>
-            <w:sz w:val="20"/>
-            <w:szCs w:val="20"/>
+            <w:noProof/>
+            <w:webHidden/>
           </w:rPr>
           <w:tab/>
         </w:r>
         <w:r>
           <w:rPr>
-            <w:rFonts w:asciiTheme="minorHAnsi" w:hAnsiTheme="minorHAnsi" w:cstheme="minorHAnsi"/>
-            <w:noProof/>
-            <w:webHidden/>
-            <w:sz w:val="20"/>
-            <w:szCs w:val="20"/>
+            <w:noProof/>
+            <w:webHidden/>
           </w:rPr>
           <w:fldChar w:fldCharType="begin"/>
         </w:r>
         <w:r>
           <w:rPr>
-            <w:rFonts w:asciiTheme="minorHAnsi" w:hAnsiTheme="minorHAnsi" w:cstheme="minorHAnsi"/>
-            <w:noProof/>
-            <w:webHidden/>
-            <w:sz w:val="20"/>
-            <w:szCs w:val="20"/>
-          </w:rPr>
-          <w:instrText xml:space="preserve"> PAGEREF _Toc292208852 \h </w:instrText>
-        </w:r>
-        <w:r>
-          <w:rPr>
-            <w:rFonts w:asciiTheme="minorHAnsi" w:hAnsiTheme="minorHAnsi" w:cstheme="minorHAnsi"/>
-            <w:noProof/>
-            <w:webHidden/>
-            <w:sz w:val="20"/>
-            <w:szCs w:val="20"/>
-          </w:rPr>
-        </w:r>
-        <w:r>
-          <w:rPr>
-            <w:rFonts w:asciiTheme="minorHAnsi" w:hAnsiTheme="minorHAnsi" w:cstheme="minorHAnsi"/>
-            <w:noProof/>
-            <w:webHidden/>
-            <w:sz w:val="20"/>
-            <w:szCs w:val="20"/>
+            <w:noProof/>
+            <w:webHidden/>
+          </w:rPr>
+          <w:instrText xml:space="preserve"> PAGEREF _Toc292210847 \h </w:instrText>
+        </w:r>
+        <w:r>
+          <w:rPr>
+            <w:noProof/>
+            <w:webHidden/>
+          </w:rPr>
+        </w:r>
+        <w:r>
+          <w:rPr>
+            <w:noProof/>
+            <w:webHidden/>
           </w:rPr>
           <w:fldChar w:fldCharType="separate"/>
         </w:r>
         <w:r>
           <w:rPr>
-            <w:rFonts w:asciiTheme="minorHAnsi" w:hAnsiTheme="minorHAnsi" w:cstheme="minorHAnsi"/>
-            <w:noProof/>
-            <w:webHidden/>
-            <w:sz w:val="20"/>
-            <w:szCs w:val="20"/>
+            <w:noProof/>
+            <w:webHidden/>
           </w:rPr>
           <w:t>20</w:t>
         </w:r>
         <w:r>
           <w:rPr>
-            <w:rFonts w:asciiTheme="minorHAnsi" w:hAnsiTheme="minorHAnsi" w:cstheme="minorHAnsi"/>
-            <w:noProof/>
-            <w:webHidden/>
-            <w:sz w:val="20"/>
-            <w:szCs w:val="20"/>
+            <w:noProof/>
+            <w:webHidden/>
           </w:rPr>
           <w:fldChar w:fldCharType="end"/>
         </w:r>
@@ -4823,90 +3940,64 @@
           <w:tab w:val="right" w:leader="dot" w:pos="8495"/>
         </w:tabs>
         <w:rPr>
-          <w:rFonts w:asciiTheme="minorHAnsi" w:eastAsiaTheme="minorEastAsia" w:hAnsiTheme="minorHAnsi" w:cstheme="minorHAnsi"/>
+          <w:rFonts w:asciiTheme="minorHAnsi" w:eastAsiaTheme="minorEastAsia" w:hAnsiTheme="minorHAnsi" w:cstheme="minorBidi"/>
           <w:noProof/>
-          <w:sz w:val="20"/>
-          <w:szCs w:val="20"/>
           <w:lang w:val="es-AR" w:eastAsia="es-AR"/>
         </w:rPr>
       </w:pPr>
-      <w:hyperlink w:anchor="_Toc292208853" w:history="1">
+      <w:hyperlink w:anchor="_Toc292210848" w:history="1">
         <w:r>
           <w:rPr>
             <w:rStyle w:val="Hipervnculo"/>
-            <w:rFonts w:asciiTheme="minorHAnsi" w:hAnsiTheme="minorHAnsi" w:cstheme="minorHAnsi"/>
-            <w:noProof/>
-            <w:sz w:val="20"/>
-            <w:szCs w:val="20"/>
+            <w:noProof/>
           </w:rPr>
           <w:t>Límites</w:t>
         </w:r>
         <w:r>
           <w:rPr>
-            <w:rFonts w:asciiTheme="minorHAnsi" w:hAnsiTheme="minorHAnsi" w:cstheme="minorHAnsi"/>
-            <w:noProof/>
-            <w:webHidden/>
-            <w:sz w:val="20"/>
-            <w:szCs w:val="20"/>
+            <w:noProof/>
+            <w:webHidden/>
           </w:rPr>
           <w:tab/>
         </w:r>
         <w:r>
           <w:rPr>
-            <w:rFonts w:asciiTheme="minorHAnsi" w:hAnsiTheme="minorHAnsi" w:cstheme="minorHAnsi"/>
-            <w:noProof/>
-            <w:webHidden/>
-            <w:sz w:val="20"/>
-            <w:szCs w:val="20"/>
+            <w:noProof/>
+            <w:webHidden/>
           </w:rPr>
           <w:fldChar w:fldCharType="begin"/>
         </w:r>
         <w:r>
           <w:rPr>
-            <w:rFonts w:asciiTheme="minorHAnsi" w:hAnsiTheme="minorHAnsi" w:cstheme="minorHAnsi"/>
-            <w:noProof/>
-            <w:webHidden/>
-            <w:sz w:val="20"/>
-            <w:szCs w:val="20"/>
-          </w:rPr>
-          <w:instrText xml:space="preserve"> PAGEREF _Toc292208853 \h </w:instrText>
-        </w:r>
-        <w:r>
-          <w:rPr>
-            <w:rFonts w:asciiTheme="minorHAnsi" w:hAnsiTheme="minorHAnsi" w:cstheme="minorHAnsi"/>
-            <w:noProof/>
-            <w:webHidden/>
-            <w:sz w:val="20"/>
-            <w:szCs w:val="20"/>
-          </w:rPr>
-        </w:r>
-        <w:r>
-          <w:rPr>
-            <w:rFonts w:asciiTheme="minorHAnsi" w:hAnsiTheme="minorHAnsi" w:cstheme="minorHAnsi"/>
-            <w:noProof/>
-            <w:webHidden/>
-            <w:sz w:val="20"/>
-            <w:szCs w:val="20"/>
+            <w:noProof/>
+            <w:webHidden/>
+          </w:rPr>
+          <w:instrText xml:space="preserve"> PAGEREF _Toc292210848 \h </w:instrText>
+        </w:r>
+        <w:r>
+          <w:rPr>
+            <w:noProof/>
+            <w:webHidden/>
+          </w:rPr>
+        </w:r>
+        <w:r>
+          <w:rPr>
+            <w:noProof/>
+            <w:webHidden/>
           </w:rPr>
           <w:fldChar w:fldCharType="separate"/>
         </w:r>
         <w:r>
           <w:rPr>
-            <w:rFonts w:asciiTheme="minorHAnsi" w:hAnsiTheme="minorHAnsi" w:cstheme="minorHAnsi"/>
-            <w:noProof/>
-            <w:webHidden/>
-            <w:sz w:val="20"/>
-            <w:szCs w:val="20"/>
+            <w:noProof/>
+            <w:webHidden/>
           </w:rPr>
           <w:t>20</w:t>
         </w:r>
         <w:r>
           <w:rPr>
-            <w:rFonts w:asciiTheme="minorHAnsi" w:hAnsiTheme="minorHAnsi" w:cstheme="minorHAnsi"/>
-            <w:noProof/>
-            <w:webHidden/>
-            <w:sz w:val="20"/>
-            <w:szCs w:val="20"/>
+            <w:noProof/>
+            <w:webHidden/>
           </w:rPr>
           <w:fldChar w:fldCharType="end"/>
         </w:r>
@@ -4919,90 +4010,64 @@
           <w:tab w:val="right" w:leader="dot" w:pos="8495"/>
         </w:tabs>
         <w:rPr>
-          <w:rFonts w:asciiTheme="minorHAnsi" w:eastAsiaTheme="minorEastAsia" w:hAnsiTheme="minorHAnsi" w:cstheme="minorHAnsi"/>
+          <w:rFonts w:asciiTheme="minorHAnsi" w:eastAsiaTheme="minorEastAsia" w:hAnsiTheme="minorHAnsi" w:cstheme="minorBidi"/>
           <w:noProof/>
-          <w:sz w:val="20"/>
-          <w:szCs w:val="20"/>
           <w:lang w:val="es-AR" w:eastAsia="es-AR"/>
         </w:rPr>
       </w:pPr>
-      <w:hyperlink w:anchor="_Toc292208854" w:history="1">
+      <w:hyperlink w:anchor="_Toc292210849" w:history="1">
         <w:r>
           <w:rPr>
             <w:rStyle w:val="Hipervnculo"/>
-            <w:rFonts w:asciiTheme="minorHAnsi" w:hAnsiTheme="minorHAnsi" w:cstheme="minorHAnsi"/>
-            <w:noProof/>
-            <w:sz w:val="20"/>
-            <w:szCs w:val="20"/>
+            <w:noProof/>
           </w:rPr>
           <w:t>Alcances</w:t>
         </w:r>
         <w:r>
           <w:rPr>
-            <w:rFonts w:asciiTheme="minorHAnsi" w:hAnsiTheme="minorHAnsi" w:cstheme="minorHAnsi"/>
-            <w:noProof/>
-            <w:webHidden/>
-            <w:sz w:val="20"/>
-            <w:szCs w:val="20"/>
+            <w:noProof/>
+            <w:webHidden/>
           </w:rPr>
           <w:tab/>
         </w:r>
         <w:r>
           <w:rPr>
-            <w:rFonts w:asciiTheme="minorHAnsi" w:hAnsiTheme="minorHAnsi" w:cstheme="minorHAnsi"/>
-            <w:noProof/>
-            <w:webHidden/>
-            <w:sz w:val="20"/>
-            <w:szCs w:val="20"/>
+            <w:noProof/>
+            <w:webHidden/>
           </w:rPr>
           <w:fldChar w:fldCharType="begin"/>
         </w:r>
         <w:r>
           <w:rPr>
-            <w:rFonts w:asciiTheme="minorHAnsi" w:hAnsiTheme="minorHAnsi" w:cstheme="minorHAnsi"/>
-            <w:noProof/>
-            <w:webHidden/>
-            <w:sz w:val="20"/>
-            <w:szCs w:val="20"/>
-          </w:rPr>
-          <w:instrText xml:space="preserve"> PAGEREF _Toc292208854 \h </w:instrText>
-        </w:r>
-        <w:r>
-          <w:rPr>
-            <w:rFonts w:asciiTheme="minorHAnsi" w:hAnsiTheme="minorHAnsi" w:cstheme="minorHAnsi"/>
-            <w:noProof/>
-            <w:webHidden/>
-            <w:sz w:val="20"/>
-            <w:szCs w:val="20"/>
-          </w:rPr>
-        </w:r>
-        <w:r>
-          <w:rPr>
-            <w:rFonts w:asciiTheme="minorHAnsi" w:hAnsiTheme="minorHAnsi" w:cstheme="minorHAnsi"/>
-            <w:noProof/>
-            <w:webHidden/>
-            <w:sz w:val="20"/>
-            <w:szCs w:val="20"/>
+            <w:noProof/>
+            <w:webHidden/>
+          </w:rPr>
+          <w:instrText xml:space="preserve"> PAGEREF _Toc292210849 \h </w:instrText>
+        </w:r>
+        <w:r>
+          <w:rPr>
+            <w:noProof/>
+            <w:webHidden/>
+          </w:rPr>
+        </w:r>
+        <w:r>
+          <w:rPr>
+            <w:noProof/>
+            <w:webHidden/>
           </w:rPr>
           <w:fldChar w:fldCharType="separate"/>
         </w:r>
         <w:r>
           <w:rPr>
-            <w:rFonts w:asciiTheme="minorHAnsi" w:hAnsiTheme="minorHAnsi" w:cstheme="minorHAnsi"/>
-            <w:noProof/>
-            <w:webHidden/>
-            <w:sz w:val="20"/>
-            <w:szCs w:val="20"/>
+            <w:noProof/>
+            <w:webHidden/>
           </w:rPr>
           <w:t>20</w:t>
         </w:r>
         <w:r>
           <w:rPr>
-            <w:rFonts w:asciiTheme="minorHAnsi" w:hAnsiTheme="minorHAnsi" w:cstheme="minorHAnsi"/>
-            <w:noProof/>
-            <w:webHidden/>
-            <w:sz w:val="20"/>
-            <w:szCs w:val="20"/>
+            <w:noProof/>
+            <w:webHidden/>
           </w:rPr>
           <w:fldChar w:fldCharType="end"/>
         </w:r>
@@ -5015,89 +4080,63 @@
           <w:tab w:val="right" w:leader="dot" w:pos="8495"/>
         </w:tabs>
         <w:rPr>
-          <w:rFonts w:asciiTheme="minorHAnsi" w:eastAsiaTheme="minorEastAsia" w:hAnsiTheme="minorHAnsi" w:cstheme="minorHAnsi"/>
+          <w:rFonts w:asciiTheme="minorHAnsi" w:eastAsiaTheme="minorEastAsia" w:hAnsiTheme="minorHAnsi" w:cstheme="minorBidi"/>
           <w:noProof/>
-          <w:sz w:val="20"/>
-          <w:szCs w:val="20"/>
-        </w:rPr>
-      </w:pPr>
-      <w:hyperlink w:anchor="_Toc292208855" w:history="1">
+        </w:rPr>
+      </w:pPr>
+      <w:hyperlink w:anchor="_Toc292210850" w:history="1">
         <w:r>
           <w:rPr>
             <w:rStyle w:val="Hipervnculo"/>
-            <w:rFonts w:asciiTheme="minorHAnsi" w:hAnsiTheme="minorHAnsi" w:cstheme="minorHAnsi"/>
-            <w:noProof/>
-            <w:sz w:val="20"/>
-            <w:szCs w:val="20"/>
+            <w:noProof/>
           </w:rPr>
           <w:t>Módulo de Gestión de Planificación</w:t>
         </w:r>
         <w:r>
           <w:rPr>
-            <w:rFonts w:asciiTheme="minorHAnsi" w:hAnsiTheme="minorHAnsi" w:cstheme="minorHAnsi"/>
-            <w:noProof/>
-            <w:webHidden/>
-            <w:sz w:val="20"/>
-            <w:szCs w:val="20"/>
+            <w:noProof/>
+            <w:webHidden/>
           </w:rPr>
           <w:tab/>
         </w:r>
         <w:r>
           <w:rPr>
-            <w:rFonts w:asciiTheme="minorHAnsi" w:hAnsiTheme="minorHAnsi" w:cstheme="minorHAnsi"/>
-            <w:noProof/>
-            <w:webHidden/>
-            <w:sz w:val="20"/>
-            <w:szCs w:val="20"/>
+            <w:noProof/>
+            <w:webHidden/>
           </w:rPr>
           <w:fldChar w:fldCharType="begin"/>
         </w:r>
         <w:r>
           <w:rPr>
-            <w:rFonts w:asciiTheme="minorHAnsi" w:hAnsiTheme="minorHAnsi" w:cstheme="minorHAnsi"/>
-            <w:noProof/>
-            <w:webHidden/>
-            <w:sz w:val="20"/>
-            <w:szCs w:val="20"/>
-          </w:rPr>
-          <w:instrText xml:space="preserve"> PAGEREF _Toc292208855 \h </w:instrText>
-        </w:r>
-        <w:r>
-          <w:rPr>
-            <w:rFonts w:asciiTheme="minorHAnsi" w:hAnsiTheme="minorHAnsi" w:cstheme="minorHAnsi"/>
-            <w:noProof/>
-            <w:webHidden/>
-            <w:sz w:val="20"/>
-            <w:szCs w:val="20"/>
-          </w:rPr>
-        </w:r>
-        <w:r>
-          <w:rPr>
-            <w:rFonts w:asciiTheme="minorHAnsi" w:hAnsiTheme="minorHAnsi" w:cstheme="minorHAnsi"/>
-            <w:noProof/>
-            <w:webHidden/>
-            <w:sz w:val="20"/>
-            <w:szCs w:val="20"/>
+            <w:noProof/>
+            <w:webHidden/>
+          </w:rPr>
+          <w:instrText xml:space="preserve"> PAGEREF _Toc292210850 \h </w:instrText>
+        </w:r>
+        <w:r>
+          <w:rPr>
+            <w:noProof/>
+            <w:webHidden/>
+          </w:rPr>
+        </w:r>
+        <w:r>
+          <w:rPr>
+            <w:noProof/>
+            <w:webHidden/>
           </w:rPr>
           <w:fldChar w:fldCharType="separate"/>
         </w:r>
         <w:r>
           <w:rPr>
-            <w:rFonts w:asciiTheme="minorHAnsi" w:hAnsiTheme="minorHAnsi" w:cstheme="minorHAnsi"/>
-            <w:noProof/>
-            <w:webHidden/>
-            <w:sz w:val="20"/>
-            <w:szCs w:val="20"/>
+            <w:noProof/>
+            <w:webHidden/>
           </w:rPr>
           <w:t>20</w:t>
         </w:r>
         <w:r>
           <w:rPr>
-            <w:rFonts w:asciiTheme="minorHAnsi" w:hAnsiTheme="minorHAnsi" w:cstheme="minorHAnsi"/>
-            <w:noProof/>
-            <w:webHidden/>
-            <w:sz w:val="20"/>
-            <w:szCs w:val="20"/>
+            <w:noProof/>
+            <w:webHidden/>
           </w:rPr>
           <w:fldChar w:fldCharType="end"/>
         </w:r>
@@ -5110,89 +4149,63 @@
           <w:tab w:val="right" w:leader="dot" w:pos="8495"/>
         </w:tabs>
         <w:rPr>
-          <w:rFonts w:asciiTheme="minorHAnsi" w:eastAsiaTheme="minorEastAsia" w:hAnsiTheme="minorHAnsi" w:cstheme="minorHAnsi"/>
+          <w:rFonts w:asciiTheme="minorHAnsi" w:eastAsiaTheme="minorEastAsia" w:hAnsiTheme="minorHAnsi" w:cstheme="minorBidi"/>
           <w:noProof/>
-          <w:sz w:val="20"/>
-          <w:szCs w:val="20"/>
-        </w:rPr>
-      </w:pPr>
-      <w:hyperlink w:anchor="_Toc292208856" w:history="1">
+        </w:rPr>
+      </w:pPr>
+      <w:hyperlink w:anchor="_Toc292210851" w:history="1">
         <w:r>
           <w:rPr>
             <w:rStyle w:val="Hipervnculo"/>
-            <w:rFonts w:asciiTheme="minorHAnsi" w:hAnsiTheme="minorHAnsi" w:cstheme="minorHAnsi"/>
-            <w:noProof/>
-            <w:sz w:val="20"/>
-            <w:szCs w:val="20"/>
+            <w:noProof/>
           </w:rPr>
           <w:t>Módulo de Reportes</w:t>
         </w:r>
         <w:r>
           <w:rPr>
-            <w:rFonts w:asciiTheme="minorHAnsi" w:hAnsiTheme="minorHAnsi" w:cstheme="minorHAnsi"/>
-            <w:noProof/>
-            <w:webHidden/>
-            <w:sz w:val="20"/>
-            <w:szCs w:val="20"/>
+            <w:noProof/>
+            <w:webHidden/>
           </w:rPr>
           <w:tab/>
         </w:r>
         <w:r>
           <w:rPr>
-            <w:rFonts w:asciiTheme="minorHAnsi" w:hAnsiTheme="minorHAnsi" w:cstheme="minorHAnsi"/>
-            <w:noProof/>
-            <w:webHidden/>
-            <w:sz w:val="20"/>
-            <w:szCs w:val="20"/>
+            <w:noProof/>
+            <w:webHidden/>
           </w:rPr>
           <w:fldChar w:fldCharType="begin"/>
         </w:r>
         <w:r>
           <w:rPr>
-            <w:rFonts w:asciiTheme="minorHAnsi" w:hAnsiTheme="minorHAnsi" w:cstheme="minorHAnsi"/>
-            <w:noProof/>
-            <w:webHidden/>
-            <w:sz w:val="20"/>
-            <w:szCs w:val="20"/>
-          </w:rPr>
-          <w:instrText xml:space="preserve"> PAGEREF _Toc292208856 \h </w:instrText>
-        </w:r>
-        <w:r>
-          <w:rPr>
-            <w:rFonts w:asciiTheme="minorHAnsi" w:hAnsiTheme="minorHAnsi" w:cstheme="minorHAnsi"/>
-            <w:noProof/>
-            <w:webHidden/>
-            <w:sz w:val="20"/>
-            <w:szCs w:val="20"/>
-          </w:rPr>
-        </w:r>
-        <w:r>
-          <w:rPr>
-            <w:rFonts w:asciiTheme="minorHAnsi" w:hAnsiTheme="minorHAnsi" w:cstheme="minorHAnsi"/>
-            <w:noProof/>
-            <w:webHidden/>
-            <w:sz w:val="20"/>
-            <w:szCs w:val="20"/>
+            <w:noProof/>
+            <w:webHidden/>
+          </w:rPr>
+          <w:instrText xml:space="preserve"> PAGEREF _Toc292210851 \h </w:instrText>
+        </w:r>
+        <w:r>
+          <w:rPr>
+            <w:noProof/>
+            <w:webHidden/>
+          </w:rPr>
+        </w:r>
+        <w:r>
+          <w:rPr>
+            <w:noProof/>
+            <w:webHidden/>
           </w:rPr>
           <w:fldChar w:fldCharType="separate"/>
         </w:r>
         <w:r>
           <w:rPr>
-            <w:rFonts w:asciiTheme="minorHAnsi" w:hAnsiTheme="minorHAnsi" w:cstheme="minorHAnsi"/>
-            <w:noProof/>
-            <w:webHidden/>
-            <w:sz w:val="20"/>
-            <w:szCs w:val="20"/>
+            <w:noProof/>
+            <w:webHidden/>
           </w:rPr>
           <w:t>20</w:t>
         </w:r>
         <w:r>
           <w:rPr>
-            <w:rFonts w:asciiTheme="minorHAnsi" w:hAnsiTheme="minorHAnsi" w:cstheme="minorHAnsi"/>
-            <w:noProof/>
-            <w:webHidden/>
-            <w:sz w:val="20"/>
-            <w:szCs w:val="20"/>
+            <w:noProof/>
+            <w:webHidden/>
           </w:rPr>
           <w:fldChar w:fldCharType="end"/>
         </w:r>
@@ -5205,89 +4218,63 @@
           <w:tab w:val="right" w:leader="dot" w:pos="8495"/>
         </w:tabs>
         <w:rPr>
-          <w:rFonts w:asciiTheme="minorHAnsi" w:eastAsiaTheme="minorEastAsia" w:hAnsiTheme="minorHAnsi" w:cstheme="minorHAnsi"/>
+          <w:rFonts w:asciiTheme="minorHAnsi" w:eastAsiaTheme="minorEastAsia" w:hAnsiTheme="minorHAnsi" w:cstheme="minorBidi"/>
           <w:noProof/>
-          <w:sz w:val="20"/>
-          <w:szCs w:val="20"/>
-        </w:rPr>
-      </w:pPr>
-      <w:hyperlink w:anchor="_Toc292208857" w:history="1">
+        </w:rPr>
+      </w:pPr>
+      <w:hyperlink w:anchor="_Toc292210852" w:history="1">
         <w:r>
           <w:rPr>
             <w:rStyle w:val="Hipervnculo"/>
-            <w:rFonts w:asciiTheme="minorHAnsi" w:hAnsiTheme="minorHAnsi" w:cstheme="minorHAnsi"/>
-            <w:noProof/>
-            <w:sz w:val="20"/>
-            <w:szCs w:val="20"/>
+            <w:noProof/>
           </w:rPr>
           <w:t>Módulo de Gestión de Comunicación</w:t>
         </w:r>
         <w:r>
           <w:rPr>
-            <w:rFonts w:asciiTheme="minorHAnsi" w:hAnsiTheme="minorHAnsi" w:cstheme="minorHAnsi"/>
-            <w:noProof/>
-            <w:webHidden/>
-            <w:sz w:val="20"/>
-            <w:szCs w:val="20"/>
+            <w:noProof/>
+            <w:webHidden/>
           </w:rPr>
           <w:tab/>
         </w:r>
         <w:r>
           <w:rPr>
-            <w:rFonts w:asciiTheme="minorHAnsi" w:hAnsiTheme="minorHAnsi" w:cstheme="minorHAnsi"/>
-            <w:noProof/>
-            <w:webHidden/>
-            <w:sz w:val="20"/>
-            <w:szCs w:val="20"/>
+            <w:noProof/>
+            <w:webHidden/>
           </w:rPr>
           <w:fldChar w:fldCharType="begin"/>
         </w:r>
         <w:r>
           <w:rPr>
-            <w:rFonts w:asciiTheme="minorHAnsi" w:hAnsiTheme="minorHAnsi" w:cstheme="minorHAnsi"/>
-            <w:noProof/>
-            <w:webHidden/>
-            <w:sz w:val="20"/>
-            <w:szCs w:val="20"/>
-          </w:rPr>
-          <w:instrText xml:space="preserve"> PAGEREF _Toc292208857 \h </w:instrText>
-        </w:r>
-        <w:r>
-          <w:rPr>
-            <w:rFonts w:asciiTheme="minorHAnsi" w:hAnsiTheme="minorHAnsi" w:cstheme="minorHAnsi"/>
-            <w:noProof/>
-            <w:webHidden/>
-            <w:sz w:val="20"/>
-            <w:szCs w:val="20"/>
-          </w:rPr>
-        </w:r>
-        <w:r>
-          <w:rPr>
-            <w:rFonts w:asciiTheme="minorHAnsi" w:hAnsiTheme="minorHAnsi" w:cstheme="minorHAnsi"/>
-            <w:noProof/>
-            <w:webHidden/>
-            <w:sz w:val="20"/>
-            <w:szCs w:val="20"/>
+            <w:noProof/>
+            <w:webHidden/>
+          </w:rPr>
+          <w:instrText xml:space="preserve"> PAGEREF _Toc292210852 \h </w:instrText>
+        </w:r>
+        <w:r>
+          <w:rPr>
+            <w:noProof/>
+            <w:webHidden/>
+          </w:rPr>
+        </w:r>
+        <w:r>
+          <w:rPr>
+            <w:noProof/>
+            <w:webHidden/>
           </w:rPr>
           <w:fldChar w:fldCharType="separate"/>
         </w:r>
         <w:r>
           <w:rPr>
-            <w:rFonts w:asciiTheme="minorHAnsi" w:hAnsiTheme="minorHAnsi" w:cstheme="minorHAnsi"/>
-            <w:noProof/>
-            <w:webHidden/>
-            <w:sz w:val="20"/>
-            <w:szCs w:val="20"/>
+            <w:noProof/>
+            <w:webHidden/>
           </w:rPr>
           <w:t>21</w:t>
         </w:r>
         <w:r>
           <w:rPr>
-            <w:rFonts w:asciiTheme="minorHAnsi" w:hAnsiTheme="minorHAnsi" w:cstheme="minorHAnsi"/>
-            <w:noProof/>
-            <w:webHidden/>
-            <w:sz w:val="20"/>
-            <w:szCs w:val="20"/>
+            <w:noProof/>
+            <w:webHidden/>
           </w:rPr>
           <w:fldChar w:fldCharType="end"/>
         </w:r>
@@ -5300,89 +4287,63 @@
           <w:tab w:val="right" w:leader="dot" w:pos="8495"/>
         </w:tabs>
         <w:rPr>
-          <w:rFonts w:asciiTheme="minorHAnsi" w:eastAsiaTheme="minorEastAsia" w:hAnsiTheme="minorHAnsi" w:cstheme="minorHAnsi"/>
+          <w:rFonts w:asciiTheme="minorHAnsi" w:eastAsiaTheme="minorEastAsia" w:hAnsiTheme="minorHAnsi" w:cstheme="minorBidi"/>
           <w:noProof/>
-          <w:sz w:val="20"/>
-          <w:szCs w:val="20"/>
-        </w:rPr>
-      </w:pPr>
-      <w:hyperlink w:anchor="_Toc292208858" w:history="1">
+        </w:rPr>
+      </w:pPr>
+      <w:hyperlink w:anchor="_Toc292210853" w:history="1">
         <w:r>
           <w:rPr>
             <w:rStyle w:val="Hipervnculo"/>
-            <w:rFonts w:asciiTheme="minorHAnsi" w:hAnsiTheme="minorHAnsi" w:cstheme="minorHAnsi"/>
-            <w:noProof/>
-            <w:sz w:val="20"/>
-            <w:szCs w:val="20"/>
+            <w:noProof/>
           </w:rPr>
           <w:t>Módulo de Gestión de foro</w:t>
         </w:r>
         <w:r>
           <w:rPr>
-            <w:rFonts w:asciiTheme="minorHAnsi" w:hAnsiTheme="minorHAnsi" w:cstheme="minorHAnsi"/>
-            <w:noProof/>
-            <w:webHidden/>
-            <w:sz w:val="20"/>
-            <w:szCs w:val="20"/>
+            <w:noProof/>
+            <w:webHidden/>
           </w:rPr>
           <w:tab/>
         </w:r>
         <w:r>
           <w:rPr>
-            <w:rFonts w:asciiTheme="minorHAnsi" w:hAnsiTheme="minorHAnsi" w:cstheme="minorHAnsi"/>
-            <w:noProof/>
-            <w:webHidden/>
-            <w:sz w:val="20"/>
-            <w:szCs w:val="20"/>
+            <w:noProof/>
+            <w:webHidden/>
           </w:rPr>
           <w:fldChar w:fldCharType="begin"/>
         </w:r>
         <w:r>
           <w:rPr>
-            <w:rFonts w:asciiTheme="minorHAnsi" w:hAnsiTheme="minorHAnsi" w:cstheme="minorHAnsi"/>
-            <w:noProof/>
-            <w:webHidden/>
-            <w:sz w:val="20"/>
-            <w:szCs w:val="20"/>
-          </w:rPr>
-          <w:instrText xml:space="preserve"> PAGEREF _Toc292208858 \h </w:instrText>
-        </w:r>
-        <w:r>
-          <w:rPr>
-            <w:rFonts w:asciiTheme="minorHAnsi" w:hAnsiTheme="minorHAnsi" w:cstheme="minorHAnsi"/>
-            <w:noProof/>
-            <w:webHidden/>
-            <w:sz w:val="20"/>
-            <w:szCs w:val="20"/>
-          </w:rPr>
-        </w:r>
-        <w:r>
-          <w:rPr>
-            <w:rFonts w:asciiTheme="minorHAnsi" w:hAnsiTheme="minorHAnsi" w:cstheme="minorHAnsi"/>
-            <w:noProof/>
-            <w:webHidden/>
-            <w:sz w:val="20"/>
-            <w:szCs w:val="20"/>
+            <w:noProof/>
+            <w:webHidden/>
+          </w:rPr>
+          <w:instrText xml:space="preserve"> PAGEREF _Toc292210853 \h </w:instrText>
+        </w:r>
+        <w:r>
+          <w:rPr>
+            <w:noProof/>
+            <w:webHidden/>
+          </w:rPr>
+        </w:r>
+        <w:r>
+          <w:rPr>
+            <w:noProof/>
+            <w:webHidden/>
           </w:rPr>
           <w:fldChar w:fldCharType="separate"/>
         </w:r>
         <w:r>
           <w:rPr>
-            <w:rFonts w:asciiTheme="minorHAnsi" w:hAnsiTheme="minorHAnsi" w:cstheme="minorHAnsi"/>
-            <w:noProof/>
-            <w:webHidden/>
-            <w:sz w:val="20"/>
-            <w:szCs w:val="20"/>
+            <w:noProof/>
+            <w:webHidden/>
           </w:rPr>
           <w:t>21</w:t>
         </w:r>
         <w:r>
           <w:rPr>
-            <w:rFonts w:asciiTheme="minorHAnsi" w:hAnsiTheme="minorHAnsi" w:cstheme="minorHAnsi"/>
-            <w:noProof/>
-            <w:webHidden/>
-            <w:sz w:val="20"/>
-            <w:szCs w:val="20"/>
+            <w:noProof/>
+            <w:webHidden/>
           </w:rPr>
           <w:fldChar w:fldCharType="end"/>
         </w:r>
@@ -5395,89 +4356,63 @@
           <w:tab w:val="right" w:leader="dot" w:pos="8495"/>
         </w:tabs>
         <w:rPr>
-          <w:rFonts w:asciiTheme="minorHAnsi" w:eastAsiaTheme="minorEastAsia" w:hAnsiTheme="minorHAnsi" w:cstheme="minorHAnsi"/>
+          <w:rFonts w:asciiTheme="minorHAnsi" w:eastAsiaTheme="minorEastAsia" w:hAnsiTheme="minorHAnsi" w:cstheme="minorBidi"/>
           <w:noProof/>
-          <w:sz w:val="20"/>
-          <w:szCs w:val="20"/>
-        </w:rPr>
-      </w:pPr>
-      <w:hyperlink w:anchor="_Toc292208859" w:history="1">
+        </w:rPr>
+      </w:pPr>
+      <w:hyperlink w:anchor="_Toc292210854" w:history="1">
         <w:r>
           <w:rPr>
             <w:rStyle w:val="Hipervnculo"/>
-            <w:rFonts w:asciiTheme="minorHAnsi" w:hAnsiTheme="minorHAnsi" w:cstheme="minorHAnsi"/>
-            <w:noProof/>
-            <w:sz w:val="20"/>
-            <w:szCs w:val="20"/>
+            <w:noProof/>
           </w:rPr>
           <w:t>Módulo de Gestión Agenda de Actividades</w:t>
         </w:r>
         <w:r>
           <w:rPr>
-            <w:rFonts w:asciiTheme="minorHAnsi" w:hAnsiTheme="minorHAnsi" w:cstheme="minorHAnsi"/>
-            <w:noProof/>
-            <w:webHidden/>
-            <w:sz w:val="20"/>
-            <w:szCs w:val="20"/>
+            <w:noProof/>
+            <w:webHidden/>
           </w:rPr>
           <w:tab/>
         </w:r>
         <w:r>
           <w:rPr>
-            <w:rFonts w:asciiTheme="minorHAnsi" w:hAnsiTheme="minorHAnsi" w:cstheme="minorHAnsi"/>
-            <w:noProof/>
-            <w:webHidden/>
-            <w:sz w:val="20"/>
-            <w:szCs w:val="20"/>
+            <w:noProof/>
+            <w:webHidden/>
           </w:rPr>
           <w:fldChar w:fldCharType="begin"/>
         </w:r>
         <w:r>
           <w:rPr>
-            <w:rFonts w:asciiTheme="minorHAnsi" w:hAnsiTheme="minorHAnsi" w:cstheme="minorHAnsi"/>
-            <w:noProof/>
-            <w:webHidden/>
-            <w:sz w:val="20"/>
-            <w:szCs w:val="20"/>
-          </w:rPr>
-          <w:instrText xml:space="preserve"> PAGEREF _Toc292208859 \h </w:instrText>
-        </w:r>
-        <w:r>
-          <w:rPr>
-            <w:rFonts w:asciiTheme="minorHAnsi" w:hAnsiTheme="minorHAnsi" w:cstheme="minorHAnsi"/>
-            <w:noProof/>
-            <w:webHidden/>
-            <w:sz w:val="20"/>
-            <w:szCs w:val="20"/>
-          </w:rPr>
-        </w:r>
-        <w:r>
-          <w:rPr>
-            <w:rFonts w:asciiTheme="minorHAnsi" w:hAnsiTheme="minorHAnsi" w:cstheme="minorHAnsi"/>
-            <w:noProof/>
-            <w:webHidden/>
-            <w:sz w:val="20"/>
-            <w:szCs w:val="20"/>
+            <w:noProof/>
+            <w:webHidden/>
+          </w:rPr>
+          <w:instrText xml:space="preserve"> PAGEREF _Toc292210854 \h </w:instrText>
+        </w:r>
+        <w:r>
+          <w:rPr>
+            <w:noProof/>
+            <w:webHidden/>
+          </w:rPr>
+        </w:r>
+        <w:r>
+          <w:rPr>
+            <w:noProof/>
+            <w:webHidden/>
           </w:rPr>
           <w:fldChar w:fldCharType="separate"/>
         </w:r>
         <w:r>
           <w:rPr>
-            <w:rFonts w:asciiTheme="minorHAnsi" w:hAnsiTheme="minorHAnsi" w:cstheme="minorHAnsi"/>
-            <w:noProof/>
-            <w:webHidden/>
-            <w:sz w:val="20"/>
-            <w:szCs w:val="20"/>
+            <w:noProof/>
+            <w:webHidden/>
           </w:rPr>
           <w:t>21</w:t>
         </w:r>
         <w:r>
           <w:rPr>
-            <w:rFonts w:asciiTheme="minorHAnsi" w:hAnsiTheme="minorHAnsi" w:cstheme="minorHAnsi"/>
-            <w:noProof/>
-            <w:webHidden/>
-            <w:sz w:val="20"/>
-            <w:szCs w:val="20"/>
+            <w:noProof/>
+            <w:webHidden/>
           </w:rPr>
           <w:fldChar w:fldCharType="end"/>
         </w:r>
@@ -5490,89 +4425,63 @@
           <w:tab w:val="right" w:leader="dot" w:pos="8495"/>
         </w:tabs>
         <w:rPr>
-          <w:rFonts w:asciiTheme="minorHAnsi" w:eastAsiaTheme="minorEastAsia" w:hAnsiTheme="minorHAnsi" w:cstheme="minorHAnsi"/>
+          <w:rFonts w:asciiTheme="minorHAnsi" w:eastAsiaTheme="minorEastAsia" w:hAnsiTheme="minorHAnsi" w:cstheme="minorBidi"/>
           <w:noProof/>
-          <w:sz w:val="20"/>
-          <w:szCs w:val="20"/>
-        </w:rPr>
-      </w:pPr>
-      <w:hyperlink w:anchor="_Toc292208860" w:history="1">
+        </w:rPr>
+      </w:pPr>
+      <w:hyperlink w:anchor="_Toc292210855" w:history="1">
         <w:r>
           <w:rPr>
             <w:rStyle w:val="Hipervnculo"/>
-            <w:rFonts w:asciiTheme="minorHAnsi" w:hAnsiTheme="minorHAnsi" w:cstheme="minorHAnsi"/>
-            <w:noProof/>
-            <w:sz w:val="20"/>
-            <w:szCs w:val="20"/>
+            <w:noProof/>
           </w:rPr>
           <w:t>Módulo de Gestión de Usuarios y Perfiles</w:t>
         </w:r>
         <w:r>
           <w:rPr>
-            <w:rFonts w:asciiTheme="minorHAnsi" w:hAnsiTheme="minorHAnsi" w:cstheme="minorHAnsi"/>
-            <w:noProof/>
-            <w:webHidden/>
-            <w:sz w:val="20"/>
-            <w:szCs w:val="20"/>
+            <w:noProof/>
+            <w:webHidden/>
           </w:rPr>
           <w:tab/>
         </w:r>
         <w:r>
           <w:rPr>
-            <w:rFonts w:asciiTheme="minorHAnsi" w:hAnsiTheme="minorHAnsi" w:cstheme="minorHAnsi"/>
-            <w:noProof/>
-            <w:webHidden/>
-            <w:sz w:val="20"/>
-            <w:szCs w:val="20"/>
+            <w:noProof/>
+            <w:webHidden/>
           </w:rPr>
           <w:fldChar w:fldCharType="begin"/>
         </w:r>
         <w:r>
           <w:rPr>
-            <w:rFonts w:asciiTheme="minorHAnsi" w:hAnsiTheme="minorHAnsi" w:cstheme="minorHAnsi"/>
-            <w:noProof/>
-            <w:webHidden/>
-            <w:sz w:val="20"/>
-            <w:szCs w:val="20"/>
-          </w:rPr>
-          <w:instrText xml:space="preserve"> PAGEREF _Toc292208860 \h </w:instrText>
-        </w:r>
-        <w:r>
-          <w:rPr>
-            <w:rFonts w:asciiTheme="minorHAnsi" w:hAnsiTheme="minorHAnsi" w:cstheme="minorHAnsi"/>
-            <w:noProof/>
-            <w:webHidden/>
-            <w:sz w:val="20"/>
-            <w:szCs w:val="20"/>
-          </w:rPr>
-        </w:r>
-        <w:r>
-          <w:rPr>
-            <w:rFonts w:asciiTheme="minorHAnsi" w:hAnsiTheme="minorHAnsi" w:cstheme="minorHAnsi"/>
-            <w:noProof/>
-            <w:webHidden/>
-            <w:sz w:val="20"/>
-            <w:szCs w:val="20"/>
+            <w:noProof/>
+            <w:webHidden/>
+          </w:rPr>
+          <w:instrText xml:space="preserve"> PAGEREF _Toc292210855 \h </w:instrText>
+        </w:r>
+        <w:r>
+          <w:rPr>
+            <w:noProof/>
+            <w:webHidden/>
+          </w:rPr>
+        </w:r>
+        <w:r>
+          <w:rPr>
+            <w:noProof/>
+            <w:webHidden/>
           </w:rPr>
           <w:fldChar w:fldCharType="separate"/>
         </w:r>
         <w:r>
           <w:rPr>
-            <w:rFonts w:asciiTheme="minorHAnsi" w:hAnsiTheme="minorHAnsi" w:cstheme="minorHAnsi"/>
-            <w:noProof/>
-            <w:webHidden/>
-            <w:sz w:val="20"/>
-            <w:szCs w:val="20"/>
+            <w:noProof/>
+            <w:webHidden/>
           </w:rPr>
           <w:t>21</w:t>
         </w:r>
         <w:r>
           <w:rPr>
-            <w:rFonts w:asciiTheme="minorHAnsi" w:hAnsiTheme="minorHAnsi" w:cstheme="minorHAnsi"/>
-            <w:noProof/>
-            <w:webHidden/>
-            <w:sz w:val="20"/>
-            <w:szCs w:val="20"/>
+            <w:noProof/>
+            <w:webHidden/>
           </w:rPr>
           <w:fldChar w:fldCharType="end"/>
         </w:r>
@@ -5585,89 +4494,63 @@
           <w:tab w:val="right" w:leader="dot" w:pos="8495"/>
         </w:tabs>
         <w:rPr>
-          <w:rFonts w:asciiTheme="minorHAnsi" w:eastAsiaTheme="minorEastAsia" w:hAnsiTheme="minorHAnsi" w:cstheme="minorHAnsi"/>
+          <w:rFonts w:asciiTheme="minorHAnsi" w:eastAsiaTheme="minorEastAsia" w:hAnsiTheme="minorHAnsi" w:cstheme="minorBidi"/>
           <w:noProof/>
-          <w:sz w:val="20"/>
-          <w:szCs w:val="20"/>
-        </w:rPr>
-      </w:pPr>
-      <w:hyperlink w:anchor="_Toc292208861" w:history="1">
+        </w:rPr>
+      </w:pPr>
+      <w:hyperlink w:anchor="_Toc292210856" w:history="1">
         <w:r>
           <w:rPr>
             <w:rStyle w:val="Hipervnculo"/>
-            <w:rFonts w:asciiTheme="minorHAnsi" w:hAnsiTheme="minorHAnsi" w:cstheme="minorHAnsi"/>
-            <w:noProof/>
-            <w:sz w:val="20"/>
-            <w:szCs w:val="20"/>
+            <w:noProof/>
           </w:rPr>
           <w:t>Módulo de Importación de Datos</w:t>
         </w:r>
         <w:r>
           <w:rPr>
-            <w:rFonts w:asciiTheme="minorHAnsi" w:hAnsiTheme="minorHAnsi" w:cstheme="minorHAnsi"/>
-            <w:noProof/>
-            <w:webHidden/>
-            <w:sz w:val="20"/>
-            <w:szCs w:val="20"/>
+            <w:noProof/>
+            <w:webHidden/>
           </w:rPr>
           <w:tab/>
         </w:r>
         <w:r>
           <w:rPr>
-            <w:rFonts w:asciiTheme="minorHAnsi" w:hAnsiTheme="minorHAnsi" w:cstheme="minorHAnsi"/>
-            <w:noProof/>
-            <w:webHidden/>
-            <w:sz w:val="20"/>
-            <w:szCs w:val="20"/>
+            <w:noProof/>
+            <w:webHidden/>
           </w:rPr>
           <w:fldChar w:fldCharType="begin"/>
         </w:r>
         <w:r>
           <w:rPr>
-            <w:rFonts w:asciiTheme="minorHAnsi" w:hAnsiTheme="minorHAnsi" w:cstheme="minorHAnsi"/>
-            <w:noProof/>
-            <w:webHidden/>
-            <w:sz w:val="20"/>
-            <w:szCs w:val="20"/>
-          </w:rPr>
-          <w:instrText xml:space="preserve"> PAGEREF _Toc292208861 \h </w:instrText>
-        </w:r>
-        <w:r>
-          <w:rPr>
-            <w:rFonts w:asciiTheme="minorHAnsi" w:hAnsiTheme="minorHAnsi" w:cstheme="minorHAnsi"/>
-            <w:noProof/>
-            <w:webHidden/>
-            <w:sz w:val="20"/>
-            <w:szCs w:val="20"/>
-          </w:rPr>
-        </w:r>
-        <w:r>
-          <w:rPr>
-            <w:rFonts w:asciiTheme="minorHAnsi" w:hAnsiTheme="minorHAnsi" w:cstheme="minorHAnsi"/>
-            <w:noProof/>
-            <w:webHidden/>
-            <w:sz w:val="20"/>
-            <w:szCs w:val="20"/>
+            <w:noProof/>
+            <w:webHidden/>
+          </w:rPr>
+          <w:instrText xml:space="preserve"> PAGEREF _Toc292210856 \h </w:instrText>
+        </w:r>
+        <w:r>
+          <w:rPr>
+            <w:noProof/>
+            <w:webHidden/>
+          </w:rPr>
+        </w:r>
+        <w:r>
+          <w:rPr>
+            <w:noProof/>
+            <w:webHidden/>
           </w:rPr>
           <w:fldChar w:fldCharType="separate"/>
         </w:r>
         <w:r>
           <w:rPr>
-            <w:rFonts w:asciiTheme="minorHAnsi" w:hAnsiTheme="minorHAnsi" w:cstheme="minorHAnsi"/>
-            <w:noProof/>
-            <w:webHidden/>
-            <w:sz w:val="20"/>
-            <w:szCs w:val="20"/>
+            <w:noProof/>
+            <w:webHidden/>
           </w:rPr>
           <w:t>21</w:t>
         </w:r>
         <w:r>
           <w:rPr>
-            <w:rFonts w:asciiTheme="minorHAnsi" w:hAnsiTheme="minorHAnsi" w:cstheme="minorHAnsi"/>
-            <w:noProof/>
-            <w:webHidden/>
-            <w:sz w:val="20"/>
-            <w:szCs w:val="20"/>
+            <w:noProof/>
+            <w:webHidden/>
           </w:rPr>
           <w:fldChar w:fldCharType="end"/>
         </w:r>
@@ -5680,89 +4563,63 @@
           <w:tab w:val="right" w:leader="dot" w:pos="8495"/>
         </w:tabs>
         <w:rPr>
-          <w:rFonts w:asciiTheme="minorHAnsi" w:eastAsiaTheme="minorEastAsia" w:hAnsiTheme="minorHAnsi" w:cstheme="minorHAnsi"/>
+          <w:rFonts w:asciiTheme="minorHAnsi" w:eastAsiaTheme="minorEastAsia" w:hAnsiTheme="minorHAnsi" w:cstheme="minorBidi"/>
           <w:noProof/>
-          <w:sz w:val="20"/>
-          <w:szCs w:val="20"/>
-        </w:rPr>
-      </w:pPr>
-      <w:hyperlink w:anchor="_Toc292208862" w:history="1">
+        </w:rPr>
+      </w:pPr>
+      <w:hyperlink w:anchor="_Toc292210857" w:history="1">
         <w:r>
           <w:rPr>
             <w:rStyle w:val="Hipervnculo"/>
-            <w:rFonts w:asciiTheme="minorHAnsi" w:hAnsiTheme="minorHAnsi" w:cstheme="minorHAnsi"/>
-            <w:noProof/>
-            <w:sz w:val="20"/>
-            <w:szCs w:val="20"/>
+            <w:noProof/>
           </w:rPr>
           <w:t>Módulo de Gestión de Información de Alumnos</w:t>
         </w:r>
         <w:r>
           <w:rPr>
-            <w:rFonts w:asciiTheme="minorHAnsi" w:hAnsiTheme="minorHAnsi" w:cstheme="minorHAnsi"/>
-            <w:noProof/>
-            <w:webHidden/>
-            <w:sz w:val="20"/>
-            <w:szCs w:val="20"/>
+            <w:noProof/>
+            <w:webHidden/>
           </w:rPr>
           <w:tab/>
         </w:r>
         <w:r>
           <w:rPr>
-            <w:rFonts w:asciiTheme="minorHAnsi" w:hAnsiTheme="minorHAnsi" w:cstheme="minorHAnsi"/>
-            <w:noProof/>
-            <w:webHidden/>
-            <w:sz w:val="20"/>
-            <w:szCs w:val="20"/>
+            <w:noProof/>
+            <w:webHidden/>
           </w:rPr>
           <w:fldChar w:fldCharType="begin"/>
         </w:r>
         <w:r>
           <w:rPr>
-            <w:rFonts w:asciiTheme="minorHAnsi" w:hAnsiTheme="minorHAnsi" w:cstheme="minorHAnsi"/>
-            <w:noProof/>
-            <w:webHidden/>
-            <w:sz w:val="20"/>
-            <w:szCs w:val="20"/>
-          </w:rPr>
-          <w:instrText xml:space="preserve"> PAGEREF _Toc292208862 \h </w:instrText>
-        </w:r>
-        <w:r>
-          <w:rPr>
-            <w:rFonts w:asciiTheme="minorHAnsi" w:hAnsiTheme="minorHAnsi" w:cstheme="minorHAnsi"/>
-            <w:noProof/>
-            <w:webHidden/>
-            <w:sz w:val="20"/>
-            <w:szCs w:val="20"/>
-          </w:rPr>
-        </w:r>
-        <w:r>
-          <w:rPr>
-            <w:rFonts w:asciiTheme="minorHAnsi" w:hAnsiTheme="minorHAnsi" w:cstheme="minorHAnsi"/>
-            <w:noProof/>
-            <w:webHidden/>
-            <w:sz w:val="20"/>
-            <w:szCs w:val="20"/>
+            <w:noProof/>
+            <w:webHidden/>
+          </w:rPr>
+          <w:instrText xml:space="preserve"> PAGEREF _Toc292210857 \h </w:instrText>
+        </w:r>
+        <w:r>
+          <w:rPr>
+            <w:noProof/>
+            <w:webHidden/>
+          </w:rPr>
+        </w:r>
+        <w:r>
+          <w:rPr>
+            <w:noProof/>
+            <w:webHidden/>
           </w:rPr>
           <w:fldChar w:fldCharType="separate"/>
         </w:r>
         <w:r>
           <w:rPr>
-            <w:rFonts w:asciiTheme="minorHAnsi" w:hAnsiTheme="minorHAnsi" w:cstheme="minorHAnsi"/>
-            <w:noProof/>
-            <w:webHidden/>
-            <w:sz w:val="20"/>
-            <w:szCs w:val="20"/>
+            <w:noProof/>
+            <w:webHidden/>
           </w:rPr>
           <w:t>22</w:t>
         </w:r>
         <w:r>
           <w:rPr>
-            <w:rFonts w:asciiTheme="minorHAnsi" w:hAnsiTheme="minorHAnsi" w:cstheme="minorHAnsi"/>
-            <w:noProof/>
-            <w:webHidden/>
-            <w:sz w:val="20"/>
-            <w:szCs w:val="20"/>
+            <w:noProof/>
+            <w:webHidden/>
           </w:rPr>
           <w:fldChar w:fldCharType="end"/>
         </w:r>
@@ -5775,89 +4632,63 @@
           <w:tab w:val="right" w:leader="dot" w:pos="8495"/>
         </w:tabs>
         <w:rPr>
-          <w:rFonts w:asciiTheme="minorHAnsi" w:eastAsiaTheme="minorEastAsia" w:hAnsiTheme="minorHAnsi" w:cstheme="minorHAnsi"/>
+          <w:rFonts w:asciiTheme="minorHAnsi" w:eastAsiaTheme="minorEastAsia" w:hAnsiTheme="minorHAnsi" w:cstheme="minorBidi"/>
           <w:noProof/>
-          <w:sz w:val="20"/>
-          <w:szCs w:val="20"/>
-        </w:rPr>
-      </w:pPr>
-      <w:hyperlink w:anchor="_Toc292208863" w:history="1">
+        </w:rPr>
+      </w:pPr>
+      <w:hyperlink w:anchor="_Toc292210858" w:history="1">
         <w:r>
           <w:rPr>
             <w:rStyle w:val="Hipervnculo"/>
-            <w:rFonts w:asciiTheme="minorHAnsi" w:hAnsiTheme="minorHAnsi" w:cstheme="minorHAnsi"/>
-            <w:noProof/>
-            <w:sz w:val="20"/>
-            <w:szCs w:val="20"/>
+            <w:noProof/>
           </w:rPr>
           <w:t>Módulo Web</w:t>
         </w:r>
         <w:r>
           <w:rPr>
-            <w:rFonts w:asciiTheme="minorHAnsi" w:hAnsiTheme="minorHAnsi" w:cstheme="minorHAnsi"/>
-            <w:noProof/>
-            <w:webHidden/>
-            <w:sz w:val="20"/>
-            <w:szCs w:val="20"/>
+            <w:noProof/>
+            <w:webHidden/>
           </w:rPr>
           <w:tab/>
         </w:r>
         <w:r>
           <w:rPr>
-            <w:rFonts w:asciiTheme="minorHAnsi" w:hAnsiTheme="minorHAnsi" w:cstheme="minorHAnsi"/>
-            <w:noProof/>
-            <w:webHidden/>
-            <w:sz w:val="20"/>
-            <w:szCs w:val="20"/>
+            <w:noProof/>
+            <w:webHidden/>
           </w:rPr>
           <w:fldChar w:fldCharType="begin"/>
         </w:r>
         <w:r>
           <w:rPr>
-            <w:rFonts w:asciiTheme="minorHAnsi" w:hAnsiTheme="minorHAnsi" w:cstheme="minorHAnsi"/>
-            <w:noProof/>
-            <w:webHidden/>
-            <w:sz w:val="20"/>
-            <w:szCs w:val="20"/>
-          </w:rPr>
-          <w:instrText xml:space="preserve"> PAGEREF _Toc292208863 \h </w:instrText>
-        </w:r>
-        <w:r>
-          <w:rPr>
-            <w:rFonts w:asciiTheme="minorHAnsi" w:hAnsiTheme="minorHAnsi" w:cstheme="minorHAnsi"/>
-            <w:noProof/>
-            <w:webHidden/>
-            <w:sz w:val="20"/>
-            <w:szCs w:val="20"/>
-          </w:rPr>
-        </w:r>
-        <w:r>
-          <w:rPr>
-            <w:rFonts w:asciiTheme="minorHAnsi" w:hAnsiTheme="minorHAnsi" w:cstheme="minorHAnsi"/>
-            <w:noProof/>
-            <w:webHidden/>
-            <w:sz w:val="20"/>
-            <w:szCs w:val="20"/>
+            <w:noProof/>
+            <w:webHidden/>
+          </w:rPr>
+          <w:instrText xml:space="preserve"> PAGEREF _Toc292210858 \h </w:instrText>
+        </w:r>
+        <w:r>
+          <w:rPr>
+            <w:noProof/>
+            <w:webHidden/>
+          </w:rPr>
+        </w:r>
+        <w:r>
+          <w:rPr>
+            <w:noProof/>
+            <w:webHidden/>
           </w:rPr>
           <w:fldChar w:fldCharType="separate"/>
         </w:r>
         <w:r>
           <w:rPr>
-            <w:rFonts w:asciiTheme="minorHAnsi" w:hAnsiTheme="minorHAnsi" w:cstheme="minorHAnsi"/>
-            <w:noProof/>
-            <w:webHidden/>
-            <w:sz w:val="20"/>
-            <w:szCs w:val="20"/>
+            <w:noProof/>
+            <w:webHidden/>
           </w:rPr>
           <w:t>22</w:t>
         </w:r>
         <w:r>
           <w:rPr>
-            <w:rFonts w:asciiTheme="minorHAnsi" w:hAnsiTheme="minorHAnsi" w:cstheme="minorHAnsi"/>
-            <w:noProof/>
-            <w:webHidden/>
-            <w:sz w:val="20"/>
-            <w:szCs w:val="20"/>
+            <w:noProof/>
+            <w:webHidden/>
           </w:rPr>
           <w:fldChar w:fldCharType="end"/>
         </w:r>
@@ -5870,89 +4701,63 @@
           <w:tab w:val="right" w:leader="dot" w:pos="8495"/>
         </w:tabs>
         <w:rPr>
-          <w:rFonts w:asciiTheme="minorHAnsi" w:eastAsiaTheme="minorEastAsia" w:hAnsiTheme="minorHAnsi" w:cstheme="minorHAnsi"/>
+          <w:rFonts w:asciiTheme="minorHAnsi" w:eastAsiaTheme="minorEastAsia" w:hAnsiTheme="minorHAnsi" w:cstheme="minorBidi"/>
           <w:noProof/>
-          <w:sz w:val="20"/>
-          <w:szCs w:val="20"/>
-        </w:rPr>
-      </w:pPr>
-      <w:hyperlink w:anchor="_Toc292208864" w:history="1">
+        </w:rPr>
+      </w:pPr>
+      <w:hyperlink w:anchor="_Toc292210859" w:history="1">
         <w:r>
           <w:rPr>
             <w:rStyle w:val="Hipervnculo"/>
-            <w:rFonts w:asciiTheme="minorHAnsi" w:hAnsiTheme="minorHAnsi" w:cstheme="minorHAnsi"/>
-            <w:noProof/>
-            <w:sz w:val="20"/>
-            <w:szCs w:val="20"/>
+            <w:noProof/>
           </w:rPr>
           <w:t>Módulo Novedades Áulicas</w:t>
         </w:r>
         <w:r>
           <w:rPr>
-            <w:rFonts w:asciiTheme="minorHAnsi" w:hAnsiTheme="minorHAnsi" w:cstheme="minorHAnsi"/>
-            <w:noProof/>
-            <w:webHidden/>
-            <w:sz w:val="20"/>
-            <w:szCs w:val="20"/>
+            <w:noProof/>
+            <w:webHidden/>
           </w:rPr>
           <w:tab/>
         </w:r>
         <w:r>
           <w:rPr>
-            <w:rFonts w:asciiTheme="minorHAnsi" w:hAnsiTheme="minorHAnsi" w:cstheme="minorHAnsi"/>
-            <w:noProof/>
-            <w:webHidden/>
-            <w:sz w:val="20"/>
-            <w:szCs w:val="20"/>
+            <w:noProof/>
+            <w:webHidden/>
           </w:rPr>
           <w:fldChar w:fldCharType="begin"/>
         </w:r>
         <w:r>
           <w:rPr>
-            <w:rFonts w:asciiTheme="minorHAnsi" w:hAnsiTheme="minorHAnsi" w:cstheme="minorHAnsi"/>
-            <w:noProof/>
-            <w:webHidden/>
-            <w:sz w:val="20"/>
-            <w:szCs w:val="20"/>
-          </w:rPr>
-          <w:instrText xml:space="preserve"> PAGEREF _Toc292208864 \h </w:instrText>
-        </w:r>
-        <w:r>
-          <w:rPr>
-            <w:rFonts w:asciiTheme="minorHAnsi" w:hAnsiTheme="minorHAnsi" w:cstheme="minorHAnsi"/>
-            <w:noProof/>
-            <w:webHidden/>
-            <w:sz w:val="20"/>
-            <w:szCs w:val="20"/>
-          </w:rPr>
-        </w:r>
-        <w:r>
-          <w:rPr>
-            <w:rFonts w:asciiTheme="minorHAnsi" w:hAnsiTheme="minorHAnsi" w:cstheme="minorHAnsi"/>
-            <w:noProof/>
-            <w:webHidden/>
-            <w:sz w:val="20"/>
-            <w:szCs w:val="20"/>
+            <w:noProof/>
+            <w:webHidden/>
+          </w:rPr>
+          <w:instrText xml:space="preserve"> PAGEREF _Toc292210859 \h </w:instrText>
+        </w:r>
+        <w:r>
+          <w:rPr>
+            <w:noProof/>
+            <w:webHidden/>
+          </w:rPr>
+        </w:r>
+        <w:r>
+          <w:rPr>
+            <w:noProof/>
+            <w:webHidden/>
           </w:rPr>
           <w:fldChar w:fldCharType="separate"/>
         </w:r>
         <w:r>
           <w:rPr>
-            <w:rFonts w:asciiTheme="minorHAnsi" w:hAnsiTheme="minorHAnsi" w:cstheme="minorHAnsi"/>
-            <w:noProof/>
-            <w:webHidden/>
-            <w:sz w:val="20"/>
-            <w:szCs w:val="20"/>
+            <w:noProof/>
+            <w:webHidden/>
           </w:rPr>
           <w:t>22</w:t>
         </w:r>
         <w:r>
           <w:rPr>
-            <w:rFonts w:asciiTheme="minorHAnsi" w:hAnsiTheme="minorHAnsi" w:cstheme="minorHAnsi"/>
-            <w:noProof/>
-            <w:webHidden/>
-            <w:sz w:val="20"/>
-            <w:szCs w:val="20"/>
+            <w:noProof/>
+            <w:webHidden/>
           </w:rPr>
           <w:fldChar w:fldCharType="end"/>
         </w:r>
@@ -5965,89 +4770,63 @@
           <w:tab w:val="right" w:leader="dot" w:pos="8495"/>
         </w:tabs>
         <w:rPr>
-          <w:rFonts w:asciiTheme="minorHAnsi" w:eastAsiaTheme="minorEastAsia" w:hAnsiTheme="minorHAnsi" w:cstheme="minorHAnsi"/>
+          <w:rFonts w:asciiTheme="minorHAnsi" w:eastAsiaTheme="minorEastAsia" w:hAnsiTheme="minorHAnsi" w:cstheme="minorBidi"/>
           <w:noProof/>
-          <w:sz w:val="20"/>
-          <w:szCs w:val="20"/>
-        </w:rPr>
-      </w:pPr>
-      <w:hyperlink w:anchor="_Toc292208865" w:history="1">
+        </w:rPr>
+      </w:pPr>
+      <w:hyperlink w:anchor="_Toc292210860" w:history="1">
         <w:r>
           <w:rPr>
             <w:rStyle w:val="Hipervnculo"/>
-            <w:rFonts w:asciiTheme="minorHAnsi" w:hAnsiTheme="minorHAnsi" w:cstheme="minorHAnsi"/>
-            <w:noProof/>
-            <w:sz w:val="20"/>
-            <w:szCs w:val="20"/>
+            <w:noProof/>
           </w:rPr>
           <w:t>Módulo Encuestas</w:t>
         </w:r>
         <w:r>
           <w:rPr>
-            <w:rFonts w:asciiTheme="minorHAnsi" w:hAnsiTheme="minorHAnsi" w:cstheme="minorHAnsi"/>
-            <w:noProof/>
-            <w:webHidden/>
-            <w:sz w:val="20"/>
-            <w:szCs w:val="20"/>
+            <w:noProof/>
+            <w:webHidden/>
           </w:rPr>
           <w:tab/>
         </w:r>
         <w:r>
           <w:rPr>
-            <w:rFonts w:asciiTheme="minorHAnsi" w:hAnsiTheme="minorHAnsi" w:cstheme="minorHAnsi"/>
-            <w:noProof/>
-            <w:webHidden/>
-            <w:sz w:val="20"/>
-            <w:szCs w:val="20"/>
+            <w:noProof/>
+            <w:webHidden/>
           </w:rPr>
           <w:fldChar w:fldCharType="begin"/>
         </w:r>
         <w:r>
           <w:rPr>
-            <w:rFonts w:asciiTheme="minorHAnsi" w:hAnsiTheme="minorHAnsi" w:cstheme="minorHAnsi"/>
-            <w:noProof/>
-            <w:webHidden/>
-            <w:sz w:val="20"/>
-            <w:szCs w:val="20"/>
-          </w:rPr>
-          <w:instrText xml:space="preserve"> PAGEREF _Toc292208865 \h </w:instrText>
-        </w:r>
-        <w:r>
-          <w:rPr>
-            <w:rFonts w:asciiTheme="minorHAnsi" w:hAnsiTheme="minorHAnsi" w:cstheme="minorHAnsi"/>
-            <w:noProof/>
-            <w:webHidden/>
-            <w:sz w:val="20"/>
-            <w:szCs w:val="20"/>
-          </w:rPr>
-        </w:r>
-        <w:r>
-          <w:rPr>
-            <w:rFonts w:asciiTheme="minorHAnsi" w:hAnsiTheme="minorHAnsi" w:cstheme="minorHAnsi"/>
-            <w:noProof/>
-            <w:webHidden/>
-            <w:sz w:val="20"/>
-            <w:szCs w:val="20"/>
+            <w:noProof/>
+            <w:webHidden/>
+          </w:rPr>
+          <w:instrText xml:space="preserve"> PAGEREF _Toc292210860 \h </w:instrText>
+        </w:r>
+        <w:r>
+          <w:rPr>
+            <w:noProof/>
+            <w:webHidden/>
+          </w:rPr>
+        </w:r>
+        <w:r>
+          <w:rPr>
+            <w:noProof/>
+            <w:webHidden/>
           </w:rPr>
           <w:fldChar w:fldCharType="separate"/>
         </w:r>
         <w:r>
           <w:rPr>
-            <w:rFonts w:asciiTheme="minorHAnsi" w:hAnsiTheme="minorHAnsi" w:cstheme="minorHAnsi"/>
-            <w:noProof/>
-            <w:webHidden/>
-            <w:sz w:val="20"/>
-            <w:szCs w:val="20"/>
+            <w:noProof/>
+            <w:webHidden/>
           </w:rPr>
           <w:t>22</w:t>
         </w:r>
         <w:r>
           <w:rPr>
-            <w:rFonts w:asciiTheme="minorHAnsi" w:hAnsiTheme="minorHAnsi" w:cstheme="minorHAnsi"/>
-            <w:noProof/>
-            <w:webHidden/>
-            <w:sz w:val="20"/>
-            <w:szCs w:val="20"/>
+            <w:noProof/>
+            <w:webHidden/>
           </w:rPr>
           <w:fldChar w:fldCharType="end"/>
         </w:r>
@@ -6061,30 +4840,23 @@
           <w:tab w:val="right" w:leader="dot" w:pos="8495"/>
         </w:tabs>
         <w:rPr>
-          <w:rFonts w:asciiTheme="minorHAnsi" w:eastAsiaTheme="minorEastAsia" w:hAnsiTheme="minorHAnsi" w:cstheme="minorHAnsi"/>
+          <w:rFonts w:asciiTheme="minorHAnsi" w:eastAsiaTheme="minorEastAsia" w:hAnsiTheme="minorHAnsi" w:cstheme="minorBidi"/>
           <w:noProof/>
-          <w:sz w:val="20"/>
-          <w:szCs w:val="20"/>
           <w:lang w:val="es-AR" w:eastAsia="es-AR"/>
         </w:rPr>
       </w:pPr>
-      <w:hyperlink w:anchor="_Toc292208866" w:history="1">
+      <w:hyperlink w:anchor="_Toc292210861" w:history="1">
         <w:r>
           <w:rPr>
             <w:rStyle w:val="Hipervnculo"/>
-            <w:rFonts w:asciiTheme="minorHAnsi" w:hAnsiTheme="minorHAnsi" w:cstheme="minorHAnsi"/>
-            <w:noProof/>
-            <w:sz w:val="20"/>
-            <w:szCs w:val="20"/>
+            <w:noProof/>
           </w:rPr>
           <w:t>8.</w:t>
         </w:r>
         <w:r>
           <w:rPr>
-            <w:rFonts w:asciiTheme="minorHAnsi" w:eastAsiaTheme="minorEastAsia" w:hAnsiTheme="minorHAnsi" w:cstheme="minorHAnsi"/>
-            <w:noProof/>
-            <w:sz w:val="20"/>
-            <w:szCs w:val="20"/>
+            <w:rFonts w:asciiTheme="minorHAnsi" w:eastAsiaTheme="minorEastAsia" w:hAnsiTheme="minorHAnsi" w:cstheme="minorBidi"/>
+            <w:noProof/>
             <w:lang w:val="es-AR" w:eastAsia="es-AR"/>
           </w:rPr>
           <w:tab/>
@@ -6092,79 +4864,55 @@
         <w:r>
           <w:rPr>
             <w:rStyle w:val="Hipervnculo"/>
-            <w:rFonts w:asciiTheme="minorHAnsi" w:hAnsiTheme="minorHAnsi" w:cstheme="minorHAnsi"/>
-            <w:noProof/>
-            <w:sz w:val="20"/>
-            <w:szCs w:val="20"/>
+            <w:noProof/>
           </w:rPr>
           <w:t>Análisis de Conveniencia Del Proyecto</w:t>
         </w:r>
         <w:r>
           <w:rPr>
-            <w:rFonts w:asciiTheme="minorHAnsi" w:hAnsiTheme="minorHAnsi" w:cstheme="minorHAnsi"/>
-            <w:noProof/>
-            <w:webHidden/>
-            <w:sz w:val="20"/>
-            <w:szCs w:val="20"/>
+            <w:noProof/>
+            <w:webHidden/>
           </w:rPr>
           <w:tab/>
         </w:r>
         <w:r>
           <w:rPr>
-            <w:rFonts w:asciiTheme="minorHAnsi" w:hAnsiTheme="minorHAnsi" w:cstheme="minorHAnsi"/>
-            <w:noProof/>
-            <w:webHidden/>
-            <w:sz w:val="20"/>
-            <w:szCs w:val="20"/>
+            <w:noProof/>
+            <w:webHidden/>
           </w:rPr>
           <w:fldChar w:fldCharType="begin"/>
         </w:r>
         <w:r>
           <w:rPr>
-            <w:rFonts w:asciiTheme="minorHAnsi" w:hAnsiTheme="minorHAnsi" w:cstheme="minorHAnsi"/>
-            <w:noProof/>
-            <w:webHidden/>
-            <w:sz w:val="20"/>
-            <w:szCs w:val="20"/>
-          </w:rPr>
-          <w:instrText xml:space="preserve"> PAGEREF _Toc292208866 \h </w:instrText>
-        </w:r>
-        <w:r>
-          <w:rPr>
-            <w:rFonts w:asciiTheme="minorHAnsi" w:hAnsiTheme="minorHAnsi" w:cstheme="minorHAnsi"/>
-            <w:noProof/>
-            <w:webHidden/>
-            <w:sz w:val="20"/>
-            <w:szCs w:val="20"/>
-          </w:rPr>
-        </w:r>
-        <w:r>
-          <w:rPr>
-            <w:rFonts w:asciiTheme="minorHAnsi" w:hAnsiTheme="minorHAnsi" w:cstheme="minorHAnsi"/>
-            <w:noProof/>
-            <w:webHidden/>
-            <w:sz w:val="20"/>
-            <w:szCs w:val="20"/>
+            <w:noProof/>
+            <w:webHidden/>
+          </w:rPr>
+          <w:instrText xml:space="preserve"> PAGEREF _Toc292210861 \h </w:instrText>
+        </w:r>
+        <w:r>
+          <w:rPr>
+            <w:noProof/>
+            <w:webHidden/>
+          </w:rPr>
+        </w:r>
+        <w:r>
+          <w:rPr>
+            <w:noProof/>
+            <w:webHidden/>
           </w:rPr>
           <w:fldChar w:fldCharType="separate"/>
         </w:r>
         <w:r>
           <w:rPr>
-            <w:rFonts w:asciiTheme="minorHAnsi" w:hAnsiTheme="minorHAnsi" w:cstheme="minorHAnsi"/>
-            <w:noProof/>
-            <w:webHidden/>
-            <w:sz w:val="20"/>
-            <w:szCs w:val="20"/>
+            <w:noProof/>
+            <w:webHidden/>
           </w:rPr>
           <w:t>23</w:t>
         </w:r>
         <w:r>
           <w:rPr>
-            <w:rFonts w:asciiTheme="minorHAnsi" w:hAnsiTheme="minorHAnsi" w:cstheme="minorHAnsi"/>
-            <w:noProof/>
-            <w:webHidden/>
-            <w:sz w:val="20"/>
-            <w:szCs w:val="20"/>
+            <w:noProof/>
+            <w:webHidden/>
           </w:rPr>
           <w:fldChar w:fldCharType="end"/>
         </w:r>
@@ -6177,90 +4925,64 @@
           <w:tab w:val="right" w:leader="dot" w:pos="8495"/>
         </w:tabs>
         <w:rPr>
-          <w:rFonts w:asciiTheme="minorHAnsi" w:eastAsiaTheme="minorEastAsia" w:hAnsiTheme="minorHAnsi" w:cstheme="minorHAnsi"/>
+          <w:rFonts w:asciiTheme="minorHAnsi" w:eastAsiaTheme="minorEastAsia" w:hAnsiTheme="minorHAnsi" w:cstheme="minorBidi"/>
           <w:noProof/>
-          <w:sz w:val="20"/>
-          <w:szCs w:val="20"/>
           <w:lang w:val="es-AR" w:eastAsia="es-AR"/>
         </w:rPr>
       </w:pPr>
-      <w:hyperlink w:anchor="_Toc292208867" w:history="1">
+      <w:hyperlink w:anchor="_Toc292210862" w:history="1">
         <w:r>
           <w:rPr>
             <w:rStyle w:val="Hipervnculo"/>
-            <w:rFonts w:asciiTheme="minorHAnsi" w:hAnsiTheme="minorHAnsi" w:cstheme="minorHAnsi"/>
-            <w:noProof/>
-            <w:sz w:val="20"/>
-            <w:szCs w:val="20"/>
+            <w:noProof/>
           </w:rPr>
           <w:t>Conveniencia Técnica</w:t>
         </w:r>
         <w:r>
           <w:rPr>
-            <w:rFonts w:asciiTheme="minorHAnsi" w:hAnsiTheme="minorHAnsi" w:cstheme="minorHAnsi"/>
-            <w:noProof/>
-            <w:webHidden/>
-            <w:sz w:val="20"/>
-            <w:szCs w:val="20"/>
+            <w:noProof/>
+            <w:webHidden/>
           </w:rPr>
           <w:tab/>
         </w:r>
         <w:r>
           <w:rPr>
-            <w:rFonts w:asciiTheme="minorHAnsi" w:hAnsiTheme="minorHAnsi" w:cstheme="minorHAnsi"/>
-            <w:noProof/>
-            <w:webHidden/>
-            <w:sz w:val="20"/>
-            <w:szCs w:val="20"/>
+            <w:noProof/>
+            <w:webHidden/>
           </w:rPr>
           <w:fldChar w:fldCharType="begin"/>
         </w:r>
         <w:r>
           <w:rPr>
-            <w:rFonts w:asciiTheme="minorHAnsi" w:hAnsiTheme="minorHAnsi" w:cstheme="minorHAnsi"/>
-            <w:noProof/>
-            <w:webHidden/>
-            <w:sz w:val="20"/>
-            <w:szCs w:val="20"/>
-          </w:rPr>
-          <w:instrText xml:space="preserve"> PAGEREF _Toc292208867 \h </w:instrText>
-        </w:r>
-        <w:r>
-          <w:rPr>
-            <w:rFonts w:asciiTheme="minorHAnsi" w:hAnsiTheme="minorHAnsi" w:cstheme="minorHAnsi"/>
-            <w:noProof/>
-            <w:webHidden/>
-            <w:sz w:val="20"/>
-            <w:szCs w:val="20"/>
-          </w:rPr>
-        </w:r>
-        <w:r>
-          <w:rPr>
-            <w:rFonts w:asciiTheme="minorHAnsi" w:hAnsiTheme="minorHAnsi" w:cstheme="minorHAnsi"/>
-            <w:noProof/>
-            <w:webHidden/>
-            <w:sz w:val="20"/>
-            <w:szCs w:val="20"/>
+            <w:noProof/>
+            <w:webHidden/>
+          </w:rPr>
+          <w:instrText xml:space="preserve"> PAGEREF _Toc292210862 \h </w:instrText>
+        </w:r>
+        <w:r>
+          <w:rPr>
+            <w:noProof/>
+            <w:webHidden/>
+          </w:rPr>
+        </w:r>
+        <w:r>
+          <w:rPr>
+            <w:noProof/>
+            <w:webHidden/>
           </w:rPr>
           <w:fldChar w:fldCharType="separate"/>
         </w:r>
         <w:r>
           <w:rPr>
-            <w:rFonts w:asciiTheme="minorHAnsi" w:hAnsiTheme="minorHAnsi" w:cstheme="minorHAnsi"/>
-            <w:noProof/>
-            <w:webHidden/>
-            <w:sz w:val="20"/>
-            <w:szCs w:val="20"/>
+            <w:noProof/>
+            <w:webHidden/>
           </w:rPr>
           <w:t>23</w:t>
         </w:r>
         <w:r>
           <w:rPr>
-            <w:rFonts w:asciiTheme="minorHAnsi" w:hAnsiTheme="minorHAnsi" w:cstheme="minorHAnsi"/>
-            <w:noProof/>
-            <w:webHidden/>
-            <w:sz w:val="20"/>
-            <w:szCs w:val="20"/>
+            <w:noProof/>
+            <w:webHidden/>
           </w:rPr>
           <w:fldChar w:fldCharType="end"/>
         </w:r>
@@ -6273,90 +4995,64 @@
           <w:tab w:val="right" w:leader="dot" w:pos="8495"/>
         </w:tabs>
         <w:rPr>
-          <w:rFonts w:asciiTheme="minorHAnsi" w:eastAsiaTheme="minorEastAsia" w:hAnsiTheme="minorHAnsi" w:cstheme="minorHAnsi"/>
+          <w:rFonts w:asciiTheme="minorHAnsi" w:eastAsiaTheme="minorEastAsia" w:hAnsiTheme="minorHAnsi" w:cstheme="minorBidi"/>
           <w:noProof/>
-          <w:sz w:val="20"/>
-          <w:szCs w:val="20"/>
           <w:lang w:val="es-AR" w:eastAsia="es-AR"/>
         </w:rPr>
       </w:pPr>
-      <w:hyperlink w:anchor="_Toc292208868" w:history="1">
+      <w:hyperlink w:anchor="_Toc292210863" w:history="1">
         <w:r>
           <w:rPr>
             <w:rStyle w:val="Hipervnculo"/>
-            <w:rFonts w:asciiTheme="minorHAnsi" w:hAnsiTheme="minorHAnsi" w:cstheme="minorHAnsi"/>
-            <w:noProof/>
-            <w:sz w:val="20"/>
-            <w:szCs w:val="20"/>
+            <w:noProof/>
           </w:rPr>
           <w:t>Conveniencia Económica</w:t>
         </w:r>
         <w:r>
           <w:rPr>
-            <w:rFonts w:asciiTheme="minorHAnsi" w:hAnsiTheme="minorHAnsi" w:cstheme="minorHAnsi"/>
-            <w:noProof/>
-            <w:webHidden/>
-            <w:sz w:val="20"/>
-            <w:szCs w:val="20"/>
+            <w:noProof/>
+            <w:webHidden/>
           </w:rPr>
           <w:tab/>
         </w:r>
         <w:r>
           <w:rPr>
-            <w:rFonts w:asciiTheme="minorHAnsi" w:hAnsiTheme="minorHAnsi" w:cstheme="minorHAnsi"/>
-            <w:noProof/>
-            <w:webHidden/>
-            <w:sz w:val="20"/>
-            <w:szCs w:val="20"/>
+            <w:noProof/>
+            <w:webHidden/>
           </w:rPr>
           <w:fldChar w:fldCharType="begin"/>
         </w:r>
         <w:r>
           <w:rPr>
-            <w:rFonts w:asciiTheme="minorHAnsi" w:hAnsiTheme="minorHAnsi" w:cstheme="minorHAnsi"/>
-            <w:noProof/>
-            <w:webHidden/>
-            <w:sz w:val="20"/>
-            <w:szCs w:val="20"/>
-          </w:rPr>
-          <w:instrText xml:space="preserve"> PAGEREF _Toc292208868 \h </w:instrText>
-        </w:r>
-        <w:r>
-          <w:rPr>
-            <w:rFonts w:asciiTheme="minorHAnsi" w:hAnsiTheme="minorHAnsi" w:cstheme="minorHAnsi"/>
-            <w:noProof/>
-            <w:webHidden/>
-            <w:sz w:val="20"/>
-            <w:szCs w:val="20"/>
-          </w:rPr>
-        </w:r>
-        <w:r>
-          <w:rPr>
-            <w:rFonts w:asciiTheme="minorHAnsi" w:hAnsiTheme="minorHAnsi" w:cstheme="minorHAnsi"/>
-            <w:noProof/>
-            <w:webHidden/>
-            <w:sz w:val="20"/>
-            <w:szCs w:val="20"/>
+            <w:noProof/>
+            <w:webHidden/>
+          </w:rPr>
+          <w:instrText xml:space="preserve"> PAGEREF _Toc292210863 \h </w:instrText>
+        </w:r>
+        <w:r>
+          <w:rPr>
+            <w:noProof/>
+            <w:webHidden/>
+          </w:rPr>
+        </w:r>
+        <w:r>
+          <w:rPr>
+            <w:noProof/>
+            <w:webHidden/>
           </w:rPr>
           <w:fldChar w:fldCharType="separate"/>
         </w:r>
         <w:r>
           <w:rPr>
-            <w:rFonts w:asciiTheme="minorHAnsi" w:hAnsiTheme="minorHAnsi" w:cstheme="minorHAnsi"/>
-            <w:noProof/>
-            <w:webHidden/>
-            <w:sz w:val="20"/>
-            <w:szCs w:val="20"/>
+            <w:noProof/>
+            <w:webHidden/>
           </w:rPr>
           <w:t>24</w:t>
         </w:r>
         <w:r>
           <w:rPr>
-            <w:rFonts w:asciiTheme="minorHAnsi" w:hAnsiTheme="minorHAnsi" w:cstheme="minorHAnsi"/>
-            <w:noProof/>
-            <w:webHidden/>
-            <w:sz w:val="20"/>
-            <w:szCs w:val="20"/>
+            <w:noProof/>
+            <w:webHidden/>
           </w:rPr>
           <w:fldChar w:fldCharType="end"/>
         </w:r>
@@ -6369,90 +5065,64 @@
           <w:tab w:val="right" w:leader="dot" w:pos="8495"/>
         </w:tabs>
         <w:rPr>
-          <w:rFonts w:asciiTheme="minorHAnsi" w:eastAsiaTheme="minorEastAsia" w:hAnsiTheme="minorHAnsi" w:cstheme="minorHAnsi"/>
+          <w:rFonts w:asciiTheme="minorHAnsi" w:eastAsiaTheme="minorEastAsia" w:hAnsiTheme="minorHAnsi" w:cstheme="minorBidi"/>
           <w:noProof/>
-          <w:sz w:val="20"/>
-          <w:szCs w:val="20"/>
           <w:lang w:val="es-AR" w:eastAsia="es-AR"/>
         </w:rPr>
       </w:pPr>
-      <w:hyperlink w:anchor="_Toc292208869" w:history="1">
+      <w:hyperlink w:anchor="_Toc292210864" w:history="1">
         <w:r>
           <w:rPr>
             <w:rStyle w:val="Hipervnculo"/>
-            <w:rFonts w:asciiTheme="minorHAnsi" w:hAnsiTheme="minorHAnsi" w:cstheme="minorHAnsi"/>
-            <w:noProof/>
-            <w:sz w:val="20"/>
-            <w:szCs w:val="20"/>
+            <w:noProof/>
           </w:rPr>
           <w:t>Conveniencia Operativa</w:t>
         </w:r>
         <w:r>
           <w:rPr>
-            <w:rFonts w:asciiTheme="minorHAnsi" w:hAnsiTheme="minorHAnsi" w:cstheme="minorHAnsi"/>
-            <w:noProof/>
-            <w:webHidden/>
-            <w:sz w:val="20"/>
-            <w:szCs w:val="20"/>
+            <w:noProof/>
+            <w:webHidden/>
           </w:rPr>
           <w:tab/>
         </w:r>
         <w:r>
           <w:rPr>
-            <w:rFonts w:asciiTheme="minorHAnsi" w:hAnsiTheme="minorHAnsi" w:cstheme="minorHAnsi"/>
-            <w:noProof/>
-            <w:webHidden/>
-            <w:sz w:val="20"/>
-            <w:szCs w:val="20"/>
+            <w:noProof/>
+            <w:webHidden/>
           </w:rPr>
           <w:fldChar w:fldCharType="begin"/>
         </w:r>
         <w:r>
           <w:rPr>
-            <w:rFonts w:asciiTheme="minorHAnsi" w:hAnsiTheme="minorHAnsi" w:cstheme="minorHAnsi"/>
-            <w:noProof/>
-            <w:webHidden/>
-            <w:sz w:val="20"/>
-            <w:szCs w:val="20"/>
-          </w:rPr>
-          <w:instrText xml:space="preserve"> PAGEREF _Toc292208869 \h </w:instrText>
-        </w:r>
-        <w:r>
-          <w:rPr>
-            <w:rFonts w:asciiTheme="minorHAnsi" w:hAnsiTheme="minorHAnsi" w:cstheme="minorHAnsi"/>
-            <w:noProof/>
-            <w:webHidden/>
-            <w:sz w:val="20"/>
-            <w:szCs w:val="20"/>
-          </w:rPr>
-        </w:r>
-        <w:r>
-          <w:rPr>
-            <w:rFonts w:asciiTheme="minorHAnsi" w:hAnsiTheme="minorHAnsi" w:cstheme="minorHAnsi"/>
-            <w:noProof/>
-            <w:webHidden/>
-            <w:sz w:val="20"/>
-            <w:szCs w:val="20"/>
+            <w:noProof/>
+            <w:webHidden/>
+          </w:rPr>
+          <w:instrText xml:space="preserve"> PAGEREF _Toc292210864 \h </w:instrText>
+        </w:r>
+        <w:r>
+          <w:rPr>
+            <w:noProof/>
+            <w:webHidden/>
+          </w:rPr>
+        </w:r>
+        <w:r>
+          <w:rPr>
+            <w:noProof/>
+            <w:webHidden/>
           </w:rPr>
           <w:fldChar w:fldCharType="separate"/>
         </w:r>
         <w:r>
           <w:rPr>
-            <w:rFonts w:asciiTheme="minorHAnsi" w:hAnsiTheme="minorHAnsi" w:cstheme="minorHAnsi"/>
-            <w:noProof/>
-            <w:webHidden/>
-            <w:sz w:val="20"/>
-            <w:szCs w:val="20"/>
+            <w:noProof/>
+            <w:webHidden/>
           </w:rPr>
           <w:t>24</w:t>
         </w:r>
         <w:r>
           <w:rPr>
-            <w:rFonts w:asciiTheme="minorHAnsi" w:hAnsiTheme="minorHAnsi" w:cstheme="minorHAnsi"/>
-            <w:noProof/>
-            <w:webHidden/>
-            <w:sz w:val="20"/>
-            <w:szCs w:val="20"/>
+            <w:noProof/>
+            <w:webHidden/>
           </w:rPr>
           <w:fldChar w:fldCharType="end"/>
         </w:r>
@@ -6466,30 +5136,23 @@
           <w:tab w:val="right" w:leader="dot" w:pos="8495"/>
         </w:tabs>
         <w:rPr>
-          <w:rFonts w:asciiTheme="minorHAnsi" w:eastAsiaTheme="minorEastAsia" w:hAnsiTheme="minorHAnsi" w:cstheme="minorHAnsi"/>
+          <w:rFonts w:asciiTheme="minorHAnsi" w:eastAsiaTheme="minorEastAsia" w:hAnsiTheme="minorHAnsi" w:cstheme="minorBidi"/>
           <w:noProof/>
-          <w:sz w:val="20"/>
-          <w:szCs w:val="20"/>
           <w:lang w:val="es-AR" w:eastAsia="es-AR"/>
         </w:rPr>
       </w:pPr>
-      <w:hyperlink w:anchor="_Toc292208870" w:history="1">
+      <w:hyperlink w:anchor="_Toc292210865" w:history="1">
         <w:r>
           <w:rPr>
             <w:rStyle w:val="Hipervnculo"/>
-            <w:rFonts w:asciiTheme="minorHAnsi" w:hAnsiTheme="minorHAnsi" w:cstheme="minorHAnsi"/>
-            <w:noProof/>
-            <w:sz w:val="20"/>
-            <w:szCs w:val="20"/>
+            <w:noProof/>
           </w:rPr>
           <w:t>9.</w:t>
         </w:r>
         <w:r>
           <w:rPr>
-            <w:rFonts w:asciiTheme="minorHAnsi" w:eastAsiaTheme="minorEastAsia" w:hAnsiTheme="minorHAnsi" w:cstheme="minorHAnsi"/>
-            <w:noProof/>
-            <w:sz w:val="20"/>
-            <w:szCs w:val="20"/>
+            <w:rFonts w:asciiTheme="minorHAnsi" w:eastAsiaTheme="minorEastAsia" w:hAnsiTheme="minorHAnsi" w:cstheme="minorBidi"/>
+            <w:noProof/>
             <w:lang w:val="es-AR" w:eastAsia="es-AR"/>
           </w:rPr>
           <w:tab/>
@@ -6497,79 +5160,55 @@
         <w:r>
           <w:rPr>
             <w:rStyle w:val="Hipervnculo"/>
-            <w:rFonts w:asciiTheme="minorHAnsi" w:hAnsiTheme="minorHAnsi" w:cstheme="minorHAnsi"/>
-            <w:noProof/>
-            <w:sz w:val="20"/>
-            <w:szCs w:val="20"/>
+            <w:noProof/>
           </w:rPr>
           <w:t>Herramientas a Utilizar</w:t>
         </w:r>
         <w:r>
           <w:rPr>
-            <w:rFonts w:asciiTheme="minorHAnsi" w:hAnsiTheme="minorHAnsi" w:cstheme="minorHAnsi"/>
-            <w:noProof/>
-            <w:webHidden/>
-            <w:sz w:val="20"/>
-            <w:szCs w:val="20"/>
+            <w:noProof/>
+            <w:webHidden/>
           </w:rPr>
           <w:tab/>
         </w:r>
         <w:r>
           <w:rPr>
-            <w:rFonts w:asciiTheme="minorHAnsi" w:hAnsiTheme="minorHAnsi" w:cstheme="minorHAnsi"/>
-            <w:noProof/>
-            <w:webHidden/>
-            <w:sz w:val="20"/>
-            <w:szCs w:val="20"/>
+            <w:noProof/>
+            <w:webHidden/>
           </w:rPr>
           <w:fldChar w:fldCharType="begin"/>
         </w:r>
         <w:r>
           <w:rPr>
-            <w:rFonts w:asciiTheme="minorHAnsi" w:hAnsiTheme="minorHAnsi" w:cstheme="minorHAnsi"/>
-            <w:noProof/>
-            <w:webHidden/>
-            <w:sz w:val="20"/>
-            <w:szCs w:val="20"/>
-          </w:rPr>
-          <w:instrText xml:space="preserve"> PAGEREF _Toc292208870 \h </w:instrText>
-        </w:r>
-        <w:r>
-          <w:rPr>
-            <w:rFonts w:asciiTheme="minorHAnsi" w:hAnsiTheme="minorHAnsi" w:cstheme="minorHAnsi"/>
-            <w:noProof/>
-            <w:webHidden/>
-            <w:sz w:val="20"/>
-            <w:szCs w:val="20"/>
-          </w:rPr>
-        </w:r>
-        <w:r>
-          <w:rPr>
-            <w:rFonts w:asciiTheme="minorHAnsi" w:hAnsiTheme="minorHAnsi" w:cstheme="minorHAnsi"/>
-            <w:noProof/>
-            <w:webHidden/>
-            <w:sz w:val="20"/>
-            <w:szCs w:val="20"/>
+            <w:noProof/>
+            <w:webHidden/>
+          </w:rPr>
+          <w:instrText xml:space="preserve"> PAGEREF _Toc292210865 \h </w:instrText>
+        </w:r>
+        <w:r>
+          <w:rPr>
+            <w:noProof/>
+            <w:webHidden/>
+          </w:rPr>
+        </w:r>
+        <w:r>
+          <w:rPr>
+            <w:noProof/>
+            <w:webHidden/>
           </w:rPr>
           <w:fldChar w:fldCharType="separate"/>
         </w:r>
         <w:r>
           <w:rPr>
-            <w:rFonts w:asciiTheme="minorHAnsi" w:hAnsiTheme="minorHAnsi" w:cstheme="minorHAnsi"/>
-            <w:noProof/>
-            <w:webHidden/>
-            <w:sz w:val="20"/>
-            <w:szCs w:val="20"/>
+            <w:noProof/>
+            <w:webHidden/>
           </w:rPr>
           <w:t>26</w:t>
         </w:r>
         <w:r>
           <w:rPr>
-            <w:rFonts w:asciiTheme="minorHAnsi" w:hAnsiTheme="minorHAnsi" w:cstheme="minorHAnsi"/>
-            <w:noProof/>
-            <w:webHidden/>
-            <w:sz w:val="20"/>
-            <w:szCs w:val="20"/>
+            <w:noProof/>
+            <w:webHidden/>
           </w:rPr>
           <w:fldChar w:fldCharType="end"/>
         </w:r>
@@ -6582,90 +5221,64 @@
           <w:tab w:val="right" w:leader="dot" w:pos="8495"/>
         </w:tabs>
         <w:rPr>
-          <w:rFonts w:asciiTheme="minorHAnsi" w:eastAsiaTheme="minorEastAsia" w:hAnsiTheme="minorHAnsi" w:cstheme="minorHAnsi"/>
+          <w:rFonts w:asciiTheme="minorHAnsi" w:eastAsiaTheme="minorEastAsia" w:hAnsiTheme="minorHAnsi" w:cstheme="minorBidi"/>
           <w:noProof/>
-          <w:sz w:val="20"/>
-          <w:szCs w:val="20"/>
           <w:lang w:val="es-AR" w:eastAsia="es-AR"/>
         </w:rPr>
       </w:pPr>
-      <w:hyperlink w:anchor="_Toc292208871" w:history="1">
+      <w:hyperlink w:anchor="_Toc292210866" w:history="1">
         <w:r>
           <w:rPr>
             <w:rStyle w:val="Hipervnculo"/>
-            <w:rFonts w:asciiTheme="minorHAnsi" w:hAnsiTheme="minorHAnsi" w:cstheme="minorHAnsi"/>
-            <w:noProof/>
-            <w:sz w:val="20"/>
-            <w:szCs w:val="20"/>
+            <w:noProof/>
           </w:rPr>
           <w:t>Microsoft Visual Studio 2010</w:t>
         </w:r>
         <w:r>
           <w:rPr>
-            <w:rFonts w:asciiTheme="minorHAnsi" w:hAnsiTheme="minorHAnsi" w:cstheme="minorHAnsi"/>
-            <w:noProof/>
-            <w:webHidden/>
-            <w:sz w:val="20"/>
-            <w:szCs w:val="20"/>
+            <w:noProof/>
+            <w:webHidden/>
           </w:rPr>
           <w:tab/>
         </w:r>
         <w:r>
           <w:rPr>
-            <w:rFonts w:asciiTheme="minorHAnsi" w:hAnsiTheme="minorHAnsi" w:cstheme="minorHAnsi"/>
-            <w:noProof/>
-            <w:webHidden/>
-            <w:sz w:val="20"/>
-            <w:szCs w:val="20"/>
+            <w:noProof/>
+            <w:webHidden/>
           </w:rPr>
           <w:fldChar w:fldCharType="begin"/>
         </w:r>
         <w:r>
           <w:rPr>
-            <w:rFonts w:asciiTheme="minorHAnsi" w:hAnsiTheme="minorHAnsi" w:cstheme="minorHAnsi"/>
-            <w:noProof/>
-            <w:webHidden/>
-            <w:sz w:val="20"/>
-            <w:szCs w:val="20"/>
-          </w:rPr>
-          <w:instrText xml:space="preserve"> PAGEREF _Toc292208871 \h </w:instrText>
-        </w:r>
-        <w:r>
-          <w:rPr>
-            <w:rFonts w:asciiTheme="minorHAnsi" w:hAnsiTheme="minorHAnsi" w:cstheme="minorHAnsi"/>
-            <w:noProof/>
-            <w:webHidden/>
-            <w:sz w:val="20"/>
-            <w:szCs w:val="20"/>
-          </w:rPr>
-        </w:r>
-        <w:r>
-          <w:rPr>
-            <w:rFonts w:asciiTheme="minorHAnsi" w:hAnsiTheme="minorHAnsi" w:cstheme="minorHAnsi"/>
-            <w:noProof/>
-            <w:webHidden/>
-            <w:sz w:val="20"/>
-            <w:szCs w:val="20"/>
+            <w:noProof/>
+            <w:webHidden/>
+          </w:rPr>
+          <w:instrText xml:space="preserve"> PAGEREF _Toc292210866 \h </w:instrText>
+        </w:r>
+        <w:r>
+          <w:rPr>
+            <w:noProof/>
+            <w:webHidden/>
+          </w:rPr>
+        </w:r>
+        <w:r>
+          <w:rPr>
+            <w:noProof/>
+            <w:webHidden/>
           </w:rPr>
           <w:fldChar w:fldCharType="separate"/>
         </w:r>
         <w:r>
           <w:rPr>
-            <w:rFonts w:asciiTheme="minorHAnsi" w:hAnsiTheme="minorHAnsi" w:cstheme="minorHAnsi"/>
-            <w:noProof/>
-            <w:webHidden/>
-            <w:sz w:val="20"/>
-            <w:szCs w:val="20"/>
+            <w:noProof/>
+            <w:webHidden/>
           </w:rPr>
           <w:t>26</w:t>
         </w:r>
         <w:r>
           <w:rPr>
-            <w:rFonts w:asciiTheme="minorHAnsi" w:hAnsiTheme="minorHAnsi" w:cstheme="minorHAnsi"/>
-            <w:noProof/>
-            <w:webHidden/>
-            <w:sz w:val="20"/>
-            <w:szCs w:val="20"/>
+            <w:noProof/>
+            <w:webHidden/>
           </w:rPr>
           <w:fldChar w:fldCharType="end"/>
         </w:r>
@@ -6678,90 +5291,64 @@
           <w:tab w:val="right" w:leader="dot" w:pos="8495"/>
         </w:tabs>
         <w:rPr>
-          <w:rFonts w:asciiTheme="minorHAnsi" w:eastAsiaTheme="minorEastAsia" w:hAnsiTheme="minorHAnsi" w:cstheme="minorHAnsi"/>
+          <w:rFonts w:asciiTheme="minorHAnsi" w:eastAsiaTheme="minorEastAsia" w:hAnsiTheme="minorHAnsi" w:cstheme="minorBidi"/>
           <w:noProof/>
-          <w:sz w:val="20"/>
-          <w:szCs w:val="20"/>
           <w:lang w:val="es-AR" w:eastAsia="es-AR"/>
         </w:rPr>
       </w:pPr>
-      <w:hyperlink w:anchor="_Toc292208872" w:history="1">
+      <w:hyperlink w:anchor="_Toc292210867" w:history="1">
         <w:r>
           <w:rPr>
             <w:rStyle w:val="Hipervnculo"/>
-            <w:rFonts w:asciiTheme="minorHAnsi" w:hAnsiTheme="minorHAnsi" w:cstheme="minorHAnsi"/>
-            <w:noProof/>
-            <w:sz w:val="20"/>
-            <w:szCs w:val="20"/>
+            <w:noProof/>
           </w:rPr>
           <w:t>Subversion y TortoiseSVN</w:t>
         </w:r>
         <w:r>
           <w:rPr>
-            <w:rFonts w:asciiTheme="minorHAnsi" w:hAnsiTheme="minorHAnsi" w:cstheme="minorHAnsi"/>
-            <w:noProof/>
-            <w:webHidden/>
-            <w:sz w:val="20"/>
-            <w:szCs w:val="20"/>
+            <w:noProof/>
+            <w:webHidden/>
           </w:rPr>
           <w:tab/>
         </w:r>
         <w:r>
           <w:rPr>
-            <w:rFonts w:asciiTheme="minorHAnsi" w:hAnsiTheme="minorHAnsi" w:cstheme="minorHAnsi"/>
-            <w:noProof/>
-            <w:webHidden/>
-            <w:sz w:val="20"/>
-            <w:szCs w:val="20"/>
+            <w:noProof/>
+            <w:webHidden/>
           </w:rPr>
           <w:fldChar w:fldCharType="begin"/>
         </w:r>
         <w:r>
           <w:rPr>
-            <w:rFonts w:asciiTheme="minorHAnsi" w:hAnsiTheme="minorHAnsi" w:cstheme="minorHAnsi"/>
-            <w:noProof/>
-            <w:webHidden/>
-            <w:sz w:val="20"/>
-            <w:szCs w:val="20"/>
-          </w:rPr>
-          <w:instrText xml:space="preserve"> PAGEREF _Toc292208872 \h </w:instrText>
-        </w:r>
-        <w:r>
-          <w:rPr>
-            <w:rFonts w:asciiTheme="minorHAnsi" w:hAnsiTheme="minorHAnsi" w:cstheme="minorHAnsi"/>
-            <w:noProof/>
-            <w:webHidden/>
-            <w:sz w:val="20"/>
-            <w:szCs w:val="20"/>
-          </w:rPr>
-        </w:r>
-        <w:r>
-          <w:rPr>
-            <w:rFonts w:asciiTheme="minorHAnsi" w:hAnsiTheme="minorHAnsi" w:cstheme="minorHAnsi"/>
-            <w:noProof/>
-            <w:webHidden/>
-            <w:sz w:val="20"/>
-            <w:szCs w:val="20"/>
+            <w:noProof/>
+            <w:webHidden/>
+          </w:rPr>
+          <w:instrText xml:space="preserve"> PAGEREF _Toc292210867 \h </w:instrText>
+        </w:r>
+        <w:r>
+          <w:rPr>
+            <w:noProof/>
+            <w:webHidden/>
+          </w:rPr>
+        </w:r>
+        <w:r>
+          <w:rPr>
+            <w:noProof/>
+            <w:webHidden/>
           </w:rPr>
           <w:fldChar w:fldCharType="separate"/>
         </w:r>
         <w:r>
           <w:rPr>
-            <w:rFonts w:asciiTheme="minorHAnsi" w:hAnsiTheme="minorHAnsi" w:cstheme="minorHAnsi"/>
-            <w:noProof/>
-            <w:webHidden/>
-            <w:sz w:val="20"/>
-            <w:szCs w:val="20"/>
+            <w:noProof/>
+            <w:webHidden/>
           </w:rPr>
           <w:t>26</w:t>
         </w:r>
         <w:r>
           <w:rPr>
-            <w:rFonts w:asciiTheme="minorHAnsi" w:hAnsiTheme="minorHAnsi" w:cstheme="minorHAnsi"/>
-            <w:noProof/>
-            <w:webHidden/>
-            <w:sz w:val="20"/>
-            <w:szCs w:val="20"/>
+            <w:noProof/>
+            <w:webHidden/>
           </w:rPr>
           <w:fldChar w:fldCharType="end"/>
         </w:r>
@@ -6774,90 +5361,64 @@
           <w:tab w:val="right" w:leader="dot" w:pos="8495"/>
         </w:tabs>
         <w:rPr>
-          <w:rFonts w:asciiTheme="minorHAnsi" w:eastAsiaTheme="minorEastAsia" w:hAnsiTheme="minorHAnsi" w:cstheme="minorHAnsi"/>
+          <w:rFonts w:asciiTheme="minorHAnsi" w:eastAsiaTheme="minorEastAsia" w:hAnsiTheme="minorHAnsi" w:cstheme="minorBidi"/>
           <w:noProof/>
-          <w:sz w:val="20"/>
-          <w:szCs w:val="20"/>
           <w:lang w:val="es-AR" w:eastAsia="es-AR"/>
         </w:rPr>
       </w:pPr>
-      <w:hyperlink w:anchor="_Toc292208873" w:history="1">
+      <w:hyperlink w:anchor="_Toc292210868" w:history="1">
         <w:r>
           <w:rPr>
             <w:rStyle w:val="Hipervnculo"/>
-            <w:rFonts w:asciiTheme="minorHAnsi" w:hAnsiTheme="minorHAnsi" w:cstheme="minorHAnsi"/>
-            <w:noProof/>
-            <w:sz w:val="20"/>
-            <w:szCs w:val="20"/>
+            <w:noProof/>
           </w:rPr>
           <w:t>Version One</w:t>
         </w:r>
         <w:r>
           <w:rPr>
-            <w:rFonts w:asciiTheme="minorHAnsi" w:hAnsiTheme="minorHAnsi" w:cstheme="minorHAnsi"/>
-            <w:noProof/>
-            <w:webHidden/>
-            <w:sz w:val="20"/>
-            <w:szCs w:val="20"/>
+            <w:noProof/>
+            <w:webHidden/>
           </w:rPr>
           <w:tab/>
         </w:r>
         <w:r>
           <w:rPr>
-            <w:rFonts w:asciiTheme="minorHAnsi" w:hAnsiTheme="minorHAnsi" w:cstheme="minorHAnsi"/>
-            <w:noProof/>
-            <w:webHidden/>
-            <w:sz w:val="20"/>
-            <w:szCs w:val="20"/>
+            <w:noProof/>
+            <w:webHidden/>
           </w:rPr>
           <w:fldChar w:fldCharType="begin"/>
         </w:r>
         <w:r>
           <w:rPr>
-            <w:rFonts w:asciiTheme="minorHAnsi" w:hAnsiTheme="minorHAnsi" w:cstheme="minorHAnsi"/>
-            <w:noProof/>
-            <w:webHidden/>
-            <w:sz w:val="20"/>
-            <w:szCs w:val="20"/>
-          </w:rPr>
-          <w:instrText xml:space="preserve"> PAGEREF _Toc292208873 \h </w:instrText>
-        </w:r>
-        <w:r>
-          <w:rPr>
-            <w:rFonts w:asciiTheme="minorHAnsi" w:hAnsiTheme="minorHAnsi" w:cstheme="minorHAnsi"/>
-            <w:noProof/>
-            <w:webHidden/>
-            <w:sz w:val="20"/>
-            <w:szCs w:val="20"/>
-          </w:rPr>
-        </w:r>
-        <w:r>
-          <w:rPr>
-            <w:rFonts w:asciiTheme="minorHAnsi" w:hAnsiTheme="minorHAnsi" w:cstheme="minorHAnsi"/>
-            <w:noProof/>
-            <w:webHidden/>
-            <w:sz w:val="20"/>
-            <w:szCs w:val="20"/>
+            <w:noProof/>
+            <w:webHidden/>
+          </w:rPr>
+          <w:instrText xml:space="preserve"> PAGEREF _Toc292210868 \h </w:instrText>
+        </w:r>
+        <w:r>
+          <w:rPr>
+            <w:noProof/>
+            <w:webHidden/>
+          </w:rPr>
+        </w:r>
+        <w:r>
+          <w:rPr>
+            <w:noProof/>
+            <w:webHidden/>
           </w:rPr>
           <w:fldChar w:fldCharType="separate"/>
         </w:r>
         <w:r>
           <w:rPr>
-            <w:rFonts w:asciiTheme="minorHAnsi" w:hAnsiTheme="minorHAnsi" w:cstheme="minorHAnsi"/>
-            <w:noProof/>
-            <w:webHidden/>
-            <w:sz w:val="20"/>
-            <w:szCs w:val="20"/>
+            <w:noProof/>
+            <w:webHidden/>
           </w:rPr>
           <w:t>26</w:t>
         </w:r>
         <w:r>
           <w:rPr>
-            <w:rFonts w:asciiTheme="minorHAnsi" w:hAnsiTheme="minorHAnsi" w:cstheme="minorHAnsi"/>
-            <w:noProof/>
-            <w:webHidden/>
-            <w:sz w:val="20"/>
-            <w:szCs w:val="20"/>
+            <w:noProof/>
+            <w:webHidden/>
           </w:rPr>
           <w:fldChar w:fldCharType="end"/>
         </w:r>
@@ -6870,102 +5431,64 @@
           <w:tab w:val="right" w:leader="dot" w:pos="8495"/>
         </w:tabs>
         <w:rPr>
-          <w:rFonts w:asciiTheme="minorHAnsi" w:eastAsiaTheme="minorEastAsia" w:hAnsiTheme="minorHAnsi" w:cstheme="minorHAnsi"/>
+          <w:rFonts w:asciiTheme="minorHAnsi" w:eastAsiaTheme="minorEastAsia" w:hAnsiTheme="minorHAnsi" w:cstheme="minorBidi"/>
           <w:noProof/>
-          <w:sz w:val="20"/>
-          <w:szCs w:val="20"/>
           <w:lang w:val="es-AR" w:eastAsia="es-AR"/>
         </w:rPr>
       </w:pPr>
-      <w:hyperlink w:anchor="_Toc292208874" w:history="1">
+      <w:hyperlink w:anchor="_Toc292210869" w:history="1">
         <w:r>
           <w:rPr>
             <w:rStyle w:val="Hipervnculo"/>
-            <w:rFonts w:asciiTheme="minorHAnsi" w:hAnsiTheme="minorHAnsi" w:cstheme="minorHAnsi"/>
-            <w:noProof/>
-            <w:sz w:val="20"/>
-            <w:szCs w:val="20"/>
-          </w:rPr>
-          <w:t>SQL Server</w:t>
-        </w:r>
-        <w:bookmarkStart w:id="2" w:name="_GoBack"/>
-        <w:bookmarkEnd w:id="2"/>
-        <w:r>
-          <w:rPr>
-            <w:rStyle w:val="Hipervnculo"/>
-            <w:rFonts w:asciiTheme="minorHAnsi" w:hAnsiTheme="minorHAnsi" w:cstheme="minorHAnsi"/>
-            <w:noProof/>
-            <w:sz w:val="20"/>
-            <w:szCs w:val="20"/>
-          </w:rPr>
-          <w:t xml:space="preserve"> Express 2008 R2</w:t>
-        </w:r>
-        <w:r>
-          <w:rPr>
-            <w:rFonts w:asciiTheme="minorHAnsi" w:hAnsiTheme="minorHAnsi" w:cstheme="minorHAnsi"/>
-            <w:noProof/>
-            <w:webHidden/>
-            <w:sz w:val="20"/>
-            <w:szCs w:val="20"/>
+            <w:noProof/>
+          </w:rPr>
+          <w:t>SQL Server Express 2008 R2</w:t>
+        </w:r>
+        <w:r>
+          <w:rPr>
+            <w:noProof/>
+            <w:webHidden/>
           </w:rPr>
           <w:tab/>
         </w:r>
         <w:r>
           <w:rPr>
-            <w:rFonts w:asciiTheme="minorHAnsi" w:hAnsiTheme="minorHAnsi" w:cstheme="minorHAnsi"/>
-            <w:noProof/>
-            <w:webHidden/>
-            <w:sz w:val="20"/>
-            <w:szCs w:val="20"/>
+            <w:noProof/>
+            <w:webHidden/>
           </w:rPr>
           <w:fldChar w:fldCharType="begin"/>
         </w:r>
         <w:r>
           <w:rPr>
-            <w:rFonts w:asciiTheme="minorHAnsi" w:hAnsiTheme="minorHAnsi" w:cstheme="minorHAnsi"/>
-            <w:noProof/>
-            <w:webHidden/>
-            <w:sz w:val="20"/>
-            <w:szCs w:val="20"/>
-          </w:rPr>
-          <w:instrText xml:space="preserve"> PAGEREF _Toc292208874 \h </w:instrText>
-        </w:r>
-        <w:r>
-          <w:rPr>
-            <w:rFonts w:asciiTheme="minorHAnsi" w:hAnsiTheme="minorHAnsi" w:cstheme="minorHAnsi"/>
-            <w:noProof/>
-            <w:webHidden/>
-            <w:sz w:val="20"/>
-            <w:szCs w:val="20"/>
-          </w:rPr>
-        </w:r>
-        <w:r>
-          <w:rPr>
-            <w:rFonts w:asciiTheme="minorHAnsi" w:hAnsiTheme="minorHAnsi" w:cstheme="minorHAnsi"/>
-            <w:noProof/>
-            <w:webHidden/>
-            <w:sz w:val="20"/>
-            <w:szCs w:val="20"/>
+            <w:noProof/>
+            <w:webHidden/>
+          </w:rPr>
+          <w:instrText xml:space="preserve"> PAGEREF _Toc292210869 \h </w:instrText>
+        </w:r>
+        <w:r>
+          <w:rPr>
+            <w:noProof/>
+            <w:webHidden/>
+          </w:rPr>
+        </w:r>
+        <w:r>
+          <w:rPr>
+            <w:noProof/>
+            <w:webHidden/>
           </w:rPr>
           <w:fldChar w:fldCharType="separate"/>
         </w:r>
         <w:r>
           <w:rPr>
-            <w:rFonts w:asciiTheme="minorHAnsi" w:hAnsiTheme="minorHAnsi" w:cstheme="minorHAnsi"/>
-            <w:noProof/>
-            <w:webHidden/>
-            <w:sz w:val="20"/>
-            <w:szCs w:val="20"/>
+            <w:noProof/>
+            <w:webHidden/>
           </w:rPr>
           <w:t>26</w:t>
         </w:r>
         <w:r>
           <w:rPr>
-            <w:rFonts w:asciiTheme="minorHAnsi" w:hAnsiTheme="minorHAnsi" w:cstheme="minorHAnsi"/>
-            <w:noProof/>
-            <w:webHidden/>
-            <w:sz w:val="20"/>
-            <w:szCs w:val="20"/>
+            <w:noProof/>
+            <w:webHidden/>
           </w:rPr>
           <w:fldChar w:fldCharType="end"/>
         </w:r>
@@ -6978,90 +5501,64 @@
           <w:tab w:val="right" w:leader="dot" w:pos="8495"/>
         </w:tabs>
         <w:rPr>
-          <w:rFonts w:asciiTheme="minorHAnsi" w:eastAsiaTheme="minorEastAsia" w:hAnsiTheme="minorHAnsi" w:cstheme="minorHAnsi"/>
+          <w:rFonts w:asciiTheme="minorHAnsi" w:eastAsiaTheme="minorEastAsia" w:hAnsiTheme="minorHAnsi" w:cstheme="minorBidi"/>
           <w:noProof/>
-          <w:sz w:val="20"/>
-          <w:szCs w:val="20"/>
           <w:lang w:val="es-AR" w:eastAsia="es-AR"/>
         </w:rPr>
       </w:pPr>
-      <w:hyperlink w:anchor="_Toc292208875" w:history="1">
+      <w:hyperlink w:anchor="_Toc292210870" w:history="1">
         <w:r>
           <w:rPr>
             <w:rStyle w:val="Hipervnculo"/>
-            <w:rFonts w:asciiTheme="minorHAnsi" w:hAnsiTheme="minorHAnsi" w:cstheme="minorHAnsi"/>
-            <w:noProof/>
-            <w:sz w:val="20"/>
-            <w:szCs w:val="20"/>
+            <w:noProof/>
           </w:rPr>
           <w:t>Framework NHibernate</w:t>
         </w:r>
         <w:r>
           <w:rPr>
-            <w:rFonts w:asciiTheme="minorHAnsi" w:hAnsiTheme="minorHAnsi" w:cstheme="minorHAnsi"/>
-            <w:noProof/>
-            <w:webHidden/>
-            <w:sz w:val="20"/>
-            <w:szCs w:val="20"/>
+            <w:noProof/>
+            <w:webHidden/>
           </w:rPr>
           <w:tab/>
         </w:r>
         <w:r>
           <w:rPr>
-            <w:rFonts w:asciiTheme="minorHAnsi" w:hAnsiTheme="minorHAnsi" w:cstheme="minorHAnsi"/>
-            <w:noProof/>
-            <w:webHidden/>
-            <w:sz w:val="20"/>
-            <w:szCs w:val="20"/>
+            <w:noProof/>
+            <w:webHidden/>
           </w:rPr>
           <w:fldChar w:fldCharType="begin"/>
         </w:r>
         <w:r>
           <w:rPr>
-            <w:rFonts w:asciiTheme="minorHAnsi" w:hAnsiTheme="minorHAnsi" w:cstheme="minorHAnsi"/>
-            <w:noProof/>
-            <w:webHidden/>
-            <w:sz w:val="20"/>
-            <w:szCs w:val="20"/>
-          </w:rPr>
-          <w:instrText xml:space="preserve"> PAGEREF _Toc292208875 \h </w:instrText>
-        </w:r>
-        <w:r>
-          <w:rPr>
-            <w:rFonts w:asciiTheme="minorHAnsi" w:hAnsiTheme="minorHAnsi" w:cstheme="minorHAnsi"/>
-            <w:noProof/>
-            <w:webHidden/>
-            <w:sz w:val="20"/>
-            <w:szCs w:val="20"/>
-          </w:rPr>
-        </w:r>
-        <w:r>
-          <w:rPr>
-            <w:rFonts w:asciiTheme="minorHAnsi" w:hAnsiTheme="minorHAnsi" w:cstheme="minorHAnsi"/>
-            <w:noProof/>
-            <w:webHidden/>
-            <w:sz w:val="20"/>
-            <w:szCs w:val="20"/>
+            <w:noProof/>
+            <w:webHidden/>
+          </w:rPr>
+          <w:instrText xml:space="preserve"> PAGEREF _Toc292210870 \h </w:instrText>
+        </w:r>
+        <w:r>
+          <w:rPr>
+            <w:noProof/>
+            <w:webHidden/>
+          </w:rPr>
+        </w:r>
+        <w:r>
+          <w:rPr>
+            <w:noProof/>
+            <w:webHidden/>
           </w:rPr>
           <w:fldChar w:fldCharType="separate"/>
         </w:r>
         <w:r>
           <w:rPr>
-            <w:rFonts w:asciiTheme="minorHAnsi" w:hAnsiTheme="minorHAnsi" w:cstheme="minorHAnsi"/>
-            <w:noProof/>
-            <w:webHidden/>
-            <w:sz w:val="20"/>
-            <w:szCs w:val="20"/>
+            <w:noProof/>
+            <w:webHidden/>
           </w:rPr>
           <w:t>26</w:t>
         </w:r>
         <w:r>
           <w:rPr>
-            <w:rFonts w:asciiTheme="minorHAnsi" w:hAnsiTheme="minorHAnsi" w:cstheme="minorHAnsi"/>
-            <w:noProof/>
-            <w:webHidden/>
-            <w:sz w:val="20"/>
-            <w:szCs w:val="20"/>
+            <w:noProof/>
+            <w:webHidden/>
           </w:rPr>
           <w:fldChar w:fldCharType="end"/>
         </w:r>
@@ -7074,90 +5571,64 @@
           <w:tab w:val="right" w:leader="dot" w:pos="8495"/>
         </w:tabs>
         <w:rPr>
-          <w:rFonts w:asciiTheme="minorHAnsi" w:eastAsiaTheme="minorEastAsia" w:hAnsiTheme="minorHAnsi" w:cstheme="minorHAnsi"/>
+          <w:rFonts w:asciiTheme="minorHAnsi" w:eastAsiaTheme="minorEastAsia" w:hAnsiTheme="minorHAnsi" w:cstheme="minorBidi"/>
           <w:noProof/>
-          <w:sz w:val="20"/>
-          <w:szCs w:val="20"/>
           <w:lang w:val="es-AR" w:eastAsia="es-AR"/>
         </w:rPr>
       </w:pPr>
-      <w:hyperlink w:anchor="_Toc292208876" w:history="1">
+      <w:hyperlink w:anchor="_Toc292210871" w:history="1">
         <w:r>
           <w:rPr>
             <w:rStyle w:val="Hipervnculo"/>
-            <w:rFonts w:asciiTheme="minorHAnsi" w:hAnsiTheme="minorHAnsi" w:cstheme="minorHAnsi"/>
-            <w:noProof/>
-            <w:sz w:val="20"/>
-            <w:szCs w:val="20"/>
+            <w:noProof/>
           </w:rPr>
           <w:t>Internet Information Server</w:t>
         </w:r>
         <w:r>
           <w:rPr>
-            <w:rFonts w:asciiTheme="minorHAnsi" w:hAnsiTheme="minorHAnsi" w:cstheme="minorHAnsi"/>
-            <w:noProof/>
-            <w:webHidden/>
-            <w:sz w:val="20"/>
-            <w:szCs w:val="20"/>
+            <w:noProof/>
+            <w:webHidden/>
           </w:rPr>
           <w:tab/>
         </w:r>
         <w:r>
           <w:rPr>
-            <w:rFonts w:asciiTheme="minorHAnsi" w:hAnsiTheme="minorHAnsi" w:cstheme="minorHAnsi"/>
-            <w:noProof/>
-            <w:webHidden/>
-            <w:sz w:val="20"/>
-            <w:szCs w:val="20"/>
+            <w:noProof/>
+            <w:webHidden/>
           </w:rPr>
           <w:fldChar w:fldCharType="begin"/>
         </w:r>
         <w:r>
           <w:rPr>
-            <w:rFonts w:asciiTheme="minorHAnsi" w:hAnsiTheme="minorHAnsi" w:cstheme="minorHAnsi"/>
-            <w:noProof/>
-            <w:webHidden/>
-            <w:sz w:val="20"/>
-            <w:szCs w:val="20"/>
-          </w:rPr>
-          <w:instrText xml:space="preserve"> PAGEREF _Toc292208876 \h </w:instrText>
-        </w:r>
-        <w:r>
-          <w:rPr>
-            <w:rFonts w:asciiTheme="minorHAnsi" w:hAnsiTheme="minorHAnsi" w:cstheme="minorHAnsi"/>
-            <w:noProof/>
-            <w:webHidden/>
-            <w:sz w:val="20"/>
-            <w:szCs w:val="20"/>
-          </w:rPr>
-        </w:r>
-        <w:r>
-          <w:rPr>
-            <w:rFonts w:asciiTheme="minorHAnsi" w:hAnsiTheme="minorHAnsi" w:cstheme="minorHAnsi"/>
-            <w:noProof/>
-            <w:webHidden/>
-            <w:sz w:val="20"/>
-            <w:szCs w:val="20"/>
+            <w:noProof/>
+            <w:webHidden/>
+          </w:rPr>
+          <w:instrText xml:space="preserve"> PAGEREF _Toc292210871 \h </w:instrText>
+        </w:r>
+        <w:r>
+          <w:rPr>
+            <w:noProof/>
+            <w:webHidden/>
+          </w:rPr>
+        </w:r>
+        <w:r>
+          <w:rPr>
+            <w:noProof/>
+            <w:webHidden/>
           </w:rPr>
           <w:fldChar w:fldCharType="separate"/>
         </w:r>
         <w:r>
           <w:rPr>
-            <w:rFonts w:asciiTheme="minorHAnsi" w:hAnsiTheme="minorHAnsi" w:cstheme="minorHAnsi"/>
-            <w:noProof/>
-            <w:webHidden/>
-            <w:sz w:val="20"/>
-            <w:szCs w:val="20"/>
+            <w:noProof/>
+            <w:webHidden/>
           </w:rPr>
           <w:t>26</w:t>
         </w:r>
         <w:r>
           <w:rPr>
-            <w:rFonts w:asciiTheme="minorHAnsi" w:hAnsiTheme="minorHAnsi" w:cstheme="minorHAnsi"/>
-            <w:noProof/>
-            <w:webHidden/>
-            <w:sz w:val="20"/>
-            <w:szCs w:val="20"/>
+            <w:noProof/>
+            <w:webHidden/>
           </w:rPr>
           <w:fldChar w:fldCharType="end"/>
         </w:r>
@@ -7171,30 +5642,23 @@
           <w:tab w:val="right" w:leader="dot" w:pos="8495"/>
         </w:tabs>
         <w:rPr>
-          <w:rFonts w:asciiTheme="minorHAnsi" w:eastAsiaTheme="minorEastAsia" w:hAnsiTheme="minorHAnsi" w:cstheme="minorHAnsi"/>
+          <w:rFonts w:asciiTheme="minorHAnsi" w:eastAsiaTheme="minorEastAsia" w:hAnsiTheme="minorHAnsi" w:cstheme="minorBidi"/>
           <w:noProof/>
-          <w:sz w:val="20"/>
-          <w:szCs w:val="20"/>
           <w:lang w:val="es-AR" w:eastAsia="es-AR"/>
         </w:rPr>
       </w:pPr>
-      <w:hyperlink w:anchor="_Toc292208877" w:history="1">
+      <w:hyperlink w:anchor="_Toc292210872" w:history="1">
         <w:r>
           <w:rPr>
             <w:rStyle w:val="Hipervnculo"/>
-            <w:rFonts w:asciiTheme="minorHAnsi" w:hAnsiTheme="minorHAnsi" w:cstheme="minorHAnsi"/>
-            <w:noProof/>
-            <w:sz w:val="20"/>
-            <w:szCs w:val="20"/>
+            <w:noProof/>
           </w:rPr>
           <w:t>10.</w:t>
         </w:r>
         <w:r>
           <w:rPr>
-            <w:rFonts w:asciiTheme="minorHAnsi" w:eastAsiaTheme="minorEastAsia" w:hAnsiTheme="minorHAnsi" w:cstheme="minorHAnsi"/>
-            <w:noProof/>
-            <w:sz w:val="20"/>
-            <w:szCs w:val="20"/>
+            <w:rFonts w:asciiTheme="minorHAnsi" w:eastAsiaTheme="minorEastAsia" w:hAnsiTheme="minorHAnsi" w:cstheme="minorBidi"/>
+            <w:noProof/>
             <w:lang w:val="es-AR" w:eastAsia="es-AR"/>
           </w:rPr>
           <w:tab/>
@@ -7202,79 +5666,55 @@
         <w:r>
           <w:rPr>
             <w:rStyle w:val="Hipervnculo"/>
-            <w:rFonts w:asciiTheme="minorHAnsi" w:hAnsiTheme="minorHAnsi" w:cstheme="minorHAnsi"/>
-            <w:noProof/>
-            <w:sz w:val="20"/>
-            <w:szCs w:val="20"/>
+            <w:noProof/>
           </w:rPr>
           <w:t>Metodología de Trabajo</w:t>
         </w:r>
         <w:r>
           <w:rPr>
-            <w:rFonts w:asciiTheme="minorHAnsi" w:hAnsiTheme="minorHAnsi" w:cstheme="minorHAnsi"/>
-            <w:noProof/>
-            <w:webHidden/>
-            <w:sz w:val="20"/>
-            <w:szCs w:val="20"/>
+            <w:noProof/>
+            <w:webHidden/>
           </w:rPr>
           <w:tab/>
         </w:r>
         <w:r>
           <w:rPr>
-            <w:rFonts w:asciiTheme="minorHAnsi" w:hAnsiTheme="minorHAnsi" w:cstheme="minorHAnsi"/>
-            <w:noProof/>
-            <w:webHidden/>
-            <w:sz w:val="20"/>
-            <w:szCs w:val="20"/>
+            <w:noProof/>
+            <w:webHidden/>
           </w:rPr>
           <w:fldChar w:fldCharType="begin"/>
         </w:r>
         <w:r>
           <w:rPr>
-            <w:rFonts w:asciiTheme="minorHAnsi" w:hAnsiTheme="minorHAnsi" w:cstheme="minorHAnsi"/>
-            <w:noProof/>
-            <w:webHidden/>
-            <w:sz w:val="20"/>
-            <w:szCs w:val="20"/>
-          </w:rPr>
-          <w:instrText xml:space="preserve"> PAGEREF _Toc292208877 \h </w:instrText>
-        </w:r>
-        <w:r>
-          <w:rPr>
-            <w:rFonts w:asciiTheme="minorHAnsi" w:hAnsiTheme="minorHAnsi" w:cstheme="minorHAnsi"/>
-            <w:noProof/>
-            <w:webHidden/>
-            <w:sz w:val="20"/>
-            <w:szCs w:val="20"/>
-          </w:rPr>
-        </w:r>
-        <w:r>
-          <w:rPr>
-            <w:rFonts w:asciiTheme="minorHAnsi" w:hAnsiTheme="minorHAnsi" w:cstheme="minorHAnsi"/>
-            <w:noProof/>
-            <w:webHidden/>
-            <w:sz w:val="20"/>
-            <w:szCs w:val="20"/>
+            <w:noProof/>
+            <w:webHidden/>
+          </w:rPr>
+          <w:instrText xml:space="preserve"> PAGEREF _Toc292210872 \h </w:instrText>
+        </w:r>
+        <w:r>
+          <w:rPr>
+            <w:noProof/>
+            <w:webHidden/>
+          </w:rPr>
+        </w:r>
+        <w:r>
+          <w:rPr>
+            <w:noProof/>
+            <w:webHidden/>
           </w:rPr>
           <w:fldChar w:fldCharType="separate"/>
         </w:r>
         <w:r>
           <w:rPr>
-            <w:rFonts w:asciiTheme="minorHAnsi" w:hAnsiTheme="minorHAnsi" w:cstheme="minorHAnsi"/>
-            <w:noProof/>
-            <w:webHidden/>
-            <w:sz w:val="20"/>
-            <w:szCs w:val="20"/>
+            <w:noProof/>
+            <w:webHidden/>
           </w:rPr>
           <w:t>27</w:t>
         </w:r>
         <w:r>
           <w:rPr>
-            <w:rFonts w:asciiTheme="minorHAnsi" w:hAnsiTheme="minorHAnsi" w:cstheme="minorHAnsi"/>
-            <w:noProof/>
-            <w:webHidden/>
-            <w:sz w:val="20"/>
-            <w:szCs w:val="20"/>
+            <w:noProof/>
+            <w:webHidden/>
           </w:rPr>
           <w:fldChar w:fldCharType="end"/>
         </w:r>
@@ -7287,90 +5727,64 @@
           <w:tab w:val="right" w:leader="dot" w:pos="8495"/>
         </w:tabs>
         <w:rPr>
-          <w:rFonts w:asciiTheme="minorHAnsi" w:eastAsiaTheme="minorEastAsia" w:hAnsiTheme="minorHAnsi" w:cstheme="minorHAnsi"/>
+          <w:rFonts w:asciiTheme="minorHAnsi" w:eastAsiaTheme="minorEastAsia" w:hAnsiTheme="minorHAnsi" w:cstheme="minorBidi"/>
           <w:noProof/>
-          <w:sz w:val="20"/>
-          <w:szCs w:val="20"/>
           <w:lang w:val="es-AR" w:eastAsia="es-AR"/>
         </w:rPr>
       </w:pPr>
-      <w:hyperlink w:anchor="_Toc292208878" w:history="1">
+      <w:hyperlink w:anchor="_Toc292210873" w:history="1">
         <w:r>
           <w:rPr>
             <w:rStyle w:val="Hipervnculo"/>
-            <w:rFonts w:asciiTheme="minorHAnsi" w:hAnsiTheme="minorHAnsi" w:cstheme="minorHAnsi"/>
-            <w:noProof/>
-            <w:sz w:val="20"/>
-            <w:szCs w:val="20"/>
+            <w:noProof/>
           </w:rPr>
           <w:t>Metodologías ágiles</w:t>
         </w:r>
         <w:r>
           <w:rPr>
-            <w:rFonts w:asciiTheme="minorHAnsi" w:hAnsiTheme="minorHAnsi" w:cstheme="minorHAnsi"/>
-            <w:noProof/>
-            <w:webHidden/>
-            <w:sz w:val="20"/>
-            <w:szCs w:val="20"/>
+            <w:noProof/>
+            <w:webHidden/>
           </w:rPr>
           <w:tab/>
         </w:r>
         <w:r>
           <w:rPr>
-            <w:rFonts w:asciiTheme="minorHAnsi" w:hAnsiTheme="minorHAnsi" w:cstheme="minorHAnsi"/>
-            <w:noProof/>
-            <w:webHidden/>
-            <w:sz w:val="20"/>
-            <w:szCs w:val="20"/>
+            <w:noProof/>
+            <w:webHidden/>
           </w:rPr>
           <w:fldChar w:fldCharType="begin"/>
         </w:r>
         <w:r>
           <w:rPr>
-            <w:rFonts w:asciiTheme="minorHAnsi" w:hAnsiTheme="minorHAnsi" w:cstheme="minorHAnsi"/>
-            <w:noProof/>
-            <w:webHidden/>
-            <w:sz w:val="20"/>
-            <w:szCs w:val="20"/>
-          </w:rPr>
-          <w:instrText xml:space="preserve"> PAGEREF _Toc292208878 \h </w:instrText>
-        </w:r>
-        <w:r>
-          <w:rPr>
-            <w:rFonts w:asciiTheme="minorHAnsi" w:hAnsiTheme="minorHAnsi" w:cstheme="minorHAnsi"/>
-            <w:noProof/>
-            <w:webHidden/>
-            <w:sz w:val="20"/>
-            <w:szCs w:val="20"/>
-          </w:rPr>
-        </w:r>
-        <w:r>
-          <w:rPr>
-            <w:rFonts w:asciiTheme="minorHAnsi" w:hAnsiTheme="minorHAnsi" w:cstheme="minorHAnsi"/>
-            <w:noProof/>
-            <w:webHidden/>
-            <w:sz w:val="20"/>
-            <w:szCs w:val="20"/>
+            <w:noProof/>
+            <w:webHidden/>
+          </w:rPr>
+          <w:instrText xml:space="preserve"> PAGEREF _Toc292210873 \h </w:instrText>
+        </w:r>
+        <w:r>
+          <w:rPr>
+            <w:noProof/>
+            <w:webHidden/>
+          </w:rPr>
+        </w:r>
+        <w:r>
+          <w:rPr>
+            <w:noProof/>
+            <w:webHidden/>
           </w:rPr>
           <w:fldChar w:fldCharType="separate"/>
         </w:r>
         <w:r>
           <w:rPr>
-            <w:rFonts w:asciiTheme="minorHAnsi" w:hAnsiTheme="minorHAnsi" w:cstheme="minorHAnsi"/>
-            <w:noProof/>
-            <w:webHidden/>
-            <w:sz w:val="20"/>
-            <w:szCs w:val="20"/>
+            <w:noProof/>
+            <w:webHidden/>
           </w:rPr>
           <w:t>27</w:t>
         </w:r>
         <w:r>
           <w:rPr>
-            <w:rFonts w:asciiTheme="minorHAnsi" w:hAnsiTheme="minorHAnsi" w:cstheme="minorHAnsi"/>
-            <w:noProof/>
-            <w:webHidden/>
-            <w:sz w:val="20"/>
-            <w:szCs w:val="20"/>
+            <w:noProof/>
+            <w:webHidden/>
           </w:rPr>
           <w:fldChar w:fldCharType="end"/>
         </w:r>
@@ -7383,90 +5797,64 @@
           <w:tab w:val="right" w:leader="dot" w:pos="8495"/>
         </w:tabs>
         <w:rPr>
-          <w:rFonts w:asciiTheme="minorHAnsi" w:eastAsiaTheme="minorEastAsia" w:hAnsiTheme="minorHAnsi" w:cstheme="minorHAnsi"/>
+          <w:rFonts w:asciiTheme="minorHAnsi" w:eastAsiaTheme="minorEastAsia" w:hAnsiTheme="minorHAnsi" w:cstheme="minorBidi"/>
           <w:noProof/>
-          <w:sz w:val="20"/>
-          <w:szCs w:val="20"/>
           <w:lang w:val="es-AR" w:eastAsia="es-AR"/>
         </w:rPr>
       </w:pPr>
-      <w:hyperlink w:anchor="_Toc292208879" w:history="1">
+      <w:hyperlink w:anchor="_Toc292210874" w:history="1">
         <w:r>
           <w:rPr>
             <w:rStyle w:val="Hipervnculo"/>
-            <w:rFonts w:asciiTheme="minorHAnsi" w:hAnsiTheme="minorHAnsi" w:cstheme="minorHAnsi"/>
-            <w:noProof/>
-            <w:sz w:val="20"/>
-            <w:szCs w:val="20"/>
+            <w:noProof/>
           </w:rPr>
           <w:t>Proceso de Desarrollo</w:t>
         </w:r>
         <w:r>
           <w:rPr>
-            <w:rFonts w:asciiTheme="minorHAnsi" w:hAnsiTheme="minorHAnsi" w:cstheme="minorHAnsi"/>
-            <w:noProof/>
-            <w:webHidden/>
-            <w:sz w:val="20"/>
-            <w:szCs w:val="20"/>
+            <w:noProof/>
+            <w:webHidden/>
           </w:rPr>
           <w:tab/>
         </w:r>
         <w:r>
           <w:rPr>
-            <w:rFonts w:asciiTheme="minorHAnsi" w:hAnsiTheme="minorHAnsi" w:cstheme="minorHAnsi"/>
-            <w:noProof/>
-            <w:webHidden/>
-            <w:sz w:val="20"/>
-            <w:szCs w:val="20"/>
+            <w:noProof/>
+            <w:webHidden/>
           </w:rPr>
           <w:fldChar w:fldCharType="begin"/>
         </w:r>
         <w:r>
           <w:rPr>
-            <w:rFonts w:asciiTheme="minorHAnsi" w:hAnsiTheme="minorHAnsi" w:cstheme="minorHAnsi"/>
-            <w:noProof/>
-            <w:webHidden/>
-            <w:sz w:val="20"/>
-            <w:szCs w:val="20"/>
-          </w:rPr>
-          <w:instrText xml:space="preserve"> PAGEREF _Toc292208879 \h </w:instrText>
-        </w:r>
-        <w:r>
-          <w:rPr>
-            <w:rFonts w:asciiTheme="minorHAnsi" w:hAnsiTheme="minorHAnsi" w:cstheme="minorHAnsi"/>
-            <w:noProof/>
-            <w:webHidden/>
-            <w:sz w:val="20"/>
-            <w:szCs w:val="20"/>
-          </w:rPr>
-        </w:r>
-        <w:r>
-          <w:rPr>
-            <w:rFonts w:asciiTheme="minorHAnsi" w:hAnsiTheme="minorHAnsi" w:cstheme="minorHAnsi"/>
-            <w:noProof/>
-            <w:webHidden/>
-            <w:sz w:val="20"/>
-            <w:szCs w:val="20"/>
+            <w:noProof/>
+            <w:webHidden/>
+          </w:rPr>
+          <w:instrText xml:space="preserve"> PAGEREF _Toc292210874 \h </w:instrText>
+        </w:r>
+        <w:r>
+          <w:rPr>
+            <w:noProof/>
+            <w:webHidden/>
+          </w:rPr>
+        </w:r>
+        <w:r>
+          <w:rPr>
+            <w:noProof/>
+            <w:webHidden/>
           </w:rPr>
           <w:fldChar w:fldCharType="separate"/>
         </w:r>
         <w:r>
           <w:rPr>
-            <w:rFonts w:asciiTheme="minorHAnsi" w:hAnsiTheme="minorHAnsi" w:cstheme="minorHAnsi"/>
-            <w:noProof/>
-            <w:webHidden/>
-            <w:sz w:val="20"/>
-            <w:szCs w:val="20"/>
+            <w:noProof/>
+            <w:webHidden/>
           </w:rPr>
           <w:t>27</w:t>
         </w:r>
         <w:r>
           <w:rPr>
-            <w:rFonts w:asciiTheme="minorHAnsi" w:hAnsiTheme="minorHAnsi" w:cstheme="minorHAnsi"/>
-            <w:noProof/>
-            <w:webHidden/>
-            <w:sz w:val="20"/>
-            <w:szCs w:val="20"/>
+            <w:noProof/>
+            <w:webHidden/>
           </w:rPr>
           <w:fldChar w:fldCharType="end"/>
         </w:r>
@@ -7479,90 +5867,64 @@
           <w:tab w:val="right" w:leader="dot" w:pos="8495"/>
         </w:tabs>
         <w:rPr>
-          <w:rFonts w:asciiTheme="minorHAnsi" w:eastAsiaTheme="minorEastAsia" w:hAnsiTheme="minorHAnsi" w:cstheme="minorHAnsi"/>
+          <w:rFonts w:asciiTheme="minorHAnsi" w:eastAsiaTheme="minorEastAsia" w:hAnsiTheme="minorHAnsi" w:cstheme="minorBidi"/>
           <w:noProof/>
-          <w:sz w:val="20"/>
-          <w:szCs w:val="20"/>
           <w:lang w:val="es-AR" w:eastAsia="es-AR"/>
         </w:rPr>
       </w:pPr>
-      <w:hyperlink w:anchor="_Toc292208880" w:history="1">
+      <w:hyperlink w:anchor="_Toc292210875" w:history="1">
         <w:r>
           <w:rPr>
             <w:rStyle w:val="Hipervnculo"/>
-            <w:rFonts w:asciiTheme="minorHAnsi" w:hAnsiTheme="minorHAnsi" w:cstheme="minorHAnsi"/>
-            <w:noProof/>
-            <w:sz w:val="20"/>
-            <w:szCs w:val="20"/>
+            <w:noProof/>
           </w:rPr>
           <w:t>Actividades</w:t>
         </w:r>
         <w:r>
           <w:rPr>
-            <w:rFonts w:asciiTheme="minorHAnsi" w:hAnsiTheme="minorHAnsi" w:cstheme="minorHAnsi"/>
-            <w:noProof/>
-            <w:webHidden/>
-            <w:sz w:val="20"/>
-            <w:szCs w:val="20"/>
+            <w:noProof/>
+            <w:webHidden/>
           </w:rPr>
           <w:tab/>
         </w:r>
         <w:r>
           <w:rPr>
-            <w:rFonts w:asciiTheme="minorHAnsi" w:hAnsiTheme="minorHAnsi" w:cstheme="minorHAnsi"/>
-            <w:noProof/>
-            <w:webHidden/>
-            <w:sz w:val="20"/>
-            <w:szCs w:val="20"/>
+            <w:noProof/>
+            <w:webHidden/>
           </w:rPr>
           <w:fldChar w:fldCharType="begin"/>
         </w:r>
         <w:r>
           <w:rPr>
-            <w:rFonts w:asciiTheme="minorHAnsi" w:hAnsiTheme="minorHAnsi" w:cstheme="minorHAnsi"/>
-            <w:noProof/>
-            <w:webHidden/>
-            <w:sz w:val="20"/>
-            <w:szCs w:val="20"/>
-          </w:rPr>
-          <w:instrText xml:space="preserve"> PAGEREF _Toc292208880 \h </w:instrText>
-        </w:r>
-        <w:r>
-          <w:rPr>
-            <w:rFonts w:asciiTheme="minorHAnsi" w:hAnsiTheme="minorHAnsi" w:cstheme="minorHAnsi"/>
-            <w:noProof/>
-            <w:webHidden/>
-            <w:sz w:val="20"/>
-            <w:szCs w:val="20"/>
-          </w:rPr>
-        </w:r>
-        <w:r>
-          <w:rPr>
-            <w:rFonts w:asciiTheme="minorHAnsi" w:hAnsiTheme="minorHAnsi" w:cstheme="minorHAnsi"/>
-            <w:noProof/>
-            <w:webHidden/>
-            <w:sz w:val="20"/>
-            <w:szCs w:val="20"/>
+            <w:noProof/>
+            <w:webHidden/>
+          </w:rPr>
+          <w:instrText xml:space="preserve"> PAGEREF _Toc292210875 \h </w:instrText>
+        </w:r>
+        <w:r>
+          <w:rPr>
+            <w:noProof/>
+            <w:webHidden/>
+          </w:rPr>
+        </w:r>
+        <w:r>
+          <w:rPr>
+            <w:noProof/>
+            <w:webHidden/>
           </w:rPr>
           <w:fldChar w:fldCharType="separate"/>
         </w:r>
         <w:r>
           <w:rPr>
-            <w:rFonts w:asciiTheme="minorHAnsi" w:hAnsiTheme="minorHAnsi" w:cstheme="minorHAnsi"/>
-            <w:noProof/>
-            <w:webHidden/>
-            <w:sz w:val="20"/>
-            <w:szCs w:val="20"/>
+            <w:noProof/>
+            <w:webHidden/>
           </w:rPr>
           <w:t>27</w:t>
         </w:r>
         <w:r>
           <w:rPr>
-            <w:rFonts w:asciiTheme="minorHAnsi" w:hAnsiTheme="minorHAnsi" w:cstheme="minorHAnsi"/>
-            <w:noProof/>
-            <w:webHidden/>
-            <w:sz w:val="20"/>
-            <w:szCs w:val="20"/>
+            <w:noProof/>
+            <w:webHidden/>
           </w:rPr>
           <w:fldChar w:fldCharType="end"/>
         </w:r>
@@ -7575,90 +5937,64 @@
           <w:tab w:val="right" w:leader="dot" w:pos="8495"/>
         </w:tabs>
         <w:rPr>
-          <w:rFonts w:asciiTheme="minorHAnsi" w:eastAsiaTheme="minorEastAsia" w:hAnsiTheme="minorHAnsi" w:cstheme="minorHAnsi"/>
+          <w:rFonts w:asciiTheme="minorHAnsi" w:eastAsiaTheme="minorEastAsia" w:hAnsiTheme="minorHAnsi" w:cstheme="minorBidi"/>
           <w:noProof/>
-          <w:sz w:val="20"/>
-          <w:szCs w:val="20"/>
-        </w:rPr>
-      </w:pPr>
-      <w:hyperlink w:anchor="_Toc292208881" w:history="1">
+        </w:rPr>
+      </w:pPr>
+      <w:hyperlink w:anchor="_Toc292210876" w:history="1">
         <w:r>
           <w:rPr>
             <w:rStyle w:val="Hipervnculo"/>
-            <w:rFonts w:asciiTheme="minorHAnsi" w:hAnsiTheme="minorHAnsi" w:cstheme="minorHAnsi"/>
-            <w:noProof/>
-            <w:sz w:val="20"/>
-            <w:szCs w:val="20"/>
+            <w:noProof/>
             <w:lang w:val="es-ES"/>
           </w:rPr>
           <w:t>Ejemplo de Proceso de Preparación</w:t>
         </w:r>
         <w:r>
           <w:rPr>
-            <w:rFonts w:asciiTheme="minorHAnsi" w:hAnsiTheme="minorHAnsi" w:cstheme="minorHAnsi"/>
-            <w:noProof/>
-            <w:webHidden/>
-            <w:sz w:val="20"/>
-            <w:szCs w:val="20"/>
+            <w:noProof/>
+            <w:webHidden/>
           </w:rPr>
           <w:tab/>
         </w:r>
         <w:r>
           <w:rPr>
-            <w:rFonts w:asciiTheme="minorHAnsi" w:hAnsiTheme="minorHAnsi" w:cstheme="minorHAnsi"/>
-            <w:noProof/>
-            <w:webHidden/>
-            <w:sz w:val="20"/>
-            <w:szCs w:val="20"/>
+            <w:noProof/>
+            <w:webHidden/>
           </w:rPr>
           <w:fldChar w:fldCharType="begin"/>
         </w:r>
         <w:r>
           <w:rPr>
-            <w:rFonts w:asciiTheme="minorHAnsi" w:hAnsiTheme="minorHAnsi" w:cstheme="minorHAnsi"/>
-            <w:noProof/>
-            <w:webHidden/>
-            <w:sz w:val="20"/>
-            <w:szCs w:val="20"/>
-          </w:rPr>
-          <w:instrText xml:space="preserve"> PAGEREF _Toc292208881 \h </w:instrText>
-        </w:r>
-        <w:r>
-          <w:rPr>
-            <w:rFonts w:asciiTheme="minorHAnsi" w:hAnsiTheme="minorHAnsi" w:cstheme="minorHAnsi"/>
-            <w:noProof/>
-            <w:webHidden/>
-            <w:sz w:val="20"/>
-            <w:szCs w:val="20"/>
-          </w:rPr>
-        </w:r>
-        <w:r>
-          <w:rPr>
-            <w:rFonts w:asciiTheme="minorHAnsi" w:hAnsiTheme="minorHAnsi" w:cstheme="minorHAnsi"/>
-            <w:noProof/>
-            <w:webHidden/>
-            <w:sz w:val="20"/>
-            <w:szCs w:val="20"/>
+            <w:noProof/>
+            <w:webHidden/>
+          </w:rPr>
+          <w:instrText xml:space="preserve"> PAGEREF _Toc292210876 \h </w:instrText>
+        </w:r>
+        <w:r>
+          <w:rPr>
+            <w:noProof/>
+            <w:webHidden/>
+          </w:rPr>
+        </w:r>
+        <w:r>
+          <w:rPr>
+            <w:noProof/>
+            <w:webHidden/>
           </w:rPr>
           <w:fldChar w:fldCharType="separate"/>
         </w:r>
         <w:r>
           <w:rPr>
-            <w:rFonts w:asciiTheme="minorHAnsi" w:hAnsiTheme="minorHAnsi" w:cstheme="minorHAnsi"/>
-            <w:noProof/>
-            <w:webHidden/>
-            <w:sz w:val="20"/>
-            <w:szCs w:val="20"/>
+            <w:noProof/>
+            <w:webHidden/>
           </w:rPr>
           <w:t>29</w:t>
         </w:r>
         <w:r>
           <w:rPr>
-            <w:rFonts w:asciiTheme="minorHAnsi" w:hAnsiTheme="minorHAnsi" w:cstheme="minorHAnsi"/>
-            <w:noProof/>
-            <w:webHidden/>
-            <w:sz w:val="20"/>
-            <w:szCs w:val="20"/>
+            <w:noProof/>
+            <w:webHidden/>
           </w:rPr>
           <w:fldChar w:fldCharType="end"/>
         </w:r>
@@ -7671,90 +6007,64 @@
           <w:tab w:val="right" w:leader="dot" w:pos="8495"/>
         </w:tabs>
         <w:rPr>
-          <w:rFonts w:asciiTheme="minorHAnsi" w:eastAsiaTheme="minorEastAsia" w:hAnsiTheme="minorHAnsi" w:cstheme="minorHAnsi"/>
+          <w:rFonts w:asciiTheme="minorHAnsi" w:eastAsiaTheme="minorEastAsia" w:hAnsiTheme="minorHAnsi" w:cstheme="minorBidi"/>
           <w:noProof/>
-          <w:sz w:val="20"/>
-          <w:szCs w:val="20"/>
           <w:lang w:val="es-AR" w:eastAsia="es-AR"/>
         </w:rPr>
       </w:pPr>
-      <w:hyperlink w:anchor="_Toc292208882" w:history="1">
+      <w:hyperlink w:anchor="_Toc292210877" w:history="1">
         <w:r>
           <w:rPr>
             <w:rStyle w:val="Hipervnculo"/>
-            <w:rFonts w:asciiTheme="minorHAnsi" w:hAnsiTheme="minorHAnsi" w:cstheme="minorHAnsi"/>
-            <w:noProof/>
-            <w:sz w:val="20"/>
-            <w:szCs w:val="20"/>
+            <w:noProof/>
           </w:rPr>
           <w:t>Roles</w:t>
         </w:r>
         <w:r>
           <w:rPr>
-            <w:rFonts w:asciiTheme="minorHAnsi" w:hAnsiTheme="minorHAnsi" w:cstheme="minorHAnsi"/>
-            <w:noProof/>
-            <w:webHidden/>
-            <w:sz w:val="20"/>
-            <w:szCs w:val="20"/>
+            <w:noProof/>
+            <w:webHidden/>
           </w:rPr>
           <w:tab/>
         </w:r>
         <w:r>
           <w:rPr>
-            <w:rFonts w:asciiTheme="minorHAnsi" w:hAnsiTheme="minorHAnsi" w:cstheme="minorHAnsi"/>
-            <w:noProof/>
-            <w:webHidden/>
-            <w:sz w:val="20"/>
-            <w:szCs w:val="20"/>
+            <w:noProof/>
+            <w:webHidden/>
           </w:rPr>
           <w:fldChar w:fldCharType="begin"/>
         </w:r>
         <w:r>
           <w:rPr>
-            <w:rFonts w:asciiTheme="minorHAnsi" w:hAnsiTheme="minorHAnsi" w:cstheme="minorHAnsi"/>
-            <w:noProof/>
-            <w:webHidden/>
-            <w:sz w:val="20"/>
-            <w:szCs w:val="20"/>
-          </w:rPr>
-          <w:instrText xml:space="preserve"> PAGEREF _Toc292208882 \h </w:instrText>
-        </w:r>
-        <w:r>
-          <w:rPr>
-            <w:rFonts w:asciiTheme="minorHAnsi" w:hAnsiTheme="minorHAnsi" w:cstheme="minorHAnsi"/>
-            <w:noProof/>
-            <w:webHidden/>
-            <w:sz w:val="20"/>
-            <w:szCs w:val="20"/>
-          </w:rPr>
-        </w:r>
-        <w:r>
-          <w:rPr>
-            <w:rFonts w:asciiTheme="minorHAnsi" w:hAnsiTheme="minorHAnsi" w:cstheme="minorHAnsi"/>
-            <w:noProof/>
-            <w:webHidden/>
-            <w:sz w:val="20"/>
-            <w:szCs w:val="20"/>
+            <w:noProof/>
+            <w:webHidden/>
+          </w:rPr>
+          <w:instrText xml:space="preserve"> PAGEREF _Toc292210877 \h </w:instrText>
+        </w:r>
+        <w:r>
+          <w:rPr>
+            <w:noProof/>
+            <w:webHidden/>
+          </w:rPr>
+        </w:r>
+        <w:r>
+          <w:rPr>
+            <w:noProof/>
+            <w:webHidden/>
           </w:rPr>
           <w:fldChar w:fldCharType="separate"/>
         </w:r>
         <w:r>
           <w:rPr>
-            <w:rFonts w:asciiTheme="minorHAnsi" w:hAnsiTheme="minorHAnsi" w:cstheme="minorHAnsi"/>
-            <w:noProof/>
-            <w:webHidden/>
-            <w:sz w:val="20"/>
-            <w:szCs w:val="20"/>
+            <w:noProof/>
+            <w:webHidden/>
           </w:rPr>
           <w:t>32</w:t>
         </w:r>
         <w:r>
           <w:rPr>
-            <w:rFonts w:asciiTheme="minorHAnsi" w:hAnsiTheme="minorHAnsi" w:cstheme="minorHAnsi"/>
-            <w:noProof/>
-            <w:webHidden/>
-            <w:sz w:val="20"/>
-            <w:szCs w:val="20"/>
+            <w:noProof/>
+            <w:webHidden/>
           </w:rPr>
           <w:fldChar w:fldCharType="end"/>
         </w:r>
@@ -7767,90 +6077,64 @@
           <w:tab w:val="right" w:leader="dot" w:pos="8495"/>
         </w:tabs>
         <w:rPr>
-          <w:rFonts w:asciiTheme="minorHAnsi" w:eastAsiaTheme="minorEastAsia" w:hAnsiTheme="minorHAnsi" w:cstheme="minorHAnsi"/>
+          <w:rFonts w:asciiTheme="minorHAnsi" w:eastAsiaTheme="minorEastAsia" w:hAnsiTheme="minorHAnsi" w:cstheme="minorBidi"/>
           <w:noProof/>
-          <w:sz w:val="20"/>
-          <w:szCs w:val="20"/>
           <w:lang w:val="es-AR" w:eastAsia="es-AR"/>
         </w:rPr>
       </w:pPr>
-      <w:hyperlink w:anchor="_Toc292208883" w:history="1">
+      <w:hyperlink w:anchor="_Toc292210878" w:history="1">
         <w:r>
           <w:rPr>
             <w:rStyle w:val="Hipervnculo"/>
-            <w:rFonts w:asciiTheme="minorHAnsi" w:hAnsiTheme="minorHAnsi" w:cstheme="minorHAnsi"/>
-            <w:noProof/>
-            <w:sz w:val="20"/>
-            <w:szCs w:val="20"/>
+            <w:noProof/>
           </w:rPr>
           <w:t>Documentos/Planes a ser llevados</w:t>
         </w:r>
         <w:r>
           <w:rPr>
-            <w:rFonts w:asciiTheme="minorHAnsi" w:hAnsiTheme="minorHAnsi" w:cstheme="minorHAnsi"/>
-            <w:noProof/>
-            <w:webHidden/>
-            <w:sz w:val="20"/>
-            <w:szCs w:val="20"/>
+            <w:noProof/>
+            <w:webHidden/>
           </w:rPr>
           <w:tab/>
         </w:r>
         <w:r>
           <w:rPr>
-            <w:rFonts w:asciiTheme="minorHAnsi" w:hAnsiTheme="minorHAnsi" w:cstheme="minorHAnsi"/>
-            <w:noProof/>
-            <w:webHidden/>
-            <w:sz w:val="20"/>
-            <w:szCs w:val="20"/>
+            <w:noProof/>
+            <w:webHidden/>
           </w:rPr>
           <w:fldChar w:fldCharType="begin"/>
         </w:r>
         <w:r>
           <w:rPr>
-            <w:rFonts w:asciiTheme="minorHAnsi" w:hAnsiTheme="minorHAnsi" w:cstheme="minorHAnsi"/>
-            <w:noProof/>
-            <w:webHidden/>
-            <w:sz w:val="20"/>
-            <w:szCs w:val="20"/>
-          </w:rPr>
-          <w:instrText xml:space="preserve"> PAGEREF _Toc292208883 \h </w:instrText>
-        </w:r>
-        <w:r>
-          <w:rPr>
-            <w:rFonts w:asciiTheme="minorHAnsi" w:hAnsiTheme="minorHAnsi" w:cstheme="minorHAnsi"/>
-            <w:noProof/>
-            <w:webHidden/>
-            <w:sz w:val="20"/>
-            <w:szCs w:val="20"/>
-          </w:rPr>
-        </w:r>
-        <w:r>
-          <w:rPr>
-            <w:rFonts w:asciiTheme="minorHAnsi" w:hAnsiTheme="minorHAnsi" w:cstheme="minorHAnsi"/>
-            <w:noProof/>
-            <w:webHidden/>
-            <w:sz w:val="20"/>
-            <w:szCs w:val="20"/>
+            <w:noProof/>
+            <w:webHidden/>
+          </w:rPr>
+          <w:instrText xml:space="preserve"> PAGEREF _Toc292210878 \h </w:instrText>
+        </w:r>
+        <w:r>
+          <w:rPr>
+            <w:noProof/>
+            <w:webHidden/>
+          </w:rPr>
+        </w:r>
+        <w:r>
+          <w:rPr>
+            <w:noProof/>
+            <w:webHidden/>
           </w:rPr>
           <w:fldChar w:fldCharType="separate"/>
         </w:r>
         <w:r>
           <w:rPr>
-            <w:rFonts w:asciiTheme="minorHAnsi" w:hAnsiTheme="minorHAnsi" w:cstheme="minorHAnsi"/>
-            <w:noProof/>
-            <w:webHidden/>
-            <w:sz w:val="20"/>
-            <w:szCs w:val="20"/>
+            <w:noProof/>
+            <w:webHidden/>
           </w:rPr>
           <w:t>33</w:t>
         </w:r>
         <w:r>
           <w:rPr>
-            <w:rFonts w:asciiTheme="minorHAnsi" w:hAnsiTheme="minorHAnsi" w:cstheme="minorHAnsi"/>
-            <w:noProof/>
-            <w:webHidden/>
-            <w:sz w:val="20"/>
-            <w:szCs w:val="20"/>
+            <w:noProof/>
+            <w:webHidden/>
           </w:rPr>
           <w:fldChar w:fldCharType="end"/>
         </w:r>
@@ -7863,90 +6147,64 @@
           <w:tab w:val="right" w:leader="dot" w:pos="8495"/>
         </w:tabs>
         <w:rPr>
-          <w:rFonts w:asciiTheme="minorHAnsi" w:eastAsiaTheme="minorEastAsia" w:hAnsiTheme="minorHAnsi" w:cstheme="minorHAnsi"/>
+          <w:rFonts w:asciiTheme="minorHAnsi" w:eastAsiaTheme="minorEastAsia" w:hAnsiTheme="minorHAnsi" w:cstheme="minorBidi"/>
           <w:noProof/>
-          <w:sz w:val="20"/>
-          <w:szCs w:val="20"/>
           <w:lang w:val="es-AR" w:eastAsia="es-AR"/>
         </w:rPr>
       </w:pPr>
-      <w:hyperlink w:anchor="_Toc292208884" w:history="1">
+      <w:hyperlink w:anchor="_Toc292210879" w:history="1">
         <w:r>
           <w:rPr>
             <w:rStyle w:val="Hipervnculo"/>
-            <w:rFonts w:asciiTheme="minorHAnsi" w:hAnsiTheme="minorHAnsi" w:cstheme="minorHAnsi"/>
-            <w:noProof/>
-            <w:sz w:val="20"/>
-            <w:szCs w:val="20"/>
+            <w:noProof/>
           </w:rPr>
           <w:t>Plan de Proyecto</w:t>
         </w:r>
         <w:r>
           <w:rPr>
-            <w:rFonts w:asciiTheme="minorHAnsi" w:hAnsiTheme="minorHAnsi" w:cstheme="minorHAnsi"/>
-            <w:noProof/>
-            <w:webHidden/>
-            <w:sz w:val="20"/>
-            <w:szCs w:val="20"/>
+            <w:noProof/>
+            <w:webHidden/>
           </w:rPr>
           <w:tab/>
         </w:r>
         <w:r>
           <w:rPr>
-            <w:rFonts w:asciiTheme="minorHAnsi" w:hAnsiTheme="minorHAnsi" w:cstheme="minorHAnsi"/>
-            <w:noProof/>
-            <w:webHidden/>
-            <w:sz w:val="20"/>
-            <w:szCs w:val="20"/>
+            <w:noProof/>
+            <w:webHidden/>
           </w:rPr>
           <w:fldChar w:fldCharType="begin"/>
         </w:r>
         <w:r>
           <w:rPr>
-            <w:rFonts w:asciiTheme="minorHAnsi" w:hAnsiTheme="minorHAnsi" w:cstheme="minorHAnsi"/>
-            <w:noProof/>
-            <w:webHidden/>
-            <w:sz w:val="20"/>
-            <w:szCs w:val="20"/>
-          </w:rPr>
-          <w:instrText xml:space="preserve"> PAGEREF _Toc292208884 \h </w:instrText>
-        </w:r>
-        <w:r>
-          <w:rPr>
-            <w:rFonts w:asciiTheme="minorHAnsi" w:hAnsiTheme="minorHAnsi" w:cstheme="minorHAnsi"/>
-            <w:noProof/>
-            <w:webHidden/>
-            <w:sz w:val="20"/>
-            <w:szCs w:val="20"/>
-          </w:rPr>
-        </w:r>
-        <w:r>
-          <w:rPr>
-            <w:rFonts w:asciiTheme="minorHAnsi" w:hAnsiTheme="minorHAnsi" w:cstheme="minorHAnsi"/>
-            <w:noProof/>
-            <w:webHidden/>
-            <w:sz w:val="20"/>
-            <w:szCs w:val="20"/>
+            <w:noProof/>
+            <w:webHidden/>
+          </w:rPr>
+          <w:instrText xml:space="preserve"> PAGEREF _Toc292210879 \h </w:instrText>
+        </w:r>
+        <w:r>
+          <w:rPr>
+            <w:noProof/>
+            <w:webHidden/>
+          </w:rPr>
+        </w:r>
+        <w:r>
+          <w:rPr>
+            <w:noProof/>
+            <w:webHidden/>
           </w:rPr>
           <w:fldChar w:fldCharType="separate"/>
         </w:r>
         <w:r>
           <w:rPr>
-            <w:rFonts w:asciiTheme="minorHAnsi" w:hAnsiTheme="minorHAnsi" w:cstheme="minorHAnsi"/>
-            <w:noProof/>
-            <w:webHidden/>
-            <w:sz w:val="20"/>
-            <w:szCs w:val="20"/>
+            <w:noProof/>
+            <w:webHidden/>
           </w:rPr>
           <w:t>33</w:t>
         </w:r>
         <w:r>
           <w:rPr>
-            <w:rFonts w:asciiTheme="minorHAnsi" w:hAnsiTheme="minorHAnsi" w:cstheme="minorHAnsi"/>
-            <w:noProof/>
-            <w:webHidden/>
-            <w:sz w:val="20"/>
-            <w:szCs w:val="20"/>
+            <w:noProof/>
+            <w:webHidden/>
           </w:rPr>
           <w:fldChar w:fldCharType="end"/>
         </w:r>
@@ -7959,90 +6217,64 @@
           <w:tab w:val="right" w:leader="dot" w:pos="8495"/>
         </w:tabs>
         <w:rPr>
-          <w:rFonts w:asciiTheme="minorHAnsi" w:eastAsiaTheme="minorEastAsia" w:hAnsiTheme="minorHAnsi" w:cstheme="minorHAnsi"/>
+          <w:rFonts w:asciiTheme="minorHAnsi" w:eastAsiaTheme="minorEastAsia" w:hAnsiTheme="minorHAnsi" w:cstheme="minorBidi"/>
           <w:noProof/>
-          <w:sz w:val="20"/>
-          <w:szCs w:val="20"/>
           <w:lang w:val="es-AR" w:eastAsia="es-AR"/>
         </w:rPr>
       </w:pPr>
-      <w:hyperlink w:anchor="_Toc292208885" w:history="1">
+      <w:hyperlink w:anchor="_Toc292210880" w:history="1">
         <w:r>
           <w:rPr>
             <w:rStyle w:val="Hipervnculo"/>
-            <w:rFonts w:asciiTheme="minorHAnsi" w:hAnsiTheme="minorHAnsi" w:cstheme="minorHAnsi"/>
-            <w:noProof/>
-            <w:sz w:val="20"/>
-            <w:szCs w:val="20"/>
+            <w:noProof/>
           </w:rPr>
           <w:t>Otras consideraciones</w:t>
         </w:r>
         <w:r>
           <w:rPr>
-            <w:rFonts w:asciiTheme="minorHAnsi" w:hAnsiTheme="minorHAnsi" w:cstheme="minorHAnsi"/>
-            <w:noProof/>
-            <w:webHidden/>
-            <w:sz w:val="20"/>
-            <w:szCs w:val="20"/>
+            <w:noProof/>
+            <w:webHidden/>
           </w:rPr>
           <w:tab/>
         </w:r>
         <w:r>
           <w:rPr>
-            <w:rFonts w:asciiTheme="minorHAnsi" w:hAnsiTheme="minorHAnsi" w:cstheme="minorHAnsi"/>
-            <w:noProof/>
-            <w:webHidden/>
-            <w:sz w:val="20"/>
-            <w:szCs w:val="20"/>
+            <w:noProof/>
+            <w:webHidden/>
           </w:rPr>
           <w:fldChar w:fldCharType="begin"/>
         </w:r>
         <w:r>
           <w:rPr>
-            <w:rFonts w:asciiTheme="minorHAnsi" w:hAnsiTheme="minorHAnsi" w:cstheme="minorHAnsi"/>
-            <w:noProof/>
-            <w:webHidden/>
-            <w:sz w:val="20"/>
-            <w:szCs w:val="20"/>
-          </w:rPr>
-          <w:instrText xml:space="preserve"> PAGEREF _Toc292208885 \h </w:instrText>
-        </w:r>
-        <w:r>
-          <w:rPr>
-            <w:rFonts w:asciiTheme="minorHAnsi" w:hAnsiTheme="minorHAnsi" w:cstheme="minorHAnsi"/>
-            <w:noProof/>
-            <w:webHidden/>
-            <w:sz w:val="20"/>
-            <w:szCs w:val="20"/>
-          </w:rPr>
-        </w:r>
-        <w:r>
-          <w:rPr>
-            <w:rFonts w:asciiTheme="minorHAnsi" w:hAnsiTheme="minorHAnsi" w:cstheme="minorHAnsi"/>
-            <w:noProof/>
-            <w:webHidden/>
-            <w:sz w:val="20"/>
-            <w:szCs w:val="20"/>
+            <w:noProof/>
+            <w:webHidden/>
+          </w:rPr>
+          <w:instrText xml:space="preserve"> PAGEREF _Toc292210880 \h </w:instrText>
+        </w:r>
+        <w:r>
+          <w:rPr>
+            <w:noProof/>
+            <w:webHidden/>
+          </w:rPr>
+        </w:r>
+        <w:r>
+          <w:rPr>
+            <w:noProof/>
+            <w:webHidden/>
           </w:rPr>
           <w:fldChar w:fldCharType="separate"/>
         </w:r>
         <w:r>
           <w:rPr>
-            <w:rFonts w:asciiTheme="minorHAnsi" w:hAnsiTheme="minorHAnsi" w:cstheme="minorHAnsi"/>
-            <w:noProof/>
-            <w:webHidden/>
-            <w:sz w:val="20"/>
-            <w:szCs w:val="20"/>
+            <w:noProof/>
+            <w:webHidden/>
           </w:rPr>
           <w:t>34</w:t>
         </w:r>
         <w:r>
           <w:rPr>
-            <w:rFonts w:asciiTheme="minorHAnsi" w:hAnsiTheme="minorHAnsi" w:cstheme="minorHAnsi"/>
-            <w:noProof/>
-            <w:webHidden/>
-            <w:sz w:val="20"/>
-            <w:szCs w:val="20"/>
+            <w:noProof/>
+            <w:webHidden/>
           </w:rPr>
           <w:fldChar w:fldCharType="end"/>
         </w:r>
@@ -8056,30 +6288,23 @@
           <w:tab w:val="right" w:leader="dot" w:pos="8495"/>
         </w:tabs>
         <w:rPr>
-          <w:rFonts w:asciiTheme="minorHAnsi" w:eastAsiaTheme="minorEastAsia" w:hAnsiTheme="minorHAnsi" w:cstheme="minorHAnsi"/>
+          <w:rFonts w:asciiTheme="minorHAnsi" w:eastAsiaTheme="minorEastAsia" w:hAnsiTheme="minorHAnsi" w:cstheme="minorBidi"/>
           <w:noProof/>
-          <w:sz w:val="20"/>
-          <w:szCs w:val="20"/>
           <w:lang w:val="es-AR" w:eastAsia="es-AR"/>
         </w:rPr>
       </w:pPr>
-      <w:hyperlink w:anchor="_Toc292208886" w:history="1">
+      <w:hyperlink w:anchor="_Toc292210881" w:history="1">
         <w:r>
           <w:rPr>
             <w:rStyle w:val="Hipervnculo"/>
-            <w:rFonts w:asciiTheme="minorHAnsi" w:hAnsiTheme="minorHAnsi" w:cstheme="minorHAnsi"/>
-            <w:noProof/>
-            <w:sz w:val="20"/>
-            <w:szCs w:val="20"/>
+            <w:noProof/>
           </w:rPr>
           <w:t>11.</w:t>
         </w:r>
         <w:r>
           <w:rPr>
-            <w:rFonts w:asciiTheme="minorHAnsi" w:eastAsiaTheme="minorEastAsia" w:hAnsiTheme="minorHAnsi" w:cstheme="minorHAnsi"/>
-            <w:noProof/>
-            <w:sz w:val="20"/>
-            <w:szCs w:val="20"/>
+            <w:rFonts w:asciiTheme="minorHAnsi" w:eastAsiaTheme="minorEastAsia" w:hAnsiTheme="minorHAnsi" w:cstheme="minorBidi"/>
+            <w:noProof/>
             <w:lang w:val="es-AR" w:eastAsia="es-AR"/>
           </w:rPr>
           <w:tab/>
@@ -8087,79 +6312,55 @@
         <w:r>
           <w:rPr>
             <w:rStyle w:val="Hipervnculo"/>
-            <w:rFonts w:asciiTheme="minorHAnsi" w:hAnsiTheme="minorHAnsi" w:cstheme="minorHAnsi"/>
-            <w:noProof/>
-            <w:sz w:val="20"/>
-            <w:szCs w:val="20"/>
+            <w:noProof/>
           </w:rPr>
           <w:t>Equipos De Trabajo</w:t>
         </w:r>
         <w:r>
           <w:rPr>
-            <w:rFonts w:asciiTheme="minorHAnsi" w:hAnsiTheme="minorHAnsi" w:cstheme="minorHAnsi"/>
-            <w:noProof/>
-            <w:webHidden/>
-            <w:sz w:val="20"/>
-            <w:szCs w:val="20"/>
+            <w:noProof/>
+            <w:webHidden/>
           </w:rPr>
           <w:tab/>
         </w:r>
         <w:r>
           <w:rPr>
-            <w:rFonts w:asciiTheme="minorHAnsi" w:hAnsiTheme="minorHAnsi" w:cstheme="minorHAnsi"/>
-            <w:noProof/>
-            <w:webHidden/>
-            <w:sz w:val="20"/>
-            <w:szCs w:val="20"/>
+            <w:noProof/>
+            <w:webHidden/>
           </w:rPr>
           <w:fldChar w:fldCharType="begin"/>
         </w:r>
         <w:r>
           <w:rPr>
-            <w:rFonts w:asciiTheme="minorHAnsi" w:hAnsiTheme="minorHAnsi" w:cstheme="minorHAnsi"/>
-            <w:noProof/>
-            <w:webHidden/>
-            <w:sz w:val="20"/>
-            <w:szCs w:val="20"/>
-          </w:rPr>
-          <w:instrText xml:space="preserve"> PAGEREF _Toc292208886 \h </w:instrText>
-        </w:r>
-        <w:r>
-          <w:rPr>
-            <w:rFonts w:asciiTheme="minorHAnsi" w:hAnsiTheme="minorHAnsi" w:cstheme="minorHAnsi"/>
-            <w:noProof/>
-            <w:webHidden/>
-            <w:sz w:val="20"/>
-            <w:szCs w:val="20"/>
-          </w:rPr>
-        </w:r>
-        <w:r>
-          <w:rPr>
-            <w:rFonts w:asciiTheme="minorHAnsi" w:hAnsiTheme="minorHAnsi" w:cstheme="minorHAnsi"/>
-            <w:noProof/>
-            <w:webHidden/>
-            <w:sz w:val="20"/>
-            <w:szCs w:val="20"/>
+            <w:noProof/>
+            <w:webHidden/>
+          </w:rPr>
+          <w:instrText xml:space="preserve"> PAGEREF _Toc292210881 \h </w:instrText>
+        </w:r>
+        <w:r>
+          <w:rPr>
+            <w:noProof/>
+            <w:webHidden/>
+          </w:rPr>
+        </w:r>
+        <w:r>
+          <w:rPr>
+            <w:noProof/>
+            <w:webHidden/>
           </w:rPr>
           <w:fldChar w:fldCharType="separate"/>
         </w:r>
         <w:r>
           <w:rPr>
-            <w:rFonts w:asciiTheme="minorHAnsi" w:hAnsiTheme="minorHAnsi" w:cstheme="minorHAnsi"/>
-            <w:noProof/>
-            <w:webHidden/>
-            <w:sz w:val="20"/>
-            <w:szCs w:val="20"/>
+            <w:noProof/>
+            <w:webHidden/>
           </w:rPr>
           <w:t>35</w:t>
         </w:r>
         <w:r>
           <w:rPr>
-            <w:rFonts w:asciiTheme="minorHAnsi" w:hAnsiTheme="minorHAnsi" w:cstheme="minorHAnsi"/>
-            <w:noProof/>
-            <w:webHidden/>
-            <w:sz w:val="20"/>
-            <w:szCs w:val="20"/>
+            <w:noProof/>
+            <w:webHidden/>
           </w:rPr>
           <w:fldChar w:fldCharType="end"/>
         </w:r>
@@ -8173,30 +6374,23 @@
           <w:tab w:val="right" w:leader="dot" w:pos="8495"/>
         </w:tabs>
         <w:rPr>
-          <w:rFonts w:asciiTheme="minorHAnsi" w:eastAsiaTheme="minorEastAsia" w:hAnsiTheme="minorHAnsi" w:cstheme="minorHAnsi"/>
+          <w:rFonts w:asciiTheme="minorHAnsi" w:eastAsiaTheme="minorEastAsia" w:hAnsiTheme="minorHAnsi" w:cstheme="minorBidi"/>
           <w:noProof/>
-          <w:sz w:val="20"/>
-          <w:szCs w:val="20"/>
           <w:lang w:val="es-AR" w:eastAsia="es-AR"/>
         </w:rPr>
       </w:pPr>
-      <w:hyperlink w:anchor="_Toc292208887" w:history="1">
+      <w:hyperlink w:anchor="_Toc292210882" w:history="1">
         <w:r>
           <w:rPr>
             <w:rStyle w:val="Hipervnculo"/>
-            <w:rFonts w:asciiTheme="minorHAnsi" w:hAnsiTheme="minorHAnsi" w:cstheme="minorHAnsi"/>
-            <w:noProof/>
-            <w:sz w:val="20"/>
-            <w:szCs w:val="20"/>
+            <w:noProof/>
           </w:rPr>
           <w:t>12.</w:t>
         </w:r>
         <w:r>
           <w:rPr>
-            <w:rFonts w:asciiTheme="minorHAnsi" w:eastAsiaTheme="minorEastAsia" w:hAnsiTheme="minorHAnsi" w:cstheme="minorHAnsi"/>
-            <w:noProof/>
-            <w:sz w:val="20"/>
-            <w:szCs w:val="20"/>
+            <w:rFonts w:asciiTheme="minorHAnsi" w:eastAsiaTheme="minorEastAsia" w:hAnsiTheme="minorHAnsi" w:cstheme="minorBidi"/>
+            <w:noProof/>
             <w:lang w:val="es-AR" w:eastAsia="es-AR"/>
           </w:rPr>
           <w:tab/>
@@ -8204,79 +6398,55 @@
         <w:r>
           <w:rPr>
             <w:rStyle w:val="Hipervnculo"/>
-            <w:rFonts w:asciiTheme="minorHAnsi" w:hAnsiTheme="minorHAnsi" w:cstheme="minorHAnsi"/>
-            <w:noProof/>
-            <w:sz w:val="20"/>
-            <w:szCs w:val="20"/>
+            <w:noProof/>
           </w:rPr>
           <w:t>Bibliografía</w:t>
         </w:r>
         <w:r>
           <w:rPr>
-            <w:rFonts w:asciiTheme="minorHAnsi" w:hAnsiTheme="minorHAnsi" w:cstheme="minorHAnsi"/>
-            <w:noProof/>
-            <w:webHidden/>
-            <w:sz w:val="20"/>
-            <w:szCs w:val="20"/>
+            <w:noProof/>
+            <w:webHidden/>
           </w:rPr>
           <w:tab/>
         </w:r>
         <w:r>
           <w:rPr>
-            <w:rFonts w:asciiTheme="minorHAnsi" w:hAnsiTheme="minorHAnsi" w:cstheme="minorHAnsi"/>
-            <w:noProof/>
-            <w:webHidden/>
-            <w:sz w:val="20"/>
-            <w:szCs w:val="20"/>
+            <w:noProof/>
+            <w:webHidden/>
           </w:rPr>
           <w:fldChar w:fldCharType="begin"/>
         </w:r>
         <w:r>
           <w:rPr>
-            <w:rFonts w:asciiTheme="minorHAnsi" w:hAnsiTheme="minorHAnsi" w:cstheme="minorHAnsi"/>
-            <w:noProof/>
-            <w:webHidden/>
-            <w:sz w:val="20"/>
-            <w:szCs w:val="20"/>
-          </w:rPr>
-          <w:instrText xml:space="preserve"> PAGEREF _Toc292208887 \h </w:instrText>
-        </w:r>
-        <w:r>
-          <w:rPr>
-            <w:rFonts w:asciiTheme="minorHAnsi" w:hAnsiTheme="minorHAnsi" w:cstheme="minorHAnsi"/>
-            <w:noProof/>
-            <w:webHidden/>
-            <w:sz w:val="20"/>
-            <w:szCs w:val="20"/>
-          </w:rPr>
-        </w:r>
-        <w:r>
-          <w:rPr>
-            <w:rFonts w:asciiTheme="minorHAnsi" w:hAnsiTheme="minorHAnsi" w:cstheme="minorHAnsi"/>
-            <w:noProof/>
-            <w:webHidden/>
-            <w:sz w:val="20"/>
-            <w:szCs w:val="20"/>
+            <w:noProof/>
+            <w:webHidden/>
+          </w:rPr>
+          <w:instrText xml:space="preserve"> PAGEREF _Toc292210882 \h </w:instrText>
+        </w:r>
+        <w:r>
+          <w:rPr>
+            <w:noProof/>
+            <w:webHidden/>
+          </w:rPr>
+        </w:r>
+        <w:r>
+          <w:rPr>
+            <w:noProof/>
+            <w:webHidden/>
           </w:rPr>
           <w:fldChar w:fldCharType="separate"/>
         </w:r>
         <w:r>
           <w:rPr>
-            <w:rFonts w:asciiTheme="minorHAnsi" w:hAnsiTheme="minorHAnsi" w:cstheme="minorHAnsi"/>
-            <w:noProof/>
-            <w:webHidden/>
-            <w:sz w:val="20"/>
-            <w:szCs w:val="20"/>
+            <w:noProof/>
+            <w:webHidden/>
           </w:rPr>
           <w:t>36</w:t>
         </w:r>
         <w:r>
           <w:rPr>
-            <w:rFonts w:asciiTheme="minorHAnsi" w:hAnsiTheme="minorHAnsi" w:cstheme="minorHAnsi"/>
-            <w:noProof/>
-            <w:webHidden/>
-            <w:sz w:val="20"/>
-            <w:szCs w:val="20"/>
+            <w:noProof/>
+            <w:webHidden/>
           </w:rPr>
           <w:fldChar w:fldCharType="end"/>
         </w:r>
@@ -8290,30 +6460,23 @@
           <w:tab w:val="right" w:leader="dot" w:pos="8495"/>
         </w:tabs>
         <w:rPr>
-          <w:rFonts w:asciiTheme="minorHAnsi" w:eastAsiaTheme="minorEastAsia" w:hAnsiTheme="minorHAnsi" w:cstheme="minorHAnsi"/>
+          <w:rFonts w:asciiTheme="minorHAnsi" w:eastAsiaTheme="minorEastAsia" w:hAnsiTheme="minorHAnsi" w:cstheme="minorBidi"/>
           <w:noProof/>
-          <w:sz w:val="20"/>
-          <w:szCs w:val="20"/>
           <w:lang w:val="es-AR" w:eastAsia="es-AR"/>
         </w:rPr>
       </w:pPr>
-      <w:hyperlink w:anchor="_Toc292208888" w:history="1">
+      <w:hyperlink w:anchor="_Toc292210883" w:history="1">
         <w:r>
           <w:rPr>
             <w:rStyle w:val="Hipervnculo"/>
-            <w:rFonts w:asciiTheme="minorHAnsi" w:hAnsiTheme="minorHAnsi" w:cstheme="minorHAnsi"/>
-            <w:noProof/>
-            <w:sz w:val="20"/>
-            <w:szCs w:val="20"/>
+            <w:noProof/>
           </w:rPr>
           <w:t>13.</w:t>
         </w:r>
         <w:r>
           <w:rPr>
-            <w:rFonts w:asciiTheme="minorHAnsi" w:eastAsiaTheme="minorEastAsia" w:hAnsiTheme="minorHAnsi" w:cstheme="minorHAnsi"/>
-            <w:noProof/>
-            <w:sz w:val="20"/>
-            <w:szCs w:val="20"/>
+            <w:rFonts w:asciiTheme="minorHAnsi" w:eastAsiaTheme="minorEastAsia" w:hAnsiTheme="minorHAnsi" w:cstheme="minorBidi"/>
+            <w:noProof/>
             <w:lang w:val="es-AR" w:eastAsia="es-AR"/>
           </w:rPr>
           <w:tab/>
@@ -8321,79 +6484,55 @@
         <w:r>
           <w:rPr>
             <w:rStyle w:val="Hipervnculo"/>
-            <w:rFonts w:asciiTheme="minorHAnsi" w:hAnsiTheme="minorHAnsi" w:cstheme="minorHAnsi"/>
-            <w:noProof/>
-            <w:sz w:val="20"/>
-            <w:szCs w:val="20"/>
+            <w:noProof/>
           </w:rPr>
           <w:t>Glosario De Términos Y Acrónimos</w:t>
         </w:r>
         <w:r>
           <w:rPr>
-            <w:rFonts w:asciiTheme="minorHAnsi" w:hAnsiTheme="minorHAnsi" w:cstheme="minorHAnsi"/>
-            <w:noProof/>
-            <w:webHidden/>
-            <w:sz w:val="20"/>
-            <w:szCs w:val="20"/>
+            <w:noProof/>
+            <w:webHidden/>
           </w:rPr>
           <w:tab/>
         </w:r>
         <w:r>
           <w:rPr>
-            <w:rFonts w:asciiTheme="minorHAnsi" w:hAnsiTheme="minorHAnsi" w:cstheme="minorHAnsi"/>
-            <w:noProof/>
-            <w:webHidden/>
-            <w:sz w:val="20"/>
-            <w:szCs w:val="20"/>
+            <w:noProof/>
+            <w:webHidden/>
           </w:rPr>
           <w:fldChar w:fldCharType="begin"/>
         </w:r>
         <w:r>
           <w:rPr>
-            <w:rFonts w:asciiTheme="minorHAnsi" w:hAnsiTheme="minorHAnsi" w:cstheme="minorHAnsi"/>
-            <w:noProof/>
-            <w:webHidden/>
-            <w:sz w:val="20"/>
-            <w:szCs w:val="20"/>
-          </w:rPr>
-          <w:instrText xml:space="preserve"> PAGEREF _Toc292208888 \h </w:instrText>
-        </w:r>
-        <w:r>
-          <w:rPr>
-            <w:rFonts w:asciiTheme="minorHAnsi" w:hAnsiTheme="minorHAnsi" w:cstheme="minorHAnsi"/>
-            <w:noProof/>
-            <w:webHidden/>
-            <w:sz w:val="20"/>
-            <w:szCs w:val="20"/>
-          </w:rPr>
-        </w:r>
-        <w:r>
-          <w:rPr>
-            <w:rFonts w:asciiTheme="minorHAnsi" w:hAnsiTheme="minorHAnsi" w:cstheme="minorHAnsi"/>
-            <w:noProof/>
-            <w:webHidden/>
-            <w:sz w:val="20"/>
-            <w:szCs w:val="20"/>
+            <w:noProof/>
+            <w:webHidden/>
+          </w:rPr>
+          <w:instrText xml:space="preserve"> PAGEREF _Toc292210883 \h </w:instrText>
+        </w:r>
+        <w:r>
+          <w:rPr>
+            <w:noProof/>
+            <w:webHidden/>
+          </w:rPr>
+        </w:r>
+        <w:r>
+          <w:rPr>
+            <w:noProof/>
+            <w:webHidden/>
           </w:rPr>
           <w:fldChar w:fldCharType="separate"/>
         </w:r>
         <w:r>
           <w:rPr>
-            <w:rFonts w:asciiTheme="minorHAnsi" w:hAnsiTheme="minorHAnsi" w:cstheme="minorHAnsi"/>
-            <w:noProof/>
-            <w:webHidden/>
-            <w:sz w:val="20"/>
-            <w:szCs w:val="20"/>
+            <w:noProof/>
+            <w:webHidden/>
           </w:rPr>
           <w:t>37</w:t>
         </w:r>
         <w:r>
           <w:rPr>
-            <w:rFonts w:asciiTheme="minorHAnsi" w:hAnsiTheme="minorHAnsi" w:cstheme="minorHAnsi"/>
-            <w:noProof/>
-            <w:webHidden/>
-            <w:sz w:val="20"/>
-            <w:szCs w:val="20"/>
+            <w:noProof/>
+            <w:webHidden/>
           </w:rPr>
           <w:fldChar w:fldCharType="end"/>
         </w:r>
@@ -8407,30 +6546,23 @@
           <w:tab w:val="right" w:leader="dot" w:pos="8495"/>
         </w:tabs>
         <w:rPr>
-          <w:rFonts w:asciiTheme="minorHAnsi" w:eastAsiaTheme="minorEastAsia" w:hAnsiTheme="minorHAnsi" w:cstheme="minorHAnsi"/>
+          <w:rFonts w:asciiTheme="minorHAnsi" w:eastAsiaTheme="minorEastAsia" w:hAnsiTheme="minorHAnsi" w:cstheme="minorBidi"/>
           <w:noProof/>
-          <w:sz w:val="20"/>
-          <w:szCs w:val="20"/>
           <w:lang w:val="es-AR" w:eastAsia="es-AR"/>
         </w:rPr>
       </w:pPr>
-      <w:hyperlink w:anchor="_Toc292208889" w:history="1">
+      <w:hyperlink w:anchor="_Toc292210884" w:history="1">
         <w:r>
           <w:rPr>
             <w:rStyle w:val="Hipervnculo"/>
-            <w:rFonts w:asciiTheme="minorHAnsi" w:hAnsiTheme="minorHAnsi" w:cstheme="minorHAnsi"/>
-            <w:noProof/>
-            <w:sz w:val="20"/>
-            <w:szCs w:val="20"/>
+            <w:noProof/>
           </w:rPr>
           <w:t>14.</w:t>
         </w:r>
         <w:r>
           <w:rPr>
-            <w:rFonts w:asciiTheme="minorHAnsi" w:eastAsiaTheme="minorEastAsia" w:hAnsiTheme="minorHAnsi" w:cstheme="minorHAnsi"/>
-            <w:noProof/>
-            <w:sz w:val="20"/>
-            <w:szCs w:val="20"/>
+            <w:rFonts w:asciiTheme="minorHAnsi" w:eastAsiaTheme="minorEastAsia" w:hAnsiTheme="minorHAnsi" w:cstheme="minorBidi"/>
+            <w:noProof/>
             <w:lang w:val="es-AR" w:eastAsia="es-AR"/>
           </w:rPr>
           <w:tab/>
@@ -8438,79 +6570,141 @@
         <w:r>
           <w:rPr>
             <w:rStyle w:val="Hipervnculo"/>
-            <w:rFonts w:asciiTheme="minorHAnsi" w:hAnsiTheme="minorHAnsi" w:cstheme="minorHAnsi"/>
-            <w:noProof/>
-            <w:sz w:val="20"/>
-            <w:szCs w:val="20"/>
+            <w:noProof/>
+          </w:rPr>
+          <w:t>Planificación Inicial</w:t>
+        </w:r>
+        <w:r>
+          <w:rPr>
+            <w:noProof/>
+            <w:webHidden/>
+          </w:rPr>
+          <w:tab/>
+        </w:r>
+        <w:r>
+          <w:rPr>
+            <w:noProof/>
+            <w:webHidden/>
+          </w:rPr>
+          <w:fldChar w:fldCharType="begin"/>
+        </w:r>
+        <w:r>
+          <w:rPr>
+            <w:noProof/>
+            <w:webHidden/>
+          </w:rPr>
+          <w:instrText xml:space="preserve"> PAGEREF _Toc292210884 \h </w:instrText>
+        </w:r>
+        <w:r>
+          <w:rPr>
+            <w:noProof/>
+            <w:webHidden/>
+          </w:rPr>
+        </w:r>
+        <w:r>
+          <w:rPr>
+            <w:noProof/>
+            <w:webHidden/>
+          </w:rPr>
+          <w:fldChar w:fldCharType="separate"/>
+        </w:r>
+        <w:r>
+          <w:rPr>
+            <w:noProof/>
+            <w:webHidden/>
+          </w:rPr>
+          <w:t>39</w:t>
+        </w:r>
+        <w:r>
+          <w:rPr>
+            <w:noProof/>
+            <w:webHidden/>
+          </w:rPr>
+          <w:fldChar w:fldCharType="end"/>
+        </w:r>
+      </w:hyperlink>
+    </w:p>
+    <w:p>
+      <w:pPr>
+        <w:pStyle w:val="TDC1"/>
+        <w:tabs>
+          <w:tab w:val="left" w:pos="1320"/>
+          <w:tab w:val="right" w:leader="dot" w:pos="8495"/>
+        </w:tabs>
+        <w:rPr>
+          <w:rFonts w:asciiTheme="minorHAnsi" w:eastAsiaTheme="minorEastAsia" w:hAnsiTheme="minorHAnsi" w:cstheme="minorBidi"/>
+          <w:noProof/>
+          <w:lang w:val="es-AR" w:eastAsia="es-AR"/>
+        </w:rPr>
+      </w:pPr>
+      <w:hyperlink w:anchor="_Toc292210885" w:history="1">
+        <w:r>
+          <w:rPr>
+            <w:rStyle w:val="Hipervnculo"/>
+            <w:noProof/>
+          </w:rPr>
+          <w:t>15.</w:t>
+        </w:r>
+        <w:r>
+          <w:rPr>
+            <w:rFonts w:asciiTheme="minorHAnsi" w:eastAsiaTheme="minorEastAsia" w:hAnsiTheme="minorHAnsi" w:cstheme="minorBidi"/>
+            <w:noProof/>
+            <w:lang w:val="es-AR" w:eastAsia="es-AR"/>
+          </w:rPr>
+          <w:tab/>
+        </w:r>
+        <w:r>
+          <w:rPr>
+            <w:rStyle w:val="Hipervnculo"/>
+            <w:noProof/>
           </w:rPr>
           <w:t>Anexo</w:t>
         </w:r>
         <w:r>
           <w:rPr>
-            <w:rFonts w:asciiTheme="minorHAnsi" w:hAnsiTheme="minorHAnsi" w:cstheme="minorHAnsi"/>
-            <w:noProof/>
-            <w:webHidden/>
-            <w:sz w:val="20"/>
-            <w:szCs w:val="20"/>
+            <w:noProof/>
+            <w:webHidden/>
           </w:rPr>
           <w:tab/>
         </w:r>
         <w:r>
           <w:rPr>
-            <w:rFonts w:asciiTheme="minorHAnsi" w:hAnsiTheme="minorHAnsi" w:cstheme="minorHAnsi"/>
-            <w:noProof/>
-            <w:webHidden/>
-            <w:sz w:val="20"/>
-            <w:szCs w:val="20"/>
+            <w:noProof/>
+            <w:webHidden/>
           </w:rPr>
           <w:fldChar w:fldCharType="begin"/>
         </w:r>
         <w:r>
           <w:rPr>
-            <w:rFonts w:asciiTheme="minorHAnsi" w:hAnsiTheme="minorHAnsi" w:cstheme="minorHAnsi"/>
-            <w:noProof/>
-            <w:webHidden/>
-            <w:sz w:val="20"/>
-            <w:szCs w:val="20"/>
-          </w:rPr>
-          <w:instrText xml:space="preserve"> PAGEREF _Toc292208889 \h </w:instrText>
-        </w:r>
-        <w:r>
-          <w:rPr>
-            <w:rFonts w:asciiTheme="minorHAnsi" w:hAnsiTheme="minorHAnsi" w:cstheme="minorHAnsi"/>
-            <w:noProof/>
-            <w:webHidden/>
-            <w:sz w:val="20"/>
-            <w:szCs w:val="20"/>
-          </w:rPr>
-        </w:r>
-        <w:r>
-          <w:rPr>
-            <w:rFonts w:asciiTheme="minorHAnsi" w:hAnsiTheme="minorHAnsi" w:cstheme="minorHAnsi"/>
-            <w:noProof/>
-            <w:webHidden/>
-            <w:sz w:val="20"/>
-            <w:szCs w:val="20"/>
+            <w:noProof/>
+            <w:webHidden/>
+          </w:rPr>
+          <w:instrText xml:space="preserve"> PAGEREF _Toc292210885 \h </w:instrText>
+        </w:r>
+        <w:r>
+          <w:rPr>
+            <w:noProof/>
+            <w:webHidden/>
+          </w:rPr>
+        </w:r>
+        <w:r>
+          <w:rPr>
+            <w:noProof/>
+            <w:webHidden/>
           </w:rPr>
           <w:fldChar w:fldCharType="separate"/>
         </w:r>
         <w:r>
           <w:rPr>
-            <w:rFonts w:asciiTheme="minorHAnsi" w:hAnsiTheme="minorHAnsi" w:cstheme="minorHAnsi"/>
-            <w:noProof/>
-            <w:webHidden/>
-            <w:sz w:val="20"/>
-            <w:szCs w:val="20"/>
-          </w:rPr>
-          <w:t>39</w:t>
-        </w:r>
-        <w:r>
-          <w:rPr>
-            <w:rFonts w:asciiTheme="minorHAnsi" w:hAnsiTheme="minorHAnsi" w:cstheme="minorHAnsi"/>
-            <w:noProof/>
-            <w:webHidden/>
-            <w:sz w:val="20"/>
-            <w:szCs w:val="20"/>
+            <w:noProof/>
+            <w:webHidden/>
+          </w:rPr>
+          <w:t>40</w:t>
+        </w:r>
+        <w:r>
+          <w:rPr>
+            <w:noProof/>
+            <w:webHidden/>
           </w:rPr>
           <w:fldChar w:fldCharType="end"/>
         </w:r>
@@ -8548,7 +6742,7 @@
           <w:numId w:val="1"/>
         </w:numPr>
       </w:pPr>
-      <w:bookmarkStart w:id="3" w:name="_Toc292208823"/>
+      <w:bookmarkStart w:id="3" w:name="_Toc292210818"/>
       <w:r>
         <w:lastRenderedPageBreak/>
         <w:t>Introducción</w:t>
@@ -8752,7 +6946,7 @@
           <w:numId w:val="1"/>
         </w:numPr>
       </w:pPr>
-      <w:bookmarkStart w:id="4" w:name="_Toc292208824"/>
+      <w:bookmarkStart w:id="4" w:name="_Toc292210819"/>
       <w:r>
         <w:lastRenderedPageBreak/>
         <w:t>Introducción</w:t>
@@ -8813,7 +7007,7 @@
           <w:numId w:val="1"/>
         </w:numPr>
       </w:pPr>
-      <w:bookmarkStart w:id="5" w:name="_Toc292208825"/>
+      <w:bookmarkStart w:id="5" w:name="_Toc292210820"/>
       <w:r>
         <w:lastRenderedPageBreak/>
         <w:t>Presentación de integrantes del proyecto</w:t>
@@ -8883,7 +7077,7 @@
           <w:numId w:val="1"/>
         </w:numPr>
       </w:pPr>
-      <w:bookmarkStart w:id="6" w:name="_Toc292208826"/>
+      <w:bookmarkStart w:id="6" w:name="_Toc292210821"/>
       <w:r>
         <w:lastRenderedPageBreak/>
         <w:t>Escuelas Pías</w:t>
@@ -8894,7 +7088,7 @@
       <w:pPr>
         <w:pStyle w:val="Ttulo2"/>
       </w:pPr>
-      <w:bookmarkStart w:id="7" w:name="_Toc292208827"/>
+      <w:bookmarkStart w:id="7" w:name="_Toc292210822"/>
       <w:r>
         <w:t>Reseña histórica</w:t>
       </w:r>
@@ -8967,6 +7161,7 @@
           <w:id w:val="1982184330"/>
           <w:citation/>
         </w:sdtPr>
+        <w:sdtEndPr/>
         <w:sdtContent>
           <w:r>
             <w:fldChar w:fldCharType="begin"/>
@@ -9265,7 +7460,7 @@
       <w:pPr>
         <w:pStyle w:val="Ttulo2"/>
       </w:pPr>
-      <w:bookmarkStart w:id="8" w:name="_Toc292208828"/>
+      <w:bookmarkStart w:id="8" w:name="_Toc292210823"/>
       <w:r>
         <w:lastRenderedPageBreak/>
         <w:t>Localización</w:t>
@@ -9626,7 +7821,7 @@
       <w:pPr>
         <w:pStyle w:val="Ttulo2"/>
       </w:pPr>
-      <w:bookmarkStart w:id="9" w:name="_Toc292208829"/>
+      <w:bookmarkStart w:id="9" w:name="_Toc292210824"/>
       <w:r>
         <w:lastRenderedPageBreak/>
         <w:t>Organigrama Funcional</w:t>
@@ -9682,7 +7877,7 @@
       <w:pPr>
         <w:pStyle w:val="Ttulo2"/>
       </w:pPr>
-      <w:bookmarkStart w:id="10" w:name="_Toc292208830"/>
+      <w:bookmarkStart w:id="10" w:name="_Toc292210825"/>
       <w:r>
         <w:lastRenderedPageBreak/>
         <w:t>Descripción de Áreas</w:t>
@@ -9727,7 +7922,7 @@
       <w:pPr>
         <w:pStyle w:val="Ttulo3"/>
       </w:pPr>
-      <w:bookmarkStart w:id="11" w:name="_Toc292208831"/>
+      <w:bookmarkStart w:id="11" w:name="_Toc292210826"/>
       <w:r>
         <w:t>Rector</w:t>
       </w:r>
@@ -9772,7 +7967,7 @@
       <w:pPr>
         <w:pStyle w:val="Ttulo3"/>
       </w:pPr>
-      <w:bookmarkStart w:id="12" w:name="_Toc292208832"/>
+      <w:bookmarkStart w:id="12" w:name="_Toc292210827"/>
       <w:r>
         <w:t>Coordinador Pastoral</w:t>
       </w:r>
@@ -9799,7 +7994,7 @@
       <w:pPr>
         <w:pStyle w:val="Ttulo3"/>
       </w:pPr>
-      <w:bookmarkStart w:id="13" w:name="_Toc292208833"/>
+      <w:bookmarkStart w:id="13" w:name="_Toc292210828"/>
       <w:r>
         <w:t>Director</w:t>
       </w:r>
@@ -9855,7 +8050,7 @@
       <w:pPr>
         <w:pStyle w:val="Ttulo3"/>
       </w:pPr>
-      <w:bookmarkStart w:id="14" w:name="_Toc292208834"/>
+      <w:bookmarkStart w:id="14" w:name="_Toc292210829"/>
       <w:r>
         <w:t>Vice Director</w:t>
       </w:r>
@@ -9906,7 +8101,7 @@
       <w:pPr>
         <w:pStyle w:val="Ttulo3"/>
       </w:pPr>
-      <w:bookmarkStart w:id="15" w:name="_Toc292208835"/>
+      <w:bookmarkStart w:id="15" w:name="_Toc292210830"/>
       <w:r>
         <w:t>D</w:t>
       </w:r>
@@ -9971,7 +8166,8 @@
       <w:pPr>
         <w:pStyle w:val="Ttulo3"/>
       </w:pPr>
-      <w:bookmarkStart w:id="16" w:name="_Toc292208836"/>
+      <w:bookmarkStart w:id="16" w:name="_Toc292210831"/>
+      <w:proofErr w:type="spellStart"/>
       <w:r>
         <w:rPr>
           <w:bCs w:val="0"/>
@@ -9979,6 +8175,7 @@
         <w:t>Preceptoría</w:t>
       </w:r>
       <w:bookmarkEnd w:id="16"/>
+      <w:proofErr w:type="spellEnd"/>
     </w:p>
     <w:p>
       <w:r>
@@ -10024,7 +8221,7 @@
           <w:b w:val="0"/>
         </w:rPr>
       </w:pPr>
-      <w:bookmarkStart w:id="17" w:name="_Toc292208837"/>
+      <w:bookmarkStart w:id="17" w:name="_Toc292210832"/>
       <w:r>
         <w:rPr>
           <w:rStyle w:val="Ttulo3Car"/>
@@ -10054,7 +8251,7 @@
         <w:pStyle w:val="Ttulo2"/>
       </w:pPr>
       <w:bookmarkStart w:id="18" w:name="_Toc290328696"/>
-      <w:bookmarkStart w:id="19" w:name="_Toc292208838"/>
+      <w:bookmarkStart w:id="19" w:name="_Toc292210833"/>
       <w:r>
         <w:t>Antecedentes De Desarrollos</w:t>
       </w:r>
@@ -10532,7 +8729,7 @@
         </w:numPr>
       </w:pPr>
       <w:bookmarkStart w:id="20" w:name="_Toc290328697"/>
-      <w:bookmarkStart w:id="21" w:name="_Toc292208839"/>
+      <w:bookmarkStart w:id="21" w:name="_Toc292210834"/>
       <w:r>
         <w:lastRenderedPageBreak/>
         <w:t>Recursos Informáticos Existentes</w:t>
@@ -10546,7 +8743,7 @@
       </w:pPr>
       <w:bookmarkStart w:id="22" w:name="_Toc261080288"/>
       <w:bookmarkStart w:id="23" w:name="_Toc290328698"/>
-      <w:bookmarkStart w:id="24" w:name="_Toc292208840"/>
+      <w:bookmarkStart w:id="24" w:name="_Toc292210835"/>
       <w:r>
         <w:t>Hardware</w:t>
       </w:r>
@@ -10785,11 +8982,16 @@
           <w:numId w:val="4"/>
         </w:numPr>
       </w:pPr>
+      <w:proofErr w:type="spellStart"/>
       <w:r>
         <w:t>Preceptorí</w:t>
       </w:r>
       <w:r>
-        <w:t xml:space="preserve">a: </w:t>
+        <w:t>a</w:t>
+      </w:r>
+      <w:proofErr w:type="spellEnd"/>
+      <w:r>
+        <w:t xml:space="preserve">: </w:t>
       </w:r>
     </w:p>
     <w:p>
@@ -11163,7 +9365,7 @@
       </w:pPr>
       <w:bookmarkStart w:id="25" w:name="_Toc261080289"/>
       <w:bookmarkStart w:id="26" w:name="_Toc290328699"/>
-      <w:bookmarkStart w:id="27" w:name="_Toc292208841"/>
+      <w:bookmarkStart w:id="27" w:name="_Toc292210836"/>
       <w:r>
         <w:t>Software</w:t>
       </w:r>
@@ -11265,7 +9467,7 @@
       <w:pPr>
         <w:pStyle w:val="Ttulo2"/>
       </w:pPr>
-      <w:bookmarkStart w:id="30" w:name="_Toc292208842"/>
+      <w:bookmarkStart w:id="30" w:name="_Toc292210837"/>
       <w:r>
         <w:t>Comunicación</w:t>
       </w:r>
@@ -11369,12 +9571,14 @@
         </w:rPr>
         <w:t xml:space="preserve"> de Secretaria, Administración y </w:t>
       </w:r>
+      <w:proofErr w:type="spellStart"/>
       <w:r>
         <w:rPr>
           <w:lang w:val="es-ES"/>
         </w:rPr>
         <w:t>Preceptoría</w:t>
       </w:r>
+      <w:proofErr w:type="spellEnd"/>
       <w:r>
         <w:rPr>
           <w:lang w:val="es-ES"/>
@@ -11467,7 +9671,7 @@
         <w:ind w:left="644"/>
       </w:pPr>
       <w:bookmarkStart w:id="31" w:name="_Toc290328701"/>
-      <w:bookmarkStart w:id="32" w:name="_Toc292208843"/>
+      <w:bookmarkStart w:id="32" w:name="_Toc292210838"/>
       <w:r>
         <w:lastRenderedPageBreak/>
         <w:t>Diagnóstico</w:t>
@@ -11483,7 +9687,7 @@
         </w:rPr>
       </w:pPr>
       <w:bookmarkStart w:id="33" w:name="_Toc290328702"/>
-      <w:bookmarkStart w:id="34" w:name="_Toc292208844"/>
+      <w:bookmarkStart w:id="34" w:name="_Toc292210839"/>
       <w:r>
         <w:rPr>
           <w:lang w:eastAsia="es-ES"/>
@@ -11680,7 +9884,7 @@
       <w:pPr>
         <w:pStyle w:val="Ttulo2"/>
       </w:pPr>
-      <w:bookmarkStart w:id="35" w:name="_Toc292208845"/>
+      <w:bookmarkStart w:id="35" w:name="_Toc292210840"/>
       <w:r>
         <w:rPr>
           <w:lang w:eastAsia="es-ES"/>
@@ -11782,7 +9986,7 @@
           <w:lang w:eastAsia="es-ES"/>
         </w:rPr>
       </w:pPr>
-      <w:bookmarkStart w:id="36" w:name="_Toc292208846"/>
+      <w:bookmarkStart w:id="36" w:name="_Toc292210841"/>
       <w:r>
         <w:rPr>
           <w:lang w:eastAsia="es-ES"/>
@@ -12129,7 +10333,7 @@
       </w:pPr>
       <w:bookmarkStart w:id="37" w:name="_Toc290328703"/>
       <w:bookmarkStart w:id="38" w:name="_Toc290939934"/>
-      <w:bookmarkStart w:id="39" w:name="_Toc292208847"/>
+      <w:bookmarkStart w:id="39" w:name="_Toc292210842"/>
       <w:r>
         <w:rPr>
           <w:lang w:eastAsia="es-ES"/>
@@ -12539,7 +10743,7 @@
         </w:rPr>
       </w:pPr>
       <w:bookmarkStart w:id="40" w:name="_Toc290939935"/>
-      <w:bookmarkStart w:id="41" w:name="_Toc292208848"/>
+      <w:bookmarkStart w:id="41" w:name="_Toc292210843"/>
       <w:r>
         <w:rPr>
           <w:lang w:eastAsia="es-ES"/>
@@ -12710,7 +10914,7 @@
         <w:pStyle w:val="Ttulo2"/>
       </w:pPr>
       <w:bookmarkStart w:id="42" w:name="_Toc290939936"/>
-      <w:bookmarkStart w:id="43" w:name="_Toc292208849"/>
+      <w:bookmarkStart w:id="43" w:name="_Toc292210844"/>
       <w:r>
         <w:t>Restricciones</w:t>
       </w:r>
@@ -12727,7 +10931,7 @@
         <w:pStyle w:val="Ttulo2"/>
       </w:pPr>
       <w:bookmarkStart w:id="44" w:name="_Toc290939937"/>
-      <w:bookmarkStart w:id="45" w:name="_Toc292208850"/>
+      <w:bookmarkStart w:id="45" w:name="_Toc292210845"/>
       <w:r>
         <w:t>Supuestos</w:t>
       </w:r>
@@ -12799,7 +11003,7 @@
         </w:numPr>
       </w:pPr>
       <w:bookmarkStart w:id="46" w:name="_Toc290939938"/>
-      <w:bookmarkStart w:id="47" w:name="_Toc292208851"/>
+      <w:bookmarkStart w:id="47" w:name="_Toc292210846"/>
       <w:r>
         <w:lastRenderedPageBreak/>
         <w:t>Propuesta D</w:t>
@@ -12815,7 +11019,7 @@
         <w:pStyle w:val="Ttulo2"/>
       </w:pPr>
       <w:bookmarkStart w:id="48" w:name="_Toc290939939"/>
-      <w:bookmarkStart w:id="49" w:name="_Toc292208852"/>
+      <w:bookmarkStart w:id="49" w:name="_Toc292210847"/>
       <w:r>
         <w:t>Objetivo</w:t>
       </w:r>
@@ -12935,7 +11139,7 @@
         <w:pStyle w:val="Ttulo2"/>
       </w:pPr>
       <w:bookmarkStart w:id="50" w:name="_Toc290939940"/>
-      <w:bookmarkStart w:id="51" w:name="_Toc292208853"/>
+      <w:bookmarkStart w:id="51" w:name="_Toc292210848"/>
       <w:r>
         <w:t>Límites</w:t>
       </w:r>
@@ -12957,7 +11161,7 @@
         <w:pStyle w:val="Ttulo2"/>
       </w:pPr>
       <w:bookmarkStart w:id="52" w:name="_Toc290939941"/>
-      <w:bookmarkStart w:id="53" w:name="_Toc292208854"/>
+      <w:bookmarkStart w:id="53" w:name="_Toc292210849"/>
       <w:r>
         <w:t>Alcances</w:t>
       </w:r>
@@ -12969,7 +11173,7 @@
         <w:pStyle w:val="Ttulo3"/>
       </w:pPr>
       <w:bookmarkStart w:id="54" w:name="_Toc290939942"/>
-      <w:bookmarkStart w:id="55" w:name="_Toc292208855"/>
+      <w:bookmarkStart w:id="55" w:name="_Toc292210850"/>
       <w:r>
         <w:t>Módulo de Gestión de Planificación</w:t>
       </w:r>
@@ -13266,7 +11470,7 @@
         <w:pStyle w:val="Ttulo3"/>
       </w:pPr>
       <w:bookmarkStart w:id="56" w:name="_Toc290939943"/>
-      <w:bookmarkStart w:id="57" w:name="_Toc292208856"/>
+      <w:bookmarkStart w:id="57" w:name="_Toc292210851"/>
       <w:r>
         <w:t xml:space="preserve">Módulo de </w:t>
       </w:r>
@@ -13435,7 +11639,7 @@
         <w:pStyle w:val="Ttulo3"/>
       </w:pPr>
       <w:bookmarkStart w:id="58" w:name="_Toc290939944"/>
-      <w:bookmarkStart w:id="59" w:name="_Toc292208857"/>
+      <w:bookmarkStart w:id="59" w:name="_Toc292210852"/>
       <w:r>
         <w:t>Módulo de Gestión de Comunicación</w:t>
       </w:r>
@@ -13524,7 +11728,7 @@
       <w:pPr>
         <w:pStyle w:val="Ttulo3"/>
       </w:pPr>
-      <w:bookmarkStart w:id="60" w:name="_Toc292208858"/>
+      <w:bookmarkStart w:id="60" w:name="_Toc292210853"/>
       <w:r>
         <w:t>Módulo</w:t>
       </w:r>
@@ -13568,7 +11772,7 @@
       <w:pPr>
         <w:pStyle w:val="Ttulo3"/>
       </w:pPr>
-      <w:bookmarkStart w:id="62" w:name="_Toc292208859"/>
+      <w:bookmarkStart w:id="62" w:name="_Toc292210854"/>
       <w:r>
         <w:t>Módulo de Gestión Agenda de Actividades</w:t>
       </w:r>
@@ -13658,7 +11862,7 @@
         <w:pStyle w:val="Ttulo3"/>
       </w:pPr>
       <w:bookmarkStart w:id="63" w:name="_Toc290939946"/>
-      <w:bookmarkStart w:id="64" w:name="_Toc292208860"/>
+      <w:bookmarkStart w:id="64" w:name="_Toc292210855"/>
       <w:r>
         <w:t>Módulo de Gestión de Usuarios y Perfiles</w:t>
       </w:r>
@@ -13782,7 +11986,7 @@
       <w:pPr>
         <w:pStyle w:val="Ttulo3"/>
       </w:pPr>
-      <w:bookmarkStart w:id="65" w:name="_Toc292208861"/>
+      <w:bookmarkStart w:id="65" w:name="_Toc292210856"/>
       <w:r>
         <w:t>Módulo de I</w:t>
       </w:r>
@@ -13926,7 +12130,7 @@
         <w:pStyle w:val="Ttulo3"/>
       </w:pPr>
       <w:bookmarkStart w:id="66" w:name="_Toc290939947"/>
-      <w:bookmarkStart w:id="67" w:name="_Toc292208862"/>
+      <w:bookmarkStart w:id="67" w:name="_Toc292210857"/>
       <w:r>
         <w:t>Módulo de Gestión de Información de Alumnos</w:t>
       </w:r>
@@ -14000,7 +12204,7 @@
       <w:pPr>
         <w:pStyle w:val="Ttulo3"/>
       </w:pPr>
-      <w:bookmarkStart w:id="68" w:name="_Toc292208863"/>
+      <w:bookmarkStart w:id="68" w:name="_Toc292210858"/>
       <w:r>
         <w:t>Módulo Web</w:t>
       </w:r>
@@ -14040,7 +12244,7 @@
       <w:pPr>
         <w:pStyle w:val="Ttulo3"/>
       </w:pPr>
-      <w:bookmarkStart w:id="69" w:name="_Toc292208864"/>
+      <w:bookmarkStart w:id="69" w:name="_Toc292210859"/>
       <w:r>
         <w:t>Módulo Novedades Áulicas</w:t>
       </w:r>
@@ -14077,7 +12281,7 @@
       <w:pPr>
         <w:pStyle w:val="Ttulo3"/>
       </w:pPr>
-      <w:bookmarkStart w:id="70" w:name="_Toc292208865"/>
+      <w:bookmarkStart w:id="70" w:name="_Toc292210860"/>
       <w:r>
         <w:t>Módulo Encuestas</w:t>
       </w:r>
@@ -14191,7 +12395,7 @@
           <w:numId w:val="1"/>
         </w:numPr>
       </w:pPr>
-      <w:bookmarkStart w:id="71" w:name="_Toc292208866"/>
+      <w:bookmarkStart w:id="71" w:name="_Toc292210861"/>
       <w:r>
         <w:lastRenderedPageBreak/>
         <w:t>Análisis de Conveniencia D</w:t>
@@ -14205,7 +12409,7 @@
       <w:pPr>
         <w:pStyle w:val="Ttulo2"/>
       </w:pPr>
-      <w:bookmarkStart w:id="72" w:name="_Toc292208867"/>
+      <w:bookmarkStart w:id="72" w:name="_Toc292210862"/>
       <w:r>
         <w:t>Conveniencia Técnica</w:t>
       </w:r>
@@ -14412,7 +12616,7 @@
       <w:pPr>
         <w:pStyle w:val="Ttulo2"/>
       </w:pPr>
-      <w:bookmarkStart w:id="73" w:name="_Toc292208868"/>
+      <w:bookmarkStart w:id="73" w:name="_Toc292210863"/>
       <w:r>
         <w:lastRenderedPageBreak/>
         <w:t>Conveniencia Económica</w:t>
@@ -14709,7 +12913,7 @@
       <w:pPr>
         <w:pStyle w:val="Ttulo2"/>
       </w:pPr>
-      <w:bookmarkStart w:id="74" w:name="_Toc292208869"/>
+      <w:bookmarkStart w:id="74" w:name="_Toc292210864"/>
       <w:r>
         <w:t>Conveniencia Operativa</w:t>
       </w:r>
@@ -14870,7 +13074,7 @@
         </w:numPr>
         <w:ind w:left="1066" w:hanging="709"/>
       </w:pPr>
-      <w:bookmarkStart w:id="75" w:name="_Toc292208870"/>
+      <w:bookmarkStart w:id="75" w:name="_Toc292210865"/>
       <w:r>
         <w:lastRenderedPageBreak/>
         <w:t>Herramientas a Utilizar</w:t>
@@ -14886,7 +13090,7 @@
       <w:pPr>
         <w:pStyle w:val="Ttulo2"/>
       </w:pPr>
-      <w:bookmarkStart w:id="76" w:name="_Toc292208871"/>
+      <w:bookmarkStart w:id="76" w:name="_Toc292210866"/>
       <w:r>
         <w:t>Microsoft Visual Studio 2010</w:t>
       </w:r>
@@ -14907,7 +13111,7 @@
       <w:pPr>
         <w:pStyle w:val="Ttulo2"/>
       </w:pPr>
-      <w:bookmarkStart w:id="77" w:name="_Toc292208872"/>
+      <w:bookmarkStart w:id="77" w:name="_Toc292210867"/>
       <w:proofErr w:type="spellStart"/>
       <w:r>
         <w:t>Subversion</w:t>
@@ -14938,7 +13142,7 @@
       <w:pPr>
         <w:pStyle w:val="Ttulo2"/>
       </w:pPr>
-      <w:bookmarkStart w:id="78" w:name="_Toc292208873"/>
+      <w:bookmarkStart w:id="78" w:name="_Toc292210868"/>
       <w:proofErr w:type="spellStart"/>
       <w:r>
         <w:t>Version</w:t>
@@ -14976,7 +13180,7 @@
       <w:pPr>
         <w:pStyle w:val="Ttulo2"/>
       </w:pPr>
-      <w:bookmarkStart w:id="79" w:name="_Toc292208874"/>
+      <w:bookmarkStart w:id="79" w:name="_Toc292210869"/>
       <w:r>
         <w:t>SQL Server Express 2008 R2</w:t>
       </w:r>
@@ -14991,7 +13195,7 @@
       <w:pPr>
         <w:pStyle w:val="Ttulo2"/>
       </w:pPr>
-      <w:bookmarkStart w:id="80" w:name="_Toc292208875"/>
+      <w:bookmarkStart w:id="80" w:name="_Toc292210870"/>
       <w:r>
         <w:t xml:space="preserve">Framework </w:t>
       </w:r>
@@ -15011,7 +13215,7 @@
       <w:pPr>
         <w:pStyle w:val="Ttulo2"/>
       </w:pPr>
-      <w:bookmarkStart w:id="81" w:name="_Toc292208876"/>
+      <w:bookmarkStart w:id="81" w:name="_Toc292210871"/>
       <w:r>
         <w:t xml:space="preserve">Internet </w:t>
       </w:r>
@@ -15049,7 +13253,7 @@
         </w:numPr>
         <w:ind w:left="1066" w:hanging="709"/>
       </w:pPr>
-      <w:bookmarkStart w:id="82" w:name="_Toc292208877"/>
+      <w:bookmarkStart w:id="82" w:name="_Toc292210872"/>
       <w:r>
         <w:lastRenderedPageBreak/>
         <w:t>Metodología de Trabajo</w:t>
@@ -15060,7 +13264,7 @@
       <w:pPr>
         <w:pStyle w:val="Ttulo2"/>
       </w:pPr>
-      <w:bookmarkStart w:id="83" w:name="_Toc292208878"/>
+      <w:bookmarkStart w:id="83" w:name="_Toc292210873"/>
       <w:r>
         <w:t>Metodologías ágiles</w:t>
       </w:r>
@@ -15075,7 +13279,7 @@
       <w:pPr>
         <w:pStyle w:val="Ttulo2"/>
       </w:pPr>
-      <w:bookmarkStart w:id="84" w:name="_Toc292208879"/>
+      <w:bookmarkStart w:id="84" w:name="_Toc292210874"/>
       <w:r>
         <w:t>Proceso de Desarrollo</w:t>
       </w:r>
@@ -15349,7 +13553,7 @@
       <w:pPr>
         <w:pStyle w:val="Ttulo2"/>
       </w:pPr>
-      <w:bookmarkStart w:id="85" w:name="_Toc292208880"/>
+      <w:bookmarkStart w:id="85" w:name="_Toc292210875"/>
       <w:r>
         <w:t>Actividades</w:t>
       </w:r>
@@ -16252,7 +14456,7 @@
           <w:lang w:val="es-ES"/>
         </w:rPr>
       </w:pPr>
-      <w:bookmarkStart w:id="86" w:name="_Toc292208881"/>
+      <w:bookmarkStart w:id="86" w:name="_Toc292210876"/>
       <w:r>
         <w:rPr>
           <w:lang w:val="es-ES"/>
@@ -18518,7 +16722,7 @@
       <w:pPr>
         <w:pStyle w:val="Ttulo2"/>
       </w:pPr>
-      <w:bookmarkStart w:id="87" w:name="_Toc292208882"/>
+      <w:bookmarkStart w:id="87" w:name="_Toc292210877"/>
       <w:r>
         <w:t>Roles</w:t>
       </w:r>
@@ -19718,7 +17922,7 @@
       <w:pPr>
         <w:pStyle w:val="Ttulo2"/>
       </w:pPr>
-      <w:bookmarkStart w:id="88" w:name="_Toc292208883"/>
+      <w:bookmarkStart w:id="88" w:name="_Toc292210878"/>
       <w:r>
         <w:t>Documentos/Planes a ser llevados</w:t>
       </w:r>
@@ -20136,7 +18340,7 @@
       <w:pPr>
         <w:pStyle w:val="Ttulo2"/>
       </w:pPr>
-      <w:bookmarkStart w:id="89" w:name="_Toc292208884"/>
+      <w:bookmarkStart w:id="89" w:name="_Toc292210879"/>
       <w:r>
         <w:t>Plan de Proyecto</w:t>
       </w:r>
@@ -20278,7 +18482,7 @@
           <w:lang w:val="es-ES"/>
         </w:rPr>
       </w:pPr>
-      <w:bookmarkStart w:id="90" w:name="_Toc292208885"/>
+      <w:bookmarkStart w:id="90" w:name="_Toc292210880"/>
       <w:r>
         <w:rPr>
           <w:lang w:val="es-ES"/>
@@ -20748,7 +18952,7 @@
         </w:numPr>
         <w:ind w:left="1066" w:hanging="709"/>
       </w:pPr>
-      <w:bookmarkStart w:id="91" w:name="_Toc292208886"/>
+      <w:bookmarkStart w:id="91" w:name="_Toc292210881"/>
       <w:r>
         <w:lastRenderedPageBreak/>
         <w:t>Equipos</w:t>
@@ -21382,7 +19586,7 @@
         <w:br w:type="page"/>
       </w:r>
     </w:p>
-    <w:bookmarkStart w:id="92" w:name="_Toc292208887" w:displacedByCustomXml="next"/>
+    <w:bookmarkStart w:id="92" w:name="_Toc292210882" w:displacedByCustomXml="next"/>
     <w:sdt>
       <w:sdtPr>
         <w:rPr>
@@ -21426,6 +19630,7 @@
             <w:id w:val="111145805"/>
             <w:bibliography/>
           </w:sdtPr>
+          <w:sdtEndPr/>
           <w:sdtContent>
             <w:p>
               <w:pPr>
@@ -21619,7 +19824,7 @@
           <w:lang w:val="es-ES"/>
         </w:rPr>
       </w:pPr>
-      <w:bookmarkStart w:id="93" w:name="_Toc292208888"/>
+      <w:bookmarkStart w:id="93" w:name="_Toc292210883"/>
       <w:r>
         <w:rPr>
           <w:lang w:val="es-ES"/>
@@ -22143,18 +20348,39 @@
         <w:t>.</w:t>
       </w:r>
     </w:p>
-    <w:p/>
     <w:p>
       <w:pPr>
         <w:spacing w:before="0" w:after="200" w:line="276" w:lineRule="auto"/>
         <w:ind w:firstLine="0"/>
         <w:contextualSpacing w:val="0"/>
         <w:jc w:val="left"/>
+      </w:pPr>
+      <w:r>
+        <w:br w:type="page"/>
+      </w:r>
+    </w:p>
+    <w:p>
+      <w:pPr>
+        <w:pStyle w:val="Ttulo1"/>
+        <w:numPr>
+          <w:ilvl w:val="0"/>
+          <w:numId w:val="1"/>
+        </w:numPr>
+        <w:pBdr>
+          <w:bottom w:val="single" w:sz="4" w:space="0" w:color="auto"/>
+        </w:pBdr>
+      </w:pPr>
+      <w:bookmarkStart w:id="94" w:name="_Toc292210884"/>
+      <w:r>
+        <w:lastRenderedPageBreak/>
+        <w:t>Planificación Inicial</w:t>
+      </w:r>
+      <w:bookmarkEnd w:id="94"/>
+    </w:p>
+    <w:p>
+      <w:pPr>
         <w:rPr>
           <w:rFonts w:ascii="Cambria" w:hAnsi="Cambria"/>
-          <w:b/>
-          <w:bCs/>
-          <w:smallCaps/>
           <w:color w:val="365F91"/>
           <w:sz w:val="28"/>
           <w:szCs w:val="28"/>
@@ -22171,13 +20397,16 @@
           <w:ilvl w:val="0"/>
           <w:numId w:val="1"/>
         </w:numPr>
-      </w:pPr>
-      <w:bookmarkStart w:id="94" w:name="_Toc292208889"/>
+        <w:pBdr>
+          <w:bottom w:val="single" w:sz="4" w:space="0" w:color="auto"/>
+        </w:pBdr>
+      </w:pPr>
+      <w:bookmarkStart w:id="95" w:name="_Toc292210885"/>
       <w:r>
         <w:lastRenderedPageBreak/>
         <w:t>Anexo</w:t>
       </w:r>
-      <w:bookmarkEnd w:id="94"/>
+      <w:bookmarkEnd w:id="95"/>
     </w:p>
     <w:p>
       <w:pPr>
@@ -22258,14 +20487,27 @@
             </w:rPr>
             <w:t xml:space="preserve">apítulo: </w:t>
           </w:r>
-          <w:fldSimple w:instr=" STYLEREF  &quot;1&quot;  ">
-            <w:r>
-              <w:rPr>
-                <w:noProof/>
-              </w:rPr>
-              <w:t>Tabla de contenido</w:t>
-            </w:r>
-          </w:fldSimple>
+          <w:r>
+            <w:fldChar w:fldCharType="begin"/>
+          </w:r>
+          <w:r>
+            <w:instrText xml:space="preserve"> STYLEREF  "1"  </w:instrText>
+          </w:r>
+          <w:r>
+            <w:fldChar w:fldCharType="separate"/>
+          </w:r>
+          <w:r>
+            <w:rPr>
+              <w:noProof/>
+            </w:rPr>
+            <w:t>Tabla de contenido</w:t>
+          </w:r>
+          <w:r>
+            <w:rPr>
+              <w:noProof/>
+            </w:rPr>
+            <w:fldChar w:fldCharType="end"/>
+          </w:r>
         </w:p>
       </w:tc>
     </w:tr>
@@ -22315,7 +20557,7 @@
               <w:sz w:val="40"/>
               <w:szCs w:val="40"/>
             </w:rPr>
-            <w:t>3</w:t>
+            <w:t>4</w:t>
           </w:r>
           <w:r>
             <w:rPr>
@@ -22451,6 +20693,7 @@
               <w:dataBinding w:prefixMappings="xmlns:ns0='http://purl.org/dc/elements/1.1/' xmlns:ns1='http://schemas.openxmlformats.org/package/2006/metadata/core-properties' " w:xpath="/ns1:coreProperties[1]/ns0:title[1]" w:storeItemID="{6C3C8BC8-F283-45AE-878A-BAB7291924A1}"/>
               <w:text/>
             </w:sdtPr>
+            <w:sdtEndPr/>
             <w:sdtContent>
               <w:r>
                 <w:rPr>
@@ -34502,8 +32745,9 @@
     <w:panose1 w:val="020B0604020202020204"/>
     <w:charset w:val="00"/>
     <w:family w:val="swiss"/>
+    <w:notTrueType/>
     <w:pitch w:val="variable"/>
-    <w:sig w:usb0="E0002AFF" w:usb1="C0007843" w:usb2="00000009" w:usb3="00000000" w:csb0="000001FF" w:csb1="00000000"/>
+    <w:sig w:usb0="00000003" w:usb1="00000000" w:usb2="00000000" w:usb3="00000000" w:csb0="00000001" w:csb1="00000000"/>
   </w:font>
   <w:font w:name="Tahoma">
     <w:panose1 w:val="020B0604030504040204"/>
@@ -35348,7 +33592,7 @@
 </file>
 
 <file path=customXml/itemProps1.xml><?xml version="1.0" encoding="utf-8"?>
-<ds:datastoreItem xmlns:ds="http://schemas.openxmlformats.org/officeDocument/2006/customXml" ds:itemID="{1BD1C83E-8990-4FDA-99BF-4F416709D01A}">
+<ds:datastoreItem xmlns:ds="http://schemas.openxmlformats.org/officeDocument/2006/customXml" ds:itemID="{A7604ADD-0B0A-46CF-9309-64161D338E4B}">
   <ds:schemaRefs>
     <ds:schemaRef ds:uri="http://schemas.openxmlformats.org/officeDocument/2006/bibliography"/>
   </ds:schemaRefs>

--- a/Docs/01-Relevamiento Inicial/Informe Preliminar.docx
+++ b/Docs/01-Relevamiento Inicial/Informe Preliminar.docx
@@ -811,7 +811,7 @@
           <w:noProof/>
           <w:sz w:val="20"/>
         </w:rPr>
-        <w:t>03/05/2011 17:59:00</w:t>
+        <w:t>03/05/2011 06:31:00 p.m.</w:t>
       </w:r>
       <w:r>
         <w:rPr>
@@ -1554,8 +1554,6 @@
         </w:rPr>
       </w:pPr>
     </w:p>
-    <w:bookmarkStart w:id="2" w:name="_GoBack"/>
-    <w:bookmarkEnd w:id="2"/>
     <w:p>
       <w:pPr>
         <w:pStyle w:val="TDC1"/>
@@ -6742,7 +6740,7 @@
           <w:numId w:val="1"/>
         </w:numPr>
       </w:pPr>
-      <w:bookmarkStart w:id="3" w:name="_Toc292210818"/>
+      <w:bookmarkStart w:id="2" w:name="_Toc292210818"/>
       <w:r>
         <w:lastRenderedPageBreak/>
         <w:t>Introducción</w:t>
@@ -6750,7 +6748,7 @@
       <w:r>
         <w:t xml:space="preserve"> General</w:t>
       </w:r>
-      <w:bookmarkEnd w:id="3"/>
+      <w:bookmarkEnd w:id="2"/>
     </w:p>
     <w:p/>
     <w:p>
@@ -6946,12 +6944,12 @@
           <w:numId w:val="1"/>
         </w:numPr>
       </w:pPr>
-      <w:bookmarkStart w:id="4" w:name="_Toc292210819"/>
+      <w:bookmarkStart w:id="3" w:name="_Toc292210819"/>
       <w:r>
         <w:lastRenderedPageBreak/>
         <w:t>Introducción</w:t>
       </w:r>
-      <w:bookmarkEnd w:id="4"/>
+      <w:bookmarkEnd w:id="3"/>
     </w:p>
     <w:p/>
     <w:p>
@@ -7007,12 +7005,12 @@
           <w:numId w:val="1"/>
         </w:numPr>
       </w:pPr>
-      <w:bookmarkStart w:id="5" w:name="_Toc292210820"/>
+      <w:bookmarkStart w:id="4" w:name="_Toc292210820"/>
       <w:r>
         <w:lastRenderedPageBreak/>
         <w:t>Presentación de integrantes del proyecto</w:t>
       </w:r>
-      <w:bookmarkEnd w:id="5"/>
+      <w:bookmarkEnd w:id="4"/>
     </w:p>
     <w:p>
       <w:pPr>
@@ -7077,22 +7075,22 @@
           <w:numId w:val="1"/>
         </w:numPr>
       </w:pPr>
-      <w:bookmarkStart w:id="6" w:name="_Toc292210821"/>
+      <w:bookmarkStart w:id="5" w:name="_Toc292210821"/>
       <w:r>
         <w:lastRenderedPageBreak/>
         <w:t>Escuelas Pías</w:t>
       </w:r>
+      <w:bookmarkEnd w:id="5"/>
+    </w:p>
+    <w:p>
+      <w:pPr>
+        <w:pStyle w:val="Ttulo2"/>
+      </w:pPr>
+      <w:bookmarkStart w:id="6" w:name="_Toc292210822"/>
+      <w:r>
+        <w:t>Reseña histórica</w:t>
+      </w:r>
       <w:bookmarkEnd w:id="6"/>
-    </w:p>
-    <w:p>
-      <w:pPr>
-        <w:pStyle w:val="Ttulo2"/>
-      </w:pPr>
-      <w:bookmarkStart w:id="7" w:name="_Toc292210822"/>
-      <w:r>
-        <w:t>Reseña histórica</w:t>
-      </w:r>
-      <w:bookmarkEnd w:id="7"/>
     </w:p>
     <w:p>
       <w:r>
@@ -7460,12 +7458,12 @@
       <w:pPr>
         <w:pStyle w:val="Ttulo2"/>
       </w:pPr>
-      <w:bookmarkStart w:id="8" w:name="_Toc292210823"/>
+      <w:bookmarkStart w:id="7" w:name="_Toc292210823"/>
       <w:r>
         <w:lastRenderedPageBreak/>
         <w:t>Localización</w:t>
       </w:r>
-      <w:bookmarkEnd w:id="8"/>
+      <w:bookmarkEnd w:id="7"/>
     </w:p>
     <w:p>
       <w:r>
@@ -7821,7 +7819,7 @@
       <w:pPr>
         <w:pStyle w:val="Ttulo2"/>
       </w:pPr>
-      <w:bookmarkStart w:id="9" w:name="_Toc292210824"/>
+      <w:bookmarkStart w:id="8" w:name="_Toc292210824"/>
       <w:r>
         <w:lastRenderedPageBreak/>
         <w:t>Organigrama Funcional</w:t>
@@ -7832,7 +7830,7 @@
       <w:r>
         <w:t xml:space="preserve"> Nivel Medio</w:t>
       </w:r>
-      <w:bookmarkEnd w:id="9"/>
+      <w:bookmarkEnd w:id="8"/>
     </w:p>
     <w:p/>
     <w:p>
@@ -7877,351 +7875,351 @@
       <w:pPr>
         <w:pStyle w:val="Ttulo2"/>
       </w:pPr>
-      <w:bookmarkStart w:id="10" w:name="_Toc292210825"/>
+      <w:bookmarkStart w:id="9" w:name="_Toc292210825"/>
       <w:r>
         <w:lastRenderedPageBreak/>
         <w:t>Descripción de Áreas</w:t>
       </w:r>
+      <w:bookmarkEnd w:id="9"/>
+    </w:p>
+    <w:p>
+      <w:r>
+        <w:t xml:space="preserve">La definición de políticas y estrategias es </w:t>
+      </w:r>
+      <w:r>
+        <w:t>realizada</w:t>
+      </w:r>
+      <w:r>
+        <w:t xml:space="preserve"> por una patronal donde </w:t>
+      </w:r>
+      <w:proofErr w:type="gramStart"/>
+      <w:r>
+        <w:t>están</w:t>
+      </w:r>
+      <w:proofErr w:type="gramEnd"/>
+      <w:r>
+        <w:t xml:space="preserve"> involucrado</w:t>
+      </w:r>
+      <w:r>
+        <w:t>s</w:t>
+      </w:r>
+      <w:r>
+        <w:t xml:space="preserve"> todo</w:t>
+      </w:r>
+      <w:r>
+        <w:t xml:space="preserve"> el equipo directivo </w:t>
+      </w:r>
+      <w:r>
+        <w:t>junto</w:t>
+      </w:r>
+      <w:r>
+        <w:t xml:space="preserve"> al coordinador pastoral. </w:t>
+      </w:r>
+    </w:p>
+    <w:p>
+      <w:pPr>
+        <w:pStyle w:val="Ttulo3"/>
+      </w:pPr>
+      <w:bookmarkStart w:id="10" w:name="_Toc292210826"/>
+      <w:r>
+        <w:t>Rector</w:t>
+      </w:r>
       <w:bookmarkEnd w:id="10"/>
     </w:p>
     <w:p>
       <w:r>
-        <w:t xml:space="preserve">La definición de políticas y estrategias es </w:t>
-      </w:r>
-      <w:r>
-        <w:t>realizada</w:t>
-      </w:r>
-      <w:r>
-        <w:t xml:space="preserve"> por una patronal donde </w:t>
-      </w:r>
-      <w:proofErr w:type="gramStart"/>
-      <w:r>
-        <w:t>están</w:t>
-      </w:r>
-      <w:proofErr w:type="gramEnd"/>
-      <w:r>
-        <w:t xml:space="preserve"> involucrado</w:t>
+        <w:t xml:space="preserve">Esta función </w:t>
+      </w:r>
+      <w:r>
+        <w:t>la</w:t>
+      </w:r>
+      <w:r>
+        <w:t xml:space="preserve"> ocupa el padre Rector</w:t>
+      </w:r>
+      <w:r>
+        <w:t>, quien</w:t>
+      </w:r>
+      <w:r>
+        <w:t xml:space="preserve"> toma</w:t>
+      </w:r>
+      <w:r>
+        <w:t xml:space="preserve"> también el</w:t>
+      </w:r>
+      <w:r>
+        <w:t xml:space="preserve"> rol de representante legal. Es responsable de maneja</w:t>
+      </w:r>
+      <w:r>
+        <w:t>r</w:t>
+      </w:r>
+      <w:r>
+        <w:t xml:space="preserve"> la selección de personal. Depende de un padre provincial quien es el encargado de todas las instituciones escolapias de la provincia de Córdoba.</w:t>
+      </w:r>
+      <w:r>
+        <w:t xml:space="preserve"> Una de sus principales funciones es l</w:t>
+      </w:r>
+      <w:r>
+        <w:t xml:space="preserve">ograr la unidad y convergencia (en criterios, decisiones y actividades) de todas las intervenciones educativas del establecimiento en orden a la realización del proyecto educativo. </w:t>
+      </w:r>
+    </w:p>
+    <w:p>
+      <w:pPr>
+        <w:pStyle w:val="Ttulo3"/>
+      </w:pPr>
+      <w:bookmarkStart w:id="11" w:name="_Toc292210827"/>
+      <w:r>
+        <w:t>Coordinador Pastoral</w:t>
+      </w:r>
+      <w:bookmarkEnd w:id="11"/>
+    </w:p>
+    <w:p>
+      <w:r>
+        <w:t>Esta función se encarga de las relaciones directivas pastorales del obispo, las sugerencias de</w:t>
+      </w:r>
+      <w:r>
+        <w:t>l</w:t>
+      </w:r>
+      <w:r>
+        <w:t xml:space="preserve"> cura de la casa y las posibilidades de implementar la</w:t>
       </w:r>
       <w:r>
         <w:t>s</w:t>
       </w:r>
       <w:r>
-        <w:t xml:space="preserve"> todo</w:t>
-      </w:r>
-      <w:r>
-        <w:t xml:space="preserve"> el equipo directivo </w:t>
-      </w:r>
-      <w:r>
-        <w:t>junto</w:t>
-      </w:r>
-      <w:r>
-        <w:t xml:space="preserve"> al coordinador pastoral. </w:t>
+        <w:t xml:space="preserve"> catequesis institucionales. </w:t>
       </w:r>
     </w:p>
     <w:p>
       <w:pPr>
         <w:pStyle w:val="Ttulo3"/>
       </w:pPr>
-      <w:bookmarkStart w:id="11" w:name="_Toc292210826"/>
-      <w:r>
-        <w:t>Rector</w:t>
-      </w:r>
-      <w:bookmarkEnd w:id="11"/>
-    </w:p>
-    <w:p>
-      <w:r>
-        <w:t xml:space="preserve">Esta función </w:t>
-      </w:r>
-      <w:r>
-        <w:t>la</w:t>
-      </w:r>
-      <w:r>
-        <w:t xml:space="preserve"> ocupa el padre Rector</w:t>
-      </w:r>
-      <w:r>
-        <w:t>, quien</w:t>
-      </w:r>
-      <w:r>
-        <w:t xml:space="preserve"> toma</w:t>
-      </w:r>
-      <w:r>
-        <w:t xml:space="preserve"> también el</w:t>
-      </w:r>
-      <w:r>
-        <w:t xml:space="preserve"> rol de representante legal. Es responsable de maneja</w:t>
-      </w:r>
-      <w:r>
-        <w:t>r</w:t>
-      </w:r>
-      <w:r>
-        <w:t xml:space="preserve"> la selección de personal. Depende de un padre provincial quien es el encargado de todas las instituciones escolapias de la provincia de Córdoba.</w:t>
-      </w:r>
-      <w:r>
-        <w:t xml:space="preserve"> Una de sus principales funciones es l</w:t>
-      </w:r>
-      <w:r>
-        <w:t xml:space="preserve">ograr la unidad y convergencia (en criterios, decisiones y actividades) de todas las intervenciones educativas del establecimiento en orden a la realización del proyecto educativo. </w:t>
+      <w:bookmarkStart w:id="12" w:name="_Toc292210828"/>
+      <w:r>
+        <w:t>Director</w:t>
+      </w:r>
+      <w:bookmarkEnd w:id="12"/>
+      <w:r>
+        <w:t xml:space="preserve"> </w:t>
+      </w:r>
+    </w:p>
+    <w:p>
+      <w:r>
+        <w:t xml:space="preserve">Es el encargado de la gestión pedagógica, la relación con alumnos, relación </w:t>
+      </w:r>
+      <w:r>
+        <w:t>con</w:t>
+      </w:r>
+      <w:r>
+        <w:t xml:space="preserve"> los padres</w:t>
+      </w:r>
+      <w:r>
+        <w:t xml:space="preserve"> y</w:t>
+      </w:r>
+      <w:r>
+        <w:t xml:space="preserve"> con docentes. Es el responsable directo de todo el funcionamiento, la cara visible de la institución. </w:t>
+      </w:r>
+    </w:p>
+    <w:p>
+      <w:r>
+        <w:t xml:space="preserve">El director debe responde y dar a conocer mediantes informes al Padre Rector. </w:t>
+      </w:r>
+      <w:r>
+        <w:t>E</w:t>
+      </w:r>
+      <w:r>
+        <w:t>s</w:t>
+      </w:r>
+      <w:r>
+        <w:t xml:space="preserve"> el</w:t>
+      </w:r>
+      <w:r>
+        <w:t xml:space="preserve"> responsable de las actividades de</w:t>
+      </w:r>
+      <w:r>
+        <w:t xml:space="preserve"> </w:t>
+      </w:r>
+      <w:r>
+        <w:t>l</w:t>
+      </w:r>
+      <w:r>
+        <w:t>a vice dirección, secretaría, biblioteca y ayudante técnico.</w:t>
       </w:r>
     </w:p>
     <w:p>
       <w:pPr>
         <w:pStyle w:val="Ttulo3"/>
       </w:pPr>
-      <w:bookmarkStart w:id="12" w:name="_Toc292210827"/>
-      <w:r>
-        <w:t>Coordinador Pastoral</w:t>
-      </w:r>
-      <w:bookmarkEnd w:id="12"/>
-    </w:p>
-    <w:p>
-      <w:r>
-        <w:t>Esta función se encarga de las relaciones directivas pastorales del obispo, las sugerencias de</w:t>
-      </w:r>
-      <w:r>
-        <w:t>l</w:t>
-      </w:r>
-      <w:r>
-        <w:t xml:space="preserve"> cura de la casa y las posibilidades de implementar la</w:t>
-      </w:r>
-      <w:r>
-        <w:t>s</w:t>
-      </w:r>
-      <w:r>
-        <w:t xml:space="preserve"> catequesis institucionales. </w:t>
+      <w:bookmarkStart w:id="13" w:name="_Toc292210829"/>
+      <w:r>
+        <w:t>Vice Director</w:t>
+      </w:r>
+      <w:bookmarkEnd w:id="13"/>
+    </w:p>
+    <w:p>
+      <w:r>
+        <w:t>Es el encargado de mantener informados a</w:t>
+      </w:r>
+      <w:r>
+        <w:t xml:space="preserve"> los</w:t>
+      </w:r>
+      <w:r>
+        <w:t xml:space="preserve"> padres</w:t>
+      </w:r>
+      <w:r>
+        <w:t xml:space="preserve"> de lo que respecta a los alumnos</w:t>
+      </w:r>
+      <w:r>
+        <w:t xml:space="preserve">. Responsable de </w:t>
+      </w:r>
+      <w:r>
+        <w:t xml:space="preserve">las actividades de </w:t>
+      </w:r>
+      <w:r>
+        <w:t>preceptores y docentes.</w:t>
+      </w:r>
+      <w:r>
+        <w:t xml:space="preserve"> Debe responder</w:t>
+      </w:r>
+      <w:r>
+        <w:t xml:space="preserve"> a las necesidades del director y</w:t>
+      </w:r>
+      <w:r>
+        <w:t xml:space="preserve"> </w:t>
+      </w:r>
+      <w:r>
+        <w:t>c</w:t>
+      </w:r>
+      <w:r>
+        <w:t xml:space="preserve">ontrolar actividades curriculares que se desarrollan. </w:t>
+      </w:r>
+      <w:r>
+        <w:t xml:space="preserve"> </w:t>
       </w:r>
     </w:p>
     <w:p>
       <w:pPr>
         <w:pStyle w:val="Ttulo3"/>
       </w:pPr>
-      <w:bookmarkStart w:id="13" w:name="_Toc292210828"/>
-      <w:r>
-        <w:t>Director</w:t>
-      </w:r>
-      <w:bookmarkEnd w:id="13"/>
-      <w:r>
-        <w:t xml:space="preserve"> </w:t>
-      </w:r>
-    </w:p>
-    <w:p>
-      <w:r>
-        <w:t xml:space="preserve">Es el encargado de la gestión pedagógica, la relación con alumnos, relación </w:t>
-      </w:r>
-      <w:r>
-        <w:t>con</w:t>
-      </w:r>
-      <w:r>
-        <w:t xml:space="preserve"> los padres</w:t>
-      </w:r>
-      <w:r>
-        <w:t xml:space="preserve"> y</w:t>
-      </w:r>
-      <w:r>
-        <w:t xml:space="preserve"> con docentes. Es el responsable directo de todo el funcionamiento, la cara visible de la institución. </w:t>
-      </w:r>
-    </w:p>
-    <w:p>
-      <w:r>
-        <w:t xml:space="preserve">El director debe responde y dar a conocer mediantes informes al Padre Rector. </w:t>
-      </w:r>
-      <w:r>
-        <w:t>E</w:t>
-      </w:r>
-      <w:r>
-        <w:t>s</w:t>
-      </w:r>
-      <w:r>
-        <w:t xml:space="preserve"> el</w:t>
-      </w:r>
-      <w:r>
-        <w:t xml:space="preserve"> responsable de las actividades de</w:t>
-      </w:r>
-      <w:r>
-        <w:t xml:space="preserve"> </w:t>
-      </w:r>
-      <w:r>
-        <w:t>l</w:t>
-      </w:r>
-      <w:r>
-        <w:t>a vice dirección, secretaría, biblioteca y ayudante técnico.</w:t>
+      <w:bookmarkStart w:id="14" w:name="_Toc292210830"/>
+      <w:r>
+        <w:t>D</w:t>
+      </w:r>
+      <w:r>
+        <w:t>ocentes</w:t>
+      </w:r>
+      <w:bookmarkEnd w:id="14"/>
+    </w:p>
+    <w:p>
+      <w:r>
+        <w:t>Los docentes son responsables de la de formación</w:t>
+      </w:r>
+      <w:r>
+        <w:t xml:space="preserve"> académica </w:t>
+      </w:r>
+      <w:r>
+        <w:t xml:space="preserve">de los </w:t>
+      </w:r>
+      <w:r>
+        <w:t xml:space="preserve">alumnos de acuerdo a la </w:t>
+      </w:r>
+      <w:r>
+        <w:t>asignatura</w:t>
+      </w:r>
+      <w:r>
+        <w:t xml:space="preserve"> que dicta</w:t>
+      </w:r>
+      <w:r>
+        <w:t>, respe</w:t>
+      </w:r>
+      <w:r>
+        <w:t>tando el contenido acorde a</w:t>
+      </w:r>
+      <w:r>
+        <w:t>l plan académico que ordena el ministerio de educación</w:t>
+      </w:r>
+      <w:r>
+        <w:t xml:space="preserve">. </w:t>
+      </w:r>
+    </w:p>
+    <w:p>
+      <w:r>
+        <w:t xml:space="preserve">Sus </w:t>
+      </w:r>
+      <w:r>
+        <w:t>funciones pasan por: planificar y</w:t>
+      </w:r>
+      <w:r>
+        <w:t xml:space="preserve"> coordinar el proceso de enseñanza</w:t>
+      </w:r>
+      <w:r>
+        <w:t xml:space="preserve"> y la</w:t>
+      </w:r>
+      <w:r>
+        <w:t xml:space="preserve"> evaluación</w:t>
+      </w:r>
+      <w:r>
+        <w:t xml:space="preserve"> y aprendizaje de los Alumnos de la Institución.</w:t>
       </w:r>
     </w:p>
     <w:p>
       <w:pPr>
         <w:pStyle w:val="Ttulo3"/>
       </w:pPr>
-      <w:bookmarkStart w:id="14" w:name="_Toc292210829"/>
-      <w:r>
-        <w:t>Vice Director</w:t>
-      </w:r>
-      <w:bookmarkEnd w:id="14"/>
-    </w:p>
-    <w:p>
-      <w:r>
-        <w:t>Es el encargado de mantener informados a</w:t>
-      </w:r>
-      <w:r>
-        <w:t xml:space="preserve"> los</w:t>
-      </w:r>
-      <w:r>
-        <w:t xml:space="preserve"> padres</w:t>
-      </w:r>
-      <w:r>
-        <w:t xml:space="preserve"> de lo que respecta a los alumnos</w:t>
-      </w:r>
-      <w:r>
-        <w:t xml:space="preserve">. Responsable de </w:t>
-      </w:r>
-      <w:r>
-        <w:t xml:space="preserve">las actividades de </w:t>
-      </w:r>
-      <w:r>
-        <w:t>preceptores y docentes.</w:t>
-      </w:r>
-      <w:r>
-        <w:t xml:space="preserve"> Debe responder</w:t>
-      </w:r>
-      <w:r>
-        <w:t xml:space="preserve"> a las necesidades del director y</w:t>
-      </w:r>
-      <w:r>
-        <w:t xml:space="preserve"> </w:t>
-      </w:r>
-      <w:r>
-        <w:t>c</w:t>
-      </w:r>
-      <w:r>
-        <w:t xml:space="preserve">ontrolar actividades curriculares que se desarrollan. </w:t>
-      </w:r>
-      <w:r>
-        <w:t xml:space="preserve"> </w:t>
+      <w:bookmarkStart w:id="15" w:name="_Toc292210831"/>
+      <w:proofErr w:type="spellStart"/>
+      <w:r>
+        <w:rPr>
+          <w:bCs w:val="0"/>
+        </w:rPr>
+        <w:t>Preceptoría</w:t>
+      </w:r>
+      <w:bookmarkEnd w:id="15"/>
+      <w:proofErr w:type="spellEnd"/>
+    </w:p>
+    <w:p>
+      <w:r>
+        <w:t xml:space="preserve">El objetivo es brindar apoyo al dictado de las clases. </w:t>
+      </w:r>
+    </w:p>
+    <w:p>
+      <w:r>
+        <w:t xml:space="preserve">Su principal función es la de acompañar a los </w:t>
+      </w:r>
+      <w:r>
+        <w:t>a</w:t>
+      </w:r>
+      <w:r>
+        <w:t>lumnos en todas las circunstancias que la labor educativa así lo requiera, informando a los directivos acerca de las actividades diarias</w:t>
+      </w:r>
+      <w:r>
+        <w:t xml:space="preserve"> desempeñadas por los </w:t>
+      </w:r>
+      <w:r>
+        <w:t>a</w:t>
+      </w:r>
+      <w:r>
+        <w:t xml:space="preserve">lumnos. </w:t>
+      </w:r>
+      <w:r>
+        <w:t>Registran a</w:t>
+      </w:r>
+      <w:r>
+        <w:t>sistencia y</w:t>
+      </w:r>
+      <w:r>
+        <w:t xml:space="preserve"> sanciones</w:t>
+      </w:r>
+      <w:r>
+        <w:t xml:space="preserve"> disciplinarias.</w:t>
       </w:r>
     </w:p>
     <w:p>
       <w:pPr>
         <w:pStyle w:val="Ttulo3"/>
-      </w:pPr>
-      <w:bookmarkStart w:id="15" w:name="_Toc292210830"/>
-      <w:r>
-        <w:t>D</w:t>
-      </w:r>
-      <w:r>
-        <w:t>ocentes</w:t>
-      </w:r>
-      <w:bookmarkEnd w:id="15"/>
-    </w:p>
-    <w:p>
-      <w:r>
-        <w:t>Los docentes son responsables de la de formación</w:t>
-      </w:r>
-      <w:r>
-        <w:t xml:space="preserve"> académica </w:t>
-      </w:r>
-      <w:r>
-        <w:t xml:space="preserve">de los </w:t>
-      </w:r>
-      <w:r>
-        <w:t xml:space="preserve">alumnos de acuerdo a la </w:t>
-      </w:r>
-      <w:r>
-        <w:t>asignatura</w:t>
-      </w:r>
-      <w:r>
-        <w:t xml:space="preserve"> que dicta</w:t>
-      </w:r>
-      <w:r>
-        <w:t>, respe</w:t>
-      </w:r>
-      <w:r>
-        <w:t>tando el contenido acorde a</w:t>
-      </w:r>
-      <w:r>
-        <w:t>l plan académico que ordena el ministerio de educación</w:t>
-      </w:r>
-      <w:r>
-        <w:t xml:space="preserve">. </w:t>
-      </w:r>
-    </w:p>
-    <w:p>
-      <w:r>
-        <w:t xml:space="preserve">Sus </w:t>
-      </w:r>
-      <w:r>
-        <w:t>funciones pasan por: planificar y</w:t>
-      </w:r>
-      <w:r>
-        <w:t xml:space="preserve"> coordinar el proceso de enseñanza</w:t>
-      </w:r>
-      <w:r>
-        <w:t xml:space="preserve"> y la</w:t>
-      </w:r>
-      <w:r>
-        <w:t xml:space="preserve"> evaluación</w:t>
-      </w:r>
-      <w:r>
-        <w:t xml:space="preserve"> y aprendizaje de los Alumnos de la Institución.</w:t>
-      </w:r>
-    </w:p>
-    <w:p>
-      <w:pPr>
-        <w:pStyle w:val="Ttulo3"/>
-      </w:pPr>
-      <w:bookmarkStart w:id="16" w:name="_Toc292210831"/>
-      <w:proofErr w:type="spellStart"/>
-      <w:r>
-        <w:rPr>
-          <w:bCs w:val="0"/>
-        </w:rPr>
-        <w:t>Preceptoría</w:t>
-      </w:r>
-      <w:bookmarkEnd w:id="16"/>
-      <w:proofErr w:type="spellEnd"/>
-    </w:p>
-    <w:p>
-      <w:r>
-        <w:t xml:space="preserve">El objetivo es brindar apoyo al dictado de las clases. </w:t>
-      </w:r>
-    </w:p>
-    <w:p>
-      <w:r>
-        <w:t xml:space="preserve">Su principal función es la de acompañar a los </w:t>
-      </w:r>
-      <w:r>
-        <w:t>a</w:t>
-      </w:r>
-      <w:r>
-        <w:t>lumnos en todas las circunstancias que la labor educativa así lo requiera, informando a los directivos acerca de las actividades diarias</w:t>
-      </w:r>
-      <w:r>
-        <w:t xml:space="preserve"> desempeñadas por los </w:t>
-      </w:r>
-      <w:r>
-        <w:t>a</w:t>
-      </w:r>
-      <w:r>
-        <w:t xml:space="preserve">lumnos. </w:t>
-      </w:r>
-      <w:r>
-        <w:t>Registran a</w:t>
-      </w:r>
-      <w:r>
-        <w:t>sistencia y</w:t>
-      </w:r>
-      <w:r>
-        <w:t xml:space="preserve"> sanciones</w:t>
-      </w:r>
-      <w:r>
-        <w:t xml:space="preserve"> disciplinarias.</w:t>
-      </w:r>
-    </w:p>
-    <w:p>
-      <w:pPr>
-        <w:pStyle w:val="Ttulo3"/>
         <w:rPr>
           <w:b w:val="0"/>
         </w:rPr>
       </w:pPr>
-      <w:bookmarkStart w:id="17" w:name="_Toc292210832"/>
+      <w:bookmarkStart w:id="16" w:name="_Toc292210832"/>
       <w:r>
         <w:rPr>
           <w:rStyle w:val="Ttulo3Car"/>
@@ -8230,33 +8228,33 @@
         <w:lastRenderedPageBreak/>
         <w:t>Biblioteca</w:t>
       </w:r>
+      <w:bookmarkEnd w:id="16"/>
+    </w:p>
+    <w:p>
+      <w:r>
+        <w:t xml:space="preserve">Tiene como objetivo asegurar que el material de estudio se encuentre disponible para profesores y alumnos, así como la clasificación y mantenimiento del material disponible. </w:t>
+      </w:r>
+      <w:r>
+        <w:t xml:space="preserve">Gestiona </w:t>
+      </w:r>
+      <w:r>
+        <w:t>el préstamo</w:t>
+      </w:r>
+      <w:r>
+        <w:t xml:space="preserve"> de libros.</w:t>
+      </w:r>
+    </w:p>
+    <w:p>
+      <w:pPr>
+        <w:pStyle w:val="Ttulo2"/>
+      </w:pPr>
+      <w:bookmarkStart w:id="17" w:name="_Toc290328696"/>
+      <w:bookmarkStart w:id="18" w:name="_Toc292210833"/>
+      <w:r>
+        <w:t>Antecedentes De Desarrollos</w:t>
+      </w:r>
       <w:bookmarkEnd w:id="17"/>
-    </w:p>
-    <w:p>
-      <w:r>
-        <w:t xml:space="preserve">Tiene como objetivo asegurar que el material de estudio se encuentre disponible para profesores y alumnos, así como la clasificación y mantenimiento del material disponible. </w:t>
-      </w:r>
-      <w:r>
-        <w:t xml:space="preserve">Gestiona </w:t>
-      </w:r>
-      <w:r>
-        <w:t>el préstamo</w:t>
-      </w:r>
-      <w:r>
-        <w:t xml:space="preserve"> de libros.</w:t>
-      </w:r>
-    </w:p>
-    <w:p>
-      <w:pPr>
-        <w:pStyle w:val="Ttulo2"/>
-      </w:pPr>
-      <w:bookmarkStart w:id="18" w:name="_Toc290328696"/>
-      <w:bookmarkStart w:id="19" w:name="_Toc292210833"/>
-      <w:r>
-        <w:t>Antecedentes De Desarrollos</w:t>
-      </w:r>
       <w:bookmarkEnd w:id="18"/>
-      <w:bookmarkEnd w:id="19"/>
     </w:p>
     <w:p>
       <w:r>
@@ -8728,28 +8726,28 @@
           <w:numId w:val="1"/>
         </w:numPr>
       </w:pPr>
-      <w:bookmarkStart w:id="20" w:name="_Toc290328697"/>
-      <w:bookmarkStart w:id="21" w:name="_Toc292210834"/>
+      <w:bookmarkStart w:id="19" w:name="_Toc290328697"/>
+      <w:bookmarkStart w:id="20" w:name="_Toc292210834"/>
       <w:r>
         <w:lastRenderedPageBreak/>
         <w:t>Recursos Informáticos Existentes</w:t>
       </w:r>
+      <w:bookmarkEnd w:id="19"/>
       <w:bookmarkEnd w:id="20"/>
+    </w:p>
+    <w:p>
+      <w:pPr>
+        <w:pStyle w:val="Ttulo2"/>
+      </w:pPr>
+      <w:bookmarkStart w:id="21" w:name="_Toc261080288"/>
+      <w:bookmarkStart w:id="22" w:name="_Toc290328698"/>
+      <w:bookmarkStart w:id="23" w:name="_Toc292210835"/>
+      <w:r>
+        <w:t>Hardware</w:t>
+      </w:r>
       <w:bookmarkEnd w:id="21"/>
-    </w:p>
-    <w:p>
-      <w:pPr>
-        <w:pStyle w:val="Ttulo2"/>
-      </w:pPr>
-      <w:bookmarkStart w:id="22" w:name="_Toc261080288"/>
-      <w:bookmarkStart w:id="23" w:name="_Toc290328698"/>
-      <w:bookmarkStart w:id="24" w:name="_Toc292210835"/>
-      <w:r>
-        <w:t>Hardware</w:t>
-      </w:r>
       <w:bookmarkEnd w:id="22"/>
       <w:bookmarkEnd w:id="23"/>
-      <w:bookmarkEnd w:id="24"/>
     </w:p>
     <w:p>
       <w:r>
@@ -9363,117 +9361,117 @@
       <w:pPr>
         <w:pStyle w:val="Ttulo2"/>
       </w:pPr>
-      <w:bookmarkStart w:id="25" w:name="_Toc261080289"/>
-      <w:bookmarkStart w:id="26" w:name="_Toc290328699"/>
-      <w:bookmarkStart w:id="27" w:name="_Toc292210836"/>
+      <w:bookmarkStart w:id="24" w:name="_Toc261080289"/>
+      <w:bookmarkStart w:id="25" w:name="_Toc290328699"/>
+      <w:bookmarkStart w:id="26" w:name="_Toc292210836"/>
       <w:r>
         <w:t>Software</w:t>
       </w:r>
+      <w:bookmarkEnd w:id="24"/>
       <w:bookmarkEnd w:id="25"/>
       <w:bookmarkEnd w:id="26"/>
+    </w:p>
+    <w:p>
+      <w:pPr>
+        <w:ind w:firstLine="720"/>
+        <w:rPr>
+          <w:lang w:val="es-ES"/>
+        </w:rPr>
+      </w:pPr>
+      <w:r>
+        <w:rPr>
+          <w:lang w:val="es-ES"/>
+        </w:rPr>
+        <w:t>Los equipos cuentan</w:t>
+      </w:r>
+      <w:r>
+        <w:rPr>
+          <w:lang w:val="es-ES"/>
+        </w:rPr>
+        <w:t xml:space="preserve"> con</w:t>
+      </w:r>
+      <w:r>
+        <w:rPr>
+          <w:lang w:val="es-ES"/>
+        </w:rPr>
+        <w:t xml:space="preserve"> sistema operativo</w:t>
+      </w:r>
+      <w:r>
+        <w:rPr>
+          <w:lang w:val="es-ES"/>
+        </w:rPr>
+        <w:t xml:space="preserve"> Windows XP Professional </w:t>
+      </w:r>
+      <w:r>
+        <w:rPr>
+          <w:lang w:val="es-ES"/>
+        </w:rPr>
+        <w:t>y Microsoft Office 2003 Professional</w:t>
+      </w:r>
+      <w:r>
+        <w:rPr>
+          <w:lang w:val="es-ES"/>
+        </w:rPr>
+        <w:t xml:space="preserve"> como suite de aplicaciones de oficina</w:t>
+      </w:r>
+      <w:r>
+        <w:rPr>
+          <w:lang w:val="es-ES"/>
+        </w:rPr>
+        <w:t>, entre otras herramientas.</w:t>
+      </w:r>
+    </w:p>
+    <w:p>
+      <w:pPr>
+        <w:ind w:firstLine="720"/>
+        <w:rPr>
+          <w:lang w:val="es-ES"/>
+        </w:rPr>
+      </w:pPr>
+      <w:r>
+        <w:rPr>
+          <w:lang w:val="es-ES"/>
+        </w:rPr>
+        <w:t xml:space="preserve">El servidor posee el sistema operativo Windows </w:t>
+      </w:r>
+      <w:r>
+        <w:rPr>
+          <w:lang w:val="es-ES"/>
+        </w:rPr>
+        <w:t>NT</w:t>
+      </w:r>
+      <w:r>
+        <w:rPr>
+          <w:lang w:val="es-ES"/>
+        </w:rPr>
+        <w:t xml:space="preserve"> y un servidor de base de datos SQL Server </w:t>
+      </w:r>
+      <w:bookmarkStart w:id="27" w:name="_Toc261080290"/>
+      <w:bookmarkStart w:id="28" w:name="_Toc290328700"/>
+      <w:r>
+        <w:rPr>
+          <w:lang w:val="es-ES"/>
+        </w:rPr>
+        <w:t>2000</w:t>
+      </w:r>
+      <w:r>
+        <w:rPr>
+          <w:lang w:val="es-ES"/>
+        </w:rPr>
+        <w:t>.</w:t>
+      </w:r>
+    </w:p>
+    <w:p>
+      <w:pPr>
+        <w:pStyle w:val="Ttulo2"/>
+      </w:pPr>
+      <w:bookmarkStart w:id="29" w:name="_Toc292210837"/>
+      <w:r>
+        <w:t>Comunicación</w:t>
+      </w:r>
       <w:bookmarkEnd w:id="27"/>
-    </w:p>
-    <w:p>
-      <w:pPr>
-        <w:ind w:firstLine="720"/>
-        <w:rPr>
-          <w:lang w:val="es-ES"/>
-        </w:rPr>
-      </w:pPr>
-      <w:r>
-        <w:rPr>
-          <w:lang w:val="es-ES"/>
-        </w:rPr>
-        <w:t>Los equipos cuentan</w:t>
-      </w:r>
-      <w:r>
-        <w:rPr>
-          <w:lang w:val="es-ES"/>
-        </w:rPr>
-        <w:t xml:space="preserve"> con</w:t>
-      </w:r>
-      <w:r>
-        <w:rPr>
-          <w:lang w:val="es-ES"/>
-        </w:rPr>
-        <w:t xml:space="preserve"> sistema operativo</w:t>
-      </w:r>
-      <w:r>
-        <w:rPr>
-          <w:lang w:val="es-ES"/>
-        </w:rPr>
-        <w:t xml:space="preserve"> Windows XP Professional </w:t>
-      </w:r>
-      <w:r>
-        <w:rPr>
-          <w:lang w:val="es-ES"/>
-        </w:rPr>
-        <w:t>y Microsoft Office 2003 Professional</w:t>
-      </w:r>
-      <w:r>
-        <w:rPr>
-          <w:lang w:val="es-ES"/>
-        </w:rPr>
-        <w:t xml:space="preserve"> como suite de aplicaciones de oficina</w:t>
-      </w:r>
-      <w:r>
-        <w:rPr>
-          <w:lang w:val="es-ES"/>
-        </w:rPr>
-        <w:t>, entre otras herramientas.</w:t>
-      </w:r>
-    </w:p>
-    <w:p>
-      <w:pPr>
-        <w:ind w:firstLine="720"/>
-        <w:rPr>
-          <w:lang w:val="es-ES"/>
-        </w:rPr>
-      </w:pPr>
-      <w:r>
-        <w:rPr>
-          <w:lang w:val="es-ES"/>
-        </w:rPr>
-        <w:t xml:space="preserve">El servidor posee el sistema operativo Windows </w:t>
-      </w:r>
-      <w:r>
-        <w:rPr>
-          <w:lang w:val="es-ES"/>
-        </w:rPr>
-        <w:t>NT</w:t>
-      </w:r>
-      <w:r>
-        <w:rPr>
-          <w:lang w:val="es-ES"/>
-        </w:rPr>
-        <w:t xml:space="preserve"> y un servidor de base de datos SQL Server </w:t>
-      </w:r>
-      <w:bookmarkStart w:id="28" w:name="_Toc261080290"/>
-      <w:bookmarkStart w:id="29" w:name="_Toc290328700"/>
-      <w:r>
-        <w:rPr>
-          <w:lang w:val="es-ES"/>
-        </w:rPr>
-        <w:t>2000</w:t>
-      </w:r>
-      <w:r>
-        <w:rPr>
-          <w:lang w:val="es-ES"/>
-        </w:rPr>
-        <w:t>.</w:t>
-      </w:r>
-    </w:p>
-    <w:p>
-      <w:pPr>
-        <w:pStyle w:val="Ttulo2"/>
-      </w:pPr>
-      <w:bookmarkStart w:id="30" w:name="_Toc292210837"/>
-      <w:r>
-        <w:t>Comunicación</w:t>
-      </w:r>
       <w:bookmarkEnd w:id="28"/>
       <w:bookmarkEnd w:id="29"/>
-      <w:bookmarkEnd w:id="30"/>
     </w:p>
     <w:p>
       <w:pPr>
@@ -9670,31 +9668,31 @@
         </w:numPr>
         <w:ind w:left="644"/>
       </w:pPr>
-      <w:bookmarkStart w:id="31" w:name="_Toc290328701"/>
-      <w:bookmarkStart w:id="32" w:name="_Toc292210838"/>
+      <w:bookmarkStart w:id="30" w:name="_Toc290328701"/>
+      <w:bookmarkStart w:id="31" w:name="_Toc292210838"/>
       <w:r>
         <w:lastRenderedPageBreak/>
         <w:t>Diagnóstico</w:t>
       </w:r>
+      <w:bookmarkEnd w:id="30"/>
       <w:bookmarkEnd w:id="31"/>
+    </w:p>
+    <w:p>
+      <w:pPr>
+        <w:pStyle w:val="Ttulo2"/>
+        <w:rPr>
+          <w:lang w:eastAsia="es-ES"/>
+        </w:rPr>
+      </w:pPr>
+      <w:bookmarkStart w:id="32" w:name="_Toc292210839"/>
+      <w:bookmarkStart w:id="33" w:name="_Toc290328702"/>
+      <w:r>
+        <w:rPr>
+          <w:lang w:eastAsia="es-ES"/>
+        </w:rPr>
+        <w:t>Necesidades</w:t>
+      </w:r>
       <w:bookmarkEnd w:id="32"/>
-    </w:p>
-    <w:p>
-      <w:pPr>
-        <w:pStyle w:val="Ttulo2"/>
-        <w:rPr>
-          <w:lang w:eastAsia="es-ES"/>
-        </w:rPr>
-      </w:pPr>
-      <w:bookmarkStart w:id="33" w:name="_Toc290328702"/>
-      <w:bookmarkStart w:id="34" w:name="_Toc292210839"/>
-      <w:r>
-        <w:rPr>
-          <w:lang w:eastAsia="es-ES"/>
-        </w:rPr>
-        <w:t>Necesidades</w:t>
-      </w:r>
-      <w:bookmarkEnd w:id="34"/>
     </w:p>
     <w:p>
       <w:r>
@@ -9884,7 +9882,7 @@
       <w:pPr>
         <w:pStyle w:val="Ttulo2"/>
       </w:pPr>
-      <w:bookmarkStart w:id="35" w:name="_Toc292210840"/>
+      <w:bookmarkStart w:id="34" w:name="_Toc292210840"/>
       <w:r>
         <w:rPr>
           <w:lang w:eastAsia="es-ES"/>
@@ -9897,109 +9895,109 @@
         </w:rPr>
         <w:t>ropuesta</w:t>
       </w:r>
+      <w:bookmarkEnd w:id="34"/>
+    </w:p>
+    <w:p>
+      <w:r>
+        <w:t xml:space="preserve">Después de estos señalamientos acerca de los integrantes de la comunidad educativa y sus necesidades de información, creemos que es posible responder a ella aportando con un </w:t>
+      </w:r>
+      <w:r>
+        <w:t>sistema informático</w:t>
+      </w:r>
+      <w:r>
+        <w:t xml:space="preserve"> que haría posible acortar estas distancias y generar un mejor flujo de circulación de la misma.</w:t>
+      </w:r>
+    </w:p>
+    <w:p>
+      <w:r>
+        <w:t>Al observar que los canales de comunicación vigentes como lo son reuniones de padres, cuaderno de comunicación, taller docente, boletín de notas, entre otros que hasta el día de la fecha han servido y de alguna manera llegan a cubrir la necesidad de comunicación. Consideramos que esto permite llevar adelante la gestión de la institución. Pero hoy por hoy, en donde nos encontramos en la Era de las Comunicaciones, creemos que estos medios no son suficientes y que se está</w:t>
+      </w:r>
+      <w:r>
+        <w:t>n</w:t>
+      </w:r>
+      <w:r>
+        <w:t xml:space="preserve"> desaprovechando recursos que permitirán llegar a más usuarios, con mejor accesibilidad, disponibilidad y volumen de la información, teniendo en cuenta restricciones según los roles de los usuarios.</w:t>
+      </w:r>
+    </w:p>
+    <w:p>
+      <w:r>
+        <w:t>Esta propuesta brindara no tan solo una nueva alternativa de comunicación, sino que también pretende ser una herramienta que ayude a detectar retraso en las planificaciones,  tendencias en el rendimiento de los alumnos, si existen profesores que tienen mejor rendimiento con alumnos de niveles más bajos o lo contrario, si el rendimiento de alumnos tiende a bajar en alguna asignatura, y otros compo</w:t>
+      </w:r>
+      <w:r>
+        <w:t xml:space="preserve">rtamientos </w:t>
+      </w:r>
+      <w:r>
+        <w:t xml:space="preserve">analizados desde la toma de información desde un sistema transaccional existente en la institución. Este tipo de análisis permitirá mostrar al usuario algún comportamiento, que si no es el deseado podrá tomar cartas en el asunto para modificar el mismo. </w:t>
+      </w:r>
+    </w:p>
+    <w:p>
+      <w:r>
+        <w:t>El nuevo sistema ofrecerá una gestión de</w:t>
+      </w:r>
+      <w:r>
+        <w:t xml:space="preserve"> la planificación de clase</w:t>
+      </w:r>
+      <w:r>
+        <w:t>s</w:t>
+      </w:r>
+      <w:r>
+        <w:t xml:space="preserve"> y </w:t>
+      </w:r>
+      <w:r>
+        <w:t xml:space="preserve">permitirá la </w:t>
+      </w:r>
+      <w:r>
+        <w:t xml:space="preserve">comparación </w:t>
+      </w:r>
+      <w:r>
+        <w:t>de</w:t>
+      </w:r>
+      <w:r>
+        <w:t xml:space="preserve"> </w:t>
+      </w:r>
+      <w:r>
+        <w:t>lo planificado con lo realmente dictado.</w:t>
+      </w:r>
+      <w:r>
+        <w:t xml:space="preserve"> </w:t>
+      </w:r>
+      <w:r>
+        <w:t xml:space="preserve">Con esto se pretende mantener el registro de lo dictado en clase, y establecer una comparación </w:t>
+      </w:r>
+      <w:r>
+        <w:t>constante</w:t>
+      </w:r>
+      <w:r>
+        <w:t xml:space="preserve"> con lo planificado. En donde esta comparación será representada a través de un tablero de control; que con gráficos y colores representativos, </w:t>
+      </w:r>
+      <w:r>
+        <w:t>a modo de semáforo</w:t>
+      </w:r>
+      <w:r>
+        <w:t>, pueda manifestar en una observación rápida donde existe algún retraso en el dictado de clases.</w:t>
+      </w:r>
+    </w:p>
+    <w:p>
+      <w:pPr>
+        <w:pStyle w:val="Ttulo2"/>
+        <w:rPr>
+          <w:lang w:eastAsia="es-ES"/>
+        </w:rPr>
+      </w:pPr>
+      <w:bookmarkStart w:id="35" w:name="_Toc292210841"/>
+      <w:r>
+        <w:rPr>
+          <w:lang w:eastAsia="es-ES"/>
+        </w:rPr>
+        <w:t>O</w:t>
+      </w:r>
+      <w:r>
+        <w:rPr>
+          <w:lang w:eastAsia="es-ES"/>
+        </w:rPr>
+        <w:t>portunidades de Mejora</w:t>
+      </w:r>
       <w:bookmarkEnd w:id="35"/>
-    </w:p>
-    <w:p>
-      <w:r>
-        <w:t xml:space="preserve">Después de estos señalamientos acerca de los integrantes de la comunidad educativa y sus necesidades de información, creemos que es posible responder a ella aportando con un </w:t>
-      </w:r>
-      <w:r>
-        <w:t>sistema informático</w:t>
-      </w:r>
-      <w:r>
-        <w:t xml:space="preserve"> que haría posible acortar estas distancias y generar un mejor flujo de circulación de la misma.</w:t>
-      </w:r>
-    </w:p>
-    <w:p>
-      <w:r>
-        <w:t>Al observar que los canales de comunicación vigentes como lo son reuniones de padres, cuaderno de comunicación, taller docente, boletín de notas, entre otros que hasta el día de la fecha han servido y de alguna manera llegan a cubrir la necesidad de comunicación. Consideramos que esto permite llevar adelante la gestión de la institución. Pero hoy por hoy, en donde nos encontramos en la Era de las Comunicaciones, creemos que estos medios no son suficientes y que se está</w:t>
-      </w:r>
-      <w:r>
-        <w:t>n</w:t>
-      </w:r>
-      <w:r>
-        <w:t xml:space="preserve"> desaprovechando recursos que permitirán llegar a más usuarios, con mejor accesibilidad, disponibilidad y volumen de la información, teniendo en cuenta restricciones según los roles de los usuarios.</w:t>
-      </w:r>
-    </w:p>
-    <w:p>
-      <w:r>
-        <w:t>Esta propuesta brindara no tan solo una nueva alternativa de comunicación, sino que también pretende ser una herramienta que ayude a detectar retraso en las planificaciones,  tendencias en el rendimiento de los alumnos, si existen profesores que tienen mejor rendimiento con alumnos de niveles más bajos o lo contrario, si el rendimiento de alumnos tiende a bajar en alguna asignatura, y otros compo</w:t>
-      </w:r>
-      <w:r>
-        <w:t xml:space="preserve">rtamientos </w:t>
-      </w:r>
-      <w:r>
-        <w:t xml:space="preserve">analizados desde la toma de información desde un sistema transaccional existente en la institución. Este tipo de análisis permitirá mostrar al usuario algún comportamiento, que si no es el deseado podrá tomar cartas en el asunto para modificar el mismo. </w:t>
-      </w:r>
-    </w:p>
-    <w:p>
-      <w:r>
-        <w:t>El nuevo sistema ofrecerá una gestión de</w:t>
-      </w:r>
-      <w:r>
-        <w:t xml:space="preserve"> la planificación de clase</w:t>
-      </w:r>
-      <w:r>
-        <w:t>s</w:t>
-      </w:r>
-      <w:r>
-        <w:t xml:space="preserve"> y </w:t>
-      </w:r>
-      <w:r>
-        <w:t xml:space="preserve">permitirá la </w:t>
-      </w:r>
-      <w:r>
-        <w:t xml:space="preserve">comparación </w:t>
-      </w:r>
-      <w:r>
-        <w:t>de</w:t>
-      </w:r>
-      <w:r>
-        <w:t xml:space="preserve"> </w:t>
-      </w:r>
-      <w:r>
-        <w:t>lo planificado con lo realmente dictado.</w:t>
-      </w:r>
-      <w:r>
-        <w:t xml:space="preserve"> </w:t>
-      </w:r>
-      <w:r>
-        <w:t xml:space="preserve">Con esto se pretende mantener el registro de lo dictado en clase, y establecer una comparación </w:t>
-      </w:r>
-      <w:r>
-        <w:t>constante</w:t>
-      </w:r>
-      <w:r>
-        <w:t xml:space="preserve"> con lo planificado. En donde esta comparación será representada a través de un tablero de control; que con gráficos y colores representativos, </w:t>
-      </w:r>
-      <w:r>
-        <w:t>a modo de semáforo</w:t>
-      </w:r>
-      <w:r>
-        <w:t>, pueda manifestar en una observación rápida donde existe algún retraso en el dictado de clases.</w:t>
-      </w:r>
-    </w:p>
-    <w:p>
-      <w:pPr>
-        <w:pStyle w:val="Ttulo2"/>
-        <w:rPr>
-          <w:lang w:eastAsia="es-ES"/>
-        </w:rPr>
-      </w:pPr>
-      <w:bookmarkStart w:id="36" w:name="_Toc292210841"/>
-      <w:r>
-        <w:rPr>
-          <w:lang w:eastAsia="es-ES"/>
-        </w:rPr>
-        <w:t>O</w:t>
-      </w:r>
-      <w:r>
-        <w:rPr>
-          <w:lang w:eastAsia="es-ES"/>
-        </w:rPr>
-        <w:t>portunidades de Mejora</w:t>
-      </w:r>
-      <w:bookmarkEnd w:id="36"/>
     </w:p>
     <w:bookmarkEnd w:id="33"/>
     <w:p>
@@ -10331,18 +10329,18 @@
           <w:lang w:eastAsia="es-ES"/>
         </w:rPr>
       </w:pPr>
-      <w:bookmarkStart w:id="37" w:name="_Toc290328703"/>
-      <w:bookmarkStart w:id="38" w:name="_Toc290939934"/>
-      <w:bookmarkStart w:id="39" w:name="_Toc292210842"/>
+      <w:bookmarkStart w:id="36" w:name="_Toc290328703"/>
+      <w:bookmarkStart w:id="37" w:name="_Toc290939934"/>
+      <w:bookmarkStart w:id="38" w:name="_Toc292210842"/>
       <w:r>
         <w:rPr>
           <w:lang w:eastAsia="es-ES"/>
         </w:rPr>
         <w:t>Requisitos Funcionales</w:t>
       </w:r>
+      <w:bookmarkEnd w:id="36"/>
       <w:bookmarkEnd w:id="37"/>
       <w:bookmarkEnd w:id="38"/>
-      <w:bookmarkEnd w:id="39"/>
     </w:p>
     <w:p>
       <w:pPr>
@@ -10742,16 +10740,16 @@
           <w:lang w:eastAsia="es-ES"/>
         </w:rPr>
       </w:pPr>
-      <w:bookmarkStart w:id="40" w:name="_Toc290939935"/>
-      <w:bookmarkStart w:id="41" w:name="_Toc292210843"/>
+      <w:bookmarkStart w:id="39" w:name="_Toc290939935"/>
+      <w:bookmarkStart w:id="40" w:name="_Toc292210843"/>
       <w:r>
         <w:rPr>
           <w:lang w:eastAsia="es-ES"/>
         </w:rPr>
         <w:t>Requisitos No Funcionales</w:t>
       </w:r>
+      <w:bookmarkEnd w:id="39"/>
       <w:bookmarkEnd w:id="40"/>
-      <w:bookmarkEnd w:id="41"/>
     </w:p>
     <w:p>
       <w:pPr>
@@ -10913,30 +10911,30 @@
       <w:pPr>
         <w:pStyle w:val="Ttulo2"/>
       </w:pPr>
-      <w:bookmarkStart w:id="42" w:name="_Toc290939936"/>
-      <w:bookmarkStart w:id="43" w:name="_Toc292210844"/>
+      <w:bookmarkStart w:id="41" w:name="_Toc290939936"/>
+      <w:bookmarkStart w:id="42" w:name="_Toc292210844"/>
       <w:r>
         <w:t>Restricciones</w:t>
       </w:r>
+      <w:bookmarkEnd w:id="41"/>
       <w:bookmarkEnd w:id="42"/>
+    </w:p>
+    <w:p>
+      <w:r>
+        <w:t>El Sistema deberá correr sobre el Sistema Operativo y navegador web que poseen en la actualidad las computadoras de la institución, en este caso, Microsoft Windows XP e Internet Explorer 8.</w:t>
+      </w:r>
+    </w:p>
+    <w:p>
+      <w:pPr>
+        <w:pStyle w:val="Ttulo2"/>
+      </w:pPr>
+      <w:bookmarkStart w:id="43" w:name="_Toc290939937"/>
+      <w:bookmarkStart w:id="44" w:name="_Toc292210845"/>
+      <w:r>
+        <w:t>Supuestos</w:t>
+      </w:r>
       <w:bookmarkEnd w:id="43"/>
-    </w:p>
-    <w:p>
-      <w:r>
-        <w:t>El Sistema deberá correr sobre el Sistema Operativo y navegador web que poseen en la actualidad las computadoras de la institución, en este caso, Microsoft Windows XP e Internet Explorer 8.</w:t>
-      </w:r>
-    </w:p>
-    <w:p>
-      <w:pPr>
-        <w:pStyle w:val="Ttulo2"/>
-      </w:pPr>
-      <w:bookmarkStart w:id="44" w:name="_Toc290939937"/>
-      <w:bookmarkStart w:id="45" w:name="_Toc292210845"/>
-      <w:r>
-        <w:t>Supuestos</w:t>
-      </w:r>
       <w:bookmarkEnd w:id="44"/>
-      <w:bookmarkEnd w:id="45"/>
     </w:p>
     <w:p>
       <w:r>
@@ -11002,8 +11000,8 @@
           <w:numId w:val="1"/>
         </w:numPr>
       </w:pPr>
-      <w:bookmarkStart w:id="46" w:name="_Toc290939938"/>
-      <w:bookmarkStart w:id="47" w:name="_Toc292210846"/>
+      <w:bookmarkStart w:id="45" w:name="_Toc290939938"/>
+      <w:bookmarkStart w:id="46" w:name="_Toc292210846"/>
       <w:r>
         <w:lastRenderedPageBreak/>
         <w:t>Propuesta D</w:t>
@@ -11011,174 +11009,174 @@
       <w:r>
         <w:t>el Producto</w:t>
       </w:r>
+      <w:bookmarkEnd w:id="45"/>
       <w:bookmarkEnd w:id="46"/>
+    </w:p>
+    <w:p>
+      <w:pPr>
+        <w:pStyle w:val="Ttulo2"/>
+      </w:pPr>
+      <w:bookmarkStart w:id="47" w:name="_Toc290939939"/>
+      <w:bookmarkStart w:id="48" w:name="_Toc292210847"/>
+      <w:r>
+        <w:t>Objetivo</w:t>
+      </w:r>
       <w:bookmarkEnd w:id="47"/>
+      <w:bookmarkEnd w:id="48"/>
+    </w:p>
+    <w:p>
+      <w:r>
+        <w:t>B</w:t>
+      </w:r>
+      <w:r>
+        <w:t>rindar información respect</w:t>
+      </w:r>
+      <w:r>
+        <w:t>o de las</w:t>
+      </w:r>
+      <w:r>
+        <w:t xml:space="preserve"> actividades acad</w:t>
+      </w:r>
+      <w:r>
+        <w:t>émicas e institucionales a toda</w:t>
+      </w:r>
+      <w:r>
+        <w:t xml:space="preserve"> la comunidad educativa (alumnos, profesores, </w:t>
+      </w:r>
+      <w:r>
+        <w:t>preceptores, directivos, padres</w:t>
+      </w:r>
+      <w:r>
+        <w:t>) en la medida que corresponde según sus roles y haciendo énfasis en resúmen</w:t>
+      </w:r>
+      <w:r>
+        <w:t>es</w:t>
+      </w:r>
+      <w:r>
+        <w:t xml:space="preserve"> estadísticos; obteniendo la información de un sistema transaccional</w:t>
+      </w:r>
+      <w:r>
+        <w:t xml:space="preserve"> existente</w:t>
+      </w:r>
+      <w:r>
+        <w:t>.</w:t>
+      </w:r>
+    </w:p>
+    <w:p>
+      <w:r>
+        <w:t>Gestionar</w:t>
+      </w:r>
+      <w:r>
+        <w:t xml:space="preserve"> la planificación de clase</w:t>
+      </w:r>
+      <w:r>
+        <w:t>s</w:t>
+      </w:r>
+      <w:r>
+        <w:t xml:space="preserve"> y </w:t>
+      </w:r>
+      <w:r>
+        <w:t xml:space="preserve">permitir la </w:t>
+      </w:r>
+      <w:r>
+        <w:t xml:space="preserve">comparación </w:t>
+      </w:r>
+      <w:r>
+        <w:t>de</w:t>
+      </w:r>
+      <w:r>
+        <w:t xml:space="preserve"> </w:t>
+      </w:r>
+      <w:r>
+        <w:t xml:space="preserve">lo planificado con lo realmente dictado. </w:t>
+      </w:r>
+    </w:p>
+    <w:p>
+      <w:r>
+        <w:t>Gesti</w:t>
+      </w:r>
+      <w:r>
+        <w:t>onar</w:t>
+      </w:r>
+      <w:r>
+        <w:t xml:space="preserve"> </w:t>
+      </w:r>
+      <w:r>
+        <w:t>la</w:t>
+      </w:r>
+      <w:r>
+        <w:t xml:space="preserve"> comunicación entre los diferentes actores</w:t>
+      </w:r>
+      <w:r>
+        <w:t xml:space="preserve">, a través de </w:t>
+      </w:r>
+      <w:r>
+        <w:t>mensajería</w:t>
+      </w:r>
+      <w:r>
+        <w:t xml:space="preserve"> interna</w:t>
+      </w:r>
+      <w:r>
+        <w:t>, correo, foros</w:t>
+      </w:r>
+      <w:r>
+        <w:t>, etc., c</w:t>
+      </w:r>
+      <w:r>
+        <w:t>on el fin de lograr mayor disponibilida</w:t>
+      </w:r>
+      <w:r>
+        <w:t>d de información e integración de</w:t>
+      </w:r>
+      <w:r>
+        <w:t xml:space="preserve"> la comunidad educativa.</w:t>
+      </w:r>
     </w:p>
     <w:p>
       <w:pPr>
         <w:pStyle w:val="Ttulo2"/>
       </w:pPr>
-      <w:bookmarkStart w:id="48" w:name="_Toc290939939"/>
-      <w:bookmarkStart w:id="49" w:name="_Toc292210847"/>
-      <w:r>
-        <w:t>Objetivo</w:t>
-      </w:r>
-      <w:bookmarkEnd w:id="48"/>
+      <w:bookmarkStart w:id="49" w:name="_Toc290939940"/>
+      <w:bookmarkStart w:id="50" w:name="_Toc292210848"/>
+      <w:r>
+        <w:t>Límites</w:t>
+      </w:r>
       <w:bookmarkEnd w:id="49"/>
-    </w:p>
-    <w:p>
-      <w:r>
-        <w:t>B</w:t>
-      </w:r>
-      <w:r>
-        <w:t>rindar información respect</w:t>
-      </w:r>
-      <w:r>
-        <w:t>o de las</w:t>
-      </w:r>
-      <w:r>
-        <w:t xml:space="preserve"> actividades acad</w:t>
-      </w:r>
-      <w:r>
-        <w:t>émicas e institucionales a toda</w:t>
-      </w:r>
-      <w:r>
-        <w:t xml:space="preserve"> la comunidad educativa (alumnos, profesores, </w:t>
-      </w:r>
-      <w:r>
-        <w:t>preceptores, directivos, padres</w:t>
-      </w:r>
-      <w:r>
-        <w:t>) en la medida que corresponde según sus roles y haciendo énfasis en resúmen</w:t>
-      </w:r>
-      <w:r>
-        <w:t>es</w:t>
-      </w:r>
-      <w:r>
-        <w:t xml:space="preserve"> estadísticos; obteniendo la información de un sistema transaccional</w:t>
-      </w:r>
-      <w:r>
-        <w:t xml:space="preserve"> existente</w:t>
-      </w:r>
-      <w:r>
-        <w:t>.</w:t>
-      </w:r>
-    </w:p>
-    <w:p>
-      <w:r>
-        <w:t>Gestionar</w:t>
-      </w:r>
-      <w:r>
-        <w:t xml:space="preserve"> la planificación de clase</w:t>
-      </w:r>
-      <w:r>
-        <w:t>s</w:t>
-      </w:r>
-      <w:r>
-        <w:t xml:space="preserve"> y </w:t>
-      </w:r>
-      <w:r>
-        <w:t xml:space="preserve">permitir la </w:t>
-      </w:r>
-      <w:r>
-        <w:t xml:space="preserve">comparación </w:t>
-      </w:r>
-      <w:r>
-        <w:t>de</w:t>
-      </w:r>
-      <w:r>
-        <w:t xml:space="preserve"> </w:t>
-      </w:r>
-      <w:r>
-        <w:t xml:space="preserve">lo planificado con lo realmente dictado. </w:t>
-      </w:r>
-    </w:p>
-    <w:p>
-      <w:r>
-        <w:t>Gesti</w:t>
-      </w:r>
-      <w:r>
-        <w:t>onar</w:t>
-      </w:r>
-      <w:r>
-        <w:t xml:space="preserve"> </w:t>
-      </w:r>
-      <w:r>
-        <w:t>la</w:t>
-      </w:r>
-      <w:r>
-        <w:t xml:space="preserve"> comunicación entre los diferentes actores</w:t>
-      </w:r>
-      <w:r>
-        <w:t xml:space="preserve">, a través de </w:t>
-      </w:r>
-      <w:r>
-        <w:t>mensajería</w:t>
-      </w:r>
-      <w:r>
-        <w:t xml:space="preserve"> interna</w:t>
-      </w:r>
-      <w:r>
-        <w:t>, correo, foros</w:t>
-      </w:r>
-      <w:r>
-        <w:t>, etc., c</w:t>
-      </w:r>
-      <w:r>
-        <w:t>on el fin de lograr mayor disponibilida</w:t>
-      </w:r>
-      <w:r>
-        <w:t>d de información e integración de</w:t>
-      </w:r>
-      <w:r>
-        <w:t xml:space="preserve"> la comunidad educativa.</w:t>
+      <w:bookmarkEnd w:id="50"/>
+    </w:p>
+    <w:p>
+      <w:r>
+        <w:t>Desde la captura de información del sistema transaccional.</w:t>
+      </w:r>
+    </w:p>
+    <w:p>
+      <w:r>
+        <w:t>Hasta la obtención de información que agregue valor a la toma de decisiones.</w:t>
       </w:r>
     </w:p>
     <w:p>
       <w:pPr>
         <w:pStyle w:val="Ttulo2"/>
       </w:pPr>
-      <w:bookmarkStart w:id="50" w:name="_Toc290939940"/>
-      <w:bookmarkStart w:id="51" w:name="_Toc292210848"/>
-      <w:r>
-        <w:t>Límites</w:t>
-      </w:r>
-      <w:bookmarkEnd w:id="50"/>
+      <w:bookmarkStart w:id="51" w:name="_Toc290939941"/>
+      <w:bookmarkStart w:id="52" w:name="_Toc292210849"/>
+      <w:r>
+        <w:t>Alcances</w:t>
+      </w:r>
       <w:bookmarkEnd w:id="51"/>
-    </w:p>
-    <w:p>
-      <w:r>
-        <w:t>Desde la captura de información del sistema transaccional.</w:t>
-      </w:r>
-    </w:p>
-    <w:p>
-      <w:r>
-        <w:t>Hasta la obtención de información que agregue valor a la toma de decisiones.</w:t>
-      </w:r>
-    </w:p>
-    <w:p>
-      <w:pPr>
-        <w:pStyle w:val="Ttulo2"/>
-      </w:pPr>
-      <w:bookmarkStart w:id="52" w:name="_Toc290939941"/>
-      <w:bookmarkStart w:id="53" w:name="_Toc292210849"/>
-      <w:r>
-        <w:t>Alcances</w:t>
-      </w:r>
       <w:bookmarkEnd w:id="52"/>
+    </w:p>
+    <w:p>
+      <w:pPr>
+        <w:pStyle w:val="Ttulo3"/>
+      </w:pPr>
+      <w:bookmarkStart w:id="53" w:name="_Toc290939942"/>
+      <w:bookmarkStart w:id="54" w:name="_Toc292210850"/>
+      <w:r>
+        <w:t>Módulo de Gestión de Planificación</w:t>
+      </w:r>
       <w:bookmarkEnd w:id="53"/>
-    </w:p>
-    <w:p>
-      <w:pPr>
-        <w:pStyle w:val="Ttulo3"/>
-      </w:pPr>
-      <w:bookmarkStart w:id="54" w:name="_Toc290939942"/>
-      <w:bookmarkStart w:id="55" w:name="_Toc292210850"/>
-      <w:r>
-        <w:t>Módulo de Gestión de Planificación</w:t>
-      </w:r>
       <w:bookmarkEnd w:id="54"/>
-      <w:bookmarkEnd w:id="55"/>
     </w:p>
     <w:p>
       <w:pPr>
@@ -11469,19 +11467,19 @@
       <w:pPr>
         <w:pStyle w:val="Ttulo3"/>
       </w:pPr>
-      <w:bookmarkStart w:id="56" w:name="_Toc290939943"/>
-      <w:bookmarkStart w:id="57" w:name="_Toc292210851"/>
+      <w:bookmarkStart w:id="55" w:name="_Toc290939943"/>
+      <w:bookmarkStart w:id="56" w:name="_Toc292210851"/>
       <w:r>
         <w:t xml:space="preserve">Módulo de </w:t>
       </w:r>
+      <w:bookmarkEnd w:id="55"/>
+      <w:r>
+        <w:t>Reporte</w:t>
+      </w:r>
+      <w:r>
+        <w:t>s</w:t>
+      </w:r>
       <w:bookmarkEnd w:id="56"/>
-      <w:r>
-        <w:t>Reporte</w:t>
-      </w:r>
-      <w:r>
-        <w:t>s</w:t>
-      </w:r>
-      <w:bookmarkEnd w:id="57"/>
     </w:p>
     <w:p>
       <w:pPr>
@@ -11638,13 +11636,13 @@
       <w:pPr>
         <w:pStyle w:val="Ttulo3"/>
       </w:pPr>
-      <w:bookmarkStart w:id="58" w:name="_Toc290939944"/>
-      <w:bookmarkStart w:id="59" w:name="_Toc292210852"/>
+      <w:bookmarkStart w:id="57" w:name="_Toc290939944"/>
+      <w:bookmarkStart w:id="58" w:name="_Toc292210852"/>
       <w:r>
         <w:t>Módulo de Gestión de Comunicación</w:t>
       </w:r>
+      <w:bookmarkEnd w:id="57"/>
       <w:bookmarkEnd w:id="58"/>
-      <w:bookmarkEnd w:id="59"/>
     </w:p>
     <w:p>
       <w:pPr>
@@ -11728,7 +11726,7 @@
       <w:pPr>
         <w:pStyle w:val="Ttulo3"/>
       </w:pPr>
-      <w:bookmarkStart w:id="60" w:name="_Toc292210853"/>
+      <w:bookmarkStart w:id="59" w:name="_Toc292210853"/>
       <w:r>
         <w:t>Módulo</w:t>
       </w:r>
@@ -11741,7 +11739,7 @@
       <w:r>
         <w:t>estión de foro</w:t>
       </w:r>
-      <w:bookmarkEnd w:id="60"/>
+      <w:bookmarkEnd w:id="59"/>
     </w:p>
     <w:p>
       <w:pPr>
@@ -11751,7 +11749,7 @@
           <w:numId w:val="21"/>
         </w:numPr>
       </w:pPr>
-      <w:bookmarkStart w:id="61" w:name="_Toc290939945"/>
+      <w:bookmarkStart w:id="60" w:name="_Toc290939945"/>
       <w:r>
         <w:t>Consultar foro</w:t>
       </w:r>
@@ -11772,12 +11770,12 @@
       <w:pPr>
         <w:pStyle w:val="Ttulo3"/>
       </w:pPr>
-      <w:bookmarkStart w:id="62" w:name="_Toc292210854"/>
+      <w:bookmarkStart w:id="61" w:name="_Toc292210854"/>
       <w:r>
         <w:t>Módulo de Gestión Agenda de Actividades</w:t>
       </w:r>
+      <w:bookmarkEnd w:id="60"/>
       <w:bookmarkEnd w:id="61"/>
-      <w:bookmarkEnd w:id="62"/>
     </w:p>
     <w:p>
       <w:pPr>
@@ -11861,13 +11859,13 @@
       <w:pPr>
         <w:pStyle w:val="Ttulo3"/>
       </w:pPr>
-      <w:bookmarkStart w:id="63" w:name="_Toc290939946"/>
-      <w:bookmarkStart w:id="64" w:name="_Toc292210855"/>
+      <w:bookmarkStart w:id="62" w:name="_Toc290939946"/>
+      <w:bookmarkStart w:id="63" w:name="_Toc292210855"/>
       <w:r>
         <w:t>Módulo de Gestión de Usuarios y Perfiles</w:t>
       </w:r>
+      <w:bookmarkEnd w:id="62"/>
       <w:bookmarkEnd w:id="63"/>
-      <w:bookmarkEnd w:id="64"/>
     </w:p>
     <w:p>
       <w:pPr>
@@ -11986,7 +11984,7 @@
       <w:pPr>
         <w:pStyle w:val="Ttulo3"/>
       </w:pPr>
-      <w:bookmarkStart w:id="65" w:name="_Toc292210856"/>
+      <w:bookmarkStart w:id="64" w:name="_Toc292210856"/>
       <w:r>
         <w:t>Módulo de I</w:t>
       </w:r>
@@ -11999,7 +11997,7 @@
       <w:r>
         <w:t>atos</w:t>
       </w:r>
-      <w:bookmarkEnd w:id="65"/>
+      <w:bookmarkEnd w:id="64"/>
     </w:p>
     <w:p>
       <w:pPr>
@@ -12129,13 +12127,13 @@
       <w:pPr>
         <w:pStyle w:val="Ttulo3"/>
       </w:pPr>
-      <w:bookmarkStart w:id="66" w:name="_Toc290939947"/>
-      <w:bookmarkStart w:id="67" w:name="_Toc292210857"/>
+      <w:bookmarkStart w:id="65" w:name="_Toc290939947"/>
+      <w:bookmarkStart w:id="66" w:name="_Toc292210857"/>
       <w:r>
         <w:t>Módulo de Gestión de Información de Alumnos</w:t>
       </w:r>
+      <w:bookmarkEnd w:id="65"/>
       <w:bookmarkEnd w:id="66"/>
-      <w:bookmarkEnd w:id="67"/>
     </w:p>
     <w:p>
       <w:pPr>
@@ -12204,11 +12202,11 @@
       <w:pPr>
         <w:pStyle w:val="Ttulo3"/>
       </w:pPr>
-      <w:bookmarkStart w:id="68" w:name="_Toc292210858"/>
+      <w:bookmarkStart w:id="67" w:name="_Toc292210858"/>
       <w:r>
         <w:t>Módulo Web</w:t>
       </w:r>
-      <w:bookmarkEnd w:id="68"/>
+      <w:bookmarkEnd w:id="67"/>
     </w:p>
     <w:p>
       <w:pPr>
@@ -12244,11 +12242,11 @@
       <w:pPr>
         <w:pStyle w:val="Ttulo3"/>
       </w:pPr>
-      <w:bookmarkStart w:id="69" w:name="_Toc292210859"/>
+      <w:bookmarkStart w:id="68" w:name="_Toc292210859"/>
       <w:r>
         <w:t>Módulo Novedades Áulicas</w:t>
       </w:r>
-      <w:bookmarkEnd w:id="69"/>
+      <w:bookmarkEnd w:id="68"/>
     </w:p>
     <w:p>
       <w:pPr>
@@ -12281,11 +12279,11 @@
       <w:pPr>
         <w:pStyle w:val="Ttulo3"/>
       </w:pPr>
-      <w:bookmarkStart w:id="70" w:name="_Toc292210860"/>
+      <w:bookmarkStart w:id="69" w:name="_Toc292210860"/>
       <w:r>
         <w:t>Módulo Encuestas</w:t>
       </w:r>
-      <w:bookmarkEnd w:id="70"/>
+      <w:bookmarkEnd w:id="69"/>
     </w:p>
     <w:p>
       <w:pPr>
@@ -12395,7 +12393,7 @@
           <w:numId w:val="1"/>
         </w:numPr>
       </w:pPr>
-      <w:bookmarkStart w:id="71" w:name="_Toc292210861"/>
+      <w:bookmarkStart w:id="70" w:name="_Toc292210861"/>
       <w:r>
         <w:lastRenderedPageBreak/>
         <w:t>Análisis de Conveniencia D</w:t>
@@ -12403,17 +12401,17 @@
       <w:r>
         <w:t>el Proyecto</w:t>
       </w:r>
+      <w:bookmarkEnd w:id="70"/>
+    </w:p>
+    <w:p>
+      <w:pPr>
+        <w:pStyle w:val="Ttulo2"/>
+      </w:pPr>
+      <w:bookmarkStart w:id="71" w:name="_Toc292210862"/>
+      <w:r>
+        <w:t>Conveniencia Técnica</w:t>
+      </w:r>
       <w:bookmarkEnd w:id="71"/>
-    </w:p>
-    <w:p>
-      <w:pPr>
-        <w:pStyle w:val="Ttulo2"/>
-      </w:pPr>
-      <w:bookmarkStart w:id="72" w:name="_Toc292210862"/>
-      <w:r>
-        <w:t>Conveniencia Técnica</w:t>
-      </w:r>
-      <w:bookmarkEnd w:id="72"/>
     </w:p>
     <w:p>
       <w:r>
@@ -12616,12 +12614,12 @@
       <w:pPr>
         <w:pStyle w:val="Ttulo2"/>
       </w:pPr>
-      <w:bookmarkStart w:id="73" w:name="_Toc292210863"/>
+      <w:bookmarkStart w:id="72" w:name="_Toc292210863"/>
       <w:r>
         <w:lastRenderedPageBreak/>
         <w:t>Conveniencia Económica</w:t>
       </w:r>
-      <w:bookmarkEnd w:id="73"/>
+      <w:bookmarkEnd w:id="72"/>
     </w:p>
     <w:p>
       <w:r>
@@ -12913,11 +12911,11 @@
       <w:pPr>
         <w:pStyle w:val="Ttulo2"/>
       </w:pPr>
-      <w:bookmarkStart w:id="74" w:name="_Toc292210864"/>
+      <w:bookmarkStart w:id="73" w:name="_Toc292210864"/>
       <w:r>
         <w:t>Conveniencia Operativa</w:t>
       </w:r>
-      <w:bookmarkEnd w:id="74"/>
+      <w:bookmarkEnd w:id="73"/>
     </w:p>
     <w:p>
       <w:r>
@@ -13074,160 +13072,160 @@
         </w:numPr>
         <w:ind w:left="1066" w:hanging="709"/>
       </w:pPr>
-      <w:bookmarkStart w:id="75" w:name="_Toc292210865"/>
+      <w:bookmarkStart w:id="74" w:name="_Toc292210865"/>
       <w:r>
         <w:lastRenderedPageBreak/>
         <w:t>Herramientas a Utilizar</w:t>
       </w:r>
+      <w:bookmarkEnd w:id="74"/>
+    </w:p>
+    <w:p>
+      <w:r>
+        <w:t>A fin de dar soporte al Proceso de Desarrollo elegido, seleccionamos un conjunto de herramientas que ayudarán a dar la mayor eficiencia al uso del proceso y faciliten las tareas y actividades de los participantes del proyecto.</w:t>
+      </w:r>
+    </w:p>
+    <w:p>
+      <w:pPr>
+        <w:pStyle w:val="Ttulo2"/>
+      </w:pPr>
+      <w:bookmarkStart w:id="75" w:name="_Toc292210866"/>
+      <w:r>
+        <w:t>Microsoft Visual Studio 2010</w:t>
+      </w:r>
       <w:bookmarkEnd w:id="75"/>
     </w:p>
     <w:p>
       <w:r>
-        <w:t>A fin de dar soporte al Proceso de Desarrollo elegido, seleccionamos un conjunto de herramientas que ayudarán a dar la mayor eficiencia al uso del proceso y faciliten las tareas y actividades de los participantes del proyecto.</w:t>
+        <w:t xml:space="preserve">Este entorno de desarrollo es la </w:t>
+      </w:r>
+      <w:r>
+        <w:t>última</w:t>
+      </w:r>
+      <w:r>
+        <w:t xml:space="preserve"> versión provista por Microsoft. Es una de las razones por la que elegimos trabajar con .NET en lugar de Java, debido a su versatilidad y que integra todo el set de características que necesitamos tanto para una aplicación Web como de escritorio.</w:t>
       </w:r>
     </w:p>
     <w:p>
       <w:pPr>
         <w:pStyle w:val="Ttulo2"/>
       </w:pPr>
-      <w:bookmarkStart w:id="76" w:name="_Toc292210866"/>
-      <w:r>
-        <w:t>Microsoft Visual Studio 2010</w:t>
+      <w:bookmarkStart w:id="76" w:name="_Toc292210867"/>
+      <w:proofErr w:type="spellStart"/>
+      <w:r>
+        <w:t>Subversion</w:t>
+      </w:r>
+      <w:proofErr w:type="spellEnd"/>
+      <w:r>
+        <w:t xml:space="preserve"> y </w:t>
+      </w:r>
+      <w:proofErr w:type="spellStart"/>
+      <w:r>
+        <w:t>TortoiseSVN</w:t>
       </w:r>
       <w:bookmarkEnd w:id="76"/>
-    </w:p>
-    <w:p>
-      <w:r>
-        <w:t xml:space="preserve">Este entorno de desarrollo es la </w:t>
-      </w:r>
-      <w:r>
-        <w:t>última</w:t>
-      </w:r>
-      <w:r>
-        <w:t xml:space="preserve"> versión provista por Microsoft. Es una de las razones por la que elegimos trabajar con .NET en lugar de Java, debido a su versatilidad y que integra todo el set de características que necesitamos tanto para una aplicación Web como de escritorio.</w:t>
+      <w:proofErr w:type="spellEnd"/>
+    </w:p>
+    <w:p>
+      <w:r>
+        <w:t>Utilizaremos el control de versiones para lograr un trabajo distribuido de manera más segura y garantizando</w:t>
+      </w:r>
+      <w:r>
+        <w:t xml:space="preserve"> la</w:t>
+      </w:r>
+      <w:r>
+        <w:t xml:space="preserve"> tranquilidad por parte de los participantes del equipo en que sus cambios serán vistos por las personas que trabajen al mismo tiempo sobre los mismos ficheros. Además provee la capacidad de administrar algunas de las tareas de Gestión de Configuraciones, como la generación de las Líneas Base de producto.</w:t>
       </w:r>
     </w:p>
     <w:p>
       <w:pPr>
         <w:pStyle w:val="Ttulo2"/>
       </w:pPr>
-      <w:bookmarkStart w:id="77" w:name="_Toc292210867"/>
+      <w:bookmarkStart w:id="77" w:name="_Toc292210868"/>
       <w:proofErr w:type="spellStart"/>
       <w:r>
-        <w:t>Subversion</w:t>
+        <w:t>Version</w:t>
       </w:r>
       <w:proofErr w:type="spellEnd"/>
       <w:r>
-        <w:t xml:space="preserve"> y </w:t>
+        <w:t xml:space="preserve"> </w:t>
       </w:r>
       <w:proofErr w:type="spellStart"/>
       <w:r>
-        <w:t>TortoiseSVN</w:t>
+        <w:t>One</w:t>
       </w:r>
       <w:bookmarkEnd w:id="77"/>
       <w:proofErr w:type="spellEnd"/>
     </w:p>
     <w:p>
-      <w:r>
-        <w:t>Utilizaremos el control de versiones para lograr un trabajo distribuido de manera más segura y garantizando</w:t>
-      </w:r>
-      <w:r>
-        <w:t xml:space="preserve"> la</w:t>
-      </w:r>
-      <w:r>
-        <w:t xml:space="preserve"> tranquilidad por parte de los participantes del equipo en que sus cambios serán vistos por las personas que trabajen al mismo tiempo sobre los mismos ficheros. Además provee la capacidad de administrar algunas de las tareas de Gestión de Configuraciones, como la generación de las Líneas Base de producto.</w:t>
+      <w:proofErr w:type="spellStart"/>
+      <w:r>
+        <w:t>Version</w:t>
+      </w:r>
+      <w:proofErr w:type="spellEnd"/>
+      <w:r>
+        <w:t xml:space="preserve"> </w:t>
+      </w:r>
+      <w:proofErr w:type="spellStart"/>
+      <w:r>
+        <w:t>One</w:t>
+      </w:r>
+      <w:proofErr w:type="spellEnd"/>
+      <w:r>
+        <w:t xml:space="preserve"> es una potente herramienta que brinda soporte para el flujo de trabajo bajo metodologías ágiles.</w:t>
       </w:r>
     </w:p>
     <w:p>
       <w:pPr>
         <w:pStyle w:val="Ttulo2"/>
       </w:pPr>
-      <w:bookmarkStart w:id="78" w:name="_Toc292210868"/>
+      <w:bookmarkStart w:id="78" w:name="_Toc292210869"/>
+      <w:r>
+        <w:t>SQL Server Express 2008 R2</w:t>
+      </w:r>
+      <w:bookmarkEnd w:id="78"/>
+    </w:p>
+    <w:p>
+      <w:r>
+        <w:t>Nuestra experiencia con este potente motor de base de datos relacionales siempre ha sido satisfactoria, además posee un interesante set de aplicaciones de soporte.</w:t>
+      </w:r>
+    </w:p>
+    <w:p>
+      <w:pPr>
+        <w:pStyle w:val="Ttulo2"/>
+      </w:pPr>
+      <w:bookmarkStart w:id="79" w:name="_Toc292210870"/>
+      <w:r>
+        <w:t xml:space="preserve">Framework </w:t>
+      </w:r>
       <w:proofErr w:type="spellStart"/>
       <w:r>
-        <w:t>Version</w:t>
-      </w:r>
+        <w:t>NHibernate</w:t>
+      </w:r>
+      <w:bookmarkEnd w:id="79"/>
       <w:proofErr w:type="spellEnd"/>
-      <w:r>
-        <w:t xml:space="preserve"> </w:t>
+    </w:p>
+    <w:p>
+      <w:r>
+        <w:t>Potente herramienta para el manejo de la persistencia, realizando mapeos de objetos con bases de datos relacionales.</w:t>
+      </w:r>
+    </w:p>
+    <w:p>
+      <w:pPr>
+        <w:pStyle w:val="Ttulo2"/>
+      </w:pPr>
+      <w:bookmarkStart w:id="80" w:name="_Toc292210871"/>
+      <w:r>
+        <w:t xml:space="preserve">Internet </w:t>
       </w:r>
       <w:proofErr w:type="spellStart"/>
       <w:r>
-        <w:t>One</w:t>
-      </w:r>
-      <w:bookmarkEnd w:id="78"/>
+        <w:t>Information</w:t>
+      </w:r>
       <w:proofErr w:type="spellEnd"/>
-    </w:p>
-    <w:p>
-      <w:proofErr w:type="spellStart"/>
-      <w:r>
-        <w:t>Version</w:t>
-      </w:r>
-      <w:proofErr w:type="spellEnd"/>
-      <w:r>
-        <w:t xml:space="preserve"> </w:t>
-      </w:r>
-      <w:proofErr w:type="spellStart"/>
-      <w:r>
-        <w:t>One</w:t>
-      </w:r>
-      <w:proofErr w:type="spellEnd"/>
-      <w:r>
-        <w:t xml:space="preserve"> es una potente herramienta que brinda soporte para el flujo de trabajo bajo metodologías ágiles.</w:t>
-      </w:r>
-    </w:p>
-    <w:p>
-      <w:pPr>
-        <w:pStyle w:val="Ttulo2"/>
-      </w:pPr>
-      <w:bookmarkStart w:id="79" w:name="_Toc292210869"/>
-      <w:r>
-        <w:t>SQL Server Express 2008 R2</w:t>
-      </w:r>
-      <w:bookmarkEnd w:id="79"/>
-    </w:p>
-    <w:p>
-      <w:r>
-        <w:t>Nuestra experiencia con este potente motor de base de datos relacionales siempre ha sido satisfactoria, además posee un interesante set de aplicaciones de soporte.</w:t>
-      </w:r>
-    </w:p>
-    <w:p>
-      <w:pPr>
-        <w:pStyle w:val="Ttulo2"/>
-      </w:pPr>
-      <w:bookmarkStart w:id="80" w:name="_Toc292210870"/>
-      <w:r>
-        <w:t xml:space="preserve">Framework </w:t>
-      </w:r>
-      <w:proofErr w:type="spellStart"/>
-      <w:r>
-        <w:t>NHibernate</w:t>
+      <w:r>
+        <w:t xml:space="preserve"> Server</w:t>
       </w:r>
       <w:bookmarkEnd w:id="80"/>
-      <w:proofErr w:type="spellEnd"/>
-    </w:p>
-    <w:p>
-      <w:r>
-        <w:t>Potente herramienta para el manejo de la persistencia, realizando mapeos de objetos con bases de datos relacionales.</w:t>
-      </w:r>
-    </w:p>
-    <w:p>
-      <w:pPr>
-        <w:pStyle w:val="Ttulo2"/>
-      </w:pPr>
-      <w:bookmarkStart w:id="81" w:name="_Toc292210871"/>
-      <w:r>
-        <w:t xml:space="preserve">Internet </w:t>
-      </w:r>
-      <w:proofErr w:type="spellStart"/>
-      <w:r>
-        <w:t>Information</w:t>
-      </w:r>
-      <w:proofErr w:type="spellEnd"/>
-      <w:r>
-        <w:t xml:space="preserve"> Server</w:t>
-      </w:r>
-      <w:bookmarkEnd w:id="81"/>
     </w:p>
     <w:p>
       <w:r>
@@ -13253,37 +13251,37 @@
         </w:numPr>
         <w:ind w:left="1066" w:hanging="709"/>
       </w:pPr>
-      <w:bookmarkStart w:id="82" w:name="_Toc292210872"/>
+      <w:bookmarkStart w:id="81" w:name="_Toc292210872"/>
       <w:r>
         <w:lastRenderedPageBreak/>
         <w:t>Metodología de Trabajo</w:t>
       </w:r>
+      <w:bookmarkEnd w:id="81"/>
+    </w:p>
+    <w:p>
+      <w:pPr>
+        <w:pStyle w:val="Ttulo2"/>
+      </w:pPr>
+      <w:bookmarkStart w:id="82" w:name="_Toc292210873"/>
+      <w:r>
+        <w:t>Metodologías ágiles</w:t>
+      </w:r>
       <w:bookmarkEnd w:id="82"/>
     </w:p>
     <w:p>
+      <w:r>
+        <w:t>Nuestra intención es afrontar todas las actividades que forman parte del ciclo de vida del proyecto de software basándonos en gran parte en los beneficios y buenas prácticas de las metodologías ágiles, pero adaptándola a nuestras necesidades y restricciones de tiempo propias de nuestra situación personal.</w:t>
+      </w:r>
+    </w:p>
+    <w:p>
       <w:pPr>
         <w:pStyle w:val="Ttulo2"/>
       </w:pPr>
-      <w:bookmarkStart w:id="83" w:name="_Toc292210873"/>
-      <w:r>
-        <w:t>Metodologías ágiles</w:t>
+      <w:bookmarkStart w:id="83" w:name="_Toc292210874"/>
+      <w:r>
+        <w:t>Proceso de Desarrollo</w:t>
       </w:r>
       <w:bookmarkEnd w:id="83"/>
-    </w:p>
-    <w:p>
-      <w:r>
-        <w:t>Nuestra intención es afrontar todas las actividades que forman parte del ciclo de vida del proyecto de software basándonos en gran parte en los beneficios y buenas prácticas de las metodologías ágiles, pero adaptándola a nuestras necesidades y restricciones de tiempo propias de nuestra situación personal.</w:t>
-      </w:r>
-    </w:p>
-    <w:p>
-      <w:pPr>
-        <w:pStyle w:val="Ttulo2"/>
-      </w:pPr>
-      <w:bookmarkStart w:id="84" w:name="_Toc292210874"/>
-      <w:r>
-        <w:t>Proceso de Desarrollo</w:t>
-      </w:r>
-      <w:bookmarkEnd w:id="84"/>
     </w:p>
     <w:p>
       <w:pPr>
@@ -13553,11 +13551,11 @@
       <w:pPr>
         <w:pStyle w:val="Ttulo2"/>
       </w:pPr>
-      <w:bookmarkStart w:id="85" w:name="_Toc292210875"/>
+      <w:bookmarkStart w:id="84" w:name="_Toc292210875"/>
       <w:r>
         <w:t>Actividades</w:t>
       </w:r>
-      <w:bookmarkEnd w:id="85"/>
+      <w:bookmarkEnd w:id="84"/>
     </w:p>
     <w:p>
       <w:pPr>
@@ -14456,7 +14454,7 @@
           <w:lang w:val="es-ES"/>
         </w:rPr>
       </w:pPr>
-      <w:bookmarkStart w:id="86" w:name="_Toc292210876"/>
+      <w:bookmarkStart w:id="85" w:name="_Toc292210876"/>
       <w:r>
         <w:rPr>
           <w:lang w:val="es-ES"/>
@@ -14470,7 +14468,7 @@
         </w:rPr>
         <w:t>emplo de Proceso de Preparación</w:t>
       </w:r>
-      <w:bookmarkEnd w:id="86"/>
+      <w:bookmarkEnd w:id="85"/>
     </w:p>
     <w:p>
       <w:pPr>
@@ -16722,11 +16720,11 @@
       <w:pPr>
         <w:pStyle w:val="Ttulo2"/>
       </w:pPr>
-      <w:bookmarkStart w:id="87" w:name="_Toc292210877"/>
+      <w:bookmarkStart w:id="86" w:name="_Toc292210877"/>
       <w:r>
         <w:t>Roles</w:t>
       </w:r>
-      <w:bookmarkEnd w:id="87"/>
+      <w:bookmarkEnd w:id="86"/>
     </w:p>
     <w:p>
       <w:pPr>
@@ -17922,11 +17920,11 @@
       <w:pPr>
         <w:pStyle w:val="Ttulo2"/>
       </w:pPr>
-      <w:bookmarkStart w:id="88" w:name="_Toc292210878"/>
+      <w:bookmarkStart w:id="87" w:name="_Toc292210878"/>
       <w:r>
         <w:t>Documentos/Planes a ser llevados</w:t>
       </w:r>
-      <w:bookmarkEnd w:id="88"/>
+      <w:bookmarkEnd w:id="87"/>
     </w:p>
     <w:p>
       <w:pPr>
@@ -18340,11 +18338,11 @@
       <w:pPr>
         <w:pStyle w:val="Ttulo2"/>
       </w:pPr>
-      <w:bookmarkStart w:id="89" w:name="_Toc292210879"/>
+      <w:bookmarkStart w:id="88" w:name="_Toc292210879"/>
       <w:r>
         <w:t>Plan de Proyecto</w:t>
       </w:r>
-      <w:bookmarkEnd w:id="89"/>
+      <w:bookmarkEnd w:id="88"/>
     </w:p>
     <w:p>
       <w:pPr>
@@ -18482,14 +18480,14 @@
           <w:lang w:val="es-ES"/>
         </w:rPr>
       </w:pPr>
-      <w:bookmarkStart w:id="90" w:name="_Toc292210880"/>
+      <w:bookmarkStart w:id="89" w:name="_Toc292210880"/>
       <w:r>
         <w:rPr>
           <w:lang w:val="es-ES"/>
         </w:rPr>
         <w:t>Otras consideraciones</w:t>
       </w:r>
-      <w:bookmarkEnd w:id="90"/>
+      <w:bookmarkEnd w:id="89"/>
     </w:p>
     <w:p>
       <w:pPr>
@@ -18952,7 +18950,7 @@
         </w:numPr>
         <w:ind w:left="1066" w:hanging="709"/>
       </w:pPr>
-      <w:bookmarkStart w:id="91" w:name="_Toc292210881"/>
+      <w:bookmarkStart w:id="90" w:name="_Toc292210881"/>
       <w:r>
         <w:lastRenderedPageBreak/>
         <w:t>Equipos</w:t>
@@ -18960,7 +18958,7 @@
       <w:r>
         <w:t xml:space="preserve"> De Trabajo</w:t>
       </w:r>
-      <w:bookmarkEnd w:id="91"/>
+      <w:bookmarkEnd w:id="90"/>
     </w:p>
     <w:p>
       <w:pPr>
@@ -19586,7 +19584,7 @@
         <w:br w:type="page"/>
       </w:r>
     </w:p>
-    <w:bookmarkStart w:id="92" w:name="_Toc292210882" w:displacedByCustomXml="next"/>
+    <w:bookmarkStart w:id="91" w:name="_Toc292210882" w:displacedByCustomXml="next"/>
     <w:sdt>
       <w:sdtPr>
         <w:rPr>
@@ -19623,7 +19621,7 @@
           <w:r>
             <w:t>Bibliografía</w:t>
           </w:r>
-          <w:bookmarkEnd w:id="92"/>
+          <w:bookmarkEnd w:id="91"/>
         </w:p>
         <w:sdt>
           <w:sdtPr>
@@ -19716,19 +19714,11 @@
                   <w:lang w:val="en-US"/>
                 </w:rPr>
               </w:pPr>
-              <w:proofErr w:type="spellStart"/>
               <w:r>
                 <w:rPr>
                   <w:lang w:val="en-US"/>
                 </w:rPr>
-                <w:t>ScrumUP</w:t>
-              </w:r>
-              <w:proofErr w:type="spellEnd"/>
-              <w:r>
-                <w:rPr>
-                  <w:lang w:val="en-US"/>
-                </w:rPr>
-                <w:t xml:space="preserve">: Agile with Scrum and RUP  </w:t>
+                <w:t xml:space="preserve">ScrumUP: Agile with Scrum and RUP  </w:t>
               </w:r>
               <w:r>
                 <w:rPr>
@@ -19748,19 +19738,11 @@
                   <w:lang w:val="en-US"/>
                 </w:rPr>
               </w:pPr>
-              <w:proofErr w:type="spellStart"/>
               <w:r>
                 <w:rPr>
                   <w:lang w:val="en-US"/>
                 </w:rPr>
-                <w:t>OpenUP</w:t>
-              </w:r>
-              <w:proofErr w:type="spellEnd"/>
-              <w:r>
-                <w:rPr>
-                  <w:lang w:val="en-US"/>
-                </w:rPr>
-                <w:t xml:space="preserve">: </w:t>
+                <w:t xml:space="preserve">OpenUP: </w:t>
               </w:r>
               <w:r>
                 <w:rPr>
@@ -19824,7 +19806,7 @@
           <w:lang w:val="es-ES"/>
         </w:rPr>
       </w:pPr>
-      <w:bookmarkStart w:id="93" w:name="_Toc292210883"/>
+      <w:bookmarkStart w:id="92" w:name="_Toc292210883"/>
       <w:r>
         <w:rPr>
           <w:lang w:val="es-ES"/>
@@ -19832,7 +19814,7 @@
         <w:lastRenderedPageBreak/>
         <w:t>Glosario De Términos Y Acrónimos</w:t>
       </w:r>
-      <w:bookmarkEnd w:id="93"/>
+      <w:bookmarkEnd w:id="92"/>
     </w:p>
     <w:p>
       <w:pPr>
@@ -20370,26 +20352,6067 @@
           <w:bottom w:val="single" w:sz="4" w:space="0" w:color="auto"/>
         </w:pBdr>
       </w:pPr>
-      <w:bookmarkStart w:id="94" w:name="_Toc292210884"/>
+      <w:bookmarkStart w:id="93" w:name="_Toc292210884"/>
       <w:r>
         <w:lastRenderedPageBreak/>
         <w:t>Planificación Inicial</w:t>
       </w:r>
-      <w:bookmarkEnd w:id="94"/>
-    </w:p>
-    <w:p>
-      <w:pPr>
-        <w:rPr>
-          <w:rFonts w:ascii="Cambria" w:hAnsi="Cambria"/>
-          <w:color w:val="365F91"/>
-          <w:sz w:val="28"/>
-          <w:szCs w:val="28"/>
-        </w:rPr>
-      </w:pPr>
-      <w:r>
-        <w:br w:type="page"/>
-      </w:r>
-    </w:p>
+      <w:bookmarkEnd w:id="93"/>
+    </w:p>
+    <w:tbl>
+      <w:tblPr>
+        <w:tblW w:w="0" w:type="auto"/>
+        <w:tblBorders>
+          <w:top w:val="single" w:sz="4" w:space="0" w:color="auto"/>
+          <w:left w:val="single" w:sz="4" w:space="0" w:color="auto"/>
+          <w:bottom w:val="single" w:sz="4" w:space="0" w:color="auto"/>
+          <w:right w:val="single" w:sz="4" w:space="0" w:color="auto"/>
+          <w:insideH w:val="single" w:sz="4" w:space="0" w:color="auto"/>
+          <w:insideV w:val="single" w:sz="4" w:space="0" w:color="auto"/>
+        </w:tblBorders>
+        <w:tblCellMar>
+          <w:top w:w="15" w:type="dxa"/>
+          <w:left w:w="15" w:type="dxa"/>
+          <w:bottom w:w="15" w:type="dxa"/>
+          <w:right w:w="15" w:type="dxa"/>
+        </w:tblCellMar>
+        <w:tblLook w:val="04A0" w:firstRow="1" w:lastRow="0" w:firstColumn="1" w:lastColumn="0" w:noHBand="0" w:noVBand="1"/>
+      </w:tblPr>
+      <w:tblGrid>
+        <w:gridCol w:w="2608"/>
+        <w:gridCol w:w="1010"/>
+        <w:gridCol w:w="1610"/>
+        <w:gridCol w:w="1733"/>
+      </w:tblGrid>
+      <w:tr>
+        <w:tc>
+          <w:tcPr>
+            <w:tcW w:w="2608" w:type="dxa"/>
+            <w:shd w:val="clear" w:color="auto" w:fill="DFE3E8"/>
+            <w:vAlign w:val="center"/>
+            <w:hideMark/>
+          </w:tcPr>
+          <w:p>
+            <w:pPr>
+              <w:spacing w:before="0"/>
+              <w:ind w:firstLine="0"/>
+              <w:contextualSpacing w:val="0"/>
+              <w:jc w:val="left"/>
+              <w:rPr>
+                <w:rFonts w:ascii="Arial" w:hAnsi="Arial" w:cs="Arial"/>
+                <w:sz w:val="20"/>
+                <w:szCs w:val="20"/>
+              </w:rPr>
+            </w:pPr>
+            <w:r>
+              <w:br w:type="page"/>
+            </w:r>
+            <w:r>
+              <w:rPr>
+                <w:rFonts w:ascii="Arial" w:hAnsi="Arial" w:cs="Arial"/>
+                <w:color w:val="363636"/>
+                <w:sz w:val="20"/>
+                <w:szCs w:val="20"/>
+                <w:shd w:val="clear" w:color="auto" w:fill="DFE3E8"/>
+              </w:rPr>
+              <w:t>Nombre de tarea</w:t>
+            </w:r>
+          </w:p>
+        </w:tc>
+        <w:tc>
+          <w:tcPr>
+            <w:tcW w:w="1010" w:type="dxa"/>
+            <w:shd w:val="clear" w:color="auto" w:fill="DFE3E8"/>
+            <w:vAlign w:val="center"/>
+            <w:hideMark/>
+          </w:tcPr>
+          <w:p>
+            <w:pPr>
+              <w:spacing w:before="0"/>
+              <w:ind w:firstLine="0"/>
+              <w:contextualSpacing w:val="0"/>
+              <w:jc w:val="left"/>
+              <w:rPr>
+                <w:rFonts w:ascii="Arial" w:hAnsi="Arial" w:cs="Arial"/>
+                <w:sz w:val="20"/>
+                <w:szCs w:val="20"/>
+              </w:rPr>
+            </w:pPr>
+            <w:r>
+              <w:rPr>
+                <w:rFonts w:ascii="Arial" w:hAnsi="Arial" w:cs="Arial"/>
+                <w:color w:val="363636"/>
+                <w:sz w:val="20"/>
+                <w:szCs w:val="20"/>
+                <w:shd w:val="clear" w:color="auto" w:fill="DFE3E8"/>
+              </w:rPr>
+              <w:t>Duración</w:t>
+            </w:r>
+          </w:p>
+        </w:tc>
+        <w:tc>
+          <w:tcPr>
+            <w:tcW w:w="1610" w:type="dxa"/>
+            <w:shd w:val="clear" w:color="auto" w:fill="DFE3E8"/>
+            <w:vAlign w:val="center"/>
+            <w:hideMark/>
+          </w:tcPr>
+          <w:p>
+            <w:pPr>
+              <w:spacing w:before="0"/>
+              <w:ind w:firstLine="0"/>
+              <w:contextualSpacing w:val="0"/>
+              <w:jc w:val="left"/>
+              <w:rPr>
+                <w:rFonts w:ascii="Arial" w:hAnsi="Arial" w:cs="Arial"/>
+                <w:sz w:val="20"/>
+                <w:szCs w:val="20"/>
+              </w:rPr>
+            </w:pPr>
+            <w:r>
+              <w:rPr>
+                <w:rFonts w:ascii="Arial" w:hAnsi="Arial" w:cs="Arial"/>
+                <w:color w:val="363636"/>
+                <w:sz w:val="20"/>
+                <w:szCs w:val="20"/>
+                <w:shd w:val="clear" w:color="auto" w:fill="DFE3E8"/>
+              </w:rPr>
+              <w:t>Comienzo</w:t>
+            </w:r>
+          </w:p>
+        </w:tc>
+        <w:tc>
+          <w:tcPr>
+            <w:tcW w:w="1733" w:type="dxa"/>
+            <w:shd w:val="clear" w:color="auto" w:fill="DFE3E8"/>
+            <w:vAlign w:val="center"/>
+            <w:hideMark/>
+          </w:tcPr>
+          <w:p>
+            <w:pPr>
+              <w:spacing w:before="0"/>
+              <w:ind w:firstLine="0"/>
+              <w:contextualSpacing w:val="0"/>
+              <w:jc w:val="left"/>
+              <w:rPr>
+                <w:rFonts w:ascii="Arial" w:hAnsi="Arial" w:cs="Arial"/>
+                <w:sz w:val="20"/>
+                <w:szCs w:val="20"/>
+              </w:rPr>
+            </w:pPr>
+            <w:r>
+              <w:rPr>
+                <w:rFonts w:ascii="Arial" w:hAnsi="Arial" w:cs="Arial"/>
+                <w:color w:val="363636"/>
+                <w:sz w:val="20"/>
+                <w:szCs w:val="20"/>
+                <w:shd w:val="clear" w:color="auto" w:fill="DFE3E8"/>
+              </w:rPr>
+              <w:t>Fin</w:t>
+            </w:r>
+          </w:p>
+        </w:tc>
+      </w:tr>
+      <w:tr>
+        <w:tc>
+          <w:tcPr>
+            <w:tcW w:w="2608" w:type="dxa"/>
+            <w:shd w:val="clear" w:color="auto" w:fill="FFFFFF"/>
+            <w:vAlign w:val="center"/>
+            <w:hideMark/>
+          </w:tcPr>
+          <w:p>
+            <w:pPr>
+              <w:spacing w:before="0"/>
+              <w:ind w:firstLine="0"/>
+              <w:contextualSpacing w:val="0"/>
+              <w:jc w:val="left"/>
+              <w:rPr>
+                <w:rFonts w:ascii="Arial" w:hAnsi="Arial" w:cs="Arial"/>
+              </w:rPr>
+            </w:pPr>
+            <w:r>
+              <w:rPr>
+                <w:rFonts w:ascii="Arial" w:hAnsi="Arial" w:cs="Arial"/>
+                <w:b/>
+                <w:bCs/>
+                <w:color w:val="000000"/>
+              </w:rPr>
+              <w:t>Informe Preliminar</w:t>
+            </w:r>
+          </w:p>
+        </w:tc>
+        <w:tc>
+          <w:tcPr>
+            <w:tcW w:w="1010" w:type="dxa"/>
+            <w:shd w:val="clear" w:color="auto" w:fill="FFFFFF"/>
+            <w:vAlign w:val="center"/>
+            <w:hideMark/>
+          </w:tcPr>
+          <w:p>
+            <w:pPr>
+              <w:spacing w:before="0"/>
+              <w:ind w:firstLine="0"/>
+              <w:contextualSpacing w:val="0"/>
+              <w:jc w:val="left"/>
+              <w:rPr>
+                <w:rFonts w:ascii="Arial" w:hAnsi="Arial" w:cs="Arial"/>
+              </w:rPr>
+            </w:pPr>
+            <w:r>
+              <w:rPr>
+                <w:rFonts w:ascii="Arial" w:hAnsi="Arial" w:cs="Arial"/>
+                <w:b/>
+                <w:bCs/>
+                <w:color w:val="000000"/>
+              </w:rPr>
+              <w:t>35 días</w:t>
+            </w:r>
+          </w:p>
+        </w:tc>
+        <w:tc>
+          <w:tcPr>
+            <w:tcW w:w="1610" w:type="dxa"/>
+            <w:shd w:val="clear" w:color="auto" w:fill="FFFFFF"/>
+            <w:vAlign w:val="center"/>
+            <w:hideMark/>
+          </w:tcPr>
+          <w:p>
+            <w:pPr>
+              <w:spacing w:before="0"/>
+              <w:ind w:firstLine="0"/>
+              <w:contextualSpacing w:val="0"/>
+              <w:jc w:val="right"/>
+              <w:rPr>
+                <w:rFonts w:ascii="Arial" w:hAnsi="Arial" w:cs="Arial"/>
+              </w:rPr>
+            </w:pPr>
+            <w:r>
+              <w:rPr>
+                <w:rFonts w:ascii="Arial" w:hAnsi="Arial" w:cs="Arial"/>
+                <w:b/>
+                <w:bCs/>
+                <w:color w:val="000000"/>
+              </w:rPr>
+              <w:t>mar 15/03/11</w:t>
+            </w:r>
+          </w:p>
+        </w:tc>
+        <w:tc>
+          <w:tcPr>
+            <w:tcW w:w="1733" w:type="dxa"/>
+            <w:shd w:val="clear" w:color="auto" w:fill="FFFFFF"/>
+            <w:vAlign w:val="center"/>
+            <w:hideMark/>
+          </w:tcPr>
+          <w:p>
+            <w:pPr>
+              <w:spacing w:before="0"/>
+              <w:ind w:firstLine="0"/>
+              <w:contextualSpacing w:val="0"/>
+              <w:jc w:val="right"/>
+              <w:rPr>
+                <w:rFonts w:ascii="Arial" w:hAnsi="Arial" w:cs="Arial"/>
+              </w:rPr>
+            </w:pPr>
+            <w:r>
+              <w:rPr>
+                <w:rFonts w:ascii="Arial" w:hAnsi="Arial" w:cs="Arial"/>
+                <w:b/>
+                <w:bCs/>
+                <w:color w:val="000000"/>
+              </w:rPr>
+              <w:t>lun 02/05/11</w:t>
+            </w:r>
+          </w:p>
+        </w:tc>
+      </w:tr>
+      <w:tr>
+        <w:tc>
+          <w:tcPr>
+            <w:tcW w:w="2608" w:type="dxa"/>
+            <w:shd w:val="clear" w:color="auto" w:fill="FFFFFF"/>
+            <w:vAlign w:val="center"/>
+            <w:hideMark/>
+          </w:tcPr>
+          <w:p>
+            <w:pPr>
+              <w:spacing w:before="0"/>
+              <w:ind w:firstLine="0"/>
+              <w:contextualSpacing w:val="0"/>
+              <w:jc w:val="left"/>
+              <w:rPr>
+                <w:rFonts w:ascii="Arial" w:hAnsi="Arial" w:cs="Arial"/>
+              </w:rPr>
+            </w:pPr>
+            <w:r>
+              <w:rPr>
+                <w:rFonts w:ascii="Arial" w:hAnsi="Arial" w:cs="Arial"/>
+                <w:color w:val="000000"/>
+              </w:rPr>
+              <w:t xml:space="preserve">   Definición del sistema a realizar</w:t>
+            </w:r>
+          </w:p>
+        </w:tc>
+        <w:tc>
+          <w:tcPr>
+            <w:tcW w:w="1010" w:type="dxa"/>
+            <w:shd w:val="clear" w:color="auto" w:fill="FFFFFF"/>
+            <w:vAlign w:val="center"/>
+            <w:hideMark/>
+          </w:tcPr>
+          <w:p>
+            <w:pPr>
+              <w:spacing w:before="0"/>
+              <w:ind w:firstLine="0"/>
+              <w:contextualSpacing w:val="0"/>
+              <w:jc w:val="left"/>
+              <w:rPr>
+                <w:rFonts w:ascii="Arial" w:hAnsi="Arial" w:cs="Arial"/>
+              </w:rPr>
+            </w:pPr>
+            <w:r>
+              <w:rPr>
+                <w:rFonts w:ascii="Arial" w:hAnsi="Arial" w:cs="Arial"/>
+                <w:color w:val="000000"/>
+              </w:rPr>
+              <w:t>3 días</w:t>
+            </w:r>
+          </w:p>
+        </w:tc>
+        <w:tc>
+          <w:tcPr>
+            <w:tcW w:w="1610" w:type="dxa"/>
+            <w:shd w:val="clear" w:color="auto" w:fill="FFFFFF"/>
+            <w:vAlign w:val="center"/>
+            <w:hideMark/>
+          </w:tcPr>
+          <w:p>
+            <w:pPr>
+              <w:spacing w:before="0"/>
+              <w:ind w:firstLine="0"/>
+              <w:contextualSpacing w:val="0"/>
+              <w:jc w:val="right"/>
+              <w:rPr>
+                <w:rFonts w:ascii="Arial" w:hAnsi="Arial" w:cs="Arial"/>
+              </w:rPr>
+            </w:pPr>
+            <w:r>
+              <w:rPr>
+                <w:rFonts w:ascii="Arial" w:hAnsi="Arial" w:cs="Arial"/>
+                <w:color w:val="000000"/>
+              </w:rPr>
+              <w:t>mar 15/03/11</w:t>
+            </w:r>
+          </w:p>
+        </w:tc>
+        <w:tc>
+          <w:tcPr>
+            <w:tcW w:w="1733" w:type="dxa"/>
+            <w:shd w:val="clear" w:color="auto" w:fill="FFFFFF"/>
+            <w:vAlign w:val="center"/>
+            <w:hideMark/>
+          </w:tcPr>
+          <w:p>
+            <w:pPr>
+              <w:spacing w:before="0"/>
+              <w:ind w:firstLine="0"/>
+              <w:contextualSpacing w:val="0"/>
+              <w:jc w:val="right"/>
+              <w:rPr>
+                <w:rFonts w:ascii="Arial" w:hAnsi="Arial" w:cs="Arial"/>
+              </w:rPr>
+            </w:pPr>
+            <w:r>
+              <w:rPr>
+                <w:rFonts w:ascii="Arial" w:hAnsi="Arial" w:cs="Arial"/>
+                <w:color w:val="000000"/>
+              </w:rPr>
+              <w:t>jue 17/03/11</w:t>
+            </w:r>
+          </w:p>
+        </w:tc>
+      </w:tr>
+      <w:tr>
+        <w:tc>
+          <w:tcPr>
+            <w:tcW w:w="2608" w:type="dxa"/>
+            <w:shd w:val="clear" w:color="auto" w:fill="FFFFFF"/>
+            <w:vAlign w:val="center"/>
+            <w:hideMark/>
+          </w:tcPr>
+          <w:p>
+            <w:pPr>
+              <w:spacing w:before="0"/>
+              <w:ind w:firstLine="0"/>
+              <w:contextualSpacing w:val="0"/>
+              <w:jc w:val="left"/>
+              <w:rPr>
+                <w:rFonts w:ascii="Arial" w:hAnsi="Arial" w:cs="Arial"/>
+              </w:rPr>
+            </w:pPr>
+            <w:r>
+              <w:rPr>
+                <w:rFonts w:ascii="Arial" w:hAnsi="Arial" w:cs="Arial"/>
+                <w:color w:val="000000"/>
+              </w:rPr>
+              <w:t xml:space="preserve">   Entrevista Institución</w:t>
+            </w:r>
+          </w:p>
+        </w:tc>
+        <w:tc>
+          <w:tcPr>
+            <w:tcW w:w="1010" w:type="dxa"/>
+            <w:shd w:val="clear" w:color="auto" w:fill="FFFFFF"/>
+            <w:vAlign w:val="center"/>
+            <w:hideMark/>
+          </w:tcPr>
+          <w:p>
+            <w:pPr>
+              <w:spacing w:before="0"/>
+              <w:ind w:firstLine="0"/>
+              <w:contextualSpacing w:val="0"/>
+              <w:jc w:val="left"/>
+              <w:rPr>
+                <w:rFonts w:ascii="Arial" w:hAnsi="Arial" w:cs="Arial"/>
+              </w:rPr>
+            </w:pPr>
+            <w:r>
+              <w:rPr>
+                <w:rFonts w:ascii="Arial" w:hAnsi="Arial" w:cs="Arial"/>
+                <w:color w:val="000000"/>
+              </w:rPr>
+              <w:t>2 días</w:t>
+            </w:r>
+          </w:p>
+        </w:tc>
+        <w:tc>
+          <w:tcPr>
+            <w:tcW w:w="1610" w:type="dxa"/>
+            <w:shd w:val="clear" w:color="auto" w:fill="FFFFFF"/>
+            <w:vAlign w:val="center"/>
+            <w:hideMark/>
+          </w:tcPr>
+          <w:p>
+            <w:pPr>
+              <w:spacing w:before="0"/>
+              <w:ind w:firstLine="0"/>
+              <w:contextualSpacing w:val="0"/>
+              <w:jc w:val="right"/>
+              <w:rPr>
+                <w:rFonts w:ascii="Arial" w:hAnsi="Arial" w:cs="Arial"/>
+              </w:rPr>
+            </w:pPr>
+            <w:r>
+              <w:rPr>
+                <w:rFonts w:ascii="Arial" w:hAnsi="Arial" w:cs="Arial"/>
+                <w:color w:val="000000"/>
+              </w:rPr>
+              <w:t>mar 15/03/11</w:t>
+            </w:r>
+          </w:p>
+        </w:tc>
+        <w:tc>
+          <w:tcPr>
+            <w:tcW w:w="1733" w:type="dxa"/>
+            <w:shd w:val="clear" w:color="auto" w:fill="FFFFFF"/>
+            <w:vAlign w:val="center"/>
+            <w:hideMark/>
+          </w:tcPr>
+          <w:p>
+            <w:pPr>
+              <w:spacing w:before="0"/>
+              <w:ind w:firstLine="0"/>
+              <w:contextualSpacing w:val="0"/>
+              <w:jc w:val="right"/>
+              <w:rPr>
+                <w:rFonts w:ascii="Arial" w:hAnsi="Arial" w:cs="Arial"/>
+              </w:rPr>
+            </w:pPr>
+            <w:r>
+              <w:rPr>
+                <w:rFonts w:ascii="Arial" w:hAnsi="Arial" w:cs="Arial"/>
+                <w:color w:val="000000"/>
+              </w:rPr>
+              <w:t>mié 16/03/11</w:t>
+            </w:r>
+          </w:p>
+        </w:tc>
+      </w:tr>
+      <w:tr>
+        <w:tc>
+          <w:tcPr>
+            <w:tcW w:w="2608" w:type="dxa"/>
+            <w:shd w:val="clear" w:color="auto" w:fill="FFFFFF"/>
+            <w:vAlign w:val="center"/>
+            <w:hideMark/>
+          </w:tcPr>
+          <w:p>
+            <w:pPr>
+              <w:spacing w:before="0"/>
+              <w:ind w:firstLine="0"/>
+              <w:contextualSpacing w:val="0"/>
+              <w:jc w:val="left"/>
+              <w:rPr>
+                <w:rFonts w:ascii="Arial" w:hAnsi="Arial" w:cs="Arial"/>
+              </w:rPr>
+            </w:pPr>
+            <w:r>
+              <w:rPr>
+                <w:rFonts w:ascii="Arial" w:hAnsi="Arial" w:cs="Arial"/>
+                <w:color w:val="000000"/>
+              </w:rPr>
+              <w:t xml:space="preserve">   Recopilación de Información</w:t>
+            </w:r>
+          </w:p>
+        </w:tc>
+        <w:tc>
+          <w:tcPr>
+            <w:tcW w:w="1010" w:type="dxa"/>
+            <w:shd w:val="clear" w:color="auto" w:fill="FFFFFF"/>
+            <w:vAlign w:val="center"/>
+            <w:hideMark/>
+          </w:tcPr>
+          <w:p>
+            <w:pPr>
+              <w:spacing w:before="0"/>
+              <w:ind w:firstLine="0"/>
+              <w:contextualSpacing w:val="0"/>
+              <w:jc w:val="left"/>
+              <w:rPr>
+                <w:rFonts w:ascii="Arial" w:hAnsi="Arial" w:cs="Arial"/>
+              </w:rPr>
+            </w:pPr>
+            <w:r>
+              <w:rPr>
+                <w:rFonts w:ascii="Arial" w:hAnsi="Arial" w:cs="Arial"/>
+                <w:color w:val="000000"/>
+              </w:rPr>
+              <w:t>16 días</w:t>
+            </w:r>
+          </w:p>
+        </w:tc>
+        <w:tc>
+          <w:tcPr>
+            <w:tcW w:w="1610" w:type="dxa"/>
+            <w:shd w:val="clear" w:color="auto" w:fill="FFFFFF"/>
+            <w:vAlign w:val="center"/>
+            <w:hideMark/>
+          </w:tcPr>
+          <w:p>
+            <w:pPr>
+              <w:spacing w:before="0"/>
+              <w:ind w:firstLine="0"/>
+              <w:contextualSpacing w:val="0"/>
+              <w:jc w:val="right"/>
+              <w:rPr>
+                <w:rFonts w:ascii="Arial" w:hAnsi="Arial" w:cs="Arial"/>
+              </w:rPr>
+            </w:pPr>
+            <w:proofErr w:type="spellStart"/>
+            <w:r>
+              <w:rPr>
+                <w:rFonts w:ascii="Arial" w:hAnsi="Arial" w:cs="Arial"/>
+                <w:color w:val="000000"/>
+              </w:rPr>
+              <w:t>dom</w:t>
+            </w:r>
+            <w:proofErr w:type="spellEnd"/>
+            <w:r>
+              <w:rPr>
+                <w:rFonts w:ascii="Arial" w:hAnsi="Arial" w:cs="Arial"/>
+                <w:color w:val="000000"/>
+              </w:rPr>
+              <w:t xml:space="preserve"> 15/05/11</w:t>
+            </w:r>
+          </w:p>
+        </w:tc>
+        <w:tc>
+          <w:tcPr>
+            <w:tcW w:w="1733" w:type="dxa"/>
+            <w:shd w:val="clear" w:color="auto" w:fill="FFFFFF"/>
+            <w:vAlign w:val="center"/>
+            <w:hideMark/>
+          </w:tcPr>
+          <w:p>
+            <w:pPr>
+              <w:spacing w:before="0"/>
+              <w:ind w:firstLine="0"/>
+              <w:contextualSpacing w:val="0"/>
+              <w:jc w:val="right"/>
+              <w:rPr>
+                <w:rFonts w:ascii="Arial" w:hAnsi="Arial" w:cs="Arial"/>
+              </w:rPr>
+            </w:pPr>
+            <w:r>
+              <w:rPr>
+                <w:rFonts w:ascii="Arial" w:hAnsi="Arial" w:cs="Arial"/>
+                <w:color w:val="000000"/>
+              </w:rPr>
+              <w:t>vie 03/06/11</w:t>
+            </w:r>
+          </w:p>
+        </w:tc>
+      </w:tr>
+      <w:tr>
+        <w:tc>
+          <w:tcPr>
+            <w:tcW w:w="2608" w:type="dxa"/>
+            <w:shd w:val="clear" w:color="auto" w:fill="FFFFFF"/>
+            <w:vAlign w:val="center"/>
+            <w:hideMark/>
+          </w:tcPr>
+          <w:p>
+            <w:pPr>
+              <w:spacing w:before="0"/>
+              <w:ind w:firstLine="0"/>
+              <w:contextualSpacing w:val="0"/>
+              <w:jc w:val="left"/>
+              <w:rPr>
+                <w:rFonts w:ascii="Arial" w:hAnsi="Arial" w:cs="Arial"/>
+              </w:rPr>
+            </w:pPr>
+            <w:r>
+              <w:rPr>
+                <w:rFonts w:ascii="Arial" w:hAnsi="Arial" w:cs="Arial"/>
+                <w:color w:val="000000"/>
+              </w:rPr>
+              <w:t xml:space="preserve">   Confección de Informe Preliminar</w:t>
+            </w:r>
+          </w:p>
+        </w:tc>
+        <w:tc>
+          <w:tcPr>
+            <w:tcW w:w="1010" w:type="dxa"/>
+            <w:shd w:val="clear" w:color="auto" w:fill="FFFFFF"/>
+            <w:vAlign w:val="center"/>
+            <w:hideMark/>
+          </w:tcPr>
+          <w:p>
+            <w:pPr>
+              <w:spacing w:before="0"/>
+              <w:ind w:firstLine="0"/>
+              <w:contextualSpacing w:val="0"/>
+              <w:jc w:val="left"/>
+              <w:rPr>
+                <w:rFonts w:ascii="Arial" w:hAnsi="Arial" w:cs="Arial"/>
+              </w:rPr>
+            </w:pPr>
+            <w:r>
+              <w:rPr>
+                <w:rFonts w:ascii="Arial" w:hAnsi="Arial" w:cs="Arial"/>
+                <w:color w:val="000000"/>
+              </w:rPr>
+              <w:t>20 días</w:t>
+            </w:r>
+          </w:p>
+        </w:tc>
+        <w:tc>
+          <w:tcPr>
+            <w:tcW w:w="1610" w:type="dxa"/>
+            <w:shd w:val="clear" w:color="auto" w:fill="FFFFFF"/>
+            <w:vAlign w:val="center"/>
+            <w:hideMark/>
+          </w:tcPr>
+          <w:p>
+            <w:pPr>
+              <w:spacing w:before="0"/>
+              <w:ind w:firstLine="0"/>
+              <w:contextualSpacing w:val="0"/>
+              <w:jc w:val="right"/>
+              <w:rPr>
+                <w:rFonts w:ascii="Arial" w:hAnsi="Arial" w:cs="Arial"/>
+              </w:rPr>
+            </w:pPr>
+            <w:r>
+              <w:rPr>
+                <w:rFonts w:ascii="Arial" w:hAnsi="Arial" w:cs="Arial"/>
+                <w:color w:val="000000"/>
+              </w:rPr>
+              <w:t>lun 21/03/11</w:t>
+            </w:r>
+          </w:p>
+        </w:tc>
+        <w:tc>
+          <w:tcPr>
+            <w:tcW w:w="1733" w:type="dxa"/>
+            <w:shd w:val="clear" w:color="auto" w:fill="FFFFFF"/>
+            <w:vAlign w:val="center"/>
+            <w:hideMark/>
+          </w:tcPr>
+          <w:p>
+            <w:pPr>
+              <w:spacing w:before="0"/>
+              <w:ind w:firstLine="0"/>
+              <w:contextualSpacing w:val="0"/>
+              <w:jc w:val="right"/>
+              <w:rPr>
+                <w:rFonts w:ascii="Arial" w:hAnsi="Arial" w:cs="Arial"/>
+              </w:rPr>
+            </w:pPr>
+            <w:r>
+              <w:rPr>
+                <w:rFonts w:ascii="Arial" w:hAnsi="Arial" w:cs="Arial"/>
+                <w:color w:val="000000"/>
+              </w:rPr>
+              <w:t>vie 15/04/11</w:t>
+            </w:r>
+          </w:p>
+        </w:tc>
+      </w:tr>
+      <w:tr>
+        <w:tc>
+          <w:tcPr>
+            <w:tcW w:w="2608" w:type="dxa"/>
+            <w:shd w:val="clear" w:color="auto" w:fill="FFFFFF"/>
+            <w:vAlign w:val="center"/>
+            <w:hideMark/>
+          </w:tcPr>
+          <w:p>
+            <w:pPr>
+              <w:spacing w:before="0"/>
+              <w:ind w:firstLine="0"/>
+              <w:contextualSpacing w:val="0"/>
+              <w:jc w:val="left"/>
+              <w:rPr>
+                <w:rFonts w:ascii="Arial" w:hAnsi="Arial" w:cs="Arial"/>
+              </w:rPr>
+            </w:pPr>
+            <w:r>
+              <w:rPr>
+                <w:rFonts w:ascii="Arial" w:hAnsi="Arial" w:cs="Arial"/>
+                <w:color w:val="000000"/>
+              </w:rPr>
+              <w:t xml:space="preserve">   Entrevista Institución</w:t>
+            </w:r>
+          </w:p>
+        </w:tc>
+        <w:tc>
+          <w:tcPr>
+            <w:tcW w:w="1010" w:type="dxa"/>
+            <w:shd w:val="clear" w:color="auto" w:fill="FFFFFF"/>
+            <w:vAlign w:val="center"/>
+            <w:hideMark/>
+          </w:tcPr>
+          <w:p>
+            <w:pPr>
+              <w:spacing w:before="0"/>
+              <w:ind w:firstLine="0"/>
+              <w:contextualSpacing w:val="0"/>
+              <w:jc w:val="left"/>
+              <w:rPr>
+                <w:rFonts w:ascii="Arial" w:hAnsi="Arial" w:cs="Arial"/>
+              </w:rPr>
+            </w:pPr>
+            <w:r>
+              <w:rPr>
+                <w:rFonts w:ascii="Arial" w:hAnsi="Arial" w:cs="Arial"/>
+                <w:color w:val="000000"/>
+              </w:rPr>
+              <w:t>1 día</w:t>
+            </w:r>
+          </w:p>
+        </w:tc>
+        <w:tc>
+          <w:tcPr>
+            <w:tcW w:w="1610" w:type="dxa"/>
+            <w:shd w:val="clear" w:color="auto" w:fill="FFFFFF"/>
+            <w:vAlign w:val="center"/>
+            <w:hideMark/>
+          </w:tcPr>
+          <w:p>
+            <w:pPr>
+              <w:spacing w:before="0"/>
+              <w:ind w:firstLine="0"/>
+              <w:contextualSpacing w:val="0"/>
+              <w:jc w:val="right"/>
+              <w:rPr>
+                <w:rFonts w:ascii="Arial" w:hAnsi="Arial" w:cs="Arial"/>
+              </w:rPr>
+            </w:pPr>
+            <w:r>
+              <w:rPr>
+                <w:rFonts w:ascii="Arial" w:hAnsi="Arial" w:cs="Arial"/>
+                <w:color w:val="000000"/>
+              </w:rPr>
+              <w:t>lun 18/04/11</w:t>
+            </w:r>
+          </w:p>
+        </w:tc>
+        <w:tc>
+          <w:tcPr>
+            <w:tcW w:w="1733" w:type="dxa"/>
+            <w:shd w:val="clear" w:color="auto" w:fill="FFFFFF"/>
+            <w:vAlign w:val="center"/>
+            <w:hideMark/>
+          </w:tcPr>
+          <w:p>
+            <w:pPr>
+              <w:spacing w:before="0"/>
+              <w:ind w:firstLine="0"/>
+              <w:contextualSpacing w:val="0"/>
+              <w:jc w:val="right"/>
+              <w:rPr>
+                <w:rFonts w:ascii="Arial" w:hAnsi="Arial" w:cs="Arial"/>
+              </w:rPr>
+            </w:pPr>
+            <w:r>
+              <w:rPr>
+                <w:rFonts w:ascii="Arial" w:hAnsi="Arial" w:cs="Arial"/>
+                <w:color w:val="000000"/>
+              </w:rPr>
+              <w:t>lun 18/04/11</w:t>
+            </w:r>
+          </w:p>
+        </w:tc>
+      </w:tr>
+      <w:tr>
+        <w:tc>
+          <w:tcPr>
+            <w:tcW w:w="2608" w:type="dxa"/>
+            <w:shd w:val="clear" w:color="auto" w:fill="FFFFFF"/>
+            <w:vAlign w:val="center"/>
+            <w:hideMark/>
+          </w:tcPr>
+          <w:p>
+            <w:pPr>
+              <w:spacing w:before="0"/>
+              <w:ind w:firstLine="0"/>
+              <w:contextualSpacing w:val="0"/>
+              <w:jc w:val="left"/>
+              <w:rPr>
+                <w:rFonts w:ascii="Arial" w:hAnsi="Arial" w:cs="Arial"/>
+              </w:rPr>
+            </w:pPr>
+            <w:r>
+              <w:rPr>
+                <w:rFonts w:ascii="Arial" w:hAnsi="Arial" w:cs="Arial"/>
+                <w:color w:val="000000"/>
+              </w:rPr>
+              <w:t xml:space="preserve">   Correcciones Informe Preliminar</w:t>
+            </w:r>
+          </w:p>
+        </w:tc>
+        <w:tc>
+          <w:tcPr>
+            <w:tcW w:w="1010" w:type="dxa"/>
+            <w:shd w:val="clear" w:color="auto" w:fill="FFFFFF"/>
+            <w:vAlign w:val="center"/>
+            <w:hideMark/>
+          </w:tcPr>
+          <w:p>
+            <w:pPr>
+              <w:spacing w:before="0"/>
+              <w:ind w:firstLine="0"/>
+              <w:contextualSpacing w:val="0"/>
+              <w:jc w:val="left"/>
+              <w:rPr>
+                <w:rFonts w:ascii="Arial" w:hAnsi="Arial" w:cs="Arial"/>
+              </w:rPr>
+            </w:pPr>
+            <w:r>
+              <w:rPr>
+                <w:rFonts w:ascii="Arial" w:hAnsi="Arial" w:cs="Arial"/>
+                <w:color w:val="000000"/>
+              </w:rPr>
+              <w:t>11 días</w:t>
+            </w:r>
+          </w:p>
+        </w:tc>
+        <w:tc>
+          <w:tcPr>
+            <w:tcW w:w="1610" w:type="dxa"/>
+            <w:shd w:val="clear" w:color="auto" w:fill="FFFFFF"/>
+            <w:vAlign w:val="center"/>
+            <w:hideMark/>
+          </w:tcPr>
+          <w:p>
+            <w:pPr>
+              <w:spacing w:before="0"/>
+              <w:ind w:firstLine="0"/>
+              <w:contextualSpacing w:val="0"/>
+              <w:jc w:val="right"/>
+              <w:rPr>
+                <w:rFonts w:ascii="Arial" w:hAnsi="Arial" w:cs="Arial"/>
+              </w:rPr>
+            </w:pPr>
+            <w:r>
+              <w:rPr>
+                <w:rFonts w:ascii="Arial" w:hAnsi="Arial" w:cs="Arial"/>
+                <w:color w:val="000000"/>
+              </w:rPr>
+              <w:t>lun 18/04/11</w:t>
+            </w:r>
+          </w:p>
+        </w:tc>
+        <w:tc>
+          <w:tcPr>
+            <w:tcW w:w="1733" w:type="dxa"/>
+            <w:shd w:val="clear" w:color="auto" w:fill="FFFFFF"/>
+            <w:vAlign w:val="center"/>
+            <w:hideMark/>
+          </w:tcPr>
+          <w:p>
+            <w:pPr>
+              <w:spacing w:before="0"/>
+              <w:ind w:firstLine="0"/>
+              <w:contextualSpacing w:val="0"/>
+              <w:jc w:val="right"/>
+              <w:rPr>
+                <w:rFonts w:ascii="Arial" w:hAnsi="Arial" w:cs="Arial"/>
+              </w:rPr>
+            </w:pPr>
+            <w:r>
+              <w:rPr>
+                <w:rFonts w:ascii="Arial" w:hAnsi="Arial" w:cs="Arial"/>
+                <w:color w:val="000000"/>
+              </w:rPr>
+              <w:t>lun 02/05/11</w:t>
+            </w:r>
+          </w:p>
+        </w:tc>
+      </w:tr>
+      <w:tr>
+        <w:tc>
+          <w:tcPr>
+            <w:tcW w:w="2608" w:type="dxa"/>
+            <w:shd w:val="clear" w:color="auto" w:fill="FFFFFF"/>
+            <w:vAlign w:val="center"/>
+            <w:hideMark/>
+          </w:tcPr>
+          <w:p>
+            <w:pPr>
+              <w:spacing w:before="0"/>
+              <w:ind w:firstLine="0"/>
+              <w:contextualSpacing w:val="0"/>
+              <w:jc w:val="left"/>
+              <w:rPr>
+                <w:rFonts w:ascii="Arial" w:hAnsi="Arial" w:cs="Arial"/>
+              </w:rPr>
+            </w:pPr>
+            <w:r>
+              <w:rPr>
+                <w:rFonts w:ascii="Arial" w:hAnsi="Arial" w:cs="Arial"/>
+                <w:color w:val="000000"/>
+              </w:rPr>
+              <w:t xml:space="preserve">   Planificación</w:t>
+            </w:r>
+          </w:p>
+        </w:tc>
+        <w:tc>
+          <w:tcPr>
+            <w:tcW w:w="1010" w:type="dxa"/>
+            <w:shd w:val="clear" w:color="auto" w:fill="FFFFFF"/>
+            <w:vAlign w:val="center"/>
+            <w:hideMark/>
+          </w:tcPr>
+          <w:p>
+            <w:pPr>
+              <w:spacing w:before="0"/>
+              <w:ind w:firstLine="0"/>
+              <w:contextualSpacing w:val="0"/>
+              <w:jc w:val="left"/>
+              <w:rPr>
+                <w:rFonts w:ascii="Arial" w:hAnsi="Arial" w:cs="Arial"/>
+              </w:rPr>
+            </w:pPr>
+            <w:r>
+              <w:rPr>
+                <w:rFonts w:ascii="Arial" w:hAnsi="Arial" w:cs="Arial"/>
+                <w:color w:val="000000"/>
+              </w:rPr>
+              <w:t>7 días</w:t>
+            </w:r>
+          </w:p>
+        </w:tc>
+        <w:tc>
+          <w:tcPr>
+            <w:tcW w:w="1610" w:type="dxa"/>
+            <w:shd w:val="clear" w:color="auto" w:fill="FFFFFF"/>
+            <w:vAlign w:val="center"/>
+            <w:hideMark/>
+          </w:tcPr>
+          <w:p>
+            <w:pPr>
+              <w:spacing w:before="0"/>
+              <w:ind w:firstLine="0"/>
+              <w:contextualSpacing w:val="0"/>
+              <w:jc w:val="right"/>
+              <w:rPr>
+                <w:rFonts w:ascii="Arial" w:hAnsi="Arial" w:cs="Arial"/>
+              </w:rPr>
+            </w:pPr>
+            <w:r>
+              <w:rPr>
+                <w:rFonts w:ascii="Arial" w:hAnsi="Arial" w:cs="Arial"/>
+                <w:color w:val="000000"/>
+              </w:rPr>
+              <w:t>lun 25/04/11</w:t>
+            </w:r>
+          </w:p>
+        </w:tc>
+        <w:tc>
+          <w:tcPr>
+            <w:tcW w:w="1733" w:type="dxa"/>
+            <w:shd w:val="clear" w:color="auto" w:fill="FFFFFF"/>
+            <w:vAlign w:val="center"/>
+            <w:hideMark/>
+          </w:tcPr>
+          <w:p>
+            <w:pPr>
+              <w:spacing w:before="0"/>
+              <w:ind w:firstLine="0"/>
+              <w:contextualSpacing w:val="0"/>
+              <w:jc w:val="right"/>
+              <w:rPr>
+                <w:rFonts w:ascii="Arial" w:hAnsi="Arial" w:cs="Arial"/>
+              </w:rPr>
+            </w:pPr>
+            <w:r>
+              <w:rPr>
+                <w:rFonts w:ascii="Arial" w:hAnsi="Arial" w:cs="Arial"/>
+                <w:color w:val="000000"/>
+              </w:rPr>
+              <w:t>mar 03/05/11</w:t>
+            </w:r>
+          </w:p>
+        </w:tc>
+      </w:tr>
+      <w:tr>
+        <w:tc>
+          <w:tcPr>
+            <w:tcW w:w="2608" w:type="dxa"/>
+            <w:shd w:val="clear" w:color="auto" w:fill="FFFFFF"/>
+            <w:vAlign w:val="center"/>
+            <w:hideMark/>
+          </w:tcPr>
+          <w:p>
+            <w:pPr>
+              <w:spacing w:before="0"/>
+              <w:ind w:firstLine="0"/>
+              <w:contextualSpacing w:val="0"/>
+              <w:jc w:val="left"/>
+              <w:rPr>
+                <w:rFonts w:ascii="Arial" w:hAnsi="Arial" w:cs="Arial"/>
+              </w:rPr>
+            </w:pPr>
+            <w:r>
+              <w:rPr>
+                <w:rFonts w:ascii="Arial" w:hAnsi="Arial" w:cs="Arial"/>
+                <w:b/>
+                <w:bCs/>
+                <w:color w:val="000000"/>
+              </w:rPr>
+              <w:t>Sprint 1</w:t>
+            </w:r>
+          </w:p>
+        </w:tc>
+        <w:tc>
+          <w:tcPr>
+            <w:tcW w:w="1010" w:type="dxa"/>
+            <w:shd w:val="clear" w:color="auto" w:fill="FFFFFF"/>
+            <w:vAlign w:val="center"/>
+            <w:hideMark/>
+          </w:tcPr>
+          <w:p>
+            <w:pPr>
+              <w:spacing w:before="0"/>
+              <w:ind w:firstLine="0"/>
+              <w:contextualSpacing w:val="0"/>
+              <w:jc w:val="left"/>
+              <w:rPr>
+                <w:rFonts w:ascii="Arial" w:hAnsi="Arial" w:cs="Arial"/>
+              </w:rPr>
+            </w:pPr>
+            <w:r>
+              <w:rPr>
+                <w:rFonts w:ascii="Arial" w:hAnsi="Arial" w:cs="Arial"/>
+                <w:b/>
+                <w:bCs/>
+                <w:color w:val="000000"/>
+              </w:rPr>
+              <w:t>25 días</w:t>
+            </w:r>
+          </w:p>
+        </w:tc>
+        <w:tc>
+          <w:tcPr>
+            <w:tcW w:w="1610" w:type="dxa"/>
+            <w:shd w:val="clear" w:color="auto" w:fill="FFFFFF"/>
+            <w:vAlign w:val="center"/>
+            <w:hideMark/>
+          </w:tcPr>
+          <w:p>
+            <w:pPr>
+              <w:spacing w:before="0"/>
+              <w:ind w:firstLine="0"/>
+              <w:contextualSpacing w:val="0"/>
+              <w:jc w:val="right"/>
+              <w:rPr>
+                <w:rFonts w:ascii="Arial" w:hAnsi="Arial" w:cs="Arial"/>
+              </w:rPr>
+            </w:pPr>
+            <w:r>
+              <w:rPr>
+                <w:rFonts w:ascii="Arial" w:hAnsi="Arial" w:cs="Arial"/>
+                <w:b/>
+                <w:bCs/>
+                <w:color w:val="000000"/>
+              </w:rPr>
+              <w:t>lun 02/05/11</w:t>
+            </w:r>
+          </w:p>
+        </w:tc>
+        <w:tc>
+          <w:tcPr>
+            <w:tcW w:w="1733" w:type="dxa"/>
+            <w:shd w:val="clear" w:color="auto" w:fill="FFFFFF"/>
+            <w:vAlign w:val="center"/>
+            <w:hideMark/>
+          </w:tcPr>
+          <w:p>
+            <w:pPr>
+              <w:spacing w:before="0"/>
+              <w:ind w:firstLine="0"/>
+              <w:contextualSpacing w:val="0"/>
+              <w:jc w:val="right"/>
+              <w:rPr>
+                <w:rFonts w:ascii="Arial" w:hAnsi="Arial" w:cs="Arial"/>
+              </w:rPr>
+            </w:pPr>
+            <w:r>
+              <w:rPr>
+                <w:rFonts w:ascii="Arial" w:hAnsi="Arial" w:cs="Arial"/>
+                <w:b/>
+                <w:bCs/>
+                <w:color w:val="000000"/>
+              </w:rPr>
+              <w:t>vie 03/06/11</w:t>
+            </w:r>
+          </w:p>
+        </w:tc>
+      </w:tr>
+      <w:tr>
+        <w:tc>
+          <w:tcPr>
+            <w:tcW w:w="2608" w:type="dxa"/>
+            <w:shd w:val="clear" w:color="auto" w:fill="FFFFFF"/>
+            <w:vAlign w:val="center"/>
+            <w:hideMark/>
+          </w:tcPr>
+          <w:p>
+            <w:pPr>
+              <w:spacing w:before="0"/>
+              <w:ind w:firstLine="0"/>
+              <w:contextualSpacing w:val="0"/>
+              <w:jc w:val="left"/>
+              <w:rPr>
+                <w:rFonts w:ascii="Arial" w:hAnsi="Arial" w:cs="Arial"/>
+              </w:rPr>
+            </w:pPr>
+            <w:r>
+              <w:rPr>
+                <w:rFonts w:ascii="Arial" w:hAnsi="Arial" w:cs="Arial"/>
+                <w:color w:val="000000"/>
+              </w:rPr>
+              <w:t xml:space="preserve">   Desarrollar Modelo de Negocio</w:t>
+            </w:r>
+          </w:p>
+        </w:tc>
+        <w:tc>
+          <w:tcPr>
+            <w:tcW w:w="1010" w:type="dxa"/>
+            <w:shd w:val="clear" w:color="auto" w:fill="FFFFFF"/>
+            <w:vAlign w:val="center"/>
+            <w:hideMark/>
+          </w:tcPr>
+          <w:p>
+            <w:pPr>
+              <w:spacing w:before="0"/>
+              <w:ind w:firstLine="0"/>
+              <w:contextualSpacing w:val="0"/>
+              <w:jc w:val="left"/>
+              <w:rPr>
+                <w:rFonts w:ascii="Arial" w:hAnsi="Arial" w:cs="Arial"/>
+              </w:rPr>
+            </w:pPr>
+            <w:r>
+              <w:rPr>
+                <w:rFonts w:ascii="Arial" w:hAnsi="Arial" w:cs="Arial"/>
+                <w:color w:val="000000"/>
+              </w:rPr>
+              <w:t>7 días</w:t>
+            </w:r>
+          </w:p>
+        </w:tc>
+        <w:tc>
+          <w:tcPr>
+            <w:tcW w:w="1610" w:type="dxa"/>
+            <w:shd w:val="clear" w:color="auto" w:fill="FFFFFF"/>
+            <w:vAlign w:val="center"/>
+            <w:hideMark/>
+          </w:tcPr>
+          <w:p>
+            <w:pPr>
+              <w:spacing w:before="0"/>
+              <w:ind w:firstLine="0"/>
+              <w:contextualSpacing w:val="0"/>
+              <w:jc w:val="right"/>
+              <w:rPr>
+                <w:rFonts w:ascii="Arial" w:hAnsi="Arial" w:cs="Arial"/>
+              </w:rPr>
+            </w:pPr>
+          </w:p>
+        </w:tc>
+        <w:tc>
+          <w:tcPr>
+            <w:tcW w:w="1733" w:type="dxa"/>
+            <w:shd w:val="clear" w:color="auto" w:fill="FFFFFF"/>
+            <w:vAlign w:val="center"/>
+            <w:hideMark/>
+          </w:tcPr>
+          <w:p>
+            <w:pPr>
+              <w:spacing w:before="0"/>
+              <w:ind w:firstLine="0"/>
+              <w:contextualSpacing w:val="0"/>
+              <w:jc w:val="right"/>
+              <w:rPr>
+                <w:rFonts w:ascii="Arial" w:hAnsi="Arial" w:cs="Arial"/>
+              </w:rPr>
+            </w:pPr>
+          </w:p>
+        </w:tc>
+      </w:tr>
+      <w:tr>
+        <w:tc>
+          <w:tcPr>
+            <w:tcW w:w="2608" w:type="dxa"/>
+            <w:shd w:val="clear" w:color="auto" w:fill="FFFFFF"/>
+            <w:vAlign w:val="center"/>
+            <w:hideMark/>
+          </w:tcPr>
+          <w:p>
+            <w:pPr>
+              <w:spacing w:before="0"/>
+              <w:ind w:firstLine="0"/>
+              <w:contextualSpacing w:val="0"/>
+              <w:jc w:val="left"/>
+              <w:rPr>
+                <w:rFonts w:ascii="Arial" w:hAnsi="Arial" w:cs="Arial"/>
+              </w:rPr>
+            </w:pPr>
+            <w:r>
+              <w:rPr>
+                <w:rFonts w:ascii="Arial" w:hAnsi="Arial" w:cs="Arial"/>
+                <w:color w:val="000000"/>
+              </w:rPr>
+              <w:t xml:space="preserve">   Identificar </w:t>
+            </w:r>
+            <w:proofErr w:type="spellStart"/>
+            <w:r>
+              <w:rPr>
+                <w:rFonts w:ascii="Arial" w:hAnsi="Arial" w:cs="Arial"/>
+                <w:color w:val="000000"/>
+              </w:rPr>
+              <w:t>Stakeholders</w:t>
+            </w:r>
+            <w:proofErr w:type="spellEnd"/>
+          </w:p>
+        </w:tc>
+        <w:tc>
+          <w:tcPr>
+            <w:tcW w:w="1010" w:type="dxa"/>
+            <w:shd w:val="clear" w:color="auto" w:fill="FFFFFF"/>
+            <w:vAlign w:val="center"/>
+            <w:hideMark/>
+          </w:tcPr>
+          <w:p>
+            <w:pPr>
+              <w:spacing w:before="0"/>
+              <w:ind w:firstLine="0"/>
+              <w:contextualSpacing w:val="0"/>
+              <w:jc w:val="left"/>
+              <w:rPr>
+                <w:rFonts w:ascii="Arial" w:hAnsi="Arial" w:cs="Arial"/>
+              </w:rPr>
+            </w:pPr>
+            <w:r>
+              <w:rPr>
+                <w:rFonts w:ascii="Arial" w:hAnsi="Arial" w:cs="Arial"/>
+                <w:color w:val="000000"/>
+              </w:rPr>
+              <w:t>1 día</w:t>
+            </w:r>
+          </w:p>
+        </w:tc>
+        <w:tc>
+          <w:tcPr>
+            <w:tcW w:w="1610" w:type="dxa"/>
+            <w:shd w:val="clear" w:color="auto" w:fill="FFFFFF"/>
+            <w:vAlign w:val="center"/>
+            <w:hideMark/>
+          </w:tcPr>
+          <w:p>
+            <w:pPr>
+              <w:spacing w:before="0"/>
+              <w:ind w:firstLine="0"/>
+              <w:contextualSpacing w:val="0"/>
+              <w:jc w:val="right"/>
+              <w:rPr>
+                <w:rFonts w:ascii="Arial" w:hAnsi="Arial" w:cs="Arial"/>
+              </w:rPr>
+            </w:pPr>
+          </w:p>
+        </w:tc>
+        <w:tc>
+          <w:tcPr>
+            <w:tcW w:w="1733" w:type="dxa"/>
+            <w:shd w:val="clear" w:color="auto" w:fill="FFFFFF"/>
+            <w:vAlign w:val="center"/>
+            <w:hideMark/>
+          </w:tcPr>
+          <w:p>
+            <w:pPr>
+              <w:spacing w:before="0"/>
+              <w:ind w:firstLine="0"/>
+              <w:contextualSpacing w:val="0"/>
+              <w:jc w:val="right"/>
+              <w:rPr>
+                <w:rFonts w:ascii="Arial" w:hAnsi="Arial" w:cs="Arial"/>
+              </w:rPr>
+            </w:pPr>
+          </w:p>
+        </w:tc>
+      </w:tr>
+      <w:tr>
+        <w:tc>
+          <w:tcPr>
+            <w:tcW w:w="2608" w:type="dxa"/>
+            <w:shd w:val="clear" w:color="auto" w:fill="FFFFFF"/>
+            <w:vAlign w:val="center"/>
+            <w:hideMark/>
+          </w:tcPr>
+          <w:p>
+            <w:pPr>
+              <w:spacing w:before="0"/>
+              <w:ind w:firstLine="0"/>
+              <w:contextualSpacing w:val="0"/>
+              <w:jc w:val="left"/>
+              <w:rPr>
+                <w:rFonts w:ascii="Arial" w:hAnsi="Arial" w:cs="Arial"/>
+              </w:rPr>
+            </w:pPr>
+            <w:r>
+              <w:rPr>
+                <w:rFonts w:ascii="Arial" w:hAnsi="Arial" w:cs="Arial"/>
+                <w:color w:val="000000"/>
+              </w:rPr>
+              <w:t xml:space="preserve">   Realizar matriz de trazabilidad </w:t>
+            </w:r>
+            <w:proofErr w:type="spellStart"/>
+            <w:r>
+              <w:rPr>
+                <w:rFonts w:ascii="Arial" w:hAnsi="Arial" w:cs="Arial"/>
+                <w:color w:val="000000"/>
+              </w:rPr>
+              <w:t>requierimientos</w:t>
+            </w:r>
+            <w:proofErr w:type="spellEnd"/>
+            <w:r>
+              <w:rPr>
+                <w:rFonts w:ascii="Arial" w:hAnsi="Arial" w:cs="Arial"/>
+                <w:color w:val="000000"/>
+              </w:rPr>
+              <w:t xml:space="preserve"> - casos de uso</w:t>
+            </w:r>
+          </w:p>
+        </w:tc>
+        <w:tc>
+          <w:tcPr>
+            <w:tcW w:w="1010" w:type="dxa"/>
+            <w:shd w:val="clear" w:color="auto" w:fill="FFFFFF"/>
+            <w:vAlign w:val="center"/>
+            <w:hideMark/>
+          </w:tcPr>
+          <w:p>
+            <w:pPr>
+              <w:spacing w:before="0"/>
+              <w:ind w:firstLine="0"/>
+              <w:contextualSpacing w:val="0"/>
+              <w:jc w:val="left"/>
+              <w:rPr>
+                <w:rFonts w:ascii="Arial" w:hAnsi="Arial" w:cs="Arial"/>
+              </w:rPr>
+            </w:pPr>
+            <w:r>
+              <w:rPr>
+                <w:rFonts w:ascii="Arial" w:hAnsi="Arial" w:cs="Arial"/>
+                <w:color w:val="000000"/>
+              </w:rPr>
+              <w:t>4 días</w:t>
+            </w:r>
+          </w:p>
+        </w:tc>
+        <w:tc>
+          <w:tcPr>
+            <w:tcW w:w="1610" w:type="dxa"/>
+            <w:shd w:val="clear" w:color="auto" w:fill="FFFFFF"/>
+            <w:vAlign w:val="center"/>
+            <w:hideMark/>
+          </w:tcPr>
+          <w:p>
+            <w:pPr>
+              <w:spacing w:before="0"/>
+              <w:ind w:firstLine="0"/>
+              <w:contextualSpacing w:val="0"/>
+              <w:jc w:val="right"/>
+              <w:rPr>
+                <w:rFonts w:ascii="Arial" w:hAnsi="Arial" w:cs="Arial"/>
+              </w:rPr>
+            </w:pPr>
+          </w:p>
+        </w:tc>
+        <w:tc>
+          <w:tcPr>
+            <w:tcW w:w="1733" w:type="dxa"/>
+            <w:shd w:val="clear" w:color="auto" w:fill="FFFFFF"/>
+            <w:vAlign w:val="center"/>
+            <w:hideMark/>
+          </w:tcPr>
+          <w:p>
+            <w:pPr>
+              <w:spacing w:before="0"/>
+              <w:ind w:firstLine="0"/>
+              <w:contextualSpacing w:val="0"/>
+              <w:jc w:val="right"/>
+              <w:rPr>
+                <w:rFonts w:ascii="Arial" w:hAnsi="Arial" w:cs="Arial"/>
+              </w:rPr>
+            </w:pPr>
+          </w:p>
+        </w:tc>
+      </w:tr>
+      <w:tr>
+        <w:tc>
+          <w:tcPr>
+            <w:tcW w:w="2608" w:type="dxa"/>
+            <w:shd w:val="clear" w:color="auto" w:fill="FFFFFF"/>
+            <w:vAlign w:val="center"/>
+            <w:hideMark/>
+          </w:tcPr>
+          <w:p>
+            <w:pPr>
+              <w:spacing w:before="0"/>
+              <w:ind w:firstLine="0"/>
+              <w:contextualSpacing w:val="0"/>
+              <w:jc w:val="left"/>
+              <w:rPr>
+                <w:rFonts w:ascii="Arial" w:hAnsi="Arial" w:cs="Arial"/>
+              </w:rPr>
+            </w:pPr>
+            <w:r>
+              <w:rPr>
+                <w:rFonts w:ascii="Arial" w:hAnsi="Arial" w:cs="Arial"/>
+                <w:color w:val="000000"/>
+              </w:rPr>
+              <w:t xml:space="preserve">   Realizar y priorizar </w:t>
+            </w:r>
+            <w:proofErr w:type="spellStart"/>
+            <w:r>
+              <w:rPr>
+                <w:rFonts w:ascii="Arial" w:hAnsi="Arial" w:cs="Arial"/>
+                <w:color w:val="000000"/>
+              </w:rPr>
+              <w:t>product</w:t>
+            </w:r>
+            <w:proofErr w:type="spellEnd"/>
+            <w:r>
+              <w:rPr>
+                <w:rFonts w:ascii="Arial" w:hAnsi="Arial" w:cs="Arial"/>
+                <w:color w:val="000000"/>
+              </w:rPr>
+              <w:t xml:space="preserve"> </w:t>
+            </w:r>
+            <w:proofErr w:type="spellStart"/>
+            <w:r>
+              <w:rPr>
+                <w:rFonts w:ascii="Arial" w:hAnsi="Arial" w:cs="Arial"/>
+                <w:color w:val="000000"/>
+              </w:rPr>
+              <w:t>Backlog</w:t>
+            </w:r>
+            <w:proofErr w:type="spellEnd"/>
+          </w:p>
+        </w:tc>
+        <w:tc>
+          <w:tcPr>
+            <w:tcW w:w="1010" w:type="dxa"/>
+            <w:shd w:val="clear" w:color="auto" w:fill="FFFFFF"/>
+            <w:vAlign w:val="center"/>
+            <w:hideMark/>
+          </w:tcPr>
+          <w:p>
+            <w:pPr>
+              <w:spacing w:before="0"/>
+              <w:ind w:firstLine="0"/>
+              <w:contextualSpacing w:val="0"/>
+              <w:jc w:val="left"/>
+              <w:rPr>
+                <w:rFonts w:ascii="Arial" w:hAnsi="Arial" w:cs="Arial"/>
+              </w:rPr>
+            </w:pPr>
+            <w:r>
+              <w:rPr>
+                <w:rFonts w:ascii="Arial" w:hAnsi="Arial" w:cs="Arial"/>
+                <w:color w:val="000000"/>
+              </w:rPr>
+              <w:t>2 días</w:t>
+            </w:r>
+          </w:p>
+        </w:tc>
+        <w:tc>
+          <w:tcPr>
+            <w:tcW w:w="1610" w:type="dxa"/>
+            <w:shd w:val="clear" w:color="auto" w:fill="FFFFFF"/>
+            <w:vAlign w:val="center"/>
+            <w:hideMark/>
+          </w:tcPr>
+          <w:p>
+            <w:pPr>
+              <w:spacing w:before="0"/>
+              <w:ind w:firstLine="0"/>
+              <w:contextualSpacing w:val="0"/>
+              <w:jc w:val="right"/>
+              <w:rPr>
+                <w:rFonts w:ascii="Arial" w:hAnsi="Arial" w:cs="Arial"/>
+              </w:rPr>
+            </w:pPr>
+          </w:p>
+        </w:tc>
+        <w:tc>
+          <w:tcPr>
+            <w:tcW w:w="1733" w:type="dxa"/>
+            <w:shd w:val="clear" w:color="auto" w:fill="FFFFFF"/>
+            <w:vAlign w:val="center"/>
+            <w:hideMark/>
+          </w:tcPr>
+          <w:p>
+            <w:pPr>
+              <w:spacing w:before="0"/>
+              <w:ind w:firstLine="0"/>
+              <w:contextualSpacing w:val="0"/>
+              <w:jc w:val="right"/>
+              <w:rPr>
+                <w:rFonts w:ascii="Arial" w:hAnsi="Arial" w:cs="Arial"/>
+              </w:rPr>
+            </w:pPr>
+          </w:p>
+        </w:tc>
+      </w:tr>
+      <w:tr>
+        <w:tc>
+          <w:tcPr>
+            <w:tcW w:w="2608" w:type="dxa"/>
+            <w:shd w:val="clear" w:color="auto" w:fill="FFFFFF"/>
+            <w:vAlign w:val="center"/>
+            <w:hideMark/>
+          </w:tcPr>
+          <w:p>
+            <w:pPr>
+              <w:spacing w:before="0"/>
+              <w:ind w:firstLine="0"/>
+              <w:contextualSpacing w:val="0"/>
+              <w:jc w:val="left"/>
+              <w:rPr>
+                <w:rFonts w:ascii="Arial" w:hAnsi="Arial" w:cs="Arial"/>
+              </w:rPr>
+            </w:pPr>
+            <w:r>
+              <w:rPr>
+                <w:rFonts w:ascii="Arial" w:hAnsi="Arial" w:cs="Arial"/>
+                <w:color w:val="000000"/>
+              </w:rPr>
+              <w:t xml:space="preserve">   Realizar diagrama de Caso de uso</w:t>
+            </w:r>
+          </w:p>
+        </w:tc>
+        <w:tc>
+          <w:tcPr>
+            <w:tcW w:w="1010" w:type="dxa"/>
+            <w:shd w:val="clear" w:color="auto" w:fill="FFFFFF"/>
+            <w:vAlign w:val="center"/>
+            <w:hideMark/>
+          </w:tcPr>
+          <w:p>
+            <w:pPr>
+              <w:spacing w:before="0"/>
+              <w:ind w:firstLine="0"/>
+              <w:contextualSpacing w:val="0"/>
+              <w:jc w:val="left"/>
+              <w:rPr>
+                <w:rFonts w:ascii="Arial" w:hAnsi="Arial" w:cs="Arial"/>
+              </w:rPr>
+            </w:pPr>
+            <w:r>
+              <w:rPr>
+                <w:rFonts w:ascii="Arial" w:hAnsi="Arial" w:cs="Arial"/>
+                <w:color w:val="000000"/>
+              </w:rPr>
+              <w:t>2 días</w:t>
+            </w:r>
+          </w:p>
+        </w:tc>
+        <w:tc>
+          <w:tcPr>
+            <w:tcW w:w="1610" w:type="dxa"/>
+            <w:shd w:val="clear" w:color="auto" w:fill="FFFFFF"/>
+            <w:vAlign w:val="center"/>
+            <w:hideMark/>
+          </w:tcPr>
+          <w:p>
+            <w:pPr>
+              <w:spacing w:before="0"/>
+              <w:ind w:firstLine="0"/>
+              <w:contextualSpacing w:val="0"/>
+              <w:jc w:val="right"/>
+              <w:rPr>
+                <w:rFonts w:ascii="Arial" w:hAnsi="Arial" w:cs="Arial"/>
+              </w:rPr>
+            </w:pPr>
+          </w:p>
+        </w:tc>
+        <w:tc>
+          <w:tcPr>
+            <w:tcW w:w="1733" w:type="dxa"/>
+            <w:shd w:val="clear" w:color="auto" w:fill="FFFFFF"/>
+            <w:vAlign w:val="center"/>
+            <w:hideMark/>
+          </w:tcPr>
+          <w:p>
+            <w:pPr>
+              <w:spacing w:before="0"/>
+              <w:ind w:firstLine="0"/>
+              <w:contextualSpacing w:val="0"/>
+              <w:jc w:val="right"/>
+              <w:rPr>
+                <w:rFonts w:ascii="Arial" w:hAnsi="Arial" w:cs="Arial"/>
+              </w:rPr>
+            </w:pPr>
+          </w:p>
+        </w:tc>
+      </w:tr>
+      <w:tr>
+        <w:tc>
+          <w:tcPr>
+            <w:tcW w:w="2608" w:type="dxa"/>
+            <w:shd w:val="clear" w:color="auto" w:fill="FFFFFF"/>
+            <w:vAlign w:val="center"/>
+            <w:hideMark/>
+          </w:tcPr>
+          <w:p>
+            <w:pPr>
+              <w:spacing w:before="0"/>
+              <w:ind w:firstLine="0"/>
+              <w:contextualSpacing w:val="0"/>
+              <w:jc w:val="left"/>
+              <w:rPr>
+                <w:rFonts w:ascii="Arial" w:hAnsi="Arial" w:cs="Arial"/>
+              </w:rPr>
+            </w:pPr>
+            <w:r>
+              <w:rPr>
+                <w:rFonts w:ascii="Arial" w:hAnsi="Arial" w:cs="Arial"/>
+                <w:color w:val="000000"/>
+              </w:rPr>
+              <w:t xml:space="preserve">   Derivar </w:t>
+            </w:r>
+            <w:proofErr w:type="spellStart"/>
+            <w:r>
+              <w:rPr>
+                <w:rFonts w:ascii="Arial" w:hAnsi="Arial" w:cs="Arial"/>
+                <w:color w:val="000000"/>
+              </w:rPr>
+              <w:t>user</w:t>
+            </w:r>
+            <w:proofErr w:type="spellEnd"/>
+            <w:r>
+              <w:rPr>
+                <w:rFonts w:ascii="Arial" w:hAnsi="Arial" w:cs="Arial"/>
+                <w:color w:val="000000"/>
+              </w:rPr>
+              <w:t xml:space="preserve"> </w:t>
+            </w:r>
+            <w:proofErr w:type="spellStart"/>
+            <w:r>
+              <w:rPr>
+                <w:rFonts w:ascii="Arial" w:hAnsi="Arial" w:cs="Arial"/>
+                <w:color w:val="000000"/>
+              </w:rPr>
+              <w:t>stories</w:t>
+            </w:r>
+            <w:proofErr w:type="spellEnd"/>
+            <w:r>
+              <w:rPr>
+                <w:rFonts w:ascii="Arial" w:hAnsi="Arial" w:cs="Arial"/>
+                <w:color w:val="000000"/>
+              </w:rPr>
+              <w:t xml:space="preserve"> de Casos de Uso</w:t>
+            </w:r>
+          </w:p>
+        </w:tc>
+        <w:tc>
+          <w:tcPr>
+            <w:tcW w:w="1010" w:type="dxa"/>
+            <w:shd w:val="clear" w:color="auto" w:fill="FFFFFF"/>
+            <w:vAlign w:val="center"/>
+            <w:hideMark/>
+          </w:tcPr>
+          <w:p>
+            <w:pPr>
+              <w:spacing w:before="0"/>
+              <w:ind w:firstLine="0"/>
+              <w:contextualSpacing w:val="0"/>
+              <w:jc w:val="left"/>
+              <w:rPr>
+                <w:rFonts w:ascii="Arial" w:hAnsi="Arial" w:cs="Arial"/>
+              </w:rPr>
+            </w:pPr>
+            <w:r>
+              <w:rPr>
+                <w:rFonts w:ascii="Arial" w:hAnsi="Arial" w:cs="Arial"/>
+                <w:color w:val="000000"/>
+              </w:rPr>
+              <w:t>5 días</w:t>
+            </w:r>
+          </w:p>
+        </w:tc>
+        <w:tc>
+          <w:tcPr>
+            <w:tcW w:w="1610" w:type="dxa"/>
+            <w:shd w:val="clear" w:color="auto" w:fill="FFFFFF"/>
+            <w:vAlign w:val="center"/>
+            <w:hideMark/>
+          </w:tcPr>
+          <w:p>
+            <w:pPr>
+              <w:spacing w:before="0"/>
+              <w:ind w:firstLine="0"/>
+              <w:contextualSpacing w:val="0"/>
+              <w:jc w:val="right"/>
+              <w:rPr>
+                <w:rFonts w:ascii="Arial" w:hAnsi="Arial" w:cs="Arial"/>
+              </w:rPr>
+            </w:pPr>
+          </w:p>
+        </w:tc>
+        <w:tc>
+          <w:tcPr>
+            <w:tcW w:w="1733" w:type="dxa"/>
+            <w:shd w:val="clear" w:color="auto" w:fill="FFFFFF"/>
+            <w:vAlign w:val="center"/>
+            <w:hideMark/>
+          </w:tcPr>
+          <w:p>
+            <w:pPr>
+              <w:spacing w:before="0"/>
+              <w:ind w:firstLine="0"/>
+              <w:contextualSpacing w:val="0"/>
+              <w:jc w:val="right"/>
+              <w:rPr>
+                <w:rFonts w:ascii="Arial" w:hAnsi="Arial" w:cs="Arial"/>
+              </w:rPr>
+            </w:pPr>
+          </w:p>
+        </w:tc>
+      </w:tr>
+      <w:tr>
+        <w:tc>
+          <w:tcPr>
+            <w:tcW w:w="2608" w:type="dxa"/>
+            <w:shd w:val="clear" w:color="auto" w:fill="FFFFFF"/>
+            <w:vAlign w:val="center"/>
+            <w:hideMark/>
+          </w:tcPr>
+          <w:p>
+            <w:pPr>
+              <w:spacing w:before="0"/>
+              <w:ind w:firstLine="0"/>
+              <w:contextualSpacing w:val="0"/>
+              <w:jc w:val="left"/>
+              <w:rPr>
+                <w:rFonts w:ascii="Arial" w:hAnsi="Arial" w:cs="Arial"/>
+              </w:rPr>
+            </w:pPr>
+            <w:r>
+              <w:rPr>
+                <w:rFonts w:ascii="Arial" w:hAnsi="Arial" w:cs="Arial"/>
+                <w:color w:val="000000"/>
+              </w:rPr>
+              <w:t xml:space="preserve">   Realizar Diagrama de Clases</w:t>
+            </w:r>
+          </w:p>
+        </w:tc>
+        <w:tc>
+          <w:tcPr>
+            <w:tcW w:w="1010" w:type="dxa"/>
+            <w:shd w:val="clear" w:color="auto" w:fill="FFFFFF"/>
+            <w:vAlign w:val="center"/>
+            <w:hideMark/>
+          </w:tcPr>
+          <w:p>
+            <w:pPr>
+              <w:spacing w:before="0"/>
+              <w:ind w:firstLine="0"/>
+              <w:contextualSpacing w:val="0"/>
+              <w:jc w:val="left"/>
+              <w:rPr>
+                <w:rFonts w:ascii="Arial" w:hAnsi="Arial" w:cs="Arial"/>
+              </w:rPr>
+            </w:pPr>
+            <w:r>
+              <w:rPr>
+                <w:rFonts w:ascii="Arial" w:hAnsi="Arial" w:cs="Arial"/>
+                <w:color w:val="000000"/>
+              </w:rPr>
+              <w:t>2 días</w:t>
+            </w:r>
+          </w:p>
+        </w:tc>
+        <w:tc>
+          <w:tcPr>
+            <w:tcW w:w="1610" w:type="dxa"/>
+            <w:shd w:val="clear" w:color="auto" w:fill="FFFFFF"/>
+            <w:vAlign w:val="center"/>
+            <w:hideMark/>
+          </w:tcPr>
+          <w:p>
+            <w:pPr>
+              <w:spacing w:before="0"/>
+              <w:ind w:firstLine="0"/>
+              <w:contextualSpacing w:val="0"/>
+              <w:jc w:val="right"/>
+              <w:rPr>
+                <w:rFonts w:ascii="Arial" w:hAnsi="Arial" w:cs="Arial"/>
+              </w:rPr>
+            </w:pPr>
+          </w:p>
+        </w:tc>
+        <w:tc>
+          <w:tcPr>
+            <w:tcW w:w="1733" w:type="dxa"/>
+            <w:shd w:val="clear" w:color="auto" w:fill="FFFFFF"/>
+            <w:vAlign w:val="center"/>
+            <w:hideMark/>
+          </w:tcPr>
+          <w:p>
+            <w:pPr>
+              <w:spacing w:before="0"/>
+              <w:ind w:firstLine="0"/>
+              <w:contextualSpacing w:val="0"/>
+              <w:jc w:val="right"/>
+              <w:rPr>
+                <w:rFonts w:ascii="Arial" w:hAnsi="Arial" w:cs="Arial"/>
+              </w:rPr>
+            </w:pPr>
+          </w:p>
+        </w:tc>
+      </w:tr>
+      <w:tr>
+        <w:tc>
+          <w:tcPr>
+            <w:tcW w:w="2608" w:type="dxa"/>
+            <w:shd w:val="clear" w:color="auto" w:fill="FFFFFF"/>
+            <w:vAlign w:val="center"/>
+            <w:hideMark/>
+          </w:tcPr>
+          <w:p>
+            <w:pPr>
+              <w:spacing w:before="0"/>
+              <w:ind w:firstLine="0"/>
+              <w:contextualSpacing w:val="0"/>
+              <w:jc w:val="left"/>
+              <w:rPr>
+                <w:rFonts w:ascii="Arial" w:hAnsi="Arial" w:cs="Arial"/>
+              </w:rPr>
+            </w:pPr>
+            <w:r>
+              <w:rPr>
+                <w:rFonts w:ascii="Arial" w:hAnsi="Arial" w:cs="Arial"/>
+                <w:color w:val="000000"/>
+              </w:rPr>
+              <w:t xml:space="preserve">   Crear estructura de Datos</w:t>
+            </w:r>
+          </w:p>
+        </w:tc>
+        <w:tc>
+          <w:tcPr>
+            <w:tcW w:w="1010" w:type="dxa"/>
+            <w:shd w:val="clear" w:color="auto" w:fill="FFFFFF"/>
+            <w:vAlign w:val="center"/>
+            <w:hideMark/>
+          </w:tcPr>
+          <w:p>
+            <w:pPr>
+              <w:spacing w:before="0"/>
+              <w:ind w:firstLine="0"/>
+              <w:contextualSpacing w:val="0"/>
+              <w:jc w:val="left"/>
+              <w:rPr>
+                <w:rFonts w:ascii="Arial" w:hAnsi="Arial" w:cs="Arial"/>
+              </w:rPr>
+            </w:pPr>
+            <w:r>
+              <w:rPr>
+                <w:rFonts w:ascii="Arial" w:hAnsi="Arial" w:cs="Arial"/>
+                <w:color w:val="000000"/>
+              </w:rPr>
+              <w:t>5 días</w:t>
+            </w:r>
+          </w:p>
+        </w:tc>
+        <w:tc>
+          <w:tcPr>
+            <w:tcW w:w="1610" w:type="dxa"/>
+            <w:shd w:val="clear" w:color="auto" w:fill="FFFFFF"/>
+            <w:vAlign w:val="center"/>
+            <w:hideMark/>
+          </w:tcPr>
+          <w:p>
+            <w:pPr>
+              <w:spacing w:before="0"/>
+              <w:ind w:firstLine="0"/>
+              <w:contextualSpacing w:val="0"/>
+              <w:jc w:val="right"/>
+              <w:rPr>
+                <w:rFonts w:ascii="Arial" w:hAnsi="Arial" w:cs="Arial"/>
+              </w:rPr>
+            </w:pPr>
+          </w:p>
+        </w:tc>
+        <w:tc>
+          <w:tcPr>
+            <w:tcW w:w="1733" w:type="dxa"/>
+            <w:shd w:val="clear" w:color="auto" w:fill="FFFFFF"/>
+            <w:vAlign w:val="center"/>
+            <w:hideMark/>
+          </w:tcPr>
+          <w:p>
+            <w:pPr>
+              <w:spacing w:before="0"/>
+              <w:ind w:firstLine="0"/>
+              <w:contextualSpacing w:val="0"/>
+              <w:jc w:val="right"/>
+              <w:rPr>
+                <w:rFonts w:ascii="Arial" w:hAnsi="Arial" w:cs="Arial"/>
+              </w:rPr>
+            </w:pPr>
+          </w:p>
+        </w:tc>
+      </w:tr>
+      <w:tr>
+        <w:tc>
+          <w:tcPr>
+            <w:tcW w:w="2608" w:type="dxa"/>
+            <w:shd w:val="clear" w:color="auto" w:fill="FFFFFF"/>
+            <w:vAlign w:val="center"/>
+            <w:hideMark/>
+          </w:tcPr>
+          <w:p>
+            <w:pPr>
+              <w:spacing w:before="0"/>
+              <w:ind w:firstLine="0"/>
+              <w:contextualSpacing w:val="0"/>
+              <w:jc w:val="left"/>
+              <w:rPr>
+                <w:rFonts w:ascii="Arial" w:hAnsi="Arial" w:cs="Arial"/>
+              </w:rPr>
+            </w:pPr>
+            <w:r>
+              <w:rPr>
+                <w:rFonts w:ascii="Arial" w:hAnsi="Arial" w:cs="Arial"/>
+                <w:color w:val="000000"/>
+              </w:rPr>
+              <w:t xml:space="preserve">   </w:t>
+            </w:r>
+            <w:proofErr w:type="spellStart"/>
+            <w:r>
+              <w:rPr>
+                <w:rFonts w:ascii="Arial" w:hAnsi="Arial" w:cs="Arial"/>
+                <w:color w:val="000000"/>
+              </w:rPr>
+              <w:t>Modulo</w:t>
+            </w:r>
+            <w:proofErr w:type="spellEnd"/>
+            <w:r>
+              <w:rPr>
+                <w:rFonts w:ascii="Arial" w:hAnsi="Arial" w:cs="Arial"/>
+                <w:color w:val="000000"/>
+              </w:rPr>
+              <w:t xml:space="preserve"> de </w:t>
+            </w:r>
+            <w:proofErr w:type="spellStart"/>
+            <w:r>
+              <w:rPr>
+                <w:rFonts w:ascii="Arial" w:hAnsi="Arial" w:cs="Arial"/>
+                <w:color w:val="000000"/>
+              </w:rPr>
+              <w:t>Importacion</w:t>
+            </w:r>
+            <w:proofErr w:type="spellEnd"/>
+            <w:r>
+              <w:rPr>
+                <w:rFonts w:ascii="Arial" w:hAnsi="Arial" w:cs="Arial"/>
+                <w:color w:val="000000"/>
+              </w:rPr>
+              <w:t xml:space="preserve"> de Datos</w:t>
+            </w:r>
+          </w:p>
+        </w:tc>
+        <w:tc>
+          <w:tcPr>
+            <w:tcW w:w="1010" w:type="dxa"/>
+            <w:shd w:val="clear" w:color="auto" w:fill="FFFFFF"/>
+            <w:vAlign w:val="center"/>
+            <w:hideMark/>
+          </w:tcPr>
+          <w:p>
+            <w:pPr>
+              <w:spacing w:before="0"/>
+              <w:ind w:firstLine="0"/>
+              <w:contextualSpacing w:val="0"/>
+              <w:jc w:val="left"/>
+              <w:rPr>
+                <w:rFonts w:ascii="Arial" w:hAnsi="Arial" w:cs="Arial"/>
+              </w:rPr>
+            </w:pPr>
+            <w:r>
+              <w:rPr>
+                <w:rFonts w:ascii="Arial" w:hAnsi="Arial" w:cs="Arial"/>
+                <w:color w:val="000000"/>
+              </w:rPr>
+              <w:t>15 días</w:t>
+            </w:r>
+          </w:p>
+        </w:tc>
+        <w:tc>
+          <w:tcPr>
+            <w:tcW w:w="1610" w:type="dxa"/>
+            <w:shd w:val="clear" w:color="auto" w:fill="FFFFFF"/>
+            <w:vAlign w:val="center"/>
+            <w:hideMark/>
+          </w:tcPr>
+          <w:p>
+            <w:pPr>
+              <w:spacing w:before="0"/>
+              <w:ind w:firstLine="0"/>
+              <w:contextualSpacing w:val="0"/>
+              <w:jc w:val="right"/>
+              <w:rPr>
+                <w:rFonts w:ascii="Arial" w:hAnsi="Arial" w:cs="Arial"/>
+              </w:rPr>
+            </w:pPr>
+          </w:p>
+        </w:tc>
+        <w:tc>
+          <w:tcPr>
+            <w:tcW w:w="1733" w:type="dxa"/>
+            <w:shd w:val="clear" w:color="auto" w:fill="FFFFFF"/>
+            <w:vAlign w:val="center"/>
+            <w:hideMark/>
+          </w:tcPr>
+          <w:p>
+            <w:pPr>
+              <w:spacing w:before="0"/>
+              <w:ind w:firstLine="0"/>
+              <w:contextualSpacing w:val="0"/>
+              <w:jc w:val="right"/>
+              <w:rPr>
+                <w:rFonts w:ascii="Arial" w:hAnsi="Arial" w:cs="Arial"/>
+              </w:rPr>
+            </w:pPr>
+          </w:p>
+        </w:tc>
+      </w:tr>
+      <w:tr>
+        <w:tc>
+          <w:tcPr>
+            <w:tcW w:w="2608" w:type="dxa"/>
+            <w:shd w:val="clear" w:color="auto" w:fill="FFFFFF"/>
+            <w:vAlign w:val="center"/>
+            <w:hideMark/>
+          </w:tcPr>
+          <w:p>
+            <w:pPr>
+              <w:spacing w:before="0"/>
+              <w:ind w:firstLine="0"/>
+              <w:contextualSpacing w:val="0"/>
+              <w:jc w:val="left"/>
+              <w:rPr>
+                <w:rFonts w:ascii="Arial" w:hAnsi="Arial" w:cs="Arial"/>
+              </w:rPr>
+            </w:pPr>
+            <w:r>
+              <w:rPr>
+                <w:rFonts w:ascii="Arial" w:hAnsi="Arial" w:cs="Arial"/>
+                <w:color w:val="000000"/>
+              </w:rPr>
+              <w:t xml:space="preserve">   </w:t>
+            </w:r>
+            <w:proofErr w:type="spellStart"/>
+            <w:r>
+              <w:rPr>
+                <w:rFonts w:ascii="Arial" w:hAnsi="Arial" w:cs="Arial"/>
+                <w:color w:val="000000"/>
+              </w:rPr>
+              <w:t>Preparacion</w:t>
+            </w:r>
+            <w:proofErr w:type="spellEnd"/>
+            <w:r>
+              <w:rPr>
+                <w:rFonts w:ascii="Arial" w:hAnsi="Arial" w:cs="Arial"/>
+                <w:color w:val="000000"/>
+              </w:rPr>
+              <w:t xml:space="preserve"> de Primera </w:t>
+            </w:r>
+            <w:proofErr w:type="spellStart"/>
+            <w:r>
+              <w:rPr>
+                <w:rFonts w:ascii="Arial" w:hAnsi="Arial" w:cs="Arial"/>
+                <w:color w:val="000000"/>
+              </w:rPr>
+              <w:t>Exposicion</w:t>
+            </w:r>
+            <w:proofErr w:type="spellEnd"/>
+          </w:p>
+        </w:tc>
+        <w:tc>
+          <w:tcPr>
+            <w:tcW w:w="1010" w:type="dxa"/>
+            <w:shd w:val="clear" w:color="auto" w:fill="FFFFFF"/>
+            <w:vAlign w:val="center"/>
+            <w:hideMark/>
+          </w:tcPr>
+          <w:p>
+            <w:pPr>
+              <w:spacing w:before="0"/>
+              <w:ind w:firstLine="0"/>
+              <w:contextualSpacing w:val="0"/>
+              <w:jc w:val="left"/>
+              <w:rPr>
+                <w:rFonts w:ascii="Arial" w:hAnsi="Arial" w:cs="Arial"/>
+              </w:rPr>
+            </w:pPr>
+            <w:r>
+              <w:rPr>
+                <w:rFonts w:ascii="Arial" w:hAnsi="Arial" w:cs="Arial"/>
+                <w:color w:val="000000"/>
+              </w:rPr>
+              <w:t>2 días</w:t>
+            </w:r>
+          </w:p>
+        </w:tc>
+        <w:tc>
+          <w:tcPr>
+            <w:tcW w:w="1610" w:type="dxa"/>
+            <w:shd w:val="clear" w:color="auto" w:fill="FFFFFF"/>
+            <w:vAlign w:val="center"/>
+            <w:hideMark/>
+          </w:tcPr>
+          <w:p>
+            <w:pPr>
+              <w:spacing w:before="0"/>
+              <w:ind w:firstLine="0"/>
+              <w:contextualSpacing w:val="0"/>
+              <w:jc w:val="right"/>
+              <w:rPr>
+                <w:rFonts w:ascii="Arial" w:hAnsi="Arial" w:cs="Arial"/>
+              </w:rPr>
+            </w:pPr>
+          </w:p>
+        </w:tc>
+        <w:tc>
+          <w:tcPr>
+            <w:tcW w:w="1733" w:type="dxa"/>
+            <w:shd w:val="clear" w:color="auto" w:fill="FFFFFF"/>
+            <w:vAlign w:val="center"/>
+            <w:hideMark/>
+          </w:tcPr>
+          <w:p>
+            <w:pPr>
+              <w:spacing w:before="0"/>
+              <w:ind w:firstLine="0"/>
+              <w:contextualSpacing w:val="0"/>
+              <w:jc w:val="right"/>
+              <w:rPr>
+                <w:rFonts w:ascii="Arial" w:hAnsi="Arial" w:cs="Arial"/>
+              </w:rPr>
+            </w:pPr>
+          </w:p>
+        </w:tc>
+      </w:tr>
+      <w:tr>
+        <w:tc>
+          <w:tcPr>
+            <w:tcW w:w="2608" w:type="dxa"/>
+            <w:shd w:val="clear" w:color="auto" w:fill="FFFFFF"/>
+            <w:vAlign w:val="center"/>
+            <w:hideMark/>
+          </w:tcPr>
+          <w:p>
+            <w:pPr>
+              <w:spacing w:before="0"/>
+              <w:ind w:firstLine="0"/>
+              <w:contextualSpacing w:val="0"/>
+              <w:jc w:val="left"/>
+              <w:rPr>
+                <w:rFonts w:ascii="Arial" w:hAnsi="Arial" w:cs="Arial"/>
+              </w:rPr>
+            </w:pPr>
+            <w:r>
+              <w:rPr>
+                <w:rFonts w:ascii="Arial" w:hAnsi="Arial" w:cs="Arial"/>
+                <w:b/>
+                <w:bCs/>
+                <w:color w:val="000000"/>
+              </w:rPr>
+              <w:t xml:space="preserve">   Plan de Actividades de Soporte</w:t>
+            </w:r>
+          </w:p>
+        </w:tc>
+        <w:tc>
+          <w:tcPr>
+            <w:tcW w:w="1010" w:type="dxa"/>
+            <w:shd w:val="clear" w:color="auto" w:fill="FFFFFF"/>
+            <w:vAlign w:val="center"/>
+            <w:hideMark/>
+          </w:tcPr>
+          <w:p>
+            <w:pPr>
+              <w:spacing w:before="0"/>
+              <w:ind w:firstLine="0"/>
+              <w:contextualSpacing w:val="0"/>
+              <w:jc w:val="left"/>
+              <w:rPr>
+                <w:rFonts w:ascii="Arial" w:hAnsi="Arial" w:cs="Arial"/>
+              </w:rPr>
+            </w:pPr>
+            <w:r>
+              <w:rPr>
+                <w:rFonts w:ascii="Arial" w:hAnsi="Arial" w:cs="Arial"/>
+                <w:b/>
+                <w:bCs/>
+                <w:color w:val="000000"/>
+              </w:rPr>
+              <w:t>12 días</w:t>
+            </w:r>
+          </w:p>
+        </w:tc>
+        <w:tc>
+          <w:tcPr>
+            <w:tcW w:w="1610" w:type="dxa"/>
+            <w:shd w:val="clear" w:color="auto" w:fill="FFFFFF"/>
+            <w:vAlign w:val="center"/>
+            <w:hideMark/>
+          </w:tcPr>
+          <w:p>
+            <w:pPr>
+              <w:spacing w:before="0"/>
+              <w:ind w:firstLine="0"/>
+              <w:contextualSpacing w:val="0"/>
+              <w:jc w:val="right"/>
+              <w:rPr>
+                <w:rFonts w:ascii="Arial" w:hAnsi="Arial" w:cs="Arial"/>
+              </w:rPr>
+            </w:pPr>
+            <w:r>
+              <w:rPr>
+                <w:rFonts w:ascii="Arial" w:hAnsi="Arial" w:cs="Arial"/>
+                <w:b/>
+                <w:bCs/>
+                <w:color w:val="000000"/>
+              </w:rPr>
+              <w:t>mar 10/05/11</w:t>
+            </w:r>
+          </w:p>
+        </w:tc>
+        <w:tc>
+          <w:tcPr>
+            <w:tcW w:w="1733" w:type="dxa"/>
+            <w:shd w:val="clear" w:color="auto" w:fill="FFFFFF"/>
+            <w:vAlign w:val="center"/>
+            <w:hideMark/>
+          </w:tcPr>
+          <w:p>
+            <w:pPr>
+              <w:spacing w:before="0"/>
+              <w:ind w:firstLine="0"/>
+              <w:contextualSpacing w:val="0"/>
+              <w:jc w:val="right"/>
+              <w:rPr>
+                <w:rFonts w:ascii="Arial" w:hAnsi="Arial" w:cs="Arial"/>
+              </w:rPr>
+            </w:pPr>
+            <w:r>
+              <w:rPr>
+                <w:rFonts w:ascii="Arial" w:hAnsi="Arial" w:cs="Arial"/>
+                <w:b/>
+                <w:bCs/>
+                <w:color w:val="000000"/>
+              </w:rPr>
+              <w:t>mié 25/05/11</w:t>
+            </w:r>
+          </w:p>
+        </w:tc>
+      </w:tr>
+      <w:tr>
+        <w:tc>
+          <w:tcPr>
+            <w:tcW w:w="2608" w:type="dxa"/>
+            <w:shd w:val="clear" w:color="auto" w:fill="FFFFFF"/>
+            <w:vAlign w:val="center"/>
+            <w:hideMark/>
+          </w:tcPr>
+          <w:p>
+            <w:pPr>
+              <w:spacing w:before="0"/>
+              <w:ind w:firstLine="0"/>
+              <w:contextualSpacing w:val="0"/>
+              <w:jc w:val="left"/>
+              <w:rPr>
+                <w:rFonts w:ascii="Arial" w:hAnsi="Arial" w:cs="Arial"/>
+              </w:rPr>
+            </w:pPr>
+            <w:r>
+              <w:rPr>
+                <w:rFonts w:ascii="Arial" w:hAnsi="Arial" w:cs="Arial"/>
+                <w:color w:val="000000"/>
+              </w:rPr>
+              <w:t xml:space="preserve">   </w:t>
+            </w:r>
+            <w:proofErr w:type="spellStart"/>
+            <w:r>
+              <w:rPr>
+                <w:rFonts w:ascii="Arial" w:hAnsi="Arial" w:cs="Arial"/>
+                <w:color w:val="000000"/>
+              </w:rPr>
+              <w:t>Gestion</w:t>
+            </w:r>
+            <w:proofErr w:type="spellEnd"/>
+            <w:r>
+              <w:rPr>
+                <w:rFonts w:ascii="Arial" w:hAnsi="Arial" w:cs="Arial"/>
+                <w:color w:val="000000"/>
+              </w:rPr>
+              <w:t xml:space="preserve"> y </w:t>
+            </w:r>
+            <w:proofErr w:type="spellStart"/>
+            <w:r>
+              <w:rPr>
+                <w:rFonts w:ascii="Arial" w:hAnsi="Arial" w:cs="Arial"/>
+                <w:color w:val="000000"/>
+              </w:rPr>
+              <w:t>Configuracion</w:t>
+            </w:r>
+            <w:proofErr w:type="spellEnd"/>
+            <w:r>
+              <w:rPr>
+                <w:rFonts w:ascii="Arial" w:hAnsi="Arial" w:cs="Arial"/>
+                <w:color w:val="000000"/>
+              </w:rPr>
+              <w:t xml:space="preserve"> del Proyecto</w:t>
+            </w:r>
+          </w:p>
+        </w:tc>
+        <w:tc>
+          <w:tcPr>
+            <w:tcW w:w="1010" w:type="dxa"/>
+            <w:shd w:val="clear" w:color="auto" w:fill="FFFFFF"/>
+            <w:vAlign w:val="center"/>
+            <w:hideMark/>
+          </w:tcPr>
+          <w:p>
+            <w:pPr>
+              <w:spacing w:before="0"/>
+              <w:ind w:firstLine="0"/>
+              <w:contextualSpacing w:val="0"/>
+              <w:jc w:val="left"/>
+              <w:rPr>
+                <w:rFonts w:ascii="Arial" w:hAnsi="Arial" w:cs="Arial"/>
+              </w:rPr>
+            </w:pPr>
+            <w:r>
+              <w:rPr>
+                <w:rFonts w:ascii="Arial" w:hAnsi="Arial" w:cs="Arial"/>
+                <w:color w:val="000000"/>
+              </w:rPr>
+              <w:t>2 días</w:t>
+            </w:r>
+          </w:p>
+        </w:tc>
+        <w:tc>
+          <w:tcPr>
+            <w:tcW w:w="1610" w:type="dxa"/>
+            <w:shd w:val="clear" w:color="auto" w:fill="FFFFFF"/>
+            <w:vAlign w:val="center"/>
+            <w:hideMark/>
+          </w:tcPr>
+          <w:p>
+            <w:pPr>
+              <w:spacing w:before="0"/>
+              <w:ind w:firstLine="0"/>
+              <w:contextualSpacing w:val="0"/>
+              <w:jc w:val="right"/>
+              <w:rPr>
+                <w:rFonts w:ascii="Arial" w:hAnsi="Arial" w:cs="Arial"/>
+              </w:rPr>
+            </w:pPr>
+          </w:p>
+        </w:tc>
+        <w:tc>
+          <w:tcPr>
+            <w:tcW w:w="1733" w:type="dxa"/>
+            <w:shd w:val="clear" w:color="auto" w:fill="FFFFFF"/>
+            <w:vAlign w:val="center"/>
+            <w:hideMark/>
+          </w:tcPr>
+          <w:p>
+            <w:pPr>
+              <w:spacing w:before="0"/>
+              <w:ind w:firstLine="0"/>
+              <w:contextualSpacing w:val="0"/>
+              <w:jc w:val="right"/>
+              <w:rPr>
+                <w:rFonts w:ascii="Arial" w:hAnsi="Arial" w:cs="Arial"/>
+              </w:rPr>
+            </w:pPr>
+          </w:p>
+        </w:tc>
+      </w:tr>
+      <w:tr>
+        <w:tc>
+          <w:tcPr>
+            <w:tcW w:w="2608" w:type="dxa"/>
+            <w:shd w:val="clear" w:color="auto" w:fill="FFFFFF"/>
+            <w:vAlign w:val="center"/>
+            <w:hideMark/>
+          </w:tcPr>
+          <w:p>
+            <w:pPr>
+              <w:spacing w:before="0"/>
+              <w:ind w:firstLine="0"/>
+              <w:contextualSpacing w:val="0"/>
+              <w:jc w:val="left"/>
+              <w:rPr>
+                <w:rFonts w:ascii="Arial" w:hAnsi="Arial" w:cs="Arial"/>
+              </w:rPr>
+            </w:pPr>
+            <w:r>
+              <w:rPr>
+                <w:rFonts w:ascii="Arial" w:hAnsi="Arial" w:cs="Arial"/>
+                <w:b/>
+                <w:bCs/>
+                <w:color w:val="000000"/>
+              </w:rPr>
+              <w:t>Sprint 2</w:t>
+            </w:r>
+          </w:p>
+        </w:tc>
+        <w:tc>
+          <w:tcPr>
+            <w:tcW w:w="1010" w:type="dxa"/>
+            <w:shd w:val="clear" w:color="auto" w:fill="FFFFFF"/>
+            <w:vAlign w:val="center"/>
+            <w:hideMark/>
+          </w:tcPr>
+          <w:p>
+            <w:pPr>
+              <w:spacing w:before="0"/>
+              <w:ind w:firstLine="0"/>
+              <w:contextualSpacing w:val="0"/>
+              <w:jc w:val="left"/>
+              <w:rPr>
+                <w:rFonts w:ascii="Arial" w:hAnsi="Arial" w:cs="Arial"/>
+              </w:rPr>
+            </w:pPr>
+            <w:r>
+              <w:rPr>
+                <w:rFonts w:ascii="Arial" w:hAnsi="Arial" w:cs="Arial"/>
+                <w:b/>
+                <w:bCs/>
+                <w:color w:val="000000"/>
+              </w:rPr>
+              <w:t>25 días</w:t>
+            </w:r>
+          </w:p>
+        </w:tc>
+        <w:tc>
+          <w:tcPr>
+            <w:tcW w:w="1610" w:type="dxa"/>
+            <w:shd w:val="clear" w:color="auto" w:fill="FFFFFF"/>
+            <w:vAlign w:val="center"/>
+            <w:hideMark/>
+          </w:tcPr>
+          <w:p>
+            <w:pPr>
+              <w:spacing w:before="0"/>
+              <w:ind w:firstLine="0"/>
+              <w:contextualSpacing w:val="0"/>
+              <w:jc w:val="right"/>
+              <w:rPr>
+                <w:rFonts w:ascii="Arial" w:hAnsi="Arial" w:cs="Arial"/>
+              </w:rPr>
+            </w:pPr>
+            <w:r>
+              <w:rPr>
+                <w:rFonts w:ascii="Arial" w:hAnsi="Arial" w:cs="Arial"/>
+                <w:b/>
+                <w:bCs/>
+                <w:color w:val="000000"/>
+              </w:rPr>
+              <w:t>sáb 04/06/11</w:t>
+            </w:r>
+          </w:p>
+        </w:tc>
+        <w:tc>
+          <w:tcPr>
+            <w:tcW w:w="1733" w:type="dxa"/>
+            <w:shd w:val="clear" w:color="auto" w:fill="FFFFFF"/>
+            <w:vAlign w:val="center"/>
+            <w:hideMark/>
+          </w:tcPr>
+          <w:p>
+            <w:pPr>
+              <w:spacing w:before="0"/>
+              <w:ind w:firstLine="0"/>
+              <w:contextualSpacing w:val="0"/>
+              <w:jc w:val="right"/>
+              <w:rPr>
+                <w:rFonts w:ascii="Arial" w:hAnsi="Arial" w:cs="Arial"/>
+              </w:rPr>
+            </w:pPr>
+            <w:r>
+              <w:rPr>
+                <w:rFonts w:ascii="Arial" w:hAnsi="Arial" w:cs="Arial"/>
+                <w:b/>
+                <w:bCs/>
+                <w:color w:val="000000"/>
+              </w:rPr>
+              <w:t>jue 07/07/11</w:t>
+            </w:r>
+          </w:p>
+        </w:tc>
+      </w:tr>
+      <w:tr>
+        <w:tc>
+          <w:tcPr>
+            <w:tcW w:w="2608" w:type="dxa"/>
+            <w:shd w:val="clear" w:color="auto" w:fill="FFFFFF"/>
+            <w:vAlign w:val="center"/>
+            <w:hideMark/>
+          </w:tcPr>
+          <w:p>
+            <w:pPr>
+              <w:spacing w:before="0"/>
+              <w:ind w:firstLine="0"/>
+              <w:contextualSpacing w:val="0"/>
+              <w:jc w:val="left"/>
+              <w:rPr>
+                <w:rFonts w:ascii="Arial" w:hAnsi="Arial" w:cs="Arial"/>
+              </w:rPr>
+            </w:pPr>
+            <w:r>
+              <w:rPr>
+                <w:rFonts w:ascii="Arial" w:hAnsi="Arial" w:cs="Arial"/>
+                <w:color w:val="000000"/>
+              </w:rPr>
+              <w:t xml:space="preserve">   </w:t>
+            </w:r>
+            <w:proofErr w:type="spellStart"/>
+            <w:r>
+              <w:rPr>
+                <w:rFonts w:ascii="Arial" w:hAnsi="Arial" w:cs="Arial"/>
+                <w:color w:val="000000"/>
+              </w:rPr>
+              <w:t>Modulo</w:t>
+            </w:r>
+            <w:proofErr w:type="spellEnd"/>
+            <w:r>
+              <w:rPr>
+                <w:rFonts w:ascii="Arial" w:hAnsi="Arial" w:cs="Arial"/>
+                <w:color w:val="000000"/>
+              </w:rPr>
+              <w:t xml:space="preserve"> de </w:t>
+            </w:r>
+            <w:proofErr w:type="spellStart"/>
+            <w:r>
+              <w:rPr>
+                <w:rFonts w:ascii="Arial" w:hAnsi="Arial" w:cs="Arial"/>
+                <w:color w:val="000000"/>
+              </w:rPr>
+              <w:t>Gestion</w:t>
+            </w:r>
+            <w:proofErr w:type="spellEnd"/>
+            <w:r>
+              <w:rPr>
+                <w:rFonts w:ascii="Arial" w:hAnsi="Arial" w:cs="Arial"/>
+                <w:color w:val="000000"/>
+              </w:rPr>
+              <w:t xml:space="preserve"> de </w:t>
+            </w:r>
+            <w:proofErr w:type="spellStart"/>
+            <w:r>
+              <w:rPr>
+                <w:rFonts w:ascii="Arial" w:hAnsi="Arial" w:cs="Arial"/>
+                <w:color w:val="000000"/>
+              </w:rPr>
+              <w:t>Informacion</w:t>
+            </w:r>
+            <w:proofErr w:type="spellEnd"/>
+            <w:r>
+              <w:rPr>
+                <w:rFonts w:ascii="Arial" w:hAnsi="Arial" w:cs="Arial"/>
+                <w:color w:val="000000"/>
+              </w:rPr>
+              <w:t xml:space="preserve"> de Alumnos</w:t>
+            </w:r>
+          </w:p>
+        </w:tc>
+        <w:tc>
+          <w:tcPr>
+            <w:tcW w:w="1010" w:type="dxa"/>
+            <w:shd w:val="clear" w:color="auto" w:fill="FFFFFF"/>
+            <w:vAlign w:val="center"/>
+            <w:hideMark/>
+          </w:tcPr>
+          <w:p>
+            <w:pPr>
+              <w:spacing w:before="0"/>
+              <w:ind w:firstLine="0"/>
+              <w:contextualSpacing w:val="0"/>
+              <w:jc w:val="left"/>
+              <w:rPr>
+                <w:rFonts w:ascii="Arial" w:hAnsi="Arial" w:cs="Arial"/>
+              </w:rPr>
+            </w:pPr>
+            <w:r>
+              <w:rPr>
+                <w:rFonts w:ascii="Arial" w:hAnsi="Arial" w:cs="Arial"/>
+                <w:color w:val="000000"/>
+              </w:rPr>
+              <w:t>22 días</w:t>
+            </w:r>
+          </w:p>
+        </w:tc>
+        <w:tc>
+          <w:tcPr>
+            <w:tcW w:w="1610" w:type="dxa"/>
+            <w:shd w:val="clear" w:color="auto" w:fill="FFFFFF"/>
+            <w:vAlign w:val="center"/>
+            <w:hideMark/>
+          </w:tcPr>
+          <w:p>
+            <w:pPr>
+              <w:spacing w:before="0"/>
+              <w:ind w:firstLine="0"/>
+              <w:contextualSpacing w:val="0"/>
+              <w:jc w:val="right"/>
+              <w:rPr>
+                <w:rFonts w:ascii="Arial" w:hAnsi="Arial" w:cs="Arial"/>
+              </w:rPr>
+            </w:pPr>
+          </w:p>
+        </w:tc>
+        <w:tc>
+          <w:tcPr>
+            <w:tcW w:w="1733" w:type="dxa"/>
+            <w:shd w:val="clear" w:color="auto" w:fill="FFFFFF"/>
+            <w:vAlign w:val="center"/>
+            <w:hideMark/>
+          </w:tcPr>
+          <w:p>
+            <w:pPr>
+              <w:spacing w:before="0"/>
+              <w:ind w:firstLine="0"/>
+              <w:contextualSpacing w:val="0"/>
+              <w:jc w:val="right"/>
+              <w:rPr>
+                <w:rFonts w:ascii="Arial" w:hAnsi="Arial" w:cs="Arial"/>
+              </w:rPr>
+            </w:pPr>
+          </w:p>
+        </w:tc>
+      </w:tr>
+      <w:tr>
+        <w:tc>
+          <w:tcPr>
+            <w:tcW w:w="2608" w:type="dxa"/>
+            <w:shd w:val="clear" w:color="auto" w:fill="FFFFFF"/>
+            <w:vAlign w:val="center"/>
+            <w:hideMark/>
+          </w:tcPr>
+          <w:p>
+            <w:pPr>
+              <w:spacing w:before="0"/>
+              <w:ind w:firstLine="0"/>
+              <w:contextualSpacing w:val="0"/>
+              <w:jc w:val="left"/>
+              <w:rPr>
+                <w:rFonts w:ascii="Arial" w:hAnsi="Arial" w:cs="Arial"/>
+              </w:rPr>
+            </w:pPr>
+            <w:r>
+              <w:rPr>
+                <w:rFonts w:ascii="Arial" w:hAnsi="Arial" w:cs="Arial"/>
+                <w:color w:val="000000"/>
+              </w:rPr>
+              <w:t xml:space="preserve">   Modulo web</w:t>
+            </w:r>
+          </w:p>
+        </w:tc>
+        <w:tc>
+          <w:tcPr>
+            <w:tcW w:w="1010" w:type="dxa"/>
+            <w:shd w:val="clear" w:color="auto" w:fill="FFFFFF"/>
+            <w:vAlign w:val="center"/>
+            <w:hideMark/>
+          </w:tcPr>
+          <w:p>
+            <w:pPr>
+              <w:spacing w:before="0"/>
+              <w:ind w:firstLine="0"/>
+              <w:contextualSpacing w:val="0"/>
+              <w:jc w:val="left"/>
+              <w:rPr>
+                <w:rFonts w:ascii="Arial" w:hAnsi="Arial" w:cs="Arial"/>
+              </w:rPr>
+            </w:pPr>
+            <w:r>
+              <w:rPr>
+                <w:rFonts w:ascii="Arial" w:hAnsi="Arial" w:cs="Arial"/>
+                <w:color w:val="000000"/>
+              </w:rPr>
+              <w:t>7 días</w:t>
+            </w:r>
+          </w:p>
+        </w:tc>
+        <w:tc>
+          <w:tcPr>
+            <w:tcW w:w="1610" w:type="dxa"/>
+            <w:shd w:val="clear" w:color="auto" w:fill="FFFFFF"/>
+            <w:vAlign w:val="center"/>
+            <w:hideMark/>
+          </w:tcPr>
+          <w:p>
+            <w:pPr>
+              <w:spacing w:before="0"/>
+              <w:ind w:firstLine="0"/>
+              <w:contextualSpacing w:val="0"/>
+              <w:jc w:val="right"/>
+              <w:rPr>
+                <w:rFonts w:ascii="Arial" w:hAnsi="Arial" w:cs="Arial"/>
+              </w:rPr>
+            </w:pPr>
+          </w:p>
+        </w:tc>
+        <w:tc>
+          <w:tcPr>
+            <w:tcW w:w="1733" w:type="dxa"/>
+            <w:shd w:val="clear" w:color="auto" w:fill="FFFFFF"/>
+            <w:vAlign w:val="center"/>
+            <w:hideMark/>
+          </w:tcPr>
+          <w:p>
+            <w:pPr>
+              <w:spacing w:before="0"/>
+              <w:ind w:firstLine="0"/>
+              <w:contextualSpacing w:val="0"/>
+              <w:jc w:val="right"/>
+              <w:rPr>
+                <w:rFonts w:ascii="Arial" w:hAnsi="Arial" w:cs="Arial"/>
+              </w:rPr>
+            </w:pPr>
+          </w:p>
+        </w:tc>
+      </w:tr>
+      <w:tr>
+        <w:tc>
+          <w:tcPr>
+            <w:tcW w:w="2608" w:type="dxa"/>
+            <w:shd w:val="clear" w:color="auto" w:fill="FFFFFF"/>
+            <w:vAlign w:val="center"/>
+            <w:hideMark/>
+          </w:tcPr>
+          <w:p>
+            <w:pPr>
+              <w:spacing w:before="0"/>
+              <w:ind w:firstLine="0"/>
+              <w:contextualSpacing w:val="0"/>
+              <w:jc w:val="left"/>
+              <w:rPr>
+                <w:rFonts w:ascii="Arial" w:hAnsi="Arial" w:cs="Arial"/>
+              </w:rPr>
+            </w:pPr>
+            <w:r>
+              <w:rPr>
+                <w:rFonts w:ascii="Arial" w:hAnsi="Arial" w:cs="Arial"/>
+                <w:color w:val="000000"/>
+              </w:rPr>
+              <w:t xml:space="preserve">   </w:t>
+            </w:r>
+            <w:proofErr w:type="spellStart"/>
+            <w:r>
+              <w:rPr>
+                <w:rFonts w:ascii="Arial" w:hAnsi="Arial" w:cs="Arial"/>
+                <w:color w:val="000000"/>
+              </w:rPr>
+              <w:t>Modulo</w:t>
+            </w:r>
+            <w:proofErr w:type="spellEnd"/>
+            <w:r>
+              <w:rPr>
+                <w:rFonts w:ascii="Arial" w:hAnsi="Arial" w:cs="Arial"/>
+                <w:color w:val="000000"/>
+              </w:rPr>
+              <w:t xml:space="preserve"> de Gestión de Usuarios y Perfiles</w:t>
+            </w:r>
+          </w:p>
+        </w:tc>
+        <w:tc>
+          <w:tcPr>
+            <w:tcW w:w="1010" w:type="dxa"/>
+            <w:shd w:val="clear" w:color="auto" w:fill="FFFFFF"/>
+            <w:vAlign w:val="center"/>
+            <w:hideMark/>
+          </w:tcPr>
+          <w:p>
+            <w:pPr>
+              <w:spacing w:before="0"/>
+              <w:ind w:firstLine="0"/>
+              <w:contextualSpacing w:val="0"/>
+              <w:jc w:val="left"/>
+              <w:rPr>
+                <w:rFonts w:ascii="Arial" w:hAnsi="Arial" w:cs="Arial"/>
+              </w:rPr>
+            </w:pPr>
+            <w:r>
+              <w:rPr>
+                <w:rFonts w:ascii="Arial" w:hAnsi="Arial" w:cs="Arial"/>
+                <w:color w:val="000000"/>
+              </w:rPr>
+              <w:t>10 días</w:t>
+            </w:r>
+          </w:p>
+        </w:tc>
+        <w:tc>
+          <w:tcPr>
+            <w:tcW w:w="1610" w:type="dxa"/>
+            <w:shd w:val="clear" w:color="auto" w:fill="FFFFFF"/>
+            <w:vAlign w:val="center"/>
+            <w:hideMark/>
+          </w:tcPr>
+          <w:p>
+            <w:pPr>
+              <w:spacing w:before="0"/>
+              <w:ind w:firstLine="0"/>
+              <w:contextualSpacing w:val="0"/>
+              <w:jc w:val="right"/>
+              <w:rPr>
+                <w:rFonts w:ascii="Arial" w:hAnsi="Arial" w:cs="Arial"/>
+              </w:rPr>
+            </w:pPr>
+          </w:p>
+        </w:tc>
+        <w:tc>
+          <w:tcPr>
+            <w:tcW w:w="1733" w:type="dxa"/>
+            <w:shd w:val="clear" w:color="auto" w:fill="FFFFFF"/>
+            <w:vAlign w:val="center"/>
+            <w:hideMark/>
+          </w:tcPr>
+          <w:p>
+            <w:pPr>
+              <w:spacing w:before="0"/>
+              <w:ind w:firstLine="0"/>
+              <w:contextualSpacing w:val="0"/>
+              <w:jc w:val="right"/>
+              <w:rPr>
+                <w:rFonts w:ascii="Arial" w:hAnsi="Arial" w:cs="Arial"/>
+              </w:rPr>
+            </w:pPr>
+          </w:p>
+        </w:tc>
+      </w:tr>
+      <w:tr>
+        <w:tc>
+          <w:tcPr>
+            <w:tcW w:w="2608" w:type="dxa"/>
+            <w:shd w:val="clear" w:color="auto" w:fill="FFFFFF"/>
+            <w:vAlign w:val="center"/>
+            <w:hideMark/>
+          </w:tcPr>
+          <w:p>
+            <w:pPr>
+              <w:spacing w:before="0"/>
+              <w:ind w:firstLine="0"/>
+              <w:contextualSpacing w:val="0"/>
+              <w:jc w:val="left"/>
+              <w:rPr>
+                <w:rFonts w:ascii="Arial" w:hAnsi="Arial" w:cs="Arial"/>
+              </w:rPr>
+            </w:pPr>
+            <w:r>
+              <w:rPr>
+                <w:rFonts w:ascii="Arial" w:hAnsi="Arial" w:cs="Arial"/>
+                <w:color w:val="000000"/>
+              </w:rPr>
+              <w:t xml:space="preserve">   </w:t>
+            </w:r>
+            <w:proofErr w:type="spellStart"/>
+            <w:r>
+              <w:rPr>
+                <w:rFonts w:ascii="Arial" w:hAnsi="Arial" w:cs="Arial"/>
+                <w:color w:val="000000"/>
+              </w:rPr>
+              <w:t>Gestion</w:t>
+            </w:r>
+            <w:proofErr w:type="spellEnd"/>
+            <w:r>
+              <w:rPr>
+                <w:rFonts w:ascii="Arial" w:hAnsi="Arial" w:cs="Arial"/>
+                <w:color w:val="000000"/>
+              </w:rPr>
+              <w:t xml:space="preserve"> y </w:t>
+            </w:r>
+            <w:proofErr w:type="spellStart"/>
+            <w:r>
+              <w:rPr>
+                <w:rFonts w:ascii="Arial" w:hAnsi="Arial" w:cs="Arial"/>
+                <w:color w:val="000000"/>
+              </w:rPr>
+              <w:t>Configuracion</w:t>
+            </w:r>
+            <w:proofErr w:type="spellEnd"/>
+            <w:r>
+              <w:rPr>
+                <w:rFonts w:ascii="Arial" w:hAnsi="Arial" w:cs="Arial"/>
+                <w:color w:val="000000"/>
+              </w:rPr>
+              <w:t xml:space="preserve"> </w:t>
+            </w:r>
+            <w:r>
+              <w:rPr>
+                <w:rFonts w:ascii="Arial" w:hAnsi="Arial" w:cs="Arial"/>
+                <w:color w:val="000000"/>
+              </w:rPr>
+              <w:lastRenderedPageBreak/>
+              <w:t>del Proyecto</w:t>
+            </w:r>
+          </w:p>
+        </w:tc>
+        <w:tc>
+          <w:tcPr>
+            <w:tcW w:w="1010" w:type="dxa"/>
+            <w:shd w:val="clear" w:color="auto" w:fill="FFFFFF"/>
+            <w:vAlign w:val="center"/>
+            <w:hideMark/>
+          </w:tcPr>
+          <w:p>
+            <w:pPr>
+              <w:spacing w:before="0"/>
+              <w:ind w:firstLine="0"/>
+              <w:contextualSpacing w:val="0"/>
+              <w:jc w:val="left"/>
+              <w:rPr>
+                <w:rFonts w:ascii="Arial" w:hAnsi="Arial" w:cs="Arial"/>
+              </w:rPr>
+            </w:pPr>
+            <w:r>
+              <w:rPr>
+                <w:rFonts w:ascii="Arial" w:hAnsi="Arial" w:cs="Arial"/>
+                <w:color w:val="000000"/>
+              </w:rPr>
+              <w:lastRenderedPageBreak/>
+              <w:t>2 días</w:t>
+            </w:r>
+          </w:p>
+        </w:tc>
+        <w:tc>
+          <w:tcPr>
+            <w:tcW w:w="1610" w:type="dxa"/>
+            <w:shd w:val="clear" w:color="auto" w:fill="FFFFFF"/>
+            <w:vAlign w:val="center"/>
+            <w:hideMark/>
+          </w:tcPr>
+          <w:p>
+            <w:pPr>
+              <w:spacing w:before="0"/>
+              <w:ind w:firstLine="0"/>
+              <w:contextualSpacing w:val="0"/>
+              <w:jc w:val="right"/>
+              <w:rPr>
+                <w:rFonts w:ascii="Arial" w:hAnsi="Arial" w:cs="Arial"/>
+              </w:rPr>
+            </w:pPr>
+          </w:p>
+        </w:tc>
+        <w:tc>
+          <w:tcPr>
+            <w:tcW w:w="1733" w:type="dxa"/>
+            <w:shd w:val="clear" w:color="auto" w:fill="FFFFFF"/>
+            <w:vAlign w:val="center"/>
+            <w:hideMark/>
+          </w:tcPr>
+          <w:p>
+            <w:pPr>
+              <w:spacing w:before="0"/>
+              <w:ind w:firstLine="0"/>
+              <w:contextualSpacing w:val="0"/>
+              <w:jc w:val="right"/>
+              <w:rPr>
+                <w:rFonts w:ascii="Arial" w:hAnsi="Arial" w:cs="Arial"/>
+              </w:rPr>
+            </w:pPr>
+          </w:p>
+        </w:tc>
+      </w:tr>
+      <w:tr>
+        <w:tc>
+          <w:tcPr>
+            <w:tcW w:w="2608" w:type="dxa"/>
+            <w:shd w:val="clear" w:color="auto" w:fill="FFFFFF"/>
+            <w:vAlign w:val="center"/>
+            <w:hideMark/>
+          </w:tcPr>
+          <w:p>
+            <w:pPr>
+              <w:spacing w:before="0"/>
+              <w:ind w:firstLine="0"/>
+              <w:contextualSpacing w:val="0"/>
+              <w:jc w:val="left"/>
+              <w:rPr>
+                <w:rFonts w:ascii="Arial" w:hAnsi="Arial" w:cs="Arial"/>
+              </w:rPr>
+            </w:pPr>
+          </w:p>
+        </w:tc>
+        <w:tc>
+          <w:tcPr>
+            <w:tcW w:w="1010" w:type="dxa"/>
+            <w:shd w:val="clear" w:color="auto" w:fill="FFFFFF"/>
+            <w:vAlign w:val="center"/>
+            <w:hideMark/>
+          </w:tcPr>
+          <w:p>
+            <w:pPr>
+              <w:spacing w:before="0"/>
+              <w:ind w:firstLine="0"/>
+              <w:contextualSpacing w:val="0"/>
+              <w:jc w:val="left"/>
+              <w:rPr>
+                <w:rFonts w:ascii="Arial" w:hAnsi="Arial" w:cs="Arial"/>
+              </w:rPr>
+            </w:pPr>
+          </w:p>
+        </w:tc>
+        <w:tc>
+          <w:tcPr>
+            <w:tcW w:w="1610" w:type="dxa"/>
+            <w:shd w:val="clear" w:color="auto" w:fill="FFFFFF"/>
+            <w:vAlign w:val="center"/>
+            <w:hideMark/>
+          </w:tcPr>
+          <w:p>
+            <w:pPr>
+              <w:spacing w:before="0"/>
+              <w:ind w:firstLine="0"/>
+              <w:contextualSpacing w:val="0"/>
+              <w:jc w:val="right"/>
+              <w:rPr>
+                <w:rFonts w:ascii="Arial" w:hAnsi="Arial" w:cs="Arial"/>
+              </w:rPr>
+            </w:pPr>
+          </w:p>
+        </w:tc>
+        <w:tc>
+          <w:tcPr>
+            <w:tcW w:w="1733" w:type="dxa"/>
+            <w:shd w:val="clear" w:color="auto" w:fill="FFFFFF"/>
+            <w:vAlign w:val="center"/>
+            <w:hideMark/>
+          </w:tcPr>
+          <w:p>
+            <w:pPr>
+              <w:spacing w:before="0"/>
+              <w:ind w:firstLine="0"/>
+              <w:contextualSpacing w:val="0"/>
+              <w:jc w:val="right"/>
+              <w:rPr>
+                <w:rFonts w:ascii="Arial" w:hAnsi="Arial" w:cs="Arial"/>
+              </w:rPr>
+            </w:pPr>
+          </w:p>
+        </w:tc>
+      </w:tr>
+      <w:tr>
+        <w:tc>
+          <w:tcPr>
+            <w:tcW w:w="2608" w:type="dxa"/>
+            <w:shd w:val="clear" w:color="auto" w:fill="FFFFFF"/>
+            <w:vAlign w:val="center"/>
+            <w:hideMark/>
+          </w:tcPr>
+          <w:p>
+            <w:pPr>
+              <w:spacing w:before="0"/>
+              <w:ind w:firstLine="0"/>
+              <w:contextualSpacing w:val="0"/>
+              <w:jc w:val="left"/>
+              <w:rPr>
+                <w:rFonts w:ascii="Arial" w:hAnsi="Arial" w:cs="Arial"/>
+              </w:rPr>
+            </w:pPr>
+            <w:r>
+              <w:rPr>
+                <w:rFonts w:ascii="Arial" w:hAnsi="Arial" w:cs="Arial"/>
+                <w:b/>
+                <w:bCs/>
+                <w:color w:val="000000"/>
+              </w:rPr>
+              <w:t>Sprint 3</w:t>
+            </w:r>
+          </w:p>
+        </w:tc>
+        <w:tc>
+          <w:tcPr>
+            <w:tcW w:w="1010" w:type="dxa"/>
+            <w:shd w:val="clear" w:color="auto" w:fill="FFFFFF"/>
+            <w:vAlign w:val="center"/>
+            <w:hideMark/>
+          </w:tcPr>
+          <w:p>
+            <w:pPr>
+              <w:spacing w:before="0"/>
+              <w:ind w:firstLine="0"/>
+              <w:contextualSpacing w:val="0"/>
+              <w:jc w:val="left"/>
+              <w:rPr>
+                <w:rFonts w:ascii="Arial" w:hAnsi="Arial" w:cs="Arial"/>
+              </w:rPr>
+            </w:pPr>
+            <w:r>
+              <w:rPr>
+                <w:rFonts w:ascii="Arial" w:hAnsi="Arial" w:cs="Arial"/>
+                <w:b/>
+                <w:bCs/>
+                <w:color w:val="000000"/>
+              </w:rPr>
+              <w:t>25 días</w:t>
+            </w:r>
+          </w:p>
+        </w:tc>
+        <w:tc>
+          <w:tcPr>
+            <w:tcW w:w="1610" w:type="dxa"/>
+            <w:shd w:val="clear" w:color="auto" w:fill="FFFFFF"/>
+            <w:vAlign w:val="center"/>
+            <w:hideMark/>
+          </w:tcPr>
+          <w:p>
+            <w:pPr>
+              <w:spacing w:before="0"/>
+              <w:ind w:firstLine="0"/>
+              <w:contextualSpacing w:val="0"/>
+              <w:jc w:val="right"/>
+              <w:rPr>
+                <w:rFonts w:ascii="Arial" w:hAnsi="Arial" w:cs="Arial"/>
+              </w:rPr>
+            </w:pPr>
+            <w:r>
+              <w:rPr>
+                <w:rFonts w:ascii="Arial" w:hAnsi="Arial" w:cs="Arial"/>
+                <w:b/>
+                <w:bCs/>
+                <w:color w:val="000000"/>
+              </w:rPr>
+              <w:t>vie 08/07/11</w:t>
+            </w:r>
+          </w:p>
+        </w:tc>
+        <w:tc>
+          <w:tcPr>
+            <w:tcW w:w="1733" w:type="dxa"/>
+            <w:shd w:val="clear" w:color="auto" w:fill="FFFFFF"/>
+            <w:vAlign w:val="center"/>
+            <w:hideMark/>
+          </w:tcPr>
+          <w:p>
+            <w:pPr>
+              <w:spacing w:before="0"/>
+              <w:ind w:firstLine="0"/>
+              <w:contextualSpacing w:val="0"/>
+              <w:jc w:val="right"/>
+              <w:rPr>
+                <w:rFonts w:ascii="Arial" w:hAnsi="Arial" w:cs="Arial"/>
+              </w:rPr>
+            </w:pPr>
+            <w:r>
+              <w:rPr>
+                <w:rFonts w:ascii="Arial" w:hAnsi="Arial" w:cs="Arial"/>
+                <w:b/>
+                <w:bCs/>
+                <w:color w:val="000000"/>
+              </w:rPr>
+              <w:t>jue 11/08/11</w:t>
+            </w:r>
+          </w:p>
+        </w:tc>
+      </w:tr>
+      <w:tr>
+        <w:tc>
+          <w:tcPr>
+            <w:tcW w:w="2608" w:type="dxa"/>
+            <w:shd w:val="clear" w:color="auto" w:fill="FFFFFF"/>
+            <w:vAlign w:val="center"/>
+            <w:hideMark/>
+          </w:tcPr>
+          <w:p>
+            <w:pPr>
+              <w:spacing w:before="0"/>
+              <w:ind w:firstLine="0"/>
+              <w:contextualSpacing w:val="0"/>
+              <w:jc w:val="left"/>
+              <w:rPr>
+                <w:rFonts w:ascii="Arial" w:hAnsi="Arial" w:cs="Arial"/>
+              </w:rPr>
+            </w:pPr>
+            <w:r>
+              <w:rPr>
+                <w:rFonts w:ascii="Arial" w:hAnsi="Arial" w:cs="Arial"/>
+                <w:color w:val="000000"/>
+              </w:rPr>
+              <w:t xml:space="preserve">   </w:t>
+            </w:r>
+            <w:proofErr w:type="spellStart"/>
+            <w:r>
+              <w:rPr>
+                <w:rFonts w:ascii="Arial" w:hAnsi="Arial" w:cs="Arial"/>
+                <w:color w:val="000000"/>
+              </w:rPr>
+              <w:t>Modulo</w:t>
+            </w:r>
+            <w:proofErr w:type="spellEnd"/>
+            <w:r>
+              <w:rPr>
+                <w:rFonts w:ascii="Arial" w:hAnsi="Arial" w:cs="Arial"/>
+                <w:color w:val="000000"/>
+              </w:rPr>
+              <w:t xml:space="preserve"> </w:t>
+            </w:r>
+            <w:proofErr w:type="spellStart"/>
+            <w:r>
+              <w:rPr>
+                <w:rFonts w:ascii="Arial" w:hAnsi="Arial" w:cs="Arial"/>
+                <w:color w:val="000000"/>
+              </w:rPr>
+              <w:t>Gestion</w:t>
+            </w:r>
+            <w:proofErr w:type="spellEnd"/>
+            <w:r>
+              <w:rPr>
+                <w:rFonts w:ascii="Arial" w:hAnsi="Arial" w:cs="Arial"/>
+                <w:color w:val="000000"/>
+              </w:rPr>
+              <w:t xml:space="preserve"> de Agenda de Actividades</w:t>
+            </w:r>
+          </w:p>
+        </w:tc>
+        <w:tc>
+          <w:tcPr>
+            <w:tcW w:w="1010" w:type="dxa"/>
+            <w:shd w:val="clear" w:color="auto" w:fill="FFFFFF"/>
+            <w:vAlign w:val="center"/>
+            <w:hideMark/>
+          </w:tcPr>
+          <w:p>
+            <w:pPr>
+              <w:spacing w:before="0"/>
+              <w:ind w:firstLine="0"/>
+              <w:contextualSpacing w:val="0"/>
+              <w:jc w:val="left"/>
+              <w:rPr>
+                <w:rFonts w:ascii="Arial" w:hAnsi="Arial" w:cs="Arial"/>
+              </w:rPr>
+            </w:pPr>
+            <w:r>
+              <w:rPr>
+                <w:rFonts w:ascii="Arial" w:hAnsi="Arial" w:cs="Arial"/>
+                <w:color w:val="000000"/>
+              </w:rPr>
+              <w:t>10 días</w:t>
+            </w:r>
+          </w:p>
+        </w:tc>
+        <w:tc>
+          <w:tcPr>
+            <w:tcW w:w="1610" w:type="dxa"/>
+            <w:shd w:val="clear" w:color="auto" w:fill="FFFFFF"/>
+            <w:vAlign w:val="center"/>
+            <w:hideMark/>
+          </w:tcPr>
+          <w:p>
+            <w:pPr>
+              <w:spacing w:before="0"/>
+              <w:ind w:firstLine="0"/>
+              <w:contextualSpacing w:val="0"/>
+              <w:jc w:val="right"/>
+              <w:rPr>
+                <w:rFonts w:ascii="Arial" w:hAnsi="Arial" w:cs="Arial"/>
+              </w:rPr>
+            </w:pPr>
+          </w:p>
+        </w:tc>
+        <w:tc>
+          <w:tcPr>
+            <w:tcW w:w="1733" w:type="dxa"/>
+            <w:shd w:val="clear" w:color="auto" w:fill="FFFFFF"/>
+            <w:vAlign w:val="center"/>
+            <w:hideMark/>
+          </w:tcPr>
+          <w:p>
+            <w:pPr>
+              <w:spacing w:before="0"/>
+              <w:ind w:firstLine="0"/>
+              <w:contextualSpacing w:val="0"/>
+              <w:jc w:val="right"/>
+              <w:rPr>
+                <w:rFonts w:ascii="Arial" w:hAnsi="Arial" w:cs="Arial"/>
+              </w:rPr>
+            </w:pPr>
+          </w:p>
+        </w:tc>
+      </w:tr>
+      <w:tr>
+        <w:tc>
+          <w:tcPr>
+            <w:tcW w:w="2608" w:type="dxa"/>
+            <w:shd w:val="clear" w:color="auto" w:fill="FFFFFF"/>
+            <w:vAlign w:val="center"/>
+            <w:hideMark/>
+          </w:tcPr>
+          <w:p>
+            <w:pPr>
+              <w:spacing w:before="0"/>
+              <w:ind w:firstLine="0"/>
+              <w:contextualSpacing w:val="0"/>
+              <w:jc w:val="left"/>
+              <w:rPr>
+                <w:rFonts w:ascii="Arial" w:hAnsi="Arial" w:cs="Arial"/>
+              </w:rPr>
+            </w:pPr>
+            <w:r>
+              <w:rPr>
+                <w:rFonts w:ascii="Arial" w:hAnsi="Arial" w:cs="Arial"/>
+                <w:color w:val="000000"/>
+              </w:rPr>
+              <w:t xml:space="preserve">   </w:t>
+            </w:r>
+            <w:proofErr w:type="spellStart"/>
+            <w:r>
+              <w:rPr>
+                <w:rFonts w:ascii="Arial" w:hAnsi="Arial" w:cs="Arial"/>
+                <w:color w:val="000000"/>
+              </w:rPr>
+              <w:t>Modulo</w:t>
+            </w:r>
+            <w:proofErr w:type="spellEnd"/>
+            <w:r>
+              <w:rPr>
+                <w:rFonts w:ascii="Arial" w:hAnsi="Arial" w:cs="Arial"/>
+                <w:color w:val="000000"/>
+              </w:rPr>
+              <w:t xml:space="preserve"> de Novedades </w:t>
+            </w:r>
+            <w:proofErr w:type="spellStart"/>
+            <w:r>
+              <w:rPr>
+                <w:rFonts w:ascii="Arial" w:hAnsi="Arial" w:cs="Arial"/>
+                <w:color w:val="000000"/>
+              </w:rPr>
+              <w:t>Aulicas</w:t>
+            </w:r>
+            <w:proofErr w:type="spellEnd"/>
+          </w:p>
+        </w:tc>
+        <w:tc>
+          <w:tcPr>
+            <w:tcW w:w="1010" w:type="dxa"/>
+            <w:shd w:val="clear" w:color="auto" w:fill="FFFFFF"/>
+            <w:vAlign w:val="center"/>
+            <w:hideMark/>
+          </w:tcPr>
+          <w:p>
+            <w:pPr>
+              <w:spacing w:before="0"/>
+              <w:ind w:firstLine="0"/>
+              <w:contextualSpacing w:val="0"/>
+              <w:jc w:val="left"/>
+              <w:rPr>
+                <w:rFonts w:ascii="Arial" w:hAnsi="Arial" w:cs="Arial"/>
+              </w:rPr>
+            </w:pPr>
+            <w:r>
+              <w:rPr>
+                <w:rFonts w:ascii="Arial" w:hAnsi="Arial" w:cs="Arial"/>
+                <w:color w:val="000000"/>
+              </w:rPr>
+              <w:t>10 días</w:t>
+            </w:r>
+          </w:p>
+        </w:tc>
+        <w:tc>
+          <w:tcPr>
+            <w:tcW w:w="1610" w:type="dxa"/>
+            <w:shd w:val="clear" w:color="auto" w:fill="FFFFFF"/>
+            <w:vAlign w:val="center"/>
+            <w:hideMark/>
+          </w:tcPr>
+          <w:p>
+            <w:pPr>
+              <w:spacing w:before="0"/>
+              <w:ind w:firstLine="0"/>
+              <w:contextualSpacing w:val="0"/>
+              <w:jc w:val="right"/>
+              <w:rPr>
+                <w:rFonts w:ascii="Arial" w:hAnsi="Arial" w:cs="Arial"/>
+              </w:rPr>
+            </w:pPr>
+          </w:p>
+        </w:tc>
+        <w:tc>
+          <w:tcPr>
+            <w:tcW w:w="1733" w:type="dxa"/>
+            <w:shd w:val="clear" w:color="auto" w:fill="FFFFFF"/>
+            <w:vAlign w:val="center"/>
+            <w:hideMark/>
+          </w:tcPr>
+          <w:p>
+            <w:pPr>
+              <w:spacing w:before="0"/>
+              <w:ind w:firstLine="0"/>
+              <w:contextualSpacing w:val="0"/>
+              <w:jc w:val="right"/>
+              <w:rPr>
+                <w:rFonts w:ascii="Arial" w:hAnsi="Arial" w:cs="Arial"/>
+              </w:rPr>
+            </w:pPr>
+          </w:p>
+        </w:tc>
+      </w:tr>
+      <w:tr>
+        <w:tc>
+          <w:tcPr>
+            <w:tcW w:w="2608" w:type="dxa"/>
+            <w:shd w:val="clear" w:color="auto" w:fill="FFFFFF"/>
+            <w:vAlign w:val="center"/>
+            <w:hideMark/>
+          </w:tcPr>
+          <w:p>
+            <w:pPr>
+              <w:spacing w:before="0"/>
+              <w:ind w:firstLine="0"/>
+              <w:contextualSpacing w:val="0"/>
+              <w:jc w:val="left"/>
+              <w:rPr>
+                <w:rFonts w:ascii="Arial" w:hAnsi="Arial" w:cs="Arial"/>
+              </w:rPr>
+            </w:pPr>
+            <w:r>
+              <w:rPr>
+                <w:rFonts w:ascii="Arial" w:hAnsi="Arial" w:cs="Arial"/>
+                <w:color w:val="000000"/>
+              </w:rPr>
+              <w:t xml:space="preserve">   </w:t>
+            </w:r>
+            <w:proofErr w:type="spellStart"/>
+            <w:r>
+              <w:rPr>
+                <w:rFonts w:ascii="Arial" w:hAnsi="Arial" w:cs="Arial"/>
+                <w:color w:val="000000"/>
+              </w:rPr>
+              <w:t>Modulo</w:t>
+            </w:r>
+            <w:proofErr w:type="spellEnd"/>
+            <w:r>
+              <w:rPr>
+                <w:rFonts w:ascii="Arial" w:hAnsi="Arial" w:cs="Arial"/>
+                <w:color w:val="000000"/>
+              </w:rPr>
+              <w:t xml:space="preserve"> de Reportes</w:t>
+            </w:r>
+          </w:p>
+        </w:tc>
+        <w:tc>
+          <w:tcPr>
+            <w:tcW w:w="1010" w:type="dxa"/>
+            <w:shd w:val="clear" w:color="auto" w:fill="FFFFFF"/>
+            <w:vAlign w:val="center"/>
+            <w:hideMark/>
+          </w:tcPr>
+          <w:p>
+            <w:pPr>
+              <w:spacing w:before="0"/>
+              <w:ind w:firstLine="0"/>
+              <w:contextualSpacing w:val="0"/>
+              <w:jc w:val="left"/>
+              <w:rPr>
+                <w:rFonts w:ascii="Arial" w:hAnsi="Arial" w:cs="Arial"/>
+              </w:rPr>
+            </w:pPr>
+            <w:r>
+              <w:rPr>
+                <w:rFonts w:ascii="Arial" w:hAnsi="Arial" w:cs="Arial"/>
+                <w:color w:val="000000"/>
+              </w:rPr>
+              <w:t>8 días</w:t>
+            </w:r>
+          </w:p>
+        </w:tc>
+        <w:tc>
+          <w:tcPr>
+            <w:tcW w:w="1610" w:type="dxa"/>
+            <w:shd w:val="clear" w:color="auto" w:fill="FFFFFF"/>
+            <w:vAlign w:val="center"/>
+            <w:hideMark/>
+          </w:tcPr>
+          <w:p>
+            <w:pPr>
+              <w:spacing w:before="0"/>
+              <w:ind w:firstLine="0"/>
+              <w:contextualSpacing w:val="0"/>
+              <w:jc w:val="right"/>
+              <w:rPr>
+                <w:rFonts w:ascii="Arial" w:hAnsi="Arial" w:cs="Arial"/>
+              </w:rPr>
+            </w:pPr>
+          </w:p>
+        </w:tc>
+        <w:tc>
+          <w:tcPr>
+            <w:tcW w:w="1733" w:type="dxa"/>
+            <w:shd w:val="clear" w:color="auto" w:fill="FFFFFF"/>
+            <w:vAlign w:val="center"/>
+            <w:hideMark/>
+          </w:tcPr>
+          <w:p>
+            <w:pPr>
+              <w:spacing w:before="0"/>
+              <w:ind w:firstLine="0"/>
+              <w:contextualSpacing w:val="0"/>
+              <w:jc w:val="right"/>
+              <w:rPr>
+                <w:rFonts w:ascii="Arial" w:hAnsi="Arial" w:cs="Arial"/>
+              </w:rPr>
+            </w:pPr>
+          </w:p>
+        </w:tc>
+      </w:tr>
+      <w:tr>
+        <w:tc>
+          <w:tcPr>
+            <w:tcW w:w="2608" w:type="dxa"/>
+            <w:shd w:val="clear" w:color="auto" w:fill="FFFFFF"/>
+            <w:vAlign w:val="center"/>
+            <w:hideMark/>
+          </w:tcPr>
+          <w:p>
+            <w:pPr>
+              <w:spacing w:before="0"/>
+              <w:ind w:firstLine="0"/>
+              <w:contextualSpacing w:val="0"/>
+              <w:jc w:val="left"/>
+              <w:rPr>
+                <w:rFonts w:ascii="Arial" w:hAnsi="Arial" w:cs="Arial"/>
+              </w:rPr>
+            </w:pPr>
+            <w:r>
+              <w:rPr>
+                <w:rFonts w:ascii="Arial" w:hAnsi="Arial" w:cs="Arial"/>
+                <w:color w:val="000000"/>
+              </w:rPr>
+              <w:t xml:space="preserve">   </w:t>
+            </w:r>
+            <w:proofErr w:type="spellStart"/>
+            <w:r>
+              <w:rPr>
+                <w:rFonts w:ascii="Arial" w:hAnsi="Arial" w:cs="Arial"/>
+                <w:color w:val="000000"/>
+              </w:rPr>
+              <w:t>Gestion</w:t>
+            </w:r>
+            <w:proofErr w:type="spellEnd"/>
+            <w:r>
+              <w:rPr>
+                <w:rFonts w:ascii="Arial" w:hAnsi="Arial" w:cs="Arial"/>
+                <w:color w:val="000000"/>
+              </w:rPr>
+              <w:t xml:space="preserve"> y </w:t>
+            </w:r>
+            <w:proofErr w:type="spellStart"/>
+            <w:r>
+              <w:rPr>
+                <w:rFonts w:ascii="Arial" w:hAnsi="Arial" w:cs="Arial"/>
+                <w:color w:val="000000"/>
+              </w:rPr>
+              <w:t>Configuracion</w:t>
+            </w:r>
+            <w:proofErr w:type="spellEnd"/>
+            <w:r>
+              <w:rPr>
+                <w:rFonts w:ascii="Arial" w:hAnsi="Arial" w:cs="Arial"/>
+                <w:color w:val="000000"/>
+              </w:rPr>
+              <w:t xml:space="preserve"> del Proyecto</w:t>
+            </w:r>
+          </w:p>
+        </w:tc>
+        <w:tc>
+          <w:tcPr>
+            <w:tcW w:w="1010" w:type="dxa"/>
+            <w:shd w:val="clear" w:color="auto" w:fill="FFFFFF"/>
+            <w:vAlign w:val="center"/>
+            <w:hideMark/>
+          </w:tcPr>
+          <w:p>
+            <w:pPr>
+              <w:spacing w:before="0"/>
+              <w:ind w:firstLine="0"/>
+              <w:contextualSpacing w:val="0"/>
+              <w:jc w:val="left"/>
+              <w:rPr>
+                <w:rFonts w:ascii="Arial" w:hAnsi="Arial" w:cs="Arial"/>
+              </w:rPr>
+            </w:pPr>
+            <w:r>
+              <w:rPr>
+                <w:rFonts w:ascii="Arial" w:hAnsi="Arial" w:cs="Arial"/>
+                <w:color w:val="000000"/>
+              </w:rPr>
+              <w:t>2 días</w:t>
+            </w:r>
+          </w:p>
+        </w:tc>
+        <w:tc>
+          <w:tcPr>
+            <w:tcW w:w="1610" w:type="dxa"/>
+            <w:shd w:val="clear" w:color="auto" w:fill="FFFFFF"/>
+            <w:vAlign w:val="center"/>
+            <w:hideMark/>
+          </w:tcPr>
+          <w:p>
+            <w:pPr>
+              <w:spacing w:before="0"/>
+              <w:ind w:firstLine="0"/>
+              <w:contextualSpacing w:val="0"/>
+              <w:jc w:val="right"/>
+              <w:rPr>
+                <w:rFonts w:ascii="Arial" w:hAnsi="Arial" w:cs="Arial"/>
+              </w:rPr>
+            </w:pPr>
+          </w:p>
+        </w:tc>
+        <w:tc>
+          <w:tcPr>
+            <w:tcW w:w="1733" w:type="dxa"/>
+            <w:shd w:val="clear" w:color="auto" w:fill="FFFFFF"/>
+            <w:vAlign w:val="center"/>
+            <w:hideMark/>
+          </w:tcPr>
+          <w:p>
+            <w:pPr>
+              <w:spacing w:before="0"/>
+              <w:ind w:firstLine="0"/>
+              <w:contextualSpacing w:val="0"/>
+              <w:jc w:val="right"/>
+              <w:rPr>
+                <w:rFonts w:ascii="Arial" w:hAnsi="Arial" w:cs="Arial"/>
+              </w:rPr>
+            </w:pPr>
+          </w:p>
+        </w:tc>
+      </w:tr>
+      <w:tr>
+        <w:tc>
+          <w:tcPr>
+            <w:tcW w:w="2608" w:type="dxa"/>
+            <w:shd w:val="clear" w:color="auto" w:fill="FFFFFF"/>
+            <w:vAlign w:val="center"/>
+            <w:hideMark/>
+          </w:tcPr>
+          <w:p>
+            <w:pPr>
+              <w:spacing w:before="0"/>
+              <w:ind w:firstLine="0"/>
+              <w:contextualSpacing w:val="0"/>
+              <w:jc w:val="left"/>
+              <w:rPr>
+                <w:rFonts w:ascii="Arial" w:hAnsi="Arial" w:cs="Arial"/>
+              </w:rPr>
+            </w:pPr>
+            <w:r>
+              <w:rPr>
+                <w:rFonts w:ascii="Arial" w:hAnsi="Arial" w:cs="Arial"/>
+                <w:b/>
+                <w:bCs/>
+                <w:color w:val="000000"/>
+              </w:rPr>
+              <w:t>Sprint 4</w:t>
+            </w:r>
+          </w:p>
+        </w:tc>
+        <w:tc>
+          <w:tcPr>
+            <w:tcW w:w="1010" w:type="dxa"/>
+            <w:shd w:val="clear" w:color="auto" w:fill="FFFFFF"/>
+            <w:vAlign w:val="center"/>
+            <w:hideMark/>
+          </w:tcPr>
+          <w:p>
+            <w:pPr>
+              <w:spacing w:before="0"/>
+              <w:ind w:firstLine="0"/>
+              <w:contextualSpacing w:val="0"/>
+              <w:jc w:val="left"/>
+              <w:rPr>
+                <w:rFonts w:ascii="Arial" w:hAnsi="Arial" w:cs="Arial"/>
+              </w:rPr>
+            </w:pPr>
+            <w:r>
+              <w:rPr>
+                <w:rFonts w:ascii="Arial" w:hAnsi="Arial" w:cs="Arial"/>
+                <w:b/>
+                <w:bCs/>
+                <w:color w:val="000000"/>
+              </w:rPr>
+              <w:t>25 días</w:t>
+            </w:r>
+          </w:p>
+        </w:tc>
+        <w:tc>
+          <w:tcPr>
+            <w:tcW w:w="1610" w:type="dxa"/>
+            <w:shd w:val="clear" w:color="auto" w:fill="FFFFFF"/>
+            <w:vAlign w:val="center"/>
+            <w:hideMark/>
+          </w:tcPr>
+          <w:p>
+            <w:pPr>
+              <w:spacing w:before="0"/>
+              <w:ind w:firstLine="0"/>
+              <w:contextualSpacing w:val="0"/>
+              <w:jc w:val="right"/>
+              <w:rPr>
+                <w:rFonts w:ascii="Arial" w:hAnsi="Arial" w:cs="Arial"/>
+              </w:rPr>
+            </w:pPr>
+            <w:r>
+              <w:rPr>
+                <w:rFonts w:ascii="Arial" w:hAnsi="Arial" w:cs="Arial"/>
+                <w:b/>
+                <w:bCs/>
+                <w:color w:val="000000"/>
+              </w:rPr>
+              <w:t>vie 12/08/11</w:t>
+            </w:r>
+          </w:p>
+        </w:tc>
+        <w:tc>
+          <w:tcPr>
+            <w:tcW w:w="1733" w:type="dxa"/>
+            <w:shd w:val="clear" w:color="auto" w:fill="FFFFFF"/>
+            <w:vAlign w:val="center"/>
+            <w:hideMark/>
+          </w:tcPr>
+          <w:p>
+            <w:pPr>
+              <w:spacing w:before="0"/>
+              <w:ind w:firstLine="0"/>
+              <w:contextualSpacing w:val="0"/>
+              <w:jc w:val="right"/>
+              <w:rPr>
+                <w:rFonts w:ascii="Arial" w:hAnsi="Arial" w:cs="Arial"/>
+              </w:rPr>
+            </w:pPr>
+            <w:r>
+              <w:rPr>
+                <w:rFonts w:ascii="Arial" w:hAnsi="Arial" w:cs="Arial"/>
+                <w:b/>
+                <w:bCs/>
+                <w:color w:val="000000"/>
+              </w:rPr>
+              <w:t>jue 15/09/11</w:t>
+            </w:r>
+          </w:p>
+        </w:tc>
+      </w:tr>
+      <w:tr>
+        <w:tc>
+          <w:tcPr>
+            <w:tcW w:w="2608" w:type="dxa"/>
+            <w:shd w:val="clear" w:color="auto" w:fill="FFFFFF"/>
+            <w:vAlign w:val="center"/>
+            <w:hideMark/>
+          </w:tcPr>
+          <w:p>
+            <w:pPr>
+              <w:spacing w:before="0"/>
+              <w:ind w:firstLine="0"/>
+              <w:contextualSpacing w:val="0"/>
+              <w:jc w:val="left"/>
+              <w:rPr>
+                <w:rFonts w:ascii="Arial" w:hAnsi="Arial" w:cs="Arial"/>
+              </w:rPr>
+            </w:pPr>
+            <w:r>
+              <w:rPr>
+                <w:rFonts w:ascii="Arial" w:hAnsi="Arial" w:cs="Arial"/>
+                <w:color w:val="000000"/>
+              </w:rPr>
+              <w:t xml:space="preserve">   </w:t>
+            </w:r>
+            <w:proofErr w:type="spellStart"/>
+            <w:r>
+              <w:rPr>
+                <w:rFonts w:ascii="Arial" w:hAnsi="Arial" w:cs="Arial"/>
+                <w:color w:val="000000"/>
+              </w:rPr>
+              <w:t>Modulo</w:t>
+            </w:r>
+            <w:proofErr w:type="spellEnd"/>
+            <w:r>
+              <w:rPr>
+                <w:rFonts w:ascii="Arial" w:hAnsi="Arial" w:cs="Arial"/>
+                <w:color w:val="000000"/>
+              </w:rPr>
+              <w:t xml:space="preserve"> de </w:t>
+            </w:r>
+            <w:proofErr w:type="spellStart"/>
+            <w:r>
+              <w:rPr>
+                <w:rFonts w:ascii="Arial" w:hAnsi="Arial" w:cs="Arial"/>
+                <w:color w:val="000000"/>
+              </w:rPr>
+              <w:t>Gestion</w:t>
+            </w:r>
+            <w:proofErr w:type="spellEnd"/>
+            <w:r>
+              <w:rPr>
+                <w:rFonts w:ascii="Arial" w:hAnsi="Arial" w:cs="Arial"/>
+                <w:color w:val="000000"/>
+              </w:rPr>
+              <w:t xml:space="preserve"> de Comunicación</w:t>
+            </w:r>
+          </w:p>
+        </w:tc>
+        <w:tc>
+          <w:tcPr>
+            <w:tcW w:w="1010" w:type="dxa"/>
+            <w:shd w:val="clear" w:color="auto" w:fill="FFFFFF"/>
+            <w:vAlign w:val="center"/>
+            <w:hideMark/>
+          </w:tcPr>
+          <w:p>
+            <w:pPr>
+              <w:spacing w:before="0"/>
+              <w:ind w:firstLine="0"/>
+              <w:contextualSpacing w:val="0"/>
+              <w:jc w:val="left"/>
+              <w:rPr>
+                <w:rFonts w:ascii="Arial" w:hAnsi="Arial" w:cs="Arial"/>
+              </w:rPr>
+            </w:pPr>
+            <w:r>
+              <w:rPr>
+                <w:rFonts w:ascii="Arial" w:hAnsi="Arial" w:cs="Arial"/>
+                <w:color w:val="000000"/>
+              </w:rPr>
+              <w:t>15 días</w:t>
+            </w:r>
+          </w:p>
+        </w:tc>
+        <w:tc>
+          <w:tcPr>
+            <w:tcW w:w="1610" w:type="dxa"/>
+            <w:shd w:val="clear" w:color="auto" w:fill="FFFFFF"/>
+            <w:vAlign w:val="center"/>
+            <w:hideMark/>
+          </w:tcPr>
+          <w:p>
+            <w:pPr>
+              <w:spacing w:before="0"/>
+              <w:ind w:firstLine="0"/>
+              <w:contextualSpacing w:val="0"/>
+              <w:jc w:val="right"/>
+              <w:rPr>
+                <w:rFonts w:ascii="Arial" w:hAnsi="Arial" w:cs="Arial"/>
+              </w:rPr>
+            </w:pPr>
+          </w:p>
+        </w:tc>
+        <w:tc>
+          <w:tcPr>
+            <w:tcW w:w="1733" w:type="dxa"/>
+            <w:shd w:val="clear" w:color="auto" w:fill="FFFFFF"/>
+            <w:vAlign w:val="center"/>
+            <w:hideMark/>
+          </w:tcPr>
+          <w:p>
+            <w:pPr>
+              <w:spacing w:before="0"/>
+              <w:ind w:firstLine="0"/>
+              <w:contextualSpacing w:val="0"/>
+              <w:jc w:val="right"/>
+              <w:rPr>
+                <w:rFonts w:ascii="Arial" w:hAnsi="Arial" w:cs="Arial"/>
+              </w:rPr>
+            </w:pPr>
+          </w:p>
+        </w:tc>
+      </w:tr>
+      <w:tr>
+        <w:tc>
+          <w:tcPr>
+            <w:tcW w:w="2608" w:type="dxa"/>
+            <w:shd w:val="clear" w:color="auto" w:fill="FFFFFF"/>
+            <w:vAlign w:val="center"/>
+            <w:hideMark/>
+          </w:tcPr>
+          <w:p>
+            <w:pPr>
+              <w:spacing w:before="0"/>
+              <w:ind w:firstLine="0"/>
+              <w:contextualSpacing w:val="0"/>
+              <w:jc w:val="left"/>
+              <w:rPr>
+                <w:rFonts w:ascii="Arial" w:hAnsi="Arial" w:cs="Arial"/>
+              </w:rPr>
+            </w:pPr>
+            <w:r>
+              <w:rPr>
+                <w:rFonts w:ascii="Arial" w:hAnsi="Arial" w:cs="Arial"/>
+                <w:color w:val="000000"/>
+              </w:rPr>
+              <w:t xml:space="preserve">   </w:t>
+            </w:r>
+            <w:proofErr w:type="spellStart"/>
+            <w:r>
+              <w:rPr>
+                <w:rFonts w:ascii="Arial" w:hAnsi="Arial" w:cs="Arial"/>
+                <w:color w:val="000000"/>
+              </w:rPr>
+              <w:t>Modulo</w:t>
+            </w:r>
+            <w:proofErr w:type="spellEnd"/>
+            <w:r>
+              <w:rPr>
+                <w:rFonts w:ascii="Arial" w:hAnsi="Arial" w:cs="Arial"/>
+                <w:color w:val="000000"/>
+              </w:rPr>
+              <w:t xml:space="preserve"> de </w:t>
+            </w:r>
+            <w:proofErr w:type="spellStart"/>
+            <w:r>
+              <w:rPr>
+                <w:rFonts w:ascii="Arial" w:hAnsi="Arial" w:cs="Arial"/>
+                <w:color w:val="000000"/>
+              </w:rPr>
+              <w:t>Gestion</w:t>
+            </w:r>
+            <w:proofErr w:type="spellEnd"/>
+            <w:r>
+              <w:rPr>
+                <w:rFonts w:ascii="Arial" w:hAnsi="Arial" w:cs="Arial"/>
+                <w:color w:val="000000"/>
+              </w:rPr>
+              <w:t xml:space="preserve"> de </w:t>
+            </w:r>
+            <w:proofErr w:type="spellStart"/>
+            <w:r>
+              <w:rPr>
+                <w:rFonts w:ascii="Arial" w:hAnsi="Arial" w:cs="Arial"/>
+                <w:color w:val="000000"/>
+              </w:rPr>
+              <w:t>Planificacion</w:t>
+            </w:r>
+            <w:proofErr w:type="spellEnd"/>
+            <w:r>
+              <w:rPr>
+                <w:rFonts w:ascii="Arial" w:hAnsi="Arial" w:cs="Arial"/>
+                <w:color w:val="000000"/>
+              </w:rPr>
+              <w:t xml:space="preserve"> - Parte 1</w:t>
+            </w:r>
+          </w:p>
+        </w:tc>
+        <w:tc>
+          <w:tcPr>
+            <w:tcW w:w="1010" w:type="dxa"/>
+            <w:shd w:val="clear" w:color="auto" w:fill="FFFFFF"/>
+            <w:vAlign w:val="center"/>
+            <w:hideMark/>
+          </w:tcPr>
+          <w:p>
+            <w:pPr>
+              <w:spacing w:before="0"/>
+              <w:ind w:firstLine="0"/>
+              <w:contextualSpacing w:val="0"/>
+              <w:jc w:val="left"/>
+              <w:rPr>
+                <w:rFonts w:ascii="Arial" w:hAnsi="Arial" w:cs="Arial"/>
+              </w:rPr>
+            </w:pPr>
+            <w:r>
+              <w:rPr>
+                <w:rFonts w:ascii="Arial" w:hAnsi="Arial" w:cs="Arial"/>
+                <w:color w:val="000000"/>
+              </w:rPr>
+              <w:t>15 días</w:t>
+            </w:r>
+          </w:p>
+        </w:tc>
+        <w:tc>
+          <w:tcPr>
+            <w:tcW w:w="1610" w:type="dxa"/>
+            <w:shd w:val="clear" w:color="auto" w:fill="FFFFFF"/>
+            <w:vAlign w:val="center"/>
+            <w:hideMark/>
+          </w:tcPr>
+          <w:p>
+            <w:pPr>
+              <w:spacing w:before="0"/>
+              <w:ind w:firstLine="0"/>
+              <w:contextualSpacing w:val="0"/>
+              <w:jc w:val="right"/>
+              <w:rPr>
+                <w:rFonts w:ascii="Arial" w:hAnsi="Arial" w:cs="Arial"/>
+              </w:rPr>
+            </w:pPr>
+          </w:p>
+        </w:tc>
+        <w:tc>
+          <w:tcPr>
+            <w:tcW w:w="1733" w:type="dxa"/>
+            <w:shd w:val="clear" w:color="auto" w:fill="FFFFFF"/>
+            <w:vAlign w:val="center"/>
+            <w:hideMark/>
+          </w:tcPr>
+          <w:p>
+            <w:pPr>
+              <w:spacing w:before="0"/>
+              <w:ind w:firstLine="0"/>
+              <w:contextualSpacing w:val="0"/>
+              <w:jc w:val="right"/>
+              <w:rPr>
+                <w:rFonts w:ascii="Arial" w:hAnsi="Arial" w:cs="Arial"/>
+              </w:rPr>
+            </w:pPr>
+          </w:p>
+        </w:tc>
+      </w:tr>
+      <w:tr>
+        <w:tc>
+          <w:tcPr>
+            <w:tcW w:w="2608" w:type="dxa"/>
+            <w:shd w:val="clear" w:color="auto" w:fill="FFFFFF"/>
+            <w:vAlign w:val="center"/>
+            <w:hideMark/>
+          </w:tcPr>
+          <w:p>
+            <w:pPr>
+              <w:spacing w:before="0"/>
+              <w:ind w:firstLine="0"/>
+              <w:contextualSpacing w:val="0"/>
+              <w:jc w:val="left"/>
+              <w:rPr>
+                <w:rFonts w:ascii="Arial" w:hAnsi="Arial" w:cs="Arial"/>
+              </w:rPr>
+            </w:pPr>
+            <w:r>
+              <w:rPr>
+                <w:rFonts w:ascii="Arial" w:hAnsi="Arial" w:cs="Arial"/>
+                <w:color w:val="000000"/>
+              </w:rPr>
+              <w:t xml:space="preserve">   </w:t>
+            </w:r>
+            <w:proofErr w:type="spellStart"/>
+            <w:r>
+              <w:rPr>
+                <w:rFonts w:ascii="Arial" w:hAnsi="Arial" w:cs="Arial"/>
+                <w:color w:val="000000"/>
+              </w:rPr>
+              <w:t>Gestion</w:t>
+            </w:r>
+            <w:proofErr w:type="spellEnd"/>
+            <w:r>
+              <w:rPr>
+                <w:rFonts w:ascii="Arial" w:hAnsi="Arial" w:cs="Arial"/>
+                <w:color w:val="000000"/>
+              </w:rPr>
+              <w:t xml:space="preserve"> y </w:t>
+            </w:r>
+            <w:proofErr w:type="spellStart"/>
+            <w:r>
+              <w:rPr>
+                <w:rFonts w:ascii="Arial" w:hAnsi="Arial" w:cs="Arial"/>
+                <w:color w:val="000000"/>
+              </w:rPr>
+              <w:t>Configuracion</w:t>
+            </w:r>
+            <w:proofErr w:type="spellEnd"/>
+            <w:r>
+              <w:rPr>
+                <w:rFonts w:ascii="Arial" w:hAnsi="Arial" w:cs="Arial"/>
+                <w:color w:val="000000"/>
+              </w:rPr>
+              <w:t xml:space="preserve"> del Proyecto</w:t>
+            </w:r>
+          </w:p>
+        </w:tc>
+        <w:tc>
+          <w:tcPr>
+            <w:tcW w:w="1010" w:type="dxa"/>
+            <w:shd w:val="clear" w:color="auto" w:fill="FFFFFF"/>
+            <w:vAlign w:val="center"/>
+            <w:hideMark/>
+          </w:tcPr>
+          <w:p>
+            <w:pPr>
+              <w:spacing w:before="0"/>
+              <w:ind w:firstLine="0"/>
+              <w:contextualSpacing w:val="0"/>
+              <w:jc w:val="left"/>
+              <w:rPr>
+                <w:rFonts w:ascii="Arial" w:hAnsi="Arial" w:cs="Arial"/>
+              </w:rPr>
+            </w:pPr>
+            <w:r>
+              <w:rPr>
+                <w:rFonts w:ascii="Arial" w:hAnsi="Arial" w:cs="Arial"/>
+                <w:color w:val="000000"/>
+              </w:rPr>
+              <w:t>2 días</w:t>
+            </w:r>
+          </w:p>
+        </w:tc>
+        <w:tc>
+          <w:tcPr>
+            <w:tcW w:w="1610" w:type="dxa"/>
+            <w:shd w:val="clear" w:color="auto" w:fill="FFFFFF"/>
+            <w:vAlign w:val="center"/>
+            <w:hideMark/>
+          </w:tcPr>
+          <w:p>
+            <w:pPr>
+              <w:spacing w:before="0"/>
+              <w:ind w:firstLine="0"/>
+              <w:contextualSpacing w:val="0"/>
+              <w:jc w:val="right"/>
+              <w:rPr>
+                <w:rFonts w:ascii="Arial" w:hAnsi="Arial" w:cs="Arial"/>
+              </w:rPr>
+            </w:pPr>
+          </w:p>
+        </w:tc>
+        <w:tc>
+          <w:tcPr>
+            <w:tcW w:w="1733" w:type="dxa"/>
+            <w:shd w:val="clear" w:color="auto" w:fill="FFFFFF"/>
+            <w:vAlign w:val="center"/>
+            <w:hideMark/>
+          </w:tcPr>
+          <w:p>
+            <w:pPr>
+              <w:spacing w:before="0"/>
+              <w:ind w:firstLine="0"/>
+              <w:contextualSpacing w:val="0"/>
+              <w:jc w:val="right"/>
+              <w:rPr>
+                <w:rFonts w:ascii="Arial" w:hAnsi="Arial" w:cs="Arial"/>
+              </w:rPr>
+            </w:pPr>
+          </w:p>
+        </w:tc>
+      </w:tr>
+      <w:tr>
+        <w:tc>
+          <w:tcPr>
+            <w:tcW w:w="2608" w:type="dxa"/>
+            <w:shd w:val="clear" w:color="auto" w:fill="FFFFFF"/>
+            <w:vAlign w:val="center"/>
+            <w:hideMark/>
+          </w:tcPr>
+          <w:p>
+            <w:pPr>
+              <w:spacing w:before="0"/>
+              <w:ind w:firstLine="0"/>
+              <w:contextualSpacing w:val="0"/>
+              <w:jc w:val="left"/>
+              <w:rPr>
+                <w:rFonts w:ascii="Arial" w:hAnsi="Arial" w:cs="Arial"/>
+              </w:rPr>
+            </w:pPr>
+            <w:r>
+              <w:rPr>
+                <w:rFonts w:ascii="Arial" w:hAnsi="Arial" w:cs="Arial"/>
+                <w:b/>
+                <w:bCs/>
+                <w:color w:val="000000"/>
+              </w:rPr>
+              <w:t>Sprint 5</w:t>
+            </w:r>
+          </w:p>
+        </w:tc>
+        <w:tc>
+          <w:tcPr>
+            <w:tcW w:w="1010" w:type="dxa"/>
+            <w:shd w:val="clear" w:color="auto" w:fill="FFFFFF"/>
+            <w:vAlign w:val="center"/>
+            <w:hideMark/>
+          </w:tcPr>
+          <w:p>
+            <w:pPr>
+              <w:spacing w:before="0"/>
+              <w:ind w:firstLine="0"/>
+              <w:contextualSpacing w:val="0"/>
+              <w:jc w:val="left"/>
+              <w:rPr>
+                <w:rFonts w:ascii="Arial" w:hAnsi="Arial" w:cs="Arial"/>
+              </w:rPr>
+            </w:pPr>
+            <w:r>
+              <w:rPr>
+                <w:rFonts w:ascii="Arial" w:hAnsi="Arial" w:cs="Arial"/>
+                <w:b/>
+                <w:bCs/>
+                <w:color w:val="000000"/>
+              </w:rPr>
+              <w:t>30 días</w:t>
+            </w:r>
+          </w:p>
+        </w:tc>
+        <w:tc>
+          <w:tcPr>
+            <w:tcW w:w="1610" w:type="dxa"/>
+            <w:shd w:val="clear" w:color="auto" w:fill="FFFFFF"/>
+            <w:vAlign w:val="center"/>
+            <w:hideMark/>
+          </w:tcPr>
+          <w:p>
+            <w:pPr>
+              <w:spacing w:before="0"/>
+              <w:ind w:firstLine="0"/>
+              <w:contextualSpacing w:val="0"/>
+              <w:jc w:val="right"/>
+              <w:rPr>
+                <w:rFonts w:ascii="Arial" w:hAnsi="Arial" w:cs="Arial"/>
+              </w:rPr>
+            </w:pPr>
+            <w:r>
+              <w:rPr>
+                <w:rFonts w:ascii="Arial" w:hAnsi="Arial" w:cs="Arial"/>
+                <w:b/>
+                <w:bCs/>
+                <w:color w:val="000000"/>
+              </w:rPr>
+              <w:t>vie 16/09/11</w:t>
+            </w:r>
+          </w:p>
+        </w:tc>
+        <w:tc>
+          <w:tcPr>
+            <w:tcW w:w="1733" w:type="dxa"/>
+            <w:shd w:val="clear" w:color="auto" w:fill="FFFFFF"/>
+            <w:vAlign w:val="center"/>
+            <w:hideMark/>
+          </w:tcPr>
+          <w:p>
+            <w:pPr>
+              <w:spacing w:before="0"/>
+              <w:ind w:firstLine="0"/>
+              <w:contextualSpacing w:val="0"/>
+              <w:jc w:val="right"/>
+              <w:rPr>
+                <w:rFonts w:ascii="Arial" w:hAnsi="Arial" w:cs="Arial"/>
+              </w:rPr>
+            </w:pPr>
+            <w:r>
+              <w:rPr>
+                <w:rFonts w:ascii="Arial" w:hAnsi="Arial" w:cs="Arial"/>
+                <w:b/>
+                <w:bCs/>
+                <w:color w:val="000000"/>
+              </w:rPr>
+              <w:t>jue 27/10/11</w:t>
+            </w:r>
+          </w:p>
+        </w:tc>
+      </w:tr>
+      <w:tr>
+        <w:tc>
+          <w:tcPr>
+            <w:tcW w:w="2608" w:type="dxa"/>
+            <w:shd w:val="clear" w:color="auto" w:fill="FFFFFF"/>
+            <w:vAlign w:val="center"/>
+            <w:hideMark/>
+          </w:tcPr>
+          <w:p>
+            <w:pPr>
+              <w:spacing w:before="0"/>
+              <w:ind w:firstLine="0"/>
+              <w:contextualSpacing w:val="0"/>
+              <w:jc w:val="left"/>
+              <w:rPr>
+                <w:rFonts w:ascii="Arial" w:hAnsi="Arial" w:cs="Arial"/>
+              </w:rPr>
+            </w:pPr>
+            <w:r>
+              <w:rPr>
+                <w:rFonts w:ascii="Arial" w:hAnsi="Arial" w:cs="Arial"/>
+                <w:color w:val="000000"/>
+              </w:rPr>
+              <w:t xml:space="preserve">   Tareas de Cierre del Proyecto</w:t>
+            </w:r>
+          </w:p>
+        </w:tc>
+        <w:tc>
+          <w:tcPr>
+            <w:tcW w:w="1010" w:type="dxa"/>
+            <w:shd w:val="clear" w:color="auto" w:fill="FFFFFF"/>
+            <w:vAlign w:val="center"/>
+            <w:hideMark/>
+          </w:tcPr>
+          <w:p>
+            <w:pPr>
+              <w:spacing w:before="0"/>
+              <w:ind w:firstLine="0"/>
+              <w:contextualSpacing w:val="0"/>
+              <w:jc w:val="left"/>
+              <w:rPr>
+                <w:rFonts w:ascii="Arial" w:hAnsi="Arial" w:cs="Arial"/>
+              </w:rPr>
+            </w:pPr>
+            <w:r>
+              <w:rPr>
+                <w:rFonts w:ascii="Arial" w:hAnsi="Arial" w:cs="Arial"/>
+                <w:color w:val="000000"/>
+              </w:rPr>
+              <w:t>7 días</w:t>
+            </w:r>
+          </w:p>
+        </w:tc>
+        <w:tc>
+          <w:tcPr>
+            <w:tcW w:w="1610" w:type="dxa"/>
+            <w:shd w:val="clear" w:color="auto" w:fill="FFFFFF"/>
+            <w:vAlign w:val="center"/>
+            <w:hideMark/>
+          </w:tcPr>
+          <w:p>
+            <w:pPr>
+              <w:spacing w:before="0"/>
+              <w:ind w:firstLine="0"/>
+              <w:contextualSpacing w:val="0"/>
+              <w:jc w:val="right"/>
+              <w:rPr>
+                <w:rFonts w:ascii="Arial" w:hAnsi="Arial" w:cs="Arial"/>
+              </w:rPr>
+            </w:pPr>
+          </w:p>
+        </w:tc>
+        <w:tc>
+          <w:tcPr>
+            <w:tcW w:w="1733" w:type="dxa"/>
+            <w:shd w:val="clear" w:color="auto" w:fill="FFFFFF"/>
+            <w:vAlign w:val="center"/>
+            <w:hideMark/>
+          </w:tcPr>
+          <w:p>
+            <w:pPr>
+              <w:spacing w:before="0"/>
+              <w:ind w:firstLine="0"/>
+              <w:contextualSpacing w:val="0"/>
+              <w:jc w:val="right"/>
+              <w:rPr>
+                <w:rFonts w:ascii="Arial" w:hAnsi="Arial" w:cs="Arial"/>
+              </w:rPr>
+            </w:pPr>
+          </w:p>
+        </w:tc>
+      </w:tr>
+      <w:tr>
+        <w:tc>
+          <w:tcPr>
+            <w:tcW w:w="2608" w:type="dxa"/>
+            <w:shd w:val="clear" w:color="auto" w:fill="FFFFFF"/>
+            <w:vAlign w:val="center"/>
+            <w:hideMark/>
+          </w:tcPr>
+          <w:p>
+            <w:pPr>
+              <w:spacing w:before="0"/>
+              <w:ind w:firstLine="0"/>
+              <w:contextualSpacing w:val="0"/>
+              <w:jc w:val="left"/>
+              <w:rPr>
+                <w:rFonts w:ascii="Arial" w:hAnsi="Arial" w:cs="Arial"/>
+              </w:rPr>
+            </w:pPr>
+            <w:r>
+              <w:rPr>
+                <w:rFonts w:ascii="Arial" w:hAnsi="Arial" w:cs="Arial"/>
+                <w:color w:val="000000"/>
+              </w:rPr>
+              <w:t xml:space="preserve">   Manual de Proceso</w:t>
+            </w:r>
+          </w:p>
+        </w:tc>
+        <w:tc>
+          <w:tcPr>
+            <w:tcW w:w="1010" w:type="dxa"/>
+            <w:shd w:val="clear" w:color="auto" w:fill="FFFFFF"/>
+            <w:vAlign w:val="center"/>
+            <w:hideMark/>
+          </w:tcPr>
+          <w:p>
+            <w:pPr>
+              <w:spacing w:before="0"/>
+              <w:ind w:firstLine="0"/>
+              <w:contextualSpacing w:val="0"/>
+              <w:jc w:val="left"/>
+              <w:rPr>
+                <w:rFonts w:ascii="Arial" w:hAnsi="Arial" w:cs="Arial"/>
+              </w:rPr>
+            </w:pPr>
+            <w:r>
+              <w:rPr>
+                <w:rFonts w:ascii="Arial" w:hAnsi="Arial" w:cs="Arial"/>
+                <w:color w:val="000000"/>
+              </w:rPr>
+              <w:t>5 días</w:t>
+            </w:r>
+          </w:p>
+        </w:tc>
+        <w:tc>
+          <w:tcPr>
+            <w:tcW w:w="1610" w:type="dxa"/>
+            <w:shd w:val="clear" w:color="auto" w:fill="FFFFFF"/>
+            <w:vAlign w:val="center"/>
+            <w:hideMark/>
+          </w:tcPr>
+          <w:p>
+            <w:pPr>
+              <w:spacing w:before="0"/>
+              <w:ind w:firstLine="0"/>
+              <w:contextualSpacing w:val="0"/>
+              <w:jc w:val="right"/>
+              <w:rPr>
+                <w:rFonts w:ascii="Arial" w:hAnsi="Arial" w:cs="Arial"/>
+              </w:rPr>
+            </w:pPr>
+          </w:p>
+        </w:tc>
+        <w:tc>
+          <w:tcPr>
+            <w:tcW w:w="1733" w:type="dxa"/>
+            <w:shd w:val="clear" w:color="auto" w:fill="FFFFFF"/>
+            <w:vAlign w:val="center"/>
+            <w:hideMark/>
+          </w:tcPr>
+          <w:p>
+            <w:pPr>
+              <w:spacing w:before="0"/>
+              <w:ind w:firstLine="0"/>
+              <w:contextualSpacing w:val="0"/>
+              <w:jc w:val="right"/>
+              <w:rPr>
+                <w:rFonts w:ascii="Arial" w:hAnsi="Arial" w:cs="Arial"/>
+              </w:rPr>
+            </w:pPr>
+          </w:p>
+        </w:tc>
+      </w:tr>
+      <w:tr>
+        <w:tc>
+          <w:tcPr>
+            <w:tcW w:w="2608" w:type="dxa"/>
+            <w:shd w:val="clear" w:color="auto" w:fill="FFFFFF"/>
+            <w:vAlign w:val="center"/>
+            <w:hideMark/>
+          </w:tcPr>
+          <w:p>
+            <w:pPr>
+              <w:spacing w:before="0"/>
+              <w:ind w:firstLine="0"/>
+              <w:contextualSpacing w:val="0"/>
+              <w:jc w:val="left"/>
+              <w:rPr>
+                <w:rFonts w:ascii="Arial" w:hAnsi="Arial" w:cs="Arial"/>
+              </w:rPr>
+            </w:pPr>
+            <w:r>
+              <w:rPr>
+                <w:rFonts w:ascii="Arial" w:hAnsi="Arial" w:cs="Arial"/>
+                <w:color w:val="000000"/>
+              </w:rPr>
+              <w:t xml:space="preserve">   Manual de Usuarios</w:t>
+            </w:r>
+          </w:p>
+        </w:tc>
+        <w:tc>
+          <w:tcPr>
+            <w:tcW w:w="1010" w:type="dxa"/>
+            <w:shd w:val="clear" w:color="auto" w:fill="FFFFFF"/>
+            <w:vAlign w:val="center"/>
+            <w:hideMark/>
+          </w:tcPr>
+          <w:p>
+            <w:pPr>
+              <w:spacing w:before="0"/>
+              <w:ind w:firstLine="0"/>
+              <w:contextualSpacing w:val="0"/>
+              <w:jc w:val="left"/>
+              <w:rPr>
+                <w:rFonts w:ascii="Arial" w:hAnsi="Arial" w:cs="Arial"/>
+              </w:rPr>
+            </w:pPr>
+            <w:r>
+              <w:rPr>
+                <w:rFonts w:ascii="Arial" w:hAnsi="Arial" w:cs="Arial"/>
+                <w:color w:val="000000"/>
+              </w:rPr>
+              <w:t>5 días</w:t>
+            </w:r>
+          </w:p>
+        </w:tc>
+        <w:tc>
+          <w:tcPr>
+            <w:tcW w:w="1610" w:type="dxa"/>
+            <w:shd w:val="clear" w:color="auto" w:fill="FFFFFF"/>
+            <w:vAlign w:val="center"/>
+            <w:hideMark/>
+          </w:tcPr>
+          <w:p>
+            <w:pPr>
+              <w:spacing w:before="0"/>
+              <w:ind w:firstLine="0"/>
+              <w:contextualSpacing w:val="0"/>
+              <w:jc w:val="right"/>
+              <w:rPr>
+                <w:rFonts w:ascii="Arial" w:hAnsi="Arial" w:cs="Arial"/>
+              </w:rPr>
+            </w:pPr>
+          </w:p>
+        </w:tc>
+        <w:tc>
+          <w:tcPr>
+            <w:tcW w:w="1733" w:type="dxa"/>
+            <w:shd w:val="clear" w:color="auto" w:fill="FFFFFF"/>
+            <w:vAlign w:val="center"/>
+            <w:hideMark/>
+          </w:tcPr>
+          <w:p>
+            <w:pPr>
+              <w:spacing w:before="0"/>
+              <w:ind w:firstLine="0"/>
+              <w:contextualSpacing w:val="0"/>
+              <w:jc w:val="right"/>
+              <w:rPr>
+                <w:rFonts w:ascii="Arial" w:hAnsi="Arial" w:cs="Arial"/>
+              </w:rPr>
+            </w:pPr>
+          </w:p>
+        </w:tc>
+      </w:tr>
+      <w:tr>
+        <w:tc>
+          <w:tcPr>
+            <w:tcW w:w="2608" w:type="dxa"/>
+            <w:shd w:val="clear" w:color="auto" w:fill="FFFFFF"/>
+            <w:vAlign w:val="center"/>
+            <w:hideMark/>
+          </w:tcPr>
+          <w:p>
+            <w:pPr>
+              <w:spacing w:before="0"/>
+              <w:ind w:firstLine="0"/>
+              <w:contextualSpacing w:val="0"/>
+              <w:jc w:val="left"/>
+              <w:rPr>
+                <w:rFonts w:ascii="Arial" w:hAnsi="Arial" w:cs="Arial"/>
+              </w:rPr>
+            </w:pPr>
+            <w:r>
+              <w:rPr>
+                <w:rFonts w:ascii="Arial" w:hAnsi="Arial" w:cs="Arial"/>
+                <w:color w:val="000000"/>
+              </w:rPr>
+              <w:t xml:space="preserve">   </w:t>
+            </w:r>
+            <w:proofErr w:type="spellStart"/>
+            <w:r>
+              <w:rPr>
+                <w:rFonts w:ascii="Arial" w:hAnsi="Arial" w:cs="Arial"/>
+                <w:color w:val="000000"/>
+              </w:rPr>
+              <w:t>Modulo</w:t>
+            </w:r>
+            <w:proofErr w:type="spellEnd"/>
+            <w:r>
+              <w:rPr>
+                <w:rFonts w:ascii="Arial" w:hAnsi="Arial" w:cs="Arial"/>
+                <w:color w:val="000000"/>
+              </w:rPr>
+              <w:t xml:space="preserve"> de </w:t>
+            </w:r>
+            <w:proofErr w:type="spellStart"/>
+            <w:r>
+              <w:rPr>
+                <w:rFonts w:ascii="Arial" w:hAnsi="Arial" w:cs="Arial"/>
+                <w:color w:val="000000"/>
+              </w:rPr>
+              <w:t>Gestion</w:t>
+            </w:r>
+            <w:proofErr w:type="spellEnd"/>
+            <w:r>
+              <w:rPr>
+                <w:rFonts w:ascii="Arial" w:hAnsi="Arial" w:cs="Arial"/>
+                <w:color w:val="000000"/>
+              </w:rPr>
+              <w:t xml:space="preserve"> de </w:t>
+            </w:r>
+            <w:proofErr w:type="spellStart"/>
+            <w:r>
+              <w:rPr>
+                <w:rFonts w:ascii="Arial" w:hAnsi="Arial" w:cs="Arial"/>
+                <w:color w:val="000000"/>
+              </w:rPr>
+              <w:t>Planificacion</w:t>
+            </w:r>
+            <w:proofErr w:type="spellEnd"/>
+            <w:r>
+              <w:rPr>
+                <w:rFonts w:ascii="Arial" w:hAnsi="Arial" w:cs="Arial"/>
+                <w:color w:val="000000"/>
+              </w:rPr>
+              <w:t xml:space="preserve"> - Parte 2</w:t>
+            </w:r>
+          </w:p>
+        </w:tc>
+        <w:tc>
+          <w:tcPr>
+            <w:tcW w:w="1010" w:type="dxa"/>
+            <w:shd w:val="clear" w:color="auto" w:fill="FFFFFF"/>
+            <w:vAlign w:val="center"/>
+            <w:hideMark/>
+          </w:tcPr>
+          <w:p>
+            <w:pPr>
+              <w:spacing w:before="0"/>
+              <w:ind w:firstLine="0"/>
+              <w:contextualSpacing w:val="0"/>
+              <w:jc w:val="left"/>
+              <w:rPr>
+                <w:rFonts w:ascii="Arial" w:hAnsi="Arial" w:cs="Arial"/>
+              </w:rPr>
+            </w:pPr>
+            <w:r>
+              <w:rPr>
+                <w:rFonts w:ascii="Arial" w:hAnsi="Arial" w:cs="Arial"/>
+                <w:color w:val="000000"/>
+              </w:rPr>
+              <w:t>30 días</w:t>
+            </w:r>
+          </w:p>
+        </w:tc>
+        <w:tc>
+          <w:tcPr>
+            <w:tcW w:w="1610" w:type="dxa"/>
+            <w:shd w:val="clear" w:color="auto" w:fill="FFFFFF"/>
+            <w:vAlign w:val="center"/>
+            <w:hideMark/>
+          </w:tcPr>
+          <w:p>
+            <w:pPr>
+              <w:spacing w:before="0"/>
+              <w:ind w:firstLine="0"/>
+              <w:contextualSpacing w:val="0"/>
+              <w:jc w:val="right"/>
+              <w:rPr>
+                <w:rFonts w:ascii="Arial" w:hAnsi="Arial" w:cs="Arial"/>
+              </w:rPr>
+            </w:pPr>
+          </w:p>
+        </w:tc>
+        <w:tc>
+          <w:tcPr>
+            <w:tcW w:w="1733" w:type="dxa"/>
+            <w:shd w:val="clear" w:color="auto" w:fill="FFFFFF"/>
+            <w:vAlign w:val="center"/>
+            <w:hideMark/>
+          </w:tcPr>
+          <w:p>
+            <w:pPr>
+              <w:spacing w:before="0"/>
+              <w:ind w:firstLine="0"/>
+              <w:contextualSpacing w:val="0"/>
+              <w:jc w:val="right"/>
+              <w:rPr>
+                <w:rFonts w:ascii="Arial" w:hAnsi="Arial" w:cs="Arial"/>
+              </w:rPr>
+            </w:pPr>
+          </w:p>
+        </w:tc>
+      </w:tr>
+      <w:tr>
+        <w:tc>
+          <w:tcPr>
+            <w:tcW w:w="2608" w:type="dxa"/>
+            <w:shd w:val="clear" w:color="auto" w:fill="FFFFFF"/>
+            <w:vAlign w:val="center"/>
+            <w:hideMark/>
+          </w:tcPr>
+          <w:p>
+            <w:pPr>
+              <w:spacing w:before="0"/>
+              <w:ind w:firstLine="0"/>
+              <w:contextualSpacing w:val="0"/>
+              <w:jc w:val="left"/>
+              <w:rPr>
+                <w:rFonts w:ascii="Arial" w:hAnsi="Arial" w:cs="Arial"/>
+              </w:rPr>
+            </w:pPr>
+            <w:r>
+              <w:rPr>
+                <w:rFonts w:ascii="Arial" w:hAnsi="Arial" w:cs="Arial"/>
+                <w:color w:val="000000"/>
+              </w:rPr>
+              <w:t xml:space="preserve">   </w:t>
+            </w:r>
+            <w:proofErr w:type="spellStart"/>
+            <w:r>
+              <w:rPr>
+                <w:rFonts w:ascii="Arial" w:hAnsi="Arial" w:cs="Arial"/>
+                <w:color w:val="000000"/>
+              </w:rPr>
+              <w:t>Gestion</w:t>
+            </w:r>
+            <w:proofErr w:type="spellEnd"/>
+            <w:r>
+              <w:rPr>
+                <w:rFonts w:ascii="Arial" w:hAnsi="Arial" w:cs="Arial"/>
+                <w:color w:val="000000"/>
+              </w:rPr>
+              <w:t xml:space="preserve"> y </w:t>
+            </w:r>
+            <w:proofErr w:type="spellStart"/>
+            <w:r>
+              <w:rPr>
+                <w:rFonts w:ascii="Arial" w:hAnsi="Arial" w:cs="Arial"/>
+                <w:color w:val="000000"/>
+              </w:rPr>
+              <w:t>Configuracion</w:t>
+            </w:r>
+            <w:proofErr w:type="spellEnd"/>
+            <w:r>
+              <w:rPr>
+                <w:rFonts w:ascii="Arial" w:hAnsi="Arial" w:cs="Arial"/>
+                <w:color w:val="000000"/>
+              </w:rPr>
+              <w:t xml:space="preserve"> del Proyecto</w:t>
+            </w:r>
+          </w:p>
+        </w:tc>
+        <w:tc>
+          <w:tcPr>
+            <w:tcW w:w="1010" w:type="dxa"/>
+            <w:shd w:val="clear" w:color="auto" w:fill="FFFFFF"/>
+            <w:vAlign w:val="center"/>
+            <w:hideMark/>
+          </w:tcPr>
+          <w:p>
+            <w:pPr>
+              <w:spacing w:before="0"/>
+              <w:ind w:firstLine="0"/>
+              <w:contextualSpacing w:val="0"/>
+              <w:jc w:val="left"/>
+              <w:rPr>
+                <w:rFonts w:ascii="Arial" w:hAnsi="Arial" w:cs="Arial"/>
+              </w:rPr>
+            </w:pPr>
+            <w:r>
+              <w:rPr>
+                <w:rFonts w:ascii="Arial" w:hAnsi="Arial" w:cs="Arial"/>
+                <w:color w:val="000000"/>
+              </w:rPr>
+              <w:t>2 días</w:t>
+            </w:r>
+          </w:p>
+        </w:tc>
+        <w:tc>
+          <w:tcPr>
+            <w:tcW w:w="1610" w:type="dxa"/>
+            <w:shd w:val="clear" w:color="auto" w:fill="FFFFFF"/>
+            <w:vAlign w:val="center"/>
+            <w:hideMark/>
+          </w:tcPr>
+          <w:p>
+            <w:pPr>
+              <w:spacing w:before="0"/>
+              <w:ind w:firstLine="0"/>
+              <w:contextualSpacing w:val="0"/>
+              <w:jc w:val="right"/>
+              <w:rPr>
+                <w:rFonts w:ascii="Arial" w:hAnsi="Arial" w:cs="Arial"/>
+              </w:rPr>
+            </w:pPr>
+          </w:p>
+        </w:tc>
+        <w:tc>
+          <w:tcPr>
+            <w:tcW w:w="1733" w:type="dxa"/>
+            <w:shd w:val="clear" w:color="auto" w:fill="FFFFFF"/>
+            <w:vAlign w:val="center"/>
+            <w:hideMark/>
+          </w:tcPr>
+          <w:p>
+            <w:pPr>
+              <w:spacing w:before="0"/>
+              <w:ind w:firstLine="0"/>
+              <w:contextualSpacing w:val="0"/>
+              <w:jc w:val="right"/>
+              <w:rPr>
+                <w:rFonts w:ascii="Arial" w:hAnsi="Arial" w:cs="Arial"/>
+              </w:rPr>
+            </w:pPr>
+          </w:p>
+        </w:tc>
+      </w:tr>
+      <w:tr>
+        <w:tc>
+          <w:tcPr>
+            <w:tcW w:w="2608" w:type="dxa"/>
+            <w:shd w:val="clear" w:color="auto" w:fill="FFFFFF"/>
+            <w:vAlign w:val="center"/>
+            <w:hideMark/>
+          </w:tcPr>
+          <w:p>
+            <w:pPr>
+              <w:spacing w:before="0"/>
+              <w:ind w:firstLine="0"/>
+              <w:contextualSpacing w:val="0"/>
+              <w:jc w:val="left"/>
+              <w:rPr>
+                <w:rFonts w:ascii="Arial" w:hAnsi="Arial" w:cs="Arial"/>
+              </w:rPr>
+            </w:pPr>
+            <w:r>
+              <w:rPr>
+                <w:rFonts w:ascii="Arial" w:hAnsi="Arial" w:cs="Arial"/>
+                <w:b/>
+                <w:bCs/>
+                <w:color w:val="000000"/>
+              </w:rPr>
+              <w:t>Regularización</w:t>
+            </w:r>
+          </w:p>
+        </w:tc>
+        <w:tc>
+          <w:tcPr>
+            <w:tcW w:w="1010" w:type="dxa"/>
+            <w:shd w:val="clear" w:color="auto" w:fill="FFFFFF"/>
+            <w:vAlign w:val="center"/>
+            <w:hideMark/>
+          </w:tcPr>
+          <w:p>
+            <w:pPr>
+              <w:spacing w:before="0"/>
+              <w:ind w:firstLine="0"/>
+              <w:contextualSpacing w:val="0"/>
+              <w:jc w:val="left"/>
+              <w:rPr>
+                <w:rFonts w:ascii="Arial" w:hAnsi="Arial" w:cs="Arial"/>
+              </w:rPr>
+            </w:pPr>
+            <w:r>
+              <w:rPr>
+                <w:rFonts w:ascii="Arial" w:hAnsi="Arial" w:cs="Arial"/>
+                <w:b/>
+                <w:bCs/>
+                <w:color w:val="000000"/>
+              </w:rPr>
+              <w:t>1 día</w:t>
+            </w:r>
+          </w:p>
+        </w:tc>
+        <w:tc>
+          <w:tcPr>
+            <w:tcW w:w="1610" w:type="dxa"/>
+            <w:shd w:val="clear" w:color="auto" w:fill="FFFFFF"/>
+            <w:vAlign w:val="center"/>
+            <w:hideMark/>
+          </w:tcPr>
+          <w:p>
+            <w:pPr>
+              <w:spacing w:before="0"/>
+              <w:ind w:firstLine="0"/>
+              <w:contextualSpacing w:val="0"/>
+              <w:jc w:val="right"/>
+              <w:rPr>
+                <w:rFonts w:ascii="Arial" w:hAnsi="Arial" w:cs="Arial"/>
+              </w:rPr>
+            </w:pPr>
+            <w:r>
+              <w:rPr>
+                <w:rFonts w:ascii="Arial" w:hAnsi="Arial" w:cs="Arial"/>
+                <w:b/>
+                <w:bCs/>
+                <w:color w:val="000000"/>
+              </w:rPr>
+              <w:t>vie 28/10/11</w:t>
+            </w:r>
+          </w:p>
+        </w:tc>
+        <w:tc>
+          <w:tcPr>
+            <w:tcW w:w="1733" w:type="dxa"/>
+            <w:shd w:val="clear" w:color="auto" w:fill="FFFFFF"/>
+            <w:vAlign w:val="center"/>
+            <w:hideMark/>
+          </w:tcPr>
+          <w:p>
+            <w:pPr>
+              <w:spacing w:before="0"/>
+              <w:ind w:firstLine="0"/>
+              <w:contextualSpacing w:val="0"/>
+              <w:jc w:val="right"/>
+              <w:rPr>
+                <w:rFonts w:ascii="Arial" w:hAnsi="Arial" w:cs="Arial"/>
+              </w:rPr>
+            </w:pPr>
+            <w:r>
+              <w:rPr>
+                <w:rFonts w:ascii="Arial" w:hAnsi="Arial" w:cs="Arial"/>
+                <w:b/>
+                <w:bCs/>
+                <w:color w:val="000000"/>
+              </w:rPr>
+              <w:t>vie 28/10/11</w:t>
+            </w:r>
+          </w:p>
+        </w:tc>
+      </w:tr>
+      <w:tr>
+        <w:tc>
+          <w:tcPr>
+            <w:tcW w:w="2608" w:type="dxa"/>
+            <w:shd w:val="clear" w:color="auto" w:fill="FFFFFF"/>
+            <w:vAlign w:val="center"/>
+            <w:hideMark/>
+          </w:tcPr>
+          <w:p>
+            <w:pPr>
+              <w:spacing w:before="0"/>
+              <w:ind w:firstLine="0"/>
+              <w:contextualSpacing w:val="0"/>
+              <w:jc w:val="left"/>
+              <w:rPr>
+                <w:rFonts w:ascii="Arial" w:hAnsi="Arial" w:cs="Arial"/>
+              </w:rPr>
+            </w:pPr>
+          </w:p>
+        </w:tc>
+        <w:tc>
+          <w:tcPr>
+            <w:tcW w:w="1010" w:type="dxa"/>
+            <w:shd w:val="clear" w:color="auto" w:fill="FFFFFF"/>
+            <w:vAlign w:val="center"/>
+            <w:hideMark/>
+          </w:tcPr>
+          <w:p>
+            <w:pPr>
+              <w:spacing w:before="0"/>
+              <w:ind w:firstLine="0"/>
+              <w:contextualSpacing w:val="0"/>
+              <w:jc w:val="left"/>
+              <w:rPr>
+                <w:rFonts w:ascii="Arial" w:hAnsi="Arial" w:cs="Arial"/>
+              </w:rPr>
+            </w:pPr>
+            <w:r>
+              <w:rPr>
+                <w:rFonts w:ascii="Arial" w:hAnsi="Arial" w:cs="Arial"/>
+                <w:color w:val="000000"/>
+              </w:rPr>
+              <w:t>1 día</w:t>
+            </w:r>
+          </w:p>
+        </w:tc>
+        <w:tc>
+          <w:tcPr>
+            <w:tcW w:w="1610" w:type="dxa"/>
+            <w:shd w:val="clear" w:color="auto" w:fill="FFFFFF"/>
+            <w:vAlign w:val="center"/>
+            <w:hideMark/>
+          </w:tcPr>
+          <w:p>
+            <w:pPr>
+              <w:spacing w:before="0"/>
+              <w:ind w:firstLine="0"/>
+              <w:contextualSpacing w:val="0"/>
+              <w:jc w:val="right"/>
+              <w:rPr>
+                <w:rFonts w:ascii="Arial" w:hAnsi="Arial" w:cs="Arial"/>
+              </w:rPr>
+            </w:pPr>
+          </w:p>
+        </w:tc>
+        <w:tc>
+          <w:tcPr>
+            <w:tcW w:w="1733" w:type="dxa"/>
+            <w:shd w:val="clear" w:color="auto" w:fill="FFFFFF"/>
+            <w:vAlign w:val="center"/>
+            <w:hideMark/>
+          </w:tcPr>
+          <w:p>
+            <w:pPr>
+              <w:spacing w:before="0"/>
+              <w:ind w:firstLine="0"/>
+              <w:contextualSpacing w:val="0"/>
+              <w:jc w:val="right"/>
+              <w:rPr>
+                <w:rFonts w:ascii="Arial" w:hAnsi="Arial" w:cs="Arial"/>
+              </w:rPr>
+            </w:pPr>
+          </w:p>
+        </w:tc>
+      </w:tr>
+      <w:tr>
+        <w:tc>
+          <w:tcPr>
+            <w:tcW w:w="2608" w:type="dxa"/>
+            <w:shd w:val="clear" w:color="auto" w:fill="FFFFFF"/>
+            <w:vAlign w:val="center"/>
+            <w:hideMark/>
+          </w:tcPr>
+          <w:p>
+            <w:pPr>
+              <w:spacing w:before="0"/>
+              <w:ind w:firstLine="0"/>
+              <w:contextualSpacing w:val="0"/>
+              <w:jc w:val="left"/>
+              <w:rPr>
+                <w:rFonts w:ascii="Arial" w:hAnsi="Arial" w:cs="Arial"/>
+              </w:rPr>
+            </w:pPr>
+            <w:r>
+              <w:rPr>
+                <w:rFonts w:ascii="Arial" w:hAnsi="Arial" w:cs="Arial"/>
+                <w:b/>
+                <w:bCs/>
+                <w:color w:val="000000"/>
+              </w:rPr>
+              <w:t xml:space="preserve">Sprint 6 </w:t>
+            </w:r>
+          </w:p>
+        </w:tc>
+        <w:tc>
+          <w:tcPr>
+            <w:tcW w:w="1010" w:type="dxa"/>
+            <w:shd w:val="clear" w:color="auto" w:fill="FFFFFF"/>
+            <w:vAlign w:val="center"/>
+            <w:hideMark/>
+          </w:tcPr>
+          <w:p>
+            <w:pPr>
+              <w:spacing w:before="0"/>
+              <w:ind w:firstLine="0"/>
+              <w:contextualSpacing w:val="0"/>
+              <w:jc w:val="left"/>
+              <w:rPr>
+                <w:rFonts w:ascii="Arial" w:hAnsi="Arial" w:cs="Arial"/>
+              </w:rPr>
+            </w:pPr>
+            <w:r>
+              <w:rPr>
+                <w:rFonts w:ascii="Arial" w:hAnsi="Arial" w:cs="Arial"/>
+                <w:b/>
+                <w:bCs/>
+                <w:color w:val="000000"/>
+              </w:rPr>
+              <w:t>30 días</w:t>
+            </w:r>
+          </w:p>
+        </w:tc>
+        <w:tc>
+          <w:tcPr>
+            <w:tcW w:w="1610" w:type="dxa"/>
+            <w:shd w:val="clear" w:color="auto" w:fill="FFFFFF"/>
+            <w:vAlign w:val="center"/>
+            <w:hideMark/>
+          </w:tcPr>
+          <w:p>
+            <w:pPr>
+              <w:spacing w:before="0"/>
+              <w:ind w:firstLine="0"/>
+              <w:contextualSpacing w:val="0"/>
+              <w:jc w:val="right"/>
+              <w:rPr>
+                <w:rFonts w:ascii="Arial" w:hAnsi="Arial" w:cs="Arial"/>
+              </w:rPr>
+            </w:pPr>
+            <w:r>
+              <w:rPr>
+                <w:rFonts w:ascii="Arial" w:hAnsi="Arial" w:cs="Arial"/>
+                <w:b/>
+                <w:bCs/>
+                <w:color w:val="000000"/>
+              </w:rPr>
+              <w:t>jue 01/03/12</w:t>
+            </w:r>
+          </w:p>
+        </w:tc>
+        <w:tc>
+          <w:tcPr>
+            <w:tcW w:w="1733" w:type="dxa"/>
+            <w:shd w:val="clear" w:color="auto" w:fill="FFFFFF"/>
+            <w:vAlign w:val="center"/>
+            <w:hideMark/>
+          </w:tcPr>
+          <w:p>
+            <w:pPr>
+              <w:spacing w:before="0"/>
+              <w:ind w:firstLine="0"/>
+              <w:contextualSpacing w:val="0"/>
+              <w:jc w:val="right"/>
+              <w:rPr>
+                <w:rFonts w:ascii="Arial" w:hAnsi="Arial" w:cs="Arial"/>
+              </w:rPr>
+            </w:pPr>
+            <w:r>
+              <w:rPr>
+                <w:rFonts w:ascii="Arial" w:hAnsi="Arial" w:cs="Arial"/>
+                <w:b/>
+                <w:bCs/>
+                <w:color w:val="000000"/>
+              </w:rPr>
+              <w:t>mié 11/04/12</w:t>
+            </w:r>
+          </w:p>
+        </w:tc>
+      </w:tr>
+      <w:tr>
+        <w:tc>
+          <w:tcPr>
+            <w:tcW w:w="2608" w:type="dxa"/>
+            <w:shd w:val="clear" w:color="auto" w:fill="FFFFFF"/>
+            <w:vAlign w:val="center"/>
+            <w:hideMark/>
+          </w:tcPr>
+          <w:p>
+            <w:pPr>
+              <w:spacing w:before="0"/>
+              <w:ind w:firstLine="0"/>
+              <w:contextualSpacing w:val="0"/>
+              <w:jc w:val="left"/>
+              <w:rPr>
+                <w:rFonts w:ascii="Arial" w:hAnsi="Arial" w:cs="Arial"/>
+              </w:rPr>
+            </w:pPr>
+            <w:r>
+              <w:rPr>
+                <w:rFonts w:ascii="Arial" w:hAnsi="Arial" w:cs="Arial"/>
+                <w:color w:val="000000"/>
+              </w:rPr>
+              <w:t xml:space="preserve">   </w:t>
+            </w:r>
+            <w:proofErr w:type="spellStart"/>
+            <w:r>
+              <w:rPr>
+                <w:rFonts w:ascii="Arial" w:hAnsi="Arial" w:cs="Arial"/>
+                <w:color w:val="000000"/>
+              </w:rPr>
+              <w:t>Modulo</w:t>
+            </w:r>
+            <w:proofErr w:type="spellEnd"/>
+            <w:r>
+              <w:rPr>
+                <w:rFonts w:ascii="Arial" w:hAnsi="Arial" w:cs="Arial"/>
+                <w:color w:val="000000"/>
+              </w:rPr>
+              <w:t xml:space="preserve"> de Encuesta</w:t>
+            </w:r>
+          </w:p>
+        </w:tc>
+        <w:tc>
+          <w:tcPr>
+            <w:tcW w:w="1010" w:type="dxa"/>
+            <w:shd w:val="clear" w:color="auto" w:fill="FFFFFF"/>
+            <w:vAlign w:val="center"/>
+            <w:hideMark/>
+          </w:tcPr>
+          <w:p>
+            <w:pPr>
+              <w:spacing w:before="0"/>
+              <w:ind w:firstLine="0"/>
+              <w:contextualSpacing w:val="0"/>
+              <w:jc w:val="left"/>
+              <w:rPr>
+                <w:rFonts w:ascii="Arial" w:hAnsi="Arial" w:cs="Arial"/>
+              </w:rPr>
+            </w:pPr>
+            <w:r>
+              <w:rPr>
+                <w:rFonts w:ascii="Arial" w:hAnsi="Arial" w:cs="Arial"/>
+                <w:color w:val="000000"/>
+              </w:rPr>
+              <w:t>30 días</w:t>
+            </w:r>
+          </w:p>
+        </w:tc>
+        <w:tc>
+          <w:tcPr>
+            <w:tcW w:w="1610" w:type="dxa"/>
+            <w:shd w:val="clear" w:color="auto" w:fill="FFFFFF"/>
+            <w:vAlign w:val="center"/>
+            <w:hideMark/>
+          </w:tcPr>
+          <w:p>
+            <w:pPr>
+              <w:spacing w:before="0"/>
+              <w:ind w:firstLine="0"/>
+              <w:contextualSpacing w:val="0"/>
+              <w:jc w:val="right"/>
+              <w:rPr>
+                <w:rFonts w:ascii="Arial" w:hAnsi="Arial" w:cs="Arial"/>
+              </w:rPr>
+            </w:pPr>
+          </w:p>
+        </w:tc>
+        <w:tc>
+          <w:tcPr>
+            <w:tcW w:w="1733" w:type="dxa"/>
+            <w:shd w:val="clear" w:color="auto" w:fill="FFFFFF"/>
+            <w:vAlign w:val="center"/>
+            <w:hideMark/>
+          </w:tcPr>
+          <w:p>
+            <w:pPr>
+              <w:spacing w:before="0"/>
+              <w:ind w:firstLine="0"/>
+              <w:contextualSpacing w:val="0"/>
+              <w:jc w:val="right"/>
+              <w:rPr>
+                <w:rFonts w:ascii="Arial" w:hAnsi="Arial" w:cs="Arial"/>
+              </w:rPr>
+            </w:pPr>
+          </w:p>
+        </w:tc>
+      </w:tr>
+      <w:tr>
+        <w:tc>
+          <w:tcPr>
+            <w:tcW w:w="2608" w:type="dxa"/>
+            <w:shd w:val="clear" w:color="auto" w:fill="FFFFFF"/>
+            <w:vAlign w:val="center"/>
+            <w:hideMark/>
+          </w:tcPr>
+          <w:p>
+            <w:pPr>
+              <w:spacing w:before="0"/>
+              <w:ind w:firstLine="0"/>
+              <w:contextualSpacing w:val="0"/>
+              <w:jc w:val="left"/>
+              <w:rPr>
+                <w:rFonts w:ascii="Arial" w:hAnsi="Arial" w:cs="Arial"/>
+              </w:rPr>
+            </w:pPr>
+            <w:r>
+              <w:rPr>
+                <w:rFonts w:ascii="Arial" w:hAnsi="Arial" w:cs="Arial"/>
+                <w:color w:val="000000"/>
+              </w:rPr>
+              <w:t xml:space="preserve">   </w:t>
+            </w:r>
+            <w:proofErr w:type="spellStart"/>
+            <w:r>
+              <w:rPr>
+                <w:rFonts w:ascii="Arial" w:hAnsi="Arial" w:cs="Arial"/>
+                <w:color w:val="000000"/>
+              </w:rPr>
+              <w:t>Gestion</w:t>
+            </w:r>
+            <w:proofErr w:type="spellEnd"/>
+            <w:r>
+              <w:rPr>
+                <w:rFonts w:ascii="Arial" w:hAnsi="Arial" w:cs="Arial"/>
+                <w:color w:val="000000"/>
+              </w:rPr>
+              <w:t xml:space="preserve"> y </w:t>
+            </w:r>
+            <w:proofErr w:type="spellStart"/>
+            <w:r>
+              <w:rPr>
+                <w:rFonts w:ascii="Arial" w:hAnsi="Arial" w:cs="Arial"/>
+                <w:color w:val="000000"/>
+              </w:rPr>
+              <w:t>Configuracion</w:t>
+            </w:r>
+            <w:proofErr w:type="spellEnd"/>
+            <w:r>
+              <w:rPr>
+                <w:rFonts w:ascii="Arial" w:hAnsi="Arial" w:cs="Arial"/>
+                <w:color w:val="000000"/>
+              </w:rPr>
+              <w:t xml:space="preserve"> del Proyecto</w:t>
+            </w:r>
+          </w:p>
+        </w:tc>
+        <w:tc>
+          <w:tcPr>
+            <w:tcW w:w="1010" w:type="dxa"/>
+            <w:shd w:val="clear" w:color="auto" w:fill="FFFFFF"/>
+            <w:vAlign w:val="center"/>
+            <w:hideMark/>
+          </w:tcPr>
+          <w:p>
+            <w:pPr>
+              <w:spacing w:before="0"/>
+              <w:ind w:firstLine="0"/>
+              <w:contextualSpacing w:val="0"/>
+              <w:jc w:val="left"/>
+              <w:rPr>
+                <w:rFonts w:ascii="Arial" w:hAnsi="Arial" w:cs="Arial"/>
+              </w:rPr>
+            </w:pPr>
+            <w:r>
+              <w:rPr>
+                <w:rFonts w:ascii="Arial" w:hAnsi="Arial" w:cs="Arial"/>
+                <w:color w:val="000000"/>
+              </w:rPr>
+              <w:t>2 días</w:t>
+            </w:r>
+          </w:p>
+        </w:tc>
+        <w:tc>
+          <w:tcPr>
+            <w:tcW w:w="1610" w:type="dxa"/>
+            <w:shd w:val="clear" w:color="auto" w:fill="FFFFFF"/>
+            <w:vAlign w:val="center"/>
+            <w:hideMark/>
+          </w:tcPr>
+          <w:p>
+            <w:pPr>
+              <w:spacing w:before="0"/>
+              <w:ind w:firstLine="0"/>
+              <w:contextualSpacing w:val="0"/>
+              <w:jc w:val="right"/>
+              <w:rPr>
+                <w:rFonts w:ascii="Arial" w:hAnsi="Arial" w:cs="Arial"/>
+              </w:rPr>
+            </w:pPr>
+          </w:p>
+        </w:tc>
+        <w:tc>
+          <w:tcPr>
+            <w:tcW w:w="1733" w:type="dxa"/>
+            <w:shd w:val="clear" w:color="auto" w:fill="FFFFFF"/>
+            <w:vAlign w:val="center"/>
+            <w:hideMark/>
+          </w:tcPr>
+          <w:p>
+            <w:pPr>
+              <w:spacing w:before="0"/>
+              <w:ind w:firstLine="0"/>
+              <w:contextualSpacing w:val="0"/>
+              <w:jc w:val="right"/>
+              <w:rPr>
+                <w:rFonts w:ascii="Arial" w:hAnsi="Arial" w:cs="Arial"/>
+              </w:rPr>
+            </w:pPr>
+          </w:p>
+        </w:tc>
+      </w:tr>
+      <w:tr>
+        <w:tc>
+          <w:tcPr>
+            <w:tcW w:w="2608" w:type="dxa"/>
+            <w:shd w:val="clear" w:color="auto" w:fill="FFFFFF"/>
+            <w:vAlign w:val="center"/>
+            <w:hideMark/>
+          </w:tcPr>
+          <w:p>
+            <w:pPr>
+              <w:spacing w:before="0"/>
+              <w:ind w:firstLine="0"/>
+              <w:contextualSpacing w:val="0"/>
+              <w:jc w:val="left"/>
+              <w:rPr>
+                <w:rFonts w:ascii="Arial" w:hAnsi="Arial" w:cs="Arial"/>
+              </w:rPr>
+            </w:pPr>
+            <w:r>
+              <w:rPr>
+                <w:rFonts w:ascii="Arial" w:hAnsi="Arial" w:cs="Arial"/>
+                <w:b/>
+                <w:bCs/>
+                <w:color w:val="000000"/>
+              </w:rPr>
+              <w:t>Sprint 7</w:t>
+            </w:r>
+          </w:p>
+        </w:tc>
+        <w:tc>
+          <w:tcPr>
+            <w:tcW w:w="1010" w:type="dxa"/>
+            <w:shd w:val="clear" w:color="auto" w:fill="FFFFFF"/>
+            <w:vAlign w:val="center"/>
+            <w:hideMark/>
+          </w:tcPr>
+          <w:p>
+            <w:pPr>
+              <w:spacing w:before="0"/>
+              <w:ind w:firstLine="0"/>
+              <w:contextualSpacing w:val="0"/>
+              <w:jc w:val="left"/>
+              <w:rPr>
+                <w:rFonts w:ascii="Arial" w:hAnsi="Arial" w:cs="Arial"/>
+              </w:rPr>
+            </w:pPr>
+            <w:r>
+              <w:rPr>
+                <w:rFonts w:ascii="Arial" w:hAnsi="Arial" w:cs="Arial"/>
+                <w:b/>
+                <w:bCs/>
+                <w:color w:val="000000"/>
+              </w:rPr>
+              <w:t>30 días</w:t>
+            </w:r>
+          </w:p>
+        </w:tc>
+        <w:tc>
+          <w:tcPr>
+            <w:tcW w:w="1610" w:type="dxa"/>
+            <w:shd w:val="clear" w:color="auto" w:fill="FFFFFF"/>
+            <w:vAlign w:val="center"/>
+            <w:hideMark/>
+          </w:tcPr>
+          <w:p>
+            <w:pPr>
+              <w:spacing w:before="0"/>
+              <w:ind w:firstLine="0"/>
+              <w:contextualSpacing w:val="0"/>
+              <w:jc w:val="right"/>
+              <w:rPr>
+                <w:rFonts w:ascii="Arial" w:hAnsi="Arial" w:cs="Arial"/>
+              </w:rPr>
+            </w:pPr>
+            <w:r>
+              <w:rPr>
+                <w:rFonts w:ascii="Arial" w:hAnsi="Arial" w:cs="Arial"/>
+                <w:b/>
+                <w:bCs/>
+                <w:color w:val="000000"/>
+              </w:rPr>
+              <w:t>jue 12/04/12</w:t>
+            </w:r>
+          </w:p>
+        </w:tc>
+        <w:tc>
+          <w:tcPr>
+            <w:tcW w:w="1733" w:type="dxa"/>
+            <w:shd w:val="clear" w:color="auto" w:fill="FFFFFF"/>
+            <w:vAlign w:val="center"/>
+            <w:hideMark/>
+          </w:tcPr>
+          <w:p>
+            <w:pPr>
+              <w:spacing w:before="0"/>
+              <w:ind w:firstLine="0"/>
+              <w:contextualSpacing w:val="0"/>
+              <w:jc w:val="right"/>
+              <w:rPr>
+                <w:rFonts w:ascii="Arial" w:hAnsi="Arial" w:cs="Arial"/>
+              </w:rPr>
+            </w:pPr>
+            <w:r>
+              <w:rPr>
+                <w:rFonts w:ascii="Arial" w:hAnsi="Arial" w:cs="Arial"/>
+                <w:b/>
+                <w:bCs/>
+                <w:color w:val="000000"/>
+              </w:rPr>
+              <w:t>mié 23/05/12</w:t>
+            </w:r>
+          </w:p>
+        </w:tc>
+      </w:tr>
+      <w:tr>
+        <w:tc>
+          <w:tcPr>
+            <w:tcW w:w="2608" w:type="dxa"/>
+            <w:shd w:val="clear" w:color="auto" w:fill="FFFFFF"/>
+            <w:vAlign w:val="center"/>
+            <w:hideMark/>
+          </w:tcPr>
+          <w:p>
+            <w:pPr>
+              <w:spacing w:before="0"/>
+              <w:ind w:firstLine="0"/>
+              <w:contextualSpacing w:val="0"/>
+              <w:jc w:val="left"/>
+              <w:rPr>
+                <w:rFonts w:ascii="Arial" w:hAnsi="Arial" w:cs="Arial"/>
+              </w:rPr>
+            </w:pPr>
+            <w:r>
+              <w:rPr>
+                <w:rFonts w:ascii="Arial" w:hAnsi="Arial" w:cs="Arial"/>
+                <w:color w:val="000000"/>
+              </w:rPr>
+              <w:t xml:space="preserve">   </w:t>
+            </w:r>
+            <w:proofErr w:type="spellStart"/>
+            <w:r>
+              <w:rPr>
+                <w:rFonts w:ascii="Arial" w:hAnsi="Arial" w:cs="Arial"/>
+                <w:color w:val="000000"/>
+              </w:rPr>
+              <w:t>Modulo</w:t>
+            </w:r>
+            <w:proofErr w:type="spellEnd"/>
+            <w:r>
+              <w:rPr>
+                <w:rFonts w:ascii="Arial" w:hAnsi="Arial" w:cs="Arial"/>
+                <w:color w:val="000000"/>
+              </w:rPr>
+              <w:t xml:space="preserve"> de Foro</w:t>
+            </w:r>
+          </w:p>
+        </w:tc>
+        <w:tc>
+          <w:tcPr>
+            <w:tcW w:w="1010" w:type="dxa"/>
+            <w:shd w:val="clear" w:color="auto" w:fill="FFFFFF"/>
+            <w:vAlign w:val="center"/>
+            <w:hideMark/>
+          </w:tcPr>
+          <w:p>
+            <w:pPr>
+              <w:spacing w:before="0"/>
+              <w:ind w:firstLine="0"/>
+              <w:contextualSpacing w:val="0"/>
+              <w:jc w:val="left"/>
+              <w:rPr>
+                <w:rFonts w:ascii="Arial" w:hAnsi="Arial" w:cs="Arial"/>
+              </w:rPr>
+            </w:pPr>
+            <w:r>
+              <w:rPr>
+                <w:rFonts w:ascii="Arial" w:hAnsi="Arial" w:cs="Arial"/>
+                <w:color w:val="000000"/>
+              </w:rPr>
+              <w:t>15 días</w:t>
+            </w:r>
+          </w:p>
+        </w:tc>
+        <w:tc>
+          <w:tcPr>
+            <w:tcW w:w="1610" w:type="dxa"/>
+            <w:shd w:val="clear" w:color="auto" w:fill="FFFFFF"/>
+            <w:vAlign w:val="center"/>
+            <w:hideMark/>
+          </w:tcPr>
+          <w:p>
+            <w:pPr>
+              <w:spacing w:before="0"/>
+              <w:ind w:firstLine="0"/>
+              <w:contextualSpacing w:val="0"/>
+              <w:jc w:val="right"/>
+              <w:rPr>
+                <w:rFonts w:ascii="Arial" w:hAnsi="Arial" w:cs="Arial"/>
+              </w:rPr>
+            </w:pPr>
+          </w:p>
+        </w:tc>
+        <w:tc>
+          <w:tcPr>
+            <w:tcW w:w="1733" w:type="dxa"/>
+            <w:shd w:val="clear" w:color="auto" w:fill="FFFFFF"/>
+            <w:vAlign w:val="center"/>
+            <w:hideMark/>
+          </w:tcPr>
+          <w:p>
+            <w:pPr>
+              <w:spacing w:before="0"/>
+              <w:ind w:firstLine="0"/>
+              <w:contextualSpacing w:val="0"/>
+              <w:jc w:val="right"/>
+              <w:rPr>
+                <w:rFonts w:ascii="Arial" w:hAnsi="Arial" w:cs="Arial"/>
+              </w:rPr>
+            </w:pPr>
+          </w:p>
+        </w:tc>
+      </w:tr>
+      <w:tr>
+        <w:tc>
+          <w:tcPr>
+            <w:tcW w:w="2608" w:type="dxa"/>
+            <w:shd w:val="clear" w:color="auto" w:fill="FFFFFF"/>
+            <w:vAlign w:val="center"/>
+            <w:hideMark/>
+          </w:tcPr>
+          <w:p>
+            <w:pPr>
+              <w:spacing w:before="0"/>
+              <w:ind w:firstLine="0"/>
+              <w:contextualSpacing w:val="0"/>
+              <w:jc w:val="left"/>
+              <w:rPr>
+                <w:rFonts w:ascii="Arial" w:hAnsi="Arial" w:cs="Arial"/>
+              </w:rPr>
+            </w:pPr>
+            <w:r>
+              <w:rPr>
+                <w:rFonts w:ascii="Arial" w:hAnsi="Arial" w:cs="Arial"/>
+                <w:color w:val="000000"/>
+              </w:rPr>
+              <w:t xml:space="preserve">   </w:t>
+            </w:r>
+            <w:proofErr w:type="spellStart"/>
+            <w:r>
+              <w:rPr>
+                <w:rFonts w:ascii="Arial" w:hAnsi="Arial" w:cs="Arial"/>
+                <w:color w:val="000000"/>
+              </w:rPr>
+              <w:t>Gestion</w:t>
+            </w:r>
+            <w:proofErr w:type="spellEnd"/>
+            <w:r>
+              <w:rPr>
+                <w:rFonts w:ascii="Arial" w:hAnsi="Arial" w:cs="Arial"/>
+                <w:color w:val="000000"/>
+              </w:rPr>
+              <w:t xml:space="preserve"> y </w:t>
+            </w:r>
+            <w:proofErr w:type="spellStart"/>
+            <w:r>
+              <w:rPr>
+                <w:rFonts w:ascii="Arial" w:hAnsi="Arial" w:cs="Arial"/>
+                <w:color w:val="000000"/>
+              </w:rPr>
+              <w:t>Configuracion</w:t>
+            </w:r>
+            <w:proofErr w:type="spellEnd"/>
+            <w:r>
+              <w:rPr>
+                <w:rFonts w:ascii="Arial" w:hAnsi="Arial" w:cs="Arial"/>
+                <w:color w:val="000000"/>
+              </w:rPr>
+              <w:t xml:space="preserve"> del Proyecto</w:t>
+            </w:r>
+          </w:p>
+        </w:tc>
+        <w:tc>
+          <w:tcPr>
+            <w:tcW w:w="1010" w:type="dxa"/>
+            <w:shd w:val="clear" w:color="auto" w:fill="FFFFFF"/>
+            <w:vAlign w:val="center"/>
+            <w:hideMark/>
+          </w:tcPr>
+          <w:p>
+            <w:pPr>
+              <w:spacing w:before="0"/>
+              <w:ind w:firstLine="0"/>
+              <w:contextualSpacing w:val="0"/>
+              <w:jc w:val="left"/>
+              <w:rPr>
+                <w:rFonts w:ascii="Arial" w:hAnsi="Arial" w:cs="Arial"/>
+              </w:rPr>
+            </w:pPr>
+            <w:r>
+              <w:rPr>
+                <w:rFonts w:ascii="Arial" w:hAnsi="Arial" w:cs="Arial"/>
+                <w:color w:val="000000"/>
+              </w:rPr>
+              <w:t>2 días</w:t>
+            </w:r>
+          </w:p>
+        </w:tc>
+        <w:tc>
+          <w:tcPr>
+            <w:tcW w:w="1610" w:type="dxa"/>
+            <w:shd w:val="clear" w:color="auto" w:fill="FFFFFF"/>
+            <w:vAlign w:val="center"/>
+            <w:hideMark/>
+          </w:tcPr>
+          <w:p>
+            <w:pPr>
+              <w:spacing w:before="0"/>
+              <w:ind w:firstLine="0"/>
+              <w:contextualSpacing w:val="0"/>
+              <w:jc w:val="right"/>
+              <w:rPr>
+                <w:rFonts w:ascii="Arial" w:hAnsi="Arial" w:cs="Arial"/>
+              </w:rPr>
+            </w:pPr>
+          </w:p>
+        </w:tc>
+        <w:tc>
+          <w:tcPr>
+            <w:tcW w:w="1733" w:type="dxa"/>
+            <w:shd w:val="clear" w:color="auto" w:fill="FFFFFF"/>
+            <w:vAlign w:val="center"/>
+            <w:hideMark/>
+          </w:tcPr>
+          <w:p>
+            <w:pPr>
+              <w:spacing w:before="0"/>
+              <w:ind w:firstLine="0"/>
+              <w:contextualSpacing w:val="0"/>
+              <w:jc w:val="right"/>
+              <w:rPr>
+                <w:rFonts w:ascii="Arial" w:hAnsi="Arial" w:cs="Arial"/>
+              </w:rPr>
+            </w:pPr>
+          </w:p>
+        </w:tc>
+      </w:tr>
+      <w:tr>
+        <w:tc>
+          <w:tcPr>
+            <w:tcW w:w="2608" w:type="dxa"/>
+            <w:shd w:val="clear" w:color="auto" w:fill="FFFFFF"/>
+            <w:vAlign w:val="center"/>
+            <w:hideMark/>
+          </w:tcPr>
+          <w:p>
+            <w:pPr>
+              <w:spacing w:before="0"/>
+              <w:ind w:firstLine="0"/>
+              <w:contextualSpacing w:val="0"/>
+              <w:jc w:val="left"/>
+              <w:rPr>
+                <w:rFonts w:ascii="Arial" w:hAnsi="Arial" w:cs="Arial"/>
+              </w:rPr>
+            </w:pPr>
+            <w:r>
+              <w:rPr>
+                <w:rFonts w:ascii="Arial" w:hAnsi="Arial" w:cs="Arial"/>
+                <w:b/>
+                <w:bCs/>
+                <w:color w:val="000000"/>
+              </w:rPr>
+              <w:t>Sprint 8</w:t>
+            </w:r>
+          </w:p>
+        </w:tc>
+        <w:tc>
+          <w:tcPr>
+            <w:tcW w:w="1010" w:type="dxa"/>
+            <w:shd w:val="clear" w:color="auto" w:fill="FFFFFF"/>
+            <w:vAlign w:val="center"/>
+            <w:hideMark/>
+          </w:tcPr>
+          <w:p>
+            <w:pPr>
+              <w:spacing w:before="0"/>
+              <w:ind w:firstLine="0"/>
+              <w:contextualSpacing w:val="0"/>
+              <w:jc w:val="left"/>
+              <w:rPr>
+                <w:rFonts w:ascii="Arial" w:hAnsi="Arial" w:cs="Arial"/>
+              </w:rPr>
+            </w:pPr>
+            <w:r>
+              <w:rPr>
+                <w:rFonts w:ascii="Arial" w:hAnsi="Arial" w:cs="Arial"/>
+                <w:b/>
+                <w:bCs/>
+                <w:color w:val="000000"/>
+              </w:rPr>
+              <w:t>30 días</w:t>
+            </w:r>
+          </w:p>
+        </w:tc>
+        <w:tc>
+          <w:tcPr>
+            <w:tcW w:w="1610" w:type="dxa"/>
+            <w:shd w:val="clear" w:color="auto" w:fill="FFFFFF"/>
+            <w:vAlign w:val="center"/>
+            <w:hideMark/>
+          </w:tcPr>
+          <w:p>
+            <w:pPr>
+              <w:spacing w:before="0"/>
+              <w:ind w:firstLine="0"/>
+              <w:contextualSpacing w:val="0"/>
+              <w:jc w:val="right"/>
+              <w:rPr>
+                <w:rFonts w:ascii="Arial" w:hAnsi="Arial" w:cs="Arial"/>
+              </w:rPr>
+            </w:pPr>
+            <w:r>
+              <w:rPr>
+                <w:rFonts w:ascii="Arial" w:hAnsi="Arial" w:cs="Arial"/>
+                <w:b/>
+                <w:bCs/>
+                <w:color w:val="000000"/>
+              </w:rPr>
+              <w:t>jue 24/05/12</w:t>
+            </w:r>
+          </w:p>
+        </w:tc>
+        <w:tc>
+          <w:tcPr>
+            <w:tcW w:w="1733" w:type="dxa"/>
+            <w:shd w:val="clear" w:color="auto" w:fill="FFFFFF"/>
+            <w:vAlign w:val="center"/>
+            <w:hideMark/>
+          </w:tcPr>
+          <w:p>
+            <w:pPr>
+              <w:spacing w:before="0"/>
+              <w:ind w:firstLine="0"/>
+              <w:contextualSpacing w:val="0"/>
+              <w:jc w:val="right"/>
+              <w:rPr>
+                <w:rFonts w:ascii="Arial" w:hAnsi="Arial" w:cs="Arial"/>
+              </w:rPr>
+            </w:pPr>
+            <w:r>
+              <w:rPr>
+                <w:rFonts w:ascii="Arial" w:hAnsi="Arial" w:cs="Arial"/>
+                <w:b/>
+                <w:bCs/>
+                <w:color w:val="000000"/>
+              </w:rPr>
+              <w:t>mié 04/07/12</w:t>
+            </w:r>
+          </w:p>
+        </w:tc>
+      </w:tr>
+      <w:tr>
+        <w:tc>
+          <w:tcPr>
+            <w:tcW w:w="2608" w:type="dxa"/>
+            <w:shd w:val="clear" w:color="auto" w:fill="FFFFFF"/>
+            <w:vAlign w:val="center"/>
+            <w:hideMark/>
+          </w:tcPr>
+          <w:p>
+            <w:pPr>
+              <w:spacing w:before="0"/>
+              <w:ind w:firstLine="0"/>
+              <w:contextualSpacing w:val="0"/>
+              <w:jc w:val="left"/>
+              <w:rPr>
+                <w:rFonts w:ascii="Arial" w:hAnsi="Arial" w:cs="Arial"/>
+              </w:rPr>
+            </w:pPr>
+            <w:r>
+              <w:rPr>
+                <w:rFonts w:ascii="Arial" w:hAnsi="Arial" w:cs="Arial"/>
+                <w:color w:val="000000"/>
+              </w:rPr>
+              <w:t xml:space="preserve">   Bug </w:t>
+            </w:r>
+            <w:proofErr w:type="spellStart"/>
+            <w:r>
+              <w:rPr>
+                <w:rFonts w:ascii="Arial" w:hAnsi="Arial" w:cs="Arial"/>
+                <w:color w:val="000000"/>
+              </w:rPr>
+              <w:t>Fixing</w:t>
+            </w:r>
+            <w:proofErr w:type="spellEnd"/>
+          </w:p>
+        </w:tc>
+        <w:tc>
+          <w:tcPr>
+            <w:tcW w:w="1010" w:type="dxa"/>
+            <w:shd w:val="clear" w:color="auto" w:fill="FFFFFF"/>
+            <w:vAlign w:val="center"/>
+            <w:hideMark/>
+          </w:tcPr>
+          <w:p>
+            <w:pPr>
+              <w:spacing w:before="0"/>
+              <w:ind w:firstLine="0"/>
+              <w:contextualSpacing w:val="0"/>
+              <w:jc w:val="left"/>
+              <w:rPr>
+                <w:rFonts w:ascii="Arial" w:hAnsi="Arial" w:cs="Arial"/>
+              </w:rPr>
+            </w:pPr>
+            <w:r>
+              <w:rPr>
+                <w:rFonts w:ascii="Arial" w:hAnsi="Arial" w:cs="Arial"/>
+                <w:color w:val="000000"/>
+              </w:rPr>
+              <w:t>20 días</w:t>
+            </w:r>
+          </w:p>
+        </w:tc>
+        <w:tc>
+          <w:tcPr>
+            <w:tcW w:w="1610" w:type="dxa"/>
+            <w:shd w:val="clear" w:color="auto" w:fill="FFFFFF"/>
+            <w:vAlign w:val="center"/>
+            <w:hideMark/>
+          </w:tcPr>
+          <w:p>
+            <w:pPr>
+              <w:spacing w:before="0"/>
+              <w:ind w:firstLine="0"/>
+              <w:contextualSpacing w:val="0"/>
+              <w:jc w:val="right"/>
+              <w:rPr>
+                <w:rFonts w:ascii="Arial" w:hAnsi="Arial" w:cs="Arial"/>
+              </w:rPr>
+            </w:pPr>
+          </w:p>
+        </w:tc>
+        <w:tc>
+          <w:tcPr>
+            <w:tcW w:w="1733" w:type="dxa"/>
+            <w:shd w:val="clear" w:color="auto" w:fill="FFFFFF"/>
+            <w:vAlign w:val="center"/>
+            <w:hideMark/>
+          </w:tcPr>
+          <w:p>
+            <w:pPr>
+              <w:spacing w:before="0"/>
+              <w:ind w:firstLine="0"/>
+              <w:contextualSpacing w:val="0"/>
+              <w:jc w:val="right"/>
+              <w:rPr>
+                <w:rFonts w:ascii="Arial" w:hAnsi="Arial" w:cs="Arial"/>
+              </w:rPr>
+            </w:pPr>
+          </w:p>
+        </w:tc>
+      </w:tr>
+      <w:tr>
+        <w:tc>
+          <w:tcPr>
+            <w:tcW w:w="2608" w:type="dxa"/>
+            <w:shd w:val="clear" w:color="auto" w:fill="FFFFFF"/>
+            <w:vAlign w:val="center"/>
+            <w:hideMark/>
+          </w:tcPr>
+          <w:p>
+            <w:pPr>
+              <w:spacing w:before="0"/>
+              <w:ind w:firstLine="0"/>
+              <w:contextualSpacing w:val="0"/>
+              <w:jc w:val="left"/>
+              <w:rPr>
+                <w:rFonts w:ascii="Arial" w:hAnsi="Arial" w:cs="Arial"/>
+              </w:rPr>
+            </w:pPr>
+            <w:r>
+              <w:rPr>
+                <w:rFonts w:ascii="Arial" w:hAnsi="Arial" w:cs="Arial"/>
+                <w:color w:val="000000"/>
+              </w:rPr>
+              <w:t xml:space="preserve">   Pruebas de </w:t>
+            </w:r>
+            <w:proofErr w:type="spellStart"/>
+            <w:r>
+              <w:rPr>
+                <w:rFonts w:ascii="Arial" w:hAnsi="Arial" w:cs="Arial"/>
+                <w:color w:val="000000"/>
+              </w:rPr>
+              <w:t>Aceptacion</w:t>
+            </w:r>
+            <w:proofErr w:type="spellEnd"/>
+          </w:p>
+        </w:tc>
+        <w:tc>
+          <w:tcPr>
+            <w:tcW w:w="1010" w:type="dxa"/>
+            <w:shd w:val="clear" w:color="auto" w:fill="FFFFFF"/>
+            <w:vAlign w:val="center"/>
+            <w:hideMark/>
+          </w:tcPr>
+          <w:p>
+            <w:pPr>
+              <w:spacing w:before="0"/>
+              <w:ind w:firstLine="0"/>
+              <w:contextualSpacing w:val="0"/>
+              <w:jc w:val="left"/>
+              <w:rPr>
+                <w:rFonts w:ascii="Arial" w:hAnsi="Arial" w:cs="Arial"/>
+              </w:rPr>
+            </w:pPr>
+            <w:r>
+              <w:rPr>
+                <w:rFonts w:ascii="Arial" w:hAnsi="Arial" w:cs="Arial"/>
+                <w:color w:val="000000"/>
+              </w:rPr>
+              <w:t>20 días</w:t>
+            </w:r>
+          </w:p>
+        </w:tc>
+        <w:tc>
+          <w:tcPr>
+            <w:tcW w:w="1610" w:type="dxa"/>
+            <w:shd w:val="clear" w:color="auto" w:fill="FFFFFF"/>
+            <w:vAlign w:val="center"/>
+            <w:hideMark/>
+          </w:tcPr>
+          <w:p>
+            <w:pPr>
+              <w:spacing w:before="0"/>
+              <w:ind w:firstLine="0"/>
+              <w:contextualSpacing w:val="0"/>
+              <w:jc w:val="right"/>
+              <w:rPr>
+                <w:rFonts w:ascii="Arial" w:hAnsi="Arial" w:cs="Arial"/>
+              </w:rPr>
+            </w:pPr>
+          </w:p>
+        </w:tc>
+        <w:tc>
+          <w:tcPr>
+            <w:tcW w:w="1733" w:type="dxa"/>
+            <w:shd w:val="clear" w:color="auto" w:fill="FFFFFF"/>
+            <w:vAlign w:val="center"/>
+            <w:hideMark/>
+          </w:tcPr>
+          <w:p>
+            <w:pPr>
+              <w:spacing w:before="0"/>
+              <w:ind w:firstLine="0"/>
+              <w:contextualSpacing w:val="0"/>
+              <w:jc w:val="right"/>
+              <w:rPr>
+                <w:rFonts w:ascii="Arial" w:hAnsi="Arial" w:cs="Arial"/>
+              </w:rPr>
+            </w:pPr>
+          </w:p>
+        </w:tc>
+      </w:tr>
+    </w:tbl>
+    <w:p/>
+    <w:p/>
+    <w:p/>
+    <w:p/>
+    <w:p/>
+    <w:p/>
+    <w:p/>
+    <w:p/>
     <w:p>
       <w:pPr>
         <w:pStyle w:val="Ttulo1"/>
@@ -20401,12 +26424,12 @@
           <w:bottom w:val="single" w:sz="4" w:space="0" w:color="auto"/>
         </w:pBdr>
       </w:pPr>
-      <w:bookmarkStart w:id="95" w:name="_Toc292210885"/>
+      <w:bookmarkStart w:id="94" w:name="_Toc292210885"/>
       <w:r>
         <w:lastRenderedPageBreak/>
         <w:t>Anexo</w:t>
       </w:r>
-      <w:bookmarkEnd w:id="95"/>
+      <w:bookmarkEnd w:id="94"/>
     </w:p>
     <w:p>
       <w:pPr>
@@ -20414,6 +26437,8 @@
         <w:ind w:firstLine="0"/>
         <w:jc w:val="left"/>
       </w:pPr>
+      <w:bookmarkStart w:id="95" w:name="_GoBack"/>
+      <w:bookmarkEnd w:id="95"/>
     </w:p>
     <w:sectPr>
       <w:headerReference w:type="default" r:id="rId19"/>
@@ -20487,27 +26512,14 @@
             </w:rPr>
             <w:t xml:space="preserve">apítulo: </w:t>
           </w:r>
-          <w:r>
-            <w:fldChar w:fldCharType="begin"/>
-          </w:r>
-          <w:r>
-            <w:instrText xml:space="preserve"> STYLEREF  "1"  </w:instrText>
-          </w:r>
-          <w:r>
-            <w:fldChar w:fldCharType="separate"/>
-          </w:r>
-          <w:r>
-            <w:rPr>
-              <w:noProof/>
-            </w:rPr>
-            <w:t>Tabla de contenido</w:t>
-          </w:r>
-          <w:r>
-            <w:rPr>
-              <w:noProof/>
-            </w:rPr>
-            <w:fldChar w:fldCharType="end"/>
-          </w:r>
+          <w:fldSimple w:instr=" STYLEREF  &quot;1&quot;  ">
+            <w:r>
+              <w:rPr>
+                <w:noProof/>
+              </w:rPr>
+              <w:t>Planificación Inicial</w:t>
+            </w:r>
+          </w:fldSimple>
         </w:p>
       </w:tc>
     </w:tr>
@@ -20557,7 +26569,7 @@
               <w:sz w:val="40"/>
               <w:szCs w:val="40"/>
             </w:rPr>
-            <w:t>4</w:t>
+            <w:t>40</w:t>
           </w:r>
           <w:r>
             <w:rPr>
@@ -29059,114 +35071,114 @@
   </dgm:ptLst>
   <dgm:cxnLst>
     <dgm:cxn modelId="{C13A82D7-4264-4203-8AFC-33FFED601954}" srcId="{D9E6C8FC-57E7-474B-B3CD-435B41E90542}" destId="{ABF4CA5E-2D11-4527-A8F9-4B106081EEBA}" srcOrd="0" destOrd="0" parTransId="{DC5A61B6-89CC-44A7-A42C-8D941C8B9A42}" sibTransId="{4F2F1BBD-F1AE-4F71-92EA-51E274B93C19}"/>
-    <dgm:cxn modelId="{EB4B4196-DE09-47DE-BBEF-CBF1ADB97DA0}" type="presOf" srcId="{DC5A61B6-89CC-44A7-A42C-8D941C8B9A42}" destId="{C4EAB30D-AB38-4CD9-AD3A-00EC87B3A862}" srcOrd="0" destOrd="0" presId="urn:microsoft.com/office/officeart/2005/8/layout/orgChart1"/>
-    <dgm:cxn modelId="{AC3984C2-13DB-4FE7-ACFD-5AC04E37A4F2}" type="presOf" srcId="{FB1F5CA8-5BA8-49B8-A816-5AD122B918D8}" destId="{AB61DBC6-A4F8-46C0-9DD8-46AB796BB429}" srcOrd="0" destOrd="0" presId="urn:microsoft.com/office/officeart/2005/8/layout/orgChart1"/>
-    <dgm:cxn modelId="{49EBD369-8497-4669-9C79-0121DD2F7FEB}" type="presOf" srcId="{0E3B40EE-FFB9-4979-803D-97C5CA8D4509}" destId="{25114A06-875C-4DA5-AB33-06BAA520B0EF}" srcOrd="0" destOrd="0" presId="urn:microsoft.com/office/officeart/2005/8/layout/orgChart1"/>
-    <dgm:cxn modelId="{73FAC28C-FD29-4B70-A5A6-7A251D20308F}" type="presOf" srcId="{2E8663CA-27C3-4CCA-A623-4C27556E9918}" destId="{BD33F870-05E8-4EE1-A125-0BF93891C340}" srcOrd="0" destOrd="0" presId="urn:microsoft.com/office/officeart/2005/8/layout/orgChart1"/>
+    <dgm:cxn modelId="{C34EBADC-1DA9-462B-A52F-B5A1CCD43344}" type="presOf" srcId="{98C37795-1A81-4D00-9AB5-CB7A0A5FD4FD}" destId="{5918A28F-A402-45A8-800D-F3D2D216F519}" srcOrd="0" destOrd="0" presId="urn:microsoft.com/office/officeart/2005/8/layout/orgChart1"/>
+    <dgm:cxn modelId="{CBA76E9A-36CC-4C38-8031-CD4F95D232B5}" type="presOf" srcId="{1234E1B7-D5E4-4D41-86B9-D22D9EA868FA}" destId="{D6C9B272-892A-4EDE-8B5F-72817A700AF2}" srcOrd="1" destOrd="0" presId="urn:microsoft.com/office/officeart/2005/8/layout/orgChart1"/>
     <dgm:cxn modelId="{39E43F94-147D-4B13-B76D-5AA9732691FC}" srcId="{0A2A1AC5-AF37-4019-B936-1088FDC0EC78}" destId="{37BB19B3-51D6-4F8A-9A71-8C36DB1F6F37}" srcOrd="1" destOrd="0" parTransId="{05DF3807-815A-4150-B537-60BFE13F7A16}" sibTransId="{6233AA2E-8A19-4BA8-A2E6-2031D841B3B0}"/>
+    <dgm:cxn modelId="{93E51B7F-37EB-4273-94F0-DD882CCB7BA1}" type="presOf" srcId="{FB1F5CA8-5BA8-49B8-A816-5AD122B918D8}" destId="{AB61DBC6-A4F8-46C0-9DD8-46AB796BB429}" srcOrd="0" destOrd="0" presId="urn:microsoft.com/office/officeart/2005/8/layout/orgChart1"/>
     <dgm:cxn modelId="{658F989D-EC81-4ED1-9181-6904B571A975}" srcId="{A45A518D-FA80-441F-BD18-2C48F354F5CE}" destId="{A841AE47-448E-403B-B70B-E5E5A52ABF53}" srcOrd="0" destOrd="0" parTransId="{A531B810-4D8F-4593-BF39-A48DB24DC0C2}" sibTransId="{4F13D417-18D0-4ACC-9E49-E87459925476}"/>
-    <dgm:cxn modelId="{78BF1FA9-494C-4890-AFCD-A3A5D3D89FB6}" type="presOf" srcId="{98C37795-1A81-4D00-9AB5-CB7A0A5FD4FD}" destId="{5918A28F-A402-45A8-800D-F3D2D216F519}" srcOrd="0" destOrd="0" presId="urn:microsoft.com/office/officeart/2005/8/layout/orgChart1"/>
+    <dgm:cxn modelId="{7B49E452-4DAD-4B09-B223-5BB7FF02BDE0}" type="presOf" srcId="{37BB19B3-51D6-4F8A-9A71-8C36DB1F6F37}" destId="{D36F9AF2-9112-4AFE-A6D5-0D5CC209116C}" srcOrd="1" destOrd="0" presId="urn:microsoft.com/office/officeart/2005/8/layout/orgChart1"/>
+    <dgm:cxn modelId="{91B0AD7E-A194-45D0-AF12-623456DA3FC8}" type="presOf" srcId="{7B8D3C7C-DB3A-4DAF-A4A4-45103DBAE979}" destId="{CCAEF9DC-0C53-4DE4-ABF6-F171A22D0F30}" srcOrd="0" destOrd="0" presId="urn:microsoft.com/office/officeart/2005/8/layout/orgChart1"/>
+    <dgm:cxn modelId="{436BBA24-712D-458F-B9A3-90C08D307809}" type="presOf" srcId="{ABF4CA5E-2D11-4527-A8F9-4B106081EEBA}" destId="{4F9BA7B5-88E2-4BDC-A31D-901425A036A0}" srcOrd="0" destOrd="0" presId="urn:microsoft.com/office/officeart/2005/8/layout/orgChart1"/>
+    <dgm:cxn modelId="{C679DCBA-8194-474E-823C-EAABBEA1B4A3}" type="presOf" srcId="{0A2A1AC5-AF37-4019-B936-1088FDC0EC78}" destId="{79C143B7-002D-4AEB-9E1F-C04EB64AE559}" srcOrd="1" destOrd="0" presId="urn:microsoft.com/office/officeart/2005/8/layout/orgChart1"/>
     <dgm:cxn modelId="{916B489F-90A5-49BA-A1E4-B609E76574BC}" srcId="{0A2A1AC5-AF37-4019-B936-1088FDC0EC78}" destId="{98C37795-1A81-4D00-9AB5-CB7A0A5FD4FD}" srcOrd="2" destOrd="0" parTransId="{3A0A107A-26B3-4EAD-9521-A604DA956D4E}" sibTransId="{89E7439C-4968-4222-B64B-ACB4F40888A7}"/>
     <dgm:cxn modelId="{0C15D05E-4376-4619-8185-471DB17EBCDA}" srcId="{A841AE47-448E-403B-B70B-E5E5A52ABF53}" destId="{2E8663CA-27C3-4CCA-A623-4C27556E9918}" srcOrd="1" destOrd="0" parTransId="{3C6DFD2E-1BFF-464C-B51D-C0699F3306C4}" sibTransId="{AB785725-93A3-43AE-8D31-E2809E80EFD0}"/>
-    <dgm:cxn modelId="{EC8AA967-9858-4B59-9CE2-569C5A20483D}" type="presOf" srcId="{7B8D3C7C-DB3A-4DAF-A4A4-45103DBAE979}" destId="{CCAEF9DC-0C53-4DE4-ABF6-F171A22D0F30}" srcOrd="0" destOrd="0" presId="urn:microsoft.com/office/officeart/2005/8/layout/orgChart1"/>
-    <dgm:cxn modelId="{81D740EB-8F50-46E6-BE35-8724ED2773E4}" type="presOf" srcId="{77A29D65-973E-4552-B4F2-5B36E82AA7D8}" destId="{442D376F-E3D8-47C5-B41D-9A883805EF0C}" srcOrd="0" destOrd="0" presId="urn:microsoft.com/office/officeart/2005/8/layout/orgChart1"/>
-    <dgm:cxn modelId="{29F2418D-160F-4927-9BF2-0BB861B35DDB}" type="presOf" srcId="{0E3B40EE-FFB9-4979-803D-97C5CA8D4509}" destId="{CD7E4520-D1C4-4D69-A71C-42658F3F13DC}" srcOrd="1" destOrd="0" presId="urn:microsoft.com/office/officeart/2005/8/layout/orgChart1"/>
+    <dgm:cxn modelId="{1564A758-B589-4406-AC56-70F405C45E71}" type="presOf" srcId="{0E3B40EE-FFB9-4979-803D-97C5CA8D4509}" destId="{CD7E4520-D1C4-4D69-A71C-42658F3F13DC}" srcOrd="1" destOrd="0" presId="urn:microsoft.com/office/officeart/2005/8/layout/orgChart1"/>
+    <dgm:cxn modelId="{5789496B-1870-48D7-992B-2AE529CCEF33}" type="presOf" srcId="{05DF3807-815A-4150-B537-60BFE13F7A16}" destId="{1E085166-A70D-404C-AB02-6536990537CA}" srcOrd="0" destOrd="0" presId="urn:microsoft.com/office/officeart/2005/8/layout/orgChart1"/>
+    <dgm:cxn modelId="{13AB7BA0-566E-4EC4-8C66-89F1DE9B8383}" type="presOf" srcId="{2E8663CA-27C3-4CCA-A623-4C27556E9918}" destId="{BD33F870-05E8-4EE1-A125-0BF93891C340}" srcOrd="0" destOrd="0" presId="urn:microsoft.com/office/officeart/2005/8/layout/orgChart1"/>
+    <dgm:cxn modelId="{13BBB261-F4C3-4075-9603-B0E04BA634A7}" type="presOf" srcId="{A45A518D-FA80-441F-BD18-2C48F354F5CE}" destId="{B0B4C38E-BDF4-40C4-BEB7-124B3B1858B3}" srcOrd="0" destOrd="0" presId="urn:microsoft.com/office/officeart/2005/8/layout/orgChart1"/>
+    <dgm:cxn modelId="{E232CC52-B846-49CD-B030-6854BA401FBC}" type="presOf" srcId="{37BB19B3-51D6-4F8A-9A71-8C36DB1F6F37}" destId="{7B11F0E2-644B-44EC-950F-ED28430BA4C2}" srcOrd="0" destOrd="0" presId="urn:microsoft.com/office/officeart/2005/8/layout/orgChart1"/>
+    <dgm:cxn modelId="{6E3255F6-0B6B-40AE-9112-C59DF81E2F06}" type="presOf" srcId="{EBB5D4A1-2297-49BF-8AC0-9D7DC7B0824F}" destId="{58DD3A17-D6A2-4A23-B1E8-3758056EAA8B}" srcOrd="0" destOrd="0" presId="urn:microsoft.com/office/officeart/2005/8/layout/orgChart1"/>
+    <dgm:cxn modelId="{F8218FF4-88C0-43DB-AC3F-84EB4834F6AD}" type="presOf" srcId="{D9E6C8FC-57E7-474B-B3CD-435B41E90542}" destId="{0C085B8D-B5F0-4F10-9E0C-AA00066C08EE}" srcOrd="0" destOrd="0" presId="urn:microsoft.com/office/officeart/2005/8/layout/orgChart1"/>
+    <dgm:cxn modelId="{967E4809-EACE-4512-9FE6-EAC50F07FEC9}" type="presOf" srcId="{3A0A107A-26B3-4EAD-9521-A604DA956D4E}" destId="{3D470241-A08B-413A-9519-62C51CB105EC}" srcOrd="0" destOrd="0" presId="urn:microsoft.com/office/officeart/2005/8/layout/orgChart1"/>
+    <dgm:cxn modelId="{AFDDC640-6AAE-48D7-AEB7-110AA85F8DEE}" type="presOf" srcId="{0E3B40EE-FFB9-4979-803D-97C5CA8D4509}" destId="{25114A06-875C-4DA5-AB33-06BAA520B0EF}" srcOrd="0" destOrd="0" presId="urn:microsoft.com/office/officeart/2005/8/layout/orgChart1"/>
     <dgm:cxn modelId="{E4D29B78-0ADD-4791-9D46-8E3C0DD738AC}" srcId="{D9E6C8FC-57E7-474B-B3CD-435B41E90542}" destId="{1234E1B7-D5E4-4D41-86B9-D22D9EA868FA}" srcOrd="1" destOrd="0" parTransId="{FB1F5CA8-5BA8-49B8-A816-5AD122B918D8}" sibTransId="{6C4581A3-08A1-4E56-9767-15F1C65C90D6}"/>
-    <dgm:cxn modelId="{BC2052EA-1465-453B-9FAA-9E59D3DD07FC}" type="presOf" srcId="{ABF4CA5E-2D11-4527-A8F9-4B106081EEBA}" destId="{4F9BA7B5-88E2-4BDC-A31D-901425A036A0}" srcOrd="0" destOrd="0" presId="urn:microsoft.com/office/officeart/2005/8/layout/orgChart1"/>
-    <dgm:cxn modelId="{7A5179ED-A613-48FD-A38D-74F6941F8AA0}" type="presOf" srcId="{1234E1B7-D5E4-4D41-86B9-D22D9EA868FA}" destId="{D6C9B272-892A-4EDE-8B5F-72817A700AF2}" srcOrd="1" destOrd="0" presId="urn:microsoft.com/office/officeart/2005/8/layout/orgChart1"/>
-    <dgm:cxn modelId="{FDE31CB1-BBEA-4086-90EB-07026945907D}" type="presOf" srcId="{A841AE47-448E-403B-B70B-E5E5A52ABF53}" destId="{926A8A8E-5DB1-464F-A9A0-8B923CEA632A}" srcOrd="0" destOrd="0" presId="urn:microsoft.com/office/officeart/2005/8/layout/orgChart1"/>
-    <dgm:cxn modelId="{4E3B926E-5A61-43FC-A2C8-E4BDCFA166A3}" type="presOf" srcId="{DCA70EE3-D0C4-4BEB-85E7-D5C0BFEB3A18}" destId="{30221965-927B-46FE-9E2C-F085B1BB5C85}" srcOrd="0" destOrd="0" presId="urn:microsoft.com/office/officeart/2005/8/layout/orgChart1"/>
-    <dgm:cxn modelId="{1FA18587-5ABE-4283-8598-730CD3B45113}" type="presOf" srcId="{D9E6C8FC-57E7-474B-B3CD-435B41E90542}" destId="{BE84E890-F4DC-4C46-ACB9-9B67ADE9E6A9}" srcOrd="1" destOrd="0" presId="urn:microsoft.com/office/officeart/2005/8/layout/orgChart1"/>
-    <dgm:cxn modelId="{D2F54119-752C-4B72-AAA1-7C6CAEDEFFF9}" type="presOf" srcId="{05DF3807-815A-4150-B537-60BFE13F7A16}" destId="{1E085166-A70D-404C-AB02-6536990537CA}" srcOrd="0" destOrd="0" presId="urn:microsoft.com/office/officeart/2005/8/layout/orgChart1"/>
-    <dgm:cxn modelId="{78459819-EB49-4932-A45A-C9D008309B5C}" type="presOf" srcId="{A45A518D-FA80-441F-BD18-2C48F354F5CE}" destId="{B0B4C38E-BDF4-40C4-BEB7-124B3B1858B3}" srcOrd="0" destOrd="0" presId="urn:microsoft.com/office/officeart/2005/8/layout/orgChart1"/>
-    <dgm:cxn modelId="{340E7904-BF3C-4148-B220-A963040DB976}" type="presOf" srcId="{1234E1B7-D5E4-4D41-86B9-D22D9EA868FA}" destId="{EC207D77-D78A-4D98-A296-0C832D8EC3E7}" srcOrd="0" destOrd="0" presId="urn:microsoft.com/office/officeart/2005/8/layout/orgChart1"/>
-    <dgm:cxn modelId="{4EFBA5AD-7D30-4C3F-AD73-A8CDE157C5EF}" type="presOf" srcId="{37BB19B3-51D6-4F8A-9A71-8C36DB1F6F37}" destId="{D36F9AF2-9112-4AFE-A6D5-0D5CC209116C}" srcOrd="1" destOrd="0" presId="urn:microsoft.com/office/officeart/2005/8/layout/orgChart1"/>
+    <dgm:cxn modelId="{81846E83-AAC7-4660-BAC2-232B2D4F1DF4}" type="presOf" srcId="{A841AE47-448E-403B-B70B-E5E5A52ABF53}" destId="{23F6984E-34D9-4587-A330-68335C399A8A}" srcOrd="1" destOrd="0" presId="urn:microsoft.com/office/officeart/2005/8/layout/orgChart1"/>
+    <dgm:cxn modelId="{22244574-8576-45F7-8AA6-85D6CBE53D6B}" type="presOf" srcId="{2E8663CA-27C3-4CCA-A623-4C27556E9918}" destId="{5285A4FE-F2C6-434B-8A62-E82398B6A29A}" srcOrd="1" destOrd="0" presId="urn:microsoft.com/office/officeart/2005/8/layout/orgChart1"/>
+    <dgm:cxn modelId="{DE6B90C2-8FEA-414C-8E92-B142DDEC72FC}" type="presOf" srcId="{0A2A1AC5-AF37-4019-B936-1088FDC0EC78}" destId="{E482C4C0-B8B1-4B4B-B774-B17E63E70874}" srcOrd="0" destOrd="0" presId="urn:microsoft.com/office/officeart/2005/8/layout/orgChart1"/>
+    <dgm:cxn modelId="{63D224A5-5C40-46DC-AED0-2A525B03BEDE}" type="presOf" srcId="{364B2DCA-CCBB-49F6-B79C-572846CA616B}" destId="{D8DE252C-E554-4844-8197-A2A92DB8956B}" srcOrd="1" destOrd="0" presId="urn:microsoft.com/office/officeart/2005/8/layout/orgChart1"/>
+    <dgm:cxn modelId="{7FCC379E-5120-48B5-AF56-797DD7BABA2D}" type="presOf" srcId="{DC5A61B6-89CC-44A7-A42C-8D941C8B9A42}" destId="{C4EAB30D-AB38-4CD9-AD3A-00EC87B3A862}" srcOrd="0" destOrd="0" presId="urn:microsoft.com/office/officeart/2005/8/layout/orgChart1"/>
+    <dgm:cxn modelId="{13070010-56AF-4956-84ED-F6851C813211}" type="presOf" srcId="{364B2DCA-CCBB-49F6-B79C-572846CA616B}" destId="{DA72B92F-DB14-4CD0-B6CC-DD97A221EDEF}" srcOrd="0" destOrd="0" presId="urn:microsoft.com/office/officeart/2005/8/layout/orgChart1"/>
+    <dgm:cxn modelId="{4E500856-F048-41B2-8673-E2848651E1C2}" type="presOf" srcId="{ABF4CA5E-2D11-4527-A8F9-4B106081EEBA}" destId="{DB788A50-2D10-4EE7-B5F3-B20FDE3AC78D}" srcOrd="1" destOrd="0" presId="urn:microsoft.com/office/officeart/2005/8/layout/orgChart1"/>
+    <dgm:cxn modelId="{CEC8649E-8C2B-4AE7-AB5A-67E5A54D9358}" type="presOf" srcId="{3C6DFD2E-1BFF-464C-B51D-C0699F3306C4}" destId="{18569363-7ECD-44D6-8C16-C3BF4C957D40}" srcOrd="0" destOrd="0" presId="urn:microsoft.com/office/officeart/2005/8/layout/orgChart1"/>
     <dgm:cxn modelId="{EF8FF5A5-87C3-4670-B49A-D221EFF68185}" srcId="{2E8663CA-27C3-4CCA-A623-4C27556E9918}" destId="{0A2A1AC5-AF37-4019-B936-1088FDC0EC78}" srcOrd="1" destOrd="0" parTransId="{DCA70EE3-D0C4-4BEB-85E7-D5C0BFEB3A18}" sibTransId="{CBD79117-9B61-417B-9792-3C6EC75F0CA4}"/>
+    <dgm:cxn modelId="{A3EBCB77-6DDE-4B62-89A9-88B6A7E1761C}" type="presOf" srcId="{1234E1B7-D5E4-4D41-86B9-D22D9EA868FA}" destId="{EC207D77-D78A-4D98-A296-0C832D8EC3E7}" srcOrd="0" destOrd="0" presId="urn:microsoft.com/office/officeart/2005/8/layout/orgChart1"/>
     <dgm:cxn modelId="{505B8159-4AEB-4FFA-96B3-575027F8A242}" srcId="{2E8663CA-27C3-4CCA-A623-4C27556E9918}" destId="{D9E6C8FC-57E7-474B-B3CD-435B41E90542}" srcOrd="0" destOrd="0" parTransId="{77A29D65-973E-4552-B4F2-5B36E82AA7D8}" sibTransId="{79C80AFF-DC10-440E-8E98-466C50384229}"/>
-    <dgm:cxn modelId="{DD6678F5-7964-4721-896C-53E259A78DF1}" type="presOf" srcId="{3C6DFD2E-1BFF-464C-B51D-C0699F3306C4}" destId="{18569363-7ECD-44D6-8C16-C3BF4C957D40}" srcOrd="0" destOrd="0" presId="urn:microsoft.com/office/officeart/2005/8/layout/orgChart1"/>
-    <dgm:cxn modelId="{2594A399-F5CF-4C8E-8599-119B0D20BAF0}" type="presOf" srcId="{0A2A1AC5-AF37-4019-B936-1088FDC0EC78}" destId="{79C143B7-002D-4AEB-9E1F-C04EB64AE559}" srcOrd="1" destOrd="0" presId="urn:microsoft.com/office/officeart/2005/8/layout/orgChart1"/>
-    <dgm:cxn modelId="{5A0FA277-61D7-456A-985D-4AC29E418CE3}" type="presOf" srcId="{0A2A1AC5-AF37-4019-B936-1088FDC0EC78}" destId="{E482C4C0-B8B1-4B4B-B774-B17E63E70874}" srcOrd="0" destOrd="0" presId="urn:microsoft.com/office/officeart/2005/8/layout/orgChart1"/>
-    <dgm:cxn modelId="{B7413AA7-F61E-40F4-B9D8-ABE10BC02C43}" type="presOf" srcId="{37BB19B3-51D6-4F8A-9A71-8C36DB1F6F37}" destId="{7B11F0E2-644B-44EC-950F-ED28430BA4C2}" srcOrd="0" destOrd="0" presId="urn:microsoft.com/office/officeart/2005/8/layout/orgChart1"/>
-    <dgm:cxn modelId="{760E35FB-3606-4049-A975-775226F10E1E}" type="presOf" srcId="{D9E6C8FC-57E7-474B-B3CD-435B41E90542}" destId="{0C085B8D-B5F0-4F10-9E0C-AA00066C08EE}" srcOrd="0" destOrd="0" presId="urn:microsoft.com/office/officeart/2005/8/layout/orgChart1"/>
-    <dgm:cxn modelId="{F52906CE-782B-4899-8663-5A6CB6C4DC49}" type="presOf" srcId="{3A0A107A-26B3-4EAD-9521-A604DA956D4E}" destId="{3D470241-A08B-413A-9519-62C51CB105EC}" srcOrd="0" destOrd="0" presId="urn:microsoft.com/office/officeart/2005/8/layout/orgChart1"/>
-    <dgm:cxn modelId="{693CE995-1958-4D40-80D0-D7C6F314447F}" type="presOf" srcId="{ABF4CA5E-2D11-4527-A8F9-4B106081EEBA}" destId="{DB788A50-2D10-4EE7-B5F3-B20FDE3AC78D}" srcOrd="1" destOrd="0" presId="urn:microsoft.com/office/officeart/2005/8/layout/orgChart1"/>
+    <dgm:cxn modelId="{4E38817F-8224-4FBB-83D2-C9B2B79B70D2}" type="presOf" srcId="{98C37795-1A81-4D00-9AB5-CB7A0A5FD4FD}" destId="{8ED80E23-12AE-45F3-BEE6-FE2054C3E7CD}" srcOrd="1" destOrd="0" presId="urn:microsoft.com/office/officeart/2005/8/layout/orgChart1"/>
+    <dgm:cxn modelId="{D1F81C36-3A92-40DC-ACE3-C2A3059FDB8A}" type="presOf" srcId="{77A29D65-973E-4552-B4F2-5B36E82AA7D8}" destId="{442D376F-E3D8-47C5-B41D-9A883805EF0C}" srcOrd="0" destOrd="0" presId="urn:microsoft.com/office/officeart/2005/8/layout/orgChart1"/>
     <dgm:cxn modelId="{5906EEE0-9EB2-4523-AE68-3E71CAFE904D}" srcId="{0A2A1AC5-AF37-4019-B936-1088FDC0EC78}" destId="{0E3B40EE-FFB9-4979-803D-97C5CA8D4509}" srcOrd="0" destOrd="0" parTransId="{7B8D3C7C-DB3A-4DAF-A4A4-45103DBAE979}" sibTransId="{AC5AAE36-DD76-4A6B-9895-0B8F98BDE4DE}"/>
-    <dgm:cxn modelId="{8D70B798-89A0-469C-A5E0-FEC3FCDB9B5D}" type="presOf" srcId="{98C37795-1A81-4D00-9AB5-CB7A0A5FD4FD}" destId="{8ED80E23-12AE-45F3-BEE6-FE2054C3E7CD}" srcOrd="1" destOrd="0" presId="urn:microsoft.com/office/officeart/2005/8/layout/orgChart1"/>
-    <dgm:cxn modelId="{21BBB68B-344C-450C-8C9B-CBC16216F51D}" type="presOf" srcId="{2E8663CA-27C3-4CCA-A623-4C27556E9918}" destId="{5285A4FE-F2C6-434B-8A62-E82398B6A29A}" srcOrd="1" destOrd="0" presId="urn:microsoft.com/office/officeart/2005/8/layout/orgChart1"/>
-    <dgm:cxn modelId="{9A359EAA-4249-42C6-B9F1-462B1D6C0629}" type="presOf" srcId="{364B2DCA-CCBB-49F6-B79C-572846CA616B}" destId="{DA72B92F-DB14-4CD0-B6CC-DD97A221EDEF}" srcOrd="0" destOrd="0" presId="urn:microsoft.com/office/officeart/2005/8/layout/orgChart1"/>
-    <dgm:cxn modelId="{73B11C15-B0B7-4340-AE73-2F7821B9093C}" type="presOf" srcId="{EBB5D4A1-2297-49BF-8AC0-9D7DC7B0824F}" destId="{58DD3A17-D6A2-4A23-B1E8-3758056EAA8B}" srcOrd="0" destOrd="0" presId="urn:microsoft.com/office/officeart/2005/8/layout/orgChart1"/>
-    <dgm:cxn modelId="{14E12119-6C02-4F8E-B8A4-1BE2DA711538}" type="presOf" srcId="{364B2DCA-CCBB-49F6-B79C-572846CA616B}" destId="{D8DE252C-E554-4844-8197-A2A92DB8956B}" srcOrd="1" destOrd="0" presId="urn:microsoft.com/office/officeart/2005/8/layout/orgChart1"/>
-    <dgm:cxn modelId="{A6C99DC0-9E65-4279-9DE4-02A2E8C9B092}" type="presOf" srcId="{A841AE47-448E-403B-B70B-E5E5A52ABF53}" destId="{23F6984E-34D9-4587-A330-68335C399A8A}" srcOrd="1" destOrd="0" presId="urn:microsoft.com/office/officeart/2005/8/layout/orgChart1"/>
+    <dgm:cxn modelId="{443A6F30-9708-45CE-8A46-ADCE8993282A}" type="presOf" srcId="{A841AE47-448E-403B-B70B-E5E5A52ABF53}" destId="{926A8A8E-5DB1-464F-A9A0-8B923CEA632A}" srcOrd="0" destOrd="0" presId="urn:microsoft.com/office/officeart/2005/8/layout/orgChart1"/>
+    <dgm:cxn modelId="{7D3B942E-6337-4CB6-B606-ADC8876C38C3}" type="presOf" srcId="{D9E6C8FC-57E7-474B-B3CD-435B41E90542}" destId="{BE84E890-F4DC-4C46-ACB9-9B67ADE9E6A9}" srcOrd="1" destOrd="0" presId="urn:microsoft.com/office/officeart/2005/8/layout/orgChart1"/>
+    <dgm:cxn modelId="{752C398C-AE85-48D3-9479-94B9AC3C12A0}" type="presOf" srcId="{DCA70EE3-D0C4-4BEB-85E7-D5C0BFEB3A18}" destId="{30221965-927B-46FE-9E2C-F085B1BB5C85}" srcOrd="0" destOrd="0" presId="urn:microsoft.com/office/officeart/2005/8/layout/orgChart1"/>
     <dgm:cxn modelId="{442F036C-BBA3-4297-97AB-95DE853B184B}" srcId="{A841AE47-448E-403B-B70B-E5E5A52ABF53}" destId="{364B2DCA-CCBB-49F6-B79C-572846CA616B}" srcOrd="0" destOrd="0" parTransId="{EBB5D4A1-2297-49BF-8AC0-9D7DC7B0824F}" sibTransId="{02F827AE-DFCB-4F50-909A-F8D42F220CE5}"/>
-    <dgm:cxn modelId="{FD1353D8-9A55-42EA-A568-E9102F1D9819}" type="presParOf" srcId="{B0B4C38E-BDF4-40C4-BEB7-124B3B1858B3}" destId="{48F4DB81-2422-4340-9120-4E85037690AE}" srcOrd="0" destOrd="0" presId="urn:microsoft.com/office/officeart/2005/8/layout/orgChart1"/>
-    <dgm:cxn modelId="{2C754DEB-D69C-476B-A57E-678420F16F0F}" type="presParOf" srcId="{48F4DB81-2422-4340-9120-4E85037690AE}" destId="{561EA86A-81CA-4B0C-98C1-49E119C565C9}" srcOrd="0" destOrd="0" presId="urn:microsoft.com/office/officeart/2005/8/layout/orgChart1"/>
-    <dgm:cxn modelId="{32004524-8D3D-4E5F-B7C6-3AF3149AD15C}" type="presParOf" srcId="{561EA86A-81CA-4B0C-98C1-49E119C565C9}" destId="{926A8A8E-5DB1-464F-A9A0-8B923CEA632A}" srcOrd="0" destOrd="0" presId="urn:microsoft.com/office/officeart/2005/8/layout/orgChart1"/>
-    <dgm:cxn modelId="{647AF48C-13D9-4778-8BBE-FFB15CB72E73}" type="presParOf" srcId="{561EA86A-81CA-4B0C-98C1-49E119C565C9}" destId="{23F6984E-34D9-4587-A330-68335C399A8A}" srcOrd="1" destOrd="0" presId="urn:microsoft.com/office/officeart/2005/8/layout/orgChart1"/>
-    <dgm:cxn modelId="{F84B6E33-3662-459A-B5E7-E510E95E679E}" type="presParOf" srcId="{48F4DB81-2422-4340-9120-4E85037690AE}" destId="{56F9565F-9708-43AB-9AD0-1F619CE15769}" srcOrd="1" destOrd="0" presId="urn:microsoft.com/office/officeart/2005/8/layout/orgChart1"/>
-    <dgm:cxn modelId="{35BBCAF7-170B-4543-87A2-66AF1339C58E}" type="presParOf" srcId="{56F9565F-9708-43AB-9AD0-1F619CE15769}" destId="{58DD3A17-D6A2-4A23-B1E8-3758056EAA8B}" srcOrd="0" destOrd="0" presId="urn:microsoft.com/office/officeart/2005/8/layout/orgChart1"/>
-    <dgm:cxn modelId="{87F3D979-831C-4DB3-94C9-7EE5B7968142}" type="presParOf" srcId="{56F9565F-9708-43AB-9AD0-1F619CE15769}" destId="{3DDA7723-784F-4E1F-929A-419782766186}" srcOrd="1" destOrd="0" presId="urn:microsoft.com/office/officeart/2005/8/layout/orgChart1"/>
-    <dgm:cxn modelId="{4F7324EE-0CAC-4B26-81E8-D4C9145E7AFB}" type="presParOf" srcId="{3DDA7723-784F-4E1F-929A-419782766186}" destId="{32F6E168-58CC-4CE9-B40E-408105BEE100}" srcOrd="0" destOrd="0" presId="urn:microsoft.com/office/officeart/2005/8/layout/orgChart1"/>
-    <dgm:cxn modelId="{DF4A2D3C-A6C9-4B1F-AB8A-CF5488E6B754}" type="presParOf" srcId="{32F6E168-58CC-4CE9-B40E-408105BEE100}" destId="{DA72B92F-DB14-4CD0-B6CC-DD97A221EDEF}" srcOrd="0" destOrd="0" presId="urn:microsoft.com/office/officeart/2005/8/layout/orgChart1"/>
-    <dgm:cxn modelId="{A0746E80-616D-4514-AC5B-4F4767616670}" type="presParOf" srcId="{32F6E168-58CC-4CE9-B40E-408105BEE100}" destId="{D8DE252C-E554-4844-8197-A2A92DB8956B}" srcOrd="1" destOrd="0" presId="urn:microsoft.com/office/officeart/2005/8/layout/orgChart1"/>
-    <dgm:cxn modelId="{2E460F3E-0217-4227-9099-D3E842A42A68}" type="presParOf" srcId="{3DDA7723-784F-4E1F-929A-419782766186}" destId="{924C1135-04E1-43A0-8FD4-04387B655978}" srcOrd="1" destOrd="0" presId="urn:microsoft.com/office/officeart/2005/8/layout/orgChart1"/>
-    <dgm:cxn modelId="{ACBA811E-0E3A-4059-9809-EA42B03A3918}" type="presParOf" srcId="{3DDA7723-784F-4E1F-929A-419782766186}" destId="{C18A2394-198C-4910-B706-3C4B57288D8C}" srcOrd="2" destOrd="0" presId="urn:microsoft.com/office/officeart/2005/8/layout/orgChart1"/>
-    <dgm:cxn modelId="{59F526E1-6F65-4895-811D-4BCF09B4D13A}" type="presParOf" srcId="{56F9565F-9708-43AB-9AD0-1F619CE15769}" destId="{18569363-7ECD-44D6-8C16-C3BF4C957D40}" srcOrd="2" destOrd="0" presId="urn:microsoft.com/office/officeart/2005/8/layout/orgChart1"/>
-    <dgm:cxn modelId="{0914E6D1-8E58-48F0-B58A-94BB0A2CC951}" type="presParOf" srcId="{56F9565F-9708-43AB-9AD0-1F619CE15769}" destId="{B7EA32BD-31B0-48A5-8ADB-EB0EEE175281}" srcOrd="3" destOrd="0" presId="urn:microsoft.com/office/officeart/2005/8/layout/orgChart1"/>
-    <dgm:cxn modelId="{FB0AFAFA-E589-44BC-9A6F-D34C826E8F4F}" type="presParOf" srcId="{B7EA32BD-31B0-48A5-8ADB-EB0EEE175281}" destId="{C41B8365-420E-4DF5-A77B-A2C53EE3792F}" srcOrd="0" destOrd="0" presId="urn:microsoft.com/office/officeart/2005/8/layout/orgChart1"/>
-    <dgm:cxn modelId="{12FBE14F-5BDD-4CAA-AA39-C082327EC8F9}" type="presParOf" srcId="{C41B8365-420E-4DF5-A77B-A2C53EE3792F}" destId="{BD33F870-05E8-4EE1-A125-0BF93891C340}" srcOrd="0" destOrd="0" presId="urn:microsoft.com/office/officeart/2005/8/layout/orgChart1"/>
-    <dgm:cxn modelId="{473EAC74-4ECA-48D1-A2E3-9DB94C979F84}" type="presParOf" srcId="{C41B8365-420E-4DF5-A77B-A2C53EE3792F}" destId="{5285A4FE-F2C6-434B-8A62-E82398B6A29A}" srcOrd="1" destOrd="0" presId="urn:microsoft.com/office/officeart/2005/8/layout/orgChart1"/>
-    <dgm:cxn modelId="{25F577A7-48F8-4761-9941-97A75B6EFC8C}" type="presParOf" srcId="{B7EA32BD-31B0-48A5-8ADB-EB0EEE175281}" destId="{EFF283CC-66ED-4401-A70A-EC4C8EEA60F8}" srcOrd="1" destOrd="0" presId="urn:microsoft.com/office/officeart/2005/8/layout/orgChart1"/>
-    <dgm:cxn modelId="{2A3B6712-2C40-4253-8C72-80BF714782E8}" type="presParOf" srcId="{EFF283CC-66ED-4401-A70A-EC4C8EEA60F8}" destId="{442D376F-E3D8-47C5-B41D-9A883805EF0C}" srcOrd="0" destOrd="0" presId="urn:microsoft.com/office/officeart/2005/8/layout/orgChart1"/>
-    <dgm:cxn modelId="{E3A742A9-779C-4760-8D87-B315A878478B}" type="presParOf" srcId="{EFF283CC-66ED-4401-A70A-EC4C8EEA60F8}" destId="{DBA1BBFE-11D7-47F8-88D4-532BD31F1EC1}" srcOrd="1" destOrd="0" presId="urn:microsoft.com/office/officeart/2005/8/layout/orgChart1"/>
-    <dgm:cxn modelId="{51ECA733-2BFB-483C-86E0-8740B4AF8D80}" type="presParOf" srcId="{DBA1BBFE-11D7-47F8-88D4-532BD31F1EC1}" destId="{42010EEF-885F-4A3D-94F5-F3756AE7E7CB}" srcOrd="0" destOrd="0" presId="urn:microsoft.com/office/officeart/2005/8/layout/orgChart1"/>
-    <dgm:cxn modelId="{F4E4824C-BAA1-494A-AE9B-B13B9F26F756}" type="presParOf" srcId="{42010EEF-885F-4A3D-94F5-F3756AE7E7CB}" destId="{0C085B8D-B5F0-4F10-9E0C-AA00066C08EE}" srcOrd="0" destOrd="0" presId="urn:microsoft.com/office/officeart/2005/8/layout/orgChart1"/>
-    <dgm:cxn modelId="{14D051E7-C468-466E-BA59-244097858E75}" type="presParOf" srcId="{42010EEF-885F-4A3D-94F5-F3756AE7E7CB}" destId="{BE84E890-F4DC-4C46-ACB9-9B67ADE9E6A9}" srcOrd="1" destOrd="0" presId="urn:microsoft.com/office/officeart/2005/8/layout/orgChart1"/>
-    <dgm:cxn modelId="{190CE316-053C-46D6-91F8-5E8BA13B60FD}" type="presParOf" srcId="{DBA1BBFE-11D7-47F8-88D4-532BD31F1EC1}" destId="{26369E9D-4F58-44A3-829E-15B6FB2BCDA6}" srcOrd="1" destOrd="0" presId="urn:microsoft.com/office/officeart/2005/8/layout/orgChart1"/>
-    <dgm:cxn modelId="{FD530179-DF9C-4348-B441-B71FCAFA81C2}" type="presParOf" srcId="{26369E9D-4F58-44A3-829E-15B6FB2BCDA6}" destId="{C4EAB30D-AB38-4CD9-AD3A-00EC87B3A862}" srcOrd="0" destOrd="0" presId="urn:microsoft.com/office/officeart/2005/8/layout/orgChart1"/>
-    <dgm:cxn modelId="{C6AE7F58-7B6F-4C5A-9BAE-A3D50E29271E}" type="presParOf" srcId="{26369E9D-4F58-44A3-829E-15B6FB2BCDA6}" destId="{89396BBB-B90C-4670-9533-A8DE0BC88843}" srcOrd="1" destOrd="0" presId="urn:microsoft.com/office/officeart/2005/8/layout/orgChart1"/>
-    <dgm:cxn modelId="{B2C67B64-39F1-4F7D-832C-93273910B376}" type="presParOf" srcId="{89396BBB-B90C-4670-9533-A8DE0BC88843}" destId="{CC2D7D60-A2A0-4307-ADC6-0E34EC9CDFFE}" srcOrd="0" destOrd="0" presId="urn:microsoft.com/office/officeart/2005/8/layout/orgChart1"/>
-    <dgm:cxn modelId="{551F650A-1606-4B37-A8C1-5F40AFAF7074}" type="presParOf" srcId="{CC2D7D60-A2A0-4307-ADC6-0E34EC9CDFFE}" destId="{4F9BA7B5-88E2-4BDC-A31D-901425A036A0}" srcOrd="0" destOrd="0" presId="urn:microsoft.com/office/officeart/2005/8/layout/orgChart1"/>
-    <dgm:cxn modelId="{89348362-2475-4989-BAB2-659153826DBD}" type="presParOf" srcId="{CC2D7D60-A2A0-4307-ADC6-0E34EC9CDFFE}" destId="{DB788A50-2D10-4EE7-B5F3-B20FDE3AC78D}" srcOrd="1" destOrd="0" presId="urn:microsoft.com/office/officeart/2005/8/layout/orgChart1"/>
-    <dgm:cxn modelId="{4FD53667-722F-4394-B249-3C992BAF69B4}" type="presParOf" srcId="{89396BBB-B90C-4670-9533-A8DE0BC88843}" destId="{A1B5E9DC-B947-49C5-A789-7396DF6426D5}" srcOrd="1" destOrd="0" presId="urn:microsoft.com/office/officeart/2005/8/layout/orgChart1"/>
-    <dgm:cxn modelId="{6A5A43F2-D8D0-4CAE-8BF8-24964461EFE0}" type="presParOf" srcId="{89396BBB-B90C-4670-9533-A8DE0BC88843}" destId="{6B73F6AE-A545-475D-ABF6-F172C471D2CC}" srcOrd="2" destOrd="0" presId="urn:microsoft.com/office/officeart/2005/8/layout/orgChart1"/>
-    <dgm:cxn modelId="{86CD98AA-2C13-4437-BAD5-9FB2EA49FB27}" type="presParOf" srcId="{26369E9D-4F58-44A3-829E-15B6FB2BCDA6}" destId="{AB61DBC6-A4F8-46C0-9DD8-46AB796BB429}" srcOrd="2" destOrd="0" presId="urn:microsoft.com/office/officeart/2005/8/layout/orgChart1"/>
-    <dgm:cxn modelId="{B7FCF99D-2F6C-438E-A30F-565D6C0B46BA}" type="presParOf" srcId="{26369E9D-4F58-44A3-829E-15B6FB2BCDA6}" destId="{85C5EC69-E746-4F25-BFBA-04E03C4C1D66}" srcOrd="3" destOrd="0" presId="urn:microsoft.com/office/officeart/2005/8/layout/orgChart1"/>
-    <dgm:cxn modelId="{26E06067-58D3-4CDF-8A05-0880580D8A64}" type="presParOf" srcId="{85C5EC69-E746-4F25-BFBA-04E03C4C1D66}" destId="{6E54C895-56F8-4425-A3B7-713B029A5E68}" srcOrd="0" destOrd="0" presId="urn:microsoft.com/office/officeart/2005/8/layout/orgChart1"/>
-    <dgm:cxn modelId="{72E0D40B-6885-4EA6-BA35-7F192A8A480A}" type="presParOf" srcId="{6E54C895-56F8-4425-A3B7-713B029A5E68}" destId="{EC207D77-D78A-4D98-A296-0C832D8EC3E7}" srcOrd="0" destOrd="0" presId="urn:microsoft.com/office/officeart/2005/8/layout/orgChart1"/>
-    <dgm:cxn modelId="{5A0ED2A0-8749-4433-91A1-D56B10AC13FD}" type="presParOf" srcId="{6E54C895-56F8-4425-A3B7-713B029A5E68}" destId="{D6C9B272-892A-4EDE-8B5F-72817A700AF2}" srcOrd="1" destOrd="0" presId="urn:microsoft.com/office/officeart/2005/8/layout/orgChart1"/>
-    <dgm:cxn modelId="{EE4DB4B0-223F-44B4-BEF5-F3A3C65B96AF}" type="presParOf" srcId="{85C5EC69-E746-4F25-BFBA-04E03C4C1D66}" destId="{A2D0D693-E81F-426B-B0BF-DA4E38CB7BC3}" srcOrd="1" destOrd="0" presId="urn:microsoft.com/office/officeart/2005/8/layout/orgChart1"/>
-    <dgm:cxn modelId="{E5149F6E-583B-43C9-AD29-89866BA732E2}" type="presParOf" srcId="{85C5EC69-E746-4F25-BFBA-04E03C4C1D66}" destId="{2B4C9A6D-5C85-4963-917C-FEAEF8BE5849}" srcOrd="2" destOrd="0" presId="urn:microsoft.com/office/officeart/2005/8/layout/orgChart1"/>
-    <dgm:cxn modelId="{1BA29742-F39E-4F91-A419-3243713689E9}" type="presParOf" srcId="{DBA1BBFE-11D7-47F8-88D4-532BD31F1EC1}" destId="{DA661D01-DDC6-48D8-BF5B-79343E8F447C}" srcOrd="2" destOrd="0" presId="urn:microsoft.com/office/officeart/2005/8/layout/orgChart1"/>
-    <dgm:cxn modelId="{2C77E2D3-664B-451F-A31F-34128EE75F2C}" type="presParOf" srcId="{EFF283CC-66ED-4401-A70A-EC4C8EEA60F8}" destId="{30221965-927B-46FE-9E2C-F085B1BB5C85}" srcOrd="2" destOrd="0" presId="urn:microsoft.com/office/officeart/2005/8/layout/orgChart1"/>
-    <dgm:cxn modelId="{846506C3-AB5C-419C-B248-30C073101D29}" type="presParOf" srcId="{EFF283CC-66ED-4401-A70A-EC4C8EEA60F8}" destId="{230D31DC-EEB4-45EA-A11C-A1B30D3C0231}" srcOrd="3" destOrd="0" presId="urn:microsoft.com/office/officeart/2005/8/layout/orgChart1"/>
-    <dgm:cxn modelId="{B04BA539-F1E1-4A4E-8FF2-F3DDACDFF428}" type="presParOf" srcId="{230D31DC-EEB4-45EA-A11C-A1B30D3C0231}" destId="{BD557788-8544-40AE-965B-A84FDD608508}" srcOrd="0" destOrd="0" presId="urn:microsoft.com/office/officeart/2005/8/layout/orgChart1"/>
-    <dgm:cxn modelId="{9F991985-2E2D-4212-B22C-5B2D1A1D3BFC}" type="presParOf" srcId="{BD557788-8544-40AE-965B-A84FDD608508}" destId="{E482C4C0-B8B1-4B4B-B774-B17E63E70874}" srcOrd="0" destOrd="0" presId="urn:microsoft.com/office/officeart/2005/8/layout/orgChart1"/>
-    <dgm:cxn modelId="{F5335F15-10A3-497B-9965-9E5DA5E8287C}" type="presParOf" srcId="{BD557788-8544-40AE-965B-A84FDD608508}" destId="{79C143B7-002D-4AEB-9E1F-C04EB64AE559}" srcOrd="1" destOrd="0" presId="urn:microsoft.com/office/officeart/2005/8/layout/orgChart1"/>
-    <dgm:cxn modelId="{10A472B3-AB81-4AB7-869D-62D628F34BD4}" type="presParOf" srcId="{230D31DC-EEB4-45EA-A11C-A1B30D3C0231}" destId="{CF7D645C-95C6-467E-8B1F-63AA9AD167CA}" srcOrd="1" destOrd="0" presId="urn:microsoft.com/office/officeart/2005/8/layout/orgChart1"/>
-    <dgm:cxn modelId="{8907408F-E285-4A28-AD0E-A0B9B5A32BC4}" type="presParOf" srcId="{CF7D645C-95C6-467E-8B1F-63AA9AD167CA}" destId="{CCAEF9DC-0C53-4DE4-ABF6-F171A22D0F30}" srcOrd="0" destOrd="0" presId="urn:microsoft.com/office/officeart/2005/8/layout/orgChart1"/>
-    <dgm:cxn modelId="{F271713F-3841-4B86-A34C-5D529222433A}" type="presParOf" srcId="{CF7D645C-95C6-467E-8B1F-63AA9AD167CA}" destId="{41C470CF-B2CF-4318-AAD0-1A84E4A16454}" srcOrd="1" destOrd="0" presId="urn:microsoft.com/office/officeart/2005/8/layout/orgChart1"/>
-    <dgm:cxn modelId="{B3040CC3-E540-46A3-9993-D36EE002347E}" type="presParOf" srcId="{41C470CF-B2CF-4318-AAD0-1A84E4A16454}" destId="{3B64B4AF-56D8-4340-9E4E-1D89BD4335FD}" srcOrd="0" destOrd="0" presId="urn:microsoft.com/office/officeart/2005/8/layout/orgChart1"/>
-    <dgm:cxn modelId="{B2215842-CDA4-421D-B885-1B33B6692D73}" type="presParOf" srcId="{3B64B4AF-56D8-4340-9E4E-1D89BD4335FD}" destId="{25114A06-875C-4DA5-AB33-06BAA520B0EF}" srcOrd="0" destOrd="0" presId="urn:microsoft.com/office/officeart/2005/8/layout/orgChart1"/>
-    <dgm:cxn modelId="{0F0134CD-0D0B-4311-9640-91EFB6AE3D4A}" type="presParOf" srcId="{3B64B4AF-56D8-4340-9E4E-1D89BD4335FD}" destId="{CD7E4520-D1C4-4D69-A71C-42658F3F13DC}" srcOrd="1" destOrd="0" presId="urn:microsoft.com/office/officeart/2005/8/layout/orgChart1"/>
-    <dgm:cxn modelId="{03DA78B9-B2F2-421D-A734-F61F53B0C913}" type="presParOf" srcId="{41C470CF-B2CF-4318-AAD0-1A84E4A16454}" destId="{B1CBE30A-0840-49B0-9E70-A1D646313527}" srcOrd="1" destOrd="0" presId="urn:microsoft.com/office/officeart/2005/8/layout/orgChart1"/>
-    <dgm:cxn modelId="{68B21101-6AEF-420D-B36C-C98625006064}" type="presParOf" srcId="{41C470CF-B2CF-4318-AAD0-1A84E4A16454}" destId="{CB4C8EDE-4585-4298-A244-5674DF791D16}" srcOrd="2" destOrd="0" presId="urn:microsoft.com/office/officeart/2005/8/layout/orgChart1"/>
-    <dgm:cxn modelId="{3CA30956-FA25-404B-A42B-C75B585565C8}" type="presParOf" srcId="{CF7D645C-95C6-467E-8B1F-63AA9AD167CA}" destId="{1E085166-A70D-404C-AB02-6536990537CA}" srcOrd="2" destOrd="0" presId="urn:microsoft.com/office/officeart/2005/8/layout/orgChart1"/>
-    <dgm:cxn modelId="{30183289-C0C8-4C0F-B08C-126748143C27}" type="presParOf" srcId="{CF7D645C-95C6-467E-8B1F-63AA9AD167CA}" destId="{8162677B-BE0F-43D3-855F-0FEF23E08918}" srcOrd="3" destOrd="0" presId="urn:microsoft.com/office/officeart/2005/8/layout/orgChart1"/>
-    <dgm:cxn modelId="{78EB52A0-3CC9-441C-AF03-5C05F997C208}" type="presParOf" srcId="{8162677B-BE0F-43D3-855F-0FEF23E08918}" destId="{B28DD7D3-C5D1-41D0-BC87-1069665A8CE0}" srcOrd="0" destOrd="0" presId="urn:microsoft.com/office/officeart/2005/8/layout/orgChart1"/>
-    <dgm:cxn modelId="{71C94A51-8437-4D01-B23D-C9C7ED3E4132}" type="presParOf" srcId="{B28DD7D3-C5D1-41D0-BC87-1069665A8CE0}" destId="{7B11F0E2-644B-44EC-950F-ED28430BA4C2}" srcOrd="0" destOrd="0" presId="urn:microsoft.com/office/officeart/2005/8/layout/orgChart1"/>
-    <dgm:cxn modelId="{3CC25CF6-8BDE-402F-87DE-E9C2D2C3BE0D}" type="presParOf" srcId="{B28DD7D3-C5D1-41D0-BC87-1069665A8CE0}" destId="{D36F9AF2-9112-4AFE-A6D5-0D5CC209116C}" srcOrd="1" destOrd="0" presId="urn:microsoft.com/office/officeart/2005/8/layout/orgChart1"/>
-    <dgm:cxn modelId="{EE70908E-A73A-4EDC-896A-3AD35425EEDF}" type="presParOf" srcId="{8162677B-BE0F-43D3-855F-0FEF23E08918}" destId="{230F11C1-21F1-47C4-8A0B-964ECAF97420}" srcOrd="1" destOrd="0" presId="urn:microsoft.com/office/officeart/2005/8/layout/orgChart1"/>
-    <dgm:cxn modelId="{F9E25ECB-0383-4951-A339-C4A117B20F8D}" type="presParOf" srcId="{8162677B-BE0F-43D3-855F-0FEF23E08918}" destId="{5F4CD257-BE13-4BE5-B96B-95F29AEB26CE}" srcOrd="2" destOrd="0" presId="urn:microsoft.com/office/officeart/2005/8/layout/orgChart1"/>
-    <dgm:cxn modelId="{03A79B0A-61F2-4C3C-AADC-BE7250BC1B92}" type="presParOf" srcId="{CF7D645C-95C6-467E-8B1F-63AA9AD167CA}" destId="{3D470241-A08B-413A-9519-62C51CB105EC}" srcOrd="4" destOrd="0" presId="urn:microsoft.com/office/officeart/2005/8/layout/orgChart1"/>
-    <dgm:cxn modelId="{0877C9F9-F513-4449-8A2C-D89074B2A567}" type="presParOf" srcId="{CF7D645C-95C6-467E-8B1F-63AA9AD167CA}" destId="{78A97E36-4534-43F3-BD26-101774B1C50D}" srcOrd="5" destOrd="0" presId="urn:microsoft.com/office/officeart/2005/8/layout/orgChart1"/>
-    <dgm:cxn modelId="{7889D139-D77B-430B-8F97-01DE934B0CD5}" type="presParOf" srcId="{78A97E36-4534-43F3-BD26-101774B1C50D}" destId="{0D44B09E-56A3-4E31-A0A5-15F3CF7292E7}" srcOrd="0" destOrd="0" presId="urn:microsoft.com/office/officeart/2005/8/layout/orgChart1"/>
-    <dgm:cxn modelId="{76896F73-6F80-4D93-9736-5D1ED4F1C657}" type="presParOf" srcId="{0D44B09E-56A3-4E31-A0A5-15F3CF7292E7}" destId="{5918A28F-A402-45A8-800D-F3D2D216F519}" srcOrd="0" destOrd="0" presId="urn:microsoft.com/office/officeart/2005/8/layout/orgChart1"/>
-    <dgm:cxn modelId="{2615CE02-97EB-4055-AE39-783748BCD937}" type="presParOf" srcId="{0D44B09E-56A3-4E31-A0A5-15F3CF7292E7}" destId="{8ED80E23-12AE-45F3-BEE6-FE2054C3E7CD}" srcOrd="1" destOrd="0" presId="urn:microsoft.com/office/officeart/2005/8/layout/orgChart1"/>
-    <dgm:cxn modelId="{39E77E3E-A7CE-4070-8105-9B57E21588AE}" type="presParOf" srcId="{78A97E36-4534-43F3-BD26-101774B1C50D}" destId="{C64790CF-4B9E-4A30-A018-5CFF02FF7746}" srcOrd="1" destOrd="0" presId="urn:microsoft.com/office/officeart/2005/8/layout/orgChart1"/>
-    <dgm:cxn modelId="{F8308FB4-A861-4A63-AD90-E285C3757738}" type="presParOf" srcId="{78A97E36-4534-43F3-BD26-101774B1C50D}" destId="{8F7BC3E8-E456-4C77-9EEE-7F71B5C79C89}" srcOrd="2" destOrd="0" presId="urn:microsoft.com/office/officeart/2005/8/layout/orgChart1"/>
-    <dgm:cxn modelId="{37F17A53-A1A4-4AA4-8A3B-D70F0E7A772E}" type="presParOf" srcId="{230D31DC-EEB4-45EA-A11C-A1B30D3C0231}" destId="{F0A6897D-1B2A-49CB-9087-47D632FAC058}" srcOrd="2" destOrd="0" presId="urn:microsoft.com/office/officeart/2005/8/layout/orgChart1"/>
-    <dgm:cxn modelId="{317940A6-AC0A-4D19-AFE5-5DF23E31A352}" type="presParOf" srcId="{B7EA32BD-31B0-48A5-8ADB-EB0EEE175281}" destId="{FC6C931E-8425-44E2-9A45-C99078A7EBFB}" srcOrd="2" destOrd="0" presId="urn:microsoft.com/office/officeart/2005/8/layout/orgChart1"/>
-    <dgm:cxn modelId="{F7514F0E-E968-40C3-BC95-22090AB250BA}" type="presParOf" srcId="{48F4DB81-2422-4340-9120-4E85037690AE}" destId="{E603882C-477B-4463-80FB-EAEF44049C9C}" srcOrd="2" destOrd="0" presId="urn:microsoft.com/office/officeart/2005/8/layout/orgChart1"/>
+    <dgm:cxn modelId="{9C5586D9-7C19-491D-A056-F189C3E741F3}" type="presParOf" srcId="{B0B4C38E-BDF4-40C4-BEB7-124B3B1858B3}" destId="{48F4DB81-2422-4340-9120-4E85037690AE}" srcOrd="0" destOrd="0" presId="urn:microsoft.com/office/officeart/2005/8/layout/orgChart1"/>
+    <dgm:cxn modelId="{44984667-2D45-4606-B8E8-435F647C2A71}" type="presParOf" srcId="{48F4DB81-2422-4340-9120-4E85037690AE}" destId="{561EA86A-81CA-4B0C-98C1-49E119C565C9}" srcOrd="0" destOrd="0" presId="urn:microsoft.com/office/officeart/2005/8/layout/orgChart1"/>
+    <dgm:cxn modelId="{A4BA33DE-4E18-4D5B-A186-C30EB1928C8B}" type="presParOf" srcId="{561EA86A-81CA-4B0C-98C1-49E119C565C9}" destId="{926A8A8E-5DB1-464F-A9A0-8B923CEA632A}" srcOrd="0" destOrd="0" presId="urn:microsoft.com/office/officeart/2005/8/layout/orgChart1"/>
+    <dgm:cxn modelId="{DCBF7B35-81A4-4375-91EC-94CEC94B00DB}" type="presParOf" srcId="{561EA86A-81CA-4B0C-98C1-49E119C565C9}" destId="{23F6984E-34D9-4587-A330-68335C399A8A}" srcOrd="1" destOrd="0" presId="urn:microsoft.com/office/officeart/2005/8/layout/orgChart1"/>
+    <dgm:cxn modelId="{CD18CC33-9118-48C0-83F6-3FBE45776B11}" type="presParOf" srcId="{48F4DB81-2422-4340-9120-4E85037690AE}" destId="{56F9565F-9708-43AB-9AD0-1F619CE15769}" srcOrd="1" destOrd="0" presId="urn:microsoft.com/office/officeart/2005/8/layout/orgChart1"/>
+    <dgm:cxn modelId="{F7A642E5-A525-49B7-A64C-EB8C81AB1F7C}" type="presParOf" srcId="{56F9565F-9708-43AB-9AD0-1F619CE15769}" destId="{58DD3A17-D6A2-4A23-B1E8-3758056EAA8B}" srcOrd="0" destOrd="0" presId="urn:microsoft.com/office/officeart/2005/8/layout/orgChart1"/>
+    <dgm:cxn modelId="{25E92B6E-87E2-4B5E-939B-C6AA83F5A2A6}" type="presParOf" srcId="{56F9565F-9708-43AB-9AD0-1F619CE15769}" destId="{3DDA7723-784F-4E1F-929A-419782766186}" srcOrd="1" destOrd="0" presId="urn:microsoft.com/office/officeart/2005/8/layout/orgChart1"/>
+    <dgm:cxn modelId="{25E74FC4-8E87-4FAC-BC6A-503CF2065EBF}" type="presParOf" srcId="{3DDA7723-784F-4E1F-929A-419782766186}" destId="{32F6E168-58CC-4CE9-B40E-408105BEE100}" srcOrd="0" destOrd="0" presId="urn:microsoft.com/office/officeart/2005/8/layout/orgChart1"/>
+    <dgm:cxn modelId="{22638BFD-A99B-4608-8EAB-0C2B53E08EBC}" type="presParOf" srcId="{32F6E168-58CC-4CE9-B40E-408105BEE100}" destId="{DA72B92F-DB14-4CD0-B6CC-DD97A221EDEF}" srcOrd="0" destOrd="0" presId="urn:microsoft.com/office/officeart/2005/8/layout/orgChart1"/>
+    <dgm:cxn modelId="{BEAC8B0C-7C66-49DC-B9B1-773EBFBB5D3D}" type="presParOf" srcId="{32F6E168-58CC-4CE9-B40E-408105BEE100}" destId="{D8DE252C-E554-4844-8197-A2A92DB8956B}" srcOrd="1" destOrd="0" presId="urn:microsoft.com/office/officeart/2005/8/layout/orgChart1"/>
+    <dgm:cxn modelId="{AF1C2EBF-47A9-4269-8407-B22E0E6ACB3D}" type="presParOf" srcId="{3DDA7723-784F-4E1F-929A-419782766186}" destId="{924C1135-04E1-43A0-8FD4-04387B655978}" srcOrd="1" destOrd="0" presId="urn:microsoft.com/office/officeart/2005/8/layout/orgChart1"/>
+    <dgm:cxn modelId="{24868622-89FA-418A-97E9-0215C3404FBC}" type="presParOf" srcId="{3DDA7723-784F-4E1F-929A-419782766186}" destId="{C18A2394-198C-4910-B706-3C4B57288D8C}" srcOrd="2" destOrd="0" presId="urn:microsoft.com/office/officeart/2005/8/layout/orgChart1"/>
+    <dgm:cxn modelId="{4C6D3E18-5CFC-48A9-8DA5-FF4D8068B284}" type="presParOf" srcId="{56F9565F-9708-43AB-9AD0-1F619CE15769}" destId="{18569363-7ECD-44D6-8C16-C3BF4C957D40}" srcOrd="2" destOrd="0" presId="urn:microsoft.com/office/officeart/2005/8/layout/orgChart1"/>
+    <dgm:cxn modelId="{200523BD-B587-488E-BEDF-83252E83358A}" type="presParOf" srcId="{56F9565F-9708-43AB-9AD0-1F619CE15769}" destId="{B7EA32BD-31B0-48A5-8ADB-EB0EEE175281}" srcOrd="3" destOrd="0" presId="urn:microsoft.com/office/officeart/2005/8/layout/orgChart1"/>
+    <dgm:cxn modelId="{C11C7F83-B6C5-47E1-BE18-309F1B02FB5A}" type="presParOf" srcId="{B7EA32BD-31B0-48A5-8ADB-EB0EEE175281}" destId="{C41B8365-420E-4DF5-A77B-A2C53EE3792F}" srcOrd="0" destOrd="0" presId="urn:microsoft.com/office/officeart/2005/8/layout/orgChart1"/>
+    <dgm:cxn modelId="{5EB7E70D-285F-4DF0-888B-EBCFBD43C584}" type="presParOf" srcId="{C41B8365-420E-4DF5-A77B-A2C53EE3792F}" destId="{BD33F870-05E8-4EE1-A125-0BF93891C340}" srcOrd="0" destOrd="0" presId="urn:microsoft.com/office/officeart/2005/8/layout/orgChart1"/>
+    <dgm:cxn modelId="{E9CB1DC2-0AC8-4BB6-B45D-25EF7538159D}" type="presParOf" srcId="{C41B8365-420E-4DF5-A77B-A2C53EE3792F}" destId="{5285A4FE-F2C6-434B-8A62-E82398B6A29A}" srcOrd="1" destOrd="0" presId="urn:microsoft.com/office/officeart/2005/8/layout/orgChart1"/>
+    <dgm:cxn modelId="{C37C57FC-C2F1-43EA-B1F4-33DBF60883E1}" type="presParOf" srcId="{B7EA32BD-31B0-48A5-8ADB-EB0EEE175281}" destId="{EFF283CC-66ED-4401-A70A-EC4C8EEA60F8}" srcOrd="1" destOrd="0" presId="urn:microsoft.com/office/officeart/2005/8/layout/orgChart1"/>
+    <dgm:cxn modelId="{71748A78-3BB9-45DC-A8A9-E55ED445C641}" type="presParOf" srcId="{EFF283CC-66ED-4401-A70A-EC4C8EEA60F8}" destId="{442D376F-E3D8-47C5-B41D-9A883805EF0C}" srcOrd="0" destOrd="0" presId="urn:microsoft.com/office/officeart/2005/8/layout/orgChart1"/>
+    <dgm:cxn modelId="{80979B37-6790-4F9F-B73B-4EEE7A983E4A}" type="presParOf" srcId="{EFF283CC-66ED-4401-A70A-EC4C8EEA60F8}" destId="{DBA1BBFE-11D7-47F8-88D4-532BD31F1EC1}" srcOrd="1" destOrd="0" presId="urn:microsoft.com/office/officeart/2005/8/layout/orgChart1"/>
+    <dgm:cxn modelId="{2F1C8A40-101B-489A-B539-6B44CDC51079}" type="presParOf" srcId="{DBA1BBFE-11D7-47F8-88D4-532BD31F1EC1}" destId="{42010EEF-885F-4A3D-94F5-F3756AE7E7CB}" srcOrd="0" destOrd="0" presId="urn:microsoft.com/office/officeart/2005/8/layout/orgChart1"/>
+    <dgm:cxn modelId="{24010225-991C-49B5-82C3-A644E2389B37}" type="presParOf" srcId="{42010EEF-885F-4A3D-94F5-F3756AE7E7CB}" destId="{0C085B8D-B5F0-4F10-9E0C-AA00066C08EE}" srcOrd="0" destOrd="0" presId="urn:microsoft.com/office/officeart/2005/8/layout/orgChart1"/>
+    <dgm:cxn modelId="{B9B8A177-2C97-4A14-90B2-061BE85E6A74}" type="presParOf" srcId="{42010EEF-885F-4A3D-94F5-F3756AE7E7CB}" destId="{BE84E890-F4DC-4C46-ACB9-9B67ADE9E6A9}" srcOrd="1" destOrd="0" presId="urn:microsoft.com/office/officeart/2005/8/layout/orgChart1"/>
+    <dgm:cxn modelId="{E86C8CF6-E84A-4F92-A041-CB5A6CB8F781}" type="presParOf" srcId="{DBA1BBFE-11D7-47F8-88D4-532BD31F1EC1}" destId="{26369E9D-4F58-44A3-829E-15B6FB2BCDA6}" srcOrd="1" destOrd="0" presId="urn:microsoft.com/office/officeart/2005/8/layout/orgChart1"/>
+    <dgm:cxn modelId="{916FBFCA-8EC4-4E98-9221-EB80239029E6}" type="presParOf" srcId="{26369E9D-4F58-44A3-829E-15B6FB2BCDA6}" destId="{C4EAB30D-AB38-4CD9-AD3A-00EC87B3A862}" srcOrd="0" destOrd="0" presId="urn:microsoft.com/office/officeart/2005/8/layout/orgChart1"/>
+    <dgm:cxn modelId="{208AAF7A-7E2F-4DC0-AD09-5ED4A680D9E3}" type="presParOf" srcId="{26369E9D-4F58-44A3-829E-15B6FB2BCDA6}" destId="{89396BBB-B90C-4670-9533-A8DE0BC88843}" srcOrd="1" destOrd="0" presId="urn:microsoft.com/office/officeart/2005/8/layout/orgChart1"/>
+    <dgm:cxn modelId="{275053BC-E3EB-4B37-80BE-41DA0D4C2E07}" type="presParOf" srcId="{89396BBB-B90C-4670-9533-A8DE0BC88843}" destId="{CC2D7D60-A2A0-4307-ADC6-0E34EC9CDFFE}" srcOrd="0" destOrd="0" presId="urn:microsoft.com/office/officeart/2005/8/layout/orgChart1"/>
+    <dgm:cxn modelId="{942362C8-47C0-4DC6-8D77-A432FE520FCF}" type="presParOf" srcId="{CC2D7D60-A2A0-4307-ADC6-0E34EC9CDFFE}" destId="{4F9BA7B5-88E2-4BDC-A31D-901425A036A0}" srcOrd="0" destOrd="0" presId="urn:microsoft.com/office/officeart/2005/8/layout/orgChart1"/>
+    <dgm:cxn modelId="{AD7D6BA7-EA72-4B0C-BED6-641F69BA3C54}" type="presParOf" srcId="{CC2D7D60-A2A0-4307-ADC6-0E34EC9CDFFE}" destId="{DB788A50-2D10-4EE7-B5F3-B20FDE3AC78D}" srcOrd="1" destOrd="0" presId="urn:microsoft.com/office/officeart/2005/8/layout/orgChart1"/>
+    <dgm:cxn modelId="{40D88DA7-2645-42AD-A7A2-1F74C662CB85}" type="presParOf" srcId="{89396BBB-B90C-4670-9533-A8DE0BC88843}" destId="{A1B5E9DC-B947-49C5-A789-7396DF6426D5}" srcOrd="1" destOrd="0" presId="urn:microsoft.com/office/officeart/2005/8/layout/orgChart1"/>
+    <dgm:cxn modelId="{0371D4BE-C503-45F4-9940-A2780DA8C5BF}" type="presParOf" srcId="{89396BBB-B90C-4670-9533-A8DE0BC88843}" destId="{6B73F6AE-A545-475D-ABF6-F172C471D2CC}" srcOrd="2" destOrd="0" presId="urn:microsoft.com/office/officeart/2005/8/layout/orgChart1"/>
+    <dgm:cxn modelId="{D45E9BE4-7EB1-4F76-AE71-4B5EB6E73025}" type="presParOf" srcId="{26369E9D-4F58-44A3-829E-15B6FB2BCDA6}" destId="{AB61DBC6-A4F8-46C0-9DD8-46AB796BB429}" srcOrd="2" destOrd="0" presId="urn:microsoft.com/office/officeart/2005/8/layout/orgChart1"/>
+    <dgm:cxn modelId="{7AF894AD-C20F-452B-AF2A-6AB2780E110A}" type="presParOf" srcId="{26369E9D-4F58-44A3-829E-15B6FB2BCDA6}" destId="{85C5EC69-E746-4F25-BFBA-04E03C4C1D66}" srcOrd="3" destOrd="0" presId="urn:microsoft.com/office/officeart/2005/8/layout/orgChart1"/>
+    <dgm:cxn modelId="{CBC62EEC-6ADA-4F81-97E3-41C5EA1C5218}" type="presParOf" srcId="{85C5EC69-E746-4F25-BFBA-04E03C4C1D66}" destId="{6E54C895-56F8-4425-A3B7-713B029A5E68}" srcOrd="0" destOrd="0" presId="urn:microsoft.com/office/officeart/2005/8/layout/orgChart1"/>
+    <dgm:cxn modelId="{A5931806-8D14-4350-94D8-3902ED771FC1}" type="presParOf" srcId="{6E54C895-56F8-4425-A3B7-713B029A5E68}" destId="{EC207D77-D78A-4D98-A296-0C832D8EC3E7}" srcOrd="0" destOrd="0" presId="urn:microsoft.com/office/officeart/2005/8/layout/orgChart1"/>
+    <dgm:cxn modelId="{17FD0342-4F98-4540-BB39-2CF9D9D2AE68}" type="presParOf" srcId="{6E54C895-56F8-4425-A3B7-713B029A5E68}" destId="{D6C9B272-892A-4EDE-8B5F-72817A700AF2}" srcOrd="1" destOrd="0" presId="urn:microsoft.com/office/officeart/2005/8/layout/orgChart1"/>
+    <dgm:cxn modelId="{16B9A664-E6F3-4AE0-8E7F-7DD7CC1C34FE}" type="presParOf" srcId="{85C5EC69-E746-4F25-BFBA-04E03C4C1D66}" destId="{A2D0D693-E81F-426B-B0BF-DA4E38CB7BC3}" srcOrd="1" destOrd="0" presId="urn:microsoft.com/office/officeart/2005/8/layout/orgChart1"/>
+    <dgm:cxn modelId="{4290A779-9C17-4137-8D74-16C5B4424187}" type="presParOf" srcId="{85C5EC69-E746-4F25-BFBA-04E03C4C1D66}" destId="{2B4C9A6D-5C85-4963-917C-FEAEF8BE5849}" srcOrd="2" destOrd="0" presId="urn:microsoft.com/office/officeart/2005/8/layout/orgChart1"/>
+    <dgm:cxn modelId="{8BE97EF0-95A5-4C9F-8211-724E908709B6}" type="presParOf" srcId="{DBA1BBFE-11D7-47F8-88D4-532BD31F1EC1}" destId="{DA661D01-DDC6-48D8-BF5B-79343E8F447C}" srcOrd="2" destOrd="0" presId="urn:microsoft.com/office/officeart/2005/8/layout/orgChart1"/>
+    <dgm:cxn modelId="{59E2C7D3-6CC2-4FDF-AF64-13FC5B9D9B32}" type="presParOf" srcId="{EFF283CC-66ED-4401-A70A-EC4C8EEA60F8}" destId="{30221965-927B-46FE-9E2C-F085B1BB5C85}" srcOrd="2" destOrd="0" presId="urn:microsoft.com/office/officeart/2005/8/layout/orgChart1"/>
+    <dgm:cxn modelId="{23C01493-85F3-4317-BE0F-94D08E5C299C}" type="presParOf" srcId="{EFF283CC-66ED-4401-A70A-EC4C8EEA60F8}" destId="{230D31DC-EEB4-45EA-A11C-A1B30D3C0231}" srcOrd="3" destOrd="0" presId="urn:microsoft.com/office/officeart/2005/8/layout/orgChart1"/>
+    <dgm:cxn modelId="{EF7E2FD5-71F7-41CB-BB84-6E63C80E2D6B}" type="presParOf" srcId="{230D31DC-EEB4-45EA-A11C-A1B30D3C0231}" destId="{BD557788-8544-40AE-965B-A84FDD608508}" srcOrd="0" destOrd="0" presId="urn:microsoft.com/office/officeart/2005/8/layout/orgChart1"/>
+    <dgm:cxn modelId="{A9A47768-2A96-4BB9-B4F6-ED6AF170D321}" type="presParOf" srcId="{BD557788-8544-40AE-965B-A84FDD608508}" destId="{E482C4C0-B8B1-4B4B-B774-B17E63E70874}" srcOrd="0" destOrd="0" presId="urn:microsoft.com/office/officeart/2005/8/layout/orgChart1"/>
+    <dgm:cxn modelId="{69CDFF35-3588-4DCE-AA80-C35C1A372102}" type="presParOf" srcId="{BD557788-8544-40AE-965B-A84FDD608508}" destId="{79C143B7-002D-4AEB-9E1F-C04EB64AE559}" srcOrd="1" destOrd="0" presId="urn:microsoft.com/office/officeart/2005/8/layout/orgChart1"/>
+    <dgm:cxn modelId="{9432FD71-D119-4B49-94CD-0C878F37C393}" type="presParOf" srcId="{230D31DC-EEB4-45EA-A11C-A1B30D3C0231}" destId="{CF7D645C-95C6-467E-8B1F-63AA9AD167CA}" srcOrd="1" destOrd="0" presId="urn:microsoft.com/office/officeart/2005/8/layout/orgChart1"/>
+    <dgm:cxn modelId="{A4D9FDD5-C800-46D2-A6DD-6A21310B329B}" type="presParOf" srcId="{CF7D645C-95C6-467E-8B1F-63AA9AD167CA}" destId="{CCAEF9DC-0C53-4DE4-ABF6-F171A22D0F30}" srcOrd="0" destOrd="0" presId="urn:microsoft.com/office/officeart/2005/8/layout/orgChart1"/>
+    <dgm:cxn modelId="{3AB23186-0E1C-457E-94DE-C51607F8017E}" type="presParOf" srcId="{CF7D645C-95C6-467E-8B1F-63AA9AD167CA}" destId="{41C470CF-B2CF-4318-AAD0-1A84E4A16454}" srcOrd="1" destOrd="0" presId="urn:microsoft.com/office/officeart/2005/8/layout/orgChart1"/>
+    <dgm:cxn modelId="{C7F21465-D4F5-4343-8A23-470B32B458BA}" type="presParOf" srcId="{41C470CF-B2CF-4318-AAD0-1A84E4A16454}" destId="{3B64B4AF-56D8-4340-9E4E-1D89BD4335FD}" srcOrd="0" destOrd="0" presId="urn:microsoft.com/office/officeart/2005/8/layout/orgChart1"/>
+    <dgm:cxn modelId="{65E77651-8530-402A-B5C9-999CB00D09F0}" type="presParOf" srcId="{3B64B4AF-56D8-4340-9E4E-1D89BD4335FD}" destId="{25114A06-875C-4DA5-AB33-06BAA520B0EF}" srcOrd="0" destOrd="0" presId="urn:microsoft.com/office/officeart/2005/8/layout/orgChart1"/>
+    <dgm:cxn modelId="{C8E5C1D6-98B9-430A-90B5-5B35BFEB9ED7}" type="presParOf" srcId="{3B64B4AF-56D8-4340-9E4E-1D89BD4335FD}" destId="{CD7E4520-D1C4-4D69-A71C-42658F3F13DC}" srcOrd="1" destOrd="0" presId="urn:microsoft.com/office/officeart/2005/8/layout/orgChart1"/>
+    <dgm:cxn modelId="{8C0DB051-6578-4E88-85C9-C4E9A7914B57}" type="presParOf" srcId="{41C470CF-B2CF-4318-AAD0-1A84E4A16454}" destId="{B1CBE30A-0840-49B0-9E70-A1D646313527}" srcOrd="1" destOrd="0" presId="urn:microsoft.com/office/officeart/2005/8/layout/orgChart1"/>
+    <dgm:cxn modelId="{602F92CB-7DD5-4D21-B34D-496187DB7592}" type="presParOf" srcId="{41C470CF-B2CF-4318-AAD0-1A84E4A16454}" destId="{CB4C8EDE-4585-4298-A244-5674DF791D16}" srcOrd="2" destOrd="0" presId="urn:microsoft.com/office/officeart/2005/8/layout/orgChart1"/>
+    <dgm:cxn modelId="{8DC653F8-FC09-4EA7-AC69-27C1F01E4C1E}" type="presParOf" srcId="{CF7D645C-95C6-467E-8B1F-63AA9AD167CA}" destId="{1E085166-A70D-404C-AB02-6536990537CA}" srcOrd="2" destOrd="0" presId="urn:microsoft.com/office/officeart/2005/8/layout/orgChart1"/>
+    <dgm:cxn modelId="{BEB9FD68-81B7-499C-8643-EA5710D1107B}" type="presParOf" srcId="{CF7D645C-95C6-467E-8B1F-63AA9AD167CA}" destId="{8162677B-BE0F-43D3-855F-0FEF23E08918}" srcOrd="3" destOrd="0" presId="urn:microsoft.com/office/officeart/2005/8/layout/orgChart1"/>
+    <dgm:cxn modelId="{0B78508C-4348-447A-AABA-606579B54653}" type="presParOf" srcId="{8162677B-BE0F-43D3-855F-0FEF23E08918}" destId="{B28DD7D3-C5D1-41D0-BC87-1069665A8CE0}" srcOrd="0" destOrd="0" presId="urn:microsoft.com/office/officeart/2005/8/layout/orgChart1"/>
+    <dgm:cxn modelId="{988F0260-7B2A-48D6-9D5D-A93045ACD36D}" type="presParOf" srcId="{B28DD7D3-C5D1-41D0-BC87-1069665A8CE0}" destId="{7B11F0E2-644B-44EC-950F-ED28430BA4C2}" srcOrd="0" destOrd="0" presId="urn:microsoft.com/office/officeart/2005/8/layout/orgChart1"/>
+    <dgm:cxn modelId="{0A3CF067-179A-4673-ADD2-21AC0721E9E7}" type="presParOf" srcId="{B28DD7D3-C5D1-41D0-BC87-1069665A8CE0}" destId="{D36F9AF2-9112-4AFE-A6D5-0D5CC209116C}" srcOrd="1" destOrd="0" presId="urn:microsoft.com/office/officeart/2005/8/layout/orgChart1"/>
+    <dgm:cxn modelId="{16E6CD3E-BA0C-4259-AA39-5EEB6461BFF2}" type="presParOf" srcId="{8162677B-BE0F-43D3-855F-0FEF23E08918}" destId="{230F11C1-21F1-47C4-8A0B-964ECAF97420}" srcOrd="1" destOrd="0" presId="urn:microsoft.com/office/officeart/2005/8/layout/orgChart1"/>
+    <dgm:cxn modelId="{2BE5716C-8266-4E4A-971C-11443A3D86ED}" type="presParOf" srcId="{8162677B-BE0F-43D3-855F-0FEF23E08918}" destId="{5F4CD257-BE13-4BE5-B96B-95F29AEB26CE}" srcOrd="2" destOrd="0" presId="urn:microsoft.com/office/officeart/2005/8/layout/orgChart1"/>
+    <dgm:cxn modelId="{384118F1-9161-4FA4-9E30-F508B0DA5FD2}" type="presParOf" srcId="{CF7D645C-95C6-467E-8B1F-63AA9AD167CA}" destId="{3D470241-A08B-413A-9519-62C51CB105EC}" srcOrd="4" destOrd="0" presId="urn:microsoft.com/office/officeart/2005/8/layout/orgChart1"/>
+    <dgm:cxn modelId="{0636E315-34B9-47A4-9485-57C1AF0DC6B1}" type="presParOf" srcId="{CF7D645C-95C6-467E-8B1F-63AA9AD167CA}" destId="{78A97E36-4534-43F3-BD26-101774B1C50D}" srcOrd="5" destOrd="0" presId="urn:microsoft.com/office/officeart/2005/8/layout/orgChart1"/>
+    <dgm:cxn modelId="{2461BA6F-56FB-4C97-80D0-00B63CDA69E7}" type="presParOf" srcId="{78A97E36-4534-43F3-BD26-101774B1C50D}" destId="{0D44B09E-56A3-4E31-A0A5-15F3CF7292E7}" srcOrd="0" destOrd="0" presId="urn:microsoft.com/office/officeart/2005/8/layout/orgChart1"/>
+    <dgm:cxn modelId="{D50485F2-97B5-44E3-AFFB-F74F85757484}" type="presParOf" srcId="{0D44B09E-56A3-4E31-A0A5-15F3CF7292E7}" destId="{5918A28F-A402-45A8-800D-F3D2D216F519}" srcOrd="0" destOrd="0" presId="urn:microsoft.com/office/officeart/2005/8/layout/orgChart1"/>
+    <dgm:cxn modelId="{B77A4BFF-DF42-4583-AAD3-66532BF0CD60}" type="presParOf" srcId="{0D44B09E-56A3-4E31-A0A5-15F3CF7292E7}" destId="{8ED80E23-12AE-45F3-BEE6-FE2054C3E7CD}" srcOrd="1" destOrd="0" presId="urn:microsoft.com/office/officeart/2005/8/layout/orgChart1"/>
+    <dgm:cxn modelId="{2BD10C3F-20AA-4B8B-B78A-6D693524D562}" type="presParOf" srcId="{78A97E36-4534-43F3-BD26-101774B1C50D}" destId="{C64790CF-4B9E-4A30-A018-5CFF02FF7746}" srcOrd="1" destOrd="0" presId="urn:microsoft.com/office/officeart/2005/8/layout/orgChart1"/>
+    <dgm:cxn modelId="{FBC19AA2-C519-435D-9577-AE5DD7494D06}" type="presParOf" srcId="{78A97E36-4534-43F3-BD26-101774B1C50D}" destId="{8F7BC3E8-E456-4C77-9EEE-7F71B5C79C89}" srcOrd="2" destOrd="0" presId="urn:microsoft.com/office/officeart/2005/8/layout/orgChart1"/>
+    <dgm:cxn modelId="{2BEE8085-4F4A-4793-B580-3A744322F71F}" type="presParOf" srcId="{230D31DC-EEB4-45EA-A11C-A1B30D3C0231}" destId="{F0A6897D-1B2A-49CB-9087-47D632FAC058}" srcOrd="2" destOrd="0" presId="urn:microsoft.com/office/officeart/2005/8/layout/orgChart1"/>
+    <dgm:cxn modelId="{5094C75F-10E6-4EA8-8075-1B81F056F28E}" type="presParOf" srcId="{B7EA32BD-31B0-48A5-8ADB-EB0EEE175281}" destId="{FC6C931E-8425-44E2-9A45-C99078A7EBFB}" srcOrd="2" destOrd="0" presId="urn:microsoft.com/office/officeart/2005/8/layout/orgChart1"/>
+    <dgm:cxn modelId="{4AC37250-8F70-4F37-B770-0F668E02D1CB}" type="presParOf" srcId="{48F4DB81-2422-4340-9120-4E85037690AE}" destId="{E603882C-477B-4463-80FB-EAEF44049C9C}" srcOrd="2" destOrd="0" presId="urn:microsoft.com/office/officeart/2005/8/layout/orgChart1"/>
   </dgm:cxnLst>
   <dgm:bg/>
   <dgm:whole/>
@@ -32753,8 +38765,9 @@
     <w:panose1 w:val="020B0604030504040204"/>
     <w:charset w:val="00"/>
     <w:family w:val="swiss"/>
+    <w:notTrueType/>
     <w:pitch w:val="variable"/>
-    <w:sig w:usb0="E1002EFF" w:usb1="C000605B" w:usb2="00000029" w:usb3="00000000" w:csb0="000101FF" w:csb1="00000000"/>
+    <w:sig w:usb0="00000003" w:usb1="00000000" w:usb2="00000000" w:usb3="00000000" w:csb0="00000001" w:csb1="00000000"/>
   </w:font>
   <w:font w:name="Arial">
     <w:panose1 w:val="020B0604020202020204"/>
@@ -32788,6 +38801,7 @@
     <w:rsid w:val="00333B1F"/>
     <w:rsid w:val="003646D0"/>
     <w:rsid w:val="003D3D86"/>
+    <w:rsid w:val="004A0ADB"/>
     <w:rsid w:val="00506908"/>
     <w:rsid w:val="00531C73"/>
     <w:rsid w:val="006C7B5D"/>
@@ -32815,7 +38829,7 @@
   <w:themeFontLang w:val="es-AR"/>
   <w:clrSchemeMapping w:bg1="light1" w:t1="dark1" w:bg2="light2" w:t2="dark2" w:accent1="accent1" w:accent2="accent2" w:accent3="accent3" w:accent4="accent4" w:accent5="accent5" w:accent6="accent6" w:hyperlink="hyperlink" w:followedHyperlink="followedHyperlink"/>
   <w:decimalSymbol w:val=","/>
-  <w:listSeparator w:val=";"/>
+  <w:listSeparator w:val=","/>
 </w:settings>
 </file>
 
@@ -33592,7 +39606,7 @@
 </file>
 
 <file path=customXml/itemProps1.xml><?xml version="1.0" encoding="utf-8"?>
-<ds:datastoreItem xmlns:ds="http://schemas.openxmlformats.org/officeDocument/2006/customXml" ds:itemID="{A7604ADD-0B0A-46CF-9309-64161D338E4B}">
+<ds:datastoreItem xmlns:ds="http://schemas.openxmlformats.org/officeDocument/2006/customXml" ds:itemID="{18BCFD9C-7422-418A-BFF0-78D9AB9B3920}">
   <ds:schemaRefs>
     <ds:schemaRef ds:uri="http://schemas.openxmlformats.org/officeDocument/2006/bibliography"/>
   </ds:schemaRefs>

--- a/Docs/01-Relevamiento Inicial/Informe Preliminar.docx
+++ b/Docs/01-Relevamiento Inicial/Informe Preliminar.docx
@@ -190,11 +190,13 @@
       </w:r>
       <w:r>
         <w:rPr>
+          <w:b/>
           <w:sz w:val="24"/>
-          <w:u w:val="single"/>
         </w:rPr>
         <w:t>.</w:t>
       </w:r>
+      <w:bookmarkStart w:id="0" w:name="_GoBack"/>
+      <w:bookmarkEnd w:id="0"/>
     </w:p>
     <w:p>
       <w:pPr>
@@ -361,7 +363,6 @@
         <w:dataBinding w:prefixMappings="xmlns:ns0='http://purl.org/dc/elements/1.1/' xmlns:ns1='http://schemas.openxmlformats.org/package/2006/metadata/core-properties' " w:xpath="/ns1:coreProperties[1]/ns0:title[1]" w:storeItemID="{6C3C8BC8-F283-45AE-878A-BAB7291924A1}"/>
         <w:text/>
       </w:sdtPr>
-      <w:sdtEndPr/>
       <w:sdtContent>
         <w:p>
           <w:pPr>
@@ -811,7 +812,7 @@
           <w:noProof/>
           <w:sz w:val="20"/>
         </w:rPr>
-        <w:t>03/05/2011 06:31:00 p.m.</w:t>
+        <w:t>05/05/2011 02:24:00 a.m.</w:t>
       </w:r>
       <w:r>
         <w:rPr>
@@ -857,12 +858,12 @@
         <w:pStyle w:val="Ttulo1"/>
         <w:ind w:left="714" w:hanging="357"/>
       </w:pPr>
-      <w:bookmarkStart w:id="0" w:name="_Toc292210816"/>
+      <w:bookmarkStart w:id="1" w:name="_Toc292328316"/>
       <w:r>
         <w:lastRenderedPageBreak/>
         <w:t>Historial de Revisión</w:t>
       </w:r>
-      <w:bookmarkEnd w:id="0"/>
+      <w:bookmarkEnd w:id="1"/>
     </w:p>
     <w:p>
       <w:pPr>
@@ -1540,12 +1541,12 @@
         <w:pStyle w:val="Ttulo1"/>
         <w:ind w:left="714" w:hanging="357"/>
       </w:pPr>
-      <w:bookmarkStart w:id="1" w:name="_Toc292210817"/>
+      <w:bookmarkStart w:id="2" w:name="_Toc292328317"/>
       <w:r>
         <w:lastRenderedPageBreak/>
         <w:t>Tabla de contenido</w:t>
       </w:r>
-      <w:bookmarkEnd w:id="1"/>
+      <w:bookmarkEnd w:id="2"/>
     </w:p>
     <w:p>
       <w:pPr>
@@ -1593,7 +1594,7 @@
         </w:rPr>
         <w:fldChar w:fldCharType="separate"/>
       </w:r>
-      <w:hyperlink w:anchor="_Toc292210816" w:history="1">
+      <w:hyperlink w:anchor="_Toc292328316" w:history="1">
         <w:r>
           <w:rPr>
             <w:rStyle w:val="Hipervnculo"/>
@@ -1620,7 +1621,7 @@
             <w:noProof/>
             <w:webHidden/>
           </w:rPr>
-          <w:instrText xml:space="preserve"> PAGEREF _Toc292210816 \h </w:instrText>
+          <w:instrText xml:space="preserve"> PAGEREF _Toc292328316 \h </w:instrText>
         </w:r>
         <w:r>
           <w:rPr>
@@ -1663,7 +1664,7 @@
           <w:lang w:val="es-AR" w:eastAsia="es-AR"/>
         </w:rPr>
       </w:pPr>
-      <w:hyperlink w:anchor="_Toc292210817" w:history="1">
+      <w:hyperlink w:anchor="_Toc292328317" w:history="1">
         <w:r>
           <w:rPr>
             <w:rStyle w:val="Hipervnculo"/>
@@ -1690,7 +1691,7 @@
             <w:noProof/>
             <w:webHidden/>
           </w:rPr>
-          <w:instrText xml:space="preserve"> PAGEREF _Toc292210817 \h </w:instrText>
+          <w:instrText xml:space="preserve"> PAGEREF _Toc292328317 \h </w:instrText>
         </w:r>
         <w:r>
           <w:rPr>
@@ -1734,7 +1735,7 @@
           <w:lang w:val="es-AR" w:eastAsia="es-AR"/>
         </w:rPr>
       </w:pPr>
-      <w:hyperlink w:anchor="_Toc292210818" w:history="1">
+      <w:hyperlink w:anchor="_Toc292328318" w:history="1">
         <w:r>
           <w:rPr>
             <w:rStyle w:val="Hipervnculo"/>
@@ -1776,7 +1777,7 @@
             <w:noProof/>
             <w:webHidden/>
           </w:rPr>
-          <w:instrText xml:space="preserve"> PAGEREF _Toc292210818 \h </w:instrText>
+          <w:instrText xml:space="preserve"> PAGEREF _Toc292328318 \h </w:instrText>
         </w:r>
         <w:r>
           <w:rPr>
@@ -1820,7 +1821,7 @@
           <w:lang w:val="es-AR" w:eastAsia="es-AR"/>
         </w:rPr>
       </w:pPr>
-      <w:hyperlink w:anchor="_Toc292210819" w:history="1">
+      <w:hyperlink w:anchor="_Toc292328319" w:history="1">
         <w:r>
           <w:rPr>
             <w:rStyle w:val="Hipervnculo"/>
@@ -1862,7 +1863,7 @@
             <w:noProof/>
             <w:webHidden/>
           </w:rPr>
-          <w:instrText xml:space="preserve"> PAGEREF _Toc292210819 \h </w:instrText>
+          <w:instrText xml:space="preserve"> PAGEREF _Toc292328319 \h </w:instrText>
         </w:r>
         <w:r>
           <w:rPr>
@@ -1906,7 +1907,7 @@
           <w:lang w:val="es-AR" w:eastAsia="es-AR"/>
         </w:rPr>
       </w:pPr>
-      <w:hyperlink w:anchor="_Toc292210820" w:history="1">
+      <w:hyperlink w:anchor="_Toc292328320" w:history="1">
         <w:r>
           <w:rPr>
             <w:rStyle w:val="Hipervnculo"/>
@@ -1948,7 +1949,7 @@
             <w:noProof/>
             <w:webHidden/>
           </w:rPr>
-          <w:instrText xml:space="preserve"> PAGEREF _Toc292210820 \h </w:instrText>
+          <w:instrText xml:space="preserve"> PAGEREF _Toc292328320 \h </w:instrText>
         </w:r>
         <w:r>
           <w:rPr>
@@ -1992,7 +1993,7 @@
           <w:lang w:val="es-AR" w:eastAsia="es-AR"/>
         </w:rPr>
       </w:pPr>
-      <w:hyperlink w:anchor="_Toc292210821" w:history="1">
+      <w:hyperlink w:anchor="_Toc292328321" w:history="1">
         <w:r>
           <w:rPr>
             <w:rStyle w:val="Hipervnculo"/>
@@ -2034,7 +2035,7 @@
             <w:noProof/>
             <w:webHidden/>
           </w:rPr>
-          <w:instrText xml:space="preserve"> PAGEREF _Toc292210821 \h </w:instrText>
+          <w:instrText xml:space="preserve"> PAGEREF _Toc292328321 \h </w:instrText>
         </w:r>
         <w:r>
           <w:rPr>
@@ -2077,7 +2078,7 @@
           <w:lang w:val="es-AR" w:eastAsia="es-AR"/>
         </w:rPr>
       </w:pPr>
-      <w:hyperlink w:anchor="_Toc292210822" w:history="1">
+      <w:hyperlink w:anchor="_Toc292328322" w:history="1">
         <w:r>
           <w:rPr>
             <w:rStyle w:val="Hipervnculo"/>
@@ -2104,7 +2105,7 @@
             <w:noProof/>
             <w:webHidden/>
           </w:rPr>
-          <w:instrText xml:space="preserve"> PAGEREF _Toc292210822 \h </w:instrText>
+          <w:instrText xml:space="preserve"> PAGEREF _Toc292328322 \h </w:instrText>
         </w:r>
         <w:r>
           <w:rPr>
@@ -2147,7 +2148,7 @@
           <w:lang w:val="es-AR" w:eastAsia="es-AR"/>
         </w:rPr>
       </w:pPr>
-      <w:hyperlink w:anchor="_Toc292210823" w:history="1">
+      <w:hyperlink w:anchor="_Toc292328323" w:history="1">
         <w:r>
           <w:rPr>
             <w:rStyle w:val="Hipervnculo"/>
@@ -2174,7 +2175,7 @@
             <w:noProof/>
             <w:webHidden/>
           </w:rPr>
-          <w:instrText xml:space="preserve"> PAGEREF _Toc292210823 \h </w:instrText>
+          <w:instrText xml:space="preserve"> PAGEREF _Toc292328323 \h </w:instrText>
         </w:r>
         <w:r>
           <w:rPr>
@@ -2217,7 +2218,7 @@
           <w:lang w:val="es-AR" w:eastAsia="es-AR"/>
         </w:rPr>
       </w:pPr>
-      <w:hyperlink w:anchor="_Toc292210824" w:history="1">
+      <w:hyperlink w:anchor="_Toc292328324" w:history="1">
         <w:r>
           <w:rPr>
             <w:rStyle w:val="Hipervnculo"/>
@@ -2244,7 +2245,7 @@
             <w:noProof/>
             <w:webHidden/>
           </w:rPr>
-          <w:instrText xml:space="preserve"> PAGEREF _Toc292210824 \h </w:instrText>
+          <w:instrText xml:space="preserve"> PAGEREF _Toc292328324 \h </w:instrText>
         </w:r>
         <w:r>
           <w:rPr>
@@ -2287,7 +2288,7 @@
           <w:lang w:val="es-AR" w:eastAsia="es-AR"/>
         </w:rPr>
       </w:pPr>
-      <w:hyperlink w:anchor="_Toc292210825" w:history="1">
+      <w:hyperlink w:anchor="_Toc292328325" w:history="1">
         <w:r>
           <w:rPr>
             <w:rStyle w:val="Hipervnculo"/>
@@ -2314,7 +2315,7 @@
             <w:noProof/>
             <w:webHidden/>
           </w:rPr>
-          <w:instrText xml:space="preserve"> PAGEREF _Toc292210825 \h </w:instrText>
+          <w:instrText xml:space="preserve"> PAGEREF _Toc292328325 \h </w:instrText>
         </w:r>
         <w:r>
           <w:rPr>
@@ -2356,7 +2357,7 @@
           <w:noProof/>
         </w:rPr>
       </w:pPr>
-      <w:hyperlink w:anchor="_Toc292210826" w:history="1">
+      <w:hyperlink w:anchor="_Toc292328326" w:history="1">
         <w:r>
           <w:rPr>
             <w:rStyle w:val="Hipervnculo"/>
@@ -2383,7 +2384,7 @@
             <w:noProof/>
             <w:webHidden/>
           </w:rPr>
-          <w:instrText xml:space="preserve"> PAGEREF _Toc292210826 \h </w:instrText>
+          <w:instrText xml:space="preserve"> PAGEREF _Toc292328326 \h </w:instrText>
         </w:r>
         <w:r>
           <w:rPr>
@@ -2425,7 +2426,7 @@
           <w:noProof/>
         </w:rPr>
       </w:pPr>
-      <w:hyperlink w:anchor="_Toc292210827" w:history="1">
+      <w:hyperlink w:anchor="_Toc292328327" w:history="1">
         <w:r>
           <w:rPr>
             <w:rStyle w:val="Hipervnculo"/>
@@ -2452,7 +2453,7 @@
             <w:noProof/>
             <w:webHidden/>
           </w:rPr>
-          <w:instrText xml:space="preserve"> PAGEREF _Toc292210827 \h </w:instrText>
+          <w:instrText xml:space="preserve"> PAGEREF _Toc292328327 \h </w:instrText>
         </w:r>
         <w:r>
           <w:rPr>
@@ -2494,7 +2495,7 @@
           <w:noProof/>
         </w:rPr>
       </w:pPr>
-      <w:hyperlink w:anchor="_Toc292210828" w:history="1">
+      <w:hyperlink w:anchor="_Toc292328328" w:history="1">
         <w:r>
           <w:rPr>
             <w:rStyle w:val="Hipervnculo"/>
@@ -2521,7 +2522,7 @@
             <w:noProof/>
             <w:webHidden/>
           </w:rPr>
-          <w:instrText xml:space="preserve"> PAGEREF _Toc292210828 \h </w:instrText>
+          <w:instrText xml:space="preserve"> PAGEREF _Toc292328328 \h </w:instrText>
         </w:r>
         <w:r>
           <w:rPr>
@@ -2563,7 +2564,7 @@
           <w:noProof/>
         </w:rPr>
       </w:pPr>
-      <w:hyperlink w:anchor="_Toc292210829" w:history="1">
+      <w:hyperlink w:anchor="_Toc292328329" w:history="1">
         <w:r>
           <w:rPr>
             <w:rStyle w:val="Hipervnculo"/>
@@ -2590,7 +2591,7 @@
             <w:noProof/>
             <w:webHidden/>
           </w:rPr>
-          <w:instrText xml:space="preserve"> PAGEREF _Toc292210829 \h </w:instrText>
+          <w:instrText xml:space="preserve"> PAGEREF _Toc292328329 \h </w:instrText>
         </w:r>
         <w:r>
           <w:rPr>
@@ -2632,7 +2633,7 @@
           <w:noProof/>
         </w:rPr>
       </w:pPr>
-      <w:hyperlink w:anchor="_Toc292210830" w:history="1">
+      <w:hyperlink w:anchor="_Toc292328330" w:history="1">
         <w:r>
           <w:rPr>
             <w:rStyle w:val="Hipervnculo"/>
@@ -2659,7 +2660,7 @@
             <w:noProof/>
             <w:webHidden/>
           </w:rPr>
-          <w:instrText xml:space="preserve"> PAGEREF _Toc292210830 \h </w:instrText>
+          <w:instrText xml:space="preserve"> PAGEREF _Toc292328330 \h </w:instrText>
         </w:r>
         <w:r>
           <w:rPr>
@@ -2701,7 +2702,7 @@
           <w:noProof/>
         </w:rPr>
       </w:pPr>
-      <w:hyperlink w:anchor="_Toc292210831" w:history="1">
+      <w:hyperlink w:anchor="_Toc292328331" w:history="1">
         <w:r>
           <w:rPr>
             <w:rStyle w:val="Hipervnculo"/>
@@ -2728,7 +2729,7 @@
             <w:noProof/>
             <w:webHidden/>
           </w:rPr>
-          <w:instrText xml:space="preserve"> PAGEREF _Toc292210831 \h </w:instrText>
+          <w:instrText xml:space="preserve"> PAGEREF _Toc292328331 \h </w:instrText>
         </w:r>
         <w:r>
           <w:rPr>
@@ -2770,7 +2771,7 @@
           <w:noProof/>
         </w:rPr>
       </w:pPr>
-      <w:hyperlink w:anchor="_Toc292210832" w:history="1">
+      <w:hyperlink w:anchor="_Toc292328332" w:history="1">
         <w:r>
           <w:rPr>
             <w:rStyle w:val="Hipervnculo"/>
@@ -2797,7 +2798,7 @@
             <w:noProof/>
             <w:webHidden/>
           </w:rPr>
-          <w:instrText xml:space="preserve"> PAGEREF _Toc292210832 \h </w:instrText>
+          <w:instrText xml:space="preserve"> PAGEREF _Toc292328332 \h </w:instrText>
         </w:r>
         <w:r>
           <w:rPr>
@@ -2840,7 +2841,7 @@
           <w:lang w:val="es-AR" w:eastAsia="es-AR"/>
         </w:rPr>
       </w:pPr>
-      <w:hyperlink w:anchor="_Toc292210833" w:history="1">
+      <w:hyperlink w:anchor="_Toc292328333" w:history="1">
         <w:r>
           <w:rPr>
             <w:rStyle w:val="Hipervnculo"/>
@@ -2867,7 +2868,7 @@
             <w:noProof/>
             <w:webHidden/>
           </w:rPr>
-          <w:instrText xml:space="preserve"> PAGEREF _Toc292210833 \h </w:instrText>
+          <w:instrText xml:space="preserve"> PAGEREF _Toc292328333 \h </w:instrText>
         </w:r>
         <w:r>
           <w:rPr>
@@ -2911,7 +2912,7 @@
           <w:lang w:val="es-AR" w:eastAsia="es-AR"/>
         </w:rPr>
       </w:pPr>
-      <w:hyperlink w:anchor="_Toc292210834" w:history="1">
+      <w:hyperlink w:anchor="_Toc292328334" w:history="1">
         <w:r>
           <w:rPr>
             <w:rStyle w:val="Hipervnculo"/>
@@ -2953,7 +2954,7 @@
             <w:noProof/>
             <w:webHidden/>
           </w:rPr>
-          <w:instrText xml:space="preserve"> PAGEREF _Toc292210834 \h </w:instrText>
+          <w:instrText xml:space="preserve"> PAGEREF _Toc292328334 \h </w:instrText>
         </w:r>
         <w:r>
           <w:rPr>
@@ -2996,7 +2997,7 @@
           <w:lang w:val="es-AR" w:eastAsia="es-AR"/>
         </w:rPr>
       </w:pPr>
-      <w:hyperlink w:anchor="_Toc292210835" w:history="1">
+      <w:hyperlink w:anchor="_Toc292328335" w:history="1">
         <w:r>
           <w:rPr>
             <w:rStyle w:val="Hipervnculo"/>
@@ -3023,7 +3024,7 @@
             <w:noProof/>
             <w:webHidden/>
           </w:rPr>
-          <w:instrText xml:space="preserve"> PAGEREF _Toc292210835 \h </w:instrText>
+          <w:instrText xml:space="preserve"> PAGEREF _Toc292328335 \h </w:instrText>
         </w:r>
         <w:r>
           <w:rPr>
@@ -3066,7 +3067,7 @@
           <w:lang w:val="es-AR" w:eastAsia="es-AR"/>
         </w:rPr>
       </w:pPr>
-      <w:hyperlink w:anchor="_Toc292210836" w:history="1">
+      <w:hyperlink w:anchor="_Toc292328336" w:history="1">
         <w:r>
           <w:rPr>
             <w:rStyle w:val="Hipervnculo"/>
@@ -3093,7 +3094,7 @@
             <w:noProof/>
             <w:webHidden/>
           </w:rPr>
-          <w:instrText xml:space="preserve"> PAGEREF _Toc292210836 \h </w:instrText>
+          <w:instrText xml:space="preserve"> PAGEREF _Toc292328336 \h </w:instrText>
         </w:r>
         <w:r>
           <w:rPr>
@@ -3136,7 +3137,7 @@
           <w:lang w:val="es-AR" w:eastAsia="es-AR"/>
         </w:rPr>
       </w:pPr>
-      <w:hyperlink w:anchor="_Toc292210837" w:history="1">
+      <w:hyperlink w:anchor="_Toc292328337" w:history="1">
         <w:r>
           <w:rPr>
             <w:rStyle w:val="Hipervnculo"/>
@@ -3163,7 +3164,7 @@
             <w:noProof/>
             <w:webHidden/>
           </w:rPr>
-          <w:instrText xml:space="preserve"> PAGEREF _Toc292210837 \h </w:instrText>
+          <w:instrText xml:space="preserve"> PAGEREF _Toc292328337 \h </w:instrText>
         </w:r>
         <w:r>
           <w:rPr>
@@ -3207,7 +3208,7 @@
           <w:lang w:val="es-AR" w:eastAsia="es-AR"/>
         </w:rPr>
       </w:pPr>
-      <w:hyperlink w:anchor="_Toc292210838" w:history="1">
+      <w:hyperlink w:anchor="_Toc292328338" w:history="1">
         <w:r>
           <w:rPr>
             <w:rStyle w:val="Hipervnculo"/>
@@ -3249,7 +3250,7 @@
             <w:noProof/>
             <w:webHidden/>
           </w:rPr>
-          <w:instrText xml:space="preserve"> PAGEREF _Toc292210838 \h </w:instrText>
+          <w:instrText xml:space="preserve"> PAGEREF _Toc292328338 \h </w:instrText>
         </w:r>
         <w:r>
           <w:rPr>
@@ -3292,7 +3293,7 @@
           <w:lang w:val="es-AR" w:eastAsia="es-AR"/>
         </w:rPr>
       </w:pPr>
-      <w:hyperlink w:anchor="_Toc292210839" w:history="1">
+      <w:hyperlink w:anchor="_Toc292328339" w:history="1">
         <w:r>
           <w:rPr>
             <w:rStyle w:val="Hipervnculo"/>
@@ -3320,7 +3321,7 @@
             <w:noProof/>
             <w:webHidden/>
           </w:rPr>
-          <w:instrText xml:space="preserve"> PAGEREF _Toc292210839 \h </w:instrText>
+          <w:instrText xml:space="preserve"> PAGEREF _Toc292328339 \h </w:instrText>
         </w:r>
         <w:r>
           <w:rPr>
@@ -3363,7 +3364,7 @@
           <w:lang w:val="es-AR" w:eastAsia="es-AR"/>
         </w:rPr>
       </w:pPr>
-      <w:hyperlink w:anchor="_Toc292210840" w:history="1">
+      <w:hyperlink w:anchor="_Toc292328340" w:history="1">
         <w:r>
           <w:rPr>
             <w:rStyle w:val="Hipervnculo"/>
@@ -3391,7 +3392,7 @@
             <w:noProof/>
             <w:webHidden/>
           </w:rPr>
-          <w:instrText xml:space="preserve"> PAGEREF _Toc292210840 \h </w:instrText>
+          <w:instrText xml:space="preserve"> PAGEREF _Toc292328340 \h </w:instrText>
         </w:r>
         <w:r>
           <w:rPr>
@@ -3434,7 +3435,7 @@
           <w:lang w:val="es-AR" w:eastAsia="es-AR"/>
         </w:rPr>
       </w:pPr>
-      <w:hyperlink w:anchor="_Toc292210841" w:history="1">
+      <w:hyperlink w:anchor="_Toc292328341" w:history="1">
         <w:r>
           <w:rPr>
             <w:rStyle w:val="Hipervnculo"/>
@@ -3462,7 +3463,7 @@
             <w:noProof/>
             <w:webHidden/>
           </w:rPr>
-          <w:instrText xml:space="preserve"> PAGEREF _Toc292210841 \h </w:instrText>
+          <w:instrText xml:space="preserve"> PAGEREF _Toc292328341 \h </w:instrText>
         </w:r>
         <w:r>
           <w:rPr>
@@ -3505,7 +3506,7 @@
           <w:lang w:val="es-AR" w:eastAsia="es-AR"/>
         </w:rPr>
       </w:pPr>
-      <w:hyperlink w:anchor="_Toc292210842" w:history="1">
+      <w:hyperlink w:anchor="_Toc292328342" w:history="1">
         <w:r>
           <w:rPr>
             <w:rStyle w:val="Hipervnculo"/>
@@ -3533,7 +3534,7 @@
             <w:noProof/>
             <w:webHidden/>
           </w:rPr>
-          <w:instrText xml:space="preserve"> PAGEREF _Toc292210842 \h </w:instrText>
+          <w:instrText xml:space="preserve"> PAGEREF _Toc292328342 \h </w:instrText>
         </w:r>
         <w:r>
           <w:rPr>
@@ -3576,7 +3577,7 @@
           <w:lang w:val="es-AR" w:eastAsia="es-AR"/>
         </w:rPr>
       </w:pPr>
-      <w:hyperlink w:anchor="_Toc292210843" w:history="1">
+      <w:hyperlink w:anchor="_Toc292328343" w:history="1">
         <w:r>
           <w:rPr>
             <w:rStyle w:val="Hipervnculo"/>
@@ -3604,7 +3605,7 @@
             <w:noProof/>
             <w:webHidden/>
           </w:rPr>
-          <w:instrText xml:space="preserve"> PAGEREF _Toc292210843 \h </w:instrText>
+          <w:instrText xml:space="preserve"> PAGEREF _Toc292328343 \h </w:instrText>
         </w:r>
         <w:r>
           <w:rPr>
@@ -3647,7 +3648,7 @@
           <w:lang w:val="es-AR" w:eastAsia="es-AR"/>
         </w:rPr>
       </w:pPr>
-      <w:hyperlink w:anchor="_Toc292210844" w:history="1">
+      <w:hyperlink w:anchor="_Toc292328344" w:history="1">
         <w:r>
           <w:rPr>
             <w:rStyle w:val="Hipervnculo"/>
@@ -3674,7 +3675,7 @@
             <w:noProof/>
             <w:webHidden/>
           </w:rPr>
-          <w:instrText xml:space="preserve"> PAGEREF _Toc292210844 \h </w:instrText>
+          <w:instrText xml:space="preserve"> PAGEREF _Toc292328344 \h </w:instrText>
         </w:r>
         <w:r>
           <w:rPr>
@@ -3717,7 +3718,7 @@
           <w:lang w:val="es-AR" w:eastAsia="es-AR"/>
         </w:rPr>
       </w:pPr>
-      <w:hyperlink w:anchor="_Toc292210845" w:history="1">
+      <w:hyperlink w:anchor="_Toc292328345" w:history="1">
         <w:r>
           <w:rPr>
             <w:rStyle w:val="Hipervnculo"/>
@@ -3744,7 +3745,7 @@
             <w:noProof/>
             <w:webHidden/>
           </w:rPr>
-          <w:instrText xml:space="preserve"> PAGEREF _Toc292210845 \h </w:instrText>
+          <w:instrText xml:space="preserve"> PAGEREF _Toc292328345 \h </w:instrText>
         </w:r>
         <w:r>
           <w:rPr>
@@ -3788,7 +3789,7 @@
           <w:lang w:val="es-AR" w:eastAsia="es-AR"/>
         </w:rPr>
       </w:pPr>
-      <w:hyperlink w:anchor="_Toc292210846" w:history="1">
+      <w:hyperlink w:anchor="_Toc292328346" w:history="1">
         <w:r>
           <w:rPr>
             <w:rStyle w:val="Hipervnculo"/>
@@ -3830,7 +3831,7 @@
             <w:noProof/>
             <w:webHidden/>
           </w:rPr>
-          <w:instrText xml:space="preserve"> PAGEREF _Toc292210846 \h </w:instrText>
+          <w:instrText xml:space="preserve"> PAGEREF _Toc292328346 \h </w:instrText>
         </w:r>
         <w:r>
           <w:rPr>
@@ -3873,7 +3874,7 @@
           <w:lang w:val="es-AR" w:eastAsia="es-AR"/>
         </w:rPr>
       </w:pPr>
-      <w:hyperlink w:anchor="_Toc292210847" w:history="1">
+      <w:hyperlink w:anchor="_Toc292328347" w:history="1">
         <w:r>
           <w:rPr>
             <w:rStyle w:val="Hipervnculo"/>
@@ -3900,7 +3901,7 @@
             <w:noProof/>
             <w:webHidden/>
           </w:rPr>
-          <w:instrText xml:space="preserve"> PAGEREF _Toc292210847 \h </w:instrText>
+          <w:instrText xml:space="preserve"> PAGEREF _Toc292328347 \h </w:instrText>
         </w:r>
         <w:r>
           <w:rPr>
@@ -3943,7 +3944,7 @@
           <w:lang w:val="es-AR" w:eastAsia="es-AR"/>
         </w:rPr>
       </w:pPr>
-      <w:hyperlink w:anchor="_Toc292210848" w:history="1">
+      <w:hyperlink w:anchor="_Toc292328348" w:history="1">
         <w:r>
           <w:rPr>
             <w:rStyle w:val="Hipervnculo"/>
@@ -3970,7 +3971,7 @@
             <w:noProof/>
             <w:webHidden/>
           </w:rPr>
-          <w:instrText xml:space="preserve"> PAGEREF _Toc292210848 \h </w:instrText>
+          <w:instrText xml:space="preserve"> PAGEREF _Toc292328348 \h </w:instrText>
         </w:r>
         <w:r>
           <w:rPr>
@@ -4013,7 +4014,7 @@
           <w:lang w:val="es-AR" w:eastAsia="es-AR"/>
         </w:rPr>
       </w:pPr>
-      <w:hyperlink w:anchor="_Toc292210849" w:history="1">
+      <w:hyperlink w:anchor="_Toc292328349" w:history="1">
         <w:r>
           <w:rPr>
             <w:rStyle w:val="Hipervnculo"/>
@@ -4040,7 +4041,7 @@
             <w:noProof/>
             <w:webHidden/>
           </w:rPr>
-          <w:instrText xml:space="preserve"> PAGEREF _Toc292210849 \h </w:instrText>
+          <w:instrText xml:space="preserve"> PAGEREF _Toc292328349 \h </w:instrText>
         </w:r>
         <w:r>
           <w:rPr>
@@ -4082,7 +4083,7 @@
           <w:noProof/>
         </w:rPr>
       </w:pPr>
-      <w:hyperlink w:anchor="_Toc292210850" w:history="1">
+      <w:hyperlink w:anchor="_Toc292328350" w:history="1">
         <w:r>
           <w:rPr>
             <w:rStyle w:val="Hipervnculo"/>
@@ -4109,7 +4110,7 @@
             <w:noProof/>
             <w:webHidden/>
           </w:rPr>
-          <w:instrText xml:space="preserve"> PAGEREF _Toc292210850 \h </w:instrText>
+          <w:instrText xml:space="preserve"> PAGEREF _Toc292328350 \h </w:instrText>
         </w:r>
         <w:r>
           <w:rPr>
@@ -4151,7 +4152,7 @@
           <w:noProof/>
         </w:rPr>
       </w:pPr>
-      <w:hyperlink w:anchor="_Toc292210851" w:history="1">
+      <w:hyperlink w:anchor="_Toc292328351" w:history="1">
         <w:r>
           <w:rPr>
             <w:rStyle w:val="Hipervnculo"/>
@@ -4178,7 +4179,7 @@
             <w:noProof/>
             <w:webHidden/>
           </w:rPr>
-          <w:instrText xml:space="preserve"> PAGEREF _Toc292210851 \h </w:instrText>
+          <w:instrText xml:space="preserve"> PAGEREF _Toc292328351 \h </w:instrText>
         </w:r>
         <w:r>
           <w:rPr>
@@ -4220,7 +4221,7 @@
           <w:noProof/>
         </w:rPr>
       </w:pPr>
-      <w:hyperlink w:anchor="_Toc292210852" w:history="1">
+      <w:hyperlink w:anchor="_Toc292328352" w:history="1">
         <w:r>
           <w:rPr>
             <w:rStyle w:val="Hipervnculo"/>
@@ -4247,7 +4248,7 @@
             <w:noProof/>
             <w:webHidden/>
           </w:rPr>
-          <w:instrText xml:space="preserve"> PAGEREF _Toc292210852 \h </w:instrText>
+          <w:instrText xml:space="preserve"> PAGEREF _Toc292328352 \h </w:instrText>
         </w:r>
         <w:r>
           <w:rPr>
@@ -4289,7 +4290,7 @@
           <w:noProof/>
         </w:rPr>
       </w:pPr>
-      <w:hyperlink w:anchor="_Toc292210853" w:history="1">
+      <w:hyperlink w:anchor="_Toc292328353" w:history="1">
         <w:r>
           <w:rPr>
             <w:rStyle w:val="Hipervnculo"/>
@@ -4316,7 +4317,7 @@
             <w:noProof/>
             <w:webHidden/>
           </w:rPr>
-          <w:instrText xml:space="preserve"> PAGEREF _Toc292210853 \h </w:instrText>
+          <w:instrText xml:space="preserve"> PAGEREF _Toc292328353 \h </w:instrText>
         </w:r>
         <w:r>
           <w:rPr>
@@ -4358,7 +4359,7 @@
           <w:noProof/>
         </w:rPr>
       </w:pPr>
-      <w:hyperlink w:anchor="_Toc292210854" w:history="1">
+      <w:hyperlink w:anchor="_Toc292328354" w:history="1">
         <w:r>
           <w:rPr>
             <w:rStyle w:val="Hipervnculo"/>
@@ -4385,7 +4386,7 @@
             <w:noProof/>
             <w:webHidden/>
           </w:rPr>
-          <w:instrText xml:space="preserve"> PAGEREF _Toc292210854 \h </w:instrText>
+          <w:instrText xml:space="preserve"> PAGEREF _Toc292328354 \h </w:instrText>
         </w:r>
         <w:r>
           <w:rPr>
@@ -4427,7 +4428,7 @@
           <w:noProof/>
         </w:rPr>
       </w:pPr>
-      <w:hyperlink w:anchor="_Toc292210855" w:history="1">
+      <w:hyperlink w:anchor="_Toc292328355" w:history="1">
         <w:r>
           <w:rPr>
             <w:rStyle w:val="Hipervnculo"/>
@@ -4454,7 +4455,7 @@
             <w:noProof/>
             <w:webHidden/>
           </w:rPr>
-          <w:instrText xml:space="preserve"> PAGEREF _Toc292210855 \h </w:instrText>
+          <w:instrText xml:space="preserve"> PAGEREF _Toc292328355 \h </w:instrText>
         </w:r>
         <w:r>
           <w:rPr>
@@ -4496,7 +4497,7 @@
           <w:noProof/>
         </w:rPr>
       </w:pPr>
-      <w:hyperlink w:anchor="_Toc292210856" w:history="1">
+      <w:hyperlink w:anchor="_Toc292328356" w:history="1">
         <w:r>
           <w:rPr>
             <w:rStyle w:val="Hipervnculo"/>
@@ -4523,7 +4524,7 @@
             <w:noProof/>
             <w:webHidden/>
           </w:rPr>
-          <w:instrText xml:space="preserve"> PAGEREF _Toc292210856 \h </w:instrText>
+          <w:instrText xml:space="preserve"> PAGEREF _Toc292328356 \h </w:instrText>
         </w:r>
         <w:r>
           <w:rPr>
@@ -4565,7 +4566,7 @@
           <w:noProof/>
         </w:rPr>
       </w:pPr>
-      <w:hyperlink w:anchor="_Toc292210857" w:history="1">
+      <w:hyperlink w:anchor="_Toc292328357" w:history="1">
         <w:r>
           <w:rPr>
             <w:rStyle w:val="Hipervnculo"/>
@@ -4592,7 +4593,7 @@
             <w:noProof/>
             <w:webHidden/>
           </w:rPr>
-          <w:instrText xml:space="preserve"> PAGEREF _Toc292210857 \h </w:instrText>
+          <w:instrText xml:space="preserve"> PAGEREF _Toc292328357 \h </w:instrText>
         </w:r>
         <w:r>
           <w:rPr>
@@ -4634,7 +4635,7 @@
           <w:noProof/>
         </w:rPr>
       </w:pPr>
-      <w:hyperlink w:anchor="_Toc292210858" w:history="1">
+      <w:hyperlink w:anchor="_Toc292328358" w:history="1">
         <w:r>
           <w:rPr>
             <w:rStyle w:val="Hipervnculo"/>
@@ -4661,7 +4662,7 @@
             <w:noProof/>
             <w:webHidden/>
           </w:rPr>
-          <w:instrText xml:space="preserve"> PAGEREF _Toc292210858 \h </w:instrText>
+          <w:instrText xml:space="preserve"> PAGEREF _Toc292328358 \h </w:instrText>
         </w:r>
         <w:r>
           <w:rPr>
@@ -4703,7 +4704,7 @@
           <w:noProof/>
         </w:rPr>
       </w:pPr>
-      <w:hyperlink w:anchor="_Toc292210859" w:history="1">
+      <w:hyperlink w:anchor="_Toc292328359" w:history="1">
         <w:r>
           <w:rPr>
             <w:rStyle w:val="Hipervnculo"/>
@@ -4730,7 +4731,7 @@
             <w:noProof/>
             <w:webHidden/>
           </w:rPr>
-          <w:instrText xml:space="preserve"> PAGEREF _Toc292210859 \h </w:instrText>
+          <w:instrText xml:space="preserve"> PAGEREF _Toc292328359 \h </w:instrText>
         </w:r>
         <w:r>
           <w:rPr>
@@ -4772,7 +4773,7 @@
           <w:noProof/>
         </w:rPr>
       </w:pPr>
-      <w:hyperlink w:anchor="_Toc292210860" w:history="1">
+      <w:hyperlink w:anchor="_Toc292328360" w:history="1">
         <w:r>
           <w:rPr>
             <w:rStyle w:val="Hipervnculo"/>
@@ -4799,7 +4800,7 @@
             <w:noProof/>
             <w:webHidden/>
           </w:rPr>
-          <w:instrText xml:space="preserve"> PAGEREF _Toc292210860 \h </w:instrText>
+          <w:instrText xml:space="preserve"> PAGEREF _Toc292328360 \h </w:instrText>
         </w:r>
         <w:r>
           <w:rPr>
@@ -4843,7 +4844,7 @@
           <w:lang w:val="es-AR" w:eastAsia="es-AR"/>
         </w:rPr>
       </w:pPr>
-      <w:hyperlink w:anchor="_Toc292210861" w:history="1">
+      <w:hyperlink w:anchor="_Toc292328361" w:history="1">
         <w:r>
           <w:rPr>
             <w:rStyle w:val="Hipervnculo"/>
@@ -4885,7 +4886,7 @@
             <w:noProof/>
             <w:webHidden/>
           </w:rPr>
-          <w:instrText xml:space="preserve"> PAGEREF _Toc292210861 \h </w:instrText>
+          <w:instrText xml:space="preserve"> PAGEREF _Toc292328361 \h </w:instrText>
         </w:r>
         <w:r>
           <w:rPr>
@@ -4928,7 +4929,7 @@
           <w:lang w:val="es-AR" w:eastAsia="es-AR"/>
         </w:rPr>
       </w:pPr>
-      <w:hyperlink w:anchor="_Toc292210862" w:history="1">
+      <w:hyperlink w:anchor="_Toc292328362" w:history="1">
         <w:r>
           <w:rPr>
             <w:rStyle w:val="Hipervnculo"/>
@@ -4955,7 +4956,7 @@
             <w:noProof/>
             <w:webHidden/>
           </w:rPr>
-          <w:instrText xml:space="preserve"> PAGEREF _Toc292210862 \h </w:instrText>
+          <w:instrText xml:space="preserve"> PAGEREF _Toc292328362 \h </w:instrText>
         </w:r>
         <w:r>
           <w:rPr>
@@ -4998,7 +4999,7 @@
           <w:lang w:val="es-AR" w:eastAsia="es-AR"/>
         </w:rPr>
       </w:pPr>
-      <w:hyperlink w:anchor="_Toc292210863" w:history="1">
+      <w:hyperlink w:anchor="_Toc292328363" w:history="1">
         <w:r>
           <w:rPr>
             <w:rStyle w:val="Hipervnculo"/>
@@ -5025,7 +5026,7 @@
             <w:noProof/>
             <w:webHidden/>
           </w:rPr>
-          <w:instrText xml:space="preserve"> PAGEREF _Toc292210863 \h </w:instrText>
+          <w:instrText xml:space="preserve"> PAGEREF _Toc292328363 \h </w:instrText>
         </w:r>
         <w:r>
           <w:rPr>
@@ -5068,7 +5069,7 @@
           <w:lang w:val="es-AR" w:eastAsia="es-AR"/>
         </w:rPr>
       </w:pPr>
-      <w:hyperlink w:anchor="_Toc292210864" w:history="1">
+      <w:hyperlink w:anchor="_Toc292328364" w:history="1">
         <w:r>
           <w:rPr>
             <w:rStyle w:val="Hipervnculo"/>
@@ -5095,7 +5096,7 @@
             <w:noProof/>
             <w:webHidden/>
           </w:rPr>
-          <w:instrText xml:space="preserve"> PAGEREF _Toc292210864 \h </w:instrText>
+          <w:instrText xml:space="preserve"> PAGEREF _Toc292328364 \h </w:instrText>
         </w:r>
         <w:r>
           <w:rPr>
@@ -5139,7 +5140,7 @@
           <w:lang w:val="es-AR" w:eastAsia="es-AR"/>
         </w:rPr>
       </w:pPr>
-      <w:hyperlink w:anchor="_Toc292210865" w:history="1">
+      <w:hyperlink w:anchor="_Toc292328365" w:history="1">
         <w:r>
           <w:rPr>
             <w:rStyle w:val="Hipervnculo"/>
@@ -5181,7 +5182,7 @@
             <w:noProof/>
             <w:webHidden/>
           </w:rPr>
-          <w:instrText xml:space="preserve"> PAGEREF _Toc292210865 \h </w:instrText>
+          <w:instrText xml:space="preserve"> PAGEREF _Toc292328365 \h </w:instrText>
         </w:r>
         <w:r>
           <w:rPr>
@@ -5224,7 +5225,7 @@
           <w:lang w:val="es-AR" w:eastAsia="es-AR"/>
         </w:rPr>
       </w:pPr>
-      <w:hyperlink w:anchor="_Toc292210866" w:history="1">
+      <w:hyperlink w:anchor="_Toc292328366" w:history="1">
         <w:r>
           <w:rPr>
             <w:rStyle w:val="Hipervnculo"/>
@@ -5251,7 +5252,7 @@
             <w:noProof/>
             <w:webHidden/>
           </w:rPr>
-          <w:instrText xml:space="preserve"> PAGEREF _Toc292210866 \h </w:instrText>
+          <w:instrText xml:space="preserve"> PAGEREF _Toc292328366 \h </w:instrText>
         </w:r>
         <w:r>
           <w:rPr>
@@ -5294,7 +5295,7 @@
           <w:lang w:val="es-AR" w:eastAsia="es-AR"/>
         </w:rPr>
       </w:pPr>
-      <w:hyperlink w:anchor="_Toc292210867" w:history="1">
+      <w:hyperlink w:anchor="_Toc292328367" w:history="1">
         <w:r>
           <w:rPr>
             <w:rStyle w:val="Hipervnculo"/>
@@ -5321,7 +5322,7 @@
             <w:noProof/>
             <w:webHidden/>
           </w:rPr>
-          <w:instrText xml:space="preserve"> PAGEREF _Toc292210867 \h </w:instrText>
+          <w:instrText xml:space="preserve"> PAGEREF _Toc292328367 \h </w:instrText>
         </w:r>
         <w:r>
           <w:rPr>
@@ -5364,7 +5365,7 @@
           <w:lang w:val="es-AR" w:eastAsia="es-AR"/>
         </w:rPr>
       </w:pPr>
-      <w:hyperlink w:anchor="_Toc292210868" w:history="1">
+      <w:hyperlink w:anchor="_Toc292328368" w:history="1">
         <w:r>
           <w:rPr>
             <w:rStyle w:val="Hipervnculo"/>
@@ -5391,7 +5392,7 @@
             <w:noProof/>
             <w:webHidden/>
           </w:rPr>
-          <w:instrText xml:space="preserve"> PAGEREF _Toc292210868 \h </w:instrText>
+          <w:instrText xml:space="preserve"> PAGEREF _Toc292328368 \h </w:instrText>
         </w:r>
         <w:r>
           <w:rPr>
@@ -5434,7 +5435,7 @@
           <w:lang w:val="es-AR" w:eastAsia="es-AR"/>
         </w:rPr>
       </w:pPr>
-      <w:hyperlink w:anchor="_Toc292210869" w:history="1">
+      <w:hyperlink w:anchor="_Toc292328369" w:history="1">
         <w:r>
           <w:rPr>
             <w:rStyle w:val="Hipervnculo"/>
@@ -5461,7 +5462,7 @@
             <w:noProof/>
             <w:webHidden/>
           </w:rPr>
-          <w:instrText xml:space="preserve"> PAGEREF _Toc292210869 \h </w:instrText>
+          <w:instrText xml:space="preserve"> PAGEREF _Toc292328369 \h </w:instrText>
         </w:r>
         <w:r>
           <w:rPr>
@@ -5504,7 +5505,7 @@
           <w:lang w:val="es-AR" w:eastAsia="es-AR"/>
         </w:rPr>
       </w:pPr>
-      <w:hyperlink w:anchor="_Toc292210870" w:history="1">
+      <w:hyperlink w:anchor="_Toc292328370" w:history="1">
         <w:r>
           <w:rPr>
             <w:rStyle w:val="Hipervnculo"/>
@@ -5531,7 +5532,7 @@
             <w:noProof/>
             <w:webHidden/>
           </w:rPr>
-          <w:instrText xml:space="preserve"> PAGEREF _Toc292210870 \h </w:instrText>
+          <w:instrText xml:space="preserve"> PAGEREF _Toc292328370 \h </w:instrText>
         </w:r>
         <w:r>
           <w:rPr>
@@ -5574,7 +5575,7 @@
           <w:lang w:val="es-AR" w:eastAsia="es-AR"/>
         </w:rPr>
       </w:pPr>
-      <w:hyperlink w:anchor="_Toc292210871" w:history="1">
+      <w:hyperlink w:anchor="_Toc292328371" w:history="1">
         <w:r>
           <w:rPr>
             <w:rStyle w:val="Hipervnculo"/>
@@ -5601,7 +5602,7 @@
             <w:noProof/>
             <w:webHidden/>
           </w:rPr>
-          <w:instrText xml:space="preserve"> PAGEREF _Toc292210871 \h </w:instrText>
+          <w:instrText xml:space="preserve"> PAGEREF _Toc292328371 \h </w:instrText>
         </w:r>
         <w:r>
           <w:rPr>
@@ -5645,7 +5646,7 @@
           <w:lang w:val="es-AR" w:eastAsia="es-AR"/>
         </w:rPr>
       </w:pPr>
-      <w:hyperlink w:anchor="_Toc292210872" w:history="1">
+      <w:hyperlink w:anchor="_Toc292328372" w:history="1">
         <w:r>
           <w:rPr>
             <w:rStyle w:val="Hipervnculo"/>
@@ -5687,7 +5688,7 @@
             <w:noProof/>
             <w:webHidden/>
           </w:rPr>
-          <w:instrText xml:space="preserve"> PAGEREF _Toc292210872 \h </w:instrText>
+          <w:instrText xml:space="preserve"> PAGEREF _Toc292328372 \h </w:instrText>
         </w:r>
         <w:r>
           <w:rPr>
@@ -5730,7 +5731,7 @@
           <w:lang w:val="es-AR" w:eastAsia="es-AR"/>
         </w:rPr>
       </w:pPr>
-      <w:hyperlink w:anchor="_Toc292210873" w:history="1">
+      <w:hyperlink w:anchor="_Toc292328373" w:history="1">
         <w:r>
           <w:rPr>
             <w:rStyle w:val="Hipervnculo"/>
@@ -5757,7 +5758,7 @@
             <w:noProof/>
             <w:webHidden/>
           </w:rPr>
-          <w:instrText xml:space="preserve"> PAGEREF _Toc292210873 \h </w:instrText>
+          <w:instrText xml:space="preserve"> PAGEREF _Toc292328373 \h </w:instrText>
         </w:r>
         <w:r>
           <w:rPr>
@@ -5800,7 +5801,7 @@
           <w:lang w:val="es-AR" w:eastAsia="es-AR"/>
         </w:rPr>
       </w:pPr>
-      <w:hyperlink w:anchor="_Toc292210874" w:history="1">
+      <w:hyperlink w:anchor="_Toc292328374" w:history="1">
         <w:r>
           <w:rPr>
             <w:rStyle w:val="Hipervnculo"/>
@@ -5827,7 +5828,7 @@
             <w:noProof/>
             <w:webHidden/>
           </w:rPr>
-          <w:instrText xml:space="preserve"> PAGEREF _Toc292210874 \h </w:instrText>
+          <w:instrText xml:space="preserve"> PAGEREF _Toc292328374 \h </w:instrText>
         </w:r>
         <w:r>
           <w:rPr>
@@ -5870,7 +5871,7 @@
           <w:lang w:val="es-AR" w:eastAsia="es-AR"/>
         </w:rPr>
       </w:pPr>
-      <w:hyperlink w:anchor="_Toc292210875" w:history="1">
+      <w:hyperlink w:anchor="_Toc292328375" w:history="1">
         <w:r>
           <w:rPr>
             <w:rStyle w:val="Hipervnculo"/>
@@ -5897,7 +5898,7 @@
             <w:noProof/>
             <w:webHidden/>
           </w:rPr>
-          <w:instrText xml:space="preserve"> PAGEREF _Toc292210875 \h </w:instrText>
+          <w:instrText xml:space="preserve"> PAGEREF _Toc292328375 \h </w:instrText>
         </w:r>
         <w:r>
           <w:rPr>
@@ -5939,7 +5940,7 @@
           <w:noProof/>
         </w:rPr>
       </w:pPr>
-      <w:hyperlink w:anchor="_Toc292210876" w:history="1">
+      <w:hyperlink w:anchor="_Toc292328376" w:history="1">
         <w:r>
           <w:rPr>
             <w:rStyle w:val="Hipervnculo"/>
@@ -5967,7 +5968,7 @@
             <w:noProof/>
             <w:webHidden/>
           </w:rPr>
-          <w:instrText xml:space="preserve"> PAGEREF _Toc292210876 \h </w:instrText>
+          <w:instrText xml:space="preserve"> PAGEREF _Toc292328376 \h </w:instrText>
         </w:r>
         <w:r>
           <w:rPr>
@@ -6010,7 +6011,7 @@
           <w:lang w:val="es-AR" w:eastAsia="es-AR"/>
         </w:rPr>
       </w:pPr>
-      <w:hyperlink w:anchor="_Toc292210877" w:history="1">
+      <w:hyperlink w:anchor="_Toc292328377" w:history="1">
         <w:r>
           <w:rPr>
             <w:rStyle w:val="Hipervnculo"/>
@@ -6037,7 +6038,7 @@
             <w:noProof/>
             <w:webHidden/>
           </w:rPr>
-          <w:instrText xml:space="preserve"> PAGEREF _Toc292210877 \h </w:instrText>
+          <w:instrText xml:space="preserve"> PAGEREF _Toc292328377 \h </w:instrText>
         </w:r>
         <w:r>
           <w:rPr>
@@ -6080,7 +6081,7 @@
           <w:lang w:val="es-AR" w:eastAsia="es-AR"/>
         </w:rPr>
       </w:pPr>
-      <w:hyperlink w:anchor="_Toc292210878" w:history="1">
+      <w:hyperlink w:anchor="_Toc292328378" w:history="1">
         <w:r>
           <w:rPr>
             <w:rStyle w:val="Hipervnculo"/>
@@ -6107,7 +6108,7 @@
             <w:noProof/>
             <w:webHidden/>
           </w:rPr>
-          <w:instrText xml:space="preserve"> PAGEREF _Toc292210878 \h </w:instrText>
+          <w:instrText xml:space="preserve"> PAGEREF _Toc292328378 \h </w:instrText>
         </w:r>
         <w:r>
           <w:rPr>
@@ -6150,7 +6151,7 @@
           <w:lang w:val="es-AR" w:eastAsia="es-AR"/>
         </w:rPr>
       </w:pPr>
-      <w:hyperlink w:anchor="_Toc292210879" w:history="1">
+      <w:hyperlink w:anchor="_Toc292328379" w:history="1">
         <w:r>
           <w:rPr>
             <w:rStyle w:val="Hipervnculo"/>
@@ -6177,7 +6178,7 @@
             <w:noProof/>
             <w:webHidden/>
           </w:rPr>
-          <w:instrText xml:space="preserve"> PAGEREF _Toc292210879 \h </w:instrText>
+          <w:instrText xml:space="preserve"> PAGEREF _Toc292328379 \h </w:instrText>
         </w:r>
         <w:r>
           <w:rPr>
@@ -6220,7 +6221,7 @@
           <w:lang w:val="es-AR" w:eastAsia="es-AR"/>
         </w:rPr>
       </w:pPr>
-      <w:hyperlink w:anchor="_Toc292210880" w:history="1">
+      <w:hyperlink w:anchor="_Toc292328380" w:history="1">
         <w:r>
           <w:rPr>
             <w:rStyle w:val="Hipervnculo"/>
@@ -6247,7 +6248,7 @@
             <w:noProof/>
             <w:webHidden/>
           </w:rPr>
-          <w:instrText xml:space="preserve"> PAGEREF _Toc292210880 \h </w:instrText>
+          <w:instrText xml:space="preserve"> PAGEREF _Toc292328380 \h </w:instrText>
         </w:r>
         <w:r>
           <w:rPr>
@@ -6291,7 +6292,7 @@
           <w:lang w:val="es-AR" w:eastAsia="es-AR"/>
         </w:rPr>
       </w:pPr>
-      <w:hyperlink w:anchor="_Toc292210881" w:history="1">
+      <w:hyperlink w:anchor="_Toc292328381" w:history="1">
         <w:r>
           <w:rPr>
             <w:rStyle w:val="Hipervnculo"/>
@@ -6333,7 +6334,7 @@
             <w:noProof/>
             <w:webHidden/>
           </w:rPr>
-          <w:instrText xml:space="preserve"> PAGEREF _Toc292210881 \h </w:instrText>
+          <w:instrText xml:space="preserve"> PAGEREF _Toc292328381 \h </w:instrText>
         </w:r>
         <w:r>
           <w:rPr>
@@ -6377,7 +6378,7 @@
           <w:lang w:val="es-AR" w:eastAsia="es-AR"/>
         </w:rPr>
       </w:pPr>
-      <w:hyperlink w:anchor="_Toc292210882" w:history="1">
+      <w:hyperlink w:anchor="_Toc292328382" w:history="1">
         <w:r>
           <w:rPr>
             <w:rStyle w:val="Hipervnculo"/>
@@ -6419,7 +6420,7 @@
             <w:noProof/>
             <w:webHidden/>
           </w:rPr>
-          <w:instrText xml:space="preserve"> PAGEREF _Toc292210882 \h </w:instrText>
+          <w:instrText xml:space="preserve"> PAGEREF _Toc292328382 \h </w:instrText>
         </w:r>
         <w:r>
           <w:rPr>
@@ -6463,7 +6464,7 @@
           <w:lang w:val="es-AR" w:eastAsia="es-AR"/>
         </w:rPr>
       </w:pPr>
-      <w:hyperlink w:anchor="_Toc292210883" w:history="1">
+      <w:hyperlink w:anchor="_Toc292328383" w:history="1">
         <w:r>
           <w:rPr>
             <w:rStyle w:val="Hipervnculo"/>
@@ -6484,7 +6485,7 @@
             <w:rStyle w:val="Hipervnculo"/>
             <w:noProof/>
           </w:rPr>
-          <w:t>Glosario De Términos Y Acrónimos</w:t>
+          <w:t>Glosario De Términos y Acrónimos</w:t>
         </w:r>
         <w:r>
           <w:rPr>
@@ -6505,7 +6506,7 @@
             <w:noProof/>
             <w:webHidden/>
           </w:rPr>
-          <w:instrText xml:space="preserve"> PAGEREF _Toc292210883 \h </w:instrText>
+          <w:instrText xml:space="preserve"> PAGEREF _Toc292328383 \h </w:instrText>
         </w:r>
         <w:r>
           <w:rPr>
@@ -6549,7 +6550,7 @@
           <w:lang w:val="es-AR" w:eastAsia="es-AR"/>
         </w:rPr>
       </w:pPr>
-      <w:hyperlink w:anchor="_Toc292210884" w:history="1">
+      <w:hyperlink w:anchor="_Toc292328384" w:history="1">
         <w:r>
           <w:rPr>
             <w:rStyle w:val="Hipervnculo"/>
@@ -6591,7 +6592,7 @@
             <w:noProof/>
             <w:webHidden/>
           </w:rPr>
-          <w:instrText xml:space="preserve"> PAGEREF _Toc292210884 \h </w:instrText>
+          <w:instrText xml:space="preserve"> PAGEREF _Toc292328384 \h </w:instrText>
         </w:r>
         <w:r>
           <w:rPr>
@@ -6635,7 +6636,7 @@
           <w:lang w:val="es-AR" w:eastAsia="es-AR"/>
         </w:rPr>
       </w:pPr>
-      <w:hyperlink w:anchor="_Toc292210885" w:history="1">
+      <w:hyperlink w:anchor="_Toc292328385" w:history="1">
         <w:r>
           <w:rPr>
             <w:rStyle w:val="Hipervnculo"/>
@@ -6677,7 +6678,7 @@
             <w:noProof/>
             <w:webHidden/>
           </w:rPr>
-          <w:instrText xml:space="preserve"> PAGEREF _Toc292210885 \h </w:instrText>
+          <w:instrText xml:space="preserve"> PAGEREF _Toc292328385 \h </w:instrText>
         </w:r>
         <w:r>
           <w:rPr>
@@ -6697,7 +6698,7 @@
             <w:noProof/>
             <w:webHidden/>
           </w:rPr>
-          <w:t>40</w:t>
+          <w:t>41</w:t>
         </w:r>
         <w:r>
           <w:rPr>
@@ -6740,7 +6741,7 @@
           <w:numId w:val="1"/>
         </w:numPr>
       </w:pPr>
-      <w:bookmarkStart w:id="2" w:name="_Toc292210818"/>
+      <w:bookmarkStart w:id="3" w:name="_Toc292328318"/>
       <w:r>
         <w:lastRenderedPageBreak/>
         <w:t>Introducción</w:t>
@@ -6748,7 +6749,7 @@
       <w:r>
         <w:t xml:space="preserve"> General</w:t>
       </w:r>
-      <w:bookmarkEnd w:id="2"/>
+      <w:bookmarkEnd w:id="3"/>
     </w:p>
     <w:p/>
     <w:p>
@@ -6944,12 +6945,12 @@
           <w:numId w:val="1"/>
         </w:numPr>
       </w:pPr>
-      <w:bookmarkStart w:id="3" w:name="_Toc292210819"/>
+      <w:bookmarkStart w:id="4" w:name="_Toc292328319"/>
       <w:r>
         <w:lastRenderedPageBreak/>
         <w:t>Introducción</w:t>
       </w:r>
-      <w:bookmarkEnd w:id="3"/>
+      <w:bookmarkEnd w:id="4"/>
     </w:p>
     <w:p/>
     <w:p>
@@ -7005,12 +7006,12 @@
           <w:numId w:val="1"/>
         </w:numPr>
       </w:pPr>
-      <w:bookmarkStart w:id="4" w:name="_Toc292210820"/>
+      <w:bookmarkStart w:id="5" w:name="_Toc292328320"/>
       <w:r>
         <w:lastRenderedPageBreak/>
         <w:t>Presentación de integrantes del proyecto</w:t>
       </w:r>
-      <w:bookmarkEnd w:id="4"/>
+      <w:bookmarkEnd w:id="5"/>
     </w:p>
     <w:p>
       <w:pPr>
@@ -7075,22 +7076,22 @@
           <w:numId w:val="1"/>
         </w:numPr>
       </w:pPr>
-      <w:bookmarkStart w:id="5" w:name="_Toc292210821"/>
+      <w:bookmarkStart w:id="6" w:name="_Toc292328321"/>
       <w:r>
         <w:lastRenderedPageBreak/>
         <w:t>Escuelas Pías</w:t>
       </w:r>
-      <w:bookmarkEnd w:id="5"/>
+      <w:bookmarkEnd w:id="6"/>
     </w:p>
     <w:p>
       <w:pPr>
         <w:pStyle w:val="Ttulo2"/>
       </w:pPr>
-      <w:bookmarkStart w:id="6" w:name="_Toc292210822"/>
+      <w:bookmarkStart w:id="7" w:name="_Toc292328322"/>
       <w:r>
         <w:t>Reseña histórica</w:t>
       </w:r>
-      <w:bookmarkEnd w:id="6"/>
+      <w:bookmarkEnd w:id="7"/>
     </w:p>
     <w:p>
       <w:r>
@@ -7159,7 +7160,6 @@
           <w:id w:val="1982184330"/>
           <w:citation/>
         </w:sdtPr>
-        <w:sdtEndPr/>
         <w:sdtContent>
           <w:r>
             <w:fldChar w:fldCharType="begin"/>
@@ -7458,12 +7458,12 @@
       <w:pPr>
         <w:pStyle w:val="Ttulo2"/>
       </w:pPr>
-      <w:bookmarkStart w:id="7" w:name="_Toc292210823"/>
+      <w:bookmarkStart w:id="8" w:name="_Toc292328323"/>
       <w:r>
         <w:lastRenderedPageBreak/>
         <w:t>Localización</w:t>
       </w:r>
-      <w:bookmarkEnd w:id="7"/>
+      <w:bookmarkEnd w:id="8"/>
     </w:p>
     <w:p>
       <w:r>
@@ -7718,11 +7718,9 @@
       <w:r>
         <w:t>Colegio de María (</w:t>
       </w:r>
-      <w:proofErr w:type="spellStart"/>
-      <w:r>
-        <w:t>Congregacion</w:t>
-      </w:r>
-      <w:proofErr w:type="spellEnd"/>
+      <w:r>
+        <w:t>Congregación</w:t>
+      </w:r>
       <w:r>
         <w:t xml:space="preserve"> de Las Hermanas Esclavas) - </w:t>
       </w:r>
@@ -7819,7 +7817,7 @@
       <w:pPr>
         <w:pStyle w:val="Ttulo2"/>
       </w:pPr>
-      <w:bookmarkStart w:id="8" w:name="_Toc292210824"/>
+      <w:bookmarkStart w:id="9" w:name="_Toc292328324"/>
       <w:r>
         <w:lastRenderedPageBreak/>
         <w:t>Organigrama Funcional</w:t>
@@ -7830,7 +7828,7 @@
       <w:r>
         <w:t xml:space="preserve"> Nivel Medio</w:t>
       </w:r>
-      <w:bookmarkEnd w:id="8"/>
+      <w:bookmarkEnd w:id="9"/>
     </w:p>
     <w:p/>
     <w:p>
@@ -7875,12 +7873,12 @@
       <w:pPr>
         <w:pStyle w:val="Ttulo2"/>
       </w:pPr>
-      <w:bookmarkStart w:id="9" w:name="_Toc292210825"/>
+      <w:bookmarkStart w:id="10" w:name="_Toc292328325"/>
       <w:r>
         <w:lastRenderedPageBreak/>
         <w:t>Descripción de Áreas</w:t>
       </w:r>
-      <w:bookmarkEnd w:id="9"/>
+      <w:bookmarkEnd w:id="10"/>
     </w:p>
     <w:p>
       <w:r>
@@ -7920,11 +7918,11 @@
       <w:pPr>
         <w:pStyle w:val="Ttulo3"/>
       </w:pPr>
-      <w:bookmarkStart w:id="10" w:name="_Toc292210826"/>
+      <w:bookmarkStart w:id="11" w:name="_Toc292328326"/>
       <w:r>
         <w:t>Rector</w:t>
       </w:r>
-      <w:bookmarkEnd w:id="10"/>
+      <w:bookmarkEnd w:id="11"/>
     </w:p>
     <w:p>
       <w:r>
@@ -7965,11 +7963,11 @@
       <w:pPr>
         <w:pStyle w:val="Ttulo3"/>
       </w:pPr>
-      <w:bookmarkStart w:id="11" w:name="_Toc292210827"/>
+      <w:bookmarkStart w:id="12" w:name="_Toc292328327"/>
       <w:r>
         <w:t>Coordinador Pastoral</w:t>
       </w:r>
-      <w:bookmarkEnd w:id="11"/>
+      <w:bookmarkEnd w:id="12"/>
     </w:p>
     <w:p>
       <w:r>
@@ -7992,11 +7990,11 @@
       <w:pPr>
         <w:pStyle w:val="Ttulo3"/>
       </w:pPr>
-      <w:bookmarkStart w:id="12" w:name="_Toc292210828"/>
+      <w:bookmarkStart w:id="13" w:name="_Toc292328328"/>
       <w:r>
         <w:t>Director</w:t>
       </w:r>
-      <w:bookmarkEnd w:id="12"/>
+      <w:bookmarkEnd w:id="13"/>
       <w:r>
         <w:t xml:space="preserve"> </w:t>
       </w:r>
@@ -8048,11 +8046,11 @@
       <w:pPr>
         <w:pStyle w:val="Ttulo3"/>
       </w:pPr>
-      <w:bookmarkStart w:id="13" w:name="_Toc292210829"/>
+      <w:bookmarkStart w:id="14" w:name="_Toc292328329"/>
       <w:r>
         <w:t>Vice Director</w:t>
       </w:r>
-      <w:bookmarkEnd w:id="13"/>
+      <w:bookmarkEnd w:id="14"/>
     </w:p>
     <w:p>
       <w:r>
@@ -8099,14 +8097,14 @@
       <w:pPr>
         <w:pStyle w:val="Ttulo3"/>
       </w:pPr>
-      <w:bookmarkStart w:id="14" w:name="_Toc292210830"/>
+      <w:bookmarkStart w:id="15" w:name="_Toc292328330"/>
       <w:r>
         <w:t>D</w:t>
       </w:r>
       <w:r>
         <w:t>ocentes</w:t>
       </w:r>
-      <w:bookmarkEnd w:id="14"/>
+      <w:bookmarkEnd w:id="15"/>
     </w:p>
     <w:p>
       <w:r>
@@ -8164,7 +8162,7 @@
       <w:pPr>
         <w:pStyle w:val="Ttulo3"/>
       </w:pPr>
-      <w:bookmarkStart w:id="15" w:name="_Toc292210831"/>
+      <w:bookmarkStart w:id="16" w:name="_Toc292328331"/>
       <w:proofErr w:type="spellStart"/>
       <w:r>
         <w:rPr>
@@ -8172,7 +8170,7 @@
         </w:rPr>
         <w:t>Preceptoría</w:t>
       </w:r>
-      <w:bookmarkEnd w:id="15"/>
+      <w:bookmarkEnd w:id="16"/>
       <w:proofErr w:type="spellEnd"/>
     </w:p>
     <w:p>
@@ -8219,7 +8217,7 @@
           <w:b w:val="0"/>
         </w:rPr>
       </w:pPr>
-      <w:bookmarkStart w:id="16" w:name="_Toc292210832"/>
+      <w:bookmarkStart w:id="17" w:name="_Toc292328332"/>
       <w:r>
         <w:rPr>
           <w:rStyle w:val="Ttulo3Car"/>
@@ -8228,7 +8226,7 @@
         <w:lastRenderedPageBreak/>
         <w:t>Biblioteca</w:t>
       </w:r>
-      <w:bookmarkEnd w:id="16"/>
+      <w:bookmarkEnd w:id="17"/>
     </w:p>
     <w:p>
       <w:r>
@@ -8248,13 +8246,13 @@
       <w:pPr>
         <w:pStyle w:val="Ttulo2"/>
       </w:pPr>
-      <w:bookmarkStart w:id="17" w:name="_Toc290328696"/>
-      <w:bookmarkStart w:id="18" w:name="_Toc292210833"/>
+      <w:bookmarkStart w:id="18" w:name="_Toc290328696"/>
+      <w:bookmarkStart w:id="19" w:name="_Toc292328333"/>
       <w:r>
         <w:t>Antecedentes De Desarrollos</w:t>
       </w:r>
-      <w:bookmarkEnd w:id="17"/>
       <w:bookmarkEnd w:id="18"/>
+      <w:bookmarkEnd w:id="19"/>
     </w:p>
     <w:p>
       <w:r>
@@ -8726,28 +8724,28 @@
           <w:numId w:val="1"/>
         </w:numPr>
       </w:pPr>
-      <w:bookmarkStart w:id="19" w:name="_Toc290328697"/>
-      <w:bookmarkStart w:id="20" w:name="_Toc292210834"/>
+      <w:bookmarkStart w:id="20" w:name="_Toc290328697"/>
+      <w:bookmarkStart w:id="21" w:name="_Toc292328334"/>
       <w:r>
         <w:lastRenderedPageBreak/>
         <w:t>Recursos Informáticos Existentes</w:t>
       </w:r>
-      <w:bookmarkEnd w:id="19"/>
       <w:bookmarkEnd w:id="20"/>
+      <w:bookmarkEnd w:id="21"/>
     </w:p>
     <w:p>
       <w:pPr>
         <w:pStyle w:val="Ttulo2"/>
       </w:pPr>
-      <w:bookmarkStart w:id="21" w:name="_Toc261080288"/>
-      <w:bookmarkStart w:id="22" w:name="_Toc290328698"/>
-      <w:bookmarkStart w:id="23" w:name="_Toc292210835"/>
+      <w:bookmarkStart w:id="22" w:name="_Toc261080288"/>
+      <w:bookmarkStart w:id="23" w:name="_Toc290328698"/>
+      <w:bookmarkStart w:id="24" w:name="_Toc292328335"/>
       <w:r>
         <w:t>Hardware</w:t>
       </w:r>
-      <w:bookmarkEnd w:id="21"/>
       <w:bookmarkEnd w:id="22"/>
       <w:bookmarkEnd w:id="23"/>
+      <w:bookmarkEnd w:id="24"/>
     </w:p>
     <w:p>
       <w:r>
@@ -9361,15 +9359,15 @@
       <w:pPr>
         <w:pStyle w:val="Ttulo2"/>
       </w:pPr>
-      <w:bookmarkStart w:id="24" w:name="_Toc261080289"/>
-      <w:bookmarkStart w:id="25" w:name="_Toc290328699"/>
-      <w:bookmarkStart w:id="26" w:name="_Toc292210836"/>
+      <w:bookmarkStart w:id="25" w:name="_Toc261080289"/>
+      <w:bookmarkStart w:id="26" w:name="_Toc290328699"/>
+      <w:bookmarkStart w:id="27" w:name="_Toc292328336"/>
       <w:r>
         <w:t>Software</w:t>
       </w:r>
-      <w:bookmarkEnd w:id="24"/>
       <w:bookmarkEnd w:id="25"/>
       <w:bookmarkEnd w:id="26"/>
+      <w:bookmarkEnd w:id="27"/>
     </w:p>
     <w:p>
       <w:pPr>
@@ -9446,8 +9444,8 @@
         </w:rPr>
         <w:t xml:space="preserve"> y un servidor de base de datos SQL Server </w:t>
       </w:r>
-      <w:bookmarkStart w:id="27" w:name="_Toc261080290"/>
-      <w:bookmarkStart w:id="28" w:name="_Toc290328700"/>
+      <w:bookmarkStart w:id="28" w:name="_Toc261080290"/>
+      <w:bookmarkStart w:id="29" w:name="_Toc290328700"/>
       <w:r>
         <w:rPr>
           <w:lang w:val="es-ES"/>
@@ -9465,13 +9463,13 @@
       <w:pPr>
         <w:pStyle w:val="Ttulo2"/>
       </w:pPr>
-      <w:bookmarkStart w:id="29" w:name="_Toc292210837"/>
+      <w:bookmarkStart w:id="30" w:name="_Toc292328337"/>
       <w:r>
         <w:t>Comunicación</w:t>
       </w:r>
-      <w:bookmarkEnd w:id="27"/>
       <w:bookmarkEnd w:id="28"/>
       <w:bookmarkEnd w:id="29"/>
+      <w:bookmarkEnd w:id="30"/>
     </w:p>
     <w:p>
       <w:pPr>
@@ -9668,14 +9666,14 @@
         </w:numPr>
         <w:ind w:left="644"/>
       </w:pPr>
-      <w:bookmarkStart w:id="30" w:name="_Toc290328701"/>
-      <w:bookmarkStart w:id="31" w:name="_Toc292210838"/>
+      <w:bookmarkStart w:id="31" w:name="_Toc290328701"/>
+      <w:bookmarkStart w:id="32" w:name="_Toc292328338"/>
       <w:r>
         <w:lastRenderedPageBreak/>
         <w:t>Diagnóstico</w:t>
       </w:r>
-      <w:bookmarkEnd w:id="30"/>
       <w:bookmarkEnd w:id="31"/>
+      <w:bookmarkEnd w:id="32"/>
     </w:p>
     <w:p>
       <w:pPr>
@@ -9684,15 +9682,15 @@
           <w:lang w:eastAsia="es-ES"/>
         </w:rPr>
       </w:pPr>
-      <w:bookmarkStart w:id="32" w:name="_Toc292210839"/>
       <w:bookmarkStart w:id="33" w:name="_Toc290328702"/>
+      <w:bookmarkStart w:id="34" w:name="_Toc292328339"/>
       <w:r>
         <w:rPr>
           <w:lang w:eastAsia="es-ES"/>
         </w:rPr>
         <w:t>Necesidades</w:t>
       </w:r>
-      <w:bookmarkEnd w:id="32"/>
+      <w:bookmarkEnd w:id="34"/>
     </w:p>
     <w:p>
       <w:r>
@@ -9882,7 +9880,7 @@
       <w:pPr>
         <w:pStyle w:val="Ttulo2"/>
       </w:pPr>
-      <w:bookmarkStart w:id="34" w:name="_Toc292210840"/>
+      <w:bookmarkStart w:id="35" w:name="_Toc292328340"/>
       <w:r>
         <w:rPr>
           <w:lang w:eastAsia="es-ES"/>
@@ -9895,7 +9893,7 @@
         </w:rPr>
         <w:t>ropuesta</w:t>
       </w:r>
-      <w:bookmarkEnd w:id="34"/>
+      <w:bookmarkEnd w:id="35"/>
     </w:p>
     <w:p>
       <w:r>
@@ -9984,7 +9982,7 @@
           <w:lang w:eastAsia="es-ES"/>
         </w:rPr>
       </w:pPr>
-      <w:bookmarkStart w:id="35" w:name="_Toc292210841"/>
+      <w:bookmarkStart w:id="36" w:name="_Toc292328341"/>
       <w:r>
         <w:rPr>
           <w:lang w:eastAsia="es-ES"/>
@@ -9997,7 +9995,7 @@
         </w:rPr>
         <w:t>portunidades de Mejora</w:t>
       </w:r>
-      <w:bookmarkEnd w:id="35"/>
+      <w:bookmarkEnd w:id="36"/>
     </w:p>
     <w:bookmarkEnd w:id="33"/>
     <w:p>
@@ -10329,18 +10327,18 @@
           <w:lang w:eastAsia="es-ES"/>
         </w:rPr>
       </w:pPr>
-      <w:bookmarkStart w:id="36" w:name="_Toc290328703"/>
-      <w:bookmarkStart w:id="37" w:name="_Toc290939934"/>
-      <w:bookmarkStart w:id="38" w:name="_Toc292210842"/>
+      <w:bookmarkStart w:id="37" w:name="_Toc290328703"/>
+      <w:bookmarkStart w:id="38" w:name="_Toc290939934"/>
+      <w:bookmarkStart w:id="39" w:name="_Toc292328342"/>
       <w:r>
         <w:rPr>
           <w:lang w:eastAsia="es-ES"/>
         </w:rPr>
         <w:t>Requisitos Funcionales</w:t>
       </w:r>
-      <w:bookmarkEnd w:id="36"/>
       <w:bookmarkEnd w:id="37"/>
       <w:bookmarkEnd w:id="38"/>
+      <w:bookmarkEnd w:id="39"/>
     </w:p>
     <w:p>
       <w:pPr>
@@ -10740,16 +10738,16 @@
           <w:lang w:eastAsia="es-ES"/>
         </w:rPr>
       </w:pPr>
-      <w:bookmarkStart w:id="39" w:name="_Toc290939935"/>
-      <w:bookmarkStart w:id="40" w:name="_Toc292210843"/>
+      <w:bookmarkStart w:id="40" w:name="_Toc290939935"/>
+      <w:bookmarkStart w:id="41" w:name="_Toc292328343"/>
       <w:r>
         <w:rPr>
           <w:lang w:eastAsia="es-ES"/>
         </w:rPr>
         <w:t>Requisitos No Funcionales</w:t>
       </w:r>
-      <w:bookmarkEnd w:id="39"/>
       <w:bookmarkEnd w:id="40"/>
+      <w:bookmarkEnd w:id="41"/>
     </w:p>
     <w:p>
       <w:pPr>
@@ -10911,13 +10909,13 @@
       <w:pPr>
         <w:pStyle w:val="Ttulo2"/>
       </w:pPr>
-      <w:bookmarkStart w:id="41" w:name="_Toc290939936"/>
-      <w:bookmarkStart w:id="42" w:name="_Toc292210844"/>
+      <w:bookmarkStart w:id="42" w:name="_Toc290939936"/>
+      <w:bookmarkStart w:id="43" w:name="_Toc292328344"/>
       <w:r>
         <w:t>Restricciones</w:t>
       </w:r>
-      <w:bookmarkEnd w:id="41"/>
       <w:bookmarkEnd w:id="42"/>
+      <w:bookmarkEnd w:id="43"/>
     </w:p>
     <w:p>
       <w:r>
@@ -10928,13 +10926,13 @@
       <w:pPr>
         <w:pStyle w:val="Ttulo2"/>
       </w:pPr>
-      <w:bookmarkStart w:id="43" w:name="_Toc290939937"/>
-      <w:bookmarkStart w:id="44" w:name="_Toc292210845"/>
+      <w:bookmarkStart w:id="44" w:name="_Toc290939937"/>
+      <w:bookmarkStart w:id="45" w:name="_Toc292328345"/>
       <w:r>
         <w:t>Supuestos</w:t>
       </w:r>
-      <w:bookmarkEnd w:id="43"/>
       <w:bookmarkEnd w:id="44"/>
+      <w:bookmarkEnd w:id="45"/>
     </w:p>
     <w:p>
       <w:r>
@@ -11000,8 +10998,8 @@
           <w:numId w:val="1"/>
         </w:numPr>
       </w:pPr>
-      <w:bookmarkStart w:id="45" w:name="_Toc290939938"/>
-      <w:bookmarkStart w:id="46" w:name="_Toc292210846"/>
+      <w:bookmarkStart w:id="46" w:name="_Toc290939938"/>
+      <w:bookmarkStart w:id="47" w:name="_Toc292328346"/>
       <w:r>
         <w:lastRenderedPageBreak/>
         <w:t>Propuesta D</w:t>
@@ -11009,20 +11007,20 @@
       <w:r>
         <w:t>el Producto</w:t>
       </w:r>
-      <w:bookmarkEnd w:id="45"/>
       <w:bookmarkEnd w:id="46"/>
+      <w:bookmarkEnd w:id="47"/>
     </w:p>
     <w:p>
       <w:pPr>
         <w:pStyle w:val="Ttulo2"/>
       </w:pPr>
-      <w:bookmarkStart w:id="47" w:name="_Toc290939939"/>
-      <w:bookmarkStart w:id="48" w:name="_Toc292210847"/>
+      <w:bookmarkStart w:id="48" w:name="_Toc290939939"/>
+      <w:bookmarkStart w:id="49" w:name="_Toc292328347"/>
       <w:r>
         <w:t>Objetivo</w:t>
       </w:r>
-      <w:bookmarkEnd w:id="47"/>
       <w:bookmarkEnd w:id="48"/>
+      <w:bookmarkEnd w:id="49"/>
     </w:p>
     <w:p>
       <w:r>
@@ -11136,13 +11134,13 @@
       <w:pPr>
         <w:pStyle w:val="Ttulo2"/>
       </w:pPr>
-      <w:bookmarkStart w:id="49" w:name="_Toc290939940"/>
-      <w:bookmarkStart w:id="50" w:name="_Toc292210848"/>
+      <w:bookmarkStart w:id="50" w:name="_Toc290939940"/>
+      <w:bookmarkStart w:id="51" w:name="_Toc292328348"/>
       <w:r>
         <w:t>Límites</w:t>
       </w:r>
-      <w:bookmarkEnd w:id="49"/>
       <w:bookmarkEnd w:id="50"/>
+      <w:bookmarkEnd w:id="51"/>
     </w:p>
     <w:p>
       <w:r>
@@ -11158,25 +11156,25 @@
       <w:pPr>
         <w:pStyle w:val="Ttulo2"/>
       </w:pPr>
-      <w:bookmarkStart w:id="51" w:name="_Toc290939941"/>
-      <w:bookmarkStart w:id="52" w:name="_Toc292210849"/>
+      <w:bookmarkStart w:id="52" w:name="_Toc290939941"/>
+      <w:bookmarkStart w:id="53" w:name="_Toc292328349"/>
       <w:r>
         <w:t>Alcances</w:t>
       </w:r>
-      <w:bookmarkEnd w:id="51"/>
       <w:bookmarkEnd w:id="52"/>
+      <w:bookmarkEnd w:id="53"/>
     </w:p>
     <w:p>
       <w:pPr>
         <w:pStyle w:val="Ttulo3"/>
       </w:pPr>
-      <w:bookmarkStart w:id="53" w:name="_Toc290939942"/>
-      <w:bookmarkStart w:id="54" w:name="_Toc292210850"/>
+      <w:bookmarkStart w:id="54" w:name="_Toc290939942"/>
+      <w:bookmarkStart w:id="55" w:name="_Toc292328350"/>
       <w:r>
         <w:t>Módulo de Gestión de Planificación</w:t>
       </w:r>
-      <w:bookmarkEnd w:id="53"/>
       <w:bookmarkEnd w:id="54"/>
+      <w:bookmarkEnd w:id="55"/>
     </w:p>
     <w:p>
       <w:pPr>
@@ -11467,19 +11465,19 @@
       <w:pPr>
         <w:pStyle w:val="Ttulo3"/>
       </w:pPr>
-      <w:bookmarkStart w:id="55" w:name="_Toc290939943"/>
-      <w:bookmarkStart w:id="56" w:name="_Toc292210851"/>
+      <w:bookmarkStart w:id="56" w:name="_Toc290939943"/>
+      <w:bookmarkStart w:id="57" w:name="_Toc292328351"/>
       <w:r>
         <w:t xml:space="preserve">Módulo de </w:t>
       </w:r>
-      <w:bookmarkEnd w:id="55"/>
+      <w:bookmarkEnd w:id="56"/>
       <w:r>
         <w:t>Reporte</w:t>
       </w:r>
       <w:r>
         <w:t>s</w:t>
       </w:r>
-      <w:bookmarkEnd w:id="56"/>
+      <w:bookmarkEnd w:id="57"/>
     </w:p>
     <w:p>
       <w:pPr>
@@ -11636,13 +11634,13 @@
       <w:pPr>
         <w:pStyle w:val="Ttulo3"/>
       </w:pPr>
-      <w:bookmarkStart w:id="57" w:name="_Toc290939944"/>
-      <w:bookmarkStart w:id="58" w:name="_Toc292210852"/>
+      <w:bookmarkStart w:id="58" w:name="_Toc290939944"/>
+      <w:bookmarkStart w:id="59" w:name="_Toc292328352"/>
       <w:r>
         <w:t>Módulo de Gestión de Comunicación</w:t>
       </w:r>
-      <w:bookmarkEnd w:id="57"/>
       <w:bookmarkEnd w:id="58"/>
+      <w:bookmarkEnd w:id="59"/>
     </w:p>
     <w:p>
       <w:pPr>
@@ -11726,7 +11724,7 @@
       <w:pPr>
         <w:pStyle w:val="Ttulo3"/>
       </w:pPr>
-      <w:bookmarkStart w:id="59" w:name="_Toc292210853"/>
+      <w:bookmarkStart w:id="60" w:name="_Toc292328353"/>
       <w:r>
         <w:t>Módulo</w:t>
       </w:r>
@@ -11739,7 +11737,7 @@
       <w:r>
         <w:t>estión de foro</w:t>
       </w:r>
-      <w:bookmarkEnd w:id="59"/>
+      <w:bookmarkEnd w:id="60"/>
     </w:p>
     <w:p>
       <w:pPr>
@@ -11749,7 +11747,7 @@
           <w:numId w:val="21"/>
         </w:numPr>
       </w:pPr>
-      <w:bookmarkStart w:id="60" w:name="_Toc290939945"/>
+      <w:bookmarkStart w:id="61" w:name="_Toc290939945"/>
       <w:r>
         <w:t>Consultar foro</w:t>
       </w:r>
@@ -11770,12 +11768,12 @@
       <w:pPr>
         <w:pStyle w:val="Ttulo3"/>
       </w:pPr>
-      <w:bookmarkStart w:id="61" w:name="_Toc292210854"/>
+      <w:bookmarkStart w:id="62" w:name="_Toc292328354"/>
       <w:r>
         <w:t>Módulo de Gestión Agenda de Actividades</w:t>
       </w:r>
-      <w:bookmarkEnd w:id="60"/>
       <w:bookmarkEnd w:id="61"/>
+      <w:bookmarkEnd w:id="62"/>
     </w:p>
     <w:p>
       <w:pPr>
@@ -11859,13 +11857,13 @@
       <w:pPr>
         <w:pStyle w:val="Ttulo3"/>
       </w:pPr>
-      <w:bookmarkStart w:id="62" w:name="_Toc290939946"/>
-      <w:bookmarkStart w:id="63" w:name="_Toc292210855"/>
+      <w:bookmarkStart w:id="63" w:name="_Toc290939946"/>
+      <w:bookmarkStart w:id="64" w:name="_Toc292328355"/>
       <w:r>
         <w:t>Módulo de Gestión de Usuarios y Perfiles</w:t>
       </w:r>
-      <w:bookmarkEnd w:id="62"/>
       <w:bookmarkEnd w:id="63"/>
+      <w:bookmarkEnd w:id="64"/>
     </w:p>
     <w:p>
       <w:pPr>
@@ -11984,7 +11982,7 @@
       <w:pPr>
         <w:pStyle w:val="Ttulo3"/>
       </w:pPr>
-      <w:bookmarkStart w:id="64" w:name="_Toc292210856"/>
+      <w:bookmarkStart w:id="65" w:name="_Toc292328356"/>
       <w:r>
         <w:t>Módulo de I</w:t>
       </w:r>
@@ -11997,7 +11995,7 @@
       <w:r>
         <w:t>atos</w:t>
       </w:r>
-      <w:bookmarkEnd w:id="64"/>
+      <w:bookmarkEnd w:id="65"/>
     </w:p>
     <w:p>
       <w:pPr>
@@ -12127,13 +12125,13 @@
       <w:pPr>
         <w:pStyle w:val="Ttulo3"/>
       </w:pPr>
-      <w:bookmarkStart w:id="65" w:name="_Toc290939947"/>
-      <w:bookmarkStart w:id="66" w:name="_Toc292210857"/>
+      <w:bookmarkStart w:id="66" w:name="_Toc290939947"/>
+      <w:bookmarkStart w:id="67" w:name="_Toc292328357"/>
       <w:r>
         <w:t>Módulo de Gestión de Información de Alumnos</w:t>
       </w:r>
-      <w:bookmarkEnd w:id="65"/>
       <w:bookmarkEnd w:id="66"/>
+      <w:bookmarkEnd w:id="67"/>
     </w:p>
     <w:p>
       <w:pPr>
@@ -12202,11 +12200,11 @@
       <w:pPr>
         <w:pStyle w:val="Ttulo3"/>
       </w:pPr>
-      <w:bookmarkStart w:id="67" w:name="_Toc292210858"/>
+      <w:bookmarkStart w:id="68" w:name="_Toc292328358"/>
       <w:r>
         <w:t>Módulo Web</w:t>
       </w:r>
-      <w:bookmarkEnd w:id="67"/>
+      <w:bookmarkEnd w:id="68"/>
     </w:p>
     <w:p>
       <w:pPr>
@@ -12242,11 +12240,11 @@
       <w:pPr>
         <w:pStyle w:val="Ttulo3"/>
       </w:pPr>
-      <w:bookmarkStart w:id="68" w:name="_Toc292210859"/>
+      <w:bookmarkStart w:id="69" w:name="_Toc292328359"/>
       <w:r>
         <w:t>Módulo Novedades Áulicas</w:t>
       </w:r>
-      <w:bookmarkEnd w:id="68"/>
+      <w:bookmarkEnd w:id="69"/>
     </w:p>
     <w:p>
       <w:pPr>
@@ -12279,11 +12277,11 @@
       <w:pPr>
         <w:pStyle w:val="Ttulo3"/>
       </w:pPr>
-      <w:bookmarkStart w:id="69" w:name="_Toc292210860"/>
+      <w:bookmarkStart w:id="70" w:name="_Toc292328360"/>
       <w:r>
         <w:t>Módulo Encuestas</w:t>
       </w:r>
-      <w:bookmarkEnd w:id="69"/>
+      <w:bookmarkEnd w:id="70"/>
     </w:p>
     <w:p>
       <w:pPr>
@@ -12393,7 +12391,7 @@
           <w:numId w:val="1"/>
         </w:numPr>
       </w:pPr>
-      <w:bookmarkStart w:id="70" w:name="_Toc292210861"/>
+      <w:bookmarkStart w:id="71" w:name="_Toc292328361"/>
       <w:r>
         <w:lastRenderedPageBreak/>
         <w:t>Análisis de Conveniencia D</w:t>
@@ -12401,17 +12399,17 @@
       <w:r>
         <w:t>el Proyecto</w:t>
       </w:r>
-      <w:bookmarkEnd w:id="70"/>
+      <w:bookmarkEnd w:id="71"/>
     </w:p>
     <w:p>
       <w:pPr>
         <w:pStyle w:val="Ttulo2"/>
       </w:pPr>
-      <w:bookmarkStart w:id="71" w:name="_Toc292210862"/>
+      <w:bookmarkStart w:id="72" w:name="_Toc292328362"/>
       <w:r>
         <w:t>Conveniencia Técnica</w:t>
       </w:r>
-      <w:bookmarkEnd w:id="71"/>
+      <w:bookmarkEnd w:id="72"/>
     </w:p>
     <w:p>
       <w:r>
@@ -12614,12 +12612,12 @@
       <w:pPr>
         <w:pStyle w:val="Ttulo2"/>
       </w:pPr>
-      <w:bookmarkStart w:id="72" w:name="_Toc292210863"/>
+      <w:bookmarkStart w:id="73" w:name="_Toc292328363"/>
       <w:r>
         <w:lastRenderedPageBreak/>
         <w:t>Conveniencia Económica</w:t>
       </w:r>
-      <w:bookmarkEnd w:id="72"/>
+      <w:bookmarkEnd w:id="73"/>
     </w:p>
     <w:p>
       <w:r>
@@ -12911,11 +12909,11 @@
       <w:pPr>
         <w:pStyle w:val="Ttulo2"/>
       </w:pPr>
-      <w:bookmarkStart w:id="73" w:name="_Toc292210864"/>
+      <w:bookmarkStart w:id="74" w:name="_Toc292328364"/>
       <w:r>
         <w:t>Conveniencia Operativa</w:t>
       </w:r>
-      <w:bookmarkEnd w:id="73"/>
+      <w:bookmarkEnd w:id="74"/>
     </w:p>
     <w:p>
       <w:r>
@@ -13072,12 +13070,12 @@
         </w:numPr>
         <w:ind w:left="1066" w:hanging="709"/>
       </w:pPr>
-      <w:bookmarkStart w:id="74" w:name="_Toc292210865"/>
+      <w:bookmarkStart w:id="75" w:name="_Toc292328365"/>
       <w:r>
         <w:lastRenderedPageBreak/>
         <w:t>Herramientas a Utilizar</w:t>
       </w:r>
-      <w:bookmarkEnd w:id="74"/>
+      <w:bookmarkEnd w:id="75"/>
     </w:p>
     <w:p>
       <w:r>
@@ -13088,11 +13086,11 @@
       <w:pPr>
         <w:pStyle w:val="Ttulo2"/>
       </w:pPr>
-      <w:bookmarkStart w:id="75" w:name="_Toc292210866"/>
+      <w:bookmarkStart w:id="76" w:name="_Toc292328366"/>
       <w:r>
         <w:t>Microsoft Visual Studio 2010</w:t>
       </w:r>
-      <w:bookmarkEnd w:id="75"/>
+      <w:bookmarkEnd w:id="76"/>
     </w:p>
     <w:p>
       <w:r>
@@ -13109,7 +13107,7 @@
       <w:pPr>
         <w:pStyle w:val="Ttulo2"/>
       </w:pPr>
-      <w:bookmarkStart w:id="76" w:name="_Toc292210867"/>
+      <w:bookmarkStart w:id="77" w:name="_Toc292328367"/>
       <w:proofErr w:type="spellStart"/>
       <w:r>
         <w:t>Subversion</w:t>
@@ -13121,42 +13119,26 @@
       <w:proofErr w:type="spellStart"/>
       <w:r>
         <w:t>TortoiseSVN</w:t>
-      </w:r>
-      <w:bookmarkEnd w:id="76"/>
-      <w:proofErr w:type="spellEnd"/>
-    </w:p>
-    <w:p>
-      <w:r>
-        <w:t>Utilizaremos el control de versiones para lograr un trabajo distribuido de manera más segura y garantizando</w:t>
-      </w:r>
-      <w:r>
-        <w:t xml:space="preserve"> la</w:t>
-      </w:r>
-      <w:r>
-        <w:t xml:space="preserve"> tranquilidad por parte de los participantes del equipo en que sus cambios serán vistos por las personas que trabajen al mismo tiempo sobre los mismos ficheros. Además provee la capacidad de administrar algunas de las tareas de Gestión de Configuraciones, como la generación de las Líneas Base de producto.</w:t>
-      </w:r>
-    </w:p>
-    <w:p>
-      <w:pPr>
-        <w:pStyle w:val="Ttulo2"/>
-      </w:pPr>
-      <w:bookmarkStart w:id="77" w:name="_Toc292210868"/>
-      <w:proofErr w:type="spellStart"/>
-      <w:r>
-        <w:t>Version</w:t>
-      </w:r>
-      <w:proofErr w:type="spellEnd"/>
-      <w:r>
-        <w:t xml:space="preserve"> </w:t>
-      </w:r>
-      <w:proofErr w:type="spellStart"/>
-      <w:r>
-        <w:t>One</w:t>
       </w:r>
       <w:bookmarkEnd w:id="77"/>
       <w:proofErr w:type="spellEnd"/>
     </w:p>
     <w:p>
+      <w:r>
+        <w:t>Utilizaremos el control de versiones para lograr un trabajo distribuido de manera más segura y garantizando</w:t>
+      </w:r>
+      <w:r>
+        <w:t xml:space="preserve"> la</w:t>
+      </w:r>
+      <w:r>
+        <w:t xml:space="preserve"> tranquilidad por parte de los participantes del equipo en que sus cambios serán vistos por las personas que trabajen al mismo tiempo sobre los mismos ficheros. Además provee la capacidad de administrar algunas de las tareas de Gestión de Configuraciones, como la generación de las Líneas Base de producto.</w:t>
+      </w:r>
+    </w:p>
+    <w:p>
+      <w:pPr>
+        <w:pStyle w:val="Ttulo2"/>
+      </w:pPr>
+      <w:bookmarkStart w:id="78" w:name="_Toc292328368"/>
       <w:proofErr w:type="spellStart"/>
       <w:r>
         <w:t>Version</w:t>
@@ -13169,7 +13151,23 @@
       <w:r>
         <w:t>One</w:t>
       </w:r>
+      <w:bookmarkEnd w:id="78"/>
       <w:proofErr w:type="spellEnd"/>
+    </w:p>
+    <w:p>
+      <w:proofErr w:type="spellStart"/>
+      <w:r>
+        <w:t>Version</w:t>
+      </w:r>
+      <w:proofErr w:type="spellEnd"/>
+      <w:r>
+        <w:t xml:space="preserve"> </w:t>
+      </w:r>
+      <w:proofErr w:type="spellStart"/>
+      <w:r>
+        <w:t>One</w:t>
+      </w:r>
+      <w:proofErr w:type="spellEnd"/>
       <w:r>
         <w:t xml:space="preserve"> es una potente herramienta que brinda soporte para el flujo de trabajo bajo metodologías ágiles.</w:t>
       </w:r>
@@ -13178,11 +13176,11 @@
       <w:pPr>
         <w:pStyle w:val="Ttulo2"/>
       </w:pPr>
-      <w:bookmarkStart w:id="78" w:name="_Toc292210869"/>
+      <w:bookmarkStart w:id="79" w:name="_Toc292328369"/>
       <w:r>
         <w:t>SQL Server Express 2008 R2</w:t>
       </w:r>
-      <w:bookmarkEnd w:id="78"/>
+      <w:bookmarkEnd w:id="79"/>
     </w:p>
     <w:p>
       <w:r>
@@ -13193,7 +13191,7 @@
       <w:pPr>
         <w:pStyle w:val="Ttulo2"/>
       </w:pPr>
-      <w:bookmarkStart w:id="79" w:name="_Toc292210870"/>
+      <w:bookmarkStart w:id="80" w:name="_Toc292328370"/>
       <w:r>
         <w:t xml:space="preserve">Framework </w:t>
       </w:r>
@@ -13201,7 +13199,7 @@
       <w:r>
         <w:t>NHibernate</w:t>
       </w:r>
-      <w:bookmarkEnd w:id="79"/>
+      <w:bookmarkEnd w:id="80"/>
       <w:proofErr w:type="spellEnd"/>
     </w:p>
     <w:p>
@@ -13213,7 +13211,7 @@
       <w:pPr>
         <w:pStyle w:val="Ttulo2"/>
       </w:pPr>
-      <w:bookmarkStart w:id="80" w:name="_Toc292210871"/>
+      <w:bookmarkStart w:id="81" w:name="_Toc292328371"/>
       <w:r>
         <w:t xml:space="preserve">Internet </w:t>
       </w:r>
@@ -13225,7 +13223,7 @@
       <w:r>
         <w:t xml:space="preserve"> Server</w:t>
       </w:r>
-      <w:bookmarkEnd w:id="80"/>
+      <w:bookmarkEnd w:id="81"/>
     </w:p>
     <w:p>
       <w:r>
@@ -13251,22 +13249,22 @@
         </w:numPr>
         <w:ind w:left="1066" w:hanging="709"/>
       </w:pPr>
-      <w:bookmarkStart w:id="81" w:name="_Toc292210872"/>
+      <w:bookmarkStart w:id="82" w:name="_Toc292328372"/>
       <w:r>
         <w:lastRenderedPageBreak/>
         <w:t>Metodología de Trabajo</w:t>
       </w:r>
-      <w:bookmarkEnd w:id="81"/>
+      <w:bookmarkEnd w:id="82"/>
     </w:p>
     <w:p>
       <w:pPr>
         <w:pStyle w:val="Ttulo2"/>
       </w:pPr>
-      <w:bookmarkStart w:id="82" w:name="_Toc292210873"/>
+      <w:bookmarkStart w:id="83" w:name="_Toc292328373"/>
       <w:r>
         <w:t>Metodologías ágiles</w:t>
       </w:r>
-      <w:bookmarkEnd w:id="82"/>
+      <w:bookmarkEnd w:id="83"/>
     </w:p>
     <w:p>
       <w:r>
@@ -13277,11 +13275,11 @@
       <w:pPr>
         <w:pStyle w:val="Ttulo2"/>
       </w:pPr>
-      <w:bookmarkStart w:id="83" w:name="_Toc292210874"/>
+      <w:bookmarkStart w:id="84" w:name="_Toc292328374"/>
       <w:r>
         <w:t>Proceso de Desarrollo</w:t>
       </w:r>
-      <w:bookmarkEnd w:id="83"/>
+      <w:bookmarkEnd w:id="84"/>
     </w:p>
     <w:p>
       <w:pPr>
@@ -13551,11 +13549,11 @@
       <w:pPr>
         <w:pStyle w:val="Ttulo2"/>
       </w:pPr>
-      <w:bookmarkStart w:id="84" w:name="_Toc292210875"/>
+      <w:bookmarkStart w:id="85" w:name="_Toc292328375"/>
       <w:r>
         <w:t>Actividades</w:t>
       </w:r>
-      <w:bookmarkEnd w:id="84"/>
+      <w:bookmarkEnd w:id="85"/>
     </w:p>
     <w:p>
       <w:pPr>
@@ -14454,7 +14452,7 @@
           <w:lang w:val="es-ES"/>
         </w:rPr>
       </w:pPr>
-      <w:bookmarkStart w:id="85" w:name="_Toc292210876"/>
+      <w:bookmarkStart w:id="86" w:name="_Toc292328376"/>
       <w:r>
         <w:rPr>
           <w:lang w:val="es-ES"/>
@@ -14468,7 +14466,7 @@
         </w:rPr>
         <w:t>emplo de Proceso de Preparación</w:t>
       </w:r>
-      <w:bookmarkEnd w:id="85"/>
+      <w:bookmarkEnd w:id="86"/>
     </w:p>
     <w:p>
       <w:pPr>
@@ -16720,11 +16718,11 @@
       <w:pPr>
         <w:pStyle w:val="Ttulo2"/>
       </w:pPr>
-      <w:bookmarkStart w:id="86" w:name="_Toc292210877"/>
+      <w:bookmarkStart w:id="87" w:name="_Toc292328377"/>
       <w:r>
         <w:t>Roles</w:t>
       </w:r>
-      <w:bookmarkEnd w:id="86"/>
+      <w:bookmarkEnd w:id="87"/>
     </w:p>
     <w:p>
       <w:pPr>
@@ -17920,11 +17918,11 @@
       <w:pPr>
         <w:pStyle w:val="Ttulo2"/>
       </w:pPr>
-      <w:bookmarkStart w:id="87" w:name="_Toc292210878"/>
+      <w:bookmarkStart w:id="88" w:name="_Toc292328378"/>
       <w:r>
         <w:t>Documentos/Planes a ser llevados</w:t>
       </w:r>
-      <w:bookmarkEnd w:id="87"/>
+      <w:bookmarkEnd w:id="88"/>
     </w:p>
     <w:p>
       <w:pPr>
@@ -18338,11 +18336,11 @@
       <w:pPr>
         <w:pStyle w:val="Ttulo2"/>
       </w:pPr>
-      <w:bookmarkStart w:id="88" w:name="_Toc292210879"/>
+      <w:bookmarkStart w:id="89" w:name="_Toc292328379"/>
       <w:r>
         <w:t>Plan de Proyecto</w:t>
       </w:r>
-      <w:bookmarkEnd w:id="88"/>
+      <w:bookmarkEnd w:id="89"/>
     </w:p>
     <w:p>
       <w:pPr>
@@ -18480,14 +18478,14 @@
           <w:lang w:val="es-ES"/>
         </w:rPr>
       </w:pPr>
-      <w:bookmarkStart w:id="89" w:name="_Toc292210880"/>
+      <w:bookmarkStart w:id="90" w:name="_Toc292328380"/>
       <w:r>
         <w:rPr>
           <w:lang w:val="es-ES"/>
         </w:rPr>
         <w:t>Otras consideraciones</w:t>
       </w:r>
-      <w:bookmarkEnd w:id="89"/>
+      <w:bookmarkEnd w:id="90"/>
     </w:p>
     <w:p>
       <w:pPr>
@@ -18950,7 +18948,7 @@
         </w:numPr>
         <w:ind w:left="1066" w:hanging="709"/>
       </w:pPr>
-      <w:bookmarkStart w:id="90" w:name="_Toc292210881"/>
+      <w:bookmarkStart w:id="91" w:name="_Toc292328381"/>
       <w:r>
         <w:lastRenderedPageBreak/>
         <w:t>Equipos</w:t>
@@ -18958,7 +18956,7 @@
       <w:r>
         <w:t xml:space="preserve"> De Trabajo</w:t>
       </w:r>
-      <w:bookmarkEnd w:id="90"/>
+      <w:bookmarkEnd w:id="91"/>
     </w:p>
     <w:p>
       <w:pPr>
@@ -19584,7 +19582,7 @@
         <w:br w:type="page"/>
       </w:r>
     </w:p>
-    <w:bookmarkStart w:id="91" w:name="_Toc292210882" w:displacedByCustomXml="next"/>
+    <w:bookmarkStart w:id="92" w:name="_Toc292328382" w:displacedByCustomXml="next"/>
     <w:sdt>
       <w:sdtPr>
         <w:rPr>
@@ -19621,14 +19619,13 @@
           <w:r>
             <w:t>Bibliografía</w:t>
           </w:r>
-          <w:bookmarkEnd w:id="91"/>
+          <w:bookmarkEnd w:id="92"/>
         </w:p>
         <w:sdt>
           <w:sdtPr>
             <w:id w:val="111145805"/>
             <w:bibliography/>
           </w:sdtPr>
-          <w:sdtEndPr/>
           <w:sdtContent>
             <w:p>
               <w:pPr>
@@ -19714,11 +19711,19 @@
                   <w:lang w:val="en-US"/>
                 </w:rPr>
               </w:pPr>
+              <w:proofErr w:type="spellStart"/>
               <w:r>
                 <w:rPr>
                   <w:lang w:val="en-US"/>
                 </w:rPr>
-                <w:t xml:space="preserve">ScrumUP: Agile with Scrum and RUP  </w:t>
+                <w:t>ScrumUP</w:t>
+              </w:r>
+              <w:proofErr w:type="spellEnd"/>
+              <w:r>
+                <w:rPr>
+                  <w:lang w:val="en-US"/>
+                </w:rPr>
+                <w:t xml:space="preserve">: Agile with Scrum and RUP  </w:t>
               </w:r>
               <w:r>
                 <w:rPr>
@@ -19738,11 +19743,19 @@
                   <w:lang w:val="en-US"/>
                 </w:rPr>
               </w:pPr>
+              <w:proofErr w:type="spellStart"/>
               <w:r>
                 <w:rPr>
                   <w:lang w:val="en-US"/>
                 </w:rPr>
-                <w:t xml:space="preserve">OpenUP: </w:t>
+                <w:t>OpenUP</w:t>
+              </w:r>
+              <w:proofErr w:type="spellEnd"/>
+              <w:r>
+                <w:rPr>
+                  <w:lang w:val="en-US"/>
+                </w:rPr>
+                <w:t xml:space="preserve">: </w:t>
               </w:r>
               <w:r>
                 <w:rPr>
@@ -19799,22 +19812,35 @@
           <w:numId w:val="1"/>
         </w:numPr>
         <w:pBdr>
-          <w:bottom w:val="single" w:sz="4" w:space="31" w:color="auto"/>
+          <w:bottom w:val="single" w:sz="4" w:space="2" w:color="auto"/>
         </w:pBdr>
         <w:ind w:left="1066" w:hanging="709"/>
         <w:rPr>
           <w:lang w:val="es-ES"/>
         </w:rPr>
       </w:pPr>
-      <w:bookmarkStart w:id="92" w:name="_Toc292210883"/>
+      <w:bookmarkStart w:id="93" w:name="_Toc292328383"/>
       <w:r>
         <w:rPr>
           <w:lang w:val="es-ES"/>
         </w:rPr>
         <w:lastRenderedPageBreak/>
-        <w:t>Glosario De Términos Y Acrónimos</w:t>
-      </w:r>
-      <w:bookmarkEnd w:id="92"/>
+        <w:t>Glosario De Términos y</w:t>
+      </w:r>
+      <w:r>
+        <w:rPr>
+          <w:lang w:val="es-ES"/>
+        </w:rPr>
+        <w:t xml:space="preserve"> Acrónimos</w:t>
+      </w:r>
+      <w:bookmarkEnd w:id="93"/>
+    </w:p>
+    <w:p>
+      <w:pPr>
+        <w:rPr>
+          <w:lang w:val="es-ES"/>
+        </w:rPr>
+      </w:pPr>
     </w:p>
     <w:p>
       <w:pPr>
@@ -20088,13 +20114,19 @@
         <w:t>Se</w:t>
       </w:r>
       <w:r>
-        <w:t xml:space="preserve"> utiliza durante el inicio de un proyecto para decisiones estratégicas, planificación a largo plazo o simplemente para responder a la pregunta “aproximadamente cuánto durará el </w:t>
+        <w:t xml:space="preserve"> utiliza durante el inicio de un proyecto para decisiones estratégicas, planificación a largo plazo o simplemente para responder a la pregunta “aproximada</w:t>
+      </w:r>
+      <w:r>
+        <w:t>mente cuánto durará el proyecto</w:t>
       </w:r>
       <w:proofErr w:type="gramStart"/>
       <w:r>
-        <w:t>proyecto ?”</w:t>
+        <w:t>?</w:t>
       </w:r>
       <w:proofErr w:type="gramEnd"/>
+      <w:r>
+        <w:t>”</w:t>
+      </w:r>
     </w:p>
     <w:p>
       <w:pPr>
@@ -20352,15 +20384,17 @@
           <w:bottom w:val="single" w:sz="4" w:space="0" w:color="auto"/>
         </w:pBdr>
       </w:pPr>
-      <w:bookmarkStart w:id="93" w:name="_Toc292210884"/>
+      <w:bookmarkStart w:id="94" w:name="_Toc292328384"/>
       <w:r>
         <w:lastRenderedPageBreak/>
         <w:t>Planificación Inicial</w:t>
       </w:r>
-      <w:bookmarkEnd w:id="93"/>
-    </w:p>
+      <w:bookmarkEnd w:id="94"/>
+    </w:p>
+    <w:p/>
     <w:tbl>
       <w:tblPr>
+        <w:tblpPr w:leftFromText="141" w:rightFromText="141" w:vertAnchor="page" w:horzAnchor="margin" w:tblpY="2561"/>
         <w:tblW w:w="0" w:type="auto"/>
         <w:tblBorders>
           <w:top w:val="single" w:sz="4" w:space="0" w:color="auto"/>
@@ -20370,6 +20404,7 @@
           <w:insideH w:val="single" w:sz="4" w:space="0" w:color="auto"/>
           <w:insideV w:val="single" w:sz="4" w:space="0" w:color="auto"/>
         </w:tblBorders>
+        <w:tblLayout w:type="fixed"/>
         <w:tblCellMar>
           <w:top w:w="15" w:type="dxa"/>
           <w:left w:w="15" w:type="dxa"/>
@@ -20379,15 +20414,15 @@
         <w:tblLook w:val="04A0" w:firstRow="1" w:lastRow="0" w:firstColumn="1" w:lastColumn="0" w:noHBand="0" w:noVBand="1"/>
       </w:tblPr>
       <w:tblGrid>
-        <w:gridCol w:w="2608"/>
+        <w:gridCol w:w="5474"/>
         <w:gridCol w:w="1010"/>
-        <w:gridCol w:w="1610"/>
-        <w:gridCol w:w="1733"/>
+        <w:gridCol w:w="1042"/>
+        <w:gridCol w:w="1009"/>
       </w:tblGrid>
       <w:tr>
         <w:tc>
           <w:tcPr>
-            <w:tcW w:w="2608" w:type="dxa"/>
+            <w:tcW w:w="5474" w:type="dxa"/>
             <w:shd w:val="clear" w:color="auto" w:fill="DFE3E8"/>
             <w:vAlign w:val="center"/>
             <w:hideMark/>
@@ -20452,7 +20487,7 @@
         </w:tc>
         <w:tc>
           <w:tcPr>
-            <w:tcW w:w="1610" w:type="dxa"/>
+            <w:tcW w:w="1042" w:type="dxa"/>
             <w:shd w:val="clear" w:color="auto" w:fill="DFE3E8"/>
             <w:vAlign w:val="center"/>
             <w:hideMark/>
@@ -20483,7 +20518,7 @@
         </w:tc>
         <w:tc>
           <w:tcPr>
-            <w:tcW w:w="1733" w:type="dxa"/>
+            <w:tcW w:w="1009" w:type="dxa"/>
             <w:shd w:val="clear" w:color="auto" w:fill="DFE3E8"/>
             <w:vAlign w:val="center"/>
             <w:hideMark/>
@@ -20516,7 +20551,7 @@
       <w:tr>
         <w:tc>
           <w:tcPr>
-            <w:tcW w:w="2608" w:type="dxa"/>
+            <w:tcW w:w="5474" w:type="dxa"/>
             <w:shd w:val="clear" w:color="auto" w:fill="FFFFFF"/>
             <w:vAlign w:val="center"/>
             <w:hideMark/>
@@ -20572,7 +20607,7 @@
         </w:tc>
         <w:tc>
           <w:tcPr>
-            <w:tcW w:w="1610" w:type="dxa"/>
+            <w:tcW w:w="1042" w:type="dxa"/>
             <w:shd w:val="clear" w:color="auto" w:fill="FFFFFF"/>
             <w:vAlign w:val="center"/>
             <w:hideMark/>
@@ -20594,13 +20629,13 @@
                 <w:bCs/>
                 <w:color w:val="000000"/>
               </w:rPr>
-              <w:t>mar 15/03/11</w:t>
+              <w:t>15/03/11</w:t>
             </w:r>
           </w:p>
         </w:tc>
         <w:tc>
           <w:tcPr>
-            <w:tcW w:w="1733" w:type="dxa"/>
+            <w:tcW w:w="1009" w:type="dxa"/>
             <w:shd w:val="clear" w:color="auto" w:fill="FFFFFF"/>
             <w:vAlign w:val="center"/>
             <w:hideMark/>
@@ -20622,7 +20657,7 @@
                 <w:bCs/>
                 <w:color w:val="000000"/>
               </w:rPr>
-              <w:t>lun 02/05/11</w:t>
+              <w:t>02/05/11</w:t>
             </w:r>
           </w:p>
         </w:tc>
@@ -20630,7 +20665,7 @@
       <w:tr>
         <w:tc>
           <w:tcPr>
-            <w:tcW w:w="2608" w:type="dxa"/>
+            <w:tcW w:w="5474" w:type="dxa"/>
             <w:shd w:val="clear" w:color="auto" w:fill="FFFFFF"/>
             <w:vAlign w:val="center"/>
             <w:hideMark/>
@@ -20682,7 +20717,7 @@
         </w:tc>
         <w:tc>
           <w:tcPr>
-            <w:tcW w:w="1610" w:type="dxa"/>
+            <w:tcW w:w="1042" w:type="dxa"/>
             <w:shd w:val="clear" w:color="auto" w:fill="FFFFFF"/>
             <w:vAlign w:val="center"/>
             <w:hideMark/>
@@ -20702,13 +20737,13 @@
                 <w:rFonts w:ascii="Arial" w:hAnsi="Arial" w:cs="Arial"/>
                 <w:color w:val="000000"/>
               </w:rPr>
-              <w:t>mar 15/03/11</w:t>
+              <w:t>15/03/11</w:t>
             </w:r>
           </w:p>
         </w:tc>
         <w:tc>
           <w:tcPr>
-            <w:tcW w:w="1733" w:type="dxa"/>
+            <w:tcW w:w="1009" w:type="dxa"/>
             <w:shd w:val="clear" w:color="auto" w:fill="FFFFFF"/>
             <w:vAlign w:val="center"/>
             <w:hideMark/>
@@ -20728,7 +20763,7 @@
                 <w:rFonts w:ascii="Arial" w:hAnsi="Arial" w:cs="Arial"/>
                 <w:color w:val="000000"/>
               </w:rPr>
-              <w:t>jue 17/03/11</w:t>
+              <w:t>17/03/11</w:t>
             </w:r>
           </w:p>
         </w:tc>
@@ -20736,7 +20771,7 @@
       <w:tr>
         <w:tc>
           <w:tcPr>
-            <w:tcW w:w="2608" w:type="dxa"/>
+            <w:tcW w:w="5474" w:type="dxa"/>
             <w:shd w:val="clear" w:color="auto" w:fill="FFFFFF"/>
             <w:vAlign w:val="center"/>
             <w:hideMark/>
@@ -20788,7 +20823,7 @@
         </w:tc>
         <w:tc>
           <w:tcPr>
-            <w:tcW w:w="1610" w:type="dxa"/>
+            <w:tcW w:w="1042" w:type="dxa"/>
             <w:shd w:val="clear" w:color="auto" w:fill="FFFFFF"/>
             <w:vAlign w:val="center"/>
             <w:hideMark/>
@@ -20808,13 +20843,13 @@
                 <w:rFonts w:ascii="Arial" w:hAnsi="Arial" w:cs="Arial"/>
                 <w:color w:val="000000"/>
               </w:rPr>
-              <w:t>mar 15/03/11</w:t>
+              <w:t>15/03/11</w:t>
             </w:r>
           </w:p>
         </w:tc>
         <w:tc>
           <w:tcPr>
-            <w:tcW w:w="1733" w:type="dxa"/>
+            <w:tcW w:w="1009" w:type="dxa"/>
             <w:shd w:val="clear" w:color="auto" w:fill="FFFFFF"/>
             <w:vAlign w:val="center"/>
             <w:hideMark/>
@@ -20834,7 +20869,7 @@
                 <w:rFonts w:ascii="Arial" w:hAnsi="Arial" w:cs="Arial"/>
                 <w:color w:val="000000"/>
               </w:rPr>
-              <w:t>mié 16/03/11</w:t>
+              <w:t>16/03/11</w:t>
             </w:r>
           </w:p>
         </w:tc>
@@ -20842,7 +20877,7 @@
       <w:tr>
         <w:tc>
           <w:tcPr>
-            <w:tcW w:w="2608" w:type="dxa"/>
+            <w:tcW w:w="5474" w:type="dxa"/>
             <w:shd w:val="clear" w:color="auto" w:fill="FFFFFF"/>
             <w:vAlign w:val="center"/>
             <w:hideMark/>
@@ -20894,7 +20929,7 @@
         </w:tc>
         <w:tc>
           <w:tcPr>
-            <w:tcW w:w="1610" w:type="dxa"/>
+            <w:tcW w:w="1042" w:type="dxa"/>
             <w:shd w:val="clear" w:color="auto" w:fill="FFFFFF"/>
             <w:vAlign w:val="center"/>
             <w:hideMark/>
@@ -20909,27 +20944,18 @@
                 <w:rFonts w:ascii="Arial" w:hAnsi="Arial" w:cs="Arial"/>
               </w:rPr>
             </w:pPr>
-            <w:proofErr w:type="spellStart"/>
             <w:r>
               <w:rPr>
                 <w:rFonts w:ascii="Arial" w:hAnsi="Arial" w:cs="Arial"/>
                 <w:color w:val="000000"/>
               </w:rPr>
-              <w:t>dom</w:t>
-            </w:r>
-            <w:proofErr w:type="spellEnd"/>
-            <w:r>
-              <w:rPr>
-                <w:rFonts w:ascii="Arial" w:hAnsi="Arial" w:cs="Arial"/>
-                <w:color w:val="000000"/>
-              </w:rPr>
-              <w:t xml:space="preserve"> 15/05/11</w:t>
+              <w:t>15/05/11</w:t>
             </w:r>
           </w:p>
         </w:tc>
         <w:tc>
           <w:tcPr>
-            <w:tcW w:w="1733" w:type="dxa"/>
+            <w:tcW w:w="1009" w:type="dxa"/>
             <w:shd w:val="clear" w:color="auto" w:fill="FFFFFF"/>
             <w:vAlign w:val="center"/>
             <w:hideMark/>
@@ -20949,7 +20975,7 @@
                 <w:rFonts w:ascii="Arial" w:hAnsi="Arial" w:cs="Arial"/>
                 <w:color w:val="000000"/>
               </w:rPr>
-              <w:t>vie 03/06/11</w:t>
+              <w:t>03/06/11</w:t>
             </w:r>
           </w:p>
         </w:tc>
@@ -20957,7 +20983,7 @@
       <w:tr>
         <w:tc>
           <w:tcPr>
-            <w:tcW w:w="2608" w:type="dxa"/>
+            <w:tcW w:w="5474" w:type="dxa"/>
             <w:shd w:val="clear" w:color="auto" w:fill="FFFFFF"/>
             <w:vAlign w:val="center"/>
             <w:hideMark/>
@@ -21009,7 +21035,7 @@
         </w:tc>
         <w:tc>
           <w:tcPr>
-            <w:tcW w:w="1610" w:type="dxa"/>
+            <w:tcW w:w="1042" w:type="dxa"/>
             <w:shd w:val="clear" w:color="auto" w:fill="FFFFFF"/>
             <w:vAlign w:val="center"/>
             <w:hideMark/>
@@ -21029,13 +21055,13 @@
                 <w:rFonts w:ascii="Arial" w:hAnsi="Arial" w:cs="Arial"/>
                 <w:color w:val="000000"/>
               </w:rPr>
-              <w:t>lun 21/03/11</w:t>
+              <w:t>21/03/11</w:t>
             </w:r>
           </w:p>
         </w:tc>
         <w:tc>
           <w:tcPr>
-            <w:tcW w:w="1733" w:type="dxa"/>
+            <w:tcW w:w="1009" w:type="dxa"/>
             <w:shd w:val="clear" w:color="auto" w:fill="FFFFFF"/>
             <w:vAlign w:val="center"/>
             <w:hideMark/>
@@ -21055,7 +21081,7 @@
                 <w:rFonts w:ascii="Arial" w:hAnsi="Arial" w:cs="Arial"/>
                 <w:color w:val="000000"/>
               </w:rPr>
-              <w:t>vie 15/04/11</w:t>
+              <w:t>15/04/11</w:t>
             </w:r>
           </w:p>
         </w:tc>
@@ -21063,7 +21089,7 @@
       <w:tr>
         <w:tc>
           <w:tcPr>
-            <w:tcW w:w="2608" w:type="dxa"/>
+            <w:tcW w:w="5474" w:type="dxa"/>
             <w:shd w:val="clear" w:color="auto" w:fill="FFFFFF"/>
             <w:vAlign w:val="center"/>
             <w:hideMark/>
@@ -21115,7 +21141,7 @@
         </w:tc>
         <w:tc>
           <w:tcPr>
-            <w:tcW w:w="1610" w:type="dxa"/>
+            <w:tcW w:w="1042" w:type="dxa"/>
             <w:shd w:val="clear" w:color="auto" w:fill="FFFFFF"/>
             <w:vAlign w:val="center"/>
             <w:hideMark/>
@@ -21135,13 +21161,13 @@
                 <w:rFonts w:ascii="Arial" w:hAnsi="Arial" w:cs="Arial"/>
                 <w:color w:val="000000"/>
               </w:rPr>
-              <w:t>lun 18/04/11</w:t>
+              <w:t>18/04/11</w:t>
             </w:r>
           </w:p>
         </w:tc>
         <w:tc>
           <w:tcPr>
-            <w:tcW w:w="1733" w:type="dxa"/>
+            <w:tcW w:w="1009" w:type="dxa"/>
             <w:shd w:val="clear" w:color="auto" w:fill="FFFFFF"/>
             <w:vAlign w:val="center"/>
             <w:hideMark/>
@@ -21161,7 +21187,7 @@
                 <w:rFonts w:ascii="Arial" w:hAnsi="Arial" w:cs="Arial"/>
                 <w:color w:val="000000"/>
               </w:rPr>
-              <w:t>lun 18/04/11</w:t>
+              <w:t>18/04/11</w:t>
             </w:r>
           </w:p>
         </w:tc>
@@ -21169,7 +21195,7 @@
       <w:tr>
         <w:tc>
           <w:tcPr>
-            <w:tcW w:w="2608" w:type="dxa"/>
+            <w:tcW w:w="5474" w:type="dxa"/>
             <w:shd w:val="clear" w:color="auto" w:fill="FFFFFF"/>
             <w:vAlign w:val="center"/>
             <w:hideMark/>
@@ -21221,7 +21247,7 @@
         </w:tc>
         <w:tc>
           <w:tcPr>
-            <w:tcW w:w="1610" w:type="dxa"/>
+            <w:tcW w:w="1042" w:type="dxa"/>
             <w:shd w:val="clear" w:color="auto" w:fill="FFFFFF"/>
             <w:vAlign w:val="center"/>
             <w:hideMark/>
@@ -21241,13 +21267,13 @@
                 <w:rFonts w:ascii="Arial" w:hAnsi="Arial" w:cs="Arial"/>
                 <w:color w:val="000000"/>
               </w:rPr>
-              <w:t>lun 18/04/11</w:t>
+              <w:t>18/04/11</w:t>
             </w:r>
           </w:p>
         </w:tc>
         <w:tc>
           <w:tcPr>
-            <w:tcW w:w="1733" w:type="dxa"/>
+            <w:tcW w:w="1009" w:type="dxa"/>
             <w:shd w:val="clear" w:color="auto" w:fill="FFFFFF"/>
             <w:vAlign w:val="center"/>
             <w:hideMark/>
@@ -21267,7 +21293,7 @@
                 <w:rFonts w:ascii="Arial" w:hAnsi="Arial" w:cs="Arial"/>
                 <w:color w:val="000000"/>
               </w:rPr>
-              <w:t>lun 02/05/11</w:t>
+              <w:t>02/05/11</w:t>
             </w:r>
           </w:p>
         </w:tc>
@@ -21275,7 +21301,7 @@
       <w:tr>
         <w:tc>
           <w:tcPr>
-            <w:tcW w:w="2608" w:type="dxa"/>
+            <w:tcW w:w="5474" w:type="dxa"/>
             <w:shd w:val="clear" w:color="auto" w:fill="FFFFFF"/>
             <w:vAlign w:val="center"/>
             <w:hideMark/>
@@ -21327,7 +21353,7 @@
         </w:tc>
         <w:tc>
           <w:tcPr>
-            <w:tcW w:w="1610" w:type="dxa"/>
+            <w:tcW w:w="1042" w:type="dxa"/>
             <w:shd w:val="clear" w:color="auto" w:fill="FFFFFF"/>
             <w:vAlign w:val="center"/>
             <w:hideMark/>
@@ -21347,13 +21373,13 @@
                 <w:rFonts w:ascii="Arial" w:hAnsi="Arial" w:cs="Arial"/>
                 <w:color w:val="000000"/>
               </w:rPr>
-              <w:t>lun 25/04/11</w:t>
+              <w:t>25/04/11</w:t>
             </w:r>
           </w:p>
         </w:tc>
         <w:tc>
           <w:tcPr>
-            <w:tcW w:w="1733" w:type="dxa"/>
+            <w:tcW w:w="1009" w:type="dxa"/>
             <w:shd w:val="clear" w:color="auto" w:fill="FFFFFF"/>
             <w:vAlign w:val="center"/>
             <w:hideMark/>
@@ -21373,7 +21399,7 @@
                 <w:rFonts w:ascii="Arial" w:hAnsi="Arial" w:cs="Arial"/>
                 <w:color w:val="000000"/>
               </w:rPr>
-              <w:t>mar 03/05/11</w:t>
+              <w:t>03/05/11</w:t>
             </w:r>
           </w:p>
         </w:tc>
@@ -21381,7 +21407,7 @@
       <w:tr>
         <w:tc>
           <w:tcPr>
-            <w:tcW w:w="2608" w:type="dxa"/>
+            <w:tcW w:w="5474" w:type="dxa"/>
             <w:shd w:val="clear" w:color="auto" w:fill="FFFFFF"/>
             <w:vAlign w:val="center"/>
             <w:hideMark/>
@@ -21437,7 +21463,7 @@
         </w:tc>
         <w:tc>
           <w:tcPr>
-            <w:tcW w:w="1610" w:type="dxa"/>
+            <w:tcW w:w="1042" w:type="dxa"/>
             <w:shd w:val="clear" w:color="auto" w:fill="FFFFFF"/>
             <w:vAlign w:val="center"/>
             <w:hideMark/>
@@ -21459,13 +21485,13 @@
                 <w:bCs/>
                 <w:color w:val="000000"/>
               </w:rPr>
-              <w:t>lun 02/05/11</w:t>
+              <w:t>02/05/11</w:t>
             </w:r>
           </w:p>
         </w:tc>
         <w:tc>
           <w:tcPr>
-            <w:tcW w:w="1733" w:type="dxa"/>
+            <w:tcW w:w="1009" w:type="dxa"/>
             <w:shd w:val="clear" w:color="auto" w:fill="FFFFFF"/>
             <w:vAlign w:val="center"/>
             <w:hideMark/>
@@ -21487,7 +21513,7 @@
                 <w:bCs/>
                 <w:color w:val="000000"/>
               </w:rPr>
-              <w:t>vie 03/06/11</w:t>
+              <w:t>03/06/11</w:t>
             </w:r>
           </w:p>
         </w:tc>
@@ -21495,7 +21521,7 @@
       <w:tr>
         <w:tc>
           <w:tcPr>
-            <w:tcW w:w="2608" w:type="dxa"/>
+            <w:tcW w:w="5474" w:type="dxa"/>
             <w:shd w:val="clear" w:color="auto" w:fill="FFFFFF"/>
             <w:vAlign w:val="center"/>
             <w:hideMark/>
@@ -21547,7 +21573,7 @@
         </w:tc>
         <w:tc>
           <w:tcPr>
-            <w:tcW w:w="1610" w:type="dxa"/>
+            <w:tcW w:w="1042" w:type="dxa"/>
             <w:shd w:val="clear" w:color="auto" w:fill="FFFFFF"/>
             <w:vAlign w:val="center"/>
             <w:hideMark/>
@@ -21566,7 +21592,7 @@
         </w:tc>
         <w:tc>
           <w:tcPr>
-            <w:tcW w:w="1733" w:type="dxa"/>
+            <w:tcW w:w="1009" w:type="dxa"/>
             <w:shd w:val="clear" w:color="auto" w:fill="FFFFFF"/>
             <w:vAlign w:val="center"/>
             <w:hideMark/>
@@ -21587,7 +21613,7 @@
       <w:tr>
         <w:tc>
           <w:tcPr>
-            <w:tcW w:w="2608" w:type="dxa"/>
+            <w:tcW w:w="5474" w:type="dxa"/>
             <w:shd w:val="clear" w:color="auto" w:fill="FFFFFF"/>
             <w:vAlign w:val="center"/>
             <w:hideMark/>
@@ -21648,7 +21674,7 @@
         </w:tc>
         <w:tc>
           <w:tcPr>
-            <w:tcW w:w="1610" w:type="dxa"/>
+            <w:tcW w:w="1042" w:type="dxa"/>
             <w:shd w:val="clear" w:color="auto" w:fill="FFFFFF"/>
             <w:vAlign w:val="center"/>
             <w:hideMark/>
@@ -21667,7 +21693,7 @@
         </w:tc>
         <w:tc>
           <w:tcPr>
-            <w:tcW w:w="1733" w:type="dxa"/>
+            <w:tcW w:w="1009" w:type="dxa"/>
             <w:shd w:val="clear" w:color="auto" w:fill="FFFFFF"/>
             <w:vAlign w:val="center"/>
             <w:hideMark/>
@@ -21688,7 +21714,7 @@
       <w:tr>
         <w:tc>
           <w:tcPr>
-            <w:tcW w:w="2608" w:type="dxa"/>
+            <w:tcW w:w="5474" w:type="dxa"/>
             <w:shd w:val="clear" w:color="auto" w:fill="FFFFFF"/>
             <w:vAlign w:val="center"/>
             <w:hideMark/>
@@ -21708,23 +21734,21 @@
                 <w:rFonts w:ascii="Arial" w:hAnsi="Arial" w:cs="Arial"/>
                 <w:color w:val="000000"/>
               </w:rPr>
-              <w:t xml:space="preserve">   Realizar matriz de trazabilidad </w:t>
+              <w:t xml:space="preserve">   Reali</w:t>
             </w:r>
-            <w:proofErr w:type="spellStart"/>
             <w:r>
               <w:rPr>
                 <w:rFonts w:ascii="Arial" w:hAnsi="Arial" w:cs="Arial"/>
                 <w:color w:val="000000"/>
               </w:rPr>
-              <w:t>requierimientos</w:t>
+              <w:t>zar matriz de trazabilidad requ</w:t>
             </w:r>
-            <w:proofErr w:type="spellEnd"/>
             <w:r>
               <w:rPr>
                 <w:rFonts w:ascii="Arial" w:hAnsi="Arial" w:cs="Arial"/>
                 <w:color w:val="000000"/>
               </w:rPr>
-              <w:t xml:space="preserve"> - casos de uso</w:t>
+              <w:t>erimientos - casos de uso</w:t>
             </w:r>
           </w:p>
         </w:tc>
@@ -21756,7 +21780,7 @@
         </w:tc>
         <w:tc>
           <w:tcPr>
-            <w:tcW w:w="1610" w:type="dxa"/>
+            <w:tcW w:w="1042" w:type="dxa"/>
             <w:shd w:val="clear" w:color="auto" w:fill="FFFFFF"/>
             <w:vAlign w:val="center"/>
             <w:hideMark/>
@@ -21775,7 +21799,7 @@
         </w:tc>
         <w:tc>
           <w:tcPr>
-            <w:tcW w:w="1733" w:type="dxa"/>
+            <w:tcW w:w="1009" w:type="dxa"/>
             <w:shd w:val="clear" w:color="auto" w:fill="FFFFFF"/>
             <w:vAlign w:val="center"/>
             <w:hideMark/>
@@ -21796,7 +21820,7 @@
       <w:tr>
         <w:tc>
           <w:tcPr>
-            <w:tcW w:w="2608" w:type="dxa"/>
+            <w:tcW w:w="5474" w:type="dxa"/>
             <w:shd w:val="clear" w:color="auto" w:fill="FFFFFF"/>
             <w:vAlign w:val="center"/>
             <w:hideMark/>
@@ -21873,7 +21897,7 @@
         </w:tc>
         <w:tc>
           <w:tcPr>
-            <w:tcW w:w="1610" w:type="dxa"/>
+            <w:tcW w:w="1042" w:type="dxa"/>
             <w:shd w:val="clear" w:color="auto" w:fill="FFFFFF"/>
             <w:vAlign w:val="center"/>
             <w:hideMark/>
@@ -21892,7 +21916,7 @@
         </w:tc>
         <w:tc>
           <w:tcPr>
-            <w:tcW w:w="1733" w:type="dxa"/>
+            <w:tcW w:w="1009" w:type="dxa"/>
             <w:shd w:val="clear" w:color="auto" w:fill="FFFFFF"/>
             <w:vAlign w:val="center"/>
             <w:hideMark/>
@@ -21913,7 +21937,7 @@
       <w:tr>
         <w:tc>
           <w:tcPr>
-            <w:tcW w:w="2608" w:type="dxa"/>
+            <w:tcW w:w="5474" w:type="dxa"/>
             <w:shd w:val="clear" w:color="auto" w:fill="FFFFFF"/>
             <w:vAlign w:val="center"/>
             <w:hideMark/>
@@ -21965,7 +21989,7 @@
         </w:tc>
         <w:tc>
           <w:tcPr>
-            <w:tcW w:w="1610" w:type="dxa"/>
+            <w:tcW w:w="1042" w:type="dxa"/>
             <w:shd w:val="clear" w:color="auto" w:fill="FFFFFF"/>
             <w:vAlign w:val="center"/>
             <w:hideMark/>
@@ -21984,7 +22008,7 @@
         </w:tc>
         <w:tc>
           <w:tcPr>
-            <w:tcW w:w="1733" w:type="dxa"/>
+            <w:tcW w:w="1009" w:type="dxa"/>
             <w:shd w:val="clear" w:color="auto" w:fill="FFFFFF"/>
             <w:vAlign w:val="center"/>
             <w:hideMark/>
@@ -22005,7 +22029,7 @@
       <w:tr>
         <w:tc>
           <w:tcPr>
-            <w:tcW w:w="2608" w:type="dxa"/>
+            <w:tcW w:w="5474" w:type="dxa"/>
             <w:shd w:val="clear" w:color="auto" w:fill="FFFFFF"/>
             <w:vAlign w:val="center"/>
             <w:hideMark/>
@@ -22089,7 +22113,7 @@
         </w:tc>
         <w:tc>
           <w:tcPr>
-            <w:tcW w:w="1610" w:type="dxa"/>
+            <w:tcW w:w="1042" w:type="dxa"/>
             <w:shd w:val="clear" w:color="auto" w:fill="FFFFFF"/>
             <w:vAlign w:val="center"/>
             <w:hideMark/>
@@ -22108,7 +22132,7 @@
         </w:tc>
         <w:tc>
           <w:tcPr>
-            <w:tcW w:w="1733" w:type="dxa"/>
+            <w:tcW w:w="1009" w:type="dxa"/>
             <w:shd w:val="clear" w:color="auto" w:fill="FFFFFF"/>
             <w:vAlign w:val="center"/>
             <w:hideMark/>
@@ -22129,7 +22153,7 @@
       <w:tr>
         <w:tc>
           <w:tcPr>
-            <w:tcW w:w="2608" w:type="dxa"/>
+            <w:tcW w:w="5474" w:type="dxa"/>
             <w:shd w:val="clear" w:color="auto" w:fill="FFFFFF"/>
             <w:vAlign w:val="center"/>
             <w:hideMark/>
@@ -22181,7 +22205,7 @@
         </w:tc>
         <w:tc>
           <w:tcPr>
-            <w:tcW w:w="1610" w:type="dxa"/>
+            <w:tcW w:w="1042" w:type="dxa"/>
             <w:shd w:val="clear" w:color="auto" w:fill="FFFFFF"/>
             <w:vAlign w:val="center"/>
             <w:hideMark/>
@@ -22200,7 +22224,7 @@
         </w:tc>
         <w:tc>
           <w:tcPr>
-            <w:tcW w:w="1733" w:type="dxa"/>
+            <w:tcW w:w="1009" w:type="dxa"/>
             <w:shd w:val="clear" w:color="auto" w:fill="FFFFFF"/>
             <w:vAlign w:val="center"/>
             <w:hideMark/>
@@ -22221,7 +22245,7 @@
       <w:tr>
         <w:tc>
           <w:tcPr>
-            <w:tcW w:w="2608" w:type="dxa"/>
+            <w:tcW w:w="5474" w:type="dxa"/>
             <w:shd w:val="clear" w:color="auto" w:fill="FFFFFF"/>
             <w:vAlign w:val="center"/>
             <w:hideMark/>
@@ -22273,7 +22297,7 @@
         </w:tc>
         <w:tc>
           <w:tcPr>
-            <w:tcW w:w="1610" w:type="dxa"/>
+            <w:tcW w:w="1042" w:type="dxa"/>
             <w:shd w:val="clear" w:color="auto" w:fill="FFFFFF"/>
             <w:vAlign w:val="center"/>
             <w:hideMark/>
@@ -22292,7 +22316,7 @@
         </w:tc>
         <w:tc>
           <w:tcPr>
-            <w:tcW w:w="1733" w:type="dxa"/>
+            <w:tcW w:w="1009" w:type="dxa"/>
             <w:shd w:val="clear" w:color="auto" w:fill="FFFFFF"/>
             <w:vAlign w:val="center"/>
             <w:hideMark/>
@@ -22313,7 +22337,7 @@
       <w:tr>
         <w:tc>
           <w:tcPr>
-            <w:tcW w:w="2608" w:type="dxa"/>
+            <w:tcW w:w="5474" w:type="dxa"/>
             <w:shd w:val="clear" w:color="auto" w:fill="FFFFFF"/>
             <w:vAlign w:val="center"/>
             <w:hideMark/>
@@ -22333,39 +22357,14 @@
                 <w:rFonts w:ascii="Arial" w:hAnsi="Arial" w:cs="Arial"/>
                 <w:color w:val="000000"/>
               </w:rPr>
-              <w:t xml:space="preserve">   </w:t>
+              <w:t xml:space="preserve">   Módulo de Importació</w:t>
             </w:r>
-            <w:proofErr w:type="spellStart"/>
             <w:r>
               <w:rPr>
                 <w:rFonts w:ascii="Arial" w:hAnsi="Arial" w:cs="Arial"/>
                 <w:color w:val="000000"/>
               </w:rPr>
-              <w:t>Modulo</w:t>
-            </w:r>
-            <w:proofErr w:type="spellEnd"/>
-            <w:r>
-              <w:rPr>
-                <w:rFonts w:ascii="Arial" w:hAnsi="Arial" w:cs="Arial"/>
-                <w:color w:val="000000"/>
-              </w:rPr>
-              <w:t xml:space="preserve"> de </w:t>
-            </w:r>
-            <w:proofErr w:type="spellStart"/>
-            <w:r>
-              <w:rPr>
-                <w:rFonts w:ascii="Arial" w:hAnsi="Arial" w:cs="Arial"/>
-                <w:color w:val="000000"/>
-              </w:rPr>
-              <w:t>Importacion</w:t>
-            </w:r>
-            <w:proofErr w:type="spellEnd"/>
-            <w:r>
-              <w:rPr>
-                <w:rFonts w:ascii="Arial" w:hAnsi="Arial" w:cs="Arial"/>
-                <w:color w:val="000000"/>
-              </w:rPr>
-              <w:t xml:space="preserve"> de Datos</w:t>
+              <w:t>n de Datos</w:t>
             </w:r>
           </w:p>
         </w:tc>
@@ -22397,7 +22396,7 @@
         </w:tc>
         <w:tc>
           <w:tcPr>
-            <w:tcW w:w="1610" w:type="dxa"/>
+            <w:tcW w:w="1042" w:type="dxa"/>
             <w:shd w:val="clear" w:color="auto" w:fill="FFFFFF"/>
             <w:vAlign w:val="center"/>
             <w:hideMark/>
@@ -22416,7 +22415,7 @@
         </w:tc>
         <w:tc>
           <w:tcPr>
-            <w:tcW w:w="1733" w:type="dxa"/>
+            <w:tcW w:w="1009" w:type="dxa"/>
             <w:shd w:val="clear" w:color="auto" w:fill="FFFFFF"/>
             <w:vAlign w:val="center"/>
             <w:hideMark/>
@@ -22437,7 +22436,7 @@
       <w:tr>
         <w:tc>
           <w:tcPr>
-            <w:tcW w:w="2608" w:type="dxa"/>
+            <w:tcW w:w="5474" w:type="dxa"/>
             <w:shd w:val="clear" w:color="auto" w:fill="FFFFFF"/>
             <w:vAlign w:val="center"/>
             <w:hideMark/>
@@ -22457,33 +22456,36 @@
                 <w:rFonts w:ascii="Arial" w:hAnsi="Arial" w:cs="Arial"/>
                 <w:color w:val="000000"/>
               </w:rPr>
-              <w:t xml:space="preserve">   </w:t>
+              <w:t xml:space="preserve">   Preparaci</w:t>
             </w:r>
-            <w:proofErr w:type="spellStart"/>
             <w:r>
               <w:rPr>
                 <w:rFonts w:ascii="Arial" w:hAnsi="Arial" w:cs="Arial"/>
                 <w:color w:val="000000"/>
               </w:rPr>
-              <w:t>Preparacion</w:t>
+              <w:t>ó</w:t>
             </w:r>
-            <w:proofErr w:type="spellEnd"/>
             <w:r>
               <w:rPr>
                 <w:rFonts w:ascii="Arial" w:hAnsi="Arial" w:cs="Arial"/>
                 <w:color w:val="000000"/>
               </w:rPr>
-              <w:t xml:space="preserve"> de Primera </w:t>
+              <w:t>n de Primera Exposici</w:t>
             </w:r>
-            <w:proofErr w:type="spellStart"/>
             <w:r>
               <w:rPr>
                 <w:rFonts w:ascii="Arial" w:hAnsi="Arial" w:cs="Arial"/>
                 <w:color w:val="000000"/>
               </w:rPr>
-              <w:t>Exposicion</w:t>
+              <w:t>ó</w:t>
             </w:r>
-            <w:proofErr w:type="spellEnd"/>
+            <w:r>
+              <w:rPr>
+                <w:rFonts w:ascii="Arial" w:hAnsi="Arial" w:cs="Arial"/>
+                <w:color w:val="000000"/>
+              </w:rPr>
+              <w:t>n</w:t>
+            </w:r>
           </w:p>
         </w:tc>
         <w:tc>
@@ -22514,7 +22516,7 @@
         </w:tc>
         <w:tc>
           <w:tcPr>
-            <w:tcW w:w="1610" w:type="dxa"/>
+            <w:tcW w:w="1042" w:type="dxa"/>
             <w:shd w:val="clear" w:color="auto" w:fill="FFFFFF"/>
             <w:vAlign w:val="center"/>
             <w:hideMark/>
@@ -22533,7 +22535,7 @@
         </w:tc>
         <w:tc>
           <w:tcPr>
-            <w:tcW w:w="1733" w:type="dxa"/>
+            <w:tcW w:w="1009" w:type="dxa"/>
             <w:shd w:val="clear" w:color="auto" w:fill="FFFFFF"/>
             <w:vAlign w:val="center"/>
             <w:hideMark/>
@@ -22554,7 +22556,7 @@
       <w:tr>
         <w:tc>
           <w:tcPr>
-            <w:tcW w:w="2608" w:type="dxa"/>
+            <w:tcW w:w="5474" w:type="dxa"/>
             <w:shd w:val="clear" w:color="auto" w:fill="FFFFFF"/>
             <w:vAlign w:val="center"/>
             <w:hideMark/>
@@ -22610,7 +22612,7 @@
         </w:tc>
         <w:tc>
           <w:tcPr>
-            <w:tcW w:w="1610" w:type="dxa"/>
+            <w:tcW w:w="1042" w:type="dxa"/>
             <w:shd w:val="clear" w:color="auto" w:fill="FFFFFF"/>
             <w:vAlign w:val="center"/>
             <w:hideMark/>
@@ -22632,13 +22634,13 @@
                 <w:bCs/>
                 <w:color w:val="000000"/>
               </w:rPr>
-              <w:t>mar 10/05/11</w:t>
+              <w:t>10/05/11</w:t>
             </w:r>
           </w:p>
         </w:tc>
         <w:tc>
           <w:tcPr>
-            <w:tcW w:w="1733" w:type="dxa"/>
+            <w:tcW w:w="1009" w:type="dxa"/>
             <w:shd w:val="clear" w:color="auto" w:fill="FFFFFF"/>
             <w:vAlign w:val="center"/>
             <w:hideMark/>
@@ -22660,7 +22662,7 @@
                 <w:bCs/>
                 <w:color w:val="000000"/>
               </w:rPr>
-              <w:t>mié 25/05/11</w:t>
+              <w:t>25/05/11</w:t>
             </w:r>
           </w:p>
         </w:tc>
@@ -22668,7 +22670,7 @@
       <w:tr>
         <w:tc>
           <w:tcPr>
-            <w:tcW w:w="2608" w:type="dxa"/>
+            <w:tcW w:w="5474" w:type="dxa"/>
             <w:shd w:val="clear" w:color="auto" w:fill="FFFFFF"/>
             <w:vAlign w:val="center"/>
             <w:hideMark/>
@@ -22688,39 +22690,35 @@
                 <w:rFonts w:ascii="Arial" w:hAnsi="Arial" w:cs="Arial"/>
                 <w:color w:val="000000"/>
               </w:rPr>
-              <w:t xml:space="preserve">   </w:t>
+              <w:t xml:space="preserve">   Gesti</w:t>
             </w:r>
-            <w:proofErr w:type="spellStart"/>
             <w:r>
               <w:rPr>
                 <w:rFonts w:ascii="Arial" w:hAnsi="Arial" w:cs="Arial"/>
                 <w:color w:val="000000"/>
               </w:rPr>
-              <w:t>Gestion</w:t>
+              <w:t>ó</w:t>
             </w:r>
-            <w:proofErr w:type="spellEnd"/>
             <w:r>
               <w:rPr>
                 <w:rFonts w:ascii="Arial" w:hAnsi="Arial" w:cs="Arial"/>
                 <w:color w:val="000000"/>
               </w:rPr>
-              <w:t xml:space="preserve"> y </w:t>
+              <w:t>n y Configuraci</w:t>
             </w:r>
-            <w:proofErr w:type="spellStart"/>
             <w:r>
               <w:rPr>
                 <w:rFonts w:ascii="Arial" w:hAnsi="Arial" w:cs="Arial"/>
                 <w:color w:val="000000"/>
               </w:rPr>
-              <w:t>Configuracion</w:t>
+              <w:t>ó</w:t>
             </w:r>
-            <w:proofErr w:type="spellEnd"/>
             <w:r>
               <w:rPr>
                 <w:rFonts w:ascii="Arial" w:hAnsi="Arial" w:cs="Arial"/>
                 <w:color w:val="000000"/>
               </w:rPr>
-              <w:t xml:space="preserve"> del Proyecto</w:t>
+              <w:t>n del Proyecto</w:t>
             </w:r>
           </w:p>
         </w:tc>
@@ -22752,7 +22750,7 @@
         </w:tc>
         <w:tc>
           <w:tcPr>
-            <w:tcW w:w="1610" w:type="dxa"/>
+            <w:tcW w:w="1042" w:type="dxa"/>
             <w:shd w:val="clear" w:color="auto" w:fill="FFFFFF"/>
             <w:vAlign w:val="center"/>
             <w:hideMark/>
@@ -22771,7 +22769,7 @@
         </w:tc>
         <w:tc>
           <w:tcPr>
-            <w:tcW w:w="1733" w:type="dxa"/>
+            <w:tcW w:w="1009" w:type="dxa"/>
             <w:shd w:val="clear" w:color="auto" w:fill="FFFFFF"/>
             <w:vAlign w:val="center"/>
             <w:hideMark/>
@@ -22792,7 +22790,7 @@
       <w:tr>
         <w:tc>
           <w:tcPr>
-            <w:tcW w:w="2608" w:type="dxa"/>
+            <w:tcW w:w="5474" w:type="dxa"/>
             <w:shd w:val="clear" w:color="auto" w:fill="FFFFFF"/>
             <w:vAlign w:val="center"/>
             <w:hideMark/>
@@ -22848,7 +22846,7 @@
         </w:tc>
         <w:tc>
           <w:tcPr>
-            <w:tcW w:w="1610" w:type="dxa"/>
+            <w:tcW w:w="1042" w:type="dxa"/>
             <w:shd w:val="clear" w:color="auto" w:fill="FFFFFF"/>
             <w:vAlign w:val="center"/>
             <w:hideMark/>
@@ -22870,13 +22868,13 @@
                 <w:bCs/>
                 <w:color w:val="000000"/>
               </w:rPr>
-              <w:t>sáb 04/06/11</w:t>
+              <w:t>04/06/11</w:t>
             </w:r>
           </w:p>
         </w:tc>
         <w:tc>
           <w:tcPr>
-            <w:tcW w:w="1733" w:type="dxa"/>
+            <w:tcW w:w="1009" w:type="dxa"/>
             <w:shd w:val="clear" w:color="auto" w:fill="FFFFFF"/>
             <w:vAlign w:val="center"/>
             <w:hideMark/>
@@ -22898,7 +22896,7 @@
                 <w:bCs/>
                 <w:color w:val="000000"/>
               </w:rPr>
-              <w:t>jue 07/07/11</w:t>
+              <w:t>07/07/11</w:t>
             </w:r>
           </w:p>
         </w:tc>
@@ -22906,7 +22904,7 @@
       <w:tr>
         <w:tc>
           <w:tcPr>
-            <w:tcW w:w="2608" w:type="dxa"/>
+            <w:tcW w:w="5474" w:type="dxa"/>
             <w:shd w:val="clear" w:color="auto" w:fill="FFFFFF"/>
             <w:vAlign w:val="center"/>
             <w:hideMark/>
@@ -22926,55 +22924,42 @@
                 <w:rFonts w:ascii="Arial" w:hAnsi="Arial" w:cs="Arial"/>
                 <w:color w:val="000000"/>
               </w:rPr>
-              <w:t xml:space="preserve">   </w:t>
+              <w:t xml:space="preserve">   Mó</w:t>
             </w:r>
-            <w:proofErr w:type="spellStart"/>
             <w:r>
               <w:rPr>
                 <w:rFonts w:ascii="Arial" w:hAnsi="Arial" w:cs="Arial"/>
                 <w:color w:val="000000"/>
               </w:rPr>
-              <w:t>Modulo</w:t>
+              <w:t>dulo de Gesti</w:t>
             </w:r>
-            <w:proofErr w:type="spellEnd"/>
             <w:r>
               <w:rPr>
                 <w:rFonts w:ascii="Arial" w:hAnsi="Arial" w:cs="Arial"/>
                 <w:color w:val="000000"/>
               </w:rPr>
-              <w:t xml:space="preserve"> de </w:t>
+              <w:t>ó</w:t>
             </w:r>
-            <w:proofErr w:type="spellStart"/>
             <w:r>
               <w:rPr>
                 <w:rFonts w:ascii="Arial" w:hAnsi="Arial" w:cs="Arial"/>
                 <w:color w:val="000000"/>
               </w:rPr>
-              <w:t>Gestion</w:t>
+              <w:t>n de Informaci</w:t>
             </w:r>
-            <w:proofErr w:type="spellEnd"/>
             <w:r>
               <w:rPr>
                 <w:rFonts w:ascii="Arial" w:hAnsi="Arial" w:cs="Arial"/>
                 <w:color w:val="000000"/>
               </w:rPr>
-              <w:t xml:space="preserve"> de </w:t>
+              <w:t>ó</w:t>
             </w:r>
-            <w:proofErr w:type="spellStart"/>
             <w:r>
               <w:rPr>
                 <w:rFonts w:ascii="Arial" w:hAnsi="Arial" w:cs="Arial"/>
                 <w:color w:val="000000"/>
               </w:rPr>
-              <w:t>Informacion</w:t>
-            </w:r>
-            <w:proofErr w:type="spellEnd"/>
-            <w:r>
-              <w:rPr>
-                <w:rFonts w:ascii="Arial" w:hAnsi="Arial" w:cs="Arial"/>
-                <w:color w:val="000000"/>
-              </w:rPr>
-              <w:t xml:space="preserve"> de Alumnos</w:t>
+              <w:t>n de Alumnos</w:t>
             </w:r>
           </w:p>
         </w:tc>
@@ -23006,7 +22991,7 @@
         </w:tc>
         <w:tc>
           <w:tcPr>
-            <w:tcW w:w="1610" w:type="dxa"/>
+            <w:tcW w:w="1042" w:type="dxa"/>
             <w:shd w:val="clear" w:color="auto" w:fill="FFFFFF"/>
             <w:vAlign w:val="center"/>
             <w:hideMark/>
@@ -23025,7 +23010,7 @@
         </w:tc>
         <w:tc>
           <w:tcPr>
-            <w:tcW w:w="1733" w:type="dxa"/>
+            <w:tcW w:w="1009" w:type="dxa"/>
             <w:shd w:val="clear" w:color="auto" w:fill="FFFFFF"/>
             <w:vAlign w:val="center"/>
             <w:hideMark/>
@@ -23046,7 +23031,7 @@
       <w:tr>
         <w:tc>
           <w:tcPr>
-            <w:tcW w:w="2608" w:type="dxa"/>
+            <w:tcW w:w="5474" w:type="dxa"/>
             <w:shd w:val="clear" w:color="auto" w:fill="FFFFFF"/>
             <w:vAlign w:val="center"/>
             <w:hideMark/>
@@ -23066,7 +23051,14 @@
                 <w:rFonts w:ascii="Arial" w:hAnsi="Arial" w:cs="Arial"/>
                 <w:color w:val="000000"/>
               </w:rPr>
-              <w:t xml:space="preserve">   Modulo web</w:t>
+              <w:t xml:space="preserve">   Mó</w:t>
+            </w:r>
+            <w:r>
+              <w:rPr>
+                <w:rFonts w:ascii="Arial" w:hAnsi="Arial" w:cs="Arial"/>
+                <w:color w:val="000000"/>
+              </w:rPr>
+              <w:t>dulo web</w:t>
             </w:r>
           </w:p>
         </w:tc>
@@ -23098,7 +23090,7 @@
         </w:tc>
         <w:tc>
           <w:tcPr>
-            <w:tcW w:w="1610" w:type="dxa"/>
+            <w:tcW w:w="1042" w:type="dxa"/>
             <w:shd w:val="clear" w:color="auto" w:fill="FFFFFF"/>
             <w:vAlign w:val="center"/>
             <w:hideMark/>
@@ -23117,7 +23109,7 @@
         </w:tc>
         <w:tc>
           <w:tcPr>
-            <w:tcW w:w="1733" w:type="dxa"/>
+            <w:tcW w:w="1009" w:type="dxa"/>
             <w:shd w:val="clear" w:color="auto" w:fill="FFFFFF"/>
             <w:vAlign w:val="center"/>
             <w:hideMark/>
@@ -23138,7 +23130,7 @@
       <w:tr>
         <w:tc>
           <w:tcPr>
-            <w:tcW w:w="2608" w:type="dxa"/>
+            <w:tcW w:w="5474" w:type="dxa"/>
             <w:shd w:val="clear" w:color="auto" w:fill="FFFFFF"/>
             <w:vAlign w:val="center"/>
             <w:hideMark/>
@@ -23158,23 +23150,21 @@
                 <w:rFonts w:ascii="Arial" w:hAnsi="Arial" w:cs="Arial"/>
                 <w:color w:val="000000"/>
               </w:rPr>
-              <w:t xml:space="preserve">   </w:t>
+              <w:t xml:space="preserve">   M</w:t>
             </w:r>
-            <w:proofErr w:type="spellStart"/>
             <w:r>
               <w:rPr>
                 <w:rFonts w:ascii="Arial" w:hAnsi="Arial" w:cs="Arial"/>
                 <w:color w:val="000000"/>
               </w:rPr>
-              <w:t>Modulo</w:t>
+              <w:t>ó</w:t>
             </w:r>
-            <w:proofErr w:type="spellEnd"/>
             <w:r>
               <w:rPr>
                 <w:rFonts w:ascii="Arial" w:hAnsi="Arial" w:cs="Arial"/>
                 <w:color w:val="000000"/>
               </w:rPr>
-              <w:t xml:space="preserve"> de Gestión de Usuarios y Perfiles</w:t>
+              <w:t>dulo de Gestión de Usuarios y Perfiles</w:t>
             </w:r>
           </w:p>
         </w:tc>
@@ -23206,7 +23196,7 @@
         </w:tc>
         <w:tc>
           <w:tcPr>
-            <w:tcW w:w="1610" w:type="dxa"/>
+            <w:tcW w:w="1042" w:type="dxa"/>
             <w:shd w:val="clear" w:color="auto" w:fill="FFFFFF"/>
             <w:vAlign w:val="center"/>
             <w:hideMark/>
@@ -23225,7 +23215,7 @@
         </w:tc>
         <w:tc>
           <w:tcPr>
-            <w:tcW w:w="1733" w:type="dxa"/>
+            <w:tcW w:w="1009" w:type="dxa"/>
             <w:shd w:val="clear" w:color="auto" w:fill="FFFFFF"/>
             <w:vAlign w:val="center"/>
             <w:hideMark/>
@@ -23246,7 +23236,7 @@
       <w:tr>
         <w:tc>
           <w:tcPr>
-            <w:tcW w:w="2608" w:type="dxa"/>
+            <w:tcW w:w="5474" w:type="dxa"/>
             <w:shd w:val="clear" w:color="auto" w:fill="FFFFFF"/>
             <w:vAlign w:val="center"/>
             <w:hideMark/>
@@ -23266,47 +23256,35 @@
                 <w:rFonts w:ascii="Arial" w:hAnsi="Arial" w:cs="Arial"/>
                 <w:color w:val="000000"/>
               </w:rPr>
-              <w:t xml:space="preserve">   </w:t>
-            </w:r>
-            <w:proofErr w:type="spellStart"/>
-            <w:r>
-              <w:rPr>
-                <w:rFonts w:ascii="Arial" w:hAnsi="Arial" w:cs="Arial"/>
-                <w:color w:val="000000"/>
-              </w:rPr>
-              <w:t>Gestion</w:t>
-            </w:r>
-            <w:proofErr w:type="spellEnd"/>
-            <w:r>
-              <w:rPr>
-                <w:rFonts w:ascii="Arial" w:hAnsi="Arial" w:cs="Arial"/>
-                <w:color w:val="000000"/>
-              </w:rPr>
-              <w:t xml:space="preserve"> y </w:t>
-            </w:r>
-            <w:proofErr w:type="spellStart"/>
-            <w:r>
-              <w:rPr>
-                <w:rFonts w:ascii="Arial" w:hAnsi="Arial" w:cs="Arial"/>
-                <w:color w:val="000000"/>
-              </w:rPr>
-              <w:t>Configuracion</w:t>
-            </w:r>
-            <w:proofErr w:type="spellEnd"/>
-            <w:r>
-              <w:rPr>
-                <w:rFonts w:ascii="Arial" w:hAnsi="Arial" w:cs="Arial"/>
-                <w:color w:val="000000"/>
-              </w:rPr>
-              <w:t xml:space="preserve"> </w:t>
+              <w:t xml:space="preserve">   Gesti</w:t>
             </w:r>
             <w:r>
               <w:rPr>
                 <w:rFonts w:ascii="Arial" w:hAnsi="Arial" w:cs="Arial"/>
                 <w:color w:val="000000"/>
               </w:rPr>
-              <w:lastRenderedPageBreak/>
-              <w:t>del Proyecto</w:t>
+              <w:t>ó</w:t>
+            </w:r>
+            <w:r>
+              <w:rPr>
+                <w:rFonts w:ascii="Arial" w:hAnsi="Arial" w:cs="Arial"/>
+                <w:color w:val="000000"/>
+              </w:rPr>
+              <w:t>n y Configuraci</w:t>
+            </w:r>
+            <w:r>
+              <w:rPr>
+                <w:rFonts w:ascii="Arial" w:hAnsi="Arial" w:cs="Arial"/>
+                <w:color w:val="000000"/>
+              </w:rPr>
+              <w:t>ó</w:t>
+            </w:r>
+            <w:r>
+              <w:rPr>
+                <w:rFonts w:ascii="Arial" w:hAnsi="Arial" w:cs="Arial"/>
+                <w:color w:val="000000"/>
+              </w:rPr>
+              <w:t>n del Proyecto</w:t>
             </w:r>
           </w:p>
         </w:tc>
@@ -23332,14 +23310,13 @@
                 <w:rFonts w:ascii="Arial" w:hAnsi="Arial" w:cs="Arial"/>
                 <w:color w:val="000000"/>
               </w:rPr>
-              <w:lastRenderedPageBreak/>
               <w:t>2 días</w:t>
             </w:r>
           </w:p>
         </w:tc>
         <w:tc>
           <w:tcPr>
-            <w:tcW w:w="1610" w:type="dxa"/>
+            <w:tcW w:w="1042" w:type="dxa"/>
             <w:shd w:val="clear" w:color="auto" w:fill="FFFFFF"/>
             <w:vAlign w:val="center"/>
             <w:hideMark/>
@@ -23358,7 +23335,7 @@
         </w:tc>
         <w:tc>
           <w:tcPr>
-            <w:tcW w:w="1733" w:type="dxa"/>
+            <w:tcW w:w="1009" w:type="dxa"/>
             <w:shd w:val="clear" w:color="auto" w:fill="FFFFFF"/>
             <w:vAlign w:val="center"/>
             <w:hideMark/>
@@ -23379,7 +23356,7 @@
       <w:tr>
         <w:tc>
           <w:tcPr>
-            <w:tcW w:w="2608" w:type="dxa"/>
+            <w:tcW w:w="5474" w:type="dxa"/>
             <w:shd w:val="clear" w:color="auto" w:fill="FFFFFF"/>
             <w:vAlign w:val="center"/>
             <w:hideMark/>
@@ -23417,7 +23394,7 @@
         </w:tc>
         <w:tc>
           <w:tcPr>
-            <w:tcW w:w="1610" w:type="dxa"/>
+            <w:tcW w:w="1042" w:type="dxa"/>
             <w:shd w:val="clear" w:color="auto" w:fill="FFFFFF"/>
             <w:vAlign w:val="center"/>
             <w:hideMark/>
@@ -23436,7 +23413,7 @@
         </w:tc>
         <w:tc>
           <w:tcPr>
-            <w:tcW w:w="1733" w:type="dxa"/>
+            <w:tcW w:w="1009" w:type="dxa"/>
             <w:shd w:val="clear" w:color="auto" w:fill="FFFFFF"/>
             <w:vAlign w:val="center"/>
             <w:hideMark/>
@@ -23457,7 +23434,7 @@
       <w:tr>
         <w:tc>
           <w:tcPr>
-            <w:tcW w:w="2608" w:type="dxa"/>
+            <w:tcW w:w="5474" w:type="dxa"/>
             <w:shd w:val="clear" w:color="auto" w:fill="FFFFFF"/>
             <w:vAlign w:val="center"/>
             <w:hideMark/>
@@ -23513,7 +23490,7 @@
         </w:tc>
         <w:tc>
           <w:tcPr>
-            <w:tcW w:w="1610" w:type="dxa"/>
+            <w:tcW w:w="1042" w:type="dxa"/>
             <w:shd w:val="clear" w:color="auto" w:fill="FFFFFF"/>
             <w:vAlign w:val="center"/>
             <w:hideMark/>
@@ -23535,13 +23512,13 @@
                 <w:bCs/>
                 <w:color w:val="000000"/>
               </w:rPr>
-              <w:t>vie 08/07/11</w:t>
+              <w:t>08/07/11</w:t>
             </w:r>
           </w:p>
         </w:tc>
         <w:tc>
           <w:tcPr>
-            <w:tcW w:w="1733" w:type="dxa"/>
+            <w:tcW w:w="1009" w:type="dxa"/>
             <w:shd w:val="clear" w:color="auto" w:fill="FFFFFF"/>
             <w:vAlign w:val="center"/>
             <w:hideMark/>
@@ -23563,7 +23540,7 @@
                 <w:bCs/>
                 <w:color w:val="000000"/>
               </w:rPr>
-              <w:t>jue 11/08/11</w:t>
+              <w:t>11/08/11</w:t>
             </w:r>
           </w:p>
         </w:tc>
@@ -23571,7 +23548,7 @@
       <w:tr>
         <w:tc>
           <w:tcPr>
-            <w:tcW w:w="2608" w:type="dxa"/>
+            <w:tcW w:w="5474" w:type="dxa"/>
             <w:shd w:val="clear" w:color="auto" w:fill="FFFFFF"/>
             <w:vAlign w:val="center"/>
             <w:hideMark/>
@@ -23591,39 +23568,28 @@
                 <w:rFonts w:ascii="Arial" w:hAnsi="Arial" w:cs="Arial"/>
                 <w:color w:val="000000"/>
               </w:rPr>
-              <w:t xml:space="preserve">   </w:t>
+              <w:t xml:space="preserve">   Mó</w:t>
             </w:r>
-            <w:proofErr w:type="spellStart"/>
             <w:r>
               <w:rPr>
                 <w:rFonts w:ascii="Arial" w:hAnsi="Arial" w:cs="Arial"/>
                 <w:color w:val="000000"/>
               </w:rPr>
-              <w:t>Modulo</w:t>
+              <w:t>dulo Gesti</w:t>
             </w:r>
-            <w:proofErr w:type="spellEnd"/>
             <w:r>
               <w:rPr>
                 <w:rFonts w:ascii="Arial" w:hAnsi="Arial" w:cs="Arial"/>
                 <w:color w:val="000000"/>
               </w:rPr>
-              <w:t xml:space="preserve"> </w:t>
+              <w:t>ó</w:t>
             </w:r>
-            <w:proofErr w:type="spellStart"/>
             <w:r>
               <w:rPr>
                 <w:rFonts w:ascii="Arial" w:hAnsi="Arial" w:cs="Arial"/>
                 <w:color w:val="000000"/>
               </w:rPr>
-              <w:t>Gestion</w:t>
-            </w:r>
-            <w:proofErr w:type="spellEnd"/>
-            <w:r>
-              <w:rPr>
-                <w:rFonts w:ascii="Arial" w:hAnsi="Arial" w:cs="Arial"/>
-                <w:color w:val="000000"/>
-              </w:rPr>
-              <w:t xml:space="preserve"> de Agenda de Actividades</w:t>
+              <w:t>n de Agenda de Actividades</w:t>
             </w:r>
           </w:p>
         </w:tc>
@@ -23655,7 +23621,7 @@
         </w:tc>
         <w:tc>
           <w:tcPr>
-            <w:tcW w:w="1610" w:type="dxa"/>
+            <w:tcW w:w="1042" w:type="dxa"/>
             <w:shd w:val="clear" w:color="auto" w:fill="FFFFFF"/>
             <w:vAlign w:val="center"/>
             <w:hideMark/>
@@ -23674,7 +23640,7 @@
         </w:tc>
         <w:tc>
           <w:tcPr>
-            <w:tcW w:w="1733" w:type="dxa"/>
+            <w:tcW w:w="1009" w:type="dxa"/>
             <w:shd w:val="clear" w:color="auto" w:fill="FFFFFF"/>
             <w:vAlign w:val="center"/>
             <w:hideMark/>
@@ -23695,7 +23661,7 @@
       <w:tr>
         <w:tc>
           <w:tcPr>
-            <w:tcW w:w="2608" w:type="dxa"/>
+            <w:tcW w:w="5474" w:type="dxa"/>
             <w:shd w:val="clear" w:color="auto" w:fill="FFFFFF"/>
             <w:vAlign w:val="center"/>
             <w:hideMark/>
@@ -23715,140 +23681,35 @@
                 <w:rFonts w:ascii="Arial" w:hAnsi="Arial" w:cs="Arial"/>
                 <w:color w:val="000000"/>
               </w:rPr>
-              <w:t xml:space="preserve">   </w:t>
+              <w:t xml:space="preserve">   M</w:t>
             </w:r>
-            <w:proofErr w:type="spellStart"/>
             <w:r>
               <w:rPr>
                 <w:rFonts w:ascii="Arial" w:hAnsi="Arial" w:cs="Arial"/>
                 <w:color w:val="000000"/>
               </w:rPr>
-              <w:t>Modulo</w:t>
+              <w:t>ó</w:t>
             </w:r>
-            <w:proofErr w:type="spellEnd"/>
             <w:r>
               <w:rPr>
                 <w:rFonts w:ascii="Arial" w:hAnsi="Arial" w:cs="Arial"/>
                 <w:color w:val="000000"/>
               </w:rPr>
-              <w:t xml:space="preserve"> de Novedades </w:t>
+              <w:t xml:space="preserve">dulo de Novedades </w:t>
             </w:r>
-            <w:proofErr w:type="spellStart"/>
             <w:r>
               <w:rPr>
                 <w:rFonts w:ascii="Arial" w:hAnsi="Arial" w:cs="Arial"/>
                 <w:color w:val="000000"/>
               </w:rPr>
-              <w:t>Aulicas</w:t>
+              <w:t>Á</w:t>
             </w:r>
-            <w:proofErr w:type="spellEnd"/>
-          </w:p>
-        </w:tc>
-        <w:tc>
-          <w:tcPr>
-            <w:tcW w:w="1010" w:type="dxa"/>
-            <w:shd w:val="clear" w:color="auto" w:fill="FFFFFF"/>
-            <w:vAlign w:val="center"/>
-            <w:hideMark/>
-          </w:tcPr>
-          <w:p>
-            <w:pPr>
-              <w:spacing w:before="0"/>
-              <w:ind w:firstLine="0"/>
-              <w:contextualSpacing w:val="0"/>
-              <w:jc w:val="left"/>
-              <w:rPr>
-                <w:rFonts w:ascii="Arial" w:hAnsi="Arial" w:cs="Arial"/>
-              </w:rPr>
-            </w:pPr>
             <w:r>
               <w:rPr>
                 <w:rFonts w:ascii="Arial" w:hAnsi="Arial" w:cs="Arial"/>
                 <w:color w:val="000000"/>
               </w:rPr>
-              <w:t>10 días</w:t>
-            </w:r>
-          </w:p>
-        </w:tc>
-        <w:tc>
-          <w:tcPr>
-            <w:tcW w:w="1610" w:type="dxa"/>
-            <w:shd w:val="clear" w:color="auto" w:fill="FFFFFF"/>
-            <w:vAlign w:val="center"/>
-            <w:hideMark/>
-          </w:tcPr>
-          <w:p>
-            <w:pPr>
-              <w:spacing w:before="0"/>
-              <w:ind w:firstLine="0"/>
-              <w:contextualSpacing w:val="0"/>
-              <w:jc w:val="right"/>
-              <w:rPr>
-                <w:rFonts w:ascii="Arial" w:hAnsi="Arial" w:cs="Arial"/>
-              </w:rPr>
-            </w:pPr>
-          </w:p>
-        </w:tc>
-        <w:tc>
-          <w:tcPr>
-            <w:tcW w:w="1733" w:type="dxa"/>
-            <w:shd w:val="clear" w:color="auto" w:fill="FFFFFF"/>
-            <w:vAlign w:val="center"/>
-            <w:hideMark/>
-          </w:tcPr>
-          <w:p>
-            <w:pPr>
-              <w:spacing w:before="0"/>
-              <w:ind w:firstLine="0"/>
-              <w:contextualSpacing w:val="0"/>
-              <w:jc w:val="right"/>
-              <w:rPr>
-                <w:rFonts w:ascii="Arial" w:hAnsi="Arial" w:cs="Arial"/>
-              </w:rPr>
-            </w:pPr>
-          </w:p>
-        </w:tc>
-      </w:tr>
-      <w:tr>
-        <w:tc>
-          <w:tcPr>
-            <w:tcW w:w="2608" w:type="dxa"/>
-            <w:shd w:val="clear" w:color="auto" w:fill="FFFFFF"/>
-            <w:vAlign w:val="center"/>
-            <w:hideMark/>
-          </w:tcPr>
-          <w:p>
-            <w:pPr>
-              <w:spacing w:before="0"/>
-              <w:ind w:firstLine="0"/>
-              <w:contextualSpacing w:val="0"/>
-              <w:jc w:val="left"/>
-              <w:rPr>
-                <w:rFonts w:ascii="Arial" w:hAnsi="Arial" w:cs="Arial"/>
-              </w:rPr>
-            </w:pPr>
-            <w:r>
-              <w:rPr>
-                <w:rFonts w:ascii="Arial" w:hAnsi="Arial" w:cs="Arial"/>
-                <w:color w:val="000000"/>
-              </w:rPr>
-              <w:t xml:space="preserve">   </w:t>
-            </w:r>
-            <w:proofErr w:type="spellStart"/>
-            <w:r>
-              <w:rPr>
-                <w:rFonts w:ascii="Arial" w:hAnsi="Arial" w:cs="Arial"/>
-                <w:color w:val="000000"/>
-              </w:rPr>
-              <w:t>Modulo</w:t>
-            </w:r>
-            <w:proofErr w:type="spellEnd"/>
-            <w:r>
-              <w:rPr>
-                <w:rFonts w:ascii="Arial" w:hAnsi="Arial" w:cs="Arial"/>
-                <w:color w:val="000000"/>
-              </w:rPr>
-              <w:t xml:space="preserve"> de Reportes</w:t>
+              <w:t>ulicas</w:t>
             </w:r>
           </w:p>
         </w:tc>
@@ -23874,13 +23735,13 @@
                 <w:rFonts w:ascii="Arial" w:hAnsi="Arial" w:cs="Arial"/>
                 <w:color w:val="000000"/>
               </w:rPr>
-              <w:t>8 días</w:t>
+              <w:t>10 días</w:t>
             </w:r>
           </w:p>
         </w:tc>
         <w:tc>
           <w:tcPr>
-            <w:tcW w:w="1610" w:type="dxa"/>
+            <w:tcW w:w="1042" w:type="dxa"/>
             <w:shd w:val="clear" w:color="auto" w:fill="FFFFFF"/>
             <w:vAlign w:val="center"/>
             <w:hideMark/>
@@ -23899,7 +23760,7 @@
         </w:tc>
         <w:tc>
           <w:tcPr>
-            <w:tcW w:w="1733" w:type="dxa"/>
+            <w:tcW w:w="1009" w:type="dxa"/>
             <w:shd w:val="clear" w:color="auto" w:fill="FFFFFF"/>
             <w:vAlign w:val="center"/>
             <w:hideMark/>
@@ -23920,7 +23781,7 @@
       <w:tr>
         <w:tc>
           <w:tcPr>
-            <w:tcW w:w="2608" w:type="dxa"/>
+            <w:tcW w:w="5474" w:type="dxa"/>
             <w:shd w:val="clear" w:color="auto" w:fill="FFFFFF"/>
             <w:vAlign w:val="center"/>
             <w:hideMark/>
@@ -23940,39 +23801,14 @@
                 <w:rFonts w:ascii="Arial" w:hAnsi="Arial" w:cs="Arial"/>
                 <w:color w:val="000000"/>
               </w:rPr>
-              <w:t xml:space="preserve">   </w:t>
+              <w:t xml:space="preserve">   Mó</w:t>
             </w:r>
-            <w:proofErr w:type="spellStart"/>
             <w:r>
               <w:rPr>
                 <w:rFonts w:ascii="Arial" w:hAnsi="Arial" w:cs="Arial"/>
                 <w:color w:val="000000"/>
               </w:rPr>
-              <w:t>Gestion</w:t>
-            </w:r>
-            <w:proofErr w:type="spellEnd"/>
-            <w:r>
-              <w:rPr>
-                <w:rFonts w:ascii="Arial" w:hAnsi="Arial" w:cs="Arial"/>
-                <w:color w:val="000000"/>
-              </w:rPr>
-              <w:t xml:space="preserve"> y </w:t>
-            </w:r>
-            <w:proofErr w:type="spellStart"/>
-            <w:r>
-              <w:rPr>
-                <w:rFonts w:ascii="Arial" w:hAnsi="Arial" w:cs="Arial"/>
-                <w:color w:val="000000"/>
-              </w:rPr>
-              <w:t>Configuracion</w:t>
-            </w:r>
-            <w:proofErr w:type="spellEnd"/>
-            <w:r>
-              <w:rPr>
-                <w:rFonts w:ascii="Arial" w:hAnsi="Arial" w:cs="Arial"/>
-                <w:color w:val="000000"/>
-              </w:rPr>
-              <w:t xml:space="preserve"> del Proyecto</w:t>
+              <w:t>dulo de Reportes</w:t>
             </w:r>
           </w:p>
         </w:tc>
@@ -23998,13 +23834,13 @@
                 <w:rFonts w:ascii="Arial" w:hAnsi="Arial" w:cs="Arial"/>
                 <w:color w:val="000000"/>
               </w:rPr>
-              <w:t>2 días</w:t>
+              <w:t>8 días</w:t>
             </w:r>
           </w:p>
         </w:tc>
         <w:tc>
           <w:tcPr>
-            <w:tcW w:w="1610" w:type="dxa"/>
+            <w:tcW w:w="1042" w:type="dxa"/>
             <w:shd w:val="clear" w:color="auto" w:fill="FFFFFF"/>
             <w:vAlign w:val="center"/>
             <w:hideMark/>
@@ -24023,7 +23859,7 @@
         </w:tc>
         <w:tc>
           <w:tcPr>
-            <w:tcW w:w="1733" w:type="dxa"/>
+            <w:tcW w:w="1009" w:type="dxa"/>
             <w:shd w:val="clear" w:color="auto" w:fill="FFFFFF"/>
             <w:vAlign w:val="center"/>
             <w:hideMark/>
@@ -24044,7 +23880,7 @@
       <w:tr>
         <w:tc>
           <w:tcPr>
-            <w:tcW w:w="2608" w:type="dxa"/>
+            <w:tcW w:w="5474" w:type="dxa"/>
             <w:shd w:val="clear" w:color="auto" w:fill="FFFFFF"/>
             <w:vAlign w:val="center"/>
             <w:hideMark/>
@@ -24062,11 +23898,37 @@
             <w:r>
               <w:rPr>
                 <w:rFonts w:ascii="Arial" w:hAnsi="Arial" w:cs="Arial"/>
-                <w:b/>
-                <w:bCs/>
                 <w:color w:val="000000"/>
               </w:rPr>
-              <w:t>Sprint 4</w:t>
+              <w:t xml:space="preserve">   Gesti</w:t>
+            </w:r>
+            <w:r>
+              <w:rPr>
+                <w:rFonts w:ascii="Arial" w:hAnsi="Arial" w:cs="Arial"/>
+                <w:color w:val="000000"/>
+              </w:rPr>
+              <w:t>ó</w:t>
+            </w:r>
+            <w:r>
+              <w:rPr>
+                <w:rFonts w:ascii="Arial" w:hAnsi="Arial" w:cs="Arial"/>
+                <w:color w:val="000000"/>
+              </w:rPr>
+              <w:t>n y Configuraci</w:t>
+            </w:r>
+            <w:r>
+              <w:rPr>
+                <w:rFonts w:ascii="Arial" w:hAnsi="Arial" w:cs="Arial"/>
+                <w:color w:val="000000"/>
+              </w:rPr>
+              <w:t>ó</w:t>
+            </w:r>
+            <w:r>
+              <w:rPr>
+                <w:rFonts w:ascii="Arial" w:hAnsi="Arial" w:cs="Arial"/>
+                <w:color w:val="000000"/>
+              </w:rPr>
+              <w:t>n del Proyecto</w:t>
             </w:r>
           </w:p>
         </w:tc>
@@ -24090,17 +23952,15 @@
             <w:r>
               <w:rPr>
                 <w:rFonts w:ascii="Arial" w:hAnsi="Arial" w:cs="Arial"/>
-                <w:b/>
-                <w:bCs/>
                 <w:color w:val="000000"/>
               </w:rPr>
-              <w:t>25 días</w:t>
+              <w:t>2 días</w:t>
             </w:r>
           </w:p>
         </w:tc>
         <w:tc>
           <w:tcPr>
-            <w:tcW w:w="1610" w:type="dxa"/>
+            <w:tcW w:w="1042" w:type="dxa"/>
             <w:shd w:val="clear" w:color="auto" w:fill="FFFFFF"/>
             <w:vAlign w:val="center"/>
             <w:hideMark/>
@@ -24115,20 +23975,11 @@
                 <w:rFonts w:ascii="Arial" w:hAnsi="Arial" w:cs="Arial"/>
               </w:rPr>
             </w:pPr>
-            <w:r>
-              <w:rPr>
-                <w:rFonts w:ascii="Arial" w:hAnsi="Arial" w:cs="Arial"/>
-                <w:b/>
-                <w:bCs/>
-                <w:color w:val="000000"/>
-              </w:rPr>
-              <w:t>vie 12/08/11</w:t>
-            </w:r>
           </w:p>
         </w:tc>
         <w:tc>
           <w:tcPr>
-            <w:tcW w:w="1733" w:type="dxa"/>
+            <w:tcW w:w="1009" w:type="dxa"/>
             <w:shd w:val="clear" w:color="auto" w:fill="FFFFFF"/>
             <w:vAlign w:val="center"/>
             <w:hideMark/>
@@ -24143,25 +23994,15 @@
                 <w:rFonts w:ascii="Arial" w:hAnsi="Arial" w:cs="Arial"/>
               </w:rPr>
             </w:pPr>
-            <w:r>
-              <w:rPr>
-                <w:rFonts w:ascii="Arial" w:hAnsi="Arial" w:cs="Arial"/>
-                <w:b/>
-                <w:bCs/>
-                <w:color w:val="000000"/>
-              </w:rPr>
-              <w:t>jue 15/09/11</w:t>
-            </w:r>
           </w:p>
         </w:tc>
       </w:tr>
       <w:tr>
         <w:tc>
           <w:tcPr>
-            <w:tcW w:w="2608" w:type="dxa"/>
+            <w:tcW w:w="5474" w:type="dxa"/>
             <w:shd w:val="clear" w:color="auto" w:fill="FFFFFF"/>
             <w:vAlign w:val="center"/>
-            <w:hideMark/>
           </w:tcPr>
           <w:p>
             <w:pPr>
@@ -24176,41 +24017,11 @@
             <w:r>
               <w:rPr>
                 <w:rFonts w:ascii="Arial" w:hAnsi="Arial" w:cs="Arial"/>
+                <w:b/>
+                <w:bCs/>
                 <w:color w:val="000000"/>
               </w:rPr>
-              <w:t xml:space="preserve">   </w:t>
-            </w:r>
-            <w:proofErr w:type="spellStart"/>
-            <w:r>
-              <w:rPr>
-                <w:rFonts w:ascii="Arial" w:hAnsi="Arial" w:cs="Arial"/>
-                <w:color w:val="000000"/>
-              </w:rPr>
-              <w:t>Modulo</w:t>
-            </w:r>
-            <w:proofErr w:type="spellEnd"/>
-            <w:r>
-              <w:rPr>
-                <w:rFonts w:ascii="Arial" w:hAnsi="Arial" w:cs="Arial"/>
-                <w:color w:val="000000"/>
-              </w:rPr>
-              <w:t xml:space="preserve"> de </w:t>
-            </w:r>
-            <w:proofErr w:type="spellStart"/>
-            <w:r>
-              <w:rPr>
-                <w:rFonts w:ascii="Arial" w:hAnsi="Arial" w:cs="Arial"/>
-                <w:color w:val="000000"/>
-              </w:rPr>
-              <w:t>Gestion</w:t>
-            </w:r>
-            <w:proofErr w:type="spellEnd"/>
-            <w:r>
-              <w:rPr>
-                <w:rFonts w:ascii="Arial" w:hAnsi="Arial" w:cs="Arial"/>
-                <w:color w:val="000000"/>
-              </w:rPr>
-              <w:t xml:space="preserve"> de Comunicación</w:t>
+              <w:t>Sprint 4</w:t>
             </w:r>
           </w:p>
         </w:tc>
@@ -24219,7 +24030,6 @@
             <w:tcW w:w="1010" w:type="dxa"/>
             <w:shd w:val="clear" w:color="auto" w:fill="FFFFFF"/>
             <w:vAlign w:val="center"/>
-            <w:hideMark/>
           </w:tcPr>
           <w:p>
             <w:pPr>
@@ -24234,18 +24044,19 @@
             <w:r>
               <w:rPr>
                 <w:rFonts w:ascii="Arial" w:hAnsi="Arial" w:cs="Arial"/>
+                <w:b/>
+                <w:bCs/>
                 <w:color w:val="000000"/>
               </w:rPr>
-              <w:t>15 días</w:t>
+              <w:t>25 días</w:t>
             </w:r>
           </w:p>
         </w:tc>
         <w:tc>
           <w:tcPr>
-            <w:tcW w:w="1610" w:type="dxa"/>
+            <w:tcW w:w="1042" w:type="dxa"/>
             <w:shd w:val="clear" w:color="auto" w:fill="FFFFFF"/>
             <w:vAlign w:val="center"/>
-            <w:hideMark/>
           </w:tcPr>
           <w:p>
             <w:pPr>
@@ -24257,14 +24068,22 @@
                 <w:rFonts w:ascii="Arial" w:hAnsi="Arial" w:cs="Arial"/>
               </w:rPr>
             </w:pPr>
+            <w:r>
+              <w:rPr>
+                <w:rFonts w:ascii="Arial" w:hAnsi="Arial" w:cs="Arial"/>
+                <w:b/>
+                <w:bCs/>
+                <w:color w:val="000000"/>
+              </w:rPr>
+              <w:t>12/08/11</w:t>
+            </w:r>
           </w:p>
         </w:tc>
         <w:tc>
           <w:tcPr>
-            <w:tcW w:w="1733" w:type="dxa"/>
+            <w:tcW w:w="1009" w:type="dxa"/>
             <w:shd w:val="clear" w:color="auto" w:fill="FFFFFF"/>
             <w:vAlign w:val="center"/>
-            <w:hideMark/>
           </w:tcPr>
           <w:p>
             <w:pPr>
@@ -24276,16 +24095,24 @@
                 <w:rFonts w:ascii="Arial" w:hAnsi="Arial" w:cs="Arial"/>
               </w:rPr>
             </w:pPr>
+            <w:r>
+              <w:rPr>
+                <w:rFonts w:ascii="Arial" w:hAnsi="Arial" w:cs="Arial"/>
+                <w:b/>
+                <w:bCs/>
+                <w:color w:val="000000"/>
+              </w:rPr>
+              <w:t>15/09/11</w:t>
+            </w:r>
           </w:p>
         </w:tc>
       </w:tr>
       <w:tr>
         <w:tc>
           <w:tcPr>
-            <w:tcW w:w="2608" w:type="dxa"/>
+            <w:tcW w:w="5474" w:type="dxa"/>
             <w:shd w:val="clear" w:color="auto" w:fill="FFFFFF"/>
             <w:vAlign w:val="center"/>
-            <w:hideMark/>
           </w:tcPr>
           <w:p>
             <w:pPr>
@@ -24302,55 +24129,35 @@
                 <w:rFonts w:ascii="Arial" w:hAnsi="Arial" w:cs="Arial"/>
                 <w:color w:val="000000"/>
               </w:rPr>
-              <w:t xml:space="preserve">   </w:t>
+              <w:t xml:space="preserve">   M</w:t>
             </w:r>
-            <w:proofErr w:type="spellStart"/>
             <w:r>
               <w:rPr>
                 <w:rFonts w:ascii="Arial" w:hAnsi="Arial" w:cs="Arial"/>
                 <w:color w:val="000000"/>
               </w:rPr>
-              <w:t>Modulo</w:t>
+              <w:t>ó</w:t>
             </w:r>
-            <w:proofErr w:type="spellEnd"/>
             <w:r>
               <w:rPr>
                 <w:rFonts w:ascii="Arial" w:hAnsi="Arial" w:cs="Arial"/>
                 <w:color w:val="000000"/>
               </w:rPr>
-              <w:t xml:space="preserve"> de </w:t>
+              <w:t>dulo de Gesti</w:t>
             </w:r>
-            <w:proofErr w:type="spellStart"/>
             <w:r>
               <w:rPr>
                 <w:rFonts w:ascii="Arial" w:hAnsi="Arial" w:cs="Arial"/>
                 <w:color w:val="000000"/>
               </w:rPr>
-              <w:t>Gestion</w:t>
+              <w:t>ó</w:t>
             </w:r>
-            <w:proofErr w:type="spellEnd"/>
             <w:r>
               <w:rPr>
                 <w:rFonts w:ascii="Arial" w:hAnsi="Arial" w:cs="Arial"/>
                 <w:color w:val="000000"/>
               </w:rPr>
-              <w:t xml:space="preserve"> de </w:t>
-            </w:r>
-            <w:proofErr w:type="spellStart"/>
-            <w:r>
-              <w:rPr>
-                <w:rFonts w:ascii="Arial" w:hAnsi="Arial" w:cs="Arial"/>
-                <w:color w:val="000000"/>
-              </w:rPr>
-              <w:t>Planificacion</w:t>
-            </w:r>
-            <w:proofErr w:type="spellEnd"/>
-            <w:r>
-              <w:rPr>
-                <w:rFonts w:ascii="Arial" w:hAnsi="Arial" w:cs="Arial"/>
-                <w:color w:val="000000"/>
-              </w:rPr>
-              <w:t xml:space="preserve"> - Parte 1</w:t>
+              <w:t>n de Comunicación</w:t>
             </w:r>
           </w:p>
         </w:tc>
@@ -24359,7 +24166,6 @@
             <w:tcW w:w="1010" w:type="dxa"/>
             <w:shd w:val="clear" w:color="auto" w:fill="FFFFFF"/>
             <w:vAlign w:val="center"/>
-            <w:hideMark/>
           </w:tcPr>
           <w:p>
             <w:pPr>
@@ -24382,10 +24188,9 @@
         </w:tc>
         <w:tc>
           <w:tcPr>
-            <w:tcW w:w="1610" w:type="dxa"/>
+            <w:tcW w:w="1042" w:type="dxa"/>
             <w:shd w:val="clear" w:color="auto" w:fill="FFFFFF"/>
             <w:vAlign w:val="center"/>
-            <w:hideMark/>
           </w:tcPr>
           <w:p>
             <w:pPr>
@@ -24401,10 +24206,9 @@
         </w:tc>
         <w:tc>
           <w:tcPr>
-            <w:tcW w:w="1733" w:type="dxa"/>
+            <w:tcW w:w="1009" w:type="dxa"/>
             <w:shd w:val="clear" w:color="auto" w:fill="FFFFFF"/>
             <w:vAlign w:val="center"/>
-            <w:hideMark/>
           </w:tcPr>
           <w:p>
             <w:pPr>
@@ -24422,10 +24226,9 @@
       <w:tr>
         <w:tc>
           <w:tcPr>
-            <w:tcW w:w="2608" w:type="dxa"/>
+            <w:tcW w:w="5474" w:type="dxa"/>
             <w:shd w:val="clear" w:color="auto" w:fill="FFFFFF"/>
             <w:vAlign w:val="center"/>
-            <w:hideMark/>
           </w:tcPr>
           <w:p>
             <w:pPr>
@@ -24442,39 +24245,49 @@
                 <w:rFonts w:ascii="Arial" w:hAnsi="Arial" w:cs="Arial"/>
                 <w:color w:val="000000"/>
               </w:rPr>
-              <w:t xml:space="preserve">   </w:t>
+              <w:t xml:space="preserve">   M</w:t>
             </w:r>
-            <w:proofErr w:type="spellStart"/>
             <w:r>
               <w:rPr>
                 <w:rFonts w:ascii="Arial" w:hAnsi="Arial" w:cs="Arial"/>
                 <w:color w:val="000000"/>
               </w:rPr>
-              <w:t>Gestion</w:t>
+              <w:t>ó</w:t>
             </w:r>
-            <w:proofErr w:type="spellEnd"/>
             <w:r>
               <w:rPr>
                 <w:rFonts w:ascii="Arial" w:hAnsi="Arial" w:cs="Arial"/>
                 <w:color w:val="000000"/>
               </w:rPr>
-              <w:t xml:space="preserve"> y </w:t>
+              <w:t>dulo de Gesti</w:t>
             </w:r>
-            <w:proofErr w:type="spellStart"/>
             <w:r>
               <w:rPr>
                 <w:rFonts w:ascii="Arial" w:hAnsi="Arial" w:cs="Arial"/>
                 <w:color w:val="000000"/>
               </w:rPr>
-              <w:t>Configuracion</w:t>
+              <w:t>ó</w:t>
             </w:r>
-            <w:proofErr w:type="spellEnd"/>
             <w:r>
               <w:rPr>
                 <w:rFonts w:ascii="Arial" w:hAnsi="Arial" w:cs="Arial"/>
                 <w:color w:val="000000"/>
               </w:rPr>
-              <w:t xml:space="preserve"> del Proyecto</w:t>
+              <w:t>n de Planificaci</w:t>
+            </w:r>
+            <w:r>
+              <w:rPr>
+                <w:rFonts w:ascii="Arial" w:hAnsi="Arial" w:cs="Arial"/>
+                <w:color w:val="000000"/>
+              </w:rPr>
+              <w:t>ó</w:t>
+            </w:r>
+            <w:r>
+              <w:rPr>
+                <w:rFonts w:ascii="Arial" w:hAnsi="Arial" w:cs="Arial"/>
+                <w:color w:val="000000"/>
+              </w:rPr>
+              <w:t>n - Parte 1</w:t>
             </w:r>
           </w:p>
         </w:tc>
@@ -24483,7 +24296,6 @@
             <w:tcW w:w="1010" w:type="dxa"/>
             <w:shd w:val="clear" w:color="auto" w:fill="FFFFFF"/>
             <w:vAlign w:val="center"/>
-            <w:hideMark/>
           </w:tcPr>
           <w:p>
             <w:pPr>
@@ -24500,16 +24312,15 @@
                 <w:rFonts w:ascii="Arial" w:hAnsi="Arial" w:cs="Arial"/>
                 <w:color w:val="000000"/>
               </w:rPr>
-              <w:t>2 días</w:t>
+              <w:t>15 días</w:t>
             </w:r>
           </w:p>
         </w:tc>
         <w:tc>
           <w:tcPr>
-            <w:tcW w:w="1610" w:type="dxa"/>
+            <w:tcW w:w="1042" w:type="dxa"/>
             <w:shd w:val="clear" w:color="auto" w:fill="FFFFFF"/>
             <w:vAlign w:val="center"/>
-            <w:hideMark/>
           </w:tcPr>
           <w:p>
             <w:pPr>
@@ -24525,10 +24336,9 @@
         </w:tc>
         <w:tc>
           <w:tcPr>
-            <w:tcW w:w="1733" w:type="dxa"/>
+            <w:tcW w:w="1009" w:type="dxa"/>
             <w:shd w:val="clear" w:color="auto" w:fill="FFFFFF"/>
             <w:vAlign w:val="center"/>
-            <w:hideMark/>
           </w:tcPr>
           <w:p>
             <w:pPr>
@@ -24546,10 +24356,9 @@
       <w:tr>
         <w:tc>
           <w:tcPr>
-            <w:tcW w:w="2608" w:type="dxa"/>
+            <w:tcW w:w="5474" w:type="dxa"/>
             <w:shd w:val="clear" w:color="auto" w:fill="FFFFFF"/>
             <w:vAlign w:val="center"/>
-            <w:hideMark/>
           </w:tcPr>
           <w:p>
             <w:pPr>
@@ -24564,11 +24373,37 @@
             <w:r>
               <w:rPr>
                 <w:rFonts w:ascii="Arial" w:hAnsi="Arial" w:cs="Arial"/>
-                <w:b/>
-                <w:bCs/>
                 <w:color w:val="000000"/>
               </w:rPr>
-              <w:t>Sprint 5</w:t>
+              <w:t xml:space="preserve">   Gesti</w:t>
+            </w:r>
+            <w:r>
+              <w:rPr>
+                <w:rFonts w:ascii="Arial" w:hAnsi="Arial" w:cs="Arial"/>
+                <w:color w:val="000000"/>
+              </w:rPr>
+              <w:t>ó</w:t>
+            </w:r>
+            <w:r>
+              <w:rPr>
+                <w:rFonts w:ascii="Arial" w:hAnsi="Arial" w:cs="Arial"/>
+                <w:color w:val="000000"/>
+              </w:rPr>
+              <w:t>n y Configuraci</w:t>
+            </w:r>
+            <w:r>
+              <w:rPr>
+                <w:rFonts w:ascii="Arial" w:hAnsi="Arial" w:cs="Arial"/>
+                <w:color w:val="000000"/>
+              </w:rPr>
+              <w:t>ó</w:t>
+            </w:r>
+            <w:r>
+              <w:rPr>
+                <w:rFonts w:ascii="Arial" w:hAnsi="Arial" w:cs="Arial"/>
+                <w:color w:val="000000"/>
+              </w:rPr>
+              <w:t>n del Proyecto</w:t>
             </w:r>
           </w:p>
         </w:tc>
@@ -24577,7 +24412,6 @@
             <w:tcW w:w="1010" w:type="dxa"/>
             <w:shd w:val="clear" w:color="auto" w:fill="FFFFFF"/>
             <w:vAlign w:val="center"/>
-            <w:hideMark/>
           </w:tcPr>
           <w:p>
             <w:pPr>
@@ -24592,20 +24426,17 @@
             <w:r>
               <w:rPr>
                 <w:rFonts w:ascii="Arial" w:hAnsi="Arial" w:cs="Arial"/>
-                <w:b/>
-                <w:bCs/>
                 <w:color w:val="000000"/>
               </w:rPr>
-              <w:t>30 días</w:t>
+              <w:t>2 días</w:t>
             </w:r>
           </w:p>
         </w:tc>
         <w:tc>
           <w:tcPr>
-            <w:tcW w:w="1610" w:type="dxa"/>
+            <w:tcW w:w="1042" w:type="dxa"/>
             <w:shd w:val="clear" w:color="auto" w:fill="FFFFFF"/>
             <w:vAlign w:val="center"/>
-            <w:hideMark/>
           </w:tcPr>
           <w:p>
             <w:pPr>
@@ -24617,1779 +24448,13 @@
                 <w:rFonts w:ascii="Arial" w:hAnsi="Arial" w:cs="Arial"/>
               </w:rPr>
             </w:pPr>
-            <w:r>
-              <w:rPr>
-                <w:rFonts w:ascii="Arial" w:hAnsi="Arial" w:cs="Arial"/>
-                <w:b/>
-                <w:bCs/>
-                <w:color w:val="000000"/>
-              </w:rPr>
-              <w:t>vie 16/09/11</w:t>
-            </w:r>
           </w:p>
         </w:tc>
         <w:tc>
           <w:tcPr>
-            <w:tcW w:w="1733" w:type="dxa"/>
+            <w:tcW w:w="1009" w:type="dxa"/>
             <w:shd w:val="clear" w:color="auto" w:fill="FFFFFF"/>
             <w:vAlign w:val="center"/>
-            <w:hideMark/>
-          </w:tcPr>
-          <w:p>
-            <w:pPr>
-              <w:spacing w:before="0"/>
-              <w:ind w:firstLine="0"/>
-              <w:contextualSpacing w:val="0"/>
-              <w:jc w:val="right"/>
-              <w:rPr>
-                <w:rFonts w:ascii="Arial" w:hAnsi="Arial" w:cs="Arial"/>
-              </w:rPr>
-            </w:pPr>
-            <w:r>
-              <w:rPr>
-                <w:rFonts w:ascii="Arial" w:hAnsi="Arial" w:cs="Arial"/>
-                <w:b/>
-                <w:bCs/>
-                <w:color w:val="000000"/>
-              </w:rPr>
-              <w:t>jue 27/10/11</w:t>
-            </w:r>
-          </w:p>
-        </w:tc>
-      </w:tr>
-      <w:tr>
-        <w:tc>
-          <w:tcPr>
-            <w:tcW w:w="2608" w:type="dxa"/>
-            <w:shd w:val="clear" w:color="auto" w:fill="FFFFFF"/>
-            <w:vAlign w:val="center"/>
-            <w:hideMark/>
-          </w:tcPr>
-          <w:p>
-            <w:pPr>
-              <w:spacing w:before="0"/>
-              <w:ind w:firstLine="0"/>
-              <w:contextualSpacing w:val="0"/>
-              <w:jc w:val="left"/>
-              <w:rPr>
-                <w:rFonts w:ascii="Arial" w:hAnsi="Arial" w:cs="Arial"/>
-              </w:rPr>
-            </w:pPr>
-            <w:r>
-              <w:rPr>
-                <w:rFonts w:ascii="Arial" w:hAnsi="Arial" w:cs="Arial"/>
-                <w:color w:val="000000"/>
-              </w:rPr>
-              <w:t xml:space="preserve">   Tareas de Cierre del Proyecto</w:t>
-            </w:r>
-          </w:p>
-        </w:tc>
-        <w:tc>
-          <w:tcPr>
-            <w:tcW w:w="1010" w:type="dxa"/>
-            <w:shd w:val="clear" w:color="auto" w:fill="FFFFFF"/>
-            <w:vAlign w:val="center"/>
-            <w:hideMark/>
-          </w:tcPr>
-          <w:p>
-            <w:pPr>
-              <w:spacing w:before="0"/>
-              <w:ind w:firstLine="0"/>
-              <w:contextualSpacing w:val="0"/>
-              <w:jc w:val="left"/>
-              <w:rPr>
-                <w:rFonts w:ascii="Arial" w:hAnsi="Arial" w:cs="Arial"/>
-              </w:rPr>
-            </w:pPr>
-            <w:r>
-              <w:rPr>
-                <w:rFonts w:ascii="Arial" w:hAnsi="Arial" w:cs="Arial"/>
-                <w:color w:val="000000"/>
-              </w:rPr>
-              <w:t>7 días</w:t>
-            </w:r>
-          </w:p>
-        </w:tc>
-        <w:tc>
-          <w:tcPr>
-            <w:tcW w:w="1610" w:type="dxa"/>
-            <w:shd w:val="clear" w:color="auto" w:fill="FFFFFF"/>
-            <w:vAlign w:val="center"/>
-            <w:hideMark/>
-          </w:tcPr>
-          <w:p>
-            <w:pPr>
-              <w:spacing w:before="0"/>
-              <w:ind w:firstLine="0"/>
-              <w:contextualSpacing w:val="0"/>
-              <w:jc w:val="right"/>
-              <w:rPr>
-                <w:rFonts w:ascii="Arial" w:hAnsi="Arial" w:cs="Arial"/>
-              </w:rPr>
-            </w:pPr>
-          </w:p>
-        </w:tc>
-        <w:tc>
-          <w:tcPr>
-            <w:tcW w:w="1733" w:type="dxa"/>
-            <w:shd w:val="clear" w:color="auto" w:fill="FFFFFF"/>
-            <w:vAlign w:val="center"/>
-            <w:hideMark/>
-          </w:tcPr>
-          <w:p>
-            <w:pPr>
-              <w:spacing w:before="0"/>
-              <w:ind w:firstLine="0"/>
-              <w:contextualSpacing w:val="0"/>
-              <w:jc w:val="right"/>
-              <w:rPr>
-                <w:rFonts w:ascii="Arial" w:hAnsi="Arial" w:cs="Arial"/>
-              </w:rPr>
-            </w:pPr>
-          </w:p>
-        </w:tc>
-      </w:tr>
-      <w:tr>
-        <w:tc>
-          <w:tcPr>
-            <w:tcW w:w="2608" w:type="dxa"/>
-            <w:shd w:val="clear" w:color="auto" w:fill="FFFFFF"/>
-            <w:vAlign w:val="center"/>
-            <w:hideMark/>
-          </w:tcPr>
-          <w:p>
-            <w:pPr>
-              <w:spacing w:before="0"/>
-              <w:ind w:firstLine="0"/>
-              <w:contextualSpacing w:val="0"/>
-              <w:jc w:val="left"/>
-              <w:rPr>
-                <w:rFonts w:ascii="Arial" w:hAnsi="Arial" w:cs="Arial"/>
-              </w:rPr>
-            </w:pPr>
-            <w:r>
-              <w:rPr>
-                <w:rFonts w:ascii="Arial" w:hAnsi="Arial" w:cs="Arial"/>
-                <w:color w:val="000000"/>
-              </w:rPr>
-              <w:t xml:space="preserve">   Manual de Proceso</w:t>
-            </w:r>
-          </w:p>
-        </w:tc>
-        <w:tc>
-          <w:tcPr>
-            <w:tcW w:w="1010" w:type="dxa"/>
-            <w:shd w:val="clear" w:color="auto" w:fill="FFFFFF"/>
-            <w:vAlign w:val="center"/>
-            <w:hideMark/>
-          </w:tcPr>
-          <w:p>
-            <w:pPr>
-              <w:spacing w:before="0"/>
-              <w:ind w:firstLine="0"/>
-              <w:contextualSpacing w:val="0"/>
-              <w:jc w:val="left"/>
-              <w:rPr>
-                <w:rFonts w:ascii="Arial" w:hAnsi="Arial" w:cs="Arial"/>
-              </w:rPr>
-            </w:pPr>
-            <w:r>
-              <w:rPr>
-                <w:rFonts w:ascii="Arial" w:hAnsi="Arial" w:cs="Arial"/>
-                <w:color w:val="000000"/>
-              </w:rPr>
-              <w:t>5 días</w:t>
-            </w:r>
-          </w:p>
-        </w:tc>
-        <w:tc>
-          <w:tcPr>
-            <w:tcW w:w="1610" w:type="dxa"/>
-            <w:shd w:val="clear" w:color="auto" w:fill="FFFFFF"/>
-            <w:vAlign w:val="center"/>
-            <w:hideMark/>
-          </w:tcPr>
-          <w:p>
-            <w:pPr>
-              <w:spacing w:before="0"/>
-              <w:ind w:firstLine="0"/>
-              <w:contextualSpacing w:val="0"/>
-              <w:jc w:val="right"/>
-              <w:rPr>
-                <w:rFonts w:ascii="Arial" w:hAnsi="Arial" w:cs="Arial"/>
-              </w:rPr>
-            </w:pPr>
-          </w:p>
-        </w:tc>
-        <w:tc>
-          <w:tcPr>
-            <w:tcW w:w="1733" w:type="dxa"/>
-            <w:shd w:val="clear" w:color="auto" w:fill="FFFFFF"/>
-            <w:vAlign w:val="center"/>
-            <w:hideMark/>
-          </w:tcPr>
-          <w:p>
-            <w:pPr>
-              <w:spacing w:before="0"/>
-              <w:ind w:firstLine="0"/>
-              <w:contextualSpacing w:val="0"/>
-              <w:jc w:val="right"/>
-              <w:rPr>
-                <w:rFonts w:ascii="Arial" w:hAnsi="Arial" w:cs="Arial"/>
-              </w:rPr>
-            </w:pPr>
-          </w:p>
-        </w:tc>
-      </w:tr>
-      <w:tr>
-        <w:tc>
-          <w:tcPr>
-            <w:tcW w:w="2608" w:type="dxa"/>
-            <w:shd w:val="clear" w:color="auto" w:fill="FFFFFF"/>
-            <w:vAlign w:val="center"/>
-            <w:hideMark/>
-          </w:tcPr>
-          <w:p>
-            <w:pPr>
-              <w:spacing w:before="0"/>
-              <w:ind w:firstLine="0"/>
-              <w:contextualSpacing w:val="0"/>
-              <w:jc w:val="left"/>
-              <w:rPr>
-                <w:rFonts w:ascii="Arial" w:hAnsi="Arial" w:cs="Arial"/>
-              </w:rPr>
-            </w:pPr>
-            <w:r>
-              <w:rPr>
-                <w:rFonts w:ascii="Arial" w:hAnsi="Arial" w:cs="Arial"/>
-                <w:color w:val="000000"/>
-              </w:rPr>
-              <w:t xml:space="preserve">   Manual de Usuarios</w:t>
-            </w:r>
-          </w:p>
-        </w:tc>
-        <w:tc>
-          <w:tcPr>
-            <w:tcW w:w="1010" w:type="dxa"/>
-            <w:shd w:val="clear" w:color="auto" w:fill="FFFFFF"/>
-            <w:vAlign w:val="center"/>
-            <w:hideMark/>
-          </w:tcPr>
-          <w:p>
-            <w:pPr>
-              <w:spacing w:before="0"/>
-              <w:ind w:firstLine="0"/>
-              <w:contextualSpacing w:val="0"/>
-              <w:jc w:val="left"/>
-              <w:rPr>
-                <w:rFonts w:ascii="Arial" w:hAnsi="Arial" w:cs="Arial"/>
-              </w:rPr>
-            </w:pPr>
-            <w:r>
-              <w:rPr>
-                <w:rFonts w:ascii="Arial" w:hAnsi="Arial" w:cs="Arial"/>
-                <w:color w:val="000000"/>
-              </w:rPr>
-              <w:t>5 días</w:t>
-            </w:r>
-          </w:p>
-        </w:tc>
-        <w:tc>
-          <w:tcPr>
-            <w:tcW w:w="1610" w:type="dxa"/>
-            <w:shd w:val="clear" w:color="auto" w:fill="FFFFFF"/>
-            <w:vAlign w:val="center"/>
-            <w:hideMark/>
-          </w:tcPr>
-          <w:p>
-            <w:pPr>
-              <w:spacing w:before="0"/>
-              <w:ind w:firstLine="0"/>
-              <w:contextualSpacing w:val="0"/>
-              <w:jc w:val="right"/>
-              <w:rPr>
-                <w:rFonts w:ascii="Arial" w:hAnsi="Arial" w:cs="Arial"/>
-              </w:rPr>
-            </w:pPr>
-          </w:p>
-        </w:tc>
-        <w:tc>
-          <w:tcPr>
-            <w:tcW w:w="1733" w:type="dxa"/>
-            <w:shd w:val="clear" w:color="auto" w:fill="FFFFFF"/>
-            <w:vAlign w:val="center"/>
-            <w:hideMark/>
-          </w:tcPr>
-          <w:p>
-            <w:pPr>
-              <w:spacing w:before="0"/>
-              <w:ind w:firstLine="0"/>
-              <w:contextualSpacing w:val="0"/>
-              <w:jc w:val="right"/>
-              <w:rPr>
-                <w:rFonts w:ascii="Arial" w:hAnsi="Arial" w:cs="Arial"/>
-              </w:rPr>
-            </w:pPr>
-          </w:p>
-        </w:tc>
-      </w:tr>
-      <w:tr>
-        <w:tc>
-          <w:tcPr>
-            <w:tcW w:w="2608" w:type="dxa"/>
-            <w:shd w:val="clear" w:color="auto" w:fill="FFFFFF"/>
-            <w:vAlign w:val="center"/>
-            <w:hideMark/>
-          </w:tcPr>
-          <w:p>
-            <w:pPr>
-              <w:spacing w:before="0"/>
-              <w:ind w:firstLine="0"/>
-              <w:contextualSpacing w:val="0"/>
-              <w:jc w:val="left"/>
-              <w:rPr>
-                <w:rFonts w:ascii="Arial" w:hAnsi="Arial" w:cs="Arial"/>
-              </w:rPr>
-            </w:pPr>
-            <w:r>
-              <w:rPr>
-                <w:rFonts w:ascii="Arial" w:hAnsi="Arial" w:cs="Arial"/>
-                <w:color w:val="000000"/>
-              </w:rPr>
-              <w:t xml:space="preserve">   </w:t>
-            </w:r>
-            <w:proofErr w:type="spellStart"/>
-            <w:r>
-              <w:rPr>
-                <w:rFonts w:ascii="Arial" w:hAnsi="Arial" w:cs="Arial"/>
-                <w:color w:val="000000"/>
-              </w:rPr>
-              <w:t>Modulo</w:t>
-            </w:r>
-            <w:proofErr w:type="spellEnd"/>
-            <w:r>
-              <w:rPr>
-                <w:rFonts w:ascii="Arial" w:hAnsi="Arial" w:cs="Arial"/>
-                <w:color w:val="000000"/>
-              </w:rPr>
-              <w:t xml:space="preserve"> de </w:t>
-            </w:r>
-            <w:proofErr w:type="spellStart"/>
-            <w:r>
-              <w:rPr>
-                <w:rFonts w:ascii="Arial" w:hAnsi="Arial" w:cs="Arial"/>
-                <w:color w:val="000000"/>
-              </w:rPr>
-              <w:t>Gestion</w:t>
-            </w:r>
-            <w:proofErr w:type="spellEnd"/>
-            <w:r>
-              <w:rPr>
-                <w:rFonts w:ascii="Arial" w:hAnsi="Arial" w:cs="Arial"/>
-                <w:color w:val="000000"/>
-              </w:rPr>
-              <w:t xml:space="preserve"> de </w:t>
-            </w:r>
-            <w:proofErr w:type="spellStart"/>
-            <w:r>
-              <w:rPr>
-                <w:rFonts w:ascii="Arial" w:hAnsi="Arial" w:cs="Arial"/>
-                <w:color w:val="000000"/>
-              </w:rPr>
-              <w:t>Planificacion</w:t>
-            </w:r>
-            <w:proofErr w:type="spellEnd"/>
-            <w:r>
-              <w:rPr>
-                <w:rFonts w:ascii="Arial" w:hAnsi="Arial" w:cs="Arial"/>
-                <w:color w:val="000000"/>
-              </w:rPr>
-              <w:t xml:space="preserve"> - Parte 2</w:t>
-            </w:r>
-          </w:p>
-        </w:tc>
-        <w:tc>
-          <w:tcPr>
-            <w:tcW w:w="1010" w:type="dxa"/>
-            <w:shd w:val="clear" w:color="auto" w:fill="FFFFFF"/>
-            <w:vAlign w:val="center"/>
-            <w:hideMark/>
-          </w:tcPr>
-          <w:p>
-            <w:pPr>
-              <w:spacing w:before="0"/>
-              <w:ind w:firstLine="0"/>
-              <w:contextualSpacing w:val="0"/>
-              <w:jc w:val="left"/>
-              <w:rPr>
-                <w:rFonts w:ascii="Arial" w:hAnsi="Arial" w:cs="Arial"/>
-              </w:rPr>
-            </w:pPr>
-            <w:r>
-              <w:rPr>
-                <w:rFonts w:ascii="Arial" w:hAnsi="Arial" w:cs="Arial"/>
-                <w:color w:val="000000"/>
-              </w:rPr>
-              <w:t>30 días</w:t>
-            </w:r>
-          </w:p>
-        </w:tc>
-        <w:tc>
-          <w:tcPr>
-            <w:tcW w:w="1610" w:type="dxa"/>
-            <w:shd w:val="clear" w:color="auto" w:fill="FFFFFF"/>
-            <w:vAlign w:val="center"/>
-            <w:hideMark/>
-          </w:tcPr>
-          <w:p>
-            <w:pPr>
-              <w:spacing w:before="0"/>
-              <w:ind w:firstLine="0"/>
-              <w:contextualSpacing w:val="0"/>
-              <w:jc w:val="right"/>
-              <w:rPr>
-                <w:rFonts w:ascii="Arial" w:hAnsi="Arial" w:cs="Arial"/>
-              </w:rPr>
-            </w:pPr>
-          </w:p>
-        </w:tc>
-        <w:tc>
-          <w:tcPr>
-            <w:tcW w:w="1733" w:type="dxa"/>
-            <w:shd w:val="clear" w:color="auto" w:fill="FFFFFF"/>
-            <w:vAlign w:val="center"/>
-            <w:hideMark/>
-          </w:tcPr>
-          <w:p>
-            <w:pPr>
-              <w:spacing w:before="0"/>
-              <w:ind w:firstLine="0"/>
-              <w:contextualSpacing w:val="0"/>
-              <w:jc w:val="right"/>
-              <w:rPr>
-                <w:rFonts w:ascii="Arial" w:hAnsi="Arial" w:cs="Arial"/>
-              </w:rPr>
-            </w:pPr>
-          </w:p>
-        </w:tc>
-      </w:tr>
-      <w:tr>
-        <w:tc>
-          <w:tcPr>
-            <w:tcW w:w="2608" w:type="dxa"/>
-            <w:shd w:val="clear" w:color="auto" w:fill="FFFFFF"/>
-            <w:vAlign w:val="center"/>
-            <w:hideMark/>
-          </w:tcPr>
-          <w:p>
-            <w:pPr>
-              <w:spacing w:before="0"/>
-              <w:ind w:firstLine="0"/>
-              <w:contextualSpacing w:val="0"/>
-              <w:jc w:val="left"/>
-              <w:rPr>
-                <w:rFonts w:ascii="Arial" w:hAnsi="Arial" w:cs="Arial"/>
-              </w:rPr>
-            </w:pPr>
-            <w:r>
-              <w:rPr>
-                <w:rFonts w:ascii="Arial" w:hAnsi="Arial" w:cs="Arial"/>
-                <w:color w:val="000000"/>
-              </w:rPr>
-              <w:t xml:space="preserve">   </w:t>
-            </w:r>
-            <w:proofErr w:type="spellStart"/>
-            <w:r>
-              <w:rPr>
-                <w:rFonts w:ascii="Arial" w:hAnsi="Arial" w:cs="Arial"/>
-                <w:color w:val="000000"/>
-              </w:rPr>
-              <w:t>Gestion</w:t>
-            </w:r>
-            <w:proofErr w:type="spellEnd"/>
-            <w:r>
-              <w:rPr>
-                <w:rFonts w:ascii="Arial" w:hAnsi="Arial" w:cs="Arial"/>
-                <w:color w:val="000000"/>
-              </w:rPr>
-              <w:t xml:space="preserve"> y </w:t>
-            </w:r>
-            <w:proofErr w:type="spellStart"/>
-            <w:r>
-              <w:rPr>
-                <w:rFonts w:ascii="Arial" w:hAnsi="Arial" w:cs="Arial"/>
-                <w:color w:val="000000"/>
-              </w:rPr>
-              <w:t>Configuracion</w:t>
-            </w:r>
-            <w:proofErr w:type="spellEnd"/>
-            <w:r>
-              <w:rPr>
-                <w:rFonts w:ascii="Arial" w:hAnsi="Arial" w:cs="Arial"/>
-                <w:color w:val="000000"/>
-              </w:rPr>
-              <w:t xml:space="preserve"> del Proyecto</w:t>
-            </w:r>
-          </w:p>
-        </w:tc>
-        <w:tc>
-          <w:tcPr>
-            <w:tcW w:w="1010" w:type="dxa"/>
-            <w:shd w:val="clear" w:color="auto" w:fill="FFFFFF"/>
-            <w:vAlign w:val="center"/>
-            <w:hideMark/>
-          </w:tcPr>
-          <w:p>
-            <w:pPr>
-              <w:spacing w:before="0"/>
-              <w:ind w:firstLine="0"/>
-              <w:contextualSpacing w:val="0"/>
-              <w:jc w:val="left"/>
-              <w:rPr>
-                <w:rFonts w:ascii="Arial" w:hAnsi="Arial" w:cs="Arial"/>
-              </w:rPr>
-            </w:pPr>
-            <w:r>
-              <w:rPr>
-                <w:rFonts w:ascii="Arial" w:hAnsi="Arial" w:cs="Arial"/>
-                <w:color w:val="000000"/>
-              </w:rPr>
-              <w:t>2 días</w:t>
-            </w:r>
-          </w:p>
-        </w:tc>
-        <w:tc>
-          <w:tcPr>
-            <w:tcW w:w="1610" w:type="dxa"/>
-            <w:shd w:val="clear" w:color="auto" w:fill="FFFFFF"/>
-            <w:vAlign w:val="center"/>
-            <w:hideMark/>
-          </w:tcPr>
-          <w:p>
-            <w:pPr>
-              <w:spacing w:before="0"/>
-              <w:ind w:firstLine="0"/>
-              <w:contextualSpacing w:val="0"/>
-              <w:jc w:val="right"/>
-              <w:rPr>
-                <w:rFonts w:ascii="Arial" w:hAnsi="Arial" w:cs="Arial"/>
-              </w:rPr>
-            </w:pPr>
-          </w:p>
-        </w:tc>
-        <w:tc>
-          <w:tcPr>
-            <w:tcW w:w="1733" w:type="dxa"/>
-            <w:shd w:val="clear" w:color="auto" w:fill="FFFFFF"/>
-            <w:vAlign w:val="center"/>
-            <w:hideMark/>
-          </w:tcPr>
-          <w:p>
-            <w:pPr>
-              <w:spacing w:before="0"/>
-              <w:ind w:firstLine="0"/>
-              <w:contextualSpacing w:val="0"/>
-              <w:jc w:val="right"/>
-              <w:rPr>
-                <w:rFonts w:ascii="Arial" w:hAnsi="Arial" w:cs="Arial"/>
-              </w:rPr>
-            </w:pPr>
-          </w:p>
-        </w:tc>
-      </w:tr>
-      <w:tr>
-        <w:tc>
-          <w:tcPr>
-            <w:tcW w:w="2608" w:type="dxa"/>
-            <w:shd w:val="clear" w:color="auto" w:fill="FFFFFF"/>
-            <w:vAlign w:val="center"/>
-            <w:hideMark/>
-          </w:tcPr>
-          <w:p>
-            <w:pPr>
-              <w:spacing w:before="0"/>
-              <w:ind w:firstLine="0"/>
-              <w:contextualSpacing w:val="0"/>
-              <w:jc w:val="left"/>
-              <w:rPr>
-                <w:rFonts w:ascii="Arial" w:hAnsi="Arial" w:cs="Arial"/>
-              </w:rPr>
-            </w:pPr>
-            <w:r>
-              <w:rPr>
-                <w:rFonts w:ascii="Arial" w:hAnsi="Arial" w:cs="Arial"/>
-                <w:b/>
-                <w:bCs/>
-                <w:color w:val="000000"/>
-              </w:rPr>
-              <w:t>Regularización</w:t>
-            </w:r>
-          </w:p>
-        </w:tc>
-        <w:tc>
-          <w:tcPr>
-            <w:tcW w:w="1010" w:type="dxa"/>
-            <w:shd w:val="clear" w:color="auto" w:fill="FFFFFF"/>
-            <w:vAlign w:val="center"/>
-            <w:hideMark/>
-          </w:tcPr>
-          <w:p>
-            <w:pPr>
-              <w:spacing w:before="0"/>
-              <w:ind w:firstLine="0"/>
-              <w:contextualSpacing w:val="0"/>
-              <w:jc w:val="left"/>
-              <w:rPr>
-                <w:rFonts w:ascii="Arial" w:hAnsi="Arial" w:cs="Arial"/>
-              </w:rPr>
-            </w:pPr>
-            <w:r>
-              <w:rPr>
-                <w:rFonts w:ascii="Arial" w:hAnsi="Arial" w:cs="Arial"/>
-                <w:b/>
-                <w:bCs/>
-                <w:color w:val="000000"/>
-              </w:rPr>
-              <w:t>1 día</w:t>
-            </w:r>
-          </w:p>
-        </w:tc>
-        <w:tc>
-          <w:tcPr>
-            <w:tcW w:w="1610" w:type="dxa"/>
-            <w:shd w:val="clear" w:color="auto" w:fill="FFFFFF"/>
-            <w:vAlign w:val="center"/>
-            <w:hideMark/>
-          </w:tcPr>
-          <w:p>
-            <w:pPr>
-              <w:spacing w:before="0"/>
-              <w:ind w:firstLine="0"/>
-              <w:contextualSpacing w:val="0"/>
-              <w:jc w:val="right"/>
-              <w:rPr>
-                <w:rFonts w:ascii="Arial" w:hAnsi="Arial" w:cs="Arial"/>
-              </w:rPr>
-            </w:pPr>
-            <w:r>
-              <w:rPr>
-                <w:rFonts w:ascii="Arial" w:hAnsi="Arial" w:cs="Arial"/>
-                <w:b/>
-                <w:bCs/>
-                <w:color w:val="000000"/>
-              </w:rPr>
-              <w:t>vie 28/10/11</w:t>
-            </w:r>
-          </w:p>
-        </w:tc>
-        <w:tc>
-          <w:tcPr>
-            <w:tcW w:w="1733" w:type="dxa"/>
-            <w:shd w:val="clear" w:color="auto" w:fill="FFFFFF"/>
-            <w:vAlign w:val="center"/>
-            <w:hideMark/>
-          </w:tcPr>
-          <w:p>
-            <w:pPr>
-              <w:spacing w:before="0"/>
-              <w:ind w:firstLine="0"/>
-              <w:contextualSpacing w:val="0"/>
-              <w:jc w:val="right"/>
-              <w:rPr>
-                <w:rFonts w:ascii="Arial" w:hAnsi="Arial" w:cs="Arial"/>
-              </w:rPr>
-            </w:pPr>
-            <w:r>
-              <w:rPr>
-                <w:rFonts w:ascii="Arial" w:hAnsi="Arial" w:cs="Arial"/>
-                <w:b/>
-                <w:bCs/>
-                <w:color w:val="000000"/>
-              </w:rPr>
-              <w:t>vie 28/10/11</w:t>
-            </w:r>
-          </w:p>
-        </w:tc>
-      </w:tr>
-      <w:tr>
-        <w:tc>
-          <w:tcPr>
-            <w:tcW w:w="2608" w:type="dxa"/>
-            <w:shd w:val="clear" w:color="auto" w:fill="FFFFFF"/>
-            <w:vAlign w:val="center"/>
-            <w:hideMark/>
-          </w:tcPr>
-          <w:p>
-            <w:pPr>
-              <w:spacing w:before="0"/>
-              <w:ind w:firstLine="0"/>
-              <w:contextualSpacing w:val="0"/>
-              <w:jc w:val="left"/>
-              <w:rPr>
-                <w:rFonts w:ascii="Arial" w:hAnsi="Arial" w:cs="Arial"/>
-              </w:rPr>
-            </w:pPr>
-          </w:p>
-        </w:tc>
-        <w:tc>
-          <w:tcPr>
-            <w:tcW w:w="1010" w:type="dxa"/>
-            <w:shd w:val="clear" w:color="auto" w:fill="FFFFFF"/>
-            <w:vAlign w:val="center"/>
-            <w:hideMark/>
-          </w:tcPr>
-          <w:p>
-            <w:pPr>
-              <w:spacing w:before="0"/>
-              <w:ind w:firstLine="0"/>
-              <w:contextualSpacing w:val="0"/>
-              <w:jc w:val="left"/>
-              <w:rPr>
-                <w:rFonts w:ascii="Arial" w:hAnsi="Arial" w:cs="Arial"/>
-              </w:rPr>
-            </w:pPr>
-            <w:r>
-              <w:rPr>
-                <w:rFonts w:ascii="Arial" w:hAnsi="Arial" w:cs="Arial"/>
-                <w:color w:val="000000"/>
-              </w:rPr>
-              <w:t>1 día</w:t>
-            </w:r>
-          </w:p>
-        </w:tc>
-        <w:tc>
-          <w:tcPr>
-            <w:tcW w:w="1610" w:type="dxa"/>
-            <w:shd w:val="clear" w:color="auto" w:fill="FFFFFF"/>
-            <w:vAlign w:val="center"/>
-            <w:hideMark/>
-          </w:tcPr>
-          <w:p>
-            <w:pPr>
-              <w:spacing w:before="0"/>
-              <w:ind w:firstLine="0"/>
-              <w:contextualSpacing w:val="0"/>
-              <w:jc w:val="right"/>
-              <w:rPr>
-                <w:rFonts w:ascii="Arial" w:hAnsi="Arial" w:cs="Arial"/>
-              </w:rPr>
-            </w:pPr>
-          </w:p>
-        </w:tc>
-        <w:tc>
-          <w:tcPr>
-            <w:tcW w:w="1733" w:type="dxa"/>
-            <w:shd w:val="clear" w:color="auto" w:fill="FFFFFF"/>
-            <w:vAlign w:val="center"/>
-            <w:hideMark/>
-          </w:tcPr>
-          <w:p>
-            <w:pPr>
-              <w:spacing w:before="0"/>
-              <w:ind w:firstLine="0"/>
-              <w:contextualSpacing w:val="0"/>
-              <w:jc w:val="right"/>
-              <w:rPr>
-                <w:rFonts w:ascii="Arial" w:hAnsi="Arial" w:cs="Arial"/>
-              </w:rPr>
-            </w:pPr>
-          </w:p>
-        </w:tc>
-      </w:tr>
-      <w:tr>
-        <w:tc>
-          <w:tcPr>
-            <w:tcW w:w="2608" w:type="dxa"/>
-            <w:shd w:val="clear" w:color="auto" w:fill="FFFFFF"/>
-            <w:vAlign w:val="center"/>
-            <w:hideMark/>
-          </w:tcPr>
-          <w:p>
-            <w:pPr>
-              <w:spacing w:before="0"/>
-              <w:ind w:firstLine="0"/>
-              <w:contextualSpacing w:val="0"/>
-              <w:jc w:val="left"/>
-              <w:rPr>
-                <w:rFonts w:ascii="Arial" w:hAnsi="Arial" w:cs="Arial"/>
-              </w:rPr>
-            </w:pPr>
-            <w:r>
-              <w:rPr>
-                <w:rFonts w:ascii="Arial" w:hAnsi="Arial" w:cs="Arial"/>
-                <w:b/>
-                <w:bCs/>
-                <w:color w:val="000000"/>
-              </w:rPr>
-              <w:t xml:space="preserve">Sprint 6 </w:t>
-            </w:r>
-          </w:p>
-        </w:tc>
-        <w:tc>
-          <w:tcPr>
-            <w:tcW w:w="1010" w:type="dxa"/>
-            <w:shd w:val="clear" w:color="auto" w:fill="FFFFFF"/>
-            <w:vAlign w:val="center"/>
-            <w:hideMark/>
-          </w:tcPr>
-          <w:p>
-            <w:pPr>
-              <w:spacing w:before="0"/>
-              <w:ind w:firstLine="0"/>
-              <w:contextualSpacing w:val="0"/>
-              <w:jc w:val="left"/>
-              <w:rPr>
-                <w:rFonts w:ascii="Arial" w:hAnsi="Arial" w:cs="Arial"/>
-              </w:rPr>
-            </w:pPr>
-            <w:r>
-              <w:rPr>
-                <w:rFonts w:ascii="Arial" w:hAnsi="Arial" w:cs="Arial"/>
-                <w:b/>
-                <w:bCs/>
-                <w:color w:val="000000"/>
-              </w:rPr>
-              <w:t>30 días</w:t>
-            </w:r>
-          </w:p>
-        </w:tc>
-        <w:tc>
-          <w:tcPr>
-            <w:tcW w:w="1610" w:type="dxa"/>
-            <w:shd w:val="clear" w:color="auto" w:fill="FFFFFF"/>
-            <w:vAlign w:val="center"/>
-            <w:hideMark/>
-          </w:tcPr>
-          <w:p>
-            <w:pPr>
-              <w:spacing w:before="0"/>
-              <w:ind w:firstLine="0"/>
-              <w:contextualSpacing w:val="0"/>
-              <w:jc w:val="right"/>
-              <w:rPr>
-                <w:rFonts w:ascii="Arial" w:hAnsi="Arial" w:cs="Arial"/>
-              </w:rPr>
-            </w:pPr>
-            <w:r>
-              <w:rPr>
-                <w:rFonts w:ascii="Arial" w:hAnsi="Arial" w:cs="Arial"/>
-                <w:b/>
-                <w:bCs/>
-                <w:color w:val="000000"/>
-              </w:rPr>
-              <w:t>jue 01/03/12</w:t>
-            </w:r>
-          </w:p>
-        </w:tc>
-        <w:tc>
-          <w:tcPr>
-            <w:tcW w:w="1733" w:type="dxa"/>
-            <w:shd w:val="clear" w:color="auto" w:fill="FFFFFF"/>
-            <w:vAlign w:val="center"/>
-            <w:hideMark/>
-          </w:tcPr>
-          <w:p>
-            <w:pPr>
-              <w:spacing w:before="0"/>
-              <w:ind w:firstLine="0"/>
-              <w:contextualSpacing w:val="0"/>
-              <w:jc w:val="right"/>
-              <w:rPr>
-                <w:rFonts w:ascii="Arial" w:hAnsi="Arial" w:cs="Arial"/>
-              </w:rPr>
-            </w:pPr>
-            <w:r>
-              <w:rPr>
-                <w:rFonts w:ascii="Arial" w:hAnsi="Arial" w:cs="Arial"/>
-                <w:b/>
-                <w:bCs/>
-                <w:color w:val="000000"/>
-              </w:rPr>
-              <w:t>mié 11/04/12</w:t>
-            </w:r>
-          </w:p>
-        </w:tc>
-      </w:tr>
-      <w:tr>
-        <w:tc>
-          <w:tcPr>
-            <w:tcW w:w="2608" w:type="dxa"/>
-            <w:shd w:val="clear" w:color="auto" w:fill="FFFFFF"/>
-            <w:vAlign w:val="center"/>
-            <w:hideMark/>
-          </w:tcPr>
-          <w:p>
-            <w:pPr>
-              <w:spacing w:before="0"/>
-              <w:ind w:firstLine="0"/>
-              <w:contextualSpacing w:val="0"/>
-              <w:jc w:val="left"/>
-              <w:rPr>
-                <w:rFonts w:ascii="Arial" w:hAnsi="Arial" w:cs="Arial"/>
-              </w:rPr>
-            </w:pPr>
-            <w:r>
-              <w:rPr>
-                <w:rFonts w:ascii="Arial" w:hAnsi="Arial" w:cs="Arial"/>
-                <w:color w:val="000000"/>
-              </w:rPr>
-              <w:t xml:space="preserve">   </w:t>
-            </w:r>
-            <w:proofErr w:type="spellStart"/>
-            <w:r>
-              <w:rPr>
-                <w:rFonts w:ascii="Arial" w:hAnsi="Arial" w:cs="Arial"/>
-                <w:color w:val="000000"/>
-              </w:rPr>
-              <w:t>Modulo</w:t>
-            </w:r>
-            <w:proofErr w:type="spellEnd"/>
-            <w:r>
-              <w:rPr>
-                <w:rFonts w:ascii="Arial" w:hAnsi="Arial" w:cs="Arial"/>
-                <w:color w:val="000000"/>
-              </w:rPr>
-              <w:t xml:space="preserve"> de Encuesta</w:t>
-            </w:r>
-          </w:p>
-        </w:tc>
-        <w:tc>
-          <w:tcPr>
-            <w:tcW w:w="1010" w:type="dxa"/>
-            <w:shd w:val="clear" w:color="auto" w:fill="FFFFFF"/>
-            <w:vAlign w:val="center"/>
-            <w:hideMark/>
-          </w:tcPr>
-          <w:p>
-            <w:pPr>
-              <w:spacing w:before="0"/>
-              <w:ind w:firstLine="0"/>
-              <w:contextualSpacing w:val="0"/>
-              <w:jc w:val="left"/>
-              <w:rPr>
-                <w:rFonts w:ascii="Arial" w:hAnsi="Arial" w:cs="Arial"/>
-              </w:rPr>
-            </w:pPr>
-            <w:r>
-              <w:rPr>
-                <w:rFonts w:ascii="Arial" w:hAnsi="Arial" w:cs="Arial"/>
-                <w:color w:val="000000"/>
-              </w:rPr>
-              <w:t>30 días</w:t>
-            </w:r>
-          </w:p>
-        </w:tc>
-        <w:tc>
-          <w:tcPr>
-            <w:tcW w:w="1610" w:type="dxa"/>
-            <w:shd w:val="clear" w:color="auto" w:fill="FFFFFF"/>
-            <w:vAlign w:val="center"/>
-            <w:hideMark/>
-          </w:tcPr>
-          <w:p>
-            <w:pPr>
-              <w:spacing w:before="0"/>
-              <w:ind w:firstLine="0"/>
-              <w:contextualSpacing w:val="0"/>
-              <w:jc w:val="right"/>
-              <w:rPr>
-                <w:rFonts w:ascii="Arial" w:hAnsi="Arial" w:cs="Arial"/>
-              </w:rPr>
-            </w:pPr>
-          </w:p>
-        </w:tc>
-        <w:tc>
-          <w:tcPr>
-            <w:tcW w:w="1733" w:type="dxa"/>
-            <w:shd w:val="clear" w:color="auto" w:fill="FFFFFF"/>
-            <w:vAlign w:val="center"/>
-            <w:hideMark/>
-          </w:tcPr>
-          <w:p>
-            <w:pPr>
-              <w:spacing w:before="0"/>
-              <w:ind w:firstLine="0"/>
-              <w:contextualSpacing w:val="0"/>
-              <w:jc w:val="right"/>
-              <w:rPr>
-                <w:rFonts w:ascii="Arial" w:hAnsi="Arial" w:cs="Arial"/>
-              </w:rPr>
-            </w:pPr>
-          </w:p>
-        </w:tc>
-      </w:tr>
-      <w:tr>
-        <w:tc>
-          <w:tcPr>
-            <w:tcW w:w="2608" w:type="dxa"/>
-            <w:shd w:val="clear" w:color="auto" w:fill="FFFFFF"/>
-            <w:vAlign w:val="center"/>
-            <w:hideMark/>
-          </w:tcPr>
-          <w:p>
-            <w:pPr>
-              <w:spacing w:before="0"/>
-              <w:ind w:firstLine="0"/>
-              <w:contextualSpacing w:val="0"/>
-              <w:jc w:val="left"/>
-              <w:rPr>
-                <w:rFonts w:ascii="Arial" w:hAnsi="Arial" w:cs="Arial"/>
-              </w:rPr>
-            </w:pPr>
-            <w:r>
-              <w:rPr>
-                <w:rFonts w:ascii="Arial" w:hAnsi="Arial" w:cs="Arial"/>
-                <w:color w:val="000000"/>
-              </w:rPr>
-              <w:t xml:space="preserve">   </w:t>
-            </w:r>
-            <w:proofErr w:type="spellStart"/>
-            <w:r>
-              <w:rPr>
-                <w:rFonts w:ascii="Arial" w:hAnsi="Arial" w:cs="Arial"/>
-                <w:color w:val="000000"/>
-              </w:rPr>
-              <w:t>Gestion</w:t>
-            </w:r>
-            <w:proofErr w:type="spellEnd"/>
-            <w:r>
-              <w:rPr>
-                <w:rFonts w:ascii="Arial" w:hAnsi="Arial" w:cs="Arial"/>
-                <w:color w:val="000000"/>
-              </w:rPr>
-              <w:t xml:space="preserve"> y </w:t>
-            </w:r>
-            <w:proofErr w:type="spellStart"/>
-            <w:r>
-              <w:rPr>
-                <w:rFonts w:ascii="Arial" w:hAnsi="Arial" w:cs="Arial"/>
-                <w:color w:val="000000"/>
-              </w:rPr>
-              <w:t>Configuracion</w:t>
-            </w:r>
-            <w:proofErr w:type="spellEnd"/>
-            <w:r>
-              <w:rPr>
-                <w:rFonts w:ascii="Arial" w:hAnsi="Arial" w:cs="Arial"/>
-                <w:color w:val="000000"/>
-              </w:rPr>
-              <w:t xml:space="preserve"> del Proyecto</w:t>
-            </w:r>
-          </w:p>
-        </w:tc>
-        <w:tc>
-          <w:tcPr>
-            <w:tcW w:w="1010" w:type="dxa"/>
-            <w:shd w:val="clear" w:color="auto" w:fill="FFFFFF"/>
-            <w:vAlign w:val="center"/>
-            <w:hideMark/>
-          </w:tcPr>
-          <w:p>
-            <w:pPr>
-              <w:spacing w:before="0"/>
-              <w:ind w:firstLine="0"/>
-              <w:contextualSpacing w:val="0"/>
-              <w:jc w:val="left"/>
-              <w:rPr>
-                <w:rFonts w:ascii="Arial" w:hAnsi="Arial" w:cs="Arial"/>
-              </w:rPr>
-            </w:pPr>
-            <w:r>
-              <w:rPr>
-                <w:rFonts w:ascii="Arial" w:hAnsi="Arial" w:cs="Arial"/>
-                <w:color w:val="000000"/>
-              </w:rPr>
-              <w:t>2 días</w:t>
-            </w:r>
-          </w:p>
-        </w:tc>
-        <w:tc>
-          <w:tcPr>
-            <w:tcW w:w="1610" w:type="dxa"/>
-            <w:shd w:val="clear" w:color="auto" w:fill="FFFFFF"/>
-            <w:vAlign w:val="center"/>
-            <w:hideMark/>
-          </w:tcPr>
-          <w:p>
-            <w:pPr>
-              <w:spacing w:before="0"/>
-              <w:ind w:firstLine="0"/>
-              <w:contextualSpacing w:val="0"/>
-              <w:jc w:val="right"/>
-              <w:rPr>
-                <w:rFonts w:ascii="Arial" w:hAnsi="Arial" w:cs="Arial"/>
-              </w:rPr>
-            </w:pPr>
-          </w:p>
-        </w:tc>
-        <w:tc>
-          <w:tcPr>
-            <w:tcW w:w="1733" w:type="dxa"/>
-            <w:shd w:val="clear" w:color="auto" w:fill="FFFFFF"/>
-            <w:vAlign w:val="center"/>
-            <w:hideMark/>
-          </w:tcPr>
-          <w:p>
-            <w:pPr>
-              <w:spacing w:before="0"/>
-              <w:ind w:firstLine="0"/>
-              <w:contextualSpacing w:val="0"/>
-              <w:jc w:val="right"/>
-              <w:rPr>
-                <w:rFonts w:ascii="Arial" w:hAnsi="Arial" w:cs="Arial"/>
-              </w:rPr>
-            </w:pPr>
-          </w:p>
-        </w:tc>
-      </w:tr>
-      <w:tr>
-        <w:tc>
-          <w:tcPr>
-            <w:tcW w:w="2608" w:type="dxa"/>
-            <w:shd w:val="clear" w:color="auto" w:fill="FFFFFF"/>
-            <w:vAlign w:val="center"/>
-            <w:hideMark/>
-          </w:tcPr>
-          <w:p>
-            <w:pPr>
-              <w:spacing w:before="0"/>
-              <w:ind w:firstLine="0"/>
-              <w:contextualSpacing w:val="0"/>
-              <w:jc w:val="left"/>
-              <w:rPr>
-                <w:rFonts w:ascii="Arial" w:hAnsi="Arial" w:cs="Arial"/>
-              </w:rPr>
-            </w:pPr>
-            <w:r>
-              <w:rPr>
-                <w:rFonts w:ascii="Arial" w:hAnsi="Arial" w:cs="Arial"/>
-                <w:b/>
-                <w:bCs/>
-                <w:color w:val="000000"/>
-              </w:rPr>
-              <w:t>Sprint 7</w:t>
-            </w:r>
-          </w:p>
-        </w:tc>
-        <w:tc>
-          <w:tcPr>
-            <w:tcW w:w="1010" w:type="dxa"/>
-            <w:shd w:val="clear" w:color="auto" w:fill="FFFFFF"/>
-            <w:vAlign w:val="center"/>
-            <w:hideMark/>
-          </w:tcPr>
-          <w:p>
-            <w:pPr>
-              <w:spacing w:before="0"/>
-              <w:ind w:firstLine="0"/>
-              <w:contextualSpacing w:val="0"/>
-              <w:jc w:val="left"/>
-              <w:rPr>
-                <w:rFonts w:ascii="Arial" w:hAnsi="Arial" w:cs="Arial"/>
-              </w:rPr>
-            </w:pPr>
-            <w:r>
-              <w:rPr>
-                <w:rFonts w:ascii="Arial" w:hAnsi="Arial" w:cs="Arial"/>
-                <w:b/>
-                <w:bCs/>
-                <w:color w:val="000000"/>
-              </w:rPr>
-              <w:t>30 días</w:t>
-            </w:r>
-          </w:p>
-        </w:tc>
-        <w:tc>
-          <w:tcPr>
-            <w:tcW w:w="1610" w:type="dxa"/>
-            <w:shd w:val="clear" w:color="auto" w:fill="FFFFFF"/>
-            <w:vAlign w:val="center"/>
-            <w:hideMark/>
-          </w:tcPr>
-          <w:p>
-            <w:pPr>
-              <w:spacing w:before="0"/>
-              <w:ind w:firstLine="0"/>
-              <w:contextualSpacing w:val="0"/>
-              <w:jc w:val="right"/>
-              <w:rPr>
-                <w:rFonts w:ascii="Arial" w:hAnsi="Arial" w:cs="Arial"/>
-              </w:rPr>
-            </w:pPr>
-            <w:r>
-              <w:rPr>
-                <w:rFonts w:ascii="Arial" w:hAnsi="Arial" w:cs="Arial"/>
-                <w:b/>
-                <w:bCs/>
-                <w:color w:val="000000"/>
-              </w:rPr>
-              <w:t>jue 12/04/12</w:t>
-            </w:r>
-          </w:p>
-        </w:tc>
-        <w:tc>
-          <w:tcPr>
-            <w:tcW w:w="1733" w:type="dxa"/>
-            <w:shd w:val="clear" w:color="auto" w:fill="FFFFFF"/>
-            <w:vAlign w:val="center"/>
-            <w:hideMark/>
-          </w:tcPr>
-          <w:p>
-            <w:pPr>
-              <w:spacing w:before="0"/>
-              <w:ind w:firstLine="0"/>
-              <w:contextualSpacing w:val="0"/>
-              <w:jc w:val="right"/>
-              <w:rPr>
-                <w:rFonts w:ascii="Arial" w:hAnsi="Arial" w:cs="Arial"/>
-              </w:rPr>
-            </w:pPr>
-            <w:r>
-              <w:rPr>
-                <w:rFonts w:ascii="Arial" w:hAnsi="Arial" w:cs="Arial"/>
-                <w:b/>
-                <w:bCs/>
-                <w:color w:val="000000"/>
-              </w:rPr>
-              <w:t>mié 23/05/12</w:t>
-            </w:r>
-          </w:p>
-        </w:tc>
-      </w:tr>
-      <w:tr>
-        <w:tc>
-          <w:tcPr>
-            <w:tcW w:w="2608" w:type="dxa"/>
-            <w:shd w:val="clear" w:color="auto" w:fill="FFFFFF"/>
-            <w:vAlign w:val="center"/>
-            <w:hideMark/>
-          </w:tcPr>
-          <w:p>
-            <w:pPr>
-              <w:spacing w:before="0"/>
-              <w:ind w:firstLine="0"/>
-              <w:contextualSpacing w:val="0"/>
-              <w:jc w:val="left"/>
-              <w:rPr>
-                <w:rFonts w:ascii="Arial" w:hAnsi="Arial" w:cs="Arial"/>
-              </w:rPr>
-            </w:pPr>
-            <w:r>
-              <w:rPr>
-                <w:rFonts w:ascii="Arial" w:hAnsi="Arial" w:cs="Arial"/>
-                <w:color w:val="000000"/>
-              </w:rPr>
-              <w:t xml:space="preserve">   </w:t>
-            </w:r>
-            <w:proofErr w:type="spellStart"/>
-            <w:r>
-              <w:rPr>
-                <w:rFonts w:ascii="Arial" w:hAnsi="Arial" w:cs="Arial"/>
-                <w:color w:val="000000"/>
-              </w:rPr>
-              <w:t>Modulo</w:t>
-            </w:r>
-            <w:proofErr w:type="spellEnd"/>
-            <w:r>
-              <w:rPr>
-                <w:rFonts w:ascii="Arial" w:hAnsi="Arial" w:cs="Arial"/>
-                <w:color w:val="000000"/>
-              </w:rPr>
-              <w:t xml:space="preserve"> de Foro</w:t>
-            </w:r>
-          </w:p>
-        </w:tc>
-        <w:tc>
-          <w:tcPr>
-            <w:tcW w:w="1010" w:type="dxa"/>
-            <w:shd w:val="clear" w:color="auto" w:fill="FFFFFF"/>
-            <w:vAlign w:val="center"/>
-            <w:hideMark/>
-          </w:tcPr>
-          <w:p>
-            <w:pPr>
-              <w:spacing w:before="0"/>
-              <w:ind w:firstLine="0"/>
-              <w:contextualSpacing w:val="0"/>
-              <w:jc w:val="left"/>
-              <w:rPr>
-                <w:rFonts w:ascii="Arial" w:hAnsi="Arial" w:cs="Arial"/>
-              </w:rPr>
-            </w:pPr>
-            <w:r>
-              <w:rPr>
-                <w:rFonts w:ascii="Arial" w:hAnsi="Arial" w:cs="Arial"/>
-                <w:color w:val="000000"/>
-              </w:rPr>
-              <w:t>15 días</w:t>
-            </w:r>
-          </w:p>
-        </w:tc>
-        <w:tc>
-          <w:tcPr>
-            <w:tcW w:w="1610" w:type="dxa"/>
-            <w:shd w:val="clear" w:color="auto" w:fill="FFFFFF"/>
-            <w:vAlign w:val="center"/>
-            <w:hideMark/>
-          </w:tcPr>
-          <w:p>
-            <w:pPr>
-              <w:spacing w:before="0"/>
-              <w:ind w:firstLine="0"/>
-              <w:contextualSpacing w:val="0"/>
-              <w:jc w:val="right"/>
-              <w:rPr>
-                <w:rFonts w:ascii="Arial" w:hAnsi="Arial" w:cs="Arial"/>
-              </w:rPr>
-            </w:pPr>
-          </w:p>
-        </w:tc>
-        <w:tc>
-          <w:tcPr>
-            <w:tcW w:w="1733" w:type="dxa"/>
-            <w:shd w:val="clear" w:color="auto" w:fill="FFFFFF"/>
-            <w:vAlign w:val="center"/>
-            <w:hideMark/>
-          </w:tcPr>
-          <w:p>
-            <w:pPr>
-              <w:spacing w:before="0"/>
-              <w:ind w:firstLine="0"/>
-              <w:contextualSpacing w:val="0"/>
-              <w:jc w:val="right"/>
-              <w:rPr>
-                <w:rFonts w:ascii="Arial" w:hAnsi="Arial" w:cs="Arial"/>
-              </w:rPr>
-            </w:pPr>
-          </w:p>
-        </w:tc>
-      </w:tr>
-      <w:tr>
-        <w:tc>
-          <w:tcPr>
-            <w:tcW w:w="2608" w:type="dxa"/>
-            <w:shd w:val="clear" w:color="auto" w:fill="FFFFFF"/>
-            <w:vAlign w:val="center"/>
-            <w:hideMark/>
-          </w:tcPr>
-          <w:p>
-            <w:pPr>
-              <w:spacing w:before="0"/>
-              <w:ind w:firstLine="0"/>
-              <w:contextualSpacing w:val="0"/>
-              <w:jc w:val="left"/>
-              <w:rPr>
-                <w:rFonts w:ascii="Arial" w:hAnsi="Arial" w:cs="Arial"/>
-              </w:rPr>
-            </w:pPr>
-            <w:r>
-              <w:rPr>
-                <w:rFonts w:ascii="Arial" w:hAnsi="Arial" w:cs="Arial"/>
-                <w:color w:val="000000"/>
-              </w:rPr>
-              <w:t xml:space="preserve">   </w:t>
-            </w:r>
-            <w:proofErr w:type="spellStart"/>
-            <w:r>
-              <w:rPr>
-                <w:rFonts w:ascii="Arial" w:hAnsi="Arial" w:cs="Arial"/>
-                <w:color w:val="000000"/>
-              </w:rPr>
-              <w:t>Gestion</w:t>
-            </w:r>
-            <w:proofErr w:type="spellEnd"/>
-            <w:r>
-              <w:rPr>
-                <w:rFonts w:ascii="Arial" w:hAnsi="Arial" w:cs="Arial"/>
-                <w:color w:val="000000"/>
-              </w:rPr>
-              <w:t xml:space="preserve"> y </w:t>
-            </w:r>
-            <w:proofErr w:type="spellStart"/>
-            <w:r>
-              <w:rPr>
-                <w:rFonts w:ascii="Arial" w:hAnsi="Arial" w:cs="Arial"/>
-                <w:color w:val="000000"/>
-              </w:rPr>
-              <w:t>Configuracion</w:t>
-            </w:r>
-            <w:proofErr w:type="spellEnd"/>
-            <w:r>
-              <w:rPr>
-                <w:rFonts w:ascii="Arial" w:hAnsi="Arial" w:cs="Arial"/>
-                <w:color w:val="000000"/>
-              </w:rPr>
-              <w:t xml:space="preserve"> del Proyecto</w:t>
-            </w:r>
-          </w:p>
-        </w:tc>
-        <w:tc>
-          <w:tcPr>
-            <w:tcW w:w="1010" w:type="dxa"/>
-            <w:shd w:val="clear" w:color="auto" w:fill="FFFFFF"/>
-            <w:vAlign w:val="center"/>
-            <w:hideMark/>
-          </w:tcPr>
-          <w:p>
-            <w:pPr>
-              <w:spacing w:before="0"/>
-              <w:ind w:firstLine="0"/>
-              <w:contextualSpacing w:val="0"/>
-              <w:jc w:val="left"/>
-              <w:rPr>
-                <w:rFonts w:ascii="Arial" w:hAnsi="Arial" w:cs="Arial"/>
-              </w:rPr>
-            </w:pPr>
-            <w:r>
-              <w:rPr>
-                <w:rFonts w:ascii="Arial" w:hAnsi="Arial" w:cs="Arial"/>
-                <w:color w:val="000000"/>
-              </w:rPr>
-              <w:t>2 días</w:t>
-            </w:r>
-          </w:p>
-        </w:tc>
-        <w:tc>
-          <w:tcPr>
-            <w:tcW w:w="1610" w:type="dxa"/>
-            <w:shd w:val="clear" w:color="auto" w:fill="FFFFFF"/>
-            <w:vAlign w:val="center"/>
-            <w:hideMark/>
-          </w:tcPr>
-          <w:p>
-            <w:pPr>
-              <w:spacing w:before="0"/>
-              <w:ind w:firstLine="0"/>
-              <w:contextualSpacing w:val="0"/>
-              <w:jc w:val="right"/>
-              <w:rPr>
-                <w:rFonts w:ascii="Arial" w:hAnsi="Arial" w:cs="Arial"/>
-              </w:rPr>
-            </w:pPr>
-          </w:p>
-        </w:tc>
-        <w:tc>
-          <w:tcPr>
-            <w:tcW w:w="1733" w:type="dxa"/>
-            <w:shd w:val="clear" w:color="auto" w:fill="FFFFFF"/>
-            <w:vAlign w:val="center"/>
-            <w:hideMark/>
-          </w:tcPr>
-          <w:p>
-            <w:pPr>
-              <w:spacing w:before="0"/>
-              <w:ind w:firstLine="0"/>
-              <w:contextualSpacing w:val="0"/>
-              <w:jc w:val="right"/>
-              <w:rPr>
-                <w:rFonts w:ascii="Arial" w:hAnsi="Arial" w:cs="Arial"/>
-              </w:rPr>
-            </w:pPr>
-          </w:p>
-        </w:tc>
-      </w:tr>
-      <w:tr>
-        <w:tc>
-          <w:tcPr>
-            <w:tcW w:w="2608" w:type="dxa"/>
-            <w:shd w:val="clear" w:color="auto" w:fill="FFFFFF"/>
-            <w:vAlign w:val="center"/>
-            <w:hideMark/>
-          </w:tcPr>
-          <w:p>
-            <w:pPr>
-              <w:spacing w:before="0"/>
-              <w:ind w:firstLine="0"/>
-              <w:contextualSpacing w:val="0"/>
-              <w:jc w:val="left"/>
-              <w:rPr>
-                <w:rFonts w:ascii="Arial" w:hAnsi="Arial" w:cs="Arial"/>
-              </w:rPr>
-            </w:pPr>
-            <w:r>
-              <w:rPr>
-                <w:rFonts w:ascii="Arial" w:hAnsi="Arial" w:cs="Arial"/>
-                <w:b/>
-                <w:bCs/>
-                <w:color w:val="000000"/>
-              </w:rPr>
-              <w:t>Sprint 8</w:t>
-            </w:r>
-          </w:p>
-        </w:tc>
-        <w:tc>
-          <w:tcPr>
-            <w:tcW w:w="1010" w:type="dxa"/>
-            <w:shd w:val="clear" w:color="auto" w:fill="FFFFFF"/>
-            <w:vAlign w:val="center"/>
-            <w:hideMark/>
-          </w:tcPr>
-          <w:p>
-            <w:pPr>
-              <w:spacing w:before="0"/>
-              <w:ind w:firstLine="0"/>
-              <w:contextualSpacing w:val="0"/>
-              <w:jc w:val="left"/>
-              <w:rPr>
-                <w:rFonts w:ascii="Arial" w:hAnsi="Arial" w:cs="Arial"/>
-              </w:rPr>
-            </w:pPr>
-            <w:r>
-              <w:rPr>
-                <w:rFonts w:ascii="Arial" w:hAnsi="Arial" w:cs="Arial"/>
-                <w:b/>
-                <w:bCs/>
-                <w:color w:val="000000"/>
-              </w:rPr>
-              <w:t>30 días</w:t>
-            </w:r>
-          </w:p>
-        </w:tc>
-        <w:tc>
-          <w:tcPr>
-            <w:tcW w:w="1610" w:type="dxa"/>
-            <w:shd w:val="clear" w:color="auto" w:fill="FFFFFF"/>
-            <w:vAlign w:val="center"/>
-            <w:hideMark/>
-          </w:tcPr>
-          <w:p>
-            <w:pPr>
-              <w:spacing w:before="0"/>
-              <w:ind w:firstLine="0"/>
-              <w:contextualSpacing w:val="0"/>
-              <w:jc w:val="right"/>
-              <w:rPr>
-                <w:rFonts w:ascii="Arial" w:hAnsi="Arial" w:cs="Arial"/>
-              </w:rPr>
-            </w:pPr>
-            <w:r>
-              <w:rPr>
-                <w:rFonts w:ascii="Arial" w:hAnsi="Arial" w:cs="Arial"/>
-                <w:b/>
-                <w:bCs/>
-                <w:color w:val="000000"/>
-              </w:rPr>
-              <w:t>jue 24/05/12</w:t>
-            </w:r>
-          </w:p>
-        </w:tc>
-        <w:tc>
-          <w:tcPr>
-            <w:tcW w:w="1733" w:type="dxa"/>
-            <w:shd w:val="clear" w:color="auto" w:fill="FFFFFF"/>
-            <w:vAlign w:val="center"/>
-            <w:hideMark/>
-          </w:tcPr>
-          <w:p>
-            <w:pPr>
-              <w:spacing w:before="0"/>
-              <w:ind w:firstLine="0"/>
-              <w:contextualSpacing w:val="0"/>
-              <w:jc w:val="right"/>
-              <w:rPr>
-                <w:rFonts w:ascii="Arial" w:hAnsi="Arial" w:cs="Arial"/>
-              </w:rPr>
-            </w:pPr>
-            <w:r>
-              <w:rPr>
-                <w:rFonts w:ascii="Arial" w:hAnsi="Arial" w:cs="Arial"/>
-                <w:b/>
-                <w:bCs/>
-                <w:color w:val="000000"/>
-              </w:rPr>
-              <w:t>mié 04/07/12</w:t>
-            </w:r>
-          </w:p>
-        </w:tc>
-      </w:tr>
-      <w:tr>
-        <w:tc>
-          <w:tcPr>
-            <w:tcW w:w="2608" w:type="dxa"/>
-            <w:shd w:val="clear" w:color="auto" w:fill="FFFFFF"/>
-            <w:vAlign w:val="center"/>
-            <w:hideMark/>
-          </w:tcPr>
-          <w:p>
-            <w:pPr>
-              <w:spacing w:before="0"/>
-              <w:ind w:firstLine="0"/>
-              <w:contextualSpacing w:val="0"/>
-              <w:jc w:val="left"/>
-              <w:rPr>
-                <w:rFonts w:ascii="Arial" w:hAnsi="Arial" w:cs="Arial"/>
-              </w:rPr>
-            </w:pPr>
-            <w:r>
-              <w:rPr>
-                <w:rFonts w:ascii="Arial" w:hAnsi="Arial" w:cs="Arial"/>
-                <w:color w:val="000000"/>
-              </w:rPr>
-              <w:t xml:space="preserve">   Bug </w:t>
-            </w:r>
-            <w:proofErr w:type="spellStart"/>
-            <w:r>
-              <w:rPr>
-                <w:rFonts w:ascii="Arial" w:hAnsi="Arial" w:cs="Arial"/>
-                <w:color w:val="000000"/>
-              </w:rPr>
-              <w:t>Fixing</w:t>
-            </w:r>
-            <w:proofErr w:type="spellEnd"/>
-          </w:p>
-        </w:tc>
-        <w:tc>
-          <w:tcPr>
-            <w:tcW w:w="1010" w:type="dxa"/>
-            <w:shd w:val="clear" w:color="auto" w:fill="FFFFFF"/>
-            <w:vAlign w:val="center"/>
-            <w:hideMark/>
-          </w:tcPr>
-          <w:p>
-            <w:pPr>
-              <w:spacing w:before="0"/>
-              <w:ind w:firstLine="0"/>
-              <w:contextualSpacing w:val="0"/>
-              <w:jc w:val="left"/>
-              <w:rPr>
-                <w:rFonts w:ascii="Arial" w:hAnsi="Arial" w:cs="Arial"/>
-              </w:rPr>
-            </w:pPr>
-            <w:r>
-              <w:rPr>
-                <w:rFonts w:ascii="Arial" w:hAnsi="Arial" w:cs="Arial"/>
-                <w:color w:val="000000"/>
-              </w:rPr>
-              <w:t>20 días</w:t>
-            </w:r>
-          </w:p>
-        </w:tc>
-        <w:tc>
-          <w:tcPr>
-            <w:tcW w:w="1610" w:type="dxa"/>
-            <w:shd w:val="clear" w:color="auto" w:fill="FFFFFF"/>
-            <w:vAlign w:val="center"/>
-            <w:hideMark/>
-          </w:tcPr>
-          <w:p>
-            <w:pPr>
-              <w:spacing w:before="0"/>
-              <w:ind w:firstLine="0"/>
-              <w:contextualSpacing w:val="0"/>
-              <w:jc w:val="right"/>
-              <w:rPr>
-                <w:rFonts w:ascii="Arial" w:hAnsi="Arial" w:cs="Arial"/>
-              </w:rPr>
-            </w:pPr>
-          </w:p>
-        </w:tc>
-        <w:tc>
-          <w:tcPr>
-            <w:tcW w:w="1733" w:type="dxa"/>
-            <w:shd w:val="clear" w:color="auto" w:fill="FFFFFF"/>
-            <w:vAlign w:val="center"/>
-            <w:hideMark/>
-          </w:tcPr>
-          <w:p>
-            <w:pPr>
-              <w:spacing w:before="0"/>
-              <w:ind w:firstLine="0"/>
-              <w:contextualSpacing w:val="0"/>
-              <w:jc w:val="right"/>
-              <w:rPr>
-                <w:rFonts w:ascii="Arial" w:hAnsi="Arial" w:cs="Arial"/>
-              </w:rPr>
-            </w:pPr>
-          </w:p>
-        </w:tc>
-      </w:tr>
-      <w:tr>
-        <w:tc>
-          <w:tcPr>
-            <w:tcW w:w="2608" w:type="dxa"/>
-            <w:shd w:val="clear" w:color="auto" w:fill="FFFFFF"/>
-            <w:vAlign w:val="center"/>
-            <w:hideMark/>
-          </w:tcPr>
-          <w:p>
-            <w:pPr>
-              <w:spacing w:before="0"/>
-              <w:ind w:firstLine="0"/>
-              <w:contextualSpacing w:val="0"/>
-              <w:jc w:val="left"/>
-              <w:rPr>
-                <w:rFonts w:ascii="Arial" w:hAnsi="Arial" w:cs="Arial"/>
-              </w:rPr>
-            </w:pPr>
-            <w:r>
-              <w:rPr>
-                <w:rFonts w:ascii="Arial" w:hAnsi="Arial" w:cs="Arial"/>
-                <w:color w:val="000000"/>
-              </w:rPr>
-              <w:t xml:space="preserve">   Pruebas de </w:t>
-            </w:r>
-            <w:proofErr w:type="spellStart"/>
-            <w:r>
-              <w:rPr>
-                <w:rFonts w:ascii="Arial" w:hAnsi="Arial" w:cs="Arial"/>
-                <w:color w:val="000000"/>
-              </w:rPr>
-              <w:t>Aceptacion</w:t>
-            </w:r>
-            <w:proofErr w:type="spellEnd"/>
-          </w:p>
-        </w:tc>
-        <w:tc>
-          <w:tcPr>
-            <w:tcW w:w="1010" w:type="dxa"/>
-            <w:shd w:val="clear" w:color="auto" w:fill="FFFFFF"/>
-            <w:vAlign w:val="center"/>
-            <w:hideMark/>
-          </w:tcPr>
-          <w:p>
-            <w:pPr>
-              <w:spacing w:before="0"/>
-              <w:ind w:firstLine="0"/>
-              <w:contextualSpacing w:val="0"/>
-              <w:jc w:val="left"/>
-              <w:rPr>
-                <w:rFonts w:ascii="Arial" w:hAnsi="Arial" w:cs="Arial"/>
-              </w:rPr>
-            </w:pPr>
-            <w:r>
-              <w:rPr>
-                <w:rFonts w:ascii="Arial" w:hAnsi="Arial" w:cs="Arial"/>
-                <w:color w:val="000000"/>
-              </w:rPr>
-              <w:t>20 días</w:t>
-            </w:r>
-          </w:p>
-        </w:tc>
-        <w:tc>
-          <w:tcPr>
-            <w:tcW w:w="1610" w:type="dxa"/>
-            <w:shd w:val="clear" w:color="auto" w:fill="FFFFFF"/>
-            <w:vAlign w:val="center"/>
-            <w:hideMark/>
-          </w:tcPr>
-          <w:p>
-            <w:pPr>
-              <w:spacing w:before="0"/>
-              <w:ind w:firstLine="0"/>
-              <w:contextualSpacing w:val="0"/>
-              <w:jc w:val="right"/>
-              <w:rPr>
-                <w:rFonts w:ascii="Arial" w:hAnsi="Arial" w:cs="Arial"/>
-              </w:rPr>
-            </w:pPr>
-          </w:p>
-        </w:tc>
-        <w:tc>
-          <w:tcPr>
-            <w:tcW w:w="1733" w:type="dxa"/>
-            <w:shd w:val="clear" w:color="auto" w:fill="FFFFFF"/>
-            <w:vAlign w:val="center"/>
-            <w:hideMark/>
           </w:tcPr>
           <w:p>
             <w:pPr>
@@ -26413,6 +24478,2024 @@
     <w:p/>
     <w:p/>
     <w:p/>
+    <w:p/>
+    <w:p>
+      <w:pPr>
+        <w:spacing w:before="0" w:after="200" w:line="276" w:lineRule="auto"/>
+        <w:ind w:firstLine="0"/>
+        <w:contextualSpacing w:val="0"/>
+        <w:jc w:val="left"/>
+        <w:rPr>
+          <w:rFonts w:ascii="Cambria" w:hAnsi="Cambria"/>
+          <w:b/>
+          <w:bCs/>
+          <w:smallCaps/>
+          <w:color w:val="365F91"/>
+          <w:sz w:val="28"/>
+          <w:szCs w:val="28"/>
+        </w:rPr>
+      </w:pPr>
+    </w:p>
+    <w:tbl>
+      <w:tblPr>
+        <w:tblpPr w:leftFromText="141" w:rightFromText="141" w:vertAnchor="page" w:horzAnchor="margin" w:tblpY="1648"/>
+        <w:tblW w:w="8537" w:type="dxa"/>
+        <w:tblBorders>
+          <w:top w:val="single" w:sz="4" w:space="0" w:color="auto"/>
+          <w:left w:val="single" w:sz="4" w:space="0" w:color="auto"/>
+          <w:bottom w:val="single" w:sz="4" w:space="0" w:color="auto"/>
+          <w:right w:val="single" w:sz="4" w:space="0" w:color="auto"/>
+          <w:insideH w:val="single" w:sz="4" w:space="0" w:color="auto"/>
+          <w:insideV w:val="single" w:sz="4" w:space="0" w:color="auto"/>
+        </w:tblBorders>
+        <w:tblLayout w:type="fixed"/>
+        <w:tblCellMar>
+          <w:top w:w="15" w:type="dxa"/>
+          <w:left w:w="15" w:type="dxa"/>
+          <w:bottom w:w="15" w:type="dxa"/>
+          <w:right w:w="15" w:type="dxa"/>
+        </w:tblCellMar>
+        <w:tblLook w:val="04A0" w:firstRow="1" w:lastRow="0" w:firstColumn="1" w:lastColumn="0" w:noHBand="0" w:noVBand="1"/>
+      </w:tblPr>
+      <w:tblGrid>
+        <w:gridCol w:w="5544"/>
+        <w:gridCol w:w="942"/>
+        <w:gridCol w:w="1042"/>
+        <w:gridCol w:w="1009"/>
+      </w:tblGrid>
+      <w:tr>
+        <w:tc>
+          <w:tcPr>
+            <w:tcW w:w="5544" w:type="dxa"/>
+            <w:shd w:val="clear" w:color="auto" w:fill="DFE3E8"/>
+            <w:vAlign w:val="center"/>
+            <w:hideMark/>
+          </w:tcPr>
+          <w:p>
+            <w:pPr>
+              <w:spacing w:before="0"/>
+              <w:ind w:firstLine="0"/>
+              <w:contextualSpacing w:val="0"/>
+              <w:jc w:val="left"/>
+              <w:rPr>
+                <w:rFonts w:ascii="Arial" w:hAnsi="Arial" w:cs="Arial"/>
+                <w:sz w:val="20"/>
+                <w:szCs w:val="20"/>
+              </w:rPr>
+            </w:pPr>
+            <w:r>
+              <w:br w:type="page"/>
+            </w:r>
+            <w:r>
+              <w:rPr>
+                <w:rFonts w:ascii="Arial" w:hAnsi="Arial" w:cs="Arial"/>
+                <w:color w:val="363636"/>
+                <w:sz w:val="20"/>
+                <w:szCs w:val="20"/>
+                <w:shd w:val="clear" w:color="auto" w:fill="DFE3E8"/>
+              </w:rPr>
+              <w:t>Nombre de tarea</w:t>
+            </w:r>
+          </w:p>
+        </w:tc>
+        <w:tc>
+          <w:tcPr>
+            <w:tcW w:w="942" w:type="dxa"/>
+            <w:shd w:val="clear" w:color="auto" w:fill="DFE3E8"/>
+            <w:vAlign w:val="center"/>
+            <w:hideMark/>
+          </w:tcPr>
+          <w:p>
+            <w:pPr>
+              <w:spacing w:before="0"/>
+              <w:ind w:firstLine="0"/>
+              <w:contextualSpacing w:val="0"/>
+              <w:jc w:val="left"/>
+              <w:rPr>
+                <w:rFonts w:ascii="Arial" w:hAnsi="Arial" w:cs="Arial"/>
+                <w:sz w:val="20"/>
+                <w:szCs w:val="20"/>
+              </w:rPr>
+            </w:pPr>
+            <w:r>
+              <w:rPr>
+                <w:rFonts w:ascii="Arial" w:hAnsi="Arial" w:cs="Arial"/>
+                <w:color w:val="363636"/>
+                <w:sz w:val="20"/>
+                <w:szCs w:val="20"/>
+                <w:shd w:val="clear" w:color="auto" w:fill="DFE3E8"/>
+              </w:rPr>
+              <w:t>Duración</w:t>
+            </w:r>
+          </w:p>
+        </w:tc>
+        <w:tc>
+          <w:tcPr>
+            <w:tcW w:w="1042" w:type="dxa"/>
+            <w:shd w:val="clear" w:color="auto" w:fill="DFE3E8"/>
+            <w:vAlign w:val="center"/>
+            <w:hideMark/>
+          </w:tcPr>
+          <w:p>
+            <w:pPr>
+              <w:spacing w:before="0"/>
+              <w:ind w:firstLine="0"/>
+              <w:contextualSpacing w:val="0"/>
+              <w:jc w:val="left"/>
+              <w:rPr>
+                <w:rFonts w:ascii="Arial" w:hAnsi="Arial" w:cs="Arial"/>
+                <w:sz w:val="20"/>
+                <w:szCs w:val="20"/>
+              </w:rPr>
+            </w:pPr>
+            <w:r>
+              <w:rPr>
+                <w:rFonts w:ascii="Arial" w:hAnsi="Arial" w:cs="Arial"/>
+                <w:color w:val="363636"/>
+                <w:sz w:val="20"/>
+                <w:szCs w:val="20"/>
+                <w:shd w:val="clear" w:color="auto" w:fill="DFE3E8"/>
+              </w:rPr>
+              <w:t>Comienzo</w:t>
+            </w:r>
+          </w:p>
+        </w:tc>
+        <w:tc>
+          <w:tcPr>
+            <w:tcW w:w="1009" w:type="dxa"/>
+            <w:shd w:val="clear" w:color="auto" w:fill="DFE3E8"/>
+            <w:vAlign w:val="center"/>
+            <w:hideMark/>
+          </w:tcPr>
+          <w:p>
+            <w:pPr>
+              <w:spacing w:before="0"/>
+              <w:ind w:firstLine="0"/>
+              <w:contextualSpacing w:val="0"/>
+              <w:jc w:val="left"/>
+              <w:rPr>
+                <w:rFonts w:ascii="Arial" w:hAnsi="Arial" w:cs="Arial"/>
+                <w:sz w:val="20"/>
+                <w:szCs w:val="20"/>
+              </w:rPr>
+            </w:pPr>
+            <w:r>
+              <w:rPr>
+                <w:rFonts w:ascii="Arial" w:hAnsi="Arial" w:cs="Arial"/>
+                <w:color w:val="363636"/>
+                <w:sz w:val="20"/>
+                <w:szCs w:val="20"/>
+                <w:shd w:val="clear" w:color="auto" w:fill="DFE3E8"/>
+              </w:rPr>
+              <w:t>Fin</w:t>
+            </w:r>
+          </w:p>
+        </w:tc>
+      </w:tr>
+      <w:tr>
+        <w:tc>
+          <w:tcPr>
+            <w:tcW w:w="5544" w:type="dxa"/>
+            <w:shd w:val="clear" w:color="auto" w:fill="FFFFFF"/>
+            <w:vAlign w:val="center"/>
+            <w:hideMark/>
+          </w:tcPr>
+          <w:p>
+            <w:pPr>
+              <w:spacing w:before="0"/>
+              <w:ind w:firstLine="0"/>
+              <w:contextualSpacing w:val="0"/>
+              <w:jc w:val="left"/>
+              <w:rPr>
+                <w:rFonts w:ascii="Arial" w:hAnsi="Arial" w:cs="Arial"/>
+              </w:rPr>
+            </w:pPr>
+            <w:r>
+              <w:rPr>
+                <w:rFonts w:ascii="Arial" w:hAnsi="Arial" w:cs="Arial"/>
+                <w:b/>
+                <w:bCs/>
+                <w:color w:val="000000"/>
+              </w:rPr>
+              <w:t>Sprint 5</w:t>
+            </w:r>
+          </w:p>
+        </w:tc>
+        <w:tc>
+          <w:tcPr>
+            <w:tcW w:w="942" w:type="dxa"/>
+            <w:shd w:val="clear" w:color="auto" w:fill="FFFFFF"/>
+            <w:vAlign w:val="center"/>
+            <w:hideMark/>
+          </w:tcPr>
+          <w:p>
+            <w:pPr>
+              <w:spacing w:before="0"/>
+              <w:ind w:firstLine="0"/>
+              <w:contextualSpacing w:val="0"/>
+              <w:jc w:val="left"/>
+              <w:rPr>
+                <w:rFonts w:ascii="Arial" w:hAnsi="Arial" w:cs="Arial"/>
+              </w:rPr>
+            </w:pPr>
+            <w:r>
+              <w:rPr>
+                <w:rFonts w:ascii="Arial" w:hAnsi="Arial" w:cs="Arial"/>
+                <w:b/>
+                <w:bCs/>
+                <w:color w:val="000000"/>
+              </w:rPr>
+              <w:t>30 días</w:t>
+            </w:r>
+          </w:p>
+        </w:tc>
+        <w:tc>
+          <w:tcPr>
+            <w:tcW w:w="1042" w:type="dxa"/>
+            <w:shd w:val="clear" w:color="auto" w:fill="FFFFFF"/>
+            <w:vAlign w:val="center"/>
+            <w:hideMark/>
+          </w:tcPr>
+          <w:p>
+            <w:pPr>
+              <w:spacing w:before="0"/>
+              <w:ind w:firstLine="0"/>
+              <w:contextualSpacing w:val="0"/>
+              <w:jc w:val="right"/>
+              <w:rPr>
+                <w:rFonts w:ascii="Arial" w:hAnsi="Arial" w:cs="Arial"/>
+              </w:rPr>
+            </w:pPr>
+            <w:r>
+              <w:rPr>
+                <w:rFonts w:ascii="Arial" w:hAnsi="Arial" w:cs="Arial"/>
+                <w:b/>
+                <w:bCs/>
+                <w:color w:val="000000"/>
+              </w:rPr>
+              <w:t>16/09/11</w:t>
+            </w:r>
+          </w:p>
+        </w:tc>
+        <w:tc>
+          <w:tcPr>
+            <w:tcW w:w="1009" w:type="dxa"/>
+            <w:shd w:val="clear" w:color="auto" w:fill="FFFFFF"/>
+            <w:vAlign w:val="center"/>
+            <w:hideMark/>
+          </w:tcPr>
+          <w:p>
+            <w:pPr>
+              <w:spacing w:before="0"/>
+              <w:ind w:firstLine="0"/>
+              <w:contextualSpacing w:val="0"/>
+              <w:jc w:val="right"/>
+              <w:rPr>
+                <w:rFonts w:ascii="Arial" w:hAnsi="Arial" w:cs="Arial"/>
+              </w:rPr>
+            </w:pPr>
+            <w:r>
+              <w:rPr>
+                <w:rFonts w:ascii="Arial" w:hAnsi="Arial" w:cs="Arial"/>
+                <w:b/>
+                <w:bCs/>
+                <w:color w:val="000000"/>
+              </w:rPr>
+              <w:t>27/10/11</w:t>
+            </w:r>
+          </w:p>
+        </w:tc>
+      </w:tr>
+      <w:tr>
+        <w:tc>
+          <w:tcPr>
+            <w:tcW w:w="5544" w:type="dxa"/>
+            <w:shd w:val="clear" w:color="auto" w:fill="FFFFFF"/>
+            <w:vAlign w:val="center"/>
+            <w:hideMark/>
+          </w:tcPr>
+          <w:p>
+            <w:pPr>
+              <w:spacing w:before="0"/>
+              <w:ind w:firstLine="0"/>
+              <w:contextualSpacing w:val="0"/>
+              <w:jc w:val="left"/>
+              <w:rPr>
+                <w:rFonts w:ascii="Arial" w:hAnsi="Arial" w:cs="Arial"/>
+              </w:rPr>
+            </w:pPr>
+            <w:r>
+              <w:rPr>
+                <w:rFonts w:ascii="Arial" w:hAnsi="Arial" w:cs="Arial"/>
+                <w:color w:val="000000"/>
+              </w:rPr>
+              <w:t xml:space="preserve">   Tareas de Cierre del Proyecto</w:t>
+            </w:r>
+          </w:p>
+        </w:tc>
+        <w:tc>
+          <w:tcPr>
+            <w:tcW w:w="942" w:type="dxa"/>
+            <w:shd w:val="clear" w:color="auto" w:fill="FFFFFF"/>
+            <w:vAlign w:val="center"/>
+            <w:hideMark/>
+          </w:tcPr>
+          <w:p>
+            <w:pPr>
+              <w:spacing w:before="0"/>
+              <w:ind w:firstLine="0"/>
+              <w:contextualSpacing w:val="0"/>
+              <w:jc w:val="left"/>
+              <w:rPr>
+                <w:rFonts w:ascii="Arial" w:hAnsi="Arial" w:cs="Arial"/>
+              </w:rPr>
+            </w:pPr>
+            <w:r>
+              <w:rPr>
+                <w:rFonts w:ascii="Arial" w:hAnsi="Arial" w:cs="Arial"/>
+                <w:color w:val="000000"/>
+              </w:rPr>
+              <w:t>7 días</w:t>
+            </w:r>
+          </w:p>
+        </w:tc>
+        <w:tc>
+          <w:tcPr>
+            <w:tcW w:w="1042" w:type="dxa"/>
+            <w:shd w:val="clear" w:color="auto" w:fill="FFFFFF"/>
+            <w:vAlign w:val="center"/>
+            <w:hideMark/>
+          </w:tcPr>
+          <w:p>
+            <w:pPr>
+              <w:spacing w:before="0"/>
+              <w:ind w:firstLine="0"/>
+              <w:contextualSpacing w:val="0"/>
+              <w:jc w:val="right"/>
+              <w:rPr>
+                <w:rFonts w:ascii="Arial" w:hAnsi="Arial" w:cs="Arial"/>
+              </w:rPr>
+            </w:pPr>
+          </w:p>
+        </w:tc>
+        <w:tc>
+          <w:tcPr>
+            <w:tcW w:w="1009" w:type="dxa"/>
+            <w:shd w:val="clear" w:color="auto" w:fill="FFFFFF"/>
+            <w:vAlign w:val="center"/>
+            <w:hideMark/>
+          </w:tcPr>
+          <w:p>
+            <w:pPr>
+              <w:spacing w:before="0"/>
+              <w:ind w:firstLine="0"/>
+              <w:contextualSpacing w:val="0"/>
+              <w:jc w:val="right"/>
+              <w:rPr>
+                <w:rFonts w:ascii="Arial" w:hAnsi="Arial" w:cs="Arial"/>
+              </w:rPr>
+            </w:pPr>
+          </w:p>
+        </w:tc>
+      </w:tr>
+      <w:tr>
+        <w:tc>
+          <w:tcPr>
+            <w:tcW w:w="5544" w:type="dxa"/>
+            <w:shd w:val="clear" w:color="auto" w:fill="FFFFFF"/>
+            <w:vAlign w:val="center"/>
+            <w:hideMark/>
+          </w:tcPr>
+          <w:p>
+            <w:pPr>
+              <w:spacing w:before="0"/>
+              <w:ind w:firstLine="0"/>
+              <w:contextualSpacing w:val="0"/>
+              <w:jc w:val="left"/>
+              <w:rPr>
+                <w:rFonts w:ascii="Arial" w:hAnsi="Arial" w:cs="Arial"/>
+              </w:rPr>
+            </w:pPr>
+            <w:r>
+              <w:rPr>
+                <w:rFonts w:ascii="Arial" w:hAnsi="Arial" w:cs="Arial"/>
+                <w:color w:val="000000"/>
+              </w:rPr>
+              <w:t xml:space="preserve">   Manual de Proceso</w:t>
+            </w:r>
+          </w:p>
+        </w:tc>
+        <w:tc>
+          <w:tcPr>
+            <w:tcW w:w="942" w:type="dxa"/>
+            <w:shd w:val="clear" w:color="auto" w:fill="FFFFFF"/>
+            <w:vAlign w:val="center"/>
+            <w:hideMark/>
+          </w:tcPr>
+          <w:p>
+            <w:pPr>
+              <w:spacing w:before="0"/>
+              <w:ind w:firstLine="0"/>
+              <w:contextualSpacing w:val="0"/>
+              <w:jc w:val="left"/>
+              <w:rPr>
+                <w:rFonts w:ascii="Arial" w:hAnsi="Arial" w:cs="Arial"/>
+              </w:rPr>
+            </w:pPr>
+            <w:r>
+              <w:rPr>
+                <w:rFonts w:ascii="Arial" w:hAnsi="Arial" w:cs="Arial"/>
+                <w:color w:val="000000"/>
+              </w:rPr>
+              <w:t>5 días</w:t>
+            </w:r>
+          </w:p>
+        </w:tc>
+        <w:tc>
+          <w:tcPr>
+            <w:tcW w:w="1042" w:type="dxa"/>
+            <w:shd w:val="clear" w:color="auto" w:fill="FFFFFF"/>
+            <w:vAlign w:val="center"/>
+            <w:hideMark/>
+          </w:tcPr>
+          <w:p>
+            <w:pPr>
+              <w:spacing w:before="0"/>
+              <w:ind w:firstLine="0"/>
+              <w:contextualSpacing w:val="0"/>
+              <w:jc w:val="right"/>
+              <w:rPr>
+                <w:rFonts w:ascii="Arial" w:hAnsi="Arial" w:cs="Arial"/>
+              </w:rPr>
+            </w:pPr>
+          </w:p>
+        </w:tc>
+        <w:tc>
+          <w:tcPr>
+            <w:tcW w:w="1009" w:type="dxa"/>
+            <w:shd w:val="clear" w:color="auto" w:fill="FFFFFF"/>
+            <w:vAlign w:val="center"/>
+            <w:hideMark/>
+          </w:tcPr>
+          <w:p>
+            <w:pPr>
+              <w:spacing w:before="0"/>
+              <w:ind w:firstLine="0"/>
+              <w:contextualSpacing w:val="0"/>
+              <w:jc w:val="right"/>
+              <w:rPr>
+                <w:rFonts w:ascii="Arial" w:hAnsi="Arial" w:cs="Arial"/>
+              </w:rPr>
+            </w:pPr>
+          </w:p>
+        </w:tc>
+      </w:tr>
+      <w:tr>
+        <w:tc>
+          <w:tcPr>
+            <w:tcW w:w="5544" w:type="dxa"/>
+            <w:shd w:val="clear" w:color="auto" w:fill="FFFFFF"/>
+            <w:vAlign w:val="center"/>
+            <w:hideMark/>
+          </w:tcPr>
+          <w:p>
+            <w:pPr>
+              <w:spacing w:before="0"/>
+              <w:ind w:firstLine="0"/>
+              <w:contextualSpacing w:val="0"/>
+              <w:jc w:val="left"/>
+              <w:rPr>
+                <w:rFonts w:ascii="Arial" w:hAnsi="Arial" w:cs="Arial"/>
+              </w:rPr>
+            </w:pPr>
+            <w:r>
+              <w:rPr>
+                <w:rFonts w:ascii="Arial" w:hAnsi="Arial" w:cs="Arial"/>
+                <w:color w:val="000000"/>
+              </w:rPr>
+              <w:t xml:space="preserve">   Manual de Usuarios</w:t>
+            </w:r>
+          </w:p>
+        </w:tc>
+        <w:tc>
+          <w:tcPr>
+            <w:tcW w:w="942" w:type="dxa"/>
+            <w:shd w:val="clear" w:color="auto" w:fill="FFFFFF"/>
+            <w:vAlign w:val="center"/>
+            <w:hideMark/>
+          </w:tcPr>
+          <w:p>
+            <w:pPr>
+              <w:spacing w:before="0"/>
+              <w:ind w:firstLine="0"/>
+              <w:contextualSpacing w:val="0"/>
+              <w:jc w:val="left"/>
+              <w:rPr>
+                <w:rFonts w:ascii="Arial" w:hAnsi="Arial" w:cs="Arial"/>
+              </w:rPr>
+            </w:pPr>
+            <w:r>
+              <w:rPr>
+                <w:rFonts w:ascii="Arial" w:hAnsi="Arial" w:cs="Arial"/>
+                <w:color w:val="000000"/>
+              </w:rPr>
+              <w:t>5 días</w:t>
+            </w:r>
+          </w:p>
+        </w:tc>
+        <w:tc>
+          <w:tcPr>
+            <w:tcW w:w="1042" w:type="dxa"/>
+            <w:shd w:val="clear" w:color="auto" w:fill="FFFFFF"/>
+            <w:vAlign w:val="center"/>
+            <w:hideMark/>
+          </w:tcPr>
+          <w:p>
+            <w:pPr>
+              <w:spacing w:before="0"/>
+              <w:ind w:firstLine="0"/>
+              <w:contextualSpacing w:val="0"/>
+              <w:jc w:val="right"/>
+              <w:rPr>
+                <w:rFonts w:ascii="Arial" w:hAnsi="Arial" w:cs="Arial"/>
+              </w:rPr>
+            </w:pPr>
+          </w:p>
+        </w:tc>
+        <w:tc>
+          <w:tcPr>
+            <w:tcW w:w="1009" w:type="dxa"/>
+            <w:shd w:val="clear" w:color="auto" w:fill="FFFFFF"/>
+            <w:vAlign w:val="center"/>
+            <w:hideMark/>
+          </w:tcPr>
+          <w:p>
+            <w:pPr>
+              <w:spacing w:before="0"/>
+              <w:ind w:firstLine="0"/>
+              <w:contextualSpacing w:val="0"/>
+              <w:jc w:val="right"/>
+              <w:rPr>
+                <w:rFonts w:ascii="Arial" w:hAnsi="Arial" w:cs="Arial"/>
+              </w:rPr>
+            </w:pPr>
+          </w:p>
+        </w:tc>
+      </w:tr>
+      <w:tr>
+        <w:tc>
+          <w:tcPr>
+            <w:tcW w:w="5544" w:type="dxa"/>
+            <w:shd w:val="clear" w:color="auto" w:fill="FFFFFF"/>
+            <w:vAlign w:val="center"/>
+            <w:hideMark/>
+          </w:tcPr>
+          <w:p>
+            <w:pPr>
+              <w:spacing w:before="0"/>
+              <w:ind w:firstLine="0"/>
+              <w:contextualSpacing w:val="0"/>
+              <w:jc w:val="left"/>
+              <w:rPr>
+                <w:rFonts w:ascii="Arial" w:hAnsi="Arial" w:cs="Arial"/>
+              </w:rPr>
+            </w:pPr>
+            <w:r>
+              <w:rPr>
+                <w:rFonts w:ascii="Arial" w:hAnsi="Arial" w:cs="Arial"/>
+                <w:color w:val="000000"/>
+              </w:rPr>
+              <w:t xml:space="preserve">   Mó</w:t>
+            </w:r>
+            <w:r>
+              <w:rPr>
+                <w:rFonts w:ascii="Arial" w:hAnsi="Arial" w:cs="Arial"/>
+                <w:color w:val="000000"/>
+              </w:rPr>
+              <w:t>dulo de Gesti</w:t>
+            </w:r>
+            <w:r>
+              <w:rPr>
+                <w:rFonts w:ascii="Arial" w:hAnsi="Arial" w:cs="Arial"/>
+                <w:color w:val="000000"/>
+              </w:rPr>
+              <w:t>ó</w:t>
+            </w:r>
+            <w:r>
+              <w:rPr>
+                <w:rFonts w:ascii="Arial" w:hAnsi="Arial" w:cs="Arial"/>
+                <w:color w:val="000000"/>
+              </w:rPr>
+              <w:t>n de Planificaci</w:t>
+            </w:r>
+            <w:r>
+              <w:rPr>
+                <w:rFonts w:ascii="Arial" w:hAnsi="Arial" w:cs="Arial"/>
+                <w:color w:val="000000"/>
+              </w:rPr>
+              <w:t>ó</w:t>
+            </w:r>
+            <w:r>
+              <w:rPr>
+                <w:rFonts w:ascii="Arial" w:hAnsi="Arial" w:cs="Arial"/>
+                <w:color w:val="000000"/>
+              </w:rPr>
+              <w:t>n - Parte 2</w:t>
+            </w:r>
+          </w:p>
+        </w:tc>
+        <w:tc>
+          <w:tcPr>
+            <w:tcW w:w="942" w:type="dxa"/>
+            <w:shd w:val="clear" w:color="auto" w:fill="FFFFFF"/>
+            <w:vAlign w:val="center"/>
+            <w:hideMark/>
+          </w:tcPr>
+          <w:p>
+            <w:pPr>
+              <w:spacing w:before="0"/>
+              <w:ind w:firstLine="0"/>
+              <w:contextualSpacing w:val="0"/>
+              <w:jc w:val="left"/>
+              <w:rPr>
+                <w:rFonts w:ascii="Arial" w:hAnsi="Arial" w:cs="Arial"/>
+              </w:rPr>
+            </w:pPr>
+            <w:r>
+              <w:rPr>
+                <w:rFonts w:ascii="Arial" w:hAnsi="Arial" w:cs="Arial"/>
+                <w:color w:val="000000"/>
+              </w:rPr>
+              <w:t>30 días</w:t>
+            </w:r>
+          </w:p>
+        </w:tc>
+        <w:tc>
+          <w:tcPr>
+            <w:tcW w:w="1042" w:type="dxa"/>
+            <w:shd w:val="clear" w:color="auto" w:fill="FFFFFF"/>
+            <w:vAlign w:val="center"/>
+            <w:hideMark/>
+          </w:tcPr>
+          <w:p>
+            <w:pPr>
+              <w:spacing w:before="0"/>
+              <w:ind w:firstLine="0"/>
+              <w:contextualSpacing w:val="0"/>
+              <w:jc w:val="right"/>
+              <w:rPr>
+                <w:rFonts w:ascii="Arial" w:hAnsi="Arial" w:cs="Arial"/>
+              </w:rPr>
+            </w:pPr>
+          </w:p>
+        </w:tc>
+        <w:tc>
+          <w:tcPr>
+            <w:tcW w:w="1009" w:type="dxa"/>
+            <w:shd w:val="clear" w:color="auto" w:fill="FFFFFF"/>
+            <w:vAlign w:val="center"/>
+            <w:hideMark/>
+          </w:tcPr>
+          <w:p>
+            <w:pPr>
+              <w:spacing w:before="0"/>
+              <w:ind w:firstLine="0"/>
+              <w:contextualSpacing w:val="0"/>
+              <w:jc w:val="right"/>
+              <w:rPr>
+                <w:rFonts w:ascii="Arial" w:hAnsi="Arial" w:cs="Arial"/>
+              </w:rPr>
+            </w:pPr>
+          </w:p>
+        </w:tc>
+      </w:tr>
+      <w:tr>
+        <w:tc>
+          <w:tcPr>
+            <w:tcW w:w="5544" w:type="dxa"/>
+            <w:shd w:val="clear" w:color="auto" w:fill="FFFFFF"/>
+            <w:vAlign w:val="center"/>
+            <w:hideMark/>
+          </w:tcPr>
+          <w:p>
+            <w:pPr>
+              <w:spacing w:before="0"/>
+              <w:ind w:firstLine="0"/>
+              <w:contextualSpacing w:val="0"/>
+              <w:jc w:val="left"/>
+              <w:rPr>
+                <w:rFonts w:ascii="Arial" w:hAnsi="Arial" w:cs="Arial"/>
+              </w:rPr>
+            </w:pPr>
+            <w:r>
+              <w:rPr>
+                <w:rFonts w:ascii="Arial" w:hAnsi="Arial" w:cs="Arial"/>
+                <w:color w:val="000000"/>
+              </w:rPr>
+              <w:t xml:space="preserve">   Gestió</w:t>
+            </w:r>
+            <w:r>
+              <w:rPr>
+                <w:rFonts w:ascii="Arial" w:hAnsi="Arial" w:cs="Arial"/>
+                <w:color w:val="000000"/>
+              </w:rPr>
+              <w:t>n y Configuraci</w:t>
+            </w:r>
+            <w:r>
+              <w:rPr>
+                <w:rFonts w:ascii="Arial" w:hAnsi="Arial" w:cs="Arial"/>
+                <w:color w:val="000000"/>
+              </w:rPr>
+              <w:t>ó</w:t>
+            </w:r>
+            <w:r>
+              <w:rPr>
+                <w:rFonts w:ascii="Arial" w:hAnsi="Arial" w:cs="Arial"/>
+                <w:color w:val="000000"/>
+              </w:rPr>
+              <w:t>n del Proyecto</w:t>
+            </w:r>
+          </w:p>
+        </w:tc>
+        <w:tc>
+          <w:tcPr>
+            <w:tcW w:w="942" w:type="dxa"/>
+            <w:shd w:val="clear" w:color="auto" w:fill="FFFFFF"/>
+            <w:vAlign w:val="center"/>
+            <w:hideMark/>
+          </w:tcPr>
+          <w:p>
+            <w:pPr>
+              <w:spacing w:before="0"/>
+              <w:ind w:firstLine="0"/>
+              <w:contextualSpacing w:val="0"/>
+              <w:jc w:val="left"/>
+              <w:rPr>
+                <w:rFonts w:ascii="Arial" w:hAnsi="Arial" w:cs="Arial"/>
+              </w:rPr>
+            </w:pPr>
+            <w:r>
+              <w:rPr>
+                <w:rFonts w:ascii="Arial" w:hAnsi="Arial" w:cs="Arial"/>
+                <w:color w:val="000000"/>
+              </w:rPr>
+              <w:t>2 días</w:t>
+            </w:r>
+          </w:p>
+        </w:tc>
+        <w:tc>
+          <w:tcPr>
+            <w:tcW w:w="1042" w:type="dxa"/>
+            <w:shd w:val="clear" w:color="auto" w:fill="FFFFFF"/>
+            <w:vAlign w:val="center"/>
+            <w:hideMark/>
+          </w:tcPr>
+          <w:p>
+            <w:pPr>
+              <w:spacing w:before="0"/>
+              <w:ind w:firstLine="0"/>
+              <w:contextualSpacing w:val="0"/>
+              <w:jc w:val="right"/>
+              <w:rPr>
+                <w:rFonts w:ascii="Arial" w:hAnsi="Arial" w:cs="Arial"/>
+              </w:rPr>
+            </w:pPr>
+          </w:p>
+        </w:tc>
+        <w:tc>
+          <w:tcPr>
+            <w:tcW w:w="1009" w:type="dxa"/>
+            <w:shd w:val="clear" w:color="auto" w:fill="FFFFFF"/>
+            <w:vAlign w:val="center"/>
+            <w:hideMark/>
+          </w:tcPr>
+          <w:p>
+            <w:pPr>
+              <w:spacing w:before="0"/>
+              <w:ind w:firstLine="0"/>
+              <w:contextualSpacing w:val="0"/>
+              <w:jc w:val="right"/>
+              <w:rPr>
+                <w:rFonts w:ascii="Arial" w:hAnsi="Arial" w:cs="Arial"/>
+              </w:rPr>
+            </w:pPr>
+          </w:p>
+        </w:tc>
+      </w:tr>
+      <w:tr>
+        <w:tc>
+          <w:tcPr>
+            <w:tcW w:w="5544" w:type="dxa"/>
+            <w:shd w:val="clear" w:color="auto" w:fill="FFFFFF"/>
+            <w:vAlign w:val="center"/>
+            <w:hideMark/>
+          </w:tcPr>
+          <w:p>
+            <w:pPr>
+              <w:spacing w:before="0"/>
+              <w:ind w:firstLine="0"/>
+              <w:contextualSpacing w:val="0"/>
+              <w:jc w:val="left"/>
+              <w:rPr>
+                <w:rFonts w:ascii="Arial" w:hAnsi="Arial" w:cs="Arial"/>
+              </w:rPr>
+            </w:pPr>
+            <w:r>
+              <w:rPr>
+                <w:rFonts w:ascii="Arial" w:hAnsi="Arial" w:cs="Arial"/>
+                <w:b/>
+                <w:bCs/>
+                <w:color w:val="000000"/>
+              </w:rPr>
+              <w:t>Regularización</w:t>
+            </w:r>
+          </w:p>
+        </w:tc>
+        <w:tc>
+          <w:tcPr>
+            <w:tcW w:w="942" w:type="dxa"/>
+            <w:shd w:val="clear" w:color="auto" w:fill="FFFFFF"/>
+            <w:vAlign w:val="center"/>
+            <w:hideMark/>
+          </w:tcPr>
+          <w:p>
+            <w:pPr>
+              <w:spacing w:before="0"/>
+              <w:ind w:firstLine="0"/>
+              <w:contextualSpacing w:val="0"/>
+              <w:jc w:val="left"/>
+              <w:rPr>
+                <w:rFonts w:ascii="Arial" w:hAnsi="Arial" w:cs="Arial"/>
+              </w:rPr>
+            </w:pPr>
+            <w:r>
+              <w:rPr>
+                <w:rFonts w:ascii="Arial" w:hAnsi="Arial" w:cs="Arial"/>
+                <w:b/>
+                <w:bCs/>
+                <w:color w:val="000000"/>
+              </w:rPr>
+              <w:t>1 día</w:t>
+            </w:r>
+          </w:p>
+        </w:tc>
+        <w:tc>
+          <w:tcPr>
+            <w:tcW w:w="1042" w:type="dxa"/>
+            <w:shd w:val="clear" w:color="auto" w:fill="FFFFFF"/>
+            <w:vAlign w:val="center"/>
+            <w:hideMark/>
+          </w:tcPr>
+          <w:p>
+            <w:pPr>
+              <w:spacing w:before="0"/>
+              <w:ind w:firstLine="0"/>
+              <w:contextualSpacing w:val="0"/>
+              <w:jc w:val="right"/>
+              <w:rPr>
+                <w:rFonts w:ascii="Arial" w:hAnsi="Arial" w:cs="Arial"/>
+              </w:rPr>
+            </w:pPr>
+            <w:r>
+              <w:rPr>
+                <w:rFonts w:ascii="Arial" w:hAnsi="Arial" w:cs="Arial"/>
+                <w:b/>
+                <w:bCs/>
+                <w:color w:val="000000"/>
+              </w:rPr>
+              <w:t>28/10/11</w:t>
+            </w:r>
+          </w:p>
+        </w:tc>
+        <w:tc>
+          <w:tcPr>
+            <w:tcW w:w="1009" w:type="dxa"/>
+            <w:shd w:val="clear" w:color="auto" w:fill="FFFFFF"/>
+            <w:vAlign w:val="center"/>
+            <w:hideMark/>
+          </w:tcPr>
+          <w:p>
+            <w:pPr>
+              <w:spacing w:before="0"/>
+              <w:ind w:firstLine="0"/>
+              <w:contextualSpacing w:val="0"/>
+              <w:jc w:val="right"/>
+              <w:rPr>
+                <w:rFonts w:ascii="Arial" w:hAnsi="Arial" w:cs="Arial"/>
+              </w:rPr>
+            </w:pPr>
+            <w:r>
+              <w:rPr>
+                <w:rFonts w:ascii="Arial" w:hAnsi="Arial" w:cs="Arial"/>
+                <w:b/>
+                <w:bCs/>
+                <w:color w:val="000000"/>
+              </w:rPr>
+              <w:t>28/10/11</w:t>
+            </w:r>
+          </w:p>
+        </w:tc>
+      </w:tr>
+      <w:tr>
+        <w:tc>
+          <w:tcPr>
+            <w:tcW w:w="5544" w:type="dxa"/>
+            <w:shd w:val="clear" w:color="auto" w:fill="FFFFFF"/>
+            <w:vAlign w:val="center"/>
+            <w:hideMark/>
+          </w:tcPr>
+          <w:p>
+            <w:pPr>
+              <w:spacing w:before="0"/>
+              <w:ind w:firstLine="0"/>
+              <w:contextualSpacing w:val="0"/>
+              <w:jc w:val="left"/>
+              <w:rPr>
+                <w:rFonts w:ascii="Arial" w:hAnsi="Arial" w:cs="Arial"/>
+              </w:rPr>
+            </w:pPr>
+          </w:p>
+        </w:tc>
+        <w:tc>
+          <w:tcPr>
+            <w:tcW w:w="942" w:type="dxa"/>
+            <w:shd w:val="clear" w:color="auto" w:fill="FFFFFF"/>
+            <w:vAlign w:val="center"/>
+            <w:hideMark/>
+          </w:tcPr>
+          <w:p>
+            <w:pPr>
+              <w:spacing w:before="0"/>
+              <w:ind w:firstLine="0"/>
+              <w:contextualSpacing w:val="0"/>
+              <w:jc w:val="left"/>
+              <w:rPr>
+                <w:rFonts w:ascii="Arial" w:hAnsi="Arial" w:cs="Arial"/>
+              </w:rPr>
+            </w:pPr>
+            <w:r>
+              <w:rPr>
+                <w:rFonts w:ascii="Arial" w:hAnsi="Arial" w:cs="Arial"/>
+                <w:color w:val="000000"/>
+              </w:rPr>
+              <w:t>1 día</w:t>
+            </w:r>
+          </w:p>
+        </w:tc>
+        <w:tc>
+          <w:tcPr>
+            <w:tcW w:w="1042" w:type="dxa"/>
+            <w:shd w:val="clear" w:color="auto" w:fill="FFFFFF"/>
+            <w:vAlign w:val="center"/>
+            <w:hideMark/>
+          </w:tcPr>
+          <w:p>
+            <w:pPr>
+              <w:spacing w:before="0"/>
+              <w:ind w:firstLine="0"/>
+              <w:contextualSpacing w:val="0"/>
+              <w:jc w:val="right"/>
+              <w:rPr>
+                <w:rFonts w:ascii="Arial" w:hAnsi="Arial" w:cs="Arial"/>
+              </w:rPr>
+            </w:pPr>
+          </w:p>
+        </w:tc>
+        <w:tc>
+          <w:tcPr>
+            <w:tcW w:w="1009" w:type="dxa"/>
+            <w:shd w:val="clear" w:color="auto" w:fill="FFFFFF"/>
+            <w:vAlign w:val="center"/>
+            <w:hideMark/>
+          </w:tcPr>
+          <w:p>
+            <w:pPr>
+              <w:spacing w:before="0"/>
+              <w:ind w:firstLine="0"/>
+              <w:contextualSpacing w:val="0"/>
+              <w:jc w:val="right"/>
+              <w:rPr>
+                <w:rFonts w:ascii="Arial" w:hAnsi="Arial" w:cs="Arial"/>
+              </w:rPr>
+            </w:pPr>
+          </w:p>
+        </w:tc>
+      </w:tr>
+      <w:tr>
+        <w:tc>
+          <w:tcPr>
+            <w:tcW w:w="5544" w:type="dxa"/>
+            <w:shd w:val="clear" w:color="auto" w:fill="FFFFFF"/>
+            <w:vAlign w:val="center"/>
+            <w:hideMark/>
+          </w:tcPr>
+          <w:p>
+            <w:pPr>
+              <w:spacing w:before="0"/>
+              <w:ind w:firstLine="0"/>
+              <w:contextualSpacing w:val="0"/>
+              <w:jc w:val="left"/>
+              <w:rPr>
+                <w:rFonts w:ascii="Arial" w:hAnsi="Arial" w:cs="Arial"/>
+              </w:rPr>
+            </w:pPr>
+            <w:r>
+              <w:rPr>
+                <w:rFonts w:ascii="Arial" w:hAnsi="Arial" w:cs="Arial"/>
+                <w:b/>
+                <w:bCs/>
+                <w:color w:val="000000"/>
+              </w:rPr>
+              <w:t xml:space="preserve">Sprint 6 </w:t>
+            </w:r>
+          </w:p>
+        </w:tc>
+        <w:tc>
+          <w:tcPr>
+            <w:tcW w:w="942" w:type="dxa"/>
+            <w:shd w:val="clear" w:color="auto" w:fill="FFFFFF"/>
+            <w:vAlign w:val="center"/>
+            <w:hideMark/>
+          </w:tcPr>
+          <w:p>
+            <w:pPr>
+              <w:spacing w:before="0"/>
+              <w:ind w:firstLine="0"/>
+              <w:contextualSpacing w:val="0"/>
+              <w:jc w:val="left"/>
+              <w:rPr>
+                <w:rFonts w:ascii="Arial" w:hAnsi="Arial" w:cs="Arial"/>
+              </w:rPr>
+            </w:pPr>
+            <w:r>
+              <w:rPr>
+                <w:rFonts w:ascii="Arial" w:hAnsi="Arial" w:cs="Arial"/>
+                <w:b/>
+                <w:bCs/>
+                <w:color w:val="000000"/>
+              </w:rPr>
+              <w:t>30 días</w:t>
+            </w:r>
+          </w:p>
+        </w:tc>
+        <w:tc>
+          <w:tcPr>
+            <w:tcW w:w="1042" w:type="dxa"/>
+            <w:shd w:val="clear" w:color="auto" w:fill="FFFFFF"/>
+            <w:vAlign w:val="center"/>
+            <w:hideMark/>
+          </w:tcPr>
+          <w:p>
+            <w:pPr>
+              <w:spacing w:before="0"/>
+              <w:ind w:firstLine="0"/>
+              <w:contextualSpacing w:val="0"/>
+              <w:jc w:val="right"/>
+              <w:rPr>
+                <w:rFonts w:ascii="Arial" w:hAnsi="Arial" w:cs="Arial"/>
+              </w:rPr>
+            </w:pPr>
+            <w:r>
+              <w:rPr>
+                <w:rFonts w:ascii="Arial" w:hAnsi="Arial" w:cs="Arial"/>
+                <w:b/>
+                <w:bCs/>
+                <w:color w:val="000000"/>
+              </w:rPr>
+              <w:t>01/03/12</w:t>
+            </w:r>
+          </w:p>
+        </w:tc>
+        <w:tc>
+          <w:tcPr>
+            <w:tcW w:w="1009" w:type="dxa"/>
+            <w:shd w:val="clear" w:color="auto" w:fill="FFFFFF"/>
+            <w:vAlign w:val="center"/>
+            <w:hideMark/>
+          </w:tcPr>
+          <w:p>
+            <w:pPr>
+              <w:spacing w:before="0"/>
+              <w:ind w:firstLine="0"/>
+              <w:contextualSpacing w:val="0"/>
+              <w:jc w:val="right"/>
+              <w:rPr>
+                <w:rFonts w:ascii="Arial" w:hAnsi="Arial" w:cs="Arial"/>
+              </w:rPr>
+            </w:pPr>
+            <w:r>
+              <w:rPr>
+                <w:rFonts w:ascii="Arial" w:hAnsi="Arial" w:cs="Arial"/>
+                <w:b/>
+                <w:bCs/>
+                <w:color w:val="000000"/>
+              </w:rPr>
+              <w:t>11/04/12</w:t>
+            </w:r>
+          </w:p>
+        </w:tc>
+      </w:tr>
+      <w:tr>
+        <w:tc>
+          <w:tcPr>
+            <w:tcW w:w="5544" w:type="dxa"/>
+            <w:shd w:val="clear" w:color="auto" w:fill="FFFFFF"/>
+            <w:vAlign w:val="center"/>
+            <w:hideMark/>
+          </w:tcPr>
+          <w:p>
+            <w:pPr>
+              <w:spacing w:before="0"/>
+              <w:ind w:firstLine="0"/>
+              <w:contextualSpacing w:val="0"/>
+              <w:jc w:val="left"/>
+              <w:rPr>
+                <w:rFonts w:ascii="Arial" w:hAnsi="Arial" w:cs="Arial"/>
+              </w:rPr>
+            </w:pPr>
+            <w:r>
+              <w:rPr>
+                <w:rFonts w:ascii="Arial" w:hAnsi="Arial" w:cs="Arial"/>
+                <w:color w:val="000000"/>
+              </w:rPr>
+              <w:t xml:space="preserve">   M</w:t>
+            </w:r>
+            <w:r>
+              <w:rPr>
+                <w:rFonts w:ascii="Arial" w:hAnsi="Arial" w:cs="Arial"/>
+                <w:color w:val="000000"/>
+              </w:rPr>
+              <w:t>ó</w:t>
+            </w:r>
+            <w:r>
+              <w:rPr>
+                <w:rFonts w:ascii="Arial" w:hAnsi="Arial" w:cs="Arial"/>
+                <w:color w:val="000000"/>
+              </w:rPr>
+              <w:t>dulo de Encuesta</w:t>
+            </w:r>
+          </w:p>
+        </w:tc>
+        <w:tc>
+          <w:tcPr>
+            <w:tcW w:w="942" w:type="dxa"/>
+            <w:shd w:val="clear" w:color="auto" w:fill="FFFFFF"/>
+            <w:vAlign w:val="center"/>
+            <w:hideMark/>
+          </w:tcPr>
+          <w:p>
+            <w:pPr>
+              <w:spacing w:before="0"/>
+              <w:ind w:firstLine="0"/>
+              <w:contextualSpacing w:val="0"/>
+              <w:jc w:val="left"/>
+              <w:rPr>
+                <w:rFonts w:ascii="Arial" w:hAnsi="Arial" w:cs="Arial"/>
+              </w:rPr>
+            </w:pPr>
+            <w:r>
+              <w:rPr>
+                <w:rFonts w:ascii="Arial" w:hAnsi="Arial" w:cs="Arial"/>
+                <w:color w:val="000000"/>
+              </w:rPr>
+              <w:t>30 días</w:t>
+            </w:r>
+          </w:p>
+        </w:tc>
+        <w:tc>
+          <w:tcPr>
+            <w:tcW w:w="1042" w:type="dxa"/>
+            <w:shd w:val="clear" w:color="auto" w:fill="FFFFFF"/>
+            <w:vAlign w:val="center"/>
+            <w:hideMark/>
+          </w:tcPr>
+          <w:p>
+            <w:pPr>
+              <w:spacing w:before="0"/>
+              <w:ind w:firstLine="0"/>
+              <w:contextualSpacing w:val="0"/>
+              <w:jc w:val="right"/>
+              <w:rPr>
+                <w:rFonts w:ascii="Arial" w:hAnsi="Arial" w:cs="Arial"/>
+              </w:rPr>
+            </w:pPr>
+          </w:p>
+        </w:tc>
+        <w:tc>
+          <w:tcPr>
+            <w:tcW w:w="1009" w:type="dxa"/>
+            <w:shd w:val="clear" w:color="auto" w:fill="FFFFFF"/>
+            <w:vAlign w:val="center"/>
+            <w:hideMark/>
+          </w:tcPr>
+          <w:p>
+            <w:pPr>
+              <w:spacing w:before="0"/>
+              <w:ind w:firstLine="0"/>
+              <w:contextualSpacing w:val="0"/>
+              <w:jc w:val="right"/>
+              <w:rPr>
+                <w:rFonts w:ascii="Arial" w:hAnsi="Arial" w:cs="Arial"/>
+              </w:rPr>
+            </w:pPr>
+          </w:p>
+        </w:tc>
+      </w:tr>
+      <w:tr>
+        <w:tc>
+          <w:tcPr>
+            <w:tcW w:w="5544" w:type="dxa"/>
+            <w:shd w:val="clear" w:color="auto" w:fill="FFFFFF"/>
+            <w:vAlign w:val="center"/>
+            <w:hideMark/>
+          </w:tcPr>
+          <w:p>
+            <w:pPr>
+              <w:spacing w:before="0"/>
+              <w:ind w:firstLine="0"/>
+              <w:contextualSpacing w:val="0"/>
+              <w:jc w:val="left"/>
+              <w:rPr>
+                <w:rFonts w:ascii="Arial" w:hAnsi="Arial" w:cs="Arial"/>
+              </w:rPr>
+            </w:pPr>
+            <w:r>
+              <w:rPr>
+                <w:rFonts w:ascii="Arial" w:hAnsi="Arial" w:cs="Arial"/>
+                <w:color w:val="000000"/>
+              </w:rPr>
+              <w:t xml:space="preserve">   Gesti</w:t>
+            </w:r>
+            <w:r>
+              <w:rPr>
+                <w:rFonts w:ascii="Arial" w:hAnsi="Arial" w:cs="Arial"/>
+                <w:color w:val="000000"/>
+              </w:rPr>
+              <w:t>ó</w:t>
+            </w:r>
+            <w:r>
+              <w:rPr>
+                <w:rFonts w:ascii="Arial" w:hAnsi="Arial" w:cs="Arial"/>
+                <w:color w:val="000000"/>
+              </w:rPr>
+              <w:t>n y Configuraci</w:t>
+            </w:r>
+            <w:r>
+              <w:rPr>
+                <w:rFonts w:ascii="Arial" w:hAnsi="Arial" w:cs="Arial"/>
+                <w:color w:val="000000"/>
+              </w:rPr>
+              <w:t>ó</w:t>
+            </w:r>
+            <w:r>
+              <w:rPr>
+                <w:rFonts w:ascii="Arial" w:hAnsi="Arial" w:cs="Arial"/>
+                <w:color w:val="000000"/>
+              </w:rPr>
+              <w:t>n del Proyecto</w:t>
+            </w:r>
+          </w:p>
+        </w:tc>
+        <w:tc>
+          <w:tcPr>
+            <w:tcW w:w="942" w:type="dxa"/>
+            <w:shd w:val="clear" w:color="auto" w:fill="FFFFFF"/>
+            <w:vAlign w:val="center"/>
+            <w:hideMark/>
+          </w:tcPr>
+          <w:p>
+            <w:pPr>
+              <w:spacing w:before="0"/>
+              <w:ind w:firstLine="0"/>
+              <w:contextualSpacing w:val="0"/>
+              <w:jc w:val="left"/>
+              <w:rPr>
+                <w:rFonts w:ascii="Arial" w:hAnsi="Arial" w:cs="Arial"/>
+              </w:rPr>
+            </w:pPr>
+            <w:r>
+              <w:rPr>
+                <w:rFonts w:ascii="Arial" w:hAnsi="Arial" w:cs="Arial"/>
+                <w:color w:val="000000"/>
+              </w:rPr>
+              <w:t>2 días</w:t>
+            </w:r>
+          </w:p>
+        </w:tc>
+        <w:tc>
+          <w:tcPr>
+            <w:tcW w:w="1042" w:type="dxa"/>
+            <w:shd w:val="clear" w:color="auto" w:fill="FFFFFF"/>
+            <w:vAlign w:val="center"/>
+            <w:hideMark/>
+          </w:tcPr>
+          <w:p>
+            <w:pPr>
+              <w:spacing w:before="0"/>
+              <w:ind w:firstLine="0"/>
+              <w:contextualSpacing w:val="0"/>
+              <w:jc w:val="right"/>
+              <w:rPr>
+                <w:rFonts w:ascii="Arial" w:hAnsi="Arial" w:cs="Arial"/>
+              </w:rPr>
+            </w:pPr>
+          </w:p>
+        </w:tc>
+        <w:tc>
+          <w:tcPr>
+            <w:tcW w:w="1009" w:type="dxa"/>
+            <w:shd w:val="clear" w:color="auto" w:fill="FFFFFF"/>
+            <w:vAlign w:val="center"/>
+            <w:hideMark/>
+          </w:tcPr>
+          <w:p>
+            <w:pPr>
+              <w:spacing w:before="0"/>
+              <w:ind w:firstLine="0"/>
+              <w:contextualSpacing w:val="0"/>
+              <w:jc w:val="right"/>
+              <w:rPr>
+                <w:rFonts w:ascii="Arial" w:hAnsi="Arial" w:cs="Arial"/>
+              </w:rPr>
+            </w:pPr>
+          </w:p>
+        </w:tc>
+      </w:tr>
+      <w:tr>
+        <w:tc>
+          <w:tcPr>
+            <w:tcW w:w="5544" w:type="dxa"/>
+            <w:shd w:val="clear" w:color="auto" w:fill="FFFFFF"/>
+            <w:vAlign w:val="center"/>
+            <w:hideMark/>
+          </w:tcPr>
+          <w:p>
+            <w:pPr>
+              <w:spacing w:before="0"/>
+              <w:ind w:firstLine="0"/>
+              <w:contextualSpacing w:val="0"/>
+              <w:jc w:val="left"/>
+              <w:rPr>
+                <w:rFonts w:ascii="Arial" w:hAnsi="Arial" w:cs="Arial"/>
+              </w:rPr>
+            </w:pPr>
+            <w:r>
+              <w:rPr>
+                <w:rFonts w:ascii="Arial" w:hAnsi="Arial" w:cs="Arial"/>
+                <w:b/>
+                <w:bCs/>
+                <w:color w:val="000000"/>
+              </w:rPr>
+              <w:t>Sprint 7</w:t>
+            </w:r>
+          </w:p>
+        </w:tc>
+        <w:tc>
+          <w:tcPr>
+            <w:tcW w:w="942" w:type="dxa"/>
+            <w:shd w:val="clear" w:color="auto" w:fill="FFFFFF"/>
+            <w:vAlign w:val="center"/>
+            <w:hideMark/>
+          </w:tcPr>
+          <w:p>
+            <w:pPr>
+              <w:spacing w:before="0"/>
+              <w:ind w:firstLine="0"/>
+              <w:contextualSpacing w:val="0"/>
+              <w:jc w:val="left"/>
+              <w:rPr>
+                <w:rFonts w:ascii="Arial" w:hAnsi="Arial" w:cs="Arial"/>
+              </w:rPr>
+            </w:pPr>
+            <w:r>
+              <w:rPr>
+                <w:rFonts w:ascii="Arial" w:hAnsi="Arial" w:cs="Arial"/>
+                <w:b/>
+                <w:bCs/>
+                <w:color w:val="000000"/>
+              </w:rPr>
+              <w:t>30 días</w:t>
+            </w:r>
+          </w:p>
+        </w:tc>
+        <w:tc>
+          <w:tcPr>
+            <w:tcW w:w="1042" w:type="dxa"/>
+            <w:shd w:val="clear" w:color="auto" w:fill="FFFFFF"/>
+            <w:vAlign w:val="center"/>
+            <w:hideMark/>
+          </w:tcPr>
+          <w:p>
+            <w:pPr>
+              <w:spacing w:before="0"/>
+              <w:ind w:firstLine="0"/>
+              <w:contextualSpacing w:val="0"/>
+              <w:jc w:val="right"/>
+              <w:rPr>
+                <w:rFonts w:ascii="Arial" w:hAnsi="Arial" w:cs="Arial"/>
+              </w:rPr>
+            </w:pPr>
+            <w:r>
+              <w:rPr>
+                <w:rFonts w:ascii="Arial" w:hAnsi="Arial" w:cs="Arial"/>
+                <w:b/>
+                <w:bCs/>
+                <w:color w:val="000000"/>
+              </w:rPr>
+              <w:t>12/04/12</w:t>
+            </w:r>
+          </w:p>
+        </w:tc>
+        <w:tc>
+          <w:tcPr>
+            <w:tcW w:w="1009" w:type="dxa"/>
+            <w:shd w:val="clear" w:color="auto" w:fill="FFFFFF"/>
+            <w:vAlign w:val="center"/>
+            <w:hideMark/>
+          </w:tcPr>
+          <w:p>
+            <w:pPr>
+              <w:spacing w:before="0"/>
+              <w:ind w:firstLine="0"/>
+              <w:contextualSpacing w:val="0"/>
+              <w:jc w:val="right"/>
+              <w:rPr>
+                <w:rFonts w:ascii="Arial" w:hAnsi="Arial" w:cs="Arial"/>
+              </w:rPr>
+            </w:pPr>
+            <w:r>
+              <w:rPr>
+                <w:rFonts w:ascii="Arial" w:hAnsi="Arial" w:cs="Arial"/>
+                <w:b/>
+                <w:bCs/>
+                <w:color w:val="000000"/>
+              </w:rPr>
+              <w:t>23/05/12</w:t>
+            </w:r>
+          </w:p>
+        </w:tc>
+      </w:tr>
+      <w:tr>
+        <w:tc>
+          <w:tcPr>
+            <w:tcW w:w="5544" w:type="dxa"/>
+            <w:shd w:val="clear" w:color="auto" w:fill="FFFFFF"/>
+            <w:vAlign w:val="center"/>
+            <w:hideMark/>
+          </w:tcPr>
+          <w:p>
+            <w:pPr>
+              <w:spacing w:before="0"/>
+              <w:ind w:firstLine="0"/>
+              <w:contextualSpacing w:val="0"/>
+              <w:jc w:val="left"/>
+              <w:rPr>
+                <w:rFonts w:ascii="Arial" w:hAnsi="Arial" w:cs="Arial"/>
+              </w:rPr>
+            </w:pPr>
+            <w:r>
+              <w:rPr>
+                <w:rFonts w:ascii="Arial" w:hAnsi="Arial" w:cs="Arial"/>
+                <w:color w:val="000000"/>
+              </w:rPr>
+              <w:t xml:space="preserve">   Mó</w:t>
+            </w:r>
+            <w:r>
+              <w:rPr>
+                <w:rFonts w:ascii="Arial" w:hAnsi="Arial" w:cs="Arial"/>
+                <w:color w:val="000000"/>
+              </w:rPr>
+              <w:t>dulo de Foro</w:t>
+            </w:r>
+          </w:p>
+        </w:tc>
+        <w:tc>
+          <w:tcPr>
+            <w:tcW w:w="942" w:type="dxa"/>
+            <w:shd w:val="clear" w:color="auto" w:fill="FFFFFF"/>
+            <w:vAlign w:val="center"/>
+            <w:hideMark/>
+          </w:tcPr>
+          <w:p>
+            <w:pPr>
+              <w:spacing w:before="0"/>
+              <w:ind w:firstLine="0"/>
+              <w:contextualSpacing w:val="0"/>
+              <w:jc w:val="left"/>
+              <w:rPr>
+                <w:rFonts w:ascii="Arial" w:hAnsi="Arial" w:cs="Arial"/>
+              </w:rPr>
+            </w:pPr>
+            <w:r>
+              <w:rPr>
+                <w:rFonts w:ascii="Arial" w:hAnsi="Arial" w:cs="Arial"/>
+                <w:color w:val="000000"/>
+              </w:rPr>
+              <w:t>15 días</w:t>
+            </w:r>
+          </w:p>
+        </w:tc>
+        <w:tc>
+          <w:tcPr>
+            <w:tcW w:w="1042" w:type="dxa"/>
+            <w:shd w:val="clear" w:color="auto" w:fill="FFFFFF"/>
+            <w:vAlign w:val="center"/>
+            <w:hideMark/>
+          </w:tcPr>
+          <w:p>
+            <w:pPr>
+              <w:spacing w:before="0"/>
+              <w:ind w:firstLine="0"/>
+              <w:contextualSpacing w:val="0"/>
+              <w:jc w:val="right"/>
+              <w:rPr>
+                <w:rFonts w:ascii="Arial" w:hAnsi="Arial" w:cs="Arial"/>
+              </w:rPr>
+            </w:pPr>
+          </w:p>
+        </w:tc>
+        <w:tc>
+          <w:tcPr>
+            <w:tcW w:w="1009" w:type="dxa"/>
+            <w:shd w:val="clear" w:color="auto" w:fill="FFFFFF"/>
+            <w:vAlign w:val="center"/>
+            <w:hideMark/>
+          </w:tcPr>
+          <w:p>
+            <w:pPr>
+              <w:spacing w:before="0"/>
+              <w:ind w:firstLine="0"/>
+              <w:contextualSpacing w:val="0"/>
+              <w:jc w:val="right"/>
+              <w:rPr>
+                <w:rFonts w:ascii="Arial" w:hAnsi="Arial" w:cs="Arial"/>
+              </w:rPr>
+            </w:pPr>
+          </w:p>
+        </w:tc>
+      </w:tr>
+      <w:tr>
+        <w:tc>
+          <w:tcPr>
+            <w:tcW w:w="5544" w:type="dxa"/>
+            <w:shd w:val="clear" w:color="auto" w:fill="FFFFFF"/>
+            <w:vAlign w:val="center"/>
+            <w:hideMark/>
+          </w:tcPr>
+          <w:p>
+            <w:pPr>
+              <w:spacing w:before="0"/>
+              <w:ind w:firstLine="0"/>
+              <w:contextualSpacing w:val="0"/>
+              <w:jc w:val="left"/>
+              <w:rPr>
+                <w:rFonts w:ascii="Arial" w:hAnsi="Arial" w:cs="Arial"/>
+              </w:rPr>
+            </w:pPr>
+            <w:r>
+              <w:rPr>
+                <w:rFonts w:ascii="Arial" w:hAnsi="Arial" w:cs="Arial"/>
+                <w:color w:val="000000"/>
+              </w:rPr>
+              <w:t xml:space="preserve">   Gesti</w:t>
+            </w:r>
+            <w:r>
+              <w:rPr>
+                <w:rFonts w:ascii="Arial" w:hAnsi="Arial" w:cs="Arial"/>
+                <w:color w:val="000000"/>
+              </w:rPr>
+              <w:t>ó</w:t>
+            </w:r>
+            <w:r>
+              <w:rPr>
+                <w:rFonts w:ascii="Arial" w:hAnsi="Arial" w:cs="Arial"/>
+                <w:color w:val="000000"/>
+              </w:rPr>
+              <w:t>n y Configuraci</w:t>
+            </w:r>
+            <w:r>
+              <w:rPr>
+                <w:rFonts w:ascii="Arial" w:hAnsi="Arial" w:cs="Arial"/>
+                <w:color w:val="000000"/>
+              </w:rPr>
+              <w:t>ó</w:t>
+            </w:r>
+            <w:r>
+              <w:rPr>
+                <w:rFonts w:ascii="Arial" w:hAnsi="Arial" w:cs="Arial"/>
+                <w:color w:val="000000"/>
+              </w:rPr>
+              <w:t>n del Proyecto</w:t>
+            </w:r>
+          </w:p>
+        </w:tc>
+        <w:tc>
+          <w:tcPr>
+            <w:tcW w:w="942" w:type="dxa"/>
+            <w:shd w:val="clear" w:color="auto" w:fill="FFFFFF"/>
+            <w:vAlign w:val="center"/>
+            <w:hideMark/>
+          </w:tcPr>
+          <w:p>
+            <w:pPr>
+              <w:spacing w:before="0"/>
+              <w:ind w:firstLine="0"/>
+              <w:contextualSpacing w:val="0"/>
+              <w:jc w:val="left"/>
+              <w:rPr>
+                <w:rFonts w:ascii="Arial" w:hAnsi="Arial" w:cs="Arial"/>
+              </w:rPr>
+            </w:pPr>
+            <w:r>
+              <w:rPr>
+                <w:rFonts w:ascii="Arial" w:hAnsi="Arial" w:cs="Arial"/>
+                <w:color w:val="000000"/>
+              </w:rPr>
+              <w:t>2 días</w:t>
+            </w:r>
+          </w:p>
+        </w:tc>
+        <w:tc>
+          <w:tcPr>
+            <w:tcW w:w="1042" w:type="dxa"/>
+            <w:shd w:val="clear" w:color="auto" w:fill="FFFFFF"/>
+            <w:vAlign w:val="center"/>
+            <w:hideMark/>
+          </w:tcPr>
+          <w:p>
+            <w:pPr>
+              <w:spacing w:before="0"/>
+              <w:ind w:firstLine="0"/>
+              <w:contextualSpacing w:val="0"/>
+              <w:jc w:val="right"/>
+              <w:rPr>
+                <w:rFonts w:ascii="Arial" w:hAnsi="Arial" w:cs="Arial"/>
+              </w:rPr>
+            </w:pPr>
+          </w:p>
+        </w:tc>
+        <w:tc>
+          <w:tcPr>
+            <w:tcW w:w="1009" w:type="dxa"/>
+            <w:shd w:val="clear" w:color="auto" w:fill="FFFFFF"/>
+            <w:vAlign w:val="center"/>
+            <w:hideMark/>
+          </w:tcPr>
+          <w:p>
+            <w:pPr>
+              <w:spacing w:before="0"/>
+              <w:ind w:firstLine="0"/>
+              <w:contextualSpacing w:val="0"/>
+              <w:jc w:val="right"/>
+              <w:rPr>
+                <w:rFonts w:ascii="Arial" w:hAnsi="Arial" w:cs="Arial"/>
+              </w:rPr>
+            </w:pPr>
+          </w:p>
+        </w:tc>
+      </w:tr>
+      <w:tr>
+        <w:tc>
+          <w:tcPr>
+            <w:tcW w:w="5544" w:type="dxa"/>
+            <w:shd w:val="clear" w:color="auto" w:fill="FFFFFF"/>
+            <w:vAlign w:val="center"/>
+            <w:hideMark/>
+          </w:tcPr>
+          <w:p>
+            <w:pPr>
+              <w:spacing w:before="0"/>
+              <w:ind w:firstLine="0"/>
+              <w:contextualSpacing w:val="0"/>
+              <w:jc w:val="left"/>
+              <w:rPr>
+                <w:rFonts w:ascii="Arial" w:hAnsi="Arial" w:cs="Arial"/>
+              </w:rPr>
+            </w:pPr>
+            <w:r>
+              <w:rPr>
+                <w:rFonts w:ascii="Arial" w:hAnsi="Arial" w:cs="Arial"/>
+                <w:b/>
+                <w:bCs/>
+                <w:color w:val="000000"/>
+              </w:rPr>
+              <w:t>Sprint 8</w:t>
+            </w:r>
+          </w:p>
+        </w:tc>
+        <w:tc>
+          <w:tcPr>
+            <w:tcW w:w="942" w:type="dxa"/>
+            <w:shd w:val="clear" w:color="auto" w:fill="FFFFFF"/>
+            <w:vAlign w:val="center"/>
+            <w:hideMark/>
+          </w:tcPr>
+          <w:p>
+            <w:pPr>
+              <w:spacing w:before="0"/>
+              <w:ind w:firstLine="0"/>
+              <w:contextualSpacing w:val="0"/>
+              <w:jc w:val="left"/>
+              <w:rPr>
+                <w:rFonts w:ascii="Arial" w:hAnsi="Arial" w:cs="Arial"/>
+              </w:rPr>
+            </w:pPr>
+            <w:r>
+              <w:rPr>
+                <w:rFonts w:ascii="Arial" w:hAnsi="Arial" w:cs="Arial"/>
+                <w:b/>
+                <w:bCs/>
+                <w:color w:val="000000"/>
+              </w:rPr>
+              <w:t>30 días</w:t>
+            </w:r>
+          </w:p>
+        </w:tc>
+        <w:tc>
+          <w:tcPr>
+            <w:tcW w:w="1042" w:type="dxa"/>
+            <w:shd w:val="clear" w:color="auto" w:fill="FFFFFF"/>
+            <w:vAlign w:val="center"/>
+            <w:hideMark/>
+          </w:tcPr>
+          <w:p>
+            <w:pPr>
+              <w:spacing w:before="0"/>
+              <w:ind w:firstLine="0"/>
+              <w:contextualSpacing w:val="0"/>
+              <w:jc w:val="right"/>
+              <w:rPr>
+                <w:rFonts w:ascii="Arial" w:hAnsi="Arial" w:cs="Arial"/>
+              </w:rPr>
+            </w:pPr>
+            <w:r>
+              <w:rPr>
+                <w:rFonts w:ascii="Arial" w:hAnsi="Arial" w:cs="Arial"/>
+                <w:b/>
+                <w:bCs/>
+                <w:color w:val="000000"/>
+              </w:rPr>
+              <w:t>24/05/12</w:t>
+            </w:r>
+          </w:p>
+        </w:tc>
+        <w:tc>
+          <w:tcPr>
+            <w:tcW w:w="1009" w:type="dxa"/>
+            <w:shd w:val="clear" w:color="auto" w:fill="FFFFFF"/>
+            <w:vAlign w:val="center"/>
+            <w:hideMark/>
+          </w:tcPr>
+          <w:p>
+            <w:pPr>
+              <w:spacing w:before="0"/>
+              <w:ind w:firstLine="0"/>
+              <w:contextualSpacing w:val="0"/>
+              <w:jc w:val="right"/>
+              <w:rPr>
+                <w:rFonts w:ascii="Arial" w:hAnsi="Arial" w:cs="Arial"/>
+              </w:rPr>
+            </w:pPr>
+            <w:r>
+              <w:rPr>
+                <w:rFonts w:ascii="Arial" w:hAnsi="Arial" w:cs="Arial"/>
+                <w:b/>
+                <w:bCs/>
+                <w:color w:val="000000"/>
+              </w:rPr>
+              <w:t>04/07/12</w:t>
+            </w:r>
+          </w:p>
+        </w:tc>
+      </w:tr>
+      <w:tr>
+        <w:tc>
+          <w:tcPr>
+            <w:tcW w:w="5544" w:type="dxa"/>
+            <w:shd w:val="clear" w:color="auto" w:fill="FFFFFF"/>
+            <w:vAlign w:val="center"/>
+            <w:hideMark/>
+          </w:tcPr>
+          <w:p>
+            <w:pPr>
+              <w:spacing w:before="0"/>
+              <w:ind w:firstLine="0"/>
+              <w:contextualSpacing w:val="0"/>
+              <w:jc w:val="left"/>
+              <w:rPr>
+                <w:rFonts w:ascii="Arial" w:hAnsi="Arial" w:cs="Arial"/>
+              </w:rPr>
+            </w:pPr>
+            <w:r>
+              <w:rPr>
+                <w:rFonts w:ascii="Arial" w:hAnsi="Arial" w:cs="Arial"/>
+                <w:color w:val="000000"/>
+              </w:rPr>
+              <w:t xml:space="preserve">   Bug </w:t>
+            </w:r>
+            <w:proofErr w:type="spellStart"/>
+            <w:r>
+              <w:rPr>
+                <w:rFonts w:ascii="Arial" w:hAnsi="Arial" w:cs="Arial"/>
+                <w:color w:val="000000"/>
+              </w:rPr>
+              <w:t>Fixing</w:t>
+            </w:r>
+            <w:proofErr w:type="spellEnd"/>
+          </w:p>
+        </w:tc>
+        <w:tc>
+          <w:tcPr>
+            <w:tcW w:w="942" w:type="dxa"/>
+            <w:shd w:val="clear" w:color="auto" w:fill="FFFFFF"/>
+            <w:vAlign w:val="center"/>
+            <w:hideMark/>
+          </w:tcPr>
+          <w:p>
+            <w:pPr>
+              <w:spacing w:before="0"/>
+              <w:ind w:firstLine="0"/>
+              <w:contextualSpacing w:val="0"/>
+              <w:jc w:val="left"/>
+              <w:rPr>
+                <w:rFonts w:ascii="Arial" w:hAnsi="Arial" w:cs="Arial"/>
+              </w:rPr>
+            </w:pPr>
+            <w:r>
+              <w:rPr>
+                <w:rFonts w:ascii="Arial" w:hAnsi="Arial" w:cs="Arial"/>
+                <w:color w:val="000000"/>
+              </w:rPr>
+              <w:t>20 días</w:t>
+            </w:r>
+          </w:p>
+        </w:tc>
+        <w:tc>
+          <w:tcPr>
+            <w:tcW w:w="1042" w:type="dxa"/>
+            <w:shd w:val="clear" w:color="auto" w:fill="FFFFFF"/>
+            <w:vAlign w:val="center"/>
+            <w:hideMark/>
+          </w:tcPr>
+          <w:p>
+            <w:pPr>
+              <w:spacing w:before="0"/>
+              <w:ind w:firstLine="0"/>
+              <w:contextualSpacing w:val="0"/>
+              <w:jc w:val="right"/>
+              <w:rPr>
+                <w:rFonts w:ascii="Arial" w:hAnsi="Arial" w:cs="Arial"/>
+              </w:rPr>
+            </w:pPr>
+          </w:p>
+        </w:tc>
+        <w:tc>
+          <w:tcPr>
+            <w:tcW w:w="1009" w:type="dxa"/>
+            <w:shd w:val="clear" w:color="auto" w:fill="FFFFFF"/>
+            <w:vAlign w:val="center"/>
+            <w:hideMark/>
+          </w:tcPr>
+          <w:p>
+            <w:pPr>
+              <w:spacing w:before="0"/>
+              <w:ind w:firstLine="0"/>
+              <w:contextualSpacing w:val="0"/>
+              <w:jc w:val="right"/>
+              <w:rPr>
+                <w:rFonts w:ascii="Arial" w:hAnsi="Arial" w:cs="Arial"/>
+              </w:rPr>
+            </w:pPr>
+          </w:p>
+        </w:tc>
+      </w:tr>
+      <w:tr>
+        <w:tc>
+          <w:tcPr>
+            <w:tcW w:w="5544" w:type="dxa"/>
+            <w:shd w:val="clear" w:color="auto" w:fill="FFFFFF"/>
+            <w:vAlign w:val="center"/>
+            <w:hideMark/>
+          </w:tcPr>
+          <w:p>
+            <w:pPr>
+              <w:spacing w:before="0"/>
+              <w:ind w:firstLine="0"/>
+              <w:contextualSpacing w:val="0"/>
+              <w:jc w:val="left"/>
+              <w:rPr>
+                <w:rFonts w:ascii="Arial" w:hAnsi="Arial" w:cs="Arial"/>
+              </w:rPr>
+            </w:pPr>
+            <w:r>
+              <w:rPr>
+                <w:rFonts w:ascii="Arial" w:hAnsi="Arial" w:cs="Arial"/>
+                <w:color w:val="000000"/>
+              </w:rPr>
+              <w:t xml:space="preserve">   Pruebas de Aceptaci</w:t>
+            </w:r>
+            <w:r>
+              <w:rPr>
+                <w:rFonts w:ascii="Arial" w:hAnsi="Arial" w:cs="Arial"/>
+                <w:color w:val="000000"/>
+              </w:rPr>
+              <w:t>ó</w:t>
+            </w:r>
+            <w:r>
+              <w:rPr>
+                <w:rFonts w:ascii="Arial" w:hAnsi="Arial" w:cs="Arial"/>
+                <w:color w:val="000000"/>
+              </w:rPr>
+              <w:t>n</w:t>
+            </w:r>
+          </w:p>
+        </w:tc>
+        <w:tc>
+          <w:tcPr>
+            <w:tcW w:w="942" w:type="dxa"/>
+            <w:shd w:val="clear" w:color="auto" w:fill="FFFFFF"/>
+            <w:vAlign w:val="center"/>
+            <w:hideMark/>
+          </w:tcPr>
+          <w:p>
+            <w:pPr>
+              <w:spacing w:before="0"/>
+              <w:ind w:firstLine="0"/>
+              <w:contextualSpacing w:val="0"/>
+              <w:jc w:val="left"/>
+              <w:rPr>
+                <w:rFonts w:ascii="Arial" w:hAnsi="Arial" w:cs="Arial"/>
+              </w:rPr>
+            </w:pPr>
+            <w:r>
+              <w:rPr>
+                <w:rFonts w:ascii="Arial" w:hAnsi="Arial" w:cs="Arial"/>
+                <w:color w:val="000000"/>
+              </w:rPr>
+              <w:t>20 días</w:t>
+            </w:r>
+          </w:p>
+        </w:tc>
+        <w:tc>
+          <w:tcPr>
+            <w:tcW w:w="1042" w:type="dxa"/>
+            <w:shd w:val="clear" w:color="auto" w:fill="FFFFFF"/>
+            <w:vAlign w:val="center"/>
+            <w:hideMark/>
+          </w:tcPr>
+          <w:p>
+            <w:pPr>
+              <w:spacing w:before="0"/>
+              <w:ind w:firstLine="0"/>
+              <w:contextualSpacing w:val="0"/>
+              <w:jc w:val="right"/>
+              <w:rPr>
+                <w:rFonts w:ascii="Arial" w:hAnsi="Arial" w:cs="Arial"/>
+              </w:rPr>
+            </w:pPr>
+          </w:p>
+        </w:tc>
+        <w:tc>
+          <w:tcPr>
+            <w:tcW w:w="1009" w:type="dxa"/>
+            <w:shd w:val="clear" w:color="auto" w:fill="FFFFFF"/>
+            <w:vAlign w:val="center"/>
+            <w:hideMark/>
+          </w:tcPr>
+          <w:p>
+            <w:pPr>
+              <w:spacing w:before="0"/>
+              <w:ind w:firstLine="0"/>
+              <w:contextualSpacing w:val="0"/>
+              <w:jc w:val="right"/>
+              <w:rPr>
+                <w:rFonts w:ascii="Arial" w:hAnsi="Arial" w:cs="Arial"/>
+              </w:rPr>
+            </w:pPr>
+          </w:p>
+        </w:tc>
+      </w:tr>
+    </w:tbl>
+    <w:p>
+      <w:pPr>
+        <w:spacing w:before="0" w:after="200" w:line="276" w:lineRule="auto"/>
+        <w:ind w:firstLine="0"/>
+        <w:contextualSpacing w:val="0"/>
+        <w:jc w:val="left"/>
+        <w:rPr>
+          <w:rFonts w:ascii="Cambria" w:hAnsi="Cambria"/>
+          <w:b/>
+          <w:bCs/>
+          <w:smallCaps/>
+          <w:color w:val="365F91"/>
+          <w:sz w:val="28"/>
+          <w:szCs w:val="28"/>
+        </w:rPr>
+      </w:pPr>
+      <w:r>
+        <w:br w:type="page"/>
+      </w:r>
+    </w:p>
     <w:p>
       <w:pPr>
         <w:pStyle w:val="Ttulo1"/>
@@ -26424,12 +26507,12 @@
           <w:bottom w:val="single" w:sz="4" w:space="0" w:color="auto"/>
         </w:pBdr>
       </w:pPr>
-      <w:bookmarkStart w:id="94" w:name="_Toc292210885"/>
+      <w:bookmarkStart w:id="95" w:name="_Toc292328385"/>
       <w:r>
         <w:lastRenderedPageBreak/>
         <w:t>Anexo</w:t>
       </w:r>
-      <w:bookmarkEnd w:id="94"/>
+      <w:bookmarkEnd w:id="95"/>
     </w:p>
     <w:p>
       <w:pPr>
@@ -26437,8 +26520,27 @@
         <w:ind w:firstLine="0"/>
         <w:jc w:val="left"/>
       </w:pPr>
-      <w:bookmarkStart w:id="95" w:name="_GoBack"/>
-      <w:bookmarkEnd w:id="95"/>
+    </w:p>
+    <w:p>
+      <w:pPr>
+        <w:spacing w:before="0" w:after="200" w:line="276" w:lineRule="auto"/>
+        <w:ind w:firstLine="0"/>
+        <w:jc w:val="left"/>
+      </w:pPr>
+    </w:p>
+    <w:p>
+      <w:pPr>
+        <w:spacing w:before="0" w:after="200" w:line="276" w:lineRule="auto"/>
+        <w:ind w:firstLine="0"/>
+        <w:jc w:val="left"/>
+      </w:pPr>
+    </w:p>
+    <w:p>
+      <w:pPr>
+        <w:spacing w:before="0" w:after="200" w:line="276" w:lineRule="auto"/>
+        <w:ind w:firstLine="0"/>
+        <w:jc w:val="left"/>
+      </w:pPr>
     </w:p>
     <w:sectPr>
       <w:headerReference w:type="default" r:id="rId19"/>
@@ -26517,7 +26619,7 @@
               <w:rPr>
                 <w:noProof/>
               </w:rPr>
-              <w:t>Planificación Inicial</w:t>
+              <w:t>Historial de Revisión</w:t>
             </w:r>
           </w:fldSimple>
         </w:p>
@@ -26569,7 +26671,7 @@
               <w:sz w:val="40"/>
               <w:szCs w:val="40"/>
             </w:rPr>
-            <w:t>40</w:t>
+            <w:t>2</w:t>
           </w:r>
           <w:r>
             <w:rPr>
@@ -26705,7 +26807,6 @@
               <w:dataBinding w:prefixMappings="xmlns:ns0='http://purl.org/dc/elements/1.1/' xmlns:ns1='http://schemas.openxmlformats.org/package/2006/metadata/core-properties' " w:xpath="/ns1:coreProperties[1]/ns0:title[1]" w:storeItemID="{6C3C8BC8-F283-45AE-878A-BAB7291924A1}"/>
               <w:text/>
             </w:sdtPr>
-            <w:sdtEndPr/>
             <w:sdtContent>
               <w:r>
                 <w:rPr>
@@ -26733,6 +26834,22 @@
               <w:szCs w:val="16"/>
             </w:rPr>
             <w:instrText xml:space="preserve"> TITLE  \* Upper  \* MERGEFORMAT </w:instrText>
+          </w:r>
+          <w:r>
+            <w:rPr>
+              <w:i/>
+              <w:sz w:val="16"/>
+              <w:szCs w:val="16"/>
+            </w:rPr>
+            <w:fldChar w:fldCharType="separate"/>
+          </w:r>
+          <w:r>
+            <w:rPr>
+              <w:i/>
+              <w:sz w:val="16"/>
+              <w:szCs w:val="16"/>
+            </w:rPr>
+            <w:t>EDUAR 2.0</w:t>
           </w:r>
           <w:r>
             <w:rPr>
@@ -26806,7 +26923,7 @@
               <w:szCs w:val="16"/>
             </w:rPr>
             <w:drawing>
-              <wp:anchor distT="0" distB="0" distL="114300" distR="114300" simplePos="0" relativeHeight="251660288" behindDoc="1" locked="0" layoutInCell="1" allowOverlap="1" wp14:anchorId="1D4DE5D9" wp14:editId="50777A9E">
+              <wp:anchor distT="0" distB="0" distL="114300" distR="114300" simplePos="0" relativeHeight="251660288" behindDoc="1" locked="0" layoutInCell="1" allowOverlap="1" wp14:anchorId="5C753980" wp14:editId="182BBE8A">
                 <wp:simplePos x="0" y="0"/>
                 <wp:positionH relativeFrom="column">
                   <wp:posOffset>2432050</wp:posOffset>
@@ -35071,114 +35188,114 @@
   </dgm:ptLst>
   <dgm:cxnLst>
     <dgm:cxn modelId="{C13A82D7-4264-4203-8AFC-33FFED601954}" srcId="{D9E6C8FC-57E7-474B-B3CD-435B41E90542}" destId="{ABF4CA5E-2D11-4527-A8F9-4B106081EEBA}" srcOrd="0" destOrd="0" parTransId="{DC5A61B6-89CC-44A7-A42C-8D941C8B9A42}" sibTransId="{4F2F1BBD-F1AE-4F71-92EA-51E274B93C19}"/>
-    <dgm:cxn modelId="{C34EBADC-1DA9-462B-A52F-B5A1CCD43344}" type="presOf" srcId="{98C37795-1A81-4D00-9AB5-CB7A0A5FD4FD}" destId="{5918A28F-A402-45A8-800D-F3D2D216F519}" srcOrd="0" destOrd="0" presId="urn:microsoft.com/office/officeart/2005/8/layout/orgChart1"/>
-    <dgm:cxn modelId="{CBA76E9A-36CC-4C38-8031-CD4F95D232B5}" type="presOf" srcId="{1234E1B7-D5E4-4D41-86B9-D22D9EA868FA}" destId="{D6C9B272-892A-4EDE-8B5F-72817A700AF2}" srcOrd="1" destOrd="0" presId="urn:microsoft.com/office/officeart/2005/8/layout/orgChart1"/>
+    <dgm:cxn modelId="{89D9051A-5BBB-4149-AFC2-3B0C7E2260A6}" type="presOf" srcId="{98C37795-1A81-4D00-9AB5-CB7A0A5FD4FD}" destId="{5918A28F-A402-45A8-800D-F3D2D216F519}" srcOrd="0" destOrd="0" presId="urn:microsoft.com/office/officeart/2005/8/layout/orgChart1"/>
+    <dgm:cxn modelId="{2A18BEB8-E336-44FC-A0E9-D14E3D69803F}" type="presOf" srcId="{0A2A1AC5-AF37-4019-B936-1088FDC0EC78}" destId="{79C143B7-002D-4AEB-9E1F-C04EB64AE559}" srcOrd="1" destOrd="0" presId="urn:microsoft.com/office/officeart/2005/8/layout/orgChart1"/>
+    <dgm:cxn modelId="{B0D85661-CBEB-4D44-9799-8EF4EA5972E5}" type="presOf" srcId="{2E8663CA-27C3-4CCA-A623-4C27556E9918}" destId="{5285A4FE-F2C6-434B-8A62-E82398B6A29A}" srcOrd="1" destOrd="0" presId="urn:microsoft.com/office/officeart/2005/8/layout/orgChart1"/>
     <dgm:cxn modelId="{39E43F94-147D-4B13-B76D-5AA9732691FC}" srcId="{0A2A1AC5-AF37-4019-B936-1088FDC0EC78}" destId="{37BB19B3-51D6-4F8A-9A71-8C36DB1F6F37}" srcOrd="1" destOrd="0" parTransId="{05DF3807-815A-4150-B537-60BFE13F7A16}" sibTransId="{6233AA2E-8A19-4BA8-A2E6-2031D841B3B0}"/>
-    <dgm:cxn modelId="{93E51B7F-37EB-4273-94F0-DD882CCB7BA1}" type="presOf" srcId="{FB1F5CA8-5BA8-49B8-A816-5AD122B918D8}" destId="{AB61DBC6-A4F8-46C0-9DD8-46AB796BB429}" srcOrd="0" destOrd="0" presId="urn:microsoft.com/office/officeart/2005/8/layout/orgChart1"/>
     <dgm:cxn modelId="{658F989D-EC81-4ED1-9181-6904B571A975}" srcId="{A45A518D-FA80-441F-BD18-2C48F354F5CE}" destId="{A841AE47-448E-403B-B70B-E5E5A52ABF53}" srcOrd="0" destOrd="0" parTransId="{A531B810-4D8F-4593-BF39-A48DB24DC0C2}" sibTransId="{4F13D417-18D0-4ACC-9E49-E87459925476}"/>
-    <dgm:cxn modelId="{7B49E452-4DAD-4B09-B223-5BB7FF02BDE0}" type="presOf" srcId="{37BB19B3-51D6-4F8A-9A71-8C36DB1F6F37}" destId="{D36F9AF2-9112-4AFE-A6D5-0D5CC209116C}" srcOrd="1" destOrd="0" presId="urn:microsoft.com/office/officeart/2005/8/layout/orgChart1"/>
-    <dgm:cxn modelId="{91B0AD7E-A194-45D0-AF12-623456DA3FC8}" type="presOf" srcId="{7B8D3C7C-DB3A-4DAF-A4A4-45103DBAE979}" destId="{CCAEF9DC-0C53-4DE4-ABF6-F171A22D0F30}" srcOrd="0" destOrd="0" presId="urn:microsoft.com/office/officeart/2005/8/layout/orgChart1"/>
-    <dgm:cxn modelId="{436BBA24-712D-458F-B9A3-90C08D307809}" type="presOf" srcId="{ABF4CA5E-2D11-4527-A8F9-4B106081EEBA}" destId="{4F9BA7B5-88E2-4BDC-A31D-901425A036A0}" srcOrd="0" destOrd="0" presId="urn:microsoft.com/office/officeart/2005/8/layout/orgChart1"/>
-    <dgm:cxn modelId="{C679DCBA-8194-474E-823C-EAABBEA1B4A3}" type="presOf" srcId="{0A2A1AC5-AF37-4019-B936-1088FDC0EC78}" destId="{79C143B7-002D-4AEB-9E1F-C04EB64AE559}" srcOrd="1" destOrd="0" presId="urn:microsoft.com/office/officeart/2005/8/layout/orgChart1"/>
+    <dgm:cxn modelId="{D5E4A937-9B93-4A72-907C-20D9F8363F4F}" type="presOf" srcId="{A841AE47-448E-403B-B70B-E5E5A52ABF53}" destId="{23F6984E-34D9-4587-A330-68335C399A8A}" srcOrd="1" destOrd="0" presId="urn:microsoft.com/office/officeart/2005/8/layout/orgChart1"/>
     <dgm:cxn modelId="{916B489F-90A5-49BA-A1E4-B609E76574BC}" srcId="{0A2A1AC5-AF37-4019-B936-1088FDC0EC78}" destId="{98C37795-1A81-4D00-9AB5-CB7A0A5FD4FD}" srcOrd="2" destOrd="0" parTransId="{3A0A107A-26B3-4EAD-9521-A604DA956D4E}" sibTransId="{89E7439C-4968-4222-B64B-ACB4F40888A7}"/>
+    <dgm:cxn modelId="{06EE6419-1882-4A90-BE71-38BC6AE175FF}" type="presOf" srcId="{ABF4CA5E-2D11-4527-A8F9-4B106081EEBA}" destId="{4F9BA7B5-88E2-4BDC-A31D-901425A036A0}" srcOrd="0" destOrd="0" presId="urn:microsoft.com/office/officeart/2005/8/layout/orgChart1"/>
     <dgm:cxn modelId="{0C15D05E-4376-4619-8185-471DB17EBCDA}" srcId="{A841AE47-448E-403B-B70B-E5E5A52ABF53}" destId="{2E8663CA-27C3-4CCA-A623-4C27556E9918}" srcOrd="1" destOrd="0" parTransId="{3C6DFD2E-1BFF-464C-B51D-C0699F3306C4}" sibTransId="{AB785725-93A3-43AE-8D31-E2809E80EFD0}"/>
-    <dgm:cxn modelId="{1564A758-B589-4406-AC56-70F405C45E71}" type="presOf" srcId="{0E3B40EE-FFB9-4979-803D-97C5CA8D4509}" destId="{CD7E4520-D1C4-4D69-A71C-42658F3F13DC}" srcOrd="1" destOrd="0" presId="urn:microsoft.com/office/officeart/2005/8/layout/orgChart1"/>
-    <dgm:cxn modelId="{5789496B-1870-48D7-992B-2AE529CCEF33}" type="presOf" srcId="{05DF3807-815A-4150-B537-60BFE13F7A16}" destId="{1E085166-A70D-404C-AB02-6536990537CA}" srcOrd="0" destOrd="0" presId="urn:microsoft.com/office/officeart/2005/8/layout/orgChart1"/>
-    <dgm:cxn modelId="{13AB7BA0-566E-4EC4-8C66-89F1DE9B8383}" type="presOf" srcId="{2E8663CA-27C3-4CCA-A623-4C27556E9918}" destId="{BD33F870-05E8-4EE1-A125-0BF93891C340}" srcOrd="0" destOrd="0" presId="urn:microsoft.com/office/officeart/2005/8/layout/orgChart1"/>
-    <dgm:cxn modelId="{13BBB261-F4C3-4075-9603-B0E04BA634A7}" type="presOf" srcId="{A45A518D-FA80-441F-BD18-2C48F354F5CE}" destId="{B0B4C38E-BDF4-40C4-BEB7-124B3B1858B3}" srcOrd="0" destOrd="0" presId="urn:microsoft.com/office/officeart/2005/8/layout/orgChart1"/>
-    <dgm:cxn modelId="{E232CC52-B846-49CD-B030-6854BA401FBC}" type="presOf" srcId="{37BB19B3-51D6-4F8A-9A71-8C36DB1F6F37}" destId="{7B11F0E2-644B-44EC-950F-ED28430BA4C2}" srcOrd="0" destOrd="0" presId="urn:microsoft.com/office/officeart/2005/8/layout/orgChart1"/>
-    <dgm:cxn modelId="{6E3255F6-0B6B-40AE-9112-C59DF81E2F06}" type="presOf" srcId="{EBB5D4A1-2297-49BF-8AC0-9D7DC7B0824F}" destId="{58DD3A17-D6A2-4A23-B1E8-3758056EAA8B}" srcOrd="0" destOrd="0" presId="urn:microsoft.com/office/officeart/2005/8/layout/orgChart1"/>
-    <dgm:cxn modelId="{F8218FF4-88C0-43DB-AC3F-84EB4834F6AD}" type="presOf" srcId="{D9E6C8FC-57E7-474B-B3CD-435B41E90542}" destId="{0C085B8D-B5F0-4F10-9E0C-AA00066C08EE}" srcOrd="0" destOrd="0" presId="urn:microsoft.com/office/officeart/2005/8/layout/orgChart1"/>
-    <dgm:cxn modelId="{967E4809-EACE-4512-9FE6-EAC50F07FEC9}" type="presOf" srcId="{3A0A107A-26B3-4EAD-9521-A604DA956D4E}" destId="{3D470241-A08B-413A-9519-62C51CB105EC}" srcOrd="0" destOrd="0" presId="urn:microsoft.com/office/officeart/2005/8/layout/orgChart1"/>
-    <dgm:cxn modelId="{AFDDC640-6AAE-48D7-AEB7-110AA85F8DEE}" type="presOf" srcId="{0E3B40EE-FFB9-4979-803D-97C5CA8D4509}" destId="{25114A06-875C-4DA5-AB33-06BAA520B0EF}" srcOrd="0" destOrd="0" presId="urn:microsoft.com/office/officeart/2005/8/layout/orgChart1"/>
+    <dgm:cxn modelId="{A2085024-3BCC-44ED-859F-81C145693D70}" type="presOf" srcId="{A841AE47-448E-403B-B70B-E5E5A52ABF53}" destId="{926A8A8E-5DB1-464F-A9A0-8B923CEA632A}" srcOrd="0" destOrd="0" presId="urn:microsoft.com/office/officeart/2005/8/layout/orgChart1"/>
+    <dgm:cxn modelId="{B6F6CE64-2F97-4536-A929-0EB868C5E1DF}" type="presOf" srcId="{ABF4CA5E-2D11-4527-A8F9-4B106081EEBA}" destId="{DB788A50-2D10-4EE7-B5F3-B20FDE3AC78D}" srcOrd="1" destOrd="0" presId="urn:microsoft.com/office/officeart/2005/8/layout/orgChart1"/>
+    <dgm:cxn modelId="{F38E2F7C-5109-4515-90E4-D00CA8A2937C}" type="presOf" srcId="{0E3B40EE-FFB9-4979-803D-97C5CA8D4509}" destId="{CD7E4520-D1C4-4D69-A71C-42658F3F13DC}" srcOrd="1" destOrd="0" presId="urn:microsoft.com/office/officeart/2005/8/layout/orgChart1"/>
+    <dgm:cxn modelId="{0519E611-5522-4158-A454-A0E7E306A0FE}" type="presOf" srcId="{3C6DFD2E-1BFF-464C-B51D-C0699F3306C4}" destId="{18569363-7ECD-44D6-8C16-C3BF4C957D40}" srcOrd="0" destOrd="0" presId="urn:microsoft.com/office/officeart/2005/8/layout/orgChart1"/>
+    <dgm:cxn modelId="{CBB45848-D787-478B-90F9-7761CD9901F0}" type="presOf" srcId="{1234E1B7-D5E4-4D41-86B9-D22D9EA868FA}" destId="{D6C9B272-892A-4EDE-8B5F-72817A700AF2}" srcOrd="1" destOrd="0" presId="urn:microsoft.com/office/officeart/2005/8/layout/orgChart1"/>
+    <dgm:cxn modelId="{CDD6677B-5DC6-46FF-8458-8D20AD7E6215}" type="presOf" srcId="{D9E6C8FC-57E7-474B-B3CD-435B41E90542}" destId="{BE84E890-F4DC-4C46-ACB9-9B67ADE9E6A9}" srcOrd="1" destOrd="0" presId="urn:microsoft.com/office/officeart/2005/8/layout/orgChart1"/>
+    <dgm:cxn modelId="{D9A1C419-03DD-4E7B-8FFD-F6777CCFB5F2}" type="presOf" srcId="{1234E1B7-D5E4-4D41-86B9-D22D9EA868FA}" destId="{EC207D77-D78A-4D98-A296-0C832D8EC3E7}" srcOrd="0" destOrd="0" presId="urn:microsoft.com/office/officeart/2005/8/layout/orgChart1"/>
+    <dgm:cxn modelId="{315998D0-F0B4-47DC-A501-01BEA20639AA}" type="presOf" srcId="{364B2DCA-CCBB-49F6-B79C-572846CA616B}" destId="{DA72B92F-DB14-4CD0-B6CC-DD97A221EDEF}" srcOrd="0" destOrd="0" presId="urn:microsoft.com/office/officeart/2005/8/layout/orgChart1"/>
+    <dgm:cxn modelId="{F099D67C-496A-49DB-84F8-E00B8814B042}" type="presOf" srcId="{0A2A1AC5-AF37-4019-B936-1088FDC0EC78}" destId="{E482C4C0-B8B1-4B4B-B774-B17E63E70874}" srcOrd="0" destOrd="0" presId="urn:microsoft.com/office/officeart/2005/8/layout/orgChart1"/>
     <dgm:cxn modelId="{E4D29B78-0ADD-4791-9D46-8E3C0DD738AC}" srcId="{D9E6C8FC-57E7-474B-B3CD-435B41E90542}" destId="{1234E1B7-D5E4-4D41-86B9-D22D9EA868FA}" srcOrd="1" destOrd="0" parTransId="{FB1F5CA8-5BA8-49B8-A816-5AD122B918D8}" sibTransId="{6C4581A3-08A1-4E56-9767-15F1C65C90D6}"/>
-    <dgm:cxn modelId="{81846E83-AAC7-4660-BAC2-232B2D4F1DF4}" type="presOf" srcId="{A841AE47-448E-403B-B70B-E5E5A52ABF53}" destId="{23F6984E-34D9-4587-A330-68335C399A8A}" srcOrd="1" destOrd="0" presId="urn:microsoft.com/office/officeart/2005/8/layout/orgChart1"/>
-    <dgm:cxn modelId="{22244574-8576-45F7-8AA6-85D6CBE53D6B}" type="presOf" srcId="{2E8663CA-27C3-4CCA-A623-4C27556E9918}" destId="{5285A4FE-F2C6-434B-8A62-E82398B6A29A}" srcOrd="1" destOrd="0" presId="urn:microsoft.com/office/officeart/2005/8/layout/orgChart1"/>
-    <dgm:cxn modelId="{DE6B90C2-8FEA-414C-8E92-B142DDEC72FC}" type="presOf" srcId="{0A2A1AC5-AF37-4019-B936-1088FDC0EC78}" destId="{E482C4C0-B8B1-4B4B-B774-B17E63E70874}" srcOrd="0" destOrd="0" presId="urn:microsoft.com/office/officeart/2005/8/layout/orgChart1"/>
-    <dgm:cxn modelId="{63D224A5-5C40-46DC-AED0-2A525B03BEDE}" type="presOf" srcId="{364B2DCA-CCBB-49F6-B79C-572846CA616B}" destId="{D8DE252C-E554-4844-8197-A2A92DB8956B}" srcOrd="1" destOrd="0" presId="urn:microsoft.com/office/officeart/2005/8/layout/orgChart1"/>
-    <dgm:cxn modelId="{7FCC379E-5120-48B5-AF56-797DD7BABA2D}" type="presOf" srcId="{DC5A61B6-89CC-44A7-A42C-8D941C8B9A42}" destId="{C4EAB30D-AB38-4CD9-AD3A-00EC87B3A862}" srcOrd="0" destOrd="0" presId="urn:microsoft.com/office/officeart/2005/8/layout/orgChart1"/>
-    <dgm:cxn modelId="{13070010-56AF-4956-84ED-F6851C813211}" type="presOf" srcId="{364B2DCA-CCBB-49F6-B79C-572846CA616B}" destId="{DA72B92F-DB14-4CD0-B6CC-DD97A221EDEF}" srcOrd="0" destOrd="0" presId="urn:microsoft.com/office/officeart/2005/8/layout/orgChart1"/>
-    <dgm:cxn modelId="{4E500856-F048-41B2-8673-E2848651E1C2}" type="presOf" srcId="{ABF4CA5E-2D11-4527-A8F9-4B106081EEBA}" destId="{DB788A50-2D10-4EE7-B5F3-B20FDE3AC78D}" srcOrd="1" destOrd="0" presId="urn:microsoft.com/office/officeart/2005/8/layout/orgChart1"/>
-    <dgm:cxn modelId="{CEC8649E-8C2B-4AE7-AB5A-67E5A54D9358}" type="presOf" srcId="{3C6DFD2E-1BFF-464C-B51D-C0699F3306C4}" destId="{18569363-7ECD-44D6-8C16-C3BF4C957D40}" srcOrd="0" destOrd="0" presId="urn:microsoft.com/office/officeart/2005/8/layout/orgChart1"/>
+    <dgm:cxn modelId="{21AFA1C5-28EA-4BC6-AD11-3DAA38F8373B}" type="presOf" srcId="{DCA70EE3-D0C4-4BEB-85E7-D5C0BFEB3A18}" destId="{30221965-927B-46FE-9E2C-F085B1BB5C85}" srcOrd="0" destOrd="0" presId="urn:microsoft.com/office/officeart/2005/8/layout/orgChart1"/>
+    <dgm:cxn modelId="{89A0A185-C4B7-4537-A716-8B8968367521}" type="presOf" srcId="{A45A518D-FA80-441F-BD18-2C48F354F5CE}" destId="{B0B4C38E-BDF4-40C4-BEB7-124B3B1858B3}" srcOrd="0" destOrd="0" presId="urn:microsoft.com/office/officeart/2005/8/layout/orgChart1"/>
+    <dgm:cxn modelId="{237248BA-2CA4-487E-AB75-90953419B823}" type="presOf" srcId="{37BB19B3-51D6-4F8A-9A71-8C36DB1F6F37}" destId="{7B11F0E2-644B-44EC-950F-ED28430BA4C2}" srcOrd="0" destOrd="0" presId="urn:microsoft.com/office/officeart/2005/8/layout/orgChart1"/>
+    <dgm:cxn modelId="{B6D7DFDF-F1CE-4800-AE49-0E081FC7D385}" type="presOf" srcId="{D9E6C8FC-57E7-474B-B3CD-435B41E90542}" destId="{0C085B8D-B5F0-4F10-9E0C-AA00066C08EE}" srcOrd="0" destOrd="0" presId="urn:microsoft.com/office/officeart/2005/8/layout/orgChart1"/>
+    <dgm:cxn modelId="{5D8862BD-905C-4184-8358-049211DDB9F3}" type="presOf" srcId="{05DF3807-815A-4150-B537-60BFE13F7A16}" destId="{1E085166-A70D-404C-AB02-6536990537CA}" srcOrd="0" destOrd="0" presId="urn:microsoft.com/office/officeart/2005/8/layout/orgChart1"/>
+    <dgm:cxn modelId="{3CF09079-6787-409F-974E-046D22E7F451}" type="presOf" srcId="{364B2DCA-CCBB-49F6-B79C-572846CA616B}" destId="{D8DE252C-E554-4844-8197-A2A92DB8956B}" srcOrd="1" destOrd="0" presId="urn:microsoft.com/office/officeart/2005/8/layout/orgChart1"/>
+    <dgm:cxn modelId="{9BC6BFEF-9A72-4734-AE07-E7B91EB56CE9}" type="presOf" srcId="{3A0A107A-26B3-4EAD-9521-A604DA956D4E}" destId="{3D470241-A08B-413A-9519-62C51CB105EC}" srcOrd="0" destOrd="0" presId="urn:microsoft.com/office/officeart/2005/8/layout/orgChart1"/>
+    <dgm:cxn modelId="{D5409330-D0CB-4C9A-B634-0F2CF139D55A}" type="presOf" srcId="{0E3B40EE-FFB9-4979-803D-97C5CA8D4509}" destId="{25114A06-875C-4DA5-AB33-06BAA520B0EF}" srcOrd="0" destOrd="0" presId="urn:microsoft.com/office/officeart/2005/8/layout/orgChart1"/>
+    <dgm:cxn modelId="{711B687D-54C3-4D3A-AB53-97F87D352BAC}" type="presOf" srcId="{EBB5D4A1-2297-49BF-8AC0-9D7DC7B0824F}" destId="{58DD3A17-D6A2-4A23-B1E8-3758056EAA8B}" srcOrd="0" destOrd="0" presId="urn:microsoft.com/office/officeart/2005/8/layout/orgChart1"/>
     <dgm:cxn modelId="{EF8FF5A5-87C3-4670-B49A-D221EFF68185}" srcId="{2E8663CA-27C3-4CCA-A623-4C27556E9918}" destId="{0A2A1AC5-AF37-4019-B936-1088FDC0EC78}" srcOrd="1" destOrd="0" parTransId="{DCA70EE3-D0C4-4BEB-85E7-D5C0BFEB3A18}" sibTransId="{CBD79117-9B61-417B-9792-3C6EC75F0CA4}"/>
-    <dgm:cxn modelId="{A3EBCB77-6DDE-4B62-89A9-88B6A7E1761C}" type="presOf" srcId="{1234E1B7-D5E4-4D41-86B9-D22D9EA868FA}" destId="{EC207D77-D78A-4D98-A296-0C832D8EC3E7}" srcOrd="0" destOrd="0" presId="urn:microsoft.com/office/officeart/2005/8/layout/orgChart1"/>
     <dgm:cxn modelId="{505B8159-4AEB-4FFA-96B3-575027F8A242}" srcId="{2E8663CA-27C3-4CCA-A623-4C27556E9918}" destId="{D9E6C8FC-57E7-474B-B3CD-435B41E90542}" srcOrd="0" destOrd="0" parTransId="{77A29D65-973E-4552-B4F2-5B36E82AA7D8}" sibTransId="{79C80AFF-DC10-440E-8E98-466C50384229}"/>
-    <dgm:cxn modelId="{4E38817F-8224-4FBB-83D2-C9B2B79B70D2}" type="presOf" srcId="{98C37795-1A81-4D00-9AB5-CB7A0A5FD4FD}" destId="{8ED80E23-12AE-45F3-BEE6-FE2054C3E7CD}" srcOrd="1" destOrd="0" presId="urn:microsoft.com/office/officeart/2005/8/layout/orgChart1"/>
-    <dgm:cxn modelId="{D1F81C36-3A92-40DC-ACE3-C2A3059FDB8A}" type="presOf" srcId="{77A29D65-973E-4552-B4F2-5B36E82AA7D8}" destId="{442D376F-E3D8-47C5-B41D-9A883805EF0C}" srcOrd="0" destOrd="0" presId="urn:microsoft.com/office/officeart/2005/8/layout/orgChart1"/>
+    <dgm:cxn modelId="{01CF82BE-9B51-4AFC-927D-36EEEF7DC569}" type="presOf" srcId="{77A29D65-973E-4552-B4F2-5B36E82AA7D8}" destId="{442D376F-E3D8-47C5-B41D-9A883805EF0C}" srcOrd="0" destOrd="0" presId="urn:microsoft.com/office/officeart/2005/8/layout/orgChart1"/>
+    <dgm:cxn modelId="{1E283600-40C8-41BB-952F-F06EF2854ADD}" type="presOf" srcId="{37BB19B3-51D6-4F8A-9A71-8C36DB1F6F37}" destId="{D36F9AF2-9112-4AFE-A6D5-0D5CC209116C}" srcOrd="1" destOrd="0" presId="urn:microsoft.com/office/officeart/2005/8/layout/orgChart1"/>
     <dgm:cxn modelId="{5906EEE0-9EB2-4523-AE68-3E71CAFE904D}" srcId="{0A2A1AC5-AF37-4019-B936-1088FDC0EC78}" destId="{0E3B40EE-FFB9-4979-803D-97C5CA8D4509}" srcOrd="0" destOrd="0" parTransId="{7B8D3C7C-DB3A-4DAF-A4A4-45103DBAE979}" sibTransId="{AC5AAE36-DD76-4A6B-9895-0B8F98BDE4DE}"/>
-    <dgm:cxn modelId="{443A6F30-9708-45CE-8A46-ADCE8993282A}" type="presOf" srcId="{A841AE47-448E-403B-B70B-E5E5A52ABF53}" destId="{926A8A8E-5DB1-464F-A9A0-8B923CEA632A}" srcOrd="0" destOrd="0" presId="urn:microsoft.com/office/officeart/2005/8/layout/orgChart1"/>
-    <dgm:cxn modelId="{7D3B942E-6337-4CB6-B606-ADC8876C38C3}" type="presOf" srcId="{D9E6C8FC-57E7-474B-B3CD-435B41E90542}" destId="{BE84E890-F4DC-4C46-ACB9-9B67ADE9E6A9}" srcOrd="1" destOrd="0" presId="urn:microsoft.com/office/officeart/2005/8/layout/orgChart1"/>
-    <dgm:cxn modelId="{752C398C-AE85-48D3-9479-94B9AC3C12A0}" type="presOf" srcId="{DCA70EE3-D0C4-4BEB-85E7-D5C0BFEB3A18}" destId="{30221965-927B-46FE-9E2C-F085B1BB5C85}" srcOrd="0" destOrd="0" presId="urn:microsoft.com/office/officeart/2005/8/layout/orgChart1"/>
+    <dgm:cxn modelId="{A13BA66F-84CA-451D-BDA9-8385AF15E31A}" type="presOf" srcId="{98C37795-1A81-4D00-9AB5-CB7A0A5FD4FD}" destId="{8ED80E23-12AE-45F3-BEE6-FE2054C3E7CD}" srcOrd="1" destOrd="0" presId="urn:microsoft.com/office/officeart/2005/8/layout/orgChart1"/>
+    <dgm:cxn modelId="{54B09185-70F3-49B0-8CCF-8107A6191678}" type="presOf" srcId="{2E8663CA-27C3-4CCA-A623-4C27556E9918}" destId="{BD33F870-05E8-4EE1-A125-0BF93891C340}" srcOrd="0" destOrd="0" presId="urn:microsoft.com/office/officeart/2005/8/layout/orgChart1"/>
+    <dgm:cxn modelId="{31D5BD49-70EE-4D77-B291-91C2A76EF9C1}" type="presOf" srcId="{DC5A61B6-89CC-44A7-A42C-8D941C8B9A42}" destId="{C4EAB30D-AB38-4CD9-AD3A-00EC87B3A862}" srcOrd="0" destOrd="0" presId="urn:microsoft.com/office/officeart/2005/8/layout/orgChart1"/>
+    <dgm:cxn modelId="{588D7F38-BF73-4111-817C-F15A0E9EA9EA}" type="presOf" srcId="{7B8D3C7C-DB3A-4DAF-A4A4-45103DBAE979}" destId="{CCAEF9DC-0C53-4DE4-ABF6-F171A22D0F30}" srcOrd="0" destOrd="0" presId="urn:microsoft.com/office/officeart/2005/8/layout/orgChart1"/>
+    <dgm:cxn modelId="{E6BE6372-6858-4732-865C-7817BB900E6C}" type="presOf" srcId="{FB1F5CA8-5BA8-49B8-A816-5AD122B918D8}" destId="{AB61DBC6-A4F8-46C0-9DD8-46AB796BB429}" srcOrd="0" destOrd="0" presId="urn:microsoft.com/office/officeart/2005/8/layout/orgChart1"/>
     <dgm:cxn modelId="{442F036C-BBA3-4297-97AB-95DE853B184B}" srcId="{A841AE47-448E-403B-B70B-E5E5A52ABF53}" destId="{364B2DCA-CCBB-49F6-B79C-572846CA616B}" srcOrd="0" destOrd="0" parTransId="{EBB5D4A1-2297-49BF-8AC0-9D7DC7B0824F}" sibTransId="{02F827AE-DFCB-4F50-909A-F8D42F220CE5}"/>
-    <dgm:cxn modelId="{9C5586D9-7C19-491D-A056-F189C3E741F3}" type="presParOf" srcId="{B0B4C38E-BDF4-40C4-BEB7-124B3B1858B3}" destId="{48F4DB81-2422-4340-9120-4E85037690AE}" srcOrd="0" destOrd="0" presId="urn:microsoft.com/office/officeart/2005/8/layout/orgChart1"/>
-    <dgm:cxn modelId="{44984667-2D45-4606-B8E8-435F647C2A71}" type="presParOf" srcId="{48F4DB81-2422-4340-9120-4E85037690AE}" destId="{561EA86A-81CA-4B0C-98C1-49E119C565C9}" srcOrd="0" destOrd="0" presId="urn:microsoft.com/office/officeart/2005/8/layout/orgChart1"/>
-    <dgm:cxn modelId="{A4BA33DE-4E18-4D5B-A186-C30EB1928C8B}" type="presParOf" srcId="{561EA86A-81CA-4B0C-98C1-49E119C565C9}" destId="{926A8A8E-5DB1-464F-A9A0-8B923CEA632A}" srcOrd="0" destOrd="0" presId="urn:microsoft.com/office/officeart/2005/8/layout/orgChart1"/>
-    <dgm:cxn modelId="{DCBF7B35-81A4-4375-91EC-94CEC94B00DB}" type="presParOf" srcId="{561EA86A-81CA-4B0C-98C1-49E119C565C9}" destId="{23F6984E-34D9-4587-A330-68335C399A8A}" srcOrd="1" destOrd="0" presId="urn:microsoft.com/office/officeart/2005/8/layout/orgChart1"/>
-    <dgm:cxn modelId="{CD18CC33-9118-48C0-83F6-3FBE45776B11}" type="presParOf" srcId="{48F4DB81-2422-4340-9120-4E85037690AE}" destId="{56F9565F-9708-43AB-9AD0-1F619CE15769}" srcOrd="1" destOrd="0" presId="urn:microsoft.com/office/officeart/2005/8/layout/orgChart1"/>
-    <dgm:cxn modelId="{F7A642E5-A525-49B7-A64C-EB8C81AB1F7C}" type="presParOf" srcId="{56F9565F-9708-43AB-9AD0-1F619CE15769}" destId="{58DD3A17-D6A2-4A23-B1E8-3758056EAA8B}" srcOrd="0" destOrd="0" presId="urn:microsoft.com/office/officeart/2005/8/layout/orgChart1"/>
-    <dgm:cxn modelId="{25E92B6E-87E2-4B5E-939B-C6AA83F5A2A6}" type="presParOf" srcId="{56F9565F-9708-43AB-9AD0-1F619CE15769}" destId="{3DDA7723-784F-4E1F-929A-419782766186}" srcOrd="1" destOrd="0" presId="urn:microsoft.com/office/officeart/2005/8/layout/orgChart1"/>
-    <dgm:cxn modelId="{25E74FC4-8E87-4FAC-BC6A-503CF2065EBF}" type="presParOf" srcId="{3DDA7723-784F-4E1F-929A-419782766186}" destId="{32F6E168-58CC-4CE9-B40E-408105BEE100}" srcOrd="0" destOrd="0" presId="urn:microsoft.com/office/officeart/2005/8/layout/orgChart1"/>
-    <dgm:cxn modelId="{22638BFD-A99B-4608-8EAB-0C2B53E08EBC}" type="presParOf" srcId="{32F6E168-58CC-4CE9-B40E-408105BEE100}" destId="{DA72B92F-DB14-4CD0-B6CC-DD97A221EDEF}" srcOrd="0" destOrd="0" presId="urn:microsoft.com/office/officeart/2005/8/layout/orgChart1"/>
-    <dgm:cxn modelId="{BEAC8B0C-7C66-49DC-B9B1-773EBFBB5D3D}" type="presParOf" srcId="{32F6E168-58CC-4CE9-B40E-408105BEE100}" destId="{D8DE252C-E554-4844-8197-A2A92DB8956B}" srcOrd="1" destOrd="0" presId="urn:microsoft.com/office/officeart/2005/8/layout/orgChart1"/>
-    <dgm:cxn modelId="{AF1C2EBF-47A9-4269-8407-B22E0E6ACB3D}" type="presParOf" srcId="{3DDA7723-784F-4E1F-929A-419782766186}" destId="{924C1135-04E1-43A0-8FD4-04387B655978}" srcOrd="1" destOrd="0" presId="urn:microsoft.com/office/officeart/2005/8/layout/orgChart1"/>
-    <dgm:cxn modelId="{24868622-89FA-418A-97E9-0215C3404FBC}" type="presParOf" srcId="{3DDA7723-784F-4E1F-929A-419782766186}" destId="{C18A2394-198C-4910-B706-3C4B57288D8C}" srcOrd="2" destOrd="0" presId="urn:microsoft.com/office/officeart/2005/8/layout/orgChart1"/>
-    <dgm:cxn modelId="{4C6D3E18-5CFC-48A9-8DA5-FF4D8068B284}" type="presParOf" srcId="{56F9565F-9708-43AB-9AD0-1F619CE15769}" destId="{18569363-7ECD-44D6-8C16-C3BF4C957D40}" srcOrd="2" destOrd="0" presId="urn:microsoft.com/office/officeart/2005/8/layout/orgChart1"/>
-    <dgm:cxn modelId="{200523BD-B587-488E-BEDF-83252E83358A}" type="presParOf" srcId="{56F9565F-9708-43AB-9AD0-1F619CE15769}" destId="{B7EA32BD-31B0-48A5-8ADB-EB0EEE175281}" srcOrd="3" destOrd="0" presId="urn:microsoft.com/office/officeart/2005/8/layout/orgChart1"/>
-    <dgm:cxn modelId="{C11C7F83-B6C5-47E1-BE18-309F1B02FB5A}" type="presParOf" srcId="{B7EA32BD-31B0-48A5-8ADB-EB0EEE175281}" destId="{C41B8365-420E-4DF5-A77B-A2C53EE3792F}" srcOrd="0" destOrd="0" presId="urn:microsoft.com/office/officeart/2005/8/layout/orgChart1"/>
-    <dgm:cxn modelId="{5EB7E70D-285F-4DF0-888B-EBCFBD43C584}" type="presParOf" srcId="{C41B8365-420E-4DF5-A77B-A2C53EE3792F}" destId="{BD33F870-05E8-4EE1-A125-0BF93891C340}" srcOrd="0" destOrd="0" presId="urn:microsoft.com/office/officeart/2005/8/layout/orgChart1"/>
-    <dgm:cxn modelId="{E9CB1DC2-0AC8-4BB6-B45D-25EF7538159D}" type="presParOf" srcId="{C41B8365-420E-4DF5-A77B-A2C53EE3792F}" destId="{5285A4FE-F2C6-434B-8A62-E82398B6A29A}" srcOrd="1" destOrd="0" presId="urn:microsoft.com/office/officeart/2005/8/layout/orgChart1"/>
-    <dgm:cxn modelId="{C37C57FC-C2F1-43EA-B1F4-33DBF60883E1}" type="presParOf" srcId="{B7EA32BD-31B0-48A5-8ADB-EB0EEE175281}" destId="{EFF283CC-66ED-4401-A70A-EC4C8EEA60F8}" srcOrd="1" destOrd="0" presId="urn:microsoft.com/office/officeart/2005/8/layout/orgChart1"/>
-    <dgm:cxn modelId="{71748A78-3BB9-45DC-A8A9-E55ED445C641}" type="presParOf" srcId="{EFF283CC-66ED-4401-A70A-EC4C8EEA60F8}" destId="{442D376F-E3D8-47C5-B41D-9A883805EF0C}" srcOrd="0" destOrd="0" presId="urn:microsoft.com/office/officeart/2005/8/layout/orgChart1"/>
-    <dgm:cxn modelId="{80979B37-6790-4F9F-B73B-4EEE7A983E4A}" type="presParOf" srcId="{EFF283CC-66ED-4401-A70A-EC4C8EEA60F8}" destId="{DBA1BBFE-11D7-47F8-88D4-532BD31F1EC1}" srcOrd="1" destOrd="0" presId="urn:microsoft.com/office/officeart/2005/8/layout/orgChart1"/>
-    <dgm:cxn modelId="{2F1C8A40-101B-489A-B539-6B44CDC51079}" type="presParOf" srcId="{DBA1BBFE-11D7-47F8-88D4-532BD31F1EC1}" destId="{42010EEF-885F-4A3D-94F5-F3756AE7E7CB}" srcOrd="0" destOrd="0" presId="urn:microsoft.com/office/officeart/2005/8/layout/orgChart1"/>
-    <dgm:cxn modelId="{24010225-991C-49B5-82C3-A644E2389B37}" type="presParOf" srcId="{42010EEF-885F-4A3D-94F5-F3756AE7E7CB}" destId="{0C085B8D-B5F0-4F10-9E0C-AA00066C08EE}" srcOrd="0" destOrd="0" presId="urn:microsoft.com/office/officeart/2005/8/layout/orgChart1"/>
-    <dgm:cxn modelId="{B9B8A177-2C97-4A14-90B2-061BE85E6A74}" type="presParOf" srcId="{42010EEF-885F-4A3D-94F5-F3756AE7E7CB}" destId="{BE84E890-F4DC-4C46-ACB9-9B67ADE9E6A9}" srcOrd="1" destOrd="0" presId="urn:microsoft.com/office/officeart/2005/8/layout/orgChart1"/>
-    <dgm:cxn modelId="{E86C8CF6-E84A-4F92-A041-CB5A6CB8F781}" type="presParOf" srcId="{DBA1BBFE-11D7-47F8-88D4-532BD31F1EC1}" destId="{26369E9D-4F58-44A3-829E-15B6FB2BCDA6}" srcOrd="1" destOrd="0" presId="urn:microsoft.com/office/officeart/2005/8/layout/orgChart1"/>
-    <dgm:cxn modelId="{916FBFCA-8EC4-4E98-9221-EB80239029E6}" type="presParOf" srcId="{26369E9D-4F58-44A3-829E-15B6FB2BCDA6}" destId="{C4EAB30D-AB38-4CD9-AD3A-00EC87B3A862}" srcOrd="0" destOrd="0" presId="urn:microsoft.com/office/officeart/2005/8/layout/orgChart1"/>
-    <dgm:cxn modelId="{208AAF7A-7E2F-4DC0-AD09-5ED4A680D9E3}" type="presParOf" srcId="{26369E9D-4F58-44A3-829E-15B6FB2BCDA6}" destId="{89396BBB-B90C-4670-9533-A8DE0BC88843}" srcOrd="1" destOrd="0" presId="urn:microsoft.com/office/officeart/2005/8/layout/orgChart1"/>
-    <dgm:cxn modelId="{275053BC-E3EB-4B37-80BE-41DA0D4C2E07}" type="presParOf" srcId="{89396BBB-B90C-4670-9533-A8DE0BC88843}" destId="{CC2D7D60-A2A0-4307-ADC6-0E34EC9CDFFE}" srcOrd="0" destOrd="0" presId="urn:microsoft.com/office/officeart/2005/8/layout/orgChart1"/>
-    <dgm:cxn modelId="{942362C8-47C0-4DC6-8D77-A432FE520FCF}" type="presParOf" srcId="{CC2D7D60-A2A0-4307-ADC6-0E34EC9CDFFE}" destId="{4F9BA7B5-88E2-4BDC-A31D-901425A036A0}" srcOrd="0" destOrd="0" presId="urn:microsoft.com/office/officeart/2005/8/layout/orgChart1"/>
-    <dgm:cxn modelId="{AD7D6BA7-EA72-4B0C-BED6-641F69BA3C54}" type="presParOf" srcId="{CC2D7D60-A2A0-4307-ADC6-0E34EC9CDFFE}" destId="{DB788A50-2D10-4EE7-B5F3-B20FDE3AC78D}" srcOrd="1" destOrd="0" presId="urn:microsoft.com/office/officeart/2005/8/layout/orgChart1"/>
-    <dgm:cxn modelId="{40D88DA7-2645-42AD-A7A2-1F74C662CB85}" type="presParOf" srcId="{89396BBB-B90C-4670-9533-A8DE0BC88843}" destId="{A1B5E9DC-B947-49C5-A789-7396DF6426D5}" srcOrd="1" destOrd="0" presId="urn:microsoft.com/office/officeart/2005/8/layout/orgChart1"/>
-    <dgm:cxn modelId="{0371D4BE-C503-45F4-9940-A2780DA8C5BF}" type="presParOf" srcId="{89396BBB-B90C-4670-9533-A8DE0BC88843}" destId="{6B73F6AE-A545-475D-ABF6-F172C471D2CC}" srcOrd="2" destOrd="0" presId="urn:microsoft.com/office/officeart/2005/8/layout/orgChart1"/>
-    <dgm:cxn modelId="{D45E9BE4-7EB1-4F76-AE71-4B5EB6E73025}" type="presParOf" srcId="{26369E9D-4F58-44A3-829E-15B6FB2BCDA6}" destId="{AB61DBC6-A4F8-46C0-9DD8-46AB796BB429}" srcOrd="2" destOrd="0" presId="urn:microsoft.com/office/officeart/2005/8/layout/orgChart1"/>
-    <dgm:cxn modelId="{7AF894AD-C20F-452B-AF2A-6AB2780E110A}" type="presParOf" srcId="{26369E9D-4F58-44A3-829E-15B6FB2BCDA6}" destId="{85C5EC69-E746-4F25-BFBA-04E03C4C1D66}" srcOrd="3" destOrd="0" presId="urn:microsoft.com/office/officeart/2005/8/layout/orgChart1"/>
-    <dgm:cxn modelId="{CBC62EEC-6ADA-4F81-97E3-41C5EA1C5218}" type="presParOf" srcId="{85C5EC69-E746-4F25-BFBA-04E03C4C1D66}" destId="{6E54C895-56F8-4425-A3B7-713B029A5E68}" srcOrd="0" destOrd="0" presId="urn:microsoft.com/office/officeart/2005/8/layout/orgChart1"/>
-    <dgm:cxn modelId="{A5931806-8D14-4350-94D8-3902ED771FC1}" type="presParOf" srcId="{6E54C895-56F8-4425-A3B7-713B029A5E68}" destId="{EC207D77-D78A-4D98-A296-0C832D8EC3E7}" srcOrd="0" destOrd="0" presId="urn:microsoft.com/office/officeart/2005/8/layout/orgChart1"/>
-    <dgm:cxn modelId="{17FD0342-4F98-4540-BB39-2CF9D9D2AE68}" type="presParOf" srcId="{6E54C895-56F8-4425-A3B7-713B029A5E68}" destId="{D6C9B272-892A-4EDE-8B5F-72817A700AF2}" srcOrd="1" destOrd="0" presId="urn:microsoft.com/office/officeart/2005/8/layout/orgChart1"/>
-    <dgm:cxn modelId="{16B9A664-E6F3-4AE0-8E7F-7DD7CC1C34FE}" type="presParOf" srcId="{85C5EC69-E746-4F25-BFBA-04E03C4C1D66}" destId="{A2D0D693-E81F-426B-B0BF-DA4E38CB7BC3}" srcOrd="1" destOrd="0" presId="urn:microsoft.com/office/officeart/2005/8/layout/orgChart1"/>
-    <dgm:cxn modelId="{4290A779-9C17-4137-8D74-16C5B4424187}" type="presParOf" srcId="{85C5EC69-E746-4F25-BFBA-04E03C4C1D66}" destId="{2B4C9A6D-5C85-4963-917C-FEAEF8BE5849}" srcOrd="2" destOrd="0" presId="urn:microsoft.com/office/officeart/2005/8/layout/orgChart1"/>
-    <dgm:cxn modelId="{8BE97EF0-95A5-4C9F-8211-724E908709B6}" type="presParOf" srcId="{DBA1BBFE-11D7-47F8-88D4-532BD31F1EC1}" destId="{DA661D01-DDC6-48D8-BF5B-79343E8F447C}" srcOrd="2" destOrd="0" presId="urn:microsoft.com/office/officeart/2005/8/layout/orgChart1"/>
-    <dgm:cxn modelId="{59E2C7D3-6CC2-4FDF-AF64-13FC5B9D9B32}" type="presParOf" srcId="{EFF283CC-66ED-4401-A70A-EC4C8EEA60F8}" destId="{30221965-927B-46FE-9E2C-F085B1BB5C85}" srcOrd="2" destOrd="0" presId="urn:microsoft.com/office/officeart/2005/8/layout/orgChart1"/>
-    <dgm:cxn modelId="{23C01493-85F3-4317-BE0F-94D08E5C299C}" type="presParOf" srcId="{EFF283CC-66ED-4401-A70A-EC4C8EEA60F8}" destId="{230D31DC-EEB4-45EA-A11C-A1B30D3C0231}" srcOrd="3" destOrd="0" presId="urn:microsoft.com/office/officeart/2005/8/layout/orgChart1"/>
-    <dgm:cxn modelId="{EF7E2FD5-71F7-41CB-BB84-6E63C80E2D6B}" type="presParOf" srcId="{230D31DC-EEB4-45EA-A11C-A1B30D3C0231}" destId="{BD557788-8544-40AE-965B-A84FDD608508}" srcOrd="0" destOrd="0" presId="urn:microsoft.com/office/officeart/2005/8/layout/orgChart1"/>
-    <dgm:cxn modelId="{A9A47768-2A96-4BB9-B4F6-ED6AF170D321}" type="presParOf" srcId="{BD557788-8544-40AE-965B-A84FDD608508}" destId="{E482C4C0-B8B1-4B4B-B774-B17E63E70874}" srcOrd="0" destOrd="0" presId="urn:microsoft.com/office/officeart/2005/8/layout/orgChart1"/>
-    <dgm:cxn modelId="{69CDFF35-3588-4DCE-AA80-C35C1A372102}" type="presParOf" srcId="{BD557788-8544-40AE-965B-A84FDD608508}" destId="{79C143B7-002D-4AEB-9E1F-C04EB64AE559}" srcOrd="1" destOrd="0" presId="urn:microsoft.com/office/officeart/2005/8/layout/orgChart1"/>
-    <dgm:cxn modelId="{9432FD71-D119-4B49-94CD-0C878F37C393}" type="presParOf" srcId="{230D31DC-EEB4-45EA-A11C-A1B30D3C0231}" destId="{CF7D645C-95C6-467E-8B1F-63AA9AD167CA}" srcOrd="1" destOrd="0" presId="urn:microsoft.com/office/officeart/2005/8/layout/orgChart1"/>
-    <dgm:cxn modelId="{A4D9FDD5-C800-46D2-A6DD-6A21310B329B}" type="presParOf" srcId="{CF7D645C-95C6-467E-8B1F-63AA9AD167CA}" destId="{CCAEF9DC-0C53-4DE4-ABF6-F171A22D0F30}" srcOrd="0" destOrd="0" presId="urn:microsoft.com/office/officeart/2005/8/layout/orgChart1"/>
-    <dgm:cxn modelId="{3AB23186-0E1C-457E-94DE-C51607F8017E}" type="presParOf" srcId="{CF7D645C-95C6-467E-8B1F-63AA9AD167CA}" destId="{41C470CF-B2CF-4318-AAD0-1A84E4A16454}" srcOrd="1" destOrd="0" presId="urn:microsoft.com/office/officeart/2005/8/layout/orgChart1"/>
-    <dgm:cxn modelId="{C7F21465-D4F5-4343-8A23-470B32B458BA}" type="presParOf" srcId="{41C470CF-B2CF-4318-AAD0-1A84E4A16454}" destId="{3B64B4AF-56D8-4340-9E4E-1D89BD4335FD}" srcOrd="0" destOrd="0" presId="urn:microsoft.com/office/officeart/2005/8/layout/orgChart1"/>
-    <dgm:cxn modelId="{65E77651-8530-402A-B5C9-999CB00D09F0}" type="presParOf" srcId="{3B64B4AF-56D8-4340-9E4E-1D89BD4335FD}" destId="{25114A06-875C-4DA5-AB33-06BAA520B0EF}" srcOrd="0" destOrd="0" presId="urn:microsoft.com/office/officeart/2005/8/layout/orgChart1"/>
-    <dgm:cxn modelId="{C8E5C1D6-98B9-430A-90B5-5B35BFEB9ED7}" type="presParOf" srcId="{3B64B4AF-56D8-4340-9E4E-1D89BD4335FD}" destId="{CD7E4520-D1C4-4D69-A71C-42658F3F13DC}" srcOrd="1" destOrd="0" presId="urn:microsoft.com/office/officeart/2005/8/layout/orgChart1"/>
-    <dgm:cxn modelId="{8C0DB051-6578-4E88-85C9-C4E9A7914B57}" type="presParOf" srcId="{41C470CF-B2CF-4318-AAD0-1A84E4A16454}" destId="{B1CBE30A-0840-49B0-9E70-A1D646313527}" srcOrd="1" destOrd="0" presId="urn:microsoft.com/office/officeart/2005/8/layout/orgChart1"/>
-    <dgm:cxn modelId="{602F92CB-7DD5-4D21-B34D-496187DB7592}" type="presParOf" srcId="{41C470CF-B2CF-4318-AAD0-1A84E4A16454}" destId="{CB4C8EDE-4585-4298-A244-5674DF791D16}" srcOrd="2" destOrd="0" presId="urn:microsoft.com/office/officeart/2005/8/layout/orgChart1"/>
-    <dgm:cxn modelId="{8DC653F8-FC09-4EA7-AC69-27C1F01E4C1E}" type="presParOf" srcId="{CF7D645C-95C6-467E-8B1F-63AA9AD167CA}" destId="{1E085166-A70D-404C-AB02-6536990537CA}" srcOrd="2" destOrd="0" presId="urn:microsoft.com/office/officeart/2005/8/layout/orgChart1"/>
-    <dgm:cxn modelId="{BEB9FD68-81B7-499C-8643-EA5710D1107B}" type="presParOf" srcId="{CF7D645C-95C6-467E-8B1F-63AA9AD167CA}" destId="{8162677B-BE0F-43D3-855F-0FEF23E08918}" srcOrd="3" destOrd="0" presId="urn:microsoft.com/office/officeart/2005/8/layout/orgChart1"/>
-    <dgm:cxn modelId="{0B78508C-4348-447A-AABA-606579B54653}" type="presParOf" srcId="{8162677B-BE0F-43D3-855F-0FEF23E08918}" destId="{B28DD7D3-C5D1-41D0-BC87-1069665A8CE0}" srcOrd="0" destOrd="0" presId="urn:microsoft.com/office/officeart/2005/8/layout/orgChart1"/>
-    <dgm:cxn modelId="{988F0260-7B2A-48D6-9D5D-A93045ACD36D}" type="presParOf" srcId="{B28DD7D3-C5D1-41D0-BC87-1069665A8CE0}" destId="{7B11F0E2-644B-44EC-950F-ED28430BA4C2}" srcOrd="0" destOrd="0" presId="urn:microsoft.com/office/officeart/2005/8/layout/orgChart1"/>
-    <dgm:cxn modelId="{0A3CF067-179A-4673-ADD2-21AC0721E9E7}" type="presParOf" srcId="{B28DD7D3-C5D1-41D0-BC87-1069665A8CE0}" destId="{D36F9AF2-9112-4AFE-A6D5-0D5CC209116C}" srcOrd="1" destOrd="0" presId="urn:microsoft.com/office/officeart/2005/8/layout/orgChart1"/>
-    <dgm:cxn modelId="{16E6CD3E-BA0C-4259-AA39-5EEB6461BFF2}" type="presParOf" srcId="{8162677B-BE0F-43D3-855F-0FEF23E08918}" destId="{230F11C1-21F1-47C4-8A0B-964ECAF97420}" srcOrd="1" destOrd="0" presId="urn:microsoft.com/office/officeart/2005/8/layout/orgChart1"/>
-    <dgm:cxn modelId="{2BE5716C-8266-4E4A-971C-11443A3D86ED}" type="presParOf" srcId="{8162677B-BE0F-43D3-855F-0FEF23E08918}" destId="{5F4CD257-BE13-4BE5-B96B-95F29AEB26CE}" srcOrd="2" destOrd="0" presId="urn:microsoft.com/office/officeart/2005/8/layout/orgChart1"/>
-    <dgm:cxn modelId="{384118F1-9161-4FA4-9E30-F508B0DA5FD2}" type="presParOf" srcId="{CF7D645C-95C6-467E-8B1F-63AA9AD167CA}" destId="{3D470241-A08B-413A-9519-62C51CB105EC}" srcOrd="4" destOrd="0" presId="urn:microsoft.com/office/officeart/2005/8/layout/orgChart1"/>
-    <dgm:cxn modelId="{0636E315-34B9-47A4-9485-57C1AF0DC6B1}" type="presParOf" srcId="{CF7D645C-95C6-467E-8B1F-63AA9AD167CA}" destId="{78A97E36-4534-43F3-BD26-101774B1C50D}" srcOrd="5" destOrd="0" presId="urn:microsoft.com/office/officeart/2005/8/layout/orgChart1"/>
-    <dgm:cxn modelId="{2461BA6F-56FB-4C97-80D0-00B63CDA69E7}" type="presParOf" srcId="{78A97E36-4534-43F3-BD26-101774B1C50D}" destId="{0D44B09E-56A3-4E31-A0A5-15F3CF7292E7}" srcOrd="0" destOrd="0" presId="urn:microsoft.com/office/officeart/2005/8/layout/orgChart1"/>
-    <dgm:cxn modelId="{D50485F2-97B5-44E3-AFFB-F74F85757484}" type="presParOf" srcId="{0D44B09E-56A3-4E31-A0A5-15F3CF7292E7}" destId="{5918A28F-A402-45A8-800D-F3D2D216F519}" srcOrd="0" destOrd="0" presId="urn:microsoft.com/office/officeart/2005/8/layout/orgChart1"/>
-    <dgm:cxn modelId="{B77A4BFF-DF42-4583-AAD3-66532BF0CD60}" type="presParOf" srcId="{0D44B09E-56A3-4E31-A0A5-15F3CF7292E7}" destId="{8ED80E23-12AE-45F3-BEE6-FE2054C3E7CD}" srcOrd="1" destOrd="0" presId="urn:microsoft.com/office/officeart/2005/8/layout/orgChart1"/>
-    <dgm:cxn modelId="{2BD10C3F-20AA-4B8B-B78A-6D693524D562}" type="presParOf" srcId="{78A97E36-4534-43F3-BD26-101774B1C50D}" destId="{C64790CF-4B9E-4A30-A018-5CFF02FF7746}" srcOrd="1" destOrd="0" presId="urn:microsoft.com/office/officeart/2005/8/layout/orgChart1"/>
-    <dgm:cxn modelId="{FBC19AA2-C519-435D-9577-AE5DD7494D06}" type="presParOf" srcId="{78A97E36-4534-43F3-BD26-101774B1C50D}" destId="{8F7BC3E8-E456-4C77-9EEE-7F71B5C79C89}" srcOrd="2" destOrd="0" presId="urn:microsoft.com/office/officeart/2005/8/layout/orgChart1"/>
-    <dgm:cxn modelId="{2BEE8085-4F4A-4793-B580-3A744322F71F}" type="presParOf" srcId="{230D31DC-EEB4-45EA-A11C-A1B30D3C0231}" destId="{F0A6897D-1B2A-49CB-9087-47D632FAC058}" srcOrd="2" destOrd="0" presId="urn:microsoft.com/office/officeart/2005/8/layout/orgChart1"/>
-    <dgm:cxn modelId="{5094C75F-10E6-4EA8-8075-1B81F056F28E}" type="presParOf" srcId="{B7EA32BD-31B0-48A5-8ADB-EB0EEE175281}" destId="{FC6C931E-8425-44E2-9A45-C99078A7EBFB}" srcOrd="2" destOrd="0" presId="urn:microsoft.com/office/officeart/2005/8/layout/orgChart1"/>
-    <dgm:cxn modelId="{4AC37250-8F70-4F37-B770-0F668E02D1CB}" type="presParOf" srcId="{48F4DB81-2422-4340-9120-4E85037690AE}" destId="{E603882C-477B-4463-80FB-EAEF44049C9C}" srcOrd="2" destOrd="0" presId="urn:microsoft.com/office/officeart/2005/8/layout/orgChart1"/>
+    <dgm:cxn modelId="{D3B607FA-68E6-44A7-917E-AC944BB6F5B2}" type="presParOf" srcId="{B0B4C38E-BDF4-40C4-BEB7-124B3B1858B3}" destId="{48F4DB81-2422-4340-9120-4E85037690AE}" srcOrd="0" destOrd="0" presId="urn:microsoft.com/office/officeart/2005/8/layout/orgChart1"/>
+    <dgm:cxn modelId="{4E567E39-C7D9-498E-9D1F-9289A507B025}" type="presParOf" srcId="{48F4DB81-2422-4340-9120-4E85037690AE}" destId="{561EA86A-81CA-4B0C-98C1-49E119C565C9}" srcOrd="0" destOrd="0" presId="urn:microsoft.com/office/officeart/2005/8/layout/orgChart1"/>
+    <dgm:cxn modelId="{B01156A7-B962-4876-8782-984A3924475F}" type="presParOf" srcId="{561EA86A-81CA-4B0C-98C1-49E119C565C9}" destId="{926A8A8E-5DB1-464F-A9A0-8B923CEA632A}" srcOrd="0" destOrd="0" presId="urn:microsoft.com/office/officeart/2005/8/layout/orgChart1"/>
+    <dgm:cxn modelId="{3DF0AE4C-A7FA-4825-BFAC-63B3AE31A108}" type="presParOf" srcId="{561EA86A-81CA-4B0C-98C1-49E119C565C9}" destId="{23F6984E-34D9-4587-A330-68335C399A8A}" srcOrd="1" destOrd="0" presId="urn:microsoft.com/office/officeart/2005/8/layout/orgChart1"/>
+    <dgm:cxn modelId="{F4016EE5-3935-4ADC-9B6F-5AC2899D31E2}" type="presParOf" srcId="{48F4DB81-2422-4340-9120-4E85037690AE}" destId="{56F9565F-9708-43AB-9AD0-1F619CE15769}" srcOrd="1" destOrd="0" presId="urn:microsoft.com/office/officeart/2005/8/layout/orgChart1"/>
+    <dgm:cxn modelId="{41B7D7E0-AE82-44A7-B785-96AB64221390}" type="presParOf" srcId="{56F9565F-9708-43AB-9AD0-1F619CE15769}" destId="{58DD3A17-D6A2-4A23-B1E8-3758056EAA8B}" srcOrd="0" destOrd="0" presId="urn:microsoft.com/office/officeart/2005/8/layout/orgChart1"/>
+    <dgm:cxn modelId="{0BAAA4F3-97DA-49AD-9999-40950E4711DB}" type="presParOf" srcId="{56F9565F-9708-43AB-9AD0-1F619CE15769}" destId="{3DDA7723-784F-4E1F-929A-419782766186}" srcOrd="1" destOrd="0" presId="urn:microsoft.com/office/officeart/2005/8/layout/orgChart1"/>
+    <dgm:cxn modelId="{036710A1-DAD9-4D0F-ADDA-E9F1F55E627A}" type="presParOf" srcId="{3DDA7723-784F-4E1F-929A-419782766186}" destId="{32F6E168-58CC-4CE9-B40E-408105BEE100}" srcOrd="0" destOrd="0" presId="urn:microsoft.com/office/officeart/2005/8/layout/orgChart1"/>
+    <dgm:cxn modelId="{2B8E421B-B89E-4DC9-B79A-8E146998DC11}" type="presParOf" srcId="{32F6E168-58CC-4CE9-B40E-408105BEE100}" destId="{DA72B92F-DB14-4CD0-B6CC-DD97A221EDEF}" srcOrd="0" destOrd="0" presId="urn:microsoft.com/office/officeart/2005/8/layout/orgChart1"/>
+    <dgm:cxn modelId="{D8DDB81B-D31D-4580-9AEE-0156C9C9E878}" type="presParOf" srcId="{32F6E168-58CC-4CE9-B40E-408105BEE100}" destId="{D8DE252C-E554-4844-8197-A2A92DB8956B}" srcOrd="1" destOrd="0" presId="urn:microsoft.com/office/officeart/2005/8/layout/orgChart1"/>
+    <dgm:cxn modelId="{51F9BC74-48A8-485C-BAE7-3D72C2B8AEF5}" type="presParOf" srcId="{3DDA7723-784F-4E1F-929A-419782766186}" destId="{924C1135-04E1-43A0-8FD4-04387B655978}" srcOrd="1" destOrd="0" presId="urn:microsoft.com/office/officeart/2005/8/layout/orgChart1"/>
+    <dgm:cxn modelId="{1A1FC33A-6D78-434F-B2AD-04CF3CA203F4}" type="presParOf" srcId="{3DDA7723-784F-4E1F-929A-419782766186}" destId="{C18A2394-198C-4910-B706-3C4B57288D8C}" srcOrd="2" destOrd="0" presId="urn:microsoft.com/office/officeart/2005/8/layout/orgChart1"/>
+    <dgm:cxn modelId="{67E95DDE-6342-4E37-86D9-E6376B2F695C}" type="presParOf" srcId="{56F9565F-9708-43AB-9AD0-1F619CE15769}" destId="{18569363-7ECD-44D6-8C16-C3BF4C957D40}" srcOrd="2" destOrd="0" presId="urn:microsoft.com/office/officeart/2005/8/layout/orgChart1"/>
+    <dgm:cxn modelId="{DBA6FAE3-0B9D-4C10-9223-045D63588A2E}" type="presParOf" srcId="{56F9565F-9708-43AB-9AD0-1F619CE15769}" destId="{B7EA32BD-31B0-48A5-8ADB-EB0EEE175281}" srcOrd="3" destOrd="0" presId="urn:microsoft.com/office/officeart/2005/8/layout/orgChart1"/>
+    <dgm:cxn modelId="{303CAD6A-5183-4826-8EC9-0D6DEA1E8714}" type="presParOf" srcId="{B7EA32BD-31B0-48A5-8ADB-EB0EEE175281}" destId="{C41B8365-420E-4DF5-A77B-A2C53EE3792F}" srcOrd="0" destOrd="0" presId="urn:microsoft.com/office/officeart/2005/8/layout/orgChart1"/>
+    <dgm:cxn modelId="{26795276-26FE-4136-955B-FE00275CC053}" type="presParOf" srcId="{C41B8365-420E-4DF5-A77B-A2C53EE3792F}" destId="{BD33F870-05E8-4EE1-A125-0BF93891C340}" srcOrd="0" destOrd="0" presId="urn:microsoft.com/office/officeart/2005/8/layout/orgChart1"/>
+    <dgm:cxn modelId="{DF98974A-B7C8-4C57-81EF-733DC16DA19F}" type="presParOf" srcId="{C41B8365-420E-4DF5-A77B-A2C53EE3792F}" destId="{5285A4FE-F2C6-434B-8A62-E82398B6A29A}" srcOrd="1" destOrd="0" presId="urn:microsoft.com/office/officeart/2005/8/layout/orgChart1"/>
+    <dgm:cxn modelId="{8F70EDE1-FF77-4EA9-B30F-12B37C7C1407}" type="presParOf" srcId="{B7EA32BD-31B0-48A5-8ADB-EB0EEE175281}" destId="{EFF283CC-66ED-4401-A70A-EC4C8EEA60F8}" srcOrd="1" destOrd="0" presId="urn:microsoft.com/office/officeart/2005/8/layout/orgChart1"/>
+    <dgm:cxn modelId="{A6FCBA48-664D-4FE4-86F6-3BFE7718FEAD}" type="presParOf" srcId="{EFF283CC-66ED-4401-A70A-EC4C8EEA60F8}" destId="{442D376F-E3D8-47C5-B41D-9A883805EF0C}" srcOrd="0" destOrd="0" presId="urn:microsoft.com/office/officeart/2005/8/layout/orgChart1"/>
+    <dgm:cxn modelId="{7F8A2A00-FFF8-49B6-BF4E-2FD64EF01019}" type="presParOf" srcId="{EFF283CC-66ED-4401-A70A-EC4C8EEA60F8}" destId="{DBA1BBFE-11D7-47F8-88D4-532BD31F1EC1}" srcOrd="1" destOrd="0" presId="urn:microsoft.com/office/officeart/2005/8/layout/orgChart1"/>
+    <dgm:cxn modelId="{9FFBB7D5-1650-4E5B-976B-1927B74C4C1B}" type="presParOf" srcId="{DBA1BBFE-11D7-47F8-88D4-532BD31F1EC1}" destId="{42010EEF-885F-4A3D-94F5-F3756AE7E7CB}" srcOrd="0" destOrd="0" presId="urn:microsoft.com/office/officeart/2005/8/layout/orgChart1"/>
+    <dgm:cxn modelId="{D1C8B1CA-10DA-409F-BE97-F5D609E4D1B0}" type="presParOf" srcId="{42010EEF-885F-4A3D-94F5-F3756AE7E7CB}" destId="{0C085B8D-B5F0-4F10-9E0C-AA00066C08EE}" srcOrd="0" destOrd="0" presId="urn:microsoft.com/office/officeart/2005/8/layout/orgChart1"/>
+    <dgm:cxn modelId="{56ACF7E8-1E68-4CBD-BD62-38E6B93422E1}" type="presParOf" srcId="{42010EEF-885F-4A3D-94F5-F3756AE7E7CB}" destId="{BE84E890-F4DC-4C46-ACB9-9B67ADE9E6A9}" srcOrd="1" destOrd="0" presId="urn:microsoft.com/office/officeart/2005/8/layout/orgChart1"/>
+    <dgm:cxn modelId="{00BF24B4-E52D-488C-B4E9-AE47304762A3}" type="presParOf" srcId="{DBA1BBFE-11D7-47F8-88D4-532BD31F1EC1}" destId="{26369E9D-4F58-44A3-829E-15B6FB2BCDA6}" srcOrd="1" destOrd="0" presId="urn:microsoft.com/office/officeart/2005/8/layout/orgChart1"/>
+    <dgm:cxn modelId="{FE7F500D-28B3-4E86-BCC7-87F99113CE94}" type="presParOf" srcId="{26369E9D-4F58-44A3-829E-15B6FB2BCDA6}" destId="{C4EAB30D-AB38-4CD9-AD3A-00EC87B3A862}" srcOrd="0" destOrd="0" presId="urn:microsoft.com/office/officeart/2005/8/layout/orgChart1"/>
+    <dgm:cxn modelId="{CC8A0B8F-8AC3-4593-80F1-BEC7154E14D4}" type="presParOf" srcId="{26369E9D-4F58-44A3-829E-15B6FB2BCDA6}" destId="{89396BBB-B90C-4670-9533-A8DE0BC88843}" srcOrd="1" destOrd="0" presId="urn:microsoft.com/office/officeart/2005/8/layout/orgChart1"/>
+    <dgm:cxn modelId="{6A3994F7-C101-49C8-B4D3-2BE2CAC5E202}" type="presParOf" srcId="{89396BBB-B90C-4670-9533-A8DE0BC88843}" destId="{CC2D7D60-A2A0-4307-ADC6-0E34EC9CDFFE}" srcOrd="0" destOrd="0" presId="urn:microsoft.com/office/officeart/2005/8/layout/orgChart1"/>
+    <dgm:cxn modelId="{E3B7C144-AF0F-49A1-9EEC-042FB505AF41}" type="presParOf" srcId="{CC2D7D60-A2A0-4307-ADC6-0E34EC9CDFFE}" destId="{4F9BA7B5-88E2-4BDC-A31D-901425A036A0}" srcOrd="0" destOrd="0" presId="urn:microsoft.com/office/officeart/2005/8/layout/orgChart1"/>
+    <dgm:cxn modelId="{BE95AC71-5EED-475E-BD4F-058BA864B3F5}" type="presParOf" srcId="{CC2D7D60-A2A0-4307-ADC6-0E34EC9CDFFE}" destId="{DB788A50-2D10-4EE7-B5F3-B20FDE3AC78D}" srcOrd="1" destOrd="0" presId="urn:microsoft.com/office/officeart/2005/8/layout/orgChart1"/>
+    <dgm:cxn modelId="{D46365F5-31A4-4559-8C75-E9C19F52EB01}" type="presParOf" srcId="{89396BBB-B90C-4670-9533-A8DE0BC88843}" destId="{A1B5E9DC-B947-49C5-A789-7396DF6426D5}" srcOrd="1" destOrd="0" presId="urn:microsoft.com/office/officeart/2005/8/layout/orgChart1"/>
+    <dgm:cxn modelId="{3837094F-FCE9-46B9-8518-C4251CC98FDB}" type="presParOf" srcId="{89396BBB-B90C-4670-9533-A8DE0BC88843}" destId="{6B73F6AE-A545-475D-ABF6-F172C471D2CC}" srcOrd="2" destOrd="0" presId="urn:microsoft.com/office/officeart/2005/8/layout/orgChart1"/>
+    <dgm:cxn modelId="{E71AF000-D9E1-4248-8C18-F05285D93C7B}" type="presParOf" srcId="{26369E9D-4F58-44A3-829E-15B6FB2BCDA6}" destId="{AB61DBC6-A4F8-46C0-9DD8-46AB796BB429}" srcOrd="2" destOrd="0" presId="urn:microsoft.com/office/officeart/2005/8/layout/orgChart1"/>
+    <dgm:cxn modelId="{D1EDEBCF-D208-4837-94B6-3AB57B413D6D}" type="presParOf" srcId="{26369E9D-4F58-44A3-829E-15B6FB2BCDA6}" destId="{85C5EC69-E746-4F25-BFBA-04E03C4C1D66}" srcOrd="3" destOrd="0" presId="urn:microsoft.com/office/officeart/2005/8/layout/orgChart1"/>
+    <dgm:cxn modelId="{D65648FB-3747-4222-8E5A-F5C786625F65}" type="presParOf" srcId="{85C5EC69-E746-4F25-BFBA-04E03C4C1D66}" destId="{6E54C895-56F8-4425-A3B7-713B029A5E68}" srcOrd="0" destOrd="0" presId="urn:microsoft.com/office/officeart/2005/8/layout/orgChart1"/>
+    <dgm:cxn modelId="{03737D95-1293-482C-B3D9-904C179E7A42}" type="presParOf" srcId="{6E54C895-56F8-4425-A3B7-713B029A5E68}" destId="{EC207D77-D78A-4D98-A296-0C832D8EC3E7}" srcOrd="0" destOrd="0" presId="urn:microsoft.com/office/officeart/2005/8/layout/orgChart1"/>
+    <dgm:cxn modelId="{634771C4-DA4F-497F-B357-DCF08991C260}" type="presParOf" srcId="{6E54C895-56F8-4425-A3B7-713B029A5E68}" destId="{D6C9B272-892A-4EDE-8B5F-72817A700AF2}" srcOrd="1" destOrd="0" presId="urn:microsoft.com/office/officeart/2005/8/layout/orgChart1"/>
+    <dgm:cxn modelId="{A9E91040-590C-4DA0-8F4A-0B159D7CEE60}" type="presParOf" srcId="{85C5EC69-E746-4F25-BFBA-04E03C4C1D66}" destId="{A2D0D693-E81F-426B-B0BF-DA4E38CB7BC3}" srcOrd="1" destOrd="0" presId="urn:microsoft.com/office/officeart/2005/8/layout/orgChart1"/>
+    <dgm:cxn modelId="{546149AE-1D46-4288-A4D8-FC9788D20949}" type="presParOf" srcId="{85C5EC69-E746-4F25-BFBA-04E03C4C1D66}" destId="{2B4C9A6D-5C85-4963-917C-FEAEF8BE5849}" srcOrd="2" destOrd="0" presId="urn:microsoft.com/office/officeart/2005/8/layout/orgChart1"/>
+    <dgm:cxn modelId="{8D31AEC9-2CC6-49AA-AE60-435D27956558}" type="presParOf" srcId="{DBA1BBFE-11D7-47F8-88D4-532BD31F1EC1}" destId="{DA661D01-DDC6-48D8-BF5B-79343E8F447C}" srcOrd="2" destOrd="0" presId="urn:microsoft.com/office/officeart/2005/8/layout/orgChart1"/>
+    <dgm:cxn modelId="{1C43422C-BCB8-4563-9264-97A66C8A536A}" type="presParOf" srcId="{EFF283CC-66ED-4401-A70A-EC4C8EEA60F8}" destId="{30221965-927B-46FE-9E2C-F085B1BB5C85}" srcOrd="2" destOrd="0" presId="urn:microsoft.com/office/officeart/2005/8/layout/orgChart1"/>
+    <dgm:cxn modelId="{D4F8CAE9-3D2E-42AA-84AA-8476DE813662}" type="presParOf" srcId="{EFF283CC-66ED-4401-A70A-EC4C8EEA60F8}" destId="{230D31DC-EEB4-45EA-A11C-A1B30D3C0231}" srcOrd="3" destOrd="0" presId="urn:microsoft.com/office/officeart/2005/8/layout/orgChart1"/>
+    <dgm:cxn modelId="{6C8A976E-D3BF-4D70-969C-4CEBACF0288A}" type="presParOf" srcId="{230D31DC-EEB4-45EA-A11C-A1B30D3C0231}" destId="{BD557788-8544-40AE-965B-A84FDD608508}" srcOrd="0" destOrd="0" presId="urn:microsoft.com/office/officeart/2005/8/layout/orgChart1"/>
+    <dgm:cxn modelId="{0DC61152-3DA6-4267-A1C4-32559AAF983A}" type="presParOf" srcId="{BD557788-8544-40AE-965B-A84FDD608508}" destId="{E482C4C0-B8B1-4B4B-B774-B17E63E70874}" srcOrd="0" destOrd="0" presId="urn:microsoft.com/office/officeart/2005/8/layout/orgChart1"/>
+    <dgm:cxn modelId="{3080CFB9-7172-4C54-AD0F-AA8624FB33EC}" type="presParOf" srcId="{BD557788-8544-40AE-965B-A84FDD608508}" destId="{79C143B7-002D-4AEB-9E1F-C04EB64AE559}" srcOrd="1" destOrd="0" presId="urn:microsoft.com/office/officeart/2005/8/layout/orgChart1"/>
+    <dgm:cxn modelId="{9BCEB8EA-C074-4D0D-873E-BFA4A36364A1}" type="presParOf" srcId="{230D31DC-EEB4-45EA-A11C-A1B30D3C0231}" destId="{CF7D645C-95C6-467E-8B1F-63AA9AD167CA}" srcOrd="1" destOrd="0" presId="urn:microsoft.com/office/officeart/2005/8/layout/orgChart1"/>
+    <dgm:cxn modelId="{E6C779E5-C088-4DE1-9B04-FE3BCB861921}" type="presParOf" srcId="{CF7D645C-95C6-467E-8B1F-63AA9AD167CA}" destId="{CCAEF9DC-0C53-4DE4-ABF6-F171A22D0F30}" srcOrd="0" destOrd="0" presId="urn:microsoft.com/office/officeart/2005/8/layout/orgChart1"/>
+    <dgm:cxn modelId="{0BD1EF20-12F1-4B14-9C4C-9BEACEE004C8}" type="presParOf" srcId="{CF7D645C-95C6-467E-8B1F-63AA9AD167CA}" destId="{41C470CF-B2CF-4318-AAD0-1A84E4A16454}" srcOrd="1" destOrd="0" presId="urn:microsoft.com/office/officeart/2005/8/layout/orgChart1"/>
+    <dgm:cxn modelId="{68C145E7-2A91-4D55-AF35-F2D6D7AB3048}" type="presParOf" srcId="{41C470CF-B2CF-4318-AAD0-1A84E4A16454}" destId="{3B64B4AF-56D8-4340-9E4E-1D89BD4335FD}" srcOrd="0" destOrd="0" presId="urn:microsoft.com/office/officeart/2005/8/layout/orgChart1"/>
+    <dgm:cxn modelId="{5FD5426B-BDFE-45C9-BE73-D75AC8738F70}" type="presParOf" srcId="{3B64B4AF-56D8-4340-9E4E-1D89BD4335FD}" destId="{25114A06-875C-4DA5-AB33-06BAA520B0EF}" srcOrd="0" destOrd="0" presId="urn:microsoft.com/office/officeart/2005/8/layout/orgChart1"/>
+    <dgm:cxn modelId="{8B8F23D0-708E-4E44-815F-C549A897B716}" type="presParOf" srcId="{3B64B4AF-56D8-4340-9E4E-1D89BD4335FD}" destId="{CD7E4520-D1C4-4D69-A71C-42658F3F13DC}" srcOrd="1" destOrd="0" presId="urn:microsoft.com/office/officeart/2005/8/layout/orgChart1"/>
+    <dgm:cxn modelId="{E756FD70-D7AF-466A-AD72-C2241520EF79}" type="presParOf" srcId="{41C470CF-B2CF-4318-AAD0-1A84E4A16454}" destId="{B1CBE30A-0840-49B0-9E70-A1D646313527}" srcOrd="1" destOrd="0" presId="urn:microsoft.com/office/officeart/2005/8/layout/orgChart1"/>
+    <dgm:cxn modelId="{6684B869-AF57-47D6-9120-CE764760BD9F}" type="presParOf" srcId="{41C470CF-B2CF-4318-AAD0-1A84E4A16454}" destId="{CB4C8EDE-4585-4298-A244-5674DF791D16}" srcOrd="2" destOrd="0" presId="urn:microsoft.com/office/officeart/2005/8/layout/orgChart1"/>
+    <dgm:cxn modelId="{A2AF312D-D7BF-4118-A931-D7E0CF3A7E98}" type="presParOf" srcId="{CF7D645C-95C6-467E-8B1F-63AA9AD167CA}" destId="{1E085166-A70D-404C-AB02-6536990537CA}" srcOrd="2" destOrd="0" presId="urn:microsoft.com/office/officeart/2005/8/layout/orgChart1"/>
+    <dgm:cxn modelId="{823301B1-322C-4F54-8013-4BA8D595FEC2}" type="presParOf" srcId="{CF7D645C-95C6-467E-8B1F-63AA9AD167CA}" destId="{8162677B-BE0F-43D3-855F-0FEF23E08918}" srcOrd="3" destOrd="0" presId="urn:microsoft.com/office/officeart/2005/8/layout/orgChart1"/>
+    <dgm:cxn modelId="{44A09BC3-15FC-4183-8375-77368200209F}" type="presParOf" srcId="{8162677B-BE0F-43D3-855F-0FEF23E08918}" destId="{B28DD7D3-C5D1-41D0-BC87-1069665A8CE0}" srcOrd="0" destOrd="0" presId="urn:microsoft.com/office/officeart/2005/8/layout/orgChart1"/>
+    <dgm:cxn modelId="{1CF97015-4CE5-4B2A-B5BB-CDF628F8D3DC}" type="presParOf" srcId="{B28DD7D3-C5D1-41D0-BC87-1069665A8CE0}" destId="{7B11F0E2-644B-44EC-950F-ED28430BA4C2}" srcOrd="0" destOrd="0" presId="urn:microsoft.com/office/officeart/2005/8/layout/orgChart1"/>
+    <dgm:cxn modelId="{23BFECCA-B2B1-48CF-8559-E7BCC2BBCC10}" type="presParOf" srcId="{B28DD7D3-C5D1-41D0-BC87-1069665A8CE0}" destId="{D36F9AF2-9112-4AFE-A6D5-0D5CC209116C}" srcOrd="1" destOrd="0" presId="urn:microsoft.com/office/officeart/2005/8/layout/orgChart1"/>
+    <dgm:cxn modelId="{C477B8EB-00C2-4210-8F21-4D4893AAE706}" type="presParOf" srcId="{8162677B-BE0F-43D3-855F-0FEF23E08918}" destId="{230F11C1-21F1-47C4-8A0B-964ECAF97420}" srcOrd="1" destOrd="0" presId="urn:microsoft.com/office/officeart/2005/8/layout/orgChart1"/>
+    <dgm:cxn modelId="{7D8ABE58-6DB8-45F0-9981-F1927329AA1B}" type="presParOf" srcId="{8162677B-BE0F-43D3-855F-0FEF23E08918}" destId="{5F4CD257-BE13-4BE5-B96B-95F29AEB26CE}" srcOrd="2" destOrd="0" presId="urn:microsoft.com/office/officeart/2005/8/layout/orgChart1"/>
+    <dgm:cxn modelId="{CA841F89-2D99-4B4E-BB40-E096CCF40741}" type="presParOf" srcId="{CF7D645C-95C6-467E-8B1F-63AA9AD167CA}" destId="{3D470241-A08B-413A-9519-62C51CB105EC}" srcOrd="4" destOrd="0" presId="urn:microsoft.com/office/officeart/2005/8/layout/orgChart1"/>
+    <dgm:cxn modelId="{5D73638B-ED79-4C13-8EEB-A8AF61FEF216}" type="presParOf" srcId="{CF7D645C-95C6-467E-8B1F-63AA9AD167CA}" destId="{78A97E36-4534-43F3-BD26-101774B1C50D}" srcOrd="5" destOrd="0" presId="urn:microsoft.com/office/officeart/2005/8/layout/orgChart1"/>
+    <dgm:cxn modelId="{AF527464-9A08-4469-94F1-DC2DBABF43B5}" type="presParOf" srcId="{78A97E36-4534-43F3-BD26-101774B1C50D}" destId="{0D44B09E-56A3-4E31-A0A5-15F3CF7292E7}" srcOrd="0" destOrd="0" presId="urn:microsoft.com/office/officeart/2005/8/layout/orgChart1"/>
+    <dgm:cxn modelId="{68C246F0-F611-4D15-9B9A-441EAD58351F}" type="presParOf" srcId="{0D44B09E-56A3-4E31-A0A5-15F3CF7292E7}" destId="{5918A28F-A402-45A8-800D-F3D2D216F519}" srcOrd="0" destOrd="0" presId="urn:microsoft.com/office/officeart/2005/8/layout/orgChart1"/>
+    <dgm:cxn modelId="{EDDFCF54-34A3-421B-8FDD-47A2D74E68B7}" type="presParOf" srcId="{0D44B09E-56A3-4E31-A0A5-15F3CF7292E7}" destId="{8ED80E23-12AE-45F3-BEE6-FE2054C3E7CD}" srcOrd="1" destOrd="0" presId="urn:microsoft.com/office/officeart/2005/8/layout/orgChart1"/>
+    <dgm:cxn modelId="{853622D1-1BB9-4028-9B91-E1322C2D9937}" type="presParOf" srcId="{78A97E36-4534-43F3-BD26-101774B1C50D}" destId="{C64790CF-4B9E-4A30-A018-5CFF02FF7746}" srcOrd="1" destOrd="0" presId="urn:microsoft.com/office/officeart/2005/8/layout/orgChart1"/>
+    <dgm:cxn modelId="{CC5D77E2-F887-4E49-ADF8-F16AC7C8FDEB}" type="presParOf" srcId="{78A97E36-4534-43F3-BD26-101774B1C50D}" destId="{8F7BC3E8-E456-4C77-9EEE-7F71B5C79C89}" srcOrd="2" destOrd="0" presId="urn:microsoft.com/office/officeart/2005/8/layout/orgChart1"/>
+    <dgm:cxn modelId="{01EB6EC3-E9FC-407D-81BA-54EF681B7292}" type="presParOf" srcId="{230D31DC-EEB4-45EA-A11C-A1B30D3C0231}" destId="{F0A6897D-1B2A-49CB-9087-47D632FAC058}" srcOrd="2" destOrd="0" presId="urn:microsoft.com/office/officeart/2005/8/layout/orgChart1"/>
+    <dgm:cxn modelId="{F44E2474-CB20-4D59-B4B1-2C135EB19743}" type="presParOf" srcId="{B7EA32BD-31B0-48A5-8ADB-EB0EEE175281}" destId="{FC6C931E-8425-44E2-9A45-C99078A7EBFB}" srcOrd="2" destOrd="0" presId="urn:microsoft.com/office/officeart/2005/8/layout/orgChart1"/>
+    <dgm:cxn modelId="{56BB9697-C022-4C55-A627-BE0B79EB3A3E}" type="presParOf" srcId="{48F4DB81-2422-4340-9120-4E85037690AE}" destId="{E603882C-477B-4463-80FB-EAEF44049C9C}" srcOrd="2" destOrd="0" presId="urn:microsoft.com/office/officeart/2005/8/layout/orgChart1"/>
   </dgm:cxnLst>
   <dgm:bg/>
   <dgm:whole/>
@@ -38757,17 +38874,15 @@
     <w:panose1 w:val="020B0604020202020204"/>
     <w:charset w:val="00"/>
     <w:family w:val="swiss"/>
-    <w:notTrueType/>
     <w:pitch w:val="variable"/>
-    <w:sig w:usb0="00000003" w:usb1="00000000" w:usb2="00000000" w:usb3="00000000" w:csb0="00000001" w:csb1="00000000"/>
+    <w:sig w:usb0="E0002AFF" w:usb1="C0007843" w:usb2="00000009" w:usb3="00000000" w:csb0="000001FF" w:csb1="00000000"/>
   </w:font>
   <w:font w:name="Tahoma">
     <w:panose1 w:val="020B0604030504040204"/>
     <w:charset w:val="00"/>
     <w:family w:val="swiss"/>
-    <w:notTrueType/>
     <w:pitch w:val="variable"/>
-    <w:sig w:usb0="00000003" w:usb1="00000000" w:usb2="00000000" w:usb3="00000000" w:csb0="00000001" w:csb1="00000000"/>
+    <w:sig w:usb0="E1002EFF" w:usb1="C000605B" w:usb2="00000029" w:usb3="00000000" w:csb0="000101FF" w:csb1="00000000"/>
   </w:font>
   <w:font w:name="Arial">
     <w:panose1 w:val="020B0604020202020204"/>
@@ -38801,6 +38916,7 @@
     <w:rsid w:val="00333B1F"/>
     <w:rsid w:val="003646D0"/>
     <w:rsid w:val="003D3D86"/>
+    <w:rsid w:val="003F5774"/>
     <w:rsid w:val="004A0ADB"/>
     <w:rsid w:val="00506908"/>
     <w:rsid w:val="00531C73"/>
@@ -38829,7 +38945,7 @@
   <w:themeFontLang w:val="es-AR"/>
   <w:clrSchemeMapping w:bg1="light1" w:t1="dark1" w:bg2="light2" w:t2="dark2" w:accent1="accent1" w:accent2="accent2" w:accent3="accent3" w:accent4="accent4" w:accent5="accent5" w:accent6="accent6" w:hyperlink="hyperlink" w:followedHyperlink="followedHyperlink"/>
   <w:decimalSymbol w:val=","/>
-  <w:listSeparator w:val=","/>
+  <w:listSeparator w:val=";"/>
 </w:settings>
 </file>
 
@@ -39606,7 +39722,7 @@
 </file>
 
 <file path=customXml/itemProps1.xml><?xml version="1.0" encoding="utf-8"?>
-<ds:datastoreItem xmlns:ds="http://schemas.openxmlformats.org/officeDocument/2006/customXml" ds:itemID="{18BCFD9C-7422-418A-BFF0-78D9AB9B3920}">
+<ds:datastoreItem xmlns:ds="http://schemas.openxmlformats.org/officeDocument/2006/customXml" ds:itemID="{F225F90E-451C-4A27-B690-6F1148AE508D}">
   <ds:schemaRefs>
     <ds:schemaRef ds:uri="http://schemas.openxmlformats.org/officeDocument/2006/bibliography"/>
   </ds:schemaRefs>

--- a/Docs/01-Relevamiento Inicial/Informe Preliminar.docx
+++ b/Docs/01-Relevamiento Inicial/Informe Preliminar.docx
@@ -195,8 +195,6 @@
         </w:rPr>
         <w:t>.</w:t>
       </w:r>
-      <w:bookmarkStart w:id="0" w:name="_GoBack"/>
-      <w:bookmarkEnd w:id="0"/>
     </w:p>
     <w:p>
       <w:pPr>
@@ -812,7 +810,7 @@
           <w:noProof/>
           <w:sz w:val="20"/>
         </w:rPr>
-        <w:t>05/05/2011 02:24:00 a.m.</w:t>
+        <w:t>05/05/2011 03:10:00</w:t>
       </w:r>
       <w:r>
         <w:rPr>
@@ -858,12 +856,12 @@
         <w:pStyle w:val="Ttulo1"/>
         <w:ind w:left="714" w:hanging="357"/>
       </w:pPr>
-      <w:bookmarkStart w:id="1" w:name="_Toc292328316"/>
+      <w:bookmarkStart w:id="0" w:name="_Toc292328316"/>
       <w:r>
         <w:lastRenderedPageBreak/>
         <w:t>Historial de Revisión</w:t>
       </w:r>
-      <w:bookmarkEnd w:id="1"/>
+      <w:bookmarkEnd w:id="0"/>
     </w:p>
     <w:p>
       <w:pPr>
@@ -1541,12 +1539,12 @@
         <w:pStyle w:val="Ttulo1"/>
         <w:ind w:left="714" w:hanging="357"/>
       </w:pPr>
-      <w:bookmarkStart w:id="2" w:name="_Toc292328317"/>
+      <w:bookmarkStart w:id="1" w:name="_Toc292328317"/>
       <w:r>
         <w:lastRenderedPageBreak/>
         <w:t>Tabla de contenido</w:t>
       </w:r>
-      <w:bookmarkEnd w:id="2"/>
+      <w:bookmarkEnd w:id="1"/>
     </w:p>
     <w:p>
       <w:pPr>
@@ -6741,7 +6739,7 @@
           <w:numId w:val="1"/>
         </w:numPr>
       </w:pPr>
-      <w:bookmarkStart w:id="3" w:name="_Toc292328318"/>
+      <w:bookmarkStart w:id="2" w:name="_Toc292328318"/>
       <w:r>
         <w:lastRenderedPageBreak/>
         <w:t>Introducción</w:t>
@@ -6749,7 +6747,7 @@
       <w:r>
         <w:t xml:space="preserve"> General</w:t>
       </w:r>
-      <w:bookmarkEnd w:id="3"/>
+      <w:bookmarkEnd w:id="2"/>
     </w:p>
     <w:p/>
     <w:p>
@@ -6945,12 +6943,12 @@
           <w:numId w:val="1"/>
         </w:numPr>
       </w:pPr>
-      <w:bookmarkStart w:id="4" w:name="_Toc292328319"/>
+      <w:bookmarkStart w:id="3" w:name="_Toc292328319"/>
       <w:r>
         <w:lastRenderedPageBreak/>
         <w:t>Introducción</w:t>
       </w:r>
-      <w:bookmarkEnd w:id="4"/>
+      <w:bookmarkEnd w:id="3"/>
     </w:p>
     <w:p/>
     <w:p>
@@ -7006,12 +7004,12 @@
           <w:numId w:val="1"/>
         </w:numPr>
       </w:pPr>
-      <w:bookmarkStart w:id="5" w:name="_Toc292328320"/>
+      <w:bookmarkStart w:id="4" w:name="_Toc292328320"/>
       <w:r>
         <w:lastRenderedPageBreak/>
         <w:t>Presentación de integrantes del proyecto</w:t>
       </w:r>
-      <w:bookmarkEnd w:id="5"/>
+      <w:bookmarkEnd w:id="4"/>
     </w:p>
     <w:p>
       <w:pPr>
@@ -7076,22 +7074,22 @@
           <w:numId w:val="1"/>
         </w:numPr>
       </w:pPr>
-      <w:bookmarkStart w:id="6" w:name="_Toc292328321"/>
+      <w:bookmarkStart w:id="5" w:name="_Toc292328321"/>
       <w:r>
         <w:lastRenderedPageBreak/>
         <w:t>Escuelas Pías</w:t>
       </w:r>
+      <w:bookmarkEnd w:id="5"/>
+    </w:p>
+    <w:p>
+      <w:pPr>
+        <w:pStyle w:val="Ttulo2"/>
+      </w:pPr>
+      <w:bookmarkStart w:id="6" w:name="_Toc292328322"/>
+      <w:r>
+        <w:t>Reseña histórica</w:t>
+      </w:r>
       <w:bookmarkEnd w:id="6"/>
-    </w:p>
-    <w:p>
-      <w:pPr>
-        <w:pStyle w:val="Ttulo2"/>
-      </w:pPr>
-      <w:bookmarkStart w:id="7" w:name="_Toc292328322"/>
-      <w:r>
-        <w:t>Reseña histórica</w:t>
-      </w:r>
-      <w:bookmarkEnd w:id="7"/>
     </w:p>
     <w:p>
       <w:r>
@@ -7458,12 +7456,12 @@
       <w:pPr>
         <w:pStyle w:val="Ttulo2"/>
       </w:pPr>
-      <w:bookmarkStart w:id="8" w:name="_Toc292328323"/>
+      <w:bookmarkStart w:id="7" w:name="_Toc292328323"/>
       <w:r>
         <w:lastRenderedPageBreak/>
         <w:t>Localización</w:t>
       </w:r>
-      <w:bookmarkEnd w:id="8"/>
+      <w:bookmarkEnd w:id="7"/>
     </w:p>
     <w:p>
       <w:r>
@@ -7817,7 +7815,7 @@
       <w:pPr>
         <w:pStyle w:val="Ttulo2"/>
       </w:pPr>
-      <w:bookmarkStart w:id="9" w:name="_Toc292328324"/>
+      <w:bookmarkStart w:id="8" w:name="_Toc292328324"/>
       <w:r>
         <w:lastRenderedPageBreak/>
         <w:t>Organigrama Funcional</w:t>
@@ -7828,7 +7826,7 @@
       <w:r>
         <w:t xml:space="preserve"> Nivel Medio</w:t>
       </w:r>
-      <w:bookmarkEnd w:id="9"/>
+      <w:bookmarkEnd w:id="8"/>
     </w:p>
     <w:p/>
     <w:p>
@@ -7873,351 +7871,351 @@
       <w:pPr>
         <w:pStyle w:val="Ttulo2"/>
       </w:pPr>
-      <w:bookmarkStart w:id="10" w:name="_Toc292328325"/>
+      <w:bookmarkStart w:id="9" w:name="_Toc292328325"/>
       <w:r>
         <w:lastRenderedPageBreak/>
         <w:t>Descripción de Áreas</w:t>
       </w:r>
+      <w:bookmarkEnd w:id="9"/>
+    </w:p>
+    <w:p>
+      <w:r>
+        <w:t xml:space="preserve">La definición de políticas y estrategias es </w:t>
+      </w:r>
+      <w:r>
+        <w:t>realizada</w:t>
+      </w:r>
+      <w:r>
+        <w:t xml:space="preserve"> por una patronal donde </w:t>
+      </w:r>
+      <w:proofErr w:type="gramStart"/>
+      <w:r>
+        <w:t>están</w:t>
+      </w:r>
+      <w:proofErr w:type="gramEnd"/>
+      <w:r>
+        <w:t xml:space="preserve"> involucrado</w:t>
+      </w:r>
+      <w:r>
+        <w:t>s</w:t>
+      </w:r>
+      <w:r>
+        <w:t xml:space="preserve"> todo</w:t>
+      </w:r>
+      <w:r>
+        <w:t xml:space="preserve"> el equipo directivo </w:t>
+      </w:r>
+      <w:r>
+        <w:t>junto</w:t>
+      </w:r>
+      <w:r>
+        <w:t xml:space="preserve"> al coordinador pastoral. </w:t>
+      </w:r>
+    </w:p>
+    <w:p>
+      <w:pPr>
+        <w:pStyle w:val="Ttulo3"/>
+      </w:pPr>
+      <w:bookmarkStart w:id="10" w:name="_Toc292328326"/>
+      <w:r>
+        <w:t>Rector</w:t>
+      </w:r>
       <w:bookmarkEnd w:id="10"/>
     </w:p>
     <w:p>
       <w:r>
-        <w:t xml:space="preserve">La definición de políticas y estrategias es </w:t>
-      </w:r>
-      <w:r>
-        <w:t>realizada</w:t>
-      </w:r>
-      <w:r>
-        <w:t xml:space="preserve"> por una patronal donde </w:t>
-      </w:r>
-      <w:proofErr w:type="gramStart"/>
-      <w:r>
-        <w:t>están</w:t>
-      </w:r>
-      <w:proofErr w:type="gramEnd"/>
-      <w:r>
-        <w:t xml:space="preserve"> involucrado</w:t>
+        <w:t xml:space="preserve">Esta función </w:t>
+      </w:r>
+      <w:r>
+        <w:t>la</w:t>
+      </w:r>
+      <w:r>
+        <w:t xml:space="preserve"> ocupa el padre Rector</w:t>
+      </w:r>
+      <w:r>
+        <w:t>, quien</w:t>
+      </w:r>
+      <w:r>
+        <w:t xml:space="preserve"> toma</w:t>
+      </w:r>
+      <w:r>
+        <w:t xml:space="preserve"> también el</w:t>
+      </w:r>
+      <w:r>
+        <w:t xml:space="preserve"> rol de representante legal. Es responsable de maneja</w:t>
+      </w:r>
+      <w:r>
+        <w:t>r</w:t>
+      </w:r>
+      <w:r>
+        <w:t xml:space="preserve"> la selección de personal. Depende de un padre provincial quien es el encargado de todas las instituciones escolapias de la provincia de Córdoba.</w:t>
+      </w:r>
+      <w:r>
+        <w:t xml:space="preserve"> Una de sus principales funciones es l</w:t>
+      </w:r>
+      <w:r>
+        <w:t xml:space="preserve">ograr la unidad y convergencia (en criterios, decisiones y actividades) de todas las intervenciones educativas del establecimiento en orden a la realización del proyecto educativo. </w:t>
+      </w:r>
+    </w:p>
+    <w:p>
+      <w:pPr>
+        <w:pStyle w:val="Ttulo3"/>
+      </w:pPr>
+      <w:bookmarkStart w:id="11" w:name="_Toc292328327"/>
+      <w:r>
+        <w:t>Coordinador Pastoral</w:t>
+      </w:r>
+      <w:bookmarkEnd w:id="11"/>
+    </w:p>
+    <w:p>
+      <w:r>
+        <w:t>Esta función se encarga de las relaciones directivas pastorales del obispo, las sugerencias de</w:t>
+      </w:r>
+      <w:r>
+        <w:t>l</w:t>
+      </w:r>
+      <w:r>
+        <w:t xml:space="preserve"> cura de la casa y las posibilidades de implementar la</w:t>
       </w:r>
       <w:r>
         <w:t>s</w:t>
       </w:r>
       <w:r>
-        <w:t xml:space="preserve"> todo</w:t>
-      </w:r>
-      <w:r>
-        <w:t xml:space="preserve"> el equipo directivo </w:t>
-      </w:r>
-      <w:r>
-        <w:t>junto</w:t>
-      </w:r>
-      <w:r>
-        <w:t xml:space="preserve"> al coordinador pastoral. </w:t>
+        <w:t xml:space="preserve"> catequesis institucionales. </w:t>
       </w:r>
     </w:p>
     <w:p>
       <w:pPr>
         <w:pStyle w:val="Ttulo3"/>
       </w:pPr>
-      <w:bookmarkStart w:id="11" w:name="_Toc292328326"/>
-      <w:r>
-        <w:t>Rector</w:t>
-      </w:r>
-      <w:bookmarkEnd w:id="11"/>
-    </w:p>
-    <w:p>
-      <w:r>
-        <w:t xml:space="preserve">Esta función </w:t>
-      </w:r>
-      <w:r>
-        <w:t>la</w:t>
-      </w:r>
-      <w:r>
-        <w:t xml:space="preserve"> ocupa el padre Rector</w:t>
-      </w:r>
-      <w:r>
-        <w:t>, quien</w:t>
-      </w:r>
-      <w:r>
-        <w:t xml:space="preserve"> toma</w:t>
-      </w:r>
-      <w:r>
-        <w:t xml:space="preserve"> también el</w:t>
-      </w:r>
-      <w:r>
-        <w:t xml:space="preserve"> rol de representante legal. Es responsable de maneja</w:t>
-      </w:r>
-      <w:r>
-        <w:t>r</w:t>
-      </w:r>
-      <w:r>
-        <w:t xml:space="preserve"> la selección de personal. Depende de un padre provincial quien es el encargado de todas las instituciones escolapias de la provincia de Córdoba.</w:t>
-      </w:r>
-      <w:r>
-        <w:t xml:space="preserve"> Una de sus principales funciones es l</w:t>
-      </w:r>
-      <w:r>
-        <w:t xml:space="preserve">ograr la unidad y convergencia (en criterios, decisiones y actividades) de todas las intervenciones educativas del establecimiento en orden a la realización del proyecto educativo. </w:t>
+      <w:bookmarkStart w:id="12" w:name="_Toc292328328"/>
+      <w:r>
+        <w:t>Director</w:t>
+      </w:r>
+      <w:bookmarkEnd w:id="12"/>
+      <w:r>
+        <w:t xml:space="preserve"> </w:t>
+      </w:r>
+    </w:p>
+    <w:p>
+      <w:r>
+        <w:t xml:space="preserve">Es el encargado de la gestión pedagógica, la relación con alumnos, relación </w:t>
+      </w:r>
+      <w:r>
+        <w:t>con</w:t>
+      </w:r>
+      <w:r>
+        <w:t xml:space="preserve"> los padres</w:t>
+      </w:r>
+      <w:r>
+        <w:t xml:space="preserve"> y</w:t>
+      </w:r>
+      <w:r>
+        <w:t xml:space="preserve"> con docentes. Es el responsable directo de todo el funcionamiento, la cara visible de la institución. </w:t>
+      </w:r>
+    </w:p>
+    <w:p>
+      <w:r>
+        <w:t xml:space="preserve">El director debe responde y dar a conocer mediantes informes al Padre Rector. </w:t>
+      </w:r>
+      <w:r>
+        <w:t>E</w:t>
+      </w:r>
+      <w:r>
+        <w:t>s</w:t>
+      </w:r>
+      <w:r>
+        <w:t xml:space="preserve"> el</w:t>
+      </w:r>
+      <w:r>
+        <w:t xml:space="preserve"> responsable de las actividades de</w:t>
+      </w:r>
+      <w:r>
+        <w:t xml:space="preserve"> </w:t>
+      </w:r>
+      <w:r>
+        <w:t>l</w:t>
+      </w:r>
+      <w:r>
+        <w:t>a vice dirección, secretaría, biblioteca y ayudante técnico.</w:t>
       </w:r>
     </w:p>
     <w:p>
       <w:pPr>
         <w:pStyle w:val="Ttulo3"/>
       </w:pPr>
-      <w:bookmarkStart w:id="12" w:name="_Toc292328327"/>
-      <w:r>
-        <w:t>Coordinador Pastoral</w:t>
-      </w:r>
-      <w:bookmarkEnd w:id="12"/>
-    </w:p>
-    <w:p>
-      <w:r>
-        <w:t>Esta función se encarga de las relaciones directivas pastorales del obispo, las sugerencias de</w:t>
-      </w:r>
-      <w:r>
-        <w:t>l</w:t>
-      </w:r>
-      <w:r>
-        <w:t xml:space="preserve"> cura de la casa y las posibilidades de implementar la</w:t>
-      </w:r>
-      <w:r>
-        <w:t>s</w:t>
-      </w:r>
-      <w:r>
-        <w:t xml:space="preserve"> catequesis institucionales. </w:t>
+      <w:bookmarkStart w:id="13" w:name="_Toc292328329"/>
+      <w:r>
+        <w:t>Vice Director</w:t>
+      </w:r>
+      <w:bookmarkEnd w:id="13"/>
+    </w:p>
+    <w:p>
+      <w:r>
+        <w:t>Es el encargado de mantener informados a</w:t>
+      </w:r>
+      <w:r>
+        <w:t xml:space="preserve"> los</w:t>
+      </w:r>
+      <w:r>
+        <w:t xml:space="preserve"> padres</w:t>
+      </w:r>
+      <w:r>
+        <w:t xml:space="preserve"> de lo que respecta a los alumnos</w:t>
+      </w:r>
+      <w:r>
+        <w:t xml:space="preserve">. Responsable de </w:t>
+      </w:r>
+      <w:r>
+        <w:t xml:space="preserve">las actividades de </w:t>
+      </w:r>
+      <w:r>
+        <w:t>preceptores y docentes.</w:t>
+      </w:r>
+      <w:r>
+        <w:t xml:space="preserve"> Debe responder</w:t>
+      </w:r>
+      <w:r>
+        <w:t xml:space="preserve"> a las necesidades del director y</w:t>
+      </w:r>
+      <w:r>
+        <w:t xml:space="preserve"> </w:t>
+      </w:r>
+      <w:r>
+        <w:t>c</w:t>
+      </w:r>
+      <w:r>
+        <w:t xml:space="preserve">ontrolar actividades curriculares que se desarrollan. </w:t>
+      </w:r>
+      <w:r>
+        <w:t xml:space="preserve"> </w:t>
       </w:r>
     </w:p>
     <w:p>
       <w:pPr>
         <w:pStyle w:val="Ttulo3"/>
       </w:pPr>
-      <w:bookmarkStart w:id="13" w:name="_Toc292328328"/>
-      <w:r>
-        <w:t>Director</w:t>
-      </w:r>
-      <w:bookmarkEnd w:id="13"/>
-      <w:r>
-        <w:t xml:space="preserve"> </w:t>
-      </w:r>
-    </w:p>
-    <w:p>
-      <w:r>
-        <w:t xml:space="preserve">Es el encargado de la gestión pedagógica, la relación con alumnos, relación </w:t>
-      </w:r>
-      <w:r>
-        <w:t>con</w:t>
-      </w:r>
-      <w:r>
-        <w:t xml:space="preserve"> los padres</w:t>
-      </w:r>
-      <w:r>
-        <w:t xml:space="preserve"> y</w:t>
-      </w:r>
-      <w:r>
-        <w:t xml:space="preserve"> con docentes. Es el responsable directo de todo el funcionamiento, la cara visible de la institución. </w:t>
-      </w:r>
-    </w:p>
-    <w:p>
-      <w:r>
-        <w:t xml:space="preserve">El director debe responde y dar a conocer mediantes informes al Padre Rector. </w:t>
-      </w:r>
-      <w:r>
-        <w:t>E</w:t>
-      </w:r>
-      <w:r>
-        <w:t>s</w:t>
-      </w:r>
-      <w:r>
-        <w:t xml:space="preserve"> el</w:t>
-      </w:r>
-      <w:r>
-        <w:t xml:space="preserve"> responsable de las actividades de</w:t>
-      </w:r>
-      <w:r>
-        <w:t xml:space="preserve"> </w:t>
-      </w:r>
-      <w:r>
-        <w:t>l</w:t>
-      </w:r>
-      <w:r>
-        <w:t>a vice dirección, secretaría, biblioteca y ayudante técnico.</w:t>
+      <w:bookmarkStart w:id="14" w:name="_Toc292328330"/>
+      <w:r>
+        <w:t>D</w:t>
+      </w:r>
+      <w:r>
+        <w:t>ocentes</w:t>
+      </w:r>
+      <w:bookmarkEnd w:id="14"/>
+    </w:p>
+    <w:p>
+      <w:r>
+        <w:t>Los docentes son responsables de la de formación</w:t>
+      </w:r>
+      <w:r>
+        <w:t xml:space="preserve"> académica </w:t>
+      </w:r>
+      <w:r>
+        <w:t xml:space="preserve">de los </w:t>
+      </w:r>
+      <w:r>
+        <w:t xml:space="preserve">alumnos de acuerdo a la </w:t>
+      </w:r>
+      <w:r>
+        <w:t>asignatura</w:t>
+      </w:r>
+      <w:r>
+        <w:t xml:space="preserve"> que dicta</w:t>
+      </w:r>
+      <w:r>
+        <w:t>, respe</w:t>
+      </w:r>
+      <w:r>
+        <w:t>tando el contenido acorde a</w:t>
+      </w:r>
+      <w:r>
+        <w:t>l plan académico que ordena el ministerio de educación</w:t>
+      </w:r>
+      <w:r>
+        <w:t xml:space="preserve">. </w:t>
+      </w:r>
+    </w:p>
+    <w:p>
+      <w:r>
+        <w:t xml:space="preserve">Sus </w:t>
+      </w:r>
+      <w:r>
+        <w:t>funciones pasan por: planificar y</w:t>
+      </w:r>
+      <w:r>
+        <w:t xml:space="preserve"> coordinar el proceso de enseñanza</w:t>
+      </w:r>
+      <w:r>
+        <w:t xml:space="preserve"> y la</w:t>
+      </w:r>
+      <w:r>
+        <w:t xml:space="preserve"> evaluación</w:t>
+      </w:r>
+      <w:r>
+        <w:t xml:space="preserve"> y aprendizaje de los Alumnos de la Institución.</w:t>
       </w:r>
     </w:p>
     <w:p>
       <w:pPr>
         <w:pStyle w:val="Ttulo3"/>
       </w:pPr>
-      <w:bookmarkStart w:id="14" w:name="_Toc292328329"/>
-      <w:r>
-        <w:t>Vice Director</w:t>
-      </w:r>
-      <w:bookmarkEnd w:id="14"/>
-    </w:p>
-    <w:p>
-      <w:r>
-        <w:t>Es el encargado de mantener informados a</w:t>
-      </w:r>
-      <w:r>
-        <w:t xml:space="preserve"> los</w:t>
-      </w:r>
-      <w:r>
-        <w:t xml:space="preserve"> padres</w:t>
-      </w:r>
-      <w:r>
-        <w:t xml:space="preserve"> de lo que respecta a los alumnos</w:t>
-      </w:r>
-      <w:r>
-        <w:t xml:space="preserve">. Responsable de </w:t>
-      </w:r>
-      <w:r>
-        <w:t xml:space="preserve">las actividades de </w:t>
-      </w:r>
-      <w:r>
-        <w:t>preceptores y docentes.</w:t>
-      </w:r>
-      <w:r>
-        <w:t xml:space="preserve"> Debe responder</w:t>
-      </w:r>
-      <w:r>
-        <w:t xml:space="preserve"> a las necesidades del director y</w:t>
-      </w:r>
-      <w:r>
-        <w:t xml:space="preserve"> </w:t>
-      </w:r>
-      <w:r>
-        <w:t>c</w:t>
-      </w:r>
-      <w:r>
-        <w:t xml:space="preserve">ontrolar actividades curriculares que se desarrollan. </w:t>
-      </w:r>
-      <w:r>
-        <w:t xml:space="preserve"> </w:t>
+      <w:bookmarkStart w:id="15" w:name="_Toc292328331"/>
+      <w:proofErr w:type="spellStart"/>
+      <w:r>
+        <w:rPr>
+          <w:bCs w:val="0"/>
+        </w:rPr>
+        <w:t>Preceptoría</w:t>
+      </w:r>
+      <w:bookmarkEnd w:id="15"/>
+      <w:proofErr w:type="spellEnd"/>
+    </w:p>
+    <w:p>
+      <w:r>
+        <w:t xml:space="preserve">El objetivo es brindar apoyo al dictado de las clases. </w:t>
+      </w:r>
+    </w:p>
+    <w:p>
+      <w:r>
+        <w:t xml:space="preserve">Su principal función es la de acompañar a los </w:t>
+      </w:r>
+      <w:r>
+        <w:t>a</w:t>
+      </w:r>
+      <w:r>
+        <w:t>lumnos en todas las circunstancias que la labor educativa así lo requiera, informando a los directivos acerca de las actividades diarias</w:t>
+      </w:r>
+      <w:r>
+        <w:t xml:space="preserve"> desempeñadas por los </w:t>
+      </w:r>
+      <w:r>
+        <w:t>a</w:t>
+      </w:r>
+      <w:r>
+        <w:t xml:space="preserve">lumnos. </w:t>
+      </w:r>
+      <w:r>
+        <w:t>Registran a</w:t>
+      </w:r>
+      <w:r>
+        <w:t>sistencia y</w:t>
+      </w:r>
+      <w:r>
+        <w:t xml:space="preserve"> sanciones</w:t>
+      </w:r>
+      <w:r>
+        <w:t xml:space="preserve"> disciplinarias.</w:t>
       </w:r>
     </w:p>
     <w:p>
       <w:pPr>
         <w:pStyle w:val="Ttulo3"/>
-      </w:pPr>
-      <w:bookmarkStart w:id="15" w:name="_Toc292328330"/>
-      <w:r>
-        <w:t>D</w:t>
-      </w:r>
-      <w:r>
-        <w:t>ocentes</w:t>
-      </w:r>
-      <w:bookmarkEnd w:id="15"/>
-    </w:p>
-    <w:p>
-      <w:r>
-        <w:t>Los docentes son responsables de la de formación</w:t>
-      </w:r>
-      <w:r>
-        <w:t xml:space="preserve"> académica </w:t>
-      </w:r>
-      <w:r>
-        <w:t xml:space="preserve">de los </w:t>
-      </w:r>
-      <w:r>
-        <w:t xml:space="preserve">alumnos de acuerdo a la </w:t>
-      </w:r>
-      <w:r>
-        <w:t>asignatura</w:t>
-      </w:r>
-      <w:r>
-        <w:t xml:space="preserve"> que dicta</w:t>
-      </w:r>
-      <w:r>
-        <w:t>, respe</w:t>
-      </w:r>
-      <w:r>
-        <w:t>tando el contenido acorde a</w:t>
-      </w:r>
-      <w:r>
-        <w:t>l plan académico que ordena el ministerio de educación</w:t>
-      </w:r>
-      <w:r>
-        <w:t xml:space="preserve">. </w:t>
-      </w:r>
-    </w:p>
-    <w:p>
-      <w:r>
-        <w:t xml:space="preserve">Sus </w:t>
-      </w:r>
-      <w:r>
-        <w:t>funciones pasan por: planificar y</w:t>
-      </w:r>
-      <w:r>
-        <w:t xml:space="preserve"> coordinar el proceso de enseñanza</w:t>
-      </w:r>
-      <w:r>
-        <w:t xml:space="preserve"> y la</w:t>
-      </w:r>
-      <w:r>
-        <w:t xml:space="preserve"> evaluación</w:t>
-      </w:r>
-      <w:r>
-        <w:t xml:space="preserve"> y aprendizaje de los Alumnos de la Institución.</w:t>
-      </w:r>
-    </w:p>
-    <w:p>
-      <w:pPr>
-        <w:pStyle w:val="Ttulo3"/>
-      </w:pPr>
-      <w:bookmarkStart w:id="16" w:name="_Toc292328331"/>
-      <w:proofErr w:type="spellStart"/>
-      <w:r>
-        <w:rPr>
-          <w:bCs w:val="0"/>
-        </w:rPr>
-        <w:t>Preceptoría</w:t>
-      </w:r>
-      <w:bookmarkEnd w:id="16"/>
-      <w:proofErr w:type="spellEnd"/>
-    </w:p>
-    <w:p>
-      <w:r>
-        <w:t xml:space="preserve">El objetivo es brindar apoyo al dictado de las clases. </w:t>
-      </w:r>
-    </w:p>
-    <w:p>
-      <w:r>
-        <w:t xml:space="preserve">Su principal función es la de acompañar a los </w:t>
-      </w:r>
-      <w:r>
-        <w:t>a</w:t>
-      </w:r>
-      <w:r>
-        <w:t>lumnos en todas las circunstancias que la labor educativa así lo requiera, informando a los directivos acerca de las actividades diarias</w:t>
-      </w:r>
-      <w:r>
-        <w:t xml:space="preserve"> desempeñadas por los </w:t>
-      </w:r>
-      <w:r>
-        <w:t>a</w:t>
-      </w:r>
-      <w:r>
-        <w:t xml:space="preserve">lumnos. </w:t>
-      </w:r>
-      <w:r>
-        <w:t>Registran a</w:t>
-      </w:r>
-      <w:r>
-        <w:t>sistencia y</w:t>
-      </w:r>
-      <w:r>
-        <w:t xml:space="preserve"> sanciones</w:t>
-      </w:r>
-      <w:r>
-        <w:t xml:space="preserve"> disciplinarias.</w:t>
-      </w:r>
-    </w:p>
-    <w:p>
-      <w:pPr>
-        <w:pStyle w:val="Ttulo3"/>
         <w:rPr>
           <w:b w:val="0"/>
         </w:rPr>
       </w:pPr>
-      <w:bookmarkStart w:id="17" w:name="_Toc292328332"/>
+      <w:bookmarkStart w:id="16" w:name="_Toc292328332"/>
       <w:r>
         <w:rPr>
           <w:rStyle w:val="Ttulo3Car"/>
@@ -8226,33 +8224,33 @@
         <w:lastRenderedPageBreak/>
         <w:t>Biblioteca</w:t>
       </w:r>
+      <w:bookmarkEnd w:id="16"/>
+    </w:p>
+    <w:p>
+      <w:r>
+        <w:t xml:space="preserve">Tiene como objetivo asegurar que el material de estudio se encuentre disponible para profesores y alumnos, así como la clasificación y mantenimiento del material disponible. </w:t>
+      </w:r>
+      <w:r>
+        <w:t xml:space="preserve">Gestiona </w:t>
+      </w:r>
+      <w:r>
+        <w:t>el préstamo</w:t>
+      </w:r>
+      <w:r>
+        <w:t xml:space="preserve"> de libros.</w:t>
+      </w:r>
+    </w:p>
+    <w:p>
+      <w:pPr>
+        <w:pStyle w:val="Ttulo2"/>
+      </w:pPr>
+      <w:bookmarkStart w:id="17" w:name="_Toc290328696"/>
+      <w:bookmarkStart w:id="18" w:name="_Toc292328333"/>
+      <w:r>
+        <w:t>Antecedentes De Desarrollos</w:t>
+      </w:r>
       <w:bookmarkEnd w:id="17"/>
-    </w:p>
-    <w:p>
-      <w:r>
-        <w:t xml:space="preserve">Tiene como objetivo asegurar que el material de estudio se encuentre disponible para profesores y alumnos, así como la clasificación y mantenimiento del material disponible. </w:t>
-      </w:r>
-      <w:r>
-        <w:t xml:space="preserve">Gestiona </w:t>
-      </w:r>
-      <w:r>
-        <w:t>el préstamo</w:t>
-      </w:r>
-      <w:r>
-        <w:t xml:space="preserve"> de libros.</w:t>
-      </w:r>
-    </w:p>
-    <w:p>
-      <w:pPr>
-        <w:pStyle w:val="Ttulo2"/>
-      </w:pPr>
-      <w:bookmarkStart w:id="18" w:name="_Toc290328696"/>
-      <w:bookmarkStart w:id="19" w:name="_Toc292328333"/>
-      <w:r>
-        <w:t>Antecedentes De Desarrollos</w:t>
-      </w:r>
       <w:bookmarkEnd w:id="18"/>
-      <w:bookmarkEnd w:id="19"/>
     </w:p>
     <w:p>
       <w:r>
@@ -8724,28 +8722,28 @@
           <w:numId w:val="1"/>
         </w:numPr>
       </w:pPr>
-      <w:bookmarkStart w:id="20" w:name="_Toc290328697"/>
-      <w:bookmarkStart w:id="21" w:name="_Toc292328334"/>
+      <w:bookmarkStart w:id="19" w:name="_Toc290328697"/>
+      <w:bookmarkStart w:id="20" w:name="_Toc292328334"/>
       <w:r>
         <w:lastRenderedPageBreak/>
         <w:t>Recursos Informáticos Existentes</w:t>
       </w:r>
+      <w:bookmarkEnd w:id="19"/>
       <w:bookmarkEnd w:id="20"/>
+    </w:p>
+    <w:p>
+      <w:pPr>
+        <w:pStyle w:val="Ttulo2"/>
+      </w:pPr>
+      <w:bookmarkStart w:id="21" w:name="_Toc261080288"/>
+      <w:bookmarkStart w:id="22" w:name="_Toc290328698"/>
+      <w:bookmarkStart w:id="23" w:name="_Toc292328335"/>
+      <w:r>
+        <w:t>Hardware</w:t>
+      </w:r>
       <w:bookmarkEnd w:id="21"/>
-    </w:p>
-    <w:p>
-      <w:pPr>
-        <w:pStyle w:val="Ttulo2"/>
-      </w:pPr>
-      <w:bookmarkStart w:id="22" w:name="_Toc261080288"/>
-      <w:bookmarkStart w:id="23" w:name="_Toc290328698"/>
-      <w:bookmarkStart w:id="24" w:name="_Toc292328335"/>
-      <w:r>
-        <w:t>Hardware</w:t>
-      </w:r>
       <w:bookmarkEnd w:id="22"/>
       <w:bookmarkEnd w:id="23"/>
-      <w:bookmarkEnd w:id="24"/>
     </w:p>
     <w:p>
       <w:r>
@@ -9359,117 +9357,117 @@
       <w:pPr>
         <w:pStyle w:val="Ttulo2"/>
       </w:pPr>
-      <w:bookmarkStart w:id="25" w:name="_Toc261080289"/>
-      <w:bookmarkStart w:id="26" w:name="_Toc290328699"/>
-      <w:bookmarkStart w:id="27" w:name="_Toc292328336"/>
+      <w:bookmarkStart w:id="24" w:name="_Toc261080289"/>
+      <w:bookmarkStart w:id="25" w:name="_Toc290328699"/>
+      <w:bookmarkStart w:id="26" w:name="_Toc292328336"/>
       <w:r>
         <w:t>Software</w:t>
       </w:r>
+      <w:bookmarkEnd w:id="24"/>
       <w:bookmarkEnd w:id="25"/>
       <w:bookmarkEnd w:id="26"/>
+    </w:p>
+    <w:p>
+      <w:pPr>
+        <w:ind w:firstLine="720"/>
+        <w:rPr>
+          <w:lang w:val="es-ES"/>
+        </w:rPr>
+      </w:pPr>
+      <w:r>
+        <w:rPr>
+          <w:lang w:val="es-ES"/>
+        </w:rPr>
+        <w:t>Los equipos cuentan</w:t>
+      </w:r>
+      <w:r>
+        <w:rPr>
+          <w:lang w:val="es-ES"/>
+        </w:rPr>
+        <w:t xml:space="preserve"> con</w:t>
+      </w:r>
+      <w:r>
+        <w:rPr>
+          <w:lang w:val="es-ES"/>
+        </w:rPr>
+        <w:t xml:space="preserve"> sistema operativo</w:t>
+      </w:r>
+      <w:r>
+        <w:rPr>
+          <w:lang w:val="es-ES"/>
+        </w:rPr>
+        <w:t xml:space="preserve"> Windows XP Professional </w:t>
+      </w:r>
+      <w:r>
+        <w:rPr>
+          <w:lang w:val="es-ES"/>
+        </w:rPr>
+        <w:t>y Microsoft Office 2003 Professional</w:t>
+      </w:r>
+      <w:r>
+        <w:rPr>
+          <w:lang w:val="es-ES"/>
+        </w:rPr>
+        <w:t xml:space="preserve"> como suite de aplicaciones de oficina</w:t>
+      </w:r>
+      <w:r>
+        <w:rPr>
+          <w:lang w:val="es-ES"/>
+        </w:rPr>
+        <w:t>, entre otras herramientas.</w:t>
+      </w:r>
+    </w:p>
+    <w:p>
+      <w:pPr>
+        <w:ind w:firstLine="720"/>
+        <w:rPr>
+          <w:lang w:val="es-ES"/>
+        </w:rPr>
+      </w:pPr>
+      <w:r>
+        <w:rPr>
+          <w:lang w:val="es-ES"/>
+        </w:rPr>
+        <w:t xml:space="preserve">El servidor posee el sistema operativo Windows </w:t>
+      </w:r>
+      <w:r>
+        <w:rPr>
+          <w:lang w:val="es-ES"/>
+        </w:rPr>
+        <w:t>NT</w:t>
+      </w:r>
+      <w:r>
+        <w:rPr>
+          <w:lang w:val="es-ES"/>
+        </w:rPr>
+        <w:t xml:space="preserve"> y un servidor de base de datos SQL Server </w:t>
+      </w:r>
+      <w:bookmarkStart w:id="27" w:name="_Toc261080290"/>
+      <w:bookmarkStart w:id="28" w:name="_Toc290328700"/>
+      <w:r>
+        <w:rPr>
+          <w:lang w:val="es-ES"/>
+        </w:rPr>
+        <w:t>2000</w:t>
+      </w:r>
+      <w:r>
+        <w:rPr>
+          <w:lang w:val="es-ES"/>
+        </w:rPr>
+        <w:t>.</w:t>
+      </w:r>
+    </w:p>
+    <w:p>
+      <w:pPr>
+        <w:pStyle w:val="Ttulo2"/>
+      </w:pPr>
+      <w:bookmarkStart w:id="29" w:name="_Toc292328337"/>
+      <w:r>
+        <w:t>Comunicación</w:t>
+      </w:r>
       <w:bookmarkEnd w:id="27"/>
-    </w:p>
-    <w:p>
-      <w:pPr>
-        <w:ind w:firstLine="720"/>
-        <w:rPr>
-          <w:lang w:val="es-ES"/>
-        </w:rPr>
-      </w:pPr>
-      <w:r>
-        <w:rPr>
-          <w:lang w:val="es-ES"/>
-        </w:rPr>
-        <w:t>Los equipos cuentan</w:t>
-      </w:r>
-      <w:r>
-        <w:rPr>
-          <w:lang w:val="es-ES"/>
-        </w:rPr>
-        <w:t xml:space="preserve"> con</w:t>
-      </w:r>
-      <w:r>
-        <w:rPr>
-          <w:lang w:val="es-ES"/>
-        </w:rPr>
-        <w:t xml:space="preserve"> sistema operativo</w:t>
-      </w:r>
-      <w:r>
-        <w:rPr>
-          <w:lang w:val="es-ES"/>
-        </w:rPr>
-        <w:t xml:space="preserve"> Windows XP Professional </w:t>
-      </w:r>
-      <w:r>
-        <w:rPr>
-          <w:lang w:val="es-ES"/>
-        </w:rPr>
-        <w:t>y Microsoft Office 2003 Professional</w:t>
-      </w:r>
-      <w:r>
-        <w:rPr>
-          <w:lang w:val="es-ES"/>
-        </w:rPr>
-        <w:t xml:space="preserve"> como suite de aplicaciones de oficina</w:t>
-      </w:r>
-      <w:r>
-        <w:rPr>
-          <w:lang w:val="es-ES"/>
-        </w:rPr>
-        <w:t>, entre otras herramientas.</w:t>
-      </w:r>
-    </w:p>
-    <w:p>
-      <w:pPr>
-        <w:ind w:firstLine="720"/>
-        <w:rPr>
-          <w:lang w:val="es-ES"/>
-        </w:rPr>
-      </w:pPr>
-      <w:r>
-        <w:rPr>
-          <w:lang w:val="es-ES"/>
-        </w:rPr>
-        <w:t xml:space="preserve">El servidor posee el sistema operativo Windows </w:t>
-      </w:r>
-      <w:r>
-        <w:rPr>
-          <w:lang w:val="es-ES"/>
-        </w:rPr>
-        <w:t>NT</w:t>
-      </w:r>
-      <w:r>
-        <w:rPr>
-          <w:lang w:val="es-ES"/>
-        </w:rPr>
-        <w:t xml:space="preserve"> y un servidor de base de datos SQL Server </w:t>
-      </w:r>
-      <w:bookmarkStart w:id="28" w:name="_Toc261080290"/>
-      <w:bookmarkStart w:id="29" w:name="_Toc290328700"/>
-      <w:r>
-        <w:rPr>
-          <w:lang w:val="es-ES"/>
-        </w:rPr>
-        <w:t>2000</w:t>
-      </w:r>
-      <w:r>
-        <w:rPr>
-          <w:lang w:val="es-ES"/>
-        </w:rPr>
-        <w:t>.</w:t>
-      </w:r>
-    </w:p>
-    <w:p>
-      <w:pPr>
-        <w:pStyle w:val="Ttulo2"/>
-      </w:pPr>
-      <w:bookmarkStart w:id="30" w:name="_Toc292328337"/>
-      <w:r>
-        <w:t>Comunicación</w:t>
-      </w:r>
       <w:bookmarkEnd w:id="28"/>
       <w:bookmarkEnd w:id="29"/>
-      <w:bookmarkEnd w:id="30"/>
     </w:p>
     <w:p>
       <w:pPr>
@@ -9666,31 +9664,31 @@
         </w:numPr>
         <w:ind w:left="644"/>
       </w:pPr>
-      <w:bookmarkStart w:id="31" w:name="_Toc290328701"/>
-      <w:bookmarkStart w:id="32" w:name="_Toc292328338"/>
+      <w:bookmarkStart w:id="30" w:name="_Toc290328701"/>
+      <w:bookmarkStart w:id="31" w:name="_Toc292328338"/>
       <w:r>
         <w:lastRenderedPageBreak/>
         <w:t>Diagnóstico</w:t>
       </w:r>
+      <w:bookmarkEnd w:id="30"/>
       <w:bookmarkEnd w:id="31"/>
+    </w:p>
+    <w:p>
+      <w:pPr>
+        <w:pStyle w:val="Ttulo2"/>
+        <w:rPr>
+          <w:lang w:eastAsia="es-ES"/>
+        </w:rPr>
+      </w:pPr>
+      <w:bookmarkStart w:id="32" w:name="_Toc292328339"/>
+      <w:bookmarkStart w:id="33" w:name="_Toc290328702"/>
+      <w:r>
+        <w:rPr>
+          <w:lang w:eastAsia="es-ES"/>
+        </w:rPr>
+        <w:t>Necesidades</w:t>
+      </w:r>
       <w:bookmarkEnd w:id="32"/>
-    </w:p>
-    <w:p>
-      <w:pPr>
-        <w:pStyle w:val="Ttulo2"/>
-        <w:rPr>
-          <w:lang w:eastAsia="es-ES"/>
-        </w:rPr>
-      </w:pPr>
-      <w:bookmarkStart w:id="33" w:name="_Toc290328702"/>
-      <w:bookmarkStart w:id="34" w:name="_Toc292328339"/>
-      <w:r>
-        <w:rPr>
-          <w:lang w:eastAsia="es-ES"/>
-        </w:rPr>
-        <w:t>Necesidades</w:t>
-      </w:r>
-      <w:bookmarkEnd w:id="34"/>
     </w:p>
     <w:p>
       <w:r>
@@ -9880,7 +9878,7 @@
       <w:pPr>
         <w:pStyle w:val="Ttulo2"/>
       </w:pPr>
-      <w:bookmarkStart w:id="35" w:name="_Toc292328340"/>
+      <w:bookmarkStart w:id="34" w:name="_Toc292328340"/>
       <w:r>
         <w:rPr>
           <w:lang w:eastAsia="es-ES"/>
@@ -9893,109 +9891,109 @@
         </w:rPr>
         <w:t>ropuesta</w:t>
       </w:r>
+      <w:bookmarkEnd w:id="34"/>
+    </w:p>
+    <w:p>
+      <w:r>
+        <w:t xml:space="preserve">Después de estos señalamientos acerca de los integrantes de la comunidad educativa y sus necesidades de información, creemos que es posible responder a ella aportando con un </w:t>
+      </w:r>
+      <w:r>
+        <w:t>sistema informático</w:t>
+      </w:r>
+      <w:r>
+        <w:t xml:space="preserve"> que haría posible acortar estas distancias y generar un mejor flujo de circulación de la misma.</w:t>
+      </w:r>
+    </w:p>
+    <w:p>
+      <w:r>
+        <w:t>Al observar que los canales de comunicación vigentes como lo son reuniones de padres, cuaderno de comunicación, taller docente, boletín de notas, entre otros que hasta el día de la fecha han servido y de alguna manera llegan a cubrir la necesidad de comunicación. Consideramos que esto permite llevar adelante la gestión de la institución. Pero hoy por hoy, en donde nos encontramos en la Era de las Comunicaciones, creemos que estos medios no son suficientes y que se está</w:t>
+      </w:r>
+      <w:r>
+        <w:t>n</w:t>
+      </w:r>
+      <w:r>
+        <w:t xml:space="preserve"> desaprovechando recursos que permitirán llegar a más usuarios, con mejor accesibilidad, disponibilidad y volumen de la información, teniendo en cuenta restricciones según los roles de los usuarios.</w:t>
+      </w:r>
+    </w:p>
+    <w:p>
+      <w:r>
+        <w:t>Esta propuesta brindara no tan solo una nueva alternativa de comunicación, sino que también pretende ser una herramienta que ayude a detectar retraso en las planificaciones,  tendencias en el rendimiento de los alumnos, si existen profesores que tienen mejor rendimiento con alumnos de niveles más bajos o lo contrario, si el rendimiento de alumnos tiende a bajar en alguna asignatura, y otros compo</w:t>
+      </w:r>
+      <w:r>
+        <w:t xml:space="preserve">rtamientos </w:t>
+      </w:r>
+      <w:r>
+        <w:t xml:space="preserve">analizados desde la toma de información desde un sistema transaccional existente en la institución. Este tipo de análisis permitirá mostrar al usuario algún comportamiento, que si no es el deseado podrá tomar cartas en el asunto para modificar el mismo. </w:t>
+      </w:r>
+    </w:p>
+    <w:p>
+      <w:r>
+        <w:t>El nuevo sistema ofrecerá una gestión de</w:t>
+      </w:r>
+      <w:r>
+        <w:t xml:space="preserve"> la planificación de clase</w:t>
+      </w:r>
+      <w:r>
+        <w:t>s</w:t>
+      </w:r>
+      <w:r>
+        <w:t xml:space="preserve"> y </w:t>
+      </w:r>
+      <w:r>
+        <w:t xml:space="preserve">permitirá la </w:t>
+      </w:r>
+      <w:r>
+        <w:t xml:space="preserve">comparación </w:t>
+      </w:r>
+      <w:r>
+        <w:t>de</w:t>
+      </w:r>
+      <w:r>
+        <w:t xml:space="preserve"> </w:t>
+      </w:r>
+      <w:r>
+        <w:t>lo planificado con lo realmente dictado.</w:t>
+      </w:r>
+      <w:r>
+        <w:t xml:space="preserve"> </w:t>
+      </w:r>
+      <w:r>
+        <w:t xml:space="preserve">Con esto se pretende mantener el registro de lo dictado en clase, y establecer una comparación </w:t>
+      </w:r>
+      <w:r>
+        <w:t>constante</w:t>
+      </w:r>
+      <w:r>
+        <w:t xml:space="preserve"> con lo planificado. En donde esta comparación será representada a través de un tablero de control; que con gráficos y colores representativos, </w:t>
+      </w:r>
+      <w:r>
+        <w:t>a modo de semáforo</w:t>
+      </w:r>
+      <w:r>
+        <w:t>, pueda manifestar en una observación rápida donde existe algún retraso en el dictado de clases.</w:t>
+      </w:r>
+    </w:p>
+    <w:p>
+      <w:pPr>
+        <w:pStyle w:val="Ttulo2"/>
+        <w:rPr>
+          <w:lang w:eastAsia="es-ES"/>
+        </w:rPr>
+      </w:pPr>
+      <w:bookmarkStart w:id="35" w:name="_Toc292328341"/>
+      <w:r>
+        <w:rPr>
+          <w:lang w:eastAsia="es-ES"/>
+        </w:rPr>
+        <w:t>O</w:t>
+      </w:r>
+      <w:r>
+        <w:rPr>
+          <w:lang w:eastAsia="es-ES"/>
+        </w:rPr>
+        <w:t>portunidades de Mejora</w:t>
+      </w:r>
       <w:bookmarkEnd w:id="35"/>
-    </w:p>
-    <w:p>
-      <w:r>
-        <w:t xml:space="preserve">Después de estos señalamientos acerca de los integrantes de la comunidad educativa y sus necesidades de información, creemos que es posible responder a ella aportando con un </w:t>
-      </w:r>
-      <w:r>
-        <w:t>sistema informático</w:t>
-      </w:r>
-      <w:r>
-        <w:t xml:space="preserve"> que haría posible acortar estas distancias y generar un mejor flujo de circulación de la misma.</w:t>
-      </w:r>
-    </w:p>
-    <w:p>
-      <w:r>
-        <w:t>Al observar que los canales de comunicación vigentes como lo son reuniones de padres, cuaderno de comunicación, taller docente, boletín de notas, entre otros que hasta el día de la fecha han servido y de alguna manera llegan a cubrir la necesidad de comunicación. Consideramos que esto permite llevar adelante la gestión de la institución. Pero hoy por hoy, en donde nos encontramos en la Era de las Comunicaciones, creemos que estos medios no son suficientes y que se está</w:t>
-      </w:r>
-      <w:r>
-        <w:t>n</w:t>
-      </w:r>
-      <w:r>
-        <w:t xml:space="preserve"> desaprovechando recursos que permitirán llegar a más usuarios, con mejor accesibilidad, disponibilidad y volumen de la información, teniendo en cuenta restricciones según los roles de los usuarios.</w:t>
-      </w:r>
-    </w:p>
-    <w:p>
-      <w:r>
-        <w:t>Esta propuesta brindara no tan solo una nueva alternativa de comunicación, sino que también pretende ser una herramienta que ayude a detectar retraso en las planificaciones,  tendencias en el rendimiento de los alumnos, si existen profesores que tienen mejor rendimiento con alumnos de niveles más bajos o lo contrario, si el rendimiento de alumnos tiende a bajar en alguna asignatura, y otros compo</w:t>
-      </w:r>
-      <w:r>
-        <w:t xml:space="preserve">rtamientos </w:t>
-      </w:r>
-      <w:r>
-        <w:t xml:space="preserve">analizados desde la toma de información desde un sistema transaccional existente en la institución. Este tipo de análisis permitirá mostrar al usuario algún comportamiento, que si no es el deseado podrá tomar cartas en el asunto para modificar el mismo. </w:t>
-      </w:r>
-    </w:p>
-    <w:p>
-      <w:r>
-        <w:t>El nuevo sistema ofrecerá una gestión de</w:t>
-      </w:r>
-      <w:r>
-        <w:t xml:space="preserve"> la planificación de clase</w:t>
-      </w:r>
-      <w:r>
-        <w:t>s</w:t>
-      </w:r>
-      <w:r>
-        <w:t xml:space="preserve"> y </w:t>
-      </w:r>
-      <w:r>
-        <w:t xml:space="preserve">permitirá la </w:t>
-      </w:r>
-      <w:r>
-        <w:t xml:space="preserve">comparación </w:t>
-      </w:r>
-      <w:r>
-        <w:t>de</w:t>
-      </w:r>
-      <w:r>
-        <w:t xml:space="preserve"> </w:t>
-      </w:r>
-      <w:r>
-        <w:t>lo planificado con lo realmente dictado.</w:t>
-      </w:r>
-      <w:r>
-        <w:t xml:space="preserve"> </w:t>
-      </w:r>
-      <w:r>
-        <w:t xml:space="preserve">Con esto se pretende mantener el registro de lo dictado en clase, y establecer una comparación </w:t>
-      </w:r>
-      <w:r>
-        <w:t>constante</w:t>
-      </w:r>
-      <w:r>
-        <w:t xml:space="preserve"> con lo planificado. En donde esta comparación será representada a través de un tablero de control; que con gráficos y colores representativos, </w:t>
-      </w:r>
-      <w:r>
-        <w:t>a modo de semáforo</w:t>
-      </w:r>
-      <w:r>
-        <w:t>, pueda manifestar en una observación rápida donde existe algún retraso en el dictado de clases.</w:t>
-      </w:r>
-    </w:p>
-    <w:p>
-      <w:pPr>
-        <w:pStyle w:val="Ttulo2"/>
-        <w:rPr>
-          <w:lang w:eastAsia="es-ES"/>
-        </w:rPr>
-      </w:pPr>
-      <w:bookmarkStart w:id="36" w:name="_Toc292328341"/>
-      <w:r>
-        <w:rPr>
-          <w:lang w:eastAsia="es-ES"/>
-        </w:rPr>
-        <w:t>O</w:t>
-      </w:r>
-      <w:r>
-        <w:rPr>
-          <w:lang w:eastAsia="es-ES"/>
-        </w:rPr>
-        <w:t>portunidades de Mejora</w:t>
-      </w:r>
-      <w:bookmarkEnd w:id="36"/>
     </w:p>
     <w:bookmarkEnd w:id="33"/>
     <w:p>
@@ -10327,18 +10325,18 @@
           <w:lang w:eastAsia="es-ES"/>
         </w:rPr>
       </w:pPr>
-      <w:bookmarkStart w:id="37" w:name="_Toc290328703"/>
-      <w:bookmarkStart w:id="38" w:name="_Toc290939934"/>
-      <w:bookmarkStart w:id="39" w:name="_Toc292328342"/>
+      <w:bookmarkStart w:id="36" w:name="_Toc290328703"/>
+      <w:bookmarkStart w:id="37" w:name="_Toc290939934"/>
+      <w:bookmarkStart w:id="38" w:name="_Toc292328342"/>
       <w:r>
         <w:rPr>
           <w:lang w:eastAsia="es-ES"/>
         </w:rPr>
         <w:t>Requisitos Funcionales</w:t>
       </w:r>
+      <w:bookmarkEnd w:id="36"/>
       <w:bookmarkEnd w:id="37"/>
       <w:bookmarkEnd w:id="38"/>
-      <w:bookmarkEnd w:id="39"/>
     </w:p>
     <w:p>
       <w:pPr>
@@ -10738,16 +10736,16 @@
           <w:lang w:eastAsia="es-ES"/>
         </w:rPr>
       </w:pPr>
-      <w:bookmarkStart w:id="40" w:name="_Toc290939935"/>
-      <w:bookmarkStart w:id="41" w:name="_Toc292328343"/>
+      <w:bookmarkStart w:id="39" w:name="_Toc290939935"/>
+      <w:bookmarkStart w:id="40" w:name="_Toc292328343"/>
       <w:r>
         <w:rPr>
           <w:lang w:eastAsia="es-ES"/>
         </w:rPr>
         <w:t>Requisitos No Funcionales</w:t>
       </w:r>
+      <w:bookmarkEnd w:id="39"/>
       <w:bookmarkEnd w:id="40"/>
-      <w:bookmarkEnd w:id="41"/>
     </w:p>
     <w:p>
       <w:pPr>
@@ -10909,30 +10907,30 @@
       <w:pPr>
         <w:pStyle w:val="Ttulo2"/>
       </w:pPr>
-      <w:bookmarkStart w:id="42" w:name="_Toc290939936"/>
-      <w:bookmarkStart w:id="43" w:name="_Toc292328344"/>
+      <w:bookmarkStart w:id="41" w:name="_Toc290939936"/>
+      <w:bookmarkStart w:id="42" w:name="_Toc292328344"/>
       <w:r>
         <w:t>Restricciones</w:t>
       </w:r>
+      <w:bookmarkEnd w:id="41"/>
       <w:bookmarkEnd w:id="42"/>
+    </w:p>
+    <w:p>
+      <w:r>
+        <w:t>El Sistema deberá correr sobre el Sistema Operativo y navegador web que poseen en la actualidad las computadoras de la institución, en este caso, Microsoft Windows XP e Internet Explorer 8.</w:t>
+      </w:r>
+    </w:p>
+    <w:p>
+      <w:pPr>
+        <w:pStyle w:val="Ttulo2"/>
+      </w:pPr>
+      <w:bookmarkStart w:id="43" w:name="_Toc290939937"/>
+      <w:bookmarkStart w:id="44" w:name="_Toc292328345"/>
+      <w:r>
+        <w:t>Supuestos</w:t>
+      </w:r>
       <w:bookmarkEnd w:id="43"/>
-    </w:p>
-    <w:p>
-      <w:r>
-        <w:t>El Sistema deberá correr sobre el Sistema Operativo y navegador web que poseen en la actualidad las computadoras de la institución, en este caso, Microsoft Windows XP e Internet Explorer 8.</w:t>
-      </w:r>
-    </w:p>
-    <w:p>
-      <w:pPr>
-        <w:pStyle w:val="Ttulo2"/>
-      </w:pPr>
-      <w:bookmarkStart w:id="44" w:name="_Toc290939937"/>
-      <w:bookmarkStart w:id="45" w:name="_Toc292328345"/>
-      <w:r>
-        <w:t>Supuestos</w:t>
-      </w:r>
       <w:bookmarkEnd w:id="44"/>
-      <w:bookmarkEnd w:id="45"/>
     </w:p>
     <w:p>
       <w:r>
@@ -10998,8 +10996,8 @@
           <w:numId w:val="1"/>
         </w:numPr>
       </w:pPr>
-      <w:bookmarkStart w:id="46" w:name="_Toc290939938"/>
-      <w:bookmarkStart w:id="47" w:name="_Toc292328346"/>
+      <w:bookmarkStart w:id="45" w:name="_Toc290939938"/>
+      <w:bookmarkStart w:id="46" w:name="_Toc292328346"/>
       <w:r>
         <w:lastRenderedPageBreak/>
         <w:t>Propuesta D</w:t>
@@ -11007,174 +11005,174 @@
       <w:r>
         <w:t>el Producto</w:t>
       </w:r>
+      <w:bookmarkEnd w:id="45"/>
       <w:bookmarkEnd w:id="46"/>
+    </w:p>
+    <w:p>
+      <w:pPr>
+        <w:pStyle w:val="Ttulo2"/>
+      </w:pPr>
+      <w:bookmarkStart w:id="47" w:name="_Toc290939939"/>
+      <w:bookmarkStart w:id="48" w:name="_Toc292328347"/>
+      <w:r>
+        <w:t>Objetivo</w:t>
+      </w:r>
       <w:bookmarkEnd w:id="47"/>
+      <w:bookmarkEnd w:id="48"/>
+    </w:p>
+    <w:p>
+      <w:r>
+        <w:t>B</w:t>
+      </w:r>
+      <w:r>
+        <w:t>rindar información respect</w:t>
+      </w:r>
+      <w:r>
+        <w:t>o de las</w:t>
+      </w:r>
+      <w:r>
+        <w:t xml:space="preserve"> actividades acad</w:t>
+      </w:r>
+      <w:r>
+        <w:t>émicas e institucionales a toda</w:t>
+      </w:r>
+      <w:r>
+        <w:t xml:space="preserve"> la comunidad educativa (alumnos, profesores, </w:t>
+      </w:r>
+      <w:r>
+        <w:t>preceptores, directivos, padres</w:t>
+      </w:r>
+      <w:r>
+        <w:t>) en la medida que corresponde según sus roles y haciendo énfasis en resúmen</w:t>
+      </w:r>
+      <w:r>
+        <w:t>es</w:t>
+      </w:r>
+      <w:r>
+        <w:t xml:space="preserve"> estadísticos; obteniendo la información de un sistema transaccional</w:t>
+      </w:r>
+      <w:r>
+        <w:t xml:space="preserve"> existente</w:t>
+      </w:r>
+      <w:r>
+        <w:t>.</w:t>
+      </w:r>
+    </w:p>
+    <w:p>
+      <w:r>
+        <w:t>Gestionar</w:t>
+      </w:r>
+      <w:r>
+        <w:t xml:space="preserve"> la planificación de clase</w:t>
+      </w:r>
+      <w:r>
+        <w:t>s</w:t>
+      </w:r>
+      <w:r>
+        <w:t xml:space="preserve"> y </w:t>
+      </w:r>
+      <w:r>
+        <w:t xml:space="preserve">permitir la </w:t>
+      </w:r>
+      <w:r>
+        <w:t xml:space="preserve">comparación </w:t>
+      </w:r>
+      <w:r>
+        <w:t>de</w:t>
+      </w:r>
+      <w:r>
+        <w:t xml:space="preserve"> </w:t>
+      </w:r>
+      <w:r>
+        <w:t xml:space="preserve">lo planificado con lo realmente dictado. </w:t>
+      </w:r>
+    </w:p>
+    <w:p>
+      <w:r>
+        <w:t>Gesti</w:t>
+      </w:r>
+      <w:r>
+        <w:t>onar</w:t>
+      </w:r>
+      <w:r>
+        <w:t xml:space="preserve"> </w:t>
+      </w:r>
+      <w:r>
+        <w:t>la</w:t>
+      </w:r>
+      <w:r>
+        <w:t xml:space="preserve"> comunicación entre los diferentes actores</w:t>
+      </w:r>
+      <w:r>
+        <w:t xml:space="preserve">, a través de </w:t>
+      </w:r>
+      <w:r>
+        <w:t>mensajería</w:t>
+      </w:r>
+      <w:r>
+        <w:t xml:space="preserve"> interna</w:t>
+      </w:r>
+      <w:r>
+        <w:t>, correo, foros</w:t>
+      </w:r>
+      <w:r>
+        <w:t>, etc., c</w:t>
+      </w:r>
+      <w:r>
+        <w:t>on el fin de lograr mayor disponibilida</w:t>
+      </w:r>
+      <w:r>
+        <w:t>d de información e integración de</w:t>
+      </w:r>
+      <w:r>
+        <w:t xml:space="preserve"> la comunidad educativa.</w:t>
+      </w:r>
     </w:p>
     <w:p>
       <w:pPr>
         <w:pStyle w:val="Ttulo2"/>
       </w:pPr>
-      <w:bookmarkStart w:id="48" w:name="_Toc290939939"/>
-      <w:bookmarkStart w:id="49" w:name="_Toc292328347"/>
-      <w:r>
-        <w:t>Objetivo</w:t>
-      </w:r>
-      <w:bookmarkEnd w:id="48"/>
+      <w:bookmarkStart w:id="49" w:name="_Toc290939940"/>
+      <w:bookmarkStart w:id="50" w:name="_Toc292328348"/>
+      <w:r>
+        <w:t>Límites</w:t>
+      </w:r>
       <w:bookmarkEnd w:id="49"/>
-    </w:p>
-    <w:p>
-      <w:r>
-        <w:t>B</w:t>
-      </w:r>
-      <w:r>
-        <w:t>rindar información respect</w:t>
-      </w:r>
-      <w:r>
-        <w:t>o de las</w:t>
-      </w:r>
-      <w:r>
-        <w:t xml:space="preserve"> actividades acad</w:t>
-      </w:r>
-      <w:r>
-        <w:t>émicas e institucionales a toda</w:t>
-      </w:r>
-      <w:r>
-        <w:t xml:space="preserve"> la comunidad educativa (alumnos, profesores, </w:t>
-      </w:r>
-      <w:r>
-        <w:t>preceptores, directivos, padres</w:t>
-      </w:r>
-      <w:r>
-        <w:t>) en la medida que corresponde según sus roles y haciendo énfasis en resúmen</w:t>
-      </w:r>
-      <w:r>
-        <w:t>es</w:t>
-      </w:r>
-      <w:r>
-        <w:t xml:space="preserve"> estadísticos; obteniendo la información de un sistema transaccional</w:t>
-      </w:r>
-      <w:r>
-        <w:t xml:space="preserve"> existente</w:t>
-      </w:r>
-      <w:r>
-        <w:t>.</w:t>
-      </w:r>
-    </w:p>
-    <w:p>
-      <w:r>
-        <w:t>Gestionar</w:t>
-      </w:r>
-      <w:r>
-        <w:t xml:space="preserve"> la planificación de clase</w:t>
-      </w:r>
-      <w:r>
-        <w:t>s</w:t>
-      </w:r>
-      <w:r>
-        <w:t xml:space="preserve"> y </w:t>
-      </w:r>
-      <w:r>
-        <w:t xml:space="preserve">permitir la </w:t>
-      </w:r>
-      <w:r>
-        <w:t xml:space="preserve">comparación </w:t>
-      </w:r>
-      <w:r>
-        <w:t>de</w:t>
-      </w:r>
-      <w:r>
-        <w:t xml:space="preserve"> </w:t>
-      </w:r>
-      <w:r>
-        <w:t xml:space="preserve">lo planificado con lo realmente dictado. </w:t>
-      </w:r>
-    </w:p>
-    <w:p>
-      <w:r>
-        <w:t>Gesti</w:t>
-      </w:r>
-      <w:r>
-        <w:t>onar</w:t>
-      </w:r>
-      <w:r>
-        <w:t xml:space="preserve"> </w:t>
-      </w:r>
-      <w:r>
-        <w:t>la</w:t>
-      </w:r>
-      <w:r>
-        <w:t xml:space="preserve"> comunicación entre los diferentes actores</w:t>
-      </w:r>
-      <w:r>
-        <w:t xml:space="preserve">, a través de </w:t>
-      </w:r>
-      <w:r>
-        <w:t>mensajería</w:t>
-      </w:r>
-      <w:r>
-        <w:t xml:space="preserve"> interna</w:t>
-      </w:r>
-      <w:r>
-        <w:t>, correo, foros</w:t>
-      </w:r>
-      <w:r>
-        <w:t>, etc., c</w:t>
-      </w:r>
-      <w:r>
-        <w:t>on el fin de lograr mayor disponibilida</w:t>
-      </w:r>
-      <w:r>
-        <w:t>d de información e integración de</w:t>
-      </w:r>
-      <w:r>
-        <w:t xml:space="preserve"> la comunidad educativa.</w:t>
+      <w:bookmarkEnd w:id="50"/>
+    </w:p>
+    <w:p>
+      <w:r>
+        <w:t>Desde la captura de información del sistema transaccional.</w:t>
+      </w:r>
+    </w:p>
+    <w:p>
+      <w:r>
+        <w:t>Hasta la obtención de información que agregue valor a la toma de decisiones.</w:t>
       </w:r>
     </w:p>
     <w:p>
       <w:pPr>
         <w:pStyle w:val="Ttulo2"/>
       </w:pPr>
-      <w:bookmarkStart w:id="50" w:name="_Toc290939940"/>
-      <w:bookmarkStart w:id="51" w:name="_Toc292328348"/>
-      <w:r>
-        <w:t>Límites</w:t>
-      </w:r>
-      <w:bookmarkEnd w:id="50"/>
+      <w:bookmarkStart w:id="51" w:name="_Toc290939941"/>
+      <w:bookmarkStart w:id="52" w:name="_Toc292328349"/>
+      <w:r>
+        <w:t>Alcances</w:t>
+      </w:r>
       <w:bookmarkEnd w:id="51"/>
-    </w:p>
-    <w:p>
-      <w:r>
-        <w:t>Desde la captura de información del sistema transaccional.</w:t>
-      </w:r>
-    </w:p>
-    <w:p>
-      <w:r>
-        <w:t>Hasta la obtención de información que agregue valor a la toma de decisiones.</w:t>
-      </w:r>
-    </w:p>
-    <w:p>
-      <w:pPr>
-        <w:pStyle w:val="Ttulo2"/>
-      </w:pPr>
-      <w:bookmarkStart w:id="52" w:name="_Toc290939941"/>
-      <w:bookmarkStart w:id="53" w:name="_Toc292328349"/>
-      <w:r>
-        <w:t>Alcances</w:t>
-      </w:r>
       <w:bookmarkEnd w:id="52"/>
+    </w:p>
+    <w:p>
+      <w:pPr>
+        <w:pStyle w:val="Ttulo3"/>
+      </w:pPr>
+      <w:bookmarkStart w:id="53" w:name="_Toc290939942"/>
+      <w:bookmarkStart w:id="54" w:name="_Toc292328350"/>
+      <w:r>
+        <w:t>Módulo de Gestión de Planificación</w:t>
+      </w:r>
       <w:bookmarkEnd w:id="53"/>
-    </w:p>
-    <w:p>
-      <w:pPr>
-        <w:pStyle w:val="Ttulo3"/>
-      </w:pPr>
-      <w:bookmarkStart w:id="54" w:name="_Toc290939942"/>
-      <w:bookmarkStart w:id="55" w:name="_Toc292328350"/>
-      <w:r>
-        <w:t>Módulo de Gestión de Planificación</w:t>
-      </w:r>
       <w:bookmarkEnd w:id="54"/>
-      <w:bookmarkEnd w:id="55"/>
     </w:p>
     <w:p>
       <w:pPr>
@@ -11465,19 +11463,19 @@
       <w:pPr>
         <w:pStyle w:val="Ttulo3"/>
       </w:pPr>
-      <w:bookmarkStart w:id="56" w:name="_Toc290939943"/>
-      <w:bookmarkStart w:id="57" w:name="_Toc292328351"/>
+      <w:bookmarkStart w:id="55" w:name="_Toc290939943"/>
+      <w:bookmarkStart w:id="56" w:name="_Toc292328351"/>
       <w:r>
         <w:t xml:space="preserve">Módulo de </w:t>
       </w:r>
+      <w:bookmarkEnd w:id="55"/>
+      <w:r>
+        <w:t>Reporte</w:t>
+      </w:r>
+      <w:r>
+        <w:t>s</w:t>
+      </w:r>
       <w:bookmarkEnd w:id="56"/>
-      <w:r>
-        <w:t>Reporte</w:t>
-      </w:r>
-      <w:r>
-        <w:t>s</w:t>
-      </w:r>
-      <w:bookmarkEnd w:id="57"/>
     </w:p>
     <w:p>
       <w:pPr>
@@ -11603,7 +11601,12 @@
         <w:t>estadístico</w:t>
       </w:r>
       <w:r>
-        <w:t xml:space="preserve"> sobre las encuestas </w:t>
+        <w:t xml:space="preserve"> </w:t>
+      </w:r>
+      <w:bookmarkStart w:id="57" w:name="_GoBack"/>
+      <w:bookmarkEnd w:id="57"/>
+      <w:r>
+        <w:t xml:space="preserve">sobre las encuestas </w:t>
       </w:r>
       <w:r>
         <w:t>de los alumnos y de los padres</w:t>
@@ -11632,18 +11635,6 @@
     </w:p>
     <w:p>
       <w:pPr>
-        <w:pStyle w:val="Ttulo3"/>
-      </w:pPr>
-      <w:bookmarkStart w:id="58" w:name="_Toc290939944"/>
-      <w:bookmarkStart w:id="59" w:name="_Toc292328352"/>
-      <w:r>
-        <w:t>Módulo de Gestión de Comunicación</w:t>
-      </w:r>
-      <w:bookmarkEnd w:id="58"/>
-      <w:bookmarkEnd w:id="59"/>
-    </w:p>
-    <w:p>
-      <w:pPr>
         <w:pStyle w:val="Prrafodelista"/>
         <w:numPr>
           <w:ilvl w:val="0"/>
@@ -11651,8 +11642,20 @@
         </w:numPr>
       </w:pPr>
       <w:r>
-        <w:t>Generar mensaje</w:t>
-      </w:r>
+        <w:t>Generar reporte de notas de cada una de las materias en los que va del año de un alumno.</w:t>
+      </w:r>
+    </w:p>
+    <w:p>
+      <w:pPr>
+        <w:pStyle w:val="Ttulo3"/>
+      </w:pPr>
+      <w:bookmarkStart w:id="58" w:name="_Toc290939944"/>
+      <w:bookmarkStart w:id="59" w:name="_Toc292328352"/>
+      <w:r>
+        <w:t>Módulo de Gestión de Comunicación</w:t>
+      </w:r>
+      <w:bookmarkEnd w:id="58"/>
+      <w:bookmarkEnd w:id="59"/>
     </w:p>
     <w:p>
       <w:pPr>
@@ -11663,10 +11666,7 @@
         </w:numPr>
       </w:pPr>
       <w:r>
-        <w:t>Genera</w:t>
-      </w:r>
-      <w:r>
-        <w:t>r email a uno o varios usuarios</w:t>
+        <w:t>Generar mensaje</w:t>
       </w:r>
     </w:p>
     <w:p>
@@ -11678,7 +11678,13 @@
         </w:numPr>
       </w:pPr>
       <w:r>
-        <w:t>Consultar email</w:t>
+        <w:t>Genera</w:t>
+      </w:r>
+      <w:r>
+        <w:t xml:space="preserve">r </w:t>
+      </w:r>
+      <w:r>
+        <w:t>mensaje multiusuario</w:t>
       </w:r>
     </w:p>
     <w:p>
@@ -11690,13 +11696,10 @@
         </w:numPr>
       </w:pPr>
       <w:r>
-        <w:t xml:space="preserve">Enviar notificaciones </w:t>
-      </w:r>
-      <w:r>
-        <w:t>de sanciones e inasistencia vía mensaje de texto</w:t>
-      </w:r>
-      <w:r>
-        <w:t xml:space="preserve"> a los padres/tutores</w:t>
+        <w:t xml:space="preserve">Consultar </w:t>
+      </w:r>
+      <w:r>
+        <w:t>mensaje</w:t>
       </w:r>
     </w:p>
     <w:p>
@@ -11711,33 +11714,11 @@
         <w:t xml:space="preserve">Enviar notificaciones </w:t>
       </w:r>
       <w:r>
-        <w:t>de sanciones e inasistencia vía email</w:t>
+        <w:t>de sanciones e inasistencia vía mensaje de texto</w:t>
       </w:r>
       <w:r>
         <w:t xml:space="preserve"> a los padres/tutores</w:t>
       </w:r>
-      <w:r>
-        <w:t xml:space="preserve"> </w:t>
-      </w:r>
-    </w:p>
-    <w:p>
-      <w:pPr>
-        <w:pStyle w:val="Ttulo3"/>
-      </w:pPr>
-      <w:bookmarkStart w:id="60" w:name="_Toc292328353"/>
-      <w:r>
-        <w:t>Módulo</w:t>
-      </w:r>
-      <w:r>
-        <w:t xml:space="preserve"> de </w:t>
-      </w:r>
-      <w:r>
-        <w:t>G</w:t>
-      </w:r>
-      <w:r>
-        <w:t>estión de foro</w:t>
-      </w:r>
-      <w:bookmarkEnd w:id="60"/>
     </w:p>
     <w:p>
       <w:pPr>
@@ -11747,10 +11728,37 @@
           <w:numId w:val="21"/>
         </w:numPr>
       </w:pPr>
-      <w:bookmarkStart w:id="61" w:name="_Toc290939945"/>
-      <w:r>
-        <w:t>Consultar foro</w:t>
-      </w:r>
+      <w:r>
+        <w:t xml:space="preserve">Enviar notificaciones </w:t>
+      </w:r>
+      <w:r>
+        <w:t>de sanciones e inasistencia vía email</w:t>
+      </w:r>
+      <w:r>
+        <w:t xml:space="preserve"> a los padres/tutores</w:t>
+      </w:r>
+      <w:r>
+        <w:t xml:space="preserve"> </w:t>
+      </w:r>
+    </w:p>
+    <w:p>
+      <w:pPr>
+        <w:pStyle w:val="Ttulo3"/>
+      </w:pPr>
+      <w:bookmarkStart w:id="60" w:name="_Toc292328353"/>
+      <w:r>
+        <w:t>Módulo</w:t>
+      </w:r>
+      <w:r>
+        <w:t xml:space="preserve"> de </w:t>
+      </w:r>
+      <w:r>
+        <w:t>G</w:t>
+      </w:r>
+      <w:r>
+        <w:t>estión de foro</w:t>
+      </w:r>
+      <w:bookmarkEnd w:id="60"/>
     </w:p>
     <w:p>
       <w:pPr>
@@ -11760,20 +11768,10 @@
           <w:numId w:val="21"/>
         </w:numPr>
       </w:pPr>
-      <w:r>
-        <w:t>Generar mensaje en foro</w:t>
-      </w:r>
-    </w:p>
-    <w:p>
-      <w:pPr>
-        <w:pStyle w:val="Ttulo3"/>
-      </w:pPr>
-      <w:bookmarkStart w:id="62" w:name="_Toc292328354"/>
-      <w:r>
-        <w:t>Módulo de Gestión Agenda de Actividades</w:t>
-      </w:r>
-      <w:bookmarkEnd w:id="61"/>
-      <w:bookmarkEnd w:id="62"/>
+      <w:bookmarkStart w:id="61" w:name="_Toc290939945"/>
+      <w:r>
+        <w:t>Consultar foro</w:t>
+      </w:r>
     </w:p>
     <w:p>
       <w:pPr>
@@ -11784,8 +11782,19 @@
         </w:numPr>
       </w:pPr>
       <w:r>
-        <w:t>Registrar actividades de curso</w:t>
-      </w:r>
+        <w:t>Generar mensaje en foro</w:t>
+      </w:r>
+    </w:p>
+    <w:p>
+      <w:pPr>
+        <w:pStyle w:val="Ttulo3"/>
+      </w:pPr>
+      <w:bookmarkStart w:id="62" w:name="_Toc292328354"/>
+      <w:r>
+        <w:t>Módulo de Gestión Agenda de Actividades</w:t>
+      </w:r>
+      <w:bookmarkEnd w:id="61"/>
+      <w:bookmarkEnd w:id="62"/>
     </w:p>
     <w:p>
       <w:pPr>
@@ -11796,10 +11805,7 @@
         </w:numPr>
       </w:pPr>
       <w:r>
-        <w:t>Registr</w:t>
-      </w:r>
-      <w:r>
-        <w:t>ar actividades institucionales</w:t>
+        <w:t>Registrar actividades de curso</w:t>
       </w:r>
     </w:p>
     <w:p>
@@ -11811,7 +11817,10 @@
         </w:numPr>
       </w:pPr>
       <w:r>
-        <w:t>Registrar evento</w:t>
+        <w:t>Registr</w:t>
+      </w:r>
+      <w:r>
+        <w:t>ar actividades institucionales</w:t>
       </w:r>
     </w:p>
     <w:p>
@@ -11823,7 +11832,7 @@
         </w:numPr>
       </w:pPr>
       <w:r>
-        <w:t>Registrar citaciones</w:t>
+        <w:t>Registrar evento</w:t>
       </w:r>
     </w:p>
     <w:p>
@@ -11835,10 +11844,7 @@
         </w:numPr>
       </w:pPr>
       <w:r>
-        <w:t>R</w:t>
-      </w:r>
-      <w:r>
-        <w:t>egistrar Reuniones</w:t>
+        <w:t>Registrar citaciones</w:t>
       </w:r>
     </w:p>
     <w:p>
@@ -11850,20 +11856,11 @@
         </w:numPr>
       </w:pPr>
       <w:r>
-        <w:t>Consulta de Agenda</w:t>
-      </w:r>
-    </w:p>
-    <w:p>
-      <w:pPr>
-        <w:pStyle w:val="Ttulo3"/>
-      </w:pPr>
-      <w:bookmarkStart w:id="63" w:name="_Toc290939946"/>
-      <w:bookmarkStart w:id="64" w:name="_Toc292328355"/>
-      <w:r>
-        <w:t>Módulo de Gestión de Usuarios y Perfiles</w:t>
-      </w:r>
-      <w:bookmarkEnd w:id="63"/>
-      <w:bookmarkEnd w:id="64"/>
+        <w:t>R</w:t>
+      </w:r>
+      <w:r>
+        <w:t>egistrar Reuniones</w:t>
+      </w:r>
     </w:p>
     <w:p>
       <w:pPr>
@@ -11874,8 +11871,20 @@
         </w:numPr>
       </w:pPr>
       <w:r>
-        <w:t>Registrar Perfiles</w:t>
-      </w:r>
+        <w:t>Consulta de Agenda</w:t>
+      </w:r>
+    </w:p>
+    <w:p>
+      <w:pPr>
+        <w:pStyle w:val="Ttulo3"/>
+      </w:pPr>
+      <w:bookmarkStart w:id="63" w:name="_Toc290939946"/>
+      <w:bookmarkStart w:id="64" w:name="_Toc292328355"/>
+      <w:r>
+        <w:t>Módulo de Gestión de Usuarios y Perfiles</w:t>
+      </w:r>
+      <w:bookmarkEnd w:id="63"/>
+      <w:bookmarkEnd w:id="64"/>
     </w:p>
     <w:p>
       <w:pPr>
@@ -11886,7 +11895,7 @@
         </w:numPr>
       </w:pPr>
       <w:r>
-        <w:t>Registrar usuario</w:t>
+        <w:t>Registrar Perfiles</w:t>
       </w:r>
     </w:p>
     <w:p>
@@ -11898,7 +11907,7 @@
         </w:numPr>
       </w:pPr>
       <w:r>
-        <w:t>Asignar perfil</w:t>
+        <w:t>Registrar usuario</w:t>
       </w:r>
     </w:p>
     <w:p>
@@ -11910,7 +11919,7 @@
         </w:numPr>
       </w:pPr>
       <w:r>
-        <w:t>Actualizar usuario</w:t>
+        <w:t>Asignar perfil</w:t>
       </w:r>
     </w:p>
     <w:p>
@@ -11922,18 +11931,7 @@
         </w:numPr>
       </w:pPr>
       <w:r>
-        <w:t>Re</w:t>
-      </w:r>
-      <w:r>
-        <w:t xml:space="preserve">gistro de </w:t>
-      </w:r>
-      <w:proofErr w:type="spellStart"/>
-      <w:r>
-        <w:t>logueo</w:t>
-      </w:r>
-      <w:proofErr w:type="spellEnd"/>
-      <w:r>
-        <w:t xml:space="preserve"> E/S al sistema</w:t>
+        <w:t>Actualizar usuario</w:t>
       </w:r>
     </w:p>
     <w:p>
@@ -11945,10 +11943,18 @@
         </w:numPr>
       </w:pPr>
       <w:r>
-        <w:t>Generar e</w:t>
-      </w:r>
-      <w:r>
-        <w:t>stadística de acceso al sistema</w:t>
+        <w:t>Re</w:t>
+      </w:r>
+      <w:r>
+        <w:t xml:space="preserve">gistro de </w:t>
+      </w:r>
+      <w:proofErr w:type="spellStart"/>
+      <w:r>
+        <w:t>logueo</w:t>
+      </w:r>
+      <w:proofErr w:type="spellEnd"/>
+      <w:r>
+        <w:t xml:space="preserve"> E/S al sistema</w:t>
       </w:r>
     </w:p>
     <w:p>
@@ -11960,10 +11966,10 @@
         </w:numPr>
       </w:pPr>
       <w:r>
-        <w:t>Generar estadística de utiliz</w:t>
-      </w:r>
-      <w:r>
-        <w:t>ación de sistema según perfiles</w:t>
+        <w:t>Generar e</w:t>
+      </w:r>
+      <w:r>
+        <w:t>stadística de acceso al sistema</w:t>
       </w:r>
     </w:p>
     <w:p>
@@ -11975,6 +11981,21 @@
         </w:numPr>
       </w:pPr>
       <w:r>
+        <w:t>Generar estadística de utiliz</w:t>
+      </w:r>
+      <w:r>
+        <w:t>ación de sistema según perfiles</w:t>
+      </w:r>
+    </w:p>
+    <w:p>
+      <w:pPr>
+        <w:pStyle w:val="Prrafodelista"/>
+        <w:numPr>
+          <w:ilvl w:val="0"/>
+          <w:numId w:val="21"/>
+        </w:numPr>
+      </w:pPr>
+      <w:r>
         <w:t>Registrar email de usuario</w:t>
       </w:r>
     </w:p>
@@ -12051,6 +12072,7 @@
         </w:numPr>
       </w:pPr>
       <w:r>
+        <w:lastRenderedPageBreak/>
         <w:t xml:space="preserve">Obtener </w:t>
       </w:r>
       <w:r>
@@ -12081,7 +12103,6 @@
         </w:numPr>
       </w:pPr>
       <w:r>
-        <w:lastRenderedPageBreak/>
         <w:t xml:space="preserve">Obtener </w:t>
       </w:r>
       <w:r>
@@ -12234,6 +12255,26 @@
       </w:r>
       <w:r>
         <w:t>lizar novedades institucionales</w:t>
+      </w:r>
+    </w:p>
+    <w:p>
+      <w:pPr>
+        <w:pStyle w:val="Prrafodelista"/>
+        <w:numPr>
+          <w:ilvl w:val="0"/>
+          <w:numId w:val="21"/>
+        </w:numPr>
+      </w:pPr>
+      <w:r>
+        <w:t xml:space="preserve">Permitir el </w:t>
+      </w:r>
+      <w:proofErr w:type="spellStart"/>
+      <w:r>
+        <w:t>logueo</w:t>
+      </w:r>
+      <w:proofErr w:type="spellEnd"/>
+      <w:r>
+        <w:t xml:space="preserve"> del usuario al sistema.</w:t>
       </w:r>
     </w:p>
     <w:p>
@@ -19711,19 +19752,11 @@
                   <w:lang w:val="en-US"/>
                 </w:rPr>
               </w:pPr>
-              <w:proofErr w:type="spellStart"/>
               <w:r>
                 <w:rPr>
                   <w:lang w:val="en-US"/>
                 </w:rPr>
-                <w:t>ScrumUP</w:t>
-              </w:r>
-              <w:proofErr w:type="spellEnd"/>
-              <w:r>
-                <w:rPr>
-                  <w:lang w:val="en-US"/>
-                </w:rPr>
-                <w:t xml:space="preserve">: Agile with Scrum and RUP  </w:t>
+                <w:t xml:space="preserve">ScrumUP: Agile with Scrum and RUP  </w:t>
               </w:r>
               <w:r>
                 <w:rPr>
@@ -19743,19 +19776,11 @@
                   <w:lang w:val="en-US"/>
                 </w:rPr>
               </w:pPr>
-              <w:proofErr w:type="spellStart"/>
               <w:r>
                 <w:rPr>
                   <w:lang w:val="en-US"/>
                 </w:rPr>
-                <w:t>OpenUP</w:t>
-              </w:r>
-              <w:proofErr w:type="spellEnd"/>
-              <w:r>
-                <w:rPr>
-                  <w:lang w:val="en-US"/>
-                </w:rPr>
-                <w:t xml:space="preserve">: </w:t>
+                <w:t xml:space="preserve">OpenUP: </w:t>
               </w:r>
               <w:r>
                 <w:rPr>
@@ -26619,7 +26644,7 @@
               <w:rPr>
                 <w:noProof/>
               </w:rPr>
-              <w:t>Historial de Revisión</w:t>
+              <w:t>Propuesta Del Producto</w:t>
             </w:r>
           </w:fldSimple>
         </w:p>
@@ -26671,7 +26696,7 @@
               <w:sz w:val="40"/>
               <w:szCs w:val="40"/>
             </w:rPr>
-            <w:t>2</w:t>
+            <w:t>21</w:t>
           </w:r>
           <w:r>
             <w:rPr>
@@ -35188,114 +35213,114 @@
   </dgm:ptLst>
   <dgm:cxnLst>
     <dgm:cxn modelId="{C13A82D7-4264-4203-8AFC-33FFED601954}" srcId="{D9E6C8FC-57E7-474B-B3CD-435B41E90542}" destId="{ABF4CA5E-2D11-4527-A8F9-4B106081EEBA}" srcOrd="0" destOrd="0" parTransId="{DC5A61B6-89CC-44A7-A42C-8D941C8B9A42}" sibTransId="{4F2F1BBD-F1AE-4F71-92EA-51E274B93C19}"/>
-    <dgm:cxn modelId="{89D9051A-5BBB-4149-AFC2-3B0C7E2260A6}" type="presOf" srcId="{98C37795-1A81-4D00-9AB5-CB7A0A5FD4FD}" destId="{5918A28F-A402-45A8-800D-F3D2D216F519}" srcOrd="0" destOrd="0" presId="urn:microsoft.com/office/officeart/2005/8/layout/orgChart1"/>
-    <dgm:cxn modelId="{2A18BEB8-E336-44FC-A0E9-D14E3D69803F}" type="presOf" srcId="{0A2A1AC5-AF37-4019-B936-1088FDC0EC78}" destId="{79C143B7-002D-4AEB-9E1F-C04EB64AE559}" srcOrd="1" destOrd="0" presId="urn:microsoft.com/office/officeart/2005/8/layout/orgChart1"/>
-    <dgm:cxn modelId="{B0D85661-CBEB-4D44-9799-8EF4EA5972E5}" type="presOf" srcId="{2E8663CA-27C3-4CCA-A623-4C27556E9918}" destId="{5285A4FE-F2C6-434B-8A62-E82398B6A29A}" srcOrd="1" destOrd="0" presId="urn:microsoft.com/office/officeart/2005/8/layout/orgChart1"/>
+    <dgm:cxn modelId="{D9EC967B-B457-4641-98BA-EB35A85708C8}" type="presOf" srcId="{A45A518D-FA80-441F-BD18-2C48F354F5CE}" destId="{B0B4C38E-BDF4-40C4-BEB7-124B3B1858B3}" srcOrd="0" destOrd="0" presId="urn:microsoft.com/office/officeart/2005/8/layout/orgChart1"/>
+    <dgm:cxn modelId="{C87A1A23-1175-4DE4-9C4A-8F0720D01ED0}" type="presOf" srcId="{05DF3807-815A-4150-B537-60BFE13F7A16}" destId="{1E085166-A70D-404C-AB02-6536990537CA}" srcOrd="0" destOrd="0" presId="urn:microsoft.com/office/officeart/2005/8/layout/orgChart1"/>
     <dgm:cxn modelId="{39E43F94-147D-4B13-B76D-5AA9732691FC}" srcId="{0A2A1AC5-AF37-4019-B936-1088FDC0EC78}" destId="{37BB19B3-51D6-4F8A-9A71-8C36DB1F6F37}" srcOrd="1" destOrd="0" parTransId="{05DF3807-815A-4150-B537-60BFE13F7A16}" sibTransId="{6233AA2E-8A19-4BA8-A2E6-2031D841B3B0}"/>
     <dgm:cxn modelId="{658F989D-EC81-4ED1-9181-6904B571A975}" srcId="{A45A518D-FA80-441F-BD18-2C48F354F5CE}" destId="{A841AE47-448E-403B-B70B-E5E5A52ABF53}" srcOrd="0" destOrd="0" parTransId="{A531B810-4D8F-4593-BF39-A48DB24DC0C2}" sibTransId="{4F13D417-18D0-4ACC-9E49-E87459925476}"/>
-    <dgm:cxn modelId="{D5E4A937-9B93-4A72-907C-20D9F8363F4F}" type="presOf" srcId="{A841AE47-448E-403B-B70B-E5E5A52ABF53}" destId="{23F6984E-34D9-4587-A330-68335C399A8A}" srcOrd="1" destOrd="0" presId="urn:microsoft.com/office/officeart/2005/8/layout/orgChart1"/>
+    <dgm:cxn modelId="{FE347EEA-9BAF-49A0-8E19-01F578944CC6}" type="presOf" srcId="{0E3B40EE-FFB9-4979-803D-97C5CA8D4509}" destId="{CD7E4520-D1C4-4D69-A71C-42658F3F13DC}" srcOrd="1" destOrd="0" presId="urn:microsoft.com/office/officeart/2005/8/layout/orgChart1"/>
+    <dgm:cxn modelId="{D6216451-B422-4FCD-ACF1-322864D4D9BA}" type="presOf" srcId="{ABF4CA5E-2D11-4527-A8F9-4B106081EEBA}" destId="{4F9BA7B5-88E2-4BDC-A31D-901425A036A0}" srcOrd="0" destOrd="0" presId="urn:microsoft.com/office/officeart/2005/8/layout/orgChart1"/>
+    <dgm:cxn modelId="{3C1CF58F-DE8D-4002-9470-786D38CD221C}" type="presOf" srcId="{0A2A1AC5-AF37-4019-B936-1088FDC0EC78}" destId="{E482C4C0-B8B1-4B4B-B774-B17E63E70874}" srcOrd="0" destOrd="0" presId="urn:microsoft.com/office/officeart/2005/8/layout/orgChart1"/>
+    <dgm:cxn modelId="{CE98344B-51B0-4672-A9C1-0971150D8543}" type="presOf" srcId="{EBB5D4A1-2297-49BF-8AC0-9D7DC7B0824F}" destId="{58DD3A17-D6A2-4A23-B1E8-3758056EAA8B}" srcOrd="0" destOrd="0" presId="urn:microsoft.com/office/officeart/2005/8/layout/orgChart1"/>
     <dgm:cxn modelId="{916B489F-90A5-49BA-A1E4-B609E76574BC}" srcId="{0A2A1AC5-AF37-4019-B936-1088FDC0EC78}" destId="{98C37795-1A81-4D00-9AB5-CB7A0A5FD4FD}" srcOrd="2" destOrd="0" parTransId="{3A0A107A-26B3-4EAD-9521-A604DA956D4E}" sibTransId="{89E7439C-4968-4222-B64B-ACB4F40888A7}"/>
-    <dgm:cxn modelId="{06EE6419-1882-4A90-BE71-38BC6AE175FF}" type="presOf" srcId="{ABF4CA5E-2D11-4527-A8F9-4B106081EEBA}" destId="{4F9BA7B5-88E2-4BDC-A31D-901425A036A0}" srcOrd="0" destOrd="0" presId="urn:microsoft.com/office/officeart/2005/8/layout/orgChart1"/>
     <dgm:cxn modelId="{0C15D05E-4376-4619-8185-471DB17EBCDA}" srcId="{A841AE47-448E-403B-B70B-E5E5A52ABF53}" destId="{2E8663CA-27C3-4CCA-A623-4C27556E9918}" srcOrd="1" destOrd="0" parTransId="{3C6DFD2E-1BFF-464C-B51D-C0699F3306C4}" sibTransId="{AB785725-93A3-43AE-8D31-E2809E80EFD0}"/>
-    <dgm:cxn modelId="{A2085024-3BCC-44ED-859F-81C145693D70}" type="presOf" srcId="{A841AE47-448E-403B-B70B-E5E5A52ABF53}" destId="{926A8A8E-5DB1-464F-A9A0-8B923CEA632A}" srcOrd="0" destOrd="0" presId="urn:microsoft.com/office/officeart/2005/8/layout/orgChart1"/>
-    <dgm:cxn modelId="{B6F6CE64-2F97-4536-A929-0EB868C5E1DF}" type="presOf" srcId="{ABF4CA5E-2D11-4527-A8F9-4B106081EEBA}" destId="{DB788A50-2D10-4EE7-B5F3-B20FDE3AC78D}" srcOrd="1" destOrd="0" presId="urn:microsoft.com/office/officeart/2005/8/layout/orgChart1"/>
-    <dgm:cxn modelId="{F38E2F7C-5109-4515-90E4-D00CA8A2937C}" type="presOf" srcId="{0E3B40EE-FFB9-4979-803D-97C5CA8D4509}" destId="{CD7E4520-D1C4-4D69-A71C-42658F3F13DC}" srcOrd="1" destOrd="0" presId="urn:microsoft.com/office/officeart/2005/8/layout/orgChart1"/>
-    <dgm:cxn modelId="{0519E611-5522-4158-A454-A0E7E306A0FE}" type="presOf" srcId="{3C6DFD2E-1BFF-464C-B51D-C0699F3306C4}" destId="{18569363-7ECD-44D6-8C16-C3BF4C957D40}" srcOrd="0" destOrd="0" presId="urn:microsoft.com/office/officeart/2005/8/layout/orgChart1"/>
-    <dgm:cxn modelId="{CBB45848-D787-478B-90F9-7761CD9901F0}" type="presOf" srcId="{1234E1B7-D5E4-4D41-86B9-D22D9EA868FA}" destId="{D6C9B272-892A-4EDE-8B5F-72817A700AF2}" srcOrd="1" destOrd="0" presId="urn:microsoft.com/office/officeart/2005/8/layout/orgChart1"/>
-    <dgm:cxn modelId="{CDD6677B-5DC6-46FF-8458-8D20AD7E6215}" type="presOf" srcId="{D9E6C8FC-57E7-474B-B3CD-435B41E90542}" destId="{BE84E890-F4DC-4C46-ACB9-9B67ADE9E6A9}" srcOrd="1" destOrd="0" presId="urn:microsoft.com/office/officeart/2005/8/layout/orgChart1"/>
-    <dgm:cxn modelId="{D9A1C419-03DD-4E7B-8FFD-F6777CCFB5F2}" type="presOf" srcId="{1234E1B7-D5E4-4D41-86B9-D22D9EA868FA}" destId="{EC207D77-D78A-4D98-A296-0C832D8EC3E7}" srcOrd="0" destOrd="0" presId="urn:microsoft.com/office/officeart/2005/8/layout/orgChart1"/>
-    <dgm:cxn modelId="{315998D0-F0B4-47DC-A501-01BEA20639AA}" type="presOf" srcId="{364B2DCA-CCBB-49F6-B79C-572846CA616B}" destId="{DA72B92F-DB14-4CD0-B6CC-DD97A221EDEF}" srcOrd="0" destOrd="0" presId="urn:microsoft.com/office/officeart/2005/8/layout/orgChart1"/>
-    <dgm:cxn modelId="{F099D67C-496A-49DB-84F8-E00B8814B042}" type="presOf" srcId="{0A2A1AC5-AF37-4019-B936-1088FDC0EC78}" destId="{E482C4C0-B8B1-4B4B-B774-B17E63E70874}" srcOrd="0" destOrd="0" presId="urn:microsoft.com/office/officeart/2005/8/layout/orgChart1"/>
+    <dgm:cxn modelId="{6BAA85FF-9ED0-45EC-AF83-7DBFDFA7DE26}" type="presOf" srcId="{3A0A107A-26B3-4EAD-9521-A604DA956D4E}" destId="{3D470241-A08B-413A-9519-62C51CB105EC}" srcOrd="0" destOrd="0" presId="urn:microsoft.com/office/officeart/2005/8/layout/orgChart1"/>
+    <dgm:cxn modelId="{1483D1CE-C643-4293-AE3D-4545A527BF30}" type="presOf" srcId="{0A2A1AC5-AF37-4019-B936-1088FDC0EC78}" destId="{79C143B7-002D-4AEB-9E1F-C04EB64AE559}" srcOrd="1" destOrd="0" presId="urn:microsoft.com/office/officeart/2005/8/layout/orgChart1"/>
+    <dgm:cxn modelId="{3E9BA494-720C-439B-8321-7E63654A5074}" type="presOf" srcId="{A841AE47-448E-403B-B70B-E5E5A52ABF53}" destId="{926A8A8E-5DB1-464F-A9A0-8B923CEA632A}" srcOrd="0" destOrd="0" presId="urn:microsoft.com/office/officeart/2005/8/layout/orgChart1"/>
+    <dgm:cxn modelId="{CA3F4AA7-4A00-46A7-BB9E-7240F188D654}" type="presOf" srcId="{364B2DCA-CCBB-49F6-B79C-572846CA616B}" destId="{D8DE252C-E554-4844-8197-A2A92DB8956B}" srcOrd="1" destOrd="0" presId="urn:microsoft.com/office/officeart/2005/8/layout/orgChart1"/>
+    <dgm:cxn modelId="{5344B484-03BC-439E-8ABC-88E2B4FF08BF}" type="presOf" srcId="{2E8663CA-27C3-4CCA-A623-4C27556E9918}" destId="{BD33F870-05E8-4EE1-A125-0BF93891C340}" srcOrd="0" destOrd="0" presId="urn:microsoft.com/office/officeart/2005/8/layout/orgChart1"/>
+    <dgm:cxn modelId="{2FF35602-6BFB-4C5B-9755-D1D5AAAE5D70}" type="presOf" srcId="{37BB19B3-51D6-4F8A-9A71-8C36DB1F6F37}" destId="{7B11F0E2-644B-44EC-950F-ED28430BA4C2}" srcOrd="0" destOrd="0" presId="urn:microsoft.com/office/officeart/2005/8/layout/orgChart1"/>
+    <dgm:cxn modelId="{6166CD5A-F415-4ACC-8312-3CA3AA2299EC}" type="presOf" srcId="{ABF4CA5E-2D11-4527-A8F9-4B106081EEBA}" destId="{DB788A50-2D10-4EE7-B5F3-B20FDE3AC78D}" srcOrd="1" destOrd="0" presId="urn:microsoft.com/office/officeart/2005/8/layout/orgChart1"/>
+    <dgm:cxn modelId="{DE95064F-A613-4DD1-8218-F4F73964C1E5}" type="presOf" srcId="{DCA70EE3-D0C4-4BEB-85E7-D5C0BFEB3A18}" destId="{30221965-927B-46FE-9E2C-F085B1BB5C85}" srcOrd="0" destOrd="0" presId="urn:microsoft.com/office/officeart/2005/8/layout/orgChart1"/>
+    <dgm:cxn modelId="{ED4BB9B5-A5DA-47FB-93A6-EB2955EFF417}" type="presOf" srcId="{D9E6C8FC-57E7-474B-B3CD-435B41E90542}" destId="{BE84E890-F4DC-4C46-ACB9-9B67ADE9E6A9}" srcOrd="1" destOrd="0" presId="urn:microsoft.com/office/officeart/2005/8/layout/orgChart1"/>
     <dgm:cxn modelId="{E4D29B78-0ADD-4791-9D46-8E3C0DD738AC}" srcId="{D9E6C8FC-57E7-474B-B3CD-435B41E90542}" destId="{1234E1B7-D5E4-4D41-86B9-D22D9EA868FA}" srcOrd="1" destOrd="0" parTransId="{FB1F5CA8-5BA8-49B8-A816-5AD122B918D8}" sibTransId="{6C4581A3-08A1-4E56-9767-15F1C65C90D6}"/>
-    <dgm:cxn modelId="{21AFA1C5-28EA-4BC6-AD11-3DAA38F8373B}" type="presOf" srcId="{DCA70EE3-D0C4-4BEB-85E7-D5C0BFEB3A18}" destId="{30221965-927B-46FE-9E2C-F085B1BB5C85}" srcOrd="0" destOrd="0" presId="urn:microsoft.com/office/officeart/2005/8/layout/orgChart1"/>
-    <dgm:cxn modelId="{89A0A185-C4B7-4537-A716-8B8968367521}" type="presOf" srcId="{A45A518D-FA80-441F-BD18-2C48F354F5CE}" destId="{B0B4C38E-BDF4-40C4-BEB7-124B3B1858B3}" srcOrd="0" destOrd="0" presId="urn:microsoft.com/office/officeart/2005/8/layout/orgChart1"/>
-    <dgm:cxn modelId="{237248BA-2CA4-487E-AB75-90953419B823}" type="presOf" srcId="{37BB19B3-51D6-4F8A-9A71-8C36DB1F6F37}" destId="{7B11F0E2-644B-44EC-950F-ED28430BA4C2}" srcOrd="0" destOrd="0" presId="urn:microsoft.com/office/officeart/2005/8/layout/orgChart1"/>
-    <dgm:cxn modelId="{B6D7DFDF-F1CE-4800-AE49-0E081FC7D385}" type="presOf" srcId="{D9E6C8FC-57E7-474B-B3CD-435B41E90542}" destId="{0C085B8D-B5F0-4F10-9E0C-AA00066C08EE}" srcOrd="0" destOrd="0" presId="urn:microsoft.com/office/officeart/2005/8/layout/orgChart1"/>
-    <dgm:cxn modelId="{5D8862BD-905C-4184-8358-049211DDB9F3}" type="presOf" srcId="{05DF3807-815A-4150-B537-60BFE13F7A16}" destId="{1E085166-A70D-404C-AB02-6536990537CA}" srcOrd="0" destOrd="0" presId="urn:microsoft.com/office/officeart/2005/8/layout/orgChart1"/>
-    <dgm:cxn modelId="{3CF09079-6787-409F-974E-046D22E7F451}" type="presOf" srcId="{364B2DCA-CCBB-49F6-B79C-572846CA616B}" destId="{D8DE252C-E554-4844-8197-A2A92DB8956B}" srcOrd="1" destOrd="0" presId="urn:microsoft.com/office/officeart/2005/8/layout/orgChart1"/>
-    <dgm:cxn modelId="{9BC6BFEF-9A72-4734-AE07-E7B91EB56CE9}" type="presOf" srcId="{3A0A107A-26B3-4EAD-9521-A604DA956D4E}" destId="{3D470241-A08B-413A-9519-62C51CB105EC}" srcOrd="0" destOrd="0" presId="urn:microsoft.com/office/officeart/2005/8/layout/orgChart1"/>
-    <dgm:cxn modelId="{D5409330-D0CB-4C9A-B634-0F2CF139D55A}" type="presOf" srcId="{0E3B40EE-FFB9-4979-803D-97C5CA8D4509}" destId="{25114A06-875C-4DA5-AB33-06BAA520B0EF}" srcOrd="0" destOrd="0" presId="urn:microsoft.com/office/officeart/2005/8/layout/orgChart1"/>
-    <dgm:cxn modelId="{711B687D-54C3-4D3A-AB53-97F87D352BAC}" type="presOf" srcId="{EBB5D4A1-2297-49BF-8AC0-9D7DC7B0824F}" destId="{58DD3A17-D6A2-4A23-B1E8-3758056EAA8B}" srcOrd="0" destOrd="0" presId="urn:microsoft.com/office/officeart/2005/8/layout/orgChart1"/>
+    <dgm:cxn modelId="{3174CC8B-F41D-41FE-BA56-5373EF9BBE25}" type="presOf" srcId="{37BB19B3-51D6-4F8A-9A71-8C36DB1F6F37}" destId="{D36F9AF2-9112-4AFE-A6D5-0D5CC209116C}" srcOrd="1" destOrd="0" presId="urn:microsoft.com/office/officeart/2005/8/layout/orgChart1"/>
+    <dgm:cxn modelId="{61DF274B-08D4-4AC9-BE69-65DD3CE1E64E}" type="presOf" srcId="{0E3B40EE-FFB9-4979-803D-97C5CA8D4509}" destId="{25114A06-875C-4DA5-AB33-06BAA520B0EF}" srcOrd="0" destOrd="0" presId="urn:microsoft.com/office/officeart/2005/8/layout/orgChart1"/>
+    <dgm:cxn modelId="{1E5EDFDA-73D9-412F-8588-1798EBAB767C}" type="presOf" srcId="{DC5A61B6-89CC-44A7-A42C-8D941C8B9A42}" destId="{C4EAB30D-AB38-4CD9-AD3A-00EC87B3A862}" srcOrd="0" destOrd="0" presId="urn:microsoft.com/office/officeart/2005/8/layout/orgChart1"/>
+    <dgm:cxn modelId="{7F6C3F60-A675-4B3A-B434-F70B801D377B}" type="presOf" srcId="{98C37795-1A81-4D00-9AB5-CB7A0A5FD4FD}" destId="{5918A28F-A402-45A8-800D-F3D2D216F519}" srcOrd="0" destOrd="0" presId="urn:microsoft.com/office/officeart/2005/8/layout/orgChart1"/>
+    <dgm:cxn modelId="{0F03794C-1ABD-4B34-A7C0-E838F77F5CB6}" type="presOf" srcId="{364B2DCA-CCBB-49F6-B79C-572846CA616B}" destId="{DA72B92F-DB14-4CD0-B6CC-DD97A221EDEF}" srcOrd="0" destOrd="0" presId="urn:microsoft.com/office/officeart/2005/8/layout/orgChart1"/>
+    <dgm:cxn modelId="{8494A78A-E909-4426-9271-8F0C2356B093}" type="presOf" srcId="{1234E1B7-D5E4-4D41-86B9-D22D9EA868FA}" destId="{EC207D77-D78A-4D98-A296-0C832D8EC3E7}" srcOrd="0" destOrd="0" presId="urn:microsoft.com/office/officeart/2005/8/layout/orgChart1"/>
+    <dgm:cxn modelId="{3B9A063A-02F2-4E76-B164-BC3FD091CA32}" type="presOf" srcId="{A841AE47-448E-403B-B70B-E5E5A52ABF53}" destId="{23F6984E-34D9-4587-A330-68335C399A8A}" srcOrd="1" destOrd="0" presId="urn:microsoft.com/office/officeart/2005/8/layout/orgChart1"/>
+    <dgm:cxn modelId="{36A5C7A2-0059-419B-BC8F-DD4E90A22945}" type="presOf" srcId="{1234E1B7-D5E4-4D41-86B9-D22D9EA868FA}" destId="{D6C9B272-892A-4EDE-8B5F-72817A700AF2}" srcOrd="1" destOrd="0" presId="urn:microsoft.com/office/officeart/2005/8/layout/orgChart1"/>
     <dgm:cxn modelId="{EF8FF5A5-87C3-4670-B49A-D221EFF68185}" srcId="{2E8663CA-27C3-4CCA-A623-4C27556E9918}" destId="{0A2A1AC5-AF37-4019-B936-1088FDC0EC78}" srcOrd="1" destOrd="0" parTransId="{DCA70EE3-D0C4-4BEB-85E7-D5C0BFEB3A18}" sibTransId="{CBD79117-9B61-417B-9792-3C6EC75F0CA4}"/>
+    <dgm:cxn modelId="{D11C4ABE-2697-48DF-8D7A-F0E0A6BC0C22}" type="presOf" srcId="{2E8663CA-27C3-4CCA-A623-4C27556E9918}" destId="{5285A4FE-F2C6-434B-8A62-E82398B6A29A}" srcOrd="1" destOrd="0" presId="urn:microsoft.com/office/officeart/2005/8/layout/orgChart1"/>
+    <dgm:cxn modelId="{70C7A97F-A7B7-4377-9E58-33D936C7E44B}" type="presOf" srcId="{FB1F5CA8-5BA8-49B8-A816-5AD122B918D8}" destId="{AB61DBC6-A4F8-46C0-9DD8-46AB796BB429}" srcOrd="0" destOrd="0" presId="urn:microsoft.com/office/officeart/2005/8/layout/orgChart1"/>
+    <dgm:cxn modelId="{9CCDD2A0-3B38-43DD-91F3-2B43B7E1AE5E}" type="presOf" srcId="{98C37795-1A81-4D00-9AB5-CB7A0A5FD4FD}" destId="{8ED80E23-12AE-45F3-BEE6-FE2054C3E7CD}" srcOrd="1" destOrd="0" presId="urn:microsoft.com/office/officeart/2005/8/layout/orgChart1"/>
     <dgm:cxn modelId="{505B8159-4AEB-4FFA-96B3-575027F8A242}" srcId="{2E8663CA-27C3-4CCA-A623-4C27556E9918}" destId="{D9E6C8FC-57E7-474B-B3CD-435B41E90542}" srcOrd="0" destOrd="0" parTransId="{77A29D65-973E-4552-B4F2-5B36E82AA7D8}" sibTransId="{79C80AFF-DC10-440E-8E98-466C50384229}"/>
-    <dgm:cxn modelId="{01CF82BE-9B51-4AFC-927D-36EEEF7DC569}" type="presOf" srcId="{77A29D65-973E-4552-B4F2-5B36E82AA7D8}" destId="{442D376F-E3D8-47C5-B41D-9A883805EF0C}" srcOrd="0" destOrd="0" presId="urn:microsoft.com/office/officeart/2005/8/layout/orgChart1"/>
-    <dgm:cxn modelId="{1E283600-40C8-41BB-952F-F06EF2854ADD}" type="presOf" srcId="{37BB19B3-51D6-4F8A-9A71-8C36DB1F6F37}" destId="{D36F9AF2-9112-4AFE-A6D5-0D5CC209116C}" srcOrd="1" destOrd="0" presId="urn:microsoft.com/office/officeart/2005/8/layout/orgChart1"/>
+    <dgm:cxn modelId="{82AFD8DB-5F88-47C1-8B9A-912BCFF17D49}" type="presOf" srcId="{77A29D65-973E-4552-B4F2-5B36E82AA7D8}" destId="{442D376F-E3D8-47C5-B41D-9A883805EF0C}" srcOrd="0" destOrd="0" presId="urn:microsoft.com/office/officeart/2005/8/layout/orgChart1"/>
+    <dgm:cxn modelId="{BA32AC7E-5F1D-4846-B413-2DF80AD089F2}" type="presOf" srcId="{D9E6C8FC-57E7-474B-B3CD-435B41E90542}" destId="{0C085B8D-B5F0-4F10-9E0C-AA00066C08EE}" srcOrd="0" destOrd="0" presId="urn:microsoft.com/office/officeart/2005/8/layout/orgChart1"/>
     <dgm:cxn modelId="{5906EEE0-9EB2-4523-AE68-3E71CAFE904D}" srcId="{0A2A1AC5-AF37-4019-B936-1088FDC0EC78}" destId="{0E3B40EE-FFB9-4979-803D-97C5CA8D4509}" srcOrd="0" destOrd="0" parTransId="{7B8D3C7C-DB3A-4DAF-A4A4-45103DBAE979}" sibTransId="{AC5AAE36-DD76-4A6B-9895-0B8F98BDE4DE}"/>
-    <dgm:cxn modelId="{A13BA66F-84CA-451D-BDA9-8385AF15E31A}" type="presOf" srcId="{98C37795-1A81-4D00-9AB5-CB7A0A5FD4FD}" destId="{8ED80E23-12AE-45F3-BEE6-FE2054C3E7CD}" srcOrd="1" destOrd="0" presId="urn:microsoft.com/office/officeart/2005/8/layout/orgChart1"/>
-    <dgm:cxn modelId="{54B09185-70F3-49B0-8CCF-8107A6191678}" type="presOf" srcId="{2E8663CA-27C3-4CCA-A623-4C27556E9918}" destId="{BD33F870-05E8-4EE1-A125-0BF93891C340}" srcOrd="0" destOrd="0" presId="urn:microsoft.com/office/officeart/2005/8/layout/orgChart1"/>
-    <dgm:cxn modelId="{31D5BD49-70EE-4D77-B291-91C2A76EF9C1}" type="presOf" srcId="{DC5A61B6-89CC-44A7-A42C-8D941C8B9A42}" destId="{C4EAB30D-AB38-4CD9-AD3A-00EC87B3A862}" srcOrd="0" destOrd="0" presId="urn:microsoft.com/office/officeart/2005/8/layout/orgChart1"/>
-    <dgm:cxn modelId="{588D7F38-BF73-4111-817C-F15A0E9EA9EA}" type="presOf" srcId="{7B8D3C7C-DB3A-4DAF-A4A4-45103DBAE979}" destId="{CCAEF9DC-0C53-4DE4-ABF6-F171A22D0F30}" srcOrd="0" destOrd="0" presId="urn:microsoft.com/office/officeart/2005/8/layout/orgChart1"/>
-    <dgm:cxn modelId="{E6BE6372-6858-4732-865C-7817BB900E6C}" type="presOf" srcId="{FB1F5CA8-5BA8-49B8-A816-5AD122B918D8}" destId="{AB61DBC6-A4F8-46C0-9DD8-46AB796BB429}" srcOrd="0" destOrd="0" presId="urn:microsoft.com/office/officeart/2005/8/layout/orgChart1"/>
+    <dgm:cxn modelId="{2AD92EFC-0D40-4D14-9B69-8895547E1DF9}" type="presOf" srcId="{7B8D3C7C-DB3A-4DAF-A4A4-45103DBAE979}" destId="{CCAEF9DC-0C53-4DE4-ABF6-F171A22D0F30}" srcOrd="0" destOrd="0" presId="urn:microsoft.com/office/officeart/2005/8/layout/orgChart1"/>
+    <dgm:cxn modelId="{F1FD102D-5A71-4E96-8D7C-6D4BF9DD2993}" type="presOf" srcId="{3C6DFD2E-1BFF-464C-B51D-C0699F3306C4}" destId="{18569363-7ECD-44D6-8C16-C3BF4C957D40}" srcOrd="0" destOrd="0" presId="urn:microsoft.com/office/officeart/2005/8/layout/orgChart1"/>
     <dgm:cxn modelId="{442F036C-BBA3-4297-97AB-95DE853B184B}" srcId="{A841AE47-448E-403B-B70B-E5E5A52ABF53}" destId="{364B2DCA-CCBB-49F6-B79C-572846CA616B}" srcOrd="0" destOrd="0" parTransId="{EBB5D4A1-2297-49BF-8AC0-9D7DC7B0824F}" sibTransId="{02F827AE-DFCB-4F50-909A-F8D42F220CE5}"/>
-    <dgm:cxn modelId="{D3B607FA-68E6-44A7-917E-AC944BB6F5B2}" type="presParOf" srcId="{B0B4C38E-BDF4-40C4-BEB7-124B3B1858B3}" destId="{48F4DB81-2422-4340-9120-4E85037690AE}" srcOrd="0" destOrd="0" presId="urn:microsoft.com/office/officeart/2005/8/layout/orgChart1"/>
-    <dgm:cxn modelId="{4E567E39-C7D9-498E-9D1F-9289A507B025}" type="presParOf" srcId="{48F4DB81-2422-4340-9120-4E85037690AE}" destId="{561EA86A-81CA-4B0C-98C1-49E119C565C9}" srcOrd="0" destOrd="0" presId="urn:microsoft.com/office/officeart/2005/8/layout/orgChart1"/>
-    <dgm:cxn modelId="{B01156A7-B962-4876-8782-984A3924475F}" type="presParOf" srcId="{561EA86A-81CA-4B0C-98C1-49E119C565C9}" destId="{926A8A8E-5DB1-464F-A9A0-8B923CEA632A}" srcOrd="0" destOrd="0" presId="urn:microsoft.com/office/officeart/2005/8/layout/orgChart1"/>
-    <dgm:cxn modelId="{3DF0AE4C-A7FA-4825-BFAC-63B3AE31A108}" type="presParOf" srcId="{561EA86A-81CA-4B0C-98C1-49E119C565C9}" destId="{23F6984E-34D9-4587-A330-68335C399A8A}" srcOrd="1" destOrd="0" presId="urn:microsoft.com/office/officeart/2005/8/layout/orgChart1"/>
-    <dgm:cxn modelId="{F4016EE5-3935-4ADC-9B6F-5AC2899D31E2}" type="presParOf" srcId="{48F4DB81-2422-4340-9120-4E85037690AE}" destId="{56F9565F-9708-43AB-9AD0-1F619CE15769}" srcOrd="1" destOrd="0" presId="urn:microsoft.com/office/officeart/2005/8/layout/orgChart1"/>
-    <dgm:cxn modelId="{41B7D7E0-AE82-44A7-B785-96AB64221390}" type="presParOf" srcId="{56F9565F-9708-43AB-9AD0-1F619CE15769}" destId="{58DD3A17-D6A2-4A23-B1E8-3758056EAA8B}" srcOrd="0" destOrd="0" presId="urn:microsoft.com/office/officeart/2005/8/layout/orgChart1"/>
-    <dgm:cxn modelId="{0BAAA4F3-97DA-49AD-9999-40950E4711DB}" type="presParOf" srcId="{56F9565F-9708-43AB-9AD0-1F619CE15769}" destId="{3DDA7723-784F-4E1F-929A-419782766186}" srcOrd="1" destOrd="0" presId="urn:microsoft.com/office/officeart/2005/8/layout/orgChart1"/>
-    <dgm:cxn modelId="{036710A1-DAD9-4D0F-ADDA-E9F1F55E627A}" type="presParOf" srcId="{3DDA7723-784F-4E1F-929A-419782766186}" destId="{32F6E168-58CC-4CE9-B40E-408105BEE100}" srcOrd="0" destOrd="0" presId="urn:microsoft.com/office/officeart/2005/8/layout/orgChart1"/>
-    <dgm:cxn modelId="{2B8E421B-B89E-4DC9-B79A-8E146998DC11}" type="presParOf" srcId="{32F6E168-58CC-4CE9-B40E-408105BEE100}" destId="{DA72B92F-DB14-4CD0-B6CC-DD97A221EDEF}" srcOrd="0" destOrd="0" presId="urn:microsoft.com/office/officeart/2005/8/layout/orgChart1"/>
-    <dgm:cxn modelId="{D8DDB81B-D31D-4580-9AEE-0156C9C9E878}" type="presParOf" srcId="{32F6E168-58CC-4CE9-B40E-408105BEE100}" destId="{D8DE252C-E554-4844-8197-A2A92DB8956B}" srcOrd="1" destOrd="0" presId="urn:microsoft.com/office/officeart/2005/8/layout/orgChart1"/>
-    <dgm:cxn modelId="{51F9BC74-48A8-485C-BAE7-3D72C2B8AEF5}" type="presParOf" srcId="{3DDA7723-784F-4E1F-929A-419782766186}" destId="{924C1135-04E1-43A0-8FD4-04387B655978}" srcOrd="1" destOrd="0" presId="urn:microsoft.com/office/officeart/2005/8/layout/orgChart1"/>
-    <dgm:cxn modelId="{1A1FC33A-6D78-434F-B2AD-04CF3CA203F4}" type="presParOf" srcId="{3DDA7723-784F-4E1F-929A-419782766186}" destId="{C18A2394-198C-4910-B706-3C4B57288D8C}" srcOrd="2" destOrd="0" presId="urn:microsoft.com/office/officeart/2005/8/layout/orgChart1"/>
-    <dgm:cxn modelId="{67E95DDE-6342-4E37-86D9-E6376B2F695C}" type="presParOf" srcId="{56F9565F-9708-43AB-9AD0-1F619CE15769}" destId="{18569363-7ECD-44D6-8C16-C3BF4C957D40}" srcOrd="2" destOrd="0" presId="urn:microsoft.com/office/officeart/2005/8/layout/orgChart1"/>
-    <dgm:cxn modelId="{DBA6FAE3-0B9D-4C10-9223-045D63588A2E}" type="presParOf" srcId="{56F9565F-9708-43AB-9AD0-1F619CE15769}" destId="{B7EA32BD-31B0-48A5-8ADB-EB0EEE175281}" srcOrd="3" destOrd="0" presId="urn:microsoft.com/office/officeart/2005/8/layout/orgChart1"/>
-    <dgm:cxn modelId="{303CAD6A-5183-4826-8EC9-0D6DEA1E8714}" type="presParOf" srcId="{B7EA32BD-31B0-48A5-8ADB-EB0EEE175281}" destId="{C41B8365-420E-4DF5-A77B-A2C53EE3792F}" srcOrd="0" destOrd="0" presId="urn:microsoft.com/office/officeart/2005/8/layout/orgChart1"/>
-    <dgm:cxn modelId="{26795276-26FE-4136-955B-FE00275CC053}" type="presParOf" srcId="{C41B8365-420E-4DF5-A77B-A2C53EE3792F}" destId="{BD33F870-05E8-4EE1-A125-0BF93891C340}" srcOrd="0" destOrd="0" presId="urn:microsoft.com/office/officeart/2005/8/layout/orgChart1"/>
-    <dgm:cxn modelId="{DF98974A-B7C8-4C57-81EF-733DC16DA19F}" type="presParOf" srcId="{C41B8365-420E-4DF5-A77B-A2C53EE3792F}" destId="{5285A4FE-F2C6-434B-8A62-E82398B6A29A}" srcOrd="1" destOrd="0" presId="urn:microsoft.com/office/officeart/2005/8/layout/orgChart1"/>
-    <dgm:cxn modelId="{8F70EDE1-FF77-4EA9-B30F-12B37C7C1407}" type="presParOf" srcId="{B7EA32BD-31B0-48A5-8ADB-EB0EEE175281}" destId="{EFF283CC-66ED-4401-A70A-EC4C8EEA60F8}" srcOrd="1" destOrd="0" presId="urn:microsoft.com/office/officeart/2005/8/layout/orgChart1"/>
-    <dgm:cxn modelId="{A6FCBA48-664D-4FE4-86F6-3BFE7718FEAD}" type="presParOf" srcId="{EFF283CC-66ED-4401-A70A-EC4C8EEA60F8}" destId="{442D376F-E3D8-47C5-B41D-9A883805EF0C}" srcOrd="0" destOrd="0" presId="urn:microsoft.com/office/officeart/2005/8/layout/orgChart1"/>
-    <dgm:cxn modelId="{7F8A2A00-FFF8-49B6-BF4E-2FD64EF01019}" type="presParOf" srcId="{EFF283CC-66ED-4401-A70A-EC4C8EEA60F8}" destId="{DBA1BBFE-11D7-47F8-88D4-532BD31F1EC1}" srcOrd="1" destOrd="0" presId="urn:microsoft.com/office/officeart/2005/8/layout/orgChart1"/>
-    <dgm:cxn modelId="{9FFBB7D5-1650-4E5B-976B-1927B74C4C1B}" type="presParOf" srcId="{DBA1BBFE-11D7-47F8-88D4-532BD31F1EC1}" destId="{42010EEF-885F-4A3D-94F5-F3756AE7E7CB}" srcOrd="0" destOrd="0" presId="urn:microsoft.com/office/officeart/2005/8/layout/orgChart1"/>
-    <dgm:cxn modelId="{D1C8B1CA-10DA-409F-BE97-F5D609E4D1B0}" type="presParOf" srcId="{42010EEF-885F-4A3D-94F5-F3756AE7E7CB}" destId="{0C085B8D-B5F0-4F10-9E0C-AA00066C08EE}" srcOrd="0" destOrd="0" presId="urn:microsoft.com/office/officeart/2005/8/layout/orgChart1"/>
-    <dgm:cxn modelId="{56ACF7E8-1E68-4CBD-BD62-38E6B93422E1}" type="presParOf" srcId="{42010EEF-885F-4A3D-94F5-F3756AE7E7CB}" destId="{BE84E890-F4DC-4C46-ACB9-9B67ADE9E6A9}" srcOrd="1" destOrd="0" presId="urn:microsoft.com/office/officeart/2005/8/layout/orgChart1"/>
-    <dgm:cxn modelId="{00BF24B4-E52D-488C-B4E9-AE47304762A3}" type="presParOf" srcId="{DBA1BBFE-11D7-47F8-88D4-532BD31F1EC1}" destId="{26369E9D-4F58-44A3-829E-15B6FB2BCDA6}" srcOrd="1" destOrd="0" presId="urn:microsoft.com/office/officeart/2005/8/layout/orgChart1"/>
-    <dgm:cxn modelId="{FE7F500D-28B3-4E86-BCC7-87F99113CE94}" type="presParOf" srcId="{26369E9D-4F58-44A3-829E-15B6FB2BCDA6}" destId="{C4EAB30D-AB38-4CD9-AD3A-00EC87B3A862}" srcOrd="0" destOrd="0" presId="urn:microsoft.com/office/officeart/2005/8/layout/orgChart1"/>
-    <dgm:cxn modelId="{CC8A0B8F-8AC3-4593-80F1-BEC7154E14D4}" type="presParOf" srcId="{26369E9D-4F58-44A3-829E-15B6FB2BCDA6}" destId="{89396BBB-B90C-4670-9533-A8DE0BC88843}" srcOrd="1" destOrd="0" presId="urn:microsoft.com/office/officeart/2005/8/layout/orgChart1"/>
-    <dgm:cxn modelId="{6A3994F7-C101-49C8-B4D3-2BE2CAC5E202}" type="presParOf" srcId="{89396BBB-B90C-4670-9533-A8DE0BC88843}" destId="{CC2D7D60-A2A0-4307-ADC6-0E34EC9CDFFE}" srcOrd="0" destOrd="0" presId="urn:microsoft.com/office/officeart/2005/8/layout/orgChart1"/>
-    <dgm:cxn modelId="{E3B7C144-AF0F-49A1-9EEC-042FB505AF41}" type="presParOf" srcId="{CC2D7D60-A2A0-4307-ADC6-0E34EC9CDFFE}" destId="{4F9BA7B5-88E2-4BDC-A31D-901425A036A0}" srcOrd="0" destOrd="0" presId="urn:microsoft.com/office/officeart/2005/8/layout/orgChart1"/>
-    <dgm:cxn modelId="{BE95AC71-5EED-475E-BD4F-058BA864B3F5}" type="presParOf" srcId="{CC2D7D60-A2A0-4307-ADC6-0E34EC9CDFFE}" destId="{DB788A50-2D10-4EE7-B5F3-B20FDE3AC78D}" srcOrd="1" destOrd="0" presId="urn:microsoft.com/office/officeart/2005/8/layout/orgChart1"/>
-    <dgm:cxn modelId="{D46365F5-31A4-4559-8C75-E9C19F52EB01}" type="presParOf" srcId="{89396BBB-B90C-4670-9533-A8DE0BC88843}" destId="{A1B5E9DC-B947-49C5-A789-7396DF6426D5}" srcOrd="1" destOrd="0" presId="urn:microsoft.com/office/officeart/2005/8/layout/orgChart1"/>
-    <dgm:cxn modelId="{3837094F-FCE9-46B9-8518-C4251CC98FDB}" type="presParOf" srcId="{89396BBB-B90C-4670-9533-A8DE0BC88843}" destId="{6B73F6AE-A545-475D-ABF6-F172C471D2CC}" srcOrd="2" destOrd="0" presId="urn:microsoft.com/office/officeart/2005/8/layout/orgChart1"/>
-    <dgm:cxn modelId="{E71AF000-D9E1-4248-8C18-F05285D93C7B}" type="presParOf" srcId="{26369E9D-4F58-44A3-829E-15B6FB2BCDA6}" destId="{AB61DBC6-A4F8-46C0-9DD8-46AB796BB429}" srcOrd="2" destOrd="0" presId="urn:microsoft.com/office/officeart/2005/8/layout/orgChart1"/>
-    <dgm:cxn modelId="{D1EDEBCF-D208-4837-94B6-3AB57B413D6D}" type="presParOf" srcId="{26369E9D-4F58-44A3-829E-15B6FB2BCDA6}" destId="{85C5EC69-E746-4F25-BFBA-04E03C4C1D66}" srcOrd="3" destOrd="0" presId="urn:microsoft.com/office/officeart/2005/8/layout/orgChart1"/>
-    <dgm:cxn modelId="{D65648FB-3747-4222-8E5A-F5C786625F65}" type="presParOf" srcId="{85C5EC69-E746-4F25-BFBA-04E03C4C1D66}" destId="{6E54C895-56F8-4425-A3B7-713B029A5E68}" srcOrd="0" destOrd="0" presId="urn:microsoft.com/office/officeart/2005/8/layout/orgChart1"/>
-    <dgm:cxn modelId="{03737D95-1293-482C-B3D9-904C179E7A42}" type="presParOf" srcId="{6E54C895-56F8-4425-A3B7-713B029A5E68}" destId="{EC207D77-D78A-4D98-A296-0C832D8EC3E7}" srcOrd="0" destOrd="0" presId="urn:microsoft.com/office/officeart/2005/8/layout/orgChart1"/>
-    <dgm:cxn modelId="{634771C4-DA4F-497F-B357-DCF08991C260}" type="presParOf" srcId="{6E54C895-56F8-4425-A3B7-713B029A5E68}" destId="{D6C9B272-892A-4EDE-8B5F-72817A700AF2}" srcOrd="1" destOrd="0" presId="urn:microsoft.com/office/officeart/2005/8/layout/orgChart1"/>
-    <dgm:cxn modelId="{A9E91040-590C-4DA0-8F4A-0B159D7CEE60}" type="presParOf" srcId="{85C5EC69-E746-4F25-BFBA-04E03C4C1D66}" destId="{A2D0D693-E81F-426B-B0BF-DA4E38CB7BC3}" srcOrd="1" destOrd="0" presId="urn:microsoft.com/office/officeart/2005/8/layout/orgChart1"/>
-    <dgm:cxn modelId="{546149AE-1D46-4288-A4D8-FC9788D20949}" type="presParOf" srcId="{85C5EC69-E746-4F25-BFBA-04E03C4C1D66}" destId="{2B4C9A6D-5C85-4963-917C-FEAEF8BE5849}" srcOrd="2" destOrd="0" presId="urn:microsoft.com/office/officeart/2005/8/layout/orgChart1"/>
-    <dgm:cxn modelId="{8D31AEC9-2CC6-49AA-AE60-435D27956558}" type="presParOf" srcId="{DBA1BBFE-11D7-47F8-88D4-532BD31F1EC1}" destId="{DA661D01-DDC6-48D8-BF5B-79343E8F447C}" srcOrd="2" destOrd="0" presId="urn:microsoft.com/office/officeart/2005/8/layout/orgChart1"/>
-    <dgm:cxn modelId="{1C43422C-BCB8-4563-9264-97A66C8A536A}" type="presParOf" srcId="{EFF283CC-66ED-4401-A70A-EC4C8EEA60F8}" destId="{30221965-927B-46FE-9E2C-F085B1BB5C85}" srcOrd="2" destOrd="0" presId="urn:microsoft.com/office/officeart/2005/8/layout/orgChart1"/>
-    <dgm:cxn modelId="{D4F8CAE9-3D2E-42AA-84AA-8476DE813662}" type="presParOf" srcId="{EFF283CC-66ED-4401-A70A-EC4C8EEA60F8}" destId="{230D31DC-EEB4-45EA-A11C-A1B30D3C0231}" srcOrd="3" destOrd="0" presId="urn:microsoft.com/office/officeart/2005/8/layout/orgChart1"/>
-    <dgm:cxn modelId="{6C8A976E-D3BF-4D70-969C-4CEBACF0288A}" type="presParOf" srcId="{230D31DC-EEB4-45EA-A11C-A1B30D3C0231}" destId="{BD557788-8544-40AE-965B-A84FDD608508}" srcOrd="0" destOrd="0" presId="urn:microsoft.com/office/officeart/2005/8/layout/orgChart1"/>
-    <dgm:cxn modelId="{0DC61152-3DA6-4267-A1C4-32559AAF983A}" type="presParOf" srcId="{BD557788-8544-40AE-965B-A84FDD608508}" destId="{E482C4C0-B8B1-4B4B-B774-B17E63E70874}" srcOrd="0" destOrd="0" presId="urn:microsoft.com/office/officeart/2005/8/layout/orgChart1"/>
-    <dgm:cxn modelId="{3080CFB9-7172-4C54-AD0F-AA8624FB33EC}" type="presParOf" srcId="{BD557788-8544-40AE-965B-A84FDD608508}" destId="{79C143B7-002D-4AEB-9E1F-C04EB64AE559}" srcOrd="1" destOrd="0" presId="urn:microsoft.com/office/officeart/2005/8/layout/orgChart1"/>
-    <dgm:cxn modelId="{9BCEB8EA-C074-4D0D-873E-BFA4A36364A1}" type="presParOf" srcId="{230D31DC-EEB4-45EA-A11C-A1B30D3C0231}" destId="{CF7D645C-95C6-467E-8B1F-63AA9AD167CA}" srcOrd="1" destOrd="0" presId="urn:microsoft.com/office/officeart/2005/8/layout/orgChart1"/>
-    <dgm:cxn modelId="{E6C779E5-C088-4DE1-9B04-FE3BCB861921}" type="presParOf" srcId="{CF7D645C-95C6-467E-8B1F-63AA9AD167CA}" destId="{CCAEF9DC-0C53-4DE4-ABF6-F171A22D0F30}" srcOrd="0" destOrd="0" presId="urn:microsoft.com/office/officeart/2005/8/layout/orgChart1"/>
-    <dgm:cxn modelId="{0BD1EF20-12F1-4B14-9C4C-9BEACEE004C8}" type="presParOf" srcId="{CF7D645C-95C6-467E-8B1F-63AA9AD167CA}" destId="{41C470CF-B2CF-4318-AAD0-1A84E4A16454}" srcOrd="1" destOrd="0" presId="urn:microsoft.com/office/officeart/2005/8/layout/orgChart1"/>
-    <dgm:cxn modelId="{68C145E7-2A91-4D55-AF35-F2D6D7AB3048}" type="presParOf" srcId="{41C470CF-B2CF-4318-AAD0-1A84E4A16454}" destId="{3B64B4AF-56D8-4340-9E4E-1D89BD4335FD}" srcOrd="0" destOrd="0" presId="urn:microsoft.com/office/officeart/2005/8/layout/orgChart1"/>
-    <dgm:cxn modelId="{5FD5426B-BDFE-45C9-BE73-D75AC8738F70}" type="presParOf" srcId="{3B64B4AF-56D8-4340-9E4E-1D89BD4335FD}" destId="{25114A06-875C-4DA5-AB33-06BAA520B0EF}" srcOrd="0" destOrd="0" presId="urn:microsoft.com/office/officeart/2005/8/layout/orgChart1"/>
-    <dgm:cxn modelId="{8B8F23D0-708E-4E44-815F-C549A897B716}" type="presParOf" srcId="{3B64B4AF-56D8-4340-9E4E-1D89BD4335FD}" destId="{CD7E4520-D1C4-4D69-A71C-42658F3F13DC}" srcOrd="1" destOrd="0" presId="urn:microsoft.com/office/officeart/2005/8/layout/orgChart1"/>
-    <dgm:cxn modelId="{E756FD70-D7AF-466A-AD72-C2241520EF79}" type="presParOf" srcId="{41C470CF-B2CF-4318-AAD0-1A84E4A16454}" destId="{B1CBE30A-0840-49B0-9E70-A1D646313527}" srcOrd="1" destOrd="0" presId="urn:microsoft.com/office/officeart/2005/8/layout/orgChart1"/>
-    <dgm:cxn modelId="{6684B869-AF57-47D6-9120-CE764760BD9F}" type="presParOf" srcId="{41C470CF-B2CF-4318-AAD0-1A84E4A16454}" destId="{CB4C8EDE-4585-4298-A244-5674DF791D16}" srcOrd="2" destOrd="0" presId="urn:microsoft.com/office/officeart/2005/8/layout/orgChart1"/>
-    <dgm:cxn modelId="{A2AF312D-D7BF-4118-A931-D7E0CF3A7E98}" type="presParOf" srcId="{CF7D645C-95C6-467E-8B1F-63AA9AD167CA}" destId="{1E085166-A70D-404C-AB02-6536990537CA}" srcOrd="2" destOrd="0" presId="urn:microsoft.com/office/officeart/2005/8/layout/orgChart1"/>
-    <dgm:cxn modelId="{823301B1-322C-4F54-8013-4BA8D595FEC2}" type="presParOf" srcId="{CF7D645C-95C6-467E-8B1F-63AA9AD167CA}" destId="{8162677B-BE0F-43D3-855F-0FEF23E08918}" srcOrd="3" destOrd="0" presId="urn:microsoft.com/office/officeart/2005/8/layout/orgChart1"/>
-    <dgm:cxn modelId="{44A09BC3-15FC-4183-8375-77368200209F}" type="presParOf" srcId="{8162677B-BE0F-43D3-855F-0FEF23E08918}" destId="{B28DD7D3-C5D1-41D0-BC87-1069665A8CE0}" srcOrd="0" destOrd="0" presId="urn:microsoft.com/office/officeart/2005/8/layout/orgChart1"/>
-    <dgm:cxn modelId="{1CF97015-4CE5-4B2A-B5BB-CDF628F8D3DC}" type="presParOf" srcId="{B28DD7D3-C5D1-41D0-BC87-1069665A8CE0}" destId="{7B11F0E2-644B-44EC-950F-ED28430BA4C2}" srcOrd="0" destOrd="0" presId="urn:microsoft.com/office/officeart/2005/8/layout/orgChart1"/>
-    <dgm:cxn modelId="{23BFECCA-B2B1-48CF-8559-E7BCC2BBCC10}" type="presParOf" srcId="{B28DD7D3-C5D1-41D0-BC87-1069665A8CE0}" destId="{D36F9AF2-9112-4AFE-A6D5-0D5CC209116C}" srcOrd="1" destOrd="0" presId="urn:microsoft.com/office/officeart/2005/8/layout/orgChart1"/>
-    <dgm:cxn modelId="{C477B8EB-00C2-4210-8F21-4D4893AAE706}" type="presParOf" srcId="{8162677B-BE0F-43D3-855F-0FEF23E08918}" destId="{230F11C1-21F1-47C4-8A0B-964ECAF97420}" srcOrd="1" destOrd="0" presId="urn:microsoft.com/office/officeart/2005/8/layout/orgChart1"/>
-    <dgm:cxn modelId="{7D8ABE58-6DB8-45F0-9981-F1927329AA1B}" type="presParOf" srcId="{8162677B-BE0F-43D3-855F-0FEF23E08918}" destId="{5F4CD257-BE13-4BE5-B96B-95F29AEB26CE}" srcOrd="2" destOrd="0" presId="urn:microsoft.com/office/officeart/2005/8/layout/orgChart1"/>
-    <dgm:cxn modelId="{CA841F89-2D99-4B4E-BB40-E096CCF40741}" type="presParOf" srcId="{CF7D645C-95C6-467E-8B1F-63AA9AD167CA}" destId="{3D470241-A08B-413A-9519-62C51CB105EC}" srcOrd="4" destOrd="0" presId="urn:microsoft.com/office/officeart/2005/8/layout/orgChart1"/>
-    <dgm:cxn modelId="{5D73638B-ED79-4C13-8EEB-A8AF61FEF216}" type="presParOf" srcId="{CF7D645C-95C6-467E-8B1F-63AA9AD167CA}" destId="{78A97E36-4534-43F3-BD26-101774B1C50D}" srcOrd="5" destOrd="0" presId="urn:microsoft.com/office/officeart/2005/8/layout/orgChart1"/>
-    <dgm:cxn modelId="{AF527464-9A08-4469-94F1-DC2DBABF43B5}" type="presParOf" srcId="{78A97E36-4534-43F3-BD26-101774B1C50D}" destId="{0D44B09E-56A3-4E31-A0A5-15F3CF7292E7}" srcOrd="0" destOrd="0" presId="urn:microsoft.com/office/officeart/2005/8/layout/orgChart1"/>
-    <dgm:cxn modelId="{68C246F0-F611-4D15-9B9A-441EAD58351F}" type="presParOf" srcId="{0D44B09E-56A3-4E31-A0A5-15F3CF7292E7}" destId="{5918A28F-A402-45A8-800D-F3D2D216F519}" srcOrd="0" destOrd="0" presId="urn:microsoft.com/office/officeart/2005/8/layout/orgChart1"/>
-    <dgm:cxn modelId="{EDDFCF54-34A3-421B-8FDD-47A2D74E68B7}" type="presParOf" srcId="{0D44B09E-56A3-4E31-A0A5-15F3CF7292E7}" destId="{8ED80E23-12AE-45F3-BEE6-FE2054C3E7CD}" srcOrd="1" destOrd="0" presId="urn:microsoft.com/office/officeart/2005/8/layout/orgChart1"/>
-    <dgm:cxn modelId="{853622D1-1BB9-4028-9B91-E1322C2D9937}" type="presParOf" srcId="{78A97E36-4534-43F3-BD26-101774B1C50D}" destId="{C64790CF-4B9E-4A30-A018-5CFF02FF7746}" srcOrd="1" destOrd="0" presId="urn:microsoft.com/office/officeart/2005/8/layout/orgChart1"/>
-    <dgm:cxn modelId="{CC5D77E2-F887-4E49-ADF8-F16AC7C8FDEB}" type="presParOf" srcId="{78A97E36-4534-43F3-BD26-101774B1C50D}" destId="{8F7BC3E8-E456-4C77-9EEE-7F71B5C79C89}" srcOrd="2" destOrd="0" presId="urn:microsoft.com/office/officeart/2005/8/layout/orgChart1"/>
-    <dgm:cxn modelId="{01EB6EC3-E9FC-407D-81BA-54EF681B7292}" type="presParOf" srcId="{230D31DC-EEB4-45EA-A11C-A1B30D3C0231}" destId="{F0A6897D-1B2A-49CB-9087-47D632FAC058}" srcOrd="2" destOrd="0" presId="urn:microsoft.com/office/officeart/2005/8/layout/orgChart1"/>
-    <dgm:cxn modelId="{F44E2474-CB20-4D59-B4B1-2C135EB19743}" type="presParOf" srcId="{B7EA32BD-31B0-48A5-8ADB-EB0EEE175281}" destId="{FC6C931E-8425-44E2-9A45-C99078A7EBFB}" srcOrd="2" destOrd="0" presId="urn:microsoft.com/office/officeart/2005/8/layout/orgChart1"/>
-    <dgm:cxn modelId="{56BB9697-C022-4C55-A627-BE0B79EB3A3E}" type="presParOf" srcId="{48F4DB81-2422-4340-9120-4E85037690AE}" destId="{E603882C-477B-4463-80FB-EAEF44049C9C}" srcOrd="2" destOrd="0" presId="urn:microsoft.com/office/officeart/2005/8/layout/orgChart1"/>
+    <dgm:cxn modelId="{8A35F2F9-F999-4B32-BEDC-BF25606F5AEA}" type="presParOf" srcId="{B0B4C38E-BDF4-40C4-BEB7-124B3B1858B3}" destId="{48F4DB81-2422-4340-9120-4E85037690AE}" srcOrd="0" destOrd="0" presId="urn:microsoft.com/office/officeart/2005/8/layout/orgChart1"/>
+    <dgm:cxn modelId="{421699AE-7DB6-4D99-A19A-25BB7A796EBA}" type="presParOf" srcId="{48F4DB81-2422-4340-9120-4E85037690AE}" destId="{561EA86A-81CA-4B0C-98C1-49E119C565C9}" srcOrd="0" destOrd="0" presId="urn:microsoft.com/office/officeart/2005/8/layout/orgChart1"/>
+    <dgm:cxn modelId="{2C505BD1-EE99-47DB-831C-D0FC6CDB3ABF}" type="presParOf" srcId="{561EA86A-81CA-4B0C-98C1-49E119C565C9}" destId="{926A8A8E-5DB1-464F-A9A0-8B923CEA632A}" srcOrd="0" destOrd="0" presId="urn:microsoft.com/office/officeart/2005/8/layout/orgChart1"/>
+    <dgm:cxn modelId="{7E941080-F075-4CD9-A296-6D02977E2FEE}" type="presParOf" srcId="{561EA86A-81CA-4B0C-98C1-49E119C565C9}" destId="{23F6984E-34D9-4587-A330-68335C399A8A}" srcOrd="1" destOrd="0" presId="urn:microsoft.com/office/officeart/2005/8/layout/orgChart1"/>
+    <dgm:cxn modelId="{122CB013-B405-4561-8A38-408A2C1BBA3B}" type="presParOf" srcId="{48F4DB81-2422-4340-9120-4E85037690AE}" destId="{56F9565F-9708-43AB-9AD0-1F619CE15769}" srcOrd="1" destOrd="0" presId="urn:microsoft.com/office/officeart/2005/8/layout/orgChart1"/>
+    <dgm:cxn modelId="{35EFAA33-DAFA-49D6-A601-2083AF405682}" type="presParOf" srcId="{56F9565F-9708-43AB-9AD0-1F619CE15769}" destId="{58DD3A17-D6A2-4A23-B1E8-3758056EAA8B}" srcOrd="0" destOrd="0" presId="urn:microsoft.com/office/officeart/2005/8/layout/orgChart1"/>
+    <dgm:cxn modelId="{40A49544-039F-4F6E-8498-BAF20386F579}" type="presParOf" srcId="{56F9565F-9708-43AB-9AD0-1F619CE15769}" destId="{3DDA7723-784F-4E1F-929A-419782766186}" srcOrd="1" destOrd="0" presId="urn:microsoft.com/office/officeart/2005/8/layout/orgChart1"/>
+    <dgm:cxn modelId="{D47B6DE2-5ACA-44C1-A437-2F37958EEB0A}" type="presParOf" srcId="{3DDA7723-784F-4E1F-929A-419782766186}" destId="{32F6E168-58CC-4CE9-B40E-408105BEE100}" srcOrd="0" destOrd="0" presId="urn:microsoft.com/office/officeart/2005/8/layout/orgChart1"/>
+    <dgm:cxn modelId="{D934982D-2416-49BE-96CA-3D9AC0023A92}" type="presParOf" srcId="{32F6E168-58CC-4CE9-B40E-408105BEE100}" destId="{DA72B92F-DB14-4CD0-B6CC-DD97A221EDEF}" srcOrd="0" destOrd="0" presId="urn:microsoft.com/office/officeart/2005/8/layout/orgChart1"/>
+    <dgm:cxn modelId="{FBC9244C-D5AF-491C-AFA1-B22E7FBED531}" type="presParOf" srcId="{32F6E168-58CC-4CE9-B40E-408105BEE100}" destId="{D8DE252C-E554-4844-8197-A2A92DB8956B}" srcOrd="1" destOrd="0" presId="urn:microsoft.com/office/officeart/2005/8/layout/orgChart1"/>
+    <dgm:cxn modelId="{B9DFA90C-1335-459F-B655-6BB6235AFAF7}" type="presParOf" srcId="{3DDA7723-784F-4E1F-929A-419782766186}" destId="{924C1135-04E1-43A0-8FD4-04387B655978}" srcOrd="1" destOrd="0" presId="urn:microsoft.com/office/officeart/2005/8/layout/orgChart1"/>
+    <dgm:cxn modelId="{9245B652-4790-4022-9B04-6A87C5B81BA4}" type="presParOf" srcId="{3DDA7723-784F-4E1F-929A-419782766186}" destId="{C18A2394-198C-4910-B706-3C4B57288D8C}" srcOrd="2" destOrd="0" presId="urn:microsoft.com/office/officeart/2005/8/layout/orgChart1"/>
+    <dgm:cxn modelId="{60802173-9979-4855-A279-592F9A1AFE32}" type="presParOf" srcId="{56F9565F-9708-43AB-9AD0-1F619CE15769}" destId="{18569363-7ECD-44D6-8C16-C3BF4C957D40}" srcOrd="2" destOrd="0" presId="urn:microsoft.com/office/officeart/2005/8/layout/orgChart1"/>
+    <dgm:cxn modelId="{F6523054-56F5-46A0-A8A1-0BB618923857}" type="presParOf" srcId="{56F9565F-9708-43AB-9AD0-1F619CE15769}" destId="{B7EA32BD-31B0-48A5-8ADB-EB0EEE175281}" srcOrd="3" destOrd="0" presId="urn:microsoft.com/office/officeart/2005/8/layout/orgChart1"/>
+    <dgm:cxn modelId="{2F2E05D1-97F9-404B-9030-23F9538F9DDE}" type="presParOf" srcId="{B7EA32BD-31B0-48A5-8ADB-EB0EEE175281}" destId="{C41B8365-420E-4DF5-A77B-A2C53EE3792F}" srcOrd="0" destOrd="0" presId="urn:microsoft.com/office/officeart/2005/8/layout/orgChart1"/>
+    <dgm:cxn modelId="{C4793B48-7B6C-4DC8-A047-D8CD62B002EF}" type="presParOf" srcId="{C41B8365-420E-4DF5-A77B-A2C53EE3792F}" destId="{BD33F870-05E8-4EE1-A125-0BF93891C340}" srcOrd="0" destOrd="0" presId="urn:microsoft.com/office/officeart/2005/8/layout/orgChart1"/>
+    <dgm:cxn modelId="{1E6483CE-8A68-4433-AB81-CBB351FCDAE5}" type="presParOf" srcId="{C41B8365-420E-4DF5-A77B-A2C53EE3792F}" destId="{5285A4FE-F2C6-434B-8A62-E82398B6A29A}" srcOrd="1" destOrd="0" presId="urn:microsoft.com/office/officeart/2005/8/layout/orgChart1"/>
+    <dgm:cxn modelId="{8426CBD0-F963-453B-9345-EEA7C714EE00}" type="presParOf" srcId="{B7EA32BD-31B0-48A5-8ADB-EB0EEE175281}" destId="{EFF283CC-66ED-4401-A70A-EC4C8EEA60F8}" srcOrd="1" destOrd="0" presId="urn:microsoft.com/office/officeart/2005/8/layout/orgChart1"/>
+    <dgm:cxn modelId="{00746D47-FC7D-4F05-92FA-D2256DC1117C}" type="presParOf" srcId="{EFF283CC-66ED-4401-A70A-EC4C8EEA60F8}" destId="{442D376F-E3D8-47C5-B41D-9A883805EF0C}" srcOrd="0" destOrd="0" presId="urn:microsoft.com/office/officeart/2005/8/layout/orgChart1"/>
+    <dgm:cxn modelId="{3BFF5DF5-A703-4743-A5E6-4AB36B191CDE}" type="presParOf" srcId="{EFF283CC-66ED-4401-A70A-EC4C8EEA60F8}" destId="{DBA1BBFE-11D7-47F8-88D4-532BD31F1EC1}" srcOrd="1" destOrd="0" presId="urn:microsoft.com/office/officeart/2005/8/layout/orgChart1"/>
+    <dgm:cxn modelId="{D7F8A0DD-61AE-49F1-B646-E2D390D6AF95}" type="presParOf" srcId="{DBA1BBFE-11D7-47F8-88D4-532BD31F1EC1}" destId="{42010EEF-885F-4A3D-94F5-F3756AE7E7CB}" srcOrd="0" destOrd="0" presId="urn:microsoft.com/office/officeart/2005/8/layout/orgChart1"/>
+    <dgm:cxn modelId="{6A0EFDFB-60D9-4447-82A7-0D04B0FFCB93}" type="presParOf" srcId="{42010EEF-885F-4A3D-94F5-F3756AE7E7CB}" destId="{0C085B8D-B5F0-4F10-9E0C-AA00066C08EE}" srcOrd="0" destOrd="0" presId="urn:microsoft.com/office/officeart/2005/8/layout/orgChart1"/>
+    <dgm:cxn modelId="{F1CACBCB-CD75-427A-AB75-C5DB4E2B2B65}" type="presParOf" srcId="{42010EEF-885F-4A3D-94F5-F3756AE7E7CB}" destId="{BE84E890-F4DC-4C46-ACB9-9B67ADE9E6A9}" srcOrd="1" destOrd="0" presId="urn:microsoft.com/office/officeart/2005/8/layout/orgChart1"/>
+    <dgm:cxn modelId="{9F0DD523-9BCE-4144-A550-01BFABBA4BBA}" type="presParOf" srcId="{DBA1BBFE-11D7-47F8-88D4-532BD31F1EC1}" destId="{26369E9D-4F58-44A3-829E-15B6FB2BCDA6}" srcOrd="1" destOrd="0" presId="urn:microsoft.com/office/officeart/2005/8/layout/orgChart1"/>
+    <dgm:cxn modelId="{A6B3F111-C25D-48DB-97D3-67F2AF030E5F}" type="presParOf" srcId="{26369E9D-4F58-44A3-829E-15B6FB2BCDA6}" destId="{C4EAB30D-AB38-4CD9-AD3A-00EC87B3A862}" srcOrd="0" destOrd="0" presId="urn:microsoft.com/office/officeart/2005/8/layout/orgChart1"/>
+    <dgm:cxn modelId="{B6FCCABD-95C8-4143-B13F-CF4F9743142B}" type="presParOf" srcId="{26369E9D-4F58-44A3-829E-15B6FB2BCDA6}" destId="{89396BBB-B90C-4670-9533-A8DE0BC88843}" srcOrd="1" destOrd="0" presId="urn:microsoft.com/office/officeart/2005/8/layout/orgChart1"/>
+    <dgm:cxn modelId="{9EA8A9D8-83D8-4374-BD84-EE69BAAB9261}" type="presParOf" srcId="{89396BBB-B90C-4670-9533-A8DE0BC88843}" destId="{CC2D7D60-A2A0-4307-ADC6-0E34EC9CDFFE}" srcOrd="0" destOrd="0" presId="urn:microsoft.com/office/officeart/2005/8/layout/orgChart1"/>
+    <dgm:cxn modelId="{C0DD82E9-9446-4360-A891-46ED7926CA2E}" type="presParOf" srcId="{CC2D7D60-A2A0-4307-ADC6-0E34EC9CDFFE}" destId="{4F9BA7B5-88E2-4BDC-A31D-901425A036A0}" srcOrd="0" destOrd="0" presId="urn:microsoft.com/office/officeart/2005/8/layout/orgChart1"/>
+    <dgm:cxn modelId="{A8052DB4-F82E-4934-9E08-B242E6E65AF2}" type="presParOf" srcId="{CC2D7D60-A2A0-4307-ADC6-0E34EC9CDFFE}" destId="{DB788A50-2D10-4EE7-B5F3-B20FDE3AC78D}" srcOrd="1" destOrd="0" presId="urn:microsoft.com/office/officeart/2005/8/layout/orgChart1"/>
+    <dgm:cxn modelId="{506B3306-00E4-4A6E-9AEA-68CD23D876C0}" type="presParOf" srcId="{89396BBB-B90C-4670-9533-A8DE0BC88843}" destId="{A1B5E9DC-B947-49C5-A789-7396DF6426D5}" srcOrd="1" destOrd="0" presId="urn:microsoft.com/office/officeart/2005/8/layout/orgChart1"/>
+    <dgm:cxn modelId="{708C783D-8A44-4FFB-9B7F-035C207035DD}" type="presParOf" srcId="{89396BBB-B90C-4670-9533-A8DE0BC88843}" destId="{6B73F6AE-A545-475D-ABF6-F172C471D2CC}" srcOrd="2" destOrd="0" presId="urn:microsoft.com/office/officeart/2005/8/layout/orgChart1"/>
+    <dgm:cxn modelId="{DDDEDB6E-8F5F-4B10-9D98-3A87AA2EC08B}" type="presParOf" srcId="{26369E9D-4F58-44A3-829E-15B6FB2BCDA6}" destId="{AB61DBC6-A4F8-46C0-9DD8-46AB796BB429}" srcOrd="2" destOrd="0" presId="urn:microsoft.com/office/officeart/2005/8/layout/orgChart1"/>
+    <dgm:cxn modelId="{079E45B3-FC93-4784-84C2-DB51A041BC6D}" type="presParOf" srcId="{26369E9D-4F58-44A3-829E-15B6FB2BCDA6}" destId="{85C5EC69-E746-4F25-BFBA-04E03C4C1D66}" srcOrd="3" destOrd="0" presId="urn:microsoft.com/office/officeart/2005/8/layout/orgChart1"/>
+    <dgm:cxn modelId="{502605AB-E036-4A5D-BE09-484450FFA8BB}" type="presParOf" srcId="{85C5EC69-E746-4F25-BFBA-04E03C4C1D66}" destId="{6E54C895-56F8-4425-A3B7-713B029A5E68}" srcOrd="0" destOrd="0" presId="urn:microsoft.com/office/officeart/2005/8/layout/orgChart1"/>
+    <dgm:cxn modelId="{E30A2F5C-F8B7-41AE-A213-E0A642C87E03}" type="presParOf" srcId="{6E54C895-56F8-4425-A3B7-713B029A5E68}" destId="{EC207D77-D78A-4D98-A296-0C832D8EC3E7}" srcOrd="0" destOrd="0" presId="urn:microsoft.com/office/officeart/2005/8/layout/orgChart1"/>
+    <dgm:cxn modelId="{FD921B1D-6562-4DD7-9B8D-F060811809EA}" type="presParOf" srcId="{6E54C895-56F8-4425-A3B7-713B029A5E68}" destId="{D6C9B272-892A-4EDE-8B5F-72817A700AF2}" srcOrd="1" destOrd="0" presId="urn:microsoft.com/office/officeart/2005/8/layout/orgChart1"/>
+    <dgm:cxn modelId="{CCC43641-6087-432A-B8AD-1CDFD95E59D5}" type="presParOf" srcId="{85C5EC69-E746-4F25-BFBA-04E03C4C1D66}" destId="{A2D0D693-E81F-426B-B0BF-DA4E38CB7BC3}" srcOrd="1" destOrd="0" presId="urn:microsoft.com/office/officeart/2005/8/layout/orgChart1"/>
+    <dgm:cxn modelId="{5DB82279-098E-4027-A35F-FD672E939636}" type="presParOf" srcId="{85C5EC69-E746-4F25-BFBA-04E03C4C1D66}" destId="{2B4C9A6D-5C85-4963-917C-FEAEF8BE5849}" srcOrd="2" destOrd="0" presId="urn:microsoft.com/office/officeart/2005/8/layout/orgChart1"/>
+    <dgm:cxn modelId="{BD65F228-7F23-4ADF-9A1F-2050C282E992}" type="presParOf" srcId="{DBA1BBFE-11D7-47F8-88D4-532BD31F1EC1}" destId="{DA661D01-DDC6-48D8-BF5B-79343E8F447C}" srcOrd="2" destOrd="0" presId="urn:microsoft.com/office/officeart/2005/8/layout/orgChart1"/>
+    <dgm:cxn modelId="{7CA8B019-201F-4D91-81B4-5466ADDBDC71}" type="presParOf" srcId="{EFF283CC-66ED-4401-A70A-EC4C8EEA60F8}" destId="{30221965-927B-46FE-9E2C-F085B1BB5C85}" srcOrd="2" destOrd="0" presId="urn:microsoft.com/office/officeart/2005/8/layout/orgChart1"/>
+    <dgm:cxn modelId="{B35663D3-D535-48AB-BB26-C6FE1CF07CC2}" type="presParOf" srcId="{EFF283CC-66ED-4401-A70A-EC4C8EEA60F8}" destId="{230D31DC-EEB4-45EA-A11C-A1B30D3C0231}" srcOrd="3" destOrd="0" presId="urn:microsoft.com/office/officeart/2005/8/layout/orgChart1"/>
+    <dgm:cxn modelId="{C15C6A62-014C-4CE7-A310-D7B7C77DF1B5}" type="presParOf" srcId="{230D31DC-EEB4-45EA-A11C-A1B30D3C0231}" destId="{BD557788-8544-40AE-965B-A84FDD608508}" srcOrd="0" destOrd="0" presId="urn:microsoft.com/office/officeart/2005/8/layout/orgChart1"/>
+    <dgm:cxn modelId="{B4DACE06-7914-4F49-822D-1021701552FB}" type="presParOf" srcId="{BD557788-8544-40AE-965B-A84FDD608508}" destId="{E482C4C0-B8B1-4B4B-B774-B17E63E70874}" srcOrd="0" destOrd="0" presId="urn:microsoft.com/office/officeart/2005/8/layout/orgChart1"/>
+    <dgm:cxn modelId="{C62A44D5-E55A-4238-A2B1-4809954CDDDA}" type="presParOf" srcId="{BD557788-8544-40AE-965B-A84FDD608508}" destId="{79C143B7-002D-4AEB-9E1F-C04EB64AE559}" srcOrd="1" destOrd="0" presId="urn:microsoft.com/office/officeart/2005/8/layout/orgChart1"/>
+    <dgm:cxn modelId="{533A6AEF-23A3-49AB-BE29-1C586BC3019F}" type="presParOf" srcId="{230D31DC-EEB4-45EA-A11C-A1B30D3C0231}" destId="{CF7D645C-95C6-467E-8B1F-63AA9AD167CA}" srcOrd="1" destOrd="0" presId="urn:microsoft.com/office/officeart/2005/8/layout/orgChart1"/>
+    <dgm:cxn modelId="{5A7FF09D-B0D9-4F49-8028-D5A762D7F40E}" type="presParOf" srcId="{CF7D645C-95C6-467E-8B1F-63AA9AD167CA}" destId="{CCAEF9DC-0C53-4DE4-ABF6-F171A22D0F30}" srcOrd="0" destOrd="0" presId="urn:microsoft.com/office/officeart/2005/8/layout/orgChart1"/>
+    <dgm:cxn modelId="{AF5B8804-3F86-4DC8-A65B-98FF65095C6F}" type="presParOf" srcId="{CF7D645C-95C6-467E-8B1F-63AA9AD167CA}" destId="{41C470CF-B2CF-4318-AAD0-1A84E4A16454}" srcOrd="1" destOrd="0" presId="urn:microsoft.com/office/officeart/2005/8/layout/orgChart1"/>
+    <dgm:cxn modelId="{56C56F3F-8701-46AA-B9DC-A0C2C5B91022}" type="presParOf" srcId="{41C470CF-B2CF-4318-AAD0-1A84E4A16454}" destId="{3B64B4AF-56D8-4340-9E4E-1D89BD4335FD}" srcOrd="0" destOrd="0" presId="urn:microsoft.com/office/officeart/2005/8/layout/orgChart1"/>
+    <dgm:cxn modelId="{D6E42AE7-F165-4EF0-852C-735F13FF4C25}" type="presParOf" srcId="{3B64B4AF-56D8-4340-9E4E-1D89BD4335FD}" destId="{25114A06-875C-4DA5-AB33-06BAA520B0EF}" srcOrd="0" destOrd="0" presId="urn:microsoft.com/office/officeart/2005/8/layout/orgChart1"/>
+    <dgm:cxn modelId="{E5BB81EC-79F7-4D8D-B8F5-1921ED6FC55F}" type="presParOf" srcId="{3B64B4AF-56D8-4340-9E4E-1D89BD4335FD}" destId="{CD7E4520-D1C4-4D69-A71C-42658F3F13DC}" srcOrd="1" destOrd="0" presId="urn:microsoft.com/office/officeart/2005/8/layout/orgChart1"/>
+    <dgm:cxn modelId="{95148384-AD8F-4B19-9947-0BA0DFCA313F}" type="presParOf" srcId="{41C470CF-B2CF-4318-AAD0-1A84E4A16454}" destId="{B1CBE30A-0840-49B0-9E70-A1D646313527}" srcOrd="1" destOrd="0" presId="urn:microsoft.com/office/officeart/2005/8/layout/orgChart1"/>
+    <dgm:cxn modelId="{0A7608EE-B505-4DF7-A7A9-326C0080C196}" type="presParOf" srcId="{41C470CF-B2CF-4318-AAD0-1A84E4A16454}" destId="{CB4C8EDE-4585-4298-A244-5674DF791D16}" srcOrd="2" destOrd="0" presId="urn:microsoft.com/office/officeart/2005/8/layout/orgChart1"/>
+    <dgm:cxn modelId="{5E150E21-63C6-4430-ADCC-9386E4C5C59F}" type="presParOf" srcId="{CF7D645C-95C6-467E-8B1F-63AA9AD167CA}" destId="{1E085166-A70D-404C-AB02-6536990537CA}" srcOrd="2" destOrd="0" presId="urn:microsoft.com/office/officeart/2005/8/layout/orgChart1"/>
+    <dgm:cxn modelId="{2D84AD2E-FA06-48F0-95E7-BBAE67A2A809}" type="presParOf" srcId="{CF7D645C-95C6-467E-8B1F-63AA9AD167CA}" destId="{8162677B-BE0F-43D3-855F-0FEF23E08918}" srcOrd="3" destOrd="0" presId="urn:microsoft.com/office/officeart/2005/8/layout/orgChart1"/>
+    <dgm:cxn modelId="{C6D05150-86F6-4CFE-9792-5A4D30EA9CFB}" type="presParOf" srcId="{8162677B-BE0F-43D3-855F-0FEF23E08918}" destId="{B28DD7D3-C5D1-41D0-BC87-1069665A8CE0}" srcOrd="0" destOrd="0" presId="urn:microsoft.com/office/officeart/2005/8/layout/orgChart1"/>
+    <dgm:cxn modelId="{A363911A-EE2A-4D06-877C-3A49EE3DE2DF}" type="presParOf" srcId="{B28DD7D3-C5D1-41D0-BC87-1069665A8CE0}" destId="{7B11F0E2-644B-44EC-950F-ED28430BA4C2}" srcOrd="0" destOrd="0" presId="urn:microsoft.com/office/officeart/2005/8/layout/orgChart1"/>
+    <dgm:cxn modelId="{60A5091C-8655-4637-82D3-9355BBF53F1C}" type="presParOf" srcId="{B28DD7D3-C5D1-41D0-BC87-1069665A8CE0}" destId="{D36F9AF2-9112-4AFE-A6D5-0D5CC209116C}" srcOrd="1" destOrd="0" presId="urn:microsoft.com/office/officeart/2005/8/layout/orgChart1"/>
+    <dgm:cxn modelId="{F9F687D5-4F9F-4290-91CC-A33053BB554A}" type="presParOf" srcId="{8162677B-BE0F-43D3-855F-0FEF23E08918}" destId="{230F11C1-21F1-47C4-8A0B-964ECAF97420}" srcOrd="1" destOrd="0" presId="urn:microsoft.com/office/officeart/2005/8/layout/orgChart1"/>
+    <dgm:cxn modelId="{92AD3736-1E7A-449B-9D17-87446E9FC317}" type="presParOf" srcId="{8162677B-BE0F-43D3-855F-0FEF23E08918}" destId="{5F4CD257-BE13-4BE5-B96B-95F29AEB26CE}" srcOrd="2" destOrd="0" presId="urn:microsoft.com/office/officeart/2005/8/layout/orgChart1"/>
+    <dgm:cxn modelId="{8FD7F58A-9607-4437-B7B3-0F09584AE5D1}" type="presParOf" srcId="{CF7D645C-95C6-467E-8B1F-63AA9AD167CA}" destId="{3D470241-A08B-413A-9519-62C51CB105EC}" srcOrd="4" destOrd="0" presId="urn:microsoft.com/office/officeart/2005/8/layout/orgChart1"/>
+    <dgm:cxn modelId="{3BDBAE9E-39D4-480B-840B-F8F8CD4E988C}" type="presParOf" srcId="{CF7D645C-95C6-467E-8B1F-63AA9AD167CA}" destId="{78A97E36-4534-43F3-BD26-101774B1C50D}" srcOrd="5" destOrd="0" presId="urn:microsoft.com/office/officeart/2005/8/layout/orgChart1"/>
+    <dgm:cxn modelId="{7110AC86-5BB3-4884-8A8B-EB850AB2CACA}" type="presParOf" srcId="{78A97E36-4534-43F3-BD26-101774B1C50D}" destId="{0D44B09E-56A3-4E31-A0A5-15F3CF7292E7}" srcOrd="0" destOrd="0" presId="urn:microsoft.com/office/officeart/2005/8/layout/orgChart1"/>
+    <dgm:cxn modelId="{CB384F30-81EC-43D1-9BAB-46B091885B71}" type="presParOf" srcId="{0D44B09E-56A3-4E31-A0A5-15F3CF7292E7}" destId="{5918A28F-A402-45A8-800D-F3D2D216F519}" srcOrd="0" destOrd="0" presId="urn:microsoft.com/office/officeart/2005/8/layout/orgChart1"/>
+    <dgm:cxn modelId="{276F3593-E097-44F0-88E9-16B4F73EB25E}" type="presParOf" srcId="{0D44B09E-56A3-4E31-A0A5-15F3CF7292E7}" destId="{8ED80E23-12AE-45F3-BEE6-FE2054C3E7CD}" srcOrd="1" destOrd="0" presId="urn:microsoft.com/office/officeart/2005/8/layout/orgChart1"/>
+    <dgm:cxn modelId="{6371658A-92A5-43C2-9047-4E7EC1E49AA1}" type="presParOf" srcId="{78A97E36-4534-43F3-BD26-101774B1C50D}" destId="{C64790CF-4B9E-4A30-A018-5CFF02FF7746}" srcOrd="1" destOrd="0" presId="urn:microsoft.com/office/officeart/2005/8/layout/orgChart1"/>
+    <dgm:cxn modelId="{6EA0615D-6AF2-409C-AACB-0700F3E74F9C}" type="presParOf" srcId="{78A97E36-4534-43F3-BD26-101774B1C50D}" destId="{8F7BC3E8-E456-4C77-9EEE-7F71B5C79C89}" srcOrd="2" destOrd="0" presId="urn:microsoft.com/office/officeart/2005/8/layout/orgChart1"/>
+    <dgm:cxn modelId="{127F94DF-61C5-46FF-9317-65D710B23A49}" type="presParOf" srcId="{230D31DC-EEB4-45EA-A11C-A1B30D3C0231}" destId="{F0A6897D-1B2A-49CB-9087-47D632FAC058}" srcOrd="2" destOrd="0" presId="urn:microsoft.com/office/officeart/2005/8/layout/orgChart1"/>
+    <dgm:cxn modelId="{3E990910-C41D-49C2-BB36-9EC7719EFC77}" type="presParOf" srcId="{B7EA32BD-31B0-48A5-8ADB-EB0EEE175281}" destId="{FC6C931E-8425-44E2-9A45-C99078A7EBFB}" srcOrd="2" destOrd="0" presId="urn:microsoft.com/office/officeart/2005/8/layout/orgChart1"/>
+    <dgm:cxn modelId="{40D61004-F2B8-4588-A624-666F551641E0}" type="presParOf" srcId="{48F4DB81-2422-4340-9120-4E85037690AE}" destId="{E603882C-477B-4463-80FB-EAEF44049C9C}" srcOrd="2" destOrd="0" presId="urn:microsoft.com/office/officeart/2005/8/layout/orgChart1"/>
   </dgm:cxnLst>
   <dgm:bg/>
   <dgm:whole/>
@@ -38913,6 +38938,7 @@
     <w:rsid w:val="000A3D2F"/>
     <w:rsid w:val="001205B5"/>
     <w:rsid w:val="00262576"/>
+    <w:rsid w:val="002F3104"/>
     <w:rsid w:val="00333B1F"/>
     <w:rsid w:val="003646D0"/>
     <w:rsid w:val="003D3D86"/>
@@ -39722,7 +39748,7 @@
 </file>
 
 <file path=customXml/itemProps1.xml><?xml version="1.0" encoding="utf-8"?>
-<ds:datastoreItem xmlns:ds="http://schemas.openxmlformats.org/officeDocument/2006/customXml" ds:itemID="{F225F90E-451C-4A27-B690-6F1148AE508D}">
+<ds:datastoreItem xmlns:ds="http://schemas.openxmlformats.org/officeDocument/2006/customXml" ds:itemID="{A19B9E72-B09F-4511-990B-577AF52CAD42}">
   <ds:schemaRefs>
     <ds:schemaRef ds:uri="http://schemas.openxmlformats.org/officeDocument/2006/bibliography"/>
   </ds:schemaRefs>

--- a/Docs/01-Relevamiento Inicial/Informe Preliminar.docx
+++ b/Docs/01-Relevamiento Inicial/Informe Preliminar.docx
@@ -361,6 +361,7 @@
         <w:dataBinding w:prefixMappings="xmlns:ns0='http://purl.org/dc/elements/1.1/' xmlns:ns1='http://schemas.openxmlformats.org/package/2006/metadata/core-properties' " w:xpath="/ns1:coreProperties[1]/ns0:title[1]" w:storeItemID="{6C3C8BC8-F283-45AE-878A-BAB7291924A1}"/>
         <w:text/>
       </w:sdtPr>
+      <w:sdtEndPr/>
       <w:sdtContent>
         <w:p>
           <w:pPr>
@@ -810,7 +811,7 @@
           <w:noProof/>
           <w:sz w:val="20"/>
         </w:rPr>
-        <w:t>05/05/2011 03:10:00</w:t>
+        <w:t>08/05/2011 11:44:00</w:t>
       </w:r>
       <w:r>
         <w:rPr>
@@ -7158,6 +7159,7 @@
           <w:id w:val="1982184330"/>
           <w:citation/>
         </w:sdtPr>
+        <w:sdtEndPr/>
         <w:sdtContent>
           <w:r>
             <w:fldChar w:fldCharType="begin"/>
@@ -11601,15 +11603,10 @@
         <w:t>estadístico</w:t>
       </w:r>
       <w:r>
-        <w:t xml:space="preserve"> </w:t>
-      </w:r>
-      <w:bookmarkStart w:id="57" w:name="_GoBack"/>
-      <w:bookmarkEnd w:id="57"/>
-      <w:r>
-        <w:t xml:space="preserve">sobre las encuestas </w:t>
-      </w:r>
-      <w:r>
-        <w:t>de los alumnos y de los padres</w:t>
+        <w:t xml:space="preserve"> sobre las encuestas </w:t>
+      </w:r>
+      <w:r>
+        <w:t xml:space="preserve">de docente </w:t>
       </w:r>
     </w:p>
     <w:p>
@@ -11620,17 +11617,28 @@
           <w:numId w:val="21"/>
         </w:numPr>
       </w:pPr>
+      <w:bookmarkStart w:id="57" w:name="_GoBack"/>
+      <w:bookmarkEnd w:id="57"/>
       <w:r>
         <w:t xml:space="preserve">Generar </w:t>
       </w:r>
       <w:r>
-        <w:t>reporte estadísticos</w:t>
-      </w:r>
-      <w:r>
-        <w:t xml:space="preserve"> de desempeño de alumnos en diferentes materias en el período respecto a años anteriore</w:t>
-      </w:r>
-      <w:r>
-        <w:t>s</w:t>
+        <w:t>reporte</w:t>
+      </w:r>
+      <w:r>
+        <w:t xml:space="preserve"> </w:t>
+      </w:r>
+      <w:r>
+        <w:t>estadístico</w:t>
+      </w:r>
+      <w:r>
+        <w:t xml:space="preserve"> sobre las encuestas </w:t>
+      </w:r>
+      <w:r>
+        <w:t xml:space="preserve">de </w:t>
+      </w:r>
+      <w:r>
+        <w:t>la institución</w:t>
       </w:r>
     </w:p>
     <w:p>
@@ -11642,20 +11650,17 @@
         </w:numPr>
       </w:pPr>
       <w:r>
-        <w:t>Generar reporte de notas de cada una de las materias en los que va del año de un alumno.</w:t>
-      </w:r>
-    </w:p>
-    <w:p>
-      <w:pPr>
-        <w:pStyle w:val="Ttulo3"/>
-      </w:pPr>
-      <w:bookmarkStart w:id="58" w:name="_Toc290939944"/>
-      <w:bookmarkStart w:id="59" w:name="_Toc292328352"/>
-      <w:r>
-        <w:t>Módulo de Gestión de Comunicación</w:t>
-      </w:r>
-      <w:bookmarkEnd w:id="58"/>
-      <w:bookmarkEnd w:id="59"/>
+        <w:t xml:space="preserve">Generar </w:t>
+      </w:r>
+      <w:r>
+        <w:t>reporte estadísticos</w:t>
+      </w:r>
+      <w:r>
+        <w:t xml:space="preserve"> de desempeño de alumnos en diferentes materias en el período respecto a años anteriore</w:t>
+      </w:r>
+      <w:r>
+        <w:t>s</w:t>
+      </w:r>
     </w:p>
     <w:p>
       <w:pPr>
@@ -11666,8 +11671,20 @@
         </w:numPr>
       </w:pPr>
       <w:r>
-        <w:t>Generar mensaje</w:t>
-      </w:r>
+        <w:t>Generar reporte de notas de cada una de las materias en los que va del año de un alumno.</w:t>
+      </w:r>
+    </w:p>
+    <w:p>
+      <w:pPr>
+        <w:pStyle w:val="Ttulo3"/>
+      </w:pPr>
+      <w:bookmarkStart w:id="58" w:name="_Toc290939944"/>
+      <w:bookmarkStart w:id="59" w:name="_Toc292328352"/>
+      <w:r>
+        <w:t>Módulo de Gestión de Comunicación</w:t>
+      </w:r>
+      <w:bookmarkEnd w:id="58"/>
+      <w:bookmarkEnd w:id="59"/>
     </w:p>
     <w:p>
       <w:pPr>
@@ -11678,13 +11695,7 @@
         </w:numPr>
       </w:pPr>
       <w:r>
-        <w:t>Genera</w:t>
-      </w:r>
-      <w:r>
-        <w:t xml:space="preserve">r </w:t>
-      </w:r>
-      <w:r>
-        <w:t>mensaje multiusuario</w:t>
+        <w:t>Generar mensaje</w:t>
       </w:r>
     </w:p>
     <w:p>
@@ -11696,10 +11707,13 @@
         </w:numPr>
       </w:pPr>
       <w:r>
-        <w:t xml:space="preserve">Consultar </w:t>
-      </w:r>
-      <w:r>
-        <w:t>mensaje</w:t>
+        <w:t>Genera</w:t>
+      </w:r>
+      <w:r>
+        <w:t xml:space="preserve">r </w:t>
+      </w:r>
+      <w:r>
+        <w:t>mensaje multiusuario</w:t>
       </w:r>
     </w:p>
     <w:p>
@@ -11711,13 +11725,10 @@
         </w:numPr>
       </w:pPr>
       <w:r>
-        <w:t xml:space="preserve">Enviar notificaciones </w:t>
-      </w:r>
-      <w:r>
-        <w:t>de sanciones e inasistencia vía mensaje de texto</w:t>
-      </w:r>
-      <w:r>
-        <w:t xml:space="preserve"> a los padres/tutores</w:t>
+        <w:t xml:space="preserve">Consultar </w:t>
+      </w:r>
+      <w:r>
+        <w:t>mensaje</w:t>
       </w:r>
     </w:p>
     <w:p>
@@ -11732,33 +11743,11 @@
         <w:t xml:space="preserve">Enviar notificaciones </w:t>
       </w:r>
       <w:r>
-        <w:t>de sanciones e inasistencia vía email</w:t>
+        <w:t>de sanciones e inasistencia vía mensaje de texto</w:t>
       </w:r>
       <w:r>
         <w:t xml:space="preserve"> a los padres/tutores</w:t>
       </w:r>
-      <w:r>
-        <w:t xml:space="preserve"> </w:t>
-      </w:r>
-    </w:p>
-    <w:p>
-      <w:pPr>
-        <w:pStyle w:val="Ttulo3"/>
-      </w:pPr>
-      <w:bookmarkStart w:id="60" w:name="_Toc292328353"/>
-      <w:r>
-        <w:t>Módulo</w:t>
-      </w:r>
-      <w:r>
-        <w:t xml:space="preserve"> de </w:t>
-      </w:r>
-      <w:r>
-        <w:t>G</w:t>
-      </w:r>
-      <w:r>
-        <w:t>estión de foro</w:t>
-      </w:r>
-      <w:bookmarkEnd w:id="60"/>
     </w:p>
     <w:p>
       <w:pPr>
@@ -11768,10 +11757,37 @@
           <w:numId w:val="21"/>
         </w:numPr>
       </w:pPr>
-      <w:bookmarkStart w:id="61" w:name="_Toc290939945"/>
-      <w:r>
-        <w:t>Consultar foro</w:t>
-      </w:r>
+      <w:r>
+        <w:t xml:space="preserve">Enviar notificaciones </w:t>
+      </w:r>
+      <w:r>
+        <w:t>de sanciones e inasistencia vía email</w:t>
+      </w:r>
+      <w:r>
+        <w:t xml:space="preserve"> a los padres/tutores</w:t>
+      </w:r>
+      <w:r>
+        <w:t xml:space="preserve"> </w:t>
+      </w:r>
+    </w:p>
+    <w:p>
+      <w:pPr>
+        <w:pStyle w:val="Ttulo3"/>
+      </w:pPr>
+      <w:bookmarkStart w:id="60" w:name="_Toc292328353"/>
+      <w:r>
+        <w:t>Módulo</w:t>
+      </w:r>
+      <w:r>
+        <w:t xml:space="preserve"> de </w:t>
+      </w:r>
+      <w:r>
+        <w:t>G</w:t>
+      </w:r>
+      <w:r>
+        <w:t>estión de foro</w:t>
+      </w:r>
+      <w:bookmarkEnd w:id="60"/>
     </w:p>
     <w:p>
       <w:pPr>
@@ -11781,20 +11797,10 @@
           <w:numId w:val="21"/>
         </w:numPr>
       </w:pPr>
-      <w:r>
-        <w:t>Generar mensaje en foro</w:t>
-      </w:r>
-    </w:p>
-    <w:p>
-      <w:pPr>
-        <w:pStyle w:val="Ttulo3"/>
-      </w:pPr>
-      <w:bookmarkStart w:id="62" w:name="_Toc292328354"/>
-      <w:r>
-        <w:t>Módulo de Gestión Agenda de Actividades</w:t>
-      </w:r>
-      <w:bookmarkEnd w:id="61"/>
-      <w:bookmarkEnd w:id="62"/>
+      <w:bookmarkStart w:id="61" w:name="_Toc290939945"/>
+      <w:r>
+        <w:t>Consultar foro</w:t>
+      </w:r>
     </w:p>
     <w:p>
       <w:pPr>
@@ -11805,8 +11811,19 @@
         </w:numPr>
       </w:pPr>
       <w:r>
-        <w:t>Registrar actividades de curso</w:t>
-      </w:r>
+        <w:t>Generar mensaje en foro</w:t>
+      </w:r>
+    </w:p>
+    <w:p>
+      <w:pPr>
+        <w:pStyle w:val="Ttulo3"/>
+      </w:pPr>
+      <w:bookmarkStart w:id="62" w:name="_Toc292328354"/>
+      <w:r>
+        <w:t>Módulo de Gestión Agenda de Actividades</w:t>
+      </w:r>
+      <w:bookmarkEnd w:id="61"/>
+      <w:bookmarkEnd w:id="62"/>
     </w:p>
     <w:p>
       <w:pPr>
@@ -11817,10 +11834,7 @@
         </w:numPr>
       </w:pPr>
       <w:r>
-        <w:t>Registr</w:t>
-      </w:r>
-      <w:r>
-        <w:t>ar actividades institucionales</w:t>
+        <w:t>Registrar actividades de curso</w:t>
       </w:r>
     </w:p>
     <w:p>
@@ -11832,7 +11846,10 @@
         </w:numPr>
       </w:pPr>
       <w:r>
-        <w:t>Registrar evento</w:t>
+        <w:t>Registr</w:t>
+      </w:r>
+      <w:r>
+        <w:t>ar actividades institucionales</w:t>
       </w:r>
     </w:p>
     <w:p>
@@ -11844,7 +11861,7 @@
         </w:numPr>
       </w:pPr>
       <w:r>
-        <w:t>Registrar citaciones</w:t>
+        <w:t>Registrar evento</w:t>
       </w:r>
     </w:p>
     <w:p>
@@ -11856,10 +11873,7 @@
         </w:numPr>
       </w:pPr>
       <w:r>
-        <w:t>R</w:t>
-      </w:r>
-      <w:r>
-        <w:t>egistrar Reuniones</w:t>
+        <w:t>Registrar citaciones</w:t>
       </w:r>
     </w:p>
     <w:p>
@@ -11871,20 +11885,11 @@
         </w:numPr>
       </w:pPr>
       <w:r>
-        <w:t>Consulta de Agenda</w:t>
-      </w:r>
-    </w:p>
-    <w:p>
-      <w:pPr>
-        <w:pStyle w:val="Ttulo3"/>
-      </w:pPr>
-      <w:bookmarkStart w:id="63" w:name="_Toc290939946"/>
-      <w:bookmarkStart w:id="64" w:name="_Toc292328355"/>
-      <w:r>
-        <w:t>Módulo de Gestión de Usuarios y Perfiles</w:t>
-      </w:r>
-      <w:bookmarkEnd w:id="63"/>
-      <w:bookmarkEnd w:id="64"/>
+        <w:t>R</w:t>
+      </w:r>
+      <w:r>
+        <w:t>egistrar Reuniones</w:t>
+      </w:r>
     </w:p>
     <w:p>
       <w:pPr>
@@ -11895,8 +11900,20 @@
         </w:numPr>
       </w:pPr>
       <w:r>
-        <w:t>Registrar Perfiles</w:t>
-      </w:r>
+        <w:t>Consulta de Agenda</w:t>
+      </w:r>
+    </w:p>
+    <w:p>
+      <w:pPr>
+        <w:pStyle w:val="Ttulo3"/>
+      </w:pPr>
+      <w:bookmarkStart w:id="63" w:name="_Toc290939946"/>
+      <w:bookmarkStart w:id="64" w:name="_Toc292328355"/>
+      <w:r>
+        <w:t>Módulo de Gestión de Usuarios y Perfiles</w:t>
+      </w:r>
+      <w:bookmarkEnd w:id="63"/>
+      <w:bookmarkEnd w:id="64"/>
     </w:p>
     <w:p>
       <w:pPr>
@@ -11907,7 +11924,7 @@
         </w:numPr>
       </w:pPr>
       <w:r>
-        <w:t>Registrar usuario</w:t>
+        <w:t>Registrar Perfiles</w:t>
       </w:r>
     </w:p>
     <w:p>
@@ -11919,7 +11936,7 @@
         </w:numPr>
       </w:pPr>
       <w:r>
-        <w:t>Asignar perfil</w:t>
+        <w:t>Registrar usuario</w:t>
       </w:r>
     </w:p>
     <w:p>
@@ -11931,7 +11948,7 @@
         </w:numPr>
       </w:pPr>
       <w:r>
-        <w:t>Actualizar usuario</w:t>
+        <w:t>Asignar perfil</w:t>
       </w:r>
     </w:p>
     <w:p>
@@ -11943,18 +11960,7 @@
         </w:numPr>
       </w:pPr>
       <w:r>
-        <w:t>Re</w:t>
-      </w:r>
-      <w:r>
-        <w:t xml:space="preserve">gistro de </w:t>
-      </w:r>
-      <w:proofErr w:type="spellStart"/>
-      <w:r>
-        <w:t>logueo</w:t>
-      </w:r>
-      <w:proofErr w:type="spellEnd"/>
-      <w:r>
-        <w:t xml:space="preserve"> E/S al sistema</w:t>
+        <w:t>Actualizar usuario</w:t>
       </w:r>
     </w:p>
     <w:p>
@@ -11966,10 +11972,18 @@
         </w:numPr>
       </w:pPr>
       <w:r>
-        <w:t>Generar e</w:t>
-      </w:r>
-      <w:r>
-        <w:t>stadística de acceso al sistema</w:t>
+        <w:t>Re</w:t>
+      </w:r>
+      <w:r>
+        <w:t xml:space="preserve">gistro de </w:t>
+      </w:r>
+      <w:proofErr w:type="spellStart"/>
+      <w:r>
+        <w:t>logueo</w:t>
+      </w:r>
+      <w:proofErr w:type="spellEnd"/>
+      <w:r>
+        <w:t xml:space="preserve"> E/S al sistema</w:t>
       </w:r>
     </w:p>
     <w:p>
@@ -11981,10 +11995,10 @@
         </w:numPr>
       </w:pPr>
       <w:r>
-        <w:t>Generar estadística de utiliz</w:t>
-      </w:r>
-      <w:r>
-        <w:t>ación de sistema según perfiles</w:t>
+        <w:t>Generar e</w:t>
+      </w:r>
+      <w:r>
+        <w:t>stadística de acceso al sistema</w:t>
       </w:r>
     </w:p>
     <w:p>
@@ -11996,6 +12010,21 @@
         </w:numPr>
       </w:pPr>
       <w:r>
+        <w:t>Generar estadística de utiliz</w:t>
+      </w:r>
+      <w:r>
+        <w:t>ación de sistema según perfiles</w:t>
+      </w:r>
+    </w:p>
+    <w:p>
+      <w:pPr>
+        <w:pStyle w:val="Prrafodelista"/>
+        <w:numPr>
+          <w:ilvl w:val="0"/>
+          <w:numId w:val="21"/>
+        </w:numPr>
+      </w:pPr>
+      <w:r>
         <w:t>Registrar email de usuario</w:t>
       </w:r>
     </w:p>
@@ -12057,6 +12086,7 @@
         </w:numPr>
       </w:pPr>
       <w:r>
+        <w:lastRenderedPageBreak/>
         <w:t xml:space="preserve">Obtener </w:t>
       </w:r>
       <w:r>
@@ -12072,7 +12102,6 @@
         </w:numPr>
       </w:pPr>
       <w:r>
-        <w:lastRenderedPageBreak/>
         <w:t xml:space="preserve">Obtener </w:t>
       </w:r>
       <w:r>
@@ -19667,6 +19696,7 @@
             <w:id w:val="111145805"/>
             <w:bibliography/>
           </w:sdtPr>
+          <w:sdtEndPr/>
           <w:sdtContent>
             <w:p>
               <w:pPr>
@@ -26639,14 +26669,27 @@
             </w:rPr>
             <w:t xml:space="preserve">apítulo: </w:t>
           </w:r>
-          <w:fldSimple w:instr=" STYLEREF  &quot;1&quot;  ">
-            <w:r>
-              <w:rPr>
-                <w:noProof/>
-              </w:rPr>
-              <w:t>Propuesta Del Producto</w:t>
-            </w:r>
-          </w:fldSimple>
+          <w:r>
+            <w:fldChar w:fldCharType="begin"/>
+          </w:r>
+          <w:r>
+            <w:instrText xml:space="preserve"> STYLEREF  "1"  </w:instrText>
+          </w:r>
+          <w:r>
+            <w:fldChar w:fldCharType="separate"/>
+          </w:r>
+          <w:r>
+            <w:rPr>
+              <w:noProof/>
+            </w:rPr>
+            <w:t>Propuesta Del Producto</w:t>
+          </w:r>
+          <w:r>
+            <w:rPr>
+              <w:noProof/>
+            </w:rPr>
+            <w:fldChar w:fldCharType="end"/>
+          </w:r>
         </w:p>
       </w:tc>
     </w:tr>
@@ -26696,7 +26739,7 @@
               <w:sz w:val="40"/>
               <w:szCs w:val="40"/>
             </w:rPr>
-            <w:t>21</w:t>
+            <w:t>22</w:t>
           </w:r>
           <w:r>
             <w:rPr>
@@ -26832,6 +26875,7 @@
               <w:dataBinding w:prefixMappings="xmlns:ns0='http://purl.org/dc/elements/1.1/' xmlns:ns1='http://schemas.openxmlformats.org/package/2006/metadata/core-properties' " w:xpath="/ns1:coreProperties[1]/ns0:title[1]" w:storeItemID="{6C3C8BC8-F283-45AE-878A-BAB7291924A1}"/>
               <w:text/>
             </w:sdtPr>
+            <w:sdtEndPr/>
             <w:sdtContent>
               <w:r>
                 <w:rPr>
@@ -35213,114 +35257,114 @@
   </dgm:ptLst>
   <dgm:cxnLst>
     <dgm:cxn modelId="{C13A82D7-4264-4203-8AFC-33FFED601954}" srcId="{D9E6C8FC-57E7-474B-B3CD-435B41E90542}" destId="{ABF4CA5E-2D11-4527-A8F9-4B106081EEBA}" srcOrd="0" destOrd="0" parTransId="{DC5A61B6-89CC-44A7-A42C-8D941C8B9A42}" sibTransId="{4F2F1BBD-F1AE-4F71-92EA-51E274B93C19}"/>
-    <dgm:cxn modelId="{D9EC967B-B457-4641-98BA-EB35A85708C8}" type="presOf" srcId="{A45A518D-FA80-441F-BD18-2C48F354F5CE}" destId="{B0B4C38E-BDF4-40C4-BEB7-124B3B1858B3}" srcOrd="0" destOrd="0" presId="urn:microsoft.com/office/officeart/2005/8/layout/orgChart1"/>
-    <dgm:cxn modelId="{C87A1A23-1175-4DE4-9C4A-8F0720D01ED0}" type="presOf" srcId="{05DF3807-815A-4150-B537-60BFE13F7A16}" destId="{1E085166-A70D-404C-AB02-6536990537CA}" srcOrd="0" destOrd="0" presId="urn:microsoft.com/office/officeart/2005/8/layout/orgChart1"/>
+    <dgm:cxn modelId="{AA6FDB85-21E9-40AA-8EFC-03E3E642DB70}" type="presOf" srcId="{EBB5D4A1-2297-49BF-8AC0-9D7DC7B0824F}" destId="{58DD3A17-D6A2-4A23-B1E8-3758056EAA8B}" srcOrd="0" destOrd="0" presId="urn:microsoft.com/office/officeart/2005/8/layout/orgChart1"/>
+    <dgm:cxn modelId="{E2831704-B6D3-410B-B8F2-4AB3E86A78F1}" type="presOf" srcId="{0E3B40EE-FFB9-4979-803D-97C5CA8D4509}" destId="{25114A06-875C-4DA5-AB33-06BAA520B0EF}" srcOrd="0" destOrd="0" presId="urn:microsoft.com/office/officeart/2005/8/layout/orgChart1"/>
     <dgm:cxn modelId="{39E43F94-147D-4B13-B76D-5AA9732691FC}" srcId="{0A2A1AC5-AF37-4019-B936-1088FDC0EC78}" destId="{37BB19B3-51D6-4F8A-9A71-8C36DB1F6F37}" srcOrd="1" destOrd="0" parTransId="{05DF3807-815A-4150-B537-60BFE13F7A16}" sibTransId="{6233AA2E-8A19-4BA8-A2E6-2031D841B3B0}"/>
+    <dgm:cxn modelId="{CBF81291-AAFF-4F1B-8B57-9CE59DED7582}" type="presOf" srcId="{DCA70EE3-D0C4-4BEB-85E7-D5C0BFEB3A18}" destId="{30221965-927B-46FE-9E2C-F085B1BB5C85}" srcOrd="0" destOrd="0" presId="urn:microsoft.com/office/officeart/2005/8/layout/orgChart1"/>
+    <dgm:cxn modelId="{20828247-17B1-43DD-AFB5-CAA30F4C0DD4}" type="presOf" srcId="{D9E6C8FC-57E7-474B-B3CD-435B41E90542}" destId="{0C085B8D-B5F0-4F10-9E0C-AA00066C08EE}" srcOrd="0" destOrd="0" presId="urn:microsoft.com/office/officeart/2005/8/layout/orgChart1"/>
     <dgm:cxn modelId="{658F989D-EC81-4ED1-9181-6904B571A975}" srcId="{A45A518D-FA80-441F-BD18-2C48F354F5CE}" destId="{A841AE47-448E-403B-B70B-E5E5A52ABF53}" srcOrd="0" destOrd="0" parTransId="{A531B810-4D8F-4593-BF39-A48DB24DC0C2}" sibTransId="{4F13D417-18D0-4ACC-9E49-E87459925476}"/>
-    <dgm:cxn modelId="{FE347EEA-9BAF-49A0-8E19-01F578944CC6}" type="presOf" srcId="{0E3B40EE-FFB9-4979-803D-97C5CA8D4509}" destId="{CD7E4520-D1C4-4D69-A71C-42658F3F13DC}" srcOrd="1" destOrd="0" presId="urn:microsoft.com/office/officeart/2005/8/layout/orgChart1"/>
-    <dgm:cxn modelId="{D6216451-B422-4FCD-ACF1-322864D4D9BA}" type="presOf" srcId="{ABF4CA5E-2D11-4527-A8F9-4B106081EEBA}" destId="{4F9BA7B5-88E2-4BDC-A31D-901425A036A0}" srcOrd="0" destOrd="0" presId="urn:microsoft.com/office/officeart/2005/8/layout/orgChart1"/>
-    <dgm:cxn modelId="{3C1CF58F-DE8D-4002-9470-786D38CD221C}" type="presOf" srcId="{0A2A1AC5-AF37-4019-B936-1088FDC0EC78}" destId="{E482C4C0-B8B1-4B4B-B774-B17E63E70874}" srcOrd="0" destOrd="0" presId="urn:microsoft.com/office/officeart/2005/8/layout/orgChart1"/>
-    <dgm:cxn modelId="{CE98344B-51B0-4672-A9C1-0971150D8543}" type="presOf" srcId="{EBB5D4A1-2297-49BF-8AC0-9D7DC7B0824F}" destId="{58DD3A17-D6A2-4A23-B1E8-3758056EAA8B}" srcOrd="0" destOrd="0" presId="urn:microsoft.com/office/officeart/2005/8/layout/orgChart1"/>
+    <dgm:cxn modelId="{2CAA37DC-02BE-4006-ABF6-8936741E86B4}" type="presOf" srcId="{2E8663CA-27C3-4CCA-A623-4C27556E9918}" destId="{5285A4FE-F2C6-434B-8A62-E82398B6A29A}" srcOrd="1" destOrd="0" presId="urn:microsoft.com/office/officeart/2005/8/layout/orgChart1"/>
     <dgm:cxn modelId="{916B489F-90A5-49BA-A1E4-B609E76574BC}" srcId="{0A2A1AC5-AF37-4019-B936-1088FDC0EC78}" destId="{98C37795-1A81-4D00-9AB5-CB7A0A5FD4FD}" srcOrd="2" destOrd="0" parTransId="{3A0A107A-26B3-4EAD-9521-A604DA956D4E}" sibTransId="{89E7439C-4968-4222-B64B-ACB4F40888A7}"/>
+    <dgm:cxn modelId="{034A46D1-0EE3-4AA6-93F4-3527876A6B83}" type="presOf" srcId="{7B8D3C7C-DB3A-4DAF-A4A4-45103DBAE979}" destId="{CCAEF9DC-0C53-4DE4-ABF6-F171A22D0F30}" srcOrd="0" destOrd="0" presId="urn:microsoft.com/office/officeart/2005/8/layout/orgChart1"/>
+    <dgm:cxn modelId="{058A8590-F0C0-406A-93C6-58DE4B8DAF4A}" type="presOf" srcId="{05DF3807-815A-4150-B537-60BFE13F7A16}" destId="{1E085166-A70D-404C-AB02-6536990537CA}" srcOrd="0" destOrd="0" presId="urn:microsoft.com/office/officeart/2005/8/layout/orgChart1"/>
     <dgm:cxn modelId="{0C15D05E-4376-4619-8185-471DB17EBCDA}" srcId="{A841AE47-448E-403B-B70B-E5E5A52ABF53}" destId="{2E8663CA-27C3-4CCA-A623-4C27556E9918}" srcOrd="1" destOrd="0" parTransId="{3C6DFD2E-1BFF-464C-B51D-C0699F3306C4}" sibTransId="{AB785725-93A3-43AE-8D31-E2809E80EFD0}"/>
-    <dgm:cxn modelId="{6BAA85FF-9ED0-45EC-AF83-7DBFDFA7DE26}" type="presOf" srcId="{3A0A107A-26B3-4EAD-9521-A604DA956D4E}" destId="{3D470241-A08B-413A-9519-62C51CB105EC}" srcOrd="0" destOrd="0" presId="urn:microsoft.com/office/officeart/2005/8/layout/orgChart1"/>
-    <dgm:cxn modelId="{1483D1CE-C643-4293-AE3D-4545A527BF30}" type="presOf" srcId="{0A2A1AC5-AF37-4019-B936-1088FDC0EC78}" destId="{79C143B7-002D-4AEB-9E1F-C04EB64AE559}" srcOrd="1" destOrd="0" presId="urn:microsoft.com/office/officeart/2005/8/layout/orgChart1"/>
-    <dgm:cxn modelId="{3E9BA494-720C-439B-8321-7E63654A5074}" type="presOf" srcId="{A841AE47-448E-403B-B70B-E5E5A52ABF53}" destId="{926A8A8E-5DB1-464F-A9A0-8B923CEA632A}" srcOrd="0" destOrd="0" presId="urn:microsoft.com/office/officeart/2005/8/layout/orgChart1"/>
-    <dgm:cxn modelId="{CA3F4AA7-4A00-46A7-BB9E-7240F188D654}" type="presOf" srcId="{364B2DCA-CCBB-49F6-B79C-572846CA616B}" destId="{D8DE252C-E554-4844-8197-A2A92DB8956B}" srcOrd="1" destOrd="0" presId="urn:microsoft.com/office/officeart/2005/8/layout/orgChart1"/>
-    <dgm:cxn modelId="{5344B484-03BC-439E-8ABC-88E2B4FF08BF}" type="presOf" srcId="{2E8663CA-27C3-4CCA-A623-4C27556E9918}" destId="{BD33F870-05E8-4EE1-A125-0BF93891C340}" srcOrd="0" destOrd="0" presId="urn:microsoft.com/office/officeart/2005/8/layout/orgChart1"/>
-    <dgm:cxn modelId="{2FF35602-6BFB-4C5B-9755-D1D5AAAE5D70}" type="presOf" srcId="{37BB19B3-51D6-4F8A-9A71-8C36DB1F6F37}" destId="{7B11F0E2-644B-44EC-950F-ED28430BA4C2}" srcOrd="0" destOrd="0" presId="urn:microsoft.com/office/officeart/2005/8/layout/orgChart1"/>
-    <dgm:cxn modelId="{6166CD5A-F415-4ACC-8312-3CA3AA2299EC}" type="presOf" srcId="{ABF4CA5E-2D11-4527-A8F9-4B106081EEBA}" destId="{DB788A50-2D10-4EE7-B5F3-B20FDE3AC78D}" srcOrd="1" destOrd="0" presId="urn:microsoft.com/office/officeart/2005/8/layout/orgChart1"/>
-    <dgm:cxn modelId="{DE95064F-A613-4DD1-8218-F4F73964C1E5}" type="presOf" srcId="{DCA70EE3-D0C4-4BEB-85E7-D5C0BFEB3A18}" destId="{30221965-927B-46FE-9E2C-F085B1BB5C85}" srcOrd="0" destOrd="0" presId="urn:microsoft.com/office/officeart/2005/8/layout/orgChart1"/>
-    <dgm:cxn modelId="{ED4BB9B5-A5DA-47FB-93A6-EB2955EFF417}" type="presOf" srcId="{D9E6C8FC-57E7-474B-B3CD-435B41E90542}" destId="{BE84E890-F4DC-4C46-ACB9-9B67ADE9E6A9}" srcOrd="1" destOrd="0" presId="urn:microsoft.com/office/officeart/2005/8/layout/orgChart1"/>
+    <dgm:cxn modelId="{1C75905C-CDF6-429C-8849-8E717CC533C7}" type="presOf" srcId="{A841AE47-448E-403B-B70B-E5E5A52ABF53}" destId="{23F6984E-34D9-4587-A330-68335C399A8A}" srcOrd="1" destOrd="0" presId="urn:microsoft.com/office/officeart/2005/8/layout/orgChart1"/>
+    <dgm:cxn modelId="{1EADF32F-DC8B-41F6-9AFE-15AD23D7B20A}" type="presOf" srcId="{0A2A1AC5-AF37-4019-B936-1088FDC0EC78}" destId="{79C143B7-002D-4AEB-9E1F-C04EB64AE559}" srcOrd="1" destOrd="0" presId="urn:microsoft.com/office/officeart/2005/8/layout/orgChart1"/>
+    <dgm:cxn modelId="{D88763C3-DF6E-4C44-9191-9524929FABC6}" type="presOf" srcId="{ABF4CA5E-2D11-4527-A8F9-4B106081EEBA}" destId="{DB788A50-2D10-4EE7-B5F3-B20FDE3AC78D}" srcOrd="1" destOrd="0" presId="urn:microsoft.com/office/officeart/2005/8/layout/orgChart1"/>
+    <dgm:cxn modelId="{E7D221CA-2ED0-41CD-9BD4-5B5392F20AEE}" type="presOf" srcId="{364B2DCA-CCBB-49F6-B79C-572846CA616B}" destId="{D8DE252C-E554-4844-8197-A2A92DB8956B}" srcOrd="1" destOrd="0" presId="urn:microsoft.com/office/officeart/2005/8/layout/orgChart1"/>
+    <dgm:cxn modelId="{187770EB-7027-4C00-BC68-B1CE4098465D}" type="presOf" srcId="{98C37795-1A81-4D00-9AB5-CB7A0A5FD4FD}" destId="{8ED80E23-12AE-45F3-BEE6-FE2054C3E7CD}" srcOrd="1" destOrd="0" presId="urn:microsoft.com/office/officeart/2005/8/layout/orgChart1"/>
+    <dgm:cxn modelId="{16A54984-6695-4E51-95FF-D9AE779AAADD}" type="presOf" srcId="{3C6DFD2E-1BFF-464C-B51D-C0699F3306C4}" destId="{18569363-7ECD-44D6-8C16-C3BF4C957D40}" srcOrd="0" destOrd="0" presId="urn:microsoft.com/office/officeart/2005/8/layout/orgChart1"/>
     <dgm:cxn modelId="{E4D29B78-0ADD-4791-9D46-8E3C0DD738AC}" srcId="{D9E6C8FC-57E7-474B-B3CD-435B41E90542}" destId="{1234E1B7-D5E4-4D41-86B9-D22D9EA868FA}" srcOrd="1" destOrd="0" parTransId="{FB1F5CA8-5BA8-49B8-A816-5AD122B918D8}" sibTransId="{6C4581A3-08A1-4E56-9767-15F1C65C90D6}"/>
-    <dgm:cxn modelId="{3174CC8B-F41D-41FE-BA56-5373EF9BBE25}" type="presOf" srcId="{37BB19B3-51D6-4F8A-9A71-8C36DB1F6F37}" destId="{D36F9AF2-9112-4AFE-A6D5-0D5CC209116C}" srcOrd="1" destOrd="0" presId="urn:microsoft.com/office/officeart/2005/8/layout/orgChart1"/>
-    <dgm:cxn modelId="{61DF274B-08D4-4AC9-BE69-65DD3CE1E64E}" type="presOf" srcId="{0E3B40EE-FFB9-4979-803D-97C5CA8D4509}" destId="{25114A06-875C-4DA5-AB33-06BAA520B0EF}" srcOrd="0" destOrd="0" presId="urn:microsoft.com/office/officeart/2005/8/layout/orgChart1"/>
-    <dgm:cxn modelId="{1E5EDFDA-73D9-412F-8588-1798EBAB767C}" type="presOf" srcId="{DC5A61B6-89CC-44A7-A42C-8D941C8B9A42}" destId="{C4EAB30D-AB38-4CD9-AD3A-00EC87B3A862}" srcOrd="0" destOrd="0" presId="urn:microsoft.com/office/officeart/2005/8/layout/orgChart1"/>
-    <dgm:cxn modelId="{7F6C3F60-A675-4B3A-B434-F70B801D377B}" type="presOf" srcId="{98C37795-1A81-4D00-9AB5-CB7A0A5FD4FD}" destId="{5918A28F-A402-45A8-800D-F3D2D216F519}" srcOrd="0" destOrd="0" presId="urn:microsoft.com/office/officeart/2005/8/layout/orgChart1"/>
-    <dgm:cxn modelId="{0F03794C-1ABD-4B34-A7C0-E838F77F5CB6}" type="presOf" srcId="{364B2DCA-CCBB-49F6-B79C-572846CA616B}" destId="{DA72B92F-DB14-4CD0-B6CC-DD97A221EDEF}" srcOrd="0" destOrd="0" presId="urn:microsoft.com/office/officeart/2005/8/layout/orgChart1"/>
-    <dgm:cxn modelId="{8494A78A-E909-4426-9271-8F0C2356B093}" type="presOf" srcId="{1234E1B7-D5E4-4D41-86B9-D22D9EA868FA}" destId="{EC207D77-D78A-4D98-A296-0C832D8EC3E7}" srcOrd="0" destOrd="0" presId="urn:microsoft.com/office/officeart/2005/8/layout/orgChart1"/>
-    <dgm:cxn modelId="{3B9A063A-02F2-4E76-B164-BC3FD091CA32}" type="presOf" srcId="{A841AE47-448E-403B-B70B-E5E5A52ABF53}" destId="{23F6984E-34D9-4587-A330-68335C399A8A}" srcOrd="1" destOrd="0" presId="urn:microsoft.com/office/officeart/2005/8/layout/orgChart1"/>
-    <dgm:cxn modelId="{36A5C7A2-0059-419B-BC8F-DD4E90A22945}" type="presOf" srcId="{1234E1B7-D5E4-4D41-86B9-D22D9EA868FA}" destId="{D6C9B272-892A-4EDE-8B5F-72817A700AF2}" srcOrd="1" destOrd="0" presId="urn:microsoft.com/office/officeart/2005/8/layout/orgChart1"/>
+    <dgm:cxn modelId="{27268C39-FB4A-497B-9216-86E95F1B2AE1}" type="presOf" srcId="{2E8663CA-27C3-4CCA-A623-4C27556E9918}" destId="{BD33F870-05E8-4EE1-A125-0BF93891C340}" srcOrd="0" destOrd="0" presId="urn:microsoft.com/office/officeart/2005/8/layout/orgChart1"/>
+    <dgm:cxn modelId="{07B5A1D3-7279-4486-A4BD-4DEEDA45CD7A}" type="presOf" srcId="{37BB19B3-51D6-4F8A-9A71-8C36DB1F6F37}" destId="{D36F9AF2-9112-4AFE-A6D5-0D5CC209116C}" srcOrd="1" destOrd="0" presId="urn:microsoft.com/office/officeart/2005/8/layout/orgChart1"/>
+    <dgm:cxn modelId="{F16C9BA7-DAFD-4D6A-A69D-AB41DA18B31A}" type="presOf" srcId="{1234E1B7-D5E4-4D41-86B9-D22D9EA868FA}" destId="{D6C9B272-892A-4EDE-8B5F-72817A700AF2}" srcOrd="1" destOrd="0" presId="urn:microsoft.com/office/officeart/2005/8/layout/orgChart1"/>
+    <dgm:cxn modelId="{99559CAD-3C56-4A72-8F5F-C1D056B6F720}" type="presOf" srcId="{0E3B40EE-FFB9-4979-803D-97C5CA8D4509}" destId="{CD7E4520-D1C4-4D69-A71C-42658F3F13DC}" srcOrd="1" destOrd="0" presId="urn:microsoft.com/office/officeart/2005/8/layout/orgChart1"/>
+    <dgm:cxn modelId="{4CF69F07-DCDD-4872-A83E-69F5EAC214A3}" type="presOf" srcId="{D9E6C8FC-57E7-474B-B3CD-435B41E90542}" destId="{BE84E890-F4DC-4C46-ACB9-9B67ADE9E6A9}" srcOrd="1" destOrd="0" presId="urn:microsoft.com/office/officeart/2005/8/layout/orgChart1"/>
+    <dgm:cxn modelId="{7A18DA06-89AF-4446-9F08-1FCAB1DB377F}" type="presOf" srcId="{3A0A107A-26B3-4EAD-9521-A604DA956D4E}" destId="{3D470241-A08B-413A-9519-62C51CB105EC}" srcOrd="0" destOrd="0" presId="urn:microsoft.com/office/officeart/2005/8/layout/orgChart1"/>
+    <dgm:cxn modelId="{81E6FA32-F6F6-4972-A60C-51232D7F3FF5}" type="presOf" srcId="{ABF4CA5E-2D11-4527-A8F9-4B106081EEBA}" destId="{4F9BA7B5-88E2-4BDC-A31D-901425A036A0}" srcOrd="0" destOrd="0" presId="urn:microsoft.com/office/officeart/2005/8/layout/orgChart1"/>
+    <dgm:cxn modelId="{7111C238-0C3D-4F9B-9EAB-9CB263A8CB00}" type="presOf" srcId="{364B2DCA-CCBB-49F6-B79C-572846CA616B}" destId="{DA72B92F-DB14-4CD0-B6CC-DD97A221EDEF}" srcOrd="0" destOrd="0" presId="urn:microsoft.com/office/officeart/2005/8/layout/orgChart1"/>
+    <dgm:cxn modelId="{098EABD2-6FCB-47D5-91A8-D0D4150F86AA}" type="presOf" srcId="{77A29D65-973E-4552-B4F2-5B36E82AA7D8}" destId="{442D376F-E3D8-47C5-B41D-9A883805EF0C}" srcOrd="0" destOrd="0" presId="urn:microsoft.com/office/officeart/2005/8/layout/orgChart1"/>
+    <dgm:cxn modelId="{A5874C5F-8719-49D0-86C7-1720B915A8C6}" type="presOf" srcId="{A841AE47-448E-403B-B70B-E5E5A52ABF53}" destId="{926A8A8E-5DB1-464F-A9A0-8B923CEA632A}" srcOrd="0" destOrd="0" presId="urn:microsoft.com/office/officeart/2005/8/layout/orgChart1"/>
+    <dgm:cxn modelId="{2B7438DC-A69F-4D4C-93B5-7B9F0E1E48B3}" type="presOf" srcId="{A45A518D-FA80-441F-BD18-2C48F354F5CE}" destId="{B0B4C38E-BDF4-40C4-BEB7-124B3B1858B3}" srcOrd="0" destOrd="0" presId="urn:microsoft.com/office/officeart/2005/8/layout/orgChart1"/>
     <dgm:cxn modelId="{EF8FF5A5-87C3-4670-B49A-D221EFF68185}" srcId="{2E8663CA-27C3-4CCA-A623-4C27556E9918}" destId="{0A2A1AC5-AF37-4019-B936-1088FDC0EC78}" srcOrd="1" destOrd="0" parTransId="{DCA70EE3-D0C4-4BEB-85E7-D5C0BFEB3A18}" sibTransId="{CBD79117-9B61-417B-9792-3C6EC75F0CA4}"/>
-    <dgm:cxn modelId="{D11C4ABE-2697-48DF-8D7A-F0E0A6BC0C22}" type="presOf" srcId="{2E8663CA-27C3-4CCA-A623-4C27556E9918}" destId="{5285A4FE-F2C6-434B-8A62-E82398B6A29A}" srcOrd="1" destOrd="0" presId="urn:microsoft.com/office/officeart/2005/8/layout/orgChart1"/>
-    <dgm:cxn modelId="{70C7A97F-A7B7-4377-9E58-33D936C7E44B}" type="presOf" srcId="{FB1F5CA8-5BA8-49B8-A816-5AD122B918D8}" destId="{AB61DBC6-A4F8-46C0-9DD8-46AB796BB429}" srcOrd="0" destOrd="0" presId="urn:microsoft.com/office/officeart/2005/8/layout/orgChart1"/>
-    <dgm:cxn modelId="{9CCDD2A0-3B38-43DD-91F3-2B43B7E1AE5E}" type="presOf" srcId="{98C37795-1A81-4D00-9AB5-CB7A0A5FD4FD}" destId="{8ED80E23-12AE-45F3-BEE6-FE2054C3E7CD}" srcOrd="1" destOrd="0" presId="urn:microsoft.com/office/officeart/2005/8/layout/orgChart1"/>
     <dgm:cxn modelId="{505B8159-4AEB-4FFA-96B3-575027F8A242}" srcId="{2E8663CA-27C3-4CCA-A623-4C27556E9918}" destId="{D9E6C8FC-57E7-474B-B3CD-435B41E90542}" srcOrd="0" destOrd="0" parTransId="{77A29D65-973E-4552-B4F2-5B36E82AA7D8}" sibTransId="{79C80AFF-DC10-440E-8E98-466C50384229}"/>
-    <dgm:cxn modelId="{82AFD8DB-5F88-47C1-8B9A-912BCFF17D49}" type="presOf" srcId="{77A29D65-973E-4552-B4F2-5B36E82AA7D8}" destId="{442D376F-E3D8-47C5-B41D-9A883805EF0C}" srcOrd="0" destOrd="0" presId="urn:microsoft.com/office/officeart/2005/8/layout/orgChart1"/>
-    <dgm:cxn modelId="{BA32AC7E-5F1D-4846-B413-2DF80AD089F2}" type="presOf" srcId="{D9E6C8FC-57E7-474B-B3CD-435B41E90542}" destId="{0C085B8D-B5F0-4F10-9E0C-AA00066C08EE}" srcOrd="0" destOrd="0" presId="urn:microsoft.com/office/officeart/2005/8/layout/orgChart1"/>
+    <dgm:cxn modelId="{7CE06648-167B-4903-B1AF-498B5A76EE73}" type="presOf" srcId="{98C37795-1A81-4D00-9AB5-CB7A0A5FD4FD}" destId="{5918A28F-A402-45A8-800D-F3D2D216F519}" srcOrd="0" destOrd="0" presId="urn:microsoft.com/office/officeart/2005/8/layout/orgChart1"/>
     <dgm:cxn modelId="{5906EEE0-9EB2-4523-AE68-3E71CAFE904D}" srcId="{0A2A1AC5-AF37-4019-B936-1088FDC0EC78}" destId="{0E3B40EE-FFB9-4979-803D-97C5CA8D4509}" srcOrd="0" destOrd="0" parTransId="{7B8D3C7C-DB3A-4DAF-A4A4-45103DBAE979}" sibTransId="{AC5AAE36-DD76-4A6B-9895-0B8F98BDE4DE}"/>
-    <dgm:cxn modelId="{2AD92EFC-0D40-4D14-9B69-8895547E1DF9}" type="presOf" srcId="{7B8D3C7C-DB3A-4DAF-A4A4-45103DBAE979}" destId="{CCAEF9DC-0C53-4DE4-ABF6-F171A22D0F30}" srcOrd="0" destOrd="0" presId="urn:microsoft.com/office/officeart/2005/8/layout/orgChart1"/>
-    <dgm:cxn modelId="{F1FD102D-5A71-4E96-8D7C-6D4BF9DD2993}" type="presOf" srcId="{3C6DFD2E-1BFF-464C-B51D-C0699F3306C4}" destId="{18569363-7ECD-44D6-8C16-C3BF4C957D40}" srcOrd="0" destOrd="0" presId="urn:microsoft.com/office/officeart/2005/8/layout/orgChart1"/>
+    <dgm:cxn modelId="{DF74A2E6-0BF6-4A45-8CC2-2537A51513C3}" type="presOf" srcId="{0A2A1AC5-AF37-4019-B936-1088FDC0EC78}" destId="{E482C4C0-B8B1-4B4B-B774-B17E63E70874}" srcOrd="0" destOrd="0" presId="urn:microsoft.com/office/officeart/2005/8/layout/orgChart1"/>
+    <dgm:cxn modelId="{0375A090-51DD-4C78-95FA-29612D359DBA}" type="presOf" srcId="{1234E1B7-D5E4-4D41-86B9-D22D9EA868FA}" destId="{EC207D77-D78A-4D98-A296-0C832D8EC3E7}" srcOrd="0" destOrd="0" presId="urn:microsoft.com/office/officeart/2005/8/layout/orgChart1"/>
+    <dgm:cxn modelId="{330AA643-97BE-4F3A-9471-B8240394E1C0}" type="presOf" srcId="{FB1F5CA8-5BA8-49B8-A816-5AD122B918D8}" destId="{AB61DBC6-A4F8-46C0-9DD8-46AB796BB429}" srcOrd="0" destOrd="0" presId="urn:microsoft.com/office/officeart/2005/8/layout/orgChart1"/>
+    <dgm:cxn modelId="{800F460B-C7AE-4CE5-8D5F-34E3DBB99A9D}" type="presOf" srcId="{DC5A61B6-89CC-44A7-A42C-8D941C8B9A42}" destId="{C4EAB30D-AB38-4CD9-AD3A-00EC87B3A862}" srcOrd="0" destOrd="0" presId="urn:microsoft.com/office/officeart/2005/8/layout/orgChart1"/>
+    <dgm:cxn modelId="{8547BB9E-9559-4F40-8D57-31F44D450527}" type="presOf" srcId="{37BB19B3-51D6-4F8A-9A71-8C36DB1F6F37}" destId="{7B11F0E2-644B-44EC-950F-ED28430BA4C2}" srcOrd="0" destOrd="0" presId="urn:microsoft.com/office/officeart/2005/8/layout/orgChart1"/>
     <dgm:cxn modelId="{442F036C-BBA3-4297-97AB-95DE853B184B}" srcId="{A841AE47-448E-403B-B70B-E5E5A52ABF53}" destId="{364B2DCA-CCBB-49F6-B79C-572846CA616B}" srcOrd="0" destOrd="0" parTransId="{EBB5D4A1-2297-49BF-8AC0-9D7DC7B0824F}" sibTransId="{02F827AE-DFCB-4F50-909A-F8D42F220CE5}"/>
-    <dgm:cxn modelId="{8A35F2F9-F999-4B32-BEDC-BF25606F5AEA}" type="presParOf" srcId="{B0B4C38E-BDF4-40C4-BEB7-124B3B1858B3}" destId="{48F4DB81-2422-4340-9120-4E85037690AE}" srcOrd="0" destOrd="0" presId="urn:microsoft.com/office/officeart/2005/8/layout/orgChart1"/>
-    <dgm:cxn modelId="{421699AE-7DB6-4D99-A19A-25BB7A796EBA}" type="presParOf" srcId="{48F4DB81-2422-4340-9120-4E85037690AE}" destId="{561EA86A-81CA-4B0C-98C1-49E119C565C9}" srcOrd="0" destOrd="0" presId="urn:microsoft.com/office/officeart/2005/8/layout/orgChart1"/>
-    <dgm:cxn modelId="{2C505BD1-EE99-47DB-831C-D0FC6CDB3ABF}" type="presParOf" srcId="{561EA86A-81CA-4B0C-98C1-49E119C565C9}" destId="{926A8A8E-5DB1-464F-A9A0-8B923CEA632A}" srcOrd="0" destOrd="0" presId="urn:microsoft.com/office/officeart/2005/8/layout/orgChart1"/>
-    <dgm:cxn modelId="{7E941080-F075-4CD9-A296-6D02977E2FEE}" type="presParOf" srcId="{561EA86A-81CA-4B0C-98C1-49E119C565C9}" destId="{23F6984E-34D9-4587-A330-68335C399A8A}" srcOrd="1" destOrd="0" presId="urn:microsoft.com/office/officeart/2005/8/layout/orgChart1"/>
-    <dgm:cxn modelId="{122CB013-B405-4561-8A38-408A2C1BBA3B}" type="presParOf" srcId="{48F4DB81-2422-4340-9120-4E85037690AE}" destId="{56F9565F-9708-43AB-9AD0-1F619CE15769}" srcOrd="1" destOrd="0" presId="urn:microsoft.com/office/officeart/2005/8/layout/orgChart1"/>
-    <dgm:cxn modelId="{35EFAA33-DAFA-49D6-A601-2083AF405682}" type="presParOf" srcId="{56F9565F-9708-43AB-9AD0-1F619CE15769}" destId="{58DD3A17-D6A2-4A23-B1E8-3758056EAA8B}" srcOrd="0" destOrd="0" presId="urn:microsoft.com/office/officeart/2005/8/layout/orgChart1"/>
-    <dgm:cxn modelId="{40A49544-039F-4F6E-8498-BAF20386F579}" type="presParOf" srcId="{56F9565F-9708-43AB-9AD0-1F619CE15769}" destId="{3DDA7723-784F-4E1F-929A-419782766186}" srcOrd="1" destOrd="0" presId="urn:microsoft.com/office/officeart/2005/8/layout/orgChart1"/>
-    <dgm:cxn modelId="{D47B6DE2-5ACA-44C1-A437-2F37958EEB0A}" type="presParOf" srcId="{3DDA7723-784F-4E1F-929A-419782766186}" destId="{32F6E168-58CC-4CE9-B40E-408105BEE100}" srcOrd="0" destOrd="0" presId="urn:microsoft.com/office/officeart/2005/8/layout/orgChart1"/>
-    <dgm:cxn modelId="{D934982D-2416-49BE-96CA-3D9AC0023A92}" type="presParOf" srcId="{32F6E168-58CC-4CE9-B40E-408105BEE100}" destId="{DA72B92F-DB14-4CD0-B6CC-DD97A221EDEF}" srcOrd="0" destOrd="0" presId="urn:microsoft.com/office/officeart/2005/8/layout/orgChart1"/>
-    <dgm:cxn modelId="{FBC9244C-D5AF-491C-AFA1-B22E7FBED531}" type="presParOf" srcId="{32F6E168-58CC-4CE9-B40E-408105BEE100}" destId="{D8DE252C-E554-4844-8197-A2A92DB8956B}" srcOrd="1" destOrd="0" presId="urn:microsoft.com/office/officeart/2005/8/layout/orgChart1"/>
-    <dgm:cxn modelId="{B9DFA90C-1335-459F-B655-6BB6235AFAF7}" type="presParOf" srcId="{3DDA7723-784F-4E1F-929A-419782766186}" destId="{924C1135-04E1-43A0-8FD4-04387B655978}" srcOrd="1" destOrd="0" presId="urn:microsoft.com/office/officeart/2005/8/layout/orgChart1"/>
-    <dgm:cxn modelId="{9245B652-4790-4022-9B04-6A87C5B81BA4}" type="presParOf" srcId="{3DDA7723-784F-4E1F-929A-419782766186}" destId="{C18A2394-198C-4910-B706-3C4B57288D8C}" srcOrd="2" destOrd="0" presId="urn:microsoft.com/office/officeart/2005/8/layout/orgChart1"/>
-    <dgm:cxn modelId="{60802173-9979-4855-A279-592F9A1AFE32}" type="presParOf" srcId="{56F9565F-9708-43AB-9AD0-1F619CE15769}" destId="{18569363-7ECD-44D6-8C16-C3BF4C957D40}" srcOrd="2" destOrd="0" presId="urn:microsoft.com/office/officeart/2005/8/layout/orgChart1"/>
-    <dgm:cxn modelId="{F6523054-56F5-46A0-A8A1-0BB618923857}" type="presParOf" srcId="{56F9565F-9708-43AB-9AD0-1F619CE15769}" destId="{B7EA32BD-31B0-48A5-8ADB-EB0EEE175281}" srcOrd="3" destOrd="0" presId="urn:microsoft.com/office/officeart/2005/8/layout/orgChart1"/>
-    <dgm:cxn modelId="{2F2E05D1-97F9-404B-9030-23F9538F9DDE}" type="presParOf" srcId="{B7EA32BD-31B0-48A5-8ADB-EB0EEE175281}" destId="{C41B8365-420E-4DF5-A77B-A2C53EE3792F}" srcOrd="0" destOrd="0" presId="urn:microsoft.com/office/officeart/2005/8/layout/orgChart1"/>
-    <dgm:cxn modelId="{C4793B48-7B6C-4DC8-A047-D8CD62B002EF}" type="presParOf" srcId="{C41B8365-420E-4DF5-A77B-A2C53EE3792F}" destId="{BD33F870-05E8-4EE1-A125-0BF93891C340}" srcOrd="0" destOrd="0" presId="urn:microsoft.com/office/officeart/2005/8/layout/orgChart1"/>
-    <dgm:cxn modelId="{1E6483CE-8A68-4433-AB81-CBB351FCDAE5}" type="presParOf" srcId="{C41B8365-420E-4DF5-A77B-A2C53EE3792F}" destId="{5285A4FE-F2C6-434B-8A62-E82398B6A29A}" srcOrd="1" destOrd="0" presId="urn:microsoft.com/office/officeart/2005/8/layout/orgChart1"/>
-    <dgm:cxn modelId="{8426CBD0-F963-453B-9345-EEA7C714EE00}" type="presParOf" srcId="{B7EA32BD-31B0-48A5-8ADB-EB0EEE175281}" destId="{EFF283CC-66ED-4401-A70A-EC4C8EEA60F8}" srcOrd="1" destOrd="0" presId="urn:microsoft.com/office/officeart/2005/8/layout/orgChart1"/>
-    <dgm:cxn modelId="{00746D47-FC7D-4F05-92FA-D2256DC1117C}" type="presParOf" srcId="{EFF283CC-66ED-4401-A70A-EC4C8EEA60F8}" destId="{442D376F-E3D8-47C5-B41D-9A883805EF0C}" srcOrd="0" destOrd="0" presId="urn:microsoft.com/office/officeart/2005/8/layout/orgChart1"/>
-    <dgm:cxn modelId="{3BFF5DF5-A703-4743-A5E6-4AB36B191CDE}" type="presParOf" srcId="{EFF283CC-66ED-4401-A70A-EC4C8EEA60F8}" destId="{DBA1BBFE-11D7-47F8-88D4-532BD31F1EC1}" srcOrd="1" destOrd="0" presId="urn:microsoft.com/office/officeart/2005/8/layout/orgChart1"/>
-    <dgm:cxn modelId="{D7F8A0DD-61AE-49F1-B646-E2D390D6AF95}" type="presParOf" srcId="{DBA1BBFE-11D7-47F8-88D4-532BD31F1EC1}" destId="{42010EEF-885F-4A3D-94F5-F3756AE7E7CB}" srcOrd="0" destOrd="0" presId="urn:microsoft.com/office/officeart/2005/8/layout/orgChart1"/>
-    <dgm:cxn modelId="{6A0EFDFB-60D9-4447-82A7-0D04B0FFCB93}" type="presParOf" srcId="{42010EEF-885F-4A3D-94F5-F3756AE7E7CB}" destId="{0C085B8D-B5F0-4F10-9E0C-AA00066C08EE}" srcOrd="0" destOrd="0" presId="urn:microsoft.com/office/officeart/2005/8/layout/orgChart1"/>
-    <dgm:cxn modelId="{F1CACBCB-CD75-427A-AB75-C5DB4E2B2B65}" type="presParOf" srcId="{42010EEF-885F-4A3D-94F5-F3756AE7E7CB}" destId="{BE84E890-F4DC-4C46-ACB9-9B67ADE9E6A9}" srcOrd="1" destOrd="0" presId="urn:microsoft.com/office/officeart/2005/8/layout/orgChart1"/>
-    <dgm:cxn modelId="{9F0DD523-9BCE-4144-A550-01BFABBA4BBA}" type="presParOf" srcId="{DBA1BBFE-11D7-47F8-88D4-532BD31F1EC1}" destId="{26369E9D-4F58-44A3-829E-15B6FB2BCDA6}" srcOrd="1" destOrd="0" presId="urn:microsoft.com/office/officeart/2005/8/layout/orgChart1"/>
-    <dgm:cxn modelId="{A6B3F111-C25D-48DB-97D3-67F2AF030E5F}" type="presParOf" srcId="{26369E9D-4F58-44A3-829E-15B6FB2BCDA6}" destId="{C4EAB30D-AB38-4CD9-AD3A-00EC87B3A862}" srcOrd="0" destOrd="0" presId="urn:microsoft.com/office/officeart/2005/8/layout/orgChart1"/>
-    <dgm:cxn modelId="{B6FCCABD-95C8-4143-B13F-CF4F9743142B}" type="presParOf" srcId="{26369E9D-4F58-44A3-829E-15B6FB2BCDA6}" destId="{89396BBB-B90C-4670-9533-A8DE0BC88843}" srcOrd="1" destOrd="0" presId="urn:microsoft.com/office/officeart/2005/8/layout/orgChart1"/>
-    <dgm:cxn modelId="{9EA8A9D8-83D8-4374-BD84-EE69BAAB9261}" type="presParOf" srcId="{89396BBB-B90C-4670-9533-A8DE0BC88843}" destId="{CC2D7D60-A2A0-4307-ADC6-0E34EC9CDFFE}" srcOrd="0" destOrd="0" presId="urn:microsoft.com/office/officeart/2005/8/layout/orgChart1"/>
-    <dgm:cxn modelId="{C0DD82E9-9446-4360-A891-46ED7926CA2E}" type="presParOf" srcId="{CC2D7D60-A2A0-4307-ADC6-0E34EC9CDFFE}" destId="{4F9BA7B5-88E2-4BDC-A31D-901425A036A0}" srcOrd="0" destOrd="0" presId="urn:microsoft.com/office/officeart/2005/8/layout/orgChart1"/>
-    <dgm:cxn modelId="{A8052DB4-F82E-4934-9E08-B242E6E65AF2}" type="presParOf" srcId="{CC2D7D60-A2A0-4307-ADC6-0E34EC9CDFFE}" destId="{DB788A50-2D10-4EE7-B5F3-B20FDE3AC78D}" srcOrd="1" destOrd="0" presId="urn:microsoft.com/office/officeart/2005/8/layout/orgChart1"/>
-    <dgm:cxn modelId="{506B3306-00E4-4A6E-9AEA-68CD23D876C0}" type="presParOf" srcId="{89396BBB-B90C-4670-9533-A8DE0BC88843}" destId="{A1B5E9DC-B947-49C5-A789-7396DF6426D5}" srcOrd="1" destOrd="0" presId="urn:microsoft.com/office/officeart/2005/8/layout/orgChart1"/>
-    <dgm:cxn modelId="{708C783D-8A44-4FFB-9B7F-035C207035DD}" type="presParOf" srcId="{89396BBB-B90C-4670-9533-A8DE0BC88843}" destId="{6B73F6AE-A545-475D-ABF6-F172C471D2CC}" srcOrd="2" destOrd="0" presId="urn:microsoft.com/office/officeart/2005/8/layout/orgChart1"/>
-    <dgm:cxn modelId="{DDDEDB6E-8F5F-4B10-9D98-3A87AA2EC08B}" type="presParOf" srcId="{26369E9D-4F58-44A3-829E-15B6FB2BCDA6}" destId="{AB61DBC6-A4F8-46C0-9DD8-46AB796BB429}" srcOrd="2" destOrd="0" presId="urn:microsoft.com/office/officeart/2005/8/layout/orgChart1"/>
-    <dgm:cxn modelId="{079E45B3-FC93-4784-84C2-DB51A041BC6D}" type="presParOf" srcId="{26369E9D-4F58-44A3-829E-15B6FB2BCDA6}" destId="{85C5EC69-E746-4F25-BFBA-04E03C4C1D66}" srcOrd="3" destOrd="0" presId="urn:microsoft.com/office/officeart/2005/8/layout/orgChart1"/>
-    <dgm:cxn modelId="{502605AB-E036-4A5D-BE09-484450FFA8BB}" type="presParOf" srcId="{85C5EC69-E746-4F25-BFBA-04E03C4C1D66}" destId="{6E54C895-56F8-4425-A3B7-713B029A5E68}" srcOrd="0" destOrd="0" presId="urn:microsoft.com/office/officeart/2005/8/layout/orgChart1"/>
-    <dgm:cxn modelId="{E30A2F5C-F8B7-41AE-A213-E0A642C87E03}" type="presParOf" srcId="{6E54C895-56F8-4425-A3B7-713B029A5E68}" destId="{EC207D77-D78A-4D98-A296-0C832D8EC3E7}" srcOrd="0" destOrd="0" presId="urn:microsoft.com/office/officeart/2005/8/layout/orgChart1"/>
-    <dgm:cxn modelId="{FD921B1D-6562-4DD7-9B8D-F060811809EA}" type="presParOf" srcId="{6E54C895-56F8-4425-A3B7-713B029A5E68}" destId="{D6C9B272-892A-4EDE-8B5F-72817A700AF2}" srcOrd="1" destOrd="0" presId="urn:microsoft.com/office/officeart/2005/8/layout/orgChart1"/>
-    <dgm:cxn modelId="{CCC43641-6087-432A-B8AD-1CDFD95E59D5}" type="presParOf" srcId="{85C5EC69-E746-4F25-BFBA-04E03C4C1D66}" destId="{A2D0D693-E81F-426B-B0BF-DA4E38CB7BC3}" srcOrd="1" destOrd="0" presId="urn:microsoft.com/office/officeart/2005/8/layout/orgChart1"/>
-    <dgm:cxn modelId="{5DB82279-098E-4027-A35F-FD672E939636}" type="presParOf" srcId="{85C5EC69-E746-4F25-BFBA-04E03C4C1D66}" destId="{2B4C9A6D-5C85-4963-917C-FEAEF8BE5849}" srcOrd="2" destOrd="0" presId="urn:microsoft.com/office/officeart/2005/8/layout/orgChart1"/>
-    <dgm:cxn modelId="{BD65F228-7F23-4ADF-9A1F-2050C282E992}" type="presParOf" srcId="{DBA1BBFE-11D7-47F8-88D4-532BD31F1EC1}" destId="{DA661D01-DDC6-48D8-BF5B-79343E8F447C}" srcOrd="2" destOrd="0" presId="urn:microsoft.com/office/officeart/2005/8/layout/orgChart1"/>
-    <dgm:cxn modelId="{7CA8B019-201F-4D91-81B4-5466ADDBDC71}" type="presParOf" srcId="{EFF283CC-66ED-4401-A70A-EC4C8EEA60F8}" destId="{30221965-927B-46FE-9E2C-F085B1BB5C85}" srcOrd="2" destOrd="0" presId="urn:microsoft.com/office/officeart/2005/8/layout/orgChart1"/>
-    <dgm:cxn modelId="{B35663D3-D535-48AB-BB26-C6FE1CF07CC2}" type="presParOf" srcId="{EFF283CC-66ED-4401-A70A-EC4C8EEA60F8}" destId="{230D31DC-EEB4-45EA-A11C-A1B30D3C0231}" srcOrd="3" destOrd="0" presId="urn:microsoft.com/office/officeart/2005/8/layout/orgChart1"/>
-    <dgm:cxn modelId="{C15C6A62-014C-4CE7-A310-D7B7C77DF1B5}" type="presParOf" srcId="{230D31DC-EEB4-45EA-A11C-A1B30D3C0231}" destId="{BD557788-8544-40AE-965B-A84FDD608508}" srcOrd="0" destOrd="0" presId="urn:microsoft.com/office/officeart/2005/8/layout/orgChart1"/>
-    <dgm:cxn modelId="{B4DACE06-7914-4F49-822D-1021701552FB}" type="presParOf" srcId="{BD557788-8544-40AE-965B-A84FDD608508}" destId="{E482C4C0-B8B1-4B4B-B774-B17E63E70874}" srcOrd="0" destOrd="0" presId="urn:microsoft.com/office/officeart/2005/8/layout/orgChart1"/>
-    <dgm:cxn modelId="{C62A44D5-E55A-4238-A2B1-4809954CDDDA}" type="presParOf" srcId="{BD557788-8544-40AE-965B-A84FDD608508}" destId="{79C143B7-002D-4AEB-9E1F-C04EB64AE559}" srcOrd="1" destOrd="0" presId="urn:microsoft.com/office/officeart/2005/8/layout/orgChart1"/>
-    <dgm:cxn modelId="{533A6AEF-23A3-49AB-BE29-1C586BC3019F}" type="presParOf" srcId="{230D31DC-EEB4-45EA-A11C-A1B30D3C0231}" destId="{CF7D645C-95C6-467E-8B1F-63AA9AD167CA}" srcOrd="1" destOrd="0" presId="urn:microsoft.com/office/officeart/2005/8/layout/orgChart1"/>
-    <dgm:cxn modelId="{5A7FF09D-B0D9-4F49-8028-D5A762D7F40E}" type="presParOf" srcId="{CF7D645C-95C6-467E-8B1F-63AA9AD167CA}" destId="{CCAEF9DC-0C53-4DE4-ABF6-F171A22D0F30}" srcOrd="0" destOrd="0" presId="urn:microsoft.com/office/officeart/2005/8/layout/orgChart1"/>
-    <dgm:cxn modelId="{AF5B8804-3F86-4DC8-A65B-98FF65095C6F}" type="presParOf" srcId="{CF7D645C-95C6-467E-8B1F-63AA9AD167CA}" destId="{41C470CF-B2CF-4318-AAD0-1A84E4A16454}" srcOrd="1" destOrd="0" presId="urn:microsoft.com/office/officeart/2005/8/layout/orgChart1"/>
-    <dgm:cxn modelId="{56C56F3F-8701-46AA-B9DC-A0C2C5B91022}" type="presParOf" srcId="{41C470CF-B2CF-4318-AAD0-1A84E4A16454}" destId="{3B64B4AF-56D8-4340-9E4E-1D89BD4335FD}" srcOrd="0" destOrd="0" presId="urn:microsoft.com/office/officeart/2005/8/layout/orgChart1"/>
-    <dgm:cxn modelId="{D6E42AE7-F165-4EF0-852C-735F13FF4C25}" type="presParOf" srcId="{3B64B4AF-56D8-4340-9E4E-1D89BD4335FD}" destId="{25114A06-875C-4DA5-AB33-06BAA520B0EF}" srcOrd="0" destOrd="0" presId="urn:microsoft.com/office/officeart/2005/8/layout/orgChart1"/>
-    <dgm:cxn modelId="{E5BB81EC-79F7-4D8D-B8F5-1921ED6FC55F}" type="presParOf" srcId="{3B64B4AF-56D8-4340-9E4E-1D89BD4335FD}" destId="{CD7E4520-D1C4-4D69-A71C-42658F3F13DC}" srcOrd="1" destOrd="0" presId="urn:microsoft.com/office/officeart/2005/8/layout/orgChart1"/>
-    <dgm:cxn modelId="{95148384-AD8F-4B19-9947-0BA0DFCA313F}" type="presParOf" srcId="{41C470CF-B2CF-4318-AAD0-1A84E4A16454}" destId="{B1CBE30A-0840-49B0-9E70-A1D646313527}" srcOrd="1" destOrd="0" presId="urn:microsoft.com/office/officeart/2005/8/layout/orgChart1"/>
-    <dgm:cxn modelId="{0A7608EE-B505-4DF7-A7A9-326C0080C196}" type="presParOf" srcId="{41C470CF-B2CF-4318-AAD0-1A84E4A16454}" destId="{CB4C8EDE-4585-4298-A244-5674DF791D16}" srcOrd="2" destOrd="0" presId="urn:microsoft.com/office/officeart/2005/8/layout/orgChart1"/>
-    <dgm:cxn modelId="{5E150E21-63C6-4430-ADCC-9386E4C5C59F}" type="presParOf" srcId="{CF7D645C-95C6-467E-8B1F-63AA9AD167CA}" destId="{1E085166-A70D-404C-AB02-6536990537CA}" srcOrd="2" destOrd="0" presId="urn:microsoft.com/office/officeart/2005/8/layout/orgChart1"/>
-    <dgm:cxn modelId="{2D84AD2E-FA06-48F0-95E7-BBAE67A2A809}" type="presParOf" srcId="{CF7D645C-95C6-467E-8B1F-63AA9AD167CA}" destId="{8162677B-BE0F-43D3-855F-0FEF23E08918}" srcOrd="3" destOrd="0" presId="urn:microsoft.com/office/officeart/2005/8/layout/orgChart1"/>
-    <dgm:cxn modelId="{C6D05150-86F6-4CFE-9792-5A4D30EA9CFB}" type="presParOf" srcId="{8162677B-BE0F-43D3-855F-0FEF23E08918}" destId="{B28DD7D3-C5D1-41D0-BC87-1069665A8CE0}" srcOrd="0" destOrd="0" presId="urn:microsoft.com/office/officeart/2005/8/layout/orgChart1"/>
-    <dgm:cxn modelId="{A363911A-EE2A-4D06-877C-3A49EE3DE2DF}" type="presParOf" srcId="{B28DD7D3-C5D1-41D0-BC87-1069665A8CE0}" destId="{7B11F0E2-644B-44EC-950F-ED28430BA4C2}" srcOrd="0" destOrd="0" presId="urn:microsoft.com/office/officeart/2005/8/layout/orgChart1"/>
-    <dgm:cxn modelId="{60A5091C-8655-4637-82D3-9355BBF53F1C}" type="presParOf" srcId="{B28DD7D3-C5D1-41D0-BC87-1069665A8CE0}" destId="{D36F9AF2-9112-4AFE-A6D5-0D5CC209116C}" srcOrd="1" destOrd="0" presId="urn:microsoft.com/office/officeart/2005/8/layout/orgChart1"/>
-    <dgm:cxn modelId="{F9F687D5-4F9F-4290-91CC-A33053BB554A}" type="presParOf" srcId="{8162677B-BE0F-43D3-855F-0FEF23E08918}" destId="{230F11C1-21F1-47C4-8A0B-964ECAF97420}" srcOrd="1" destOrd="0" presId="urn:microsoft.com/office/officeart/2005/8/layout/orgChart1"/>
-    <dgm:cxn modelId="{92AD3736-1E7A-449B-9D17-87446E9FC317}" type="presParOf" srcId="{8162677B-BE0F-43D3-855F-0FEF23E08918}" destId="{5F4CD257-BE13-4BE5-B96B-95F29AEB26CE}" srcOrd="2" destOrd="0" presId="urn:microsoft.com/office/officeart/2005/8/layout/orgChart1"/>
-    <dgm:cxn modelId="{8FD7F58A-9607-4437-B7B3-0F09584AE5D1}" type="presParOf" srcId="{CF7D645C-95C6-467E-8B1F-63AA9AD167CA}" destId="{3D470241-A08B-413A-9519-62C51CB105EC}" srcOrd="4" destOrd="0" presId="urn:microsoft.com/office/officeart/2005/8/layout/orgChart1"/>
-    <dgm:cxn modelId="{3BDBAE9E-39D4-480B-840B-F8F8CD4E988C}" type="presParOf" srcId="{CF7D645C-95C6-467E-8B1F-63AA9AD167CA}" destId="{78A97E36-4534-43F3-BD26-101774B1C50D}" srcOrd="5" destOrd="0" presId="urn:microsoft.com/office/officeart/2005/8/layout/orgChart1"/>
-    <dgm:cxn modelId="{7110AC86-5BB3-4884-8A8B-EB850AB2CACA}" type="presParOf" srcId="{78A97E36-4534-43F3-BD26-101774B1C50D}" destId="{0D44B09E-56A3-4E31-A0A5-15F3CF7292E7}" srcOrd="0" destOrd="0" presId="urn:microsoft.com/office/officeart/2005/8/layout/orgChart1"/>
-    <dgm:cxn modelId="{CB384F30-81EC-43D1-9BAB-46B091885B71}" type="presParOf" srcId="{0D44B09E-56A3-4E31-A0A5-15F3CF7292E7}" destId="{5918A28F-A402-45A8-800D-F3D2D216F519}" srcOrd="0" destOrd="0" presId="urn:microsoft.com/office/officeart/2005/8/layout/orgChart1"/>
-    <dgm:cxn modelId="{276F3593-E097-44F0-88E9-16B4F73EB25E}" type="presParOf" srcId="{0D44B09E-56A3-4E31-A0A5-15F3CF7292E7}" destId="{8ED80E23-12AE-45F3-BEE6-FE2054C3E7CD}" srcOrd="1" destOrd="0" presId="urn:microsoft.com/office/officeart/2005/8/layout/orgChart1"/>
-    <dgm:cxn modelId="{6371658A-92A5-43C2-9047-4E7EC1E49AA1}" type="presParOf" srcId="{78A97E36-4534-43F3-BD26-101774B1C50D}" destId="{C64790CF-4B9E-4A30-A018-5CFF02FF7746}" srcOrd="1" destOrd="0" presId="urn:microsoft.com/office/officeart/2005/8/layout/orgChart1"/>
-    <dgm:cxn modelId="{6EA0615D-6AF2-409C-AACB-0700F3E74F9C}" type="presParOf" srcId="{78A97E36-4534-43F3-BD26-101774B1C50D}" destId="{8F7BC3E8-E456-4C77-9EEE-7F71B5C79C89}" srcOrd="2" destOrd="0" presId="urn:microsoft.com/office/officeart/2005/8/layout/orgChart1"/>
-    <dgm:cxn modelId="{127F94DF-61C5-46FF-9317-65D710B23A49}" type="presParOf" srcId="{230D31DC-EEB4-45EA-A11C-A1B30D3C0231}" destId="{F0A6897D-1B2A-49CB-9087-47D632FAC058}" srcOrd="2" destOrd="0" presId="urn:microsoft.com/office/officeart/2005/8/layout/orgChart1"/>
-    <dgm:cxn modelId="{3E990910-C41D-49C2-BB36-9EC7719EFC77}" type="presParOf" srcId="{B7EA32BD-31B0-48A5-8ADB-EB0EEE175281}" destId="{FC6C931E-8425-44E2-9A45-C99078A7EBFB}" srcOrd="2" destOrd="0" presId="urn:microsoft.com/office/officeart/2005/8/layout/orgChart1"/>
-    <dgm:cxn modelId="{40D61004-F2B8-4588-A624-666F551641E0}" type="presParOf" srcId="{48F4DB81-2422-4340-9120-4E85037690AE}" destId="{E603882C-477B-4463-80FB-EAEF44049C9C}" srcOrd="2" destOrd="0" presId="urn:microsoft.com/office/officeart/2005/8/layout/orgChart1"/>
+    <dgm:cxn modelId="{58A80A02-E854-4A1C-8EAE-1D279683C4A7}" type="presParOf" srcId="{B0B4C38E-BDF4-40C4-BEB7-124B3B1858B3}" destId="{48F4DB81-2422-4340-9120-4E85037690AE}" srcOrd="0" destOrd="0" presId="urn:microsoft.com/office/officeart/2005/8/layout/orgChart1"/>
+    <dgm:cxn modelId="{5F23AD90-F8AC-462E-9D34-651FAFB06297}" type="presParOf" srcId="{48F4DB81-2422-4340-9120-4E85037690AE}" destId="{561EA86A-81CA-4B0C-98C1-49E119C565C9}" srcOrd="0" destOrd="0" presId="urn:microsoft.com/office/officeart/2005/8/layout/orgChart1"/>
+    <dgm:cxn modelId="{A7B52E95-EEDE-467B-AF74-461A13E4C63B}" type="presParOf" srcId="{561EA86A-81CA-4B0C-98C1-49E119C565C9}" destId="{926A8A8E-5DB1-464F-A9A0-8B923CEA632A}" srcOrd="0" destOrd="0" presId="urn:microsoft.com/office/officeart/2005/8/layout/orgChart1"/>
+    <dgm:cxn modelId="{8CDCD967-CC0D-40AB-8D13-E3417406B90D}" type="presParOf" srcId="{561EA86A-81CA-4B0C-98C1-49E119C565C9}" destId="{23F6984E-34D9-4587-A330-68335C399A8A}" srcOrd="1" destOrd="0" presId="urn:microsoft.com/office/officeart/2005/8/layout/orgChart1"/>
+    <dgm:cxn modelId="{9250AD31-B0C9-4C0B-8D0C-E0EA7BDEE812}" type="presParOf" srcId="{48F4DB81-2422-4340-9120-4E85037690AE}" destId="{56F9565F-9708-43AB-9AD0-1F619CE15769}" srcOrd="1" destOrd="0" presId="urn:microsoft.com/office/officeart/2005/8/layout/orgChart1"/>
+    <dgm:cxn modelId="{1D1997B7-2DAF-4DBC-9CF3-1CAFD06FF200}" type="presParOf" srcId="{56F9565F-9708-43AB-9AD0-1F619CE15769}" destId="{58DD3A17-D6A2-4A23-B1E8-3758056EAA8B}" srcOrd="0" destOrd="0" presId="urn:microsoft.com/office/officeart/2005/8/layout/orgChart1"/>
+    <dgm:cxn modelId="{6417D222-A7DE-4016-B8C1-20E6CBBA1BA1}" type="presParOf" srcId="{56F9565F-9708-43AB-9AD0-1F619CE15769}" destId="{3DDA7723-784F-4E1F-929A-419782766186}" srcOrd="1" destOrd="0" presId="urn:microsoft.com/office/officeart/2005/8/layout/orgChart1"/>
+    <dgm:cxn modelId="{4FA4B888-16BA-4E32-B38F-A1E1D9ADF4D2}" type="presParOf" srcId="{3DDA7723-784F-4E1F-929A-419782766186}" destId="{32F6E168-58CC-4CE9-B40E-408105BEE100}" srcOrd="0" destOrd="0" presId="urn:microsoft.com/office/officeart/2005/8/layout/orgChart1"/>
+    <dgm:cxn modelId="{EC264357-9CCC-4A9A-8488-14ABB0395AFE}" type="presParOf" srcId="{32F6E168-58CC-4CE9-B40E-408105BEE100}" destId="{DA72B92F-DB14-4CD0-B6CC-DD97A221EDEF}" srcOrd="0" destOrd="0" presId="urn:microsoft.com/office/officeart/2005/8/layout/orgChart1"/>
+    <dgm:cxn modelId="{F5CF1633-B454-40C8-9534-723534F65692}" type="presParOf" srcId="{32F6E168-58CC-4CE9-B40E-408105BEE100}" destId="{D8DE252C-E554-4844-8197-A2A92DB8956B}" srcOrd="1" destOrd="0" presId="urn:microsoft.com/office/officeart/2005/8/layout/orgChart1"/>
+    <dgm:cxn modelId="{EC32FD67-8A6E-448F-BD06-4F4F5D72BAB7}" type="presParOf" srcId="{3DDA7723-784F-4E1F-929A-419782766186}" destId="{924C1135-04E1-43A0-8FD4-04387B655978}" srcOrd="1" destOrd="0" presId="urn:microsoft.com/office/officeart/2005/8/layout/orgChart1"/>
+    <dgm:cxn modelId="{CC0AD58E-7454-43CC-ACFB-EA19DACAF791}" type="presParOf" srcId="{3DDA7723-784F-4E1F-929A-419782766186}" destId="{C18A2394-198C-4910-B706-3C4B57288D8C}" srcOrd="2" destOrd="0" presId="urn:microsoft.com/office/officeart/2005/8/layout/orgChart1"/>
+    <dgm:cxn modelId="{DA473FC9-4FAF-4FC4-BF49-421A09067110}" type="presParOf" srcId="{56F9565F-9708-43AB-9AD0-1F619CE15769}" destId="{18569363-7ECD-44D6-8C16-C3BF4C957D40}" srcOrd="2" destOrd="0" presId="urn:microsoft.com/office/officeart/2005/8/layout/orgChart1"/>
+    <dgm:cxn modelId="{D83ADC0D-9B36-416D-AF27-C338B92A39BD}" type="presParOf" srcId="{56F9565F-9708-43AB-9AD0-1F619CE15769}" destId="{B7EA32BD-31B0-48A5-8ADB-EB0EEE175281}" srcOrd="3" destOrd="0" presId="urn:microsoft.com/office/officeart/2005/8/layout/orgChart1"/>
+    <dgm:cxn modelId="{7034D11D-113C-49CA-B01B-56D167C80267}" type="presParOf" srcId="{B7EA32BD-31B0-48A5-8ADB-EB0EEE175281}" destId="{C41B8365-420E-4DF5-A77B-A2C53EE3792F}" srcOrd="0" destOrd="0" presId="urn:microsoft.com/office/officeart/2005/8/layout/orgChart1"/>
+    <dgm:cxn modelId="{2B0394FE-378A-4C8A-9AAE-A805D3F8F961}" type="presParOf" srcId="{C41B8365-420E-4DF5-A77B-A2C53EE3792F}" destId="{BD33F870-05E8-4EE1-A125-0BF93891C340}" srcOrd="0" destOrd="0" presId="urn:microsoft.com/office/officeart/2005/8/layout/orgChart1"/>
+    <dgm:cxn modelId="{67E7F011-A0A1-44E6-8000-33F46C5AEF9E}" type="presParOf" srcId="{C41B8365-420E-4DF5-A77B-A2C53EE3792F}" destId="{5285A4FE-F2C6-434B-8A62-E82398B6A29A}" srcOrd="1" destOrd="0" presId="urn:microsoft.com/office/officeart/2005/8/layout/orgChart1"/>
+    <dgm:cxn modelId="{C9CAA19C-7239-41CF-9E0D-C195EEB0750D}" type="presParOf" srcId="{B7EA32BD-31B0-48A5-8ADB-EB0EEE175281}" destId="{EFF283CC-66ED-4401-A70A-EC4C8EEA60F8}" srcOrd="1" destOrd="0" presId="urn:microsoft.com/office/officeart/2005/8/layout/orgChart1"/>
+    <dgm:cxn modelId="{03EE86C4-BDE1-44DA-91CC-444BB9E0B2BB}" type="presParOf" srcId="{EFF283CC-66ED-4401-A70A-EC4C8EEA60F8}" destId="{442D376F-E3D8-47C5-B41D-9A883805EF0C}" srcOrd="0" destOrd="0" presId="urn:microsoft.com/office/officeart/2005/8/layout/orgChart1"/>
+    <dgm:cxn modelId="{90DEEF7F-0C5E-4CF4-A9D0-CADD20517015}" type="presParOf" srcId="{EFF283CC-66ED-4401-A70A-EC4C8EEA60F8}" destId="{DBA1BBFE-11D7-47F8-88D4-532BD31F1EC1}" srcOrd="1" destOrd="0" presId="urn:microsoft.com/office/officeart/2005/8/layout/orgChart1"/>
+    <dgm:cxn modelId="{1C125AF6-A076-41E7-A544-D94FA7847621}" type="presParOf" srcId="{DBA1BBFE-11D7-47F8-88D4-532BD31F1EC1}" destId="{42010EEF-885F-4A3D-94F5-F3756AE7E7CB}" srcOrd="0" destOrd="0" presId="urn:microsoft.com/office/officeart/2005/8/layout/orgChart1"/>
+    <dgm:cxn modelId="{93F5FA27-1C8F-41E7-B990-713795BA0D51}" type="presParOf" srcId="{42010EEF-885F-4A3D-94F5-F3756AE7E7CB}" destId="{0C085B8D-B5F0-4F10-9E0C-AA00066C08EE}" srcOrd="0" destOrd="0" presId="urn:microsoft.com/office/officeart/2005/8/layout/orgChart1"/>
+    <dgm:cxn modelId="{FDAAF208-BD86-4A46-AF04-FB307122F374}" type="presParOf" srcId="{42010EEF-885F-4A3D-94F5-F3756AE7E7CB}" destId="{BE84E890-F4DC-4C46-ACB9-9B67ADE9E6A9}" srcOrd="1" destOrd="0" presId="urn:microsoft.com/office/officeart/2005/8/layout/orgChart1"/>
+    <dgm:cxn modelId="{7C14E905-555E-4DD9-AEB7-A299620674CB}" type="presParOf" srcId="{DBA1BBFE-11D7-47F8-88D4-532BD31F1EC1}" destId="{26369E9D-4F58-44A3-829E-15B6FB2BCDA6}" srcOrd="1" destOrd="0" presId="urn:microsoft.com/office/officeart/2005/8/layout/orgChart1"/>
+    <dgm:cxn modelId="{04A90177-85EA-49CA-8401-112E6F4C38D2}" type="presParOf" srcId="{26369E9D-4F58-44A3-829E-15B6FB2BCDA6}" destId="{C4EAB30D-AB38-4CD9-AD3A-00EC87B3A862}" srcOrd="0" destOrd="0" presId="urn:microsoft.com/office/officeart/2005/8/layout/orgChart1"/>
+    <dgm:cxn modelId="{C28BEF17-4081-4903-9D36-48DD3E6353D2}" type="presParOf" srcId="{26369E9D-4F58-44A3-829E-15B6FB2BCDA6}" destId="{89396BBB-B90C-4670-9533-A8DE0BC88843}" srcOrd="1" destOrd="0" presId="urn:microsoft.com/office/officeart/2005/8/layout/orgChart1"/>
+    <dgm:cxn modelId="{F5C56092-A063-4A6D-BC60-82973D32B983}" type="presParOf" srcId="{89396BBB-B90C-4670-9533-A8DE0BC88843}" destId="{CC2D7D60-A2A0-4307-ADC6-0E34EC9CDFFE}" srcOrd="0" destOrd="0" presId="urn:microsoft.com/office/officeart/2005/8/layout/orgChart1"/>
+    <dgm:cxn modelId="{E81B622F-E1A9-475D-836D-D799641EAB8D}" type="presParOf" srcId="{CC2D7D60-A2A0-4307-ADC6-0E34EC9CDFFE}" destId="{4F9BA7B5-88E2-4BDC-A31D-901425A036A0}" srcOrd="0" destOrd="0" presId="urn:microsoft.com/office/officeart/2005/8/layout/orgChart1"/>
+    <dgm:cxn modelId="{6C8707D6-454F-4325-9D1C-C42A77AE5D9C}" type="presParOf" srcId="{CC2D7D60-A2A0-4307-ADC6-0E34EC9CDFFE}" destId="{DB788A50-2D10-4EE7-B5F3-B20FDE3AC78D}" srcOrd="1" destOrd="0" presId="urn:microsoft.com/office/officeart/2005/8/layout/orgChart1"/>
+    <dgm:cxn modelId="{58F39761-BFA5-4283-8C24-7C55F39A727F}" type="presParOf" srcId="{89396BBB-B90C-4670-9533-A8DE0BC88843}" destId="{A1B5E9DC-B947-49C5-A789-7396DF6426D5}" srcOrd="1" destOrd="0" presId="urn:microsoft.com/office/officeart/2005/8/layout/orgChart1"/>
+    <dgm:cxn modelId="{30CE4268-1716-4F22-8091-A2CD63BFDD36}" type="presParOf" srcId="{89396BBB-B90C-4670-9533-A8DE0BC88843}" destId="{6B73F6AE-A545-475D-ABF6-F172C471D2CC}" srcOrd="2" destOrd="0" presId="urn:microsoft.com/office/officeart/2005/8/layout/orgChart1"/>
+    <dgm:cxn modelId="{582FC01F-C52C-4138-B175-1D9148D4C7C5}" type="presParOf" srcId="{26369E9D-4F58-44A3-829E-15B6FB2BCDA6}" destId="{AB61DBC6-A4F8-46C0-9DD8-46AB796BB429}" srcOrd="2" destOrd="0" presId="urn:microsoft.com/office/officeart/2005/8/layout/orgChart1"/>
+    <dgm:cxn modelId="{BBB35675-9266-4D24-A9AF-B78D3B152991}" type="presParOf" srcId="{26369E9D-4F58-44A3-829E-15B6FB2BCDA6}" destId="{85C5EC69-E746-4F25-BFBA-04E03C4C1D66}" srcOrd="3" destOrd="0" presId="urn:microsoft.com/office/officeart/2005/8/layout/orgChart1"/>
+    <dgm:cxn modelId="{3049AE47-4CCD-4A0F-BC17-700A261D0362}" type="presParOf" srcId="{85C5EC69-E746-4F25-BFBA-04E03C4C1D66}" destId="{6E54C895-56F8-4425-A3B7-713B029A5E68}" srcOrd="0" destOrd="0" presId="urn:microsoft.com/office/officeart/2005/8/layout/orgChart1"/>
+    <dgm:cxn modelId="{975C089B-44CF-473E-88F7-66ECA352D5AB}" type="presParOf" srcId="{6E54C895-56F8-4425-A3B7-713B029A5E68}" destId="{EC207D77-D78A-4D98-A296-0C832D8EC3E7}" srcOrd="0" destOrd="0" presId="urn:microsoft.com/office/officeart/2005/8/layout/orgChart1"/>
+    <dgm:cxn modelId="{F7C311A9-B418-4452-A45A-7B12154EBDE2}" type="presParOf" srcId="{6E54C895-56F8-4425-A3B7-713B029A5E68}" destId="{D6C9B272-892A-4EDE-8B5F-72817A700AF2}" srcOrd="1" destOrd="0" presId="urn:microsoft.com/office/officeart/2005/8/layout/orgChart1"/>
+    <dgm:cxn modelId="{6B58EC93-6F0F-46E2-ABC3-2AEB91170E1B}" type="presParOf" srcId="{85C5EC69-E746-4F25-BFBA-04E03C4C1D66}" destId="{A2D0D693-E81F-426B-B0BF-DA4E38CB7BC3}" srcOrd="1" destOrd="0" presId="urn:microsoft.com/office/officeart/2005/8/layout/orgChart1"/>
+    <dgm:cxn modelId="{28E5560A-770F-4169-ADCD-819AD9F78A38}" type="presParOf" srcId="{85C5EC69-E746-4F25-BFBA-04E03C4C1D66}" destId="{2B4C9A6D-5C85-4963-917C-FEAEF8BE5849}" srcOrd="2" destOrd="0" presId="urn:microsoft.com/office/officeart/2005/8/layout/orgChart1"/>
+    <dgm:cxn modelId="{A1A98DE3-F67F-4E02-8940-F996AE012D98}" type="presParOf" srcId="{DBA1BBFE-11D7-47F8-88D4-532BD31F1EC1}" destId="{DA661D01-DDC6-48D8-BF5B-79343E8F447C}" srcOrd="2" destOrd="0" presId="urn:microsoft.com/office/officeart/2005/8/layout/orgChart1"/>
+    <dgm:cxn modelId="{B7FB564B-42CB-4680-9179-FEA4BC9EAE4A}" type="presParOf" srcId="{EFF283CC-66ED-4401-A70A-EC4C8EEA60F8}" destId="{30221965-927B-46FE-9E2C-F085B1BB5C85}" srcOrd="2" destOrd="0" presId="urn:microsoft.com/office/officeart/2005/8/layout/orgChart1"/>
+    <dgm:cxn modelId="{8B886027-5946-4C86-9DA4-38D1302DB2C0}" type="presParOf" srcId="{EFF283CC-66ED-4401-A70A-EC4C8EEA60F8}" destId="{230D31DC-EEB4-45EA-A11C-A1B30D3C0231}" srcOrd="3" destOrd="0" presId="urn:microsoft.com/office/officeart/2005/8/layout/orgChart1"/>
+    <dgm:cxn modelId="{C98BD4C5-52D6-465B-ADC1-696B6FE5C5C4}" type="presParOf" srcId="{230D31DC-EEB4-45EA-A11C-A1B30D3C0231}" destId="{BD557788-8544-40AE-965B-A84FDD608508}" srcOrd="0" destOrd="0" presId="urn:microsoft.com/office/officeart/2005/8/layout/orgChart1"/>
+    <dgm:cxn modelId="{F50DA699-DD28-4586-83E8-118CCED4B4CB}" type="presParOf" srcId="{BD557788-8544-40AE-965B-A84FDD608508}" destId="{E482C4C0-B8B1-4B4B-B774-B17E63E70874}" srcOrd="0" destOrd="0" presId="urn:microsoft.com/office/officeart/2005/8/layout/orgChart1"/>
+    <dgm:cxn modelId="{5F131A65-0E89-477E-AD31-7E992DFDCC39}" type="presParOf" srcId="{BD557788-8544-40AE-965B-A84FDD608508}" destId="{79C143B7-002D-4AEB-9E1F-C04EB64AE559}" srcOrd="1" destOrd="0" presId="urn:microsoft.com/office/officeart/2005/8/layout/orgChart1"/>
+    <dgm:cxn modelId="{FF3E68F3-D895-4FB3-8688-034A5AEBFB30}" type="presParOf" srcId="{230D31DC-EEB4-45EA-A11C-A1B30D3C0231}" destId="{CF7D645C-95C6-467E-8B1F-63AA9AD167CA}" srcOrd="1" destOrd="0" presId="urn:microsoft.com/office/officeart/2005/8/layout/orgChart1"/>
+    <dgm:cxn modelId="{A088B226-9064-41B2-96B4-1B1A991DD714}" type="presParOf" srcId="{CF7D645C-95C6-467E-8B1F-63AA9AD167CA}" destId="{CCAEF9DC-0C53-4DE4-ABF6-F171A22D0F30}" srcOrd="0" destOrd="0" presId="urn:microsoft.com/office/officeart/2005/8/layout/orgChart1"/>
+    <dgm:cxn modelId="{CB84E8C7-95F4-4AAF-825F-D86344D1C751}" type="presParOf" srcId="{CF7D645C-95C6-467E-8B1F-63AA9AD167CA}" destId="{41C470CF-B2CF-4318-AAD0-1A84E4A16454}" srcOrd="1" destOrd="0" presId="urn:microsoft.com/office/officeart/2005/8/layout/orgChart1"/>
+    <dgm:cxn modelId="{C7A91B8A-A856-4148-98C1-870CDD14DFC5}" type="presParOf" srcId="{41C470CF-B2CF-4318-AAD0-1A84E4A16454}" destId="{3B64B4AF-56D8-4340-9E4E-1D89BD4335FD}" srcOrd="0" destOrd="0" presId="urn:microsoft.com/office/officeart/2005/8/layout/orgChart1"/>
+    <dgm:cxn modelId="{91C0E14D-EC5C-41E5-8551-AA97CA91734D}" type="presParOf" srcId="{3B64B4AF-56D8-4340-9E4E-1D89BD4335FD}" destId="{25114A06-875C-4DA5-AB33-06BAA520B0EF}" srcOrd="0" destOrd="0" presId="urn:microsoft.com/office/officeart/2005/8/layout/orgChart1"/>
+    <dgm:cxn modelId="{C4720913-5E8D-4133-A6DF-B34F650AEBCD}" type="presParOf" srcId="{3B64B4AF-56D8-4340-9E4E-1D89BD4335FD}" destId="{CD7E4520-D1C4-4D69-A71C-42658F3F13DC}" srcOrd="1" destOrd="0" presId="urn:microsoft.com/office/officeart/2005/8/layout/orgChart1"/>
+    <dgm:cxn modelId="{9278F04C-F6A2-4F18-AED6-D3F983832B29}" type="presParOf" srcId="{41C470CF-B2CF-4318-AAD0-1A84E4A16454}" destId="{B1CBE30A-0840-49B0-9E70-A1D646313527}" srcOrd="1" destOrd="0" presId="urn:microsoft.com/office/officeart/2005/8/layout/orgChart1"/>
+    <dgm:cxn modelId="{896FF82F-FF8C-4F9A-9FCB-975708CF8321}" type="presParOf" srcId="{41C470CF-B2CF-4318-AAD0-1A84E4A16454}" destId="{CB4C8EDE-4585-4298-A244-5674DF791D16}" srcOrd="2" destOrd="0" presId="urn:microsoft.com/office/officeart/2005/8/layout/orgChart1"/>
+    <dgm:cxn modelId="{A1776263-BBBF-49C0-AA67-288CBA87E67A}" type="presParOf" srcId="{CF7D645C-95C6-467E-8B1F-63AA9AD167CA}" destId="{1E085166-A70D-404C-AB02-6536990537CA}" srcOrd="2" destOrd="0" presId="urn:microsoft.com/office/officeart/2005/8/layout/orgChart1"/>
+    <dgm:cxn modelId="{CBA716AA-556E-4EC9-8FF8-2249C238E01E}" type="presParOf" srcId="{CF7D645C-95C6-467E-8B1F-63AA9AD167CA}" destId="{8162677B-BE0F-43D3-855F-0FEF23E08918}" srcOrd="3" destOrd="0" presId="urn:microsoft.com/office/officeart/2005/8/layout/orgChart1"/>
+    <dgm:cxn modelId="{43F6A75D-8214-49CB-80C1-1F64ECC62F88}" type="presParOf" srcId="{8162677B-BE0F-43D3-855F-0FEF23E08918}" destId="{B28DD7D3-C5D1-41D0-BC87-1069665A8CE0}" srcOrd="0" destOrd="0" presId="urn:microsoft.com/office/officeart/2005/8/layout/orgChart1"/>
+    <dgm:cxn modelId="{DC068DD4-689C-4DB7-A17B-EFB0A53D48C7}" type="presParOf" srcId="{B28DD7D3-C5D1-41D0-BC87-1069665A8CE0}" destId="{7B11F0E2-644B-44EC-950F-ED28430BA4C2}" srcOrd="0" destOrd="0" presId="urn:microsoft.com/office/officeart/2005/8/layout/orgChart1"/>
+    <dgm:cxn modelId="{9D5889C4-C236-4E36-AF54-99E2C4EAEB21}" type="presParOf" srcId="{B28DD7D3-C5D1-41D0-BC87-1069665A8CE0}" destId="{D36F9AF2-9112-4AFE-A6D5-0D5CC209116C}" srcOrd="1" destOrd="0" presId="urn:microsoft.com/office/officeart/2005/8/layout/orgChart1"/>
+    <dgm:cxn modelId="{2773D3B5-4F36-4C5D-8D2A-9E5505FD3847}" type="presParOf" srcId="{8162677B-BE0F-43D3-855F-0FEF23E08918}" destId="{230F11C1-21F1-47C4-8A0B-964ECAF97420}" srcOrd="1" destOrd="0" presId="urn:microsoft.com/office/officeart/2005/8/layout/orgChart1"/>
+    <dgm:cxn modelId="{C1FDA710-8900-4E51-A007-6B2AF5656652}" type="presParOf" srcId="{8162677B-BE0F-43D3-855F-0FEF23E08918}" destId="{5F4CD257-BE13-4BE5-B96B-95F29AEB26CE}" srcOrd="2" destOrd="0" presId="urn:microsoft.com/office/officeart/2005/8/layout/orgChart1"/>
+    <dgm:cxn modelId="{8E4BFE61-3942-4BC2-AF8D-CEA7EDC3975D}" type="presParOf" srcId="{CF7D645C-95C6-467E-8B1F-63AA9AD167CA}" destId="{3D470241-A08B-413A-9519-62C51CB105EC}" srcOrd="4" destOrd="0" presId="urn:microsoft.com/office/officeart/2005/8/layout/orgChart1"/>
+    <dgm:cxn modelId="{123CE35A-0D9A-43FF-B292-8DCD9FB8A3EF}" type="presParOf" srcId="{CF7D645C-95C6-467E-8B1F-63AA9AD167CA}" destId="{78A97E36-4534-43F3-BD26-101774B1C50D}" srcOrd="5" destOrd="0" presId="urn:microsoft.com/office/officeart/2005/8/layout/orgChart1"/>
+    <dgm:cxn modelId="{3060D164-213E-422F-9020-589F2E8F332B}" type="presParOf" srcId="{78A97E36-4534-43F3-BD26-101774B1C50D}" destId="{0D44B09E-56A3-4E31-A0A5-15F3CF7292E7}" srcOrd="0" destOrd="0" presId="urn:microsoft.com/office/officeart/2005/8/layout/orgChart1"/>
+    <dgm:cxn modelId="{AA377CAA-5DA1-4146-A694-C867F8C16104}" type="presParOf" srcId="{0D44B09E-56A3-4E31-A0A5-15F3CF7292E7}" destId="{5918A28F-A402-45A8-800D-F3D2D216F519}" srcOrd="0" destOrd="0" presId="urn:microsoft.com/office/officeart/2005/8/layout/orgChart1"/>
+    <dgm:cxn modelId="{29CFE430-C343-4D51-9BB9-FA80D1AEB1E5}" type="presParOf" srcId="{0D44B09E-56A3-4E31-A0A5-15F3CF7292E7}" destId="{8ED80E23-12AE-45F3-BEE6-FE2054C3E7CD}" srcOrd="1" destOrd="0" presId="urn:microsoft.com/office/officeart/2005/8/layout/orgChart1"/>
+    <dgm:cxn modelId="{F48910A2-1088-433B-8A7D-707DB375E123}" type="presParOf" srcId="{78A97E36-4534-43F3-BD26-101774B1C50D}" destId="{C64790CF-4B9E-4A30-A018-5CFF02FF7746}" srcOrd="1" destOrd="0" presId="urn:microsoft.com/office/officeart/2005/8/layout/orgChart1"/>
+    <dgm:cxn modelId="{882FA7F8-F811-42D2-AE3E-0E6C3255F1E2}" type="presParOf" srcId="{78A97E36-4534-43F3-BD26-101774B1C50D}" destId="{8F7BC3E8-E456-4C77-9EEE-7F71B5C79C89}" srcOrd="2" destOrd="0" presId="urn:microsoft.com/office/officeart/2005/8/layout/orgChart1"/>
+    <dgm:cxn modelId="{6BC43AE1-3616-4AB4-AE9F-6AE0F2DA21ED}" type="presParOf" srcId="{230D31DC-EEB4-45EA-A11C-A1B30D3C0231}" destId="{F0A6897D-1B2A-49CB-9087-47D632FAC058}" srcOrd="2" destOrd="0" presId="urn:microsoft.com/office/officeart/2005/8/layout/orgChart1"/>
+    <dgm:cxn modelId="{8D319CBC-CD03-43EA-9F16-4C1FA07E8AD0}" type="presParOf" srcId="{B7EA32BD-31B0-48A5-8ADB-EB0EEE175281}" destId="{FC6C931E-8425-44E2-9A45-C99078A7EBFB}" srcOrd="2" destOrd="0" presId="urn:microsoft.com/office/officeart/2005/8/layout/orgChart1"/>
+    <dgm:cxn modelId="{C49EA516-232C-4E26-80DA-5D0A73937F46}" type="presParOf" srcId="{48F4DB81-2422-4340-9120-4E85037690AE}" destId="{E603882C-477B-4463-80FB-EAEF44049C9C}" srcOrd="2" destOrd="0" presId="urn:microsoft.com/office/officeart/2005/8/layout/orgChart1"/>
   </dgm:cxnLst>
   <dgm:bg/>
   <dgm:whole/>
@@ -38899,15 +38943,17 @@
     <w:panose1 w:val="020B0604020202020204"/>
     <w:charset w:val="00"/>
     <w:family w:val="swiss"/>
+    <w:notTrueType/>
     <w:pitch w:val="variable"/>
-    <w:sig w:usb0="E0002AFF" w:usb1="C0007843" w:usb2="00000009" w:usb3="00000000" w:csb0="000001FF" w:csb1="00000000"/>
+    <w:sig w:usb0="00000003" w:usb1="00000000" w:usb2="00000000" w:usb3="00000000" w:csb0="00000001" w:csb1="00000000"/>
   </w:font>
   <w:font w:name="Tahoma">
     <w:panose1 w:val="020B0604030504040204"/>
     <w:charset w:val="00"/>
     <w:family w:val="swiss"/>
+    <w:notTrueType/>
     <w:pitch w:val="variable"/>
-    <w:sig w:usb0="E1002EFF" w:usb1="C000605B" w:usb2="00000029" w:usb3="00000000" w:csb0="000101FF" w:csb1="00000000"/>
+    <w:sig w:usb0="00000003" w:usb1="00000000" w:usb2="00000000" w:usb3="00000000" w:csb0="00000001" w:csb1="00000000"/>
   </w:font>
   <w:font w:name="Arial">
     <w:panose1 w:val="020B0604020202020204"/>
@@ -38934,6 +38980,7 @@
   </w:compat>
   <w:rsids>
     <w:rsidRoot w:val="00531C73"/>
+    <w:rsid w:val="0006384F"/>
     <w:rsid w:val="000950E4"/>
     <w:rsid w:val="000A3D2F"/>
     <w:rsid w:val="001205B5"/>
@@ -39748,7 +39795,7 @@
 </file>
 
 <file path=customXml/itemProps1.xml><?xml version="1.0" encoding="utf-8"?>
-<ds:datastoreItem xmlns:ds="http://schemas.openxmlformats.org/officeDocument/2006/customXml" ds:itemID="{A19B9E72-B09F-4511-990B-577AF52CAD42}">
+<ds:datastoreItem xmlns:ds="http://schemas.openxmlformats.org/officeDocument/2006/customXml" ds:itemID="{5B990D53-465F-4B0D-BB19-FE5B834E291A}">
   <ds:schemaRefs>
     <ds:schemaRef ds:uri="http://schemas.openxmlformats.org/officeDocument/2006/bibliography"/>
   </ds:schemaRefs>

--- a/Docs/01-Relevamiento Inicial/Informe Preliminar.docx
+++ b/Docs/01-Relevamiento Inicial/Informe Preliminar.docx
@@ -361,7 +361,6 @@
         <w:dataBinding w:prefixMappings="xmlns:ns0='http://purl.org/dc/elements/1.1/' xmlns:ns1='http://schemas.openxmlformats.org/package/2006/metadata/core-properties' " w:xpath="/ns1:coreProperties[1]/ns0:title[1]" w:storeItemID="{6C3C8BC8-F283-45AE-878A-BAB7291924A1}"/>
         <w:text/>
       </w:sdtPr>
-      <w:sdtEndPr/>
       <w:sdtContent>
         <w:p>
           <w:pPr>
@@ -811,7 +810,7 @@
           <w:noProof/>
           <w:sz w:val="20"/>
         </w:rPr>
-        <w:t>08/05/2011 11:44:00</w:t>
+        <w:t>08/05/2011 01:16:00 p.m.</w:t>
       </w:r>
       <w:r>
         <w:rPr>
@@ -7159,7 +7158,6 @@
           <w:id w:val="1982184330"/>
           <w:citation/>
         </w:sdtPr>
-        <w:sdtEndPr/>
         <w:sdtContent>
           <w:r>
             <w:fldChar w:fldCharType="begin"/>
@@ -11185,7 +11183,10 @@
         </w:numPr>
       </w:pPr>
       <w:r>
-        <w:t>Registrar planificación de</w:t>
+        <w:t>Gestionar</w:t>
+      </w:r>
+      <w:r>
+        <w:t xml:space="preserve"> planificación de</w:t>
       </w:r>
       <w:r>
         <w:t xml:space="preserve"> clases</w:t>
@@ -11200,37 +11201,13 @@
         </w:numPr>
       </w:pPr>
       <w:r>
-        <w:t>As</w:t>
-      </w:r>
-      <w:r>
-        <w:t>ignar fecha y hora de contenido</w:t>
-      </w:r>
-    </w:p>
-    <w:p>
-      <w:pPr>
-        <w:pStyle w:val="Prrafodelista"/>
-        <w:numPr>
-          <w:ilvl w:val="0"/>
-          <w:numId w:val="21"/>
-        </w:numPr>
-      </w:pPr>
-      <w:r>
-        <w:t>Consultar planificación</w:t>
-      </w:r>
-    </w:p>
-    <w:p>
-      <w:pPr>
-        <w:pStyle w:val="Prrafodelista"/>
-        <w:numPr>
-          <w:ilvl w:val="0"/>
-          <w:numId w:val="21"/>
-        </w:numPr>
-      </w:pPr>
-      <w:r>
-        <w:t>Reg</w:t>
-      </w:r>
-      <w:r>
-        <w:t>istrar desarrollo real de clase</w:t>
+        <w:t>Gestionar</w:t>
+      </w:r>
+      <w:r>
+        <w:t xml:space="preserve"> </w:t>
+      </w:r>
+      <w:r>
+        <w:t>desarrollo real de clase</w:t>
       </w:r>
     </w:p>
     <w:p>
@@ -11533,7 +11510,6 @@
         </w:numPr>
       </w:pPr>
       <w:r>
-        <w:lastRenderedPageBreak/>
         <w:t>Generar re</w:t>
       </w:r>
       <w:r>
@@ -11564,6 +11540,7 @@
         </w:numPr>
       </w:pPr>
       <w:r>
+        <w:lastRenderedPageBreak/>
         <w:t xml:space="preserve">Generar </w:t>
       </w:r>
       <w:r>
@@ -11617,8 +11594,6 @@
           <w:numId w:val="21"/>
         </w:numPr>
       </w:pPr>
-      <w:bookmarkStart w:id="57" w:name="_GoBack"/>
-      <w:bookmarkEnd w:id="57"/>
       <w:r>
         <w:t xml:space="preserve">Generar </w:t>
       </w:r>
@@ -11635,10 +11610,7 @@
         <w:t xml:space="preserve"> sobre las encuestas </w:t>
       </w:r>
       <w:r>
-        <w:t xml:space="preserve">de </w:t>
-      </w:r>
-      <w:r>
-        <w:t>la institución</w:t>
+        <w:t>de la institución</w:t>
       </w:r>
     </w:p>
     <w:p>
@@ -11678,13 +11650,13 @@
       <w:pPr>
         <w:pStyle w:val="Ttulo3"/>
       </w:pPr>
-      <w:bookmarkStart w:id="58" w:name="_Toc290939944"/>
-      <w:bookmarkStart w:id="59" w:name="_Toc292328352"/>
+      <w:bookmarkStart w:id="57" w:name="_Toc290939944"/>
+      <w:bookmarkStart w:id="58" w:name="_Toc292328352"/>
       <w:r>
         <w:t>Módulo de Gestión de Comunicación</w:t>
       </w:r>
+      <w:bookmarkEnd w:id="57"/>
       <w:bookmarkEnd w:id="58"/>
-      <w:bookmarkEnd w:id="59"/>
     </w:p>
     <w:p>
       <w:pPr>
@@ -11695,7 +11667,7 @@
         </w:numPr>
       </w:pPr>
       <w:r>
-        <w:t>Generar mensaje</w:t>
+        <w:t>Gestión de servicio de mensajería</w:t>
       </w:r>
     </w:p>
     <w:p>
@@ -11707,13 +11679,13 @@
         </w:numPr>
       </w:pPr>
       <w:r>
-        <w:t>Genera</w:t>
-      </w:r>
-      <w:r>
-        <w:t xml:space="preserve">r </w:t>
-      </w:r>
-      <w:r>
-        <w:t>mensaje multiusuario</w:t>
+        <w:t xml:space="preserve">Enviar notificaciones </w:t>
+      </w:r>
+      <w:r>
+        <w:t>de sanciones e inasistencia vía mensaje de texto</w:t>
+      </w:r>
+      <w:r>
+        <w:t xml:space="preserve"> a los padres/tutores</w:t>
       </w:r>
     </w:p>
     <w:p>
@@ -11725,11 +11697,36 @@
         </w:numPr>
       </w:pPr>
       <w:r>
-        <w:t xml:space="preserve">Consultar </w:t>
-      </w:r>
-      <w:r>
-        <w:t>mensaje</w:t>
-      </w:r>
+        <w:t xml:space="preserve">Enviar notificaciones </w:t>
+      </w:r>
+      <w:r>
+        <w:t>de sanciones e inasistencia vía email</w:t>
+      </w:r>
+      <w:r>
+        <w:t xml:space="preserve"> a los padres/tutores</w:t>
+      </w:r>
+      <w:r>
+        <w:t xml:space="preserve"> </w:t>
+      </w:r>
+    </w:p>
+    <w:p>
+      <w:pPr>
+        <w:pStyle w:val="Ttulo3"/>
+      </w:pPr>
+      <w:bookmarkStart w:id="59" w:name="_Toc292328353"/>
+      <w:r>
+        <w:t>Módulo</w:t>
+      </w:r>
+      <w:r>
+        <w:t xml:space="preserve"> de </w:t>
+      </w:r>
+      <w:r>
+        <w:t>G</w:t>
+      </w:r>
+      <w:r>
+        <w:t>estión de foro</w:t>
+      </w:r>
+      <w:bookmarkEnd w:id="59"/>
     </w:p>
     <w:p>
       <w:pPr>
@@ -11739,14 +11736,9 @@
           <w:numId w:val="21"/>
         </w:numPr>
       </w:pPr>
-      <w:r>
-        <w:t xml:space="preserve">Enviar notificaciones </w:t>
-      </w:r>
-      <w:r>
-        <w:t>de sanciones e inasistencia vía mensaje de texto</w:t>
-      </w:r>
-      <w:r>
-        <w:t xml:space="preserve"> a los padres/tutores</w:t>
+      <w:bookmarkStart w:id="60" w:name="_Toc290939945"/>
+      <w:r>
+        <w:t>Consultar foro</w:t>
       </w:r>
     </w:p>
     <w:p>
@@ -11758,36 +11750,8 @@
         </w:numPr>
       </w:pPr>
       <w:r>
-        <w:t xml:space="preserve">Enviar notificaciones </w:t>
-      </w:r>
-      <w:r>
-        <w:t>de sanciones e inasistencia vía email</w:t>
-      </w:r>
-      <w:r>
-        <w:t xml:space="preserve"> a los padres/tutores</w:t>
-      </w:r>
-      <w:r>
-        <w:t xml:space="preserve"> </w:t>
-      </w:r>
-    </w:p>
-    <w:p>
-      <w:pPr>
-        <w:pStyle w:val="Ttulo3"/>
-      </w:pPr>
-      <w:bookmarkStart w:id="60" w:name="_Toc292328353"/>
-      <w:r>
-        <w:t>Módulo</w:t>
-      </w:r>
-      <w:r>
-        <w:t xml:space="preserve"> de </w:t>
-      </w:r>
-      <w:r>
-        <w:t>G</w:t>
-      </w:r>
-      <w:r>
-        <w:t>estión de foro</w:t>
-      </w:r>
-      <w:bookmarkEnd w:id="60"/>
+        <w:t>Generar mensaje en foro</w:t>
+      </w:r>
     </w:p>
     <w:p>
       <w:pPr>
@@ -11797,10 +11761,20 @@
           <w:numId w:val="21"/>
         </w:numPr>
       </w:pPr>
-      <w:bookmarkStart w:id="61" w:name="_Toc290939945"/>
-      <w:r>
-        <w:t>Consultar foro</w:t>
-      </w:r>
+      <w:r>
+        <w:t>Administrar foros</w:t>
+      </w:r>
+    </w:p>
+    <w:p>
+      <w:pPr>
+        <w:pStyle w:val="Ttulo3"/>
+      </w:pPr>
+      <w:bookmarkStart w:id="61" w:name="_Toc292328354"/>
+      <w:r>
+        <w:t>Módulo de Gestión Agenda de Actividades</w:t>
+      </w:r>
+      <w:bookmarkEnd w:id="60"/>
+      <w:bookmarkEnd w:id="61"/>
     </w:p>
     <w:p>
       <w:pPr>
@@ -11811,19 +11785,8 @@
         </w:numPr>
       </w:pPr>
       <w:r>
-        <w:t>Generar mensaje en foro</w:t>
-      </w:r>
-    </w:p>
-    <w:p>
-      <w:pPr>
-        <w:pStyle w:val="Ttulo3"/>
-      </w:pPr>
-      <w:bookmarkStart w:id="62" w:name="_Toc292328354"/>
-      <w:r>
-        <w:t>Módulo de Gestión Agenda de Actividades</w:t>
-      </w:r>
-      <w:bookmarkEnd w:id="61"/>
-      <w:bookmarkEnd w:id="62"/>
+        <w:t>Generar calendario académico</w:t>
+      </w:r>
     </w:p>
     <w:p>
       <w:pPr>
@@ -11863,6 +11826,11 @@
       <w:r>
         <w:t>Registrar evento</w:t>
       </w:r>
+      <w:r>
+        <w:t xml:space="preserve"> sociales</w:t>
+      </w:r>
+      <w:bookmarkStart w:id="62" w:name="_GoBack"/>
+      <w:bookmarkEnd w:id="62"/>
     </w:p>
     <w:p>
       <w:pPr>
@@ -12086,7 +12054,6 @@
         </w:numPr>
       </w:pPr>
       <w:r>
-        <w:lastRenderedPageBreak/>
         <w:t xml:space="preserve">Obtener </w:t>
       </w:r>
       <w:r>
@@ -12117,6 +12084,7 @@
         </w:numPr>
       </w:pPr>
       <w:r>
+        <w:lastRenderedPageBreak/>
         <w:t xml:space="preserve">Obtener </w:t>
       </w:r>
       <w:r>
@@ -19696,7 +19664,6 @@
             <w:id w:val="111145805"/>
             <w:bibliography/>
           </w:sdtPr>
-          <w:sdtEndPr/>
           <w:sdtContent>
             <w:p>
               <w:pPr>
@@ -26669,27 +26636,14 @@
             </w:rPr>
             <w:t xml:space="preserve">apítulo: </w:t>
           </w:r>
-          <w:r>
-            <w:fldChar w:fldCharType="begin"/>
-          </w:r>
-          <w:r>
-            <w:instrText xml:space="preserve"> STYLEREF  "1"  </w:instrText>
-          </w:r>
-          <w:r>
-            <w:fldChar w:fldCharType="separate"/>
-          </w:r>
-          <w:r>
-            <w:rPr>
-              <w:noProof/>
-            </w:rPr>
-            <w:t>Propuesta Del Producto</w:t>
-          </w:r>
-          <w:r>
-            <w:rPr>
-              <w:noProof/>
-            </w:rPr>
-            <w:fldChar w:fldCharType="end"/>
-          </w:r>
+          <w:fldSimple w:instr=" STYLEREF  &quot;1&quot;  ">
+            <w:r>
+              <w:rPr>
+                <w:noProof/>
+              </w:rPr>
+              <w:t>Propuesta Del Producto</w:t>
+            </w:r>
+          </w:fldSimple>
         </w:p>
       </w:tc>
     </w:tr>
@@ -26739,7 +26693,7 @@
               <w:sz w:val="40"/>
               <w:szCs w:val="40"/>
             </w:rPr>
-            <w:t>22</w:t>
+            <w:t>21</w:t>
           </w:r>
           <w:r>
             <w:rPr>
@@ -26875,7 +26829,6 @@
               <w:dataBinding w:prefixMappings="xmlns:ns0='http://purl.org/dc/elements/1.1/' xmlns:ns1='http://schemas.openxmlformats.org/package/2006/metadata/core-properties' " w:xpath="/ns1:coreProperties[1]/ns0:title[1]" w:storeItemID="{6C3C8BC8-F283-45AE-878A-BAB7291924A1}"/>
               <w:text/>
             </w:sdtPr>
-            <w:sdtEndPr/>
             <w:sdtContent>
               <w:r>
                 <w:rPr>
@@ -35257,114 +35210,114 @@
   </dgm:ptLst>
   <dgm:cxnLst>
     <dgm:cxn modelId="{C13A82D7-4264-4203-8AFC-33FFED601954}" srcId="{D9E6C8FC-57E7-474B-B3CD-435B41E90542}" destId="{ABF4CA5E-2D11-4527-A8F9-4B106081EEBA}" srcOrd="0" destOrd="0" parTransId="{DC5A61B6-89CC-44A7-A42C-8D941C8B9A42}" sibTransId="{4F2F1BBD-F1AE-4F71-92EA-51E274B93C19}"/>
-    <dgm:cxn modelId="{AA6FDB85-21E9-40AA-8EFC-03E3E642DB70}" type="presOf" srcId="{EBB5D4A1-2297-49BF-8AC0-9D7DC7B0824F}" destId="{58DD3A17-D6A2-4A23-B1E8-3758056EAA8B}" srcOrd="0" destOrd="0" presId="urn:microsoft.com/office/officeart/2005/8/layout/orgChart1"/>
-    <dgm:cxn modelId="{E2831704-B6D3-410B-B8F2-4AB3E86A78F1}" type="presOf" srcId="{0E3B40EE-FFB9-4979-803D-97C5CA8D4509}" destId="{25114A06-875C-4DA5-AB33-06BAA520B0EF}" srcOrd="0" destOrd="0" presId="urn:microsoft.com/office/officeart/2005/8/layout/orgChart1"/>
     <dgm:cxn modelId="{39E43F94-147D-4B13-B76D-5AA9732691FC}" srcId="{0A2A1AC5-AF37-4019-B936-1088FDC0EC78}" destId="{37BB19B3-51D6-4F8A-9A71-8C36DB1F6F37}" srcOrd="1" destOrd="0" parTransId="{05DF3807-815A-4150-B537-60BFE13F7A16}" sibTransId="{6233AA2E-8A19-4BA8-A2E6-2031D841B3B0}"/>
-    <dgm:cxn modelId="{CBF81291-AAFF-4F1B-8B57-9CE59DED7582}" type="presOf" srcId="{DCA70EE3-D0C4-4BEB-85E7-D5C0BFEB3A18}" destId="{30221965-927B-46FE-9E2C-F085B1BB5C85}" srcOrd="0" destOrd="0" presId="urn:microsoft.com/office/officeart/2005/8/layout/orgChart1"/>
-    <dgm:cxn modelId="{20828247-17B1-43DD-AFB5-CAA30F4C0DD4}" type="presOf" srcId="{D9E6C8FC-57E7-474B-B3CD-435B41E90542}" destId="{0C085B8D-B5F0-4F10-9E0C-AA00066C08EE}" srcOrd="0" destOrd="0" presId="urn:microsoft.com/office/officeart/2005/8/layout/orgChart1"/>
+    <dgm:cxn modelId="{A570533E-9653-4A8A-B778-9EB80E8381C9}" type="presOf" srcId="{2E8663CA-27C3-4CCA-A623-4C27556E9918}" destId="{BD33F870-05E8-4EE1-A125-0BF93891C340}" srcOrd="0" destOrd="0" presId="urn:microsoft.com/office/officeart/2005/8/layout/orgChart1"/>
     <dgm:cxn modelId="{658F989D-EC81-4ED1-9181-6904B571A975}" srcId="{A45A518D-FA80-441F-BD18-2C48F354F5CE}" destId="{A841AE47-448E-403B-B70B-E5E5A52ABF53}" srcOrd="0" destOrd="0" parTransId="{A531B810-4D8F-4593-BF39-A48DB24DC0C2}" sibTransId="{4F13D417-18D0-4ACC-9E49-E87459925476}"/>
-    <dgm:cxn modelId="{2CAA37DC-02BE-4006-ABF6-8936741E86B4}" type="presOf" srcId="{2E8663CA-27C3-4CCA-A623-4C27556E9918}" destId="{5285A4FE-F2C6-434B-8A62-E82398B6A29A}" srcOrd="1" destOrd="0" presId="urn:microsoft.com/office/officeart/2005/8/layout/orgChart1"/>
+    <dgm:cxn modelId="{93ECBA1E-5E69-4B6C-A934-71CF1B9C82B6}" type="presOf" srcId="{3A0A107A-26B3-4EAD-9521-A604DA956D4E}" destId="{3D470241-A08B-413A-9519-62C51CB105EC}" srcOrd="0" destOrd="0" presId="urn:microsoft.com/office/officeart/2005/8/layout/orgChart1"/>
+    <dgm:cxn modelId="{20782CD8-0120-4A0D-84E7-DE868C246381}" type="presOf" srcId="{364B2DCA-CCBB-49F6-B79C-572846CA616B}" destId="{DA72B92F-DB14-4CD0-B6CC-DD97A221EDEF}" srcOrd="0" destOrd="0" presId="urn:microsoft.com/office/officeart/2005/8/layout/orgChart1"/>
+    <dgm:cxn modelId="{18642697-846D-4170-B842-536D96EA2EEA}" type="presOf" srcId="{1234E1B7-D5E4-4D41-86B9-D22D9EA868FA}" destId="{D6C9B272-892A-4EDE-8B5F-72817A700AF2}" srcOrd="1" destOrd="0" presId="urn:microsoft.com/office/officeart/2005/8/layout/orgChart1"/>
+    <dgm:cxn modelId="{28DFC687-831E-4BF4-875C-B6B791B669D9}" type="presOf" srcId="{A841AE47-448E-403B-B70B-E5E5A52ABF53}" destId="{926A8A8E-5DB1-464F-A9A0-8B923CEA632A}" srcOrd="0" destOrd="0" presId="urn:microsoft.com/office/officeart/2005/8/layout/orgChart1"/>
+    <dgm:cxn modelId="{EB9CE764-E826-44DE-A75D-68FE35D55C99}" type="presOf" srcId="{A841AE47-448E-403B-B70B-E5E5A52ABF53}" destId="{23F6984E-34D9-4587-A330-68335C399A8A}" srcOrd="1" destOrd="0" presId="urn:microsoft.com/office/officeart/2005/8/layout/orgChart1"/>
     <dgm:cxn modelId="{916B489F-90A5-49BA-A1E4-B609E76574BC}" srcId="{0A2A1AC5-AF37-4019-B936-1088FDC0EC78}" destId="{98C37795-1A81-4D00-9AB5-CB7A0A5FD4FD}" srcOrd="2" destOrd="0" parTransId="{3A0A107A-26B3-4EAD-9521-A604DA956D4E}" sibTransId="{89E7439C-4968-4222-B64B-ACB4F40888A7}"/>
-    <dgm:cxn modelId="{034A46D1-0EE3-4AA6-93F4-3527876A6B83}" type="presOf" srcId="{7B8D3C7C-DB3A-4DAF-A4A4-45103DBAE979}" destId="{CCAEF9DC-0C53-4DE4-ABF6-F171A22D0F30}" srcOrd="0" destOrd="0" presId="urn:microsoft.com/office/officeart/2005/8/layout/orgChart1"/>
-    <dgm:cxn modelId="{058A8590-F0C0-406A-93C6-58DE4B8DAF4A}" type="presOf" srcId="{05DF3807-815A-4150-B537-60BFE13F7A16}" destId="{1E085166-A70D-404C-AB02-6536990537CA}" srcOrd="0" destOrd="0" presId="urn:microsoft.com/office/officeart/2005/8/layout/orgChart1"/>
+    <dgm:cxn modelId="{2AC225E1-8D27-4E5C-B46D-476C7870A267}" type="presOf" srcId="{0A2A1AC5-AF37-4019-B936-1088FDC0EC78}" destId="{E482C4C0-B8B1-4B4B-B774-B17E63E70874}" srcOrd="0" destOrd="0" presId="urn:microsoft.com/office/officeart/2005/8/layout/orgChart1"/>
     <dgm:cxn modelId="{0C15D05E-4376-4619-8185-471DB17EBCDA}" srcId="{A841AE47-448E-403B-B70B-E5E5A52ABF53}" destId="{2E8663CA-27C3-4CCA-A623-4C27556E9918}" srcOrd="1" destOrd="0" parTransId="{3C6DFD2E-1BFF-464C-B51D-C0699F3306C4}" sibTransId="{AB785725-93A3-43AE-8D31-E2809E80EFD0}"/>
-    <dgm:cxn modelId="{1C75905C-CDF6-429C-8849-8E717CC533C7}" type="presOf" srcId="{A841AE47-448E-403B-B70B-E5E5A52ABF53}" destId="{23F6984E-34D9-4587-A330-68335C399A8A}" srcOrd="1" destOrd="0" presId="urn:microsoft.com/office/officeart/2005/8/layout/orgChart1"/>
-    <dgm:cxn modelId="{1EADF32F-DC8B-41F6-9AFE-15AD23D7B20A}" type="presOf" srcId="{0A2A1AC5-AF37-4019-B936-1088FDC0EC78}" destId="{79C143B7-002D-4AEB-9E1F-C04EB64AE559}" srcOrd="1" destOrd="0" presId="urn:microsoft.com/office/officeart/2005/8/layout/orgChart1"/>
-    <dgm:cxn modelId="{D88763C3-DF6E-4C44-9191-9524929FABC6}" type="presOf" srcId="{ABF4CA5E-2D11-4527-A8F9-4B106081EEBA}" destId="{DB788A50-2D10-4EE7-B5F3-B20FDE3AC78D}" srcOrd="1" destOrd="0" presId="urn:microsoft.com/office/officeart/2005/8/layout/orgChart1"/>
-    <dgm:cxn modelId="{E7D221CA-2ED0-41CD-9BD4-5B5392F20AEE}" type="presOf" srcId="{364B2DCA-CCBB-49F6-B79C-572846CA616B}" destId="{D8DE252C-E554-4844-8197-A2A92DB8956B}" srcOrd="1" destOrd="0" presId="urn:microsoft.com/office/officeart/2005/8/layout/orgChart1"/>
-    <dgm:cxn modelId="{187770EB-7027-4C00-BC68-B1CE4098465D}" type="presOf" srcId="{98C37795-1A81-4D00-9AB5-CB7A0A5FD4FD}" destId="{8ED80E23-12AE-45F3-BEE6-FE2054C3E7CD}" srcOrd="1" destOrd="0" presId="urn:microsoft.com/office/officeart/2005/8/layout/orgChart1"/>
-    <dgm:cxn modelId="{16A54984-6695-4E51-95FF-D9AE779AAADD}" type="presOf" srcId="{3C6DFD2E-1BFF-464C-B51D-C0699F3306C4}" destId="{18569363-7ECD-44D6-8C16-C3BF4C957D40}" srcOrd="0" destOrd="0" presId="urn:microsoft.com/office/officeart/2005/8/layout/orgChart1"/>
+    <dgm:cxn modelId="{2C1D3611-0597-4403-B141-A2643AAF6722}" type="presOf" srcId="{0E3B40EE-FFB9-4979-803D-97C5CA8D4509}" destId="{25114A06-875C-4DA5-AB33-06BAA520B0EF}" srcOrd="0" destOrd="0" presId="urn:microsoft.com/office/officeart/2005/8/layout/orgChart1"/>
+    <dgm:cxn modelId="{E2BA3DA1-9231-4D17-BF92-020A32525585}" type="presOf" srcId="{DC5A61B6-89CC-44A7-A42C-8D941C8B9A42}" destId="{C4EAB30D-AB38-4CD9-AD3A-00EC87B3A862}" srcOrd="0" destOrd="0" presId="urn:microsoft.com/office/officeart/2005/8/layout/orgChart1"/>
+    <dgm:cxn modelId="{8AFDC6C7-F6B5-4EBE-8C06-A3897FB5FEB8}" type="presOf" srcId="{A45A518D-FA80-441F-BD18-2C48F354F5CE}" destId="{B0B4C38E-BDF4-40C4-BEB7-124B3B1858B3}" srcOrd="0" destOrd="0" presId="urn:microsoft.com/office/officeart/2005/8/layout/orgChart1"/>
+    <dgm:cxn modelId="{55F18832-116B-41BB-8C19-1702D10891AE}" type="presOf" srcId="{77A29D65-973E-4552-B4F2-5B36E82AA7D8}" destId="{442D376F-E3D8-47C5-B41D-9A883805EF0C}" srcOrd="0" destOrd="0" presId="urn:microsoft.com/office/officeart/2005/8/layout/orgChart1"/>
+    <dgm:cxn modelId="{E09DB4F2-51C4-408C-82F5-BCCAA374071E}" type="presOf" srcId="{37BB19B3-51D6-4F8A-9A71-8C36DB1F6F37}" destId="{D36F9AF2-9112-4AFE-A6D5-0D5CC209116C}" srcOrd="1" destOrd="0" presId="urn:microsoft.com/office/officeart/2005/8/layout/orgChart1"/>
+    <dgm:cxn modelId="{6247900B-6454-4A05-BDFC-D6D3AC7F1DDB}" type="presOf" srcId="{2E8663CA-27C3-4CCA-A623-4C27556E9918}" destId="{5285A4FE-F2C6-434B-8A62-E82398B6A29A}" srcOrd="1" destOrd="0" presId="urn:microsoft.com/office/officeart/2005/8/layout/orgChart1"/>
     <dgm:cxn modelId="{E4D29B78-0ADD-4791-9D46-8E3C0DD738AC}" srcId="{D9E6C8FC-57E7-474B-B3CD-435B41E90542}" destId="{1234E1B7-D5E4-4D41-86B9-D22D9EA868FA}" srcOrd="1" destOrd="0" parTransId="{FB1F5CA8-5BA8-49B8-A816-5AD122B918D8}" sibTransId="{6C4581A3-08A1-4E56-9767-15F1C65C90D6}"/>
-    <dgm:cxn modelId="{27268C39-FB4A-497B-9216-86E95F1B2AE1}" type="presOf" srcId="{2E8663CA-27C3-4CCA-A623-4C27556E9918}" destId="{BD33F870-05E8-4EE1-A125-0BF93891C340}" srcOrd="0" destOrd="0" presId="urn:microsoft.com/office/officeart/2005/8/layout/orgChart1"/>
-    <dgm:cxn modelId="{07B5A1D3-7279-4486-A4BD-4DEEDA45CD7A}" type="presOf" srcId="{37BB19B3-51D6-4F8A-9A71-8C36DB1F6F37}" destId="{D36F9AF2-9112-4AFE-A6D5-0D5CC209116C}" srcOrd="1" destOrd="0" presId="urn:microsoft.com/office/officeart/2005/8/layout/orgChart1"/>
-    <dgm:cxn modelId="{F16C9BA7-DAFD-4D6A-A69D-AB41DA18B31A}" type="presOf" srcId="{1234E1B7-D5E4-4D41-86B9-D22D9EA868FA}" destId="{D6C9B272-892A-4EDE-8B5F-72817A700AF2}" srcOrd="1" destOrd="0" presId="urn:microsoft.com/office/officeart/2005/8/layout/orgChart1"/>
-    <dgm:cxn modelId="{99559CAD-3C56-4A72-8F5F-C1D056B6F720}" type="presOf" srcId="{0E3B40EE-FFB9-4979-803D-97C5CA8D4509}" destId="{CD7E4520-D1C4-4D69-A71C-42658F3F13DC}" srcOrd="1" destOrd="0" presId="urn:microsoft.com/office/officeart/2005/8/layout/orgChart1"/>
-    <dgm:cxn modelId="{4CF69F07-DCDD-4872-A83E-69F5EAC214A3}" type="presOf" srcId="{D9E6C8FC-57E7-474B-B3CD-435B41E90542}" destId="{BE84E890-F4DC-4C46-ACB9-9B67ADE9E6A9}" srcOrd="1" destOrd="0" presId="urn:microsoft.com/office/officeart/2005/8/layout/orgChart1"/>
-    <dgm:cxn modelId="{7A18DA06-89AF-4446-9F08-1FCAB1DB377F}" type="presOf" srcId="{3A0A107A-26B3-4EAD-9521-A604DA956D4E}" destId="{3D470241-A08B-413A-9519-62C51CB105EC}" srcOrd="0" destOrd="0" presId="urn:microsoft.com/office/officeart/2005/8/layout/orgChart1"/>
-    <dgm:cxn modelId="{81E6FA32-F6F6-4972-A60C-51232D7F3FF5}" type="presOf" srcId="{ABF4CA5E-2D11-4527-A8F9-4B106081EEBA}" destId="{4F9BA7B5-88E2-4BDC-A31D-901425A036A0}" srcOrd="0" destOrd="0" presId="urn:microsoft.com/office/officeart/2005/8/layout/orgChart1"/>
-    <dgm:cxn modelId="{7111C238-0C3D-4F9B-9EAB-9CB263A8CB00}" type="presOf" srcId="{364B2DCA-CCBB-49F6-B79C-572846CA616B}" destId="{DA72B92F-DB14-4CD0-B6CC-DD97A221EDEF}" srcOrd="0" destOrd="0" presId="urn:microsoft.com/office/officeart/2005/8/layout/orgChart1"/>
-    <dgm:cxn modelId="{098EABD2-6FCB-47D5-91A8-D0D4150F86AA}" type="presOf" srcId="{77A29D65-973E-4552-B4F2-5B36E82AA7D8}" destId="{442D376F-E3D8-47C5-B41D-9A883805EF0C}" srcOrd="0" destOrd="0" presId="urn:microsoft.com/office/officeart/2005/8/layout/orgChart1"/>
-    <dgm:cxn modelId="{A5874C5F-8719-49D0-86C7-1720B915A8C6}" type="presOf" srcId="{A841AE47-448E-403B-B70B-E5E5A52ABF53}" destId="{926A8A8E-5DB1-464F-A9A0-8B923CEA632A}" srcOrd="0" destOrd="0" presId="urn:microsoft.com/office/officeart/2005/8/layout/orgChart1"/>
-    <dgm:cxn modelId="{2B7438DC-A69F-4D4C-93B5-7B9F0E1E48B3}" type="presOf" srcId="{A45A518D-FA80-441F-BD18-2C48F354F5CE}" destId="{B0B4C38E-BDF4-40C4-BEB7-124B3B1858B3}" srcOrd="0" destOrd="0" presId="urn:microsoft.com/office/officeart/2005/8/layout/orgChart1"/>
+    <dgm:cxn modelId="{B8589576-99B7-4B8A-BA13-E707D7134213}" type="presOf" srcId="{98C37795-1A81-4D00-9AB5-CB7A0A5FD4FD}" destId="{8ED80E23-12AE-45F3-BEE6-FE2054C3E7CD}" srcOrd="1" destOrd="0" presId="urn:microsoft.com/office/officeart/2005/8/layout/orgChart1"/>
+    <dgm:cxn modelId="{772E4B26-D362-40D1-AD54-F3FA605AC862}" type="presOf" srcId="{D9E6C8FC-57E7-474B-B3CD-435B41E90542}" destId="{0C085B8D-B5F0-4F10-9E0C-AA00066C08EE}" srcOrd="0" destOrd="0" presId="urn:microsoft.com/office/officeart/2005/8/layout/orgChart1"/>
+    <dgm:cxn modelId="{C7632EDD-DF3C-493D-A27D-F83601CD1480}" type="presOf" srcId="{3C6DFD2E-1BFF-464C-B51D-C0699F3306C4}" destId="{18569363-7ECD-44D6-8C16-C3BF4C957D40}" srcOrd="0" destOrd="0" presId="urn:microsoft.com/office/officeart/2005/8/layout/orgChart1"/>
+    <dgm:cxn modelId="{8ED7E0D8-C883-41BB-A907-6CF8991024E1}" type="presOf" srcId="{364B2DCA-CCBB-49F6-B79C-572846CA616B}" destId="{D8DE252C-E554-4844-8197-A2A92DB8956B}" srcOrd="1" destOrd="0" presId="urn:microsoft.com/office/officeart/2005/8/layout/orgChart1"/>
+    <dgm:cxn modelId="{CAD03175-82FF-4C77-AC17-9E1B2A32309F}" type="presOf" srcId="{DCA70EE3-D0C4-4BEB-85E7-D5C0BFEB3A18}" destId="{30221965-927B-46FE-9E2C-F085B1BB5C85}" srcOrd="0" destOrd="0" presId="urn:microsoft.com/office/officeart/2005/8/layout/orgChart1"/>
+    <dgm:cxn modelId="{991BA8EE-2DBD-41EB-867B-80E4EDDC3F7F}" type="presOf" srcId="{37BB19B3-51D6-4F8A-9A71-8C36DB1F6F37}" destId="{7B11F0E2-644B-44EC-950F-ED28430BA4C2}" srcOrd="0" destOrd="0" presId="urn:microsoft.com/office/officeart/2005/8/layout/orgChart1"/>
+    <dgm:cxn modelId="{E2740233-7FB4-4C96-BBBC-34ED52CB04BA}" type="presOf" srcId="{D9E6C8FC-57E7-474B-B3CD-435B41E90542}" destId="{BE84E890-F4DC-4C46-ACB9-9B67ADE9E6A9}" srcOrd="1" destOrd="0" presId="urn:microsoft.com/office/officeart/2005/8/layout/orgChart1"/>
+    <dgm:cxn modelId="{8FB1AD12-5D08-4D07-AEA2-CA459E9A3D19}" type="presOf" srcId="{7B8D3C7C-DB3A-4DAF-A4A4-45103DBAE979}" destId="{CCAEF9DC-0C53-4DE4-ABF6-F171A22D0F30}" srcOrd="0" destOrd="0" presId="urn:microsoft.com/office/officeart/2005/8/layout/orgChart1"/>
+    <dgm:cxn modelId="{DEE881B1-5290-4545-BB46-2E1D92826A70}" type="presOf" srcId="{FB1F5CA8-5BA8-49B8-A816-5AD122B918D8}" destId="{AB61DBC6-A4F8-46C0-9DD8-46AB796BB429}" srcOrd="0" destOrd="0" presId="urn:microsoft.com/office/officeart/2005/8/layout/orgChart1"/>
+    <dgm:cxn modelId="{737FF861-CE2C-4ACB-996D-3626A50758DB}" type="presOf" srcId="{EBB5D4A1-2297-49BF-8AC0-9D7DC7B0824F}" destId="{58DD3A17-D6A2-4A23-B1E8-3758056EAA8B}" srcOrd="0" destOrd="0" presId="urn:microsoft.com/office/officeart/2005/8/layout/orgChart1"/>
+    <dgm:cxn modelId="{0A653011-B504-4D78-AE01-EED36E3006B4}" type="presOf" srcId="{ABF4CA5E-2D11-4527-A8F9-4B106081EEBA}" destId="{DB788A50-2D10-4EE7-B5F3-B20FDE3AC78D}" srcOrd="1" destOrd="0" presId="urn:microsoft.com/office/officeart/2005/8/layout/orgChart1"/>
     <dgm:cxn modelId="{EF8FF5A5-87C3-4670-B49A-D221EFF68185}" srcId="{2E8663CA-27C3-4CCA-A623-4C27556E9918}" destId="{0A2A1AC5-AF37-4019-B936-1088FDC0EC78}" srcOrd="1" destOrd="0" parTransId="{DCA70EE3-D0C4-4BEB-85E7-D5C0BFEB3A18}" sibTransId="{CBD79117-9B61-417B-9792-3C6EC75F0CA4}"/>
     <dgm:cxn modelId="{505B8159-4AEB-4FFA-96B3-575027F8A242}" srcId="{2E8663CA-27C3-4CCA-A623-4C27556E9918}" destId="{D9E6C8FC-57E7-474B-B3CD-435B41E90542}" srcOrd="0" destOrd="0" parTransId="{77A29D65-973E-4552-B4F2-5B36E82AA7D8}" sibTransId="{79C80AFF-DC10-440E-8E98-466C50384229}"/>
-    <dgm:cxn modelId="{7CE06648-167B-4903-B1AF-498B5A76EE73}" type="presOf" srcId="{98C37795-1A81-4D00-9AB5-CB7A0A5FD4FD}" destId="{5918A28F-A402-45A8-800D-F3D2D216F519}" srcOrd="0" destOrd="0" presId="urn:microsoft.com/office/officeart/2005/8/layout/orgChart1"/>
+    <dgm:cxn modelId="{7AB90774-2141-45C7-9927-ADEAB11EFDC6}" type="presOf" srcId="{0A2A1AC5-AF37-4019-B936-1088FDC0EC78}" destId="{79C143B7-002D-4AEB-9E1F-C04EB64AE559}" srcOrd="1" destOrd="0" presId="urn:microsoft.com/office/officeart/2005/8/layout/orgChart1"/>
+    <dgm:cxn modelId="{4F0DF53A-C277-4D6E-8311-538C94D7F743}" type="presOf" srcId="{ABF4CA5E-2D11-4527-A8F9-4B106081EEBA}" destId="{4F9BA7B5-88E2-4BDC-A31D-901425A036A0}" srcOrd="0" destOrd="0" presId="urn:microsoft.com/office/officeart/2005/8/layout/orgChart1"/>
+    <dgm:cxn modelId="{DCA3FB1A-DD5A-457C-8941-A3B9E1BDFDD2}" type="presOf" srcId="{98C37795-1A81-4D00-9AB5-CB7A0A5FD4FD}" destId="{5918A28F-A402-45A8-800D-F3D2D216F519}" srcOrd="0" destOrd="0" presId="urn:microsoft.com/office/officeart/2005/8/layout/orgChart1"/>
     <dgm:cxn modelId="{5906EEE0-9EB2-4523-AE68-3E71CAFE904D}" srcId="{0A2A1AC5-AF37-4019-B936-1088FDC0EC78}" destId="{0E3B40EE-FFB9-4979-803D-97C5CA8D4509}" srcOrd="0" destOrd="0" parTransId="{7B8D3C7C-DB3A-4DAF-A4A4-45103DBAE979}" sibTransId="{AC5AAE36-DD76-4A6B-9895-0B8F98BDE4DE}"/>
-    <dgm:cxn modelId="{DF74A2E6-0BF6-4A45-8CC2-2537A51513C3}" type="presOf" srcId="{0A2A1AC5-AF37-4019-B936-1088FDC0EC78}" destId="{E482C4C0-B8B1-4B4B-B774-B17E63E70874}" srcOrd="0" destOrd="0" presId="urn:microsoft.com/office/officeart/2005/8/layout/orgChart1"/>
-    <dgm:cxn modelId="{0375A090-51DD-4C78-95FA-29612D359DBA}" type="presOf" srcId="{1234E1B7-D5E4-4D41-86B9-D22D9EA868FA}" destId="{EC207D77-D78A-4D98-A296-0C832D8EC3E7}" srcOrd="0" destOrd="0" presId="urn:microsoft.com/office/officeart/2005/8/layout/orgChart1"/>
-    <dgm:cxn modelId="{330AA643-97BE-4F3A-9471-B8240394E1C0}" type="presOf" srcId="{FB1F5CA8-5BA8-49B8-A816-5AD122B918D8}" destId="{AB61DBC6-A4F8-46C0-9DD8-46AB796BB429}" srcOrd="0" destOrd="0" presId="urn:microsoft.com/office/officeart/2005/8/layout/orgChart1"/>
-    <dgm:cxn modelId="{800F460B-C7AE-4CE5-8D5F-34E3DBB99A9D}" type="presOf" srcId="{DC5A61B6-89CC-44A7-A42C-8D941C8B9A42}" destId="{C4EAB30D-AB38-4CD9-AD3A-00EC87B3A862}" srcOrd="0" destOrd="0" presId="urn:microsoft.com/office/officeart/2005/8/layout/orgChart1"/>
-    <dgm:cxn modelId="{8547BB9E-9559-4F40-8D57-31F44D450527}" type="presOf" srcId="{37BB19B3-51D6-4F8A-9A71-8C36DB1F6F37}" destId="{7B11F0E2-644B-44EC-950F-ED28430BA4C2}" srcOrd="0" destOrd="0" presId="urn:microsoft.com/office/officeart/2005/8/layout/orgChart1"/>
+    <dgm:cxn modelId="{A5C17F4D-EEE2-4E3F-A52B-D1B9558C42C5}" type="presOf" srcId="{1234E1B7-D5E4-4D41-86B9-D22D9EA868FA}" destId="{EC207D77-D78A-4D98-A296-0C832D8EC3E7}" srcOrd="0" destOrd="0" presId="urn:microsoft.com/office/officeart/2005/8/layout/orgChart1"/>
+    <dgm:cxn modelId="{66DDA78E-9BD6-4838-AAFD-71798A5B3AE8}" type="presOf" srcId="{0E3B40EE-FFB9-4979-803D-97C5CA8D4509}" destId="{CD7E4520-D1C4-4D69-A71C-42658F3F13DC}" srcOrd="1" destOrd="0" presId="urn:microsoft.com/office/officeart/2005/8/layout/orgChart1"/>
+    <dgm:cxn modelId="{074FFE59-4218-4678-9768-270C50356C82}" type="presOf" srcId="{05DF3807-815A-4150-B537-60BFE13F7A16}" destId="{1E085166-A70D-404C-AB02-6536990537CA}" srcOrd="0" destOrd="0" presId="urn:microsoft.com/office/officeart/2005/8/layout/orgChart1"/>
     <dgm:cxn modelId="{442F036C-BBA3-4297-97AB-95DE853B184B}" srcId="{A841AE47-448E-403B-B70B-E5E5A52ABF53}" destId="{364B2DCA-CCBB-49F6-B79C-572846CA616B}" srcOrd="0" destOrd="0" parTransId="{EBB5D4A1-2297-49BF-8AC0-9D7DC7B0824F}" sibTransId="{02F827AE-DFCB-4F50-909A-F8D42F220CE5}"/>
-    <dgm:cxn modelId="{58A80A02-E854-4A1C-8EAE-1D279683C4A7}" type="presParOf" srcId="{B0B4C38E-BDF4-40C4-BEB7-124B3B1858B3}" destId="{48F4DB81-2422-4340-9120-4E85037690AE}" srcOrd="0" destOrd="0" presId="urn:microsoft.com/office/officeart/2005/8/layout/orgChart1"/>
-    <dgm:cxn modelId="{5F23AD90-F8AC-462E-9D34-651FAFB06297}" type="presParOf" srcId="{48F4DB81-2422-4340-9120-4E85037690AE}" destId="{561EA86A-81CA-4B0C-98C1-49E119C565C9}" srcOrd="0" destOrd="0" presId="urn:microsoft.com/office/officeart/2005/8/layout/orgChart1"/>
-    <dgm:cxn modelId="{A7B52E95-EEDE-467B-AF74-461A13E4C63B}" type="presParOf" srcId="{561EA86A-81CA-4B0C-98C1-49E119C565C9}" destId="{926A8A8E-5DB1-464F-A9A0-8B923CEA632A}" srcOrd="0" destOrd="0" presId="urn:microsoft.com/office/officeart/2005/8/layout/orgChart1"/>
-    <dgm:cxn modelId="{8CDCD967-CC0D-40AB-8D13-E3417406B90D}" type="presParOf" srcId="{561EA86A-81CA-4B0C-98C1-49E119C565C9}" destId="{23F6984E-34D9-4587-A330-68335C399A8A}" srcOrd="1" destOrd="0" presId="urn:microsoft.com/office/officeart/2005/8/layout/orgChart1"/>
-    <dgm:cxn modelId="{9250AD31-B0C9-4C0B-8D0C-E0EA7BDEE812}" type="presParOf" srcId="{48F4DB81-2422-4340-9120-4E85037690AE}" destId="{56F9565F-9708-43AB-9AD0-1F619CE15769}" srcOrd="1" destOrd="0" presId="urn:microsoft.com/office/officeart/2005/8/layout/orgChart1"/>
-    <dgm:cxn modelId="{1D1997B7-2DAF-4DBC-9CF3-1CAFD06FF200}" type="presParOf" srcId="{56F9565F-9708-43AB-9AD0-1F619CE15769}" destId="{58DD3A17-D6A2-4A23-B1E8-3758056EAA8B}" srcOrd="0" destOrd="0" presId="urn:microsoft.com/office/officeart/2005/8/layout/orgChart1"/>
-    <dgm:cxn modelId="{6417D222-A7DE-4016-B8C1-20E6CBBA1BA1}" type="presParOf" srcId="{56F9565F-9708-43AB-9AD0-1F619CE15769}" destId="{3DDA7723-784F-4E1F-929A-419782766186}" srcOrd="1" destOrd="0" presId="urn:microsoft.com/office/officeart/2005/8/layout/orgChart1"/>
-    <dgm:cxn modelId="{4FA4B888-16BA-4E32-B38F-A1E1D9ADF4D2}" type="presParOf" srcId="{3DDA7723-784F-4E1F-929A-419782766186}" destId="{32F6E168-58CC-4CE9-B40E-408105BEE100}" srcOrd="0" destOrd="0" presId="urn:microsoft.com/office/officeart/2005/8/layout/orgChart1"/>
-    <dgm:cxn modelId="{EC264357-9CCC-4A9A-8488-14ABB0395AFE}" type="presParOf" srcId="{32F6E168-58CC-4CE9-B40E-408105BEE100}" destId="{DA72B92F-DB14-4CD0-B6CC-DD97A221EDEF}" srcOrd="0" destOrd="0" presId="urn:microsoft.com/office/officeart/2005/8/layout/orgChart1"/>
-    <dgm:cxn modelId="{F5CF1633-B454-40C8-9534-723534F65692}" type="presParOf" srcId="{32F6E168-58CC-4CE9-B40E-408105BEE100}" destId="{D8DE252C-E554-4844-8197-A2A92DB8956B}" srcOrd="1" destOrd="0" presId="urn:microsoft.com/office/officeart/2005/8/layout/orgChart1"/>
-    <dgm:cxn modelId="{EC32FD67-8A6E-448F-BD06-4F4F5D72BAB7}" type="presParOf" srcId="{3DDA7723-784F-4E1F-929A-419782766186}" destId="{924C1135-04E1-43A0-8FD4-04387B655978}" srcOrd="1" destOrd="0" presId="urn:microsoft.com/office/officeart/2005/8/layout/orgChart1"/>
-    <dgm:cxn modelId="{CC0AD58E-7454-43CC-ACFB-EA19DACAF791}" type="presParOf" srcId="{3DDA7723-784F-4E1F-929A-419782766186}" destId="{C18A2394-198C-4910-B706-3C4B57288D8C}" srcOrd="2" destOrd="0" presId="urn:microsoft.com/office/officeart/2005/8/layout/orgChart1"/>
-    <dgm:cxn modelId="{DA473FC9-4FAF-4FC4-BF49-421A09067110}" type="presParOf" srcId="{56F9565F-9708-43AB-9AD0-1F619CE15769}" destId="{18569363-7ECD-44D6-8C16-C3BF4C957D40}" srcOrd="2" destOrd="0" presId="urn:microsoft.com/office/officeart/2005/8/layout/orgChart1"/>
-    <dgm:cxn modelId="{D83ADC0D-9B36-416D-AF27-C338B92A39BD}" type="presParOf" srcId="{56F9565F-9708-43AB-9AD0-1F619CE15769}" destId="{B7EA32BD-31B0-48A5-8ADB-EB0EEE175281}" srcOrd="3" destOrd="0" presId="urn:microsoft.com/office/officeart/2005/8/layout/orgChart1"/>
-    <dgm:cxn modelId="{7034D11D-113C-49CA-B01B-56D167C80267}" type="presParOf" srcId="{B7EA32BD-31B0-48A5-8ADB-EB0EEE175281}" destId="{C41B8365-420E-4DF5-A77B-A2C53EE3792F}" srcOrd="0" destOrd="0" presId="urn:microsoft.com/office/officeart/2005/8/layout/orgChart1"/>
-    <dgm:cxn modelId="{2B0394FE-378A-4C8A-9AAE-A805D3F8F961}" type="presParOf" srcId="{C41B8365-420E-4DF5-A77B-A2C53EE3792F}" destId="{BD33F870-05E8-4EE1-A125-0BF93891C340}" srcOrd="0" destOrd="0" presId="urn:microsoft.com/office/officeart/2005/8/layout/orgChart1"/>
-    <dgm:cxn modelId="{67E7F011-A0A1-44E6-8000-33F46C5AEF9E}" type="presParOf" srcId="{C41B8365-420E-4DF5-A77B-A2C53EE3792F}" destId="{5285A4FE-F2C6-434B-8A62-E82398B6A29A}" srcOrd="1" destOrd="0" presId="urn:microsoft.com/office/officeart/2005/8/layout/orgChart1"/>
-    <dgm:cxn modelId="{C9CAA19C-7239-41CF-9E0D-C195EEB0750D}" type="presParOf" srcId="{B7EA32BD-31B0-48A5-8ADB-EB0EEE175281}" destId="{EFF283CC-66ED-4401-A70A-EC4C8EEA60F8}" srcOrd="1" destOrd="0" presId="urn:microsoft.com/office/officeart/2005/8/layout/orgChart1"/>
-    <dgm:cxn modelId="{03EE86C4-BDE1-44DA-91CC-444BB9E0B2BB}" type="presParOf" srcId="{EFF283CC-66ED-4401-A70A-EC4C8EEA60F8}" destId="{442D376F-E3D8-47C5-B41D-9A883805EF0C}" srcOrd="0" destOrd="0" presId="urn:microsoft.com/office/officeart/2005/8/layout/orgChart1"/>
-    <dgm:cxn modelId="{90DEEF7F-0C5E-4CF4-A9D0-CADD20517015}" type="presParOf" srcId="{EFF283CC-66ED-4401-A70A-EC4C8EEA60F8}" destId="{DBA1BBFE-11D7-47F8-88D4-532BD31F1EC1}" srcOrd="1" destOrd="0" presId="urn:microsoft.com/office/officeart/2005/8/layout/orgChart1"/>
-    <dgm:cxn modelId="{1C125AF6-A076-41E7-A544-D94FA7847621}" type="presParOf" srcId="{DBA1BBFE-11D7-47F8-88D4-532BD31F1EC1}" destId="{42010EEF-885F-4A3D-94F5-F3756AE7E7CB}" srcOrd="0" destOrd="0" presId="urn:microsoft.com/office/officeart/2005/8/layout/orgChart1"/>
-    <dgm:cxn modelId="{93F5FA27-1C8F-41E7-B990-713795BA0D51}" type="presParOf" srcId="{42010EEF-885F-4A3D-94F5-F3756AE7E7CB}" destId="{0C085B8D-B5F0-4F10-9E0C-AA00066C08EE}" srcOrd="0" destOrd="0" presId="urn:microsoft.com/office/officeart/2005/8/layout/orgChart1"/>
-    <dgm:cxn modelId="{FDAAF208-BD86-4A46-AF04-FB307122F374}" type="presParOf" srcId="{42010EEF-885F-4A3D-94F5-F3756AE7E7CB}" destId="{BE84E890-F4DC-4C46-ACB9-9B67ADE9E6A9}" srcOrd="1" destOrd="0" presId="urn:microsoft.com/office/officeart/2005/8/layout/orgChart1"/>
-    <dgm:cxn modelId="{7C14E905-555E-4DD9-AEB7-A299620674CB}" type="presParOf" srcId="{DBA1BBFE-11D7-47F8-88D4-532BD31F1EC1}" destId="{26369E9D-4F58-44A3-829E-15B6FB2BCDA6}" srcOrd="1" destOrd="0" presId="urn:microsoft.com/office/officeart/2005/8/layout/orgChart1"/>
-    <dgm:cxn modelId="{04A90177-85EA-49CA-8401-112E6F4C38D2}" type="presParOf" srcId="{26369E9D-4F58-44A3-829E-15B6FB2BCDA6}" destId="{C4EAB30D-AB38-4CD9-AD3A-00EC87B3A862}" srcOrd="0" destOrd="0" presId="urn:microsoft.com/office/officeart/2005/8/layout/orgChart1"/>
-    <dgm:cxn modelId="{C28BEF17-4081-4903-9D36-48DD3E6353D2}" type="presParOf" srcId="{26369E9D-4F58-44A3-829E-15B6FB2BCDA6}" destId="{89396BBB-B90C-4670-9533-A8DE0BC88843}" srcOrd="1" destOrd="0" presId="urn:microsoft.com/office/officeart/2005/8/layout/orgChart1"/>
-    <dgm:cxn modelId="{F5C56092-A063-4A6D-BC60-82973D32B983}" type="presParOf" srcId="{89396BBB-B90C-4670-9533-A8DE0BC88843}" destId="{CC2D7D60-A2A0-4307-ADC6-0E34EC9CDFFE}" srcOrd="0" destOrd="0" presId="urn:microsoft.com/office/officeart/2005/8/layout/orgChart1"/>
-    <dgm:cxn modelId="{E81B622F-E1A9-475D-836D-D799641EAB8D}" type="presParOf" srcId="{CC2D7D60-A2A0-4307-ADC6-0E34EC9CDFFE}" destId="{4F9BA7B5-88E2-4BDC-A31D-901425A036A0}" srcOrd="0" destOrd="0" presId="urn:microsoft.com/office/officeart/2005/8/layout/orgChart1"/>
-    <dgm:cxn modelId="{6C8707D6-454F-4325-9D1C-C42A77AE5D9C}" type="presParOf" srcId="{CC2D7D60-A2A0-4307-ADC6-0E34EC9CDFFE}" destId="{DB788A50-2D10-4EE7-B5F3-B20FDE3AC78D}" srcOrd="1" destOrd="0" presId="urn:microsoft.com/office/officeart/2005/8/layout/orgChart1"/>
-    <dgm:cxn modelId="{58F39761-BFA5-4283-8C24-7C55F39A727F}" type="presParOf" srcId="{89396BBB-B90C-4670-9533-A8DE0BC88843}" destId="{A1B5E9DC-B947-49C5-A789-7396DF6426D5}" srcOrd="1" destOrd="0" presId="urn:microsoft.com/office/officeart/2005/8/layout/orgChart1"/>
-    <dgm:cxn modelId="{30CE4268-1716-4F22-8091-A2CD63BFDD36}" type="presParOf" srcId="{89396BBB-B90C-4670-9533-A8DE0BC88843}" destId="{6B73F6AE-A545-475D-ABF6-F172C471D2CC}" srcOrd="2" destOrd="0" presId="urn:microsoft.com/office/officeart/2005/8/layout/orgChart1"/>
-    <dgm:cxn modelId="{582FC01F-C52C-4138-B175-1D9148D4C7C5}" type="presParOf" srcId="{26369E9D-4F58-44A3-829E-15B6FB2BCDA6}" destId="{AB61DBC6-A4F8-46C0-9DD8-46AB796BB429}" srcOrd="2" destOrd="0" presId="urn:microsoft.com/office/officeart/2005/8/layout/orgChart1"/>
-    <dgm:cxn modelId="{BBB35675-9266-4D24-A9AF-B78D3B152991}" type="presParOf" srcId="{26369E9D-4F58-44A3-829E-15B6FB2BCDA6}" destId="{85C5EC69-E746-4F25-BFBA-04E03C4C1D66}" srcOrd="3" destOrd="0" presId="urn:microsoft.com/office/officeart/2005/8/layout/orgChart1"/>
-    <dgm:cxn modelId="{3049AE47-4CCD-4A0F-BC17-700A261D0362}" type="presParOf" srcId="{85C5EC69-E746-4F25-BFBA-04E03C4C1D66}" destId="{6E54C895-56F8-4425-A3B7-713B029A5E68}" srcOrd="0" destOrd="0" presId="urn:microsoft.com/office/officeart/2005/8/layout/orgChart1"/>
-    <dgm:cxn modelId="{975C089B-44CF-473E-88F7-66ECA352D5AB}" type="presParOf" srcId="{6E54C895-56F8-4425-A3B7-713B029A5E68}" destId="{EC207D77-D78A-4D98-A296-0C832D8EC3E7}" srcOrd="0" destOrd="0" presId="urn:microsoft.com/office/officeart/2005/8/layout/orgChart1"/>
-    <dgm:cxn modelId="{F7C311A9-B418-4452-A45A-7B12154EBDE2}" type="presParOf" srcId="{6E54C895-56F8-4425-A3B7-713B029A5E68}" destId="{D6C9B272-892A-4EDE-8B5F-72817A700AF2}" srcOrd="1" destOrd="0" presId="urn:microsoft.com/office/officeart/2005/8/layout/orgChart1"/>
-    <dgm:cxn modelId="{6B58EC93-6F0F-46E2-ABC3-2AEB91170E1B}" type="presParOf" srcId="{85C5EC69-E746-4F25-BFBA-04E03C4C1D66}" destId="{A2D0D693-E81F-426B-B0BF-DA4E38CB7BC3}" srcOrd="1" destOrd="0" presId="urn:microsoft.com/office/officeart/2005/8/layout/orgChart1"/>
-    <dgm:cxn modelId="{28E5560A-770F-4169-ADCD-819AD9F78A38}" type="presParOf" srcId="{85C5EC69-E746-4F25-BFBA-04E03C4C1D66}" destId="{2B4C9A6D-5C85-4963-917C-FEAEF8BE5849}" srcOrd="2" destOrd="0" presId="urn:microsoft.com/office/officeart/2005/8/layout/orgChart1"/>
-    <dgm:cxn modelId="{A1A98DE3-F67F-4E02-8940-F996AE012D98}" type="presParOf" srcId="{DBA1BBFE-11D7-47F8-88D4-532BD31F1EC1}" destId="{DA661D01-DDC6-48D8-BF5B-79343E8F447C}" srcOrd="2" destOrd="0" presId="urn:microsoft.com/office/officeart/2005/8/layout/orgChart1"/>
-    <dgm:cxn modelId="{B7FB564B-42CB-4680-9179-FEA4BC9EAE4A}" type="presParOf" srcId="{EFF283CC-66ED-4401-A70A-EC4C8EEA60F8}" destId="{30221965-927B-46FE-9E2C-F085B1BB5C85}" srcOrd="2" destOrd="0" presId="urn:microsoft.com/office/officeart/2005/8/layout/orgChart1"/>
-    <dgm:cxn modelId="{8B886027-5946-4C86-9DA4-38D1302DB2C0}" type="presParOf" srcId="{EFF283CC-66ED-4401-A70A-EC4C8EEA60F8}" destId="{230D31DC-EEB4-45EA-A11C-A1B30D3C0231}" srcOrd="3" destOrd="0" presId="urn:microsoft.com/office/officeart/2005/8/layout/orgChart1"/>
-    <dgm:cxn modelId="{C98BD4C5-52D6-465B-ADC1-696B6FE5C5C4}" type="presParOf" srcId="{230D31DC-EEB4-45EA-A11C-A1B30D3C0231}" destId="{BD557788-8544-40AE-965B-A84FDD608508}" srcOrd="0" destOrd="0" presId="urn:microsoft.com/office/officeart/2005/8/layout/orgChart1"/>
-    <dgm:cxn modelId="{F50DA699-DD28-4586-83E8-118CCED4B4CB}" type="presParOf" srcId="{BD557788-8544-40AE-965B-A84FDD608508}" destId="{E482C4C0-B8B1-4B4B-B774-B17E63E70874}" srcOrd="0" destOrd="0" presId="urn:microsoft.com/office/officeart/2005/8/layout/orgChart1"/>
-    <dgm:cxn modelId="{5F131A65-0E89-477E-AD31-7E992DFDCC39}" type="presParOf" srcId="{BD557788-8544-40AE-965B-A84FDD608508}" destId="{79C143B7-002D-4AEB-9E1F-C04EB64AE559}" srcOrd="1" destOrd="0" presId="urn:microsoft.com/office/officeart/2005/8/layout/orgChart1"/>
-    <dgm:cxn modelId="{FF3E68F3-D895-4FB3-8688-034A5AEBFB30}" type="presParOf" srcId="{230D31DC-EEB4-45EA-A11C-A1B30D3C0231}" destId="{CF7D645C-95C6-467E-8B1F-63AA9AD167CA}" srcOrd="1" destOrd="0" presId="urn:microsoft.com/office/officeart/2005/8/layout/orgChart1"/>
-    <dgm:cxn modelId="{A088B226-9064-41B2-96B4-1B1A991DD714}" type="presParOf" srcId="{CF7D645C-95C6-467E-8B1F-63AA9AD167CA}" destId="{CCAEF9DC-0C53-4DE4-ABF6-F171A22D0F30}" srcOrd="0" destOrd="0" presId="urn:microsoft.com/office/officeart/2005/8/layout/orgChart1"/>
-    <dgm:cxn modelId="{CB84E8C7-95F4-4AAF-825F-D86344D1C751}" type="presParOf" srcId="{CF7D645C-95C6-467E-8B1F-63AA9AD167CA}" destId="{41C470CF-B2CF-4318-AAD0-1A84E4A16454}" srcOrd="1" destOrd="0" presId="urn:microsoft.com/office/officeart/2005/8/layout/orgChart1"/>
-    <dgm:cxn modelId="{C7A91B8A-A856-4148-98C1-870CDD14DFC5}" type="presParOf" srcId="{41C470CF-B2CF-4318-AAD0-1A84E4A16454}" destId="{3B64B4AF-56D8-4340-9E4E-1D89BD4335FD}" srcOrd="0" destOrd="0" presId="urn:microsoft.com/office/officeart/2005/8/layout/orgChart1"/>
-    <dgm:cxn modelId="{91C0E14D-EC5C-41E5-8551-AA97CA91734D}" type="presParOf" srcId="{3B64B4AF-56D8-4340-9E4E-1D89BD4335FD}" destId="{25114A06-875C-4DA5-AB33-06BAA520B0EF}" srcOrd="0" destOrd="0" presId="urn:microsoft.com/office/officeart/2005/8/layout/orgChart1"/>
-    <dgm:cxn modelId="{C4720913-5E8D-4133-A6DF-B34F650AEBCD}" type="presParOf" srcId="{3B64B4AF-56D8-4340-9E4E-1D89BD4335FD}" destId="{CD7E4520-D1C4-4D69-A71C-42658F3F13DC}" srcOrd="1" destOrd="0" presId="urn:microsoft.com/office/officeart/2005/8/layout/orgChart1"/>
-    <dgm:cxn modelId="{9278F04C-F6A2-4F18-AED6-D3F983832B29}" type="presParOf" srcId="{41C470CF-B2CF-4318-AAD0-1A84E4A16454}" destId="{B1CBE30A-0840-49B0-9E70-A1D646313527}" srcOrd="1" destOrd="0" presId="urn:microsoft.com/office/officeart/2005/8/layout/orgChart1"/>
-    <dgm:cxn modelId="{896FF82F-FF8C-4F9A-9FCB-975708CF8321}" type="presParOf" srcId="{41C470CF-B2CF-4318-AAD0-1A84E4A16454}" destId="{CB4C8EDE-4585-4298-A244-5674DF791D16}" srcOrd="2" destOrd="0" presId="urn:microsoft.com/office/officeart/2005/8/layout/orgChart1"/>
-    <dgm:cxn modelId="{A1776263-BBBF-49C0-AA67-288CBA87E67A}" type="presParOf" srcId="{CF7D645C-95C6-467E-8B1F-63AA9AD167CA}" destId="{1E085166-A70D-404C-AB02-6536990537CA}" srcOrd="2" destOrd="0" presId="urn:microsoft.com/office/officeart/2005/8/layout/orgChart1"/>
-    <dgm:cxn modelId="{CBA716AA-556E-4EC9-8FF8-2249C238E01E}" type="presParOf" srcId="{CF7D645C-95C6-467E-8B1F-63AA9AD167CA}" destId="{8162677B-BE0F-43D3-855F-0FEF23E08918}" srcOrd="3" destOrd="0" presId="urn:microsoft.com/office/officeart/2005/8/layout/orgChart1"/>
-    <dgm:cxn modelId="{43F6A75D-8214-49CB-80C1-1F64ECC62F88}" type="presParOf" srcId="{8162677B-BE0F-43D3-855F-0FEF23E08918}" destId="{B28DD7D3-C5D1-41D0-BC87-1069665A8CE0}" srcOrd="0" destOrd="0" presId="urn:microsoft.com/office/officeart/2005/8/layout/orgChart1"/>
-    <dgm:cxn modelId="{DC068DD4-689C-4DB7-A17B-EFB0A53D48C7}" type="presParOf" srcId="{B28DD7D3-C5D1-41D0-BC87-1069665A8CE0}" destId="{7B11F0E2-644B-44EC-950F-ED28430BA4C2}" srcOrd="0" destOrd="0" presId="urn:microsoft.com/office/officeart/2005/8/layout/orgChart1"/>
-    <dgm:cxn modelId="{9D5889C4-C236-4E36-AF54-99E2C4EAEB21}" type="presParOf" srcId="{B28DD7D3-C5D1-41D0-BC87-1069665A8CE0}" destId="{D36F9AF2-9112-4AFE-A6D5-0D5CC209116C}" srcOrd="1" destOrd="0" presId="urn:microsoft.com/office/officeart/2005/8/layout/orgChart1"/>
-    <dgm:cxn modelId="{2773D3B5-4F36-4C5D-8D2A-9E5505FD3847}" type="presParOf" srcId="{8162677B-BE0F-43D3-855F-0FEF23E08918}" destId="{230F11C1-21F1-47C4-8A0B-964ECAF97420}" srcOrd="1" destOrd="0" presId="urn:microsoft.com/office/officeart/2005/8/layout/orgChart1"/>
-    <dgm:cxn modelId="{C1FDA710-8900-4E51-A007-6B2AF5656652}" type="presParOf" srcId="{8162677B-BE0F-43D3-855F-0FEF23E08918}" destId="{5F4CD257-BE13-4BE5-B96B-95F29AEB26CE}" srcOrd="2" destOrd="0" presId="urn:microsoft.com/office/officeart/2005/8/layout/orgChart1"/>
-    <dgm:cxn modelId="{8E4BFE61-3942-4BC2-AF8D-CEA7EDC3975D}" type="presParOf" srcId="{CF7D645C-95C6-467E-8B1F-63AA9AD167CA}" destId="{3D470241-A08B-413A-9519-62C51CB105EC}" srcOrd="4" destOrd="0" presId="urn:microsoft.com/office/officeart/2005/8/layout/orgChart1"/>
-    <dgm:cxn modelId="{123CE35A-0D9A-43FF-B292-8DCD9FB8A3EF}" type="presParOf" srcId="{CF7D645C-95C6-467E-8B1F-63AA9AD167CA}" destId="{78A97E36-4534-43F3-BD26-101774B1C50D}" srcOrd="5" destOrd="0" presId="urn:microsoft.com/office/officeart/2005/8/layout/orgChart1"/>
-    <dgm:cxn modelId="{3060D164-213E-422F-9020-589F2E8F332B}" type="presParOf" srcId="{78A97E36-4534-43F3-BD26-101774B1C50D}" destId="{0D44B09E-56A3-4E31-A0A5-15F3CF7292E7}" srcOrd="0" destOrd="0" presId="urn:microsoft.com/office/officeart/2005/8/layout/orgChart1"/>
-    <dgm:cxn modelId="{AA377CAA-5DA1-4146-A694-C867F8C16104}" type="presParOf" srcId="{0D44B09E-56A3-4E31-A0A5-15F3CF7292E7}" destId="{5918A28F-A402-45A8-800D-F3D2D216F519}" srcOrd="0" destOrd="0" presId="urn:microsoft.com/office/officeart/2005/8/layout/orgChart1"/>
-    <dgm:cxn modelId="{29CFE430-C343-4D51-9BB9-FA80D1AEB1E5}" type="presParOf" srcId="{0D44B09E-56A3-4E31-A0A5-15F3CF7292E7}" destId="{8ED80E23-12AE-45F3-BEE6-FE2054C3E7CD}" srcOrd="1" destOrd="0" presId="urn:microsoft.com/office/officeart/2005/8/layout/orgChart1"/>
-    <dgm:cxn modelId="{F48910A2-1088-433B-8A7D-707DB375E123}" type="presParOf" srcId="{78A97E36-4534-43F3-BD26-101774B1C50D}" destId="{C64790CF-4B9E-4A30-A018-5CFF02FF7746}" srcOrd="1" destOrd="0" presId="urn:microsoft.com/office/officeart/2005/8/layout/orgChart1"/>
-    <dgm:cxn modelId="{882FA7F8-F811-42D2-AE3E-0E6C3255F1E2}" type="presParOf" srcId="{78A97E36-4534-43F3-BD26-101774B1C50D}" destId="{8F7BC3E8-E456-4C77-9EEE-7F71B5C79C89}" srcOrd="2" destOrd="0" presId="urn:microsoft.com/office/officeart/2005/8/layout/orgChart1"/>
-    <dgm:cxn modelId="{6BC43AE1-3616-4AB4-AE9F-6AE0F2DA21ED}" type="presParOf" srcId="{230D31DC-EEB4-45EA-A11C-A1B30D3C0231}" destId="{F0A6897D-1B2A-49CB-9087-47D632FAC058}" srcOrd="2" destOrd="0" presId="urn:microsoft.com/office/officeart/2005/8/layout/orgChart1"/>
-    <dgm:cxn modelId="{8D319CBC-CD03-43EA-9F16-4C1FA07E8AD0}" type="presParOf" srcId="{B7EA32BD-31B0-48A5-8ADB-EB0EEE175281}" destId="{FC6C931E-8425-44E2-9A45-C99078A7EBFB}" srcOrd="2" destOrd="0" presId="urn:microsoft.com/office/officeart/2005/8/layout/orgChart1"/>
-    <dgm:cxn modelId="{C49EA516-232C-4E26-80DA-5D0A73937F46}" type="presParOf" srcId="{48F4DB81-2422-4340-9120-4E85037690AE}" destId="{E603882C-477B-4463-80FB-EAEF44049C9C}" srcOrd="2" destOrd="0" presId="urn:microsoft.com/office/officeart/2005/8/layout/orgChart1"/>
+    <dgm:cxn modelId="{81951700-AD53-4FAF-93AB-5F6AF0969B7D}" type="presParOf" srcId="{B0B4C38E-BDF4-40C4-BEB7-124B3B1858B3}" destId="{48F4DB81-2422-4340-9120-4E85037690AE}" srcOrd="0" destOrd="0" presId="urn:microsoft.com/office/officeart/2005/8/layout/orgChart1"/>
+    <dgm:cxn modelId="{C4DF8749-FBA9-44C3-8261-8AEB504DEF62}" type="presParOf" srcId="{48F4DB81-2422-4340-9120-4E85037690AE}" destId="{561EA86A-81CA-4B0C-98C1-49E119C565C9}" srcOrd="0" destOrd="0" presId="urn:microsoft.com/office/officeart/2005/8/layout/orgChart1"/>
+    <dgm:cxn modelId="{A10B5733-15E1-4B16-8E72-45FE75A4E943}" type="presParOf" srcId="{561EA86A-81CA-4B0C-98C1-49E119C565C9}" destId="{926A8A8E-5DB1-464F-A9A0-8B923CEA632A}" srcOrd="0" destOrd="0" presId="urn:microsoft.com/office/officeart/2005/8/layout/orgChart1"/>
+    <dgm:cxn modelId="{1F74C64D-322D-4DE7-97D4-DF6DA1F4EA14}" type="presParOf" srcId="{561EA86A-81CA-4B0C-98C1-49E119C565C9}" destId="{23F6984E-34D9-4587-A330-68335C399A8A}" srcOrd="1" destOrd="0" presId="urn:microsoft.com/office/officeart/2005/8/layout/orgChart1"/>
+    <dgm:cxn modelId="{E1DA28F3-701B-49FE-9A98-5D9E45525A50}" type="presParOf" srcId="{48F4DB81-2422-4340-9120-4E85037690AE}" destId="{56F9565F-9708-43AB-9AD0-1F619CE15769}" srcOrd="1" destOrd="0" presId="urn:microsoft.com/office/officeart/2005/8/layout/orgChart1"/>
+    <dgm:cxn modelId="{2D23EAE9-F3E3-45BB-9CC9-88E811E60484}" type="presParOf" srcId="{56F9565F-9708-43AB-9AD0-1F619CE15769}" destId="{58DD3A17-D6A2-4A23-B1E8-3758056EAA8B}" srcOrd="0" destOrd="0" presId="urn:microsoft.com/office/officeart/2005/8/layout/orgChart1"/>
+    <dgm:cxn modelId="{56CC76AD-3EB5-4B1C-83F3-239BCA0B426F}" type="presParOf" srcId="{56F9565F-9708-43AB-9AD0-1F619CE15769}" destId="{3DDA7723-784F-4E1F-929A-419782766186}" srcOrd="1" destOrd="0" presId="urn:microsoft.com/office/officeart/2005/8/layout/orgChart1"/>
+    <dgm:cxn modelId="{B9CCC2D6-41B9-4E33-8C99-73C58858E838}" type="presParOf" srcId="{3DDA7723-784F-4E1F-929A-419782766186}" destId="{32F6E168-58CC-4CE9-B40E-408105BEE100}" srcOrd="0" destOrd="0" presId="urn:microsoft.com/office/officeart/2005/8/layout/orgChart1"/>
+    <dgm:cxn modelId="{B49B87E8-7E92-4A29-9FC4-DF395C393D66}" type="presParOf" srcId="{32F6E168-58CC-4CE9-B40E-408105BEE100}" destId="{DA72B92F-DB14-4CD0-B6CC-DD97A221EDEF}" srcOrd="0" destOrd="0" presId="urn:microsoft.com/office/officeart/2005/8/layout/orgChart1"/>
+    <dgm:cxn modelId="{88E2C7C4-E996-48B3-8090-13E1F883EC2B}" type="presParOf" srcId="{32F6E168-58CC-4CE9-B40E-408105BEE100}" destId="{D8DE252C-E554-4844-8197-A2A92DB8956B}" srcOrd="1" destOrd="0" presId="urn:microsoft.com/office/officeart/2005/8/layout/orgChart1"/>
+    <dgm:cxn modelId="{155001E8-077C-451F-8F36-43EFF82ABF8B}" type="presParOf" srcId="{3DDA7723-784F-4E1F-929A-419782766186}" destId="{924C1135-04E1-43A0-8FD4-04387B655978}" srcOrd="1" destOrd="0" presId="urn:microsoft.com/office/officeart/2005/8/layout/orgChart1"/>
+    <dgm:cxn modelId="{476E99B7-C3FF-4169-92CF-8CC15B803646}" type="presParOf" srcId="{3DDA7723-784F-4E1F-929A-419782766186}" destId="{C18A2394-198C-4910-B706-3C4B57288D8C}" srcOrd="2" destOrd="0" presId="urn:microsoft.com/office/officeart/2005/8/layout/orgChart1"/>
+    <dgm:cxn modelId="{36446D80-03A2-44E2-AA44-A37642308B97}" type="presParOf" srcId="{56F9565F-9708-43AB-9AD0-1F619CE15769}" destId="{18569363-7ECD-44D6-8C16-C3BF4C957D40}" srcOrd="2" destOrd="0" presId="urn:microsoft.com/office/officeart/2005/8/layout/orgChart1"/>
+    <dgm:cxn modelId="{703867B6-EAD2-48E9-AD1F-849C1957DDC3}" type="presParOf" srcId="{56F9565F-9708-43AB-9AD0-1F619CE15769}" destId="{B7EA32BD-31B0-48A5-8ADB-EB0EEE175281}" srcOrd="3" destOrd="0" presId="urn:microsoft.com/office/officeart/2005/8/layout/orgChart1"/>
+    <dgm:cxn modelId="{4F52EA03-0380-4021-BBC2-492304DABBD9}" type="presParOf" srcId="{B7EA32BD-31B0-48A5-8ADB-EB0EEE175281}" destId="{C41B8365-420E-4DF5-A77B-A2C53EE3792F}" srcOrd="0" destOrd="0" presId="urn:microsoft.com/office/officeart/2005/8/layout/orgChart1"/>
+    <dgm:cxn modelId="{FE9964E7-EE09-4228-A9A8-4F5F55B71B77}" type="presParOf" srcId="{C41B8365-420E-4DF5-A77B-A2C53EE3792F}" destId="{BD33F870-05E8-4EE1-A125-0BF93891C340}" srcOrd="0" destOrd="0" presId="urn:microsoft.com/office/officeart/2005/8/layout/orgChart1"/>
+    <dgm:cxn modelId="{CCA1D01E-B8AC-4453-8EE5-9A748EA5701F}" type="presParOf" srcId="{C41B8365-420E-4DF5-A77B-A2C53EE3792F}" destId="{5285A4FE-F2C6-434B-8A62-E82398B6A29A}" srcOrd="1" destOrd="0" presId="urn:microsoft.com/office/officeart/2005/8/layout/orgChart1"/>
+    <dgm:cxn modelId="{6EEBA0E6-8D1B-45EA-A7CC-79E79C0E0AC8}" type="presParOf" srcId="{B7EA32BD-31B0-48A5-8ADB-EB0EEE175281}" destId="{EFF283CC-66ED-4401-A70A-EC4C8EEA60F8}" srcOrd="1" destOrd="0" presId="urn:microsoft.com/office/officeart/2005/8/layout/orgChart1"/>
+    <dgm:cxn modelId="{EC23BBA1-6214-4EAA-9B52-D5269F17061F}" type="presParOf" srcId="{EFF283CC-66ED-4401-A70A-EC4C8EEA60F8}" destId="{442D376F-E3D8-47C5-B41D-9A883805EF0C}" srcOrd="0" destOrd="0" presId="urn:microsoft.com/office/officeart/2005/8/layout/orgChart1"/>
+    <dgm:cxn modelId="{55262CED-9151-4BA9-A3C3-C3C05AD7DF86}" type="presParOf" srcId="{EFF283CC-66ED-4401-A70A-EC4C8EEA60F8}" destId="{DBA1BBFE-11D7-47F8-88D4-532BD31F1EC1}" srcOrd="1" destOrd="0" presId="urn:microsoft.com/office/officeart/2005/8/layout/orgChart1"/>
+    <dgm:cxn modelId="{2C124684-0037-4BBC-BBBA-33CF5C990273}" type="presParOf" srcId="{DBA1BBFE-11D7-47F8-88D4-532BD31F1EC1}" destId="{42010EEF-885F-4A3D-94F5-F3756AE7E7CB}" srcOrd="0" destOrd="0" presId="urn:microsoft.com/office/officeart/2005/8/layout/orgChart1"/>
+    <dgm:cxn modelId="{3B85AE54-301C-458B-AFF6-FC5F40314132}" type="presParOf" srcId="{42010EEF-885F-4A3D-94F5-F3756AE7E7CB}" destId="{0C085B8D-B5F0-4F10-9E0C-AA00066C08EE}" srcOrd="0" destOrd="0" presId="urn:microsoft.com/office/officeart/2005/8/layout/orgChart1"/>
+    <dgm:cxn modelId="{3AD6700D-0FA7-4FB7-AF11-51068428D9F5}" type="presParOf" srcId="{42010EEF-885F-4A3D-94F5-F3756AE7E7CB}" destId="{BE84E890-F4DC-4C46-ACB9-9B67ADE9E6A9}" srcOrd="1" destOrd="0" presId="urn:microsoft.com/office/officeart/2005/8/layout/orgChart1"/>
+    <dgm:cxn modelId="{1F58CCF6-B40B-4D17-873B-8E66B86D44B1}" type="presParOf" srcId="{DBA1BBFE-11D7-47F8-88D4-532BD31F1EC1}" destId="{26369E9D-4F58-44A3-829E-15B6FB2BCDA6}" srcOrd="1" destOrd="0" presId="urn:microsoft.com/office/officeart/2005/8/layout/orgChart1"/>
+    <dgm:cxn modelId="{230893B7-0BB5-4730-96CA-57E3E366B2E3}" type="presParOf" srcId="{26369E9D-4F58-44A3-829E-15B6FB2BCDA6}" destId="{C4EAB30D-AB38-4CD9-AD3A-00EC87B3A862}" srcOrd="0" destOrd="0" presId="urn:microsoft.com/office/officeart/2005/8/layout/orgChart1"/>
+    <dgm:cxn modelId="{D9C1FF89-ED9C-4AB2-9369-458809B9F3B7}" type="presParOf" srcId="{26369E9D-4F58-44A3-829E-15B6FB2BCDA6}" destId="{89396BBB-B90C-4670-9533-A8DE0BC88843}" srcOrd="1" destOrd="0" presId="urn:microsoft.com/office/officeart/2005/8/layout/orgChart1"/>
+    <dgm:cxn modelId="{70BC3E24-8762-482D-A394-417BABDFB2A5}" type="presParOf" srcId="{89396BBB-B90C-4670-9533-A8DE0BC88843}" destId="{CC2D7D60-A2A0-4307-ADC6-0E34EC9CDFFE}" srcOrd="0" destOrd="0" presId="urn:microsoft.com/office/officeart/2005/8/layout/orgChart1"/>
+    <dgm:cxn modelId="{1CDA8C85-F9B0-4D97-9A29-F18FC7EC5888}" type="presParOf" srcId="{CC2D7D60-A2A0-4307-ADC6-0E34EC9CDFFE}" destId="{4F9BA7B5-88E2-4BDC-A31D-901425A036A0}" srcOrd="0" destOrd="0" presId="urn:microsoft.com/office/officeart/2005/8/layout/orgChart1"/>
+    <dgm:cxn modelId="{609647E2-0A28-4100-9DC9-3D467C39B489}" type="presParOf" srcId="{CC2D7D60-A2A0-4307-ADC6-0E34EC9CDFFE}" destId="{DB788A50-2D10-4EE7-B5F3-B20FDE3AC78D}" srcOrd="1" destOrd="0" presId="urn:microsoft.com/office/officeart/2005/8/layout/orgChart1"/>
+    <dgm:cxn modelId="{A1CD3254-E02D-46B9-82F5-F78AE0432538}" type="presParOf" srcId="{89396BBB-B90C-4670-9533-A8DE0BC88843}" destId="{A1B5E9DC-B947-49C5-A789-7396DF6426D5}" srcOrd="1" destOrd="0" presId="urn:microsoft.com/office/officeart/2005/8/layout/orgChart1"/>
+    <dgm:cxn modelId="{F6FBE57A-BB56-467C-A689-24BDB4258C7A}" type="presParOf" srcId="{89396BBB-B90C-4670-9533-A8DE0BC88843}" destId="{6B73F6AE-A545-475D-ABF6-F172C471D2CC}" srcOrd="2" destOrd="0" presId="urn:microsoft.com/office/officeart/2005/8/layout/orgChart1"/>
+    <dgm:cxn modelId="{834C8208-F532-4957-85B9-2C9E4524DEF8}" type="presParOf" srcId="{26369E9D-4F58-44A3-829E-15B6FB2BCDA6}" destId="{AB61DBC6-A4F8-46C0-9DD8-46AB796BB429}" srcOrd="2" destOrd="0" presId="urn:microsoft.com/office/officeart/2005/8/layout/orgChart1"/>
+    <dgm:cxn modelId="{2089CD93-953C-4230-A0D9-3F9C5CFCE8F7}" type="presParOf" srcId="{26369E9D-4F58-44A3-829E-15B6FB2BCDA6}" destId="{85C5EC69-E746-4F25-BFBA-04E03C4C1D66}" srcOrd="3" destOrd="0" presId="urn:microsoft.com/office/officeart/2005/8/layout/orgChart1"/>
+    <dgm:cxn modelId="{F0F9B6AC-C4DE-450C-A44A-A3AE01305BC7}" type="presParOf" srcId="{85C5EC69-E746-4F25-BFBA-04E03C4C1D66}" destId="{6E54C895-56F8-4425-A3B7-713B029A5E68}" srcOrd="0" destOrd="0" presId="urn:microsoft.com/office/officeart/2005/8/layout/orgChart1"/>
+    <dgm:cxn modelId="{B20C4647-4864-4B05-9018-5B9386F3EE9D}" type="presParOf" srcId="{6E54C895-56F8-4425-A3B7-713B029A5E68}" destId="{EC207D77-D78A-4D98-A296-0C832D8EC3E7}" srcOrd="0" destOrd="0" presId="urn:microsoft.com/office/officeart/2005/8/layout/orgChart1"/>
+    <dgm:cxn modelId="{A34C9D32-4B6E-4207-B89A-1D0F757D5E2B}" type="presParOf" srcId="{6E54C895-56F8-4425-A3B7-713B029A5E68}" destId="{D6C9B272-892A-4EDE-8B5F-72817A700AF2}" srcOrd="1" destOrd="0" presId="urn:microsoft.com/office/officeart/2005/8/layout/orgChart1"/>
+    <dgm:cxn modelId="{624D0D8A-7A33-4B1A-B0D5-91643232FF18}" type="presParOf" srcId="{85C5EC69-E746-4F25-BFBA-04E03C4C1D66}" destId="{A2D0D693-E81F-426B-B0BF-DA4E38CB7BC3}" srcOrd="1" destOrd="0" presId="urn:microsoft.com/office/officeart/2005/8/layout/orgChart1"/>
+    <dgm:cxn modelId="{E9B8213D-9796-437D-97A1-856A2683EDBE}" type="presParOf" srcId="{85C5EC69-E746-4F25-BFBA-04E03C4C1D66}" destId="{2B4C9A6D-5C85-4963-917C-FEAEF8BE5849}" srcOrd="2" destOrd="0" presId="urn:microsoft.com/office/officeart/2005/8/layout/orgChart1"/>
+    <dgm:cxn modelId="{FDC84D5F-13A7-41C9-BDA7-2CF13BC5EAC3}" type="presParOf" srcId="{DBA1BBFE-11D7-47F8-88D4-532BD31F1EC1}" destId="{DA661D01-DDC6-48D8-BF5B-79343E8F447C}" srcOrd="2" destOrd="0" presId="urn:microsoft.com/office/officeart/2005/8/layout/orgChart1"/>
+    <dgm:cxn modelId="{1CCADD13-4676-4223-9C72-29A14C716E10}" type="presParOf" srcId="{EFF283CC-66ED-4401-A70A-EC4C8EEA60F8}" destId="{30221965-927B-46FE-9E2C-F085B1BB5C85}" srcOrd="2" destOrd="0" presId="urn:microsoft.com/office/officeart/2005/8/layout/orgChart1"/>
+    <dgm:cxn modelId="{9958248B-3EB7-4FDA-9A82-4476E8927614}" type="presParOf" srcId="{EFF283CC-66ED-4401-A70A-EC4C8EEA60F8}" destId="{230D31DC-EEB4-45EA-A11C-A1B30D3C0231}" srcOrd="3" destOrd="0" presId="urn:microsoft.com/office/officeart/2005/8/layout/orgChart1"/>
+    <dgm:cxn modelId="{FB5AC1AD-2FA6-4551-9530-B14802AFDE1E}" type="presParOf" srcId="{230D31DC-EEB4-45EA-A11C-A1B30D3C0231}" destId="{BD557788-8544-40AE-965B-A84FDD608508}" srcOrd="0" destOrd="0" presId="urn:microsoft.com/office/officeart/2005/8/layout/orgChart1"/>
+    <dgm:cxn modelId="{7BEC9E82-7530-46F5-B5B9-A9ECB75288EF}" type="presParOf" srcId="{BD557788-8544-40AE-965B-A84FDD608508}" destId="{E482C4C0-B8B1-4B4B-B774-B17E63E70874}" srcOrd="0" destOrd="0" presId="urn:microsoft.com/office/officeart/2005/8/layout/orgChart1"/>
+    <dgm:cxn modelId="{447C5E23-3D99-4E16-8502-5C7E214FA496}" type="presParOf" srcId="{BD557788-8544-40AE-965B-A84FDD608508}" destId="{79C143B7-002D-4AEB-9E1F-C04EB64AE559}" srcOrd="1" destOrd="0" presId="urn:microsoft.com/office/officeart/2005/8/layout/orgChart1"/>
+    <dgm:cxn modelId="{C98AA83F-7ECA-4ECF-9BC8-E3A0E29D2C81}" type="presParOf" srcId="{230D31DC-EEB4-45EA-A11C-A1B30D3C0231}" destId="{CF7D645C-95C6-467E-8B1F-63AA9AD167CA}" srcOrd="1" destOrd="0" presId="urn:microsoft.com/office/officeart/2005/8/layout/orgChart1"/>
+    <dgm:cxn modelId="{3FA31021-FFFE-4B6E-9D32-55001B8EF78A}" type="presParOf" srcId="{CF7D645C-95C6-467E-8B1F-63AA9AD167CA}" destId="{CCAEF9DC-0C53-4DE4-ABF6-F171A22D0F30}" srcOrd="0" destOrd="0" presId="urn:microsoft.com/office/officeart/2005/8/layout/orgChart1"/>
+    <dgm:cxn modelId="{EA67E50B-74B1-48E0-9946-63BBF420E9A5}" type="presParOf" srcId="{CF7D645C-95C6-467E-8B1F-63AA9AD167CA}" destId="{41C470CF-B2CF-4318-AAD0-1A84E4A16454}" srcOrd="1" destOrd="0" presId="urn:microsoft.com/office/officeart/2005/8/layout/orgChart1"/>
+    <dgm:cxn modelId="{E6763D25-8D7B-4D7E-A011-F861C76392A0}" type="presParOf" srcId="{41C470CF-B2CF-4318-AAD0-1A84E4A16454}" destId="{3B64B4AF-56D8-4340-9E4E-1D89BD4335FD}" srcOrd="0" destOrd="0" presId="urn:microsoft.com/office/officeart/2005/8/layout/orgChart1"/>
+    <dgm:cxn modelId="{1AEB45D5-A8E2-46A4-B0F4-BDE76DC7CB28}" type="presParOf" srcId="{3B64B4AF-56D8-4340-9E4E-1D89BD4335FD}" destId="{25114A06-875C-4DA5-AB33-06BAA520B0EF}" srcOrd="0" destOrd="0" presId="urn:microsoft.com/office/officeart/2005/8/layout/orgChart1"/>
+    <dgm:cxn modelId="{E3A14B17-84E6-4BB7-A059-816723CCE75B}" type="presParOf" srcId="{3B64B4AF-56D8-4340-9E4E-1D89BD4335FD}" destId="{CD7E4520-D1C4-4D69-A71C-42658F3F13DC}" srcOrd="1" destOrd="0" presId="urn:microsoft.com/office/officeart/2005/8/layout/orgChart1"/>
+    <dgm:cxn modelId="{B0643D68-D3A8-480D-85FC-68B5EC68FC92}" type="presParOf" srcId="{41C470CF-B2CF-4318-AAD0-1A84E4A16454}" destId="{B1CBE30A-0840-49B0-9E70-A1D646313527}" srcOrd="1" destOrd="0" presId="urn:microsoft.com/office/officeart/2005/8/layout/orgChart1"/>
+    <dgm:cxn modelId="{1D956182-332B-4D17-A9DA-D3ED94BC2983}" type="presParOf" srcId="{41C470CF-B2CF-4318-AAD0-1A84E4A16454}" destId="{CB4C8EDE-4585-4298-A244-5674DF791D16}" srcOrd="2" destOrd="0" presId="urn:microsoft.com/office/officeart/2005/8/layout/orgChart1"/>
+    <dgm:cxn modelId="{D227D057-5668-41DF-ACA0-10D40840A8DB}" type="presParOf" srcId="{CF7D645C-95C6-467E-8B1F-63AA9AD167CA}" destId="{1E085166-A70D-404C-AB02-6536990537CA}" srcOrd="2" destOrd="0" presId="urn:microsoft.com/office/officeart/2005/8/layout/orgChart1"/>
+    <dgm:cxn modelId="{F6653E72-9828-471D-86BA-59BA7FBD7991}" type="presParOf" srcId="{CF7D645C-95C6-467E-8B1F-63AA9AD167CA}" destId="{8162677B-BE0F-43D3-855F-0FEF23E08918}" srcOrd="3" destOrd="0" presId="urn:microsoft.com/office/officeart/2005/8/layout/orgChart1"/>
+    <dgm:cxn modelId="{35AE2A89-F3DF-44DC-BA4D-EC4D327E56A2}" type="presParOf" srcId="{8162677B-BE0F-43D3-855F-0FEF23E08918}" destId="{B28DD7D3-C5D1-41D0-BC87-1069665A8CE0}" srcOrd="0" destOrd="0" presId="urn:microsoft.com/office/officeart/2005/8/layout/orgChart1"/>
+    <dgm:cxn modelId="{59D19682-D649-40C9-B86A-278585F10FC1}" type="presParOf" srcId="{B28DD7D3-C5D1-41D0-BC87-1069665A8CE0}" destId="{7B11F0E2-644B-44EC-950F-ED28430BA4C2}" srcOrd="0" destOrd="0" presId="urn:microsoft.com/office/officeart/2005/8/layout/orgChart1"/>
+    <dgm:cxn modelId="{2151FFFD-11CB-4F57-9571-A7EB47E589F4}" type="presParOf" srcId="{B28DD7D3-C5D1-41D0-BC87-1069665A8CE0}" destId="{D36F9AF2-9112-4AFE-A6D5-0D5CC209116C}" srcOrd="1" destOrd="0" presId="urn:microsoft.com/office/officeart/2005/8/layout/orgChart1"/>
+    <dgm:cxn modelId="{0C6DC5A0-DD34-4509-ADA5-1C564056DE0D}" type="presParOf" srcId="{8162677B-BE0F-43D3-855F-0FEF23E08918}" destId="{230F11C1-21F1-47C4-8A0B-964ECAF97420}" srcOrd="1" destOrd="0" presId="urn:microsoft.com/office/officeart/2005/8/layout/orgChart1"/>
+    <dgm:cxn modelId="{008C6D94-C57E-4188-9D1A-7002B4D9A4F2}" type="presParOf" srcId="{8162677B-BE0F-43D3-855F-0FEF23E08918}" destId="{5F4CD257-BE13-4BE5-B96B-95F29AEB26CE}" srcOrd="2" destOrd="0" presId="urn:microsoft.com/office/officeart/2005/8/layout/orgChart1"/>
+    <dgm:cxn modelId="{F5261690-34AB-4306-95F3-65965F375A57}" type="presParOf" srcId="{CF7D645C-95C6-467E-8B1F-63AA9AD167CA}" destId="{3D470241-A08B-413A-9519-62C51CB105EC}" srcOrd="4" destOrd="0" presId="urn:microsoft.com/office/officeart/2005/8/layout/orgChart1"/>
+    <dgm:cxn modelId="{55D19AA3-B0A7-4CC1-905E-D25E89B500A8}" type="presParOf" srcId="{CF7D645C-95C6-467E-8B1F-63AA9AD167CA}" destId="{78A97E36-4534-43F3-BD26-101774B1C50D}" srcOrd="5" destOrd="0" presId="urn:microsoft.com/office/officeart/2005/8/layout/orgChart1"/>
+    <dgm:cxn modelId="{A606D903-70E5-4C56-B9E8-B954B96C4C39}" type="presParOf" srcId="{78A97E36-4534-43F3-BD26-101774B1C50D}" destId="{0D44B09E-56A3-4E31-A0A5-15F3CF7292E7}" srcOrd="0" destOrd="0" presId="urn:microsoft.com/office/officeart/2005/8/layout/orgChart1"/>
+    <dgm:cxn modelId="{C4280BA2-A584-4C2E-BCC7-E443F7C837A6}" type="presParOf" srcId="{0D44B09E-56A3-4E31-A0A5-15F3CF7292E7}" destId="{5918A28F-A402-45A8-800D-F3D2D216F519}" srcOrd="0" destOrd="0" presId="urn:microsoft.com/office/officeart/2005/8/layout/orgChart1"/>
+    <dgm:cxn modelId="{5535C471-ACD5-4A19-8A99-84497922BBB2}" type="presParOf" srcId="{0D44B09E-56A3-4E31-A0A5-15F3CF7292E7}" destId="{8ED80E23-12AE-45F3-BEE6-FE2054C3E7CD}" srcOrd="1" destOrd="0" presId="urn:microsoft.com/office/officeart/2005/8/layout/orgChart1"/>
+    <dgm:cxn modelId="{B00D2D4D-1AC5-437E-B028-5FC1A91ED097}" type="presParOf" srcId="{78A97E36-4534-43F3-BD26-101774B1C50D}" destId="{C64790CF-4B9E-4A30-A018-5CFF02FF7746}" srcOrd="1" destOrd="0" presId="urn:microsoft.com/office/officeart/2005/8/layout/orgChart1"/>
+    <dgm:cxn modelId="{46E72D66-4C47-4F56-9215-8C51BF5377BE}" type="presParOf" srcId="{78A97E36-4534-43F3-BD26-101774B1C50D}" destId="{8F7BC3E8-E456-4C77-9EEE-7F71B5C79C89}" srcOrd="2" destOrd="0" presId="urn:microsoft.com/office/officeart/2005/8/layout/orgChart1"/>
+    <dgm:cxn modelId="{F360C98D-3977-43EC-AD30-5F174B14B36B}" type="presParOf" srcId="{230D31DC-EEB4-45EA-A11C-A1B30D3C0231}" destId="{F0A6897D-1B2A-49CB-9087-47D632FAC058}" srcOrd="2" destOrd="0" presId="urn:microsoft.com/office/officeart/2005/8/layout/orgChart1"/>
+    <dgm:cxn modelId="{67B0EED2-C7BE-40FA-A2BD-97FB40C7B240}" type="presParOf" srcId="{B7EA32BD-31B0-48A5-8ADB-EB0EEE175281}" destId="{FC6C931E-8425-44E2-9A45-C99078A7EBFB}" srcOrd="2" destOrd="0" presId="urn:microsoft.com/office/officeart/2005/8/layout/orgChart1"/>
+    <dgm:cxn modelId="{FFCCC632-7CA4-4AFF-B9B3-C585950C17F5}" type="presParOf" srcId="{48F4DB81-2422-4340-9120-4E85037690AE}" destId="{E603882C-477B-4463-80FB-EAEF44049C9C}" srcOrd="2" destOrd="0" presId="urn:microsoft.com/office/officeart/2005/8/layout/orgChart1"/>
   </dgm:cxnLst>
   <dgm:bg/>
   <dgm:whole/>
@@ -38943,17 +38896,15 @@
     <w:panose1 w:val="020B0604020202020204"/>
     <w:charset w:val="00"/>
     <w:family w:val="swiss"/>
-    <w:notTrueType/>
     <w:pitch w:val="variable"/>
-    <w:sig w:usb0="00000003" w:usb1="00000000" w:usb2="00000000" w:usb3="00000000" w:csb0="00000001" w:csb1="00000000"/>
+    <w:sig w:usb0="E0002AFF" w:usb1="C0007843" w:usb2="00000009" w:usb3="00000000" w:csb0="000001FF" w:csb1="00000000"/>
   </w:font>
   <w:font w:name="Tahoma">
     <w:panose1 w:val="020B0604030504040204"/>
     <w:charset w:val="00"/>
     <w:family w:val="swiss"/>
-    <w:notTrueType/>
     <w:pitch w:val="variable"/>
-    <w:sig w:usb0="00000003" w:usb1="00000000" w:usb2="00000000" w:usb3="00000000" w:csb0="00000001" w:csb1="00000000"/>
+    <w:sig w:usb0="E1002EFF" w:usb1="C000605B" w:usb2="00000029" w:usb3="00000000" w:csb0="000101FF" w:csb1="00000000"/>
   </w:font>
   <w:font w:name="Arial">
     <w:panose1 w:val="020B0604020202020204"/>
@@ -38999,6 +38950,7 @@
     <w:rsid w:val="00B76991"/>
     <w:rsid w:val="00C16268"/>
     <w:rsid w:val="00CA63F4"/>
+    <w:rsid w:val="00CD0864"/>
     <w:rsid w:val="00DD0EDC"/>
     <w:rsid w:val="00E84138"/>
   </w:rsids>
@@ -39795,7 +39747,7 @@
 </file>
 
 <file path=customXml/itemProps1.xml><?xml version="1.0" encoding="utf-8"?>
-<ds:datastoreItem xmlns:ds="http://schemas.openxmlformats.org/officeDocument/2006/customXml" ds:itemID="{5B990D53-465F-4B0D-BB19-FE5B834E291A}">
+<ds:datastoreItem xmlns:ds="http://schemas.openxmlformats.org/officeDocument/2006/customXml" ds:itemID="{7DF51A61-B316-41B0-B679-6BB2440D5BBF}">
   <ds:schemaRefs>
     <ds:schemaRef ds:uri="http://schemas.openxmlformats.org/officeDocument/2006/bibliography"/>
   </ds:schemaRefs>

--- a/Docs/01-Relevamiento Inicial/Informe Preliminar.docx
+++ b/Docs/01-Relevamiento Inicial/Informe Preliminar.docx
@@ -11827,10 +11827,13 @@
         <w:t>Registrar evento</w:t>
       </w:r>
       <w:r>
-        <w:t xml:space="preserve"> sociales</w:t>
+        <w:t>s</w:t>
       </w:r>
       <w:bookmarkStart w:id="62" w:name="_GoBack"/>
       <w:bookmarkEnd w:id="62"/>
+      <w:r>
+        <w:t xml:space="preserve"> sociales</w:t>
+      </w:r>
     </w:p>
     <w:p>
       <w:pPr>
@@ -35211,113 +35214,113 @@
   <dgm:cxnLst>
     <dgm:cxn modelId="{C13A82D7-4264-4203-8AFC-33FFED601954}" srcId="{D9E6C8FC-57E7-474B-B3CD-435B41E90542}" destId="{ABF4CA5E-2D11-4527-A8F9-4B106081EEBA}" srcOrd="0" destOrd="0" parTransId="{DC5A61B6-89CC-44A7-A42C-8D941C8B9A42}" sibTransId="{4F2F1BBD-F1AE-4F71-92EA-51E274B93C19}"/>
     <dgm:cxn modelId="{39E43F94-147D-4B13-B76D-5AA9732691FC}" srcId="{0A2A1AC5-AF37-4019-B936-1088FDC0EC78}" destId="{37BB19B3-51D6-4F8A-9A71-8C36DB1F6F37}" srcOrd="1" destOrd="0" parTransId="{05DF3807-815A-4150-B537-60BFE13F7A16}" sibTransId="{6233AA2E-8A19-4BA8-A2E6-2031D841B3B0}"/>
-    <dgm:cxn modelId="{A570533E-9653-4A8A-B778-9EB80E8381C9}" type="presOf" srcId="{2E8663CA-27C3-4CCA-A623-4C27556E9918}" destId="{BD33F870-05E8-4EE1-A125-0BF93891C340}" srcOrd="0" destOrd="0" presId="urn:microsoft.com/office/officeart/2005/8/layout/orgChart1"/>
+    <dgm:cxn modelId="{B44D9FB1-0854-47D5-8FCA-81EAB32AFFD8}" type="presOf" srcId="{3C6DFD2E-1BFF-464C-B51D-C0699F3306C4}" destId="{18569363-7ECD-44D6-8C16-C3BF4C957D40}" srcOrd="0" destOrd="0" presId="urn:microsoft.com/office/officeart/2005/8/layout/orgChart1"/>
     <dgm:cxn modelId="{658F989D-EC81-4ED1-9181-6904B571A975}" srcId="{A45A518D-FA80-441F-BD18-2C48F354F5CE}" destId="{A841AE47-448E-403B-B70B-E5E5A52ABF53}" srcOrd="0" destOrd="0" parTransId="{A531B810-4D8F-4593-BF39-A48DB24DC0C2}" sibTransId="{4F13D417-18D0-4ACC-9E49-E87459925476}"/>
-    <dgm:cxn modelId="{93ECBA1E-5E69-4B6C-A934-71CF1B9C82B6}" type="presOf" srcId="{3A0A107A-26B3-4EAD-9521-A604DA956D4E}" destId="{3D470241-A08B-413A-9519-62C51CB105EC}" srcOrd="0" destOrd="0" presId="urn:microsoft.com/office/officeart/2005/8/layout/orgChart1"/>
-    <dgm:cxn modelId="{20782CD8-0120-4A0D-84E7-DE868C246381}" type="presOf" srcId="{364B2DCA-CCBB-49F6-B79C-572846CA616B}" destId="{DA72B92F-DB14-4CD0-B6CC-DD97A221EDEF}" srcOrd="0" destOrd="0" presId="urn:microsoft.com/office/officeart/2005/8/layout/orgChart1"/>
-    <dgm:cxn modelId="{18642697-846D-4170-B842-536D96EA2EEA}" type="presOf" srcId="{1234E1B7-D5E4-4D41-86B9-D22D9EA868FA}" destId="{D6C9B272-892A-4EDE-8B5F-72817A700AF2}" srcOrd="1" destOrd="0" presId="urn:microsoft.com/office/officeart/2005/8/layout/orgChart1"/>
-    <dgm:cxn modelId="{28DFC687-831E-4BF4-875C-B6B791B669D9}" type="presOf" srcId="{A841AE47-448E-403B-B70B-E5E5A52ABF53}" destId="{926A8A8E-5DB1-464F-A9A0-8B923CEA632A}" srcOrd="0" destOrd="0" presId="urn:microsoft.com/office/officeart/2005/8/layout/orgChart1"/>
-    <dgm:cxn modelId="{EB9CE764-E826-44DE-A75D-68FE35D55C99}" type="presOf" srcId="{A841AE47-448E-403B-B70B-E5E5A52ABF53}" destId="{23F6984E-34D9-4587-A330-68335C399A8A}" srcOrd="1" destOrd="0" presId="urn:microsoft.com/office/officeart/2005/8/layout/orgChart1"/>
+    <dgm:cxn modelId="{D39BED7A-BACA-4A61-9E4D-3503922A1472}" type="presOf" srcId="{98C37795-1A81-4D00-9AB5-CB7A0A5FD4FD}" destId="{5918A28F-A402-45A8-800D-F3D2D216F519}" srcOrd="0" destOrd="0" presId="urn:microsoft.com/office/officeart/2005/8/layout/orgChart1"/>
+    <dgm:cxn modelId="{1F5AFC5B-9FD0-4D12-987D-C340E04F0245}" type="presOf" srcId="{0E3B40EE-FFB9-4979-803D-97C5CA8D4509}" destId="{25114A06-875C-4DA5-AB33-06BAA520B0EF}" srcOrd="0" destOrd="0" presId="urn:microsoft.com/office/officeart/2005/8/layout/orgChart1"/>
+    <dgm:cxn modelId="{11F4FDCB-78A7-4DDC-821D-559CB9E48F38}" type="presOf" srcId="{98C37795-1A81-4D00-9AB5-CB7A0A5FD4FD}" destId="{8ED80E23-12AE-45F3-BEE6-FE2054C3E7CD}" srcOrd="1" destOrd="0" presId="urn:microsoft.com/office/officeart/2005/8/layout/orgChart1"/>
+    <dgm:cxn modelId="{F8C53DBC-4E20-4388-9042-43D509D451CD}" type="presOf" srcId="{A841AE47-448E-403B-B70B-E5E5A52ABF53}" destId="{926A8A8E-5DB1-464F-A9A0-8B923CEA632A}" srcOrd="0" destOrd="0" presId="urn:microsoft.com/office/officeart/2005/8/layout/orgChart1"/>
     <dgm:cxn modelId="{916B489F-90A5-49BA-A1E4-B609E76574BC}" srcId="{0A2A1AC5-AF37-4019-B936-1088FDC0EC78}" destId="{98C37795-1A81-4D00-9AB5-CB7A0A5FD4FD}" srcOrd="2" destOrd="0" parTransId="{3A0A107A-26B3-4EAD-9521-A604DA956D4E}" sibTransId="{89E7439C-4968-4222-B64B-ACB4F40888A7}"/>
-    <dgm:cxn modelId="{2AC225E1-8D27-4E5C-B46D-476C7870A267}" type="presOf" srcId="{0A2A1AC5-AF37-4019-B936-1088FDC0EC78}" destId="{E482C4C0-B8B1-4B4B-B774-B17E63E70874}" srcOrd="0" destOrd="0" presId="urn:microsoft.com/office/officeart/2005/8/layout/orgChart1"/>
+    <dgm:cxn modelId="{F8B52A68-0E24-4DDC-8F7D-F8FCCBDCB5D1}" type="presOf" srcId="{37BB19B3-51D6-4F8A-9A71-8C36DB1F6F37}" destId="{D36F9AF2-9112-4AFE-A6D5-0D5CC209116C}" srcOrd="1" destOrd="0" presId="urn:microsoft.com/office/officeart/2005/8/layout/orgChart1"/>
     <dgm:cxn modelId="{0C15D05E-4376-4619-8185-471DB17EBCDA}" srcId="{A841AE47-448E-403B-B70B-E5E5A52ABF53}" destId="{2E8663CA-27C3-4CCA-A623-4C27556E9918}" srcOrd="1" destOrd="0" parTransId="{3C6DFD2E-1BFF-464C-B51D-C0699F3306C4}" sibTransId="{AB785725-93A3-43AE-8D31-E2809E80EFD0}"/>
-    <dgm:cxn modelId="{2C1D3611-0597-4403-B141-A2643AAF6722}" type="presOf" srcId="{0E3B40EE-FFB9-4979-803D-97C5CA8D4509}" destId="{25114A06-875C-4DA5-AB33-06BAA520B0EF}" srcOrd="0" destOrd="0" presId="urn:microsoft.com/office/officeart/2005/8/layout/orgChart1"/>
-    <dgm:cxn modelId="{E2BA3DA1-9231-4D17-BF92-020A32525585}" type="presOf" srcId="{DC5A61B6-89CC-44A7-A42C-8D941C8B9A42}" destId="{C4EAB30D-AB38-4CD9-AD3A-00EC87B3A862}" srcOrd="0" destOrd="0" presId="urn:microsoft.com/office/officeart/2005/8/layout/orgChart1"/>
-    <dgm:cxn modelId="{8AFDC6C7-F6B5-4EBE-8C06-A3897FB5FEB8}" type="presOf" srcId="{A45A518D-FA80-441F-BD18-2C48F354F5CE}" destId="{B0B4C38E-BDF4-40C4-BEB7-124B3B1858B3}" srcOrd="0" destOrd="0" presId="urn:microsoft.com/office/officeart/2005/8/layout/orgChart1"/>
-    <dgm:cxn modelId="{55F18832-116B-41BB-8C19-1702D10891AE}" type="presOf" srcId="{77A29D65-973E-4552-B4F2-5B36E82AA7D8}" destId="{442D376F-E3D8-47C5-B41D-9A883805EF0C}" srcOrd="0" destOrd="0" presId="urn:microsoft.com/office/officeart/2005/8/layout/orgChart1"/>
-    <dgm:cxn modelId="{E09DB4F2-51C4-408C-82F5-BCCAA374071E}" type="presOf" srcId="{37BB19B3-51D6-4F8A-9A71-8C36DB1F6F37}" destId="{D36F9AF2-9112-4AFE-A6D5-0D5CC209116C}" srcOrd="1" destOrd="0" presId="urn:microsoft.com/office/officeart/2005/8/layout/orgChart1"/>
-    <dgm:cxn modelId="{6247900B-6454-4A05-BDFC-D6D3AC7F1DDB}" type="presOf" srcId="{2E8663CA-27C3-4CCA-A623-4C27556E9918}" destId="{5285A4FE-F2C6-434B-8A62-E82398B6A29A}" srcOrd="1" destOrd="0" presId="urn:microsoft.com/office/officeart/2005/8/layout/orgChart1"/>
+    <dgm:cxn modelId="{6048B29E-6D56-4E25-96FF-67D6536F303D}" type="presOf" srcId="{D9E6C8FC-57E7-474B-B3CD-435B41E90542}" destId="{BE84E890-F4DC-4C46-ACB9-9B67ADE9E6A9}" srcOrd="1" destOrd="0" presId="urn:microsoft.com/office/officeart/2005/8/layout/orgChart1"/>
+    <dgm:cxn modelId="{E74BBCC6-A446-44EA-9560-547E4FAA8931}" type="presOf" srcId="{1234E1B7-D5E4-4D41-86B9-D22D9EA868FA}" destId="{EC207D77-D78A-4D98-A296-0C832D8EC3E7}" srcOrd="0" destOrd="0" presId="urn:microsoft.com/office/officeart/2005/8/layout/orgChart1"/>
+    <dgm:cxn modelId="{CF858E8F-A97F-45F8-9C41-662BC6F6FAEA}" type="presOf" srcId="{3A0A107A-26B3-4EAD-9521-A604DA956D4E}" destId="{3D470241-A08B-413A-9519-62C51CB105EC}" srcOrd="0" destOrd="0" presId="urn:microsoft.com/office/officeart/2005/8/layout/orgChart1"/>
+    <dgm:cxn modelId="{D3C7B419-D11E-470E-95A0-FD055C8A57BF}" type="presOf" srcId="{EBB5D4A1-2297-49BF-8AC0-9D7DC7B0824F}" destId="{58DD3A17-D6A2-4A23-B1E8-3758056EAA8B}" srcOrd="0" destOrd="0" presId="urn:microsoft.com/office/officeart/2005/8/layout/orgChart1"/>
     <dgm:cxn modelId="{E4D29B78-0ADD-4791-9D46-8E3C0DD738AC}" srcId="{D9E6C8FC-57E7-474B-B3CD-435B41E90542}" destId="{1234E1B7-D5E4-4D41-86B9-D22D9EA868FA}" srcOrd="1" destOrd="0" parTransId="{FB1F5CA8-5BA8-49B8-A816-5AD122B918D8}" sibTransId="{6C4581A3-08A1-4E56-9767-15F1C65C90D6}"/>
-    <dgm:cxn modelId="{B8589576-99B7-4B8A-BA13-E707D7134213}" type="presOf" srcId="{98C37795-1A81-4D00-9AB5-CB7A0A5FD4FD}" destId="{8ED80E23-12AE-45F3-BEE6-FE2054C3E7CD}" srcOrd="1" destOrd="0" presId="urn:microsoft.com/office/officeart/2005/8/layout/orgChart1"/>
-    <dgm:cxn modelId="{772E4B26-D362-40D1-AD54-F3FA605AC862}" type="presOf" srcId="{D9E6C8FC-57E7-474B-B3CD-435B41E90542}" destId="{0C085B8D-B5F0-4F10-9E0C-AA00066C08EE}" srcOrd="0" destOrd="0" presId="urn:microsoft.com/office/officeart/2005/8/layout/orgChart1"/>
-    <dgm:cxn modelId="{C7632EDD-DF3C-493D-A27D-F83601CD1480}" type="presOf" srcId="{3C6DFD2E-1BFF-464C-B51D-C0699F3306C4}" destId="{18569363-7ECD-44D6-8C16-C3BF4C957D40}" srcOrd="0" destOrd="0" presId="urn:microsoft.com/office/officeart/2005/8/layout/orgChart1"/>
-    <dgm:cxn modelId="{8ED7E0D8-C883-41BB-A907-6CF8991024E1}" type="presOf" srcId="{364B2DCA-CCBB-49F6-B79C-572846CA616B}" destId="{D8DE252C-E554-4844-8197-A2A92DB8956B}" srcOrd="1" destOrd="0" presId="urn:microsoft.com/office/officeart/2005/8/layout/orgChart1"/>
-    <dgm:cxn modelId="{CAD03175-82FF-4C77-AC17-9E1B2A32309F}" type="presOf" srcId="{DCA70EE3-D0C4-4BEB-85E7-D5C0BFEB3A18}" destId="{30221965-927B-46FE-9E2C-F085B1BB5C85}" srcOrd="0" destOrd="0" presId="urn:microsoft.com/office/officeart/2005/8/layout/orgChart1"/>
-    <dgm:cxn modelId="{991BA8EE-2DBD-41EB-867B-80E4EDDC3F7F}" type="presOf" srcId="{37BB19B3-51D6-4F8A-9A71-8C36DB1F6F37}" destId="{7B11F0E2-644B-44EC-950F-ED28430BA4C2}" srcOrd="0" destOrd="0" presId="urn:microsoft.com/office/officeart/2005/8/layout/orgChart1"/>
-    <dgm:cxn modelId="{E2740233-7FB4-4C96-BBBC-34ED52CB04BA}" type="presOf" srcId="{D9E6C8FC-57E7-474B-B3CD-435B41E90542}" destId="{BE84E890-F4DC-4C46-ACB9-9B67ADE9E6A9}" srcOrd="1" destOrd="0" presId="urn:microsoft.com/office/officeart/2005/8/layout/orgChart1"/>
-    <dgm:cxn modelId="{8FB1AD12-5D08-4D07-AEA2-CA459E9A3D19}" type="presOf" srcId="{7B8D3C7C-DB3A-4DAF-A4A4-45103DBAE979}" destId="{CCAEF9DC-0C53-4DE4-ABF6-F171A22D0F30}" srcOrd="0" destOrd="0" presId="urn:microsoft.com/office/officeart/2005/8/layout/orgChart1"/>
-    <dgm:cxn modelId="{DEE881B1-5290-4545-BB46-2E1D92826A70}" type="presOf" srcId="{FB1F5CA8-5BA8-49B8-A816-5AD122B918D8}" destId="{AB61DBC6-A4F8-46C0-9DD8-46AB796BB429}" srcOrd="0" destOrd="0" presId="urn:microsoft.com/office/officeart/2005/8/layout/orgChart1"/>
-    <dgm:cxn modelId="{737FF861-CE2C-4ACB-996D-3626A50758DB}" type="presOf" srcId="{EBB5D4A1-2297-49BF-8AC0-9D7DC7B0824F}" destId="{58DD3A17-D6A2-4A23-B1E8-3758056EAA8B}" srcOrd="0" destOrd="0" presId="urn:microsoft.com/office/officeart/2005/8/layout/orgChart1"/>
-    <dgm:cxn modelId="{0A653011-B504-4D78-AE01-EED36E3006B4}" type="presOf" srcId="{ABF4CA5E-2D11-4527-A8F9-4B106081EEBA}" destId="{DB788A50-2D10-4EE7-B5F3-B20FDE3AC78D}" srcOrd="1" destOrd="0" presId="urn:microsoft.com/office/officeart/2005/8/layout/orgChart1"/>
+    <dgm:cxn modelId="{652BF7FE-26AB-4ACB-845F-E256A6B77579}" type="presOf" srcId="{ABF4CA5E-2D11-4527-A8F9-4B106081EEBA}" destId="{4F9BA7B5-88E2-4BDC-A31D-901425A036A0}" srcOrd="0" destOrd="0" presId="urn:microsoft.com/office/officeart/2005/8/layout/orgChart1"/>
+    <dgm:cxn modelId="{B10860E0-5539-4538-98F8-E72528300E5A}" type="presOf" srcId="{364B2DCA-CCBB-49F6-B79C-572846CA616B}" destId="{DA72B92F-DB14-4CD0-B6CC-DD97A221EDEF}" srcOrd="0" destOrd="0" presId="urn:microsoft.com/office/officeart/2005/8/layout/orgChart1"/>
+    <dgm:cxn modelId="{FA832536-F835-474D-9419-EFEF1A90A211}" type="presOf" srcId="{ABF4CA5E-2D11-4527-A8F9-4B106081EEBA}" destId="{DB788A50-2D10-4EE7-B5F3-B20FDE3AC78D}" srcOrd="1" destOrd="0" presId="urn:microsoft.com/office/officeart/2005/8/layout/orgChart1"/>
+    <dgm:cxn modelId="{ADD724A3-8986-45EF-A6AE-1E76DA4A8DA5}" type="presOf" srcId="{A45A518D-FA80-441F-BD18-2C48F354F5CE}" destId="{B0B4C38E-BDF4-40C4-BEB7-124B3B1858B3}" srcOrd="0" destOrd="0" presId="urn:microsoft.com/office/officeart/2005/8/layout/orgChart1"/>
+    <dgm:cxn modelId="{5004F3C1-7E80-4E4E-8685-07612278CD4C}" type="presOf" srcId="{7B8D3C7C-DB3A-4DAF-A4A4-45103DBAE979}" destId="{CCAEF9DC-0C53-4DE4-ABF6-F171A22D0F30}" srcOrd="0" destOrd="0" presId="urn:microsoft.com/office/officeart/2005/8/layout/orgChart1"/>
+    <dgm:cxn modelId="{6D956574-F2E9-46DD-9FB5-A49298AE823E}" type="presOf" srcId="{DC5A61B6-89CC-44A7-A42C-8D941C8B9A42}" destId="{C4EAB30D-AB38-4CD9-AD3A-00EC87B3A862}" srcOrd="0" destOrd="0" presId="urn:microsoft.com/office/officeart/2005/8/layout/orgChart1"/>
+    <dgm:cxn modelId="{1084A90B-BA9E-4A3E-962D-EF301687E9E6}" type="presOf" srcId="{37BB19B3-51D6-4F8A-9A71-8C36DB1F6F37}" destId="{7B11F0E2-644B-44EC-950F-ED28430BA4C2}" srcOrd="0" destOrd="0" presId="urn:microsoft.com/office/officeart/2005/8/layout/orgChart1"/>
+    <dgm:cxn modelId="{BFAA641B-DF6B-4295-89FD-5E0F3508152D}" type="presOf" srcId="{D9E6C8FC-57E7-474B-B3CD-435B41E90542}" destId="{0C085B8D-B5F0-4F10-9E0C-AA00066C08EE}" srcOrd="0" destOrd="0" presId="urn:microsoft.com/office/officeart/2005/8/layout/orgChart1"/>
+    <dgm:cxn modelId="{8873C33E-1765-4B3F-94E1-2332A0D2AF17}" type="presOf" srcId="{0A2A1AC5-AF37-4019-B936-1088FDC0EC78}" destId="{E482C4C0-B8B1-4B4B-B774-B17E63E70874}" srcOrd="0" destOrd="0" presId="urn:microsoft.com/office/officeart/2005/8/layout/orgChart1"/>
+    <dgm:cxn modelId="{E7E9D942-5F37-4542-9C74-87C5C8271EB4}" type="presOf" srcId="{1234E1B7-D5E4-4D41-86B9-D22D9EA868FA}" destId="{D6C9B272-892A-4EDE-8B5F-72817A700AF2}" srcOrd="1" destOrd="0" presId="urn:microsoft.com/office/officeart/2005/8/layout/orgChart1"/>
+    <dgm:cxn modelId="{2B217768-C730-431F-A3BB-C0E4DD34BC67}" type="presOf" srcId="{05DF3807-815A-4150-B537-60BFE13F7A16}" destId="{1E085166-A70D-404C-AB02-6536990537CA}" srcOrd="0" destOrd="0" presId="urn:microsoft.com/office/officeart/2005/8/layout/orgChart1"/>
+    <dgm:cxn modelId="{C625501D-E47D-496A-BD52-A15E8B1CC9C1}" type="presOf" srcId="{FB1F5CA8-5BA8-49B8-A816-5AD122B918D8}" destId="{AB61DBC6-A4F8-46C0-9DD8-46AB796BB429}" srcOrd="0" destOrd="0" presId="urn:microsoft.com/office/officeart/2005/8/layout/orgChart1"/>
+    <dgm:cxn modelId="{5AB61260-098E-488D-BEDE-1E9F9909A2DF}" type="presOf" srcId="{A841AE47-448E-403B-B70B-E5E5A52ABF53}" destId="{23F6984E-34D9-4587-A330-68335C399A8A}" srcOrd="1" destOrd="0" presId="urn:microsoft.com/office/officeart/2005/8/layout/orgChart1"/>
     <dgm:cxn modelId="{EF8FF5A5-87C3-4670-B49A-D221EFF68185}" srcId="{2E8663CA-27C3-4CCA-A623-4C27556E9918}" destId="{0A2A1AC5-AF37-4019-B936-1088FDC0EC78}" srcOrd="1" destOrd="0" parTransId="{DCA70EE3-D0C4-4BEB-85E7-D5C0BFEB3A18}" sibTransId="{CBD79117-9B61-417B-9792-3C6EC75F0CA4}"/>
+    <dgm:cxn modelId="{5DD34E39-70B3-4E25-9597-E1B8097DFD13}" type="presOf" srcId="{DCA70EE3-D0C4-4BEB-85E7-D5C0BFEB3A18}" destId="{30221965-927B-46FE-9E2C-F085B1BB5C85}" srcOrd="0" destOrd="0" presId="urn:microsoft.com/office/officeart/2005/8/layout/orgChart1"/>
     <dgm:cxn modelId="{505B8159-4AEB-4FFA-96B3-575027F8A242}" srcId="{2E8663CA-27C3-4CCA-A623-4C27556E9918}" destId="{D9E6C8FC-57E7-474B-B3CD-435B41E90542}" srcOrd="0" destOrd="0" parTransId="{77A29D65-973E-4552-B4F2-5B36E82AA7D8}" sibTransId="{79C80AFF-DC10-440E-8E98-466C50384229}"/>
-    <dgm:cxn modelId="{7AB90774-2141-45C7-9927-ADEAB11EFDC6}" type="presOf" srcId="{0A2A1AC5-AF37-4019-B936-1088FDC0EC78}" destId="{79C143B7-002D-4AEB-9E1F-C04EB64AE559}" srcOrd="1" destOrd="0" presId="urn:microsoft.com/office/officeart/2005/8/layout/orgChart1"/>
-    <dgm:cxn modelId="{4F0DF53A-C277-4D6E-8311-538C94D7F743}" type="presOf" srcId="{ABF4CA5E-2D11-4527-A8F9-4B106081EEBA}" destId="{4F9BA7B5-88E2-4BDC-A31D-901425A036A0}" srcOrd="0" destOrd="0" presId="urn:microsoft.com/office/officeart/2005/8/layout/orgChart1"/>
-    <dgm:cxn modelId="{DCA3FB1A-DD5A-457C-8941-A3B9E1BDFDD2}" type="presOf" srcId="{98C37795-1A81-4D00-9AB5-CB7A0A5FD4FD}" destId="{5918A28F-A402-45A8-800D-F3D2D216F519}" srcOrd="0" destOrd="0" presId="urn:microsoft.com/office/officeart/2005/8/layout/orgChart1"/>
+    <dgm:cxn modelId="{BA9587BA-9667-4CB1-AA0B-92DD65EED86E}" type="presOf" srcId="{2E8663CA-27C3-4CCA-A623-4C27556E9918}" destId="{5285A4FE-F2C6-434B-8A62-E82398B6A29A}" srcOrd="1" destOrd="0" presId="urn:microsoft.com/office/officeart/2005/8/layout/orgChart1"/>
+    <dgm:cxn modelId="{81857104-B441-41ED-A585-1075B2C9E0D7}" type="presOf" srcId="{2E8663CA-27C3-4CCA-A623-4C27556E9918}" destId="{BD33F870-05E8-4EE1-A125-0BF93891C340}" srcOrd="0" destOrd="0" presId="urn:microsoft.com/office/officeart/2005/8/layout/orgChart1"/>
+    <dgm:cxn modelId="{1139B67B-6270-421D-B6D1-2EC95F9B2E86}" type="presOf" srcId="{77A29D65-973E-4552-B4F2-5B36E82AA7D8}" destId="{442D376F-E3D8-47C5-B41D-9A883805EF0C}" srcOrd="0" destOrd="0" presId="urn:microsoft.com/office/officeart/2005/8/layout/orgChart1"/>
     <dgm:cxn modelId="{5906EEE0-9EB2-4523-AE68-3E71CAFE904D}" srcId="{0A2A1AC5-AF37-4019-B936-1088FDC0EC78}" destId="{0E3B40EE-FFB9-4979-803D-97C5CA8D4509}" srcOrd="0" destOrd="0" parTransId="{7B8D3C7C-DB3A-4DAF-A4A4-45103DBAE979}" sibTransId="{AC5AAE36-DD76-4A6B-9895-0B8F98BDE4DE}"/>
-    <dgm:cxn modelId="{A5C17F4D-EEE2-4E3F-A52B-D1B9558C42C5}" type="presOf" srcId="{1234E1B7-D5E4-4D41-86B9-D22D9EA868FA}" destId="{EC207D77-D78A-4D98-A296-0C832D8EC3E7}" srcOrd="0" destOrd="0" presId="urn:microsoft.com/office/officeart/2005/8/layout/orgChart1"/>
-    <dgm:cxn modelId="{66DDA78E-9BD6-4838-AAFD-71798A5B3AE8}" type="presOf" srcId="{0E3B40EE-FFB9-4979-803D-97C5CA8D4509}" destId="{CD7E4520-D1C4-4D69-A71C-42658F3F13DC}" srcOrd="1" destOrd="0" presId="urn:microsoft.com/office/officeart/2005/8/layout/orgChart1"/>
-    <dgm:cxn modelId="{074FFE59-4218-4678-9768-270C50356C82}" type="presOf" srcId="{05DF3807-815A-4150-B537-60BFE13F7A16}" destId="{1E085166-A70D-404C-AB02-6536990537CA}" srcOrd="0" destOrd="0" presId="urn:microsoft.com/office/officeart/2005/8/layout/orgChart1"/>
+    <dgm:cxn modelId="{857BBD8A-AD83-43C1-84AC-CCEA0D378B13}" type="presOf" srcId="{364B2DCA-CCBB-49F6-B79C-572846CA616B}" destId="{D8DE252C-E554-4844-8197-A2A92DB8956B}" srcOrd="1" destOrd="0" presId="urn:microsoft.com/office/officeart/2005/8/layout/orgChart1"/>
+    <dgm:cxn modelId="{769FBAD4-43BC-4C6C-84DF-C812D7E18E0C}" type="presOf" srcId="{0E3B40EE-FFB9-4979-803D-97C5CA8D4509}" destId="{CD7E4520-D1C4-4D69-A71C-42658F3F13DC}" srcOrd="1" destOrd="0" presId="urn:microsoft.com/office/officeart/2005/8/layout/orgChart1"/>
+    <dgm:cxn modelId="{6FE25BCA-DC97-48B7-B271-700AE693A70A}" type="presOf" srcId="{0A2A1AC5-AF37-4019-B936-1088FDC0EC78}" destId="{79C143B7-002D-4AEB-9E1F-C04EB64AE559}" srcOrd="1" destOrd="0" presId="urn:microsoft.com/office/officeart/2005/8/layout/orgChart1"/>
     <dgm:cxn modelId="{442F036C-BBA3-4297-97AB-95DE853B184B}" srcId="{A841AE47-448E-403B-B70B-E5E5A52ABF53}" destId="{364B2DCA-CCBB-49F6-B79C-572846CA616B}" srcOrd="0" destOrd="0" parTransId="{EBB5D4A1-2297-49BF-8AC0-9D7DC7B0824F}" sibTransId="{02F827AE-DFCB-4F50-909A-F8D42F220CE5}"/>
-    <dgm:cxn modelId="{81951700-AD53-4FAF-93AB-5F6AF0969B7D}" type="presParOf" srcId="{B0B4C38E-BDF4-40C4-BEB7-124B3B1858B3}" destId="{48F4DB81-2422-4340-9120-4E85037690AE}" srcOrd="0" destOrd="0" presId="urn:microsoft.com/office/officeart/2005/8/layout/orgChart1"/>
-    <dgm:cxn modelId="{C4DF8749-FBA9-44C3-8261-8AEB504DEF62}" type="presParOf" srcId="{48F4DB81-2422-4340-9120-4E85037690AE}" destId="{561EA86A-81CA-4B0C-98C1-49E119C565C9}" srcOrd="0" destOrd="0" presId="urn:microsoft.com/office/officeart/2005/8/layout/orgChart1"/>
-    <dgm:cxn modelId="{A10B5733-15E1-4B16-8E72-45FE75A4E943}" type="presParOf" srcId="{561EA86A-81CA-4B0C-98C1-49E119C565C9}" destId="{926A8A8E-5DB1-464F-A9A0-8B923CEA632A}" srcOrd="0" destOrd="0" presId="urn:microsoft.com/office/officeart/2005/8/layout/orgChart1"/>
-    <dgm:cxn modelId="{1F74C64D-322D-4DE7-97D4-DF6DA1F4EA14}" type="presParOf" srcId="{561EA86A-81CA-4B0C-98C1-49E119C565C9}" destId="{23F6984E-34D9-4587-A330-68335C399A8A}" srcOrd="1" destOrd="0" presId="urn:microsoft.com/office/officeart/2005/8/layout/orgChart1"/>
-    <dgm:cxn modelId="{E1DA28F3-701B-49FE-9A98-5D9E45525A50}" type="presParOf" srcId="{48F4DB81-2422-4340-9120-4E85037690AE}" destId="{56F9565F-9708-43AB-9AD0-1F619CE15769}" srcOrd="1" destOrd="0" presId="urn:microsoft.com/office/officeart/2005/8/layout/orgChart1"/>
-    <dgm:cxn modelId="{2D23EAE9-F3E3-45BB-9CC9-88E811E60484}" type="presParOf" srcId="{56F9565F-9708-43AB-9AD0-1F619CE15769}" destId="{58DD3A17-D6A2-4A23-B1E8-3758056EAA8B}" srcOrd="0" destOrd="0" presId="urn:microsoft.com/office/officeart/2005/8/layout/orgChart1"/>
-    <dgm:cxn modelId="{56CC76AD-3EB5-4B1C-83F3-239BCA0B426F}" type="presParOf" srcId="{56F9565F-9708-43AB-9AD0-1F619CE15769}" destId="{3DDA7723-784F-4E1F-929A-419782766186}" srcOrd="1" destOrd="0" presId="urn:microsoft.com/office/officeart/2005/8/layout/orgChart1"/>
-    <dgm:cxn modelId="{B9CCC2D6-41B9-4E33-8C99-73C58858E838}" type="presParOf" srcId="{3DDA7723-784F-4E1F-929A-419782766186}" destId="{32F6E168-58CC-4CE9-B40E-408105BEE100}" srcOrd="0" destOrd="0" presId="urn:microsoft.com/office/officeart/2005/8/layout/orgChart1"/>
-    <dgm:cxn modelId="{B49B87E8-7E92-4A29-9FC4-DF395C393D66}" type="presParOf" srcId="{32F6E168-58CC-4CE9-B40E-408105BEE100}" destId="{DA72B92F-DB14-4CD0-B6CC-DD97A221EDEF}" srcOrd="0" destOrd="0" presId="urn:microsoft.com/office/officeart/2005/8/layout/orgChart1"/>
-    <dgm:cxn modelId="{88E2C7C4-E996-48B3-8090-13E1F883EC2B}" type="presParOf" srcId="{32F6E168-58CC-4CE9-B40E-408105BEE100}" destId="{D8DE252C-E554-4844-8197-A2A92DB8956B}" srcOrd="1" destOrd="0" presId="urn:microsoft.com/office/officeart/2005/8/layout/orgChart1"/>
-    <dgm:cxn modelId="{155001E8-077C-451F-8F36-43EFF82ABF8B}" type="presParOf" srcId="{3DDA7723-784F-4E1F-929A-419782766186}" destId="{924C1135-04E1-43A0-8FD4-04387B655978}" srcOrd="1" destOrd="0" presId="urn:microsoft.com/office/officeart/2005/8/layout/orgChart1"/>
-    <dgm:cxn modelId="{476E99B7-C3FF-4169-92CF-8CC15B803646}" type="presParOf" srcId="{3DDA7723-784F-4E1F-929A-419782766186}" destId="{C18A2394-198C-4910-B706-3C4B57288D8C}" srcOrd="2" destOrd="0" presId="urn:microsoft.com/office/officeart/2005/8/layout/orgChart1"/>
-    <dgm:cxn modelId="{36446D80-03A2-44E2-AA44-A37642308B97}" type="presParOf" srcId="{56F9565F-9708-43AB-9AD0-1F619CE15769}" destId="{18569363-7ECD-44D6-8C16-C3BF4C957D40}" srcOrd="2" destOrd="0" presId="urn:microsoft.com/office/officeart/2005/8/layout/orgChart1"/>
-    <dgm:cxn modelId="{703867B6-EAD2-48E9-AD1F-849C1957DDC3}" type="presParOf" srcId="{56F9565F-9708-43AB-9AD0-1F619CE15769}" destId="{B7EA32BD-31B0-48A5-8ADB-EB0EEE175281}" srcOrd="3" destOrd="0" presId="urn:microsoft.com/office/officeart/2005/8/layout/orgChart1"/>
-    <dgm:cxn modelId="{4F52EA03-0380-4021-BBC2-492304DABBD9}" type="presParOf" srcId="{B7EA32BD-31B0-48A5-8ADB-EB0EEE175281}" destId="{C41B8365-420E-4DF5-A77B-A2C53EE3792F}" srcOrd="0" destOrd="0" presId="urn:microsoft.com/office/officeart/2005/8/layout/orgChart1"/>
-    <dgm:cxn modelId="{FE9964E7-EE09-4228-A9A8-4F5F55B71B77}" type="presParOf" srcId="{C41B8365-420E-4DF5-A77B-A2C53EE3792F}" destId="{BD33F870-05E8-4EE1-A125-0BF93891C340}" srcOrd="0" destOrd="0" presId="urn:microsoft.com/office/officeart/2005/8/layout/orgChart1"/>
-    <dgm:cxn modelId="{CCA1D01E-B8AC-4453-8EE5-9A748EA5701F}" type="presParOf" srcId="{C41B8365-420E-4DF5-A77B-A2C53EE3792F}" destId="{5285A4FE-F2C6-434B-8A62-E82398B6A29A}" srcOrd="1" destOrd="0" presId="urn:microsoft.com/office/officeart/2005/8/layout/orgChart1"/>
-    <dgm:cxn modelId="{6EEBA0E6-8D1B-45EA-A7CC-79E79C0E0AC8}" type="presParOf" srcId="{B7EA32BD-31B0-48A5-8ADB-EB0EEE175281}" destId="{EFF283CC-66ED-4401-A70A-EC4C8EEA60F8}" srcOrd="1" destOrd="0" presId="urn:microsoft.com/office/officeart/2005/8/layout/orgChart1"/>
-    <dgm:cxn modelId="{EC23BBA1-6214-4EAA-9B52-D5269F17061F}" type="presParOf" srcId="{EFF283CC-66ED-4401-A70A-EC4C8EEA60F8}" destId="{442D376F-E3D8-47C5-B41D-9A883805EF0C}" srcOrd="0" destOrd="0" presId="urn:microsoft.com/office/officeart/2005/8/layout/orgChart1"/>
-    <dgm:cxn modelId="{55262CED-9151-4BA9-A3C3-C3C05AD7DF86}" type="presParOf" srcId="{EFF283CC-66ED-4401-A70A-EC4C8EEA60F8}" destId="{DBA1BBFE-11D7-47F8-88D4-532BD31F1EC1}" srcOrd="1" destOrd="0" presId="urn:microsoft.com/office/officeart/2005/8/layout/orgChart1"/>
-    <dgm:cxn modelId="{2C124684-0037-4BBC-BBBA-33CF5C990273}" type="presParOf" srcId="{DBA1BBFE-11D7-47F8-88D4-532BD31F1EC1}" destId="{42010EEF-885F-4A3D-94F5-F3756AE7E7CB}" srcOrd="0" destOrd="0" presId="urn:microsoft.com/office/officeart/2005/8/layout/orgChart1"/>
-    <dgm:cxn modelId="{3B85AE54-301C-458B-AFF6-FC5F40314132}" type="presParOf" srcId="{42010EEF-885F-4A3D-94F5-F3756AE7E7CB}" destId="{0C085B8D-B5F0-4F10-9E0C-AA00066C08EE}" srcOrd="0" destOrd="0" presId="urn:microsoft.com/office/officeart/2005/8/layout/orgChart1"/>
-    <dgm:cxn modelId="{3AD6700D-0FA7-4FB7-AF11-51068428D9F5}" type="presParOf" srcId="{42010EEF-885F-4A3D-94F5-F3756AE7E7CB}" destId="{BE84E890-F4DC-4C46-ACB9-9B67ADE9E6A9}" srcOrd="1" destOrd="0" presId="urn:microsoft.com/office/officeart/2005/8/layout/orgChart1"/>
-    <dgm:cxn modelId="{1F58CCF6-B40B-4D17-873B-8E66B86D44B1}" type="presParOf" srcId="{DBA1BBFE-11D7-47F8-88D4-532BD31F1EC1}" destId="{26369E9D-4F58-44A3-829E-15B6FB2BCDA6}" srcOrd="1" destOrd="0" presId="urn:microsoft.com/office/officeart/2005/8/layout/orgChart1"/>
-    <dgm:cxn modelId="{230893B7-0BB5-4730-96CA-57E3E366B2E3}" type="presParOf" srcId="{26369E9D-4F58-44A3-829E-15B6FB2BCDA6}" destId="{C4EAB30D-AB38-4CD9-AD3A-00EC87B3A862}" srcOrd="0" destOrd="0" presId="urn:microsoft.com/office/officeart/2005/8/layout/orgChart1"/>
-    <dgm:cxn modelId="{D9C1FF89-ED9C-4AB2-9369-458809B9F3B7}" type="presParOf" srcId="{26369E9D-4F58-44A3-829E-15B6FB2BCDA6}" destId="{89396BBB-B90C-4670-9533-A8DE0BC88843}" srcOrd="1" destOrd="0" presId="urn:microsoft.com/office/officeart/2005/8/layout/orgChart1"/>
-    <dgm:cxn modelId="{70BC3E24-8762-482D-A394-417BABDFB2A5}" type="presParOf" srcId="{89396BBB-B90C-4670-9533-A8DE0BC88843}" destId="{CC2D7D60-A2A0-4307-ADC6-0E34EC9CDFFE}" srcOrd="0" destOrd="0" presId="urn:microsoft.com/office/officeart/2005/8/layout/orgChart1"/>
-    <dgm:cxn modelId="{1CDA8C85-F9B0-4D97-9A29-F18FC7EC5888}" type="presParOf" srcId="{CC2D7D60-A2A0-4307-ADC6-0E34EC9CDFFE}" destId="{4F9BA7B5-88E2-4BDC-A31D-901425A036A0}" srcOrd="0" destOrd="0" presId="urn:microsoft.com/office/officeart/2005/8/layout/orgChart1"/>
-    <dgm:cxn modelId="{609647E2-0A28-4100-9DC9-3D467C39B489}" type="presParOf" srcId="{CC2D7D60-A2A0-4307-ADC6-0E34EC9CDFFE}" destId="{DB788A50-2D10-4EE7-B5F3-B20FDE3AC78D}" srcOrd="1" destOrd="0" presId="urn:microsoft.com/office/officeart/2005/8/layout/orgChart1"/>
-    <dgm:cxn modelId="{A1CD3254-E02D-46B9-82F5-F78AE0432538}" type="presParOf" srcId="{89396BBB-B90C-4670-9533-A8DE0BC88843}" destId="{A1B5E9DC-B947-49C5-A789-7396DF6426D5}" srcOrd="1" destOrd="0" presId="urn:microsoft.com/office/officeart/2005/8/layout/orgChart1"/>
-    <dgm:cxn modelId="{F6FBE57A-BB56-467C-A689-24BDB4258C7A}" type="presParOf" srcId="{89396BBB-B90C-4670-9533-A8DE0BC88843}" destId="{6B73F6AE-A545-475D-ABF6-F172C471D2CC}" srcOrd="2" destOrd="0" presId="urn:microsoft.com/office/officeart/2005/8/layout/orgChart1"/>
-    <dgm:cxn modelId="{834C8208-F532-4957-85B9-2C9E4524DEF8}" type="presParOf" srcId="{26369E9D-4F58-44A3-829E-15B6FB2BCDA6}" destId="{AB61DBC6-A4F8-46C0-9DD8-46AB796BB429}" srcOrd="2" destOrd="0" presId="urn:microsoft.com/office/officeart/2005/8/layout/orgChart1"/>
-    <dgm:cxn modelId="{2089CD93-953C-4230-A0D9-3F9C5CFCE8F7}" type="presParOf" srcId="{26369E9D-4F58-44A3-829E-15B6FB2BCDA6}" destId="{85C5EC69-E746-4F25-BFBA-04E03C4C1D66}" srcOrd="3" destOrd="0" presId="urn:microsoft.com/office/officeart/2005/8/layout/orgChart1"/>
-    <dgm:cxn modelId="{F0F9B6AC-C4DE-450C-A44A-A3AE01305BC7}" type="presParOf" srcId="{85C5EC69-E746-4F25-BFBA-04E03C4C1D66}" destId="{6E54C895-56F8-4425-A3B7-713B029A5E68}" srcOrd="0" destOrd="0" presId="urn:microsoft.com/office/officeart/2005/8/layout/orgChart1"/>
-    <dgm:cxn modelId="{B20C4647-4864-4B05-9018-5B9386F3EE9D}" type="presParOf" srcId="{6E54C895-56F8-4425-A3B7-713B029A5E68}" destId="{EC207D77-D78A-4D98-A296-0C832D8EC3E7}" srcOrd="0" destOrd="0" presId="urn:microsoft.com/office/officeart/2005/8/layout/orgChart1"/>
-    <dgm:cxn modelId="{A34C9D32-4B6E-4207-B89A-1D0F757D5E2B}" type="presParOf" srcId="{6E54C895-56F8-4425-A3B7-713B029A5E68}" destId="{D6C9B272-892A-4EDE-8B5F-72817A700AF2}" srcOrd="1" destOrd="0" presId="urn:microsoft.com/office/officeart/2005/8/layout/orgChart1"/>
-    <dgm:cxn modelId="{624D0D8A-7A33-4B1A-B0D5-91643232FF18}" type="presParOf" srcId="{85C5EC69-E746-4F25-BFBA-04E03C4C1D66}" destId="{A2D0D693-E81F-426B-B0BF-DA4E38CB7BC3}" srcOrd="1" destOrd="0" presId="urn:microsoft.com/office/officeart/2005/8/layout/orgChart1"/>
-    <dgm:cxn modelId="{E9B8213D-9796-437D-97A1-856A2683EDBE}" type="presParOf" srcId="{85C5EC69-E746-4F25-BFBA-04E03C4C1D66}" destId="{2B4C9A6D-5C85-4963-917C-FEAEF8BE5849}" srcOrd="2" destOrd="0" presId="urn:microsoft.com/office/officeart/2005/8/layout/orgChart1"/>
-    <dgm:cxn modelId="{FDC84D5F-13A7-41C9-BDA7-2CF13BC5EAC3}" type="presParOf" srcId="{DBA1BBFE-11D7-47F8-88D4-532BD31F1EC1}" destId="{DA661D01-DDC6-48D8-BF5B-79343E8F447C}" srcOrd="2" destOrd="0" presId="urn:microsoft.com/office/officeart/2005/8/layout/orgChart1"/>
-    <dgm:cxn modelId="{1CCADD13-4676-4223-9C72-29A14C716E10}" type="presParOf" srcId="{EFF283CC-66ED-4401-A70A-EC4C8EEA60F8}" destId="{30221965-927B-46FE-9E2C-F085B1BB5C85}" srcOrd="2" destOrd="0" presId="urn:microsoft.com/office/officeart/2005/8/layout/orgChart1"/>
-    <dgm:cxn modelId="{9958248B-3EB7-4FDA-9A82-4476E8927614}" type="presParOf" srcId="{EFF283CC-66ED-4401-A70A-EC4C8EEA60F8}" destId="{230D31DC-EEB4-45EA-A11C-A1B30D3C0231}" srcOrd="3" destOrd="0" presId="urn:microsoft.com/office/officeart/2005/8/layout/orgChart1"/>
-    <dgm:cxn modelId="{FB5AC1AD-2FA6-4551-9530-B14802AFDE1E}" type="presParOf" srcId="{230D31DC-EEB4-45EA-A11C-A1B30D3C0231}" destId="{BD557788-8544-40AE-965B-A84FDD608508}" srcOrd="0" destOrd="0" presId="urn:microsoft.com/office/officeart/2005/8/layout/orgChart1"/>
-    <dgm:cxn modelId="{7BEC9E82-7530-46F5-B5B9-A9ECB75288EF}" type="presParOf" srcId="{BD557788-8544-40AE-965B-A84FDD608508}" destId="{E482C4C0-B8B1-4B4B-B774-B17E63E70874}" srcOrd="0" destOrd="0" presId="urn:microsoft.com/office/officeart/2005/8/layout/orgChart1"/>
-    <dgm:cxn modelId="{447C5E23-3D99-4E16-8502-5C7E214FA496}" type="presParOf" srcId="{BD557788-8544-40AE-965B-A84FDD608508}" destId="{79C143B7-002D-4AEB-9E1F-C04EB64AE559}" srcOrd="1" destOrd="0" presId="urn:microsoft.com/office/officeart/2005/8/layout/orgChart1"/>
-    <dgm:cxn modelId="{C98AA83F-7ECA-4ECF-9BC8-E3A0E29D2C81}" type="presParOf" srcId="{230D31DC-EEB4-45EA-A11C-A1B30D3C0231}" destId="{CF7D645C-95C6-467E-8B1F-63AA9AD167CA}" srcOrd="1" destOrd="0" presId="urn:microsoft.com/office/officeart/2005/8/layout/orgChart1"/>
-    <dgm:cxn modelId="{3FA31021-FFFE-4B6E-9D32-55001B8EF78A}" type="presParOf" srcId="{CF7D645C-95C6-467E-8B1F-63AA9AD167CA}" destId="{CCAEF9DC-0C53-4DE4-ABF6-F171A22D0F30}" srcOrd="0" destOrd="0" presId="urn:microsoft.com/office/officeart/2005/8/layout/orgChart1"/>
-    <dgm:cxn modelId="{EA67E50B-74B1-48E0-9946-63BBF420E9A5}" type="presParOf" srcId="{CF7D645C-95C6-467E-8B1F-63AA9AD167CA}" destId="{41C470CF-B2CF-4318-AAD0-1A84E4A16454}" srcOrd="1" destOrd="0" presId="urn:microsoft.com/office/officeart/2005/8/layout/orgChart1"/>
-    <dgm:cxn modelId="{E6763D25-8D7B-4D7E-A011-F861C76392A0}" type="presParOf" srcId="{41C470CF-B2CF-4318-AAD0-1A84E4A16454}" destId="{3B64B4AF-56D8-4340-9E4E-1D89BD4335FD}" srcOrd="0" destOrd="0" presId="urn:microsoft.com/office/officeart/2005/8/layout/orgChart1"/>
-    <dgm:cxn modelId="{1AEB45D5-A8E2-46A4-B0F4-BDE76DC7CB28}" type="presParOf" srcId="{3B64B4AF-56D8-4340-9E4E-1D89BD4335FD}" destId="{25114A06-875C-4DA5-AB33-06BAA520B0EF}" srcOrd="0" destOrd="0" presId="urn:microsoft.com/office/officeart/2005/8/layout/orgChart1"/>
-    <dgm:cxn modelId="{E3A14B17-84E6-4BB7-A059-816723CCE75B}" type="presParOf" srcId="{3B64B4AF-56D8-4340-9E4E-1D89BD4335FD}" destId="{CD7E4520-D1C4-4D69-A71C-42658F3F13DC}" srcOrd="1" destOrd="0" presId="urn:microsoft.com/office/officeart/2005/8/layout/orgChart1"/>
-    <dgm:cxn modelId="{B0643D68-D3A8-480D-85FC-68B5EC68FC92}" type="presParOf" srcId="{41C470CF-B2CF-4318-AAD0-1A84E4A16454}" destId="{B1CBE30A-0840-49B0-9E70-A1D646313527}" srcOrd="1" destOrd="0" presId="urn:microsoft.com/office/officeart/2005/8/layout/orgChart1"/>
-    <dgm:cxn modelId="{1D956182-332B-4D17-A9DA-D3ED94BC2983}" type="presParOf" srcId="{41C470CF-B2CF-4318-AAD0-1A84E4A16454}" destId="{CB4C8EDE-4585-4298-A244-5674DF791D16}" srcOrd="2" destOrd="0" presId="urn:microsoft.com/office/officeart/2005/8/layout/orgChart1"/>
-    <dgm:cxn modelId="{D227D057-5668-41DF-ACA0-10D40840A8DB}" type="presParOf" srcId="{CF7D645C-95C6-467E-8B1F-63AA9AD167CA}" destId="{1E085166-A70D-404C-AB02-6536990537CA}" srcOrd="2" destOrd="0" presId="urn:microsoft.com/office/officeart/2005/8/layout/orgChart1"/>
-    <dgm:cxn modelId="{F6653E72-9828-471D-86BA-59BA7FBD7991}" type="presParOf" srcId="{CF7D645C-95C6-467E-8B1F-63AA9AD167CA}" destId="{8162677B-BE0F-43D3-855F-0FEF23E08918}" srcOrd="3" destOrd="0" presId="urn:microsoft.com/office/officeart/2005/8/layout/orgChart1"/>
-    <dgm:cxn modelId="{35AE2A89-F3DF-44DC-BA4D-EC4D327E56A2}" type="presParOf" srcId="{8162677B-BE0F-43D3-855F-0FEF23E08918}" destId="{B28DD7D3-C5D1-41D0-BC87-1069665A8CE0}" srcOrd="0" destOrd="0" presId="urn:microsoft.com/office/officeart/2005/8/layout/orgChart1"/>
-    <dgm:cxn modelId="{59D19682-D649-40C9-B86A-278585F10FC1}" type="presParOf" srcId="{B28DD7D3-C5D1-41D0-BC87-1069665A8CE0}" destId="{7B11F0E2-644B-44EC-950F-ED28430BA4C2}" srcOrd="0" destOrd="0" presId="urn:microsoft.com/office/officeart/2005/8/layout/orgChart1"/>
-    <dgm:cxn modelId="{2151FFFD-11CB-4F57-9571-A7EB47E589F4}" type="presParOf" srcId="{B28DD7D3-C5D1-41D0-BC87-1069665A8CE0}" destId="{D36F9AF2-9112-4AFE-A6D5-0D5CC209116C}" srcOrd="1" destOrd="0" presId="urn:microsoft.com/office/officeart/2005/8/layout/orgChart1"/>
-    <dgm:cxn modelId="{0C6DC5A0-DD34-4509-ADA5-1C564056DE0D}" type="presParOf" srcId="{8162677B-BE0F-43D3-855F-0FEF23E08918}" destId="{230F11C1-21F1-47C4-8A0B-964ECAF97420}" srcOrd="1" destOrd="0" presId="urn:microsoft.com/office/officeart/2005/8/layout/orgChart1"/>
-    <dgm:cxn modelId="{008C6D94-C57E-4188-9D1A-7002B4D9A4F2}" type="presParOf" srcId="{8162677B-BE0F-43D3-855F-0FEF23E08918}" destId="{5F4CD257-BE13-4BE5-B96B-95F29AEB26CE}" srcOrd="2" destOrd="0" presId="urn:microsoft.com/office/officeart/2005/8/layout/orgChart1"/>
-    <dgm:cxn modelId="{F5261690-34AB-4306-95F3-65965F375A57}" type="presParOf" srcId="{CF7D645C-95C6-467E-8B1F-63AA9AD167CA}" destId="{3D470241-A08B-413A-9519-62C51CB105EC}" srcOrd="4" destOrd="0" presId="urn:microsoft.com/office/officeart/2005/8/layout/orgChart1"/>
-    <dgm:cxn modelId="{55D19AA3-B0A7-4CC1-905E-D25E89B500A8}" type="presParOf" srcId="{CF7D645C-95C6-467E-8B1F-63AA9AD167CA}" destId="{78A97E36-4534-43F3-BD26-101774B1C50D}" srcOrd="5" destOrd="0" presId="urn:microsoft.com/office/officeart/2005/8/layout/orgChart1"/>
-    <dgm:cxn modelId="{A606D903-70E5-4C56-B9E8-B954B96C4C39}" type="presParOf" srcId="{78A97E36-4534-43F3-BD26-101774B1C50D}" destId="{0D44B09E-56A3-4E31-A0A5-15F3CF7292E7}" srcOrd="0" destOrd="0" presId="urn:microsoft.com/office/officeart/2005/8/layout/orgChart1"/>
-    <dgm:cxn modelId="{C4280BA2-A584-4C2E-BCC7-E443F7C837A6}" type="presParOf" srcId="{0D44B09E-56A3-4E31-A0A5-15F3CF7292E7}" destId="{5918A28F-A402-45A8-800D-F3D2D216F519}" srcOrd="0" destOrd="0" presId="urn:microsoft.com/office/officeart/2005/8/layout/orgChart1"/>
-    <dgm:cxn modelId="{5535C471-ACD5-4A19-8A99-84497922BBB2}" type="presParOf" srcId="{0D44B09E-56A3-4E31-A0A5-15F3CF7292E7}" destId="{8ED80E23-12AE-45F3-BEE6-FE2054C3E7CD}" srcOrd="1" destOrd="0" presId="urn:microsoft.com/office/officeart/2005/8/layout/orgChart1"/>
-    <dgm:cxn modelId="{B00D2D4D-1AC5-437E-B028-5FC1A91ED097}" type="presParOf" srcId="{78A97E36-4534-43F3-BD26-101774B1C50D}" destId="{C64790CF-4B9E-4A30-A018-5CFF02FF7746}" srcOrd="1" destOrd="0" presId="urn:microsoft.com/office/officeart/2005/8/layout/orgChart1"/>
-    <dgm:cxn modelId="{46E72D66-4C47-4F56-9215-8C51BF5377BE}" type="presParOf" srcId="{78A97E36-4534-43F3-BD26-101774B1C50D}" destId="{8F7BC3E8-E456-4C77-9EEE-7F71B5C79C89}" srcOrd="2" destOrd="0" presId="urn:microsoft.com/office/officeart/2005/8/layout/orgChart1"/>
-    <dgm:cxn modelId="{F360C98D-3977-43EC-AD30-5F174B14B36B}" type="presParOf" srcId="{230D31DC-EEB4-45EA-A11C-A1B30D3C0231}" destId="{F0A6897D-1B2A-49CB-9087-47D632FAC058}" srcOrd="2" destOrd="0" presId="urn:microsoft.com/office/officeart/2005/8/layout/orgChart1"/>
-    <dgm:cxn modelId="{67B0EED2-C7BE-40FA-A2BD-97FB40C7B240}" type="presParOf" srcId="{B7EA32BD-31B0-48A5-8ADB-EB0EEE175281}" destId="{FC6C931E-8425-44E2-9A45-C99078A7EBFB}" srcOrd="2" destOrd="0" presId="urn:microsoft.com/office/officeart/2005/8/layout/orgChart1"/>
-    <dgm:cxn modelId="{FFCCC632-7CA4-4AFF-B9B3-C585950C17F5}" type="presParOf" srcId="{48F4DB81-2422-4340-9120-4E85037690AE}" destId="{E603882C-477B-4463-80FB-EAEF44049C9C}" srcOrd="2" destOrd="0" presId="urn:microsoft.com/office/officeart/2005/8/layout/orgChart1"/>
+    <dgm:cxn modelId="{E79692EE-AA1F-4831-8357-8A17863F08A7}" type="presParOf" srcId="{B0B4C38E-BDF4-40C4-BEB7-124B3B1858B3}" destId="{48F4DB81-2422-4340-9120-4E85037690AE}" srcOrd="0" destOrd="0" presId="urn:microsoft.com/office/officeart/2005/8/layout/orgChart1"/>
+    <dgm:cxn modelId="{38A62800-AE6F-4C7F-8F88-92FD48E89683}" type="presParOf" srcId="{48F4DB81-2422-4340-9120-4E85037690AE}" destId="{561EA86A-81CA-4B0C-98C1-49E119C565C9}" srcOrd="0" destOrd="0" presId="urn:microsoft.com/office/officeart/2005/8/layout/orgChart1"/>
+    <dgm:cxn modelId="{B6E0FE5A-4130-4B65-B89E-FC8E5B55FC11}" type="presParOf" srcId="{561EA86A-81CA-4B0C-98C1-49E119C565C9}" destId="{926A8A8E-5DB1-464F-A9A0-8B923CEA632A}" srcOrd="0" destOrd="0" presId="urn:microsoft.com/office/officeart/2005/8/layout/orgChart1"/>
+    <dgm:cxn modelId="{5E264E34-D9C0-4A35-8730-A604A2C302FB}" type="presParOf" srcId="{561EA86A-81CA-4B0C-98C1-49E119C565C9}" destId="{23F6984E-34D9-4587-A330-68335C399A8A}" srcOrd="1" destOrd="0" presId="urn:microsoft.com/office/officeart/2005/8/layout/orgChart1"/>
+    <dgm:cxn modelId="{709B5714-E445-4C06-AD46-0B496C1818CD}" type="presParOf" srcId="{48F4DB81-2422-4340-9120-4E85037690AE}" destId="{56F9565F-9708-43AB-9AD0-1F619CE15769}" srcOrd="1" destOrd="0" presId="urn:microsoft.com/office/officeart/2005/8/layout/orgChart1"/>
+    <dgm:cxn modelId="{44EEF5E1-84FF-40F1-A41C-C1604643F445}" type="presParOf" srcId="{56F9565F-9708-43AB-9AD0-1F619CE15769}" destId="{58DD3A17-D6A2-4A23-B1E8-3758056EAA8B}" srcOrd="0" destOrd="0" presId="urn:microsoft.com/office/officeart/2005/8/layout/orgChart1"/>
+    <dgm:cxn modelId="{1357F0A7-4D47-4FE0-8393-DA3FA65856DC}" type="presParOf" srcId="{56F9565F-9708-43AB-9AD0-1F619CE15769}" destId="{3DDA7723-784F-4E1F-929A-419782766186}" srcOrd="1" destOrd="0" presId="urn:microsoft.com/office/officeart/2005/8/layout/orgChart1"/>
+    <dgm:cxn modelId="{64BF8B61-BA5D-4937-8151-305D0CC86E50}" type="presParOf" srcId="{3DDA7723-784F-4E1F-929A-419782766186}" destId="{32F6E168-58CC-4CE9-B40E-408105BEE100}" srcOrd="0" destOrd="0" presId="urn:microsoft.com/office/officeart/2005/8/layout/orgChart1"/>
+    <dgm:cxn modelId="{A33F77B5-6871-4020-A905-5D52BDD460E0}" type="presParOf" srcId="{32F6E168-58CC-4CE9-B40E-408105BEE100}" destId="{DA72B92F-DB14-4CD0-B6CC-DD97A221EDEF}" srcOrd="0" destOrd="0" presId="urn:microsoft.com/office/officeart/2005/8/layout/orgChart1"/>
+    <dgm:cxn modelId="{F70258D8-B1D8-4932-B0BE-AB8455856E5B}" type="presParOf" srcId="{32F6E168-58CC-4CE9-B40E-408105BEE100}" destId="{D8DE252C-E554-4844-8197-A2A92DB8956B}" srcOrd="1" destOrd="0" presId="urn:microsoft.com/office/officeart/2005/8/layout/orgChart1"/>
+    <dgm:cxn modelId="{608DFCEC-3006-48F5-B503-B9BD8E7C698D}" type="presParOf" srcId="{3DDA7723-784F-4E1F-929A-419782766186}" destId="{924C1135-04E1-43A0-8FD4-04387B655978}" srcOrd="1" destOrd="0" presId="urn:microsoft.com/office/officeart/2005/8/layout/orgChart1"/>
+    <dgm:cxn modelId="{F0F30488-B225-4B55-9AB0-AD5486AB413F}" type="presParOf" srcId="{3DDA7723-784F-4E1F-929A-419782766186}" destId="{C18A2394-198C-4910-B706-3C4B57288D8C}" srcOrd="2" destOrd="0" presId="urn:microsoft.com/office/officeart/2005/8/layout/orgChart1"/>
+    <dgm:cxn modelId="{94485BF5-7AAD-413A-AC12-C5D0935EFA94}" type="presParOf" srcId="{56F9565F-9708-43AB-9AD0-1F619CE15769}" destId="{18569363-7ECD-44D6-8C16-C3BF4C957D40}" srcOrd="2" destOrd="0" presId="urn:microsoft.com/office/officeart/2005/8/layout/orgChart1"/>
+    <dgm:cxn modelId="{A6A677D8-599C-4B17-A63B-B4E5AEB005AF}" type="presParOf" srcId="{56F9565F-9708-43AB-9AD0-1F619CE15769}" destId="{B7EA32BD-31B0-48A5-8ADB-EB0EEE175281}" srcOrd="3" destOrd="0" presId="urn:microsoft.com/office/officeart/2005/8/layout/orgChart1"/>
+    <dgm:cxn modelId="{88A71826-5067-43B4-AA9F-0EA4A1975E5B}" type="presParOf" srcId="{B7EA32BD-31B0-48A5-8ADB-EB0EEE175281}" destId="{C41B8365-420E-4DF5-A77B-A2C53EE3792F}" srcOrd="0" destOrd="0" presId="urn:microsoft.com/office/officeart/2005/8/layout/orgChart1"/>
+    <dgm:cxn modelId="{FC6F841A-BD47-4FDC-B81C-9C41339CE0E7}" type="presParOf" srcId="{C41B8365-420E-4DF5-A77B-A2C53EE3792F}" destId="{BD33F870-05E8-4EE1-A125-0BF93891C340}" srcOrd="0" destOrd="0" presId="urn:microsoft.com/office/officeart/2005/8/layout/orgChart1"/>
+    <dgm:cxn modelId="{E7417E86-D38B-449B-9BE3-51CC3E7084FC}" type="presParOf" srcId="{C41B8365-420E-4DF5-A77B-A2C53EE3792F}" destId="{5285A4FE-F2C6-434B-8A62-E82398B6A29A}" srcOrd="1" destOrd="0" presId="urn:microsoft.com/office/officeart/2005/8/layout/orgChart1"/>
+    <dgm:cxn modelId="{E330E40D-E6B1-4F1B-A1C8-D054BFB8A07F}" type="presParOf" srcId="{B7EA32BD-31B0-48A5-8ADB-EB0EEE175281}" destId="{EFF283CC-66ED-4401-A70A-EC4C8EEA60F8}" srcOrd="1" destOrd="0" presId="urn:microsoft.com/office/officeart/2005/8/layout/orgChart1"/>
+    <dgm:cxn modelId="{66BADECA-0865-4193-A2D5-1A7122AAE4AE}" type="presParOf" srcId="{EFF283CC-66ED-4401-A70A-EC4C8EEA60F8}" destId="{442D376F-E3D8-47C5-B41D-9A883805EF0C}" srcOrd="0" destOrd="0" presId="urn:microsoft.com/office/officeart/2005/8/layout/orgChart1"/>
+    <dgm:cxn modelId="{026CB102-3744-4B25-8733-6967940BBE23}" type="presParOf" srcId="{EFF283CC-66ED-4401-A70A-EC4C8EEA60F8}" destId="{DBA1BBFE-11D7-47F8-88D4-532BD31F1EC1}" srcOrd="1" destOrd="0" presId="urn:microsoft.com/office/officeart/2005/8/layout/orgChart1"/>
+    <dgm:cxn modelId="{EBBA6005-A2C0-4FD7-B5A3-10E1F320972D}" type="presParOf" srcId="{DBA1BBFE-11D7-47F8-88D4-532BD31F1EC1}" destId="{42010EEF-885F-4A3D-94F5-F3756AE7E7CB}" srcOrd="0" destOrd="0" presId="urn:microsoft.com/office/officeart/2005/8/layout/orgChart1"/>
+    <dgm:cxn modelId="{8DB769B7-253F-4179-96FE-0F052A23C0A1}" type="presParOf" srcId="{42010EEF-885F-4A3D-94F5-F3756AE7E7CB}" destId="{0C085B8D-B5F0-4F10-9E0C-AA00066C08EE}" srcOrd="0" destOrd="0" presId="urn:microsoft.com/office/officeart/2005/8/layout/orgChart1"/>
+    <dgm:cxn modelId="{7E0BACEF-433B-4126-BDDB-93996E3E8428}" type="presParOf" srcId="{42010EEF-885F-4A3D-94F5-F3756AE7E7CB}" destId="{BE84E890-F4DC-4C46-ACB9-9B67ADE9E6A9}" srcOrd="1" destOrd="0" presId="urn:microsoft.com/office/officeart/2005/8/layout/orgChart1"/>
+    <dgm:cxn modelId="{4211C749-EA92-4F12-81EC-106990B39041}" type="presParOf" srcId="{DBA1BBFE-11D7-47F8-88D4-532BD31F1EC1}" destId="{26369E9D-4F58-44A3-829E-15B6FB2BCDA6}" srcOrd="1" destOrd="0" presId="urn:microsoft.com/office/officeart/2005/8/layout/orgChart1"/>
+    <dgm:cxn modelId="{36F6CD39-6698-486C-8789-52FF4F56559B}" type="presParOf" srcId="{26369E9D-4F58-44A3-829E-15B6FB2BCDA6}" destId="{C4EAB30D-AB38-4CD9-AD3A-00EC87B3A862}" srcOrd="0" destOrd="0" presId="urn:microsoft.com/office/officeart/2005/8/layout/orgChart1"/>
+    <dgm:cxn modelId="{C729FE51-942D-4306-83C4-461A0AF3BC80}" type="presParOf" srcId="{26369E9D-4F58-44A3-829E-15B6FB2BCDA6}" destId="{89396BBB-B90C-4670-9533-A8DE0BC88843}" srcOrd="1" destOrd="0" presId="urn:microsoft.com/office/officeart/2005/8/layout/orgChart1"/>
+    <dgm:cxn modelId="{C3FAE314-667C-42E5-8B28-8C1B3E0064BE}" type="presParOf" srcId="{89396BBB-B90C-4670-9533-A8DE0BC88843}" destId="{CC2D7D60-A2A0-4307-ADC6-0E34EC9CDFFE}" srcOrd="0" destOrd="0" presId="urn:microsoft.com/office/officeart/2005/8/layout/orgChart1"/>
+    <dgm:cxn modelId="{0370B7EF-F0E2-4492-B8A3-DB581EBC3DC8}" type="presParOf" srcId="{CC2D7D60-A2A0-4307-ADC6-0E34EC9CDFFE}" destId="{4F9BA7B5-88E2-4BDC-A31D-901425A036A0}" srcOrd="0" destOrd="0" presId="urn:microsoft.com/office/officeart/2005/8/layout/orgChart1"/>
+    <dgm:cxn modelId="{10563296-7EB5-409E-A4CC-7D7D5604AED4}" type="presParOf" srcId="{CC2D7D60-A2A0-4307-ADC6-0E34EC9CDFFE}" destId="{DB788A50-2D10-4EE7-B5F3-B20FDE3AC78D}" srcOrd="1" destOrd="0" presId="urn:microsoft.com/office/officeart/2005/8/layout/orgChart1"/>
+    <dgm:cxn modelId="{643CE423-519E-412D-81E6-48AC5E13B18C}" type="presParOf" srcId="{89396BBB-B90C-4670-9533-A8DE0BC88843}" destId="{A1B5E9DC-B947-49C5-A789-7396DF6426D5}" srcOrd="1" destOrd="0" presId="urn:microsoft.com/office/officeart/2005/8/layout/orgChart1"/>
+    <dgm:cxn modelId="{AB666C51-E095-45F0-BC0C-22627AEB33F8}" type="presParOf" srcId="{89396BBB-B90C-4670-9533-A8DE0BC88843}" destId="{6B73F6AE-A545-475D-ABF6-F172C471D2CC}" srcOrd="2" destOrd="0" presId="urn:microsoft.com/office/officeart/2005/8/layout/orgChart1"/>
+    <dgm:cxn modelId="{7633E7F3-55EE-4310-9015-26B04331909B}" type="presParOf" srcId="{26369E9D-4F58-44A3-829E-15B6FB2BCDA6}" destId="{AB61DBC6-A4F8-46C0-9DD8-46AB796BB429}" srcOrd="2" destOrd="0" presId="urn:microsoft.com/office/officeart/2005/8/layout/orgChart1"/>
+    <dgm:cxn modelId="{42693785-4E7D-46A9-9E25-D99D83DEC817}" type="presParOf" srcId="{26369E9D-4F58-44A3-829E-15B6FB2BCDA6}" destId="{85C5EC69-E746-4F25-BFBA-04E03C4C1D66}" srcOrd="3" destOrd="0" presId="urn:microsoft.com/office/officeart/2005/8/layout/orgChart1"/>
+    <dgm:cxn modelId="{852961EF-8F35-48BC-8C17-3B7704B1DB81}" type="presParOf" srcId="{85C5EC69-E746-4F25-BFBA-04E03C4C1D66}" destId="{6E54C895-56F8-4425-A3B7-713B029A5E68}" srcOrd="0" destOrd="0" presId="urn:microsoft.com/office/officeart/2005/8/layout/orgChart1"/>
+    <dgm:cxn modelId="{A0800E4C-1844-424C-B430-AD2DB1A00F84}" type="presParOf" srcId="{6E54C895-56F8-4425-A3B7-713B029A5E68}" destId="{EC207D77-D78A-4D98-A296-0C832D8EC3E7}" srcOrd="0" destOrd="0" presId="urn:microsoft.com/office/officeart/2005/8/layout/orgChart1"/>
+    <dgm:cxn modelId="{5B5505CC-9CB5-4420-B33A-A208AF1C1B51}" type="presParOf" srcId="{6E54C895-56F8-4425-A3B7-713B029A5E68}" destId="{D6C9B272-892A-4EDE-8B5F-72817A700AF2}" srcOrd="1" destOrd="0" presId="urn:microsoft.com/office/officeart/2005/8/layout/orgChart1"/>
+    <dgm:cxn modelId="{870DF5CD-E5E1-4DF7-A94E-8F5D5C30B539}" type="presParOf" srcId="{85C5EC69-E746-4F25-BFBA-04E03C4C1D66}" destId="{A2D0D693-E81F-426B-B0BF-DA4E38CB7BC3}" srcOrd="1" destOrd="0" presId="urn:microsoft.com/office/officeart/2005/8/layout/orgChart1"/>
+    <dgm:cxn modelId="{D0391A0C-D960-4E5D-A870-A9EC315575D4}" type="presParOf" srcId="{85C5EC69-E746-4F25-BFBA-04E03C4C1D66}" destId="{2B4C9A6D-5C85-4963-917C-FEAEF8BE5849}" srcOrd="2" destOrd="0" presId="urn:microsoft.com/office/officeart/2005/8/layout/orgChart1"/>
+    <dgm:cxn modelId="{D9673F6A-BBBA-49B5-80EF-A462BFDF9998}" type="presParOf" srcId="{DBA1BBFE-11D7-47F8-88D4-532BD31F1EC1}" destId="{DA661D01-DDC6-48D8-BF5B-79343E8F447C}" srcOrd="2" destOrd="0" presId="urn:microsoft.com/office/officeart/2005/8/layout/orgChart1"/>
+    <dgm:cxn modelId="{DA26C7A3-E29C-4C0A-AB93-139EC630BF16}" type="presParOf" srcId="{EFF283CC-66ED-4401-A70A-EC4C8EEA60F8}" destId="{30221965-927B-46FE-9E2C-F085B1BB5C85}" srcOrd="2" destOrd="0" presId="urn:microsoft.com/office/officeart/2005/8/layout/orgChart1"/>
+    <dgm:cxn modelId="{6B029B24-068B-4B80-B1EF-9029B6C76D9A}" type="presParOf" srcId="{EFF283CC-66ED-4401-A70A-EC4C8EEA60F8}" destId="{230D31DC-EEB4-45EA-A11C-A1B30D3C0231}" srcOrd="3" destOrd="0" presId="urn:microsoft.com/office/officeart/2005/8/layout/orgChart1"/>
+    <dgm:cxn modelId="{E43873E2-9132-435A-B98F-756A3EF5059E}" type="presParOf" srcId="{230D31DC-EEB4-45EA-A11C-A1B30D3C0231}" destId="{BD557788-8544-40AE-965B-A84FDD608508}" srcOrd="0" destOrd="0" presId="urn:microsoft.com/office/officeart/2005/8/layout/orgChart1"/>
+    <dgm:cxn modelId="{88CD9286-D3FA-4D9D-ADF8-AF2CAF36038A}" type="presParOf" srcId="{BD557788-8544-40AE-965B-A84FDD608508}" destId="{E482C4C0-B8B1-4B4B-B774-B17E63E70874}" srcOrd="0" destOrd="0" presId="urn:microsoft.com/office/officeart/2005/8/layout/orgChart1"/>
+    <dgm:cxn modelId="{7F47B4ED-02BF-47E9-886B-3DE8D7908891}" type="presParOf" srcId="{BD557788-8544-40AE-965B-A84FDD608508}" destId="{79C143B7-002D-4AEB-9E1F-C04EB64AE559}" srcOrd="1" destOrd="0" presId="urn:microsoft.com/office/officeart/2005/8/layout/orgChart1"/>
+    <dgm:cxn modelId="{A6AA9B69-9E76-46F8-A8D8-18258AFE77D4}" type="presParOf" srcId="{230D31DC-EEB4-45EA-A11C-A1B30D3C0231}" destId="{CF7D645C-95C6-467E-8B1F-63AA9AD167CA}" srcOrd="1" destOrd="0" presId="urn:microsoft.com/office/officeart/2005/8/layout/orgChart1"/>
+    <dgm:cxn modelId="{FDC4E2D9-F9E5-48BD-8536-DF8DF2485F56}" type="presParOf" srcId="{CF7D645C-95C6-467E-8B1F-63AA9AD167CA}" destId="{CCAEF9DC-0C53-4DE4-ABF6-F171A22D0F30}" srcOrd="0" destOrd="0" presId="urn:microsoft.com/office/officeart/2005/8/layout/orgChart1"/>
+    <dgm:cxn modelId="{E5D01210-40C2-4902-9CDD-2866421ADB49}" type="presParOf" srcId="{CF7D645C-95C6-467E-8B1F-63AA9AD167CA}" destId="{41C470CF-B2CF-4318-AAD0-1A84E4A16454}" srcOrd="1" destOrd="0" presId="urn:microsoft.com/office/officeart/2005/8/layout/orgChart1"/>
+    <dgm:cxn modelId="{61E1A698-BDC1-47D1-9C31-A6102AF678C6}" type="presParOf" srcId="{41C470CF-B2CF-4318-AAD0-1A84E4A16454}" destId="{3B64B4AF-56D8-4340-9E4E-1D89BD4335FD}" srcOrd="0" destOrd="0" presId="urn:microsoft.com/office/officeart/2005/8/layout/orgChart1"/>
+    <dgm:cxn modelId="{0EB02658-B6C5-4DD8-B5D4-A34882B6592A}" type="presParOf" srcId="{3B64B4AF-56D8-4340-9E4E-1D89BD4335FD}" destId="{25114A06-875C-4DA5-AB33-06BAA520B0EF}" srcOrd="0" destOrd="0" presId="urn:microsoft.com/office/officeart/2005/8/layout/orgChart1"/>
+    <dgm:cxn modelId="{D53A0C8E-3ECE-4C0B-8706-66A0B403967D}" type="presParOf" srcId="{3B64B4AF-56D8-4340-9E4E-1D89BD4335FD}" destId="{CD7E4520-D1C4-4D69-A71C-42658F3F13DC}" srcOrd="1" destOrd="0" presId="urn:microsoft.com/office/officeart/2005/8/layout/orgChart1"/>
+    <dgm:cxn modelId="{618B8FF5-1917-4A85-BD42-8EADD3AE7675}" type="presParOf" srcId="{41C470CF-B2CF-4318-AAD0-1A84E4A16454}" destId="{B1CBE30A-0840-49B0-9E70-A1D646313527}" srcOrd="1" destOrd="0" presId="urn:microsoft.com/office/officeart/2005/8/layout/orgChart1"/>
+    <dgm:cxn modelId="{F45DE29B-E8BB-48A5-8CB3-837A18DF0092}" type="presParOf" srcId="{41C470CF-B2CF-4318-AAD0-1A84E4A16454}" destId="{CB4C8EDE-4585-4298-A244-5674DF791D16}" srcOrd="2" destOrd="0" presId="urn:microsoft.com/office/officeart/2005/8/layout/orgChart1"/>
+    <dgm:cxn modelId="{50CAFF43-E128-4B58-AC4E-29E4C1C99F5C}" type="presParOf" srcId="{CF7D645C-95C6-467E-8B1F-63AA9AD167CA}" destId="{1E085166-A70D-404C-AB02-6536990537CA}" srcOrd="2" destOrd="0" presId="urn:microsoft.com/office/officeart/2005/8/layout/orgChart1"/>
+    <dgm:cxn modelId="{72C3FC06-1123-4EB5-A6ED-5508452234C8}" type="presParOf" srcId="{CF7D645C-95C6-467E-8B1F-63AA9AD167CA}" destId="{8162677B-BE0F-43D3-855F-0FEF23E08918}" srcOrd="3" destOrd="0" presId="urn:microsoft.com/office/officeart/2005/8/layout/orgChart1"/>
+    <dgm:cxn modelId="{33D09709-53DC-425B-9942-DA3BD861B66C}" type="presParOf" srcId="{8162677B-BE0F-43D3-855F-0FEF23E08918}" destId="{B28DD7D3-C5D1-41D0-BC87-1069665A8CE0}" srcOrd="0" destOrd="0" presId="urn:microsoft.com/office/officeart/2005/8/layout/orgChart1"/>
+    <dgm:cxn modelId="{79BAB4F5-0BC8-47A8-826D-E1578AF23F61}" type="presParOf" srcId="{B28DD7D3-C5D1-41D0-BC87-1069665A8CE0}" destId="{7B11F0E2-644B-44EC-950F-ED28430BA4C2}" srcOrd="0" destOrd="0" presId="urn:microsoft.com/office/officeart/2005/8/layout/orgChart1"/>
+    <dgm:cxn modelId="{3591BD4D-DDFB-489C-8B41-6E440FB62BEA}" type="presParOf" srcId="{B28DD7D3-C5D1-41D0-BC87-1069665A8CE0}" destId="{D36F9AF2-9112-4AFE-A6D5-0D5CC209116C}" srcOrd="1" destOrd="0" presId="urn:microsoft.com/office/officeart/2005/8/layout/orgChart1"/>
+    <dgm:cxn modelId="{879FD1B0-6B59-4E65-B397-B1C0BC38453F}" type="presParOf" srcId="{8162677B-BE0F-43D3-855F-0FEF23E08918}" destId="{230F11C1-21F1-47C4-8A0B-964ECAF97420}" srcOrd="1" destOrd="0" presId="urn:microsoft.com/office/officeart/2005/8/layout/orgChart1"/>
+    <dgm:cxn modelId="{E04ED8CF-FDDC-4312-B779-29D68627AC05}" type="presParOf" srcId="{8162677B-BE0F-43D3-855F-0FEF23E08918}" destId="{5F4CD257-BE13-4BE5-B96B-95F29AEB26CE}" srcOrd="2" destOrd="0" presId="urn:microsoft.com/office/officeart/2005/8/layout/orgChart1"/>
+    <dgm:cxn modelId="{4F77D9C8-1395-4868-8E8E-9B4E2E8CC9C3}" type="presParOf" srcId="{CF7D645C-95C6-467E-8B1F-63AA9AD167CA}" destId="{3D470241-A08B-413A-9519-62C51CB105EC}" srcOrd="4" destOrd="0" presId="urn:microsoft.com/office/officeart/2005/8/layout/orgChart1"/>
+    <dgm:cxn modelId="{DD356F41-20B7-4AAD-944E-F56A76F256B9}" type="presParOf" srcId="{CF7D645C-95C6-467E-8B1F-63AA9AD167CA}" destId="{78A97E36-4534-43F3-BD26-101774B1C50D}" srcOrd="5" destOrd="0" presId="urn:microsoft.com/office/officeart/2005/8/layout/orgChart1"/>
+    <dgm:cxn modelId="{FBB36E3E-2C6E-4C83-BDCC-BB854F22E6E6}" type="presParOf" srcId="{78A97E36-4534-43F3-BD26-101774B1C50D}" destId="{0D44B09E-56A3-4E31-A0A5-15F3CF7292E7}" srcOrd="0" destOrd="0" presId="urn:microsoft.com/office/officeart/2005/8/layout/orgChart1"/>
+    <dgm:cxn modelId="{FDA2997A-6B36-4EEA-B8C3-6990F56D8D7E}" type="presParOf" srcId="{0D44B09E-56A3-4E31-A0A5-15F3CF7292E7}" destId="{5918A28F-A402-45A8-800D-F3D2D216F519}" srcOrd="0" destOrd="0" presId="urn:microsoft.com/office/officeart/2005/8/layout/orgChart1"/>
+    <dgm:cxn modelId="{E73A67CA-FD91-4706-9EA9-41153108F96F}" type="presParOf" srcId="{0D44B09E-56A3-4E31-A0A5-15F3CF7292E7}" destId="{8ED80E23-12AE-45F3-BEE6-FE2054C3E7CD}" srcOrd="1" destOrd="0" presId="urn:microsoft.com/office/officeart/2005/8/layout/orgChart1"/>
+    <dgm:cxn modelId="{9B91B37E-3BA2-4846-9103-A84973E50633}" type="presParOf" srcId="{78A97E36-4534-43F3-BD26-101774B1C50D}" destId="{C64790CF-4B9E-4A30-A018-5CFF02FF7746}" srcOrd="1" destOrd="0" presId="urn:microsoft.com/office/officeart/2005/8/layout/orgChart1"/>
+    <dgm:cxn modelId="{057447D5-8BCA-457A-9C16-EB885271B9C2}" type="presParOf" srcId="{78A97E36-4534-43F3-BD26-101774B1C50D}" destId="{8F7BC3E8-E456-4C77-9EEE-7F71B5C79C89}" srcOrd="2" destOrd="0" presId="urn:microsoft.com/office/officeart/2005/8/layout/orgChart1"/>
+    <dgm:cxn modelId="{281FDC0E-DCA0-474D-AAFE-FA46015D38C3}" type="presParOf" srcId="{230D31DC-EEB4-45EA-A11C-A1B30D3C0231}" destId="{F0A6897D-1B2A-49CB-9087-47D632FAC058}" srcOrd="2" destOrd="0" presId="urn:microsoft.com/office/officeart/2005/8/layout/orgChart1"/>
+    <dgm:cxn modelId="{A75D0B4D-3957-42BF-A25B-1D3FFF24D942}" type="presParOf" srcId="{B7EA32BD-31B0-48A5-8ADB-EB0EEE175281}" destId="{FC6C931E-8425-44E2-9A45-C99078A7EBFB}" srcOrd="2" destOrd="0" presId="urn:microsoft.com/office/officeart/2005/8/layout/orgChart1"/>
+    <dgm:cxn modelId="{6F96B17A-FE4D-4495-A8E6-84267A65D432}" type="presParOf" srcId="{48F4DB81-2422-4340-9120-4E85037690AE}" destId="{E603882C-477B-4463-80FB-EAEF44049C9C}" srcOrd="2" destOrd="0" presId="urn:microsoft.com/office/officeart/2005/8/layout/orgChart1"/>
   </dgm:cxnLst>
   <dgm:bg/>
   <dgm:whole/>
@@ -39747,7 +39750,7 @@
 </file>
 
 <file path=customXml/itemProps1.xml><?xml version="1.0" encoding="utf-8"?>
-<ds:datastoreItem xmlns:ds="http://schemas.openxmlformats.org/officeDocument/2006/customXml" ds:itemID="{7DF51A61-B316-41B0-B679-6BB2440D5BBF}">
+<ds:datastoreItem xmlns:ds="http://schemas.openxmlformats.org/officeDocument/2006/customXml" ds:itemID="{D1D47877-B213-41CA-8850-516A05AC8812}">
   <ds:schemaRefs>
     <ds:schemaRef ds:uri="http://schemas.openxmlformats.org/officeDocument/2006/bibliography"/>
   </ds:schemaRefs>

--- a/Docs/01-Relevamiento Inicial/Informe Preliminar.docx
+++ b/Docs/01-Relevamiento Inicial/Informe Preliminar.docx
@@ -361,6 +361,7 @@
         <w:dataBinding w:prefixMappings="xmlns:ns0='http://purl.org/dc/elements/1.1/' xmlns:ns1='http://schemas.openxmlformats.org/package/2006/metadata/core-properties' " w:xpath="/ns1:coreProperties[1]/ns0:title[1]" w:storeItemID="{6C3C8BC8-F283-45AE-878A-BAB7291924A1}"/>
         <w:text/>
       </w:sdtPr>
+      <w:sdtEndPr/>
       <w:sdtContent>
         <w:p>
           <w:pPr>
@@ -810,7 +811,7 @@
           <w:noProof/>
           <w:sz w:val="20"/>
         </w:rPr>
-        <w:t>08/05/2011 01:16:00 p.m.</w:t>
+        <w:t>15/05/2011 07:02:00 p.m.</w:t>
       </w:r>
       <w:r>
         <w:rPr>
@@ -7158,6 +7159,7 @@
           <w:id w:val="1982184330"/>
           <w:citation/>
         </w:sdtPr>
+        <w:sdtEndPr/>
         <w:sdtContent>
           <w:r>
             <w:fldChar w:fldCharType="begin"/>
@@ -11829,8 +11831,6 @@
       <w:r>
         <w:t>s</w:t>
       </w:r>
-      <w:bookmarkStart w:id="62" w:name="_GoBack"/>
-      <w:bookmarkEnd w:id="62"/>
       <w:r>
         <w:t xml:space="preserve"> sociales</w:t>
       </w:r>
@@ -11878,13 +11878,13 @@
       <w:pPr>
         <w:pStyle w:val="Ttulo3"/>
       </w:pPr>
-      <w:bookmarkStart w:id="63" w:name="_Toc290939946"/>
-      <w:bookmarkStart w:id="64" w:name="_Toc292328355"/>
+      <w:bookmarkStart w:id="62" w:name="_Toc290939946"/>
+      <w:bookmarkStart w:id="63" w:name="_Toc292328355"/>
       <w:r>
         <w:t>Módulo de Gestión de Usuarios y Perfiles</w:t>
       </w:r>
+      <w:bookmarkEnd w:id="62"/>
       <w:bookmarkEnd w:id="63"/>
-      <w:bookmarkEnd w:id="64"/>
     </w:p>
     <w:p>
       <w:pPr>
@@ -11895,7 +11895,10 @@
         </w:numPr>
       </w:pPr>
       <w:r>
-        <w:t>Registrar Perfiles</w:t>
+        <w:t>Administrar</w:t>
+      </w:r>
+      <w:r>
+        <w:t xml:space="preserve"> Perfiles</w:t>
       </w:r>
     </w:p>
     <w:p>
@@ -11907,7 +11910,13 @@
         </w:numPr>
       </w:pPr>
       <w:r>
-        <w:t>Registrar usuario</w:t>
+        <w:t xml:space="preserve">Administrar </w:t>
+      </w:r>
+      <w:r>
+        <w:t>usuario</w:t>
+      </w:r>
+      <w:r>
+        <w:t>s</w:t>
       </w:r>
     </w:p>
     <w:p>
@@ -11919,8 +11928,10 @@
         </w:numPr>
       </w:pPr>
       <w:r>
-        <w:t>Asignar perfil</w:t>
-      </w:r>
+        <w:t>Administrar accesos de usuario</w:t>
+      </w:r>
+      <w:bookmarkStart w:id="64" w:name="_GoBack"/>
+      <w:bookmarkEnd w:id="64"/>
     </w:p>
     <w:p>
       <w:pPr>
@@ -11931,7 +11942,18 @@
         </w:numPr>
       </w:pPr>
       <w:r>
-        <w:t>Actualizar usuario</w:t>
+        <w:t>Re</w:t>
+      </w:r>
+      <w:r>
+        <w:t xml:space="preserve">gistro de </w:t>
+      </w:r>
+      <w:proofErr w:type="spellStart"/>
+      <w:r>
+        <w:t>logueo</w:t>
+      </w:r>
+      <w:proofErr w:type="spellEnd"/>
+      <w:r>
+        <w:t xml:space="preserve"> E/S al sistema</w:t>
       </w:r>
     </w:p>
     <w:p>
@@ -11943,18 +11965,10 @@
         </w:numPr>
       </w:pPr>
       <w:r>
-        <w:t>Re</w:t>
-      </w:r>
-      <w:r>
-        <w:t xml:space="preserve">gistro de </w:t>
-      </w:r>
-      <w:proofErr w:type="spellStart"/>
-      <w:r>
-        <w:t>logueo</w:t>
-      </w:r>
-      <w:proofErr w:type="spellEnd"/>
-      <w:r>
-        <w:t xml:space="preserve"> E/S al sistema</w:t>
+        <w:t>Generar e</w:t>
+      </w:r>
+      <w:r>
+        <w:t>stadística de acceso al sistema</w:t>
       </w:r>
     </w:p>
     <w:p>
@@ -11966,37 +11980,10 @@
         </w:numPr>
       </w:pPr>
       <w:r>
-        <w:t>Generar e</w:t>
-      </w:r>
-      <w:r>
-        <w:t>stadística de acceso al sistema</w:t>
-      </w:r>
-    </w:p>
-    <w:p>
-      <w:pPr>
-        <w:pStyle w:val="Prrafodelista"/>
-        <w:numPr>
-          <w:ilvl w:val="0"/>
-          <w:numId w:val="21"/>
-        </w:numPr>
-      </w:pPr>
-      <w:r>
         <w:t>Generar estadística de utiliz</w:t>
       </w:r>
       <w:r>
         <w:t>ación de sistema según perfiles</w:t>
-      </w:r>
-    </w:p>
-    <w:p>
-      <w:pPr>
-        <w:pStyle w:val="Prrafodelista"/>
-        <w:numPr>
-          <w:ilvl w:val="0"/>
-          <w:numId w:val="21"/>
-        </w:numPr>
-      </w:pPr>
-      <w:r>
-        <w:t>Registrar email de usuario</w:t>
       </w:r>
     </w:p>
     <w:p>
@@ -12087,7 +12074,6 @@
         </w:numPr>
       </w:pPr>
       <w:r>
-        <w:lastRenderedPageBreak/>
         <w:t xml:space="preserve">Obtener </w:t>
       </w:r>
       <w:r>
@@ -12121,6 +12107,7 @@
         </w:numPr>
       </w:pPr>
       <w:r>
+        <w:lastRenderedPageBreak/>
         <w:t xml:space="preserve">Obtener </w:t>
       </w:r>
       <w:r>
@@ -19667,6 +19654,7 @@
             <w:id w:val="111145805"/>
             <w:bibliography/>
           </w:sdtPr>
+          <w:sdtEndPr/>
           <w:sdtContent>
             <w:p>
               <w:pPr>
@@ -26639,14 +26627,27 @@
             </w:rPr>
             <w:t xml:space="preserve">apítulo: </w:t>
           </w:r>
-          <w:fldSimple w:instr=" STYLEREF  &quot;1&quot;  ">
-            <w:r>
-              <w:rPr>
-                <w:noProof/>
-              </w:rPr>
-              <w:t>Propuesta Del Producto</w:t>
-            </w:r>
-          </w:fldSimple>
+          <w:r>
+            <w:fldChar w:fldCharType="begin"/>
+          </w:r>
+          <w:r>
+            <w:instrText xml:space="preserve"> STYLEREF  "1"  </w:instrText>
+          </w:r>
+          <w:r>
+            <w:fldChar w:fldCharType="separate"/>
+          </w:r>
+          <w:r>
+            <w:rPr>
+              <w:noProof/>
+            </w:rPr>
+            <w:t>Propuesta Del Producto</w:t>
+          </w:r>
+          <w:r>
+            <w:rPr>
+              <w:noProof/>
+            </w:rPr>
+            <w:fldChar w:fldCharType="end"/>
+          </w:r>
         </w:p>
       </w:tc>
     </w:tr>
@@ -26832,6 +26833,7 @@
               <w:dataBinding w:prefixMappings="xmlns:ns0='http://purl.org/dc/elements/1.1/' xmlns:ns1='http://schemas.openxmlformats.org/package/2006/metadata/core-properties' " w:xpath="/ns1:coreProperties[1]/ns0:title[1]" w:storeItemID="{6C3C8BC8-F283-45AE-878A-BAB7291924A1}"/>
               <w:text/>
             </w:sdtPr>
+            <w:sdtEndPr/>
             <w:sdtContent>
               <w:r>
                 <w:rPr>
@@ -35213,114 +35215,114 @@
   </dgm:ptLst>
   <dgm:cxnLst>
     <dgm:cxn modelId="{C13A82D7-4264-4203-8AFC-33FFED601954}" srcId="{D9E6C8FC-57E7-474B-B3CD-435B41E90542}" destId="{ABF4CA5E-2D11-4527-A8F9-4B106081EEBA}" srcOrd="0" destOrd="0" parTransId="{DC5A61B6-89CC-44A7-A42C-8D941C8B9A42}" sibTransId="{4F2F1BBD-F1AE-4F71-92EA-51E274B93C19}"/>
+    <dgm:cxn modelId="{0B56C68A-BD7E-4C9D-9981-91CB0F09185C}" type="presOf" srcId="{0E3B40EE-FFB9-4979-803D-97C5CA8D4509}" destId="{25114A06-875C-4DA5-AB33-06BAA520B0EF}" srcOrd="0" destOrd="0" presId="urn:microsoft.com/office/officeart/2005/8/layout/orgChart1"/>
     <dgm:cxn modelId="{39E43F94-147D-4B13-B76D-5AA9732691FC}" srcId="{0A2A1AC5-AF37-4019-B936-1088FDC0EC78}" destId="{37BB19B3-51D6-4F8A-9A71-8C36DB1F6F37}" srcOrd="1" destOrd="0" parTransId="{05DF3807-815A-4150-B537-60BFE13F7A16}" sibTransId="{6233AA2E-8A19-4BA8-A2E6-2031D841B3B0}"/>
-    <dgm:cxn modelId="{B44D9FB1-0854-47D5-8FCA-81EAB32AFFD8}" type="presOf" srcId="{3C6DFD2E-1BFF-464C-B51D-C0699F3306C4}" destId="{18569363-7ECD-44D6-8C16-C3BF4C957D40}" srcOrd="0" destOrd="0" presId="urn:microsoft.com/office/officeart/2005/8/layout/orgChart1"/>
     <dgm:cxn modelId="{658F989D-EC81-4ED1-9181-6904B571A975}" srcId="{A45A518D-FA80-441F-BD18-2C48F354F5CE}" destId="{A841AE47-448E-403B-B70B-E5E5A52ABF53}" srcOrd="0" destOrd="0" parTransId="{A531B810-4D8F-4593-BF39-A48DB24DC0C2}" sibTransId="{4F13D417-18D0-4ACC-9E49-E87459925476}"/>
-    <dgm:cxn modelId="{D39BED7A-BACA-4A61-9E4D-3503922A1472}" type="presOf" srcId="{98C37795-1A81-4D00-9AB5-CB7A0A5FD4FD}" destId="{5918A28F-A402-45A8-800D-F3D2D216F519}" srcOrd="0" destOrd="0" presId="urn:microsoft.com/office/officeart/2005/8/layout/orgChart1"/>
-    <dgm:cxn modelId="{1F5AFC5B-9FD0-4D12-987D-C340E04F0245}" type="presOf" srcId="{0E3B40EE-FFB9-4979-803D-97C5CA8D4509}" destId="{25114A06-875C-4DA5-AB33-06BAA520B0EF}" srcOrd="0" destOrd="0" presId="urn:microsoft.com/office/officeart/2005/8/layout/orgChart1"/>
-    <dgm:cxn modelId="{11F4FDCB-78A7-4DDC-821D-559CB9E48F38}" type="presOf" srcId="{98C37795-1A81-4D00-9AB5-CB7A0A5FD4FD}" destId="{8ED80E23-12AE-45F3-BEE6-FE2054C3E7CD}" srcOrd="1" destOrd="0" presId="urn:microsoft.com/office/officeart/2005/8/layout/orgChart1"/>
-    <dgm:cxn modelId="{F8C53DBC-4E20-4388-9042-43D509D451CD}" type="presOf" srcId="{A841AE47-448E-403B-B70B-E5E5A52ABF53}" destId="{926A8A8E-5DB1-464F-A9A0-8B923CEA632A}" srcOrd="0" destOrd="0" presId="urn:microsoft.com/office/officeart/2005/8/layout/orgChart1"/>
+    <dgm:cxn modelId="{FC5A1034-DD15-403A-AB7B-B73D3AED651B}" type="presOf" srcId="{D9E6C8FC-57E7-474B-B3CD-435B41E90542}" destId="{0C085B8D-B5F0-4F10-9E0C-AA00066C08EE}" srcOrd="0" destOrd="0" presId="urn:microsoft.com/office/officeart/2005/8/layout/orgChart1"/>
+    <dgm:cxn modelId="{43EF0497-A920-40FD-A244-D5E308A939E6}" type="presOf" srcId="{D9E6C8FC-57E7-474B-B3CD-435B41E90542}" destId="{BE84E890-F4DC-4C46-ACB9-9B67ADE9E6A9}" srcOrd="1" destOrd="0" presId="urn:microsoft.com/office/officeart/2005/8/layout/orgChart1"/>
+    <dgm:cxn modelId="{CC854EDD-A83C-480B-83E4-4BB21D2EA52B}" type="presOf" srcId="{77A29D65-973E-4552-B4F2-5B36E82AA7D8}" destId="{442D376F-E3D8-47C5-B41D-9A883805EF0C}" srcOrd="0" destOrd="0" presId="urn:microsoft.com/office/officeart/2005/8/layout/orgChart1"/>
     <dgm:cxn modelId="{916B489F-90A5-49BA-A1E4-B609E76574BC}" srcId="{0A2A1AC5-AF37-4019-B936-1088FDC0EC78}" destId="{98C37795-1A81-4D00-9AB5-CB7A0A5FD4FD}" srcOrd="2" destOrd="0" parTransId="{3A0A107A-26B3-4EAD-9521-A604DA956D4E}" sibTransId="{89E7439C-4968-4222-B64B-ACB4F40888A7}"/>
-    <dgm:cxn modelId="{F8B52A68-0E24-4DDC-8F7D-F8FCCBDCB5D1}" type="presOf" srcId="{37BB19B3-51D6-4F8A-9A71-8C36DB1F6F37}" destId="{D36F9AF2-9112-4AFE-A6D5-0D5CC209116C}" srcOrd="1" destOrd="0" presId="urn:microsoft.com/office/officeart/2005/8/layout/orgChart1"/>
+    <dgm:cxn modelId="{70019D25-BA1B-4FD1-A18B-CDC90F1CEBC5}" type="presOf" srcId="{0E3B40EE-FFB9-4979-803D-97C5CA8D4509}" destId="{CD7E4520-D1C4-4D69-A71C-42658F3F13DC}" srcOrd="1" destOrd="0" presId="urn:microsoft.com/office/officeart/2005/8/layout/orgChart1"/>
     <dgm:cxn modelId="{0C15D05E-4376-4619-8185-471DB17EBCDA}" srcId="{A841AE47-448E-403B-B70B-E5E5A52ABF53}" destId="{2E8663CA-27C3-4CCA-A623-4C27556E9918}" srcOrd="1" destOrd="0" parTransId="{3C6DFD2E-1BFF-464C-B51D-C0699F3306C4}" sibTransId="{AB785725-93A3-43AE-8D31-E2809E80EFD0}"/>
-    <dgm:cxn modelId="{6048B29E-6D56-4E25-96FF-67D6536F303D}" type="presOf" srcId="{D9E6C8FC-57E7-474B-B3CD-435B41E90542}" destId="{BE84E890-F4DC-4C46-ACB9-9B67ADE9E6A9}" srcOrd="1" destOrd="0" presId="urn:microsoft.com/office/officeart/2005/8/layout/orgChart1"/>
-    <dgm:cxn modelId="{E74BBCC6-A446-44EA-9560-547E4FAA8931}" type="presOf" srcId="{1234E1B7-D5E4-4D41-86B9-D22D9EA868FA}" destId="{EC207D77-D78A-4D98-A296-0C832D8EC3E7}" srcOrd="0" destOrd="0" presId="urn:microsoft.com/office/officeart/2005/8/layout/orgChart1"/>
-    <dgm:cxn modelId="{CF858E8F-A97F-45F8-9C41-662BC6F6FAEA}" type="presOf" srcId="{3A0A107A-26B3-4EAD-9521-A604DA956D4E}" destId="{3D470241-A08B-413A-9519-62C51CB105EC}" srcOrd="0" destOrd="0" presId="urn:microsoft.com/office/officeart/2005/8/layout/orgChart1"/>
-    <dgm:cxn modelId="{D3C7B419-D11E-470E-95A0-FD055C8A57BF}" type="presOf" srcId="{EBB5D4A1-2297-49BF-8AC0-9D7DC7B0824F}" destId="{58DD3A17-D6A2-4A23-B1E8-3758056EAA8B}" srcOrd="0" destOrd="0" presId="urn:microsoft.com/office/officeart/2005/8/layout/orgChart1"/>
+    <dgm:cxn modelId="{F2CA6995-9144-40EB-91B4-2A35195F9692}" type="presOf" srcId="{37BB19B3-51D6-4F8A-9A71-8C36DB1F6F37}" destId="{D36F9AF2-9112-4AFE-A6D5-0D5CC209116C}" srcOrd="1" destOrd="0" presId="urn:microsoft.com/office/officeart/2005/8/layout/orgChart1"/>
+    <dgm:cxn modelId="{187B86A3-031A-4ECF-B890-BA17371DC7FA}" type="presOf" srcId="{A45A518D-FA80-441F-BD18-2C48F354F5CE}" destId="{B0B4C38E-BDF4-40C4-BEB7-124B3B1858B3}" srcOrd="0" destOrd="0" presId="urn:microsoft.com/office/officeart/2005/8/layout/orgChart1"/>
+    <dgm:cxn modelId="{D5CC4F42-6692-48BA-9091-9EFE5DDBE3EE}" type="presOf" srcId="{EBB5D4A1-2297-49BF-8AC0-9D7DC7B0824F}" destId="{58DD3A17-D6A2-4A23-B1E8-3758056EAA8B}" srcOrd="0" destOrd="0" presId="urn:microsoft.com/office/officeart/2005/8/layout/orgChart1"/>
+    <dgm:cxn modelId="{1A2E2159-617E-4485-8B06-A5E7F9542B82}" type="presOf" srcId="{3C6DFD2E-1BFF-464C-B51D-C0699F3306C4}" destId="{18569363-7ECD-44D6-8C16-C3BF4C957D40}" srcOrd="0" destOrd="0" presId="urn:microsoft.com/office/officeart/2005/8/layout/orgChart1"/>
+    <dgm:cxn modelId="{883482A6-263C-4258-8220-130BE8232036}" type="presOf" srcId="{FB1F5CA8-5BA8-49B8-A816-5AD122B918D8}" destId="{AB61DBC6-A4F8-46C0-9DD8-46AB796BB429}" srcOrd="0" destOrd="0" presId="urn:microsoft.com/office/officeart/2005/8/layout/orgChart1"/>
+    <dgm:cxn modelId="{7F1B2431-34A2-4A0D-9369-9A32065E456D}" type="presOf" srcId="{DC5A61B6-89CC-44A7-A42C-8D941C8B9A42}" destId="{C4EAB30D-AB38-4CD9-AD3A-00EC87B3A862}" srcOrd="0" destOrd="0" presId="urn:microsoft.com/office/officeart/2005/8/layout/orgChart1"/>
+    <dgm:cxn modelId="{55542E9F-43E1-44DA-A31B-9C66353A2E70}" type="presOf" srcId="{A841AE47-448E-403B-B70B-E5E5A52ABF53}" destId="{23F6984E-34D9-4587-A330-68335C399A8A}" srcOrd="1" destOrd="0" presId="urn:microsoft.com/office/officeart/2005/8/layout/orgChart1"/>
+    <dgm:cxn modelId="{AB6FF901-4768-4CA7-B16E-B85C924ECD2B}" type="presOf" srcId="{37BB19B3-51D6-4F8A-9A71-8C36DB1F6F37}" destId="{7B11F0E2-644B-44EC-950F-ED28430BA4C2}" srcOrd="0" destOrd="0" presId="urn:microsoft.com/office/officeart/2005/8/layout/orgChart1"/>
     <dgm:cxn modelId="{E4D29B78-0ADD-4791-9D46-8E3C0DD738AC}" srcId="{D9E6C8FC-57E7-474B-B3CD-435B41E90542}" destId="{1234E1B7-D5E4-4D41-86B9-D22D9EA868FA}" srcOrd="1" destOrd="0" parTransId="{FB1F5CA8-5BA8-49B8-A816-5AD122B918D8}" sibTransId="{6C4581A3-08A1-4E56-9767-15F1C65C90D6}"/>
-    <dgm:cxn modelId="{652BF7FE-26AB-4ACB-845F-E256A6B77579}" type="presOf" srcId="{ABF4CA5E-2D11-4527-A8F9-4B106081EEBA}" destId="{4F9BA7B5-88E2-4BDC-A31D-901425A036A0}" srcOrd="0" destOrd="0" presId="urn:microsoft.com/office/officeart/2005/8/layout/orgChart1"/>
-    <dgm:cxn modelId="{B10860E0-5539-4538-98F8-E72528300E5A}" type="presOf" srcId="{364B2DCA-CCBB-49F6-B79C-572846CA616B}" destId="{DA72B92F-DB14-4CD0-B6CC-DD97A221EDEF}" srcOrd="0" destOrd="0" presId="urn:microsoft.com/office/officeart/2005/8/layout/orgChart1"/>
-    <dgm:cxn modelId="{FA832536-F835-474D-9419-EFEF1A90A211}" type="presOf" srcId="{ABF4CA5E-2D11-4527-A8F9-4B106081EEBA}" destId="{DB788A50-2D10-4EE7-B5F3-B20FDE3AC78D}" srcOrd="1" destOrd="0" presId="urn:microsoft.com/office/officeart/2005/8/layout/orgChart1"/>
-    <dgm:cxn modelId="{ADD724A3-8986-45EF-A6AE-1E76DA4A8DA5}" type="presOf" srcId="{A45A518D-FA80-441F-BD18-2C48F354F5CE}" destId="{B0B4C38E-BDF4-40C4-BEB7-124B3B1858B3}" srcOrd="0" destOrd="0" presId="urn:microsoft.com/office/officeart/2005/8/layout/orgChart1"/>
-    <dgm:cxn modelId="{5004F3C1-7E80-4E4E-8685-07612278CD4C}" type="presOf" srcId="{7B8D3C7C-DB3A-4DAF-A4A4-45103DBAE979}" destId="{CCAEF9DC-0C53-4DE4-ABF6-F171A22D0F30}" srcOrd="0" destOrd="0" presId="urn:microsoft.com/office/officeart/2005/8/layout/orgChart1"/>
-    <dgm:cxn modelId="{6D956574-F2E9-46DD-9FB5-A49298AE823E}" type="presOf" srcId="{DC5A61B6-89CC-44A7-A42C-8D941C8B9A42}" destId="{C4EAB30D-AB38-4CD9-AD3A-00EC87B3A862}" srcOrd="0" destOrd="0" presId="urn:microsoft.com/office/officeart/2005/8/layout/orgChart1"/>
-    <dgm:cxn modelId="{1084A90B-BA9E-4A3E-962D-EF301687E9E6}" type="presOf" srcId="{37BB19B3-51D6-4F8A-9A71-8C36DB1F6F37}" destId="{7B11F0E2-644B-44EC-950F-ED28430BA4C2}" srcOrd="0" destOrd="0" presId="urn:microsoft.com/office/officeart/2005/8/layout/orgChart1"/>
-    <dgm:cxn modelId="{BFAA641B-DF6B-4295-89FD-5E0F3508152D}" type="presOf" srcId="{D9E6C8FC-57E7-474B-B3CD-435B41E90542}" destId="{0C085B8D-B5F0-4F10-9E0C-AA00066C08EE}" srcOrd="0" destOrd="0" presId="urn:microsoft.com/office/officeart/2005/8/layout/orgChart1"/>
-    <dgm:cxn modelId="{8873C33E-1765-4B3F-94E1-2332A0D2AF17}" type="presOf" srcId="{0A2A1AC5-AF37-4019-B936-1088FDC0EC78}" destId="{E482C4C0-B8B1-4B4B-B774-B17E63E70874}" srcOrd="0" destOrd="0" presId="urn:microsoft.com/office/officeart/2005/8/layout/orgChart1"/>
-    <dgm:cxn modelId="{E7E9D942-5F37-4542-9C74-87C5C8271EB4}" type="presOf" srcId="{1234E1B7-D5E4-4D41-86B9-D22D9EA868FA}" destId="{D6C9B272-892A-4EDE-8B5F-72817A700AF2}" srcOrd="1" destOrd="0" presId="urn:microsoft.com/office/officeart/2005/8/layout/orgChart1"/>
-    <dgm:cxn modelId="{2B217768-C730-431F-A3BB-C0E4DD34BC67}" type="presOf" srcId="{05DF3807-815A-4150-B537-60BFE13F7A16}" destId="{1E085166-A70D-404C-AB02-6536990537CA}" srcOrd="0" destOrd="0" presId="urn:microsoft.com/office/officeart/2005/8/layout/orgChart1"/>
-    <dgm:cxn modelId="{C625501D-E47D-496A-BD52-A15E8B1CC9C1}" type="presOf" srcId="{FB1F5CA8-5BA8-49B8-A816-5AD122B918D8}" destId="{AB61DBC6-A4F8-46C0-9DD8-46AB796BB429}" srcOrd="0" destOrd="0" presId="urn:microsoft.com/office/officeart/2005/8/layout/orgChart1"/>
-    <dgm:cxn modelId="{5AB61260-098E-488D-BEDE-1E9F9909A2DF}" type="presOf" srcId="{A841AE47-448E-403B-B70B-E5E5A52ABF53}" destId="{23F6984E-34D9-4587-A330-68335C399A8A}" srcOrd="1" destOrd="0" presId="urn:microsoft.com/office/officeart/2005/8/layout/orgChart1"/>
+    <dgm:cxn modelId="{2A927E4D-3B18-4554-A2F8-EEFAEBB9AC25}" type="presOf" srcId="{05DF3807-815A-4150-B537-60BFE13F7A16}" destId="{1E085166-A70D-404C-AB02-6536990537CA}" srcOrd="0" destOrd="0" presId="urn:microsoft.com/office/officeart/2005/8/layout/orgChart1"/>
+    <dgm:cxn modelId="{BA206227-4CB9-480E-A44F-F1C9102B2E99}" type="presOf" srcId="{2E8663CA-27C3-4CCA-A623-4C27556E9918}" destId="{5285A4FE-F2C6-434B-8A62-E82398B6A29A}" srcOrd="1" destOrd="0" presId="urn:microsoft.com/office/officeart/2005/8/layout/orgChart1"/>
+    <dgm:cxn modelId="{C9A7F1BD-74C6-4E83-89A4-13CF6A818A20}" type="presOf" srcId="{364B2DCA-CCBB-49F6-B79C-572846CA616B}" destId="{DA72B92F-DB14-4CD0-B6CC-DD97A221EDEF}" srcOrd="0" destOrd="0" presId="urn:microsoft.com/office/officeart/2005/8/layout/orgChart1"/>
+    <dgm:cxn modelId="{A10BF93E-A403-4A11-95E3-C922B35911FE}" type="presOf" srcId="{A841AE47-448E-403B-B70B-E5E5A52ABF53}" destId="{926A8A8E-5DB1-464F-A9A0-8B923CEA632A}" srcOrd="0" destOrd="0" presId="urn:microsoft.com/office/officeart/2005/8/layout/orgChart1"/>
+    <dgm:cxn modelId="{08A88905-C0FB-4378-BD25-376E88E517C2}" type="presOf" srcId="{ABF4CA5E-2D11-4527-A8F9-4B106081EEBA}" destId="{DB788A50-2D10-4EE7-B5F3-B20FDE3AC78D}" srcOrd="1" destOrd="0" presId="urn:microsoft.com/office/officeart/2005/8/layout/orgChart1"/>
+    <dgm:cxn modelId="{D4207506-829D-47C9-845D-54EC44C3171D}" type="presOf" srcId="{1234E1B7-D5E4-4D41-86B9-D22D9EA868FA}" destId="{D6C9B272-892A-4EDE-8B5F-72817A700AF2}" srcOrd="1" destOrd="0" presId="urn:microsoft.com/office/officeart/2005/8/layout/orgChart1"/>
+    <dgm:cxn modelId="{CDC3FDA3-D967-41D5-A594-4478073ECF86}" type="presOf" srcId="{DCA70EE3-D0C4-4BEB-85E7-D5C0BFEB3A18}" destId="{30221965-927B-46FE-9E2C-F085B1BB5C85}" srcOrd="0" destOrd="0" presId="urn:microsoft.com/office/officeart/2005/8/layout/orgChart1"/>
+    <dgm:cxn modelId="{F1946955-8C02-474A-9CA4-513FAB3A6EA1}" type="presOf" srcId="{ABF4CA5E-2D11-4527-A8F9-4B106081EEBA}" destId="{4F9BA7B5-88E2-4BDC-A31D-901425A036A0}" srcOrd="0" destOrd="0" presId="urn:microsoft.com/office/officeart/2005/8/layout/orgChart1"/>
+    <dgm:cxn modelId="{049BCE82-2F79-40C6-8BC5-80A20E67E872}" type="presOf" srcId="{0A2A1AC5-AF37-4019-B936-1088FDC0EC78}" destId="{79C143B7-002D-4AEB-9E1F-C04EB64AE559}" srcOrd="1" destOrd="0" presId="urn:microsoft.com/office/officeart/2005/8/layout/orgChart1"/>
+    <dgm:cxn modelId="{810CC357-19A7-4DA0-84EA-BC6669AB5280}" type="presOf" srcId="{2E8663CA-27C3-4CCA-A623-4C27556E9918}" destId="{BD33F870-05E8-4EE1-A125-0BF93891C340}" srcOrd="0" destOrd="0" presId="urn:microsoft.com/office/officeart/2005/8/layout/orgChart1"/>
     <dgm:cxn modelId="{EF8FF5A5-87C3-4670-B49A-D221EFF68185}" srcId="{2E8663CA-27C3-4CCA-A623-4C27556E9918}" destId="{0A2A1AC5-AF37-4019-B936-1088FDC0EC78}" srcOrd="1" destOrd="0" parTransId="{DCA70EE3-D0C4-4BEB-85E7-D5C0BFEB3A18}" sibTransId="{CBD79117-9B61-417B-9792-3C6EC75F0CA4}"/>
-    <dgm:cxn modelId="{5DD34E39-70B3-4E25-9597-E1B8097DFD13}" type="presOf" srcId="{DCA70EE3-D0C4-4BEB-85E7-D5C0BFEB3A18}" destId="{30221965-927B-46FE-9E2C-F085B1BB5C85}" srcOrd="0" destOrd="0" presId="urn:microsoft.com/office/officeart/2005/8/layout/orgChart1"/>
     <dgm:cxn modelId="{505B8159-4AEB-4FFA-96B3-575027F8A242}" srcId="{2E8663CA-27C3-4CCA-A623-4C27556E9918}" destId="{D9E6C8FC-57E7-474B-B3CD-435B41E90542}" srcOrd="0" destOrd="0" parTransId="{77A29D65-973E-4552-B4F2-5B36E82AA7D8}" sibTransId="{79C80AFF-DC10-440E-8E98-466C50384229}"/>
-    <dgm:cxn modelId="{BA9587BA-9667-4CB1-AA0B-92DD65EED86E}" type="presOf" srcId="{2E8663CA-27C3-4CCA-A623-4C27556E9918}" destId="{5285A4FE-F2C6-434B-8A62-E82398B6A29A}" srcOrd="1" destOrd="0" presId="urn:microsoft.com/office/officeart/2005/8/layout/orgChart1"/>
-    <dgm:cxn modelId="{81857104-B441-41ED-A585-1075B2C9E0D7}" type="presOf" srcId="{2E8663CA-27C3-4CCA-A623-4C27556E9918}" destId="{BD33F870-05E8-4EE1-A125-0BF93891C340}" srcOrd="0" destOrd="0" presId="urn:microsoft.com/office/officeart/2005/8/layout/orgChart1"/>
-    <dgm:cxn modelId="{1139B67B-6270-421D-B6D1-2EC95F9B2E86}" type="presOf" srcId="{77A29D65-973E-4552-B4F2-5B36E82AA7D8}" destId="{442D376F-E3D8-47C5-B41D-9A883805EF0C}" srcOrd="0" destOrd="0" presId="urn:microsoft.com/office/officeart/2005/8/layout/orgChart1"/>
+    <dgm:cxn modelId="{1A1A873A-CB1C-49AD-8ADF-06F5AE9962B3}" type="presOf" srcId="{7B8D3C7C-DB3A-4DAF-A4A4-45103DBAE979}" destId="{CCAEF9DC-0C53-4DE4-ABF6-F171A22D0F30}" srcOrd="0" destOrd="0" presId="urn:microsoft.com/office/officeart/2005/8/layout/orgChart1"/>
+    <dgm:cxn modelId="{951C1137-C616-4CB2-9CFA-9376C4D70C8F}" type="presOf" srcId="{0A2A1AC5-AF37-4019-B936-1088FDC0EC78}" destId="{E482C4C0-B8B1-4B4B-B774-B17E63E70874}" srcOrd="0" destOrd="0" presId="urn:microsoft.com/office/officeart/2005/8/layout/orgChart1"/>
+    <dgm:cxn modelId="{F9DC82B3-4089-4FEA-B1DA-F02C724A23B2}" type="presOf" srcId="{98C37795-1A81-4D00-9AB5-CB7A0A5FD4FD}" destId="{5918A28F-A402-45A8-800D-F3D2D216F519}" srcOrd="0" destOrd="0" presId="urn:microsoft.com/office/officeart/2005/8/layout/orgChart1"/>
+    <dgm:cxn modelId="{B8468EBD-9CC8-487F-823A-93831D8B7FC8}" type="presOf" srcId="{1234E1B7-D5E4-4D41-86B9-D22D9EA868FA}" destId="{EC207D77-D78A-4D98-A296-0C832D8EC3E7}" srcOrd="0" destOrd="0" presId="urn:microsoft.com/office/officeart/2005/8/layout/orgChart1"/>
     <dgm:cxn modelId="{5906EEE0-9EB2-4523-AE68-3E71CAFE904D}" srcId="{0A2A1AC5-AF37-4019-B936-1088FDC0EC78}" destId="{0E3B40EE-FFB9-4979-803D-97C5CA8D4509}" srcOrd="0" destOrd="0" parTransId="{7B8D3C7C-DB3A-4DAF-A4A4-45103DBAE979}" sibTransId="{AC5AAE36-DD76-4A6B-9895-0B8F98BDE4DE}"/>
-    <dgm:cxn modelId="{857BBD8A-AD83-43C1-84AC-CCEA0D378B13}" type="presOf" srcId="{364B2DCA-CCBB-49F6-B79C-572846CA616B}" destId="{D8DE252C-E554-4844-8197-A2A92DB8956B}" srcOrd="1" destOrd="0" presId="urn:microsoft.com/office/officeart/2005/8/layout/orgChart1"/>
-    <dgm:cxn modelId="{769FBAD4-43BC-4C6C-84DF-C812D7E18E0C}" type="presOf" srcId="{0E3B40EE-FFB9-4979-803D-97C5CA8D4509}" destId="{CD7E4520-D1C4-4D69-A71C-42658F3F13DC}" srcOrd="1" destOrd="0" presId="urn:microsoft.com/office/officeart/2005/8/layout/orgChart1"/>
-    <dgm:cxn modelId="{6FE25BCA-DC97-48B7-B271-700AE693A70A}" type="presOf" srcId="{0A2A1AC5-AF37-4019-B936-1088FDC0EC78}" destId="{79C143B7-002D-4AEB-9E1F-C04EB64AE559}" srcOrd="1" destOrd="0" presId="urn:microsoft.com/office/officeart/2005/8/layout/orgChart1"/>
+    <dgm:cxn modelId="{B92B6A2C-48C2-4376-AB13-EBB460BCD3C6}" type="presOf" srcId="{3A0A107A-26B3-4EAD-9521-A604DA956D4E}" destId="{3D470241-A08B-413A-9519-62C51CB105EC}" srcOrd="0" destOrd="0" presId="urn:microsoft.com/office/officeart/2005/8/layout/orgChart1"/>
+    <dgm:cxn modelId="{D6F63E89-AA66-4345-AFAE-E291B1DB7333}" type="presOf" srcId="{98C37795-1A81-4D00-9AB5-CB7A0A5FD4FD}" destId="{8ED80E23-12AE-45F3-BEE6-FE2054C3E7CD}" srcOrd="1" destOrd="0" presId="urn:microsoft.com/office/officeart/2005/8/layout/orgChart1"/>
+    <dgm:cxn modelId="{2E3BBE08-DA1F-4F1D-B6BF-7FE212BFCF93}" type="presOf" srcId="{364B2DCA-CCBB-49F6-B79C-572846CA616B}" destId="{D8DE252C-E554-4844-8197-A2A92DB8956B}" srcOrd="1" destOrd="0" presId="urn:microsoft.com/office/officeart/2005/8/layout/orgChart1"/>
     <dgm:cxn modelId="{442F036C-BBA3-4297-97AB-95DE853B184B}" srcId="{A841AE47-448E-403B-B70B-E5E5A52ABF53}" destId="{364B2DCA-CCBB-49F6-B79C-572846CA616B}" srcOrd="0" destOrd="0" parTransId="{EBB5D4A1-2297-49BF-8AC0-9D7DC7B0824F}" sibTransId="{02F827AE-DFCB-4F50-909A-F8D42F220CE5}"/>
-    <dgm:cxn modelId="{E79692EE-AA1F-4831-8357-8A17863F08A7}" type="presParOf" srcId="{B0B4C38E-BDF4-40C4-BEB7-124B3B1858B3}" destId="{48F4DB81-2422-4340-9120-4E85037690AE}" srcOrd="0" destOrd="0" presId="urn:microsoft.com/office/officeart/2005/8/layout/orgChart1"/>
-    <dgm:cxn modelId="{38A62800-AE6F-4C7F-8F88-92FD48E89683}" type="presParOf" srcId="{48F4DB81-2422-4340-9120-4E85037690AE}" destId="{561EA86A-81CA-4B0C-98C1-49E119C565C9}" srcOrd="0" destOrd="0" presId="urn:microsoft.com/office/officeart/2005/8/layout/orgChart1"/>
-    <dgm:cxn modelId="{B6E0FE5A-4130-4B65-B89E-FC8E5B55FC11}" type="presParOf" srcId="{561EA86A-81CA-4B0C-98C1-49E119C565C9}" destId="{926A8A8E-5DB1-464F-A9A0-8B923CEA632A}" srcOrd="0" destOrd="0" presId="urn:microsoft.com/office/officeart/2005/8/layout/orgChart1"/>
-    <dgm:cxn modelId="{5E264E34-D9C0-4A35-8730-A604A2C302FB}" type="presParOf" srcId="{561EA86A-81CA-4B0C-98C1-49E119C565C9}" destId="{23F6984E-34D9-4587-A330-68335C399A8A}" srcOrd="1" destOrd="0" presId="urn:microsoft.com/office/officeart/2005/8/layout/orgChart1"/>
-    <dgm:cxn modelId="{709B5714-E445-4C06-AD46-0B496C1818CD}" type="presParOf" srcId="{48F4DB81-2422-4340-9120-4E85037690AE}" destId="{56F9565F-9708-43AB-9AD0-1F619CE15769}" srcOrd="1" destOrd="0" presId="urn:microsoft.com/office/officeart/2005/8/layout/orgChart1"/>
-    <dgm:cxn modelId="{44EEF5E1-84FF-40F1-A41C-C1604643F445}" type="presParOf" srcId="{56F9565F-9708-43AB-9AD0-1F619CE15769}" destId="{58DD3A17-D6A2-4A23-B1E8-3758056EAA8B}" srcOrd="0" destOrd="0" presId="urn:microsoft.com/office/officeart/2005/8/layout/orgChart1"/>
-    <dgm:cxn modelId="{1357F0A7-4D47-4FE0-8393-DA3FA65856DC}" type="presParOf" srcId="{56F9565F-9708-43AB-9AD0-1F619CE15769}" destId="{3DDA7723-784F-4E1F-929A-419782766186}" srcOrd="1" destOrd="0" presId="urn:microsoft.com/office/officeart/2005/8/layout/orgChart1"/>
-    <dgm:cxn modelId="{64BF8B61-BA5D-4937-8151-305D0CC86E50}" type="presParOf" srcId="{3DDA7723-784F-4E1F-929A-419782766186}" destId="{32F6E168-58CC-4CE9-B40E-408105BEE100}" srcOrd="0" destOrd="0" presId="urn:microsoft.com/office/officeart/2005/8/layout/orgChart1"/>
-    <dgm:cxn modelId="{A33F77B5-6871-4020-A905-5D52BDD460E0}" type="presParOf" srcId="{32F6E168-58CC-4CE9-B40E-408105BEE100}" destId="{DA72B92F-DB14-4CD0-B6CC-DD97A221EDEF}" srcOrd="0" destOrd="0" presId="urn:microsoft.com/office/officeart/2005/8/layout/orgChart1"/>
-    <dgm:cxn modelId="{F70258D8-B1D8-4932-B0BE-AB8455856E5B}" type="presParOf" srcId="{32F6E168-58CC-4CE9-B40E-408105BEE100}" destId="{D8DE252C-E554-4844-8197-A2A92DB8956B}" srcOrd="1" destOrd="0" presId="urn:microsoft.com/office/officeart/2005/8/layout/orgChart1"/>
-    <dgm:cxn modelId="{608DFCEC-3006-48F5-B503-B9BD8E7C698D}" type="presParOf" srcId="{3DDA7723-784F-4E1F-929A-419782766186}" destId="{924C1135-04E1-43A0-8FD4-04387B655978}" srcOrd="1" destOrd="0" presId="urn:microsoft.com/office/officeart/2005/8/layout/orgChart1"/>
-    <dgm:cxn modelId="{F0F30488-B225-4B55-9AB0-AD5486AB413F}" type="presParOf" srcId="{3DDA7723-784F-4E1F-929A-419782766186}" destId="{C18A2394-198C-4910-B706-3C4B57288D8C}" srcOrd="2" destOrd="0" presId="urn:microsoft.com/office/officeart/2005/8/layout/orgChart1"/>
-    <dgm:cxn modelId="{94485BF5-7AAD-413A-AC12-C5D0935EFA94}" type="presParOf" srcId="{56F9565F-9708-43AB-9AD0-1F619CE15769}" destId="{18569363-7ECD-44D6-8C16-C3BF4C957D40}" srcOrd="2" destOrd="0" presId="urn:microsoft.com/office/officeart/2005/8/layout/orgChart1"/>
-    <dgm:cxn modelId="{A6A677D8-599C-4B17-A63B-B4E5AEB005AF}" type="presParOf" srcId="{56F9565F-9708-43AB-9AD0-1F619CE15769}" destId="{B7EA32BD-31B0-48A5-8ADB-EB0EEE175281}" srcOrd="3" destOrd="0" presId="urn:microsoft.com/office/officeart/2005/8/layout/orgChart1"/>
-    <dgm:cxn modelId="{88A71826-5067-43B4-AA9F-0EA4A1975E5B}" type="presParOf" srcId="{B7EA32BD-31B0-48A5-8ADB-EB0EEE175281}" destId="{C41B8365-420E-4DF5-A77B-A2C53EE3792F}" srcOrd="0" destOrd="0" presId="urn:microsoft.com/office/officeart/2005/8/layout/orgChart1"/>
-    <dgm:cxn modelId="{FC6F841A-BD47-4FDC-B81C-9C41339CE0E7}" type="presParOf" srcId="{C41B8365-420E-4DF5-A77B-A2C53EE3792F}" destId="{BD33F870-05E8-4EE1-A125-0BF93891C340}" srcOrd="0" destOrd="0" presId="urn:microsoft.com/office/officeart/2005/8/layout/orgChart1"/>
-    <dgm:cxn modelId="{E7417E86-D38B-449B-9BE3-51CC3E7084FC}" type="presParOf" srcId="{C41B8365-420E-4DF5-A77B-A2C53EE3792F}" destId="{5285A4FE-F2C6-434B-8A62-E82398B6A29A}" srcOrd="1" destOrd="0" presId="urn:microsoft.com/office/officeart/2005/8/layout/orgChart1"/>
-    <dgm:cxn modelId="{E330E40D-E6B1-4F1B-A1C8-D054BFB8A07F}" type="presParOf" srcId="{B7EA32BD-31B0-48A5-8ADB-EB0EEE175281}" destId="{EFF283CC-66ED-4401-A70A-EC4C8EEA60F8}" srcOrd="1" destOrd="0" presId="urn:microsoft.com/office/officeart/2005/8/layout/orgChart1"/>
-    <dgm:cxn modelId="{66BADECA-0865-4193-A2D5-1A7122AAE4AE}" type="presParOf" srcId="{EFF283CC-66ED-4401-A70A-EC4C8EEA60F8}" destId="{442D376F-E3D8-47C5-B41D-9A883805EF0C}" srcOrd="0" destOrd="0" presId="urn:microsoft.com/office/officeart/2005/8/layout/orgChart1"/>
-    <dgm:cxn modelId="{026CB102-3744-4B25-8733-6967940BBE23}" type="presParOf" srcId="{EFF283CC-66ED-4401-A70A-EC4C8EEA60F8}" destId="{DBA1BBFE-11D7-47F8-88D4-532BD31F1EC1}" srcOrd="1" destOrd="0" presId="urn:microsoft.com/office/officeart/2005/8/layout/orgChart1"/>
-    <dgm:cxn modelId="{EBBA6005-A2C0-4FD7-B5A3-10E1F320972D}" type="presParOf" srcId="{DBA1BBFE-11D7-47F8-88D4-532BD31F1EC1}" destId="{42010EEF-885F-4A3D-94F5-F3756AE7E7CB}" srcOrd="0" destOrd="0" presId="urn:microsoft.com/office/officeart/2005/8/layout/orgChart1"/>
-    <dgm:cxn modelId="{8DB769B7-253F-4179-96FE-0F052A23C0A1}" type="presParOf" srcId="{42010EEF-885F-4A3D-94F5-F3756AE7E7CB}" destId="{0C085B8D-B5F0-4F10-9E0C-AA00066C08EE}" srcOrd="0" destOrd="0" presId="urn:microsoft.com/office/officeart/2005/8/layout/orgChart1"/>
-    <dgm:cxn modelId="{7E0BACEF-433B-4126-BDDB-93996E3E8428}" type="presParOf" srcId="{42010EEF-885F-4A3D-94F5-F3756AE7E7CB}" destId="{BE84E890-F4DC-4C46-ACB9-9B67ADE9E6A9}" srcOrd="1" destOrd="0" presId="urn:microsoft.com/office/officeart/2005/8/layout/orgChart1"/>
-    <dgm:cxn modelId="{4211C749-EA92-4F12-81EC-106990B39041}" type="presParOf" srcId="{DBA1BBFE-11D7-47F8-88D4-532BD31F1EC1}" destId="{26369E9D-4F58-44A3-829E-15B6FB2BCDA6}" srcOrd="1" destOrd="0" presId="urn:microsoft.com/office/officeart/2005/8/layout/orgChart1"/>
-    <dgm:cxn modelId="{36F6CD39-6698-486C-8789-52FF4F56559B}" type="presParOf" srcId="{26369E9D-4F58-44A3-829E-15B6FB2BCDA6}" destId="{C4EAB30D-AB38-4CD9-AD3A-00EC87B3A862}" srcOrd="0" destOrd="0" presId="urn:microsoft.com/office/officeart/2005/8/layout/orgChart1"/>
-    <dgm:cxn modelId="{C729FE51-942D-4306-83C4-461A0AF3BC80}" type="presParOf" srcId="{26369E9D-4F58-44A3-829E-15B6FB2BCDA6}" destId="{89396BBB-B90C-4670-9533-A8DE0BC88843}" srcOrd="1" destOrd="0" presId="urn:microsoft.com/office/officeart/2005/8/layout/orgChart1"/>
-    <dgm:cxn modelId="{C3FAE314-667C-42E5-8B28-8C1B3E0064BE}" type="presParOf" srcId="{89396BBB-B90C-4670-9533-A8DE0BC88843}" destId="{CC2D7D60-A2A0-4307-ADC6-0E34EC9CDFFE}" srcOrd="0" destOrd="0" presId="urn:microsoft.com/office/officeart/2005/8/layout/orgChart1"/>
-    <dgm:cxn modelId="{0370B7EF-F0E2-4492-B8A3-DB581EBC3DC8}" type="presParOf" srcId="{CC2D7D60-A2A0-4307-ADC6-0E34EC9CDFFE}" destId="{4F9BA7B5-88E2-4BDC-A31D-901425A036A0}" srcOrd="0" destOrd="0" presId="urn:microsoft.com/office/officeart/2005/8/layout/orgChart1"/>
-    <dgm:cxn modelId="{10563296-7EB5-409E-A4CC-7D7D5604AED4}" type="presParOf" srcId="{CC2D7D60-A2A0-4307-ADC6-0E34EC9CDFFE}" destId="{DB788A50-2D10-4EE7-B5F3-B20FDE3AC78D}" srcOrd="1" destOrd="0" presId="urn:microsoft.com/office/officeart/2005/8/layout/orgChart1"/>
-    <dgm:cxn modelId="{643CE423-519E-412D-81E6-48AC5E13B18C}" type="presParOf" srcId="{89396BBB-B90C-4670-9533-A8DE0BC88843}" destId="{A1B5E9DC-B947-49C5-A789-7396DF6426D5}" srcOrd="1" destOrd="0" presId="urn:microsoft.com/office/officeart/2005/8/layout/orgChart1"/>
-    <dgm:cxn modelId="{AB666C51-E095-45F0-BC0C-22627AEB33F8}" type="presParOf" srcId="{89396BBB-B90C-4670-9533-A8DE0BC88843}" destId="{6B73F6AE-A545-475D-ABF6-F172C471D2CC}" srcOrd="2" destOrd="0" presId="urn:microsoft.com/office/officeart/2005/8/layout/orgChart1"/>
-    <dgm:cxn modelId="{7633E7F3-55EE-4310-9015-26B04331909B}" type="presParOf" srcId="{26369E9D-4F58-44A3-829E-15B6FB2BCDA6}" destId="{AB61DBC6-A4F8-46C0-9DD8-46AB796BB429}" srcOrd="2" destOrd="0" presId="urn:microsoft.com/office/officeart/2005/8/layout/orgChart1"/>
-    <dgm:cxn modelId="{42693785-4E7D-46A9-9E25-D99D83DEC817}" type="presParOf" srcId="{26369E9D-4F58-44A3-829E-15B6FB2BCDA6}" destId="{85C5EC69-E746-4F25-BFBA-04E03C4C1D66}" srcOrd="3" destOrd="0" presId="urn:microsoft.com/office/officeart/2005/8/layout/orgChart1"/>
-    <dgm:cxn modelId="{852961EF-8F35-48BC-8C17-3B7704B1DB81}" type="presParOf" srcId="{85C5EC69-E746-4F25-BFBA-04E03C4C1D66}" destId="{6E54C895-56F8-4425-A3B7-713B029A5E68}" srcOrd="0" destOrd="0" presId="urn:microsoft.com/office/officeart/2005/8/layout/orgChart1"/>
-    <dgm:cxn modelId="{A0800E4C-1844-424C-B430-AD2DB1A00F84}" type="presParOf" srcId="{6E54C895-56F8-4425-A3B7-713B029A5E68}" destId="{EC207D77-D78A-4D98-A296-0C832D8EC3E7}" srcOrd="0" destOrd="0" presId="urn:microsoft.com/office/officeart/2005/8/layout/orgChart1"/>
-    <dgm:cxn modelId="{5B5505CC-9CB5-4420-B33A-A208AF1C1B51}" type="presParOf" srcId="{6E54C895-56F8-4425-A3B7-713B029A5E68}" destId="{D6C9B272-892A-4EDE-8B5F-72817A700AF2}" srcOrd="1" destOrd="0" presId="urn:microsoft.com/office/officeart/2005/8/layout/orgChart1"/>
-    <dgm:cxn modelId="{870DF5CD-E5E1-4DF7-A94E-8F5D5C30B539}" type="presParOf" srcId="{85C5EC69-E746-4F25-BFBA-04E03C4C1D66}" destId="{A2D0D693-E81F-426B-B0BF-DA4E38CB7BC3}" srcOrd="1" destOrd="0" presId="urn:microsoft.com/office/officeart/2005/8/layout/orgChart1"/>
-    <dgm:cxn modelId="{D0391A0C-D960-4E5D-A870-A9EC315575D4}" type="presParOf" srcId="{85C5EC69-E746-4F25-BFBA-04E03C4C1D66}" destId="{2B4C9A6D-5C85-4963-917C-FEAEF8BE5849}" srcOrd="2" destOrd="0" presId="urn:microsoft.com/office/officeart/2005/8/layout/orgChart1"/>
-    <dgm:cxn modelId="{D9673F6A-BBBA-49B5-80EF-A462BFDF9998}" type="presParOf" srcId="{DBA1BBFE-11D7-47F8-88D4-532BD31F1EC1}" destId="{DA661D01-DDC6-48D8-BF5B-79343E8F447C}" srcOrd="2" destOrd="0" presId="urn:microsoft.com/office/officeart/2005/8/layout/orgChart1"/>
-    <dgm:cxn modelId="{DA26C7A3-E29C-4C0A-AB93-139EC630BF16}" type="presParOf" srcId="{EFF283CC-66ED-4401-A70A-EC4C8EEA60F8}" destId="{30221965-927B-46FE-9E2C-F085B1BB5C85}" srcOrd="2" destOrd="0" presId="urn:microsoft.com/office/officeart/2005/8/layout/orgChart1"/>
-    <dgm:cxn modelId="{6B029B24-068B-4B80-B1EF-9029B6C76D9A}" type="presParOf" srcId="{EFF283CC-66ED-4401-A70A-EC4C8EEA60F8}" destId="{230D31DC-EEB4-45EA-A11C-A1B30D3C0231}" srcOrd="3" destOrd="0" presId="urn:microsoft.com/office/officeart/2005/8/layout/orgChart1"/>
-    <dgm:cxn modelId="{E43873E2-9132-435A-B98F-756A3EF5059E}" type="presParOf" srcId="{230D31DC-EEB4-45EA-A11C-A1B30D3C0231}" destId="{BD557788-8544-40AE-965B-A84FDD608508}" srcOrd="0" destOrd="0" presId="urn:microsoft.com/office/officeart/2005/8/layout/orgChart1"/>
-    <dgm:cxn modelId="{88CD9286-D3FA-4D9D-ADF8-AF2CAF36038A}" type="presParOf" srcId="{BD557788-8544-40AE-965B-A84FDD608508}" destId="{E482C4C0-B8B1-4B4B-B774-B17E63E70874}" srcOrd="0" destOrd="0" presId="urn:microsoft.com/office/officeart/2005/8/layout/orgChart1"/>
-    <dgm:cxn modelId="{7F47B4ED-02BF-47E9-886B-3DE8D7908891}" type="presParOf" srcId="{BD557788-8544-40AE-965B-A84FDD608508}" destId="{79C143B7-002D-4AEB-9E1F-C04EB64AE559}" srcOrd="1" destOrd="0" presId="urn:microsoft.com/office/officeart/2005/8/layout/orgChart1"/>
-    <dgm:cxn modelId="{A6AA9B69-9E76-46F8-A8D8-18258AFE77D4}" type="presParOf" srcId="{230D31DC-EEB4-45EA-A11C-A1B30D3C0231}" destId="{CF7D645C-95C6-467E-8B1F-63AA9AD167CA}" srcOrd="1" destOrd="0" presId="urn:microsoft.com/office/officeart/2005/8/layout/orgChart1"/>
-    <dgm:cxn modelId="{FDC4E2D9-F9E5-48BD-8536-DF8DF2485F56}" type="presParOf" srcId="{CF7D645C-95C6-467E-8B1F-63AA9AD167CA}" destId="{CCAEF9DC-0C53-4DE4-ABF6-F171A22D0F30}" srcOrd="0" destOrd="0" presId="urn:microsoft.com/office/officeart/2005/8/layout/orgChart1"/>
-    <dgm:cxn modelId="{E5D01210-40C2-4902-9CDD-2866421ADB49}" type="presParOf" srcId="{CF7D645C-95C6-467E-8B1F-63AA9AD167CA}" destId="{41C470CF-B2CF-4318-AAD0-1A84E4A16454}" srcOrd="1" destOrd="0" presId="urn:microsoft.com/office/officeart/2005/8/layout/orgChart1"/>
-    <dgm:cxn modelId="{61E1A698-BDC1-47D1-9C31-A6102AF678C6}" type="presParOf" srcId="{41C470CF-B2CF-4318-AAD0-1A84E4A16454}" destId="{3B64B4AF-56D8-4340-9E4E-1D89BD4335FD}" srcOrd="0" destOrd="0" presId="urn:microsoft.com/office/officeart/2005/8/layout/orgChart1"/>
-    <dgm:cxn modelId="{0EB02658-B6C5-4DD8-B5D4-A34882B6592A}" type="presParOf" srcId="{3B64B4AF-56D8-4340-9E4E-1D89BD4335FD}" destId="{25114A06-875C-4DA5-AB33-06BAA520B0EF}" srcOrd="0" destOrd="0" presId="urn:microsoft.com/office/officeart/2005/8/layout/orgChart1"/>
-    <dgm:cxn modelId="{D53A0C8E-3ECE-4C0B-8706-66A0B403967D}" type="presParOf" srcId="{3B64B4AF-56D8-4340-9E4E-1D89BD4335FD}" destId="{CD7E4520-D1C4-4D69-A71C-42658F3F13DC}" srcOrd="1" destOrd="0" presId="urn:microsoft.com/office/officeart/2005/8/layout/orgChart1"/>
-    <dgm:cxn modelId="{618B8FF5-1917-4A85-BD42-8EADD3AE7675}" type="presParOf" srcId="{41C470CF-B2CF-4318-AAD0-1A84E4A16454}" destId="{B1CBE30A-0840-49B0-9E70-A1D646313527}" srcOrd="1" destOrd="0" presId="urn:microsoft.com/office/officeart/2005/8/layout/orgChart1"/>
-    <dgm:cxn modelId="{F45DE29B-E8BB-48A5-8CB3-837A18DF0092}" type="presParOf" srcId="{41C470CF-B2CF-4318-AAD0-1A84E4A16454}" destId="{CB4C8EDE-4585-4298-A244-5674DF791D16}" srcOrd="2" destOrd="0" presId="urn:microsoft.com/office/officeart/2005/8/layout/orgChart1"/>
-    <dgm:cxn modelId="{50CAFF43-E128-4B58-AC4E-29E4C1C99F5C}" type="presParOf" srcId="{CF7D645C-95C6-467E-8B1F-63AA9AD167CA}" destId="{1E085166-A70D-404C-AB02-6536990537CA}" srcOrd="2" destOrd="0" presId="urn:microsoft.com/office/officeart/2005/8/layout/orgChart1"/>
-    <dgm:cxn modelId="{72C3FC06-1123-4EB5-A6ED-5508452234C8}" type="presParOf" srcId="{CF7D645C-95C6-467E-8B1F-63AA9AD167CA}" destId="{8162677B-BE0F-43D3-855F-0FEF23E08918}" srcOrd="3" destOrd="0" presId="urn:microsoft.com/office/officeart/2005/8/layout/orgChart1"/>
-    <dgm:cxn modelId="{33D09709-53DC-425B-9942-DA3BD861B66C}" type="presParOf" srcId="{8162677B-BE0F-43D3-855F-0FEF23E08918}" destId="{B28DD7D3-C5D1-41D0-BC87-1069665A8CE0}" srcOrd="0" destOrd="0" presId="urn:microsoft.com/office/officeart/2005/8/layout/orgChart1"/>
-    <dgm:cxn modelId="{79BAB4F5-0BC8-47A8-826D-E1578AF23F61}" type="presParOf" srcId="{B28DD7D3-C5D1-41D0-BC87-1069665A8CE0}" destId="{7B11F0E2-644B-44EC-950F-ED28430BA4C2}" srcOrd="0" destOrd="0" presId="urn:microsoft.com/office/officeart/2005/8/layout/orgChart1"/>
-    <dgm:cxn modelId="{3591BD4D-DDFB-489C-8B41-6E440FB62BEA}" type="presParOf" srcId="{B28DD7D3-C5D1-41D0-BC87-1069665A8CE0}" destId="{D36F9AF2-9112-4AFE-A6D5-0D5CC209116C}" srcOrd="1" destOrd="0" presId="urn:microsoft.com/office/officeart/2005/8/layout/orgChart1"/>
-    <dgm:cxn modelId="{879FD1B0-6B59-4E65-B397-B1C0BC38453F}" type="presParOf" srcId="{8162677B-BE0F-43D3-855F-0FEF23E08918}" destId="{230F11C1-21F1-47C4-8A0B-964ECAF97420}" srcOrd="1" destOrd="0" presId="urn:microsoft.com/office/officeart/2005/8/layout/orgChart1"/>
-    <dgm:cxn modelId="{E04ED8CF-FDDC-4312-B779-29D68627AC05}" type="presParOf" srcId="{8162677B-BE0F-43D3-855F-0FEF23E08918}" destId="{5F4CD257-BE13-4BE5-B96B-95F29AEB26CE}" srcOrd="2" destOrd="0" presId="urn:microsoft.com/office/officeart/2005/8/layout/orgChart1"/>
-    <dgm:cxn modelId="{4F77D9C8-1395-4868-8E8E-9B4E2E8CC9C3}" type="presParOf" srcId="{CF7D645C-95C6-467E-8B1F-63AA9AD167CA}" destId="{3D470241-A08B-413A-9519-62C51CB105EC}" srcOrd="4" destOrd="0" presId="urn:microsoft.com/office/officeart/2005/8/layout/orgChart1"/>
-    <dgm:cxn modelId="{DD356F41-20B7-4AAD-944E-F56A76F256B9}" type="presParOf" srcId="{CF7D645C-95C6-467E-8B1F-63AA9AD167CA}" destId="{78A97E36-4534-43F3-BD26-101774B1C50D}" srcOrd="5" destOrd="0" presId="urn:microsoft.com/office/officeart/2005/8/layout/orgChart1"/>
-    <dgm:cxn modelId="{FBB36E3E-2C6E-4C83-BDCC-BB854F22E6E6}" type="presParOf" srcId="{78A97E36-4534-43F3-BD26-101774B1C50D}" destId="{0D44B09E-56A3-4E31-A0A5-15F3CF7292E7}" srcOrd="0" destOrd="0" presId="urn:microsoft.com/office/officeart/2005/8/layout/orgChart1"/>
-    <dgm:cxn modelId="{FDA2997A-6B36-4EEA-B8C3-6990F56D8D7E}" type="presParOf" srcId="{0D44B09E-56A3-4E31-A0A5-15F3CF7292E7}" destId="{5918A28F-A402-45A8-800D-F3D2D216F519}" srcOrd="0" destOrd="0" presId="urn:microsoft.com/office/officeart/2005/8/layout/orgChart1"/>
-    <dgm:cxn modelId="{E73A67CA-FD91-4706-9EA9-41153108F96F}" type="presParOf" srcId="{0D44B09E-56A3-4E31-A0A5-15F3CF7292E7}" destId="{8ED80E23-12AE-45F3-BEE6-FE2054C3E7CD}" srcOrd="1" destOrd="0" presId="urn:microsoft.com/office/officeart/2005/8/layout/orgChart1"/>
-    <dgm:cxn modelId="{9B91B37E-3BA2-4846-9103-A84973E50633}" type="presParOf" srcId="{78A97E36-4534-43F3-BD26-101774B1C50D}" destId="{C64790CF-4B9E-4A30-A018-5CFF02FF7746}" srcOrd="1" destOrd="0" presId="urn:microsoft.com/office/officeart/2005/8/layout/orgChart1"/>
-    <dgm:cxn modelId="{057447D5-8BCA-457A-9C16-EB885271B9C2}" type="presParOf" srcId="{78A97E36-4534-43F3-BD26-101774B1C50D}" destId="{8F7BC3E8-E456-4C77-9EEE-7F71B5C79C89}" srcOrd="2" destOrd="0" presId="urn:microsoft.com/office/officeart/2005/8/layout/orgChart1"/>
-    <dgm:cxn modelId="{281FDC0E-DCA0-474D-AAFE-FA46015D38C3}" type="presParOf" srcId="{230D31DC-EEB4-45EA-A11C-A1B30D3C0231}" destId="{F0A6897D-1B2A-49CB-9087-47D632FAC058}" srcOrd="2" destOrd="0" presId="urn:microsoft.com/office/officeart/2005/8/layout/orgChart1"/>
-    <dgm:cxn modelId="{A75D0B4D-3957-42BF-A25B-1D3FFF24D942}" type="presParOf" srcId="{B7EA32BD-31B0-48A5-8ADB-EB0EEE175281}" destId="{FC6C931E-8425-44E2-9A45-C99078A7EBFB}" srcOrd="2" destOrd="0" presId="urn:microsoft.com/office/officeart/2005/8/layout/orgChart1"/>
-    <dgm:cxn modelId="{6F96B17A-FE4D-4495-A8E6-84267A65D432}" type="presParOf" srcId="{48F4DB81-2422-4340-9120-4E85037690AE}" destId="{E603882C-477B-4463-80FB-EAEF44049C9C}" srcOrd="2" destOrd="0" presId="urn:microsoft.com/office/officeart/2005/8/layout/orgChart1"/>
+    <dgm:cxn modelId="{70223921-5837-4A4E-9932-8840281CDE8E}" type="presParOf" srcId="{B0B4C38E-BDF4-40C4-BEB7-124B3B1858B3}" destId="{48F4DB81-2422-4340-9120-4E85037690AE}" srcOrd="0" destOrd="0" presId="urn:microsoft.com/office/officeart/2005/8/layout/orgChart1"/>
+    <dgm:cxn modelId="{73E5E646-1A03-4C9C-9C87-F31B9D50FB46}" type="presParOf" srcId="{48F4DB81-2422-4340-9120-4E85037690AE}" destId="{561EA86A-81CA-4B0C-98C1-49E119C565C9}" srcOrd="0" destOrd="0" presId="urn:microsoft.com/office/officeart/2005/8/layout/orgChart1"/>
+    <dgm:cxn modelId="{3F0FBE4A-F1D2-491A-8F2E-32EE7AB4E590}" type="presParOf" srcId="{561EA86A-81CA-4B0C-98C1-49E119C565C9}" destId="{926A8A8E-5DB1-464F-A9A0-8B923CEA632A}" srcOrd="0" destOrd="0" presId="urn:microsoft.com/office/officeart/2005/8/layout/orgChart1"/>
+    <dgm:cxn modelId="{69507172-D4E7-4529-84DA-E837C537FCC3}" type="presParOf" srcId="{561EA86A-81CA-4B0C-98C1-49E119C565C9}" destId="{23F6984E-34D9-4587-A330-68335C399A8A}" srcOrd="1" destOrd="0" presId="urn:microsoft.com/office/officeart/2005/8/layout/orgChart1"/>
+    <dgm:cxn modelId="{37268445-6850-4C69-BD6E-0655EDC248BF}" type="presParOf" srcId="{48F4DB81-2422-4340-9120-4E85037690AE}" destId="{56F9565F-9708-43AB-9AD0-1F619CE15769}" srcOrd="1" destOrd="0" presId="urn:microsoft.com/office/officeart/2005/8/layout/orgChart1"/>
+    <dgm:cxn modelId="{27C4C4D1-2D6B-4C24-B0EA-C099567A5A88}" type="presParOf" srcId="{56F9565F-9708-43AB-9AD0-1F619CE15769}" destId="{58DD3A17-D6A2-4A23-B1E8-3758056EAA8B}" srcOrd="0" destOrd="0" presId="urn:microsoft.com/office/officeart/2005/8/layout/orgChart1"/>
+    <dgm:cxn modelId="{DE65FA82-5B6E-4256-86EC-625F68B4A3CA}" type="presParOf" srcId="{56F9565F-9708-43AB-9AD0-1F619CE15769}" destId="{3DDA7723-784F-4E1F-929A-419782766186}" srcOrd="1" destOrd="0" presId="urn:microsoft.com/office/officeart/2005/8/layout/orgChart1"/>
+    <dgm:cxn modelId="{68696C2E-B034-4874-9318-4EA7551F5788}" type="presParOf" srcId="{3DDA7723-784F-4E1F-929A-419782766186}" destId="{32F6E168-58CC-4CE9-B40E-408105BEE100}" srcOrd="0" destOrd="0" presId="urn:microsoft.com/office/officeart/2005/8/layout/orgChart1"/>
+    <dgm:cxn modelId="{2917E5A3-3730-4C1F-BC2D-45C55E310F7F}" type="presParOf" srcId="{32F6E168-58CC-4CE9-B40E-408105BEE100}" destId="{DA72B92F-DB14-4CD0-B6CC-DD97A221EDEF}" srcOrd="0" destOrd="0" presId="urn:microsoft.com/office/officeart/2005/8/layout/orgChart1"/>
+    <dgm:cxn modelId="{C51E702E-5875-416E-B1E5-C4910A343D60}" type="presParOf" srcId="{32F6E168-58CC-4CE9-B40E-408105BEE100}" destId="{D8DE252C-E554-4844-8197-A2A92DB8956B}" srcOrd="1" destOrd="0" presId="urn:microsoft.com/office/officeart/2005/8/layout/orgChart1"/>
+    <dgm:cxn modelId="{08F68635-085A-422D-A6DB-20E5EC16A93F}" type="presParOf" srcId="{3DDA7723-784F-4E1F-929A-419782766186}" destId="{924C1135-04E1-43A0-8FD4-04387B655978}" srcOrd="1" destOrd="0" presId="urn:microsoft.com/office/officeart/2005/8/layout/orgChart1"/>
+    <dgm:cxn modelId="{5FEEE136-682C-49AF-8A76-A2FDD1CBCDAA}" type="presParOf" srcId="{3DDA7723-784F-4E1F-929A-419782766186}" destId="{C18A2394-198C-4910-B706-3C4B57288D8C}" srcOrd="2" destOrd="0" presId="urn:microsoft.com/office/officeart/2005/8/layout/orgChart1"/>
+    <dgm:cxn modelId="{0D833911-1748-448C-95CA-DFD0702E81CA}" type="presParOf" srcId="{56F9565F-9708-43AB-9AD0-1F619CE15769}" destId="{18569363-7ECD-44D6-8C16-C3BF4C957D40}" srcOrd="2" destOrd="0" presId="urn:microsoft.com/office/officeart/2005/8/layout/orgChart1"/>
+    <dgm:cxn modelId="{BFA9BA02-8B27-486C-80F9-C5B855962112}" type="presParOf" srcId="{56F9565F-9708-43AB-9AD0-1F619CE15769}" destId="{B7EA32BD-31B0-48A5-8ADB-EB0EEE175281}" srcOrd="3" destOrd="0" presId="urn:microsoft.com/office/officeart/2005/8/layout/orgChart1"/>
+    <dgm:cxn modelId="{41EE240A-8EEE-49FC-87C1-A0241F66326A}" type="presParOf" srcId="{B7EA32BD-31B0-48A5-8ADB-EB0EEE175281}" destId="{C41B8365-420E-4DF5-A77B-A2C53EE3792F}" srcOrd="0" destOrd="0" presId="urn:microsoft.com/office/officeart/2005/8/layout/orgChart1"/>
+    <dgm:cxn modelId="{495F1CAC-713B-46F1-8378-5EAF86D2D9D7}" type="presParOf" srcId="{C41B8365-420E-4DF5-A77B-A2C53EE3792F}" destId="{BD33F870-05E8-4EE1-A125-0BF93891C340}" srcOrd="0" destOrd="0" presId="urn:microsoft.com/office/officeart/2005/8/layout/orgChart1"/>
+    <dgm:cxn modelId="{B7069315-02C8-49DA-885B-2F242CDE78F7}" type="presParOf" srcId="{C41B8365-420E-4DF5-A77B-A2C53EE3792F}" destId="{5285A4FE-F2C6-434B-8A62-E82398B6A29A}" srcOrd="1" destOrd="0" presId="urn:microsoft.com/office/officeart/2005/8/layout/orgChart1"/>
+    <dgm:cxn modelId="{3906DD64-8173-43B8-89F2-18AAD91D7875}" type="presParOf" srcId="{B7EA32BD-31B0-48A5-8ADB-EB0EEE175281}" destId="{EFF283CC-66ED-4401-A70A-EC4C8EEA60F8}" srcOrd="1" destOrd="0" presId="urn:microsoft.com/office/officeart/2005/8/layout/orgChart1"/>
+    <dgm:cxn modelId="{81DE92E4-C642-4E58-B078-923DCAAA2851}" type="presParOf" srcId="{EFF283CC-66ED-4401-A70A-EC4C8EEA60F8}" destId="{442D376F-E3D8-47C5-B41D-9A883805EF0C}" srcOrd="0" destOrd="0" presId="urn:microsoft.com/office/officeart/2005/8/layout/orgChart1"/>
+    <dgm:cxn modelId="{F8B87DC3-2E05-4307-AD73-9E8E01550B89}" type="presParOf" srcId="{EFF283CC-66ED-4401-A70A-EC4C8EEA60F8}" destId="{DBA1BBFE-11D7-47F8-88D4-532BD31F1EC1}" srcOrd="1" destOrd="0" presId="urn:microsoft.com/office/officeart/2005/8/layout/orgChart1"/>
+    <dgm:cxn modelId="{6C93B01B-2727-46FA-A882-F250DF935CC3}" type="presParOf" srcId="{DBA1BBFE-11D7-47F8-88D4-532BD31F1EC1}" destId="{42010EEF-885F-4A3D-94F5-F3756AE7E7CB}" srcOrd="0" destOrd="0" presId="urn:microsoft.com/office/officeart/2005/8/layout/orgChart1"/>
+    <dgm:cxn modelId="{2F2217A6-F9F2-4EEF-9287-FD6D82BAFE2D}" type="presParOf" srcId="{42010EEF-885F-4A3D-94F5-F3756AE7E7CB}" destId="{0C085B8D-B5F0-4F10-9E0C-AA00066C08EE}" srcOrd="0" destOrd="0" presId="urn:microsoft.com/office/officeart/2005/8/layout/orgChart1"/>
+    <dgm:cxn modelId="{58D19358-6B12-4A44-BD6A-9EBB8F3E445F}" type="presParOf" srcId="{42010EEF-885F-4A3D-94F5-F3756AE7E7CB}" destId="{BE84E890-F4DC-4C46-ACB9-9B67ADE9E6A9}" srcOrd="1" destOrd="0" presId="urn:microsoft.com/office/officeart/2005/8/layout/orgChart1"/>
+    <dgm:cxn modelId="{1520334C-75D4-4F7B-8AC5-68E45107C12B}" type="presParOf" srcId="{DBA1BBFE-11D7-47F8-88D4-532BD31F1EC1}" destId="{26369E9D-4F58-44A3-829E-15B6FB2BCDA6}" srcOrd="1" destOrd="0" presId="urn:microsoft.com/office/officeart/2005/8/layout/orgChart1"/>
+    <dgm:cxn modelId="{314DCC2B-A5C7-45EE-81E2-ED250CA3F0D9}" type="presParOf" srcId="{26369E9D-4F58-44A3-829E-15B6FB2BCDA6}" destId="{C4EAB30D-AB38-4CD9-AD3A-00EC87B3A862}" srcOrd="0" destOrd="0" presId="urn:microsoft.com/office/officeart/2005/8/layout/orgChart1"/>
+    <dgm:cxn modelId="{C5A8BBB5-4717-4E2E-9F4A-AC238BCD93C5}" type="presParOf" srcId="{26369E9D-4F58-44A3-829E-15B6FB2BCDA6}" destId="{89396BBB-B90C-4670-9533-A8DE0BC88843}" srcOrd="1" destOrd="0" presId="urn:microsoft.com/office/officeart/2005/8/layout/orgChart1"/>
+    <dgm:cxn modelId="{E88233A0-8848-448C-9D1C-E9EEE2A8F4F9}" type="presParOf" srcId="{89396BBB-B90C-4670-9533-A8DE0BC88843}" destId="{CC2D7D60-A2A0-4307-ADC6-0E34EC9CDFFE}" srcOrd="0" destOrd="0" presId="urn:microsoft.com/office/officeart/2005/8/layout/orgChart1"/>
+    <dgm:cxn modelId="{02F74367-3CB2-42D9-BF68-4C4B16355915}" type="presParOf" srcId="{CC2D7D60-A2A0-4307-ADC6-0E34EC9CDFFE}" destId="{4F9BA7B5-88E2-4BDC-A31D-901425A036A0}" srcOrd="0" destOrd="0" presId="urn:microsoft.com/office/officeart/2005/8/layout/orgChart1"/>
+    <dgm:cxn modelId="{9A444527-546A-4FAB-9DA1-6F2AA624A406}" type="presParOf" srcId="{CC2D7D60-A2A0-4307-ADC6-0E34EC9CDFFE}" destId="{DB788A50-2D10-4EE7-B5F3-B20FDE3AC78D}" srcOrd="1" destOrd="0" presId="urn:microsoft.com/office/officeart/2005/8/layout/orgChart1"/>
+    <dgm:cxn modelId="{79F22F66-88A2-4AC9-AE4C-4A57B07DD219}" type="presParOf" srcId="{89396BBB-B90C-4670-9533-A8DE0BC88843}" destId="{A1B5E9DC-B947-49C5-A789-7396DF6426D5}" srcOrd="1" destOrd="0" presId="urn:microsoft.com/office/officeart/2005/8/layout/orgChart1"/>
+    <dgm:cxn modelId="{BF2E184F-A2D5-4398-81BA-2251949E42EE}" type="presParOf" srcId="{89396BBB-B90C-4670-9533-A8DE0BC88843}" destId="{6B73F6AE-A545-475D-ABF6-F172C471D2CC}" srcOrd="2" destOrd="0" presId="urn:microsoft.com/office/officeart/2005/8/layout/orgChart1"/>
+    <dgm:cxn modelId="{75C55DF2-C197-4096-BC5C-108E57FF3499}" type="presParOf" srcId="{26369E9D-4F58-44A3-829E-15B6FB2BCDA6}" destId="{AB61DBC6-A4F8-46C0-9DD8-46AB796BB429}" srcOrd="2" destOrd="0" presId="urn:microsoft.com/office/officeart/2005/8/layout/orgChart1"/>
+    <dgm:cxn modelId="{F06DF4FC-E787-4543-8A5F-50323CB627CE}" type="presParOf" srcId="{26369E9D-4F58-44A3-829E-15B6FB2BCDA6}" destId="{85C5EC69-E746-4F25-BFBA-04E03C4C1D66}" srcOrd="3" destOrd="0" presId="urn:microsoft.com/office/officeart/2005/8/layout/orgChart1"/>
+    <dgm:cxn modelId="{71C3E02D-D609-4C90-9BAB-89E75058E39C}" type="presParOf" srcId="{85C5EC69-E746-4F25-BFBA-04E03C4C1D66}" destId="{6E54C895-56F8-4425-A3B7-713B029A5E68}" srcOrd="0" destOrd="0" presId="urn:microsoft.com/office/officeart/2005/8/layout/orgChart1"/>
+    <dgm:cxn modelId="{E5F366EB-9DD6-4092-B999-3BA798CFF47A}" type="presParOf" srcId="{6E54C895-56F8-4425-A3B7-713B029A5E68}" destId="{EC207D77-D78A-4D98-A296-0C832D8EC3E7}" srcOrd="0" destOrd="0" presId="urn:microsoft.com/office/officeart/2005/8/layout/orgChart1"/>
+    <dgm:cxn modelId="{6E6F5F96-706C-4FAF-B794-FB8758CBBDA1}" type="presParOf" srcId="{6E54C895-56F8-4425-A3B7-713B029A5E68}" destId="{D6C9B272-892A-4EDE-8B5F-72817A700AF2}" srcOrd="1" destOrd="0" presId="urn:microsoft.com/office/officeart/2005/8/layout/orgChart1"/>
+    <dgm:cxn modelId="{AAD4A920-5441-4523-AEA6-5664754F79FC}" type="presParOf" srcId="{85C5EC69-E746-4F25-BFBA-04E03C4C1D66}" destId="{A2D0D693-E81F-426B-B0BF-DA4E38CB7BC3}" srcOrd="1" destOrd="0" presId="urn:microsoft.com/office/officeart/2005/8/layout/orgChart1"/>
+    <dgm:cxn modelId="{5BA544A7-08D3-47B0-A6DD-862378D4ED96}" type="presParOf" srcId="{85C5EC69-E746-4F25-BFBA-04E03C4C1D66}" destId="{2B4C9A6D-5C85-4963-917C-FEAEF8BE5849}" srcOrd="2" destOrd="0" presId="urn:microsoft.com/office/officeart/2005/8/layout/orgChart1"/>
+    <dgm:cxn modelId="{D4B4E92B-2C11-453C-9AB8-B40D1520BD2E}" type="presParOf" srcId="{DBA1BBFE-11D7-47F8-88D4-532BD31F1EC1}" destId="{DA661D01-DDC6-48D8-BF5B-79343E8F447C}" srcOrd="2" destOrd="0" presId="urn:microsoft.com/office/officeart/2005/8/layout/orgChart1"/>
+    <dgm:cxn modelId="{F2D4DE15-7EA8-430D-9782-73A213107759}" type="presParOf" srcId="{EFF283CC-66ED-4401-A70A-EC4C8EEA60F8}" destId="{30221965-927B-46FE-9E2C-F085B1BB5C85}" srcOrd="2" destOrd="0" presId="urn:microsoft.com/office/officeart/2005/8/layout/orgChart1"/>
+    <dgm:cxn modelId="{2CE5CE7E-9133-470B-A333-9FF5D23A16B5}" type="presParOf" srcId="{EFF283CC-66ED-4401-A70A-EC4C8EEA60F8}" destId="{230D31DC-EEB4-45EA-A11C-A1B30D3C0231}" srcOrd="3" destOrd="0" presId="urn:microsoft.com/office/officeart/2005/8/layout/orgChart1"/>
+    <dgm:cxn modelId="{EE750D10-E74A-4F7F-A38C-5D69A97239AD}" type="presParOf" srcId="{230D31DC-EEB4-45EA-A11C-A1B30D3C0231}" destId="{BD557788-8544-40AE-965B-A84FDD608508}" srcOrd="0" destOrd="0" presId="urn:microsoft.com/office/officeart/2005/8/layout/orgChart1"/>
+    <dgm:cxn modelId="{88349F6F-F2B6-403F-8312-9A320787F74E}" type="presParOf" srcId="{BD557788-8544-40AE-965B-A84FDD608508}" destId="{E482C4C0-B8B1-4B4B-B774-B17E63E70874}" srcOrd="0" destOrd="0" presId="urn:microsoft.com/office/officeart/2005/8/layout/orgChart1"/>
+    <dgm:cxn modelId="{5B43E5EA-C8B7-418D-952C-6234C9D01021}" type="presParOf" srcId="{BD557788-8544-40AE-965B-A84FDD608508}" destId="{79C143B7-002D-4AEB-9E1F-C04EB64AE559}" srcOrd="1" destOrd="0" presId="urn:microsoft.com/office/officeart/2005/8/layout/orgChart1"/>
+    <dgm:cxn modelId="{21A4FCA9-DB93-436A-9073-8FE118135441}" type="presParOf" srcId="{230D31DC-EEB4-45EA-A11C-A1B30D3C0231}" destId="{CF7D645C-95C6-467E-8B1F-63AA9AD167CA}" srcOrd="1" destOrd="0" presId="urn:microsoft.com/office/officeart/2005/8/layout/orgChart1"/>
+    <dgm:cxn modelId="{DF66BFB8-3864-45D3-B437-C8F95961601A}" type="presParOf" srcId="{CF7D645C-95C6-467E-8B1F-63AA9AD167CA}" destId="{CCAEF9DC-0C53-4DE4-ABF6-F171A22D0F30}" srcOrd="0" destOrd="0" presId="urn:microsoft.com/office/officeart/2005/8/layout/orgChart1"/>
+    <dgm:cxn modelId="{F2DFCAC6-8176-4AAB-9339-FA2C9DF6381F}" type="presParOf" srcId="{CF7D645C-95C6-467E-8B1F-63AA9AD167CA}" destId="{41C470CF-B2CF-4318-AAD0-1A84E4A16454}" srcOrd="1" destOrd="0" presId="urn:microsoft.com/office/officeart/2005/8/layout/orgChart1"/>
+    <dgm:cxn modelId="{C371FAB0-6AA9-427C-A85E-D879DA24D937}" type="presParOf" srcId="{41C470CF-B2CF-4318-AAD0-1A84E4A16454}" destId="{3B64B4AF-56D8-4340-9E4E-1D89BD4335FD}" srcOrd="0" destOrd="0" presId="urn:microsoft.com/office/officeart/2005/8/layout/orgChart1"/>
+    <dgm:cxn modelId="{A1206FFE-A0B8-47F7-ACCE-32FB5CE892BB}" type="presParOf" srcId="{3B64B4AF-56D8-4340-9E4E-1D89BD4335FD}" destId="{25114A06-875C-4DA5-AB33-06BAA520B0EF}" srcOrd="0" destOrd="0" presId="urn:microsoft.com/office/officeart/2005/8/layout/orgChart1"/>
+    <dgm:cxn modelId="{B1B6B056-85E2-4905-8896-C2A9206D378E}" type="presParOf" srcId="{3B64B4AF-56D8-4340-9E4E-1D89BD4335FD}" destId="{CD7E4520-D1C4-4D69-A71C-42658F3F13DC}" srcOrd="1" destOrd="0" presId="urn:microsoft.com/office/officeart/2005/8/layout/orgChart1"/>
+    <dgm:cxn modelId="{33F4CB3A-8229-4BFA-85CF-19ECEACF1E4C}" type="presParOf" srcId="{41C470CF-B2CF-4318-AAD0-1A84E4A16454}" destId="{B1CBE30A-0840-49B0-9E70-A1D646313527}" srcOrd="1" destOrd="0" presId="urn:microsoft.com/office/officeart/2005/8/layout/orgChart1"/>
+    <dgm:cxn modelId="{DE8EA6F4-051E-4899-8A2C-659695EED588}" type="presParOf" srcId="{41C470CF-B2CF-4318-AAD0-1A84E4A16454}" destId="{CB4C8EDE-4585-4298-A244-5674DF791D16}" srcOrd="2" destOrd="0" presId="urn:microsoft.com/office/officeart/2005/8/layout/orgChart1"/>
+    <dgm:cxn modelId="{95E63384-3FCB-4389-AD63-8F1461F47FDF}" type="presParOf" srcId="{CF7D645C-95C6-467E-8B1F-63AA9AD167CA}" destId="{1E085166-A70D-404C-AB02-6536990537CA}" srcOrd="2" destOrd="0" presId="urn:microsoft.com/office/officeart/2005/8/layout/orgChart1"/>
+    <dgm:cxn modelId="{F61FE9F1-2C40-4C40-8E9B-35E11CBCCEDA}" type="presParOf" srcId="{CF7D645C-95C6-467E-8B1F-63AA9AD167CA}" destId="{8162677B-BE0F-43D3-855F-0FEF23E08918}" srcOrd="3" destOrd="0" presId="urn:microsoft.com/office/officeart/2005/8/layout/orgChart1"/>
+    <dgm:cxn modelId="{D7A1CCB1-DBF9-4EC1-BC49-86DE3CAD3DB5}" type="presParOf" srcId="{8162677B-BE0F-43D3-855F-0FEF23E08918}" destId="{B28DD7D3-C5D1-41D0-BC87-1069665A8CE0}" srcOrd="0" destOrd="0" presId="urn:microsoft.com/office/officeart/2005/8/layout/orgChart1"/>
+    <dgm:cxn modelId="{EAE54CB4-7BFE-406F-8FC3-D0740431A0A8}" type="presParOf" srcId="{B28DD7D3-C5D1-41D0-BC87-1069665A8CE0}" destId="{7B11F0E2-644B-44EC-950F-ED28430BA4C2}" srcOrd="0" destOrd="0" presId="urn:microsoft.com/office/officeart/2005/8/layout/orgChart1"/>
+    <dgm:cxn modelId="{725F6A70-BA74-4E58-A641-AA894D2BED21}" type="presParOf" srcId="{B28DD7D3-C5D1-41D0-BC87-1069665A8CE0}" destId="{D36F9AF2-9112-4AFE-A6D5-0D5CC209116C}" srcOrd="1" destOrd="0" presId="urn:microsoft.com/office/officeart/2005/8/layout/orgChart1"/>
+    <dgm:cxn modelId="{277B2A9D-ED4F-4635-98BC-3240856E0554}" type="presParOf" srcId="{8162677B-BE0F-43D3-855F-0FEF23E08918}" destId="{230F11C1-21F1-47C4-8A0B-964ECAF97420}" srcOrd="1" destOrd="0" presId="urn:microsoft.com/office/officeart/2005/8/layout/orgChart1"/>
+    <dgm:cxn modelId="{98B50325-89D9-43F5-A735-B77DBA96CCFC}" type="presParOf" srcId="{8162677B-BE0F-43D3-855F-0FEF23E08918}" destId="{5F4CD257-BE13-4BE5-B96B-95F29AEB26CE}" srcOrd="2" destOrd="0" presId="urn:microsoft.com/office/officeart/2005/8/layout/orgChart1"/>
+    <dgm:cxn modelId="{C3FA16FB-F00C-4D08-8E94-70896197C910}" type="presParOf" srcId="{CF7D645C-95C6-467E-8B1F-63AA9AD167CA}" destId="{3D470241-A08B-413A-9519-62C51CB105EC}" srcOrd="4" destOrd="0" presId="urn:microsoft.com/office/officeart/2005/8/layout/orgChart1"/>
+    <dgm:cxn modelId="{7E10226B-6037-44E4-B2A8-41E426848907}" type="presParOf" srcId="{CF7D645C-95C6-467E-8B1F-63AA9AD167CA}" destId="{78A97E36-4534-43F3-BD26-101774B1C50D}" srcOrd="5" destOrd="0" presId="urn:microsoft.com/office/officeart/2005/8/layout/orgChart1"/>
+    <dgm:cxn modelId="{17EF68A8-57FB-40B4-A588-53B900474031}" type="presParOf" srcId="{78A97E36-4534-43F3-BD26-101774B1C50D}" destId="{0D44B09E-56A3-4E31-A0A5-15F3CF7292E7}" srcOrd="0" destOrd="0" presId="urn:microsoft.com/office/officeart/2005/8/layout/orgChart1"/>
+    <dgm:cxn modelId="{79D8354B-F4C7-41A5-B559-770C40AAC796}" type="presParOf" srcId="{0D44B09E-56A3-4E31-A0A5-15F3CF7292E7}" destId="{5918A28F-A402-45A8-800D-F3D2D216F519}" srcOrd="0" destOrd="0" presId="urn:microsoft.com/office/officeart/2005/8/layout/orgChart1"/>
+    <dgm:cxn modelId="{76BB63F1-2770-4FB7-8C0E-A7F38813A9A8}" type="presParOf" srcId="{0D44B09E-56A3-4E31-A0A5-15F3CF7292E7}" destId="{8ED80E23-12AE-45F3-BEE6-FE2054C3E7CD}" srcOrd="1" destOrd="0" presId="urn:microsoft.com/office/officeart/2005/8/layout/orgChart1"/>
+    <dgm:cxn modelId="{8C71E9A5-732F-4C96-8A37-37CF38F238E1}" type="presParOf" srcId="{78A97E36-4534-43F3-BD26-101774B1C50D}" destId="{C64790CF-4B9E-4A30-A018-5CFF02FF7746}" srcOrd="1" destOrd="0" presId="urn:microsoft.com/office/officeart/2005/8/layout/orgChart1"/>
+    <dgm:cxn modelId="{DF265600-918B-4EB7-B8E8-E45DA3A2A90D}" type="presParOf" srcId="{78A97E36-4534-43F3-BD26-101774B1C50D}" destId="{8F7BC3E8-E456-4C77-9EEE-7F71B5C79C89}" srcOrd="2" destOrd="0" presId="urn:microsoft.com/office/officeart/2005/8/layout/orgChart1"/>
+    <dgm:cxn modelId="{1F894ED1-7574-4592-9346-6A38133083DD}" type="presParOf" srcId="{230D31DC-EEB4-45EA-A11C-A1B30D3C0231}" destId="{F0A6897D-1B2A-49CB-9087-47D632FAC058}" srcOrd="2" destOrd="0" presId="urn:microsoft.com/office/officeart/2005/8/layout/orgChart1"/>
+    <dgm:cxn modelId="{1C68FCBB-A3C9-4D9B-A594-D44C17EE4672}" type="presParOf" srcId="{B7EA32BD-31B0-48A5-8ADB-EB0EEE175281}" destId="{FC6C931E-8425-44E2-9A45-C99078A7EBFB}" srcOrd="2" destOrd="0" presId="urn:microsoft.com/office/officeart/2005/8/layout/orgChart1"/>
+    <dgm:cxn modelId="{B71DED06-E63D-4837-A81B-5683651575A4}" type="presParOf" srcId="{48F4DB81-2422-4340-9120-4E85037690AE}" destId="{E603882C-477B-4463-80FB-EAEF44049C9C}" srcOrd="2" destOrd="0" presId="urn:microsoft.com/office/officeart/2005/8/layout/orgChart1"/>
   </dgm:cxnLst>
   <dgm:bg/>
   <dgm:whole/>
@@ -38899,15 +38901,17 @@
     <w:panose1 w:val="020B0604020202020204"/>
     <w:charset w:val="00"/>
     <w:family w:val="swiss"/>
+    <w:notTrueType/>
     <w:pitch w:val="variable"/>
-    <w:sig w:usb0="E0002AFF" w:usb1="C0007843" w:usb2="00000009" w:usb3="00000000" w:csb0="000001FF" w:csb1="00000000"/>
+    <w:sig w:usb0="00000003" w:usb1="00000000" w:usb2="00000000" w:usb3="00000000" w:csb0="00000001" w:csb1="00000000"/>
   </w:font>
   <w:font w:name="Tahoma">
     <w:panose1 w:val="020B0604030504040204"/>
     <w:charset w:val="00"/>
     <w:family w:val="swiss"/>
+    <w:notTrueType/>
     <w:pitch w:val="variable"/>
-    <w:sig w:usb0="E1002EFF" w:usb1="C000605B" w:usb2="00000029" w:usb3="00000000" w:csb0="000101FF" w:csb1="00000000"/>
+    <w:sig w:usb0="00000003" w:usb1="00000000" w:usb2="00000000" w:usb3="00000000" w:csb0="00000001" w:csb1="00000000"/>
   </w:font>
   <w:font w:name="Arial">
     <w:panose1 w:val="020B0604020202020204"/>
@@ -38938,6 +38942,7 @@
     <w:rsid w:val="000950E4"/>
     <w:rsid w:val="000A3D2F"/>
     <w:rsid w:val="001205B5"/>
+    <w:rsid w:val="00134C17"/>
     <w:rsid w:val="00262576"/>
     <w:rsid w:val="002F3104"/>
     <w:rsid w:val="00333B1F"/>
@@ -39750,7 +39755,7 @@
 </file>
 
 <file path=customXml/itemProps1.xml><?xml version="1.0" encoding="utf-8"?>
-<ds:datastoreItem xmlns:ds="http://schemas.openxmlformats.org/officeDocument/2006/customXml" ds:itemID="{D1D47877-B213-41CA-8850-516A05AC8812}">
+<ds:datastoreItem xmlns:ds="http://schemas.openxmlformats.org/officeDocument/2006/customXml" ds:itemID="{A71D19F8-0F1B-413E-83FC-4CC457D8EDC5}">
   <ds:schemaRefs>
     <ds:schemaRef ds:uri="http://schemas.openxmlformats.org/officeDocument/2006/bibliography"/>
   </ds:schemaRefs>

--- a/Docs/01-Relevamiento Inicial/Informe Preliminar.docx
+++ b/Docs/01-Relevamiento Inicial/Informe Preliminar.docx
@@ -811,7 +811,7 @@
           <w:noProof/>
           <w:sz w:val="20"/>
         </w:rPr>
-        <w:t>15/05/2011 07:02:00 p.m.</w:t>
+        <w:t>17/05/2011 02:11:00 a.m.</w:t>
       </w:r>
       <w:r>
         <w:rPr>
@@ -857,7 +857,7 @@
         <w:pStyle w:val="Ttulo1"/>
         <w:ind w:left="714" w:hanging="357"/>
       </w:pPr>
-      <w:bookmarkStart w:id="0" w:name="_Toc292328316"/>
+      <w:bookmarkStart w:id="0" w:name="_Toc294562939"/>
       <w:r>
         <w:lastRenderedPageBreak/>
         <w:t>Historial de Revisión</w:t>
@@ -1515,6 +1515,149 @@
           </w:p>
         </w:tc>
       </w:tr>
+      <w:tr>
+        <w:trPr>
+          <w:trHeight w:val="144"/>
+        </w:trPr>
+        <w:tc>
+          <w:tcPr>
+            <w:tcW w:w="1548" w:type="dxa"/>
+            <w:tcBorders>
+              <w:top w:val="single" w:sz="4" w:space="0" w:color="auto"/>
+              <w:left w:val="single" w:sz="4" w:space="0" w:color="auto"/>
+              <w:bottom w:val="single" w:sz="4" w:space="0" w:color="auto"/>
+              <w:right w:val="single" w:sz="4" w:space="0" w:color="auto"/>
+            </w:tcBorders>
+            <w:vAlign w:val="center"/>
+          </w:tcPr>
+          <w:p>
+            <w:pPr>
+              <w:pStyle w:val="CellBodyCentre"/>
+              <w:spacing w:before="0" w:after="0"/>
+              <w:ind w:firstLine="0"/>
+              <w:rPr>
+                <w:rFonts w:ascii="Arial" w:hAnsi="Arial"/>
+                <w:sz w:val="16"/>
+                <w:lang w:val="es-AR"/>
+              </w:rPr>
+            </w:pPr>
+            <w:r>
+              <w:rPr>
+                <w:rFonts w:ascii="Arial" w:hAnsi="Arial"/>
+                <w:sz w:val="16"/>
+                <w:lang w:val="es-AR"/>
+              </w:rPr>
+              <w:t>1.1.2</w:t>
+            </w:r>
+          </w:p>
+        </w:tc>
+        <w:tc>
+          <w:tcPr>
+            <w:tcW w:w="1673" w:type="dxa"/>
+            <w:tcBorders>
+              <w:top w:val="single" w:sz="4" w:space="0" w:color="auto"/>
+              <w:left w:val="single" w:sz="4" w:space="0" w:color="auto"/>
+              <w:bottom w:val="single" w:sz="4" w:space="0" w:color="auto"/>
+              <w:right w:val="single" w:sz="4" w:space="0" w:color="auto"/>
+            </w:tcBorders>
+            <w:vAlign w:val="center"/>
+          </w:tcPr>
+          <w:p>
+            <w:pPr>
+              <w:pStyle w:val="CellBodyCentre"/>
+              <w:spacing w:before="0" w:after="0"/>
+              <w:ind w:firstLine="0"/>
+              <w:rPr>
+                <w:rFonts w:ascii="Arial" w:hAnsi="Arial"/>
+                <w:sz w:val="16"/>
+                <w:lang w:val="es-AR"/>
+              </w:rPr>
+            </w:pPr>
+            <w:r>
+              <w:rPr>
+                <w:rFonts w:ascii="Arial" w:hAnsi="Arial"/>
+                <w:sz w:val="16"/>
+                <w:lang w:val="es-AR"/>
+              </w:rPr>
+              <w:t>30/05/2011</w:t>
+            </w:r>
+          </w:p>
+        </w:tc>
+        <w:tc>
+          <w:tcPr>
+            <w:tcW w:w="3833" w:type="dxa"/>
+            <w:tcBorders>
+              <w:top w:val="single" w:sz="4" w:space="0" w:color="auto"/>
+              <w:left w:val="single" w:sz="4" w:space="0" w:color="auto"/>
+              <w:bottom w:val="single" w:sz="4" w:space="0" w:color="auto"/>
+              <w:right w:val="single" w:sz="4" w:space="0" w:color="auto"/>
+            </w:tcBorders>
+            <w:vAlign w:val="center"/>
+          </w:tcPr>
+          <w:p>
+            <w:pPr>
+              <w:pStyle w:val="CellBodyCentre"/>
+              <w:spacing w:before="0" w:after="0"/>
+              <w:ind w:firstLine="0"/>
+              <w:rPr>
+                <w:rFonts w:ascii="Arial" w:hAnsi="Arial"/>
+                <w:sz w:val="16"/>
+                <w:lang w:val="es-AR"/>
+              </w:rPr>
+            </w:pPr>
+            <w:r>
+              <w:rPr>
+                <w:rFonts w:ascii="Arial" w:hAnsi="Arial"/>
+                <w:sz w:val="16"/>
+                <w:lang w:val="es-AR"/>
+              </w:rPr>
+              <w:t>Correcciones propuestas y cambios de herramientas</w:t>
+            </w:r>
+          </w:p>
+        </w:tc>
+        <w:tc>
+          <w:tcPr>
+            <w:tcW w:w="2411" w:type="dxa"/>
+            <w:tcBorders>
+              <w:top w:val="single" w:sz="4" w:space="0" w:color="auto"/>
+              <w:left w:val="single" w:sz="4" w:space="0" w:color="auto"/>
+              <w:bottom w:val="single" w:sz="4" w:space="0" w:color="auto"/>
+              <w:right w:val="single" w:sz="4" w:space="0" w:color="auto"/>
+            </w:tcBorders>
+            <w:vAlign w:val="center"/>
+          </w:tcPr>
+          <w:p>
+            <w:pPr>
+              <w:pStyle w:val="CellBodyCentre"/>
+              <w:spacing w:before="0" w:after="0"/>
+              <w:ind w:firstLine="0"/>
+              <w:rPr>
+                <w:rFonts w:ascii="Arial" w:hAnsi="Arial"/>
+                <w:sz w:val="16"/>
+                <w:lang w:val="es-AR"/>
+              </w:rPr>
+            </w:pPr>
+            <w:r>
+              <w:rPr>
+                <w:rFonts w:ascii="Arial" w:hAnsi="Arial"/>
+                <w:sz w:val="16"/>
+                <w:lang w:val="es-AR"/>
+              </w:rPr>
+              <w:t xml:space="preserve">Pablo </w:t>
+            </w:r>
+            <w:proofErr w:type="spellStart"/>
+            <w:r>
+              <w:rPr>
+                <w:rFonts w:ascii="Arial" w:hAnsi="Arial"/>
+                <w:sz w:val="16"/>
+                <w:lang w:val="es-AR"/>
+              </w:rPr>
+              <w:t>Nicoliello</w:t>
+            </w:r>
+            <w:proofErr w:type="spellEnd"/>
+          </w:p>
+        </w:tc>
+      </w:tr>
     </w:tbl>
     <w:p>
       <w:pPr>
@@ -1540,7 +1683,7 @@
         <w:pStyle w:val="Ttulo1"/>
         <w:ind w:left="714" w:hanging="357"/>
       </w:pPr>
-      <w:bookmarkStart w:id="1" w:name="_Toc292328317"/>
+      <w:bookmarkStart w:id="1" w:name="_Toc294562940"/>
       <w:r>
         <w:lastRenderedPageBreak/>
         <w:t>Tabla de contenido</w:t>
@@ -1593,7 +1736,7 @@
         </w:rPr>
         <w:fldChar w:fldCharType="separate"/>
       </w:r>
-      <w:hyperlink w:anchor="_Toc292328316" w:history="1">
+      <w:hyperlink w:anchor="_Toc294562939" w:history="1">
         <w:r>
           <w:rPr>
             <w:rStyle w:val="Hipervnculo"/>
@@ -1620,7 +1763,7 @@
             <w:noProof/>
             <w:webHidden/>
           </w:rPr>
-          <w:instrText xml:space="preserve"> PAGEREF _Toc292328316 \h </w:instrText>
+          <w:instrText xml:space="preserve"> PAGEREF _Toc294562939 \h </w:instrText>
         </w:r>
         <w:r>
           <w:rPr>
@@ -1663,7 +1806,7 @@
           <w:lang w:val="es-AR" w:eastAsia="es-AR"/>
         </w:rPr>
       </w:pPr>
-      <w:hyperlink w:anchor="_Toc292328317" w:history="1">
+      <w:hyperlink w:anchor="_Toc294562940" w:history="1">
         <w:r>
           <w:rPr>
             <w:rStyle w:val="Hipervnculo"/>
@@ -1690,7 +1833,7 @@
             <w:noProof/>
             <w:webHidden/>
           </w:rPr>
-          <w:instrText xml:space="preserve"> PAGEREF _Toc292328317 \h </w:instrText>
+          <w:instrText xml:space="preserve"> PAGEREF _Toc294562940 \h </w:instrText>
         </w:r>
         <w:r>
           <w:rPr>
@@ -1734,7 +1877,7 @@
           <w:lang w:val="es-AR" w:eastAsia="es-AR"/>
         </w:rPr>
       </w:pPr>
-      <w:hyperlink w:anchor="_Toc292328318" w:history="1">
+      <w:hyperlink w:anchor="_Toc294562941" w:history="1">
         <w:r>
           <w:rPr>
             <w:rStyle w:val="Hipervnculo"/>
@@ -1776,7 +1919,7 @@
             <w:noProof/>
             <w:webHidden/>
           </w:rPr>
-          <w:instrText xml:space="preserve"> PAGEREF _Toc292328318 \h </w:instrText>
+          <w:instrText xml:space="preserve"> PAGEREF _Toc294562941 \h </w:instrText>
         </w:r>
         <w:r>
           <w:rPr>
@@ -1820,7 +1963,7 @@
           <w:lang w:val="es-AR" w:eastAsia="es-AR"/>
         </w:rPr>
       </w:pPr>
-      <w:hyperlink w:anchor="_Toc292328319" w:history="1">
+      <w:hyperlink w:anchor="_Toc294562942" w:history="1">
         <w:r>
           <w:rPr>
             <w:rStyle w:val="Hipervnculo"/>
@@ -1862,7 +2005,7 @@
             <w:noProof/>
             <w:webHidden/>
           </w:rPr>
-          <w:instrText xml:space="preserve"> PAGEREF _Toc292328319 \h </w:instrText>
+          <w:instrText xml:space="preserve"> PAGEREF _Toc294562942 \h </w:instrText>
         </w:r>
         <w:r>
           <w:rPr>
@@ -1906,7 +2049,7 @@
           <w:lang w:val="es-AR" w:eastAsia="es-AR"/>
         </w:rPr>
       </w:pPr>
-      <w:hyperlink w:anchor="_Toc292328320" w:history="1">
+      <w:hyperlink w:anchor="_Toc294562943" w:history="1">
         <w:r>
           <w:rPr>
             <w:rStyle w:val="Hipervnculo"/>
@@ -1948,7 +2091,7 @@
             <w:noProof/>
             <w:webHidden/>
           </w:rPr>
-          <w:instrText xml:space="preserve"> PAGEREF _Toc292328320 \h </w:instrText>
+          <w:instrText xml:space="preserve"> PAGEREF _Toc294562943 \h </w:instrText>
         </w:r>
         <w:r>
           <w:rPr>
@@ -1992,7 +2135,7 @@
           <w:lang w:val="es-AR" w:eastAsia="es-AR"/>
         </w:rPr>
       </w:pPr>
-      <w:hyperlink w:anchor="_Toc292328321" w:history="1">
+      <w:hyperlink w:anchor="_Toc294562944" w:history="1">
         <w:r>
           <w:rPr>
             <w:rStyle w:val="Hipervnculo"/>
@@ -2034,7 +2177,7 @@
             <w:noProof/>
             <w:webHidden/>
           </w:rPr>
-          <w:instrText xml:space="preserve"> PAGEREF _Toc292328321 \h </w:instrText>
+          <w:instrText xml:space="preserve"> PAGEREF _Toc294562944 \h </w:instrText>
         </w:r>
         <w:r>
           <w:rPr>
@@ -2077,7 +2220,7 @@
           <w:lang w:val="es-AR" w:eastAsia="es-AR"/>
         </w:rPr>
       </w:pPr>
-      <w:hyperlink w:anchor="_Toc292328322" w:history="1">
+      <w:hyperlink w:anchor="_Toc294562945" w:history="1">
         <w:r>
           <w:rPr>
             <w:rStyle w:val="Hipervnculo"/>
@@ -2104,7 +2247,7 @@
             <w:noProof/>
             <w:webHidden/>
           </w:rPr>
-          <w:instrText xml:space="preserve"> PAGEREF _Toc292328322 \h </w:instrText>
+          <w:instrText xml:space="preserve"> PAGEREF _Toc294562945 \h </w:instrText>
         </w:r>
         <w:r>
           <w:rPr>
@@ -2147,7 +2290,7 @@
           <w:lang w:val="es-AR" w:eastAsia="es-AR"/>
         </w:rPr>
       </w:pPr>
-      <w:hyperlink w:anchor="_Toc292328323" w:history="1">
+      <w:hyperlink w:anchor="_Toc294562946" w:history="1">
         <w:r>
           <w:rPr>
             <w:rStyle w:val="Hipervnculo"/>
@@ -2174,7 +2317,7 @@
             <w:noProof/>
             <w:webHidden/>
           </w:rPr>
-          <w:instrText xml:space="preserve"> PAGEREF _Toc292328323 \h </w:instrText>
+          <w:instrText xml:space="preserve"> PAGEREF _Toc294562946 \h </w:instrText>
         </w:r>
         <w:r>
           <w:rPr>
@@ -2217,7 +2360,7 @@
           <w:lang w:val="es-AR" w:eastAsia="es-AR"/>
         </w:rPr>
       </w:pPr>
-      <w:hyperlink w:anchor="_Toc292328324" w:history="1">
+      <w:hyperlink w:anchor="_Toc294562947" w:history="1">
         <w:r>
           <w:rPr>
             <w:rStyle w:val="Hipervnculo"/>
@@ -2244,7 +2387,7 @@
             <w:noProof/>
             <w:webHidden/>
           </w:rPr>
-          <w:instrText xml:space="preserve"> PAGEREF _Toc292328324 \h </w:instrText>
+          <w:instrText xml:space="preserve"> PAGEREF _Toc294562947 \h </w:instrText>
         </w:r>
         <w:r>
           <w:rPr>
@@ -2287,7 +2430,7 @@
           <w:lang w:val="es-AR" w:eastAsia="es-AR"/>
         </w:rPr>
       </w:pPr>
-      <w:hyperlink w:anchor="_Toc292328325" w:history="1">
+      <w:hyperlink w:anchor="_Toc294562948" w:history="1">
         <w:r>
           <w:rPr>
             <w:rStyle w:val="Hipervnculo"/>
@@ -2314,7 +2457,7 @@
             <w:noProof/>
             <w:webHidden/>
           </w:rPr>
-          <w:instrText xml:space="preserve"> PAGEREF _Toc292328325 \h </w:instrText>
+          <w:instrText xml:space="preserve"> PAGEREF _Toc294562948 \h </w:instrText>
         </w:r>
         <w:r>
           <w:rPr>
@@ -2356,7 +2499,7 @@
           <w:noProof/>
         </w:rPr>
       </w:pPr>
-      <w:hyperlink w:anchor="_Toc292328326" w:history="1">
+      <w:hyperlink w:anchor="_Toc294562949" w:history="1">
         <w:r>
           <w:rPr>
             <w:rStyle w:val="Hipervnculo"/>
@@ -2383,7 +2526,7 @@
             <w:noProof/>
             <w:webHidden/>
           </w:rPr>
-          <w:instrText xml:space="preserve"> PAGEREF _Toc292328326 \h </w:instrText>
+          <w:instrText xml:space="preserve"> PAGEREF _Toc294562949 \h </w:instrText>
         </w:r>
         <w:r>
           <w:rPr>
@@ -2425,7 +2568,7 @@
           <w:noProof/>
         </w:rPr>
       </w:pPr>
-      <w:hyperlink w:anchor="_Toc292328327" w:history="1">
+      <w:hyperlink w:anchor="_Toc294562950" w:history="1">
         <w:r>
           <w:rPr>
             <w:rStyle w:val="Hipervnculo"/>
@@ -2452,7 +2595,7 @@
             <w:noProof/>
             <w:webHidden/>
           </w:rPr>
-          <w:instrText xml:space="preserve"> PAGEREF _Toc292328327 \h </w:instrText>
+          <w:instrText xml:space="preserve"> PAGEREF _Toc294562950 \h </w:instrText>
         </w:r>
         <w:r>
           <w:rPr>
@@ -2494,7 +2637,7 @@
           <w:noProof/>
         </w:rPr>
       </w:pPr>
-      <w:hyperlink w:anchor="_Toc292328328" w:history="1">
+      <w:hyperlink w:anchor="_Toc294562951" w:history="1">
         <w:r>
           <w:rPr>
             <w:rStyle w:val="Hipervnculo"/>
@@ -2521,7 +2664,7 @@
             <w:noProof/>
             <w:webHidden/>
           </w:rPr>
-          <w:instrText xml:space="preserve"> PAGEREF _Toc292328328 \h </w:instrText>
+          <w:instrText xml:space="preserve"> PAGEREF _Toc294562951 \h </w:instrText>
         </w:r>
         <w:r>
           <w:rPr>
@@ -2563,7 +2706,7 @@
           <w:noProof/>
         </w:rPr>
       </w:pPr>
-      <w:hyperlink w:anchor="_Toc292328329" w:history="1">
+      <w:hyperlink w:anchor="_Toc294562952" w:history="1">
         <w:r>
           <w:rPr>
             <w:rStyle w:val="Hipervnculo"/>
@@ -2590,7 +2733,7 @@
             <w:noProof/>
             <w:webHidden/>
           </w:rPr>
-          <w:instrText xml:space="preserve"> PAGEREF _Toc292328329 \h </w:instrText>
+          <w:instrText xml:space="preserve"> PAGEREF _Toc294562952 \h </w:instrText>
         </w:r>
         <w:r>
           <w:rPr>
@@ -2632,7 +2775,7 @@
           <w:noProof/>
         </w:rPr>
       </w:pPr>
-      <w:hyperlink w:anchor="_Toc292328330" w:history="1">
+      <w:hyperlink w:anchor="_Toc294562953" w:history="1">
         <w:r>
           <w:rPr>
             <w:rStyle w:val="Hipervnculo"/>
@@ -2659,7 +2802,7 @@
             <w:noProof/>
             <w:webHidden/>
           </w:rPr>
-          <w:instrText xml:space="preserve"> PAGEREF _Toc292328330 \h </w:instrText>
+          <w:instrText xml:space="preserve"> PAGEREF _Toc294562953 \h </w:instrText>
         </w:r>
         <w:r>
           <w:rPr>
@@ -2701,7 +2844,7 @@
           <w:noProof/>
         </w:rPr>
       </w:pPr>
-      <w:hyperlink w:anchor="_Toc292328331" w:history="1">
+      <w:hyperlink w:anchor="_Toc294562954" w:history="1">
         <w:r>
           <w:rPr>
             <w:rStyle w:val="Hipervnculo"/>
@@ -2728,7 +2871,7 @@
             <w:noProof/>
             <w:webHidden/>
           </w:rPr>
-          <w:instrText xml:space="preserve"> PAGEREF _Toc292328331 \h </w:instrText>
+          <w:instrText xml:space="preserve"> PAGEREF _Toc294562954 \h </w:instrText>
         </w:r>
         <w:r>
           <w:rPr>
@@ -2770,7 +2913,7 @@
           <w:noProof/>
         </w:rPr>
       </w:pPr>
-      <w:hyperlink w:anchor="_Toc292328332" w:history="1">
+      <w:hyperlink w:anchor="_Toc294562955" w:history="1">
         <w:r>
           <w:rPr>
             <w:rStyle w:val="Hipervnculo"/>
@@ -2797,7 +2940,7 @@
             <w:noProof/>
             <w:webHidden/>
           </w:rPr>
-          <w:instrText xml:space="preserve"> PAGEREF _Toc292328332 \h </w:instrText>
+          <w:instrText xml:space="preserve"> PAGEREF _Toc294562955 \h </w:instrText>
         </w:r>
         <w:r>
           <w:rPr>
@@ -2840,7 +2983,7 @@
           <w:lang w:val="es-AR" w:eastAsia="es-AR"/>
         </w:rPr>
       </w:pPr>
-      <w:hyperlink w:anchor="_Toc292328333" w:history="1">
+      <w:hyperlink w:anchor="_Toc294562956" w:history="1">
         <w:r>
           <w:rPr>
             <w:rStyle w:val="Hipervnculo"/>
@@ -2867,7 +3010,7 @@
             <w:noProof/>
             <w:webHidden/>
           </w:rPr>
-          <w:instrText xml:space="preserve"> PAGEREF _Toc292328333 \h </w:instrText>
+          <w:instrText xml:space="preserve"> PAGEREF _Toc294562956 \h </w:instrText>
         </w:r>
         <w:r>
           <w:rPr>
@@ -2911,7 +3054,7 @@
           <w:lang w:val="es-AR" w:eastAsia="es-AR"/>
         </w:rPr>
       </w:pPr>
-      <w:hyperlink w:anchor="_Toc292328334" w:history="1">
+      <w:hyperlink w:anchor="_Toc294562957" w:history="1">
         <w:r>
           <w:rPr>
             <w:rStyle w:val="Hipervnculo"/>
@@ -2953,7 +3096,7 @@
             <w:noProof/>
             <w:webHidden/>
           </w:rPr>
-          <w:instrText xml:space="preserve"> PAGEREF _Toc292328334 \h </w:instrText>
+          <w:instrText xml:space="preserve"> PAGEREF _Toc294562957 \h </w:instrText>
         </w:r>
         <w:r>
           <w:rPr>
@@ -2996,7 +3139,7 @@
           <w:lang w:val="es-AR" w:eastAsia="es-AR"/>
         </w:rPr>
       </w:pPr>
-      <w:hyperlink w:anchor="_Toc292328335" w:history="1">
+      <w:hyperlink w:anchor="_Toc294562958" w:history="1">
         <w:r>
           <w:rPr>
             <w:rStyle w:val="Hipervnculo"/>
@@ -3023,7 +3166,7 @@
             <w:noProof/>
             <w:webHidden/>
           </w:rPr>
-          <w:instrText xml:space="preserve"> PAGEREF _Toc292328335 \h </w:instrText>
+          <w:instrText xml:space="preserve"> PAGEREF _Toc294562958 \h </w:instrText>
         </w:r>
         <w:r>
           <w:rPr>
@@ -3066,7 +3209,7 @@
           <w:lang w:val="es-AR" w:eastAsia="es-AR"/>
         </w:rPr>
       </w:pPr>
-      <w:hyperlink w:anchor="_Toc292328336" w:history="1">
+      <w:hyperlink w:anchor="_Toc294562959" w:history="1">
         <w:r>
           <w:rPr>
             <w:rStyle w:val="Hipervnculo"/>
@@ -3093,7 +3236,7 @@
             <w:noProof/>
             <w:webHidden/>
           </w:rPr>
-          <w:instrText xml:space="preserve"> PAGEREF _Toc292328336 \h </w:instrText>
+          <w:instrText xml:space="preserve"> PAGEREF _Toc294562959 \h </w:instrText>
         </w:r>
         <w:r>
           <w:rPr>
@@ -3136,7 +3279,7 @@
           <w:lang w:val="es-AR" w:eastAsia="es-AR"/>
         </w:rPr>
       </w:pPr>
-      <w:hyperlink w:anchor="_Toc292328337" w:history="1">
+      <w:hyperlink w:anchor="_Toc294562960" w:history="1">
         <w:r>
           <w:rPr>
             <w:rStyle w:val="Hipervnculo"/>
@@ -3163,7 +3306,7 @@
             <w:noProof/>
             <w:webHidden/>
           </w:rPr>
-          <w:instrText xml:space="preserve"> PAGEREF _Toc292328337 \h </w:instrText>
+          <w:instrText xml:space="preserve"> PAGEREF _Toc294562960 \h </w:instrText>
         </w:r>
         <w:r>
           <w:rPr>
@@ -3207,7 +3350,7 @@
           <w:lang w:val="es-AR" w:eastAsia="es-AR"/>
         </w:rPr>
       </w:pPr>
-      <w:hyperlink w:anchor="_Toc292328338" w:history="1">
+      <w:hyperlink w:anchor="_Toc294562961" w:history="1">
         <w:r>
           <w:rPr>
             <w:rStyle w:val="Hipervnculo"/>
@@ -3249,7 +3392,7 @@
             <w:noProof/>
             <w:webHidden/>
           </w:rPr>
-          <w:instrText xml:space="preserve"> PAGEREF _Toc292328338 \h </w:instrText>
+          <w:instrText xml:space="preserve"> PAGEREF _Toc294562961 \h </w:instrText>
         </w:r>
         <w:r>
           <w:rPr>
@@ -3292,7 +3435,7 @@
           <w:lang w:val="es-AR" w:eastAsia="es-AR"/>
         </w:rPr>
       </w:pPr>
-      <w:hyperlink w:anchor="_Toc292328339" w:history="1">
+      <w:hyperlink w:anchor="_Toc294562962" w:history="1">
         <w:r>
           <w:rPr>
             <w:rStyle w:val="Hipervnculo"/>
@@ -3320,7 +3463,7 @@
             <w:noProof/>
             <w:webHidden/>
           </w:rPr>
-          <w:instrText xml:space="preserve"> PAGEREF _Toc292328339 \h </w:instrText>
+          <w:instrText xml:space="preserve"> PAGEREF _Toc294562962 \h </w:instrText>
         </w:r>
         <w:r>
           <w:rPr>
@@ -3363,7 +3506,7 @@
           <w:lang w:val="es-AR" w:eastAsia="es-AR"/>
         </w:rPr>
       </w:pPr>
-      <w:hyperlink w:anchor="_Toc292328340" w:history="1">
+      <w:hyperlink w:anchor="_Toc294562963" w:history="1">
         <w:r>
           <w:rPr>
             <w:rStyle w:val="Hipervnculo"/>
@@ -3391,7 +3534,7 @@
             <w:noProof/>
             <w:webHidden/>
           </w:rPr>
-          <w:instrText xml:space="preserve"> PAGEREF _Toc292328340 \h </w:instrText>
+          <w:instrText xml:space="preserve"> PAGEREF _Toc294562963 \h </w:instrText>
         </w:r>
         <w:r>
           <w:rPr>
@@ -3434,7 +3577,7 @@
           <w:lang w:val="es-AR" w:eastAsia="es-AR"/>
         </w:rPr>
       </w:pPr>
-      <w:hyperlink w:anchor="_Toc292328341" w:history="1">
+      <w:hyperlink w:anchor="_Toc294562964" w:history="1">
         <w:r>
           <w:rPr>
             <w:rStyle w:val="Hipervnculo"/>
@@ -3462,7 +3605,7 @@
             <w:noProof/>
             <w:webHidden/>
           </w:rPr>
-          <w:instrText xml:space="preserve"> PAGEREF _Toc292328341 \h </w:instrText>
+          <w:instrText xml:space="preserve"> PAGEREF _Toc294562964 \h </w:instrText>
         </w:r>
         <w:r>
           <w:rPr>
@@ -3505,7 +3648,7 @@
           <w:lang w:val="es-AR" w:eastAsia="es-AR"/>
         </w:rPr>
       </w:pPr>
-      <w:hyperlink w:anchor="_Toc292328342" w:history="1">
+      <w:hyperlink w:anchor="_Toc294562965" w:history="1">
         <w:r>
           <w:rPr>
             <w:rStyle w:val="Hipervnculo"/>
@@ -3533,7 +3676,7 @@
             <w:noProof/>
             <w:webHidden/>
           </w:rPr>
-          <w:instrText xml:space="preserve"> PAGEREF _Toc292328342 \h </w:instrText>
+          <w:instrText xml:space="preserve"> PAGEREF _Toc294562965 \h </w:instrText>
         </w:r>
         <w:r>
           <w:rPr>
@@ -3576,7 +3719,7 @@
           <w:lang w:val="es-AR" w:eastAsia="es-AR"/>
         </w:rPr>
       </w:pPr>
-      <w:hyperlink w:anchor="_Toc292328343" w:history="1">
+      <w:hyperlink w:anchor="_Toc294562966" w:history="1">
         <w:r>
           <w:rPr>
             <w:rStyle w:val="Hipervnculo"/>
@@ -3604,7 +3747,7 @@
             <w:noProof/>
             <w:webHidden/>
           </w:rPr>
-          <w:instrText xml:space="preserve"> PAGEREF _Toc292328343 \h </w:instrText>
+          <w:instrText xml:space="preserve"> PAGEREF _Toc294562966 \h </w:instrText>
         </w:r>
         <w:r>
           <w:rPr>
@@ -3647,7 +3790,7 @@
           <w:lang w:val="es-AR" w:eastAsia="es-AR"/>
         </w:rPr>
       </w:pPr>
-      <w:hyperlink w:anchor="_Toc292328344" w:history="1">
+      <w:hyperlink w:anchor="_Toc294562967" w:history="1">
         <w:r>
           <w:rPr>
             <w:rStyle w:val="Hipervnculo"/>
@@ -3674,7 +3817,7 @@
             <w:noProof/>
             <w:webHidden/>
           </w:rPr>
-          <w:instrText xml:space="preserve"> PAGEREF _Toc292328344 \h </w:instrText>
+          <w:instrText xml:space="preserve"> PAGEREF _Toc294562967 \h </w:instrText>
         </w:r>
         <w:r>
           <w:rPr>
@@ -3717,7 +3860,7 @@
           <w:lang w:val="es-AR" w:eastAsia="es-AR"/>
         </w:rPr>
       </w:pPr>
-      <w:hyperlink w:anchor="_Toc292328345" w:history="1">
+      <w:hyperlink w:anchor="_Toc294562968" w:history="1">
         <w:r>
           <w:rPr>
             <w:rStyle w:val="Hipervnculo"/>
@@ -3744,7 +3887,7 @@
             <w:noProof/>
             <w:webHidden/>
           </w:rPr>
-          <w:instrText xml:space="preserve"> PAGEREF _Toc292328345 \h </w:instrText>
+          <w:instrText xml:space="preserve"> PAGEREF _Toc294562968 \h </w:instrText>
         </w:r>
         <w:r>
           <w:rPr>
@@ -3788,7 +3931,7 @@
           <w:lang w:val="es-AR" w:eastAsia="es-AR"/>
         </w:rPr>
       </w:pPr>
-      <w:hyperlink w:anchor="_Toc292328346" w:history="1">
+      <w:hyperlink w:anchor="_Toc294562969" w:history="1">
         <w:r>
           <w:rPr>
             <w:rStyle w:val="Hipervnculo"/>
@@ -3830,7 +3973,7 @@
             <w:noProof/>
             <w:webHidden/>
           </w:rPr>
-          <w:instrText xml:space="preserve"> PAGEREF _Toc292328346 \h </w:instrText>
+          <w:instrText xml:space="preserve"> PAGEREF _Toc294562969 \h </w:instrText>
         </w:r>
         <w:r>
           <w:rPr>
@@ -3873,7 +4016,7 @@
           <w:lang w:val="es-AR" w:eastAsia="es-AR"/>
         </w:rPr>
       </w:pPr>
-      <w:hyperlink w:anchor="_Toc292328347" w:history="1">
+      <w:hyperlink w:anchor="_Toc294562970" w:history="1">
         <w:r>
           <w:rPr>
             <w:rStyle w:val="Hipervnculo"/>
@@ -3900,7 +4043,7 @@
             <w:noProof/>
             <w:webHidden/>
           </w:rPr>
-          <w:instrText xml:space="preserve"> PAGEREF _Toc292328347 \h </w:instrText>
+          <w:instrText xml:space="preserve"> PAGEREF _Toc294562970 \h </w:instrText>
         </w:r>
         <w:r>
           <w:rPr>
@@ -3943,7 +4086,7 @@
           <w:lang w:val="es-AR" w:eastAsia="es-AR"/>
         </w:rPr>
       </w:pPr>
-      <w:hyperlink w:anchor="_Toc292328348" w:history="1">
+      <w:hyperlink w:anchor="_Toc294562971" w:history="1">
         <w:r>
           <w:rPr>
             <w:rStyle w:val="Hipervnculo"/>
@@ -3970,7 +4113,7 @@
             <w:noProof/>
             <w:webHidden/>
           </w:rPr>
-          <w:instrText xml:space="preserve"> PAGEREF _Toc292328348 \h </w:instrText>
+          <w:instrText xml:space="preserve"> PAGEREF _Toc294562971 \h </w:instrText>
         </w:r>
         <w:r>
           <w:rPr>
@@ -4013,7 +4156,7 @@
           <w:lang w:val="es-AR" w:eastAsia="es-AR"/>
         </w:rPr>
       </w:pPr>
-      <w:hyperlink w:anchor="_Toc292328349" w:history="1">
+      <w:hyperlink w:anchor="_Toc294562972" w:history="1">
         <w:r>
           <w:rPr>
             <w:rStyle w:val="Hipervnculo"/>
@@ -4040,7 +4183,7 @@
             <w:noProof/>
             <w:webHidden/>
           </w:rPr>
-          <w:instrText xml:space="preserve"> PAGEREF _Toc292328349 \h </w:instrText>
+          <w:instrText xml:space="preserve"> PAGEREF _Toc294562972 \h </w:instrText>
         </w:r>
         <w:r>
           <w:rPr>
@@ -4082,7 +4225,7 @@
           <w:noProof/>
         </w:rPr>
       </w:pPr>
-      <w:hyperlink w:anchor="_Toc292328350" w:history="1">
+      <w:hyperlink w:anchor="_Toc294562973" w:history="1">
         <w:r>
           <w:rPr>
             <w:rStyle w:val="Hipervnculo"/>
@@ -4109,7 +4252,7 @@
             <w:noProof/>
             <w:webHidden/>
           </w:rPr>
-          <w:instrText xml:space="preserve"> PAGEREF _Toc292328350 \h </w:instrText>
+          <w:instrText xml:space="preserve"> PAGEREF _Toc294562973 \h </w:instrText>
         </w:r>
         <w:r>
           <w:rPr>
@@ -4151,7 +4294,7 @@
           <w:noProof/>
         </w:rPr>
       </w:pPr>
-      <w:hyperlink w:anchor="_Toc292328351" w:history="1">
+      <w:hyperlink w:anchor="_Toc294562974" w:history="1">
         <w:r>
           <w:rPr>
             <w:rStyle w:val="Hipervnculo"/>
@@ -4178,7 +4321,7 @@
             <w:noProof/>
             <w:webHidden/>
           </w:rPr>
-          <w:instrText xml:space="preserve"> PAGEREF _Toc292328351 \h </w:instrText>
+          <w:instrText xml:space="preserve"> PAGEREF _Toc294562974 \h </w:instrText>
         </w:r>
         <w:r>
           <w:rPr>
@@ -4220,7 +4363,7 @@
           <w:noProof/>
         </w:rPr>
       </w:pPr>
-      <w:hyperlink w:anchor="_Toc292328352" w:history="1">
+      <w:hyperlink w:anchor="_Toc294562975" w:history="1">
         <w:r>
           <w:rPr>
             <w:rStyle w:val="Hipervnculo"/>
@@ -4247,7 +4390,7 @@
             <w:noProof/>
             <w:webHidden/>
           </w:rPr>
-          <w:instrText xml:space="preserve"> PAGEREF _Toc292328352 \h </w:instrText>
+          <w:instrText xml:space="preserve"> PAGEREF _Toc294562975 \h </w:instrText>
         </w:r>
         <w:r>
           <w:rPr>
@@ -4289,7 +4432,7 @@
           <w:noProof/>
         </w:rPr>
       </w:pPr>
-      <w:hyperlink w:anchor="_Toc292328353" w:history="1">
+      <w:hyperlink w:anchor="_Toc294562976" w:history="1">
         <w:r>
           <w:rPr>
             <w:rStyle w:val="Hipervnculo"/>
@@ -4316,7 +4459,7 @@
             <w:noProof/>
             <w:webHidden/>
           </w:rPr>
-          <w:instrText xml:space="preserve"> PAGEREF _Toc292328353 \h </w:instrText>
+          <w:instrText xml:space="preserve"> PAGEREF _Toc294562976 \h </w:instrText>
         </w:r>
         <w:r>
           <w:rPr>
@@ -4358,7 +4501,7 @@
           <w:noProof/>
         </w:rPr>
       </w:pPr>
-      <w:hyperlink w:anchor="_Toc292328354" w:history="1">
+      <w:hyperlink w:anchor="_Toc294562977" w:history="1">
         <w:r>
           <w:rPr>
             <w:rStyle w:val="Hipervnculo"/>
@@ -4385,7 +4528,7 @@
             <w:noProof/>
             <w:webHidden/>
           </w:rPr>
-          <w:instrText xml:space="preserve"> PAGEREF _Toc292328354 \h </w:instrText>
+          <w:instrText xml:space="preserve"> PAGEREF _Toc294562977 \h </w:instrText>
         </w:r>
         <w:r>
           <w:rPr>
@@ -4427,7 +4570,7 @@
           <w:noProof/>
         </w:rPr>
       </w:pPr>
-      <w:hyperlink w:anchor="_Toc292328355" w:history="1">
+      <w:hyperlink w:anchor="_Toc294562978" w:history="1">
         <w:r>
           <w:rPr>
             <w:rStyle w:val="Hipervnculo"/>
@@ -4454,7 +4597,7 @@
             <w:noProof/>
             <w:webHidden/>
           </w:rPr>
-          <w:instrText xml:space="preserve"> PAGEREF _Toc292328355 \h </w:instrText>
+          <w:instrText xml:space="preserve"> PAGEREF _Toc294562978 \h </w:instrText>
         </w:r>
         <w:r>
           <w:rPr>
@@ -4496,7 +4639,7 @@
           <w:noProof/>
         </w:rPr>
       </w:pPr>
-      <w:hyperlink w:anchor="_Toc292328356" w:history="1">
+      <w:hyperlink w:anchor="_Toc294562979" w:history="1">
         <w:r>
           <w:rPr>
             <w:rStyle w:val="Hipervnculo"/>
@@ -4523,7 +4666,7 @@
             <w:noProof/>
             <w:webHidden/>
           </w:rPr>
-          <w:instrText xml:space="preserve"> PAGEREF _Toc292328356 \h </w:instrText>
+          <w:instrText xml:space="preserve"> PAGEREF _Toc294562979 \h </w:instrText>
         </w:r>
         <w:r>
           <w:rPr>
@@ -4565,7 +4708,7 @@
           <w:noProof/>
         </w:rPr>
       </w:pPr>
-      <w:hyperlink w:anchor="_Toc292328357" w:history="1">
+      <w:hyperlink w:anchor="_Toc294562980" w:history="1">
         <w:r>
           <w:rPr>
             <w:rStyle w:val="Hipervnculo"/>
@@ -4592,7 +4735,7 @@
             <w:noProof/>
             <w:webHidden/>
           </w:rPr>
-          <w:instrText xml:space="preserve"> PAGEREF _Toc292328357 \h </w:instrText>
+          <w:instrText xml:space="preserve"> PAGEREF _Toc294562980 \h </w:instrText>
         </w:r>
         <w:r>
           <w:rPr>
@@ -4634,7 +4777,7 @@
           <w:noProof/>
         </w:rPr>
       </w:pPr>
-      <w:hyperlink w:anchor="_Toc292328358" w:history="1">
+      <w:hyperlink w:anchor="_Toc294562981" w:history="1">
         <w:r>
           <w:rPr>
             <w:rStyle w:val="Hipervnculo"/>
@@ -4661,7 +4804,7 @@
             <w:noProof/>
             <w:webHidden/>
           </w:rPr>
-          <w:instrText xml:space="preserve"> PAGEREF _Toc292328358 \h </w:instrText>
+          <w:instrText xml:space="preserve"> PAGEREF _Toc294562981 \h </w:instrText>
         </w:r>
         <w:r>
           <w:rPr>
@@ -4703,7 +4846,7 @@
           <w:noProof/>
         </w:rPr>
       </w:pPr>
-      <w:hyperlink w:anchor="_Toc292328359" w:history="1">
+      <w:hyperlink w:anchor="_Toc294562982" w:history="1">
         <w:r>
           <w:rPr>
             <w:rStyle w:val="Hipervnculo"/>
@@ -4730,7 +4873,7 @@
             <w:noProof/>
             <w:webHidden/>
           </w:rPr>
-          <w:instrText xml:space="preserve"> PAGEREF _Toc292328359 \h </w:instrText>
+          <w:instrText xml:space="preserve"> PAGEREF _Toc294562982 \h </w:instrText>
         </w:r>
         <w:r>
           <w:rPr>
@@ -4772,7 +4915,7 @@
           <w:noProof/>
         </w:rPr>
       </w:pPr>
-      <w:hyperlink w:anchor="_Toc292328360" w:history="1">
+      <w:hyperlink w:anchor="_Toc294562983" w:history="1">
         <w:r>
           <w:rPr>
             <w:rStyle w:val="Hipervnculo"/>
@@ -4799,7 +4942,7 @@
             <w:noProof/>
             <w:webHidden/>
           </w:rPr>
-          <w:instrText xml:space="preserve"> PAGEREF _Toc292328360 \h </w:instrText>
+          <w:instrText xml:space="preserve"> PAGEREF _Toc294562983 \h </w:instrText>
         </w:r>
         <w:r>
           <w:rPr>
@@ -4843,7 +4986,7 @@
           <w:lang w:val="es-AR" w:eastAsia="es-AR"/>
         </w:rPr>
       </w:pPr>
-      <w:hyperlink w:anchor="_Toc292328361" w:history="1">
+      <w:hyperlink w:anchor="_Toc294562984" w:history="1">
         <w:r>
           <w:rPr>
             <w:rStyle w:val="Hipervnculo"/>
@@ -4885,7 +5028,7 @@
             <w:noProof/>
             <w:webHidden/>
           </w:rPr>
-          <w:instrText xml:space="preserve"> PAGEREF _Toc292328361 \h </w:instrText>
+          <w:instrText xml:space="preserve"> PAGEREF _Toc294562984 \h </w:instrText>
         </w:r>
         <w:r>
           <w:rPr>
@@ -4928,7 +5071,7 @@
           <w:lang w:val="es-AR" w:eastAsia="es-AR"/>
         </w:rPr>
       </w:pPr>
-      <w:hyperlink w:anchor="_Toc292328362" w:history="1">
+      <w:hyperlink w:anchor="_Toc294562985" w:history="1">
         <w:r>
           <w:rPr>
             <w:rStyle w:val="Hipervnculo"/>
@@ -4955,7 +5098,7 @@
             <w:noProof/>
             <w:webHidden/>
           </w:rPr>
-          <w:instrText xml:space="preserve"> PAGEREF _Toc292328362 \h </w:instrText>
+          <w:instrText xml:space="preserve"> PAGEREF _Toc294562985 \h </w:instrText>
         </w:r>
         <w:r>
           <w:rPr>
@@ -4998,7 +5141,7 @@
           <w:lang w:val="es-AR" w:eastAsia="es-AR"/>
         </w:rPr>
       </w:pPr>
-      <w:hyperlink w:anchor="_Toc292328363" w:history="1">
+      <w:hyperlink w:anchor="_Toc294562986" w:history="1">
         <w:r>
           <w:rPr>
             <w:rStyle w:val="Hipervnculo"/>
@@ -5025,7 +5168,7 @@
             <w:noProof/>
             <w:webHidden/>
           </w:rPr>
-          <w:instrText xml:space="preserve"> PAGEREF _Toc292328363 \h </w:instrText>
+          <w:instrText xml:space="preserve"> PAGEREF _Toc294562986 \h </w:instrText>
         </w:r>
         <w:r>
           <w:rPr>
@@ -5068,7 +5211,7 @@
           <w:lang w:val="es-AR" w:eastAsia="es-AR"/>
         </w:rPr>
       </w:pPr>
-      <w:hyperlink w:anchor="_Toc292328364" w:history="1">
+      <w:hyperlink w:anchor="_Toc294562987" w:history="1">
         <w:r>
           <w:rPr>
             <w:rStyle w:val="Hipervnculo"/>
@@ -5095,7 +5238,7 @@
             <w:noProof/>
             <w:webHidden/>
           </w:rPr>
-          <w:instrText xml:space="preserve"> PAGEREF _Toc292328364 \h </w:instrText>
+          <w:instrText xml:space="preserve"> PAGEREF _Toc294562987 \h </w:instrText>
         </w:r>
         <w:r>
           <w:rPr>
@@ -5139,7 +5282,7 @@
           <w:lang w:val="es-AR" w:eastAsia="es-AR"/>
         </w:rPr>
       </w:pPr>
-      <w:hyperlink w:anchor="_Toc292328365" w:history="1">
+      <w:hyperlink w:anchor="_Toc294562988" w:history="1">
         <w:r>
           <w:rPr>
             <w:rStyle w:val="Hipervnculo"/>
@@ -5181,7 +5324,7 @@
             <w:noProof/>
             <w:webHidden/>
           </w:rPr>
-          <w:instrText xml:space="preserve"> PAGEREF _Toc292328365 \h </w:instrText>
+          <w:instrText xml:space="preserve"> PAGEREF _Toc294562988 \h </w:instrText>
         </w:r>
         <w:r>
           <w:rPr>
@@ -5224,7 +5367,7 @@
           <w:lang w:val="es-AR" w:eastAsia="es-AR"/>
         </w:rPr>
       </w:pPr>
-      <w:hyperlink w:anchor="_Toc292328366" w:history="1">
+      <w:hyperlink w:anchor="_Toc294562989" w:history="1">
         <w:r>
           <w:rPr>
             <w:rStyle w:val="Hipervnculo"/>
@@ -5251,7 +5394,7 @@
             <w:noProof/>
             <w:webHidden/>
           </w:rPr>
-          <w:instrText xml:space="preserve"> PAGEREF _Toc292328366 \h </w:instrText>
+          <w:instrText xml:space="preserve"> PAGEREF _Toc294562989 \h </w:instrText>
         </w:r>
         <w:r>
           <w:rPr>
@@ -5294,7 +5437,7 @@
           <w:lang w:val="es-AR" w:eastAsia="es-AR"/>
         </w:rPr>
       </w:pPr>
-      <w:hyperlink w:anchor="_Toc292328367" w:history="1">
+      <w:hyperlink w:anchor="_Toc294562990" w:history="1">
         <w:r>
           <w:rPr>
             <w:rStyle w:val="Hipervnculo"/>
@@ -5321,7 +5464,7 @@
             <w:noProof/>
             <w:webHidden/>
           </w:rPr>
-          <w:instrText xml:space="preserve"> PAGEREF _Toc292328367 \h </w:instrText>
+          <w:instrText xml:space="preserve"> PAGEREF _Toc294562990 \h </w:instrText>
         </w:r>
         <w:r>
           <w:rPr>
@@ -5364,7 +5507,7 @@
           <w:lang w:val="es-AR" w:eastAsia="es-AR"/>
         </w:rPr>
       </w:pPr>
-      <w:hyperlink w:anchor="_Toc292328368" w:history="1">
+      <w:hyperlink w:anchor="_Toc294562991" w:history="1">
         <w:r>
           <w:rPr>
             <w:rStyle w:val="Hipervnculo"/>
@@ -5391,7 +5534,7 @@
             <w:noProof/>
             <w:webHidden/>
           </w:rPr>
-          <w:instrText xml:space="preserve"> PAGEREF _Toc292328368 \h </w:instrText>
+          <w:instrText xml:space="preserve"> PAGEREF _Toc294562991 \h </w:instrText>
         </w:r>
         <w:r>
           <w:rPr>
@@ -5434,7 +5577,7 @@
           <w:lang w:val="es-AR" w:eastAsia="es-AR"/>
         </w:rPr>
       </w:pPr>
-      <w:hyperlink w:anchor="_Toc292328369" w:history="1">
+      <w:hyperlink w:anchor="_Toc294562992" w:history="1">
         <w:r>
           <w:rPr>
             <w:rStyle w:val="Hipervnculo"/>
@@ -5461,7 +5604,7 @@
             <w:noProof/>
             <w:webHidden/>
           </w:rPr>
-          <w:instrText xml:space="preserve"> PAGEREF _Toc292328369 \h </w:instrText>
+          <w:instrText xml:space="preserve"> PAGEREF _Toc294562992 \h </w:instrText>
         </w:r>
         <w:r>
           <w:rPr>
@@ -5504,13 +5647,13 @@
           <w:lang w:val="es-AR" w:eastAsia="es-AR"/>
         </w:rPr>
       </w:pPr>
-      <w:hyperlink w:anchor="_Toc292328370" w:history="1">
+      <w:hyperlink w:anchor="_Toc294562993" w:history="1">
         <w:r>
           <w:rPr>
             <w:rStyle w:val="Hipervnculo"/>
             <w:noProof/>
           </w:rPr>
-          <w:t>Framework NHibernate</w:t>
+          <w:t>Internet Information Server</w:t>
         </w:r>
         <w:r>
           <w:rPr>
@@ -5531,77 +5674,7 @@
             <w:noProof/>
             <w:webHidden/>
           </w:rPr>
-          <w:instrText xml:space="preserve"> PAGEREF _Toc292328370 \h </w:instrText>
-        </w:r>
-        <w:r>
-          <w:rPr>
-            <w:noProof/>
-            <w:webHidden/>
-          </w:rPr>
-        </w:r>
-        <w:r>
-          <w:rPr>
-            <w:noProof/>
-            <w:webHidden/>
-          </w:rPr>
-          <w:fldChar w:fldCharType="separate"/>
-        </w:r>
-        <w:r>
-          <w:rPr>
-            <w:noProof/>
-            <w:webHidden/>
-          </w:rPr>
-          <w:t>26</w:t>
-        </w:r>
-        <w:r>
-          <w:rPr>
-            <w:noProof/>
-            <w:webHidden/>
-          </w:rPr>
-          <w:fldChar w:fldCharType="end"/>
-        </w:r>
-      </w:hyperlink>
-    </w:p>
-    <w:p>
-      <w:pPr>
-        <w:pStyle w:val="TDC2"/>
-        <w:tabs>
-          <w:tab w:val="right" w:leader="dot" w:pos="8495"/>
-        </w:tabs>
-        <w:rPr>
-          <w:rFonts w:asciiTheme="minorHAnsi" w:eastAsiaTheme="minorEastAsia" w:hAnsiTheme="minorHAnsi" w:cstheme="minorBidi"/>
-          <w:noProof/>
-          <w:lang w:val="es-AR" w:eastAsia="es-AR"/>
-        </w:rPr>
-      </w:pPr>
-      <w:hyperlink w:anchor="_Toc292328371" w:history="1">
-        <w:r>
-          <w:rPr>
-            <w:rStyle w:val="Hipervnculo"/>
-            <w:noProof/>
-          </w:rPr>
-          <w:t>Internet Information Server</w:t>
-        </w:r>
-        <w:r>
-          <w:rPr>
-            <w:noProof/>
-            <w:webHidden/>
-          </w:rPr>
-          <w:tab/>
-        </w:r>
-        <w:r>
-          <w:rPr>
-            <w:noProof/>
-            <w:webHidden/>
-          </w:rPr>
-          <w:fldChar w:fldCharType="begin"/>
-        </w:r>
-        <w:r>
-          <w:rPr>
-            <w:noProof/>
-            <w:webHidden/>
-          </w:rPr>
-          <w:instrText xml:space="preserve"> PAGEREF _Toc292328371 \h </w:instrText>
+          <w:instrText xml:space="preserve"> PAGEREF _Toc294562993 \h </w:instrText>
         </w:r>
         <w:r>
           <w:rPr>
@@ -5645,7 +5718,7 @@
           <w:lang w:val="es-AR" w:eastAsia="es-AR"/>
         </w:rPr>
       </w:pPr>
-      <w:hyperlink w:anchor="_Toc292328372" w:history="1">
+      <w:hyperlink w:anchor="_Toc294562994" w:history="1">
         <w:r>
           <w:rPr>
             <w:rStyle w:val="Hipervnculo"/>
@@ -5687,7 +5760,7 @@
             <w:noProof/>
             <w:webHidden/>
           </w:rPr>
-          <w:instrText xml:space="preserve"> PAGEREF _Toc292328372 \h </w:instrText>
+          <w:instrText xml:space="preserve"> PAGEREF _Toc294562994 \h </w:instrText>
         </w:r>
         <w:r>
           <w:rPr>
@@ -5730,7 +5803,7 @@
           <w:lang w:val="es-AR" w:eastAsia="es-AR"/>
         </w:rPr>
       </w:pPr>
-      <w:hyperlink w:anchor="_Toc292328373" w:history="1">
+      <w:hyperlink w:anchor="_Toc294562995" w:history="1">
         <w:r>
           <w:rPr>
             <w:rStyle w:val="Hipervnculo"/>
@@ -5757,7 +5830,7 @@
             <w:noProof/>
             <w:webHidden/>
           </w:rPr>
-          <w:instrText xml:space="preserve"> PAGEREF _Toc292328373 \h </w:instrText>
+          <w:instrText xml:space="preserve"> PAGEREF _Toc294562995 \h </w:instrText>
         </w:r>
         <w:r>
           <w:rPr>
@@ -5800,7 +5873,7 @@
           <w:lang w:val="es-AR" w:eastAsia="es-AR"/>
         </w:rPr>
       </w:pPr>
-      <w:hyperlink w:anchor="_Toc292328374" w:history="1">
+      <w:hyperlink w:anchor="_Toc294562996" w:history="1">
         <w:r>
           <w:rPr>
             <w:rStyle w:val="Hipervnculo"/>
@@ -5827,7 +5900,7 @@
             <w:noProof/>
             <w:webHidden/>
           </w:rPr>
-          <w:instrText xml:space="preserve"> PAGEREF _Toc292328374 \h </w:instrText>
+          <w:instrText xml:space="preserve"> PAGEREF _Toc294562996 \h </w:instrText>
         </w:r>
         <w:r>
           <w:rPr>
@@ -5870,7 +5943,7 @@
           <w:lang w:val="es-AR" w:eastAsia="es-AR"/>
         </w:rPr>
       </w:pPr>
-      <w:hyperlink w:anchor="_Toc292328375" w:history="1">
+      <w:hyperlink w:anchor="_Toc294562997" w:history="1">
         <w:r>
           <w:rPr>
             <w:rStyle w:val="Hipervnculo"/>
@@ -5897,7 +5970,7 @@
             <w:noProof/>
             <w:webHidden/>
           </w:rPr>
-          <w:instrText xml:space="preserve"> PAGEREF _Toc292328375 \h </w:instrText>
+          <w:instrText xml:space="preserve"> PAGEREF _Toc294562997 \h </w:instrText>
         </w:r>
         <w:r>
           <w:rPr>
@@ -5939,7 +6012,7 @@
           <w:noProof/>
         </w:rPr>
       </w:pPr>
-      <w:hyperlink w:anchor="_Toc292328376" w:history="1">
+      <w:hyperlink w:anchor="_Toc294562998" w:history="1">
         <w:r>
           <w:rPr>
             <w:rStyle w:val="Hipervnculo"/>
@@ -5967,7 +6040,7 @@
             <w:noProof/>
             <w:webHidden/>
           </w:rPr>
-          <w:instrText xml:space="preserve"> PAGEREF _Toc292328376 \h </w:instrText>
+          <w:instrText xml:space="preserve"> PAGEREF _Toc294562998 \h </w:instrText>
         </w:r>
         <w:r>
           <w:rPr>
@@ -6010,7 +6083,7 @@
           <w:lang w:val="es-AR" w:eastAsia="es-AR"/>
         </w:rPr>
       </w:pPr>
-      <w:hyperlink w:anchor="_Toc292328377" w:history="1">
+      <w:hyperlink w:anchor="_Toc294562999" w:history="1">
         <w:r>
           <w:rPr>
             <w:rStyle w:val="Hipervnculo"/>
@@ -6037,7 +6110,7 @@
             <w:noProof/>
             <w:webHidden/>
           </w:rPr>
-          <w:instrText xml:space="preserve"> PAGEREF _Toc292328377 \h </w:instrText>
+          <w:instrText xml:space="preserve"> PAGEREF _Toc294562999 \h </w:instrText>
         </w:r>
         <w:r>
           <w:rPr>
@@ -6080,7 +6153,7 @@
           <w:lang w:val="es-AR" w:eastAsia="es-AR"/>
         </w:rPr>
       </w:pPr>
-      <w:hyperlink w:anchor="_Toc292328378" w:history="1">
+      <w:hyperlink w:anchor="_Toc294563000" w:history="1">
         <w:r>
           <w:rPr>
             <w:rStyle w:val="Hipervnculo"/>
@@ -6107,7 +6180,7 @@
             <w:noProof/>
             <w:webHidden/>
           </w:rPr>
-          <w:instrText xml:space="preserve"> PAGEREF _Toc292328378 \h </w:instrText>
+          <w:instrText xml:space="preserve"> PAGEREF _Toc294563000 \h </w:instrText>
         </w:r>
         <w:r>
           <w:rPr>
@@ -6150,7 +6223,7 @@
           <w:lang w:val="es-AR" w:eastAsia="es-AR"/>
         </w:rPr>
       </w:pPr>
-      <w:hyperlink w:anchor="_Toc292328379" w:history="1">
+      <w:hyperlink w:anchor="_Toc294563001" w:history="1">
         <w:r>
           <w:rPr>
             <w:rStyle w:val="Hipervnculo"/>
@@ -6177,7 +6250,7 @@
             <w:noProof/>
             <w:webHidden/>
           </w:rPr>
-          <w:instrText xml:space="preserve"> PAGEREF _Toc292328379 \h </w:instrText>
+          <w:instrText xml:space="preserve"> PAGEREF _Toc294563001 \h </w:instrText>
         </w:r>
         <w:r>
           <w:rPr>
@@ -6220,7 +6293,7 @@
           <w:lang w:val="es-AR" w:eastAsia="es-AR"/>
         </w:rPr>
       </w:pPr>
-      <w:hyperlink w:anchor="_Toc292328380" w:history="1">
+      <w:hyperlink w:anchor="_Toc294563002" w:history="1">
         <w:r>
           <w:rPr>
             <w:rStyle w:val="Hipervnculo"/>
@@ -6247,7 +6320,7 @@
             <w:noProof/>
             <w:webHidden/>
           </w:rPr>
-          <w:instrText xml:space="preserve"> PAGEREF _Toc292328380 \h </w:instrText>
+          <w:instrText xml:space="preserve"> PAGEREF _Toc294563002 \h </w:instrText>
         </w:r>
         <w:r>
           <w:rPr>
@@ -6291,7 +6364,7 @@
           <w:lang w:val="es-AR" w:eastAsia="es-AR"/>
         </w:rPr>
       </w:pPr>
-      <w:hyperlink w:anchor="_Toc292328381" w:history="1">
+      <w:hyperlink w:anchor="_Toc294563003" w:history="1">
         <w:r>
           <w:rPr>
             <w:rStyle w:val="Hipervnculo"/>
@@ -6333,7 +6406,7 @@
             <w:noProof/>
             <w:webHidden/>
           </w:rPr>
-          <w:instrText xml:space="preserve"> PAGEREF _Toc292328381 \h </w:instrText>
+          <w:instrText xml:space="preserve"> PAGEREF _Toc294563003 \h </w:instrText>
         </w:r>
         <w:r>
           <w:rPr>
@@ -6377,7 +6450,7 @@
           <w:lang w:val="es-AR" w:eastAsia="es-AR"/>
         </w:rPr>
       </w:pPr>
-      <w:hyperlink w:anchor="_Toc292328382" w:history="1">
+      <w:hyperlink w:anchor="_Toc294563004" w:history="1">
         <w:r>
           <w:rPr>
             <w:rStyle w:val="Hipervnculo"/>
@@ -6419,7 +6492,7 @@
             <w:noProof/>
             <w:webHidden/>
           </w:rPr>
-          <w:instrText xml:space="preserve"> PAGEREF _Toc292328382 \h </w:instrText>
+          <w:instrText xml:space="preserve"> PAGEREF _Toc294563004 \h </w:instrText>
         </w:r>
         <w:r>
           <w:rPr>
@@ -6463,7 +6536,7 @@
           <w:lang w:val="es-AR" w:eastAsia="es-AR"/>
         </w:rPr>
       </w:pPr>
-      <w:hyperlink w:anchor="_Toc292328383" w:history="1">
+      <w:hyperlink w:anchor="_Toc294563005" w:history="1">
         <w:r>
           <w:rPr>
             <w:rStyle w:val="Hipervnculo"/>
@@ -6505,7 +6578,7 @@
             <w:noProof/>
             <w:webHidden/>
           </w:rPr>
-          <w:instrText xml:space="preserve"> PAGEREF _Toc292328383 \h </w:instrText>
+          <w:instrText xml:space="preserve"> PAGEREF _Toc294563005 \h </w:instrText>
         </w:r>
         <w:r>
           <w:rPr>
@@ -6549,7 +6622,7 @@
           <w:lang w:val="es-AR" w:eastAsia="es-AR"/>
         </w:rPr>
       </w:pPr>
-      <w:hyperlink w:anchor="_Toc292328384" w:history="1">
+      <w:hyperlink w:anchor="_Toc294563006" w:history="1">
         <w:r>
           <w:rPr>
             <w:rStyle w:val="Hipervnculo"/>
@@ -6591,7 +6664,7 @@
             <w:noProof/>
             <w:webHidden/>
           </w:rPr>
-          <w:instrText xml:space="preserve"> PAGEREF _Toc292328384 \h </w:instrText>
+          <w:instrText xml:space="preserve"> PAGEREF _Toc294563006 \h </w:instrText>
         </w:r>
         <w:r>
           <w:rPr>
@@ -6635,7 +6708,7 @@
           <w:lang w:val="es-AR" w:eastAsia="es-AR"/>
         </w:rPr>
       </w:pPr>
-      <w:hyperlink w:anchor="_Toc292328385" w:history="1">
+      <w:hyperlink w:anchor="_Toc294563007" w:history="1">
         <w:r>
           <w:rPr>
             <w:rStyle w:val="Hipervnculo"/>
@@ -6677,7 +6750,7 @@
             <w:noProof/>
             <w:webHidden/>
           </w:rPr>
-          <w:instrText xml:space="preserve"> PAGEREF _Toc292328385 \h </w:instrText>
+          <w:instrText xml:space="preserve"> PAGEREF _Toc294563007 \h </w:instrText>
         </w:r>
         <w:r>
           <w:rPr>
@@ -6740,7 +6813,7 @@
           <w:numId w:val="1"/>
         </w:numPr>
       </w:pPr>
-      <w:bookmarkStart w:id="2" w:name="_Toc292328318"/>
+      <w:bookmarkStart w:id="2" w:name="_Toc294562941"/>
       <w:r>
         <w:lastRenderedPageBreak/>
         <w:t>Introducción</w:t>
@@ -6944,7 +7017,7 @@
           <w:numId w:val="1"/>
         </w:numPr>
       </w:pPr>
-      <w:bookmarkStart w:id="3" w:name="_Toc292328319"/>
+      <w:bookmarkStart w:id="3" w:name="_Toc294562942"/>
       <w:r>
         <w:lastRenderedPageBreak/>
         <w:t>Introducción</w:t>
@@ -7005,7 +7078,7 @@
           <w:numId w:val="1"/>
         </w:numPr>
       </w:pPr>
-      <w:bookmarkStart w:id="4" w:name="_Toc292328320"/>
+      <w:bookmarkStart w:id="4" w:name="_Toc294562943"/>
       <w:r>
         <w:lastRenderedPageBreak/>
         <w:t>Presentación de integrantes del proyecto</w:t>
@@ -7075,7 +7148,7 @@
           <w:numId w:val="1"/>
         </w:numPr>
       </w:pPr>
-      <w:bookmarkStart w:id="5" w:name="_Toc292328321"/>
+      <w:bookmarkStart w:id="5" w:name="_Toc294562944"/>
       <w:r>
         <w:lastRenderedPageBreak/>
         <w:t>Escuelas Pías</w:t>
@@ -7086,7 +7159,7 @@
       <w:pPr>
         <w:pStyle w:val="Ttulo2"/>
       </w:pPr>
-      <w:bookmarkStart w:id="6" w:name="_Toc292328322"/>
+      <w:bookmarkStart w:id="6" w:name="_Toc294562945"/>
       <w:r>
         <w:t>Reseña histórica</w:t>
       </w:r>
@@ -7458,7 +7531,7 @@
       <w:pPr>
         <w:pStyle w:val="Ttulo2"/>
       </w:pPr>
-      <w:bookmarkStart w:id="7" w:name="_Toc292328323"/>
+      <w:bookmarkStart w:id="7" w:name="_Toc294562946"/>
       <w:r>
         <w:lastRenderedPageBreak/>
         <w:t>Localización</w:t>
@@ -7817,7 +7890,7 @@
       <w:pPr>
         <w:pStyle w:val="Ttulo2"/>
       </w:pPr>
-      <w:bookmarkStart w:id="8" w:name="_Toc292328324"/>
+      <w:bookmarkStart w:id="8" w:name="_Toc294562947"/>
       <w:r>
         <w:lastRenderedPageBreak/>
         <w:t>Organigrama Funcional</w:t>
@@ -7873,7 +7946,7 @@
       <w:pPr>
         <w:pStyle w:val="Ttulo2"/>
       </w:pPr>
-      <w:bookmarkStart w:id="9" w:name="_Toc292328325"/>
+      <w:bookmarkStart w:id="9" w:name="_Toc294562948"/>
       <w:r>
         <w:lastRenderedPageBreak/>
         <w:t>Descripción de Áreas</w:t>
@@ -7918,7 +7991,7 @@
       <w:pPr>
         <w:pStyle w:val="Ttulo3"/>
       </w:pPr>
-      <w:bookmarkStart w:id="10" w:name="_Toc292328326"/>
+      <w:bookmarkStart w:id="10" w:name="_Toc294562949"/>
       <w:r>
         <w:t>Rector</w:t>
       </w:r>
@@ -7963,7 +8036,7 @@
       <w:pPr>
         <w:pStyle w:val="Ttulo3"/>
       </w:pPr>
-      <w:bookmarkStart w:id="11" w:name="_Toc292328327"/>
+      <w:bookmarkStart w:id="11" w:name="_Toc294562950"/>
       <w:r>
         <w:t>Coordinador Pastoral</w:t>
       </w:r>
@@ -7990,7 +8063,7 @@
       <w:pPr>
         <w:pStyle w:val="Ttulo3"/>
       </w:pPr>
-      <w:bookmarkStart w:id="12" w:name="_Toc292328328"/>
+      <w:bookmarkStart w:id="12" w:name="_Toc294562951"/>
       <w:r>
         <w:t>Director</w:t>
       </w:r>
@@ -8046,7 +8119,7 @@
       <w:pPr>
         <w:pStyle w:val="Ttulo3"/>
       </w:pPr>
-      <w:bookmarkStart w:id="13" w:name="_Toc292328329"/>
+      <w:bookmarkStart w:id="13" w:name="_Toc294562952"/>
       <w:r>
         <w:t>Vice Director</w:t>
       </w:r>
@@ -8097,7 +8170,7 @@
       <w:pPr>
         <w:pStyle w:val="Ttulo3"/>
       </w:pPr>
-      <w:bookmarkStart w:id="14" w:name="_Toc292328330"/>
+      <w:bookmarkStart w:id="14" w:name="_Toc294562953"/>
       <w:r>
         <w:t>D</w:t>
       </w:r>
@@ -8162,7 +8235,7 @@
       <w:pPr>
         <w:pStyle w:val="Ttulo3"/>
       </w:pPr>
-      <w:bookmarkStart w:id="15" w:name="_Toc292328331"/>
+      <w:bookmarkStart w:id="15" w:name="_Toc294562954"/>
       <w:proofErr w:type="spellStart"/>
       <w:r>
         <w:rPr>
@@ -8217,7 +8290,7 @@
           <w:b w:val="0"/>
         </w:rPr>
       </w:pPr>
-      <w:bookmarkStart w:id="16" w:name="_Toc292328332"/>
+      <w:bookmarkStart w:id="16" w:name="_Toc294562955"/>
       <w:r>
         <w:rPr>
           <w:rStyle w:val="Ttulo3Car"/>
@@ -8247,7 +8320,7 @@
         <w:pStyle w:val="Ttulo2"/>
       </w:pPr>
       <w:bookmarkStart w:id="17" w:name="_Toc290328696"/>
-      <w:bookmarkStart w:id="18" w:name="_Toc292328333"/>
+      <w:bookmarkStart w:id="18" w:name="_Toc294562956"/>
       <w:r>
         <w:t>Antecedentes De Desarrollos</w:t>
       </w:r>
@@ -8725,7 +8798,7 @@
         </w:numPr>
       </w:pPr>
       <w:bookmarkStart w:id="19" w:name="_Toc290328697"/>
-      <w:bookmarkStart w:id="20" w:name="_Toc292328334"/>
+      <w:bookmarkStart w:id="20" w:name="_Toc294562957"/>
       <w:r>
         <w:lastRenderedPageBreak/>
         <w:t>Recursos Informáticos Existentes</w:t>
@@ -8739,7 +8812,7 @@
       </w:pPr>
       <w:bookmarkStart w:id="21" w:name="_Toc261080288"/>
       <w:bookmarkStart w:id="22" w:name="_Toc290328698"/>
-      <w:bookmarkStart w:id="23" w:name="_Toc292328335"/>
+      <w:bookmarkStart w:id="23" w:name="_Toc294562958"/>
       <w:r>
         <w:t>Hardware</w:t>
       </w:r>
@@ -9361,7 +9434,7 @@
       </w:pPr>
       <w:bookmarkStart w:id="24" w:name="_Toc261080289"/>
       <w:bookmarkStart w:id="25" w:name="_Toc290328699"/>
-      <w:bookmarkStart w:id="26" w:name="_Toc292328336"/>
+      <w:bookmarkStart w:id="26" w:name="_Toc294562959"/>
       <w:r>
         <w:t>Software</w:t>
       </w:r>
@@ -9463,7 +9536,7 @@
       <w:pPr>
         <w:pStyle w:val="Ttulo2"/>
       </w:pPr>
-      <w:bookmarkStart w:id="29" w:name="_Toc292328337"/>
+      <w:bookmarkStart w:id="29" w:name="_Toc294562960"/>
       <w:r>
         <w:t>Comunicación</w:t>
       </w:r>
@@ -9667,7 +9740,7 @@
         <w:ind w:left="644"/>
       </w:pPr>
       <w:bookmarkStart w:id="30" w:name="_Toc290328701"/>
-      <w:bookmarkStart w:id="31" w:name="_Toc292328338"/>
+      <w:bookmarkStart w:id="31" w:name="_Toc294562961"/>
       <w:r>
         <w:lastRenderedPageBreak/>
         <w:t>Diagnóstico</w:t>
@@ -9682,15 +9755,15 @@
           <w:lang w:eastAsia="es-ES"/>
         </w:rPr>
       </w:pPr>
-      <w:bookmarkStart w:id="32" w:name="_Toc292328339"/>
-      <w:bookmarkStart w:id="33" w:name="_Toc290328702"/>
+      <w:bookmarkStart w:id="32" w:name="_Toc290328702"/>
+      <w:bookmarkStart w:id="33" w:name="_Toc294562962"/>
       <w:r>
         <w:rPr>
           <w:lang w:eastAsia="es-ES"/>
         </w:rPr>
         <w:t>Necesidades</w:t>
       </w:r>
-      <w:bookmarkEnd w:id="32"/>
+      <w:bookmarkEnd w:id="33"/>
     </w:p>
     <w:p>
       <w:r>
@@ -9880,7 +9953,7 @@
       <w:pPr>
         <w:pStyle w:val="Ttulo2"/>
       </w:pPr>
-      <w:bookmarkStart w:id="34" w:name="_Toc292328340"/>
+      <w:bookmarkStart w:id="34" w:name="_Toc294562963"/>
       <w:r>
         <w:rPr>
           <w:lang w:eastAsia="es-ES"/>
@@ -9982,7 +10055,7 @@
           <w:lang w:eastAsia="es-ES"/>
         </w:rPr>
       </w:pPr>
-      <w:bookmarkStart w:id="35" w:name="_Toc292328341"/>
+      <w:bookmarkStart w:id="35" w:name="_Toc294562964"/>
       <w:r>
         <w:rPr>
           <w:lang w:eastAsia="es-ES"/>
@@ -9997,7 +10070,7 @@
       </w:r>
       <w:bookmarkEnd w:id="35"/>
     </w:p>
-    <w:bookmarkEnd w:id="33"/>
+    <w:bookmarkEnd w:id="32"/>
     <w:p>
       <w:pPr>
         <w:rPr>
@@ -10200,19 +10273,10 @@
         <w:t>n</w:t>
       </w:r>
       <w:r>
-        <w:t xml:space="preserve"> la posibilidad de observar a todos los cursos y divisiones, y de esta manera podrán tomar cartas en el asunto sin que sea demasiado tarde. </w:t>
-      </w:r>
-      <w:r>
-        <w:t>P</w:t>
-      </w:r>
-      <w:r>
-        <w:t>or ejemplo</w:t>
-      </w:r>
-      <w:r>
-        <w:t>,</w:t>
-      </w:r>
-      <w:r>
-        <w:t xml:space="preserve"> darle la posibilidad al profesor atrasado en sus clases de adelantar algunas clases en una hora libre que tenga el curso. </w:t>
+        <w:t xml:space="preserve"> la posibilidad de observar a todos los cursos y divisiones, y de esta manera podrán tomar cartas en el asunto sin que sea demasiado tar</w:t>
+      </w:r>
+      <w:r>
+        <w:t>de.</w:t>
       </w:r>
     </w:p>
     <w:p>
@@ -10227,7 +10291,10 @@
         <w:t xml:space="preserve">Comunicación interna. Como ya hemos mencionado existen canales de comunicación. Pero el sistema ofrece una nueva alternativa donde </w:t>
       </w:r>
       <w:r>
-        <w:t>que</w:t>
+        <w:t>s</w:t>
+      </w:r>
+      <w:r>
+        <w:t>e</w:t>
       </w:r>
       <w:r>
         <w:t xml:space="preserve"> permite </w:t>
@@ -10329,7 +10396,7 @@
       </w:pPr>
       <w:bookmarkStart w:id="36" w:name="_Toc290328703"/>
       <w:bookmarkStart w:id="37" w:name="_Toc290939934"/>
-      <w:bookmarkStart w:id="38" w:name="_Toc292328342"/>
+      <w:bookmarkStart w:id="38" w:name="_Toc294562965"/>
       <w:r>
         <w:rPr>
           <w:lang w:eastAsia="es-ES"/>
@@ -10388,35 +10455,88 @@
         <w:rPr>
           <w:b/>
         </w:rPr>
+        <w:t>Gestionar eventos en agenda:</w:t>
+      </w:r>
+      <w:r>
+        <w:t xml:space="preserve"> Los usuarios </w:t>
+      </w:r>
+      <w:r>
+        <w:t>habrán de poder</w:t>
+      </w:r>
+      <w:r>
+        <w:t xml:space="preserve"> registrar y consultar eventos en una agenda a</w:t>
+      </w:r>
+      <w:r>
+        <w:t>cadémica. Estos eventos denotará</w:t>
+      </w:r>
+      <w:r>
+        <w:t>n toda actividad programada relacionada con el usuario</w:t>
+      </w:r>
+      <w:r>
+        <w:rPr>
+          <w:lang w:val="es-ES"/>
+        </w:rPr>
+        <w:t>. Ya sean actividades</w:t>
+      </w:r>
+      <w:r>
+        <w:rPr>
+          <w:lang w:val="es-ES"/>
+        </w:rPr>
+        <w:t xml:space="preserve"> específicas o a nivel general.</w:t>
+      </w:r>
+    </w:p>
+    <w:p>
+      <w:r>
+        <w:rPr>
+          <w:b/>
+        </w:rPr>
         <w:lastRenderedPageBreak/>
-        <w:t>Gestionar eventos en agenda:</w:t>
-      </w:r>
-      <w:r>
-        <w:t xml:space="preserve"> Los usuarios </w:t>
+        <w:t>Gestionar</w:t>
+      </w:r>
+      <w:r>
+        <w:rPr>
+          <w:b/>
+        </w:rPr>
+        <w:t xml:space="preserve"> </w:t>
+      </w:r>
+      <w:r>
+        <w:rPr>
+          <w:b/>
+        </w:rPr>
+        <w:t>Anotaciones de hechos relevantes por curso:</w:t>
+      </w:r>
+      <w:r>
+        <w:t xml:space="preserve"> Los profesores </w:t>
       </w:r>
       <w:r>
         <w:t>habrán de poder</w:t>
       </w:r>
       <w:r>
-        <w:t xml:space="preserve"> registrar y consultar eventos en una agenda a</w:t>
-      </w:r>
-      <w:r>
-        <w:t>cadémica. Estos eventos denotará</w:t>
-      </w:r>
-      <w:r>
-        <w:t>n toda actividad programada relacionada con el usuario</w:t>
-      </w:r>
-      <w:r>
-        <w:rPr>
-          <w:lang w:val="es-ES"/>
-        </w:rPr>
-        <w:t>. Ya sean actividades</w:t>
-      </w:r>
-      <w:r>
-        <w:rPr>
-          <w:lang w:val="es-ES"/>
-        </w:rPr>
-        <w:t xml:space="preserve"> específicas o a nivel general.</w:t>
+        <w:t xml:space="preserve"> registrar hechos relevantes (observaciones de conductas individuales o grupales, solicitar consejos o preguntas de algo que le acontece, consultas de herramientas pedagógicas, etc.) en un foro de Profesores. Donde también podrá</w:t>
+      </w:r>
+      <w:r>
+        <w:t>n</w:t>
+      </w:r>
+      <w:r>
+        <w:t xml:space="preserve"> consultar y advertir</w:t>
+      </w:r>
+      <w:r>
+        <w:t>se</w:t>
+      </w:r>
+      <w:r>
+        <w:t xml:space="preserve"> frente</w:t>
+      </w:r>
+      <w:r>
+        <w:t xml:space="preserve"> a</w:t>
+      </w:r>
+      <w:r>
+        <w:t xml:space="preserve"> ciertas circunstancias </w:t>
+      </w:r>
+      <w:r>
+        <w:t xml:space="preserve">en </w:t>
+      </w:r>
+      <w:r>
+        <w:t xml:space="preserve">que se encuentra el curso y así personalizar su clase. </w:t>
       </w:r>
     </w:p>
     <w:p>
@@ -10424,103 +10544,149 @@
         <w:rPr>
           <w:b/>
         </w:rPr>
-        <w:t>Gestionar</w:t>
-      </w:r>
+        <w:t xml:space="preserve">Consultar desempeño de alumno por asignatura en relación con las restantes: </w:t>
+      </w:r>
+      <w:r>
+        <w:t>el sistema debe brindar la posibilidad de mostrar estado académico (notas de evaluaciones) del resto de asignaturas que el a</w:t>
+      </w:r>
+      <w:r>
+        <w:t>lumno realiza en el año lectivo,</w:t>
+      </w:r>
+      <w:r>
+        <w:t xml:space="preserve"> </w:t>
+      </w:r>
+      <w:r>
+        <w:t>y</w:t>
+      </w:r>
+      <w:r>
+        <w:t xml:space="preserve"> así comparar el rendimiento del alumno en su materia con el resto de las materias.</w:t>
+      </w:r>
+    </w:p>
+    <w:p>
       <w:r>
         <w:rPr>
           <w:b/>
         </w:rPr>
+        <w:t>Consultar desempeño histórico de alumno por asignatura:</w:t>
+      </w:r>
+      <w:r>
+        <w:t xml:space="preserve"> El sistema debe brindar la posibilidad de mostrar las notas promedio de cada asignatura en los años cursados y marcar la asignatura que se ha rendido en examen.</w:t>
+      </w:r>
+    </w:p>
+    <w:p>
+      <w:r>
+        <w:rPr>
+          <w:b/>
+        </w:rPr>
+        <w:t>Registrar encuesta anónima de evaluación a docentes por parte de alumnos:</w:t>
+      </w:r>
+      <w:r>
+        <w:t xml:space="preserve"> El sistema deberá permitir evaluaciones sistematizadas que califiquen a los docentes en el desempeño de sus tareas por parte de los alumnos</w:t>
+      </w:r>
+      <w:r>
+        <w:t xml:space="preserve"> del ciclo del polimodal</w:t>
+      </w:r>
+      <w:r>
+        <w:t xml:space="preserve"> en base a algunos criterios orientados a la mejora.</w:t>
+      </w:r>
+    </w:p>
+    <w:p>
+      <w:r>
+        <w:rPr>
+          <w:b/>
+        </w:rPr>
+        <w:t>Registrar encuesta anónima de evaluación general de la institución por parte de los padres:</w:t>
+      </w:r>
+      <w:r>
+        <w:t xml:space="preserve"> El sistema deberá permitir evaluaciones sistematizadas que califiquen el nivel educativo de la institución por parte de los padres.</w:t>
+      </w:r>
+    </w:p>
+    <w:p>
+      <w:r>
+        <w:rPr>
+          <w:b/>
+        </w:rPr>
+        <w:t>Generar reporte estadístico de resultado de encuesta anónima de evaluación a docentes:</w:t>
+      </w:r>
+      <w:r>
+        <w:t xml:space="preserve"> El sistema deberá generar reporte</w:t>
+      </w:r>
+      <w:r>
+        <w:t>s</w:t>
+      </w:r>
+      <w:r>
+        <w:t xml:space="preserve"> de porcentaje obtenido de cada aspecto evaluado por los al</w:t>
+      </w:r>
+      <w:r>
+        <w:t>umnos del curso, generando grá</w:t>
+      </w:r>
+      <w:r>
+        <w:t>fico</w:t>
+      </w:r>
+      <w:r>
+        <w:t>s</w:t>
+      </w:r>
+      <w:r>
         <w:t xml:space="preserve"> </w:t>
       </w:r>
       <w:r>
+        <w:t xml:space="preserve">que </w:t>
+      </w:r>
+      <w:r>
+        <w:t>represente</w:t>
+      </w:r>
+      <w:r>
+        <w:t>n</w:t>
+      </w:r>
+      <w:r>
+        <w:t xml:space="preserve"> los resultados.</w:t>
+      </w:r>
+    </w:p>
+    <w:p>
+      <w:r>
         <w:rPr>
           <w:b/>
         </w:rPr>
-        <w:t>Anotaciones de hechos relevantes por curso:</w:t>
-      </w:r>
-      <w:r>
-        <w:t xml:space="preserve"> Los profesores </w:t>
-      </w:r>
-      <w:r>
-        <w:t>habrán de poder</w:t>
-      </w:r>
-      <w:r>
-        <w:t xml:space="preserve"> registrar hechos relevantes (observaciones de conductas individuales o grupales, solicitar consejos o preguntas de algo que le acontece, consultas de herramientas pedagógicas, etc.) en un foro de Profesores. Donde también podrá</w:t>
-      </w:r>
-      <w:r>
-        <w:t>n</w:t>
-      </w:r>
-      <w:r>
-        <w:t xml:space="preserve"> consultar y advertir</w:t>
-      </w:r>
-      <w:r>
-        <w:t>se</w:t>
-      </w:r>
-      <w:r>
-        <w:t xml:space="preserve"> frente</w:t>
-      </w:r>
-      <w:r>
-        <w:t xml:space="preserve"> a</w:t>
-      </w:r>
-      <w:r>
-        <w:t xml:space="preserve"> ciertas circunstancias </w:t>
-      </w:r>
-      <w:r>
-        <w:t xml:space="preserve">en </w:t>
-      </w:r>
-      <w:r>
-        <w:t xml:space="preserve">que se encuentra el curso y así personalizar su clase. </w:t>
-      </w:r>
-    </w:p>
-    <w:p>
+        <w:t>Contar con servicio de mensajería hacia los</w:t>
+      </w:r>
       <w:r>
         <w:rPr>
           <w:b/>
         </w:rPr>
-        <w:t xml:space="preserve">Consultar desempeño de alumno por asignatura en relación con las restantes: </w:t>
-      </w:r>
-      <w:r>
-        <w:t>el sistema debe brindar la posibilidad de mostrar estado académico (notas de evaluaciones) del resto de asignaturas que el a</w:t>
-      </w:r>
-      <w:r>
-        <w:t>lumno realiza en el año lectivo,</w:t>
-      </w:r>
-      <w:r>
         <w:t xml:space="preserve"> </w:t>
       </w:r>
       <w:r>
-        <w:t>y</w:t>
-      </w:r>
-      <w:r>
-        <w:t xml:space="preserve"> así comparar el rendimiento del alumno en su materia con el resto de las materias.</w:t>
-      </w:r>
-    </w:p>
-    <w:p>
-      <w:r>
         <w:rPr>
           <w:b/>
         </w:rPr>
-        <w:t>Consultar desempeño histórico de alumno por asignatura:</w:t>
-      </w:r>
-      <w:r>
-        <w:t xml:space="preserve"> El sistema debe brindar la posibilidad de mostrar las notas promedio de cada asignatura en los años cursados y marcar la asignatura que se ha rendido en examen.</w:t>
-      </w:r>
-    </w:p>
-    <w:p>
+        <w:t xml:space="preserve">padres </w:t>
+      </w:r>
       <w:r>
         <w:rPr>
           <w:b/>
         </w:rPr>
-        <w:t>Registrar encuesta anónima de evaluación a docentes por parte de alumnos:</w:t>
-      </w:r>
-      <w:r>
-        <w:t xml:space="preserve"> El sistema deberá permitir evaluaciones sistematizadas que califiquen a los docentes en el desempeño de sus tareas por parte de los alumnos</w:t>
-      </w:r>
-      <w:r>
-        <w:t xml:space="preserve"> del ciclo del polimodal</w:t>
-      </w:r>
-      <w:r>
-        <w:t xml:space="preserve"> en base a algunos criterios orientados a la mejora.</w:t>
+        <w:t>tutor/es:</w:t>
+      </w:r>
+      <w:r>
+        <w:t xml:space="preserve"> El sistema deberá </w:t>
+      </w:r>
+      <w:r>
+        <w:t>ofrecer la posibilidad de enviar notificaciones automáticas vía email acerca de</w:t>
+      </w:r>
+      <w:r>
+        <w:t xml:space="preserve"> información a nivel general, como por ejemplo informar sobre </w:t>
+      </w:r>
+      <w:r>
+        <w:t>e</w:t>
+      </w:r>
+      <w:r>
+        <w:t xml:space="preserve">ventos sociales, invitación a participación en actos, reuniones de padres. </w:t>
+      </w:r>
+      <w:r>
+        <w:t>Eventos tales como inasistencias y amonestaciones deberán ser notificados a través de mensajería de texto, email o por ambos medios, de acuerdo a la elección del usuario</w:t>
+      </w:r>
+      <w:r>
+        <w:t>.</w:t>
       </w:r>
     </w:p>
     <w:p>
@@ -10528,10 +10694,19 @@
         <w:rPr>
           <w:b/>
         </w:rPr>
-        <w:t>Registrar encuesta anónima de evaluación general de la institución por parte de los padres:</w:t>
-      </w:r>
-      <w:r>
-        <w:t xml:space="preserve"> El sistema deberá permitir evaluaciones sistematizadas que califiquen el nivel educativo de la institución por parte de los padres.</w:t>
+        <w:t>Generar servicio de mensajería a uno o varios usuarios:</w:t>
+      </w:r>
+      <w:r>
+        <w:t xml:space="preserve"> El sistema deberá permitir el manejo de un </w:t>
+      </w:r>
+      <w:r>
+        <w:t>sistema de mensajería interna</w:t>
+      </w:r>
+      <w:r>
+        <w:t>, donde cada usuario podrá enviar y recibir mensajes personales.</w:t>
+      </w:r>
+      <w:r>
+        <w:t xml:space="preserve"> </w:t>
       </w:r>
     </w:p>
     <w:p>
@@ -10539,40 +10714,10 @@
         <w:rPr>
           <w:b/>
         </w:rPr>
-        <w:t>Generar reporte estadístico de resultado de encuesta anónima de evaluación a docentes:</w:t>
-      </w:r>
-      <w:r>
-        <w:t xml:space="preserve"> El sistema deberá generar reporte</w:t>
-      </w:r>
-      <w:r>
-        <w:t>s</w:t>
-      </w:r>
-      <w:r>
-        <w:t xml:space="preserve"> de porcentaje obtenido de cada aspecto evaluado por los al</w:t>
-      </w:r>
-      <w:r>
-        <w:t>umnos del curso, generando grá</w:t>
-      </w:r>
-      <w:r>
-        <w:t>fico</w:t>
-      </w:r>
-      <w:r>
-        <w:t>s</w:t>
-      </w:r>
-      <w:r>
-        <w:t xml:space="preserve"> </w:t>
-      </w:r>
-      <w:r>
-        <w:t xml:space="preserve">que </w:t>
-      </w:r>
-      <w:r>
-        <w:t>represente</w:t>
-      </w:r>
-      <w:r>
-        <w:t>n</w:t>
-      </w:r>
-      <w:r>
-        <w:t xml:space="preserve"> los resultados.</w:t>
+        <w:t>Generar reportes estratégicos para los docentes:</w:t>
+      </w:r>
+      <w:r>
+        <w:t xml:space="preserve"> El sistema debe generar una serie de reportes acorde a sus necesidades primordiales.</w:t>
       </w:r>
     </w:p>
     <w:p>
@@ -10580,46 +10725,43 @@
         <w:rPr>
           <w:b/>
         </w:rPr>
-        <w:t>Contar con servicio de mensajería hacia los</w:t>
-      </w:r>
+        <w:t>Generar reportes estratégicos para el gabinete psicopedagógico:</w:t>
+      </w:r>
+      <w:r>
+        <w:t xml:space="preserve"> El sistema debe generar una serie de reportes acorde a sus necesidades primordiales y que ayude a atacar los problemas y conflictos desde sus fases tempranas.</w:t>
+      </w:r>
+    </w:p>
+    <w:p>
       <w:r>
         <w:rPr>
           <w:b/>
         </w:rPr>
-        <w:t xml:space="preserve"> </w:t>
-      </w:r>
+        <w:t>Generar reportes estratégicos para los preceptores:</w:t>
+      </w:r>
+      <w:r>
+        <w:t xml:space="preserve"> El sistema debe generar una serie de reportes acorde a sus necesidades primordiales.</w:t>
+      </w:r>
+    </w:p>
+    <w:p>
       <w:r>
         <w:rPr>
           <w:b/>
         </w:rPr>
-        <w:t xml:space="preserve">padres </w:t>
-      </w:r>
+        <w:t>Generar reportes estratégicos para la dirección:</w:t>
+      </w:r>
+      <w:r>
+        <w:t xml:space="preserve"> El sistema debe generar una serie de reportes a medida que ayuden a identificar las desviaciones en el sistema educativo.</w:t>
+      </w:r>
+    </w:p>
+    <w:p>
       <w:r>
         <w:rPr>
           <w:b/>
         </w:rPr>
-        <w:t>tutor/es:</w:t>
-      </w:r>
-      <w:r>
-        <w:t xml:space="preserve"> El sistema deberá </w:t>
-      </w:r>
-      <w:r>
-        <w:t>ofrecer la posibilidad de enviar notificaciones automáticas vía email acerca de</w:t>
-      </w:r>
-      <w:r>
-        <w:t xml:space="preserve"> información a nivel general, como por ejemplo informar sobre </w:t>
-      </w:r>
-      <w:r>
-        <w:t>e</w:t>
-      </w:r>
-      <w:r>
-        <w:t xml:space="preserve">ventos sociales, invitación a participación en actos, reuniones de padres. </w:t>
-      </w:r>
-      <w:r>
-        <w:t>Eventos tales como inasistencias y amonestaciones deberán ser notificados a través de mensajería de texto, email o por ambos medios, de acuerdo a la elección del usuario</w:t>
-      </w:r>
-      <w:r>
-        <w:t>.</w:t>
+        <w:t>Generar reportes estratégicos para el rector:</w:t>
+      </w:r>
+      <w:r>
+        <w:t xml:space="preserve"> El sistema debe generar una serie de reportes a medida que ayuden a la adecuada toma de decisiones.</w:t>
       </w:r>
     </w:p>
     <w:p>
@@ -10627,19 +10769,10 @@
         <w:rPr>
           <w:b/>
         </w:rPr>
-        <w:t>Generar servicio de mensajería a uno o varios usuarios:</w:t>
-      </w:r>
-      <w:r>
-        <w:t xml:space="preserve"> El sistema deberá permitir el manejo de un </w:t>
-      </w:r>
-      <w:r>
-        <w:t>sistema de mensajería interna</w:t>
-      </w:r>
-      <w:r>
-        <w:t>, donde cada usuario podrá enviar y recibir mensajes personales.</w:t>
-      </w:r>
-      <w:r>
-        <w:t xml:space="preserve"> </w:t>
+        <w:t>Registrar plan anual de clases:</w:t>
+      </w:r>
+      <w:r>
+        <w:t xml:space="preserve"> El sistema deberá permitir el registro del plan anual de temas a abordar por cada asignatura y nivel, asignándole horas cátedras disponible a cada contenido de la asignatura.</w:t>
       </w:r>
     </w:p>
     <w:p>
@@ -10647,10 +10780,10 @@
         <w:rPr>
           <w:b/>
         </w:rPr>
-        <w:t>Generar reportes estratégicos para los docentes:</w:t>
-      </w:r>
-      <w:r>
-        <w:t xml:space="preserve"> El sistema debe generar una serie de reportes acorde a sus necesidades primordiales.</w:t>
+        <w:t>Registrar temas desarrollados en clases:</w:t>
+      </w:r>
+      <w:r>
+        <w:t xml:space="preserve"> El sistema deberá permitir el registro diario de los temas abordados en clases, junto con las horas cátedras reales.</w:t>
       </w:r>
     </w:p>
     <w:p>
@@ -10658,92 +10791,26 @@
         <w:rPr>
           <w:b/>
         </w:rPr>
-        <w:t>Generar reportes estratégicos para el gabinete psicopedagógico:</w:t>
-      </w:r>
-      <w:r>
-        <w:t xml:space="preserve"> El sistema debe generar una serie de reportes acorde a sus necesidades primordiales y que ayude a atacar los problemas y conflictos desde sus fases tempranas.</w:t>
-      </w:r>
-    </w:p>
-    <w:p>
-      <w:r>
-        <w:rPr>
-          <w:b/>
-        </w:rPr>
-        <w:t>Generar reportes estratégicos para los preceptores:</w:t>
-      </w:r>
-      <w:r>
-        <w:t xml:space="preserve"> El sistema debe generar una serie de reportes acorde a sus necesidades primordiales.</w:t>
-      </w:r>
-    </w:p>
-    <w:p>
-      <w:r>
-        <w:rPr>
-          <w:b/>
-        </w:rPr>
-        <w:t>Generar reportes estratégicos para la dirección:</w:t>
-      </w:r>
-      <w:r>
-        <w:t xml:space="preserve"> El sistema debe generar una serie de reportes a medida que ayuden a identificar las desviaciones en el sistema educativo.</w:t>
-      </w:r>
-    </w:p>
-    <w:p>
-      <w:r>
-        <w:rPr>
-          <w:b/>
-        </w:rPr>
-        <w:t>Generar reportes estratégicos para el rector:</w:t>
-      </w:r>
-      <w:r>
-        <w:t xml:space="preserve"> El sistema debe generar una serie de reportes a medida que ayuden a la adecuada toma de decisiones.</w:t>
-      </w:r>
-    </w:p>
-    <w:p>
-      <w:r>
-        <w:rPr>
-          <w:b/>
-        </w:rPr>
-        <w:t>Registrar plan anual de clases:</w:t>
-      </w:r>
-      <w:r>
-        <w:t xml:space="preserve"> El sistema deberá permitir el registro del plan anual de temas a abordar por cada asignatura y nivel, asignándole horas cátedras disponible a cada contenido de la asignatura.</w:t>
-      </w:r>
-    </w:p>
-    <w:p>
-      <w:r>
-        <w:rPr>
-          <w:b/>
+        <w:t>Gestionar temas desarrollados en clases versus temas planificados:</w:t>
+      </w:r>
+      <w:r>
+        <w:t xml:space="preserve"> Mostrar la diferencia entre los temas planificados con lo efectivamente abordado en cada curso.</w:t>
+      </w:r>
+    </w:p>
+    <w:p>
+      <w:pPr>
+        <w:pStyle w:val="Ttulo2"/>
+        <w:rPr>
+          <w:lang w:eastAsia="es-ES"/>
+        </w:rPr>
+      </w:pPr>
+      <w:bookmarkStart w:id="39" w:name="_Toc290939935"/>
+      <w:bookmarkStart w:id="40" w:name="_Toc294562966"/>
+      <w:r>
+        <w:rPr>
+          <w:lang w:eastAsia="es-ES"/>
         </w:rPr>
         <w:lastRenderedPageBreak/>
-        <w:t>Registrar temas desarrollados en clases:</w:t>
-      </w:r>
-      <w:r>
-        <w:t xml:space="preserve"> El sistema deberá permitir el registro diario de los temas abordados en clases, junto con las horas cátedras reales.</w:t>
-      </w:r>
-    </w:p>
-    <w:p>
-      <w:r>
-        <w:rPr>
-          <w:b/>
-        </w:rPr>
-        <w:t>Gestionar temas desarrollados en clases versus temas planificados:</w:t>
-      </w:r>
-      <w:r>
-        <w:t xml:space="preserve"> Mostrar la diferencia entre los temas planificados con lo efectivamente abordado en cada curso.</w:t>
-      </w:r>
-    </w:p>
-    <w:p>
-      <w:pPr>
-        <w:pStyle w:val="Ttulo2"/>
-        <w:rPr>
-          <w:lang w:eastAsia="es-ES"/>
-        </w:rPr>
-      </w:pPr>
-      <w:bookmarkStart w:id="39" w:name="_Toc290939935"/>
-      <w:bookmarkStart w:id="40" w:name="_Toc292328343"/>
-      <w:r>
-        <w:rPr>
-          <w:lang w:eastAsia="es-ES"/>
-        </w:rPr>
         <w:t>Requisitos No Funcionales</w:t>
       </w:r>
       <w:bookmarkEnd w:id="39"/>
@@ -10910,7 +10977,7 @@
         <w:pStyle w:val="Ttulo2"/>
       </w:pPr>
       <w:bookmarkStart w:id="41" w:name="_Toc290939936"/>
-      <w:bookmarkStart w:id="42" w:name="_Toc292328344"/>
+      <w:bookmarkStart w:id="42" w:name="_Toc294562967"/>
       <w:r>
         <w:t>Restricciones</w:t>
       </w:r>
@@ -10919,20 +10986,28 @@
     </w:p>
     <w:p>
       <w:r>
-        <w:t>El Sistema deberá correr sobre el Sistema Operativo y navegador web que poseen en la actualidad las computadoras de la institución, en este caso, Microsoft Windows XP e Internet Explorer 8.</w:t>
+        <w:t xml:space="preserve">Al tratarse de un sistema Web, debemos asegurarnos de que sea capaz de correr en un navegador estándar y no ligado a un sistema operativo predeterminado. Por lo que consideramos a Firefox </w:t>
+      </w:r>
+      <w:r>
+        <w:t xml:space="preserve">3.6 o superior </w:t>
+      </w:r>
+      <w:bookmarkStart w:id="43" w:name="_GoBack"/>
+      <w:bookmarkEnd w:id="43"/>
+      <w:r>
+        <w:t>como estándar.</w:t>
       </w:r>
     </w:p>
     <w:p>
       <w:pPr>
         <w:pStyle w:val="Ttulo2"/>
       </w:pPr>
-      <w:bookmarkStart w:id="43" w:name="_Toc290939937"/>
-      <w:bookmarkStart w:id="44" w:name="_Toc292328345"/>
+      <w:bookmarkStart w:id="44" w:name="_Toc290939937"/>
+      <w:bookmarkStart w:id="45" w:name="_Toc294562968"/>
       <w:r>
         <w:t>Supuestos</w:t>
       </w:r>
-      <w:bookmarkEnd w:id="43"/>
       <w:bookmarkEnd w:id="44"/>
+      <w:bookmarkEnd w:id="45"/>
     </w:p>
     <w:p>
       <w:r>
@@ -10998,8 +11073,8 @@
           <w:numId w:val="1"/>
         </w:numPr>
       </w:pPr>
-      <w:bookmarkStart w:id="45" w:name="_Toc290939938"/>
-      <w:bookmarkStart w:id="46" w:name="_Toc292328346"/>
+      <w:bookmarkStart w:id="46" w:name="_Toc290939938"/>
+      <w:bookmarkStart w:id="47" w:name="_Toc294562969"/>
       <w:r>
         <w:lastRenderedPageBreak/>
         <w:t>Propuesta D</w:t>
@@ -11007,20 +11082,20 @@
       <w:r>
         <w:t>el Producto</w:t>
       </w:r>
-      <w:bookmarkEnd w:id="45"/>
       <w:bookmarkEnd w:id="46"/>
+      <w:bookmarkEnd w:id="47"/>
     </w:p>
     <w:p>
       <w:pPr>
         <w:pStyle w:val="Ttulo2"/>
       </w:pPr>
-      <w:bookmarkStart w:id="47" w:name="_Toc290939939"/>
-      <w:bookmarkStart w:id="48" w:name="_Toc292328347"/>
+      <w:bookmarkStart w:id="48" w:name="_Toc290939939"/>
+      <w:bookmarkStart w:id="49" w:name="_Toc294562970"/>
       <w:r>
         <w:t>Objetivo</w:t>
       </w:r>
-      <w:bookmarkEnd w:id="47"/>
       <w:bookmarkEnd w:id="48"/>
+      <w:bookmarkEnd w:id="49"/>
     </w:p>
     <w:p>
       <w:r>
@@ -11134,13 +11209,13 @@
       <w:pPr>
         <w:pStyle w:val="Ttulo2"/>
       </w:pPr>
-      <w:bookmarkStart w:id="49" w:name="_Toc290939940"/>
-      <w:bookmarkStart w:id="50" w:name="_Toc292328348"/>
+      <w:bookmarkStart w:id="50" w:name="_Toc290939940"/>
+      <w:bookmarkStart w:id="51" w:name="_Toc294562971"/>
       <w:r>
         <w:t>Límites</w:t>
       </w:r>
-      <w:bookmarkEnd w:id="49"/>
       <w:bookmarkEnd w:id="50"/>
+      <w:bookmarkEnd w:id="51"/>
     </w:p>
     <w:p>
       <w:r>
@@ -11156,25 +11231,25 @@
       <w:pPr>
         <w:pStyle w:val="Ttulo2"/>
       </w:pPr>
-      <w:bookmarkStart w:id="51" w:name="_Toc290939941"/>
-      <w:bookmarkStart w:id="52" w:name="_Toc292328349"/>
+      <w:bookmarkStart w:id="52" w:name="_Toc290939941"/>
+      <w:bookmarkStart w:id="53" w:name="_Toc294562972"/>
       <w:r>
         <w:t>Alcances</w:t>
       </w:r>
-      <w:bookmarkEnd w:id="51"/>
       <w:bookmarkEnd w:id="52"/>
+      <w:bookmarkEnd w:id="53"/>
     </w:p>
     <w:p>
       <w:pPr>
         <w:pStyle w:val="Ttulo3"/>
       </w:pPr>
-      <w:bookmarkStart w:id="53" w:name="_Toc290939942"/>
-      <w:bookmarkStart w:id="54" w:name="_Toc292328350"/>
+      <w:bookmarkStart w:id="54" w:name="_Toc290939942"/>
+      <w:bookmarkStart w:id="55" w:name="_Toc294562973"/>
       <w:r>
         <w:t>Módulo de Gestión de Planificación</w:t>
       </w:r>
-      <w:bookmarkEnd w:id="53"/>
       <w:bookmarkEnd w:id="54"/>
+      <w:bookmarkEnd w:id="55"/>
     </w:p>
     <w:p>
       <w:pPr>
@@ -11444,19 +11519,19 @@
       <w:pPr>
         <w:pStyle w:val="Ttulo3"/>
       </w:pPr>
-      <w:bookmarkStart w:id="55" w:name="_Toc290939943"/>
-      <w:bookmarkStart w:id="56" w:name="_Toc292328351"/>
+      <w:bookmarkStart w:id="56" w:name="_Toc290939943"/>
+      <w:bookmarkStart w:id="57" w:name="_Toc294562974"/>
       <w:r>
         <w:t xml:space="preserve">Módulo de </w:t>
       </w:r>
-      <w:bookmarkEnd w:id="55"/>
+      <w:bookmarkEnd w:id="56"/>
       <w:r>
         <w:t>Reporte</w:t>
       </w:r>
       <w:r>
         <w:t>s</w:t>
       </w:r>
-      <w:bookmarkEnd w:id="56"/>
+      <w:bookmarkEnd w:id="57"/>
     </w:p>
     <w:p>
       <w:pPr>
@@ -11652,13 +11727,13 @@
       <w:pPr>
         <w:pStyle w:val="Ttulo3"/>
       </w:pPr>
-      <w:bookmarkStart w:id="57" w:name="_Toc290939944"/>
-      <w:bookmarkStart w:id="58" w:name="_Toc292328352"/>
+      <w:bookmarkStart w:id="58" w:name="_Toc290939944"/>
+      <w:bookmarkStart w:id="59" w:name="_Toc294562975"/>
       <w:r>
         <w:t>Módulo de Gestión de Comunicación</w:t>
       </w:r>
-      <w:bookmarkEnd w:id="57"/>
       <w:bookmarkEnd w:id="58"/>
+      <w:bookmarkEnd w:id="59"/>
     </w:p>
     <w:p>
       <w:pPr>
@@ -11715,7 +11790,7 @@
       <w:pPr>
         <w:pStyle w:val="Ttulo3"/>
       </w:pPr>
-      <w:bookmarkStart w:id="59" w:name="_Toc292328353"/>
+      <w:bookmarkStart w:id="60" w:name="_Toc294562976"/>
       <w:r>
         <w:t>Módulo</w:t>
       </w:r>
@@ -11728,7 +11803,7 @@
       <w:r>
         <w:t>estión de foro</w:t>
       </w:r>
-      <w:bookmarkEnd w:id="59"/>
+      <w:bookmarkEnd w:id="60"/>
     </w:p>
     <w:p>
       <w:pPr>
@@ -11738,7 +11813,7 @@
           <w:numId w:val="21"/>
         </w:numPr>
       </w:pPr>
-      <w:bookmarkStart w:id="60" w:name="_Toc290939945"/>
+      <w:bookmarkStart w:id="61" w:name="_Toc290939945"/>
       <w:r>
         <w:t>Consultar foro</w:t>
       </w:r>
@@ -11771,12 +11846,12 @@
       <w:pPr>
         <w:pStyle w:val="Ttulo3"/>
       </w:pPr>
-      <w:bookmarkStart w:id="61" w:name="_Toc292328354"/>
+      <w:bookmarkStart w:id="62" w:name="_Toc294562977"/>
       <w:r>
         <w:t>Módulo de Gestión Agenda de Actividades</w:t>
       </w:r>
-      <w:bookmarkEnd w:id="60"/>
       <w:bookmarkEnd w:id="61"/>
+      <w:bookmarkEnd w:id="62"/>
     </w:p>
     <w:p>
       <w:pPr>
@@ -11878,13 +11953,13 @@
       <w:pPr>
         <w:pStyle w:val="Ttulo3"/>
       </w:pPr>
-      <w:bookmarkStart w:id="62" w:name="_Toc290939946"/>
-      <w:bookmarkStart w:id="63" w:name="_Toc292328355"/>
+      <w:bookmarkStart w:id="63" w:name="_Toc290939946"/>
+      <w:bookmarkStart w:id="64" w:name="_Toc294562978"/>
       <w:r>
         <w:t>Módulo de Gestión de Usuarios y Perfiles</w:t>
       </w:r>
-      <w:bookmarkEnd w:id="62"/>
       <w:bookmarkEnd w:id="63"/>
+      <w:bookmarkEnd w:id="64"/>
     </w:p>
     <w:p>
       <w:pPr>
@@ -11930,8 +12005,6 @@
       <w:r>
         <w:t>Administrar accesos de usuario</w:t>
       </w:r>
-      <w:bookmarkStart w:id="64" w:name="_GoBack"/>
-      <w:bookmarkEnd w:id="64"/>
     </w:p>
     <w:p>
       <w:pPr>
@@ -11990,7 +12063,7 @@
       <w:pPr>
         <w:pStyle w:val="Ttulo3"/>
       </w:pPr>
-      <w:bookmarkStart w:id="65" w:name="_Toc292328356"/>
+      <w:bookmarkStart w:id="65" w:name="_Toc294562979"/>
       <w:r>
         <w:t>Módulo de I</w:t>
       </w:r>
@@ -12134,7 +12207,7 @@
         <w:pStyle w:val="Ttulo3"/>
       </w:pPr>
       <w:bookmarkStart w:id="66" w:name="_Toc290939947"/>
-      <w:bookmarkStart w:id="67" w:name="_Toc292328357"/>
+      <w:bookmarkStart w:id="67" w:name="_Toc294562980"/>
       <w:r>
         <w:t>Módulo de Gestión de Información de Alumnos</w:t>
       </w:r>
@@ -12208,7 +12281,7 @@
       <w:pPr>
         <w:pStyle w:val="Ttulo3"/>
       </w:pPr>
-      <w:bookmarkStart w:id="68" w:name="_Toc292328358"/>
+      <w:bookmarkStart w:id="68" w:name="_Toc294562981"/>
       <w:r>
         <w:t>Módulo Web</w:t>
       </w:r>
@@ -12268,7 +12341,7 @@
       <w:pPr>
         <w:pStyle w:val="Ttulo3"/>
       </w:pPr>
-      <w:bookmarkStart w:id="69" w:name="_Toc292328359"/>
+      <w:bookmarkStart w:id="69" w:name="_Toc294562982"/>
       <w:r>
         <w:t>Módulo Novedades Áulicas</w:t>
       </w:r>
@@ -12305,7 +12378,7 @@
       <w:pPr>
         <w:pStyle w:val="Ttulo3"/>
       </w:pPr>
-      <w:bookmarkStart w:id="70" w:name="_Toc292328360"/>
+      <w:bookmarkStart w:id="70" w:name="_Toc294562983"/>
       <w:r>
         <w:t>Módulo Encuestas</w:t>
       </w:r>
@@ -12419,7 +12492,7 @@
           <w:numId w:val="1"/>
         </w:numPr>
       </w:pPr>
-      <w:bookmarkStart w:id="71" w:name="_Toc292328361"/>
+      <w:bookmarkStart w:id="71" w:name="_Toc294562984"/>
       <w:r>
         <w:lastRenderedPageBreak/>
         <w:t>Análisis de Conveniencia D</w:t>
@@ -12433,7 +12506,7 @@
       <w:pPr>
         <w:pStyle w:val="Ttulo2"/>
       </w:pPr>
-      <w:bookmarkStart w:id="72" w:name="_Toc292328362"/>
+      <w:bookmarkStart w:id="72" w:name="_Toc294562985"/>
       <w:r>
         <w:t>Conveniencia Técnica</w:t>
       </w:r>
@@ -12640,7 +12713,7 @@
       <w:pPr>
         <w:pStyle w:val="Ttulo2"/>
       </w:pPr>
-      <w:bookmarkStart w:id="73" w:name="_Toc292328363"/>
+      <w:bookmarkStart w:id="73" w:name="_Toc294562986"/>
       <w:r>
         <w:lastRenderedPageBreak/>
         <w:t>Conveniencia Económica</w:t>
@@ -12937,7 +13010,7 @@
       <w:pPr>
         <w:pStyle w:val="Ttulo2"/>
       </w:pPr>
-      <w:bookmarkStart w:id="74" w:name="_Toc292328364"/>
+      <w:bookmarkStart w:id="74" w:name="_Toc294562987"/>
       <w:r>
         <w:t>Conveniencia Operativa</w:t>
       </w:r>
@@ -13098,7 +13171,7 @@
         </w:numPr>
         <w:ind w:left="1066" w:hanging="709"/>
       </w:pPr>
-      <w:bookmarkStart w:id="75" w:name="_Toc292328365"/>
+      <w:bookmarkStart w:id="75" w:name="_Toc294562988"/>
       <w:r>
         <w:lastRenderedPageBreak/>
         <w:t>Herramientas a Utilizar</w:t>
@@ -13114,7 +13187,7 @@
       <w:pPr>
         <w:pStyle w:val="Ttulo2"/>
       </w:pPr>
-      <w:bookmarkStart w:id="76" w:name="_Toc292328366"/>
+      <w:bookmarkStart w:id="76" w:name="_Toc294562989"/>
       <w:r>
         <w:t>Microsoft Visual Studio 2010</w:t>
       </w:r>
@@ -13135,7 +13208,7 @@
       <w:pPr>
         <w:pStyle w:val="Ttulo2"/>
       </w:pPr>
-      <w:bookmarkStart w:id="77" w:name="_Toc292328367"/>
+      <w:bookmarkStart w:id="77" w:name="_Toc294562990"/>
       <w:proofErr w:type="spellStart"/>
       <w:r>
         <w:t>Subversion</w:t>
@@ -13166,7 +13239,7 @@
       <w:pPr>
         <w:pStyle w:val="Ttulo2"/>
       </w:pPr>
-      <w:bookmarkStart w:id="78" w:name="_Toc292328368"/>
+      <w:bookmarkStart w:id="78" w:name="_Toc294562991"/>
       <w:proofErr w:type="spellStart"/>
       <w:r>
         <w:t>Version</w:t>
@@ -13204,7 +13277,7 @@
       <w:pPr>
         <w:pStyle w:val="Ttulo2"/>
       </w:pPr>
-      <w:bookmarkStart w:id="79" w:name="_Toc292328369"/>
+      <w:bookmarkStart w:id="79" w:name="_Toc294562992"/>
       <w:r>
         <w:t>SQL Server Express 2008 R2</w:t>
       </w:r>
@@ -13219,39 +13292,19 @@
       <w:pPr>
         <w:pStyle w:val="Ttulo2"/>
       </w:pPr>
-      <w:bookmarkStart w:id="80" w:name="_Toc292328370"/>
-      <w:r>
-        <w:t xml:space="preserve">Framework </w:t>
+      <w:bookmarkStart w:id="80" w:name="_Toc294562993"/>
+      <w:r>
+        <w:t xml:space="preserve">Internet </w:t>
       </w:r>
       <w:proofErr w:type="spellStart"/>
       <w:r>
-        <w:t>NHibernate</w:t>
+        <w:t>Information</w:t>
+      </w:r>
+      <w:proofErr w:type="spellEnd"/>
+      <w:r>
+        <w:t xml:space="preserve"> Server</w:t>
       </w:r>
       <w:bookmarkEnd w:id="80"/>
-      <w:proofErr w:type="spellEnd"/>
-    </w:p>
-    <w:p>
-      <w:r>
-        <w:t>Potente herramienta para el manejo de la persistencia, realizando mapeos de objetos con bases de datos relacionales.</w:t>
-      </w:r>
-    </w:p>
-    <w:p>
-      <w:pPr>
-        <w:pStyle w:val="Ttulo2"/>
-      </w:pPr>
-      <w:bookmarkStart w:id="81" w:name="_Toc292328371"/>
-      <w:r>
-        <w:t xml:space="preserve">Internet </w:t>
-      </w:r>
-      <w:proofErr w:type="spellStart"/>
-      <w:r>
-        <w:t>Information</w:t>
-      </w:r>
-      <w:proofErr w:type="spellEnd"/>
-      <w:r>
-        <w:t xml:space="preserve"> Server</w:t>
-      </w:r>
-      <w:bookmarkEnd w:id="81"/>
     </w:p>
     <w:p>
       <w:r>
@@ -13277,37 +13330,37 @@
         </w:numPr>
         <w:ind w:left="1066" w:hanging="709"/>
       </w:pPr>
-      <w:bookmarkStart w:id="82" w:name="_Toc292328372"/>
+      <w:bookmarkStart w:id="81" w:name="_Toc294562994"/>
       <w:r>
         <w:lastRenderedPageBreak/>
         <w:t>Metodología de Trabajo</w:t>
       </w:r>
+      <w:bookmarkEnd w:id="81"/>
+    </w:p>
+    <w:p>
+      <w:pPr>
+        <w:pStyle w:val="Ttulo2"/>
+      </w:pPr>
+      <w:bookmarkStart w:id="82" w:name="_Toc294562995"/>
+      <w:r>
+        <w:t>Metodologías ágiles</w:t>
+      </w:r>
       <w:bookmarkEnd w:id="82"/>
     </w:p>
     <w:p>
+      <w:r>
+        <w:t>Nuestra intención es afrontar todas las actividades que forman parte del ciclo de vida del proyecto de software basándonos en gran parte en los beneficios y buenas prácticas de las metodologías ágiles, pero adaptándola a nuestras necesidades y restricciones de tiempo propias de nuestra situación personal.</w:t>
+      </w:r>
+    </w:p>
+    <w:p>
       <w:pPr>
         <w:pStyle w:val="Ttulo2"/>
       </w:pPr>
-      <w:bookmarkStart w:id="83" w:name="_Toc292328373"/>
-      <w:r>
-        <w:t>Metodologías ágiles</w:t>
+      <w:bookmarkStart w:id="83" w:name="_Toc294562996"/>
+      <w:r>
+        <w:t>Proceso de Desarrollo</w:t>
       </w:r>
       <w:bookmarkEnd w:id="83"/>
-    </w:p>
-    <w:p>
-      <w:r>
-        <w:t>Nuestra intención es afrontar todas las actividades que forman parte del ciclo de vida del proyecto de software basándonos en gran parte en los beneficios y buenas prácticas de las metodologías ágiles, pero adaptándola a nuestras necesidades y restricciones de tiempo propias de nuestra situación personal.</w:t>
-      </w:r>
-    </w:p>
-    <w:p>
-      <w:pPr>
-        <w:pStyle w:val="Ttulo2"/>
-      </w:pPr>
-      <w:bookmarkStart w:id="84" w:name="_Toc292328374"/>
-      <w:r>
-        <w:t>Proceso de Desarrollo</w:t>
-      </w:r>
-      <w:bookmarkEnd w:id="84"/>
     </w:p>
     <w:p>
       <w:pPr>
@@ -13577,11 +13630,11 @@
       <w:pPr>
         <w:pStyle w:val="Ttulo2"/>
       </w:pPr>
-      <w:bookmarkStart w:id="85" w:name="_Toc292328375"/>
+      <w:bookmarkStart w:id="84" w:name="_Toc294562997"/>
       <w:r>
         <w:t>Actividades</w:t>
       </w:r>
-      <w:bookmarkEnd w:id="85"/>
+      <w:bookmarkEnd w:id="84"/>
     </w:p>
     <w:p>
       <w:pPr>
@@ -14480,7 +14533,7 @@
           <w:lang w:val="es-ES"/>
         </w:rPr>
       </w:pPr>
-      <w:bookmarkStart w:id="86" w:name="_Toc292328376"/>
+      <w:bookmarkStart w:id="85" w:name="_Toc294562998"/>
       <w:r>
         <w:rPr>
           <w:lang w:val="es-ES"/>
@@ -14494,7 +14547,7 @@
         </w:rPr>
         <w:t>emplo de Proceso de Preparación</w:t>
       </w:r>
-      <w:bookmarkEnd w:id="86"/>
+      <w:bookmarkEnd w:id="85"/>
     </w:p>
     <w:p>
       <w:pPr>
@@ -16746,11 +16799,11 @@
       <w:pPr>
         <w:pStyle w:val="Ttulo2"/>
       </w:pPr>
-      <w:bookmarkStart w:id="87" w:name="_Toc292328377"/>
+      <w:bookmarkStart w:id="86" w:name="_Toc294562999"/>
       <w:r>
         <w:t>Roles</w:t>
       </w:r>
-      <w:bookmarkEnd w:id="87"/>
+      <w:bookmarkEnd w:id="86"/>
     </w:p>
     <w:p>
       <w:pPr>
@@ -17946,11 +17999,11 @@
       <w:pPr>
         <w:pStyle w:val="Ttulo2"/>
       </w:pPr>
-      <w:bookmarkStart w:id="88" w:name="_Toc292328378"/>
+      <w:bookmarkStart w:id="87" w:name="_Toc294563000"/>
       <w:r>
         <w:t>Documentos/Planes a ser llevados</w:t>
       </w:r>
-      <w:bookmarkEnd w:id="88"/>
+      <w:bookmarkEnd w:id="87"/>
     </w:p>
     <w:p>
       <w:pPr>
@@ -18364,11 +18417,11 @@
       <w:pPr>
         <w:pStyle w:val="Ttulo2"/>
       </w:pPr>
-      <w:bookmarkStart w:id="89" w:name="_Toc292328379"/>
+      <w:bookmarkStart w:id="88" w:name="_Toc294563001"/>
       <w:r>
         <w:t>Plan de Proyecto</w:t>
       </w:r>
-      <w:bookmarkEnd w:id="89"/>
+      <w:bookmarkEnd w:id="88"/>
     </w:p>
     <w:p>
       <w:pPr>
@@ -18506,14 +18559,14 @@
           <w:lang w:val="es-ES"/>
         </w:rPr>
       </w:pPr>
-      <w:bookmarkStart w:id="90" w:name="_Toc292328380"/>
+      <w:bookmarkStart w:id="89" w:name="_Toc294563002"/>
       <w:r>
         <w:rPr>
           <w:lang w:val="es-ES"/>
         </w:rPr>
         <w:t>Otras consideraciones</w:t>
       </w:r>
-      <w:bookmarkEnd w:id="90"/>
+      <w:bookmarkEnd w:id="89"/>
     </w:p>
     <w:p>
       <w:pPr>
@@ -18976,7 +19029,7 @@
         </w:numPr>
         <w:ind w:left="1066" w:hanging="709"/>
       </w:pPr>
-      <w:bookmarkStart w:id="91" w:name="_Toc292328381"/>
+      <w:bookmarkStart w:id="90" w:name="_Toc294563003"/>
       <w:r>
         <w:lastRenderedPageBreak/>
         <w:t>Equipos</w:t>
@@ -18984,7 +19037,7 @@
       <w:r>
         <w:t xml:space="preserve"> De Trabajo</w:t>
       </w:r>
-      <w:bookmarkEnd w:id="91"/>
+      <w:bookmarkEnd w:id="90"/>
     </w:p>
     <w:p>
       <w:pPr>
@@ -19610,7 +19663,7 @@
         <w:br w:type="page"/>
       </w:r>
     </w:p>
-    <w:bookmarkStart w:id="92" w:name="_Toc292328382" w:displacedByCustomXml="next"/>
+    <w:bookmarkStart w:id="91" w:name="_Toc294563004" w:displacedByCustomXml="next"/>
     <w:sdt>
       <w:sdtPr>
         <w:rPr>
@@ -19647,7 +19700,7 @@
           <w:r>
             <w:t>Bibliografía</w:t>
           </w:r>
-          <w:bookmarkEnd w:id="92"/>
+          <w:bookmarkEnd w:id="91"/>
         </w:p>
         <w:sdt>
           <w:sdtPr>
@@ -19740,11 +19793,19 @@
                   <w:lang w:val="en-US"/>
                 </w:rPr>
               </w:pPr>
+              <w:proofErr w:type="spellStart"/>
               <w:r>
                 <w:rPr>
                   <w:lang w:val="en-US"/>
                 </w:rPr>
-                <w:t xml:space="preserve">ScrumUP: Agile with Scrum and RUP  </w:t>
+                <w:t>ScrumUP</w:t>
+              </w:r>
+              <w:proofErr w:type="spellEnd"/>
+              <w:r>
+                <w:rPr>
+                  <w:lang w:val="en-US"/>
+                </w:rPr>
+                <w:t xml:space="preserve">: Agile with Scrum and RUP  </w:t>
               </w:r>
               <w:r>
                 <w:rPr>
@@ -19764,11 +19825,19 @@
                   <w:lang w:val="en-US"/>
                 </w:rPr>
               </w:pPr>
+              <w:proofErr w:type="spellStart"/>
               <w:r>
                 <w:rPr>
                   <w:lang w:val="en-US"/>
                 </w:rPr>
-                <w:t xml:space="preserve">OpenUP: </w:t>
+                <w:t>OpenUP</w:t>
+              </w:r>
+              <w:proofErr w:type="spellEnd"/>
+              <w:r>
+                <w:rPr>
+                  <w:lang w:val="en-US"/>
+                </w:rPr>
+                <w:t xml:space="preserve">: </w:t>
               </w:r>
               <w:r>
                 <w:rPr>
@@ -19832,7 +19901,7 @@
           <w:lang w:val="es-ES"/>
         </w:rPr>
       </w:pPr>
-      <w:bookmarkStart w:id="93" w:name="_Toc292328383"/>
+      <w:bookmarkStart w:id="92" w:name="_Toc294563005"/>
       <w:r>
         <w:rPr>
           <w:lang w:val="es-ES"/>
@@ -19846,7 +19915,7 @@
         </w:rPr>
         <w:t xml:space="preserve"> Acrónimos</w:t>
       </w:r>
-      <w:bookmarkEnd w:id="93"/>
+      <w:bookmarkEnd w:id="92"/>
     </w:p>
     <w:p>
       <w:pPr>
@@ -20397,12 +20466,12 @@
           <w:bottom w:val="single" w:sz="4" w:space="0" w:color="auto"/>
         </w:pBdr>
       </w:pPr>
-      <w:bookmarkStart w:id="94" w:name="_Toc292328384"/>
+      <w:bookmarkStart w:id="93" w:name="_Toc294563006"/>
       <w:r>
         <w:lastRenderedPageBreak/>
         <w:t>Planificación Inicial</w:t>
       </w:r>
-      <w:bookmarkEnd w:id="94"/>
+      <w:bookmarkEnd w:id="93"/>
     </w:p>
     <w:p/>
     <w:tbl>
@@ -26520,12 +26589,12 @@
           <w:bottom w:val="single" w:sz="4" w:space="0" w:color="auto"/>
         </w:pBdr>
       </w:pPr>
-      <w:bookmarkStart w:id="95" w:name="_Toc292328385"/>
+      <w:bookmarkStart w:id="94" w:name="_Toc294563007"/>
       <w:r>
         <w:lastRenderedPageBreak/>
         <w:t>Anexo</w:t>
       </w:r>
-      <w:bookmarkEnd w:id="95"/>
+      <w:bookmarkEnd w:id="94"/>
     </w:p>
     <w:p>
       <w:pPr>
@@ -26627,27 +26696,14 @@
             </w:rPr>
             <w:t xml:space="preserve">apítulo: </w:t>
           </w:r>
-          <w:r>
-            <w:fldChar w:fldCharType="begin"/>
-          </w:r>
-          <w:r>
-            <w:instrText xml:space="preserve"> STYLEREF  "1"  </w:instrText>
-          </w:r>
-          <w:r>
-            <w:fldChar w:fldCharType="separate"/>
-          </w:r>
-          <w:r>
-            <w:rPr>
-              <w:noProof/>
-            </w:rPr>
-            <w:t>Propuesta Del Producto</w:t>
-          </w:r>
-          <w:r>
-            <w:rPr>
-              <w:noProof/>
-            </w:rPr>
-            <w:fldChar w:fldCharType="end"/>
-          </w:r>
+          <w:fldSimple w:instr=" STYLEREF  &quot;1&quot;  ">
+            <w:r>
+              <w:rPr>
+                <w:noProof/>
+              </w:rPr>
+              <w:t>Diagnóstico</w:t>
+            </w:r>
+          </w:fldSimple>
         </w:p>
       </w:tc>
     </w:tr>
@@ -26697,7 +26753,7 @@
               <w:sz w:val="40"/>
               <w:szCs w:val="40"/>
             </w:rPr>
-            <w:t>21</w:t>
+            <w:t>19</w:t>
           </w:r>
           <w:r>
             <w:rPr>
@@ -35215,114 +35271,114 @@
   </dgm:ptLst>
   <dgm:cxnLst>
     <dgm:cxn modelId="{C13A82D7-4264-4203-8AFC-33FFED601954}" srcId="{D9E6C8FC-57E7-474B-B3CD-435B41E90542}" destId="{ABF4CA5E-2D11-4527-A8F9-4B106081EEBA}" srcOrd="0" destOrd="0" parTransId="{DC5A61B6-89CC-44A7-A42C-8D941C8B9A42}" sibTransId="{4F2F1BBD-F1AE-4F71-92EA-51E274B93C19}"/>
-    <dgm:cxn modelId="{0B56C68A-BD7E-4C9D-9981-91CB0F09185C}" type="presOf" srcId="{0E3B40EE-FFB9-4979-803D-97C5CA8D4509}" destId="{25114A06-875C-4DA5-AB33-06BAA520B0EF}" srcOrd="0" destOrd="0" presId="urn:microsoft.com/office/officeart/2005/8/layout/orgChart1"/>
+    <dgm:cxn modelId="{7C47D1C3-393A-41A9-8BD6-1A2E2DE60CBB}" type="presOf" srcId="{DCA70EE3-D0C4-4BEB-85E7-D5C0BFEB3A18}" destId="{30221965-927B-46FE-9E2C-F085B1BB5C85}" srcOrd="0" destOrd="0" presId="urn:microsoft.com/office/officeart/2005/8/layout/orgChart1"/>
+    <dgm:cxn modelId="{61C26B15-1B2B-4B50-9486-415B07ACBFFC}" type="presOf" srcId="{98C37795-1A81-4D00-9AB5-CB7A0A5FD4FD}" destId="{8ED80E23-12AE-45F3-BEE6-FE2054C3E7CD}" srcOrd="1" destOrd="0" presId="urn:microsoft.com/office/officeart/2005/8/layout/orgChart1"/>
     <dgm:cxn modelId="{39E43F94-147D-4B13-B76D-5AA9732691FC}" srcId="{0A2A1AC5-AF37-4019-B936-1088FDC0EC78}" destId="{37BB19B3-51D6-4F8A-9A71-8C36DB1F6F37}" srcOrd="1" destOrd="0" parTransId="{05DF3807-815A-4150-B537-60BFE13F7A16}" sibTransId="{6233AA2E-8A19-4BA8-A2E6-2031D841B3B0}"/>
     <dgm:cxn modelId="{658F989D-EC81-4ED1-9181-6904B571A975}" srcId="{A45A518D-FA80-441F-BD18-2C48F354F5CE}" destId="{A841AE47-448E-403B-B70B-E5E5A52ABF53}" srcOrd="0" destOrd="0" parTransId="{A531B810-4D8F-4593-BF39-A48DB24DC0C2}" sibTransId="{4F13D417-18D0-4ACC-9E49-E87459925476}"/>
-    <dgm:cxn modelId="{FC5A1034-DD15-403A-AB7B-B73D3AED651B}" type="presOf" srcId="{D9E6C8FC-57E7-474B-B3CD-435B41E90542}" destId="{0C085B8D-B5F0-4F10-9E0C-AA00066C08EE}" srcOrd="0" destOrd="0" presId="urn:microsoft.com/office/officeart/2005/8/layout/orgChart1"/>
-    <dgm:cxn modelId="{43EF0497-A920-40FD-A244-D5E308A939E6}" type="presOf" srcId="{D9E6C8FC-57E7-474B-B3CD-435B41E90542}" destId="{BE84E890-F4DC-4C46-ACB9-9B67ADE9E6A9}" srcOrd="1" destOrd="0" presId="urn:microsoft.com/office/officeart/2005/8/layout/orgChart1"/>
-    <dgm:cxn modelId="{CC854EDD-A83C-480B-83E4-4BB21D2EA52B}" type="presOf" srcId="{77A29D65-973E-4552-B4F2-5B36E82AA7D8}" destId="{442D376F-E3D8-47C5-B41D-9A883805EF0C}" srcOrd="0" destOrd="0" presId="urn:microsoft.com/office/officeart/2005/8/layout/orgChart1"/>
+    <dgm:cxn modelId="{068C7D04-717D-4AC8-A54E-E021CFC57C50}" type="presOf" srcId="{A841AE47-448E-403B-B70B-E5E5A52ABF53}" destId="{926A8A8E-5DB1-464F-A9A0-8B923CEA632A}" srcOrd="0" destOrd="0" presId="urn:microsoft.com/office/officeart/2005/8/layout/orgChart1"/>
+    <dgm:cxn modelId="{F1BDB4C8-5832-4043-89F6-DAA3F0A50B02}" type="presOf" srcId="{37BB19B3-51D6-4F8A-9A71-8C36DB1F6F37}" destId="{7B11F0E2-644B-44EC-950F-ED28430BA4C2}" srcOrd="0" destOrd="0" presId="urn:microsoft.com/office/officeart/2005/8/layout/orgChart1"/>
     <dgm:cxn modelId="{916B489F-90A5-49BA-A1E4-B609E76574BC}" srcId="{0A2A1AC5-AF37-4019-B936-1088FDC0EC78}" destId="{98C37795-1A81-4D00-9AB5-CB7A0A5FD4FD}" srcOrd="2" destOrd="0" parTransId="{3A0A107A-26B3-4EAD-9521-A604DA956D4E}" sibTransId="{89E7439C-4968-4222-B64B-ACB4F40888A7}"/>
-    <dgm:cxn modelId="{70019D25-BA1B-4FD1-A18B-CDC90F1CEBC5}" type="presOf" srcId="{0E3B40EE-FFB9-4979-803D-97C5CA8D4509}" destId="{CD7E4520-D1C4-4D69-A71C-42658F3F13DC}" srcOrd="1" destOrd="0" presId="urn:microsoft.com/office/officeart/2005/8/layout/orgChart1"/>
+    <dgm:cxn modelId="{7974D9E0-136D-4911-AE70-D7BFBA749A8D}" type="presOf" srcId="{0E3B40EE-FFB9-4979-803D-97C5CA8D4509}" destId="{25114A06-875C-4DA5-AB33-06BAA520B0EF}" srcOrd="0" destOrd="0" presId="urn:microsoft.com/office/officeart/2005/8/layout/orgChart1"/>
     <dgm:cxn modelId="{0C15D05E-4376-4619-8185-471DB17EBCDA}" srcId="{A841AE47-448E-403B-B70B-E5E5A52ABF53}" destId="{2E8663CA-27C3-4CCA-A623-4C27556E9918}" srcOrd="1" destOrd="0" parTransId="{3C6DFD2E-1BFF-464C-B51D-C0699F3306C4}" sibTransId="{AB785725-93A3-43AE-8D31-E2809E80EFD0}"/>
-    <dgm:cxn modelId="{F2CA6995-9144-40EB-91B4-2A35195F9692}" type="presOf" srcId="{37BB19B3-51D6-4F8A-9A71-8C36DB1F6F37}" destId="{D36F9AF2-9112-4AFE-A6D5-0D5CC209116C}" srcOrd="1" destOrd="0" presId="urn:microsoft.com/office/officeart/2005/8/layout/orgChart1"/>
-    <dgm:cxn modelId="{187B86A3-031A-4ECF-B890-BA17371DC7FA}" type="presOf" srcId="{A45A518D-FA80-441F-BD18-2C48F354F5CE}" destId="{B0B4C38E-BDF4-40C4-BEB7-124B3B1858B3}" srcOrd="0" destOrd="0" presId="urn:microsoft.com/office/officeart/2005/8/layout/orgChart1"/>
-    <dgm:cxn modelId="{D5CC4F42-6692-48BA-9091-9EFE5DDBE3EE}" type="presOf" srcId="{EBB5D4A1-2297-49BF-8AC0-9D7DC7B0824F}" destId="{58DD3A17-D6A2-4A23-B1E8-3758056EAA8B}" srcOrd="0" destOrd="0" presId="urn:microsoft.com/office/officeart/2005/8/layout/orgChart1"/>
-    <dgm:cxn modelId="{1A2E2159-617E-4485-8B06-A5E7F9542B82}" type="presOf" srcId="{3C6DFD2E-1BFF-464C-B51D-C0699F3306C4}" destId="{18569363-7ECD-44D6-8C16-C3BF4C957D40}" srcOrd="0" destOrd="0" presId="urn:microsoft.com/office/officeart/2005/8/layout/orgChart1"/>
-    <dgm:cxn modelId="{883482A6-263C-4258-8220-130BE8232036}" type="presOf" srcId="{FB1F5CA8-5BA8-49B8-A816-5AD122B918D8}" destId="{AB61DBC6-A4F8-46C0-9DD8-46AB796BB429}" srcOrd="0" destOrd="0" presId="urn:microsoft.com/office/officeart/2005/8/layout/orgChart1"/>
-    <dgm:cxn modelId="{7F1B2431-34A2-4A0D-9369-9A32065E456D}" type="presOf" srcId="{DC5A61B6-89CC-44A7-A42C-8D941C8B9A42}" destId="{C4EAB30D-AB38-4CD9-AD3A-00EC87B3A862}" srcOrd="0" destOrd="0" presId="urn:microsoft.com/office/officeart/2005/8/layout/orgChart1"/>
-    <dgm:cxn modelId="{55542E9F-43E1-44DA-A31B-9C66353A2E70}" type="presOf" srcId="{A841AE47-448E-403B-B70B-E5E5A52ABF53}" destId="{23F6984E-34D9-4587-A330-68335C399A8A}" srcOrd="1" destOrd="0" presId="urn:microsoft.com/office/officeart/2005/8/layout/orgChart1"/>
-    <dgm:cxn modelId="{AB6FF901-4768-4CA7-B16E-B85C924ECD2B}" type="presOf" srcId="{37BB19B3-51D6-4F8A-9A71-8C36DB1F6F37}" destId="{7B11F0E2-644B-44EC-950F-ED28430BA4C2}" srcOrd="0" destOrd="0" presId="urn:microsoft.com/office/officeart/2005/8/layout/orgChart1"/>
+    <dgm:cxn modelId="{9154AE48-6362-403E-B4D9-AC77BDCF5C56}" type="presOf" srcId="{364B2DCA-CCBB-49F6-B79C-572846CA616B}" destId="{D8DE252C-E554-4844-8197-A2A92DB8956B}" srcOrd="1" destOrd="0" presId="urn:microsoft.com/office/officeart/2005/8/layout/orgChart1"/>
+    <dgm:cxn modelId="{1F633B7D-2398-41E4-BE48-6BFB2666A87A}" type="presOf" srcId="{2E8663CA-27C3-4CCA-A623-4C27556E9918}" destId="{5285A4FE-F2C6-434B-8A62-E82398B6A29A}" srcOrd="1" destOrd="0" presId="urn:microsoft.com/office/officeart/2005/8/layout/orgChart1"/>
+    <dgm:cxn modelId="{6A63EE0B-9E36-4864-8348-C43996907926}" type="presOf" srcId="{05DF3807-815A-4150-B537-60BFE13F7A16}" destId="{1E085166-A70D-404C-AB02-6536990537CA}" srcOrd="0" destOrd="0" presId="urn:microsoft.com/office/officeart/2005/8/layout/orgChart1"/>
+    <dgm:cxn modelId="{FEAECAC6-86EF-4A8B-8D39-557D256026AE}" type="presOf" srcId="{364B2DCA-CCBB-49F6-B79C-572846CA616B}" destId="{DA72B92F-DB14-4CD0-B6CC-DD97A221EDEF}" srcOrd="0" destOrd="0" presId="urn:microsoft.com/office/officeart/2005/8/layout/orgChart1"/>
+    <dgm:cxn modelId="{383FCDA8-1012-4717-9643-96751EFB1604}" type="presOf" srcId="{0E3B40EE-FFB9-4979-803D-97C5CA8D4509}" destId="{CD7E4520-D1C4-4D69-A71C-42658F3F13DC}" srcOrd="1" destOrd="0" presId="urn:microsoft.com/office/officeart/2005/8/layout/orgChart1"/>
+    <dgm:cxn modelId="{B19F3F35-5402-4301-A7D3-3363FC3B705A}" type="presOf" srcId="{98C37795-1A81-4D00-9AB5-CB7A0A5FD4FD}" destId="{5918A28F-A402-45A8-800D-F3D2D216F519}" srcOrd="0" destOrd="0" presId="urn:microsoft.com/office/officeart/2005/8/layout/orgChart1"/>
+    <dgm:cxn modelId="{4B1DB879-7744-4799-902E-13EE30193224}" type="presOf" srcId="{1234E1B7-D5E4-4D41-86B9-D22D9EA868FA}" destId="{EC207D77-D78A-4D98-A296-0C832D8EC3E7}" srcOrd="0" destOrd="0" presId="urn:microsoft.com/office/officeart/2005/8/layout/orgChart1"/>
     <dgm:cxn modelId="{E4D29B78-0ADD-4791-9D46-8E3C0DD738AC}" srcId="{D9E6C8FC-57E7-474B-B3CD-435B41E90542}" destId="{1234E1B7-D5E4-4D41-86B9-D22D9EA868FA}" srcOrd="1" destOrd="0" parTransId="{FB1F5CA8-5BA8-49B8-A816-5AD122B918D8}" sibTransId="{6C4581A3-08A1-4E56-9767-15F1C65C90D6}"/>
-    <dgm:cxn modelId="{2A927E4D-3B18-4554-A2F8-EEFAEBB9AC25}" type="presOf" srcId="{05DF3807-815A-4150-B537-60BFE13F7A16}" destId="{1E085166-A70D-404C-AB02-6536990537CA}" srcOrd="0" destOrd="0" presId="urn:microsoft.com/office/officeart/2005/8/layout/orgChart1"/>
-    <dgm:cxn modelId="{BA206227-4CB9-480E-A44F-F1C9102B2E99}" type="presOf" srcId="{2E8663CA-27C3-4CCA-A623-4C27556E9918}" destId="{5285A4FE-F2C6-434B-8A62-E82398B6A29A}" srcOrd="1" destOrd="0" presId="urn:microsoft.com/office/officeart/2005/8/layout/orgChart1"/>
-    <dgm:cxn modelId="{C9A7F1BD-74C6-4E83-89A4-13CF6A818A20}" type="presOf" srcId="{364B2DCA-CCBB-49F6-B79C-572846CA616B}" destId="{DA72B92F-DB14-4CD0-B6CC-DD97A221EDEF}" srcOrd="0" destOrd="0" presId="urn:microsoft.com/office/officeart/2005/8/layout/orgChart1"/>
-    <dgm:cxn modelId="{A10BF93E-A403-4A11-95E3-C922B35911FE}" type="presOf" srcId="{A841AE47-448E-403B-B70B-E5E5A52ABF53}" destId="{926A8A8E-5DB1-464F-A9A0-8B923CEA632A}" srcOrd="0" destOrd="0" presId="urn:microsoft.com/office/officeart/2005/8/layout/orgChart1"/>
-    <dgm:cxn modelId="{08A88905-C0FB-4378-BD25-376E88E517C2}" type="presOf" srcId="{ABF4CA5E-2D11-4527-A8F9-4B106081EEBA}" destId="{DB788A50-2D10-4EE7-B5F3-B20FDE3AC78D}" srcOrd="1" destOrd="0" presId="urn:microsoft.com/office/officeart/2005/8/layout/orgChart1"/>
-    <dgm:cxn modelId="{D4207506-829D-47C9-845D-54EC44C3171D}" type="presOf" srcId="{1234E1B7-D5E4-4D41-86B9-D22D9EA868FA}" destId="{D6C9B272-892A-4EDE-8B5F-72817A700AF2}" srcOrd="1" destOrd="0" presId="urn:microsoft.com/office/officeart/2005/8/layout/orgChart1"/>
-    <dgm:cxn modelId="{CDC3FDA3-D967-41D5-A594-4478073ECF86}" type="presOf" srcId="{DCA70EE3-D0C4-4BEB-85E7-D5C0BFEB3A18}" destId="{30221965-927B-46FE-9E2C-F085B1BB5C85}" srcOrd="0" destOrd="0" presId="urn:microsoft.com/office/officeart/2005/8/layout/orgChart1"/>
-    <dgm:cxn modelId="{F1946955-8C02-474A-9CA4-513FAB3A6EA1}" type="presOf" srcId="{ABF4CA5E-2D11-4527-A8F9-4B106081EEBA}" destId="{4F9BA7B5-88E2-4BDC-A31D-901425A036A0}" srcOrd="0" destOrd="0" presId="urn:microsoft.com/office/officeart/2005/8/layout/orgChart1"/>
-    <dgm:cxn modelId="{049BCE82-2F79-40C6-8BC5-80A20E67E872}" type="presOf" srcId="{0A2A1AC5-AF37-4019-B936-1088FDC0EC78}" destId="{79C143B7-002D-4AEB-9E1F-C04EB64AE559}" srcOrd="1" destOrd="0" presId="urn:microsoft.com/office/officeart/2005/8/layout/orgChart1"/>
-    <dgm:cxn modelId="{810CC357-19A7-4DA0-84EA-BC6669AB5280}" type="presOf" srcId="{2E8663CA-27C3-4CCA-A623-4C27556E9918}" destId="{BD33F870-05E8-4EE1-A125-0BF93891C340}" srcOrd="0" destOrd="0" presId="urn:microsoft.com/office/officeart/2005/8/layout/orgChart1"/>
+    <dgm:cxn modelId="{F507D8D9-5D74-4FDA-9124-CFF4B04AC08E}" type="presOf" srcId="{EBB5D4A1-2297-49BF-8AC0-9D7DC7B0824F}" destId="{58DD3A17-D6A2-4A23-B1E8-3758056EAA8B}" srcOrd="0" destOrd="0" presId="urn:microsoft.com/office/officeart/2005/8/layout/orgChart1"/>
+    <dgm:cxn modelId="{B128FFDD-876B-4E03-9E42-E314B9DFF24C}" type="presOf" srcId="{ABF4CA5E-2D11-4527-A8F9-4B106081EEBA}" destId="{DB788A50-2D10-4EE7-B5F3-B20FDE3AC78D}" srcOrd="1" destOrd="0" presId="urn:microsoft.com/office/officeart/2005/8/layout/orgChart1"/>
+    <dgm:cxn modelId="{5C93ED7B-A2CB-4138-A42F-F109DFF92CBD}" type="presOf" srcId="{FB1F5CA8-5BA8-49B8-A816-5AD122B918D8}" destId="{AB61DBC6-A4F8-46C0-9DD8-46AB796BB429}" srcOrd="0" destOrd="0" presId="urn:microsoft.com/office/officeart/2005/8/layout/orgChart1"/>
+    <dgm:cxn modelId="{C8A08575-4A2C-41CB-821D-B336987B619B}" type="presOf" srcId="{D9E6C8FC-57E7-474B-B3CD-435B41E90542}" destId="{BE84E890-F4DC-4C46-ACB9-9B67ADE9E6A9}" srcOrd="1" destOrd="0" presId="urn:microsoft.com/office/officeart/2005/8/layout/orgChart1"/>
+    <dgm:cxn modelId="{737EA93E-FFE5-401D-80D1-AA61DD4AB8FD}" type="presOf" srcId="{3A0A107A-26B3-4EAD-9521-A604DA956D4E}" destId="{3D470241-A08B-413A-9519-62C51CB105EC}" srcOrd="0" destOrd="0" presId="urn:microsoft.com/office/officeart/2005/8/layout/orgChart1"/>
+    <dgm:cxn modelId="{1DFF74B0-15CD-4EA5-817F-0B1FBE582A3C}" type="presOf" srcId="{77A29D65-973E-4552-B4F2-5B36E82AA7D8}" destId="{442D376F-E3D8-47C5-B41D-9A883805EF0C}" srcOrd="0" destOrd="0" presId="urn:microsoft.com/office/officeart/2005/8/layout/orgChart1"/>
+    <dgm:cxn modelId="{7DE67821-E200-4AA1-9D30-216170911BC4}" type="presOf" srcId="{2E8663CA-27C3-4CCA-A623-4C27556E9918}" destId="{BD33F870-05E8-4EE1-A125-0BF93891C340}" srcOrd="0" destOrd="0" presId="urn:microsoft.com/office/officeart/2005/8/layout/orgChart1"/>
+    <dgm:cxn modelId="{3D4572EB-1D94-43B5-A0AE-5094914ABADF}" type="presOf" srcId="{37BB19B3-51D6-4F8A-9A71-8C36DB1F6F37}" destId="{D36F9AF2-9112-4AFE-A6D5-0D5CC209116C}" srcOrd="1" destOrd="0" presId="urn:microsoft.com/office/officeart/2005/8/layout/orgChart1"/>
+    <dgm:cxn modelId="{A767EDB8-C2AA-4727-8FC0-970F7F45632D}" type="presOf" srcId="{0A2A1AC5-AF37-4019-B936-1088FDC0EC78}" destId="{79C143B7-002D-4AEB-9E1F-C04EB64AE559}" srcOrd="1" destOrd="0" presId="urn:microsoft.com/office/officeart/2005/8/layout/orgChart1"/>
+    <dgm:cxn modelId="{D57A7B2C-977A-4E54-A081-C08BFCBF1556}" type="presOf" srcId="{ABF4CA5E-2D11-4527-A8F9-4B106081EEBA}" destId="{4F9BA7B5-88E2-4BDC-A31D-901425A036A0}" srcOrd="0" destOrd="0" presId="urn:microsoft.com/office/officeart/2005/8/layout/orgChart1"/>
+    <dgm:cxn modelId="{17DDB45F-C51F-48F2-AD48-734D202A82F8}" type="presOf" srcId="{1234E1B7-D5E4-4D41-86B9-D22D9EA868FA}" destId="{D6C9B272-892A-4EDE-8B5F-72817A700AF2}" srcOrd="1" destOrd="0" presId="urn:microsoft.com/office/officeart/2005/8/layout/orgChart1"/>
+    <dgm:cxn modelId="{EEA84FEC-9102-4C4F-90B4-9AD6CB66B43A}" type="presOf" srcId="{7B8D3C7C-DB3A-4DAF-A4A4-45103DBAE979}" destId="{CCAEF9DC-0C53-4DE4-ABF6-F171A22D0F30}" srcOrd="0" destOrd="0" presId="urn:microsoft.com/office/officeart/2005/8/layout/orgChart1"/>
     <dgm:cxn modelId="{EF8FF5A5-87C3-4670-B49A-D221EFF68185}" srcId="{2E8663CA-27C3-4CCA-A623-4C27556E9918}" destId="{0A2A1AC5-AF37-4019-B936-1088FDC0EC78}" srcOrd="1" destOrd="0" parTransId="{DCA70EE3-D0C4-4BEB-85E7-D5C0BFEB3A18}" sibTransId="{CBD79117-9B61-417B-9792-3C6EC75F0CA4}"/>
     <dgm:cxn modelId="{505B8159-4AEB-4FFA-96B3-575027F8A242}" srcId="{2E8663CA-27C3-4CCA-A623-4C27556E9918}" destId="{D9E6C8FC-57E7-474B-B3CD-435B41E90542}" srcOrd="0" destOrd="0" parTransId="{77A29D65-973E-4552-B4F2-5B36E82AA7D8}" sibTransId="{79C80AFF-DC10-440E-8E98-466C50384229}"/>
-    <dgm:cxn modelId="{1A1A873A-CB1C-49AD-8ADF-06F5AE9962B3}" type="presOf" srcId="{7B8D3C7C-DB3A-4DAF-A4A4-45103DBAE979}" destId="{CCAEF9DC-0C53-4DE4-ABF6-F171A22D0F30}" srcOrd="0" destOrd="0" presId="urn:microsoft.com/office/officeart/2005/8/layout/orgChart1"/>
-    <dgm:cxn modelId="{951C1137-C616-4CB2-9CFA-9376C4D70C8F}" type="presOf" srcId="{0A2A1AC5-AF37-4019-B936-1088FDC0EC78}" destId="{E482C4C0-B8B1-4B4B-B774-B17E63E70874}" srcOrd="0" destOrd="0" presId="urn:microsoft.com/office/officeart/2005/8/layout/orgChart1"/>
-    <dgm:cxn modelId="{F9DC82B3-4089-4FEA-B1DA-F02C724A23B2}" type="presOf" srcId="{98C37795-1A81-4D00-9AB5-CB7A0A5FD4FD}" destId="{5918A28F-A402-45A8-800D-F3D2D216F519}" srcOrd="0" destOrd="0" presId="urn:microsoft.com/office/officeart/2005/8/layout/orgChart1"/>
-    <dgm:cxn modelId="{B8468EBD-9CC8-487F-823A-93831D8B7FC8}" type="presOf" srcId="{1234E1B7-D5E4-4D41-86B9-D22D9EA868FA}" destId="{EC207D77-D78A-4D98-A296-0C832D8EC3E7}" srcOrd="0" destOrd="0" presId="urn:microsoft.com/office/officeart/2005/8/layout/orgChart1"/>
+    <dgm:cxn modelId="{DC9320F8-9A0F-433D-A2A7-6A1ED8673038}" type="presOf" srcId="{D9E6C8FC-57E7-474B-B3CD-435B41E90542}" destId="{0C085B8D-B5F0-4F10-9E0C-AA00066C08EE}" srcOrd="0" destOrd="0" presId="urn:microsoft.com/office/officeart/2005/8/layout/orgChart1"/>
     <dgm:cxn modelId="{5906EEE0-9EB2-4523-AE68-3E71CAFE904D}" srcId="{0A2A1AC5-AF37-4019-B936-1088FDC0EC78}" destId="{0E3B40EE-FFB9-4979-803D-97C5CA8D4509}" srcOrd="0" destOrd="0" parTransId="{7B8D3C7C-DB3A-4DAF-A4A4-45103DBAE979}" sibTransId="{AC5AAE36-DD76-4A6B-9895-0B8F98BDE4DE}"/>
-    <dgm:cxn modelId="{B92B6A2C-48C2-4376-AB13-EBB460BCD3C6}" type="presOf" srcId="{3A0A107A-26B3-4EAD-9521-A604DA956D4E}" destId="{3D470241-A08B-413A-9519-62C51CB105EC}" srcOrd="0" destOrd="0" presId="urn:microsoft.com/office/officeart/2005/8/layout/orgChart1"/>
-    <dgm:cxn modelId="{D6F63E89-AA66-4345-AFAE-E291B1DB7333}" type="presOf" srcId="{98C37795-1A81-4D00-9AB5-CB7A0A5FD4FD}" destId="{8ED80E23-12AE-45F3-BEE6-FE2054C3E7CD}" srcOrd="1" destOrd="0" presId="urn:microsoft.com/office/officeart/2005/8/layout/orgChart1"/>
-    <dgm:cxn modelId="{2E3BBE08-DA1F-4F1D-B6BF-7FE212BFCF93}" type="presOf" srcId="{364B2DCA-CCBB-49F6-B79C-572846CA616B}" destId="{D8DE252C-E554-4844-8197-A2A92DB8956B}" srcOrd="1" destOrd="0" presId="urn:microsoft.com/office/officeart/2005/8/layout/orgChart1"/>
+    <dgm:cxn modelId="{3E56A14E-3017-4CA4-8C52-3923418A97C4}" type="presOf" srcId="{DC5A61B6-89CC-44A7-A42C-8D941C8B9A42}" destId="{C4EAB30D-AB38-4CD9-AD3A-00EC87B3A862}" srcOrd="0" destOrd="0" presId="urn:microsoft.com/office/officeart/2005/8/layout/orgChart1"/>
+    <dgm:cxn modelId="{326522D0-E4E8-4E0D-9727-46EBC51D68E7}" type="presOf" srcId="{A841AE47-448E-403B-B70B-E5E5A52ABF53}" destId="{23F6984E-34D9-4587-A330-68335C399A8A}" srcOrd="1" destOrd="0" presId="urn:microsoft.com/office/officeart/2005/8/layout/orgChart1"/>
+    <dgm:cxn modelId="{D0E02752-99DF-4F61-ACD1-ABF5CEF885AB}" type="presOf" srcId="{3C6DFD2E-1BFF-464C-B51D-C0699F3306C4}" destId="{18569363-7ECD-44D6-8C16-C3BF4C957D40}" srcOrd="0" destOrd="0" presId="urn:microsoft.com/office/officeart/2005/8/layout/orgChart1"/>
+    <dgm:cxn modelId="{C21271C4-A8AF-4316-AD17-77790F53239C}" type="presOf" srcId="{A45A518D-FA80-441F-BD18-2C48F354F5CE}" destId="{B0B4C38E-BDF4-40C4-BEB7-124B3B1858B3}" srcOrd="0" destOrd="0" presId="urn:microsoft.com/office/officeart/2005/8/layout/orgChart1"/>
+    <dgm:cxn modelId="{688E6F2A-DA07-4F37-A3A8-A93641742868}" type="presOf" srcId="{0A2A1AC5-AF37-4019-B936-1088FDC0EC78}" destId="{E482C4C0-B8B1-4B4B-B774-B17E63E70874}" srcOrd="0" destOrd="0" presId="urn:microsoft.com/office/officeart/2005/8/layout/orgChart1"/>
     <dgm:cxn modelId="{442F036C-BBA3-4297-97AB-95DE853B184B}" srcId="{A841AE47-448E-403B-B70B-E5E5A52ABF53}" destId="{364B2DCA-CCBB-49F6-B79C-572846CA616B}" srcOrd="0" destOrd="0" parTransId="{EBB5D4A1-2297-49BF-8AC0-9D7DC7B0824F}" sibTransId="{02F827AE-DFCB-4F50-909A-F8D42F220CE5}"/>
-    <dgm:cxn modelId="{70223921-5837-4A4E-9932-8840281CDE8E}" type="presParOf" srcId="{B0B4C38E-BDF4-40C4-BEB7-124B3B1858B3}" destId="{48F4DB81-2422-4340-9120-4E85037690AE}" srcOrd="0" destOrd="0" presId="urn:microsoft.com/office/officeart/2005/8/layout/orgChart1"/>
-    <dgm:cxn modelId="{73E5E646-1A03-4C9C-9C87-F31B9D50FB46}" type="presParOf" srcId="{48F4DB81-2422-4340-9120-4E85037690AE}" destId="{561EA86A-81CA-4B0C-98C1-49E119C565C9}" srcOrd="0" destOrd="0" presId="urn:microsoft.com/office/officeart/2005/8/layout/orgChart1"/>
-    <dgm:cxn modelId="{3F0FBE4A-F1D2-491A-8F2E-32EE7AB4E590}" type="presParOf" srcId="{561EA86A-81CA-4B0C-98C1-49E119C565C9}" destId="{926A8A8E-5DB1-464F-A9A0-8B923CEA632A}" srcOrd="0" destOrd="0" presId="urn:microsoft.com/office/officeart/2005/8/layout/orgChart1"/>
-    <dgm:cxn modelId="{69507172-D4E7-4529-84DA-E837C537FCC3}" type="presParOf" srcId="{561EA86A-81CA-4B0C-98C1-49E119C565C9}" destId="{23F6984E-34D9-4587-A330-68335C399A8A}" srcOrd="1" destOrd="0" presId="urn:microsoft.com/office/officeart/2005/8/layout/orgChart1"/>
-    <dgm:cxn modelId="{37268445-6850-4C69-BD6E-0655EDC248BF}" type="presParOf" srcId="{48F4DB81-2422-4340-9120-4E85037690AE}" destId="{56F9565F-9708-43AB-9AD0-1F619CE15769}" srcOrd="1" destOrd="0" presId="urn:microsoft.com/office/officeart/2005/8/layout/orgChart1"/>
-    <dgm:cxn modelId="{27C4C4D1-2D6B-4C24-B0EA-C099567A5A88}" type="presParOf" srcId="{56F9565F-9708-43AB-9AD0-1F619CE15769}" destId="{58DD3A17-D6A2-4A23-B1E8-3758056EAA8B}" srcOrd="0" destOrd="0" presId="urn:microsoft.com/office/officeart/2005/8/layout/orgChart1"/>
-    <dgm:cxn modelId="{DE65FA82-5B6E-4256-86EC-625F68B4A3CA}" type="presParOf" srcId="{56F9565F-9708-43AB-9AD0-1F619CE15769}" destId="{3DDA7723-784F-4E1F-929A-419782766186}" srcOrd="1" destOrd="0" presId="urn:microsoft.com/office/officeart/2005/8/layout/orgChart1"/>
-    <dgm:cxn modelId="{68696C2E-B034-4874-9318-4EA7551F5788}" type="presParOf" srcId="{3DDA7723-784F-4E1F-929A-419782766186}" destId="{32F6E168-58CC-4CE9-B40E-408105BEE100}" srcOrd="0" destOrd="0" presId="urn:microsoft.com/office/officeart/2005/8/layout/orgChart1"/>
-    <dgm:cxn modelId="{2917E5A3-3730-4C1F-BC2D-45C55E310F7F}" type="presParOf" srcId="{32F6E168-58CC-4CE9-B40E-408105BEE100}" destId="{DA72B92F-DB14-4CD0-B6CC-DD97A221EDEF}" srcOrd="0" destOrd="0" presId="urn:microsoft.com/office/officeart/2005/8/layout/orgChart1"/>
-    <dgm:cxn modelId="{C51E702E-5875-416E-B1E5-C4910A343D60}" type="presParOf" srcId="{32F6E168-58CC-4CE9-B40E-408105BEE100}" destId="{D8DE252C-E554-4844-8197-A2A92DB8956B}" srcOrd="1" destOrd="0" presId="urn:microsoft.com/office/officeart/2005/8/layout/orgChart1"/>
-    <dgm:cxn modelId="{08F68635-085A-422D-A6DB-20E5EC16A93F}" type="presParOf" srcId="{3DDA7723-784F-4E1F-929A-419782766186}" destId="{924C1135-04E1-43A0-8FD4-04387B655978}" srcOrd="1" destOrd="0" presId="urn:microsoft.com/office/officeart/2005/8/layout/orgChart1"/>
-    <dgm:cxn modelId="{5FEEE136-682C-49AF-8A76-A2FDD1CBCDAA}" type="presParOf" srcId="{3DDA7723-784F-4E1F-929A-419782766186}" destId="{C18A2394-198C-4910-B706-3C4B57288D8C}" srcOrd="2" destOrd="0" presId="urn:microsoft.com/office/officeart/2005/8/layout/orgChart1"/>
-    <dgm:cxn modelId="{0D833911-1748-448C-95CA-DFD0702E81CA}" type="presParOf" srcId="{56F9565F-9708-43AB-9AD0-1F619CE15769}" destId="{18569363-7ECD-44D6-8C16-C3BF4C957D40}" srcOrd="2" destOrd="0" presId="urn:microsoft.com/office/officeart/2005/8/layout/orgChart1"/>
-    <dgm:cxn modelId="{BFA9BA02-8B27-486C-80F9-C5B855962112}" type="presParOf" srcId="{56F9565F-9708-43AB-9AD0-1F619CE15769}" destId="{B7EA32BD-31B0-48A5-8ADB-EB0EEE175281}" srcOrd="3" destOrd="0" presId="urn:microsoft.com/office/officeart/2005/8/layout/orgChart1"/>
-    <dgm:cxn modelId="{41EE240A-8EEE-49FC-87C1-A0241F66326A}" type="presParOf" srcId="{B7EA32BD-31B0-48A5-8ADB-EB0EEE175281}" destId="{C41B8365-420E-4DF5-A77B-A2C53EE3792F}" srcOrd="0" destOrd="0" presId="urn:microsoft.com/office/officeart/2005/8/layout/orgChart1"/>
-    <dgm:cxn modelId="{495F1CAC-713B-46F1-8378-5EAF86D2D9D7}" type="presParOf" srcId="{C41B8365-420E-4DF5-A77B-A2C53EE3792F}" destId="{BD33F870-05E8-4EE1-A125-0BF93891C340}" srcOrd="0" destOrd="0" presId="urn:microsoft.com/office/officeart/2005/8/layout/orgChart1"/>
-    <dgm:cxn modelId="{B7069315-02C8-49DA-885B-2F242CDE78F7}" type="presParOf" srcId="{C41B8365-420E-4DF5-A77B-A2C53EE3792F}" destId="{5285A4FE-F2C6-434B-8A62-E82398B6A29A}" srcOrd="1" destOrd="0" presId="urn:microsoft.com/office/officeart/2005/8/layout/orgChart1"/>
-    <dgm:cxn modelId="{3906DD64-8173-43B8-89F2-18AAD91D7875}" type="presParOf" srcId="{B7EA32BD-31B0-48A5-8ADB-EB0EEE175281}" destId="{EFF283CC-66ED-4401-A70A-EC4C8EEA60F8}" srcOrd="1" destOrd="0" presId="urn:microsoft.com/office/officeart/2005/8/layout/orgChart1"/>
-    <dgm:cxn modelId="{81DE92E4-C642-4E58-B078-923DCAAA2851}" type="presParOf" srcId="{EFF283CC-66ED-4401-A70A-EC4C8EEA60F8}" destId="{442D376F-E3D8-47C5-B41D-9A883805EF0C}" srcOrd="0" destOrd="0" presId="urn:microsoft.com/office/officeart/2005/8/layout/orgChart1"/>
-    <dgm:cxn modelId="{F8B87DC3-2E05-4307-AD73-9E8E01550B89}" type="presParOf" srcId="{EFF283CC-66ED-4401-A70A-EC4C8EEA60F8}" destId="{DBA1BBFE-11D7-47F8-88D4-532BD31F1EC1}" srcOrd="1" destOrd="0" presId="urn:microsoft.com/office/officeart/2005/8/layout/orgChart1"/>
-    <dgm:cxn modelId="{6C93B01B-2727-46FA-A882-F250DF935CC3}" type="presParOf" srcId="{DBA1BBFE-11D7-47F8-88D4-532BD31F1EC1}" destId="{42010EEF-885F-4A3D-94F5-F3756AE7E7CB}" srcOrd="0" destOrd="0" presId="urn:microsoft.com/office/officeart/2005/8/layout/orgChart1"/>
-    <dgm:cxn modelId="{2F2217A6-F9F2-4EEF-9287-FD6D82BAFE2D}" type="presParOf" srcId="{42010EEF-885F-4A3D-94F5-F3756AE7E7CB}" destId="{0C085B8D-B5F0-4F10-9E0C-AA00066C08EE}" srcOrd="0" destOrd="0" presId="urn:microsoft.com/office/officeart/2005/8/layout/orgChart1"/>
-    <dgm:cxn modelId="{58D19358-6B12-4A44-BD6A-9EBB8F3E445F}" type="presParOf" srcId="{42010EEF-885F-4A3D-94F5-F3756AE7E7CB}" destId="{BE84E890-F4DC-4C46-ACB9-9B67ADE9E6A9}" srcOrd="1" destOrd="0" presId="urn:microsoft.com/office/officeart/2005/8/layout/orgChart1"/>
-    <dgm:cxn modelId="{1520334C-75D4-4F7B-8AC5-68E45107C12B}" type="presParOf" srcId="{DBA1BBFE-11D7-47F8-88D4-532BD31F1EC1}" destId="{26369E9D-4F58-44A3-829E-15B6FB2BCDA6}" srcOrd="1" destOrd="0" presId="urn:microsoft.com/office/officeart/2005/8/layout/orgChart1"/>
-    <dgm:cxn modelId="{314DCC2B-A5C7-45EE-81E2-ED250CA3F0D9}" type="presParOf" srcId="{26369E9D-4F58-44A3-829E-15B6FB2BCDA6}" destId="{C4EAB30D-AB38-4CD9-AD3A-00EC87B3A862}" srcOrd="0" destOrd="0" presId="urn:microsoft.com/office/officeart/2005/8/layout/orgChart1"/>
-    <dgm:cxn modelId="{C5A8BBB5-4717-4E2E-9F4A-AC238BCD93C5}" type="presParOf" srcId="{26369E9D-4F58-44A3-829E-15B6FB2BCDA6}" destId="{89396BBB-B90C-4670-9533-A8DE0BC88843}" srcOrd="1" destOrd="0" presId="urn:microsoft.com/office/officeart/2005/8/layout/orgChart1"/>
-    <dgm:cxn modelId="{E88233A0-8848-448C-9D1C-E9EEE2A8F4F9}" type="presParOf" srcId="{89396BBB-B90C-4670-9533-A8DE0BC88843}" destId="{CC2D7D60-A2A0-4307-ADC6-0E34EC9CDFFE}" srcOrd="0" destOrd="0" presId="urn:microsoft.com/office/officeart/2005/8/layout/orgChart1"/>
-    <dgm:cxn modelId="{02F74367-3CB2-42D9-BF68-4C4B16355915}" type="presParOf" srcId="{CC2D7D60-A2A0-4307-ADC6-0E34EC9CDFFE}" destId="{4F9BA7B5-88E2-4BDC-A31D-901425A036A0}" srcOrd="0" destOrd="0" presId="urn:microsoft.com/office/officeart/2005/8/layout/orgChart1"/>
-    <dgm:cxn modelId="{9A444527-546A-4FAB-9DA1-6F2AA624A406}" type="presParOf" srcId="{CC2D7D60-A2A0-4307-ADC6-0E34EC9CDFFE}" destId="{DB788A50-2D10-4EE7-B5F3-B20FDE3AC78D}" srcOrd="1" destOrd="0" presId="urn:microsoft.com/office/officeart/2005/8/layout/orgChart1"/>
-    <dgm:cxn modelId="{79F22F66-88A2-4AC9-AE4C-4A57B07DD219}" type="presParOf" srcId="{89396BBB-B90C-4670-9533-A8DE0BC88843}" destId="{A1B5E9DC-B947-49C5-A789-7396DF6426D5}" srcOrd="1" destOrd="0" presId="urn:microsoft.com/office/officeart/2005/8/layout/orgChart1"/>
-    <dgm:cxn modelId="{BF2E184F-A2D5-4398-81BA-2251949E42EE}" type="presParOf" srcId="{89396BBB-B90C-4670-9533-A8DE0BC88843}" destId="{6B73F6AE-A545-475D-ABF6-F172C471D2CC}" srcOrd="2" destOrd="0" presId="urn:microsoft.com/office/officeart/2005/8/layout/orgChart1"/>
-    <dgm:cxn modelId="{75C55DF2-C197-4096-BC5C-108E57FF3499}" type="presParOf" srcId="{26369E9D-4F58-44A3-829E-15B6FB2BCDA6}" destId="{AB61DBC6-A4F8-46C0-9DD8-46AB796BB429}" srcOrd="2" destOrd="0" presId="urn:microsoft.com/office/officeart/2005/8/layout/orgChart1"/>
-    <dgm:cxn modelId="{F06DF4FC-E787-4543-8A5F-50323CB627CE}" type="presParOf" srcId="{26369E9D-4F58-44A3-829E-15B6FB2BCDA6}" destId="{85C5EC69-E746-4F25-BFBA-04E03C4C1D66}" srcOrd="3" destOrd="0" presId="urn:microsoft.com/office/officeart/2005/8/layout/orgChart1"/>
-    <dgm:cxn modelId="{71C3E02D-D609-4C90-9BAB-89E75058E39C}" type="presParOf" srcId="{85C5EC69-E746-4F25-BFBA-04E03C4C1D66}" destId="{6E54C895-56F8-4425-A3B7-713B029A5E68}" srcOrd="0" destOrd="0" presId="urn:microsoft.com/office/officeart/2005/8/layout/orgChart1"/>
-    <dgm:cxn modelId="{E5F366EB-9DD6-4092-B999-3BA798CFF47A}" type="presParOf" srcId="{6E54C895-56F8-4425-A3B7-713B029A5E68}" destId="{EC207D77-D78A-4D98-A296-0C832D8EC3E7}" srcOrd="0" destOrd="0" presId="urn:microsoft.com/office/officeart/2005/8/layout/orgChart1"/>
-    <dgm:cxn modelId="{6E6F5F96-706C-4FAF-B794-FB8758CBBDA1}" type="presParOf" srcId="{6E54C895-56F8-4425-A3B7-713B029A5E68}" destId="{D6C9B272-892A-4EDE-8B5F-72817A700AF2}" srcOrd="1" destOrd="0" presId="urn:microsoft.com/office/officeart/2005/8/layout/orgChart1"/>
-    <dgm:cxn modelId="{AAD4A920-5441-4523-AEA6-5664754F79FC}" type="presParOf" srcId="{85C5EC69-E746-4F25-BFBA-04E03C4C1D66}" destId="{A2D0D693-E81F-426B-B0BF-DA4E38CB7BC3}" srcOrd="1" destOrd="0" presId="urn:microsoft.com/office/officeart/2005/8/layout/orgChart1"/>
-    <dgm:cxn modelId="{5BA544A7-08D3-47B0-A6DD-862378D4ED96}" type="presParOf" srcId="{85C5EC69-E746-4F25-BFBA-04E03C4C1D66}" destId="{2B4C9A6D-5C85-4963-917C-FEAEF8BE5849}" srcOrd="2" destOrd="0" presId="urn:microsoft.com/office/officeart/2005/8/layout/orgChart1"/>
-    <dgm:cxn modelId="{D4B4E92B-2C11-453C-9AB8-B40D1520BD2E}" type="presParOf" srcId="{DBA1BBFE-11D7-47F8-88D4-532BD31F1EC1}" destId="{DA661D01-DDC6-48D8-BF5B-79343E8F447C}" srcOrd="2" destOrd="0" presId="urn:microsoft.com/office/officeart/2005/8/layout/orgChart1"/>
-    <dgm:cxn modelId="{F2D4DE15-7EA8-430D-9782-73A213107759}" type="presParOf" srcId="{EFF283CC-66ED-4401-A70A-EC4C8EEA60F8}" destId="{30221965-927B-46FE-9E2C-F085B1BB5C85}" srcOrd="2" destOrd="0" presId="urn:microsoft.com/office/officeart/2005/8/layout/orgChart1"/>
-    <dgm:cxn modelId="{2CE5CE7E-9133-470B-A333-9FF5D23A16B5}" type="presParOf" srcId="{EFF283CC-66ED-4401-A70A-EC4C8EEA60F8}" destId="{230D31DC-EEB4-45EA-A11C-A1B30D3C0231}" srcOrd="3" destOrd="0" presId="urn:microsoft.com/office/officeart/2005/8/layout/orgChart1"/>
-    <dgm:cxn modelId="{EE750D10-E74A-4F7F-A38C-5D69A97239AD}" type="presParOf" srcId="{230D31DC-EEB4-45EA-A11C-A1B30D3C0231}" destId="{BD557788-8544-40AE-965B-A84FDD608508}" srcOrd="0" destOrd="0" presId="urn:microsoft.com/office/officeart/2005/8/layout/orgChart1"/>
-    <dgm:cxn modelId="{88349F6F-F2B6-403F-8312-9A320787F74E}" type="presParOf" srcId="{BD557788-8544-40AE-965B-A84FDD608508}" destId="{E482C4C0-B8B1-4B4B-B774-B17E63E70874}" srcOrd="0" destOrd="0" presId="urn:microsoft.com/office/officeart/2005/8/layout/orgChart1"/>
-    <dgm:cxn modelId="{5B43E5EA-C8B7-418D-952C-6234C9D01021}" type="presParOf" srcId="{BD557788-8544-40AE-965B-A84FDD608508}" destId="{79C143B7-002D-4AEB-9E1F-C04EB64AE559}" srcOrd="1" destOrd="0" presId="urn:microsoft.com/office/officeart/2005/8/layout/orgChart1"/>
-    <dgm:cxn modelId="{21A4FCA9-DB93-436A-9073-8FE118135441}" type="presParOf" srcId="{230D31DC-EEB4-45EA-A11C-A1B30D3C0231}" destId="{CF7D645C-95C6-467E-8B1F-63AA9AD167CA}" srcOrd="1" destOrd="0" presId="urn:microsoft.com/office/officeart/2005/8/layout/orgChart1"/>
-    <dgm:cxn modelId="{DF66BFB8-3864-45D3-B437-C8F95961601A}" type="presParOf" srcId="{CF7D645C-95C6-467E-8B1F-63AA9AD167CA}" destId="{CCAEF9DC-0C53-4DE4-ABF6-F171A22D0F30}" srcOrd="0" destOrd="0" presId="urn:microsoft.com/office/officeart/2005/8/layout/orgChart1"/>
-    <dgm:cxn modelId="{F2DFCAC6-8176-4AAB-9339-FA2C9DF6381F}" type="presParOf" srcId="{CF7D645C-95C6-467E-8B1F-63AA9AD167CA}" destId="{41C470CF-B2CF-4318-AAD0-1A84E4A16454}" srcOrd="1" destOrd="0" presId="urn:microsoft.com/office/officeart/2005/8/layout/orgChart1"/>
-    <dgm:cxn modelId="{C371FAB0-6AA9-427C-A85E-D879DA24D937}" type="presParOf" srcId="{41C470CF-B2CF-4318-AAD0-1A84E4A16454}" destId="{3B64B4AF-56D8-4340-9E4E-1D89BD4335FD}" srcOrd="0" destOrd="0" presId="urn:microsoft.com/office/officeart/2005/8/layout/orgChart1"/>
-    <dgm:cxn modelId="{A1206FFE-A0B8-47F7-ACCE-32FB5CE892BB}" type="presParOf" srcId="{3B64B4AF-56D8-4340-9E4E-1D89BD4335FD}" destId="{25114A06-875C-4DA5-AB33-06BAA520B0EF}" srcOrd="0" destOrd="0" presId="urn:microsoft.com/office/officeart/2005/8/layout/orgChart1"/>
-    <dgm:cxn modelId="{B1B6B056-85E2-4905-8896-C2A9206D378E}" type="presParOf" srcId="{3B64B4AF-56D8-4340-9E4E-1D89BD4335FD}" destId="{CD7E4520-D1C4-4D69-A71C-42658F3F13DC}" srcOrd="1" destOrd="0" presId="urn:microsoft.com/office/officeart/2005/8/layout/orgChart1"/>
-    <dgm:cxn modelId="{33F4CB3A-8229-4BFA-85CF-19ECEACF1E4C}" type="presParOf" srcId="{41C470CF-B2CF-4318-AAD0-1A84E4A16454}" destId="{B1CBE30A-0840-49B0-9E70-A1D646313527}" srcOrd="1" destOrd="0" presId="urn:microsoft.com/office/officeart/2005/8/layout/orgChart1"/>
-    <dgm:cxn modelId="{DE8EA6F4-051E-4899-8A2C-659695EED588}" type="presParOf" srcId="{41C470CF-B2CF-4318-AAD0-1A84E4A16454}" destId="{CB4C8EDE-4585-4298-A244-5674DF791D16}" srcOrd="2" destOrd="0" presId="urn:microsoft.com/office/officeart/2005/8/layout/orgChart1"/>
-    <dgm:cxn modelId="{95E63384-3FCB-4389-AD63-8F1461F47FDF}" type="presParOf" srcId="{CF7D645C-95C6-467E-8B1F-63AA9AD167CA}" destId="{1E085166-A70D-404C-AB02-6536990537CA}" srcOrd="2" destOrd="0" presId="urn:microsoft.com/office/officeart/2005/8/layout/orgChart1"/>
-    <dgm:cxn modelId="{F61FE9F1-2C40-4C40-8E9B-35E11CBCCEDA}" type="presParOf" srcId="{CF7D645C-95C6-467E-8B1F-63AA9AD167CA}" destId="{8162677B-BE0F-43D3-855F-0FEF23E08918}" srcOrd="3" destOrd="0" presId="urn:microsoft.com/office/officeart/2005/8/layout/orgChart1"/>
-    <dgm:cxn modelId="{D7A1CCB1-DBF9-4EC1-BC49-86DE3CAD3DB5}" type="presParOf" srcId="{8162677B-BE0F-43D3-855F-0FEF23E08918}" destId="{B28DD7D3-C5D1-41D0-BC87-1069665A8CE0}" srcOrd="0" destOrd="0" presId="urn:microsoft.com/office/officeart/2005/8/layout/orgChart1"/>
-    <dgm:cxn modelId="{EAE54CB4-7BFE-406F-8FC3-D0740431A0A8}" type="presParOf" srcId="{B28DD7D3-C5D1-41D0-BC87-1069665A8CE0}" destId="{7B11F0E2-644B-44EC-950F-ED28430BA4C2}" srcOrd="0" destOrd="0" presId="urn:microsoft.com/office/officeart/2005/8/layout/orgChart1"/>
-    <dgm:cxn modelId="{725F6A70-BA74-4E58-A641-AA894D2BED21}" type="presParOf" srcId="{B28DD7D3-C5D1-41D0-BC87-1069665A8CE0}" destId="{D36F9AF2-9112-4AFE-A6D5-0D5CC209116C}" srcOrd="1" destOrd="0" presId="urn:microsoft.com/office/officeart/2005/8/layout/orgChart1"/>
-    <dgm:cxn modelId="{277B2A9D-ED4F-4635-98BC-3240856E0554}" type="presParOf" srcId="{8162677B-BE0F-43D3-855F-0FEF23E08918}" destId="{230F11C1-21F1-47C4-8A0B-964ECAF97420}" srcOrd="1" destOrd="0" presId="urn:microsoft.com/office/officeart/2005/8/layout/orgChart1"/>
-    <dgm:cxn modelId="{98B50325-89D9-43F5-A735-B77DBA96CCFC}" type="presParOf" srcId="{8162677B-BE0F-43D3-855F-0FEF23E08918}" destId="{5F4CD257-BE13-4BE5-B96B-95F29AEB26CE}" srcOrd="2" destOrd="0" presId="urn:microsoft.com/office/officeart/2005/8/layout/orgChart1"/>
-    <dgm:cxn modelId="{C3FA16FB-F00C-4D08-8E94-70896197C910}" type="presParOf" srcId="{CF7D645C-95C6-467E-8B1F-63AA9AD167CA}" destId="{3D470241-A08B-413A-9519-62C51CB105EC}" srcOrd="4" destOrd="0" presId="urn:microsoft.com/office/officeart/2005/8/layout/orgChart1"/>
-    <dgm:cxn modelId="{7E10226B-6037-44E4-B2A8-41E426848907}" type="presParOf" srcId="{CF7D645C-95C6-467E-8B1F-63AA9AD167CA}" destId="{78A97E36-4534-43F3-BD26-101774B1C50D}" srcOrd="5" destOrd="0" presId="urn:microsoft.com/office/officeart/2005/8/layout/orgChart1"/>
-    <dgm:cxn modelId="{17EF68A8-57FB-40B4-A588-53B900474031}" type="presParOf" srcId="{78A97E36-4534-43F3-BD26-101774B1C50D}" destId="{0D44B09E-56A3-4E31-A0A5-15F3CF7292E7}" srcOrd="0" destOrd="0" presId="urn:microsoft.com/office/officeart/2005/8/layout/orgChart1"/>
-    <dgm:cxn modelId="{79D8354B-F4C7-41A5-B559-770C40AAC796}" type="presParOf" srcId="{0D44B09E-56A3-4E31-A0A5-15F3CF7292E7}" destId="{5918A28F-A402-45A8-800D-F3D2D216F519}" srcOrd="0" destOrd="0" presId="urn:microsoft.com/office/officeart/2005/8/layout/orgChart1"/>
-    <dgm:cxn modelId="{76BB63F1-2770-4FB7-8C0E-A7F38813A9A8}" type="presParOf" srcId="{0D44B09E-56A3-4E31-A0A5-15F3CF7292E7}" destId="{8ED80E23-12AE-45F3-BEE6-FE2054C3E7CD}" srcOrd="1" destOrd="0" presId="urn:microsoft.com/office/officeart/2005/8/layout/orgChart1"/>
-    <dgm:cxn modelId="{8C71E9A5-732F-4C96-8A37-37CF38F238E1}" type="presParOf" srcId="{78A97E36-4534-43F3-BD26-101774B1C50D}" destId="{C64790CF-4B9E-4A30-A018-5CFF02FF7746}" srcOrd="1" destOrd="0" presId="urn:microsoft.com/office/officeart/2005/8/layout/orgChart1"/>
-    <dgm:cxn modelId="{DF265600-918B-4EB7-B8E8-E45DA3A2A90D}" type="presParOf" srcId="{78A97E36-4534-43F3-BD26-101774B1C50D}" destId="{8F7BC3E8-E456-4C77-9EEE-7F71B5C79C89}" srcOrd="2" destOrd="0" presId="urn:microsoft.com/office/officeart/2005/8/layout/orgChart1"/>
-    <dgm:cxn modelId="{1F894ED1-7574-4592-9346-6A38133083DD}" type="presParOf" srcId="{230D31DC-EEB4-45EA-A11C-A1B30D3C0231}" destId="{F0A6897D-1B2A-49CB-9087-47D632FAC058}" srcOrd="2" destOrd="0" presId="urn:microsoft.com/office/officeart/2005/8/layout/orgChart1"/>
-    <dgm:cxn modelId="{1C68FCBB-A3C9-4D9B-A594-D44C17EE4672}" type="presParOf" srcId="{B7EA32BD-31B0-48A5-8ADB-EB0EEE175281}" destId="{FC6C931E-8425-44E2-9A45-C99078A7EBFB}" srcOrd="2" destOrd="0" presId="urn:microsoft.com/office/officeart/2005/8/layout/orgChart1"/>
-    <dgm:cxn modelId="{B71DED06-E63D-4837-A81B-5683651575A4}" type="presParOf" srcId="{48F4DB81-2422-4340-9120-4E85037690AE}" destId="{E603882C-477B-4463-80FB-EAEF44049C9C}" srcOrd="2" destOrd="0" presId="urn:microsoft.com/office/officeart/2005/8/layout/orgChart1"/>
+    <dgm:cxn modelId="{0277A6FE-13EA-434C-ACE9-5AAEFB015CAD}" type="presParOf" srcId="{B0B4C38E-BDF4-40C4-BEB7-124B3B1858B3}" destId="{48F4DB81-2422-4340-9120-4E85037690AE}" srcOrd="0" destOrd="0" presId="urn:microsoft.com/office/officeart/2005/8/layout/orgChart1"/>
+    <dgm:cxn modelId="{001DD2F3-2F06-4E51-BC82-BFFD50632AA1}" type="presParOf" srcId="{48F4DB81-2422-4340-9120-4E85037690AE}" destId="{561EA86A-81CA-4B0C-98C1-49E119C565C9}" srcOrd="0" destOrd="0" presId="urn:microsoft.com/office/officeart/2005/8/layout/orgChart1"/>
+    <dgm:cxn modelId="{98E9C39E-7F2D-4847-81E3-E45F8196294F}" type="presParOf" srcId="{561EA86A-81CA-4B0C-98C1-49E119C565C9}" destId="{926A8A8E-5DB1-464F-A9A0-8B923CEA632A}" srcOrd="0" destOrd="0" presId="urn:microsoft.com/office/officeart/2005/8/layout/orgChart1"/>
+    <dgm:cxn modelId="{930E462B-4649-4AC1-8A90-9A60978C1178}" type="presParOf" srcId="{561EA86A-81CA-4B0C-98C1-49E119C565C9}" destId="{23F6984E-34D9-4587-A330-68335C399A8A}" srcOrd="1" destOrd="0" presId="urn:microsoft.com/office/officeart/2005/8/layout/orgChart1"/>
+    <dgm:cxn modelId="{763DA002-DEF4-4358-BB19-D09BF06F6590}" type="presParOf" srcId="{48F4DB81-2422-4340-9120-4E85037690AE}" destId="{56F9565F-9708-43AB-9AD0-1F619CE15769}" srcOrd="1" destOrd="0" presId="urn:microsoft.com/office/officeart/2005/8/layout/orgChart1"/>
+    <dgm:cxn modelId="{BE45DB6E-CF99-4B79-BB46-EFBDC03B3544}" type="presParOf" srcId="{56F9565F-9708-43AB-9AD0-1F619CE15769}" destId="{58DD3A17-D6A2-4A23-B1E8-3758056EAA8B}" srcOrd="0" destOrd="0" presId="urn:microsoft.com/office/officeart/2005/8/layout/orgChart1"/>
+    <dgm:cxn modelId="{238079CF-51F5-4AAB-8926-ABCD313B9827}" type="presParOf" srcId="{56F9565F-9708-43AB-9AD0-1F619CE15769}" destId="{3DDA7723-784F-4E1F-929A-419782766186}" srcOrd="1" destOrd="0" presId="urn:microsoft.com/office/officeart/2005/8/layout/orgChart1"/>
+    <dgm:cxn modelId="{D63C0D8D-CD03-4026-B30C-6EE2B3A6E71A}" type="presParOf" srcId="{3DDA7723-784F-4E1F-929A-419782766186}" destId="{32F6E168-58CC-4CE9-B40E-408105BEE100}" srcOrd="0" destOrd="0" presId="urn:microsoft.com/office/officeart/2005/8/layout/orgChart1"/>
+    <dgm:cxn modelId="{D67AB23D-CB02-43E2-BEF2-E9E07C91074E}" type="presParOf" srcId="{32F6E168-58CC-4CE9-B40E-408105BEE100}" destId="{DA72B92F-DB14-4CD0-B6CC-DD97A221EDEF}" srcOrd="0" destOrd="0" presId="urn:microsoft.com/office/officeart/2005/8/layout/orgChart1"/>
+    <dgm:cxn modelId="{1D818807-866D-4468-8FF4-7F6FA75D4FEC}" type="presParOf" srcId="{32F6E168-58CC-4CE9-B40E-408105BEE100}" destId="{D8DE252C-E554-4844-8197-A2A92DB8956B}" srcOrd="1" destOrd="0" presId="urn:microsoft.com/office/officeart/2005/8/layout/orgChart1"/>
+    <dgm:cxn modelId="{6DEE6525-6C81-4214-BB8D-5CEE8FABE129}" type="presParOf" srcId="{3DDA7723-784F-4E1F-929A-419782766186}" destId="{924C1135-04E1-43A0-8FD4-04387B655978}" srcOrd="1" destOrd="0" presId="urn:microsoft.com/office/officeart/2005/8/layout/orgChart1"/>
+    <dgm:cxn modelId="{E99B6E5D-9A2D-45E2-B59A-27BEE63AD870}" type="presParOf" srcId="{3DDA7723-784F-4E1F-929A-419782766186}" destId="{C18A2394-198C-4910-B706-3C4B57288D8C}" srcOrd="2" destOrd="0" presId="urn:microsoft.com/office/officeart/2005/8/layout/orgChart1"/>
+    <dgm:cxn modelId="{A5E10215-72E4-4750-9D61-82FFB7EC0D80}" type="presParOf" srcId="{56F9565F-9708-43AB-9AD0-1F619CE15769}" destId="{18569363-7ECD-44D6-8C16-C3BF4C957D40}" srcOrd="2" destOrd="0" presId="urn:microsoft.com/office/officeart/2005/8/layout/orgChart1"/>
+    <dgm:cxn modelId="{79D528ED-7CC6-4CCB-8285-A901D9A502C6}" type="presParOf" srcId="{56F9565F-9708-43AB-9AD0-1F619CE15769}" destId="{B7EA32BD-31B0-48A5-8ADB-EB0EEE175281}" srcOrd="3" destOrd="0" presId="urn:microsoft.com/office/officeart/2005/8/layout/orgChart1"/>
+    <dgm:cxn modelId="{E55087F4-A4EB-4217-9572-93D627A15D3C}" type="presParOf" srcId="{B7EA32BD-31B0-48A5-8ADB-EB0EEE175281}" destId="{C41B8365-420E-4DF5-A77B-A2C53EE3792F}" srcOrd="0" destOrd="0" presId="urn:microsoft.com/office/officeart/2005/8/layout/orgChart1"/>
+    <dgm:cxn modelId="{F7DEE2F4-A418-4149-98C8-471CE7FCE68A}" type="presParOf" srcId="{C41B8365-420E-4DF5-A77B-A2C53EE3792F}" destId="{BD33F870-05E8-4EE1-A125-0BF93891C340}" srcOrd="0" destOrd="0" presId="urn:microsoft.com/office/officeart/2005/8/layout/orgChart1"/>
+    <dgm:cxn modelId="{616874ED-E111-4324-9D84-A9939A3AC9F0}" type="presParOf" srcId="{C41B8365-420E-4DF5-A77B-A2C53EE3792F}" destId="{5285A4FE-F2C6-434B-8A62-E82398B6A29A}" srcOrd="1" destOrd="0" presId="urn:microsoft.com/office/officeart/2005/8/layout/orgChart1"/>
+    <dgm:cxn modelId="{667D89CE-21BA-4102-B19B-FF2B274D2D4D}" type="presParOf" srcId="{B7EA32BD-31B0-48A5-8ADB-EB0EEE175281}" destId="{EFF283CC-66ED-4401-A70A-EC4C8EEA60F8}" srcOrd="1" destOrd="0" presId="urn:microsoft.com/office/officeart/2005/8/layout/orgChart1"/>
+    <dgm:cxn modelId="{51B6178F-E442-413E-9885-9CFF144617B1}" type="presParOf" srcId="{EFF283CC-66ED-4401-A70A-EC4C8EEA60F8}" destId="{442D376F-E3D8-47C5-B41D-9A883805EF0C}" srcOrd="0" destOrd="0" presId="urn:microsoft.com/office/officeart/2005/8/layout/orgChart1"/>
+    <dgm:cxn modelId="{2E29AA92-8A3F-44A7-8B63-998435158A89}" type="presParOf" srcId="{EFF283CC-66ED-4401-A70A-EC4C8EEA60F8}" destId="{DBA1BBFE-11D7-47F8-88D4-532BD31F1EC1}" srcOrd="1" destOrd="0" presId="urn:microsoft.com/office/officeart/2005/8/layout/orgChart1"/>
+    <dgm:cxn modelId="{716EBEB2-8F9D-4C96-9E27-B5DEDE8A57C2}" type="presParOf" srcId="{DBA1BBFE-11D7-47F8-88D4-532BD31F1EC1}" destId="{42010EEF-885F-4A3D-94F5-F3756AE7E7CB}" srcOrd="0" destOrd="0" presId="urn:microsoft.com/office/officeart/2005/8/layout/orgChart1"/>
+    <dgm:cxn modelId="{8844DA0A-3F1C-46B7-A0EC-CFA65791128D}" type="presParOf" srcId="{42010EEF-885F-4A3D-94F5-F3756AE7E7CB}" destId="{0C085B8D-B5F0-4F10-9E0C-AA00066C08EE}" srcOrd="0" destOrd="0" presId="urn:microsoft.com/office/officeart/2005/8/layout/orgChart1"/>
+    <dgm:cxn modelId="{98C9D557-EBB7-4D60-AA9C-3105404482B5}" type="presParOf" srcId="{42010EEF-885F-4A3D-94F5-F3756AE7E7CB}" destId="{BE84E890-F4DC-4C46-ACB9-9B67ADE9E6A9}" srcOrd="1" destOrd="0" presId="urn:microsoft.com/office/officeart/2005/8/layout/orgChart1"/>
+    <dgm:cxn modelId="{93C6693D-0D67-41D9-BDD7-3FBA1DC8C4F9}" type="presParOf" srcId="{DBA1BBFE-11D7-47F8-88D4-532BD31F1EC1}" destId="{26369E9D-4F58-44A3-829E-15B6FB2BCDA6}" srcOrd="1" destOrd="0" presId="urn:microsoft.com/office/officeart/2005/8/layout/orgChart1"/>
+    <dgm:cxn modelId="{90CA804A-78E8-409D-80B0-DC288E2A23D9}" type="presParOf" srcId="{26369E9D-4F58-44A3-829E-15B6FB2BCDA6}" destId="{C4EAB30D-AB38-4CD9-AD3A-00EC87B3A862}" srcOrd="0" destOrd="0" presId="urn:microsoft.com/office/officeart/2005/8/layout/orgChart1"/>
+    <dgm:cxn modelId="{B0240426-33A5-4D91-A8F9-67DACFA2FD5C}" type="presParOf" srcId="{26369E9D-4F58-44A3-829E-15B6FB2BCDA6}" destId="{89396BBB-B90C-4670-9533-A8DE0BC88843}" srcOrd="1" destOrd="0" presId="urn:microsoft.com/office/officeart/2005/8/layout/orgChart1"/>
+    <dgm:cxn modelId="{64989424-0BCA-4ED7-9BDF-44ECEE4AD747}" type="presParOf" srcId="{89396BBB-B90C-4670-9533-A8DE0BC88843}" destId="{CC2D7D60-A2A0-4307-ADC6-0E34EC9CDFFE}" srcOrd="0" destOrd="0" presId="urn:microsoft.com/office/officeart/2005/8/layout/orgChart1"/>
+    <dgm:cxn modelId="{C239388E-2D92-429E-BCA5-D463F6A8579A}" type="presParOf" srcId="{CC2D7D60-A2A0-4307-ADC6-0E34EC9CDFFE}" destId="{4F9BA7B5-88E2-4BDC-A31D-901425A036A0}" srcOrd="0" destOrd="0" presId="urn:microsoft.com/office/officeart/2005/8/layout/orgChart1"/>
+    <dgm:cxn modelId="{0E1E849C-CD98-4693-BE34-E6FAD066AD58}" type="presParOf" srcId="{CC2D7D60-A2A0-4307-ADC6-0E34EC9CDFFE}" destId="{DB788A50-2D10-4EE7-B5F3-B20FDE3AC78D}" srcOrd="1" destOrd="0" presId="urn:microsoft.com/office/officeart/2005/8/layout/orgChart1"/>
+    <dgm:cxn modelId="{AB6248D2-40CA-40C4-9777-0F0DA3D670BF}" type="presParOf" srcId="{89396BBB-B90C-4670-9533-A8DE0BC88843}" destId="{A1B5E9DC-B947-49C5-A789-7396DF6426D5}" srcOrd="1" destOrd="0" presId="urn:microsoft.com/office/officeart/2005/8/layout/orgChart1"/>
+    <dgm:cxn modelId="{7C0F9575-C5DB-4517-AD62-896AB3944063}" type="presParOf" srcId="{89396BBB-B90C-4670-9533-A8DE0BC88843}" destId="{6B73F6AE-A545-475D-ABF6-F172C471D2CC}" srcOrd="2" destOrd="0" presId="urn:microsoft.com/office/officeart/2005/8/layout/orgChart1"/>
+    <dgm:cxn modelId="{E13901F2-3908-4500-ABAA-1B9C08D1CA27}" type="presParOf" srcId="{26369E9D-4F58-44A3-829E-15B6FB2BCDA6}" destId="{AB61DBC6-A4F8-46C0-9DD8-46AB796BB429}" srcOrd="2" destOrd="0" presId="urn:microsoft.com/office/officeart/2005/8/layout/orgChart1"/>
+    <dgm:cxn modelId="{AEA1DA87-5121-42CE-8FED-7176A86F77F5}" type="presParOf" srcId="{26369E9D-4F58-44A3-829E-15B6FB2BCDA6}" destId="{85C5EC69-E746-4F25-BFBA-04E03C4C1D66}" srcOrd="3" destOrd="0" presId="urn:microsoft.com/office/officeart/2005/8/layout/orgChart1"/>
+    <dgm:cxn modelId="{44FF82D2-AD95-4B10-ADD3-3D186A51DD00}" type="presParOf" srcId="{85C5EC69-E746-4F25-BFBA-04E03C4C1D66}" destId="{6E54C895-56F8-4425-A3B7-713B029A5E68}" srcOrd="0" destOrd="0" presId="urn:microsoft.com/office/officeart/2005/8/layout/orgChart1"/>
+    <dgm:cxn modelId="{1A37D9E3-673C-4B82-9697-653024E5993A}" type="presParOf" srcId="{6E54C895-56F8-4425-A3B7-713B029A5E68}" destId="{EC207D77-D78A-4D98-A296-0C832D8EC3E7}" srcOrd="0" destOrd="0" presId="urn:microsoft.com/office/officeart/2005/8/layout/orgChart1"/>
+    <dgm:cxn modelId="{0AA9BAD2-997C-4732-BB0E-15DD45840D7D}" type="presParOf" srcId="{6E54C895-56F8-4425-A3B7-713B029A5E68}" destId="{D6C9B272-892A-4EDE-8B5F-72817A700AF2}" srcOrd="1" destOrd="0" presId="urn:microsoft.com/office/officeart/2005/8/layout/orgChart1"/>
+    <dgm:cxn modelId="{74A0720D-EF55-4AAF-980F-BE5B2D93D8D6}" type="presParOf" srcId="{85C5EC69-E746-4F25-BFBA-04E03C4C1D66}" destId="{A2D0D693-E81F-426B-B0BF-DA4E38CB7BC3}" srcOrd="1" destOrd="0" presId="urn:microsoft.com/office/officeart/2005/8/layout/orgChart1"/>
+    <dgm:cxn modelId="{422EAB9E-BE99-4305-BAC9-66F30DC73022}" type="presParOf" srcId="{85C5EC69-E746-4F25-BFBA-04E03C4C1D66}" destId="{2B4C9A6D-5C85-4963-917C-FEAEF8BE5849}" srcOrd="2" destOrd="0" presId="urn:microsoft.com/office/officeart/2005/8/layout/orgChart1"/>
+    <dgm:cxn modelId="{E514C4FD-0ED1-4BBA-94A6-AA00A29CD46D}" type="presParOf" srcId="{DBA1BBFE-11D7-47F8-88D4-532BD31F1EC1}" destId="{DA661D01-DDC6-48D8-BF5B-79343E8F447C}" srcOrd="2" destOrd="0" presId="urn:microsoft.com/office/officeart/2005/8/layout/orgChart1"/>
+    <dgm:cxn modelId="{DD0F38E4-A12E-41AC-AC89-8A1DA4C52C98}" type="presParOf" srcId="{EFF283CC-66ED-4401-A70A-EC4C8EEA60F8}" destId="{30221965-927B-46FE-9E2C-F085B1BB5C85}" srcOrd="2" destOrd="0" presId="urn:microsoft.com/office/officeart/2005/8/layout/orgChart1"/>
+    <dgm:cxn modelId="{D42A142D-C798-4F2E-B089-EBCC1363A33A}" type="presParOf" srcId="{EFF283CC-66ED-4401-A70A-EC4C8EEA60F8}" destId="{230D31DC-EEB4-45EA-A11C-A1B30D3C0231}" srcOrd="3" destOrd="0" presId="urn:microsoft.com/office/officeart/2005/8/layout/orgChart1"/>
+    <dgm:cxn modelId="{18805AB7-1F07-4999-A640-2F539B744563}" type="presParOf" srcId="{230D31DC-EEB4-45EA-A11C-A1B30D3C0231}" destId="{BD557788-8544-40AE-965B-A84FDD608508}" srcOrd="0" destOrd="0" presId="urn:microsoft.com/office/officeart/2005/8/layout/orgChart1"/>
+    <dgm:cxn modelId="{A5388056-7BA9-4939-A040-AB3C442B9161}" type="presParOf" srcId="{BD557788-8544-40AE-965B-A84FDD608508}" destId="{E482C4C0-B8B1-4B4B-B774-B17E63E70874}" srcOrd="0" destOrd="0" presId="urn:microsoft.com/office/officeart/2005/8/layout/orgChart1"/>
+    <dgm:cxn modelId="{290B7542-9786-46E2-8486-BBB30963F658}" type="presParOf" srcId="{BD557788-8544-40AE-965B-A84FDD608508}" destId="{79C143B7-002D-4AEB-9E1F-C04EB64AE559}" srcOrd="1" destOrd="0" presId="urn:microsoft.com/office/officeart/2005/8/layout/orgChart1"/>
+    <dgm:cxn modelId="{78D23592-CA24-4A48-BA68-0F7A348A7B61}" type="presParOf" srcId="{230D31DC-EEB4-45EA-A11C-A1B30D3C0231}" destId="{CF7D645C-95C6-467E-8B1F-63AA9AD167CA}" srcOrd="1" destOrd="0" presId="urn:microsoft.com/office/officeart/2005/8/layout/orgChart1"/>
+    <dgm:cxn modelId="{3EC96C21-2AB6-4DFB-8110-57321AC1A98E}" type="presParOf" srcId="{CF7D645C-95C6-467E-8B1F-63AA9AD167CA}" destId="{CCAEF9DC-0C53-4DE4-ABF6-F171A22D0F30}" srcOrd="0" destOrd="0" presId="urn:microsoft.com/office/officeart/2005/8/layout/orgChart1"/>
+    <dgm:cxn modelId="{062F9868-1EE7-43D0-ADF3-6609FFDB94BA}" type="presParOf" srcId="{CF7D645C-95C6-467E-8B1F-63AA9AD167CA}" destId="{41C470CF-B2CF-4318-AAD0-1A84E4A16454}" srcOrd="1" destOrd="0" presId="urn:microsoft.com/office/officeart/2005/8/layout/orgChart1"/>
+    <dgm:cxn modelId="{E265B1B0-8B77-454F-842F-FA2342DD0FBB}" type="presParOf" srcId="{41C470CF-B2CF-4318-AAD0-1A84E4A16454}" destId="{3B64B4AF-56D8-4340-9E4E-1D89BD4335FD}" srcOrd="0" destOrd="0" presId="urn:microsoft.com/office/officeart/2005/8/layout/orgChart1"/>
+    <dgm:cxn modelId="{A6A4B32F-95CA-434F-BC56-0AEBAB45E919}" type="presParOf" srcId="{3B64B4AF-56D8-4340-9E4E-1D89BD4335FD}" destId="{25114A06-875C-4DA5-AB33-06BAA520B0EF}" srcOrd="0" destOrd="0" presId="urn:microsoft.com/office/officeart/2005/8/layout/orgChart1"/>
+    <dgm:cxn modelId="{2D23E23C-E83D-4C28-A866-FB568CEBEEEC}" type="presParOf" srcId="{3B64B4AF-56D8-4340-9E4E-1D89BD4335FD}" destId="{CD7E4520-D1C4-4D69-A71C-42658F3F13DC}" srcOrd="1" destOrd="0" presId="urn:microsoft.com/office/officeart/2005/8/layout/orgChart1"/>
+    <dgm:cxn modelId="{A06A8A99-F027-4C4B-832F-257048F9E21E}" type="presParOf" srcId="{41C470CF-B2CF-4318-AAD0-1A84E4A16454}" destId="{B1CBE30A-0840-49B0-9E70-A1D646313527}" srcOrd="1" destOrd="0" presId="urn:microsoft.com/office/officeart/2005/8/layout/orgChart1"/>
+    <dgm:cxn modelId="{8329623E-BBA2-40B0-9B83-A9DB0BFA6F80}" type="presParOf" srcId="{41C470CF-B2CF-4318-AAD0-1A84E4A16454}" destId="{CB4C8EDE-4585-4298-A244-5674DF791D16}" srcOrd="2" destOrd="0" presId="urn:microsoft.com/office/officeart/2005/8/layout/orgChart1"/>
+    <dgm:cxn modelId="{ABB53C64-E20F-4657-BDC8-74A556B92DB4}" type="presParOf" srcId="{CF7D645C-95C6-467E-8B1F-63AA9AD167CA}" destId="{1E085166-A70D-404C-AB02-6536990537CA}" srcOrd="2" destOrd="0" presId="urn:microsoft.com/office/officeart/2005/8/layout/orgChart1"/>
+    <dgm:cxn modelId="{1CB3C9F7-4B53-427A-8B92-6BFF0BB4AC95}" type="presParOf" srcId="{CF7D645C-95C6-467E-8B1F-63AA9AD167CA}" destId="{8162677B-BE0F-43D3-855F-0FEF23E08918}" srcOrd="3" destOrd="0" presId="urn:microsoft.com/office/officeart/2005/8/layout/orgChart1"/>
+    <dgm:cxn modelId="{0740F09C-63E1-4050-AA69-53B0F9787AE9}" type="presParOf" srcId="{8162677B-BE0F-43D3-855F-0FEF23E08918}" destId="{B28DD7D3-C5D1-41D0-BC87-1069665A8CE0}" srcOrd="0" destOrd="0" presId="urn:microsoft.com/office/officeart/2005/8/layout/orgChart1"/>
+    <dgm:cxn modelId="{B0D5BF50-9847-4ABA-AB5A-97C53D9F014A}" type="presParOf" srcId="{B28DD7D3-C5D1-41D0-BC87-1069665A8CE0}" destId="{7B11F0E2-644B-44EC-950F-ED28430BA4C2}" srcOrd="0" destOrd="0" presId="urn:microsoft.com/office/officeart/2005/8/layout/orgChart1"/>
+    <dgm:cxn modelId="{8211B8BB-E218-44D9-A82F-69DE94570C4F}" type="presParOf" srcId="{B28DD7D3-C5D1-41D0-BC87-1069665A8CE0}" destId="{D36F9AF2-9112-4AFE-A6D5-0D5CC209116C}" srcOrd="1" destOrd="0" presId="urn:microsoft.com/office/officeart/2005/8/layout/orgChart1"/>
+    <dgm:cxn modelId="{7A714304-F213-4C30-8001-86E0D8726250}" type="presParOf" srcId="{8162677B-BE0F-43D3-855F-0FEF23E08918}" destId="{230F11C1-21F1-47C4-8A0B-964ECAF97420}" srcOrd="1" destOrd="0" presId="urn:microsoft.com/office/officeart/2005/8/layout/orgChart1"/>
+    <dgm:cxn modelId="{67F14BDA-2013-4B6A-B41E-560072245439}" type="presParOf" srcId="{8162677B-BE0F-43D3-855F-0FEF23E08918}" destId="{5F4CD257-BE13-4BE5-B96B-95F29AEB26CE}" srcOrd="2" destOrd="0" presId="urn:microsoft.com/office/officeart/2005/8/layout/orgChart1"/>
+    <dgm:cxn modelId="{C845FAAF-46D5-477E-9BAE-D44E3D51006C}" type="presParOf" srcId="{CF7D645C-95C6-467E-8B1F-63AA9AD167CA}" destId="{3D470241-A08B-413A-9519-62C51CB105EC}" srcOrd="4" destOrd="0" presId="urn:microsoft.com/office/officeart/2005/8/layout/orgChart1"/>
+    <dgm:cxn modelId="{630C9435-1BB4-4F5B-AE6B-899E44855D1B}" type="presParOf" srcId="{CF7D645C-95C6-467E-8B1F-63AA9AD167CA}" destId="{78A97E36-4534-43F3-BD26-101774B1C50D}" srcOrd="5" destOrd="0" presId="urn:microsoft.com/office/officeart/2005/8/layout/orgChart1"/>
+    <dgm:cxn modelId="{3B617D3F-1157-40A1-9C4E-D7965671BB61}" type="presParOf" srcId="{78A97E36-4534-43F3-BD26-101774B1C50D}" destId="{0D44B09E-56A3-4E31-A0A5-15F3CF7292E7}" srcOrd="0" destOrd="0" presId="urn:microsoft.com/office/officeart/2005/8/layout/orgChart1"/>
+    <dgm:cxn modelId="{9ADA6568-F293-438B-9A4C-56212B592C0E}" type="presParOf" srcId="{0D44B09E-56A3-4E31-A0A5-15F3CF7292E7}" destId="{5918A28F-A402-45A8-800D-F3D2D216F519}" srcOrd="0" destOrd="0" presId="urn:microsoft.com/office/officeart/2005/8/layout/orgChart1"/>
+    <dgm:cxn modelId="{EBB4472F-B8FF-4E93-B77B-C8B458E0D0DC}" type="presParOf" srcId="{0D44B09E-56A3-4E31-A0A5-15F3CF7292E7}" destId="{8ED80E23-12AE-45F3-BEE6-FE2054C3E7CD}" srcOrd="1" destOrd="0" presId="urn:microsoft.com/office/officeart/2005/8/layout/orgChart1"/>
+    <dgm:cxn modelId="{FC0F1F35-89D1-483E-A5E2-83C5ED303B14}" type="presParOf" srcId="{78A97E36-4534-43F3-BD26-101774B1C50D}" destId="{C64790CF-4B9E-4A30-A018-5CFF02FF7746}" srcOrd="1" destOrd="0" presId="urn:microsoft.com/office/officeart/2005/8/layout/orgChart1"/>
+    <dgm:cxn modelId="{42377A2D-DB58-42F4-950B-52ABEA79570F}" type="presParOf" srcId="{78A97E36-4534-43F3-BD26-101774B1C50D}" destId="{8F7BC3E8-E456-4C77-9EEE-7F71B5C79C89}" srcOrd="2" destOrd="0" presId="urn:microsoft.com/office/officeart/2005/8/layout/orgChart1"/>
+    <dgm:cxn modelId="{D15C51E3-D2C8-4F0E-A5EC-677E5B9818DA}" type="presParOf" srcId="{230D31DC-EEB4-45EA-A11C-A1B30D3C0231}" destId="{F0A6897D-1B2A-49CB-9087-47D632FAC058}" srcOrd="2" destOrd="0" presId="urn:microsoft.com/office/officeart/2005/8/layout/orgChart1"/>
+    <dgm:cxn modelId="{AB46D504-E1C5-4B84-8814-12895B6F4159}" type="presParOf" srcId="{B7EA32BD-31B0-48A5-8ADB-EB0EEE175281}" destId="{FC6C931E-8425-44E2-9A45-C99078A7EBFB}" srcOrd="2" destOrd="0" presId="urn:microsoft.com/office/officeart/2005/8/layout/orgChart1"/>
+    <dgm:cxn modelId="{FC95DFB0-D28E-4360-9B4C-2CD9E59B0CCC}" type="presParOf" srcId="{48F4DB81-2422-4340-9120-4E85037690AE}" destId="{E603882C-477B-4463-80FB-EAEF44049C9C}" srcOrd="2" destOrd="0" presId="urn:microsoft.com/office/officeart/2005/8/layout/orgChart1"/>
   </dgm:cxnLst>
   <dgm:bg/>
   <dgm:whole/>
@@ -38952,6 +39008,7 @@
     <w:rsid w:val="004A0ADB"/>
     <w:rsid w:val="00506908"/>
     <w:rsid w:val="00531C73"/>
+    <w:rsid w:val="0054019F"/>
     <w:rsid w:val="006C7B5D"/>
     <w:rsid w:val="007E0F9C"/>
     <w:rsid w:val="00A417C3"/>
@@ -39755,7 +39812,7 @@
 </file>
 
 <file path=customXml/itemProps1.xml><?xml version="1.0" encoding="utf-8"?>
-<ds:datastoreItem xmlns:ds="http://schemas.openxmlformats.org/officeDocument/2006/customXml" ds:itemID="{A71D19F8-0F1B-413E-83FC-4CC457D8EDC5}">
+<ds:datastoreItem xmlns:ds="http://schemas.openxmlformats.org/officeDocument/2006/customXml" ds:itemID="{4ABAA800-3B33-429B-A8ED-E8FE8D2B6706}">
   <ds:schemaRefs>
     <ds:schemaRef ds:uri="http://schemas.openxmlformats.org/officeDocument/2006/bibliography"/>
   </ds:schemaRefs>

--- a/Docs/01-Relevamiento Inicial/Informe Preliminar.docx
+++ b/Docs/01-Relevamiento Inicial/Informe Preliminar.docx
@@ -223,21 +223,7 @@
           <w:sz w:val="24"/>
         </w:rPr>
         <w:tab/>
-        <w:t xml:space="preserve">Ing. </w:t>
-      </w:r>
-      <w:proofErr w:type="spellStart"/>
-      <w:r>
-        <w:rPr>
-          <w:sz w:val="24"/>
-        </w:rPr>
-        <w:t>Zohil</w:t>
-      </w:r>
-      <w:proofErr w:type="spellEnd"/>
-      <w:r>
-        <w:rPr>
-          <w:sz w:val="24"/>
-        </w:rPr>
-        <w:t>, Julio</w:t>
+        <w:t>Ing. Zohil, Julio</w:t>
       </w:r>
     </w:p>
     <w:p>
@@ -598,23 +584,21 @@
           <w:sz w:val="24"/>
         </w:rPr>
       </w:pPr>
-      <w:proofErr w:type="spellStart"/>
       <w:r>
         <w:rPr>
           <w:b/>
           <w:i/>
           <w:sz w:val="24"/>
         </w:rPr>
-        <w:t>Nicoliello</w:t>
-      </w:r>
-      <w:proofErr w:type="spellEnd"/>
+        <w:t>Nicoliello, Pablo Fabián</w:t>
+      </w:r>
       <w:r>
         <w:rPr>
           <w:b/>
           <w:i/>
           <w:sz w:val="24"/>
         </w:rPr>
-        <w:t>, Pablo Fabián</w:t>
+        <w:tab/>
       </w:r>
       <w:r>
         <w:rPr>
@@ -631,33 +615,33 @@
           <w:sz w:val="24"/>
         </w:rPr>
         <w:tab/>
-      </w:r>
-      <w:r>
+        <w:t>42318</w:t>
+      </w:r>
+    </w:p>
+    <w:p>
+      <w:pPr>
+        <w:contextualSpacing w:val="0"/>
         <w:rPr>
           <w:b/>
           <w:i/>
           <w:sz w:val="24"/>
         </w:rPr>
-        <w:tab/>
-        <w:t>42318</w:t>
-      </w:r>
-    </w:p>
-    <w:p>
-      <w:pPr>
-        <w:contextualSpacing w:val="0"/>
+      </w:pPr>
+      <w:r>
         <w:rPr>
           <w:b/>
           <w:i/>
           <w:sz w:val="24"/>
         </w:rPr>
-      </w:pPr>
+        <w:t>Pastorino, Laura Analía</w:t>
+      </w:r>
       <w:r>
         <w:rPr>
           <w:b/>
           <w:i/>
           <w:sz w:val="24"/>
         </w:rPr>
-        <w:t>Pastorino, Laura Analía</w:t>
+        <w:tab/>
       </w:r>
       <w:r>
         <w:rPr>
@@ -674,14 +658,6 @@
           <w:sz w:val="24"/>
         </w:rPr>
         <w:tab/>
-      </w:r>
-      <w:r>
-        <w:rPr>
-          <w:b/>
-          <w:i/>
-          <w:sz w:val="24"/>
-        </w:rPr>
-        <w:tab/>
         <w:t>44647</w:t>
       </w:r>
     </w:p>
@@ -808,7 +784,7 @@
           <w:noProof/>
           <w:sz w:val="20"/>
         </w:rPr>
-        <w:t>28/11/2013 19:00:00</w:t>
+        <w:t>28/11/2013 19:59:00</w:t>
       </w:r>
       <w:r>
         <w:rPr>
@@ -854,7 +830,7 @@
         <w:pStyle w:val="Ttulo1"/>
         <w:ind w:left="714" w:hanging="357"/>
       </w:pPr>
-      <w:bookmarkStart w:id="0" w:name="_Toc373428630"/>
+      <w:bookmarkStart w:id="0" w:name="_Toc373432032"/>
       <w:r>
         <w:lastRenderedPageBreak/>
         <w:t>Historial de Revisión</w:t>
@@ -1112,23 +1088,13 @@
                 <w:lang w:val="es-AR"/>
               </w:rPr>
             </w:pPr>
-            <w:proofErr w:type="spellStart"/>
             <w:r>
               <w:rPr>
                 <w:rFonts w:ascii="Arial" w:hAnsi="Arial"/>
                 <w:sz w:val="16"/>
                 <w:lang w:val="es-AR"/>
               </w:rPr>
-              <w:t>Baseline</w:t>
-            </w:r>
-            <w:proofErr w:type="spellEnd"/>
-            <w:r>
-              <w:rPr>
-                <w:rFonts w:ascii="Arial" w:hAnsi="Arial"/>
-                <w:sz w:val="16"/>
-                <w:lang w:val="es-AR"/>
-              </w:rPr>
-              <w:t xml:space="preserve"> versión.</w:t>
+              <w:t>Baseline versión.</w:t>
             </w:r>
           </w:p>
         </w:tc>
@@ -1334,25 +1300,7 @@
                 <w:sz w:val="16"/>
                 <w:lang w:val="es-AR"/>
               </w:rPr>
-              <w:t xml:space="preserve">Bazán – Herrán – </w:t>
-            </w:r>
-            <w:proofErr w:type="spellStart"/>
-            <w:r>
-              <w:rPr>
-                <w:rFonts w:ascii="Arial" w:hAnsi="Arial"/>
-                <w:sz w:val="16"/>
-                <w:lang w:val="es-AR"/>
-              </w:rPr>
-              <w:t>Nicoliello</w:t>
-            </w:r>
-            <w:proofErr w:type="spellEnd"/>
-            <w:r>
-              <w:rPr>
-                <w:rFonts w:ascii="Arial" w:hAnsi="Arial"/>
-                <w:sz w:val="16"/>
-                <w:lang w:val="es-AR"/>
-              </w:rPr>
-              <w:t xml:space="preserve"> - Pastorino</w:t>
+              <w:t>Bazán – Herrán – Nicoliello - Pastorino</w:t>
             </w:r>
           </w:p>
         </w:tc>
@@ -1485,18 +1433,8 @@
                 <w:sz w:val="16"/>
                 <w:lang w:val="es-AR"/>
               </w:rPr>
-              <w:t xml:space="preserve">Martin </w:t>
+              <w:t>Martin Herran</w:t>
             </w:r>
-            <w:proofErr w:type="spellStart"/>
-            <w:r>
-              <w:rPr>
-                <w:rFonts w:ascii="Arial" w:hAnsi="Arial"/>
-                <w:sz w:val="16"/>
-                <w:lang w:val="es-AR"/>
-              </w:rPr>
-              <w:t>Herran</w:t>
-            </w:r>
-            <w:proofErr w:type="spellEnd"/>
           </w:p>
         </w:tc>
       </w:tr>
@@ -1628,18 +1566,8 @@
                 <w:sz w:val="16"/>
                 <w:lang w:val="es-AR"/>
               </w:rPr>
-              <w:t xml:space="preserve">Pablo </w:t>
+              <w:t>Pablo Nicoliello</w:t>
             </w:r>
-            <w:proofErr w:type="spellStart"/>
-            <w:r>
-              <w:rPr>
-                <w:rFonts w:ascii="Arial" w:hAnsi="Arial"/>
-                <w:sz w:val="16"/>
-                <w:lang w:val="es-AR"/>
-              </w:rPr>
-              <w:t>Nicoliello</w:t>
-            </w:r>
-            <w:proofErr w:type="spellEnd"/>
           </w:p>
         </w:tc>
       </w:tr>
@@ -1668,7 +1596,7 @@
         <w:pStyle w:val="Ttulo1"/>
         <w:ind w:left="714" w:hanging="357"/>
       </w:pPr>
-      <w:bookmarkStart w:id="1" w:name="_Toc373428631"/>
+      <w:bookmarkStart w:id="1" w:name="_Toc373432033"/>
       <w:r>
         <w:lastRenderedPageBreak/>
         <w:t>Tabla de contenido</w:t>
@@ -1721,7 +1649,7 @@
         </w:rPr>
         <w:fldChar w:fldCharType="separate"/>
       </w:r>
-      <w:hyperlink w:anchor="_Toc373428630" w:history="1">
+      <w:hyperlink w:anchor="_Toc373432032" w:history="1">
         <w:r>
           <w:rPr>
             <w:rStyle w:val="Hipervnculo"/>
@@ -1752,7 +1680,7 @@
             <w:noProof/>
             <w:webHidden/>
           </w:rPr>
-          <w:instrText xml:space="preserve"> PAGEREF _Toc373428630 \h </w:instrText>
+          <w:instrText xml:space="preserve"> PAGEREF _Toc373432032 \h </w:instrText>
         </w:r>
         <w:r>
           <w:rPr>
@@ -1799,7 +1727,7 @@
           <w:lang w:val="es-AR" w:eastAsia="es-AR"/>
         </w:rPr>
       </w:pPr>
-      <w:hyperlink w:anchor="_Toc373428631" w:history="1">
+      <w:hyperlink w:anchor="_Toc373432033" w:history="1">
         <w:r>
           <w:rPr>
             <w:rStyle w:val="Hipervnculo"/>
@@ -1830,7 +1758,7 @@
             <w:noProof/>
             <w:webHidden/>
           </w:rPr>
-          <w:instrText xml:space="preserve"> PAGEREF _Toc373428631 \h </w:instrText>
+          <w:instrText xml:space="preserve"> PAGEREF _Toc373432033 \h </w:instrText>
         </w:r>
         <w:r>
           <w:rPr>
@@ -1878,7 +1806,7 @@
           <w:lang w:val="es-AR" w:eastAsia="es-AR"/>
         </w:rPr>
       </w:pPr>
-      <w:hyperlink w:anchor="_Toc373428632" w:history="1">
+      <w:hyperlink w:anchor="_Toc373432034" w:history="1">
         <w:r>
           <w:rPr>
             <w:rStyle w:val="Hipervnculo"/>
@@ -1925,7 +1853,7 @@
             <w:noProof/>
             <w:webHidden/>
           </w:rPr>
-          <w:instrText xml:space="preserve"> PAGEREF _Toc373428632 \h </w:instrText>
+          <w:instrText xml:space="preserve"> PAGEREF _Toc373432034 \h </w:instrText>
         </w:r>
         <w:r>
           <w:rPr>
@@ -1973,7 +1901,7 @@
           <w:lang w:val="es-AR" w:eastAsia="es-AR"/>
         </w:rPr>
       </w:pPr>
-      <w:hyperlink w:anchor="_Toc373428633" w:history="1">
+      <w:hyperlink w:anchor="_Toc373432035" w:history="1">
         <w:r>
           <w:rPr>
             <w:rStyle w:val="Hipervnculo"/>
@@ -2020,7 +1948,7 @@
             <w:noProof/>
             <w:webHidden/>
           </w:rPr>
-          <w:instrText xml:space="preserve"> PAGEREF _Toc373428633 \h </w:instrText>
+          <w:instrText xml:space="preserve"> PAGEREF _Toc373432035 \h </w:instrText>
         </w:r>
         <w:r>
           <w:rPr>
@@ -2068,7 +1996,7 @@
           <w:lang w:val="es-AR" w:eastAsia="es-AR"/>
         </w:rPr>
       </w:pPr>
-      <w:hyperlink w:anchor="_Toc373428634" w:history="1">
+      <w:hyperlink w:anchor="_Toc373432036" w:history="1">
         <w:r>
           <w:rPr>
             <w:rStyle w:val="Hipervnculo"/>
@@ -2091,7 +2019,7 @@
             <w:rFonts w:asciiTheme="minorHAnsi" w:hAnsiTheme="minorHAnsi"/>
             <w:noProof/>
           </w:rPr>
-          <w:t>Presentación de integrantes del proyecto</w:t>
+          <w:t>Presentación de Integrantes del Proyecto</w:t>
         </w:r>
         <w:r>
           <w:rPr>
@@ -2115,7 +2043,7 @@
             <w:noProof/>
             <w:webHidden/>
           </w:rPr>
-          <w:instrText xml:space="preserve"> PAGEREF _Toc373428634 \h </w:instrText>
+          <w:instrText xml:space="preserve"> PAGEREF _Toc373432036 \h </w:instrText>
         </w:r>
         <w:r>
           <w:rPr>
@@ -2163,7 +2091,7 @@
           <w:lang w:val="es-AR" w:eastAsia="es-AR"/>
         </w:rPr>
       </w:pPr>
-      <w:hyperlink w:anchor="_Toc373428635" w:history="1">
+      <w:hyperlink w:anchor="_Toc373432037" w:history="1">
         <w:r>
           <w:rPr>
             <w:rStyle w:val="Hipervnculo"/>
@@ -2210,7 +2138,7 @@
             <w:noProof/>
             <w:webHidden/>
           </w:rPr>
-          <w:instrText xml:space="preserve"> PAGEREF _Toc373428635 \h </w:instrText>
+          <w:instrText xml:space="preserve"> PAGEREF _Toc373432037 \h </w:instrText>
         </w:r>
         <w:r>
           <w:rPr>
@@ -2257,7 +2185,7 @@
           <w:lang w:val="es-AR" w:eastAsia="es-AR"/>
         </w:rPr>
       </w:pPr>
-      <w:hyperlink w:anchor="_Toc373428636" w:history="1">
+      <w:hyperlink w:anchor="_Toc373432038" w:history="1">
         <w:r>
           <w:rPr>
             <w:rStyle w:val="Hipervnculo"/>
@@ -2288,7 +2216,7 @@
             <w:noProof/>
             <w:webHidden/>
           </w:rPr>
-          <w:instrText xml:space="preserve"> PAGEREF _Toc373428636 \h </w:instrText>
+          <w:instrText xml:space="preserve"> PAGEREF _Toc373432038 \h </w:instrText>
         </w:r>
         <w:r>
           <w:rPr>
@@ -2335,7 +2263,7 @@
           <w:lang w:val="es-AR" w:eastAsia="es-AR"/>
         </w:rPr>
       </w:pPr>
-      <w:hyperlink w:anchor="_Toc373428637" w:history="1">
+      <w:hyperlink w:anchor="_Toc373432039" w:history="1">
         <w:r>
           <w:rPr>
             <w:rStyle w:val="Hipervnculo"/>
@@ -2366,7 +2294,7 @@
             <w:noProof/>
             <w:webHidden/>
           </w:rPr>
-          <w:instrText xml:space="preserve"> PAGEREF _Toc373428637 \h </w:instrText>
+          <w:instrText xml:space="preserve"> PAGEREF _Toc373432039 \h </w:instrText>
         </w:r>
         <w:r>
           <w:rPr>
@@ -2413,7 +2341,7 @@
           <w:lang w:val="es-AR" w:eastAsia="es-AR"/>
         </w:rPr>
       </w:pPr>
-      <w:hyperlink w:anchor="_Toc373428638" w:history="1">
+      <w:hyperlink w:anchor="_Toc373432040" w:history="1">
         <w:r>
           <w:rPr>
             <w:rStyle w:val="Hipervnculo"/>
@@ -2444,7 +2372,7 @@
             <w:noProof/>
             <w:webHidden/>
           </w:rPr>
-          <w:instrText xml:space="preserve"> PAGEREF _Toc373428638 \h </w:instrText>
+          <w:instrText xml:space="preserve"> PAGEREF _Toc373432040 \h </w:instrText>
         </w:r>
         <w:r>
           <w:rPr>
@@ -2491,7 +2419,7 @@
           <w:lang w:val="es-AR" w:eastAsia="es-AR"/>
         </w:rPr>
       </w:pPr>
-      <w:hyperlink w:anchor="_Toc373428639" w:history="1">
+      <w:hyperlink w:anchor="_Toc373432041" w:history="1">
         <w:r>
           <w:rPr>
             <w:rStyle w:val="Hipervnculo"/>
@@ -2522,7 +2450,7 @@
             <w:noProof/>
             <w:webHidden/>
           </w:rPr>
-          <w:instrText xml:space="preserve"> PAGEREF _Toc373428639 \h </w:instrText>
+          <w:instrText xml:space="preserve"> PAGEREF _Toc373432041 \h </w:instrText>
         </w:r>
         <w:r>
           <w:rPr>
@@ -2568,7 +2496,7 @@
           <w:noProof/>
         </w:rPr>
       </w:pPr>
-      <w:hyperlink w:anchor="_Toc373428640" w:history="1">
+      <w:hyperlink w:anchor="_Toc373432042" w:history="1">
         <w:r>
           <w:rPr>
             <w:rStyle w:val="Hipervnculo"/>
@@ -2599,7 +2527,7 @@
             <w:noProof/>
             <w:webHidden/>
           </w:rPr>
-          <w:instrText xml:space="preserve"> PAGEREF _Toc373428640 \h </w:instrText>
+          <w:instrText xml:space="preserve"> PAGEREF _Toc373432042 \h </w:instrText>
         </w:r>
         <w:r>
           <w:rPr>
@@ -2645,7 +2573,7 @@
           <w:noProof/>
         </w:rPr>
       </w:pPr>
-      <w:hyperlink w:anchor="_Toc373428641" w:history="1">
+      <w:hyperlink w:anchor="_Toc373432043" w:history="1">
         <w:r>
           <w:rPr>
             <w:rStyle w:val="Hipervnculo"/>
@@ -2676,7 +2604,7 @@
             <w:noProof/>
             <w:webHidden/>
           </w:rPr>
-          <w:instrText xml:space="preserve"> PAGEREF _Toc373428641 \h </w:instrText>
+          <w:instrText xml:space="preserve"> PAGEREF _Toc373432043 \h </w:instrText>
         </w:r>
         <w:r>
           <w:rPr>
@@ -2722,7 +2650,7 @@
           <w:noProof/>
         </w:rPr>
       </w:pPr>
-      <w:hyperlink w:anchor="_Toc373428642" w:history="1">
+      <w:hyperlink w:anchor="_Toc373432044" w:history="1">
         <w:r>
           <w:rPr>
             <w:rStyle w:val="Hipervnculo"/>
@@ -2753,7 +2681,7 @@
             <w:noProof/>
             <w:webHidden/>
           </w:rPr>
-          <w:instrText xml:space="preserve"> PAGEREF _Toc373428642 \h </w:instrText>
+          <w:instrText xml:space="preserve"> PAGEREF _Toc373432044 \h </w:instrText>
         </w:r>
         <w:r>
           <w:rPr>
@@ -2799,7 +2727,7 @@
           <w:noProof/>
         </w:rPr>
       </w:pPr>
-      <w:hyperlink w:anchor="_Toc373428643" w:history="1">
+      <w:hyperlink w:anchor="_Toc373432045" w:history="1">
         <w:r>
           <w:rPr>
             <w:rStyle w:val="Hipervnculo"/>
@@ -2830,7 +2758,7 @@
             <w:noProof/>
             <w:webHidden/>
           </w:rPr>
-          <w:instrText xml:space="preserve"> PAGEREF _Toc373428643 \h </w:instrText>
+          <w:instrText xml:space="preserve"> PAGEREF _Toc373432045 \h </w:instrText>
         </w:r>
         <w:r>
           <w:rPr>
@@ -2876,7 +2804,7 @@
           <w:noProof/>
         </w:rPr>
       </w:pPr>
-      <w:hyperlink w:anchor="_Toc373428644" w:history="1">
+      <w:hyperlink w:anchor="_Toc373432046" w:history="1">
         <w:r>
           <w:rPr>
             <w:rStyle w:val="Hipervnculo"/>
@@ -2907,7 +2835,7 @@
             <w:noProof/>
             <w:webHidden/>
           </w:rPr>
-          <w:instrText xml:space="preserve"> PAGEREF _Toc373428644 \h </w:instrText>
+          <w:instrText xml:space="preserve"> PAGEREF _Toc373432046 \h </w:instrText>
         </w:r>
         <w:r>
           <w:rPr>
@@ -2953,7 +2881,7 @@
           <w:noProof/>
         </w:rPr>
       </w:pPr>
-      <w:hyperlink w:anchor="_Toc373428645" w:history="1">
+      <w:hyperlink w:anchor="_Toc373432047" w:history="1">
         <w:r>
           <w:rPr>
             <w:rStyle w:val="Hipervnculo"/>
@@ -2984,7 +2912,7 @@
             <w:noProof/>
             <w:webHidden/>
           </w:rPr>
-          <w:instrText xml:space="preserve"> PAGEREF _Toc373428645 \h </w:instrText>
+          <w:instrText xml:space="preserve"> PAGEREF _Toc373432047 \h </w:instrText>
         </w:r>
         <w:r>
           <w:rPr>
@@ -3030,7 +2958,7 @@
           <w:noProof/>
         </w:rPr>
       </w:pPr>
-      <w:hyperlink w:anchor="_Toc373428646" w:history="1">
+      <w:hyperlink w:anchor="_Toc373432048" w:history="1">
         <w:r>
           <w:rPr>
             <w:rStyle w:val="Hipervnculo"/>
@@ -3061,7 +2989,7 @@
             <w:noProof/>
             <w:webHidden/>
           </w:rPr>
-          <w:instrText xml:space="preserve"> PAGEREF _Toc373428646 \h </w:instrText>
+          <w:instrText xml:space="preserve"> PAGEREF _Toc373432048 \h </w:instrText>
         </w:r>
         <w:r>
           <w:rPr>
@@ -3108,7 +3036,7 @@
           <w:lang w:val="es-AR" w:eastAsia="es-AR"/>
         </w:rPr>
       </w:pPr>
-      <w:hyperlink w:anchor="_Toc373428647" w:history="1">
+      <w:hyperlink w:anchor="_Toc373432049" w:history="1">
         <w:r>
           <w:rPr>
             <w:rStyle w:val="Hipervnculo"/>
@@ -3139,7 +3067,7 @@
             <w:noProof/>
             <w:webHidden/>
           </w:rPr>
-          <w:instrText xml:space="preserve"> PAGEREF _Toc373428647 \h </w:instrText>
+          <w:instrText xml:space="preserve"> PAGEREF _Toc373432049 \h </w:instrText>
         </w:r>
         <w:r>
           <w:rPr>
@@ -3187,7 +3115,7 @@
           <w:lang w:val="es-AR" w:eastAsia="es-AR"/>
         </w:rPr>
       </w:pPr>
-      <w:hyperlink w:anchor="_Toc373428648" w:history="1">
+      <w:hyperlink w:anchor="_Toc373432050" w:history="1">
         <w:r>
           <w:rPr>
             <w:rStyle w:val="Hipervnculo"/>
@@ -3234,7 +3162,7 @@
             <w:noProof/>
             <w:webHidden/>
           </w:rPr>
-          <w:instrText xml:space="preserve"> PAGEREF _Toc373428648 \h </w:instrText>
+          <w:instrText xml:space="preserve"> PAGEREF _Toc373432050 \h </w:instrText>
         </w:r>
         <w:r>
           <w:rPr>
@@ -3281,7 +3209,7 @@
           <w:lang w:val="es-AR" w:eastAsia="es-AR"/>
         </w:rPr>
       </w:pPr>
-      <w:hyperlink w:anchor="_Toc373428649" w:history="1">
+      <w:hyperlink w:anchor="_Toc373432051" w:history="1">
         <w:r>
           <w:rPr>
             <w:rStyle w:val="Hipervnculo"/>
@@ -3312,7 +3240,7 @@
             <w:noProof/>
             <w:webHidden/>
           </w:rPr>
-          <w:instrText xml:space="preserve"> PAGEREF _Toc373428649 \h </w:instrText>
+          <w:instrText xml:space="preserve"> PAGEREF _Toc373432051 \h </w:instrText>
         </w:r>
         <w:r>
           <w:rPr>
@@ -3359,7 +3287,7 @@
           <w:lang w:val="es-AR" w:eastAsia="es-AR"/>
         </w:rPr>
       </w:pPr>
-      <w:hyperlink w:anchor="_Toc373428650" w:history="1">
+      <w:hyperlink w:anchor="_Toc373432052" w:history="1">
         <w:r>
           <w:rPr>
             <w:rStyle w:val="Hipervnculo"/>
@@ -3390,7 +3318,7 @@
             <w:noProof/>
             <w:webHidden/>
           </w:rPr>
-          <w:instrText xml:space="preserve"> PAGEREF _Toc373428650 \h </w:instrText>
+          <w:instrText xml:space="preserve"> PAGEREF _Toc373432052 \h </w:instrText>
         </w:r>
         <w:r>
           <w:rPr>
@@ -3437,7 +3365,7 @@
           <w:lang w:val="es-AR" w:eastAsia="es-AR"/>
         </w:rPr>
       </w:pPr>
-      <w:hyperlink w:anchor="_Toc373428651" w:history="1">
+      <w:hyperlink w:anchor="_Toc373432053" w:history="1">
         <w:r>
           <w:rPr>
             <w:rStyle w:val="Hipervnculo"/>
@@ -3468,7 +3396,7 @@
             <w:noProof/>
             <w:webHidden/>
           </w:rPr>
-          <w:instrText xml:space="preserve"> PAGEREF _Toc373428651 \h </w:instrText>
+          <w:instrText xml:space="preserve"> PAGEREF _Toc373432053 \h </w:instrText>
         </w:r>
         <w:r>
           <w:rPr>
@@ -3516,7 +3444,7 @@
           <w:lang w:val="es-AR" w:eastAsia="es-AR"/>
         </w:rPr>
       </w:pPr>
-      <w:hyperlink w:anchor="_Toc373428652" w:history="1">
+      <w:hyperlink w:anchor="_Toc373432054" w:history="1">
         <w:r>
           <w:rPr>
             <w:rStyle w:val="Hipervnculo"/>
@@ -3563,7 +3491,7 @@
             <w:noProof/>
             <w:webHidden/>
           </w:rPr>
-          <w:instrText xml:space="preserve"> PAGEREF _Toc373428652 \h </w:instrText>
+          <w:instrText xml:space="preserve"> PAGEREF _Toc373432054 \h </w:instrText>
         </w:r>
         <w:r>
           <w:rPr>
@@ -3610,7 +3538,7 @@
           <w:lang w:val="es-AR" w:eastAsia="es-AR"/>
         </w:rPr>
       </w:pPr>
-      <w:hyperlink w:anchor="_Toc373428653" w:history="1">
+      <w:hyperlink w:anchor="_Toc373432055" w:history="1">
         <w:r>
           <w:rPr>
             <w:rStyle w:val="Hipervnculo"/>
@@ -3642,7 +3570,7 @@
             <w:noProof/>
             <w:webHidden/>
           </w:rPr>
-          <w:instrText xml:space="preserve"> PAGEREF _Toc373428653 \h </w:instrText>
+          <w:instrText xml:space="preserve"> PAGEREF _Toc373432055 \h </w:instrText>
         </w:r>
         <w:r>
           <w:rPr>
@@ -3689,7 +3617,7 @@
           <w:lang w:val="es-AR" w:eastAsia="es-AR"/>
         </w:rPr>
       </w:pPr>
-      <w:hyperlink w:anchor="_Toc373428654" w:history="1">
+      <w:hyperlink w:anchor="_Toc373432056" w:history="1">
         <w:r>
           <w:rPr>
             <w:rStyle w:val="Hipervnculo"/>
@@ -3721,7 +3649,7 @@
             <w:noProof/>
             <w:webHidden/>
           </w:rPr>
-          <w:instrText xml:space="preserve"> PAGEREF _Toc373428654 \h </w:instrText>
+          <w:instrText xml:space="preserve"> PAGEREF _Toc373432056 \h </w:instrText>
         </w:r>
         <w:r>
           <w:rPr>
@@ -3768,7 +3696,7 @@
           <w:lang w:val="es-AR" w:eastAsia="es-AR"/>
         </w:rPr>
       </w:pPr>
-      <w:hyperlink w:anchor="_Toc373428655" w:history="1">
+      <w:hyperlink w:anchor="_Toc373432057" w:history="1">
         <w:r>
           <w:rPr>
             <w:rStyle w:val="Hipervnculo"/>
@@ -3800,7 +3728,7 @@
             <w:noProof/>
             <w:webHidden/>
           </w:rPr>
-          <w:instrText xml:space="preserve"> PAGEREF _Toc373428655 \h </w:instrText>
+          <w:instrText xml:space="preserve"> PAGEREF _Toc373432057 \h </w:instrText>
         </w:r>
         <w:r>
           <w:rPr>
@@ -3847,7 +3775,7 @@
           <w:lang w:val="es-AR" w:eastAsia="es-AR"/>
         </w:rPr>
       </w:pPr>
-      <w:hyperlink w:anchor="_Toc373428656" w:history="1">
+      <w:hyperlink w:anchor="_Toc373432058" w:history="1">
         <w:r>
           <w:rPr>
             <w:rStyle w:val="Hipervnculo"/>
@@ -3879,7 +3807,7 @@
             <w:noProof/>
             <w:webHidden/>
           </w:rPr>
-          <w:instrText xml:space="preserve"> PAGEREF _Toc373428656 \h </w:instrText>
+          <w:instrText xml:space="preserve"> PAGEREF _Toc373432058 \h </w:instrText>
         </w:r>
         <w:r>
           <w:rPr>
@@ -3926,7 +3854,7 @@
           <w:lang w:val="es-AR" w:eastAsia="es-AR"/>
         </w:rPr>
       </w:pPr>
-      <w:hyperlink w:anchor="_Toc373428657" w:history="1">
+      <w:hyperlink w:anchor="_Toc373432059" w:history="1">
         <w:r>
           <w:rPr>
             <w:rStyle w:val="Hipervnculo"/>
@@ -3958,7 +3886,7 @@
             <w:noProof/>
             <w:webHidden/>
           </w:rPr>
-          <w:instrText xml:space="preserve"> PAGEREF _Toc373428657 \h </w:instrText>
+          <w:instrText xml:space="preserve"> PAGEREF _Toc373432059 \h </w:instrText>
         </w:r>
         <w:r>
           <w:rPr>
@@ -3981,7 +3909,7 @@
             <w:noProof/>
             <w:webHidden/>
           </w:rPr>
-          <w:t>19</w:t>
+          <w:t>18</w:t>
         </w:r>
         <w:r>
           <w:rPr>
@@ -4005,7 +3933,7 @@
           <w:lang w:val="es-AR" w:eastAsia="es-AR"/>
         </w:rPr>
       </w:pPr>
-      <w:hyperlink w:anchor="_Toc373428658" w:history="1">
+      <w:hyperlink w:anchor="_Toc373432060" w:history="1">
         <w:r>
           <w:rPr>
             <w:rStyle w:val="Hipervnculo"/>
@@ -4036,7 +3964,7 @@
             <w:noProof/>
             <w:webHidden/>
           </w:rPr>
-          <w:instrText xml:space="preserve"> PAGEREF _Toc373428658 \h </w:instrText>
+          <w:instrText xml:space="preserve"> PAGEREF _Toc373432060 \h </w:instrText>
         </w:r>
         <w:r>
           <w:rPr>
@@ -4083,7 +4011,7 @@
           <w:lang w:val="es-AR" w:eastAsia="es-AR"/>
         </w:rPr>
       </w:pPr>
-      <w:hyperlink w:anchor="_Toc373428659" w:history="1">
+      <w:hyperlink w:anchor="_Toc373432061" w:history="1">
         <w:r>
           <w:rPr>
             <w:rStyle w:val="Hipervnculo"/>
@@ -4114,7 +4042,7 @@
             <w:noProof/>
             <w:webHidden/>
           </w:rPr>
-          <w:instrText xml:space="preserve"> PAGEREF _Toc373428659 \h </w:instrText>
+          <w:instrText xml:space="preserve"> PAGEREF _Toc373432061 \h </w:instrText>
         </w:r>
         <w:r>
           <w:rPr>
@@ -4162,7 +4090,7 @@
           <w:lang w:val="es-AR" w:eastAsia="es-AR"/>
         </w:rPr>
       </w:pPr>
-      <w:hyperlink w:anchor="_Toc373428660" w:history="1">
+      <w:hyperlink w:anchor="_Toc373432062" w:history="1">
         <w:r>
           <w:rPr>
             <w:rStyle w:val="Hipervnculo"/>
@@ -4209,7 +4137,7 @@
             <w:noProof/>
             <w:webHidden/>
           </w:rPr>
-          <w:instrText xml:space="preserve"> PAGEREF _Toc373428660 \h </w:instrText>
+          <w:instrText xml:space="preserve"> PAGEREF _Toc373432062 \h </w:instrText>
         </w:r>
         <w:r>
           <w:rPr>
@@ -4256,7 +4184,7 @@
           <w:lang w:val="es-AR" w:eastAsia="es-AR"/>
         </w:rPr>
       </w:pPr>
-      <w:hyperlink w:anchor="_Toc373428661" w:history="1">
+      <w:hyperlink w:anchor="_Toc373432063" w:history="1">
         <w:r>
           <w:rPr>
             <w:rStyle w:val="Hipervnculo"/>
@@ -4287,7 +4215,7 @@
             <w:noProof/>
             <w:webHidden/>
           </w:rPr>
-          <w:instrText xml:space="preserve"> PAGEREF _Toc373428661 \h </w:instrText>
+          <w:instrText xml:space="preserve"> PAGEREF _Toc373432063 \h </w:instrText>
         </w:r>
         <w:r>
           <w:rPr>
@@ -4334,7 +4262,7 @@
           <w:lang w:val="es-AR" w:eastAsia="es-AR"/>
         </w:rPr>
       </w:pPr>
-      <w:hyperlink w:anchor="_Toc373428662" w:history="1">
+      <w:hyperlink w:anchor="_Toc373432064" w:history="1">
         <w:r>
           <w:rPr>
             <w:rStyle w:val="Hipervnculo"/>
@@ -4365,7 +4293,7 @@
             <w:noProof/>
             <w:webHidden/>
           </w:rPr>
-          <w:instrText xml:space="preserve"> PAGEREF _Toc373428662 \h </w:instrText>
+          <w:instrText xml:space="preserve"> PAGEREF _Toc373432064 \h </w:instrText>
         </w:r>
         <w:r>
           <w:rPr>
@@ -4412,7 +4340,7 @@
           <w:lang w:val="es-AR" w:eastAsia="es-AR"/>
         </w:rPr>
       </w:pPr>
-      <w:hyperlink w:anchor="_Toc373428663" w:history="1">
+      <w:hyperlink w:anchor="_Toc373432065" w:history="1">
         <w:r>
           <w:rPr>
             <w:rStyle w:val="Hipervnculo"/>
@@ -4443,7 +4371,7 @@
             <w:noProof/>
             <w:webHidden/>
           </w:rPr>
-          <w:instrText xml:space="preserve"> PAGEREF _Toc373428663 \h </w:instrText>
+          <w:instrText xml:space="preserve"> PAGEREF _Toc373432065 \h </w:instrText>
         </w:r>
         <w:r>
           <w:rPr>
@@ -4489,7 +4417,7 @@
           <w:noProof/>
         </w:rPr>
       </w:pPr>
-      <w:hyperlink w:anchor="_Toc373428664" w:history="1">
+      <w:hyperlink w:anchor="_Toc373432066" w:history="1">
         <w:r>
           <w:rPr>
             <w:rStyle w:val="Hipervnculo"/>
@@ -4520,7 +4448,7 @@
             <w:noProof/>
             <w:webHidden/>
           </w:rPr>
-          <w:instrText xml:space="preserve"> PAGEREF _Toc373428664 \h </w:instrText>
+          <w:instrText xml:space="preserve"> PAGEREF _Toc373432066 \h </w:instrText>
         </w:r>
         <w:r>
           <w:rPr>
@@ -4566,7 +4494,7 @@
           <w:noProof/>
         </w:rPr>
       </w:pPr>
-      <w:hyperlink w:anchor="_Toc373428665" w:history="1">
+      <w:hyperlink w:anchor="_Toc373432067" w:history="1">
         <w:r>
           <w:rPr>
             <w:rStyle w:val="Hipervnculo"/>
@@ -4597,7 +4525,7 @@
             <w:noProof/>
             <w:webHidden/>
           </w:rPr>
-          <w:instrText xml:space="preserve"> PAGEREF _Toc373428665 \h </w:instrText>
+          <w:instrText xml:space="preserve"> PAGEREF _Toc373432067 \h </w:instrText>
         </w:r>
         <w:r>
           <w:rPr>
@@ -4643,7 +4571,7 @@
           <w:noProof/>
         </w:rPr>
       </w:pPr>
-      <w:hyperlink w:anchor="_Toc373428666" w:history="1">
+      <w:hyperlink w:anchor="_Toc373432068" w:history="1">
         <w:r>
           <w:rPr>
             <w:rStyle w:val="Hipervnculo"/>
@@ -4674,7 +4602,7 @@
             <w:noProof/>
             <w:webHidden/>
           </w:rPr>
-          <w:instrText xml:space="preserve"> PAGEREF _Toc373428666 \h </w:instrText>
+          <w:instrText xml:space="preserve"> PAGEREF _Toc373432068 \h </w:instrText>
         </w:r>
         <w:r>
           <w:rPr>
@@ -4720,7 +4648,7 @@
           <w:noProof/>
         </w:rPr>
       </w:pPr>
-      <w:hyperlink w:anchor="_Toc373428667" w:history="1">
+      <w:hyperlink w:anchor="_Toc373432069" w:history="1">
         <w:r>
           <w:rPr>
             <w:rStyle w:val="Hipervnculo"/>
@@ -4751,7 +4679,7 @@
             <w:noProof/>
             <w:webHidden/>
           </w:rPr>
-          <w:instrText xml:space="preserve"> PAGEREF _Toc373428667 \h </w:instrText>
+          <w:instrText xml:space="preserve"> PAGEREF _Toc373432069 \h </w:instrText>
         </w:r>
         <w:r>
           <w:rPr>
@@ -4797,7 +4725,7 @@
           <w:noProof/>
         </w:rPr>
       </w:pPr>
-      <w:hyperlink w:anchor="_Toc373428668" w:history="1">
+      <w:hyperlink w:anchor="_Toc373432070" w:history="1">
         <w:r>
           <w:rPr>
             <w:rStyle w:val="Hipervnculo"/>
@@ -4828,7 +4756,7 @@
             <w:noProof/>
             <w:webHidden/>
           </w:rPr>
-          <w:instrText xml:space="preserve"> PAGEREF _Toc373428668 \h </w:instrText>
+          <w:instrText xml:space="preserve"> PAGEREF _Toc373432070 \h </w:instrText>
         </w:r>
         <w:r>
           <w:rPr>
@@ -4874,7 +4802,7 @@
           <w:noProof/>
         </w:rPr>
       </w:pPr>
-      <w:hyperlink w:anchor="_Toc373428669" w:history="1">
+      <w:hyperlink w:anchor="_Toc373432071" w:history="1">
         <w:r>
           <w:rPr>
             <w:rStyle w:val="Hipervnculo"/>
@@ -4905,7 +4833,7 @@
             <w:noProof/>
             <w:webHidden/>
           </w:rPr>
-          <w:instrText xml:space="preserve"> PAGEREF _Toc373428669 \h </w:instrText>
+          <w:instrText xml:space="preserve"> PAGEREF _Toc373432071 \h </w:instrText>
         </w:r>
         <w:r>
           <w:rPr>
@@ -4951,7 +4879,7 @@
           <w:noProof/>
         </w:rPr>
       </w:pPr>
-      <w:hyperlink w:anchor="_Toc373428670" w:history="1">
+      <w:hyperlink w:anchor="_Toc373432072" w:history="1">
         <w:r>
           <w:rPr>
             <w:rStyle w:val="Hipervnculo"/>
@@ -4982,7 +4910,7 @@
             <w:noProof/>
             <w:webHidden/>
           </w:rPr>
-          <w:instrText xml:space="preserve"> PAGEREF _Toc373428670 \h </w:instrText>
+          <w:instrText xml:space="preserve"> PAGEREF _Toc373432072 \h </w:instrText>
         </w:r>
         <w:r>
           <w:rPr>
@@ -5028,7 +4956,7 @@
           <w:noProof/>
         </w:rPr>
       </w:pPr>
-      <w:hyperlink w:anchor="_Toc373428671" w:history="1">
+      <w:hyperlink w:anchor="_Toc373432073" w:history="1">
         <w:r>
           <w:rPr>
             <w:rStyle w:val="Hipervnculo"/>
@@ -5059,7 +4987,7 @@
             <w:noProof/>
             <w:webHidden/>
           </w:rPr>
-          <w:instrText xml:space="preserve"> PAGEREF _Toc373428671 \h </w:instrText>
+          <w:instrText xml:space="preserve"> PAGEREF _Toc373432073 \h </w:instrText>
         </w:r>
         <w:r>
           <w:rPr>
@@ -5105,7 +5033,7 @@
           <w:noProof/>
         </w:rPr>
       </w:pPr>
-      <w:hyperlink w:anchor="_Toc373428672" w:history="1">
+      <w:hyperlink w:anchor="_Toc373432074" w:history="1">
         <w:r>
           <w:rPr>
             <w:rStyle w:val="Hipervnculo"/>
@@ -5136,7 +5064,7 @@
             <w:noProof/>
             <w:webHidden/>
           </w:rPr>
-          <w:instrText xml:space="preserve"> PAGEREF _Toc373428672 \h </w:instrText>
+          <w:instrText xml:space="preserve"> PAGEREF _Toc373432074 \h </w:instrText>
         </w:r>
         <w:r>
           <w:rPr>
@@ -5182,7 +5110,7 @@
           <w:noProof/>
         </w:rPr>
       </w:pPr>
-      <w:hyperlink w:anchor="_Toc373428673" w:history="1">
+      <w:hyperlink w:anchor="_Toc373432075" w:history="1">
         <w:r>
           <w:rPr>
             <w:rStyle w:val="Hipervnculo"/>
@@ -5213,7 +5141,7 @@
             <w:noProof/>
             <w:webHidden/>
           </w:rPr>
-          <w:instrText xml:space="preserve"> PAGEREF _Toc373428673 \h </w:instrText>
+          <w:instrText xml:space="preserve"> PAGEREF _Toc373432075 \h </w:instrText>
         </w:r>
         <w:r>
           <w:rPr>
@@ -5259,7 +5187,7 @@
           <w:noProof/>
         </w:rPr>
       </w:pPr>
-      <w:hyperlink w:anchor="_Toc373428674" w:history="1">
+      <w:hyperlink w:anchor="_Toc373432076" w:history="1">
         <w:r>
           <w:rPr>
             <w:rStyle w:val="Hipervnculo"/>
@@ -5290,7 +5218,7 @@
             <w:noProof/>
             <w:webHidden/>
           </w:rPr>
-          <w:instrText xml:space="preserve"> PAGEREF _Toc373428674 \h </w:instrText>
+          <w:instrText xml:space="preserve"> PAGEREF _Toc373432076 \h </w:instrText>
         </w:r>
         <w:r>
           <w:rPr>
@@ -5338,7 +5266,7 @@
           <w:lang w:val="es-AR" w:eastAsia="es-AR"/>
         </w:rPr>
       </w:pPr>
-      <w:hyperlink w:anchor="_Toc373428675" w:history="1">
+      <w:hyperlink w:anchor="_Toc373432077" w:history="1">
         <w:r>
           <w:rPr>
             <w:rStyle w:val="Hipervnculo"/>
@@ -5385,7 +5313,7 @@
             <w:noProof/>
             <w:webHidden/>
           </w:rPr>
-          <w:instrText xml:space="preserve"> PAGEREF _Toc373428675 \h </w:instrText>
+          <w:instrText xml:space="preserve"> PAGEREF _Toc373432077 \h </w:instrText>
         </w:r>
         <w:r>
           <w:rPr>
@@ -5432,7 +5360,7 @@
           <w:lang w:val="es-AR" w:eastAsia="es-AR"/>
         </w:rPr>
       </w:pPr>
-      <w:hyperlink w:anchor="_Toc373428676" w:history="1">
+      <w:hyperlink w:anchor="_Toc373432078" w:history="1">
         <w:r>
           <w:rPr>
             <w:rStyle w:val="Hipervnculo"/>
@@ -5463,7 +5391,7 @@
             <w:noProof/>
             <w:webHidden/>
           </w:rPr>
-          <w:instrText xml:space="preserve"> PAGEREF _Toc373428676 \h </w:instrText>
+          <w:instrText xml:space="preserve"> PAGEREF _Toc373432078 \h </w:instrText>
         </w:r>
         <w:r>
           <w:rPr>
@@ -5510,7 +5438,7 @@
           <w:lang w:val="es-AR" w:eastAsia="es-AR"/>
         </w:rPr>
       </w:pPr>
-      <w:hyperlink w:anchor="_Toc373428677" w:history="1">
+      <w:hyperlink w:anchor="_Toc373432079" w:history="1">
         <w:r>
           <w:rPr>
             <w:rStyle w:val="Hipervnculo"/>
@@ -5541,7 +5469,7 @@
             <w:noProof/>
             <w:webHidden/>
           </w:rPr>
-          <w:instrText xml:space="preserve"> PAGEREF _Toc373428677 \h </w:instrText>
+          <w:instrText xml:space="preserve"> PAGEREF _Toc373432079 \h </w:instrText>
         </w:r>
         <w:r>
           <w:rPr>
@@ -5588,7 +5516,7 @@
           <w:lang w:val="es-AR" w:eastAsia="es-AR"/>
         </w:rPr>
       </w:pPr>
-      <w:hyperlink w:anchor="_Toc373428678" w:history="1">
+      <w:hyperlink w:anchor="_Toc373432080" w:history="1">
         <w:r>
           <w:rPr>
             <w:rStyle w:val="Hipervnculo"/>
@@ -5619,7 +5547,7 @@
             <w:noProof/>
             <w:webHidden/>
           </w:rPr>
-          <w:instrText xml:space="preserve"> PAGEREF _Toc373428678 \h </w:instrText>
+          <w:instrText xml:space="preserve"> PAGEREF _Toc373432080 \h </w:instrText>
         </w:r>
         <w:r>
           <w:rPr>
@@ -5667,7 +5595,7 @@
           <w:lang w:val="es-AR" w:eastAsia="es-AR"/>
         </w:rPr>
       </w:pPr>
-      <w:hyperlink w:anchor="_Toc373428679" w:history="1">
+      <w:hyperlink w:anchor="_Toc373432081" w:history="1">
         <w:r>
           <w:rPr>
             <w:rStyle w:val="Hipervnculo"/>
@@ -5714,7 +5642,7 @@
             <w:noProof/>
             <w:webHidden/>
           </w:rPr>
-          <w:instrText xml:space="preserve"> PAGEREF _Toc373428679 \h </w:instrText>
+          <w:instrText xml:space="preserve"> PAGEREF _Toc373432081 \h </w:instrText>
         </w:r>
         <w:r>
           <w:rPr>
@@ -5761,7 +5689,7 @@
           <w:lang w:val="es-AR" w:eastAsia="es-AR"/>
         </w:rPr>
       </w:pPr>
-      <w:hyperlink w:anchor="_Toc373428680" w:history="1">
+      <w:hyperlink w:anchor="_Toc373432082" w:history="1">
         <w:r>
           <w:rPr>
             <w:rStyle w:val="Hipervnculo"/>
@@ -5792,7 +5720,7 @@
             <w:noProof/>
             <w:webHidden/>
           </w:rPr>
-          <w:instrText xml:space="preserve"> PAGEREF _Toc373428680 \h </w:instrText>
+          <w:instrText xml:space="preserve"> PAGEREF _Toc373432082 \h </w:instrText>
         </w:r>
         <w:r>
           <w:rPr>
@@ -5839,7 +5767,7 @@
           <w:lang w:val="es-AR" w:eastAsia="es-AR"/>
         </w:rPr>
       </w:pPr>
-      <w:hyperlink w:anchor="_Toc373428681" w:history="1">
+      <w:hyperlink w:anchor="_Toc373432083" w:history="1">
         <w:r>
           <w:rPr>
             <w:rStyle w:val="Hipervnculo"/>
@@ -5870,7 +5798,7 @@
             <w:noProof/>
             <w:webHidden/>
           </w:rPr>
-          <w:instrText xml:space="preserve"> PAGEREF _Toc373428681 \h </w:instrText>
+          <w:instrText xml:space="preserve"> PAGEREF _Toc373432083 \h </w:instrText>
         </w:r>
         <w:r>
           <w:rPr>
@@ -5917,7 +5845,7 @@
           <w:lang w:val="es-AR" w:eastAsia="es-AR"/>
         </w:rPr>
       </w:pPr>
-      <w:hyperlink w:anchor="_Toc373428682" w:history="1">
+      <w:hyperlink w:anchor="_Toc373432084" w:history="1">
         <w:r>
           <w:rPr>
             <w:rStyle w:val="Hipervnculo"/>
@@ -5948,7 +5876,7 @@
             <w:noProof/>
             <w:webHidden/>
           </w:rPr>
-          <w:instrText xml:space="preserve"> PAGEREF _Toc373428682 \h </w:instrText>
+          <w:instrText xml:space="preserve"> PAGEREF _Toc373432084 \h </w:instrText>
         </w:r>
         <w:r>
           <w:rPr>
@@ -5995,7 +5923,7 @@
           <w:lang w:val="es-AR" w:eastAsia="es-AR"/>
         </w:rPr>
       </w:pPr>
-      <w:hyperlink w:anchor="_Toc373428683" w:history="1">
+      <w:hyperlink w:anchor="_Toc373432085" w:history="1">
         <w:r>
           <w:rPr>
             <w:rStyle w:val="Hipervnculo"/>
@@ -6026,7 +5954,7 @@
             <w:noProof/>
             <w:webHidden/>
           </w:rPr>
-          <w:instrText xml:space="preserve"> PAGEREF _Toc373428683 \h </w:instrText>
+          <w:instrText xml:space="preserve"> PAGEREF _Toc373432085 \h </w:instrText>
         </w:r>
         <w:r>
           <w:rPr>
@@ -6073,7 +6001,7 @@
           <w:lang w:val="es-AR" w:eastAsia="es-AR"/>
         </w:rPr>
       </w:pPr>
-      <w:hyperlink w:anchor="_Toc373428684" w:history="1">
+      <w:hyperlink w:anchor="_Toc373432086" w:history="1">
         <w:r>
           <w:rPr>
             <w:rStyle w:val="Hipervnculo"/>
@@ -6104,7 +6032,7 @@
             <w:noProof/>
             <w:webHidden/>
           </w:rPr>
-          <w:instrText xml:space="preserve"> PAGEREF _Toc373428684 \h </w:instrText>
+          <w:instrText xml:space="preserve"> PAGEREF _Toc373432086 \h </w:instrText>
         </w:r>
         <w:r>
           <w:rPr>
@@ -6152,7 +6080,7 @@
           <w:lang w:val="es-AR" w:eastAsia="es-AR"/>
         </w:rPr>
       </w:pPr>
-      <w:hyperlink w:anchor="_Toc373428685" w:history="1">
+      <w:hyperlink w:anchor="_Toc373432087" w:history="1">
         <w:r>
           <w:rPr>
             <w:rStyle w:val="Hipervnculo"/>
@@ -6199,7 +6127,7 @@
             <w:noProof/>
             <w:webHidden/>
           </w:rPr>
-          <w:instrText xml:space="preserve"> PAGEREF _Toc373428685 \h </w:instrText>
+          <w:instrText xml:space="preserve"> PAGEREF _Toc373432087 \h </w:instrText>
         </w:r>
         <w:r>
           <w:rPr>
@@ -6246,7 +6174,7 @@
           <w:lang w:val="es-AR" w:eastAsia="es-AR"/>
         </w:rPr>
       </w:pPr>
-      <w:hyperlink w:anchor="_Toc373428686" w:history="1">
+      <w:hyperlink w:anchor="_Toc373432088" w:history="1">
         <w:r>
           <w:rPr>
             <w:rStyle w:val="Hipervnculo"/>
@@ -6277,7 +6205,7 @@
             <w:noProof/>
             <w:webHidden/>
           </w:rPr>
-          <w:instrText xml:space="preserve"> PAGEREF _Toc373428686 \h </w:instrText>
+          <w:instrText xml:space="preserve"> PAGEREF _Toc373432088 \h </w:instrText>
         </w:r>
         <w:r>
           <w:rPr>
@@ -6324,7 +6252,7 @@
           <w:lang w:val="es-AR" w:eastAsia="es-AR"/>
         </w:rPr>
       </w:pPr>
-      <w:hyperlink w:anchor="_Toc373428687" w:history="1">
+      <w:hyperlink w:anchor="_Toc373432089" w:history="1">
         <w:r>
           <w:rPr>
             <w:rStyle w:val="Hipervnculo"/>
@@ -6355,7 +6283,7 @@
             <w:noProof/>
             <w:webHidden/>
           </w:rPr>
-          <w:instrText xml:space="preserve"> PAGEREF _Toc373428687 \h </w:instrText>
+          <w:instrText xml:space="preserve"> PAGEREF _Toc373432089 \h </w:instrText>
         </w:r>
         <w:r>
           <w:rPr>
@@ -6390,6 +6318,8 @@
         </w:r>
       </w:hyperlink>
     </w:p>
+    <w:bookmarkStart w:id="2" w:name="_GoBack"/>
+    <w:bookmarkEnd w:id="2"/>
     <w:p>
       <w:pPr>
         <w:pStyle w:val="TDC2"/>
@@ -6402,71 +6332,123 @@
           <w:lang w:val="es-AR" w:eastAsia="es-AR"/>
         </w:rPr>
       </w:pPr>
-      <w:hyperlink w:anchor="_Toc373428688" w:history="1">
-        <w:r>
-          <w:rPr>
-            <w:rStyle w:val="Hipervnculo"/>
-            <w:rFonts w:asciiTheme="minorHAnsi" w:hAnsiTheme="minorHAnsi"/>
-            <w:noProof/>
-          </w:rPr>
-          <w:t>Actividades</w:t>
-        </w:r>
-        <w:r>
-          <w:rPr>
-            <w:rFonts w:asciiTheme="minorHAnsi" w:hAnsiTheme="minorHAnsi"/>
-            <w:noProof/>
-            <w:webHidden/>
-          </w:rPr>
-          <w:tab/>
-        </w:r>
-        <w:r>
-          <w:rPr>
-            <w:rFonts w:asciiTheme="minorHAnsi" w:hAnsiTheme="minorHAnsi"/>
-            <w:noProof/>
-            <w:webHidden/>
-          </w:rPr>
-          <w:fldChar w:fldCharType="begin"/>
-        </w:r>
-        <w:r>
-          <w:rPr>
-            <w:rFonts w:asciiTheme="minorHAnsi" w:hAnsiTheme="minorHAnsi"/>
-            <w:noProof/>
-            <w:webHidden/>
-          </w:rPr>
-          <w:instrText xml:space="preserve"> PAGEREF _Toc373428688 \h </w:instrText>
-        </w:r>
-        <w:r>
-          <w:rPr>
-            <w:rFonts w:asciiTheme="minorHAnsi" w:hAnsiTheme="minorHAnsi"/>
-            <w:noProof/>
-            <w:webHidden/>
-          </w:rPr>
-        </w:r>
-        <w:r>
-          <w:rPr>
-            <w:rFonts w:asciiTheme="minorHAnsi" w:hAnsiTheme="minorHAnsi"/>
-            <w:noProof/>
-            <w:webHidden/>
-          </w:rPr>
-          <w:fldChar w:fldCharType="separate"/>
-        </w:r>
-        <w:r>
-          <w:rPr>
-            <w:rFonts w:asciiTheme="minorHAnsi" w:hAnsiTheme="minorHAnsi"/>
-            <w:noProof/>
-            <w:webHidden/>
-          </w:rPr>
-          <w:t>27</w:t>
-        </w:r>
-        <w:r>
-          <w:rPr>
-            <w:rFonts w:asciiTheme="minorHAnsi" w:hAnsiTheme="minorHAnsi"/>
-            <w:noProof/>
-            <w:webHidden/>
-          </w:rPr>
-          <w:fldChar w:fldCharType="end"/>
-        </w:r>
-      </w:hyperlink>
+      <w:r>
+        <w:rPr>
+          <w:rStyle w:val="Hipervnculo"/>
+          <w:rFonts w:asciiTheme="minorHAnsi" w:hAnsiTheme="minorHAnsi"/>
+          <w:noProof/>
+        </w:rPr>
+        <w:fldChar w:fldCharType="begin"/>
+      </w:r>
+      <w:r>
+        <w:rPr>
+          <w:rStyle w:val="Hipervnculo"/>
+          <w:rFonts w:asciiTheme="minorHAnsi" w:hAnsiTheme="minorHAnsi"/>
+          <w:noProof/>
+        </w:rPr>
+        <w:instrText xml:space="preserve"> </w:instrText>
+      </w:r>
+      <w:r>
+        <w:rPr>
+          <w:rFonts w:asciiTheme="minorHAnsi" w:hAnsiTheme="minorHAnsi"/>
+          <w:noProof/>
+        </w:rPr>
+        <w:instrText>HYPERLINK \l "_Toc373432090"</w:instrText>
+      </w:r>
+      <w:r>
+        <w:rPr>
+          <w:rStyle w:val="Hipervnculo"/>
+          <w:rFonts w:asciiTheme="minorHAnsi" w:hAnsiTheme="minorHAnsi"/>
+          <w:noProof/>
+        </w:rPr>
+        <w:instrText xml:space="preserve"> </w:instrText>
+      </w:r>
+      <w:r>
+        <w:rPr>
+          <w:rStyle w:val="Hipervnculo"/>
+          <w:rFonts w:asciiTheme="minorHAnsi" w:hAnsiTheme="minorHAnsi"/>
+          <w:noProof/>
+        </w:rPr>
+      </w:r>
+      <w:r>
+        <w:rPr>
+          <w:rStyle w:val="Hipervnculo"/>
+          <w:rFonts w:asciiTheme="minorHAnsi" w:hAnsiTheme="minorHAnsi"/>
+          <w:noProof/>
+        </w:rPr>
+        <w:fldChar w:fldCharType="separate"/>
+      </w:r>
+      <w:r>
+        <w:rPr>
+          <w:rStyle w:val="Hipervnculo"/>
+          <w:rFonts w:asciiTheme="minorHAnsi" w:hAnsiTheme="minorHAnsi"/>
+          <w:noProof/>
+        </w:rPr>
+        <w:t>Actividades</w:t>
+      </w:r>
+      <w:r>
+        <w:rPr>
+          <w:rFonts w:asciiTheme="minorHAnsi" w:hAnsiTheme="minorHAnsi"/>
+          <w:noProof/>
+          <w:webHidden/>
+        </w:rPr>
+        <w:tab/>
+      </w:r>
+      <w:r>
+        <w:rPr>
+          <w:rFonts w:asciiTheme="minorHAnsi" w:hAnsiTheme="minorHAnsi"/>
+          <w:noProof/>
+          <w:webHidden/>
+        </w:rPr>
+        <w:fldChar w:fldCharType="begin"/>
+      </w:r>
+      <w:r>
+        <w:rPr>
+          <w:rFonts w:asciiTheme="minorHAnsi" w:hAnsiTheme="minorHAnsi"/>
+          <w:noProof/>
+          <w:webHidden/>
+        </w:rPr>
+        <w:instrText xml:space="preserve"> PAGEREF _Toc373432090 \h </w:instrText>
+      </w:r>
+      <w:r>
+        <w:rPr>
+          <w:rFonts w:asciiTheme="minorHAnsi" w:hAnsiTheme="minorHAnsi"/>
+          <w:noProof/>
+          <w:webHidden/>
+        </w:rPr>
+      </w:r>
+      <w:r>
+        <w:rPr>
+          <w:rFonts w:asciiTheme="minorHAnsi" w:hAnsiTheme="minorHAnsi"/>
+          <w:noProof/>
+          <w:webHidden/>
+        </w:rPr>
+        <w:fldChar w:fldCharType="separate"/>
+      </w:r>
+      <w:r>
+        <w:rPr>
+          <w:rFonts w:asciiTheme="minorHAnsi" w:hAnsiTheme="minorHAnsi"/>
+          <w:noProof/>
+          <w:webHidden/>
+        </w:rPr>
+        <w:t>27</w:t>
+      </w:r>
+      <w:r>
+        <w:rPr>
+          <w:rFonts w:asciiTheme="minorHAnsi" w:hAnsiTheme="minorHAnsi"/>
+          <w:noProof/>
+          <w:webHidden/>
+        </w:rPr>
+        <w:fldChar w:fldCharType="end"/>
+      </w:r>
+      <w:r>
+        <w:rPr>
+          <w:rStyle w:val="Hipervnculo"/>
+          <w:rFonts w:asciiTheme="minorHAnsi" w:hAnsiTheme="minorHAnsi"/>
+          <w:noProof/>
+        </w:rPr>
+        <w:fldChar w:fldCharType="end"/>
+      </w:r>
     </w:p>
     <w:p>
       <w:pPr>
@@ -6479,7 +6461,7 @@
           <w:noProof/>
         </w:rPr>
       </w:pPr>
-      <w:hyperlink w:anchor="_Toc373428689" w:history="1">
+      <w:hyperlink w:anchor="_Toc373432091" w:history="1">
         <w:r>
           <w:rPr>
             <w:rStyle w:val="Hipervnculo"/>
@@ -6511,7 +6493,7 @@
             <w:noProof/>
             <w:webHidden/>
           </w:rPr>
-          <w:instrText xml:space="preserve"> PAGEREF _Toc373428689 \h </w:instrText>
+          <w:instrText xml:space="preserve"> PAGEREF _Toc373432091 \h </w:instrText>
         </w:r>
         <w:r>
           <w:rPr>
@@ -6558,7 +6540,7 @@
           <w:lang w:val="es-AR" w:eastAsia="es-AR"/>
         </w:rPr>
       </w:pPr>
-      <w:hyperlink w:anchor="_Toc373428690" w:history="1">
+      <w:hyperlink w:anchor="_Toc373432092" w:history="1">
         <w:r>
           <w:rPr>
             <w:rStyle w:val="Hipervnculo"/>
@@ -6589,7 +6571,7 @@
             <w:noProof/>
             <w:webHidden/>
           </w:rPr>
-          <w:instrText xml:space="preserve"> PAGEREF _Toc373428690 \h </w:instrText>
+          <w:instrText xml:space="preserve"> PAGEREF _Toc373432092 \h </w:instrText>
         </w:r>
         <w:r>
           <w:rPr>
@@ -6636,7 +6618,7 @@
           <w:lang w:val="es-AR" w:eastAsia="es-AR"/>
         </w:rPr>
       </w:pPr>
-      <w:hyperlink w:anchor="_Toc373428691" w:history="1">
+      <w:hyperlink w:anchor="_Toc373432093" w:history="1">
         <w:r>
           <w:rPr>
             <w:rStyle w:val="Hipervnculo"/>
@@ -6667,7 +6649,7 @@
             <w:noProof/>
             <w:webHidden/>
           </w:rPr>
-          <w:instrText xml:space="preserve"> PAGEREF _Toc373428691 \h </w:instrText>
+          <w:instrText xml:space="preserve"> PAGEREF _Toc373432093 \h </w:instrText>
         </w:r>
         <w:r>
           <w:rPr>
@@ -6714,7 +6696,7 @@
           <w:lang w:val="es-AR" w:eastAsia="es-AR"/>
         </w:rPr>
       </w:pPr>
-      <w:hyperlink w:anchor="_Toc373428692" w:history="1">
+      <w:hyperlink w:anchor="_Toc373432094" w:history="1">
         <w:r>
           <w:rPr>
             <w:rStyle w:val="Hipervnculo"/>
@@ -6745,7 +6727,7 @@
             <w:noProof/>
             <w:webHidden/>
           </w:rPr>
-          <w:instrText xml:space="preserve"> PAGEREF _Toc373428692 \h </w:instrText>
+          <w:instrText xml:space="preserve"> PAGEREF _Toc373432094 \h </w:instrText>
         </w:r>
         <w:r>
           <w:rPr>
@@ -6792,7 +6774,7 @@
           <w:lang w:val="es-AR" w:eastAsia="es-AR"/>
         </w:rPr>
       </w:pPr>
-      <w:hyperlink w:anchor="_Toc373428693" w:history="1">
+      <w:hyperlink w:anchor="_Toc373432095" w:history="1">
         <w:r>
           <w:rPr>
             <w:rStyle w:val="Hipervnculo"/>
@@ -6823,7 +6805,7 @@
             <w:noProof/>
             <w:webHidden/>
           </w:rPr>
-          <w:instrText xml:space="preserve"> PAGEREF _Toc373428693 \h </w:instrText>
+          <w:instrText xml:space="preserve"> PAGEREF _Toc373432095 \h </w:instrText>
         </w:r>
         <w:r>
           <w:rPr>
@@ -6871,7 +6853,7 @@
           <w:lang w:val="es-AR" w:eastAsia="es-AR"/>
         </w:rPr>
       </w:pPr>
-      <w:hyperlink w:anchor="_Toc373428694" w:history="1">
+      <w:hyperlink w:anchor="_Toc373432096" w:history="1">
         <w:r>
           <w:rPr>
             <w:rStyle w:val="Hipervnculo"/>
@@ -6918,7 +6900,7 @@
             <w:noProof/>
             <w:webHidden/>
           </w:rPr>
-          <w:instrText xml:space="preserve"> PAGEREF _Toc373428694 \h </w:instrText>
+          <w:instrText xml:space="preserve"> PAGEREF _Toc373432096 \h </w:instrText>
         </w:r>
         <w:r>
           <w:rPr>
@@ -6966,7 +6948,7 @@
           <w:lang w:val="es-AR" w:eastAsia="es-AR"/>
         </w:rPr>
       </w:pPr>
-      <w:hyperlink w:anchor="_Toc373428695" w:history="1">
+      <w:hyperlink w:anchor="_Toc373432097" w:history="1">
         <w:r>
           <w:rPr>
             <w:rStyle w:val="Hipervnculo"/>
@@ -7013,7 +6995,7 @@
             <w:noProof/>
             <w:webHidden/>
           </w:rPr>
-          <w:instrText xml:space="preserve"> PAGEREF _Toc373428695 \h </w:instrText>
+          <w:instrText xml:space="preserve"> PAGEREF _Toc373432097 \h </w:instrText>
         </w:r>
         <w:r>
           <w:rPr>
@@ -7061,7 +7043,7 @@
           <w:lang w:val="es-AR" w:eastAsia="es-AR"/>
         </w:rPr>
       </w:pPr>
-      <w:hyperlink w:anchor="_Toc373428696" w:history="1">
+      <w:hyperlink w:anchor="_Toc373432098" w:history="1">
         <w:r>
           <w:rPr>
             <w:rStyle w:val="Hipervnculo"/>
@@ -7108,7 +7090,7 @@
             <w:noProof/>
             <w:webHidden/>
           </w:rPr>
-          <w:instrText xml:space="preserve"> PAGEREF _Toc373428696 \h </w:instrText>
+          <w:instrText xml:space="preserve"> PAGEREF _Toc373432098 \h </w:instrText>
         </w:r>
         <w:r>
           <w:rPr>
@@ -7156,7 +7138,7 @@
           <w:lang w:val="es-AR" w:eastAsia="es-AR"/>
         </w:rPr>
       </w:pPr>
-      <w:hyperlink w:anchor="_Toc373428697" w:history="1">
+      <w:hyperlink w:anchor="_Toc373432099" w:history="1">
         <w:r>
           <w:rPr>
             <w:rStyle w:val="Hipervnculo"/>
@@ -7203,7 +7185,7 @@
             <w:noProof/>
             <w:webHidden/>
           </w:rPr>
-          <w:instrText xml:space="preserve"> PAGEREF _Toc373428697 \h </w:instrText>
+          <w:instrText xml:space="preserve"> PAGEREF _Toc373432099 \h </w:instrText>
         </w:r>
         <w:r>
           <w:rPr>
@@ -7251,7 +7233,7 @@
           <w:lang w:val="es-AR" w:eastAsia="es-AR"/>
         </w:rPr>
       </w:pPr>
-      <w:hyperlink w:anchor="_Toc373428698" w:history="1">
+      <w:hyperlink w:anchor="_Toc373432100" w:history="1">
         <w:r>
           <w:rPr>
             <w:rStyle w:val="Hipervnculo"/>
@@ -7298,7 +7280,7 @@
             <w:noProof/>
             <w:webHidden/>
           </w:rPr>
-          <w:instrText xml:space="preserve"> PAGEREF _Toc373428698 \h </w:instrText>
+          <w:instrText xml:space="preserve"> PAGEREF _Toc373432100 \h </w:instrText>
         </w:r>
         <w:r>
           <w:rPr>
@@ -7365,7 +7347,7 @@
           <w:numId w:val="1"/>
         </w:numPr>
       </w:pPr>
-      <w:bookmarkStart w:id="2" w:name="_Toc373428632"/>
+      <w:bookmarkStart w:id="3" w:name="_Toc373432034"/>
       <w:r>
         <w:lastRenderedPageBreak/>
         <w:t>Introducción</w:t>
@@ -7373,7 +7355,7 @@
       <w:r>
         <w:t xml:space="preserve"> General</w:t>
       </w:r>
-      <w:bookmarkEnd w:id="2"/>
+      <w:bookmarkEnd w:id="3"/>
     </w:p>
     <w:p/>
     <w:p>
@@ -7588,12 +7570,12 @@
           <w:numId w:val="1"/>
         </w:numPr>
       </w:pPr>
-      <w:bookmarkStart w:id="3" w:name="_Toc373428633"/>
+      <w:bookmarkStart w:id="4" w:name="_Toc373432035"/>
       <w:r>
         <w:lastRenderedPageBreak/>
         <w:t>Introducción</w:t>
       </w:r>
-      <w:bookmarkEnd w:id="3"/>
+      <w:bookmarkEnd w:id="4"/>
     </w:p>
     <w:p/>
     <w:p>
@@ -7601,15 +7583,7 @@
         <w:spacing w:after="200" w:line="276" w:lineRule="auto"/>
       </w:pPr>
       <w:r>
-        <w:t xml:space="preserve">El objetivo del presente documento es realizar un estudio inicial de la institución educativa “Escuelas Pías”, la cual nos servirá de base para el desarrollo del Proyecto. Este estudio nos ayudará, como equipo de trabajo, así como también a los </w:t>
-      </w:r>
-      <w:proofErr w:type="spellStart"/>
-      <w:r>
-        <w:t>stakeholders</w:t>
-      </w:r>
-      <w:proofErr w:type="spellEnd"/>
-      <w:r>
-        <w:t xml:space="preserve">, a tener una visión integral sobre el ambiente de trabajo sobre el que va a desarrollarse el sistema y de </w:t>
+        <w:t xml:space="preserve">El objetivo del presente documento es realizar un estudio inicial de la institución educativa “Escuelas Pías”, la cual nos servirá de base para el desarrollo del Proyecto. Este estudio nos ayudará, como equipo de trabajo, así como también a los stakeholders, a tener una visión integral sobre el ambiente de trabajo sobre el que va a desarrollarse el sistema y de </w:t>
       </w:r>
       <w:r>
         <w:t xml:space="preserve">nuestra </w:t>
@@ -7649,7 +7623,7 @@
           <w:numId w:val="1"/>
         </w:numPr>
       </w:pPr>
-      <w:bookmarkStart w:id="4" w:name="_Toc373428634"/>
+      <w:bookmarkStart w:id="5" w:name="_Toc373432036"/>
       <w:r>
         <w:lastRenderedPageBreak/>
         <w:t>Presentación de Integrantes del P</w:t>
@@ -7657,7 +7631,7 @@
       <w:r>
         <w:t>royecto</w:t>
       </w:r>
-      <w:bookmarkEnd w:id="4"/>
+      <w:bookmarkEnd w:id="5"/>
     </w:p>
     <w:p>
       <w:pPr>
@@ -7669,15 +7643,7 @@
         <w:spacing w:after="200" w:line="276" w:lineRule="auto"/>
       </w:pPr>
       <w:r>
-        <w:t xml:space="preserve">El equipo de trabajo estará compuesto por 4 integrantes con experiencia en las distintas áreas involucradas en el desarrollo de software y especializados, cada uno, en una diferente etapa. Belén Bazán cuenta con mayor experiencia para la etapa de análisis, Laura Pastorino será el referente técnico para el desarrollo e implementación del sistema, en tanto que Martín Herrán se concentrará en la metodología a utilizar, así como en la gestión y planificación del proyecto. Pablo </w:t>
-      </w:r>
-      <w:proofErr w:type="spellStart"/>
-      <w:r>
-        <w:t>Nicoliello</w:t>
-      </w:r>
-      <w:proofErr w:type="spellEnd"/>
-      <w:r>
-        <w:t xml:space="preserve"> realizará sus mayores aportes en la planificación y ejecución de las pruebas, siendo secundado por Belén Bazán en este proceso.</w:t>
+        <w:t>El equipo de trabajo estará compuesto por 4 integrantes con experiencia en las distintas áreas involucradas en el desarrollo de software y especializados, cada uno, en una diferente etapa. Belén Bazán cuenta con mayor experiencia para la etapa de análisis, Laura Pastorino será el referente técnico para el desarrollo e implementación del sistema, en tanto que Martín Herrán se concentrará en la metodología a utilizar, así como en la gestión y planificación del proyecto. Pablo Nicoliello realizará sus mayores aportes en la planificación y ejecución de las pruebas, siendo secundado por Belén Bazán en este proceso.</w:t>
       </w:r>
     </w:p>
     <w:p>
@@ -7714,32 +7680,30 @@
           <w:numId w:val="1"/>
         </w:numPr>
       </w:pPr>
-      <w:bookmarkStart w:id="5" w:name="_Toc373428635"/>
+      <w:bookmarkStart w:id="6" w:name="_Toc373432037"/>
       <w:r>
         <w:lastRenderedPageBreak/>
         <w:t>Escuelas Pías</w:t>
       </w:r>
-      <w:bookmarkEnd w:id="5"/>
+      <w:bookmarkEnd w:id="6"/>
     </w:p>
     <w:p>
       <w:pPr>
         <w:pStyle w:val="Ttulo2"/>
       </w:pPr>
-      <w:bookmarkStart w:id="6" w:name="_Toc373428636"/>
+      <w:bookmarkStart w:id="7" w:name="_Toc373432038"/>
       <w:r>
         <w:t>Reseña histórica</w:t>
       </w:r>
-      <w:bookmarkEnd w:id="6"/>
+      <w:bookmarkEnd w:id="7"/>
     </w:p>
     <w:p>
       <w:r>
         <w:t xml:space="preserve">Las Escuelas Pías fueron fundadas por San José de Calasanz en el año 1597, con el objetivo de dar una educación basada en la fe y en las letras a los niños pobres y </w:t>
       </w:r>
-      <w:proofErr w:type="gramStart"/>
       <w:r>
         <w:t>abandonados</w:t>
       </w:r>
-      <w:proofErr w:type="gramEnd"/>
       <w:r>
         <w:t>. Las clases eran dadas por los propios Padres Escolapios.</w:t>
       </w:r>
@@ -8103,12 +8067,12 @@
       <w:pPr>
         <w:pStyle w:val="Ttulo2"/>
       </w:pPr>
-      <w:bookmarkStart w:id="7" w:name="_Toc373428637"/>
+      <w:bookmarkStart w:id="8" w:name="_Toc373432039"/>
       <w:r>
         <w:lastRenderedPageBreak/>
         <w:t>Localización</w:t>
       </w:r>
-      <w:bookmarkEnd w:id="7"/>
+      <w:bookmarkEnd w:id="8"/>
     </w:p>
     <w:p>
       <w:r>
@@ -8395,26 +8359,13 @@
         </w:numPr>
       </w:pPr>
       <w:r>
-        <w:t xml:space="preserve">Escuela Normal Superior Dr. Agustín Garzón </w:t>
-      </w:r>
-      <w:proofErr w:type="spellStart"/>
-      <w:r>
-        <w:t>Agulla</w:t>
-      </w:r>
-      <w:proofErr w:type="spellEnd"/>
-      <w:r>
-        <w:t xml:space="preserve"> </w:t>
+        <w:t xml:space="preserve">Escuela Normal Superior Dr. Agustín Garzón Agulla </w:t>
       </w:r>
       <w:r>
         <w:t xml:space="preserve">- </w:t>
       </w:r>
-      <w:proofErr w:type="spellStart"/>
-      <w:r>
-        <w:t>Viamonte</w:t>
-      </w:r>
-      <w:proofErr w:type="spellEnd"/>
-      <w:r>
-        <w:t xml:space="preserve"> 150</w:t>
+      <w:r>
+        <w:t>Viamonte 150</w:t>
       </w:r>
     </w:p>
     <w:p>
@@ -8457,7 +8408,7 @@
       <w:pPr>
         <w:pStyle w:val="Ttulo2"/>
       </w:pPr>
-      <w:bookmarkStart w:id="8" w:name="_Toc373428638"/>
+      <w:bookmarkStart w:id="9" w:name="_Toc373432040"/>
       <w:r>
         <w:lastRenderedPageBreak/>
         <w:t>Organigrama Funcional</w:t>
@@ -8468,7 +8419,7 @@
       <w:r>
         <w:t xml:space="preserve"> Nivel Medio</w:t>
       </w:r>
-      <w:bookmarkEnd w:id="8"/>
+      <w:bookmarkEnd w:id="9"/>
     </w:p>
     <w:p/>
     <w:p>
@@ -8513,12 +8464,12 @@
       <w:pPr>
         <w:pStyle w:val="Ttulo2"/>
       </w:pPr>
-      <w:bookmarkStart w:id="9" w:name="_Toc373428639"/>
+      <w:bookmarkStart w:id="10" w:name="_Toc373432041"/>
       <w:r>
         <w:lastRenderedPageBreak/>
         <w:t>Descripción de Áreas</w:t>
       </w:r>
-      <w:bookmarkEnd w:id="9"/>
+      <w:bookmarkEnd w:id="10"/>
     </w:p>
     <w:p>
       <w:r>
@@ -8528,13 +8479,8 @@
         <w:t>realizada</w:t>
       </w:r>
       <w:r>
-        <w:t xml:space="preserve"> por una patronal donde </w:t>
-      </w:r>
-      <w:proofErr w:type="gramStart"/>
-      <w:r>
-        <w:t>están</w:t>
-      </w:r>
-      <w:proofErr w:type="gramEnd"/>
+        <w:t xml:space="preserve"> por una patronal donde están</w:t>
+      </w:r>
       <w:r>
         <w:t xml:space="preserve"> involucrado</w:t>
       </w:r>
@@ -8558,11 +8504,11 @@
       <w:pPr>
         <w:pStyle w:val="Ttulo3"/>
       </w:pPr>
-      <w:bookmarkStart w:id="10" w:name="_Toc373428640"/>
+      <w:bookmarkStart w:id="11" w:name="_Toc373432042"/>
       <w:r>
         <w:t>Rector</w:t>
       </w:r>
-      <w:bookmarkEnd w:id="10"/>
+      <w:bookmarkEnd w:id="11"/>
     </w:p>
     <w:p>
       <w:r>
@@ -8603,11 +8549,11 @@
       <w:pPr>
         <w:pStyle w:val="Ttulo3"/>
       </w:pPr>
-      <w:bookmarkStart w:id="11" w:name="_Toc373428641"/>
+      <w:bookmarkStart w:id="12" w:name="_Toc373432043"/>
       <w:r>
         <w:t>Coordinador Pastoral</w:t>
       </w:r>
-      <w:bookmarkEnd w:id="11"/>
+      <w:bookmarkEnd w:id="12"/>
     </w:p>
     <w:p>
       <w:r>
@@ -8630,11 +8576,11 @@
       <w:pPr>
         <w:pStyle w:val="Ttulo3"/>
       </w:pPr>
-      <w:bookmarkStart w:id="12" w:name="_Toc373428642"/>
+      <w:bookmarkStart w:id="13" w:name="_Toc373432044"/>
       <w:r>
         <w:t>Director</w:t>
       </w:r>
-      <w:bookmarkEnd w:id="12"/>
+      <w:bookmarkEnd w:id="13"/>
       <w:r>
         <w:t xml:space="preserve"> </w:t>
       </w:r>
@@ -8686,11 +8632,11 @@
       <w:pPr>
         <w:pStyle w:val="Ttulo3"/>
       </w:pPr>
-      <w:bookmarkStart w:id="13" w:name="_Toc373428643"/>
+      <w:bookmarkStart w:id="14" w:name="_Toc373432045"/>
       <w:r>
         <w:t>Vice Director</w:t>
       </w:r>
-      <w:bookmarkEnd w:id="13"/>
+      <w:bookmarkEnd w:id="14"/>
     </w:p>
     <w:p>
       <w:r>
@@ -8737,14 +8683,14 @@
       <w:pPr>
         <w:pStyle w:val="Ttulo3"/>
       </w:pPr>
-      <w:bookmarkStart w:id="14" w:name="_Toc373428644"/>
+      <w:bookmarkStart w:id="15" w:name="_Toc373432046"/>
       <w:r>
         <w:t>D</w:t>
       </w:r>
       <w:r>
         <w:t>ocentes</w:t>
       </w:r>
-      <w:bookmarkEnd w:id="14"/>
+      <w:bookmarkEnd w:id="15"/>
     </w:p>
     <w:p>
       <w:r>
@@ -8802,14 +8748,14 @@
       <w:pPr>
         <w:pStyle w:val="Ttulo3"/>
       </w:pPr>
-      <w:bookmarkStart w:id="15" w:name="_Toc373428645"/>
+      <w:bookmarkStart w:id="16" w:name="_Toc373432047"/>
       <w:r>
         <w:rPr>
           <w:bCs w:val="0"/>
         </w:rPr>
         <w:t>Preceptoría</w:t>
       </w:r>
-      <w:bookmarkEnd w:id="15"/>
+      <w:bookmarkEnd w:id="16"/>
     </w:p>
     <w:p>
       <w:r>
@@ -8855,7 +8801,7 @@
           <w:b w:val="0"/>
         </w:rPr>
       </w:pPr>
-      <w:bookmarkStart w:id="16" w:name="_Toc373428646"/>
+      <w:bookmarkStart w:id="17" w:name="_Toc373432048"/>
       <w:r>
         <w:rPr>
           <w:rStyle w:val="Ttulo3Car"/>
@@ -8864,7 +8810,7 @@
         <w:lastRenderedPageBreak/>
         <w:t>Biblioteca</w:t>
       </w:r>
-      <w:bookmarkEnd w:id="16"/>
+      <w:bookmarkEnd w:id="17"/>
     </w:p>
     <w:p>
       <w:r>
@@ -8884,13 +8830,13 @@
       <w:pPr>
         <w:pStyle w:val="Ttulo2"/>
       </w:pPr>
-      <w:bookmarkStart w:id="17" w:name="_Toc290328696"/>
-      <w:bookmarkStart w:id="18" w:name="_Toc373428647"/>
+      <w:bookmarkStart w:id="18" w:name="_Toc290328696"/>
+      <w:bookmarkStart w:id="19" w:name="_Toc373432049"/>
       <w:r>
         <w:t>Antecedentes De Desarrollos</w:t>
       </w:r>
-      <w:bookmarkEnd w:id="17"/>
       <w:bookmarkEnd w:id="18"/>
+      <w:bookmarkEnd w:id="19"/>
     </w:p>
     <w:p>
       <w:r>
@@ -9362,28 +9308,28 @@
           <w:numId w:val="1"/>
         </w:numPr>
       </w:pPr>
-      <w:bookmarkStart w:id="19" w:name="_Toc290328697"/>
-      <w:bookmarkStart w:id="20" w:name="_Toc373428648"/>
+      <w:bookmarkStart w:id="20" w:name="_Toc290328697"/>
+      <w:bookmarkStart w:id="21" w:name="_Toc373432050"/>
       <w:r>
         <w:lastRenderedPageBreak/>
         <w:t>Recursos Informáticos Existentes</w:t>
       </w:r>
-      <w:bookmarkEnd w:id="19"/>
       <w:bookmarkEnd w:id="20"/>
+      <w:bookmarkEnd w:id="21"/>
     </w:p>
     <w:p>
       <w:pPr>
         <w:pStyle w:val="Ttulo2"/>
       </w:pPr>
-      <w:bookmarkStart w:id="21" w:name="_Toc261080288"/>
-      <w:bookmarkStart w:id="22" w:name="_Toc290328698"/>
-      <w:bookmarkStart w:id="23" w:name="_Toc373428649"/>
+      <w:bookmarkStart w:id="22" w:name="_Toc261080288"/>
+      <w:bookmarkStart w:id="23" w:name="_Toc290328698"/>
+      <w:bookmarkStart w:id="24" w:name="_Toc373432051"/>
       <w:r>
         <w:t>Hardware</w:t>
       </w:r>
-      <w:bookmarkEnd w:id="21"/>
       <w:bookmarkEnd w:id="22"/>
       <w:bookmarkEnd w:id="23"/>
+      <w:bookmarkEnd w:id="24"/>
     </w:p>
     <w:p>
       <w:r>
@@ -9536,23 +9482,7 @@
         <w:t xml:space="preserve">es en general </w:t>
       </w:r>
       <w:r>
-        <w:t xml:space="preserve">: Intel </w:t>
-      </w:r>
-      <w:proofErr w:type="spellStart"/>
-      <w:r>
-        <w:t>Core</w:t>
-      </w:r>
-      <w:proofErr w:type="spellEnd"/>
-      <w:r>
-        <w:t xml:space="preserve"> 2 </w:t>
-      </w:r>
-      <w:proofErr w:type="spellStart"/>
-      <w:r>
-        <w:t>Duo</w:t>
-      </w:r>
-      <w:proofErr w:type="spellEnd"/>
-      <w:r>
-        <w:t xml:space="preserve"> 2.5 GHz</w:t>
+        <w:t>: Intel Core 2 Duo 2.5 GHz</w:t>
       </w:r>
     </w:p>
     <w:p>
@@ -9968,15 +9898,7 @@
         <w:t>Con respecto al</w:t>
       </w:r>
       <w:r>
-        <w:t xml:space="preserve"> </w:t>
-      </w:r>
-      <w:proofErr w:type="spellStart"/>
-      <w:r>
-        <w:t>layout</w:t>
-      </w:r>
-      <w:proofErr w:type="spellEnd"/>
-      <w:r>
-        <w:t xml:space="preserve"> del</w:t>
+        <w:t xml:space="preserve"> layout del</w:t>
       </w:r>
       <w:r>
         <w:t xml:space="preserve"> tendido </w:t>
@@ -9992,15 +9914,15 @@
       <w:pPr>
         <w:pStyle w:val="Ttulo2"/>
       </w:pPr>
-      <w:bookmarkStart w:id="24" w:name="_Toc261080289"/>
-      <w:bookmarkStart w:id="25" w:name="_Toc290328699"/>
-      <w:bookmarkStart w:id="26" w:name="_Toc373428650"/>
+      <w:bookmarkStart w:id="25" w:name="_Toc261080289"/>
+      <w:bookmarkStart w:id="26" w:name="_Toc290328699"/>
+      <w:bookmarkStart w:id="27" w:name="_Toc373432052"/>
       <w:r>
         <w:t>Software</w:t>
       </w:r>
-      <w:bookmarkEnd w:id="24"/>
       <w:bookmarkEnd w:id="25"/>
       <w:bookmarkEnd w:id="26"/>
+      <w:bookmarkEnd w:id="27"/>
     </w:p>
     <w:p>
       <w:pPr>
@@ -10077,8 +9999,8 @@
         </w:rPr>
         <w:t xml:space="preserve"> y un servidor de base de datos SQL Server </w:t>
       </w:r>
-      <w:bookmarkStart w:id="27" w:name="_Toc261080290"/>
-      <w:bookmarkStart w:id="28" w:name="_Toc290328700"/>
+      <w:bookmarkStart w:id="28" w:name="_Toc261080290"/>
+      <w:bookmarkStart w:id="29" w:name="_Toc290328700"/>
       <w:r>
         <w:rPr>
           <w:lang w:val="es-ES"/>
@@ -10096,39 +10018,25 @@
       <w:pPr>
         <w:pStyle w:val="Ttulo2"/>
       </w:pPr>
-      <w:bookmarkStart w:id="29" w:name="_Toc373428651"/>
+      <w:bookmarkStart w:id="30" w:name="_Toc373432053"/>
       <w:r>
         <w:t>Comunicación</w:t>
       </w:r>
-      <w:bookmarkEnd w:id="27"/>
       <w:bookmarkEnd w:id="28"/>
       <w:bookmarkEnd w:id="29"/>
-    </w:p>
-    <w:p>
-      <w:pPr>
-        <w:rPr>
-          <w:lang w:val="es-ES"/>
-        </w:rPr>
-      </w:pPr>
-      <w:r>
-        <w:rPr>
-          <w:lang w:val="es-ES"/>
-        </w:rPr>
-        <w:t xml:space="preserve">La red de la institución está conformada por un </w:t>
-      </w:r>
-      <w:proofErr w:type="spellStart"/>
-      <w:r>
-        <w:rPr>
-          <w:lang w:val="es-ES"/>
-        </w:rPr>
-        <w:t>Router</w:t>
-      </w:r>
-      <w:proofErr w:type="spellEnd"/>
-      <w:r>
-        <w:rPr>
-          <w:lang w:val="es-ES"/>
-        </w:rPr>
-        <w:t xml:space="preserve">, al cual </w:t>
+      <w:bookmarkEnd w:id="30"/>
+    </w:p>
+    <w:p>
+      <w:pPr>
+        <w:rPr>
+          <w:lang w:val="es-ES"/>
+        </w:rPr>
+      </w:pPr>
+      <w:r>
+        <w:rPr>
+          <w:lang w:val="es-ES"/>
+        </w:rPr>
+        <w:t xml:space="preserve">La red de la institución está conformada por un Router, al cual </w:t>
       </w:r>
       <w:r>
         <w:rPr>
@@ -10166,7 +10074,6 @@
         </w:rPr>
         <w:t xml:space="preserve">un </w:t>
       </w:r>
-      <w:proofErr w:type="spellStart"/>
       <w:r>
         <w:rPr>
           <w:lang w:val="es-ES"/>
@@ -10177,37 +10084,14 @@
         <w:rPr>
           <w:lang w:val="es-ES"/>
         </w:rPr>
-        <w:t>witch</w:t>
-      </w:r>
-      <w:proofErr w:type="spellEnd"/>
-      <w:r>
-        <w:rPr>
-          <w:lang w:val="es-ES"/>
-        </w:rPr>
-        <w:t xml:space="preserve"> para los gabinetes de computación y otro para las </w:t>
-      </w:r>
-      <w:proofErr w:type="spellStart"/>
-      <w:r>
-        <w:rPr>
-          <w:lang w:val="es-ES"/>
-        </w:rPr>
-        <w:t>PCs</w:t>
-      </w:r>
-      <w:proofErr w:type="spellEnd"/>
-      <w:r>
-        <w:rPr>
-          <w:lang w:val="es-ES"/>
-        </w:rPr>
-        <w:t xml:space="preserve"> de Secretaria, Administración y </w:t>
-      </w:r>
-      <w:proofErr w:type="spellStart"/>
+        <w:t xml:space="preserve">witch para los gabinetes de computación y otro para las PCs de Secretaria, Administración y </w:t>
+      </w:r>
       <w:r>
         <w:rPr>
           <w:lang w:val="es-ES"/>
         </w:rPr>
         <w:t>Preceptoría</w:t>
       </w:r>
-      <w:proofErr w:type="spellEnd"/>
       <w:r>
         <w:rPr>
           <w:lang w:val="es-ES"/>
@@ -10226,21 +10110,7 @@
         <w:rPr>
           <w:lang w:val="es-ES"/>
         </w:rPr>
-        <w:t xml:space="preserve">El </w:t>
-      </w:r>
-      <w:proofErr w:type="spellStart"/>
-      <w:r>
-        <w:rPr>
-          <w:lang w:val="es-ES"/>
-        </w:rPr>
-        <w:t>Router</w:t>
-      </w:r>
-      <w:proofErr w:type="spellEnd"/>
-      <w:r>
-        <w:rPr>
-          <w:lang w:val="es-ES"/>
-        </w:rPr>
-        <w:t xml:space="preserve"> está</w:t>
+        <w:t>El Router está</w:t>
       </w:r>
       <w:r>
         <w:rPr>
@@ -10299,14 +10169,14 @@
         </w:numPr>
         <w:ind w:left="644"/>
       </w:pPr>
-      <w:bookmarkStart w:id="30" w:name="_Toc290328701"/>
-      <w:bookmarkStart w:id="31" w:name="_Toc373428652"/>
+      <w:bookmarkStart w:id="31" w:name="_Toc290328701"/>
+      <w:bookmarkStart w:id="32" w:name="_Toc373432054"/>
       <w:r>
         <w:lastRenderedPageBreak/>
         <w:t>Diagnóstico</w:t>
       </w:r>
-      <w:bookmarkEnd w:id="30"/>
       <w:bookmarkEnd w:id="31"/>
+      <w:bookmarkEnd w:id="32"/>
     </w:p>
     <w:p>
       <w:pPr>
@@ -10315,15 +10185,15 @@
           <w:lang w:eastAsia="es-ES"/>
         </w:rPr>
       </w:pPr>
-      <w:bookmarkStart w:id="32" w:name="_Toc290328702"/>
-      <w:bookmarkStart w:id="33" w:name="_Toc373428653"/>
+      <w:bookmarkStart w:id="33" w:name="_Toc290328702"/>
+      <w:bookmarkStart w:id="34" w:name="_Toc373432055"/>
       <w:r>
         <w:rPr>
           <w:lang w:eastAsia="es-ES"/>
         </w:rPr>
         <w:t>Necesidades</w:t>
       </w:r>
-      <w:bookmarkEnd w:id="33"/>
+      <w:bookmarkEnd w:id="34"/>
     </w:p>
     <w:p>
       <w:r>
@@ -10513,7 +10383,7 @@
       <w:pPr>
         <w:pStyle w:val="Ttulo2"/>
       </w:pPr>
-      <w:bookmarkStart w:id="34" w:name="_Toc373428654"/>
+      <w:bookmarkStart w:id="35" w:name="_Toc373432056"/>
       <w:r>
         <w:rPr>
           <w:lang w:eastAsia="es-ES"/>
@@ -10526,7 +10396,7 @@
         </w:rPr>
         <w:t>ropuesta</w:t>
       </w:r>
-      <w:bookmarkEnd w:id="34"/>
+      <w:bookmarkEnd w:id="35"/>
     </w:p>
     <w:p>
       <w:r>
@@ -10618,7 +10488,7 @@
           <w:lang w:eastAsia="es-ES"/>
         </w:rPr>
       </w:pPr>
-      <w:bookmarkStart w:id="35" w:name="_Toc373428655"/>
+      <w:bookmarkStart w:id="36" w:name="_Toc373432057"/>
       <w:r>
         <w:rPr>
           <w:lang w:eastAsia="es-ES"/>
@@ -10631,9 +10501,9 @@
         </w:rPr>
         <w:t>portunidades de Mejora</w:t>
       </w:r>
-      <w:bookmarkEnd w:id="35"/>
-    </w:p>
-    <w:bookmarkEnd w:id="32"/>
+      <w:bookmarkEnd w:id="36"/>
+    </w:p>
+    <w:bookmarkEnd w:id="33"/>
     <w:p>
       <w:pPr>
         <w:rPr>
@@ -10963,18 +10833,18 @@
           <w:lang w:eastAsia="es-ES"/>
         </w:rPr>
       </w:pPr>
-      <w:bookmarkStart w:id="36" w:name="_Toc290328703"/>
-      <w:bookmarkStart w:id="37" w:name="_Toc290939934"/>
-      <w:bookmarkStart w:id="38" w:name="_Toc373428656"/>
+      <w:bookmarkStart w:id="37" w:name="_Toc290328703"/>
+      <w:bookmarkStart w:id="38" w:name="_Toc290939934"/>
+      <w:bookmarkStart w:id="39" w:name="_Toc373432058"/>
       <w:r>
         <w:rPr>
           <w:lang w:eastAsia="es-ES"/>
         </w:rPr>
         <w:t>Requisitos Funcionales</w:t>
       </w:r>
-      <w:bookmarkEnd w:id="36"/>
       <w:bookmarkEnd w:id="37"/>
       <w:bookmarkEnd w:id="38"/>
+      <w:bookmarkEnd w:id="39"/>
     </w:p>
     <w:p>
       <w:pPr>
@@ -11364,16 +11234,16 @@
           <w:lang w:eastAsia="es-ES"/>
         </w:rPr>
       </w:pPr>
-      <w:bookmarkStart w:id="39" w:name="_Toc290939935"/>
-      <w:bookmarkStart w:id="40" w:name="_Toc373428657"/>
+      <w:bookmarkStart w:id="40" w:name="_Toc290939935"/>
+      <w:bookmarkStart w:id="41" w:name="_Toc373432059"/>
       <w:r>
         <w:rPr>
           <w:lang w:eastAsia="es-ES"/>
         </w:rPr>
         <w:t>Requisitos No Funcionales</w:t>
       </w:r>
-      <w:bookmarkEnd w:id="39"/>
       <w:bookmarkEnd w:id="40"/>
+      <w:bookmarkEnd w:id="41"/>
     </w:p>
     <w:p>
       <w:pPr>
@@ -11539,13 +11409,13 @@
       <w:pPr>
         <w:pStyle w:val="Ttulo2"/>
       </w:pPr>
-      <w:bookmarkStart w:id="41" w:name="_Toc290939936"/>
-      <w:bookmarkStart w:id="42" w:name="_Toc373428658"/>
+      <w:bookmarkStart w:id="42" w:name="_Toc290939936"/>
+      <w:bookmarkStart w:id="43" w:name="_Toc373432060"/>
       <w:r>
         <w:t>Restricciones</w:t>
       </w:r>
-      <w:bookmarkEnd w:id="41"/>
       <w:bookmarkEnd w:id="42"/>
+      <w:bookmarkEnd w:id="43"/>
     </w:p>
     <w:p>
       <w:r>
@@ -11568,13 +11438,13 @@
       <w:pPr>
         <w:pStyle w:val="Ttulo2"/>
       </w:pPr>
-      <w:bookmarkStart w:id="43" w:name="_Toc290939937"/>
-      <w:bookmarkStart w:id="44" w:name="_Toc373428659"/>
+      <w:bookmarkStart w:id="44" w:name="_Toc290939937"/>
+      <w:bookmarkStart w:id="45" w:name="_Toc373432061"/>
       <w:r>
         <w:t>Supuestos</w:t>
       </w:r>
-      <w:bookmarkEnd w:id="43"/>
       <w:bookmarkEnd w:id="44"/>
+      <w:bookmarkEnd w:id="45"/>
     </w:p>
     <w:p>
       <w:r>
@@ -11634,8 +11504,8 @@
           <w:numId w:val="1"/>
         </w:numPr>
       </w:pPr>
-      <w:bookmarkStart w:id="45" w:name="_Toc290939938"/>
-      <w:bookmarkStart w:id="46" w:name="_Toc373428660"/>
+      <w:bookmarkStart w:id="46" w:name="_Toc290939938"/>
+      <w:bookmarkStart w:id="47" w:name="_Toc373432062"/>
       <w:r>
         <w:lastRenderedPageBreak/>
         <w:t>Propuesta D</w:t>
@@ -11643,20 +11513,20 @@
       <w:r>
         <w:t>el Producto</w:t>
       </w:r>
-      <w:bookmarkEnd w:id="45"/>
       <w:bookmarkEnd w:id="46"/>
+      <w:bookmarkEnd w:id="47"/>
     </w:p>
     <w:p>
       <w:pPr>
         <w:pStyle w:val="Ttulo2"/>
       </w:pPr>
-      <w:bookmarkStart w:id="47" w:name="_Toc290939939"/>
-      <w:bookmarkStart w:id="48" w:name="_Toc373428661"/>
+      <w:bookmarkStart w:id="48" w:name="_Toc290939939"/>
+      <w:bookmarkStart w:id="49" w:name="_Toc373432063"/>
       <w:r>
         <w:t>Objetivo</w:t>
       </w:r>
-      <w:bookmarkEnd w:id="47"/>
       <w:bookmarkEnd w:id="48"/>
+      <w:bookmarkEnd w:id="49"/>
     </w:p>
     <w:p>
       <w:r>
@@ -11770,13 +11640,13 @@
       <w:pPr>
         <w:pStyle w:val="Ttulo2"/>
       </w:pPr>
-      <w:bookmarkStart w:id="49" w:name="_Toc290939940"/>
-      <w:bookmarkStart w:id="50" w:name="_Toc373428662"/>
+      <w:bookmarkStart w:id="50" w:name="_Toc290939940"/>
+      <w:bookmarkStart w:id="51" w:name="_Toc373432064"/>
       <w:r>
         <w:t>Límites</w:t>
       </w:r>
-      <w:bookmarkEnd w:id="49"/>
       <w:bookmarkEnd w:id="50"/>
+      <w:bookmarkEnd w:id="51"/>
     </w:p>
     <w:p>
       <w:r>
@@ -11792,25 +11662,25 @@
       <w:pPr>
         <w:pStyle w:val="Ttulo2"/>
       </w:pPr>
-      <w:bookmarkStart w:id="51" w:name="_Toc290939941"/>
-      <w:bookmarkStart w:id="52" w:name="_Toc373428663"/>
+      <w:bookmarkStart w:id="52" w:name="_Toc290939941"/>
+      <w:bookmarkStart w:id="53" w:name="_Toc373432065"/>
       <w:r>
         <w:t>Alcances</w:t>
       </w:r>
-      <w:bookmarkEnd w:id="51"/>
       <w:bookmarkEnd w:id="52"/>
+      <w:bookmarkEnd w:id="53"/>
     </w:p>
     <w:p>
       <w:pPr>
         <w:pStyle w:val="Ttulo3"/>
       </w:pPr>
-      <w:bookmarkStart w:id="53" w:name="_Toc290939942"/>
-      <w:bookmarkStart w:id="54" w:name="_Toc373428664"/>
+      <w:bookmarkStart w:id="54" w:name="_Toc290939942"/>
+      <w:bookmarkStart w:id="55" w:name="_Toc373432066"/>
       <w:r>
         <w:t>Módulo de Gestión de Planificación</w:t>
       </w:r>
-      <w:bookmarkEnd w:id="53"/>
       <w:bookmarkEnd w:id="54"/>
+      <w:bookmarkEnd w:id="55"/>
     </w:p>
     <w:p>
       <w:pPr>
@@ -12080,19 +11950,19 @@
       <w:pPr>
         <w:pStyle w:val="Ttulo3"/>
       </w:pPr>
-      <w:bookmarkStart w:id="55" w:name="_Toc290939943"/>
-      <w:bookmarkStart w:id="56" w:name="_Toc373428665"/>
+      <w:bookmarkStart w:id="56" w:name="_Toc290939943"/>
+      <w:bookmarkStart w:id="57" w:name="_Toc373432067"/>
       <w:r>
         <w:t xml:space="preserve">Módulo de </w:t>
       </w:r>
-      <w:bookmarkEnd w:id="55"/>
+      <w:bookmarkEnd w:id="56"/>
       <w:r>
         <w:t>Reporte</w:t>
       </w:r>
       <w:r>
         <w:t>s</w:t>
       </w:r>
-      <w:bookmarkEnd w:id="56"/>
+      <w:bookmarkEnd w:id="57"/>
     </w:p>
     <w:p>
       <w:pPr>
@@ -12288,13 +12158,13 @@
       <w:pPr>
         <w:pStyle w:val="Ttulo3"/>
       </w:pPr>
-      <w:bookmarkStart w:id="57" w:name="_Toc290939944"/>
-      <w:bookmarkStart w:id="58" w:name="_Toc373428666"/>
+      <w:bookmarkStart w:id="58" w:name="_Toc290939944"/>
+      <w:bookmarkStart w:id="59" w:name="_Toc373432068"/>
       <w:r>
         <w:t>Módulo de Gestión de Comunicación</w:t>
       </w:r>
-      <w:bookmarkEnd w:id="57"/>
       <w:bookmarkEnd w:id="58"/>
+      <w:bookmarkEnd w:id="59"/>
     </w:p>
     <w:p>
       <w:pPr>
@@ -12351,7 +12221,7 @@
       <w:pPr>
         <w:pStyle w:val="Ttulo3"/>
       </w:pPr>
-      <w:bookmarkStart w:id="59" w:name="_Toc373428667"/>
+      <w:bookmarkStart w:id="60" w:name="_Toc373432069"/>
       <w:r>
         <w:t>Módulo</w:t>
       </w:r>
@@ -12364,7 +12234,7 @@
       <w:r>
         <w:t>estión de foro</w:t>
       </w:r>
-      <w:bookmarkEnd w:id="59"/>
+      <w:bookmarkEnd w:id="60"/>
     </w:p>
     <w:p>
       <w:pPr>
@@ -12374,7 +12244,7 @@
           <w:numId w:val="21"/>
         </w:numPr>
       </w:pPr>
-      <w:bookmarkStart w:id="60" w:name="_Toc290939945"/>
+      <w:bookmarkStart w:id="61" w:name="_Toc290939945"/>
       <w:r>
         <w:t>Consultar foro</w:t>
       </w:r>
@@ -12407,12 +12277,12 @@
       <w:pPr>
         <w:pStyle w:val="Ttulo3"/>
       </w:pPr>
-      <w:bookmarkStart w:id="61" w:name="_Toc373428668"/>
+      <w:bookmarkStart w:id="62" w:name="_Toc373432070"/>
       <w:r>
         <w:t>Módulo de Gestión Agenda de Actividades</w:t>
       </w:r>
-      <w:bookmarkEnd w:id="60"/>
       <w:bookmarkEnd w:id="61"/>
+      <w:bookmarkEnd w:id="62"/>
     </w:p>
     <w:p>
       <w:pPr>
@@ -12514,13 +12384,13 @@
       <w:pPr>
         <w:pStyle w:val="Ttulo3"/>
       </w:pPr>
-      <w:bookmarkStart w:id="62" w:name="_Toc290939946"/>
-      <w:bookmarkStart w:id="63" w:name="_Toc373428669"/>
+      <w:bookmarkStart w:id="63" w:name="_Toc290939946"/>
+      <w:bookmarkStart w:id="64" w:name="_Toc373432071"/>
       <w:r>
         <w:t>Módulo de Gestión de Usuarios y Perfiles</w:t>
       </w:r>
-      <w:bookmarkEnd w:id="62"/>
       <w:bookmarkEnd w:id="63"/>
+      <w:bookmarkEnd w:id="64"/>
     </w:p>
     <w:p>
       <w:pPr>
@@ -12579,15 +12449,7 @@
         <w:t>Re</w:t>
       </w:r>
       <w:r>
-        <w:t xml:space="preserve">gistro de </w:t>
-      </w:r>
-      <w:proofErr w:type="spellStart"/>
-      <w:r>
-        <w:t>logueo</w:t>
-      </w:r>
-      <w:proofErr w:type="spellEnd"/>
-      <w:r>
-        <w:t xml:space="preserve"> E/S al sistema</w:t>
+        <w:t>gistro de logueo E/S al sistema</w:t>
       </w:r>
     </w:p>
     <w:p>
@@ -12624,7 +12486,7 @@
       <w:pPr>
         <w:pStyle w:val="Ttulo3"/>
       </w:pPr>
-      <w:bookmarkStart w:id="64" w:name="_Toc373428670"/>
+      <w:bookmarkStart w:id="65" w:name="_Toc373432072"/>
       <w:r>
         <w:t>Módulo de I</w:t>
       </w:r>
@@ -12637,7 +12499,7 @@
       <w:r>
         <w:t>atos</w:t>
       </w:r>
-      <w:bookmarkEnd w:id="64"/>
+      <w:bookmarkEnd w:id="65"/>
     </w:p>
     <w:p>
       <w:pPr>
@@ -12767,13 +12629,13 @@
       <w:pPr>
         <w:pStyle w:val="Ttulo3"/>
       </w:pPr>
-      <w:bookmarkStart w:id="65" w:name="_Toc290939947"/>
-      <w:bookmarkStart w:id="66" w:name="_Toc373428671"/>
+      <w:bookmarkStart w:id="66" w:name="_Toc290939947"/>
+      <w:bookmarkStart w:id="67" w:name="_Toc373432073"/>
       <w:r>
         <w:t>Módulo de Gestión de Información de Alumnos</w:t>
       </w:r>
-      <w:bookmarkEnd w:id="65"/>
       <w:bookmarkEnd w:id="66"/>
+      <w:bookmarkEnd w:id="67"/>
     </w:p>
     <w:p>
       <w:pPr>
@@ -12842,11 +12704,11 @@
       <w:pPr>
         <w:pStyle w:val="Ttulo3"/>
       </w:pPr>
-      <w:bookmarkStart w:id="67" w:name="_Toc373428672"/>
+      <w:bookmarkStart w:id="68" w:name="_Toc373432074"/>
       <w:r>
         <w:t>Módulo Web</w:t>
       </w:r>
-      <w:bookmarkEnd w:id="67"/>
+      <w:bookmarkEnd w:id="68"/>
     </w:p>
     <w:p>
       <w:pPr>
@@ -12887,26 +12749,18 @@
         </w:numPr>
       </w:pPr>
       <w:r>
-        <w:t xml:space="preserve">Permitir el </w:t>
-      </w:r>
-      <w:proofErr w:type="spellStart"/>
-      <w:r>
-        <w:t>logueo</w:t>
-      </w:r>
-      <w:proofErr w:type="spellEnd"/>
-      <w:r>
-        <w:t xml:space="preserve"> del usuario al sistema.</w:t>
+        <w:t>Permitir el logueo del usuario al sistema.</w:t>
       </w:r>
     </w:p>
     <w:p>
       <w:pPr>
         <w:pStyle w:val="Ttulo3"/>
       </w:pPr>
-      <w:bookmarkStart w:id="68" w:name="_Toc373428673"/>
+      <w:bookmarkStart w:id="69" w:name="_Toc373432075"/>
       <w:r>
         <w:t>Módulo Novedades Áulicas</w:t>
       </w:r>
-      <w:bookmarkEnd w:id="68"/>
+      <w:bookmarkEnd w:id="69"/>
     </w:p>
     <w:p>
       <w:pPr>
@@ -12939,11 +12793,11 @@
       <w:pPr>
         <w:pStyle w:val="Ttulo3"/>
       </w:pPr>
-      <w:bookmarkStart w:id="69" w:name="_Toc373428674"/>
+      <w:bookmarkStart w:id="70" w:name="_Toc373432076"/>
       <w:r>
         <w:t>Módulo Encuestas</w:t>
       </w:r>
-      <w:bookmarkEnd w:id="69"/>
+      <w:bookmarkEnd w:id="70"/>
     </w:p>
     <w:p>
       <w:pPr>
@@ -13053,7 +12907,7 @@
           <w:numId w:val="1"/>
         </w:numPr>
       </w:pPr>
-      <w:bookmarkStart w:id="70" w:name="_Toc373428675"/>
+      <w:bookmarkStart w:id="71" w:name="_Toc373432077"/>
       <w:r>
         <w:lastRenderedPageBreak/>
         <w:t>Análisis de Conveniencia D</w:t>
@@ -13061,17 +12915,17 @@
       <w:r>
         <w:t>el Proyecto</w:t>
       </w:r>
-      <w:bookmarkEnd w:id="70"/>
+      <w:bookmarkEnd w:id="71"/>
     </w:p>
     <w:p>
       <w:pPr>
         <w:pStyle w:val="Ttulo2"/>
       </w:pPr>
-      <w:bookmarkStart w:id="71" w:name="_Toc373428676"/>
+      <w:bookmarkStart w:id="72" w:name="_Toc373432078"/>
       <w:r>
         <w:t>Conveniencia Técnica</w:t>
       </w:r>
-      <w:bookmarkEnd w:id="71"/>
+      <w:bookmarkEnd w:id="72"/>
     </w:p>
     <w:p>
       <w:r>
@@ -13115,13 +12969,8 @@
         </w:numPr>
       </w:pPr>
       <w:r>
-        <w:t xml:space="preserve">Procesador Intel QUAD </w:t>
-      </w:r>
-      <w:proofErr w:type="spellStart"/>
-      <w:r>
-        <w:t>Core</w:t>
-      </w:r>
-      <w:proofErr w:type="spellEnd"/>
+        <w:t>Procesador Intel QUAD Core</w:t>
+      </w:r>
     </w:p>
     <w:p>
       <w:pPr>
@@ -13241,15 +13090,7 @@
         <w:spacing w:before="0" w:after="200" w:line="276" w:lineRule="auto"/>
       </w:pPr>
       <w:r>
-        <w:t xml:space="preserve">Internet </w:t>
-      </w:r>
-      <w:proofErr w:type="spellStart"/>
-      <w:r>
-        <w:t>Information</w:t>
-      </w:r>
-      <w:proofErr w:type="spellEnd"/>
-      <w:r>
-        <w:t xml:space="preserve"> Server: es un servidor web</w:t>
+        <w:t>Internet Information Server: es un servidor web</w:t>
       </w:r>
       <w:r>
         <w:t>, necesario para el alojamiento y gestión de la aplicación; permite publicar el sistema para que sea accedido remotamente.</w:t>
@@ -13274,12 +13115,12 @@
       <w:pPr>
         <w:pStyle w:val="Ttulo2"/>
       </w:pPr>
-      <w:bookmarkStart w:id="72" w:name="_Toc373428677"/>
+      <w:bookmarkStart w:id="73" w:name="_Toc373432079"/>
       <w:r>
         <w:lastRenderedPageBreak/>
         <w:t>Conveniencia Económica</w:t>
       </w:r>
-      <w:bookmarkEnd w:id="72"/>
+      <w:bookmarkEnd w:id="73"/>
     </w:p>
     <w:p>
       <w:r>
@@ -13571,11 +13412,11 @@
       <w:pPr>
         <w:pStyle w:val="Ttulo2"/>
       </w:pPr>
-      <w:bookmarkStart w:id="73" w:name="_Toc373428678"/>
+      <w:bookmarkStart w:id="74" w:name="_Toc373432080"/>
       <w:r>
         <w:t>Conveniencia Operativa</w:t>
       </w:r>
-      <w:bookmarkEnd w:id="73"/>
+      <w:bookmarkEnd w:id="74"/>
     </w:p>
     <w:p>
       <w:r>
@@ -13700,23 +13541,7 @@
         </w:numPr>
       </w:pPr>
       <w:r>
-        <w:t xml:space="preserve">El nuevo sistema será desarrollado con las últimas herramientas disponibles en el mercado, lo cual permite que se obtenga un producto moderno y de lenta obsolescencia. Además, la plataforma web permite que el mismo pueda ser accedido tanto desde </w:t>
-      </w:r>
-      <w:proofErr w:type="spellStart"/>
-      <w:r>
-        <w:t>PCs</w:t>
-      </w:r>
-      <w:proofErr w:type="spellEnd"/>
-      <w:r>
-        <w:t xml:space="preserve">, teléfonos celulares o </w:t>
-      </w:r>
-      <w:proofErr w:type="spellStart"/>
-      <w:r>
-        <w:t>Tablets</w:t>
-      </w:r>
-      <w:proofErr w:type="spellEnd"/>
-      <w:r>
-        <w:t xml:space="preserve"> que se encuentran de moda en este momento.</w:t>
+        <w:t>El nuevo sistema será desarrollado con las últimas herramientas disponibles en el mercado, lo cual permite que se obtenga un producto moderno y de lenta obsolescencia. Además, la plataforma web permite que el mismo pueda ser accedido tanto desde PCs, teléfonos celulares o Tablets que se encuentran de moda en este momento.</w:t>
       </w:r>
     </w:p>
     <w:p>
@@ -13738,12 +13563,12 @@
         </w:numPr>
         <w:ind w:left="1066" w:hanging="709"/>
       </w:pPr>
-      <w:bookmarkStart w:id="74" w:name="_Toc373428679"/>
+      <w:bookmarkStart w:id="75" w:name="_Toc373432081"/>
       <w:r>
         <w:lastRenderedPageBreak/>
         <w:t>Herramientas a Utilizar</w:t>
       </w:r>
-      <w:bookmarkEnd w:id="74"/>
+      <w:bookmarkEnd w:id="75"/>
     </w:p>
     <w:p>
       <w:r>
@@ -13754,11 +13579,11 @@
       <w:pPr>
         <w:pStyle w:val="Ttulo2"/>
       </w:pPr>
-      <w:bookmarkStart w:id="75" w:name="_Toc373428680"/>
+      <w:bookmarkStart w:id="76" w:name="_Toc373432082"/>
       <w:r>
         <w:t>Microsoft Visual Studio 2010</w:t>
       </w:r>
-      <w:bookmarkEnd w:id="75"/>
+      <w:bookmarkEnd w:id="76"/>
     </w:p>
     <w:p>
       <w:r>
@@ -13775,21 +13600,11 @@
       <w:pPr>
         <w:pStyle w:val="Ttulo2"/>
       </w:pPr>
-      <w:bookmarkStart w:id="76" w:name="_Toc373428681"/>
-      <w:proofErr w:type="spellStart"/>
-      <w:r>
-        <w:t>Subversion</w:t>
-      </w:r>
-      <w:proofErr w:type="spellEnd"/>
-      <w:r>
-        <w:t xml:space="preserve"> y </w:t>
-      </w:r>
-      <w:proofErr w:type="spellStart"/>
-      <w:r>
-        <w:t>TortoiseSVN</w:t>
-      </w:r>
-      <w:bookmarkEnd w:id="76"/>
-      <w:proofErr w:type="spellEnd"/>
+      <w:bookmarkStart w:id="77" w:name="_Toc373432083"/>
+      <w:r>
+        <w:t>Subversion y TortoiseSVN</w:t>
+      </w:r>
+      <w:bookmarkEnd w:id="77"/>
     </w:p>
     <w:p>
       <w:r>
@@ -13806,49 +13621,26 @@
       <w:pPr>
         <w:pStyle w:val="Ttulo2"/>
       </w:pPr>
-      <w:bookmarkStart w:id="77" w:name="_Toc373428682"/>
-      <w:proofErr w:type="spellStart"/>
-      <w:r>
-        <w:t>Version</w:t>
-      </w:r>
-      <w:proofErr w:type="spellEnd"/>
-      <w:r>
-        <w:t xml:space="preserve"> </w:t>
-      </w:r>
-      <w:proofErr w:type="spellStart"/>
-      <w:r>
-        <w:t>One</w:t>
-      </w:r>
-      <w:bookmarkEnd w:id="77"/>
-      <w:proofErr w:type="spellEnd"/>
-    </w:p>
-    <w:p>
-      <w:proofErr w:type="spellStart"/>
-      <w:r>
-        <w:t>Version</w:t>
-      </w:r>
-      <w:proofErr w:type="spellEnd"/>
-      <w:r>
-        <w:t xml:space="preserve"> </w:t>
-      </w:r>
-      <w:proofErr w:type="spellStart"/>
-      <w:r>
-        <w:t>One</w:t>
-      </w:r>
-      <w:proofErr w:type="spellEnd"/>
-      <w:r>
-        <w:t xml:space="preserve"> es una potente herramienta que brinda soporte para el flujo de trabajo bajo metodologías ágiles.</w:t>
+      <w:bookmarkStart w:id="78" w:name="_Toc373432084"/>
+      <w:r>
+        <w:t>Version One</w:t>
+      </w:r>
+      <w:bookmarkEnd w:id="78"/>
+    </w:p>
+    <w:p>
+      <w:r>
+        <w:t>Version One es una potente herramienta que brinda soporte para el flujo de trabajo bajo metodologías ágiles.</w:t>
       </w:r>
     </w:p>
     <w:p>
       <w:pPr>
         <w:pStyle w:val="Ttulo2"/>
       </w:pPr>
-      <w:bookmarkStart w:id="78" w:name="_Toc373428683"/>
+      <w:bookmarkStart w:id="79" w:name="_Toc373432085"/>
       <w:r>
         <w:t>SQL Server Express 2008 R2</w:t>
       </w:r>
-      <w:bookmarkEnd w:id="78"/>
+      <w:bookmarkEnd w:id="79"/>
     </w:p>
     <w:p>
       <w:r>
@@ -13859,19 +13651,11 @@
       <w:pPr>
         <w:pStyle w:val="Ttulo2"/>
       </w:pPr>
-      <w:bookmarkStart w:id="79" w:name="_Toc373428684"/>
-      <w:r>
-        <w:t xml:space="preserve">Internet </w:t>
-      </w:r>
-      <w:proofErr w:type="spellStart"/>
-      <w:r>
-        <w:t>Information</w:t>
-      </w:r>
-      <w:proofErr w:type="spellEnd"/>
-      <w:r>
-        <w:t xml:space="preserve"> Server</w:t>
-      </w:r>
-      <w:bookmarkEnd w:id="79"/>
+      <w:bookmarkStart w:id="80" w:name="_Toc373432086"/>
+      <w:r>
+        <w:t>Internet Information Server</w:t>
+      </w:r>
+      <w:bookmarkEnd w:id="80"/>
     </w:p>
     <w:p>
       <w:r>
@@ -13897,22 +13681,22 @@
         </w:numPr>
         <w:ind w:left="1066" w:hanging="709"/>
       </w:pPr>
-      <w:bookmarkStart w:id="80" w:name="_Toc373428685"/>
+      <w:bookmarkStart w:id="81" w:name="_Toc373432087"/>
       <w:r>
         <w:lastRenderedPageBreak/>
         <w:t>Metodología de Trabajo</w:t>
       </w:r>
-      <w:bookmarkEnd w:id="80"/>
+      <w:bookmarkEnd w:id="81"/>
     </w:p>
     <w:p>
       <w:pPr>
         <w:pStyle w:val="Ttulo2"/>
       </w:pPr>
-      <w:bookmarkStart w:id="81" w:name="_Toc373428686"/>
+      <w:bookmarkStart w:id="82" w:name="_Toc373432088"/>
       <w:r>
         <w:t>Metodologías ágiles</w:t>
       </w:r>
-      <w:bookmarkEnd w:id="81"/>
+      <w:bookmarkEnd w:id="82"/>
     </w:p>
     <w:p>
       <w:r>
@@ -13923,11 +13707,11 @@
       <w:pPr>
         <w:pStyle w:val="Ttulo2"/>
       </w:pPr>
-      <w:bookmarkStart w:id="82" w:name="_Toc373428687"/>
+      <w:bookmarkStart w:id="83" w:name="_Toc373432089"/>
       <w:r>
         <w:t>Proceso de Desarrollo</w:t>
       </w:r>
-      <w:bookmarkEnd w:id="82"/>
+      <w:bookmarkEnd w:id="83"/>
     </w:p>
     <w:p>
       <w:pPr>
@@ -13957,18 +13741,8 @@
           <w:b/>
           <w:lang w:val="es-ES"/>
         </w:rPr>
-        <w:t xml:space="preserve"> de Trabajo: </w:t>
-      </w:r>
-      <w:proofErr w:type="spellStart"/>
-      <w:r>
-        <w:rPr>
-          <w:rFonts w:cs="Calibri"/>
-          <w:b/>
-          <w:lang w:val="es-ES"/>
-        </w:rPr>
-        <w:t>ScrumUP</w:t>
-      </w:r>
-      <w:proofErr w:type="spellEnd"/>
+        <w:t xml:space="preserve"> de Trabajo: ScrumUP</w:t>
+      </w:r>
     </w:p>
     <w:p>
       <w:pPr>
@@ -14117,33 +13891,14 @@
           <w:lang w:val="es-ES"/>
         </w:rPr>
       </w:pPr>
-      <w:proofErr w:type="spellStart"/>
-      <w:r>
-        <w:t>Scrum</w:t>
-      </w:r>
-      <w:proofErr w:type="spellEnd"/>
-      <w:r>
-        <w:t xml:space="preserve"> es un marco de trabajo con amplia posibilidad de aplicación para manejar y</w:t>
-      </w:r>
-      <w:r>
-        <w:rPr>
-          <w:lang w:val="es-ES"/>
-        </w:rPr>
-        <w:t xml:space="preserve"> controlar proyectos iterativos e incrementales de todo tipo. En los últimos años </w:t>
-      </w:r>
-      <w:proofErr w:type="spellStart"/>
-      <w:r>
-        <w:rPr>
-          <w:lang w:val="es-ES"/>
-        </w:rPr>
-        <w:t>Scrum</w:t>
-      </w:r>
-      <w:proofErr w:type="spellEnd"/>
-      <w:r>
-        <w:rPr>
-          <w:lang w:val="es-ES"/>
-        </w:rPr>
-        <w:t xml:space="preserve"> ha ganado popularidad en la comunidad de software debido a su simplicidad, probada productividad y habilidad para funcionar como unión de varias prácticas de ingeniería promovidas por las metodologías Agiles.</w:t>
+      <w:r>
+        <w:t>Scrum es un marco de trabajo con amplia posibilidad de aplicación para manejar y</w:t>
+      </w:r>
+      <w:r>
+        <w:rPr>
+          <w:lang w:val="es-ES"/>
+        </w:rPr>
+        <w:t xml:space="preserve"> controlar proyectos iterativos e incrementales de todo tipo. En los últimos años Scrum ha ganado popularidad en la comunidad de software debido a su simplicidad, probada productividad y habilidad para funcionar como unión de varias prácticas de ingeniería promovidas por las metodologías Agiles.</w:t>
       </w:r>
     </w:p>
     <w:p>
@@ -14197,11 +13952,11 @@
       <w:pPr>
         <w:pStyle w:val="Ttulo2"/>
       </w:pPr>
-      <w:bookmarkStart w:id="83" w:name="_Toc373428688"/>
+      <w:bookmarkStart w:id="84" w:name="_Toc373432090"/>
       <w:r>
         <w:t>Actividades</w:t>
       </w:r>
-      <w:bookmarkEnd w:id="83"/>
+      <w:bookmarkEnd w:id="84"/>
     </w:p>
     <w:p>
       <w:pPr>
@@ -14244,21 +13999,7 @@
         <w:rPr>
           <w:lang w:val="es-ES"/>
         </w:rPr>
-        <w:t xml:space="preserve"> actividad a realizar será la Planificación del Proyecto, la cual tendrá como responsabilidad de asignar en el tiempo los diferentes </w:t>
-      </w:r>
-      <w:proofErr w:type="spellStart"/>
-      <w:r>
-        <w:rPr>
-          <w:lang w:val="es-ES"/>
-        </w:rPr>
-        <w:t>sprints</w:t>
-      </w:r>
-      <w:proofErr w:type="spellEnd"/>
-      <w:r>
-        <w:rPr>
-          <w:lang w:val="es-ES"/>
-        </w:rPr>
-        <w:t xml:space="preserve"> para el Proyecto, sus objetivos a nivel general y los artefactos esperables como productos de los mismos.</w:t>
+        <w:t xml:space="preserve"> actividad a realizar será la Planificación del Proyecto, la cual tendrá como responsabilidad de asignar en el tiempo los diferentes sprints para el Proyecto, sus objetivos a nivel general y los artefactos esperables como productos de los mismos.</w:t>
       </w:r>
     </w:p>
     <w:p>
@@ -14273,63 +14014,7 @@
         <w:rPr>
           <w:lang w:val="es-ES"/>
         </w:rPr>
-        <w:t xml:space="preserve">Para ello se trabajara en el primer Sprint en la realización de un Modelo de Casos de Uso, listado de </w:t>
-      </w:r>
-      <w:proofErr w:type="spellStart"/>
-      <w:r>
-        <w:rPr>
-          <w:lang w:val="es-ES"/>
-        </w:rPr>
-        <w:t>User</w:t>
-      </w:r>
-      <w:proofErr w:type="spellEnd"/>
-      <w:r>
-        <w:rPr>
-          <w:lang w:val="es-ES"/>
-        </w:rPr>
-        <w:t xml:space="preserve"> </w:t>
-      </w:r>
-      <w:proofErr w:type="spellStart"/>
-      <w:r>
-        <w:rPr>
-          <w:lang w:val="es-ES"/>
-        </w:rPr>
-        <w:t>Stories</w:t>
-      </w:r>
-      <w:proofErr w:type="spellEnd"/>
-      <w:r>
-        <w:rPr>
-          <w:lang w:val="es-ES"/>
-        </w:rPr>
-        <w:t xml:space="preserve"> (tomando como base los Casos de Uso), </w:t>
-      </w:r>
-      <w:proofErr w:type="spellStart"/>
-      <w:r>
-        <w:rPr>
-          <w:lang w:val="es-ES"/>
-        </w:rPr>
-        <w:t>Backlog</w:t>
-      </w:r>
-      <w:proofErr w:type="spellEnd"/>
-      <w:r>
-        <w:rPr>
-          <w:lang w:val="es-ES"/>
-        </w:rPr>
-        <w:t xml:space="preserve"> del Producto priorizado,  calendarización de los siguientes </w:t>
-      </w:r>
-      <w:proofErr w:type="spellStart"/>
-      <w:r>
-        <w:rPr>
-          <w:lang w:val="es-ES"/>
-        </w:rPr>
-        <w:t>Sprints</w:t>
-      </w:r>
-      <w:proofErr w:type="spellEnd"/>
-      <w:r>
-        <w:rPr>
-          <w:lang w:val="es-ES"/>
-        </w:rPr>
-        <w:t xml:space="preserve"> y productos de salida esperados de cada uno de ellos. Por </w:t>
+        <w:t xml:space="preserve">Para ello se trabajara en el primer Sprint en la realización de un Modelo de Casos de Uso, listado de User Stories (tomando como base los Casos de Uso), Backlog del Producto priorizado,  calendarización de los siguientes Sprints y productos de salida esperados de cada uno de ellos. Por </w:t>
       </w:r>
       <w:r>
         <w:rPr>
@@ -14341,63 +14026,7 @@
         <w:rPr>
           <w:lang w:val="es-ES"/>
         </w:rPr>
-        <w:t xml:space="preserve"> se realizara una matriz de trazabilidad para llevar la correspondencia Caso de Uso – </w:t>
-      </w:r>
-      <w:proofErr w:type="spellStart"/>
-      <w:r>
-        <w:rPr>
-          <w:lang w:val="es-ES"/>
-        </w:rPr>
-        <w:t>Backlog</w:t>
-      </w:r>
-      <w:proofErr w:type="spellEnd"/>
-      <w:r>
-        <w:rPr>
-          <w:lang w:val="es-ES"/>
-        </w:rPr>
-        <w:t xml:space="preserve"> </w:t>
-      </w:r>
-      <w:proofErr w:type="spellStart"/>
-      <w:r>
-        <w:rPr>
-          <w:lang w:val="es-ES"/>
-        </w:rPr>
-        <w:t>Item</w:t>
-      </w:r>
-      <w:proofErr w:type="spellEnd"/>
-      <w:r>
-        <w:rPr>
-          <w:lang w:val="es-ES"/>
-        </w:rPr>
-        <w:t xml:space="preserve"> – Sprint </w:t>
-      </w:r>
-      <w:proofErr w:type="spellStart"/>
-      <w:r>
-        <w:rPr>
-          <w:lang w:val="es-ES"/>
-        </w:rPr>
-        <w:t>Backlog</w:t>
-      </w:r>
-      <w:proofErr w:type="spellEnd"/>
-      <w:r>
-        <w:rPr>
-          <w:lang w:val="es-ES"/>
-        </w:rPr>
-        <w:t xml:space="preserve"> </w:t>
-      </w:r>
-      <w:proofErr w:type="spellStart"/>
-      <w:r>
-        <w:rPr>
-          <w:lang w:val="es-ES"/>
-        </w:rPr>
-        <w:t>Item</w:t>
-      </w:r>
-      <w:proofErr w:type="spellEnd"/>
-      <w:r>
-        <w:rPr>
-          <w:lang w:val="es-ES"/>
-        </w:rPr>
-        <w:t xml:space="preserve"> – </w:t>
+        <w:t xml:space="preserve"> se realizara una matriz de trazabilidad para llevar la correspondencia Caso de Uso – Backlog Item – Sprint Backlog Item – </w:t>
       </w:r>
       <w:r>
         <w:rPr>
@@ -14524,21 +14153,7 @@
           <w:lang w:val="es-ES"/>
         </w:rPr>
         <w:lastRenderedPageBreak/>
-        <w:t xml:space="preserve">Identificar </w:t>
-      </w:r>
-      <w:proofErr w:type="spellStart"/>
-      <w:r>
-        <w:rPr>
-          <w:lang w:val="es-ES"/>
-        </w:rPr>
-        <w:t>Stakeholders</w:t>
-      </w:r>
-      <w:proofErr w:type="spellEnd"/>
-      <w:r>
-        <w:rPr>
-          <w:lang w:val="es-ES"/>
-        </w:rPr>
-        <w:t xml:space="preserve"> (ver Roles)</w:t>
+        <w:t>Identificar Stakeholders (ver Roles)</w:t>
       </w:r>
     </w:p>
     <w:p>
@@ -14630,35 +14245,7 @@
         <w:rPr>
           <w:lang w:val="es-ES"/>
         </w:rPr>
-        <w:t xml:space="preserve">Derivar </w:t>
-      </w:r>
-      <w:proofErr w:type="spellStart"/>
-      <w:r>
-        <w:rPr>
-          <w:lang w:val="es-ES"/>
-        </w:rPr>
-        <w:t>User</w:t>
-      </w:r>
-      <w:proofErr w:type="spellEnd"/>
-      <w:r>
-        <w:rPr>
-          <w:lang w:val="es-ES"/>
-        </w:rPr>
-        <w:t xml:space="preserve"> </w:t>
-      </w:r>
-      <w:proofErr w:type="spellStart"/>
-      <w:r>
-        <w:rPr>
-          <w:lang w:val="es-ES"/>
-        </w:rPr>
-        <w:t>Stories</w:t>
-      </w:r>
-      <w:proofErr w:type="spellEnd"/>
-      <w:r>
-        <w:rPr>
-          <w:lang w:val="es-ES"/>
-        </w:rPr>
-        <w:t xml:space="preserve"> de Casos de Uso</w:t>
+        <w:t>Derivar User Stories de Casos de Uso</w:t>
       </w:r>
     </w:p>
     <w:p>
@@ -14678,30 +14265,8 @@
         <w:rPr>
           <w:lang w:val="es-ES"/>
         </w:rPr>
-        <w:t xml:space="preserve">Hacer y priorizar </w:t>
-      </w:r>
-      <w:proofErr w:type="spellStart"/>
-      <w:r>
-        <w:rPr>
-          <w:lang w:val="es-ES"/>
-        </w:rPr>
-        <w:t>Product</w:t>
-      </w:r>
-      <w:proofErr w:type="spellEnd"/>
-      <w:r>
-        <w:rPr>
-          <w:lang w:val="es-ES"/>
-        </w:rPr>
-        <w:t xml:space="preserve"> </w:t>
-      </w:r>
-      <w:proofErr w:type="spellStart"/>
-      <w:r>
-        <w:rPr>
-          <w:lang w:val="es-ES"/>
-        </w:rPr>
-        <w:t>Backlog</w:t>
-      </w:r>
-      <w:proofErr w:type="spellEnd"/>
+        <w:t>Hacer y priorizar Product Backlog</w:t>
+      </w:r>
     </w:p>
     <w:p>
       <w:pPr>
@@ -14806,28 +14371,12 @@
           <w:lang w:val="es-ES"/>
         </w:rPr>
       </w:pPr>
-      <w:proofErr w:type="spellStart"/>
-      <w:r>
-        <w:rPr>
-          <w:lang w:val="es-ES"/>
-        </w:rPr>
-        <w:t>Product</w:t>
-      </w:r>
-      <w:proofErr w:type="spellEnd"/>
-      <w:r>
-        <w:rPr>
-          <w:lang w:val="es-ES"/>
-        </w:rPr>
-        <w:t xml:space="preserve"> </w:t>
-      </w:r>
-      <w:proofErr w:type="spellStart"/>
-      <w:r>
-        <w:rPr>
-          <w:lang w:val="es-ES"/>
-        </w:rPr>
-        <w:t>Backlog</w:t>
-      </w:r>
-      <w:proofErr w:type="spellEnd"/>
+      <w:r>
+        <w:rPr>
+          <w:lang w:val="es-ES"/>
+        </w:rPr>
+        <w:t>Product Backlog</w:t>
+      </w:r>
     </w:p>
     <w:p>
       <w:pPr>
@@ -14866,30 +14415,8 @@
         <w:rPr>
           <w:lang w:val="es-ES"/>
         </w:rPr>
-        <w:t xml:space="preserve">Descripción de </w:t>
-      </w:r>
-      <w:proofErr w:type="spellStart"/>
-      <w:r>
-        <w:rPr>
-          <w:lang w:val="es-ES"/>
-        </w:rPr>
-        <w:t>User</w:t>
-      </w:r>
-      <w:proofErr w:type="spellEnd"/>
-      <w:r>
-        <w:rPr>
-          <w:lang w:val="es-ES"/>
-        </w:rPr>
-        <w:t xml:space="preserve"> </w:t>
-      </w:r>
-      <w:proofErr w:type="spellStart"/>
-      <w:r>
-        <w:rPr>
-          <w:lang w:val="es-ES"/>
-        </w:rPr>
-        <w:t>Stories</w:t>
-      </w:r>
-      <w:proofErr w:type="spellEnd"/>
+        <w:t>Descripción de User Stories</w:t>
+      </w:r>
     </w:p>
     <w:p>
       <w:pPr>
@@ -15020,7 +14547,7 @@
           <w:lang w:val="es-ES"/>
         </w:rPr>
       </w:pPr>
-      <w:bookmarkStart w:id="84" w:name="_Toc373428689"/>
+      <w:bookmarkStart w:id="85" w:name="_Toc373432091"/>
       <w:r>
         <w:rPr>
           <w:lang w:val="es-ES"/>
@@ -15034,7 +14561,7 @@
         </w:rPr>
         <w:t>emplo de Proceso de Preparación</w:t>
       </w:r>
-      <w:bookmarkEnd w:id="84"/>
+      <w:bookmarkEnd w:id="85"/>
     </w:p>
     <w:p>
       <w:pPr>
@@ -15130,25 +14657,7 @@
           <w:b/>
           <w:lang w:val="es-ES"/>
         </w:rPr>
-        <w:t xml:space="preserve">Proceso de </w:t>
-      </w:r>
-      <w:proofErr w:type="spellStart"/>
-      <w:r>
-        <w:rPr>
-          <w:rFonts w:cs="Calibri"/>
-          <w:b/>
-          <w:lang w:val="es-ES"/>
-        </w:rPr>
-        <w:t>Sprints</w:t>
-      </w:r>
-      <w:proofErr w:type="spellEnd"/>
-      <w:r>
-        <w:rPr>
-          <w:rFonts w:cs="Calibri"/>
-          <w:b/>
-          <w:lang w:val="es-ES"/>
-        </w:rPr>
-        <w:t>:</w:t>
+        <w:t>Proceso de Sprints:</w:t>
       </w:r>
     </w:p>
     <w:p>
@@ -15164,21 +14673,7 @@
         <w:rPr>
           <w:lang w:val="es-ES"/>
         </w:rPr>
-        <w:t>La segunda parte estará referida a las iteraciones a realizar (</w:t>
-      </w:r>
-      <w:proofErr w:type="spellStart"/>
-      <w:r>
-        <w:rPr>
-          <w:lang w:val="es-ES"/>
-        </w:rPr>
-        <w:t>Sprints</w:t>
-      </w:r>
-      <w:proofErr w:type="spellEnd"/>
-      <w:r>
-        <w:rPr>
-          <w:lang w:val="es-ES"/>
-        </w:rPr>
-        <w:t>) y a las fases dentro de cada una de esas iteraciones. Esta tarea se realiza al principio y al final de cada Sprint.</w:t>
+        <w:t>La segunda parte estará referida a las iteraciones a realizar (Sprints) y a las fases dentro de cada una de esas iteraciones. Esta tarea se realiza al principio y al final de cada Sprint.</w:t>
       </w:r>
     </w:p>
     <w:p>
@@ -15212,28 +14707,12 @@
           <w:lang w:val="es-ES"/>
         </w:rPr>
       </w:pPr>
-      <w:proofErr w:type="spellStart"/>
-      <w:r>
-        <w:rPr>
-          <w:lang w:val="es-ES"/>
-        </w:rPr>
-        <w:t>Product</w:t>
-      </w:r>
-      <w:proofErr w:type="spellEnd"/>
-      <w:r>
-        <w:rPr>
-          <w:lang w:val="es-ES"/>
-        </w:rPr>
-        <w:t xml:space="preserve"> </w:t>
-      </w:r>
-      <w:proofErr w:type="spellStart"/>
-      <w:r>
-        <w:rPr>
-          <w:lang w:val="es-ES"/>
-        </w:rPr>
-        <w:t>Backlog</w:t>
-      </w:r>
-      <w:proofErr w:type="spellEnd"/>
+      <w:r>
+        <w:rPr>
+          <w:lang w:val="es-ES"/>
+        </w:rPr>
+        <w:t>Product Backlog</w:t>
+      </w:r>
     </w:p>
     <w:p>
       <w:pPr>
@@ -15343,30 +14822,8 @@
         <w:rPr>
           <w:lang w:val="es-ES"/>
         </w:rPr>
-        <w:t xml:space="preserve">Revisar </w:t>
-      </w:r>
-      <w:proofErr w:type="spellStart"/>
-      <w:r>
-        <w:rPr>
-          <w:lang w:val="es-ES"/>
-        </w:rPr>
-        <w:t>Product</w:t>
-      </w:r>
-      <w:proofErr w:type="spellEnd"/>
-      <w:r>
-        <w:rPr>
-          <w:lang w:val="es-ES"/>
-        </w:rPr>
-        <w:t xml:space="preserve"> </w:t>
-      </w:r>
-      <w:proofErr w:type="spellStart"/>
-      <w:r>
-        <w:rPr>
-          <w:lang w:val="es-ES"/>
-        </w:rPr>
-        <w:t>Backlog</w:t>
-      </w:r>
-      <w:proofErr w:type="spellEnd"/>
+        <w:t>Revisar Product Backlog</w:t>
+      </w:r>
     </w:p>
     <w:p>
       <w:pPr>
@@ -15384,21 +14841,7 @@
         <w:rPr>
           <w:lang w:val="es-ES"/>
         </w:rPr>
-        <w:t xml:space="preserve">Conducir Sprint </w:t>
-      </w:r>
-      <w:proofErr w:type="spellStart"/>
-      <w:r>
-        <w:rPr>
-          <w:lang w:val="es-ES"/>
-        </w:rPr>
-        <w:t>Planning</w:t>
-      </w:r>
-      <w:proofErr w:type="spellEnd"/>
-      <w:r>
-        <w:rPr>
-          <w:lang w:val="es-ES"/>
-        </w:rPr>
-        <w:t xml:space="preserve"> Meeting</w:t>
+        <w:t>Conducir Sprint Planning Meeting</w:t>
       </w:r>
     </w:p>
     <w:p>
@@ -15448,14 +14891,7 @@
         <w:rPr>
           <w:lang w:val="es-ES"/>
         </w:rPr>
-        <w:t xml:space="preserve">, </w:t>
-      </w:r>
-      <w:proofErr w:type="spellStart"/>
-      <w:r>
-        <w:rPr>
-          <w:lang w:val="es-ES"/>
-        </w:rPr>
-        <w:t>tester</w:t>
+        <w:t>, tester</w:t>
       </w:r>
       <w:r>
         <w:rPr>
@@ -15463,7 +14899,6 @@
         </w:rPr>
         <w:t>s</w:t>
       </w:r>
-      <w:proofErr w:type="spellEnd"/>
       <w:r>
         <w:rPr>
           <w:lang w:val="es-ES"/>
@@ -15499,30 +14934,8 @@
         <w:rPr>
           <w:lang w:val="es-ES"/>
         </w:rPr>
-        <w:t xml:space="preserve">t </w:t>
-      </w:r>
-      <w:proofErr w:type="spellStart"/>
-      <w:r>
-        <w:rPr>
-          <w:lang w:val="es-ES"/>
-        </w:rPr>
-        <w:t>Review</w:t>
-      </w:r>
-      <w:proofErr w:type="spellEnd"/>
-      <w:r>
-        <w:rPr>
-          <w:lang w:val="es-ES"/>
-        </w:rPr>
-        <w:t xml:space="preserve"> y Sprint </w:t>
-      </w:r>
-      <w:proofErr w:type="spellStart"/>
-      <w:r>
-        <w:rPr>
-          <w:lang w:val="es-ES"/>
-        </w:rPr>
-        <w:t>Retrospective</w:t>
-      </w:r>
-      <w:proofErr w:type="spellEnd"/>
+        <w:t>t Review y Sprint Retrospective</w:t>
+      </w:r>
     </w:p>
     <w:p>
       <w:pPr>
@@ -15598,35 +15011,7 @@
         <w:rPr>
           <w:lang w:val="es-ES"/>
         </w:rPr>
-        <w:t xml:space="preserve">de </w:t>
-      </w:r>
-      <w:proofErr w:type="spellStart"/>
-      <w:r>
-        <w:rPr>
-          <w:lang w:val="es-ES"/>
-        </w:rPr>
-        <w:t>Product</w:t>
-      </w:r>
-      <w:proofErr w:type="spellEnd"/>
-      <w:r>
-        <w:rPr>
-          <w:lang w:val="es-ES"/>
-        </w:rPr>
-        <w:t xml:space="preserve"> </w:t>
-      </w:r>
-      <w:proofErr w:type="spellStart"/>
-      <w:r>
-        <w:rPr>
-          <w:lang w:val="es-ES"/>
-        </w:rPr>
-        <w:t>Backlog</w:t>
-      </w:r>
-      <w:proofErr w:type="spellEnd"/>
-      <w:r>
-        <w:rPr>
-          <w:lang w:val="es-ES"/>
-        </w:rPr>
-        <w:t xml:space="preserve"> actualizados</w:t>
+        <w:t>de Product Backlog actualizados</w:t>
       </w:r>
     </w:p>
     <w:p>
@@ -15651,30 +15036,8 @@
         <w:rPr>
           <w:lang w:val="es-ES"/>
         </w:rPr>
-        <w:t xml:space="preserve">int </w:t>
-      </w:r>
-      <w:proofErr w:type="spellStart"/>
-      <w:r>
-        <w:rPr>
-          <w:lang w:val="es-ES"/>
-        </w:rPr>
-        <w:t>Backlog</w:t>
-      </w:r>
-      <w:proofErr w:type="spellEnd"/>
-      <w:r>
-        <w:rPr>
-          <w:lang w:val="es-ES"/>
-        </w:rPr>
-        <w:t xml:space="preserve"> </w:t>
-      </w:r>
-      <w:proofErr w:type="spellStart"/>
-      <w:r>
-        <w:rPr>
-          <w:lang w:val="es-ES"/>
-        </w:rPr>
-        <w:t>Items</w:t>
-      </w:r>
-      <w:proofErr w:type="spellEnd"/>
+        <w:t>int Backlog Items</w:t>
+      </w:r>
     </w:p>
     <w:p>
       <w:pPr>
@@ -15742,30 +15105,8 @@
         <w:rPr>
           <w:lang w:val="es-ES"/>
         </w:rPr>
-        <w:t xml:space="preserve">nt </w:t>
-      </w:r>
-      <w:proofErr w:type="spellStart"/>
-      <w:r>
-        <w:rPr>
-          <w:lang w:val="es-ES"/>
-        </w:rPr>
-        <w:t>Retrospective</w:t>
-      </w:r>
-      <w:proofErr w:type="spellEnd"/>
-      <w:r>
-        <w:rPr>
-          <w:lang w:val="es-ES"/>
-        </w:rPr>
-        <w:t xml:space="preserve"> y </w:t>
-      </w:r>
-      <w:proofErr w:type="spellStart"/>
-      <w:r>
-        <w:rPr>
-          <w:lang w:val="es-ES"/>
-        </w:rPr>
-        <w:t>Presentation</w:t>
-      </w:r>
-      <w:proofErr w:type="spellEnd"/>
+        <w:t>nt Retrospective y Presentation</w:t>
+      </w:r>
     </w:p>
     <w:p>
       <w:pPr>
@@ -16029,21 +15370,7 @@
         <w:rPr>
           <w:lang w:val="es-ES"/>
         </w:rPr>
-        <w:t xml:space="preserve"> por las reuniones diarias de </w:t>
-      </w:r>
-      <w:proofErr w:type="spellStart"/>
-      <w:r>
-        <w:rPr>
-          <w:lang w:val="es-ES"/>
-        </w:rPr>
-        <w:t>Scrum</w:t>
-      </w:r>
-      <w:proofErr w:type="spellEnd"/>
-      <w:r>
-        <w:rPr>
-          <w:lang w:val="es-ES"/>
-        </w:rPr>
-        <w:t xml:space="preserve"> </w:t>
+        <w:t xml:space="preserve"> por las reuniones diarias de Scrum </w:t>
       </w:r>
       <w:r>
         <w:rPr>
@@ -16101,28 +15428,12 @@
           <w:lang w:val="es-ES"/>
         </w:rPr>
       </w:pPr>
-      <w:proofErr w:type="spellStart"/>
-      <w:r>
-        <w:rPr>
-          <w:lang w:val="es-ES"/>
-        </w:rPr>
-        <w:t>Product</w:t>
-      </w:r>
-      <w:proofErr w:type="spellEnd"/>
-      <w:r>
-        <w:rPr>
-          <w:lang w:val="es-ES"/>
-        </w:rPr>
-        <w:t xml:space="preserve"> </w:t>
-      </w:r>
-      <w:proofErr w:type="spellStart"/>
-      <w:r>
-        <w:rPr>
-          <w:lang w:val="es-ES"/>
-        </w:rPr>
-        <w:t>Backlog</w:t>
-      </w:r>
-      <w:proofErr w:type="spellEnd"/>
+      <w:r>
+        <w:rPr>
+          <w:lang w:val="es-ES"/>
+        </w:rPr>
+        <w:t>Product Backlog</w:t>
+      </w:r>
     </w:p>
     <w:p>
       <w:pPr>
@@ -16178,35 +15489,7 @@
         <w:rPr>
           <w:lang w:val="es-ES"/>
         </w:rPr>
-        <w:t xml:space="preserve">Seleccionar un Sprint </w:t>
-      </w:r>
-      <w:proofErr w:type="spellStart"/>
-      <w:r>
-        <w:rPr>
-          <w:lang w:val="es-ES"/>
-        </w:rPr>
-        <w:t>Backlog</w:t>
-      </w:r>
-      <w:proofErr w:type="spellEnd"/>
-      <w:r>
-        <w:rPr>
-          <w:lang w:val="es-ES"/>
-        </w:rPr>
-        <w:t xml:space="preserve"> </w:t>
-      </w:r>
-      <w:proofErr w:type="spellStart"/>
-      <w:r>
-        <w:rPr>
-          <w:lang w:val="es-ES"/>
-        </w:rPr>
-        <w:t>Item</w:t>
-      </w:r>
-      <w:proofErr w:type="spellEnd"/>
-      <w:r>
-        <w:rPr>
-          <w:lang w:val="es-ES"/>
-        </w:rPr>
-        <w:t xml:space="preserve"> que puede ser de tipo: Investigación, Implementación o </w:t>
+        <w:t xml:space="preserve">Seleccionar un Sprint Backlog Item que puede ser de tipo: Investigación, Implementación o </w:t>
       </w:r>
       <w:r>
         <w:rPr>
@@ -16237,35 +15520,7 @@
         <w:rPr>
           <w:lang w:val="es-ES"/>
         </w:rPr>
-        <w:t xml:space="preserve">el Sprint </w:t>
-      </w:r>
-      <w:proofErr w:type="spellStart"/>
-      <w:r>
-        <w:rPr>
-          <w:lang w:val="es-ES"/>
-        </w:rPr>
-        <w:t>Backlog</w:t>
-      </w:r>
-      <w:proofErr w:type="spellEnd"/>
-      <w:r>
-        <w:rPr>
-          <w:lang w:val="es-ES"/>
-        </w:rPr>
-        <w:t xml:space="preserve"> </w:t>
-      </w:r>
-      <w:proofErr w:type="spellStart"/>
-      <w:r>
-        <w:rPr>
-          <w:lang w:val="es-ES"/>
-        </w:rPr>
-        <w:t>Item</w:t>
-      </w:r>
-      <w:proofErr w:type="spellEnd"/>
-      <w:r>
-        <w:rPr>
-          <w:lang w:val="es-ES"/>
-        </w:rPr>
-        <w:t xml:space="preserve"> asignado</w:t>
+        <w:t>el Sprint Backlog Item asignado</w:t>
       </w:r>
     </w:p>
     <w:p>
@@ -16359,35 +15614,7 @@
         <w:rPr>
           <w:lang w:val="es-ES"/>
         </w:rPr>
-        <w:t xml:space="preserve">e Sprint </w:t>
-      </w:r>
-      <w:proofErr w:type="spellStart"/>
-      <w:r>
-        <w:rPr>
-          <w:lang w:val="es-ES"/>
-        </w:rPr>
-        <w:t>Backlog</w:t>
-      </w:r>
-      <w:proofErr w:type="spellEnd"/>
-      <w:r>
-        <w:rPr>
-          <w:lang w:val="es-ES"/>
-        </w:rPr>
-        <w:t xml:space="preserve"> </w:t>
-      </w:r>
-      <w:proofErr w:type="spellStart"/>
-      <w:r>
-        <w:rPr>
-          <w:lang w:val="es-ES"/>
-        </w:rPr>
-        <w:t>Item</w:t>
-      </w:r>
-      <w:proofErr w:type="spellEnd"/>
-      <w:r>
-        <w:rPr>
-          <w:lang w:val="es-ES"/>
-        </w:rPr>
-        <w:t xml:space="preserve"> integrado</w:t>
+        <w:t>e Sprint Backlog Item integrado</w:t>
       </w:r>
     </w:p>
     <w:p>
@@ -16456,30 +15683,8 @@
         <w:rPr>
           <w:lang w:val="es-ES"/>
         </w:rPr>
-        <w:t xml:space="preserve">r estado de Sprint </w:t>
-      </w:r>
-      <w:proofErr w:type="spellStart"/>
-      <w:r>
-        <w:rPr>
-          <w:lang w:val="es-ES"/>
-        </w:rPr>
-        <w:t>Backlog</w:t>
-      </w:r>
-      <w:proofErr w:type="spellEnd"/>
-      <w:r>
-        <w:rPr>
-          <w:lang w:val="es-ES"/>
-        </w:rPr>
-        <w:t xml:space="preserve"> </w:t>
-      </w:r>
-      <w:proofErr w:type="spellStart"/>
-      <w:r>
-        <w:rPr>
-          <w:lang w:val="es-ES"/>
-        </w:rPr>
-        <w:t>Item</w:t>
-      </w:r>
-      <w:proofErr w:type="spellEnd"/>
+        <w:t>r estado de Sprint Backlog Item</w:t>
+      </w:r>
     </w:p>
     <w:p>
       <w:pPr>
@@ -16597,35 +15802,7 @@
         <w:rPr>
           <w:lang w:val="es-ES"/>
         </w:rPr>
-        <w:t xml:space="preserve">Sprint </w:t>
-      </w:r>
-      <w:proofErr w:type="spellStart"/>
-      <w:r>
-        <w:rPr>
-          <w:lang w:val="es-ES"/>
-        </w:rPr>
-        <w:t>Backlog</w:t>
-      </w:r>
-      <w:proofErr w:type="spellEnd"/>
-      <w:r>
-        <w:rPr>
-          <w:lang w:val="es-ES"/>
-        </w:rPr>
-        <w:t xml:space="preserve"> </w:t>
-      </w:r>
-      <w:proofErr w:type="spellStart"/>
-      <w:r>
-        <w:rPr>
-          <w:lang w:val="es-ES"/>
-        </w:rPr>
-        <w:t>Items</w:t>
-      </w:r>
-      <w:proofErr w:type="spellEnd"/>
-      <w:r>
-        <w:rPr>
-          <w:lang w:val="es-ES"/>
-        </w:rPr>
-        <w:t xml:space="preserve"> Actualizados</w:t>
+        <w:t>Sprint Backlog Items Actualizados</w:t>
       </w:r>
     </w:p>
     <w:p>
@@ -16640,33 +15817,11 @@
           <w:lang w:val="es-ES"/>
         </w:rPr>
       </w:pPr>
-      <w:proofErr w:type="spellStart"/>
-      <w:r>
-        <w:rPr>
-          <w:lang w:val="es-ES"/>
-        </w:rPr>
-        <w:t>Product</w:t>
-      </w:r>
-      <w:proofErr w:type="spellEnd"/>
-      <w:r>
-        <w:rPr>
-          <w:lang w:val="es-ES"/>
-        </w:rPr>
-        <w:t xml:space="preserve"> </w:t>
-      </w:r>
-      <w:proofErr w:type="spellStart"/>
-      <w:r>
-        <w:rPr>
-          <w:lang w:val="es-ES"/>
-        </w:rPr>
-        <w:t>Backlog</w:t>
-      </w:r>
-      <w:proofErr w:type="spellEnd"/>
-      <w:r>
-        <w:rPr>
-          <w:lang w:val="es-ES"/>
-        </w:rPr>
-        <w:t xml:space="preserve"> Actualizados</w:t>
+      <w:r>
+        <w:rPr>
+          <w:lang w:val="es-ES"/>
+        </w:rPr>
+        <w:t>Product Backlog Actualizados</w:t>
       </w:r>
     </w:p>
     <w:p>
@@ -16749,63 +15904,7 @@
         <w:rPr>
           <w:lang w:val="es-ES"/>
         </w:rPr>
-        <w:t xml:space="preserve">Al principio de cada Sprint deberá hacerse una revisión de los </w:t>
-      </w:r>
-      <w:proofErr w:type="spellStart"/>
-      <w:r>
-        <w:rPr>
-          <w:lang w:val="es-ES"/>
-        </w:rPr>
-        <w:t>User</w:t>
-      </w:r>
-      <w:proofErr w:type="spellEnd"/>
-      <w:r>
-        <w:rPr>
-          <w:lang w:val="es-ES"/>
-        </w:rPr>
-        <w:t xml:space="preserve"> </w:t>
-      </w:r>
-      <w:proofErr w:type="spellStart"/>
-      <w:r>
-        <w:rPr>
-          <w:lang w:val="es-ES"/>
-        </w:rPr>
-        <w:t>Stories</w:t>
-      </w:r>
-      <w:proofErr w:type="spellEnd"/>
-      <w:r>
-        <w:rPr>
-          <w:lang w:val="es-ES"/>
-        </w:rPr>
-        <w:t xml:space="preserve"> a ser desarrollados y sus correspondientes Sprint </w:t>
-      </w:r>
-      <w:proofErr w:type="spellStart"/>
-      <w:r>
-        <w:rPr>
-          <w:lang w:val="es-ES"/>
-        </w:rPr>
-        <w:t>Backlog</w:t>
-      </w:r>
-      <w:proofErr w:type="spellEnd"/>
-      <w:r>
-        <w:rPr>
-          <w:lang w:val="es-ES"/>
-        </w:rPr>
-        <w:t xml:space="preserve"> </w:t>
-      </w:r>
-      <w:proofErr w:type="spellStart"/>
-      <w:r>
-        <w:rPr>
-          <w:lang w:val="es-ES"/>
-        </w:rPr>
-        <w:t>item</w:t>
-      </w:r>
-      <w:proofErr w:type="spellEnd"/>
-      <w:r>
-        <w:rPr>
-          <w:lang w:val="es-ES"/>
-        </w:rPr>
-        <w:t xml:space="preserve"> con el objeto de saber </w:t>
+        <w:t xml:space="preserve">Al principio de cada Sprint deberá hacerse una revisión de los User Stories a ser desarrollados y sus correspondientes Sprint Backlog item con el objeto de saber </w:t>
       </w:r>
       <w:r>
         <w:rPr>
@@ -16861,16 +15960,8 @@
         <w:rPr>
           <w:lang w:val="en-US"/>
         </w:rPr>
-        <w:t xml:space="preserve">g Items/ User Stories a </w:t>
-      </w:r>
-      <w:proofErr w:type="spellStart"/>
-      <w:r>
-        <w:rPr>
-          <w:lang w:val="en-US"/>
-        </w:rPr>
-        <w:t>aplicar</w:t>
-      </w:r>
-      <w:proofErr w:type="spellEnd"/>
+        <w:t>g Items/ User Stories a aplicar</w:t>
+      </w:r>
     </w:p>
     <w:p>
       <w:pPr>
@@ -16888,35 +15979,7 @@
         <w:rPr>
           <w:lang w:val="es-ES"/>
         </w:rPr>
-        <w:t xml:space="preserve">Sprint </w:t>
-      </w:r>
-      <w:proofErr w:type="spellStart"/>
-      <w:r>
-        <w:rPr>
-          <w:lang w:val="es-ES"/>
-        </w:rPr>
-        <w:t>Backlog</w:t>
-      </w:r>
-      <w:proofErr w:type="spellEnd"/>
-      <w:r>
-        <w:rPr>
-          <w:lang w:val="es-ES"/>
-        </w:rPr>
-        <w:t xml:space="preserve"> </w:t>
-      </w:r>
-      <w:proofErr w:type="spellStart"/>
-      <w:r>
-        <w:rPr>
-          <w:lang w:val="es-ES"/>
-        </w:rPr>
-        <w:t>Items</w:t>
-      </w:r>
-      <w:proofErr w:type="spellEnd"/>
-      <w:r>
-        <w:rPr>
-          <w:lang w:val="es-ES"/>
-        </w:rPr>
-        <w:t xml:space="preserve"> asociados</w:t>
+        <w:t>Sprint Backlog Items asociados</w:t>
       </w:r>
     </w:p>
     <w:p>
@@ -16954,14 +16017,7 @@
         <w:rPr>
           <w:lang w:val="es-ES"/>
         </w:rPr>
-        <w:t xml:space="preserve">Cada desarrollador deberá analizar los Sprint </w:t>
-      </w:r>
-      <w:proofErr w:type="spellStart"/>
-      <w:r>
-        <w:rPr>
-          <w:lang w:val="es-ES"/>
-        </w:rPr>
-        <w:t>Backlo</w:t>
+        <w:t>Cada desarrollador deberá analizar los Sprint Backlo</w:t>
       </w:r>
       <w:r>
         <w:rPr>
@@ -16969,26 +16025,11 @@
         </w:rPr>
         <w:t>g</w:t>
       </w:r>
-      <w:proofErr w:type="spellEnd"/>
-      <w:r>
-        <w:rPr>
-          <w:lang w:val="es-ES"/>
-        </w:rPr>
-        <w:t xml:space="preserve"> </w:t>
-      </w:r>
-      <w:proofErr w:type="spellStart"/>
-      <w:r>
-        <w:rPr>
-          <w:lang w:val="es-ES"/>
-        </w:rPr>
-        <w:t>items</w:t>
-      </w:r>
-      <w:proofErr w:type="spellEnd"/>
-      <w:r>
-        <w:rPr>
-          <w:lang w:val="es-ES"/>
-        </w:rPr>
-        <w:t xml:space="preserve"> con la idea de saber </w:t>
+      <w:r>
+        <w:rPr>
+          <w:lang w:val="es-ES"/>
+        </w:rPr>
+        <w:t xml:space="preserve"> items con la idea de saber </w:t>
       </w:r>
       <w:r>
         <w:rPr>
@@ -17182,11 +16223,11 @@
       <w:pPr>
         <w:pStyle w:val="Ttulo2"/>
       </w:pPr>
-      <w:bookmarkStart w:id="85" w:name="_Toc373428690"/>
+      <w:bookmarkStart w:id="86" w:name="_Toc373432092"/>
       <w:r>
         <w:t>Roles</w:t>
       </w:r>
-      <w:bookmarkEnd w:id="85"/>
+      <w:bookmarkEnd w:id="86"/>
     </w:p>
     <w:p>
       <w:pPr>
@@ -17269,19 +16310,11 @@
           <w:lang w:val="es-ES"/>
         </w:rPr>
       </w:pPr>
-      <w:proofErr w:type="spellStart"/>
-      <w:r>
-        <w:rPr>
-          <w:lang w:val="es-ES"/>
-        </w:rPr>
-        <w:t>Scrum</w:t>
-      </w:r>
-      <w:proofErr w:type="spellEnd"/>
-      <w:r>
-        <w:rPr>
-          <w:lang w:val="es-ES"/>
-        </w:rPr>
-        <w:t xml:space="preserve"> Master</w:t>
+      <w:r>
+        <w:rPr>
+          <w:lang w:val="es-ES"/>
+        </w:rPr>
+        <w:t>Scrum Master</w:t>
       </w:r>
     </w:p>
     <w:p>
@@ -17317,14 +16350,12 @@
           <w:lang w:val="es-ES"/>
         </w:rPr>
       </w:pPr>
-      <w:proofErr w:type="spellStart"/>
       <w:r>
         <w:rPr>
           <w:lang w:val="es-ES"/>
         </w:rPr>
         <w:t>Tester</w:t>
       </w:r>
-      <w:proofErr w:type="spellEnd"/>
     </w:p>
     <w:p>
       <w:pPr>
@@ -17399,28 +16430,12 @@
           <w:lang w:val="es-ES"/>
         </w:rPr>
       </w:pPr>
-      <w:proofErr w:type="spellStart"/>
-      <w:r>
-        <w:rPr>
-          <w:lang w:val="es-ES"/>
-        </w:rPr>
-        <w:t>Product</w:t>
-      </w:r>
-      <w:proofErr w:type="spellEnd"/>
-      <w:r>
-        <w:rPr>
-          <w:lang w:val="es-ES"/>
-        </w:rPr>
-        <w:t xml:space="preserve"> </w:t>
-      </w:r>
-      <w:proofErr w:type="spellStart"/>
-      <w:r>
-        <w:rPr>
-          <w:lang w:val="es-ES"/>
-        </w:rPr>
-        <w:t>Owner</w:t>
-      </w:r>
-      <w:proofErr w:type="spellEnd"/>
+      <w:r>
+        <w:rPr>
+          <w:lang w:val="es-ES"/>
+        </w:rPr>
+        <w:t>Product Owner</w:t>
+      </w:r>
     </w:p>
     <w:p>
       <w:pPr>
@@ -17451,21 +16466,7 @@
           <w:lang w:val="es-ES"/>
         </w:rPr>
         <w:lastRenderedPageBreak/>
-        <w:t xml:space="preserve">Para los primeros </w:t>
-      </w:r>
-      <w:proofErr w:type="spellStart"/>
-      <w:r>
-        <w:rPr>
-          <w:lang w:val="es-ES"/>
-        </w:rPr>
-        <w:t>sprints</w:t>
-      </w:r>
-      <w:proofErr w:type="spellEnd"/>
-      <w:r>
-        <w:rPr>
-          <w:lang w:val="es-ES"/>
-        </w:rPr>
-        <w:t xml:space="preserve"> </w:t>
+        <w:t xml:space="preserve">Para los primeros sprints </w:t>
       </w:r>
       <w:r>
         <w:rPr>
@@ -17668,7 +16669,6 @@
                 <w:lang w:val="es-ES"/>
               </w:rPr>
             </w:pPr>
-            <w:proofErr w:type="spellStart"/>
             <w:r>
               <w:rPr>
                 <w:sz w:val="18"/>
@@ -17677,7 +16677,6 @@
               </w:rPr>
               <w:t>Tester</w:t>
             </w:r>
-            <w:proofErr w:type="spellEnd"/>
           </w:p>
         </w:tc>
         <w:tc>
@@ -17694,23 +16693,13 @@
                 <w:lang w:val="es-ES"/>
               </w:rPr>
             </w:pPr>
-            <w:proofErr w:type="spellStart"/>
             <w:r>
               <w:rPr>
                 <w:sz w:val="18"/>
                 <w:szCs w:val="18"/>
                 <w:lang w:val="es-ES"/>
               </w:rPr>
-              <w:t>Scrum</w:t>
-            </w:r>
-            <w:proofErr w:type="spellEnd"/>
-            <w:r>
-              <w:rPr>
-                <w:sz w:val="18"/>
-                <w:szCs w:val="18"/>
-                <w:lang w:val="es-ES"/>
-              </w:rPr>
-              <w:t xml:space="preserve"> Master</w:t>
+              <w:t>Scrum Master</w:t>
             </w:r>
           </w:p>
         </w:tc>
@@ -18016,18 +17005,8 @@
                 <w:szCs w:val="18"/>
                 <w:lang w:val="es-ES"/>
               </w:rPr>
-              <w:t xml:space="preserve">Pablo </w:t>
+              <w:t>Pablo Nicoliello</w:t>
             </w:r>
-            <w:proofErr w:type="spellStart"/>
-            <w:r>
-              <w:rPr>
-                <w:sz w:val="18"/>
-                <w:szCs w:val="18"/>
-                <w:lang w:val="es-ES"/>
-              </w:rPr>
-              <w:t>Nicoliello</w:t>
-            </w:r>
-            <w:proofErr w:type="spellEnd"/>
           </w:p>
         </w:tc>
         <w:tc>
@@ -18315,35 +17294,7 @@
         <w:rPr>
           <w:lang w:val="es-ES"/>
         </w:rPr>
-        <w:t xml:space="preserve">El rol de </w:t>
-      </w:r>
-      <w:proofErr w:type="spellStart"/>
-      <w:r>
-        <w:rPr>
-          <w:lang w:val="es-ES"/>
-        </w:rPr>
-        <w:t>Product</w:t>
-      </w:r>
-      <w:proofErr w:type="spellEnd"/>
-      <w:r>
-        <w:rPr>
-          <w:lang w:val="es-ES"/>
-        </w:rPr>
-        <w:t xml:space="preserve"> </w:t>
-      </w:r>
-      <w:proofErr w:type="spellStart"/>
-      <w:r>
-        <w:rPr>
-          <w:lang w:val="es-ES"/>
-        </w:rPr>
-        <w:t>Owner</w:t>
-      </w:r>
-      <w:proofErr w:type="spellEnd"/>
-      <w:r>
-        <w:rPr>
-          <w:lang w:val="es-ES"/>
-        </w:rPr>
-        <w:t xml:space="preserve"> será llevado a cabo por el Licenciado en Ciencias de la Educación </w:t>
+        <w:t xml:space="preserve">El rol de Product Owner será llevado a cabo por el Licenciado en Ciencias de la Educación </w:t>
       </w:r>
       <w:r>
         <w:rPr>
@@ -18356,21 +17307,7 @@
         <w:rPr>
           <w:lang w:val="es-ES"/>
         </w:rPr>
-        <w:t xml:space="preserve">, mientras que el principal </w:t>
-      </w:r>
-      <w:proofErr w:type="spellStart"/>
-      <w:r>
-        <w:rPr>
-          <w:lang w:val="es-ES"/>
-        </w:rPr>
-        <w:t>Stakeholder</w:t>
-      </w:r>
-      <w:proofErr w:type="spellEnd"/>
-      <w:r>
-        <w:rPr>
-          <w:lang w:val="es-ES"/>
-        </w:rPr>
-        <w:t xml:space="preserve"> con quien mantendremos contacto durante el desarrollo será </w:t>
+        <w:t xml:space="preserve">, mientras que el principal Stakeholder con quien mantendremos contacto durante el desarrollo será </w:t>
       </w:r>
       <w:r>
         <w:rPr>
@@ -18383,11 +17320,11 @@
       <w:pPr>
         <w:pStyle w:val="Ttulo2"/>
       </w:pPr>
-      <w:bookmarkStart w:id="86" w:name="_Toc373428691"/>
+      <w:bookmarkStart w:id="87" w:name="_Toc373432093"/>
       <w:r>
         <w:t>Documentos/Planes a ser llevados</w:t>
       </w:r>
-      <w:bookmarkEnd w:id="86"/>
+      <w:bookmarkEnd w:id="87"/>
     </w:p>
     <w:p>
       <w:pPr>
@@ -18466,30 +17403,8 @@
         <w:rPr>
           <w:lang w:val="es-ES"/>
         </w:rPr>
-        <w:t xml:space="preserve">Descripciones de </w:t>
-      </w:r>
-      <w:proofErr w:type="spellStart"/>
-      <w:r>
-        <w:rPr>
-          <w:lang w:val="es-ES"/>
-        </w:rPr>
-        <w:t>User</w:t>
-      </w:r>
-      <w:proofErr w:type="spellEnd"/>
-      <w:r>
-        <w:rPr>
-          <w:lang w:val="es-ES"/>
-        </w:rPr>
-        <w:t xml:space="preserve"> </w:t>
-      </w:r>
-      <w:proofErr w:type="spellStart"/>
-      <w:r>
-        <w:rPr>
-          <w:lang w:val="es-ES"/>
-        </w:rPr>
-        <w:t>Stories</w:t>
-      </w:r>
-      <w:proofErr w:type="spellEnd"/>
+        <w:t>Descripciones de User Stories</w:t>
+      </w:r>
     </w:p>
     <w:p>
       <w:pPr>
@@ -18753,11 +17668,11 @@
       <w:pPr>
         <w:pStyle w:val="Ttulo2"/>
       </w:pPr>
-      <w:bookmarkStart w:id="87" w:name="_Toc373428692"/>
+      <w:bookmarkStart w:id="88" w:name="_Toc373432094"/>
       <w:r>
         <w:t>Plan de Proyecto</w:t>
       </w:r>
-      <w:bookmarkEnd w:id="87"/>
+      <w:bookmarkEnd w:id="88"/>
     </w:p>
     <w:p>
       <w:pPr>
@@ -18816,16 +17731,8 @@
         <w:rPr>
           <w:lang w:val="es-ES"/>
         </w:rPr>
-        <w:t xml:space="preserve">Define Objetivos de los </w:t>
-      </w:r>
-      <w:proofErr w:type="spellStart"/>
-      <w:r>
-        <w:rPr>
-          <w:lang w:val="es-ES"/>
-        </w:rPr>
-        <w:t>Sprints</w:t>
-      </w:r>
-      <w:proofErr w:type="spellEnd"/>
+        <w:t>Define Objetivos de los Sprints</w:t>
+      </w:r>
     </w:p>
     <w:p>
       <w:pPr>
@@ -18895,14 +17802,14 @@
           <w:lang w:val="es-ES"/>
         </w:rPr>
       </w:pPr>
-      <w:bookmarkStart w:id="88" w:name="_Toc373428693"/>
+      <w:bookmarkStart w:id="89" w:name="_Toc373432095"/>
       <w:r>
         <w:rPr>
           <w:lang w:val="es-ES"/>
         </w:rPr>
         <w:t>Otras consideraciones</w:t>
       </w:r>
-      <w:bookmarkEnd w:id="88"/>
+      <w:bookmarkEnd w:id="89"/>
     </w:p>
     <w:p>
       <w:pPr>
@@ -19013,28 +17920,12 @@
           <w:lang w:val="es-ES"/>
         </w:rPr>
       </w:pPr>
-      <w:proofErr w:type="spellStart"/>
-      <w:r>
-        <w:rPr>
-          <w:lang w:val="es-ES"/>
-        </w:rPr>
-        <w:t>Product</w:t>
-      </w:r>
-      <w:proofErr w:type="spellEnd"/>
-      <w:r>
-        <w:rPr>
-          <w:lang w:val="es-ES"/>
-        </w:rPr>
-        <w:t xml:space="preserve"> </w:t>
-      </w:r>
-      <w:proofErr w:type="spellStart"/>
-      <w:r>
-        <w:rPr>
-          <w:lang w:val="es-ES"/>
-        </w:rPr>
-        <w:t>Backlog</w:t>
-      </w:r>
-      <w:proofErr w:type="spellEnd"/>
+      <w:r>
+        <w:rPr>
+          <w:lang w:val="es-ES"/>
+        </w:rPr>
+        <w:t>Product Backlog</w:t>
+      </w:r>
     </w:p>
     <w:p>
       <w:pPr>
@@ -19053,49 +17944,7 @@
         <w:rPr>
           <w:lang w:val="es-ES"/>
         </w:rPr>
-        <w:t xml:space="preserve">Listado de </w:t>
-      </w:r>
-      <w:proofErr w:type="spellStart"/>
-      <w:r>
-        <w:rPr>
-          <w:lang w:val="es-ES"/>
-        </w:rPr>
-        <w:t>Product</w:t>
-      </w:r>
-      <w:proofErr w:type="spellEnd"/>
-      <w:r>
-        <w:rPr>
-          <w:lang w:val="es-ES"/>
-        </w:rPr>
-        <w:t xml:space="preserve"> </w:t>
-      </w:r>
-      <w:proofErr w:type="spellStart"/>
-      <w:r>
-        <w:rPr>
-          <w:lang w:val="es-ES"/>
-        </w:rPr>
-        <w:t>Backlog</w:t>
-      </w:r>
-      <w:proofErr w:type="spellEnd"/>
-      <w:r>
-        <w:rPr>
-          <w:lang w:val="es-ES"/>
-        </w:rPr>
-        <w:t xml:space="preserve"> </w:t>
-      </w:r>
-      <w:proofErr w:type="spellStart"/>
-      <w:r>
-        <w:rPr>
-          <w:lang w:val="es-ES"/>
-        </w:rPr>
-        <w:t>Items</w:t>
-      </w:r>
-      <w:proofErr w:type="spellEnd"/>
-      <w:r>
-        <w:rPr>
-          <w:lang w:val="es-ES"/>
-        </w:rPr>
-        <w:t xml:space="preserve"> </w:t>
+        <w:t xml:space="preserve">Listado de Product Backlog Items </w:t>
       </w:r>
     </w:p>
     <w:p>
@@ -19115,16 +17964,8 @@
         <w:rPr>
           <w:lang w:val="es-ES"/>
         </w:rPr>
-        <w:t xml:space="preserve">Sprint </w:t>
-      </w:r>
-      <w:proofErr w:type="spellStart"/>
-      <w:r>
-        <w:rPr>
-          <w:lang w:val="es-ES"/>
-        </w:rPr>
-        <w:t>Backlog</w:t>
-      </w:r>
-      <w:proofErr w:type="spellEnd"/>
+        <w:t>Sprint Backlog</w:t>
+      </w:r>
     </w:p>
     <w:p>
       <w:pPr>
@@ -19143,30 +17984,8 @@
         <w:rPr>
           <w:lang w:val="es-ES"/>
         </w:rPr>
-        <w:t xml:space="preserve">Listado de Sprint </w:t>
-      </w:r>
-      <w:proofErr w:type="spellStart"/>
-      <w:r>
-        <w:rPr>
-          <w:lang w:val="es-ES"/>
-        </w:rPr>
-        <w:t>Backlog</w:t>
-      </w:r>
-      <w:proofErr w:type="spellEnd"/>
-      <w:r>
-        <w:rPr>
-          <w:lang w:val="es-ES"/>
-        </w:rPr>
-        <w:t xml:space="preserve"> </w:t>
-      </w:r>
-      <w:proofErr w:type="spellStart"/>
-      <w:r>
-        <w:rPr>
-          <w:lang w:val="es-ES"/>
-        </w:rPr>
-        <w:t>Items</w:t>
-      </w:r>
-      <w:proofErr w:type="spellEnd"/>
+        <w:t>Listado de Sprint Backlog Items</w:t>
+      </w:r>
     </w:p>
     <w:p>
       <w:pPr>
@@ -19199,14 +18018,12 @@
           <w:lang w:val="es-ES"/>
         </w:rPr>
       </w:pPr>
-      <w:proofErr w:type="spellStart"/>
       <w:r>
         <w:rPr>
           <w:lang w:val="es-ES"/>
         </w:rPr>
         <w:t>Velocity</w:t>
       </w:r>
-      <w:proofErr w:type="spellEnd"/>
     </w:p>
     <w:p>
       <w:pPr>
@@ -19221,19 +18038,11 @@
           <w:lang w:val="es-ES"/>
         </w:rPr>
       </w:pPr>
-      <w:proofErr w:type="spellStart"/>
-      <w:r>
-        <w:rPr>
-          <w:lang w:val="es-ES"/>
-        </w:rPr>
-        <w:t>Burndown</w:t>
-      </w:r>
-      <w:proofErr w:type="spellEnd"/>
-      <w:r>
-        <w:rPr>
-          <w:lang w:val="es-ES"/>
-        </w:rPr>
-        <w:t xml:space="preserve"> Chart</w:t>
+      <w:r>
+        <w:rPr>
+          <w:lang w:val="es-ES"/>
+        </w:rPr>
+        <w:t>Burndown Chart</w:t>
       </w:r>
     </w:p>
     <w:p>
@@ -19249,19 +18058,11 @@
           <w:lang w:val="es-ES"/>
         </w:rPr>
       </w:pPr>
-      <w:proofErr w:type="spellStart"/>
-      <w:r>
-        <w:rPr>
-          <w:lang w:val="es-ES"/>
-        </w:rPr>
-        <w:t>Deferred</w:t>
-      </w:r>
-      <w:proofErr w:type="spellEnd"/>
-      <w:r>
-        <w:rPr>
-          <w:lang w:val="es-ES"/>
-        </w:rPr>
-        <w:t xml:space="preserve"> ratio</w:t>
+      <w:r>
+        <w:rPr>
+          <w:lang w:val="es-ES"/>
+        </w:rPr>
+        <w:t>Deferred ratio</w:t>
       </w:r>
     </w:p>
     <w:p>
@@ -19277,28 +18078,12 @@
           <w:lang w:val="es-ES"/>
         </w:rPr>
       </w:pPr>
-      <w:proofErr w:type="spellStart"/>
-      <w:r>
-        <w:rPr>
-          <w:lang w:val="es-ES"/>
-        </w:rPr>
-        <w:t>Release</w:t>
-      </w:r>
-      <w:proofErr w:type="spellEnd"/>
-      <w:r>
-        <w:rPr>
-          <w:lang w:val="es-ES"/>
-        </w:rPr>
-        <w:t xml:space="preserve"> </w:t>
-      </w:r>
-      <w:proofErr w:type="spellStart"/>
-      <w:r>
-        <w:rPr>
-          <w:lang w:val="es-ES"/>
-        </w:rPr>
-        <w:t>Burndown</w:t>
-      </w:r>
-      <w:proofErr w:type="spellEnd"/>
+      <w:r>
+        <w:rPr>
+          <w:lang w:val="es-ES"/>
+        </w:rPr>
+        <w:t>Release Burndown</w:t>
+      </w:r>
     </w:p>
     <w:p>
       <w:pPr>
@@ -19325,7 +18110,7 @@
         </w:numPr>
         <w:ind w:left="1066" w:hanging="709"/>
       </w:pPr>
-      <w:bookmarkStart w:id="89" w:name="_Toc373428694"/>
+      <w:bookmarkStart w:id="90" w:name="_Toc373432096"/>
       <w:r>
         <w:lastRenderedPageBreak/>
         <w:t>Equipos</w:t>
@@ -19333,7 +18118,7 @@
       <w:r>
         <w:t xml:space="preserve"> De Trabajo</w:t>
       </w:r>
-      <w:bookmarkEnd w:id="89"/>
+      <w:bookmarkEnd w:id="90"/>
     </w:p>
     <w:p>
       <w:pPr>
@@ -19370,35 +18155,7 @@
         <w:rPr>
           <w:rFonts w:asciiTheme="minorHAnsi" w:hAnsiTheme="minorHAnsi" w:cstheme="minorHAnsi"/>
         </w:rPr>
-        <w:t xml:space="preserve">Intel® Core™2 </w:t>
-      </w:r>
-      <w:proofErr w:type="spellStart"/>
-      <w:r>
-        <w:rPr>
-          <w:rFonts w:asciiTheme="minorHAnsi" w:hAnsiTheme="minorHAnsi" w:cstheme="minorHAnsi"/>
-        </w:rPr>
-        <w:t>Duo</w:t>
-      </w:r>
-      <w:proofErr w:type="spellEnd"/>
-      <w:r>
-        <w:rPr>
-          <w:rFonts w:asciiTheme="minorHAnsi" w:hAnsiTheme="minorHAnsi" w:cstheme="minorHAnsi"/>
-        </w:rPr>
-        <w:t xml:space="preserve"> </w:t>
-      </w:r>
-      <w:proofErr w:type="spellStart"/>
-      <w:r>
-        <w:rPr>
-          <w:rFonts w:asciiTheme="minorHAnsi" w:hAnsiTheme="minorHAnsi" w:cstheme="minorHAnsi"/>
-        </w:rPr>
-        <w:t>Processor</w:t>
-      </w:r>
-      <w:proofErr w:type="spellEnd"/>
-      <w:r>
-        <w:rPr>
-          <w:rFonts w:asciiTheme="minorHAnsi" w:hAnsiTheme="minorHAnsi" w:cstheme="minorHAnsi"/>
-        </w:rPr>
-        <w:t xml:space="preserve"> T6400 2.0</w:t>
+        <w:t>Intel® Core™2 Duo Processor T6400 2.0</w:t>
       </w:r>
       <w:r>
         <w:rPr>
@@ -19429,21 +18186,7 @@
         <w:rPr>
           <w:rFonts w:asciiTheme="minorHAnsi" w:hAnsiTheme="minorHAnsi" w:cstheme="minorHAnsi"/>
         </w:rPr>
-        <w:t xml:space="preserve">7 </w:t>
-      </w:r>
-      <w:proofErr w:type="spellStart"/>
-      <w:r>
-        <w:rPr>
-          <w:rFonts w:asciiTheme="minorHAnsi" w:hAnsiTheme="minorHAnsi" w:cstheme="minorHAnsi"/>
-        </w:rPr>
-        <w:t>Ultimate</w:t>
-      </w:r>
-      <w:proofErr w:type="spellEnd"/>
-      <w:r>
-        <w:rPr>
-          <w:rFonts w:asciiTheme="minorHAnsi" w:hAnsiTheme="minorHAnsi" w:cstheme="minorHAnsi"/>
-        </w:rPr>
-        <w:t xml:space="preserve"> 64 bits</w:t>
+        <w:t>7 Ultimate 64 bits</w:t>
       </w:r>
     </w:p>
     <w:p>
@@ -19529,35 +18272,7 @@
         <w:rPr>
           <w:rFonts w:asciiTheme="minorHAnsi" w:hAnsiTheme="minorHAnsi" w:cstheme="minorHAnsi"/>
         </w:rPr>
-        <w:t xml:space="preserve">Intel® Core™2 </w:t>
-      </w:r>
-      <w:proofErr w:type="spellStart"/>
-      <w:r>
-        <w:rPr>
-          <w:rFonts w:asciiTheme="minorHAnsi" w:hAnsiTheme="minorHAnsi" w:cstheme="minorHAnsi"/>
-        </w:rPr>
-        <w:t>Duo</w:t>
-      </w:r>
-      <w:proofErr w:type="spellEnd"/>
-      <w:r>
-        <w:rPr>
-          <w:rFonts w:asciiTheme="minorHAnsi" w:hAnsiTheme="minorHAnsi" w:cstheme="minorHAnsi"/>
-        </w:rPr>
-        <w:t xml:space="preserve"> </w:t>
-      </w:r>
-      <w:proofErr w:type="spellStart"/>
-      <w:r>
-        <w:rPr>
-          <w:rFonts w:asciiTheme="minorHAnsi" w:hAnsiTheme="minorHAnsi" w:cstheme="minorHAnsi"/>
-        </w:rPr>
-        <w:t>Processor</w:t>
-      </w:r>
-      <w:proofErr w:type="spellEnd"/>
-      <w:r>
-        <w:rPr>
-          <w:rFonts w:asciiTheme="minorHAnsi" w:hAnsiTheme="minorHAnsi" w:cstheme="minorHAnsi"/>
-        </w:rPr>
-        <w:t xml:space="preserve"> T</w:t>
+        <w:t>Intel® Core™2 Duo Processor T</w:t>
       </w:r>
       <w:r>
         <w:rPr>
@@ -19612,21 +18327,7 @@
         <w:rPr>
           <w:rFonts w:asciiTheme="minorHAnsi" w:hAnsiTheme="minorHAnsi" w:cstheme="minorHAnsi"/>
         </w:rPr>
-        <w:t xml:space="preserve">7 </w:t>
-      </w:r>
-      <w:proofErr w:type="spellStart"/>
-      <w:r>
-        <w:rPr>
-          <w:rFonts w:asciiTheme="minorHAnsi" w:hAnsiTheme="minorHAnsi" w:cstheme="minorHAnsi"/>
-        </w:rPr>
-        <w:t>Ultimate</w:t>
-      </w:r>
-      <w:proofErr w:type="spellEnd"/>
-      <w:r>
-        <w:rPr>
-          <w:rFonts w:asciiTheme="minorHAnsi" w:hAnsiTheme="minorHAnsi" w:cstheme="minorHAnsi"/>
-        </w:rPr>
-        <w:t xml:space="preserve"> 64 bits</w:t>
+        <w:t>7 Ultimate 64 bits</w:t>
       </w:r>
     </w:p>
     <w:p>
@@ -19714,23 +18415,7 @@
           <w:rFonts w:asciiTheme="minorHAnsi" w:hAnsiTheme="minorHAnsi" w:cstheme="minorHAnsi"/>
           <w:lang w:val="en-US"/>
         </w:rPr>
-        <w:t xml:space="preserve">AMD </w:t>
-      </w:r>
-      <w:proofErr w:type="spellStart"/>
-      <w:r>
-        <w:rPr>
-          <w:rFonts w:asciiTheme="minorHAnsi" w:hAnsiTheme="minorHAnsi" w:cstheme="minorHAnsi"/>
-          <w:lang w:val="en-US"/>
-        </w:rPr>
-        <w:t>Phenom</w:t>
-      </w:r>
-      <w:proofErr w:type="spellEnd"/>
-      <w:r>
-        <w:rPr>
-          <w:rFonts w:asciiTheme="minorHAnsi" w:hAnsiTheme="minorHAnsi" w:cstheme="minorHAnsi"/>
-          <w:lang w:val="en-US"/>
-        </w:rPr>
-        <w:t xml:space="preserve">  II N830 Triple-Core 2.10Ghz</w:t>
+        <w:t>AMD Phenom  II N830 Triple-Core 2.10Ghz</w:t>
       </w:r>
     </w:p>
     <w:p>
@@ -19751,23 +18436,7 @@
           <w:rFonts w:asciiTheme="minorHAnsi" w:hAnsiTheme="minorHAnsi" w:cstheme="minorHAnsi"/>
           <w:lang w:val="en-US"/>
         </w:rPr>
-        <w:t xml:space="preserve">Sistema </w:t>
-      </w:r>
-      <w:proofErr w:type="spellStart"/>
-      <w:r>
-        <w:rPr>
-          <w:rFonts w:asciiTheme="minorHAnsi" w:hAnsiTheme="minorHAnsi" w:cstheme="minorHAnsi"/>
-          <w:lang w:val="en-US"/>
-        </w:rPr>
-        <w:t>Operativo</w:t>
-      </w:r>
-      <w:proofErr w:type="spellEnd"/>
-      <w:r>
-        <w:rPr>
-          <w:rFonts w:asciiTheme="minorHAnsi" w:hAnsiTheme="minorHAnsi" w:cstheme="minorHAnsi"/>
-          <w:lang w:val="en-US"/>
-        </w:rPr>
-        <w:t xml:space="preserve"> Windows 7 Home Premium 64 bits</w:t>
+        <w:t>Sistema Operativo Windows 7 Home Premium 64 bits</w:t>
       </w:r>
     </w:p>
     <w:p>
@@ -19880,16 +18549,8 @@
         <w:rPr>
           <w:rFonts w:asciiTheme="minorHAnsi" w:hAnsiTheme="minorHAnsi" w:cstheme="minorHAnsi"/>
         </w:rPr>
-        <w:t xml:space="preserve">7 </w:t>
-      </w:r>
-      <w:proofErr w:type="spellStart"/>
-      <w:r>
-        <w:rPr>
-          <w:rFonts w:asciiTheme="minorHAnsi" w:hAnsiTheme="minorHAnsi" w:cstheme="minorHAnsi"/>
-        </w:rPr>
-        <w:t>Ultimate</w:t>
-      </w:r>
-      <w:proofErr w:type="spellEnd"/>
+        <w:t>7 Ultimate</w:t>
+      </w:r>
       <w:r>
         <w:rPr>
           <w:rFonts w:asciiTheme="minorHAnsi" w:hAnsiTheme="minorHAnsi" w:cstheme="minorHAnsi"/>
@@ -19950,7 +18611,7 @@
         <w:br w:type="page"/>
       </w:r>
     </w:p>
-    <w:bookmarkStart w:id="90" w:name="_Toc373428695" w:displacedByCustomXml="next"/>
+    <w:bookmarkStart w:id="91" w:name="_Toc373432097" w:displacedByCustomXml="next"/>
     <w:sdt>
       <w:sdtPr>
         <w:rPr>
@@ -19987,7 +18648,7 @@
           <w:r>
             <w:t>Bibliografía</w:t>
           </w:r>
-          <w:bookmarkEnd w:id="90"/>
+          <w:bookmarkEnd w:id="91"/>
         </w:p>
         <w:sdt>
           <w:sdtPr>
@@ -20080,19 +18741,11 @@
                   <w:lang w:val="en-US"/>
                 </w:rPr>
               </w:pPr>
-              <w:proofErr w:type="spellStart"/>
               <w:r>
                 <w:rPr>
                   <w:lang w:val="en-US"/>
                 </w:rPr>
-                <w:t>ScrumUP</w:t>
-              </w:r>
-              <w:proofErr w:type="spellEnd"/>
-              <w:r>
-                <w:rPr>
-                  <w:lang w:val="en-US"/>
-                </w:rPr>
-                <w:t xml:space="preserve">: Agile with Scrum and RUP  </w:t>
+                <w:t xml:space="preserve">ScrumUP: Agile with Scrum and RUP  </w:t>
               </w:r>
               <w:r>
                 <w:rPr>
@@ -20112,19 +18765,11 @@
                   <w:lang w:val="en-US"/>
                 </w:rPr>
               </w:pPr>
-              <w:proofErr w:type="spellStart"/>
               <w:r>
                 <w:rPr>
                   <w:lang w:val="en-US"/>
                 </w:rPr>
-                <w:t>OpenUP</w:t>
-              </w:r>
-              <w:proofErr w:type="spellEnd"/>
-              <w:r>
-                <w:rPr>
-                  <w:lang w:val="en-US"/>
-                </w:rPr>
-                <w:t xml:space="preserve">: </w:t>
+                <w:t xml:space="preserve">OpenUP: </w:t>
               </w:r>
               <w:r>
                 <w:rPr>
@@ -20188,7 +18833,7 @@
           <w:lang w:val="es-ES"/>
         </w:rPr>
       </w:pPr>
-      <w:bookmarkStart w:id="91" w:name="_Toc373428696"/>
+      <w:bookmarkStart w:id="92" w:name="_Toc373432098"/>
       <w:r>
         <w:rPr>
           <w:lang w:val="es-ES"/>
@@ -20202,7 +18847,7 @@
         </w:rPr>
         <w:t xml:space="preserve"> Acrónimos</w:t>
       </w:r>
-      <w:bookmarkEnd w:id="91"/>
+      <w:bookmarkEnd w:id="92"/>
     </w:p>
     <w:p>
       <w:pPr>
@@ -20220,45 +18865,8 @@
         </w:numPr>
         <w:spacing w:before="0" w:after="200" w:line="276" w:lineRule="auto"/>
       </w:pPr>
-      <w:proofErr w:type="spellStart"/>
-      <w:r>
-        <w:t>Backlog</w:t>
-      </w:r>
-      <w:proofErr w:type="spellEnd"/>
-      <w:r>
-        <w:t xml:space="preserve"> del producto: El </w:t>
-      </w:r>
-      <w:proofErr w:type="spellStart"/>
-      <w:r>
-        <w:t>Backlog</w:t>
-      </w:r>
-      <w:proofErr w:type="spellEnd"/>
-      <w:r>
-        <w:t xml:space="preserve"> del Producto (o "</w:t>
-      </w:r>
-      <w:proofErr w:type="spellStart"/>
-      <w:r>
-        <w:t>product</w:t>
-      </w:r>
-      <w:proofErr w:type="spellEnd"/>
-      <w:r>
-        <w:t xml:space="preserve"> </w:t>
-      </w:r>
-      <w:proofErr w:type="spellStart"/>
-      <w:r>
-        <w:t>backlog</w:t>
-      </w:r>
-      <w:proofErr w:type="spellEnd"/>
-      <w:r>
-        <w:t xml:space="preserve">") contiene los requerimientos del sistema, expresados como una lista priorizada de elementos del </w:t>
-      </w:r>
-      <w:proofErr w:type="spellStart"/>
-      <w:r>
-        <w:t>backlog</w:t>
-      </w:r>
-      <w:proofErr w:type="spellEnd"/>
-      <w:r>
-        <w:t xml:space="preserve"> del producto. Esto incluye requerimientos del cliente funcionales y no funcionales, y también requerimientos técnicos generados por el equipo. </w:t>
+      <w:r>
+        <w:t xml:space="preserve">Backlog del producto: El Backlog del Producto (o "product backlog") contiene los requerimientos del sistema, expresados como una lista priorizada de elementos del backlog del producto. Esto incluye requerimientos del cliente funcionales y no funcionales, y también requerimientos técnicos generados por el equipo. </w:t>
       </w:r>
     </w:p>
     <w:p>
@@ -20270,21 +18878,8 @@
         </w:numPr>
         <w:spacing w:before="0" w:after="200" w:line="276" w:lineRule="auto"/>
       </w:pPr>
-      <w:proofErr w:type="spellStart"/>
-      <w:r>
-        <w:t>Backlog</w:t>
-      </w:r>
-      <w:proofErr w:type="spellEnd"/>
-      <w:r>
-        <w:t xml:space="preserve"> del sprint: Define el trabajo de un sprint, representado por un conjunto de tareas que deben completarse para cumplir los objetivos del sprint, y por un conjunto de elementos seleccionados del </w:t>
-      </w:r>
-      <w:proofErr w:type="spellStart"/>
-      <w:r>
-        <w:t>backlog</w:t>
-      </w:r>
-      <w:proofErr w:type="spellEnd"/>
-      <w:r>
-        <w:t xml:space="preserve"> del producto.</w:t>
+      <w:r>
+        <w:t>Backlog del sprint: Define el trabajo de un sprint, representado por un conjunto de tareas que deben completarse para cumplir los objetivos del sprint, y por un conjunto de elementos seleccionados del backlog del producto.</w:t>
       </w:r>
     </w:p>
     <w:p>
@@ -20359,63 +18954,7 @@
         <w:spacing w:before="0" w:after="200" w:line="276" w:lineRule="auto"/>
       </w:pPr>
       <w:r>
-        <w:t xml:space="preserve">Elemento del </w:t>
-      </w:r>
-      <w:proofErr w:type="spellStart"/>
-      <w:r>
-        <w:t>backlog</w:t>
-      </w:r>
-      <w:proofErr w:type="spellEnd"/>
-      <w:r>
-        <w:t xml:space="preserve"> del producto: En </w:t>
-      </w:r>
-      <w:proofErr w:type="spellStart"/>
-      <w:r>
-        <w:t>Scrum</w:t>
-      </w:r>
-      <w:proofErr w:type="spellEnd"/>
-      <w:r>
-        <w:t xml:space="preserve">, un elemento del </w:t>
-      </w:r>
-      <w:proofErr w:type="spellStart"/>
-      <w:r>
-        <w:t>backlog</w:t>
-      </w:r>
-      <w:proofErr w:type="spellEnd"/>
-      <w:r>
-        <w:t xml:space="preserve"> del producto ("PBI" o "</w:t>
-      </w:r>
-      <w:proofErr w:type="spellStart"/>
-      <w:r>
-        <w:t>product</w:t>
-      </w:r>
-      <w:proofErr w:type="spellEnd"/>
-      <w:r>
-        <w:t xml:space="preserve"> </w:t>
-      </w:r>
-      <w:proofErr w:type="spellStart"/>
-      <w:r>
-        <w:t>backlog</w:t>
-      </w:r>
-      <w:proofErr w:type="spellEnd"/>
-      <w:r>
-        <w:t xml:space="preserve"> </w:t>
-      </w:r>
-      <w:proofErr w:type="spellStart"/>
-      <w:r>
-        <w:t>item</w:t>
-      </w:r>
-      <w:proofErr w:type="spellEnd"/>
-      <w:r>
-        <w:t xml:space="preserve">") es una unidad de trabajo lo suficientemente pequeña para que el equipo pueda completarla en un sprint. Los elementos del </w:t>
-      </w:r>
-      <w:proofErr w:type="spellStart"/>
-      <w:r>
-        <w:t>backlog</w:t>
-      </w:r>
-      <w:proofErr w:type="spellEnd"/>
-      <w:r>
-        <w:t xml:space="preserve"> se descomponen en una o más tareas.</w:t>
+        <w:t>Elemento del backlog del producto: En Scrum, un elemento del backlog del producto ("PBI" o "product backlog item") es una unidad de trabajo lo suficientemente pequeña para que el equipo pueda completarla en un sprint. Los elementos del backlog se descomponen en una o más tareas.</w:t>
       </w:r>
     </w:p>
     <w:p>
@@ -20428,34 +18967,13 @@
         <w:spacing w:before="0" w:after="200" w:line="276" w:lineRule="auto"/>
       </w:pPr>
       <w:r>
-        <w:t xml:space="preserve">Estimación ROM (Rough </w:t>
-      </w:r>
-      <w:proofErr w:type="spellStart"/>
-      <w:r>
-        <w:t>Order</w:t>
-      </w:r>
-      <w:proofErr w:type="spellEnd"/>
-      <w:r>
-        <w:t xml:space="preserve"> of </w:t>
-      </w:r>
-      <w:proofErr w:type="spellStart"/>
-      <w:r>
-        <w:t>Magnitude</w:t>
-      </w:r>
-      <w:proofErr w:type="spellEnd"/>
-      <w:r>
-        <w:t>): Se utiliza durante el inicio de un proyecto para decisiones estratégicas, planificación a largo plazo o simplemente para responder a la pregunta “aproximada</w:t>
+        <w:t>Estimación ROM (Rough Order of Magnitude): Se utiliza durante el inicio de un proyecto para decisiones estratégicas, planificación a largo plazo o simplemente para responder a la pregunta “aproximada</w:t>
       </w:r>
       <w:r>
         <w:t>mente cuánto durará el proyecto</w:t>
       </w:r>
-      <w:proofErr w:type="gramStart"/>
-      <w:r>
-        <w:t>?</w:t>
-      </w:r>
-      <w:proofErr w:type="gramEnd"/>
-      <w:r>
-        <w:t>”</w:t>
+      <w:r>
+        <w:t>?”</w:t>
       </w:r>
     </w:p>
     <w:p>
@@ -20480,21 +18998,8 @@
         </w:numPr>
         <w:spacing w:before="0" w:after="200" w:line="276" w:lineRule="auto"/>
       </w:pPr>
-      <w:proofErr w:type="spellStart"/>
-      <w:r>
-        <w:t>Release</w:t>
-      </w:r>
-      <w:proofErr w:type="spellEnd"/>
-      <w:r>
-        <w:t xml:space="preserve"> (Entrega): Es la transición de un incremento potencialmente productivo del producto en algo que pueda ser usado rutinariamente. Las entregas suelen ocurrir cuando uno o más </w:t>
-      </w:r>
-      <w:proofErr w:type="spellStart"/>
-      <w:r>
-        <w:t>sprints</w:t>
-      </w:r>
-      <w:proofErr w:type="spellEnd"/>
-      <w:r>
-        <w:t xml:space="preserve"> resultan en que el producto tiene suficiente valor como para superar el costo de desplegarlo.</w:t>
+      <w:r>
+        <w:t>Release (Entrega): Es la transición de un incremento potencialmente productivo del producto en algo que pueda ser usado rutinariamente. Las entregas suelen ocurrir cuando uno o más sprints resultan en que el producto tiene suficiente valor como para superar el costo de desplegarlo.</w:t>
       </w:r>
     </w:p>
     <w:p>
@@ -20519,29 +19024,8 @@
         </w:numPr>
         <w:spacing w:before="0" w:after="200" w:line="276" w:lineRule="auto"/>
       </w:pPr>
-      <w:proofErr w:type="spellStart"/>
-      <w:r>
-        <w:t>ScrumMaster</w:t>
-      </w:r>
-      <w:proofErr w:type="spellEnd"/>
-      <w:r>
-        <w:t xml:space="preserve">: El </w:t>
-      </w:r>
-      <w:proofErr w:type="spellStart"/>
-      <w:r>
-        <w:t>ScrumMaster</w:t>
-      </w:r>
-      <w:proofErr w:type="spellEnd"/>
-      <w:r>
-        <w:t xml:space="preserve"> es una facilitador para el equipo y para el Dueño del Producto. En vez de gestionar al equipo, el </w:t>
-      </w:r>
-      <w:proofErr w:type="spellStart"/>
-      <w:r>
-        <w:t>ScrumMaster</w:t>
-      </w:r>
-      <w:proofErr w:type="spellEnd"/>
-      <w:r>
-        <w:t xml:space="preserve"> trabaja para asistir tanto al equipo como al Dueño del Producto,</w:t>
+      <w:r>
+        <w:t>ScrumMaster: El ScrumMaster es una facilitador para el equipo y para el Dueño del Producto. En vez de gestionar al equipo, el ScrumMaster trabaja para asistir tanto al equipo como al Dueño del Producto,</w:t>
       </w:r>
     </w:p>
     <w:p>
@@ -20569,24 +19053,11 @@
         </w:numPr>
         <w:spacing w:before="0" w:after="200" w:line="276" w:lineRule="auto"/>
       </w:pPr>
-      <w:proofErr w:type="spellStart"/>
-      <w:r>
-        <w:t>Stakeholder</w:t>
-      </w:r>
-      <w:proofErr w:type="spellEnd"/>
-      <w:r>
-        <w:t>:</w:t>
-      </w:r>
-      <w:r>
-        <w:t xml:space="preserve"> Son partes con un interés en el producto bajo desarrollo y/o en el proceso de </w:t>
-      </w:r>
-      <w:proofErr w:type="spellStart"/>
-      <w:r>
-        <w:t>Scrum</w:t>
-      </w:r>
-      <w:proofErr w:type="spellEnd"/>
-      <w:r>
-        <w:t>.</w:t>
+      <w:r>
+        <w:t>Stakeholder:</w:t>
+      </w:r>
+      <w:r>
+        <w:t xml:space="preserve"> Son partes con un interés en el producto bajo desarrollo y/o en el proceso de Scrum.</w:t>
       </w:r>
     </w:p>
     <w:p>
@@ -20599,35 +19070,11 @@
         <w:spacing w:before="0" w:after="200" w:line="276" w:lineRule="auto"/>
       </w:pPr>
       <w:r>
-        <w:t xml:space="preserve">Tarea del sprint: En </w:t>
-      </w:r>
-      <w:proofErr w:type="spellStart"/>
-      <w:r>
-        <w:t>Scrum</w:t>
-      </w:r>
-      <w:proofErr w:type="spellEnd"/>
-      <w:r>
-        <w:t xml:space="preserve">, una tarea del sprint (o tarea) es una unidad de trabajo generalmente entre 4 y 16 horas. Los miembros del equipo se asignan voluntariamente las tareas. Actualizan la estimación de horas restantes de </w:t>
+        <w:t xml:space="preserve">Tarea del sprint: En Scrum, una tarea del sprint (o tarea) es una unidad de trabajo generalmente entre 4 y 16 horas. Los miembros del equipo se asignan voluntariamente las tareas. Actualizan la estimación de horas restantes de </w:t>
       </w:r>
       <w:r>
         <w:lastRenderedPageBreak/>
-        <w:t xml:space="preserve">forma diaria, influenciando así el gráfico de </w:t>
-      </w:r>
-      <w:proofErr w:type="spellStart"/>
-      <w:r>
-        <w:t>burndown</w:t>
-      </w:r>
-      <w:proofErr w:type="spellEnd"/>
-      <w:r>
-        <w:t xml:space="preserve"> del sprint. Las tareas están contenidas dentro de elementos del </w:t>
-      </w:r>
-      <w:proofErr w:type="spellStart"/>
-      <w:r>
-        <w:t>backlog</w:t>
-      </w:r>
-      <w:proofErr w:type="spellEnd"/>
-      <w:r>
-        <w:t>.</w:t>
+        <w:t>forma diaria, influenciando así el gráfico de burndown del sprint. Las tareas están contenidas dentro de elementos del backlog.</w:t>
       </w:r>
     </w:p>
     <w:p>
@@ -20639,21 +19086,8 @@
         </w:numPr>
         <w:spacing w:before="0" w:after="200" w:line="276" w:lineRule="auto"/>
       </w:pPr>
-      <w:proofErr w:type="spellStart"/>
-      <w:r>
-        <w:t>User</w:t>
-      </w:r>
-      <w:proofErr w:type="spellEnd"/>
-      <w:r>
-        <w:t xml:space="preserve"> </w:t>
-      </w:r>
-      <w:proofErr w:type="spellStart"/>
-      <w:r>
-        <w:t>Story</w:t>
-      </w:r>
-      <w:proofErr w:type="spellEnd"/>
-      <w:r>
-        <w:t>: es una representación de un requerimiento de software escrito en una o dos frases utilizando el lenguaje común del usuario y desde su perspectiva.</w:t>
+      <w:r>
+        <w:t>User Story: es una representación de un requerimiento de software escrito en una o dos frases utilizando el lenguaje común del usuario y desde su perspectiva.</w:t>
       </w:r>
     </w:p>
     <w:p>
@@ -20678,12 +19112,12 @@
           <w:bottom w:val="single" w:sz="4" w:space="0" w:color="auto"/>
         </w:pBdr>
       </w:pPr>
-      <w:bookmarkStart w:id="92" w:name="_Toc373428697"/>
+      <w:bookmarkStart w:id="93" w:name="_Toc373432099"/>
       <w:r>
         <w:lastRenderedPageBreak/>
         <w:t>Planificación Inicial</w:t>
       </w:r>
-      <w:bookmarkEnd w:id="92"/>
+      <w:bookmarkEnd w:id="93"/>
     </w:p>
     <w:p/>
     <w:tbl>
@@ -21927,17 +20361,8 @@
                 <w:rFonts w:ascii="Arial" w:hAnsi="Arial" w:cs="Arial"/>
                 <w:color w:val="000000"/>
               </w:rPr>
-              <w:t xml:space="preserve">   Identificar </w:t>
+              <w:t xml:space="preserve">   Identificar Stakeholders</w:t>
             </w:r>
-            <w:proofErr w:type="spellStart"/>
-            <w:r>
-              <w:rPr>
-                <w:rFonts w:ascii="Arial" w:hAnsi="Arial" w:cs="Arial"/>
-                <w:color w:val="0000